--- a/CV_Long.docx
+++ b/CV_Long.docx
@@ -334,34 +334,57 @@
           <w:sz w:val="20"/>
           <w:szCs w:val="20"/>
         </w:rPr>
-        <w:t>University of North Carolina-Chapel Hill (UNC), Chapel Hill, North Carolina</w:t>
-      </w:r>
-    </w:p>
-    <w:p>
-      <w:pPr>
+        <w:t>University of North Carolina-Chapel Hill (U</w:t>
+      </w:r>
+      <w:r>
         <w:rPr>
           <w:rFonts w:ascii="Verdana" w:hAnsi="Verdana"/>
           <w:sz w:val="20"/>
           <w:szCs w:val="20"/>
         </w:rPr>
-      </w:pPr>
-      <w:r>
-        <w:rPr>
-          <w:rFonts w:ascii="Verdana" w:hAnsi="Verdana"/>
-          <w:sz w:val="20"/>
-          <w:szCs w:val="20"/>
-        </w:rPr>
-        <w:tab/>
-        <w:t xml:space="preserve">Masters of Science in Ecology </w:t>
-      </w:r>
-      <w:r>
+        <w:t>NC), Chapel Hill, North Carolina</w:t>
+      </w:r>
+    </w:p>
+    <w:p>
+      <w:pPr>
         <w:rPr>
           <w:rFonts w:ascii="Verdana" w:hAnsi="Verdana"/>
           <w:i/>
           <w:sz w:val="20"/>
           <w:szCs w:val="20"/>
         </w:rPr>
-        <w:t>i</w:t>
+      </w:pPr>
+      <w:r>
+        <w:rPr>
+          <w:rFonts w:ascii="Verdana" w:hAnsi="Verdana"/>
+          <w:sz w:val="20"/>
+          <w:szCs w:val="20"/>
+        </w:rPr>
+        <w:tab/>
+      </w:r>
+      <w:r>
+        <w:rPr>
+          <w:rFonts w:ascii="Verdana" w:hAnsi="Verdana"/>
+          <w:sz w:val="20"/>
+          <w:szCs w:val="20"/>
+        </w:rPr>
+        <w:t>Doctor of Philosophy</w:t>
+      </w:r>
+      <w:r>
+        <w:rPr>
+          <w:rFonts w:ascii="Verdana" w:hAnsi="Verdana"/>
+          <w:sz w:val="20"/>
+          <w:szCs w:val="20"/>
+        </w:rPr>
+        <w:t xml:space="preserve"> in Ecology</w:t>
+      </w:r>
+      <w:r>
+        <w:rPr>
+          <w:rFonts w:ascii="Verdana" w:hAnsi="Verdana"/>
+          <w:sz w:val="20"/>
+          <w:szCs w:val="20"/>
+        </w:rPr>
+        <w:t xml:space="preserve"> (</w:t>
       </w:r>
       <w:r>
         <w:rPr>
@@ -370,52 +393,50 @@
           <w:sz w:val="20"/>
           <w:szCs w:val="20"/>
         </w:rPr>
-        <w:t>n progress</w:t>
-      </w:r>
-      <w:r>
+        <w:t>In progress, expected completion 2013)</w:t>
+      </w:r>
+    </w:p>
+    <w:p>
+      <w:pPr>
         <w:rPr>
           <w:rFonts w:ascii="Verdana" w:hAnsi="Verdana"/>
-          <w:i/>
-          <w:sz w:val="20"/>
-          <w:szCs w:val="20"/>
-        </w:rPr>
-        <w:t>, expected defense</w:t>
-      </w:r>
+          <w:sz w:val="20"/>
+          <w:szCs w:val="20"/>
+        </w:rPr>
+      </w:pPr>
       <w:r>
         <w:rPr>
           <w:rFonts w:ascii="Verdana" w:hAnsi="Verdana"/>
-          <w:i/>
-          <w:sz w:val="20"/>
-          <w:szCs w:val="20"/>
-        </w:rPr>
-        <w:t xml:space="preserve"> date </w:t>
+          <w:sz w:val="20"/>
+          <w:szCs w:val="20"/>
+        </w:rPr>
+        <w:t>University of North Carolina-Chapel Hill (UNC), Chapel Hill, North Carolina</w:t>
       </w:r>
       <w:r>
         <w:rPr>
           <w:rFonts w:ascii="Verdana" w:hAnsi="Verdana"/>
-          <w:i/>
-          <w:sz w:val="20"/>
-          <w:szCs w:val="20"/>
-        </w:rPr>
-        <w:t>1</w:t>
-      </w:r>
-      <w:r>
+          <w:sz w:val="20"/>
+          <w:szCs w:val="20"/>
+        </w:rPr>
+        <w:t>, May 2010</w:t>
+      </w:r>
+    </w:p>
+    <w:p>
+      <w:pPr>
         <w:rPr>
           <w:rFonts w:ascii="Verdana" w:hAnsi="Verdana"/>
-          <w:i/>
-          <w:sz w:val="20"/>
-          <w:szCs w:val="20"/>
-        </w:rPr>
-        <w:t>/20</w:t>
-      </w:r>
+          <w:sz w:val="20"/>
+          <w:szCs w:val="20"/>
+        </w:rPr>
+      </w:pPr>
       <w:r>
         <w:rPr>
           <w:rFonts w:ascii="Verdana" w:hAnsi="Verdana"/>
-          <w:i/>
-          <w:sz w:val="20"/>
-          <w:szCs w:val="20"/>
-        </w:rPr>
-        <w:t>10</w:t>
+          <w:sz w:val="20"/>
+          <w:szCs w:val="20"/>
+        </w:rPr>
+        <w:tab/>
+        <w:t>Masters of Science in Ecology</w:t>
       </w:r>
     </w:p>
     <w:p>
@@ -908,6 +929,33 @@
           <w:sz w:val="20"/>
           <w:szCs w:val="20"/>
         </w:rPr>
+        <w:t>Monitored (quarterly) macroinvertebrate community at a stream/wetland mitigation site from early restoration stages to current.</w:t>
+      </w:r>
+    </w:p>
+    <w:p>
+      <w:pPr>
+        <w:numPr>
+          <w:ilvl w:val="0"/>
+          <w:numId w:val="9"/>
+        </w:numPr>
+        <w:tabs>
+          <w:tab w:val="clear" w:pos="720"/>
+        </w:tabs>
+        <w:ind w:left="840" w:hanging="480"/>
+        <w:rPr>
+          <w:rFonts w:ascii="Verdana" w:hAnsi="Verdana" w:cs="Verdana"/>
+          <w:bCs/>
+          <w:sz w:val="20"/>
+          <w:szCs w:val="20"/>
+        </w:rPr>
+      </w:pPr>
+      <w:r>
+        <w:rPr>
+          <w:rFonts w:ascii="Verdana" w:hAnsi="Verdana" w:cs="Verdana"/>
+          <w:bCs/>
+          <w:sz w:val="20"/>
+          <w:szCs w:val="20"/>
+        </w:rPr>
         <w:t xml:space="preserve">Carried out suspended sediment monitoring above and below an urban stream restoration, from pre-restoration to current. </w:t>
       </w:r>
     </w:p>
@@ -1776,7 +1824,16 @@
           <w:sz w:val="20"/>
           <w:szCs w:val="20"/>
         </w:rPr>
-        <w:t>Worked with a team of other Americorps volunteers in invasive weed removal and forest restoration thinning projects.</w:t>
+        <w:t xml:space="preserve">Worked with a team of other Americorps volunteers in invasive weed removal and </w:t>
+      </w:r>
+      <w:r>
+        <w:rPr>
+          <w:rFonts w:ascii="Verdana" w:hAnsi="Verdana" w:cs="Verdana"/>
+          <w:sz w:val="20"/>
+          <w:szCs w:val="20"/>
+        </w:rPr>
+        <w:lastRenderedPageBreak/>
+        <w:t>forest restoration thinning projects.</w:t>
       </w:r>
     </w:p>
     <w:p>
@@ -1824,216 +1881,55 @@
       <w:pPr>
         <w:ind w:left="720" w:hanging="720"/>
         <w:rPr>
-          <w:rFonts w:ascii="Verdana" w:hAnsi="Verdana" w:cs="Verdana"/>
-          <w:bCs/>
-          <w:sz w:val="20"/>
-          <w:szCs w:val="20"/>
-        </w:rPr>
-      </w:pPr>
-      <w:r>
-        <w:rPr>
-          <w:rFonts w:ascii="Verdana" w:hAnsi="Verdana" w:cs="Verdana"/>
-          <w:bCs/>
-          <w:sz w:val="20"/>
-          <w:szCs w:val="20"/>
-        </w:rPr>
-        <w:t>Muehlbauer J.D., LeRoy C.J., Lovett J.M., Flaccus K.K</w:t>
-      </w:r>
-      <w:r>
-        <w:rPr>
-          <w:rFonts w:ascii="Verdana" w:hAnsi="Verdana" w:cs="Verdana"/>
-          <w:bCs/>
-          <w:sz w:val="20"/>
-          <w:szCs w:val="20"/>
-        </w:rPr>
-        <w:t>., Vlieg J.K. &amp; Marks J.C. (200</w:t>
-      </w:r>
-      <w:r>
-        <w:rPr>
-          <w:rFonts w:ascii="Verdana" w:hAnsi="Verdana" w:cs="Verdana"/>
-          <w:bCs/>
-          <w:sz w:val="20"/>
-          <w:szCs w:val="20"/>
-        </w:rPr>
-        <w:t>9</w:t>
-      </w:r>
-      <w:r>
-        <w:rPr>
-          <w:rFonts w:ascii="Verdana" w:hAnsi="Verdana" w:cs="Verdana"/>
-          <w:bCs/>
-          <w:sz w:val="20"/>
-          <w:szCs w:val="20"/>
-        </w:rPr>
-        <w:t xml:space="preserve">) </w:t>
-      </w:r>
-      <w:r>
-        <w:rPr>
-          <w:rFonts w:ascii="Verdana" w:hAnsi="Verdana" w:cs="Verdana"/>
-          <w:bCs/>
-          <w:sz w:val="20"/>
-          <w:szCs w:val="20"/>
-        </w:rPr>
-        <w:t>Short-</w:t>
-      </w:r>
-      <w:r>
-        <w:rPr>
-          <w:rFonts w:ascii="Verdana" w:hAnsi="Verdana" w:cs="Verdana"/>
-          <w:bCs/>
-          <w:sz w:val="20"/>
-          <w:szCs w:val="20"/>
-        </w:rPr>
-        <w:lastRenderedPageBreak/>
-        <w:t xml:space="preserve">term </w:t>
-      </w:r>
-      <w:r>
-        <w:rPr>
-          <w:rFonts w:ascii="Verdana" w:hAnsi="Verdana" w:cs="Verdana"/>
-          <w:bCs/>
-          <w:sz w:val="20"/>
-          <w:szCs w:val="20"/>
-        </w:rPr>
-        <w:t>responses of decomposers to flow restoration in Fossil Creek, Arizona, USA.</w:t>
-      </w:r>
-      <w:r>
-        <w:rPr>
-          <w:rFonts w:ascii="Verdana" w:hAnsi="Verdana" w:cs="Verdana"/>
-          <w:bCs/>
-          <w:sz w:val="20"/>
-          <w:szCs w:val="20"/>
-        </w:rPr>
-        <w:t xml:space="preserve"> </w:t>
-      </w:r>
-      <w:r>
-        <w:rPr>
-          <w:rFonts w:ascii="Verdana" w:hAnsi="Verdana" w:cs="Verdana"/>
-          <w:bCs/>
-          <w:i/>
-          <w:sz w:val="20"/>
-          <w:szCs w:val="20"/>
-        </w:rPr>
-        <w:t>Hydrobiologia</w:t>
-      </w:r>
-      <w:r>
-        <w:rPr>
-          <w:rFonts w:ascii="Verdana" w:hAnsi="Verdana" w:cs="Verdana"/>
-          <w:bCs/>
-          <w:i/>
-          <w:sz w:val="20"/>
-          <w:szCs w:val="20"/>
-        </w:rPr>
-        <w:t xml:space="preserve"> </w:t>
-      </w:r>
-      <w:r>
-        <w:rPr>
-          <w:rFonts w:ascii="Verdana" w:hAnsi="Verdana" w:cs="Verdana"/>
-          <w:b/>
-          <w:bCs/>
-          <w:sz w:val="20"/>
-          <w:szCs w:val="20"/>
-        </w:rPr>
-        <w:t>618</w:t>
-      </w:r>
-      <w:r>
-        <w:rPr>
-          <w:rFonts w:ascii="Verdana" w:hAnsi="Verdana" w:cs="Verdana"/>
-          <w:bCs/>
-          <w:sz w:val="20"/>
-          <w:szCs w:val="20"/>
-        </w:rPr>
-        <w:t>:35-45</w:t>
-      </w:r>
-      <w:r>
-        <w:rPr>
-          <w:rFonts w:ascii="Verdana" w:hAnsi="Verdana" w:cs="Verdana"/>
-          <w:bCs/>
-          <w:i/>
-          <w:sz w:val="20"/>
-          <w:szCs w:val="20"/>
-        </w:rPr>
-        <w:t>.</w:t>
-      </w:r>
-      <w:r>
-        <w:rPr>
-          <w:rFonts w:ascii="Verdana" w:hAnsi="Verdana" w:cs="Verdana"/>
-          <w:bCs/>
-          <w:sz w:val="20"/>
-          <w:szCs w:val="20"/>
-        </w:rPr>
-        <w:t xml:space="preserve"> </w:t>
-      </w:r>
-    </w:p>
-    <w:p>
-      <w:pPr>
-        <w:rPr>
-          <w:rFonts w:ascii="Verdana" w:hAnsi="Verdana" w:cs="Verdana"/>
-          <w:bCs/>
-          <w:sz w:val="20"/>
-          <w:szCs w:val="20"/>
-        </w:rPr>
-      </w:pPr>
-      <w:r>
-        <w:rPr>
-          <w:rFonts w:ascii="Verdana" w:hAnsi="Verdana" w:cs="Verdana"/>
-          <w:bCs/>
-          <w:sz w:val="20"/>
-          <w:szCs w:val="20"/>
-        </w:rPr>
-        <w:t>Joseph, J.W., Odegaard, M.L., Ronnebaum, S.M., Burgess, S.C., Muehlbauer, J., Sherry,</w:t>
-      </w:r>
-    </w:p>
-    <w:p>
-      <w:pPr>
-        <w:ind w:firstLine="720"/>
-        <w:rPr>
-          <w:rFonts w:ascii="Verdana" w:hAnsi="Verdana" w:cs="Verdana"/>
-          <w:bCs/>
-          <w:sz w:val="20"/>
-          <w:szCs w:val="20"/>
-        </w:rPr>
-      </w:pPr>
-      <w:r>
-        <w:rPr>
-          <w:rFonts w:ascii="Verdana" w:hAnsi="Verdana" w:cs="Verdana"/>
-          <w:bCs/>
-          <w:sz w:val="20"/>
-          <w:szCs w:val="20"/>
-        </w:rPr>
-        <w:t>A.D. &amp; Newgard, C.B. (2007) Normal flux through ATP-citrate lyase or fatty acid</w:t>
-      </w:r>
-    </w:p>
-    <w:p>
-      <w:pPr>
-        <w:ind w:left="720"/>
+          <w:rFonts w:ascii="Verdana" w:hAnsi="Verdana"/>
+          <w:sz w:val="20"/>
+          <w:szCs w:val="20"/>
+        </w:rPr>
+      </w:pPr>
+      <w:r>
+        <w:rPr>
+          <w:rFonts w:ascii="Verdana" w:hAnsi="Verdana"/>
+          <w:sz w:val="20"/>
+          <w:szCs w:val="20"/>
+        </w:rPr>
+        <w:t>Fuller, R.L., Griego, C., Muehlbauer, J.D., Dennison, J. &amp; Doyle M.W. (20</w:t>
+      </w:r>
+      <w:r>
+        <w:rPr>
+          <w:rFonts w:ascii="Verdana" w:hAnsi="Verdana"/>
+          <w:sz w:val="20"/>
+          <w:szCs w:val="20"/>
+        </w:rPr>
+        <w:t>10</w:t>
+      </w:r>
+      <w:r>
+        <w:rPr>
+          <w:rFonts w:ascii="Verdana" w:hAnsi="Verdana"/>
+          <w:sz w:val="20"/>
+          <w:szCs w:val="20"/>
+        </w:rPr>
+        <w:t>) Response of stream macroinvertebrates in flow refugia and high-scour areas to a series of floods: A reciprocal replacement study</w:t>
+      </w:r>
+      <w:r>
+        <w:rPr>
+          <w:rFonts w:ascii="Verdana" w:hAnsi="Verdana"/>
+          <w:sz w:val="20"/>
+          <w:szCs w:val="20"/>
+        </w:rPr>
+        <w:t xml:space="preserve">. </w:t>
+      </w:r>
+      <w:r>
         <w:rPr>
           <w:rFonts w:ascii="Verdana" w:hAnsi="Verdana"/>
           <w:i/>
           <w:sz w:val="20"/>
           <w:szCs w:val="20"/>
         </w:rPr>
-      </w:pPr>
-      <w:r>
-        <w:rPr>
-          <w:rFonts w:ascii="Verdana" w:hAnsi="Verdana" w:cs="Verdana"/>
-          <w:bCs/>
-          <w:sz w:val="20"/>
-          <w:szCs w:val="20"/>
-        </w:rPr>
-        <w:t xml:space="preserve">synthase is not required for glucose-stimulated insulin secretion. </w:t>
-      </w:r>
-      <w:r>
-        <w:rPr>
-          <w:rFonts w:ascii="Verdana" w:hAnsi="Verdana" w:cs="Verdana"/>
-          <w:bCs/>
-          <w:i/>
-          <w:sz w:val="20"/>
-          <w:szCs w:val="20"/>
-        </w:rPr>
-        <w:t>Journal of Biological Chemistry</w:t>
-      </w:r>
-      <w:r>
-        <w:rPr>
-          <w:rFonts w:ascii="Verdana" w:hAnsi="Verdana" w:cs="Verdana"/>
-          <w:bCs/>
+        <w:t>Journal of the North American Benthological Society</w:t>
+      </w:r>
+      <w:r>
+        <w:rPr>
+          <w:rFonts w:ascii="Verdana" w:hAnsi="Verdana"/>
           <w:sz w:val="20"/>
           <w:szCs w:val="20"/>
         </w:rPr>
@@ -2043,33 +1939,137 @@
         <w:rPr>
           <w:rFonts w:ascii="Verdana" w:hAnsi="Verdana"/>
           <w:b/>
-          <w:bCs/>
-          <w:sz w:val="20"/>
-          <w:szCs w:val="20"/>
-        </w:rPr>
-        <w:t>282</w:t>
+          <w:sz w:val="20"/>
+          <w:szCs w:val="20"/>
+        </w:rPr>
+        <w:t>29</w:t>
       </w:r>
       <w:r>
         <w:rPr>
           <w:rFonts w:ascii="Verdana" w:hAnsi="Verdana"/>
-          <w:bCs/>
-          <w:sz w:val="20"/>
-          <w:szCs w:val="20"/>
-        </w:rPr>
-        <w:t>:</w:t>
-      </w:r>
-      <w:r>
-        <w:rPr>
-          <w:rFonts w:ascii="Verdana" w:hAnsi="Verdana"/>
-          <w:sz w:val="20"/>
-          <w:szCs w:val="20"/>
-        </w:rPr>
-        <w:t>31592-31600</w:t>
-      </w:r>
-      <w:r>
-        <w:rPr>
-          <w:rFonts w:ascii="Verdana" w:hAnsi="Verdana" w:cs="Verdana"/>
-          <w:bCs/>
+          <w:sz w:val="20"/>
+          <w:szCs w:val="20"/>
+        </w:rPr>
+        <w:t>:750-760.</w:t>
+      </w:r>
+    </w:p>
+    <w:p>
+      <w:pPr>
+        <w:ind w:left="720" w:hanging="720"/>
+        <w:rPr>
+          <w:rFonts w:ascii="Verdana" w:hAnsi="Verdana" w:cs="Verdana"/>
+          <w:bCs/>
+          <w:sz w:val="20"/>
+          <w:szCs w:val="20"/>
+        </w:rPr>
+      </w:pPr>
+      <w:r>
+        <w:rPr>
+          <w:rFonts w:ascii="Verdana" w:hAnsi="Verdana" w:cs="Verdana"/>
+          <w:bCs/>
+          <w:sz w:val="20"/>
+          <w:szCs w:val="20"/>
+        </w:rPr>
+        <w:t>Muehlbauer J.D., LeRoy C.J., Lovett J.M., Flaccus K.K</w:t>
+      </w:r>
+      <w:r>
+        <w:rPr>
+          <w:rFonts w:ascii="Verdana" w:hAnsi="Verdana" w:cs="Verdana"/>
+          <w:bCs/>
+          <w:sz w:val="20"/>
+          <w:szCs w:val="20"/>
+        </w:rPr>
+        <w:t>., Vlieg J.K. &amp; Marks J.C. (200</w:t>
+      </w:r>
+      <w:r>
+        <w:rPr>
+          <w:rFonts w:ascii="Verdana" w:hAnsi="Verdana" w:cs="Verdana"/>
+          <w:bCs/>
+          <w:sz w:val="20"/>
+          <w:szCs w:val="20"/>
+        </w:rPr>
+        <w:t>9</w:t>
+      </w:r>
+      <w:r>
+        <w:rPr>
+          <w:rFonts w:ascii="Verdana" w:hAnsi="Verdana" w:cs="Verdana"/>
+          <w:bCs/>
+          <w:sz w:val="20"/>
+          <w:szCs w:val="20"/>
+        </w:rPr>
+        <w:t xml:space="preserve">) </w:t>
+      </w:r>
+      <w:r>
+        <w:rPr>
+          <w:rFonts w:ascii="Verdana" w:hAnsi="Verdana" w:cs="Verdana"/>
+          <w:bCs/>
+          <w:sz w:val="20"/>
+          <w:szCs w:val="20"/>
+        </w:rPr>
+        <w:t xml:space="preserve">Short-term </w:t>
+      </w:r>
+      <w:r>
+        <w:rPr>
+          <w:rFonts w:ascii="Verdana" w:hAnsi="Verdana" w:cs="Verdana"/>
+          <w:bCs/>
+          <w:sz w:val="20"/>
+          <w:szCs w:val="20"/>
+        </w:rPr>
+        <w:t>responses of decomposers to flow restoration in Fossil Creek, Arizona, USA.</w:t>
+      </w:r>
+      <w:r>
+        <w:rPr>
+          <w:rFonts w:ascii="Verdana" w:hAnsi="Verdana" w:cs="Verdana"/>
+          <w:bCs/>
+          <w:sz w:val="20"/>
+          <w:szCs w:val="20"/>
+        </w:rPr>
+        <w:t xml:space="preserve"> </w:t>
+      </w:r>
+      <w:r>
+        <w:rPr>
+          <w:rFonts w:ascii="Verdana" w:hAnsi="Verdana" w:cs="Verdana"/>
+          <w:bCs/>
+          <w:i/>
+          <w:sz w:val="20"/>
+          <w:szCs w:val="20"/>
+        </w:rPr>
+        <w:t>Hydrobiologia</w:t>
+      </w:r>
+      <w:r>
+        <w:rPr>
+          <w:rFonts w:ascii="Verdana" w:hAnsi="Verdana" w:cs="Verdana"/>
+          <w:bCs/>
+          <w:i/>
+          <w:sz w:val="20"/>
+          <w:szCs w:val="20"/>
+        </w:rPr>
+        <w:t xml:space="preserve"> </w:t>
+      </w:r>
+      <w:r>
+        <w:rPr>
+          <w:rFonts w:ascii="Verdana" w:hAnsi="Verdana" w:cs="Verdana"/>
+          <w:b/>
+          <w:bCs/>
+          <w:sz w:val="20"/>
+          <w:szCs w:val="20"/>
+        </w:rPr>
+        <w:t>618</w:t>
+      </w:r>
+      <w:r>
+        <w:rPr>
+          <w:rFonts w:ascii="Verdana" w:hAnsi="Verdana" w:cs="Verdana"/>
+          <w:bCs/>
+          <w:sz w:val="20"/>
+          <w:szCs w:val="20"/>
+        </w:rPr>
+        <w:t>:35-45</w:t>
+      </w:r>
+      <w:r>
+        <w:rPr>
+          <w:rFonts w:ascii="Verdana" w:hAnsi="Verdana" w:cs="Verdana"/>
+          <w:bCs/>
+          <w:i/>
           <w:sz w:val="20"/>
           <w:szCs w:val="20"/>
         </w:rPr>
@@ -2084,32 +2084,102 @@
         </w:rPr>
         <w:t xml:space="preserve"> </w:t>
       </w:r>
-      <w:r>
+    </w:p>
+    <w:p>
+      <w:pPr>
+        <w:rPr>
+          <w:rFonts w:ascii="Verdana" w:hAnsi="Verdana" w:cs="Verdana"/>
+          <w:bCs/>
+          <w:sz w:val="20"/>
+          <w:szCs w:val="20"/>
+        </w:rPr>
+      </w:pPr>
+      <w:r>
+        <w:rPr>
+          <w:rFonts w:ascii="Verdana" w:hAnsi="Verdana" w:cs="Verdana"/>
+          <w:bCs/>
+          <w:sz w:val="20"/>
+          <w:szCs w:val="20"/>
+        </w:rPr>
+        <w:t>Joseph, J.W., Odegaard, M.L., Ronnebaum, S.M., Burgess, S.C., Muehlbauer, J., Sherry,</w:t>
+      </w:r>
+    </w:p>
+    <w:p>
+      <w:pPr>
+        <w:ind w:firstLine="720"/>
+        <w:rPr>
+          <w:rFonts w:ascii="Verdana" w:hAnsi="Verdana" w:cs="Verdana"/>
+          <w:bCs/>
+          <w:sz w:val="20"/>
+          <w:szCs w:val="20"/>
+        </w:rPr>
+      </w:pPr>
+      <w:r>
+        <w:rPr>
+          <w:rFonts w:ascii="Verdana" w:hAnsi="Verdana" w:cs="Verdana"/>
+          <w:bCs/>
+          <w:sz w:val="20"/>
+          <w:szCs w:val="20"/>
+        </w:rPr>
+        <w:t>A.D. &amp; Newgard, C.B. (2007) Normal flux through ATP-citrate lyase or fatty acid</w:t>
+      </w:r>
+    </w:p>
+    <w:p>
+      <w:pPr>
+        <w:ind w:left="720"/>
         <w:rPr>
           <w:rFonts w:ascii="Verdana" w:hAnsi="Verdana"/>
           <w:i/>
           <w:sz w:val="20"/>
           <w:szCs w:val="20"/>
         </w:rPr>
-        <w:t>DOI:10.1074/jbc.M706080200.</w:t>
-      </w:r>
-    </w:p>
-    <w:p>
-      <w:pPr>
-        <w:ind w:left="720" w:hanging="720"/>
+      </w:pPr>
+      <w:r>
+        <w:rPr>
+          <w:rFonts w:ascii="Verdana" w:hAnsi="Verdana" w:cs="Verdana"/>
+          <w:bCs/>
+          <w:sz w:val="20"/>
+          <w:szCs w:val="20"/>
+        </w:rPr>
+        <w:t xml:space="preserve">synthase is not required for glucose-stimulated insulin secretion. </w:t>
+      </w:r>
+      <w:r>
+        <w:rPr>
+          <w:rFonts w:ascii="Verdana" w:hAnsi="Verdana" w:cs="Verdana"/>
+          <w:bCs/>
+          <w:i/>
+          <w:sz w:val="20"/>
+          <w:szCs w:val="20"/>
+        </w:rPr>
+        <w:t>Journal of Biological Chemistry</w:t>
+      </w:r>
+      <w:r>
+        <w:rPr>
+          <w:rFonts w:ascii="Verdana" w:hAnsi="Verdana" w:cs="Verdana"/>
+          <w:bCs/>
+          <w:sz w:val="20"/>
+          <w:szCs w:val="20"/>
+        </w:rPr>
+        <w:t xml:space="preserve"> </w:t>
+      </w:r>
+      <w:r>
         <w:rPr>
           <w:rFonts w:ascii="Verdana" w:hAnsi="Verdana"/>
-          <w:sz w:val="20"/>
-          <w:szCs w:val="20"/>
-        </w:rPr>
-      </w:pPr>
+          <w:b/>
+          <w:bCs/>
+          <w:sz w:val="20"/>
+          <w:szCs w:val="20"/>
+        </w:rPr>
+        <w:t>282</w:t>
+      </w:r>
       <w:r>
         <w:rPr>
           <w:rFonts w:ascii="Verdana" w:hAnsi="Verdana"/>
-          <w:sz w:val="20"/>
-          <w:szCs w:val="20"/>
-        </w:rPr>
-        <w:t>Fuller, R.L., Griego, C., Muehlbauer, J.D., Dennison, J. &amp; Doyle M.W. (2009) Response of stream macroinvertebrates in flow refugia and high-scour areas to a series of floods: A reciprocal replacement study</w:t>
+          <w:bCs/>
+          <w:sz w:val="20"/>
+          <w:szCs w:val="20"/>
+        </w:rPr>
+        <w:t>:</w:t>
       </w:r>
       <w:r>
         <w:rPr>
@@ -2117,7 +2187,25 @@
           <w:sz w:val="20"/>
           <w:szCs w:val="20"/>
         </w:rPr>
-        <w:t xml:space="preserve">. </w:t>
+        <w:t>31592-31600</w:t>
+      </w:r>
+      <w:r>
+        <w:rPr>
+          <w:rFonts w:ascii="Verdana" w:hAnsi="Verdana" w:cs="Verdana"/>
+          <w:bCs/>
+          <w:sz w:val="20"/>
+          <w:szCs w:val="20"/>
+        </w:rPr>
+        <w:t>.</w:t>
+      </w:r>
+      <w:r>
+        <w:rPr>
+          <w:rFonts w:ascii="Verdana" w:hAnsi="Verdana" w:cs="Verdana"/>
+          <w:bCs/>
+          <w:sz w:val="20"/>
+          <w:szCs w:val="20"/>
+        </w:rPr>
+        <w:t xml:space="preserve"> </w:t>
       </w:r>
       <w:r>
         <w:rPr>
@@ -2126,15 +2214,7 @@
           <w:sz w:val="20"/>
           <w:szCs w:val="20"/>
         </w:rPr>
-        <w:t>In revision for the Journal of the North American Benthological Society</w:t>
-      </w:r>
-      <w:r>
-        <w:rPr>
-          <w:rFonts w:ascii="Verdana" w:hAnsi="Verdana"/>
-          <w:sz w:val="20"/>
-          <w:szCs w:val="20"/>
-        </w:rPr>
-        <w:t>.</w:t>
+        <w:t>DOI:10.1074/jbc.M706080200.</w:t>
       </w:r>
     </w:p>
     <w:p>
@@ -2153,7 +2233,7 @@
           <w:sz w:val="20"/>
           <w:szCs w:val="20"/>
         </w:rPr>
-        <w:t xml:space="preserve">Muehlbauer, J.D. &amp; Doyle, M.W. (2009) Knickpoint effects on macroinvertebrates, sediment, and discharge in urban and forested streams: Urbanization outweighs micro-scale heterogeneity.  </w:t>
+        <w:t>Muehlbauer, J.D. &amp; Doyle, M.W. (</w:t>
       </w:r>
       <w:r>
         <w:rPr>
@@ -2162,242 +2242,24 @@
           <w:sz w:val="20"/>
           <w:szCs w:val="20"/>
         </w:rPr>
-        <w:t>In preparation for the Journal of the North American Benthological Society.</w:t>
-      </w:r>
-    </w:p>
-    <w:p>
-      <w:pPr>
-        <w:ind w:left="720" w:hanging="720"/>
+        <w:t>Submitted</w:t>
+      </w:r>
+      <w:r>
+        <w:rPr>
+          <w:rFonts w:ascii="Verdana" w:hAnsi="Verdana"/>
+          <w:sz w:val="20"/>
+          <w:szCs w:val="20"/>
+        </w:rPr>
+        <w:t xml:space="preserve">) Knickpoint effects on macroinvertebrates, sediment, and discharge in urban and forested streams: Urbanization outweighs micro-scale heterogeneity.  </w:t>
+      </w:r>
+      <w:r>
         <w:rPr>
           <w:rFonts w:ascii="Verdana" w:hAnsi="Verdana"/>
           <w:i/>
           <w:sz w:val="20"/>
           <w:szCs w:val="20"/>
         </w:rPr>
-      </w:pPr>
-      <w:r>
-        <w:rPr>
-          <w:rFonts w:ascii="Verdana" w:hAnsi="Verdana"/>
-          <w:sz w:val="20"/>
-          <w:szCs w:val="20"/>
-        </w:rPr>
-        <w:t>Jobe</w:t>
-      </w:r>
-      <w:r>
-        <w:rPr>
-          <w:rFonts w:ascii="Verdana" w:hAnsi="Verdana"/>
-          <w:sz w:val="20"/>
-          <w:szCs w:val="20"/>
-        </w:rPr>
-        <w:t xml:space="preserve">, R.T., </w:t>
-      </w:r>
-      <w:r>
-        <w:rPr>
-          <w:rFonts w:ascii="Verdana" w:hAnsi="Verdana"/>
-          <w:sz w:val="20"/>
-          <w:szCs w:val="20"/>
-        </w:rPr>
-        <w:t>Anton,</w:t>
-      </w:r>
-      <w:r>
-        <w:rPr>
-          <w:rFonts w:ascii="Verdana" w:hAnsi="Verdana"/>
-          <w:sz w:val="20"/>
-          <w:szCs w:val="20"/>
-        </w:rPr>
-        <w:t xml:space="preserve"> A., </w:t>
-      </w:r>
-      <w:r>
-        <w:rPr>
-          <w:rFonts w:ascii="Verdana" w:hAnsi="Verdana"/>
-          <w:sz w:val="20"/>
-          <w:szCs w:val="20"/>
-        </w:rPr>
-        <w:t>Bidgood,</w:t>
-      </w:r>
-      <w:r>
-        <w:rPr>
-          <w:rFonts w:ascii="Verdana" w:hAnsi="Verdana"/>
-          <w:sz w:val="20"/>
-          <w:szCs w:val="20"/>
-        </w:rPr>
-        <w:t xml:space="preserve"> E.P., </w:t>
-      </w:r>
-      <w:r>
-        <w:rPr>
-          <w:rFonts w:ascii="Verdana" w:hAnsi="Verdana"/>
-          <w:sz w:val="20"/>
-          <w:szCs w:val="20"/>
-        </w:rPr>
-        <w:t>Breckheimer,</w:t>
-      </w:r>
-      <w:r>
-        <w:rPr>
-          <w:rFonts w:ascii="Verdana" w:hAnsi="Verdana"/>
-          <w:sz w:val="20"/>
-          <w:szCs w:val="20"/>
-        </w:rPr>
-        <w:t xml:space="preserve"> I., </w:t>
-      </w:r>
-      <w:r>
-        <w:rPr>
-          <w:rFonts w:ascii="Verdana" w:hAnsi="Verdana"/>
-          <w:sz w:val="20"/>
-          <w:szCs w:val="20"/>
-        </w:rPr>
-        <w:t>Caplow,</w:t>
-      </w:r>
-      <w:r>
-        <w:rPr>
-          <w:rFonts w:ascii="Verdana" w:hAnsi="Verdana"/>
-          <w:sz w:val="20"/>
-          <w:szCs w:val="20"/>
-        </w:rPr>
-        <w:t xml:space="preserve"> S.C.,</w:t>
-      </w:r>
-      <w:r>
-        <w:rPr>
-          <w:rFonts w:ascii="Verdana" w:hAnsi="Verdana"/>
-          <w:sz w:val="20"/>
-          <w:szCs w:val="20"/>
-        </w:rPr>
-        <w:t xml:space="preserve"> Evans,</w:t>
-      </w:r>
-      <w:r>
-        <w:rPr>
-          <w:rFonts w:ascii="Verdana" w:hAnsi="Verdana"/>
-          <w:sz w:val="20"/>
-          <w:szCs w:val="20"/>
-        </w:rPr>
-        <w:t xml:space="preserve"> B.,</w:t>
-      </w:r>
-      <w:r>
-        <w:rPr>
-          <w:rFonts w:ascii="Verdana" w:hAnsi="Verdana"/>
-          <w:sz w:val="20"/>
-          <w:szCs w:val="20"/>
-        </w:rPr>
-        <w:t xml:space="preserve"> Faestel,</w:t>
-      </w:r>
-      <w:r>
-        <w:rPr>
-          <w:rFonts w:ascii="Verdana" w:hAnsi="Verdana"/>
-          <w:sz w:val="20"/>
-          <w:szCs w:val="20"/>
-        </w:rPr>
-        <w:t xml:space="preserve"> M., </w:t>
-      </w:r>
-      <w:r>
-        <w:rPr>
-          <w:rFonts w:ascii="Verdana" w:hAnsi="Verdana"/>
-          <w:sz w:val="20"/>
-          <w:szCs w:val="20"/>
-        </w:rPr>
-        <w:t>Muehlbauer,</w:t>
-      </w:r>
-      <w:r>
-        <w:rPr>
-          <w:rFonts w:ascii="Verdana" w:hAnsi="Verdana"/>
-          <w:sz w:val="20"/>
-          <w:szCs w:val="20"/>
-        </w:rPr>
-        <w:t xml:space="preserve"> J.D., </w:t>
-      </w:r>
-      <w:r>
-        <w:rPr>
-          <w:rFonts w:ascii="Verdana" w:hAnsi="Verdana"/>
-          <w:sz w:val="20"/>
-          <w:szCs w:val="20"/>
-        </w:rPr>
-        <w:t>Palmquist,</w:t>
-      </w:r>
-      <w:r>
-        <w:rPr>
-          <w:rFonts w:ascii="Verdana" w:hAnsi="Verdana"/>
-          <w:sz w:val="20"/>
-          <w:szCs w:val="20"/>
-        </w:rPr>
-        <w:t xml:space="preserve"> K.,</w:t>
-      </w:r>
-      <w:r>
-        <w:rPr>
-          <w:rFonts w:ascii="Verdana" w:hAnsi="Verdana"/>
-          <w:sz w:val="20"/>
-          <w:szCs w:val="20"/>
-        </w:rPr>
-        <w:t xml:space="preserve"> Seiter,</w:t>
-      </w:r>
-      <w:r>
-        <w:rPr>
-          <w:rFonts w:ascii="Verdana" w:hAnsi="Verdana"/>
-          <w:sz w:val="20"/>
-          <w:szCs w:val="20"/>
-        </w:rPr>
-        <w:t xml:space="preserve"> S.A.,</w:t>
-      </w:r>
-      <w:r>
-        <w:rPr>
-          <w:rFonts w:ascii="Verdana" w:hAnsi="Verdana"/>
-          <w:sz w:val="20"/>
-          <w:szCs w:val="20"/>
-        </w:rPr>
-        <w:t xml:space="preserve"> Seymour,</w:t>
-      </w:r>
-      <w:r>
-        <w:rPr>
-          <w:rFonts w:ascii="Verdana" w:hAnsi="Verdana"/>
-          <w:sz w:val="20"/>
-          <w:szCs w:val="20"/>
-        </w:rPr>
-        <w:t xml:space="preserve"> S.D.,</w:t>
-      </w:r>
-      <w:r>
-        <w:rPr>
-          <w:rFonts w:ascii="Verdana" w:hAnsi="Verdana"/>
-          <w:sz w:val="20"/>
-          <w:szCs w:val="20"/>
-        </w:rPr>
-        <w:t xml:space="preserve"> Tessel,</w:t>
-      </w:r>
-      <w:r>
-        <w:rPr>
-          <w:rFonts w:ascii="Verdana" w:hAnsi="Verdana"/>
-          <w:sz w:val="20"/>
-          <w:szCs w:val="20"/>
-        </w:rPr>
-        <w:t xml:space="preserve"> S.M. &amp; M</w:t>
-      </w:r>
-      <w:r>
-        <w:rPr>
-          <w:rFonts w:ascii="Verdana" w:hAnsi="Verdana"/>
-          <w:sz w:val="20"/>
-          <w:szCs w:val="20"/>
-        </w:rPr>
-        <w:t>ood</w:t>
-      </w:r>
-      <w:r>
-        <w:rPr>
-          <w:rFonts w:ascii="Verdana" w:hAnsi="Verdana"/>
-          <w:sz w:val="20"/>
-          <w:szCs w:val="20"/>
-        </w:rPr>
-        <w:t>y, A. (</w:t>
-      </w:r>
-      <w:r>
-        <w:rPr>
-          <w:rFonts w:ascii="Verdana" w:hAnsi="Verdana"/>
-          <w:sz w:val="20"/>
-          <w:szCs w:val="20"/>
-        </w:rPr>
-        <w:t>2009) An assessment of the All-Taxa Biodiversity Inventory: Putting the science back in citizen-science</w:t>
-      </w:r>
-      <w:r>
-        <w:rPr>
-          <w:rFonts w:ascii="Verdana" w:hAnsi="Verdana"/>
-          <w:sz w:val="20"/>
-          <w:szCs w:val="20"/>
-        </w:rPr>
-        <w:t xml:space="preserve">.  </w:t>
+        <w:t>Submitted to</w:t>
       </w:r>
       <w:r>
         <w:rPr>
@@ -2406,60 +2268,226 @@
           <w:sz w:val="20"/>
           <w:szCs w:val="20"/>
         </w:rPr>
-        <w:t>In preparation for Ecological Applications.</w:t>
+        <w:t xml:space="preserve"> the Journal of the North American Benthological Society.</w:t>
       </w:r>
     </w:p>
     <w:p>
       <w:pPr>
         <w:ind w:left="720" w:hanging="720"/>
-        <w:rPr>
-          <w:rFonts w:ascii="Verdana" w:hAnsi="Verdana"/>
-          <w:sz w:val="20"/>
-          <w:szCs w:val="20"/>
-        </w:rPr>
-      </w:pPr>
-      <w:r>
-        <w:rPr>
-          <w:rFonts w:ascii="Verdana" w:hAnsi="Verdana"/>
-          <w:sz w:val="20"/>
-          <w:szCs w:val="20"/>
-        </w:rPr>
-        <w:t xml:space="preserve">Muehlbauer, J.D., Duncan, J. &amp; Doyle, M.W. (2009) </w:t>
-      </w:r>
-      <w:r>
-        <w:rPr>
-          <w:rFonts w:ascii="Verdana" w:hAnsi="Verdana"/>
-          <w:sz w:val="20"/>
-          <w:szCs w:val="20"/>
-        </w:rPr>
-        <w:t xml:space="preserve">Benign usage of salt tracers concurrent with aquatic ecology studies.  </w:t>
-      </w:r>
-      <w:r>
         <w:rPr>
           <w:rFonts w:ascii="Verdana" w:hAnsi="Verdana"/>
           <w:i/>
           <w:sz w:val="20"/>
           <w:szCs w:val="20"/>
         </w:rPr>
-        <w:t>In preparation for Canadian Journal of Fisheries &amp; Aquatic Sciences.</w:t>
-      </w:r>
-    </w:p>
-    <w:p>
-      <w:pPr>
-        <w:ind w:left="720" w:hanging="720"/>
+      </w:pPr>
+      <w:r>
         <w:rPr>
           <w:rFonts w:ascii="Verdana" w:hAnsi="Verdana"/>
           <w:sz w:val="20"/>
           <w:szCs w:val="20"/>
         </w:rPr>
-      </w:pPr>
+        <w:t>Jobe</w:t>
+      </w:r>
       <w:r>
         <w:rPr>
           <w:rFonts w:ascii="Verdana" w:hAnsi="Verdana"/>
           <w:sz w:val="20"/>
           <w:szCs w:val="20"/>
         </w:rPr>
-        <w:t xml:space="preserve">Muehlbauer, J.D., Doyle, M.W. &amp; Bernhardt, E.S. (2009) Community responses to an experimental, spatio-temporal drought gradient.  </w:t>
+        <w:t xml:space="preserve">, R.T., </w:t>
+      </w:r>
+      <w:r>
+        <w:rPr>
+          <w:rFonts w:ascii="Verdana" w:hAnsi="Verdana"/>
+          <w:sz w:val="20"/>
+          <w:szCs w:val="20"/>
+        </w:rPr>
+        <w:t>Anton,</w:t>
+      </w:r>
+      <w:r>
+        <w:rPr>
+          <w:rFonts w:ascii="Verdana" w:hAnsi="Verdana"/>
+          <w:sz w:val="20"/>
+          <w:szCs w:val="20"/>
+        </w:rPr>
+        <w:t xml:space="preserve"> A., </w:t>
+      </w:r>
+      <w:r>
+        <w:rPr>
+          <w:rFonts w:ascii="Verdana" w:hAnsi="Verdana"/>
+          <w:sz w:val="20"/>
+          <w:szCs w:val="20"/>
+        </w:rPr>
+        <w:t>Bidgood,</w:t>
+      </w:r>
+      <w:r>
+        <w:rPr>
+          <w:rFonts w:ascii="Verdana" w:hAnsi="Verdana"/>
+          <w:sz w:val="20"/>
+          <w:szCs w:val="20"/>
+        </w:rPr>
+        <w:t xml:space="preserve"> E.P., </w:t>
+      </w:r>
+      <w:r>
+        <w:rPr>
+          <w:rFonts w:ascii="Verdana" w:hAnsi="Verdana"/>
+          <w:sz w:val="20"/>
+          <w:szCs w:val="20"/>
+        </w:rPr>
+        <w:t>Breckheimer,</w:t>
+      </w:r>
+      <w:r>
+        <w:rPr>
+          <w:rFonts w:ascii="Verdana" w:hAnsi="Verdana"/>
+          <w:sz w:val="20"/>
+          <w:szCs w:val="20"/>
+        </w:rPr>
+        <w:t xml:space="preserve"> I., </w:t>
+      </w:r>
+      <w:r>
+        <w:rPr>
+          <w:rFonts w:ascii="Verdana" w:hAnsi="Verdana"/>
+          <w:sz w:val="20"/>
+          <w:szCs w:val="20"/>
+        </w:rPr>
+        <w:t>Caplow,</w:t>
+      </w:r>
+      <w:r>
+        <w:rPr>
+          <w:rFonts w:ascii="Verdana" w:hAnsi="Verdana"/>
+          <w:sz w:val="20"/>
+          <w:szCs w:val="20"/>
+        </w:rPr>
+        <w:t xml:space="preserve"> S.C.,</w:t>
+      </w:r>
+      <w:r>
+        <w:rPr>
+          <w:rFonts w:ascii="Verdana" w:hAnsi="Verdana"/>
+          <w:sz w:val="20"/>
+          <w:szCs w:val="20"/>
+        </w:rPr>
+        <w:t xml:space="preserve"> Evans,</w:t>
+      </w:r>
+      <w:r>
+        <w:rPr>
+          <w:rFonts w:ascii="Verdana" w:hAnsi="Verdana"/>
+          <w:sz w:val="20"/>
+          <w:szCs w:val="20"/>
+        </w:rPr>
+        <w:t xml:space="preserve"> B.,</w:t>
+      </w:r>
+      <w:r>
+        <w:rPr>
+          <w:rFonts w:ascii="Verdana" w:hAnsi="Verdana"/>
+          <w:sz w:val="20"/>
+          <w:szCs w:val="20"/>
+        </w:rPr>
+        <w:t xml:space="preserve"> Faestel,</w:t>
+      </w:r>
+      <w:r>
+        <w:rPr>
+          <w:rFonts w:ascii="Verdana" w:hAnsi="Verdana"/>
+          <w:sz w:val="20"/>
+          <w:szCs w:val="20"/>
+        </w:rPr>
+        <w:t xml:space="preserve"> M., </w:t>
+      </w:r>
+      <w:r>
+        <w:rPr>
+          <w:rFonts w:ascii="Verdana" w:hAnsi="Verdana"/>
+          <w:sz w:val="20"/>
+          <w:szCs w:val="20"/>
+        </w:rPr>
+        <w:t>Muehlbauer,</w:t>
+      </w:r>
+      <w:r>
+        <w:rPr>
+          <w:rFonts w:ascii="Verdana" w:hAnsi="Verdana"/>
+          <w:sz w:val="20"/>
+          <w:szCs w:val="20"/>
+        </w:rPr>
+        <w:t xml:space="preserve"> J.D., </w:t>
+      </w:r>
+      <w:r>
+        <w:rPr>
+          <w:rFonts w:ascii="Verdana" w:hAnsi="Verdana"/>
+          <w:sz w:val="20"/>
+          <w:szCs w:val="20"/>
+        </w:rPr>
+        <w:t>Palmquist,</w:t>
+      </w:r>
+      <w:r>
+        <w:rPr>
+          <w:rFonts w:ascii="Verdana" w:hAnsi="Verdana"/>
+          <w:sz w:val="20"/>
+          <w:szCs w:val="20"/>
+        </w:rPr>
+        <w:t xml:space="preserve"> K.,</w:t>
+      </w:r>
+      <w:r>
+        <w:rPr>
+          <w:rFonts w:ascii="Verdana" w:hAnsi="Verdana"/>
+          <w:sz w:val="20"/>
+          <w:szCs w:val="20"/>
+        </w:rPr>
+        <w:t xml:space="preserve"> Seiter,</w:t>
+      </w:r>
+      <w:r>
+        <w:rPr>
+          <w:rFonts w:ascii="Verdana" w:hAnsi="Verdana"/>
+          <w:sz w:val="20"/>
+          <w:szCs w:val="20"/>
+        </w:rPr>
+        <w:t xml:space="preserve"> S.A.,</w:t>
+      </w:r>
+      <w:r>
+        <w:rPr>
+          <w:rFonts w:ascii="Verdana" w:hAnsi="Verdana"/>
+          <w:sz w:val="20"/>
+          <w:szCs w:val="20"/>
+        </w:rPr>
+        <w:t xml:space="preserve"> Seymour,</w:t>
+      </w:r>
+      <w:r>
+        <w:rPr>
+          <w:rFonts w:ascii="Verdana" w:hAnsi="Verdana"/>
+          <w:sz w:val="20"/>
+          <w:szCs w:val="20"/>
+        </w:rPr>
+        <w:t xml:space="preserve"> S.D.,</w:t>
+      </w:r>
+      <w:r>
+        <w:rPr>
+          <w:rFonts w:ascii="Verdana" w:hAnsi="Verdana"/>
+          <w:sz w:val="20"/>
+          <w:szCs w:val="20"/>
+        </w:rPr>
+        <w:t xml:space="preserve"> Tessel,</w:t>
+      </w:r>
+      <w:r>
+        <w:rPr>
+          <w:rFonts w:ascii="Verdana" w:hAnsi="Verdana"/>
+          <w:sz w:val="20"/>
+          <w:szCs w:val="20"/>
+        </w:rPr>
+        <w:t xml:space="preserve"> S.M. &amp; M</w:t>
+      </w:r>
+      <w:r>
+        <w:rPr>
+          <w:rFonts w:ascii="Verdana" w:hAnsi="Verdana"/>
+          <w:sz w:val="20"/>
+          <w:szCs w:val="20"/>
+        </w:rPr>
+        <w:t>ood</w:t>
+      </w:r>
+      <w:r>
+        <w:rPr>
+          <w:rFonts w:ascii="Verdana" w:hAnsi="Verdana"/>
+          <w:sz w:val="20"/>
+          <w:szCs w:val="20"/>
+        </w:rPr>
+        <w:t>y, A. (</w:t>
       </w:r>
       <w:r>
         <w:rPr>
@@ -2468,7 +2496,7 @@
           <w:sz w:val="20"/>
           <w:szCs w:val="20"/>
         </w:rPr>
-        <w:t>In preparation for Oecologia</w:t>
+        <w:t>Submitted</w:t>
       </w:r>
       <w:r>
         <w:rPr>
@@ -2476,17 +2504,147 @@
           <w:sz w:val="20"/>
           <w:szCs w:val="20"/>
         </w:rPr>
-        <w:t xml:space="preserve">. </w:t>
-      </w:r>
-    </w:p>
-    <w:p>
-      <w:pPr>
+        <w:t>) An assessment of the All-Taxa Biodiversity Inventory: Putting the science back in citizen-science</w:t>
+      </w:r>
+      <w:r>
+        <w:rPr>
+          <w:rFonts w:ascii="Verdana" w:hAnsi="Verdana"/>
+          <w:sz w:val="20"/>
+          <w:szCs w:val="20"/>
+        </w:rPr>
+        <w:t xml:space="preserve">.  </w:t>
+      </w:r>
+      <w:r>
         <w:rPr>
           <w:rFonts w:ascii="Verdana" w:hAnsi="Verdana"/>
           <w:i/>
           <w:sz w:val="20"/>
           <w:szCs w:val="20"/>
         </w:rPr>
+        <w:t>Submitted to</w:t>
+      </w:r>
+      <w:r>
+        <w:rPr>
+          <w:rFonts w:ascii="Verdana" w:hAnsi="Verdana"/>
+          <w:i/>
+          <w:sz w:val="20"/>
+          <w:szCs w:val="20"/>
+        </w:rPr>
+        <w:t xml:space="preserve"> Ecological Applications.</w:t>
+      </w:r>
+    </w:p>
+    <w:p>
+      <w:pPr>
+        <w:ind w:left="720" w:hanging="720"/>
+        <w:rPr>
+          <w:rFonts w:ascii="Verdana" w:hAnsi="Verdana"/>
+          <w:sz w:val="20"/>
+          <w:szCs w:val="20"/>
+        </w:rPr>
+      </w:pPr>
+      <w:r>
+        <w:rPr>
+          <w:rFonts w:ascii="Verdana" w:hAnsi="Verdana"/>
+          <w:sz w:val="20"/>
+          <w:szCs w:val="20"/>
+        </w:rPr>
+        <w:t>Muehlbauer, J.D., Doyle, M.W. &amp; Bernhardt, E.S. (</w:t>
+      </w:r>
+      <w:r>
+        <w:rPr>
+          <w:rFonts w:ascii="Verdana" w:hAnsi="Verdana"/>
+          <w:i/>
+          <w:sz w:val="20"/>
+          <w:szCs w:val="20"/>
+        </w:rPr>
+        <w:t>In preparation</w:t>
+      </w:r>
+      <w:r>
+        <w:rPr>
+          <w:rFonts w:ascii="Verdana" w:hAnsi="Verdana"/>
+          <w:sz w:val="20"/>
+          <w:szCs w:val="20"/>
+        </w:rPr>
+        <w:t xml:space="preserve">) Community responses to an experimental, spatio-temporal drought gradient.  </w:t>
+      </w:r>
+      <w:r>
+        <w:rPr>
+          <w:rFonts w:ascii="Verdana" w:hAnsi="Verdana"/>
+          <w:i/>
+          <w:sz w:val="20"/>
+          <w:szCs w:val="20"/>
+        </w:rPr>
+        <w:t>In preparation for Ecology Letters</w:t>
+      </w:r>
+      <w:r>
+        <w:rPr>
+          <w:rFonts w:ascii="Verdana" w:hAnsi="Verdana"/>
+          <w:sz w:val="20"/>
+          <w:szCs w:val="20"/>
+        </w:rPr>
+        <w:t xml:space="preserve">. </w:t>
+      </w:r>
+    </w:p>
+    <w:p>
+      <w:pPr>
+        <w:ind w:left="720" w:hanging="720"/>
+        <w:rPr>
+          <w:rFonts w:ascii="Verdana" w:hAnsi="Verdana"/>
+          <w:sz w:val="20"/>
+          <w:szCs w:val="20"/>
+        </w:rPr>
+      </w:pPr>
+      <w:r>
+        <w:rPr>
+          <w:rFonts w:ascii="Verdana" w:hAnsi="Verdana"/>
+          <w:sz w:val="20"/>
+          <w:szCs w:val="20"/>
+        </w:rPr>
+        <w:t>Muehlbauer, J.D., Duncan, J. &amp; Doyle, M.W. (</w:t>
+      </w:r>
+      <w:r>
+        <w:rPr>
+          <w:rFonts w:ascii="Verdana" w:hAnsi="Verdana"/>
+          <w:i/>
+          <w:sz w:val="20"/>
+          <w:szCs w:val="20"/>
+        </w:rPr>
+        <w:t>In preparation</w:t>
+      </w:r>
+      <w:r>
+        <w:rPr>
+          <w:rFonts w:ascii="Verdana" w:hAnsi="Verdana"/>
+          <w:sz w:val="20"/>
+          <w:szCs w:val="20"/>
+        </w:rPr>
+        <w:t xml:space="preserve">) </w:t>
+      </w:r>
+      <w:r>
+        <w:rPr>
+          <w:rFonts w:ascii="Verdana" w:hAnsi="Verdana"/>
+          <w:sz w:val="20"/>
+          <w:szCs w:val="20"/>
+        </w:rPr>
+        <w:t xml:space="preserve">Benign usage of salt tracers concurrent with aquatic ecology studies.  </w:t>
+      </w:r>
+      <w:r>
+        <w:rPr>
+          <w:rFonts w:ascii="Verdana" w:hAnsi="Verdana"/>
+          <w:i/>
+          <w:sz w:val="20"/>
+          <w:szCs w:val="20"/>
+        </w:rPr>
+        <w:t>In preparation for Canadian Journal of Fisheries &amp; Aquatic Sciences.</w:t>
+      </w:r>
+    </w:p>
+    <w:p>
+      <w:pPr>
+        <w:rPr>
+          <w:rFonts w:ascii="Verdana" w:hAnsi="Verdana"/>
+          <w:i/>
+          <w:sz w:val="20"/>
+          <w:szCs w:val="20"/>
+        </w:rPr>
       </w:pPr>
     </w:p>
     <w:p>
@@ -2544,7 +2702,52 @@
           <w:sz w:val="20"/>
           <w:szCs w:val="20"/>
         </w:rPr>
-        <w:t xml:space="preserve">Muehlbauer, J.D. (2009) Physical controls on aquatic macroinvertebrate community structure. MS Thesis, UNC </w:t>
+        <w:t>Muehlbauer, J.D. (20</w:t>
+      </w:r>
+      <w:r>
+        <w:rPr>
+          <w:rFonts w:ascii="Verdana" w:hAnsi="Verdana" w:cs="Verdana"/>
+          <w:bCs/>
+          <w:sz w:val="20"/>
+          <w:szCs w:val="20"/>
+        </w:rPr>
+        <w:t>10</w:t>
+      </w:r>
+      <w:r>
+        <w:rPr>
+          <w:rFonts w:ascii="Verdana" w:hAnsi="Verdana" w:cs="Verdana"/>
+          <w:bCs/>
+          <w:sz w:val="20"/>
+          <w:szCs w:val="20"/>
+        </w:rPr>
+        <w:t xml:space="preserve">) </w:t>
+      </w:r>
+      <w:r>
+        <w:rPr>
+          <w:rFonts w:ascii="Verdana" w:hAnsi="Verdana" w:cs="Verdana"/>
+          <w:bCs/>
+          <w:sz w:val="20"/>
+          <w:szCs w:val="20"/>
+        </w:rPr>
+        <w:t>Ecological heterogeneity in streams: Geomorphic and hydrologic influences on</w:t>
+      </w:r>
+      <w:r>
+        <w:rPr>
+          <w:rFonts w:ascii="Verdana" w:hAnsi="Verdana" w:cs="Verdana"/>
+          <w:bCs/>
+          <w:sz w:val="20"/>
+          <w:szCs w:val="20"/>
+        </w:rPr>
+        <w:t xml:space="preserve"> macroinvertebrate community structure. MS Thesis, UN</w:t>
+      </w:r>
+      <w:r>
+        <w:rPr>
+          <w:rFonts w:ascii="Verdana" w:hAnsi="Verdana" w:cs="Verdana"/>
+          <w:bCs/>
+          <w:sz w:val="20"/>
+          <w:szCs w:val="20"/>
+        </w:rPr>
+        <w:t>C</w:t>
       </w:r>
       <w:r>
         <w:rPr>
@@ -2554,7 +2757,7 @@
           <w:sz w:val="20"/>
           <w:szCs w:val="20"/>
         </w:rPr>
-        <w:t>in preparation.</w:t>
+        <w:t>.</w:t>
       </w:r>
     </w:p>
     <w:p>
@@ -2822,7 +3025,49 @@
         <w:rPr>
           <w:rFonts w:ascii="Verdana" w:hAnsi="Verdana"/>
         </w:rPr>
-        <w:t xml:space="preserve">Seiter, S., Jobe, R.T., Anton, A., Bidgood, E.P., Breckheimer, I., Caplow, S.C., Evans, B., Faestel, M., Muehlbauer, J.D., Palmquist, K., Seymour, S.D., Tessel, S.M., &amp; Moody, A. (2009) The Great Smoky Mountains All-Taxa Biological Inventory: Lessons for sampling design, management, and citizen science (Poster).  Ecological Society of America (ESA); Albuquerque, NM.  </w:t>
+        <w:t>Muehlbauer, J.D. &amp; Doyle, M.W. (2010) Does urbanization overcome micro-scale heterogeneity?</w:t>
+      </w:r>
+      <w:r>
+        <w:rPr>
+          <w:rFonts w:ascii="Verdana" w:hAnsi="Verdana"/>
+        </w:rPr>
+        <w:t xml:space="preserve"> Knickpoint effects on macroinvertebrates, sediment, and discharge in urban and forested streams (Oral Presentation). </w:t>
+      </w:r>
+      <w:r>
+        <w:rPr>
+          <w:rFonts w:ascii="Verdana" w:hAnsi="Verdana" w:cs="Verdana"/>
+        </w:rPr>
+        <w:t>North American Benthological Society (NABS)</w:t>
+      </w:r>
+      <w:r>
+        <w:rPr>
+          <w:rFonts w:ascii="Verdana" w:hAnsi="Verdana" w:cs="Verdana"/>
+        </w:rPr>
+        <w:t>; Santa Fe</w:t>
+      </w:r>
+      <w:r>
+        <w:rPr>
+          <w:rFonts w:ascii="Verdana" w:hAnsi="Verdana" w:cs="Verdana"/>
+        </w:rPr>
+        <w:t xml:space="preserve">, </w:t>
+      </w:r>
+      <w:r>
+        <w:rPr>
+          <w:rFonts w:ascii="Verdana" w:hAnsi="Verdana" w:cs="Verdana"/>
+        </w:rPr>
+        <w:t>N</w:t>
+      </w:r>
+      <w:r>
+        <w:rPr>
+          <w:rFonts w:ascii="Verdana" w:hAnsi="Verdana" w:cs="Verdana"/>
+        </w:rPr>
+        <w:t>M.</w:t>
+      </w:r>
+      <w:r>
+        <w:rPr>
+          <w:rFonts w:ascii="Verdana" w:hAnsi="Verdana"/>
+        </w:rPr>
+        <w:t xml:space="preserve"> </w:t>
       </w:r>
     </w:p>
     <w:p>
@@ -2830,38 +3075,14 @@
         <w:pStyle w:val="HTMLPreformatted"/>
         <w:ind w:left="720" w:hanging="720"/>
         <w:rPr>
-          <w:rFonts w:ascii="Verdana" w:hAnsi="Verdana" w:cs="Verdana"/>
-        </w:rPr>
-      </w:pPr>
-      <w:r>
-        <w:rPr>
           <w:rFonts w:ascii="Verdana" w:hAnsi="Verdana"/>
         </w:rPr>
-        <w:t xml:space="preserve">Muehlbauer, J.D., Bernhardt, E.S. &amp; Doyle, M.W. (2009) </w:t>
-      </w:r>
+      </w:pPr>
       <w:r>
         <w:rPr>
           <w:rFonts w:ascii="Verdana" w:hAnsi="Verdana"/>
         </w:rPr>
-        <w:t xml:space="preserve">Macroinvertebrate community responses to an experimental drought gradient on the outer coastal plain of North Carolina (Oral Presentation). </w:t>
-      </w:r>
-      <w:r>
-        <w:rPr>
-          <w:rFonts w:ascii="Verdana" w:hAnsi="Verdana" w:cs="Verdana"/>
-        </w:rPr>
-        <w:t>North American Benthological Society (NABS)</w:t>
-      </w:r>
-      <w:r>
-        <w:rPr>
-          <w:rFonts w:ascii="Verdana" w:hAnsi="Verdana" w:cs="Verdana"/>
-        </w:rPr>
-        <w:t xml:space="preserve">; </w:t>
-      </w:r>
-      <w:r>
-        <w:rPr>
-          <w:rFonts w:ascii="Verdana" w:hAnsi="Verdana" w:cs="Verdana"/>
-        </w:rPr>
-        <w:t>Grand Rapids, MI.</w:t>
+        <w:t xml:space="preserve">Seiter, S., Jobe, R.T., Anton, A., Bidgood, E.P., Breckheimer, I., Caplow, S.C., Evans, B., Faestel, M., Muehlbauer, J.D., Palmquist, K., Seymour, S.D., Tessel, S.M., &amp; Moody, A. (2009) The Great Smoky Mountains All-Taxa Biological Inventory: Lessons for sampling design, management, and citizen science (Poster).  Ecological Society of America (ESA); Albuquerque, NM.  </w:t>
       </w:r>
     </w:p>
     <w:p>
@@ -2874,8 +3095,48 @@
       </w:pPr>
       <w:r>
         <w:rPr>
-          <w:rFonts w:ascii="Verdana" w:hAnsi="Verdana" w:cs="Verdana"/>
-        </w:rPr>
+          <w:rFonts w:ascii="Verdana" w:hAnsi="Verdana"/>
+        </w:rPr>
+        <w:t xml:space="preserve">Muehlbauer, J.D., Bernhardt, E.S. &amp; Doyle, M.W. (2009) </w:t>
+      </w:r>
+      <w:r>
+        <w:rPr>
+          <w:rFonts w:ascii="Verdana" w:hAnsi="Verdana"/>
+        </w:rPr>
+        <w:t xml:space="preserve">Macroinvertebrate community responses to an experimental drought gradient on the outer coastal plain of North Carolina (Oral Presentation). </w:t>
+      </w:r>
+      <w:r>
+        <w:rPr>
+          <w:rFonts w:ascii="Verdana" w:hAnsi="Verdana" w:cs="Verdana"/>
+        </w:rPr>
+        <w:t>North American Benthological Society (NABS)</w:t>
+      </w:r>
+      <w:r>
+        <w:rPr>
+          <w:rFonts w:ascii="Verdana" w:hAnsi="Verdana" w:cs="Verdana"/>
+        </w:rPr>
+        <w:t xml:space="preserve">; </w:t>
+      </w:r>
+      <w:r>
+        <w:rPr>
+          <w:rFonts w:ascii="Verdana" w:hAnsi="Verdana" w:cs="Verdana"/>
+        </w:rPr>
+        <w:t>Grand Rapids, MI.</w:t>
+      </w:r>
+    </w:p>
+    <w:p>
+      <w:pPr>
+        <w:pStyle w:val="HTMLPreformatted"/>
+        <w:ind w:left="720" w:hanging="720"/>
+        <w:rPr>
+          <w:rFonts w:ascii="Verdana" w:hAnsi="Verdana" w:cs="Verdana"/>
+        </w:rPr>
+      </w:pPr>
+      <w:r>
+        <w:rPr>
+          <w:rFonts w:ascii="Verdana" w:hAnsi="Verdana" w:cs="Verdana"/>
+        </w:rPr>
+        <w:lastRenderedPageBreak/>
         <w:t>Fuller, R.</w:t>
       </w:r>
       <w:r>
@@ -3037,18 +3298,7 @@
           <w:sz w:val="20"/>
           <w:szCs w:val="20"/>
         </w:rPr>
-        <w:t xml:space="preserve">Short-term effects of dam decommissioning and flow restoration in Fossil Creek (Oral </w:t>
-      </w:r>
-      <w:r>
-        <w:rPr>
-          <w:rFonts w:ascii="Verdana" w:hAnsi="Verdana" w:cs="Verdana"/>
-          <w:bCs/>
-          <w:iCs/>
-          <w:sz w:val="20"/>
-          <w:szCs w:val="20"/>
-        </w:rPr>
-        <w:lastRenderedPageBreak/>
-        <w:t>Presentation</w:t>
+        <w:t>Short-term effects of dam decommissioning and flow restoration in Fossil Creek (Oral Presentation</w:t>
       </w:r>
       <w:r>
         <w:rPr>
@@ -4668,6 +4918,14 @@
         </w:rPr>
         <w:t>urriculum in Ecology, 5/2008-5/2009</w:t>
       </w:r>
+      <w:r>
+        <w:rPr>
+          <w:rFonts w:ascii="Verdana" w:hAnsi="Verdana" w:cs="Verdana"/>
+          <w:sz w:val="20"/>
+          <w:szCs w:val="20"/>
+        </w:rPr>
+        <w:t>,5/2010-Present</w:t>
+      </w:r>
     </w:p>
     <w:p>
       <w:pPr>
@@ -4775,6 +5033,44 @@
           <w:sz w:val="20"/>
           <w:szCs w:val="20"/>
         </w:rPr>
+        <w:t>Guest lecturer, Chapel Hill/Carrboro City Schools, 2009-Present</w:t>
+      </w:r>
+    </w:p>
+    <w:p>
+      <w:pPr>
+        <w:numPr>
+          <w:ilvl w:val="0"/>
+          <w:numId w:val="31"/>
+        </w:numPr>
+        <w:rPr>
+          <w:rFonts w:ascii="Verdana" w:hAnsi="Verdana" w:cs="Verdana"/>
+          <w:sz w:val="20"/>
+          <w:szCs w:val="20"/>
+        </w:rPr>
+      </w:pPr>
+      <w:r>
+        <w:rPr>
+          <w:rFonts w:ascii="Verdana" w:hAnsi="Verdana" w:cs="Verdana"/>
+          <w:sz w:val="20"/>
+          <w:szCs w:val="20"/>
+        </w:rPr>
+        <w:t>Gave lectures and demonstrations on science to school children.</w:t>
+      </w:r>
+    </w:p>
+    <w:p>
+      <w:pPr>
+        <w:rPr>
+          <w:rFonts w:ascii="Verdana" w:hAnsi="Verdana" w:cs="Verdana"/>
+          <w:sz w:val="20"/>
+          <w:szCs w:val="20"/>
+        </w:rPr>
+      </w:pPr>
+      <w:r>
+        <w:rPr>
+          <w:rFonts w:ascii="Verdana" w:hAnsi="Verdana" w:cs="Verdana"/>
+          <w:sz w:val="20"/>
+          <w:szCs w:val="20"/>
+        </w:rPr>
         <w:t xml:space="preserve">Eagle Scout &amp; Assistant Scoutmaster, </w:t>
       </w:r>
       <w:r>
@@ -5140,6 +5436,95 @@
           <w:sz w:val="20"/>
           <w:szCs w:val="20"/>
         </w:rPr>
+        <w:t>Sigma Xi Grant in Aid of Research, 4/2010. $800</w:t>
+      </w:r>
+    </w:p>
+    <w:p>
+      <w:pPr>
+        <w:numPr>
+          <w:ilvl w:val="0"/>
+          <w:numId w:val="30"/>
+        </w:numPr>
+        <w:tabs>
+          <w:tab w:val="left" w:pos="720"/>
+        </w:tabs>
+        <w:rPr>
+          <w:rFonts w:ascii="Verdana" w:hAnsi="Verdana" w:cs="Verdana"/>
+          <w:sz w:val="20"/>
+          <w:szCs w:val="20"/>
+        </w:rPr>
+      </w:pPr>
+      <w:r>
+        <w:rPr>
+          <w:rFonts w:ascii="Verdana" w:hAnsi="Verdana" w:cs="Verdana"/>
+          <w:sz w:val="20"/>
+          <w:szCs w:val="20"/>
+        </w:rPr>
+        <w:t>To develop a method for studying aquatic-terrestrial foodweb subsidies.</w:t>
+      </w:r>
+    </w:p>
+    <w:p>
+      <w:pPr>
+        <w:tabs>
+          <w:tab w:val="left" w:pos="900"/>
+        </w:tabs>
+        <w:rPr>
+          <w:rFonts w:ascii="Verdana" w:hAnsi="Verdana" w:cs="Verdana"/>
+          <w:sz w:val="20"/>
+          <w:szCs w:val="20"/>
+        </w:rPr>
+      </w:pPr>
+      <w:r>
+        <w:rPr>
+          <w:rFonts w:ascii="Verdana" w:hAnsi="Verdana" w:cs="Verdana"/>
+          <w:sz w:val="20"/>
+          <w:szCs w:val="20"/>
+        </w:rPr>
+        <w:t>CUAHSI Pathfinder Fellowship, 3/2010. $5000</w:t>
+      </w:r>
+    </w:p>
+    <w:p>
+      <w:pPr>
+        <w:numPr>
+          <w:ilvl w:val="0"/>
+          <w:numId w:val="29"/>
+        </w:numPr>
+        <w:tabs>
+          <w:tab w:val="left" w:pos="720"/>
+          <w:tab w:val="left" w:pos="900"/>
+        </w:tabs>
+        <w:rPr>
+          <w:rFonts w:ascii="Verdana" w:hAnsi="Verdana" w:cs="Verdana"/>
+          <w:sz w:val="20"/>
+          <w:szCs w:val="20"/>
+        </w:rPr>
+      </w:pPr>
+      <w:r>
+        <w:rPr>
+          <w:rFonts w:ascii="Verdana" w:hAnsi="Verdana" w:cs="Verdana"/>
+          <w:sz w:val="20"/>
+          <w:szCs w:val="20"/>
+        </w:rPr>
+        <w:t>To support multi-site research in Hydrology.</w:t>
+      </w:r>
+    </w:p>
+    <w:p>
+      <w:pPr>
+        <w:tabs>
+          <w:tab w:val="left" w:pos="900"/>
+        </w:tabs>
+        <w:rPr>
+          <w:rFonts w:ascii="Verdana" w:hAnsi="Verdana" w:cs="Verdana"/>
+          <w:sz w:val="20"/>
+          <w:szCs w:val="20"/>
+        </w:rPr>
+      </w:pPr>
+      <w:r>
+        <w:rPr>
+          <w:rFonts w:ascii="Verdana" w:hAnsi="Verdana" w:cs="Verdana"/>
+          <w:sz w:val="20"/>
+          <w:szCs w:val="20"/>
+        </w:rPr>
         <w:t>Binghamton Symposium Student Travel Award, 10/2009. $75</w:t>
       </w:r>
     </w:p>
@@ -5733,6 +6118,7 @@
           <w:sz w:val="20"/>
           <w:szCs w:val="20"/>
         </w:rPr>
+        <w:lastRenderedPageBreak/>
         <w:t>Awarded by the Ecological Restoration Institute to outstanding Undergraduate Research Assistants</w:t>
       </w:r>
       <w:r>
@@ -9098,6 +9484,121 @@
     </w:lvl>
   </w:abstractNum>
   <w:abstractNum w:abstractNumId="22" w15:restartNumberingAfterBreak="0">
+    <w:nsid w:val="5FF741BE"/>
+    <w:multiLevelType w:val="hybridMultilevel"/>
+    <w:tmpl w:val="B45E1390"/>
+    <w:lvl w:ilvl="0" w:tplc="FFE47032">
+      <w:start w:val="1"/>
+      <w:numFmt w:val="bullet"/>
+      <w:lvlText w:val=""/>
+      <w:lvlJc w:val="left"/>
+      <w:pPr>
+        <w:ind w:left="720" w:hanging="360"/>
+      </w:pPr>
+      <w:rPr>
+        <w:rFonts w:ascii="Symbol" w:hAnsi="Symbol" w:hint="default"/>
+        <w:sz w:val="16"/>
+        <w:szCs w:val="16"/>
+      </w:rPr>
+    </w:lvl>
+    <w:lvl w:ilvl="1" w:tplc="04090003" w:tentative="1">
+      <w:start w:val="1"/>
+      <w:numFmt w:val="bullet"/>
+      <w:lvlText w:val="o"/>
+      <w:lvlJc w:val="left"/>
+      <w:pPr>
+        <w:ind w:left="1440" w:hanging="360"/>
+      </w:pPr>
+      <w:rPr>
+        <w:rFonts w:ascii="Courier New" w:hAnsi="Courier New" w:cs="Courier New" w:hint="default"/>
+      </w:rPr>
+    </w:lvl>
+    <w:lvl w:ilvl="2" w:tplc="04090005" w:tentative="1">
+      <w:start w:val="1"/>
+      <w:numFmt w:val="bullet"/>
+      <w:lvlText w:val=""/>
+      <w:lvlJc w:val="left"/>
+      <w:pPr>
+        <w:ind w:left="2160" w:hanging="360"/>
+      </w:pPr>
+      <w:rPr>
+        <w:rFonts w:ascii="Wingdings" w:hAnsi="Wingdings" w:hint="default"/>
+      </w:rPr>
+    </w:lvl>
+    <w:lvl w:ilvl="3" w:tplc="04090001" w:tentative="1">
+      <w:start w:val="1"/>
+      <w:numFmt w:val="bullet"/>
+      <w:lvlText w:val=""/>
+      <w:lvlJc w:val="left"/>
+      <w:pPr>
+        <w:ind w:left="2880" w:hanging="360"/>
+      </w:pPr>
+      <w:rPr>
+        <w:rFonts w:ascii="Symbol" w:hAnsi="Symbol" w:hint="default"/>
+      </w:rPr>
+    </w:lvl>
+    <w:lvl w:ilvl="4" w:tplc="04090003" w:tentative="1">
+      <w:start w:val="1"/>
+      <w:numFmt w:val="bullet"/>
+      <w:lvlText w:val="o"/>
+      <w:lvlJc w:val="left"/>
+      <w:pPr>
+        <w:ind w:left="3600" w:hanging="360"/>
+      </w:pPr>
+      <w:rPr>
+        <w:rFonts w:ascii="Courier New" w:hAnsi="Courier New" w:cs="Courier New" w:hint="default"/>
+      </w:rPr>
+    </w:lvl>
+    <w:lvl w:ilvl="5" w:tplc="04090005" w:tentative="1">
+      <w:start w:val="1"/>
+      <w:numFmt w:val="bullet"/>
+      <w:lvlText w:val=""/>
+      <w:lvlJc w:val="left"/>
+      <w:pPr>
+        <w:ind w:left="4320" w:hanging="360"/>
+      </w:pPr>
+      <w:rPr>
+        <w:rFonts w:ascii="Wingdings" w:hAnsi="Wingdings" w:hint="default"/>
+      </w:rPr>
+    </w:lvl>
+    <w:lvl w:ilvl="6" w:tplc="04090001" w:tentative="1">
+      <w:start w:val="1"/>
+      <w:numFmt w:val="bullet"/>
+      <w:lvlText w:val=""/>
+      <w:lvlJc w:val="left"/>
+      <w:pPr>
+        <w:ind w:left="5040" w:hanging="360"/>
+      </w:pPr>
+      <w:rPr>
+        <w:rFonts w:ascii="Symbol" w:hAnsi="Symbol" w:hint="default"/>
+      </w:rPr>
+    </w:lvl>
+    <w:lvl w:ilvl="7" w:tplc="04090003" w:tentative="1">
+      <w:start w:val="1"/>
+      <w:numFmt w:val="bullet"/>
+      <w:lvlText w:val="o"/>
+      <w:lvlJc w:val="left"/>
+      <w:pPr>
+        <w:ind w:left="5760" w:hanging="360"/>
+      </w:pPr>
+      <w:rPr>
+        <w:rFonts w:ascii="Courier New" w:hAnsi="Courier New" w:cs="Courier New" w:hint="default"/>
+      </w:rPr>
+    </w:lvl>
+    <w:lvl w:ilvl="8" w:tplc="04090005" w:tentative="1">
+      <w:start w:val="1"/>
+      <w:numFmt w:val="bullet"/>
+      <w:lvlText w:val=""/>
+      <w:lvlJc w:val="left"/>
+      <w:pPr>
+        <w:ind w:left="6480" w:hanging="360"/>
+      </w:pPr>
+      <w:rPr>
+        <w:rFonts w:ascii="Wingdings" w:hAnsi="Wingdings" w:hint="default"/>
+      </w:rPr>
+    </w:lvl>
+  </w:abstractNum>
+  <w:abstractNum w:abstractNumId="23" w15:restartNumberingAfterBreak="0">
     <w:nsid w:val="6033463E"/>
     <w:multiLevelType w:val="hybridMultilevel"/>
     <w:tmpl w:val="F39C6CEE"/>
@@ -9237,7 +9738,7 @@
       </w:rPr>
     </w:lvl>
   </w:abstractNum>
-  <w:abstractNum w:abstractNumId="23" w15:restartNumberingAfterBreak="0">
+  <w:abstractNum w:abstractNumId="24" w15:restartNumberingAfterBreak="0">
     <w:nsid w:val="62A512E8"/>
     <w:multiLevelType w:val="hybridMultilevel"/>
     <w:tmpl w:val="FFE2241C"/>
@@ -9379,7 +9880,122 @@
       </w:rPr>
     </w:lvl>
   </w:abstractNum>
-  <w:abstractNum w:abstractNumId="24" w15:restartNumberingAfterBreak="0">
+  <w:abstractNum w:abstractNumId="25" w15:restartNumberingAfterBreak="0">
+    <w:nsid w:val="639E64B7"/>
+    <w:multiLevelType w:val="hybridMultilevel"/>
+    <w:tmpl w:val="D7D47668"/>
+    <w:lvl w:ilvl="0" w:tplc="FFE47032">
+      <w:start w:val="1"/>
+      <w:numFmt w:val="bullet"/>
+      <w:lvlText w:val=""/>
+      <w:lvlJc w:val="left"/>
+      <w:pPr>
+        <w:ind w:left="720" w:hanging="360"/>
+      </w:pPr>
+      <w:rPr>
+        <w:rFonts w:ascii="Symbol" w:hAnsi="Symbol" w:hint="default"/>
+        <w:sz w:val="16"/>
+        <w:szCs w:val="16"/>
+      </w:rPr>
+    </w:lvl>
+    <w:lvl w:ilvl="1" w:tplc="04090003" w:tentative="1">
+      <w:start w:val="1"/>
+      <w:numFmt w:val="bullet"/>
+      <w:lvlText w:val="o"/>
+      <w:lvlJc w:val="left"/>
+      <w:pPr>
+        <w:ind w:left="1440" w:hanging="360"/>
+      </w:pPr>
+      <w:rPr>
+        <w:rFonts w:ascii="Courier New" w:hAnsi="Courier New" w:cs="Courier New" w:hint="default"/>
+      </w:rPr>
+    </w:lvl>
+    <w:lvl w:ilvl="2" w:tplc="04090005" w:tentative="1">
+      <w:start w:val="1"/>
+      <w:numFmt w:val="bullet"/>
+      <w:lvlText w:val=""/>
+      <w:lvlJc w:val="left"/>
+      <w:pPr>
+        <w:ind w:left="2160" w:hanging="360"/>
+      </w:pPr>
+      <w:rPr>
+        <w:rFonts w:ascii="Wingdings" w:hAnsi="Wingdings" w:hint="default"/>
+      </w:rPr>
+    </w:lvl>
+    <w:lvl w:ilvl="3" w:tplc="04090001" w:tentative="1">
+      <w:start w:val="1"/>
+      <w:numFmt w:val="bullet"/>
+      <w:lvlText w:val=""/>
+      <w:lvlJc w:val="left"/>
+      <w:pPr>
+        <w:ind w:left="2880" w:hanging="360"/>
+      </w:pPr>
+      <w:rPr>
+        <w:rFonts w:ascii="Symbol" w:hAnsi="Symbol" w:hint="default"/>
+      </w:rPr>
+    </w:lvl>
+    <w:lvl w:ilvl="4" w:tplc="04090003" w:tentative="1">
+      <w:start w:val="1"/>
+      <w:numFmt w:val="bullet"/>
+      <w:lvlText w:val="o"/>
+      <w:lvlJc w:val="left"/>
+      <w:pPr>
+        <w:ind w:left="3600" w:hanging="360"/>
+      </w:pPr>
+      <w:rPr>
+        <w:rFonts w:ascii="Courier New" w:hAnsi="Courier New" w:cs="Courier New" w:hint="default"/>
+      </w:rPr>
+    </w:lvl>
+    <w:lvl w:ilvl="5" w:tplc="04090005" w:tentative="1">
+      <w:start w:val="1"/>
+      <w:numFmt w:val="bullet"/>
+      <w:lvlText w:val=""/>
+      <w:lvlJc w:val="left"/>
+      <w:pPr>
+        <w:ind w:left="4320" w:hanging="360"/>
+      </w:pPr>
+      <w:rPr>
+        <w:rFonts w:ascii="Wingdings" w:hAnsi="Wingdings" w:hint="default"/>
+      </w:rPr>
+    </w:lvl>
+    <w:lvl w:ilvl="6" w:tplc="04090001" w:tentative="1">
+      <w:start w:val="1"/>
+      <w:numFmt w:val="bullet"/>
+      <w:lvlText w:val=""/>
+      <w:lvlJc w:val="left"/>
+      <w:pPr>
+        <w:ind w:left="5040" w:hanging="360"/>
+      </w:pPr>
+      <w:rPr>
+        <w:rFonts w:ascii="Symbol" w:hAnsi="Symbol" w:hint="default"/>
+      </w:rPr>
+    </w:lvl>
+    <w:lvl w:ilvl="7" w:tplc="04090003" w:tentative="1">
+      <w:start w:val="1"/>
+      <w:numFmt w:val="bullet"/>
+      <w:lvlText w:val="o"/>
+      <w:lvlJc w:val="left"/>
+      <w:pPr>
+        <w:ind w:left="5760" w:hanging="360"/>
+      </w:pPr>
+      <w:rPr>
+        <w:rFonts w:ascii="Courier New" w:hAnsi="Courier New" w:cs="Courier New" w:hint="default"/>
+      </w:rPr>
+    </w:lvl>
+    <w:lvl w:ilvl="8" w:tplc="04090005" w:tentative="1">
+      <w:start w:val="1"/>
+      <w:numFmt w:val="bullet"/>
+      <w:lvlText w:val=""/>
+      <w:lvlJc w:val="left"/>
+      <w:pPr>
+        <w:ind w:left="6480" w:hanging="360"/>
+      </w:pPr>
+      <w:rPr>
+        <w:rFonts w:ascii="Wingdings" w:hAnsi="Wingdings" w:hint="default"/>
+      </w:rPr>
+    </w:lvl>
+  </w:abstractNum>
+  <w:abstractNum w:abstractNumId="26" w15:restartNumberingAfterBreak="0">
     <w:nsid w:val="66837D50"/>
     <w:multiLevelType w:val="hybridMultilevel"/>
     <w:tmpl w:val="6EB492C4"/>
@@ -9521,7 +10137,7 @@
       </w:rPr>
     </w:lvl>
   </w:abstractNum>
-  <w:abstractNum w:abstractNumId="25" w15:restartNumberingAfterBreak="0">
+  <w:abstractNum w:abstractNumId="27" w15:restartNumberingAfterBreak="0">
     <w:nsid w:val="72847E0B"/>
     <w:multiLevelType w:val="hybridMultilevel"/>
     <w:tmpl w:val="6DE8EE76"/>
@@ -9663,7 +10279,122 @@
       </w:rPr>
     </w:lvl>
   </w:abstractNum>
-  <w:abstractNum w:abstractNumId="26" w15:restartNumberingAfterBreak="0">
+  <w:abstractNum w:abstractNumId="28" w15:restartNumberingAfterBreak="0">
+    <w:nsid w:val="75A05C88"/>
+    <w:multiLevelType w:val="hybridMultilevel"/>
+    <w:tmpl w:val="3CA268AE"/>
+    <w:lvl w:ilvl="0" w:tplc="FFE47032">
+      <w:start w:val="1"/>
+      <w:numFmt w:val="bullet"/>
+      <w:lvlText w:val=""/>
+      <w:lvlJc w:val="left"/>
+      <w:pPr>
+        <w:ind w:left="720" w:hanging="360"/>
+      </w:pPr>
+      <w:rPr>
+        <w:rFonts w:ascii="Symbol" w:hAnsi="Symbol" w:hint="default"/>
+        <w:sz w:val="16"/>
+        <w:szCs w:val="16"/>
+      </w:rPr>
+    </w:lvl>
+    <w:lvl w:ilvl="1" w:tplc="04090003" w:tentative="1">
+      <w:start w:val="1"/>
+      <w:numFmt w:val="bullet"/>
+      <w:lvlText w:val="o"/>
+      <w:lvlJc w:val="left"/>
+      <w:pPr>
+        <w:ind w:left="1440" w:hanging="360"/>
+      </w:pPr>
+      <w:rPr>
+        <w:rFonts w:ascii="Courier New" w:hAnsi="Courier New" w:cs="Courier New" w:hint="default"/>
+      </w:rPr>
+    </w:lvl>
+    <w:lvl w:ilvl="2" w:tplc="04090005" w:tentative="1">
+      <w:start w:val="1"/>
+      <w:numFmt w:val="bullet"/>
+      <w:lvlText w:val=""/>
+      <w:lvlJc w:val="left"/>
+      <w:pPr>
+        <w:ind w:left="2160" w:hanging="360"/>
+      </w:pPr>
+      <w:rPr>
+        <w:rFonts w:ascii="Wingdings" w:hAnsi="Wingdings" w:hint="default"/>
+      </w:rPr>
+    </w:lvl>
+    <w:lvl w:ilvl="3" w:tplc="04090001" w:tentative="1">
+      <w:start w:val="1"/>
+      <w:numFmt w:val="bullet"/>
+      <w:lvlText w:val=""/>
+      <w:lvlJc w:val="left"/>
+      <w:pPr>
+        <w:ind w:left="2880" w:hanging="360"/>
+      </w:pPr>
+      <w:rPr>
+        <w:rFonts w:ascii="Symbol" w:hAnsi="Symbol" w:hint="default"/>
+      </w:rPr>
+    </w:lvl>
+    <w:lvl w:ilvl="4" w:tplc="04090003" w:tentative="1">
+      <w:start w:val="1"/>
+      <w:numFmt w:val="bullet"/>
+      <w:lvlText w:val="o"/>
+      <w:lvlJc w:val="left"/>
+      <w:pPr>
+        <w:ind w:left="3600" w:hanging="360"/>
+      </w:pPr>
+      <w:rPr>
+        <w:rFonts w:ascii="Courier New" w:hAnsi="Courier New" w:cs="Courier New" w:hint="default"/>
+      </w:rPr>
+    </w:lvl>
+    <w:lvl w:ilvl="5" w:tplc="04090005" w:tentative="1">
+      <w:start w:val="1"/>
+      <w:numFmt w:val="bullet"/>
+      <w:lvlText w:val=""/>
+      <w:lvlJc w:val="left"/>
+      <w:pPr>
+        <w:ind w:left="4320" w:hanging="360"/>
+      </w:pPr>
+      <w:rPr>
+        <w:rFonts w:ascii="Wingdings" w:hAnsi="Wingdings" w:hint="default"/>
+      </w:rPr>
+    </w:lvl>
+    <w:lvl w:ilvl="6" w:tplc="04090001" w:tentative="1">
+      <w:start w:val="1"/>
+      <w:numFmt w:val="bullet"/>
+      <w:lvlText w:val=""/>
+      <w:lvlJc w:val="left"/>
+      <w:pPr>
+        <w:ind w:left="5040" w:hanging="360"/>
+      </w:pPr>
+      <w:rPr>
+        <w:rFonts w:ascii="Symbol" w:hAnsi="Symbol" w:hint="default"/>
+      </w:rPr>
+    </w:lvl>
+    <w:lvl w:ilvl="7" w:tplc="04090003" w:tentative="1">
+      <w:start w:val="1"/>
+      <w:numFmt w:val="bullet"/>
+      <w:lvlText w:val="o"/>
+      <w:lvlJc w:val="left"/>
+      <w:pPr>
+        <w:ind w:left="5760" w:hanging="360"/>
+      </w:pPr>
+      <w:rPr>
+        <w:rFonts w:ascii="Courier New" w:hAnsi="Courier New" w:cs="Courier New" w:hint="default"/>
+      </w:rPr>
+    </w:lvl>
+    <w:lvl w:ilvl="8" w:tplc="04090005" w:tentative="1">
+      <w:start w:val="1"/>
+      <w:numFmt w:val="bullet"/>
+      <w:lvlText w:val=""/>
+      <w:lvlJc w:val="left"/>
+      <w:pPr>
+        <w:ind w:left="6480" w:hanging="360"/>
+      </w:pPr>
+      <w:rPr>
+        <w:rFonts w:ascii="Wingdings" w:hAnsi="Wingdings" w:hint="default"/>
+      </w:rPr>
+    </w:lvl>
+  </w:abstractNum>
+  <w:abstractNum w:abstractNumId="29" w15:restartNumberingAfterBreak="0">
     <w:nsid w:val="7F680595"/>
     <w:multiLevelType w:val="hybridMultilevel"/>
     <w:tmpl w:val="CC9032EA"/>
@@ -9816,7 +10547,7 @@
     <w:abstractNumId w:val="3"/>
   </w:num>
   <w:num w:numId="5">
-    <w:abstractNumId w:val="25"/>
+    <w:abstractNumId w:val="27"/>
   </w:num>
   <w:num w:numId="6">
     <w:abstractNumId w:val="15"/>
@@ -9840,13 +10571,13 @@
     <w:abstractNumId w:val="2"/>
   </w:num>
   <w:num w:numId="13">
-    <w:abstractNumId w:val="23"/>
+    <w:abstractNumId w:val="24"/>
   </w:num>
   <w:num w:numId="14">
-    <w:abstractNumId w:val="26"/>
+    <w:abstractNumId w:val="29"/>
   </w:num>
   <w:num w:numId="15">
-    <w:abstractNumId w:val="22"/>
+    <w:abstractNumId w:val="23"/>
   </w:num>
   <w:num w:numId="16">
     <w:abstractNumId w:val="7"/>
@@ -9867,7 +10598,7 @@
     <w:abstractNumId w:val="20"/>
   </w:num>
   <w:num w:numId="22">
-    <w:abstractNumId w:val="24"/>
+    <w:abstractNumId w:val="26"/>
   </w:num>
   <w:num w:numId="23">
     <w:abstractNumId w:val="1"/>
@@ -9911,6 +10642,15 @@
   </w:num>
   <w:num w:numId="28">
     <w:abstractNumId w:val="9"/>
+  </w:num>
+  <w:num w:numId="29">
+    <w:abstractNumId w:val="25"/>
+  </w:num>
+  <w:num w:numId="30">
+    <w:abstractNumId w:val="22"/>
+  </w:num>
+  <w:num w:numId="31">
+    <w:abstractNumId w:val="28"/>
   </w:num>
 </w:numbering>
 </file>

--- a/CV_Long.docx
+++ b/CV_Long.docx
@@ -1117,8 +1117,27 @@
           <w:bCs/>
           <w:sz w:val="20"/>
           <w:szCs w:val="20"/>
-        </w:rPr>
-        <w:t xml:space="preserve">, Berlin, Germany. </w:t>
+          <w:u w:val="single"/>
+        </w:rPr>
+        <w:t xml:space="preserve"> (IGB)</w:t>
+      </w:r>
+      <w:r>
+        <w:rPr>
+          <w:rFonts w:ascii="Verdana" w:hAnsi="Verdana" w:cs="Verdana"/>
+          <w:bCs/>
+          <w:sz w:val="20"/>
+          <w:szCs w:val="20"/>
+        </w:rPr>
+        <w:t>.</w:t>
+      </w:r>
+      <w:r>
+        <w:rPr>
+          <w:rFonts w:ascii="Verdana" w:hAnsi="Verdana" w:cs="Verdana"/>
+          <w:bCs/>
+          <w:sz w:val="20"/>
+          <w:szCs w:val="20"/>
+        </w:rPr>
+        <w:t xml:space="preserve"> Berlin, Germany. </w:t>
       </w:r>
       <w:r>
         <w:rPr>
@@ -1926,7 +1945,19 @@
         <w:rPr>
           <w:rFonts w:ascii="Verdana" w:hAnsi="Verdana"/>
         </w:rPr>
-        <w:t xml:space="preserve">, J.A., Doyle, M.W., Manners, R., </w:t>
+        <w:t xml:space="preserve">, J.A., Doyle, M.W., </w:t>
+      </w:r>
+      <w:r>
+        <w:rPr>
+          <w:rFonts w:ascii="Verdana" w:hAnsi="Verdana"/>
+        </w:rPr>
+        <w:t xml:space="preserve">Julian, J. P., </w:t>
+      </w:r>
+      <w:r>
+        <w:rPr>
+          <w:rFonts w:ascii="Verdana" w:hAnsi="Verdana"/>
+        </w:rPr>
+        <w:t xml:space="preserve">Manners, R., </w:t>
       </w:r>
       <w:r>
         <w:rPr>
@@ -2020,7 +2051,15 @@
           <w:szCs w:val="20"/>
           <w:u w:val="single"/>
         </w:rPr>
-        <w:t>Muehlbauer, J.D.,</w:t>
+        <w:t>Muehlbauer, J.D.</w:t>
+      </w:r>
+      <w:r>
+        <w:rPr>
+          <w:rFonts w:ascii="Verdana" w:hAnsi="Verdana"/>
+          <w:sz w:val="20"/>
+          <w:szCs w:val="20"/>
+        </w:rPr>
+        <w:t>,</w:t>
       </w:r>
       <w:r>
         <w:rPr>
@@ -2117,7 +2156,13 @@
           <w:rFonts w:ascii="Verdana" w:hAnsi="Verdana"/>
           <w:u w:val="single"/>
         </w:rPr>
-        <w:t>Muehlbauer, J.D.,</w:t>
+        <w:t>Muehlbauer, J.D.</w:t>
+      </w:r>
+      <w:r>
+        <w:rPr>
+          <w:rFonts w:ascii="Verdana" w:hAnsi="Verdana"/>
+        </w:rPr>
+        <w:t>,</w:t>
       </w:r>
       <w:r>
         <w:rPr>
@@ -2263,7 +2308,15 @@
           <w:szCs w:val="20"/>
           <w:u w:val="single"/>
         </w:rPr>
-        <w:t>Muehlbauer, J.D.,</w:t>
+        <w:t>Muehlbauer, J.D.</w:t>
+      </w:r>
+      <w:r>
+        <w:rPr>
+          <w:rFonts w:ascii="Verdana" w:hAnsi="Verdana"/>
+          <w:sz w:val="20"/>
+          <w:szCs w:val="20"/>
+        </w:rPr>
+        <w:t>,</w:t>
       </w:r>
       <w:r>
         <w:rPr>
@@ -2366,7 +2419,16 @@
           <w:szCs w:val="20"/>
           <w:u w:val="single"/>
         </w:rPr>
-        <w:t>Muehlbauer J.D.,</w:t>
+        <w:t>Muehlbauer J.D.</w:t>
+      </w:r>
+      <w:r>
+        <w:rPr>
+          <w:rFonts w:ascii="Verdana" w:hAnsi="Verdana" w:cs="Verdana"/>
+          <w:bCs/>
+          <w:sz w:val="20"/>
+          <w:szCs w:val="20"/>
+        </w:rPr>
+        <w:t>,</w:t>
       </w:r>
       <w:r>
         <w:rPr>
@@ -2551,7 +2613,16 @@
           <w:szCs w:val="20"/>
           <w:u w:val="single"/>
         </w:rPr>
-        <w:t>Muehlbauer, J.,</w:t>
+        <w:t>Muehlbauer, J.</w:t>
+      </w:r>
+      <w:r>
+        <w:rPr>
+          <w:rFonts w:ascii="Verdana" w:hAnsi="Verdana" w:cs="Verdana"/>
+          <w:bCs/>
+          <w:sz w:val="20"/>
+          <w:szCs w:val="20"/>
+        </w:rPr>
+        <w:t>,</w:t>
       </w:r>
       <w:r>
         <w:rPr>
@@ -3461,7 +3532,13 @@
           <w:rFonts w:ascii="Verdana" w:hAnsi="Verdana"/>
           <w:u w:val="single"/>
         </w:rPr>
-        <w:t>Muehlbauer, J.D.,</w:t>
+        <w:t>Muehlbauer, J.D.</w:t>
+      </w:r>
+      <w:r>
+        <w:rPr>
+          <w:rFonts w:ascii="Verdana" w:hAnsi="Verdana"/>
+        </w:rPr>
+        <w:t>,</w:t>
       </w:r>
       <w:r>
         <w:rPr>
@@ -3543,7 +3620,13 @@
           <w:rFonts w:ascii="Verdana" w:hAnsi="Verdana"/>
           <w:u w:val="single"/>
         </w:rPr>
-        <w:t>Muehlbauer, J.D.,</w:t>
+        <w:t>Muehlbauer, J.D.</w:t>
+      </w:r>
+      <w:r>
+        <w:rPr>
+          <w:rFonts w:ascii="Verdana" w:hAnsi="Verdana"/>
+        </w:rPr>
+        <w:t>,</w:t>
       </w:r>
       <w:r>
         <w:rPr>
@@ -3760,7 +3843,7 @@
           <w:szCs w:val="20"/>
           <w:u w:val="single"/>
         </w:rPr>
-        <w:t>Muehlbauer, J.D.,</w:t>
+        <w:t>Muehlbauer, J.D.</w:t>
       </w:r>
       <w:r>
         <w:rPr>
@@ -3770,7 +3853,7 @@
           <w:sz w:val="20"/>
           <w:szCs w:val="20"/>
         </w:rPr>
-        <w:t xml:space="preserve"> </w:t>
+        <w:t xml:space="preserve">, </w:t>
       </w:r>
       <w:r>
         <w:rPr>
@@ -4018,7 +4101,13 @@
           <w:rFonts w:ascii="Verdana" w:hAnsi="Verdana"/>
           <w:u w:val="single"/>
         </w:rPr>
-        <w:t>Muehlbauer, J.D.,</w:t>
+        <w:t>Muehlbauer, J.D.</w:t>
+      </w:r>
+      <w:r>
+        <w:rPr>
+          <w:rFonts w:ascii="Verdana" w:hAnsi="Verdana"/>
+        </w:rPr>
+        <w:t>,</w:t>
       </w:r>
       <w:r>
         <w:rPr>
@@ -4057,7 +4146,17 @@
           <w:szCs w:val="20"/>
           <w:u w:val="single"/>
         </w:rPr>
-        <w:t>Muehlbauer, J.D.,</w:t>
+        <w:t>Muehlbauer, J.D.</w:t>
+      </w:r>
+      <w:r>
+        <w:rPr>
+          <w:rFonts w:ascii="Verdana" w:hAnsi="Verdana" w:cs="Verdana"/>
+          <w:bCs/>
+          <w:iCs/>
+          <w:sz w:val="20"/>
+          <w:szCs w:val="20"/>
+        </w:rPr>
+        <w:t>,</w:t>
       </w:r>
       <w:r>
         <w:rPr>

--- a/CV_Long.docx
+++ b/CV_Long.docx
@@ -1925,39 +1925,20 @@
         <w:ind w:left="540" w:hanging="540"/>
         <w:rPr>
           <w:rFonts w:ascii="Verdana" w:hAnsi="Verdana"/>
-        </w:rPr>
-      </w:pPr>
-      <w:r>
-        <w:rPr>
-          <w:rFonts w:ascii="Verdana" w:hAnsi="Verdana"/>
-        </w:rPr>
-        <w:t xml:space="preserve">6) </w:t>
-      </w:r>
-      <w:proofErr w:type="spellStart"/>
-      <w:r>
-        <w:rPr>
-          <w:rFonts w:ascii="Verdana" w:hAnsi="Verdana"/>
-        </w:rPr>
-        <w:t>Riggsbee</w:t>
-      </w:r>
-      <w:proofErr w:type="spellEnd"/>
-      <w:r>
-        <w:rPr>
-          <w:rFonts w:ascii="Verdana" w:hAnsi="Verdana"/>
-        </w:rPr>
-        <w:t xml:space="preserve">, J.A., Doyle, M.W., </w:t>
-      </w:r>
-      <w:r>
-        <w:rPr>
-          <w:rFonts w:ascii="Verdana" w:hAnsi="Verdana"/>
-        </w:rPr>
-        <w:t xml:space="preserve">Julian, J. P., </w:t>
-      </w:r>
-      <w:r>
-        <w:rPr>
-          <w:rFonts w:ascii="Verdana" w:hAnsi="Verdana"/>
-        </w:rPr>
-        <w:t xml:space="preserve">Manners, R., </w:t>
+          <w:i/>
+        </w:rPr>
+      </w:pPr>
+      <w:r>
+        <w:rPr>
+          <w:rFonts w:ascii="Verdana" w:hAnsi="Verdana"/>
+        </w:rPr>
+        <w:t>7</w:t>
+      </w:r>
+      <w:r>
+        <w:rPr>
+          <w:rFonts w:ascii="Verdana" w:hAnsi="Verdana"/>
+        </w:rPr>
+        <w:t xml:space="preserve">) </w:t>
       </w:r>
       <w:r>
         <w:rPr>
@@ -1970,171 +1951,40 @@
         <w:rPr>
           <w:rFonts w:ascii="Verdana" w:hAnsi="Verdana"/>
         </w:rPr>
-        <w:t xml:space="preserve">, </w:t>
-      </w:r>
-      <w:proofErr w:type="spellStart"/>
-      <w:r>
-        <w:rPr>
-          <w:rFonts w:ascii="Verdana" w:hAnsi="Verdana"/>
-        </w:rPr>
-        <w:t>Sholtes</w:t>
-      </w:r>
-      <w:proofErr w:type="spellEnd"/>
-      <w:r>
-        <w:rPr>
-          <w:rFonts w:ascii="Verdana" w:hAnsi="Verdana"/>
-        </w:rPr>
-        <w:t>, J. &amp; Small, M.J. (</w:t>
+        <w:t xml:space="preserve"> &amp; Doyle, M.W. (</w:t>
       </w:r>
       <w:r>
         <w:rPr>
           <w:rFonts w:ascii="Verdana" w:hAnsi="Verdana"/>
           <w:i/>
         </w:rPr>
-        <w:t>In Press</w:t>
-      </w:r>
-      <w:r>
-        <w:rPr>
-          <w:rFonts w:ascii="Verdana" w:hAnsi="Verdana"/>
-        </w:rPr>
-        <w:t xml:space="preserve">) Influence of aquatic and semi-aquatic organisms on channel forms and processes. In: </w:t>
+        <w:t>Accepted</w:t>
+      </w:r>
+      <w:r>
+        <w:rPr>
+          <w:rFonts w:ascii="Verdana" w:hAnsi="Verdana"/>
+        </w:rPr>
+        <w:t xml:space="preserve">) Knickpoint effects on macroinvertebrates, sediment, and discharge in urban and forested streams: urbanization outweighs micro-scale heterogeneity. </w:t>
       </w:r>
       <w:r>
         <w:rPr>
           <w:rFonts w:ascii="Verdana" w:hAnsi="Verdana"/>
           <w:i/>
         </w:rPr>
-        <w:t>Treatise in Fluvial Geomorphology</w:t>
-      </w:r>
-      <w:r>
-        <w:rPr>
-          <w:rFonts w:ascii="Verdana" w:hAnsi="Verdana"/>
-        </w:rPr>
-        <w:t xml:space="preserve"> (Ed E. E. </w:t>
-      </w:r>
-      <w:proofErr w:type="spellStart"/>
-      <w:r>
-        <w:rPr>
-          <w:rFonts w:ascii="Verdana" w:hAnsi="Verdana"/>
-        </w:rPr>
-        <w:t>Wohl</w:t>
-      </w:r>
-      <w:proofErr w:type="spellEnd"/>
-      <w:r>
-        <w:rPr>
-          <w:rFonts w:ascii="Verdana" w:hAnsi="Verdana"/>
-        </w:rPr>
-        <w:t>). Elsevier.</w:t>
-      </w:r>
-    </w:p>
-    <w:p>
-      <w:pPr>
-        <w:ind w:left="540" w:hanging="540"/>
-        <w:rPr>
-          <w:rFonts w:ascii="Verdana" w:hAnsi="Verdana"/>
-          <w:sz w:val="20"/>
-          <w:szCs w:val="20"/>
-        </w:rPr>
-      </w:pPr>
-      <w:r>
-        <w:rPr>
-          <w:rFonts w:ascii="Verdana" w:hAnsi="Verdana"/>
-          <w:sz w:val="20"/>
-          <w:szCs w:val="20"/>
-        </w:rPr>
-        <w:t xml:space="preserve">5) </w:t>
-      </w:r>
-      <w:r>
-        <w:rPr>
-          <w:rFonts w:ascii="Verdana" w:hAnsi="Verdana"/>
-          <w:sz w:val="20"/>
-          <w:szCs w:val="20"/>
-          <w:u w:val="single"/>
-        </w:rPr>
-        <w:t>Muehlbauer, J.D.</w:t>
-      </w:r>
-      <w:r>
-        <w:rPr>
-          <w:rFonts w:ascii="Verdana" w:hAnsi="Verdana"/>
-          <w:sz w:val="20"/>
-          <w:szCs w:val="20"/>
-        </w:rPr>
-        <w:t>,</w:t>
-      </w:r>
-      <w:r>
-        <w:rPr>
-          <w:rFonts w:ascii="Verdana" w:hAnsi="Verdana"/>
-          <w:sz w:val="20"/>
-          <w:szCs w:val="20"/>
-        </w:rPr>
-        <w:t xml:space="preserve"> Duncan, J. M. &amp; Doyle, M.W. (</w:t>
+        <w:t>Freshwater Science (formerly</w:t>
+      </w:r>
+      <w:r>
+        <w:rPr>
+          <w:rFonts w:ascii="Verdana" w:hAnsi="Verdana"/>
+        </w:rPr>
+        <w:t xml:space="preserve"> </w:t>
       </w:r>
       <w:r>
         <w:rPr>
           <w:rFonts w:ascii="Verdana" w:hAnsi="Verdana"/>
           <w:i/>
-          <w:sz w:val="20"/>
-          <w:szCs w:val="20"/>
-        </w:rPr>
-        <w:t>In Press</w:t>
-      </w:r>
-      <w:r>
-        <w:rPr>
-          <w:rFonts w:ascii="Verdana" w:hAnsi="Verdana"/>
-          <w:sz w:val="20"/>
-          <w:szCs w:val="20"/>
-        </w:rPr>
-        <w:t>) Benign use of salt slugs on aquatic macroinvertebrates: Measuring discharge with salt during an aquatic ecology study</w:t>
-      </w:r>
-      <w:r>
-        <w:rPr>
-          <w:rFonts w:ascii="Verdana" w:hAnsi="Verdana"/>
-          <w:sz w:val="20"/>
-          <w:szCs w:val="20"/>
-        </w:rPr>
-        <w:t>.</w:t>
-      </w:r>
-      <w:r>
-        <w:rPr>
-          <w:rFonts w:ascii="Verdana" w:hAnsi="Verdana"/>
-          <w:sz w:val="20"/>
-          <w:szCs w:val="20"/>
-        </w:rPr>
-        <w:t xml:space="preserve"> </w:t>
-      </w:r>
-      <w:r>
-        <w:rPr>
-          <w:rFonts w:ascii="Verdana" w:hAnsi="Verdana"/>
-          <w:i/>
-          <w:sz w:val="20"/>
-          <w:szCs w:val="20"/>
-        </w:rPr>
-        <w:t>River Research &amp; Applications</w:t>
-      </w:r>
-      <w:r>
-        <w:rPr>
-          <w:rFonts w:ascii="Verdana" w:hAnsi="Verdana"/>
-          <w:i/>
-          <w:sz w:val="20"/>
-          <w:szCs w:val="20"/>
-        </w:rPr>
-        <w:t>.</w:t>
-      </w:r>
-      <w:r>
-        <w:rPr>
-          <w:rFonts w:ascii="Verdana" w:hAnsi="Verdana"/>
-          <w:sz w:val="20"/>
-          <w:szCs w:val="20"/>
-        </w:rPr>
-        <w:t xml:space="preserve"> </w:t>
-      </w:r>
-      <w:r>
-        <w:rPr>
-          <w:rFonts w:ascii="Verdana" w:hAnsi="Verdana"/>
-          <w:sz w:val="20"/>
-          <w:szCs w:val="20"/>
-        </w:rPr>
-        <w:t>DOI: 10.1002/rra.1546</w:t>
+        </w:rPr>
+        <w:t>Journal of the North American Benthological Society).</w:t>
       </w:r>
     </w:p>
     <w:p>
@@ -2149,6 +1999,223 @@
         <w:rPr>
           <w:rFonts w:ascii="Verdana" w:hAnsi="Verdana"/>
         </w:rPr>
+        <w:t xml:space="preserve">6) </w:t>
+      </w:r>
+      <w:proofErr w:type="spellStart"/>
+      <w:r>
+        <w:rPr>
+          <w:rFonts w:ascii="Verdana" w:hAnsi="Verdana"/>
+        </w:rPr>
+        <w:t>Riggsbee</w:t>
+      </w:r>
+      <w:proofErr w:type="spellEnd"/>
+      <w:r>
+        <w:rPr>
+          <w:rFonts w:ascii="Verdana" w:hAnsi="Verdana"/>
+        </w:rPr>
+        <w:t xml:space="preserve">, J.A., Doyle, M.W., </w:t>
+      </w:r>
+      <w:r>
+        <w:rPr>
+          <w:rFonts w:ascii="Verdana" w:hAnsi="Verdana"/>
+        </w:rPr>
+        <w:t xml:space="preserve">Julian, J. P., </w:t>
+      </w:r>
+      <w:r>
+        <w:rPr>
+          <w:rFonts w:ascii="Verdana" w:hAnsi="Verdana"/>
+        </w:rPr>
+        <w:t xml:space="preserve">Manners, R., </w:t>
+      </w:r>
+      <w:r>
+        <w:rPr>
+          <w:rFonts w:ascii="Verdana" w:hAnsi="Verdana"/>
+          <w:u w:val="single"/>
+        </w:rPr>
+        <w:t>Muehlbauer, J.D.</w:t>
+      </w:r>
+      <w:r>
+        <w:rPr>
+          <w:rFonts w:ascii="Verdana" w:hAnsi="Verdana"/>
+        </w:rPr>
+        <w:t xml:space="preserve">, </w:t>
+      </w:r>
+      <w:proofErr w:type="spellStart"/>
+      <w:r>
+        <w:rPr>
+          <w:rFonts w:ascii="Verdana" w:hAnsi="Verdana"/>
+        </w:rPr>
+        <w:t>Sholtes</w:t>
+      </w:r>
+      <w:proofErr w:type="spellEnd"/>
+      <w:r>
+        <w:rPr>
+          <w:rFonts w:ascii="Verdana" w:hAnsi="Verdana"/>
+        </w:rPr>
+        <w:t>, J. &amp; Small, M.J. (</w:t>
+      </w:r>
+      <w:r>
+        <w:rPr>
+          <w:rFonts w:ascii="Verdana" w:hAnsi="Verdana"/>
+          <w:i/>
+        </w:rPr>
+        <w:t>In Press</w:t>
+      </w:r>
+      <w:r>
+        <w:rPr>
+          <w:rFonts w:ascii="Verdana" w:hAnsi="Verdana"/>
+        </w:rPr>
+        <w:t xml:space="preserve">) Influence of aquatic and semi-aquatic organisms on channel forms and processes. In: </w:t>
+      </w:r>
+      <w:r>
+        <w:rPr>
+          <w:rFonts w:ascii="Verdana" w:hAnsi="Verdana"/>
+          <w:i/>
+        </w:rPr>
+        <w:t>Treatise in Fluvial Geomorphology</w:t>
+      </w:r>
+      <w:r>
+        <w:rPr>
+          <w:rFonts w:ascii="Verdana" w:hAnsi="Verdana"/>
+        </w:rPr>
+        <w:t xml:space="preserve"> (Ed E. E. </w:t>
+      </w:r>
+      <w:proofErr w:type="spellStart"/>
+      <w:r>
+        <w:rPr>
+          <w:rFonts w:ascii="Verdana" w:hAnsi="Verdana"/>
+        </w:rPr>
+        <w:t>Wohl</w:t>
+      </w:r>
+      <w:proofErr w:type="spellEnd"/>
+      <w:r>
+        <w:rPr>
+          <w:rFonts w:ascii="Verdana" w:hAnsi="Verdana"/>
+        </w:rPr>
+        <w:t>). Elsevier.</w:t>
+      </w:r>
+    </w:p>
+    <w:p>
+      <w:pPr>
+        <w:ind w:left="540" w:hanging="540"/>
+        <w:rPr>
+          <w:rFonts w:ascii="Verdana" w:hAnsi="Verdana"/>
+          <w:sz w:val="20"/>
+          <w:szCs w:val="20"/>
+        </w:rPr>
+      </w:pPr>
+      <w:r>
+        <w:rPr>
+          <w:rFonts w:ascii="Verdana" w:hAnsi="Verdana"/>
+          <w:sz w:val="20"/>
+          <w:szCs w:val="20"/>
+        </w:rPr>
+        <w:t xml:space="preserve">5) </w:t>
+      </w:r>
+      <w:r>
+        <w:rPr>
+          <w:rFonts w:ascii="Verdana" w:hAnsi="Verdana"/>
+          <w:sz w:val="20"/>
+          <w:szCs w:val="20"/>
+          <w:u w:val="single"/>
+        </w:rPr>
+        <w:t>Muehlbauer, J.D.</w:t>
+      </w:r>
+      <w:r>
+        <w:rPr>
+          <w:rFonts w:ascii="Verdana" w:hAnsi="Verdana"/>
+          <w:sz w:val="20"/>
+          <w:szCs w:val="20"/>
+        </w:rPr>
+        <w:t>,</w:t>
+      </w:r>
+      <w:r>
+        <w:rPr>
+          <w:rFonts w:ascii="Verdana" w:hAnsi="Verdana"/>
+          <w:sz w:val="20"/>
+          <w:szCs w:val="20"/>
+        </w:rPr>
+        <w:t xml:space="preserve"> Duncan, J. M. &amp; Doyle, M.W. (</w:t>
+      </w:r>
+      <w:r>
+        <w:rPr>
+          <w:rFonts w:ascii="Verdana" w:hAnsi="Verdana"/>
+          <w:sz w:val="20"/>
+          <w:szCs w:val="20"/>
+        </w:rPr>
+        <w:t>2012</w:t>
+      </w:r>
+      <w:r>
+        <w:rPr>
+          <w:rFonts w:ascii="Verdana" w:hAnsi="Verdana"/>
+          <w:sz w:val="20"/>
+          <w:szCs w:val="20"/>
+        </w:rPr>
+        <w:t>) Benign use of salt slugs on aquatic macroinvertebrates: Measuring discharge with salt during an aquatic ecology study</w:t>
+      </w:r>
+      <w:r>
+        <w:rPr>
+          <w:rFonts w:ascii="Verdana" w:hAnsi="Verdana"/>
+          <w:sz w:val="20"/>
+          <w:szCs w:val="20"/>
+        </w:rPr>
+        <w:t>.</w:t>
+      </w:r>
+      <w:r>
+        <w:rPr>
+          <w:rFonts w:ascii="Verdana" w:hAnsi="Verdana"/>
+          <w:sz w:val="20"/>
+          <w:szCs w:val="20"/>
+        </w:rPr>
+        <w:t xml:space="preserve"> </w:t>
+      </w:r>
+      <w:r>
+        <w:rPr>
+          <w:rFonts w:ascii="Verdana" w:hAnsi="Verdana"/>
+          <w:i/>
+          <w:sz w:val="20"/>
+          <w:szCs w:val="20"/>
+        </w:rPr>
+        <w:t>River Research &amp; Applications</w:t>
+      </w:r>
+      <w:r>
+        <w:rPr>
+          <w:rFonts w:ascii="Verdana" w:hAnsi="Verdana"/>
+          <w:i/>
+          <w:sz w:val="20"/>
+          <w:szCs w:val="20"/>
+        </w:rPr>
+        <w:t>.</w:t>
+      </w:r>
+      <w:r>
+        <w:rPr>
+          <w:rFonts w:ascii="Verdana" w:hAnsi="Verdana"/>
+          <w:sz w:val="20"/>
+          <w:szCs w:val="20"/>
+        </w:rPr>
+        <w:t xml:space="preserve"> </w:t>
+      </w:r>
+      <w:r>
+        <w:rPr>
+          <w:rFonts w:ascii="Verdana" w:hAnsi="Verdana"/>
+          <w:sz w:val="20"/>
+          <w:szCs w:val="20"/>
+        </w:rPr>
+        <w:t>DOI: 10.1002/rra.1546</w:t>
+      </w:r>
+    </w:p>
+    <w:p>
+      <w:pPr>
+        <w:pStyle w:val="HTMLPreformatted"/>
+        <w:ind w:left="540" w:hanging="540"/>
+        <w:rPr>
+          <w:rFonts w:ascii="Verdana" w:hAnsi="Verdana"/>
+        </w:rPr>
+      </w:pPr>
+      <w:r>
+        <w:rPr>
+          <w:rFonts w:ascii="Verdana" w:hAnsi="Verdana"/>
+        </w:rPr>
         <w:t xml:space="preserve">4) </w:t>
       </w:r>
       <w:r>
@@ -2362,6 +2429,15 @@
       <w:r>
         <w:rPr>
           <w:rFonts w:ascii="Verdana" w:hAnsi="Verdana"/>
+          <w:i/>
+          <w:sz w:val="20"/>
+          <w:szCs w:val="20"/>
+        </w:rPr>
+        <w:t xml:space="preserve">(now Freshwater Science) </w:t>
+      </w:r>
+      <w:r>
+        <w:rPr>
+          <w:rFonts w:ascii="Verdana" w:hAnsi="Verdana"/>
           <w:sz w:val="20"/>
           <w:szCs w:val="20"/>
         </w:rPr>
@@ -2802,141 +2878,6 @@
           <w:szCs w:val="20"/>
         </w:rPr>
         <w:t xml:space="preserve"> 10.1074/jbc.M706080200</w:t>
-      </w:r>
-    </w:p>
-    <w:p>
-      <w:pPr>
-        <w:spacing w:before="200"/>
-        <w:rPr>
-          <w:rFonts w:ascii="Verdana" w:hAnsi="Verdana"/>
-          <w:b/>
-          <w:caps/>
-          <w:sz w:val="20"/>
-          <w:szCs w:val="20"/>
-        </w:rPr>
-      </w:pPr>
-      <w:r>
-        <w:rPr>
-          <w:rFonts w:ascii="Verdana" w:hAnsi="Verdana"/>
-          <w:b/>
-          <w:caps/>
-          <w:sz w:val="20"/>
-          <w:szCs w:val="20"/>
-        </w:rPr>
-        <w:t xml:space="preserve">Scientific </w:t>
-      </w:r>
-      <w:r>
-        <w:rPr>
-          <w:rFonts w:ascii="Verdana" w:hAnsi="Verdana"/>
-          <w:b/>
-          <w:caps/>
-          <w:sz w:val="20"/>
-          <w:szCs w:val="20"/>
-        </w:rPr>
-        <w:t xml:space="preserve">Manscripts </w:t>
-      </w:r>
-      <w:r>
-        <w:rPr>
-          <w:rFonts w:ascii="Verdana" w:hAnsi="Verdana"/>
-          <w:b/>
-          <w:caps/>
-          <w:sz w:val="20"/>
-          <w:szCs w:val="20"/>
-        </w:rPr>
-        <w:t>In Review</w:t>
-      </w:r>
-    </w:p>
-    <w:p>
-      <w:pPr>
-        <w:ind w:left="540" w:hanging="540"/>
-        <w:rPr>
-          <w:rFonts w:ascii="Verdana" w:hAnsi="Verdana"/>
-          <w:sz w:val="20"/>
-          <w:szCs w:val="20"/>
-        </w:rPr>
-      </w:pPr>
-      <w:r>
-        <w:rPr>
-          <w:rFonts w:ascii="Verdana" w:hAnsi="Verdana"/>
-          <w:sz w:val="20"/>
-          <w:szCs w:val="20"/>
-        </w:rPr>
-        <w:t>1</w:t>
-      </w:r>
-      <w:r>
-        <w:rPr>
-          <w:rFonts w:ascii="Verdana" w:hAnsi="Verdana"/>
-          <w:sz w:val="20"/>
-          <w:szCs w:val="20"/>
-        </w:rPr>
-        <w:t xml:space="preserve">) </w:t>
-      </w:r>
-      <w:r>
-        <w:rPr>
-          <w:rFonts w:ascii="Verdana" w:hAnsi="Verdana"/>
-          <w:sz w:val="20"/>
-          <w:szCs w:val="20"/>
-          <w:u w:val="single"/>
-        </w:rPr>
-        <w:t>Muehlbauer, J.D.</w:t>
-      </w:r>
-      <w:r>
-        <w:rPr>
-          <w:rFonts w:ascii="Verdana" w:hAnsi="Verdana"/>
-          <w:sz w:val="20"/>
-          <w:szCs w:val="20"/>
-        </w:rPr>
-        <w:t xml:space="preserve"> &amp; Doyle, M.W. (</w:t>
-      </w:r>
-      <w:r>
-        <w:rPr>
-          <w:rFonts w:ascii="Verdana" w:hAnsi="Verdana"/>
-          <w:i/>
-          <w:sz w:val="20"/>
-          <w:szCs w:val="20"/>
-        </w:rPr>
-        <w:t>In Review</w:t>
-      </w:r>
-      <w:r>
-        <w:rPr>
-          <w:rFonts w:ascii="Verdana" w:hAnsi="Verdana"/>
-          <w:sz w:val="20"/>
-          <w:szCs w:val="20"/>
-        </w:rPr>
-        <w:t>) Knickpoint effects on macroinvertebrates, sediment, and discharge in urban and forested s</w:t>
-      </w:r>
-      <w:r>
-        <w:rPr>
-          <w:rFonts w:ascii="Verdana" w:hAnsi="Verdana"/>
-          <w:sz w:val="20"/>
-          <w:szCs w:val="20"/>
-        </w:rPr>
-        <w:t>treams: u</w:t>
-      </w:r>
-      <w:r>
-        <w:rPr>
-          <w:rFonts w:ascii="Verdana" w:hAnsi="Verdana"/>
-          <w:sz w:val="20"/>
-          <w:szCs w:val="20"/>
-        </w:rPr>
-        <w:t>rbanization outweighs micro-scale heterogeneity.</w:t>
-      </w:r>
-      <w:r>
-        <w:rPr>
-          <w:rFonts w:ascii="Verdana" w:hAnsi="Verdana"/>
-          <w:sz w:val="20"/>
-          <w:szCs w:val="20"/>
-        </w:rPr>
-        <w:t xml:space="preserve"> </w:t>
-      </w:r>
-      <w:r>
-        <w:rPr>
-          <w:rFonts w:ascii="Verdana" w:hAnsi="Verdana"/>
-          <w:i/>
-          <w:sz w:val="20"/>
-          <w:szCs w:val="20"/>
-        </w:rPr>
-        <w:t>Journal of the North American Benthological Society.</w:t>
       </w:r>
     </w:p>
     <w:p>
@@ -3525,6 +3466,47 @@
         <w:rPr>
           <w:rFonts w:ascii="Verdana" w:hAnsi="Verdana"/>
         </w:rPr>
+        <w:t>9</w:t>
+      </w:r>
+      <w:r>
+        <w:rPr>
+          <w:rFonts w:ascii="Verdana" w:hAnsi="Verdana"/>
+        </w:rPr>
+        <w:t xml:space="preserve">) </w:t>
+      </w:r>
+      <w:r>
+        <w:rPr>
+          <w:rFonts w:ascii="Verdana" w:hAnsi="Verdana"/>
+          <w:u w:val="single"/>
+        </w:rPr>
+        <w:t>Muehlbauer, J.D.</w:t>
+      </w:r>
+      <w:r>
+        <w:rPr>
+          <w:rFonts w:ascii="Verdana" w:hAnsi="Verdana"/>
+        </w:rPr>
+        <w:t>, Doyle, M.W &amp; Tockner, K. (2011) Effects of river geomorphology on the spatial importance of aquatic energy flows into terrestrial food webs</w:t>
+      </w:r>
+      <w:r>
+        <w:rPr>
+          <w:rFonts w:ascii="Verdana" w:hAnsi="Verdana"/>
+        </w:rPr>
+        <w:t>. AGU Conference; San Francisco.</w:t>
+      </w:r>
+    </w:p>
+    <w:p>
+      <w:pPr>
+        <w:pStyle w:val="HTMLPreformatted"/>
+        <w:spacing w:before="60"/>
+        <w:ind w:left="540" w:hanging="540"/>
+        <w:rPr>
+          <w:rFonts w:ascii="Verdana" w:hAnsi="Verdana"/>
+        </w:rPr>
+      </w:pPr>
+      <w:r>
+        <w:rPr>
+          <w:rFonts w:ascii="Verdana" w:hAnsi="Verdana"/>
+        </w:rPr>
         <w:t xml:space="preserve">8) </w:t>
       </w:r>
       <w:r>
@@ -3566,6 +3548,7 @@
         <w:rPr>
           <w:rFonts w:ascii="Verdana" w:hAnsi="Verdana"/>
         </w:rPr>
+        <w:lastRenderedPageBreak/>
         <w:t xml:space="preserve">7) </w:t>
       </w:r>
       <w:r>
@@ -3612,7 +3595,6 @@
         <w:rPr>
           <w:rFonts w:ascii="Verdana" w:hAnsi="Verdana"/>
         </w:rPr>
-        <w:lastRenderedPageBreak/>
         <w:t xml:space="preserve">6) </w:t>
       </w:r>
       <w:r>
@@ -5024,6 +5006,7 @@
           <w:sz w:val="20"/>
           <w:szCs w:val="20"/>
         </w:rPr>
+        <w:lastRenderedPageBreak/>
         <w:t xml:space="preserve">Taught 3 recitation sections ~60 students; lectured, graded, led discussions.  </w:t>
       </w:r>
     </w:p>
@@ -5120,7 +5103,6 @@
           <w:sz w:val="20"/>
           <w:szCs w:val="20"/>
         </w:rPr>
-        <w:lastRenderedPageBreak/>
         <w:t xml:space="preserve">Led discussions, graded, provided writing assistance as Teaching Assistant. </w:t>
       </w:r>
     </w:p>
@@ -6215,6 +6197,7 @@
           <w:sz w:val="20"/>
           <w:szCs w:val="20"/>
         </w:rPr>
+        <w:lastRenderedPageBreak/>
         <w:t>Served as captain of five-person team; competition involved field and written tests.</w:t>
       </w:r>
     </w:p>
@@ -6264,16 +6247,7 @@
           <w:sz w:val="20"/>
           <w:szCs w:val="20"/>
         </w:rPr>
-        <w:t xml:space="preserve">Won all-around competition and individual competitions in aquatics, forestry, soils, </w:t>
-      </w:r>
-      <w:r>
-        <w:rPr>
-          <w:rFonts w:ascii="Verdana" w:hAnsi="Verdana" w:cs="Verdana"/>
-          <w:sz w:val="20"/>
-          <w:szCs w:val="20"/>
-        </w:rPr>
-        <w:lastRenderedPageBreak/>
-        <w:t>wildlife, and agriculture involving field, written, and oral tests</w:t>
+        <w:t>Won all-around competition and individual competitions in aquatics, forestry, soils, wildlife, and agriculture involving field, written, and oral tests</w:t>
       </w:r>
     </w:p>
     <w:p>
@@ -6334,28 +6308,6 @@
           <w:szCs w:val="20"/>
         </w:rPr>
       </w:pPr>
-    </w:p>
-    <w:p>
-      <w:pPr>
-        <w:spacing w:before="200"/>
-        <w:rPr>
-          <w:rFonts w:ascii="Verdana" w:hAnsi="Verdana" w:cs="Verdana"/>
-          <w:b/>
-          <w:sz w:val="20"/>
-          <w:szCs w:val="20"/>
-        </w:rPr>
-      </w:pPr>
-    </w:p>
-    <w:p>
-      <w:pPr>
-        <w:spacing w:before="200"/>
-        <w:rPr>
-          <w:rFonts w:ascii="Verdana" w:hAnsi="Verdana" w:cs="Verdana"/>
-          <w:b/>
-          <w:sz w:val="20"/>
-          <w:szCs w:val="20"/>
-        </w:rPr>
-      </w:pPr>
       <w:r>
         <w:rPr>
           <w:rFonts w:ascii="Verdana" w:hAnsi="Verdana" w:cs="Verdana"/>
@@ -6542,6 +6494,129 @@
           <w:szCs w:val="20"/>
         </w:rPr>
         <w:t xml:space="preserve"> UNC Cistern Water Quality Capstone, 2011</w:t>
+      </w:r>
+    </w:p>
+    <w:p>
+      <w:pPr>
+        <w:ind w:left="270" w:hanging="270"/>
+        <w:rPr>
+          <w:rFonts w:ascii="Verdana" w:hAnsi="Verdana" w:cs="Verdana"/>
+          <w:sz w:val="20"/>
+          <w:szCs w:val="20"/>
+        </w:rPr>
+      </w:pPr>
+      <w:r>
+        <w:rPr>
+          <w:rFonts w:ascii="Verdana" w:hAnsi="Verdana" w:cs="Verdana"/>
+          <w:sz w:val="20"/>
+          <w:szCs w:val="20"/>
+          <w:u w:val="single"/>
+        </w:rPr>
+        <w:t>“Water Bug Expert” Volunteer</w:t>
+      </w:r>
+      <w:r>
+        <w:rPr>
+          <w:rFonts w:ascii="Verdana" w:hAnsi="Verdana" w:cs="Verdana"/>
+          <w:sz w:val="20"/>
+          <w:szCs w:val="20"/>
+        </w:rPr>
+        <w:t>. North Carolina Division of Water Quality, 2010–Present.</w:t>
+      </w:r>
+    </w:p>
+    <w:p>
+      <w:pPr>
+        <w:numPr>
+          <w:ilvl w:val="1"/>
+          <w:numId w:val="8"/>
+        </w:numPr>
+        <w:tabs>
+          <w:tab w:val="clear" w:pos="1440"/>
+          <w:tab w:val="num" w:pos="540"/>
+        </w:tabs>
+        <w:ind w:left="540" w:hanging="270"/>
+        <w:rPr>
+          <w:rFonts w:ascii="Verdana" w:hAnsi="Verdana" w:cs="Verdana"/>
+          <w:sz w:val="20"/>
+          <w:szCs w:val="20"/>
+        </w:rPr>
+      </w:pPr>
+      <w:r>
+        <w:rPr>
+          <w:rFonts w:ascii="Verdana" w:hAnsi="Verdana" w:cs="Verdana"/>
+          <w:sz w:val="20"/>
+          <w:szCs w:val="20"/>
+        </w:rPr>
+        <w:t>Gave hands-on presentations at NC Museum of Natural Science “</w:t>
+      </w:r>
+      <w:proofErr w:type="spellStart"/>
+      <w:r>
+        <w:rPr>
+          <w:rFonts w:ascii="Verdana" w:hAnsi="Verdana" w:cs="Verdana"/>
+          <w:sz w:val="20"/>
+          <w:szCs w:val="20"/>
+        </w:rPr>
+        <w:t>BugFest</w:t>
+      </w:r>
+      <w:proofErr w:type="spellEnd"/>
+      <w:r>
+        <w:rPr>
+          <w:rFonts w:ascii="Verdana" w:hAnsi="Verdana" w:cs="Verdana"/>
+          <w:sz w:val="20"/>
+          <w:szCs w:val="20"/>
+        </w:rPr>
+        <w:t>” and NC State Fair.</w:t>
+      </w:r>
+    </w:p>
+    <w:p>
+      <w:pPr>
+        <w:rPr>
+          <w:rFonts w:ascii="Verdana" w:hAnsi="Verdana" w:cs="Verdana"/>
+          <w:sz w:val="20"/>
+          <w:szCs w:val="20"/>
+        </w:rPr>
+      </w:pPr>
+      <w:r>
+        <w:rPr>
+          <w:rFonts w:ascii="Verdana" w:hAnsi="Verdana" w:cs="Verdana"/>
+          <w:sz w:val="20"/>
+          <w:szCs w:val="20"/>
+          <w:u w:val="single"/>
+        </w:rPr>
+        <w:t>Virtual Science Fair Mentor</w:t>
+      </w:r>
+      <w:r>
+        <w:rPr>
+          <w:rFonts w:ascii="Verdana" w:hAnsi="Verdana" w:cs="Verdana"/>
+          <w:sz w:val="20"/>
+          <w:szCs w:val="20"/>
+        </w:rPr>
+        <w:t>. Ravenscroft School, 2011–2012.</w:t>
+      </w:r>
+    </w:p>
+    <w:p>
+      <w:pPr>
+        <w:numPr>
+          <w:ilvl w:val="1"/>
+          <w:numId w:val="8"/>
+        </w:numPr>
+        <w:tabs>
+          <w:tab w:val="clear" w:pos="1440"/>
+          <w:tab w:val="num" w:pos="540"/>
+        </w:tabs>
+        <w:ind w:left="540" w:hanging="270"/>
+        <w:rPr>
+          <w:rFonts w:ascii="Verdana" w:hAnsi="Verdana" w:cs="Verdana"/>
+          <w:sz w:val="20"/>
+          <w:szCs w:val="20"/>
+        </w:rPr>
+      </w:pPr>
+      <w:r>
+        <w:rPr>
+          <w:rFonts w:ascii="Verdana" w:hAnsi="Verdana" w:cs="Verdana"/>
+          <w:sz w:val="20"/>
+          <w:szCs w:val="20"/>
+        </w:rPr>
+        <w:t>Provided scientific advice and project reviews for high school online science fair.</w:t>
       </w:r>
     </w:p>
     <w:p>
@@ -6774,6 +6849,14 @@
           <w:sz w:val="20"/>
           <w:szCs w:val="20"/>
         </w:rPr>
+        <w:t xml:space="preserve">Canadian Journal of Fisheries &amp; Aquatic Sciences, </w:t>
+      </w:r>
+      <w:r>
+        <w:rPr>
+          <w:rFonts w:ascii="Verdana" w:hAnsi="Verdana" w:cs="Verdana"/>
+          <w:sz w:val="20"/>
+          <w:szCs w:val="20"/>
+        </w:rPr>
         <w:t>L</w:t>
       </w:r>
       <w:r>
@@ -7568,16 +7651,34 @@
           <w:sz w:val="20"/>
           <w:szCs w:val="20"/>
         </w:rPr>
-        <w:t>North America</w:t>
-      </w:r>
-      <w:r>
-        <w:rPr>
-          <w:rFonts w:ascii="Verdana" w:hAnsi="Verdana" w:cs="Verdana"/>
-          <w:bCs/>
-          <w:sz w:val="20"/>
-          <w:szCs w:val="20"/>
-        </w:rPr>
-        <w:t xml:space="preserve">n Benthological Society (NABS), </w:t>
+        <w:t>Society for Freshwater Science</w:t>
+      </w:r>
+      <w:r>
+        <w:rPr>
+          <w:rFonts w:ascii="Verdana" w:hAnsi="Verdana" w:cs="Verdana"/>
+          <w:bCs/>
+          <w:sz w:val="20"/>
+          <w:szCs w:val="20"/>
+        </w:rPr>
+        <w:t xml:space="preserve"> (</w:t>
+      </w:r>
+      <w:r>
+        <w:rPr>
+          <w:rFonts w:ascii="Verdana" w:hAnsi="Verdana" w:cs="Verdana"/>
+          <w:bCs/>
+          <w:sz w:val="20"/>
+          <w:szCs w:val="20"/>
+        </w:rPr>
+        <w:t xml:space="preserve">SFS, formerly </w:t>
+      </w:r>
+      <w:r>
+        <w:rPr>
+          <w:rFonts w:ascii="Verdana" w:hAnsi="Verdana" w:cs="Verdana"/>
+          <w:bCs/>
+          <w:sz w:val="20"/>
+          <w:szCs w:val="20"/>
+        </w:rPr>
+        <w:t xml:space="preserve">NABS), </w:t>
       </w:r>
       <w:r>
         <w:rPr>
@@ -9882,7 +9983,7 @@
   <w:abstractNum w:abstractNumId="15" w15:restartNumberingAfterBreak="0">
     <w:nsid w:val="40DA30D6"/>
     <w:multiLevelType w:val="hybridMultilevel"/>
-    <w:tmpl w:val="B9E64CE0"/>
+    <w:tmpl w:val="B37C0F6E"/>
     <w:lvl w:ilvl="0" w:tplc="F4285884">
       <w:start w:val="1"/>
       <w:numFmt w:val="bullet"/>

--- a/CV_Long.docx
+++ b/CV_Long.docx
@@ -1958,7 +1958,7 @@
           <w:rFonts w:ascii="Verdana" w:hAnsi="Verdana"/>
           <w:i/>
         </w:rPr>
-        <w:t>Accepted</w:t>
+        <w:t>In Press</w:t>
       </w:r>
       <w:r>
         <w:rPr>
@@ -2001,19 +2001,11 @@
         </w:rPr>
         <w:t xml:space="preserve">6) </w:t>
       </w:r>
-      <w:proofErr w:type="spellStart"/>
-      <w:r>
-        <w:rPr>
-          <w:rFonts w:ascii="Verdana" w:hAnsi="Verdana"/>
-        </w:rPr>
-        <w:t>Riggsbee</w:t>
-      </w:r>
-      <w:proofErr w:type="spellEnd"/>
-      <w:r>
-        <w:rPr>
-          <w:rFonts w:ascii="Verdana" w:hAnsi="Verdana"/>
-        </w:rPr>
-        <w:t xml:space="preserve">, J.A., Doyle, M.W., </w:t>
+      <w:r>
+        <w:rPr>
+          <w:rFonts w:ascii="Verdana" w:hAnsi="Verdana"/>
+        </w:rPr>
+        <w:t xml:space="preserve">Riggsbee, J.A., Doyle, M.W., </w:t>
       </w:r>
       <w:r>
         <w:rPr>
@@ -2040,19 +2032,11 @@
         </w:rPr>
         <w:t xml:space="preserve">, </w:t>
       </w:r>
-      <w:proofErr w:type="spellStart"/>
-      <w:r>
-        <w:rPr>
-          <w:rFonts w:ascii="Verdana" w:hAnsi="Verdana"/>
-        </w:rPr>
-        <w:t>Sholtes</w:t>
-      </w:r>
-      <w:proofErr w:type="spellEnd"/>
-      <w:r>
-        <w:rPr>
-          <w:rFonts w:ascii="Verdana" w:hAnsi="Verdana"/>
-        </w:rPr>
-        <w:t>, J. &amp; Small, M.J. (</w:t>
+      <w:r>
+        <w:rPr>
+          <w:rFonts w:ascii="Verdana" w:hAnsi="Verdana"/>
+        </w:rPr>
+        <w:t>Sholtes, J. &amp; Small, M.J. (</w:t>
       </w:r>
       <w:r>
         <w:rPr>
@@ -2078,21 +2062,7 @@
         <w:rPr>
           <w:rFonts w:ascii="Verdana" w:hAnsi="Verdana"/>
         </w:rPr>
-        <w:t xml:space="preserve"> (Ed E. E. </w:t>
-      </w:r>
-      <w:proofErr w:type="spellStart"/>
-      <w:r>
-        <w:rPr>
-          <w:rFonts w:ascii="Verdana" w:hAnsi="Verdana"/>
-        </w:rPr>
-        <w:t>Wohl</w:t>
-      </w:r>
-      <w:proofErr w:type="spellEnd"/>
-      <w:r>
-        <w:rPr>
-          <w:rFonts w:ascii="Verdana" w:hAnsi="Verdana"/>
-        </w:rPr>
-        <w:t>). Elsevier.</w:t>
+        <w:t xml:space="preserve"> (Ed E. E. Wohl). Elsevier.</w:t>
       </w:r>
     </w:p>
     <w:p>
@@ -2348,25 +2318,7 @@
           <w:sz w:val="20"/>
           <w:szCs w:val="20"/>
         </w:rPr>
-        <w:t xml:space="preserve">Fuller, R.L., </w:t>
-      </w:r>
-      <w:proofErr w:type="spellStart"/>
-      <w:r>
-        <w:rPr>
-          <w:rFonts w:ascii="Verdana" w:hAnsi="Verdana"/>
-          <w:sz w:val="20"/>
-          <w:szCs w:val="20"/>
-        </w:rPr>
-        <w:t>Griego</w:t>
-      </w:r>
-      <w:proofErr w:type="spellEnd"/>
-      <w:r>
-        <w:rPr>
-          <w:rFonts w:ascii="Verdana" w:hAnsi="Verdana"/>
-          <w:sz w:val="20"/>
-          <w:szCs w:val="20"/>
-        </w:rPr>
-        <w:t xml:space="preserve">, C., </w:t>
+        <w:t xml:space="preserve">Fuller, R.L., Griego, C., </w:t>
       </w:r>
       <w:r>
         <w:rPr>
@@ -2639,47 +2591,7 @@
           <w:sz w:val="20"/>
           <w:szCs w:val="20"/>
         </w:rPr>
-        <w:t xml:space="preserve">Joseph, J.W., </w:t>
-      </w:r>
-      <w:proofErr w:type="spellStart"/>
-      <w:r>
-        <w:rPr>
-          <w:rFonts w:ascii="Verdana" w:hAnsi="Verdana" w:cs="Verdana"/>
-          <w:bCs/>
-          <w:sz w:val="20"/>
-          <w:szCs w:val="20"/>
-        </w:rPr>
-        <w:t>Odegaard</w:t>
-      </w:r>
-      <w:proofErr w:type="spellEnd"/>
-      <w:r>
-        <w:rPr>
-          <w:rFonts w:ascii="Verdana" w:hAnsi="Verdana" w:cs="Verdana"/>
-          <w:bCs/>
-          <w:sz w:val="20"/>
-          <w:szCs w:val="20"/>
-        </w:rPr>
-        <w:t xml:space="preserve">, M.L., </w:t>
-      </w:r>
-      <w:proofErr w:type="spellStart"/>
-      <w:r>
-        <w:rPr>
-          <w:rFonts w:ascii="Verdana" w:hAnsi="Verdana" w:cs="Verdana"/>
-          <w:bCs/>
-          <w:sz w:val="20"/>
-          <w:szCs w:val="20"/>
-        </w:rPr>
-        <w:t>Ronnebaum</w:t>
-      </w:r>
-      <w:proofErr w:type="spellEnd"/>
-      <w:r>
-        <w:rPr>
-          <w:rFonts w:ascii="Verdana" w:hAnsi="Verdana" w:cs="Verdana"/>
-          <w:bCs/>
-          <w:sz w:val="20"/>
-          <w:szCs w:val="20"/>
-        </w:rPr>
-        <w:t xml:space="preserve">, S.M., Burgess, S.C., </w:t>
+        <w:t xml:space="preserve">Joseph, J.W., Odegaard, M.L., Ronnebaum, S.M., Burgess, S.C., </w:t>
       </w:r>
       <w:r>
         <w:rPr>
@@ -2725,47 +2637,7 @@
           <w:sz w:val="20"/>
           <w:szCs w:val="20"/>
         </w:rPr>
-        <w:t xml:space="preserve">A.D. &amp; </w:t>
-      </w:r>
-      <w:proofErr w:type="spellStart"/>
-      <w:r>
-        <w:rPr>
-          <w:rFonts w:ascii="Verdana" w:hAnsi="Verdana" w:cs="Verdana"/>
-          <w:bCs/>
-          <w:sz w:val="20"/>
-          <w:szCs w:val="20"/>
-        </w:rPr>
-        <w:t>Newgard</w:t>
-      </w:r>
-      <w:proofErr w:type="spellEnd"/>
-      <w:r>
-        <w:rPr>
-          <w:rFonts w:ascii="Verdana" w:hAnsi="Verdana" w:cs="Verdana"/>
-          <w:bCs/>
-          <w:sz w:val="20"/>
-          <w:szCs w:val="20"/>
-        </w:rPr>
-        <w:t xml:space="preserve">, C.B. (2007) Normal flux through ATP-citrate </w:t>
-      </w:r>
-      <w:proofErr w:type="spellStart"/>
-      <w:r>
-        <w:rPr>
-          <w:rFonts w:ascii="Verdana" w:hAnsi="Verdana" w:cs="Verdana"/>
-          <w:bCs/>
-          <w:sz w:val="20"/>
-          <w:szCs w:val="20"/>
-        </w:rPr>
-        <w:t>lyase</w:t>
-      </w:r>
-      <w:proofErr w:type="spellEnd"/>
-      <w:r>
-        <w:rPr>
-          <w:rFonts w:ascii="Verdana" w:hAnsi="Verdana" w:cs="Verdana"/>
-          <w:bCs/>
-          <w:sz w:val="20"/>
-          <w:szCs w:val="20"/>
-        </w:rPr>
-        <w:t xml:space="preserve"> or fatty acid</w:t>
+        <w:t>A.D. &amp; Newgard, C.B. (2007) Normal flux through ATP-citrate lyase or fatty acid</w:t>
       </w:r>
       <w:r>
         <w:rPr>
@@ -4927,13 +4799,40 @@
           <w:szCs w:val="20"/>
         </w:rPr>
       </w:pPr>
-      <w:r>
-        <w:rPr>
-          <w:rFonts w:ascii="Verdana" w:hAnsi="Verdana" w:cs="Verdana"/>
-          <w:bCs/>
-          <w:sz w:val="20"/>
-          <w:szCs w:val="20"/>
-        </w:rPr>
+    </w:p>
+    <w:p>
+      <w:pPr>
+        <w:tabs>
+          <w:tab w:val="num" w:pos="540"/>
+        </w:tabs>
+        <w:rPr>
+          <w:rFonts w:ascii="Verdana" w:hAnsi="Verdana" w:cs="Verdana"/>
+          <w:bCs/>
+          <w:sz w:val="20"/>
+          <w:szCs w:val="20"/>
+        </w:rPr>
+      </w:pPr>
+    </w:p>
+    <w:p>
+      <w:pPr>
+        <w:tabs>
+          <w:tab w:val="num" w:pos="540"/>
+        </w:tabs>
+        <w:rPr>
+          <w:rFonts w:ascii="Verdana" w:hAnsi="Verdana" w:cs="Verdana"/>
+          <w:bCs/>
+          <w:sz w:val="20"/>
+          <w:szCs w:val="20"/>
+        </w:rPr>
+      </w:pPr>
+      <w:r>
+        <w:rPr>
+          <w:rFonts w:ascii="Verdana" w:hAnsi="Verdana" w:cs="Verdana"/>
+          <w:bCs/>
+          <w:sz w:val="20"/>
+          <w:szCs w:val="20"/>
+        </w:rPr>
+        <w:lastRenderedPageBreak/>
         <w:t>ENST 201: Environment &amp; Society.  UNC, Chapel Hill, NC 8/2009</w:t>
       </w:r>
       <w:r>
@@ -5006,7 +4905,6 @@
           <w:sz w:val="20"/>
           <w:szCs w:val="20"/>
         </w:rPr>
-        <w:lastRenderedPageBreak/>
         <w:t xml:space="preserve">Taught 3 recitation sections ~60 students; lectured, graded, led discussions.  </w:t>
       </w:r>
     </w:p>
@@ -6101,12 +5999,39 @@
           <w:szCs w:val="20"/>
         </w:rPr>
       </w:pPr>
-      <w:r>
-        <w:rPr>
-          <w:rFonts w:ascii="Verdana" w:hAnsi="Verdana" w:cs="Verdana"/>
-          <w:sz w:val="20"/>
-          <w:szCs w:val="20"/>
-        </w:rPr>
+    </w:p>
+    <w:p>
+      <w:pPr>
+        <w:tabs>
+          <w:tab w:val="left" w:pos="540"/>
+        </w:tabs>
+        <w:ind w:left="270" w:hanging="270"/>
+        <w:rPr>
+          <w:rFonts w:ascii="Verdana" w:hAnsi="Verdana" w:cs="Verdana"/>
+          <w:sz w:val="20"/>
+          <w:szCs w:val="20"/>
+        </w:rPr>
+      </w:pPr>
+    </w:p>
+    <w:p>
+      <w:pPr>
+        <w:tabs>
+          <w:tab w:val="left" w:pos="540"/>
+        </w:tabs>
+        <w:ind w:left="270" w:hanging="270"/>
+        <w:rPr>
+          <w:rFonts w:ascii="Verdana" w:hAnsi="Verdana" w:cs="Verdana"/>
+          <w:sz w:val="20"/>
+          <w:szCs w:val="20"/>
+        </w:rPr>
+      </w:pPr>
+      <w:r>
+        <w:rPr>
+          <w:rFonts w:ascii="Verdana" w:hAnsi="Verdana" w:cs="Verdana"/>
+          <w:sz w:val="20"/>
+          <w:szCs w:val="20"/>
+        </w:rPr>
+        <w:lastRenderedPageBreak/>
         <w:t>Exchange Club Chapter and Regional Scholarships, 5/2003 and 7/2003</w:t>
       </w:r>
       <w:r>
@@ -6197,7 +6122,6 @@
           <w:sz w:val="20"/>
           <w:szCs w:val="20"/>
         </w:rPr>
-        <w:lastRenderedPageBreak/>
         <w:t>Served as captain of five-person team; competition involved field and written tests.</w:t>
       </w:r>
     </w:p>
@@ -6334,6 +6258,125 @@
           <w:rFonts w:ascii="Verdana" w:hAnsi="Verdana" w:cs="Verdana"/>
           <w:sz w:val="20"/>
           <w:szCs w:val="20"/>
+          <w:u w:val="single"/>
+        </w:rPr>
+      </w:pPr>
+      <w:r>
+        <w:rPr>
+          <w:rFonts w:ascii="Verdana" w:hAnsi="Verdana" w:cs="Verdana"/>
+          <w:sz w:val="20"/>
+          <w:szCs w:val="20"/>
+          <w:u w:val="single"/>
+        </w:rPr>
+        <w:t>Graduate Student President</w:t>
+      </w:r>
+      <w:r>
+        <w:rPr>
+          <w:rFonts w:ascii="Verdana" w:hAnsi="Verdana" w:cs="Verdana"/>
+          <w:sz w:val="20"/>
+          <w:szCs w:val="20"/>
+        </w:rPr>
+        <w:t xml:space="preserve">. </w:t>
+      </w:r>
+      <w:r>
+        <w:rPr>
+          <w:rFonts w:ascii="Verdana" w:hAnsi="Verdana" w:cs="Verdana"/>
+          <w:sz w:val="20"/>
+          <w:szCs w:val="20"/>
+        </w:rPr>
+        <w:t>UNC Curriculum</w:t>
+      </w:r>
+      <w:r>
+        <w:rPr>
+          <w:rFonts w:ascii="Verdana" w:hAnsi="Verdana" w:cs="Verdana"/>
+          <w:sz w:val="20"/>
+          <w:szCs w:val="20"/>
+        </w:rPr>
+        <w:t xml:space="preserve"> for the Environment</w:t>
+      </w:r>
+      <w:r>
+        <w:rPr>
+          <w:rFonts w:ascii="Verdana" w:hAnsi="Verdana" w:cs="Verdana"/>
+          <w:sz w:val="20"/>
+          <w:szCs w:val="20"/>
+        </w:rPr>
+        <w:t xml:space="preserve"> &amp; Ecology</w:t>
+      </w:r>
+      <w:r>
+        <w:rPr>
+          <w:rFonts w:ascii="Verdana" w:hAnsi="Verdana" w:cs="Verdana"/>
+          <w:sz w:val="20"/>
+          <w:szCs w:val="20"/>
+        </w:rPr>
+        <w:t>, 2012</w:t>
+      </w:r>
+      <w:r>
+        <w:rPr>
+          <w:rFonts w:ascii="Verdana" w:hAnsi="Verdana" w:cs="Verdana"/>
+          <w:sz w:val="20"/>
+          <w:szCs w:val="20"/>
+        </w:rPr>
+        <w:t>–</w:t>
+      </w:r>
+      <w:r>
+        <w:rPr>
+          <w:rFonts w:ascii="Verdana" w:hAnsi="Verdana" w:cs="Verdana"/>
+          <w:sz w:val="20"/>
+          <w:szCs w:val="20"/>
+        </w:rPr>
+        <w:t>Present</w:t>
+      </w:r>
+      <w:r>
+        <w:rPr>
+          <w:rFonts w:ascii="Verdana" w:hAnsi="Verdana" w:cs="Verdana"/>
+          <w:sz w:val="20"/>
+          <w:szCs w:val="20"/>
+          <w:u w:val="single"/>
+        </w:rPr>
+        <w:t xml:space="preserve"> </w:t>
+      </w:r>
+    </w:p>
+    <w:p>
+      <w:pPr>
+        <w:numPr>
+          <w:ilvl w:val="1"/>
+          <w:numId w:val="8"/>
+        </w:numPr>
+        <w:tabs>
+          <w:tab w:val="clear" w:pos="1440"/>
+          <w:tab w:val="num" w:pos="540"/>
+        </w:tabs>
+        <w:ind w:left="540" w:hanging="270"/>
+        <w:rPr>
+          <w:rFonts w:ascii="Verdana" w:hAnsi="Verdana" w:cs="Verdana"/>
+          <w:sz w:val="20"/>
+          <w:szCs w:val="20"/>
+        </w:rPr>
+      </w:pPr>
+      <w:r>
+        <w:rPr>
+          <w:rFonts w:ascii="Verdana" w:hAnsi="Verdana" w:cs="Verdana"/>
+          <w:sz w:val="20"/>
+          <w:szCs w:val="20"/>
+        </w:rPr>
+        <w:t>Represented Curriculum graduate students</w:t>
+      </w:r>
+      <w:r>
+        <w:rPr>
+          <w:rFonts w:ascii="Verdana" w:hAnsi="Verdana" w:cs="Verdana"/>
+          <w:sz w:val="20"/>
+          <w:szCs w:val="20"/>
+        </w:rPr>
+        <w:t xml:space="preserve"> in matters of Curriculum administration.</w:t>
+      </w:r>
+    </w:p>
+    <w:p>
+      <w:pPr>
+        <w:ind w:left="270" w:hanging="270"/>
+        <w:rPr>
+          <w:rFonts w:ascii="Verdana" w:hAnsi="Verdana" w:cs="Verdana"/>
+          <w:sz w:val="20"/>
+          <w:szCs w:val="20"/>
         </w:rPr>
       </w:pPr>
       <w:r>
@@ -6472,6 +6515,8 @@
     </w:p>
     <w:p>
       <w:pPr>
+        <w:spacing w:before="60"/>
+        <w:ind w:left="270" w:hanging="270"/>
         <w:rPr>
           <w:rFonts w:ascii="Verdana" w:hAnsi="Verdana" w:cs="Verdana"/>
           <w:sz w:val="20"/>
@@ -6485,42 +6530,47 @@
           <w:szCs w:val="20"/>
           <w:u w:val="single"/>
         </w:rPr>
-        <w:t>Graduate Research Consultant.</w:t>
-      </w:r>
-      <w:r>
-        <w:rPr>
-          <w:rFonts w:ascii="Verdana" w:hAnsi="Verdana" w:cs="Verdana"/>
-          <w:sz w:val="20"/>
-          <w:szCs w:val="20"/>
-        </w:rPr>
-        <w:t xml:space="preserve"> UNC Cistern Water Quality Capstone, 2011</w:t>
-      </w:r>
-    </w:p>
-    <w:p>
-      <w:pPr>
-        <w:ind w:left="270" w:hanging="270"/>
-        <w:rPr>
-          <w:rFonts w:ascii="Verdana" w:hAnsi="Verdana" w:cs="Verdana"/>
-          <w:sz w:val="20"/>
-          <w:szCs w:val="20"/>
-        </w:rPr>
-      </w:pPr>
-      <w:r>
-        <w:rPr>
-          <w:rFonts w:ascii="Verdana" w:hAnsi="Verdana" w:cs="Verdana"/>
-          <w:sz w:val="20"/>
-          <w:szCs w:val="20"/>
-          <w:u w:val="single"/>
-        </w:rPr>
-        <w:t>“Water Bug Expert” Volunteer</w:t>
-      </w:r>
-      <w:r>
-        <w:rPr>
-          <w:rFonts w:ascii="Verdana" w:hAnsi="Verdana" w:cs="Verdana"/>
-          <w:sz w:val="20"/>
-          <w:szCs w:val="20"/>
-        </w:rPr>
-        <w:t>. North Carolina Division of Water Quality, 2010–Present.</w:t>
+        <w:t>Faculty Search Committee.</w:t>
+      </w:r>
+      <w:r>
+        <w:rPr>
+          <w:rFonts w:ascii="Verdana" w:hAnsi="Verdana" w:cs="Verdana"/>
+          <w:sz w:val="20"/>
+          <w:szCs w:val="20"/>
+        </w:rPr>
+        <w:t xml:space="preserve"> </w:t>
+      </w:r>
+      <w:r>
+        <w:rPr>
+          <w:rFonts w:ascii="Verdana" w:hAnsi="Verdana" w:cs="Verdana"/>
+          <w:sz w:val="20"/>
+          <w:szCs w:val="20"/>
+        </w:rPr>
+        <w:t>UNC Curriculum for the Environment &amp; Ecology</w:t>
+      </w:r>
+      <w:r>
+        <w:rPr>
+          <w:rFonts w:ascii="Verdana" w:hAnsi="Verdana" w:cs="Verdana"/>
+          <w:sz w:val="20"/>
+          <w:szCs w:val="20"/>
+        </w:rPr>
+        <w:t>, 2011</w:t>
+      </w:r>
+      <w:r>
+        <w:rPr>
+          <w:rFonts w:ascii="Verdana" w:hAnsi="Verdana" w:cs="Verdana"/>
+          <w:sz w:val="20"/>
+          <w:szCs w:val="20"/>
+        </w:rPr>
+        <w:t>–</w:t>
+      </w:r>
+      <w:r>
+        <w:rPr>
+          <w:rFonts w:ascii="Verdana" w:hAnsi="Verdana" w:cs="Verdana"/>
+          <w:sz w:val="20"/>
+          <w:szCs w:val="20"/>
+        </w:rPr>
+        <w:t>Present</w:t>
       </w:r>
     </w:p>
     <w:p>
@@ -6533,6 +6583,7 @@
           <w:tab w:val="clear" w:pos="1440"/>
           <w:tab w:val="num" w:pos="540"/>
         </w:tabs>
+        <w:spacing w:before="60"/>
         <w:ind w:left="540" w:hanging="270"/>
         <w:rPr>
           <w:rFonts w:ascii="Verdana" w:hAnsi="Verdana" w:cs="Verdana"/>
@@ -6546,25 +6597,112 @@
           <w:sz w:val="20"/>
           <w:szCs w:val="20"/>
         </w:rPr>
-        <w:t>Gave hands-on presentations at NC Museum of Natural Science “</w:t>
-      </w:r>
-      <w:proofErr w:type="spellStart"/>
-      <w:r>
-        <w:rPr>
-          <w:rFonts w:ascii="Verdana" w:hAnsi="Verdana" w:cs="Verdana"/>
-          <w:sz w:val="20"/>
-          <w:szCs w:val="20"/>
-        </w:rPr>
-        <w:t>BugFest</w:t>
-      </w:r>
-      <w:proofErr w:type="spellEnd"/>
-      <w:r>
-        <w:rPr>
-          <w:rFonts w:ascii="Verdana" w:hAnsi="Verdana" w:cs="Verdana"/>
-          <w:sz w:val="20"/>
-          <w:szCs w:val="20"/>
-        </w:rPr>
-        <w:t>” and NC State Fair.</w:t>
+        <w:t>Graduate student representative in search committee for environmental faculty.</w:t>
+      </w:r>
+    </w:p>
+    <w:p>
+      <w:pPr>
+        <w:rPr>
+          <w:rFonts w:ascii="Verdana" w:hAnsi="Verdana" w:cs="Verdana"/>
+          <w:sz w:val="20"/>
+          <w:szCs w:val="20"/>
+        </w:rPr>
+      </w:pPr>
+      <w:r>
+        <w:rPr>
+          <w:rFonts w:ascii="Verdana" w:hAnsi="Verdana" w:cs="Verdana"/>
+          <w:sz w:val="20"/>
+          <w:szCs w:val="20"/>
+          <w:u w:val="single"/>
+        </w:rPr>
+        <w:t>Graduate Research Consultant.</w:t>
+      </w:r>
+      <w:r>
+        <w:rPr>
+          <w:rFonts w:ascii="Verdana" w:hAnsi="Verdana" w:cs="Verdana"/>
+          <w:sz w:val="20"/>
+          <w:szCs w:val="20"/>
+        </w:rPr>
+        <w:t xml:space="preserve"> UNC Cistern Water Quality Capstone, 2011</w:t>
+      </w:r>
+    </w:p>
+    <w:p>
+      <w:pPr>
+        <w:numPr>
+          <w:ilvl w:val="1"/>
+          <w:numId w:val="8"/>
+        </w:numPr>
+        <w:tabs>
+          <w:tab w:val="clear" w:pos="1440"/>
+          <w:tab w:val="num" w:pos="540"/>
+        </w:tabs>
+        <w:ind w:left="540" w:hanging="270"/>
+        <w:rPr>
+          <w:rFonts w:ascii="Verdana" w:hAnsi="Verdana" w:cs="Verdana"/>
+          <w:sz w:val="20"/>
+          <w:szCs w:val="20"/>
+        </w:rPr>
+      </w:pPr>
+      <w:r>
+        <w:rPr>
+          <w:rFonts w:ascii="Verdana" w:hAnsi="Verdana" w:cs="Verdana"/>
+          <w:sz w:val="20"/>
+          <w:szCs w:val="20"/>
+        </w:rPr>
+        <w:t>Provided research design, lab, field, and writing assistance to undergraduate capstone class.</w:t>
+      </w:r>
+    </w:p>
+    <w:p>
+      <w:pPr>
+        <w:ind w:left="270" w:hanging="270"/>
+        <w:rPr>
+          <w:rFonts w:ascii="Verdana" w:hAnsi="Verdana" w:cs="Verdana"/>
+          <w:sz w:val="20"/>
+          <w:szCs w:val="20"/>
+        </w:rPr>
+      </w:pPr>
+      <w:r>
+        <w:rPr>
+          <w:rFonts w:ascii="Verdana" w:hAnsi="Verdana" w:cs="Verdana"/>
+          <w:sz w:val="20"/>
+          <w:szCs w:val="20"/>
+          <w:u w:val="single"/>
+        </w:rPr>
+        <w:t>“Water Bug Expert” Volunteer</w:t>
+      </w:r>
+      <w:r>
+        <w:rPr>
+          <w:rFonts w:ascii="Verdana" w:hAnsi="Verdana" w:cs="Verdana"/>
+          <w:sz w:val="20"/>
+          <w:szCs w:val="20"/>
+        </w:rPr>
+        <w:t>. North Carolina Division of Water Quality, 2010–Present.</w:t>
+      </w:r>
+    </w:p>
+    <w:p>
+      <w:pPr>
+        <w:numPr>
+          <w:ilvl w:val="1"/>
+          <w:numId w:val="8"/>
+        </w:numPr>
+        <w:tabs>
+          <w:tab w:val="clear" w:pos="1440"/>
+          <w:tab w:val="num" w:pos="540"/>
+        </w:tabs>
+        <w:ind w:left="540" w:hanging="270"/>
+        <w:rPr>
+          <w:rFonts w:ascii="Verdana" w:hAnsi="Verdana" w:cs="Verdana"/>
+          <w:sz w:val="20"/>
+          <w:szCs w:val="20"/>
+        </w:rPr>
+      </w:pPr>
+      <w:r>
+        <w:rPr>
+          <w:rFonts w:ascii="Verdana" w:hAnsi="Verdana" w:cs="Verdana"/>
+          <w:sz w:val="20"/>
+          <w:szCs w:val="20"/>
+        </w:rPr>
+        <w:t>Gave hands-on presentations at NC Museum of Natural Science “BugFest” and NC State Fair.</w:t>
       </w:r>
     </w:p>
     <w:p>
@@ -7454,15 +7592,29 @@
           <w:rFonts w:ascii="Verdana" w:hAnsi="Verdana" w:cs="Verdana"/>
           <w:sz w:val="20"/>
           <w:szCs w:val="20"/>
-        </w:rPr>
-      </w:pPr>
-      <w:r>
-        <w:rPr>
-          <w:rFonts w:ascii="Verdana" w:hAnsi="Verdana" w:cs="Verdana"/>
-          <w:sz w:val="20"/>
-          <w:szCs w:val="20"/>
           <w:u w:val="single"/>
         </w:rPr>
+      </w:pPr>
+    </w:p>
+    <w:p>
+      <w:pPr>
+        <w:tabs>
+          <w:tab w:val="left" w:pos="900"/>
+        </w:tabs>
+        <w:rPr>
+          <w:rFonts w:ascii="Verdana" w:hAnsi="Verdana" w:cs="Verdana"/>
+          <w:sz w:val="20"/>
+          <w:szCs w:val="20"/>
+        </w:rPr>
+      </w:pPr>
+      <w:r>
+        <w:rPr>
+          <w:rFonts w:ascii="Verdana" w:hAnsi="Verdana" w:cs="Verdana"/>
+          <w:sz w:val="20"/>
+          <w:szCs w:val="20"/>
+          <w:u w:val="single"/>
+        </w:rPr>
+        <w:lastRenderedPageBreak/>
         <w:t>Volunteer</w:t>
       </w:r>
       <w:r>
@@ -9983,7 +10135,7 @@
   <w:abstractNum w:abstractNumId="15" w15:restartNumberingAfterBreak="0">
     <w:nsid w:val="40DA30D6"/>
     <w:multiLevelType w:val="hybridMultilevel"/>
-    <w:tmpl w:val="B37C0F6E"/>
+    <w:tmpl w:val="162039C6"/>
     <w:lvl w:ilvl="0" w:tplc="F4285884">
       <w:start w:val="1"/>
       <w:numFmt w:val="bullet"/>

--- a/CV_Long.docx
+++ b/CV_Long.docx
@@ -1984,7 +1984,20 @@
           <w:rFonts w:ascii="Verdana" w:hAnsi="Verdana"/>
           <w:i/>
         </w:rPr>
-        <w:t>Journal of the North American Benthological Society).</w:t>
+        <w:t>Journal of the North American Benthological Society)</w:t>
+      </w:r>
+      <w:r>
+        <w:rPr>
+          <w:rFonts w:ascii="Verdana" w:hAnsi="Verdana"/>
+        </w:rPr>
+        <w:t xml:space="preserve"> 31</w:t>
+      </w:r>
+      <w:r>
+        <w:rPr>
+          <w:rFonts w:ascii="Verdana" w:hAnsi="Verdana"/>
+          <w:i/>
+        </w:rPr>
+        <w:t>.</w:t>
       </w:r>
     </w:p>
     <w:p>
@@ -7748,6 +7761,25 @@
           <w:szCs w:val="20"/>
         </w:rPr>
         <w:t>Present</w:t>
+      </w:r>
+    </w:p>
+    <w:p>
+      <w:pPr>
+        <w:rPr>
+          <w:rFonts w:ascii="Verdana" w:hAnsi="Verdana" w:cs="Verdana"/>
+          <w:bCs/>
+          <w:sz w:val="20"/>
+          <w:szCs w:val="20"/>
+        </w:rPr>
+      </w:pPr>
+      <w:r>
+        <w:rPr>
+          <w:rFonts w:ascii="Verdana" w:hAnsi="Verdana" w:cs="Verdana"/>
+          <w:bCs/>
+          <w:sz w:val="20"/>
+          <w:szCs w:val="20"/>
+        </w:rPr>
+        <w:t>Sigma Xi, 2010–Present</w:t>
       </w:r>
     </w:p>
     <w:p>

--- a/CV_Long.docx
+++ b/CV_Long.docx
@@ -1925,79 +1925,76 @@
         <w:ind w:left="540" w:hanging="540"/>
         <w:rPr>
           <w:rFonts w:ascii="Verdana" w:hAnsi="Verdana"/>
+        </w:rPr>
+      </w:pPr>
+      <w:r>
+        <w:rPr>
+          <w:rFonts w:ascii="Verdana" w:hAnsi="Verdana"/>
+        </w:rPr>
+        <w:t xml:space="preserve">6) </w:t>
+      </w:r>
+      <w:r>
+        <w:rPr>
+          <w:rFonts w:ascii="Verdana" w:hAnsi="Verdana"/>
+        </w:rPr>
+        <w:t xml:space="preserve">Riggsbee, J.A., Doyle, M.W., </w:t>
+      </w:r>
+      <w:r>
+        <w:rPr>
+          <w:rFonts w:ascii="Verdana" w:hAnsi="Verdana"/>
+        </w:rPr>
+        <w:t xml:space="preserve">Julian, J. P., </w:t>
+      </w:r>
+      <w:r>
+        <w:rPr>
+          <w:rFonts w:ascii="Verdana" w:hAnsi="Verdana"/>
+        </w:rPr>
+        <w:t xml:space="preserve">Manners, R., </w:t>
+      </w:r>
+      <w:r>
+        <w:rPr>
+          <w:rFonts w:ascii="Verdana" w:hAnsi="Verdana"/>
+          <w:u w:val="single"/>
+        </w:rPr>
+        <w:t>Muehlbauer, J.D.</w:t>
+      </w:r>
+      <w:r>
+        <w:rPr>
+          <w:rFonts w:ascii="Verdana" w:hAnsi="Verdana"/>
+        </w:rPr>
+        <w:t xml:space="preserve">, </w:t>
+      </w:r>
+      <w:r>
+        <w:rPr>
+          <w:rFonts w:ascii="Verdana" w:hAnsi="Verdana"/>
+        </w:rPr>
+        <w:t>Sholtes, J. &amp; Small, M.J. (</w:t>
+      </w:r>
+      <w:r>
+        <w:rPr>
+          <w:rFonts w:ascii="Verdana" w:hAnsi="Verdana"/>
           <w:i/>
         </w:rPr>
-      </w:pPr>
-      <w:r>
-        <w:rPr>
-          <w:rFonts w:ascii="Verdana" w:hAnsi="Verdana"/>
-        </w:rPr>
-        <w:t>7</w:t>
-      </w:r>
-      <w:r>
-        <w:rPr>
-          <w:rFonts w:ascii="Verdana" w:hAnsi="Verdana"/>
-        </w:rPr>
-        <w:t xml:space="preserve">) </w:t>
-      </w:r>
-      <w:r>
-        <w:rPr>
-          <w:rFonts w:ascii="Verdana" w:hAnsi="Verdana"/>
-          <w:u w:val="single"/>
-        </w:rPr>
-        <w:t>Muehlbauer, J.D.</w:t>
-      </w:r>
-      <w:r>
-        <w:rPr>
-          <w:rFonts w:ascii="Verdana" w:hAnsi="Verdana"/>
-        </w:rPr>
-        <w:t xml:space="preserve"> &amp; Doyle, M.W. (</w:t>
+        <w:t>In Press</w:t>
+      </w:r>
+      <w:r>
+        <w:rPr>
+          <w:rFonts w:ascii="Verdana" w:hAnsi="Verdana"/>
+        </w:rPr>
+        <w:t xml:space="preserve">) Influence of aquatic and semi-aquatic organisms on channel forms and processes. In: </w:t>
       </w:r>
       <w:r>
         <w:rPr>
           <w:rFonts w:ascii="Verdana" w:hAnsi="Verdana"/>
           <w:i/>
         </w:rPr>
-        <w:t>In Press</w:t>
-      </w:r>
-      <w:r>
-        <w:rPr>
-          <w:rFonts w:ascii="Verdana" w:hAnsi="Verdana"/>
-        </w:rPr>
-        <w:t xml:space="preserve">) Knickpoint effects on macroinvertebrates, sediment, and discharge in urban and forested streams: urbanization outweighs micro-scale heterogeneity. </w:t>
-      </w:r>
-      <w:r>
-        <w:rPr>
-          <w:rFonts w:ascii="Verdana" w:hAnsi="Verdana"/>
-          <w:i/>
-        </w:rPr>
-        <w:t>Freshwater Science (formerly</w:t>
-      </w:r>
-      <w:r>
-        <w:rPr>
-          <w:rFonts w:ascii="Verdana" w:hAnsi="Verdana"/>
-        </w:rPr>
-        <w:t xml:space="preserve"> </w:t>
-      </w:r>
-      <w:r>
-        <w:rPr>
-          <w:rFonts w:ascii="Verdana" w:hAnsi="Verdana"/>
-          <w:i/>
-        </w:rPr>
-        <w:t>Journal of the North American Benthological Society)</w:t>
-      </w:r>
-      <w:r>
-        <w:rPr>
-          <w:rFonts w:ascii="Verdana" w:hAnsi="Verdana"/>
-        </w:rPr>
-        <w:t xml:space="preserve"> 31</w:t>
-      </w:r>
-      <w:r>
-        <w:rPr>
-          <w:rFonts w:ascii="Verdana" w:hAnsi="Verdana"/>
-          <w:i/>
-        </w:rPr>
-        <w:t>.</w:t>
+        <w:t>Treatise in Fluvial Geomorphology</w:t>
+      </w:r>
+      <w:r>
+        <w:rPr>
+          <w:rFonts w:ascii="Verdana" w:hAnsi="Verdana"/>
+        </w:rPr>
+        <w:t xml:space="preserve"> (Ed E. E. Wohl). Elsevier.</w:t>
       </w:r>
     </w:p>
     <w:p>
@@ -2012,25 +2009,7 @@
         <w:rPr>
           <w:rFonts w:ascii="Verdana" w:hAnsi="Verdana"/>
         </w:rPr>
-        <w:t xml:space="preserve">6) </w:t>
-      </w:r>
-      <w:r>
-        <w:rPr>
-          <w:rFonts w:ascii="Verdana" w:hAnsi="Verdana"/>
-        </w:rPr>
-        <w:t xml:space="preserve">Riggsbee, J.A., Doyle, M.W., </w:t>
-      </w:r>
-      <w:r>
-        <w:rPr>
-          <w:rFonts w:ascii="Verdana" w:hAnsi="Verdana"/>
-        </w:rPr>
-        <w:t xml:space="preserve">Julian, J. P., </w:t>
-      </w:r>
-      <w:r>
-        <w:rPr>
-          <w:rFonts w:ascii="Verdana" w:hAnsi="Verdana"/>
-        </w:rPr>
-        <w:t xml:space="preserve">Manners, R., </w:t>
+        <w:t xml:space="preserve">7) </w:t>
       </w:r>
       <w:r>
         <w:rPr>
@@ -2043,13 +2022,7 @@
         <w:rPr>
           <w:rFonts w:ascii="Verdana" w:hAnsi="Verdana"/>
         </w:rPr>
-        <w:t xml:space="preserve">, </w:t>
-      </w:r>
-      <w:r>
-        <w:rPr>
-          <w:rFonts w:ascii="Verdana" w:hAnsi="Verdana"/>
-        </w:rPr>
-        <w:t>Sholtes, J. &amp; Small, M.J. (</w:t>
+        <w:t xml:space="preserve"> &amp; Doyle, M.W. (</w:t>
       </w:r>
       <w:r>
         <w:rPr>
@@ -2062,20 +2035,46 @@
         <w:rPr>
           <w:rFonts w:ascii="Verdana" w:hAnsi="Verdana"/>
         </w:rPr>
-        <w:t xml:space="preserve">) Influence of aquatic and semi-aquatic organisms on channel forms and processes. In: </w:t>
+        <w:t xml:space="preserve">) Knickpoint effects on macroinvertebrates, sediment, and discharge in urban and forested streams: urbanization outweighs micro-scale heterogeneity. </w:t>
       </w:r>
       <w:r>
         <w:rPr>
           <w:rFonts w:ascii="Verdana" w:hAnsi="Verdana"/>
           <w:i/>
         </w:rPr>
-        <w:t>Treatise in Fluvial Geomorphology</w:t>
-      </w:r>
-      <w:r>
-        <w:rPr>
-          <w:rFonts w:ascii="Verdana" w:hAnsi="Verdana"/>
-        </w:rPr>
-        <w:t xml:space="preserve"> (Ed E. E. Wohl). Elsevier.</w:t>
+        <w:t>Freshwater Science (formerly</w:t>
+      </w:r>
+      <w:r>
+        <w:rPr>
+          <w:rFonts w:ascii="Verdana" w:hAnsi="Verdana"/>
+        </w:rPr>
+        <w:t xml:space="preserve"> </w:t>
+      </w:r>
+      <w:r>
+        <w:rPr>
+          <w:rFonts w:ascii="Verdana" w:hAnsi="Verdana"/>
+          <w:i/>
+        </w:rPr>
+        <w:t>Journal of the North American Benthological Society)</w:t>
+      </w:r>
+      <w:r>
+        <w:rPr>
+          <w:rFonts w:ascii="Verdana" w:hAnsi="Verdana"/>
+        </w:rPr>
+        <w:t xml:space="preserve"> 31:282-295</w:t>
+      </w:r>
+      <w:r>
+        <w:rPr>
+          <w:rFonts w:ascii="Verdana" w:hAnsi="Verdana"/>
+          <w:i/>
+        </w:rPr>
+        <w:t>.</w:t>
+      </w:r>
+      <w:r>
+        <w:rPr>
+          <w:rFonts w:ascii="Verdana" w:hAnsi="Verdana"/>
+        </w:rPr>
+        <w:t xml:space="preserve"> DOI: 10.1899/11-010.1</w:t>
       </w:r>
     </w:p>
     <w:p>
@@ -2126,15 +2125,33 @@
           <w:sz w:val="20"/>
           <w:szCs w:val="20"/>
         </w:rPr>
-        <w:t>2012</w:t>
-      </w:r>
-      <w:r>
-        <w:rPr>
-          <w:rFonts w:ascii="Verdana" w:hAnsi="Verdana"/>
-          <w:sz w:val="20"/>
-          <w:szCs w:val="20"/>
-        </w:rPr>
-        <w:t>) Benign use of salt slugs on aquatic macroinvertebrates: Measuring discharge with salt during an aquatic ecology study</w:t>
+        <w:t>2011</w:t>
+      </w:r>
+      <w:r>
+        <w:rPr>
+          <w:rFonts w:ascii="Verdana" w:hAnsi="Verdana"/>
+          <w:sz w:val="20"/>
+          <w:szCs w:val="20"/>
+        </w:rPr>
+        <w:t xml:space="preserve">) </w:t>
+      </w:r>
+      <w:proofErr w:type="gramStart"/>
+      <w:r>
+        <w:rPr>
+          <w:rFonts w:ascii="Verdana" w:hAnsi="Verdana"/>
+          <w:sz w:val="20"/>
+          <w:szCs w:val="20"/>
+        </w:rPr>
+        <w:t>Benign</w:t>
+      </w:r>
+      <w:proofErr w:type="gramEnd"/>
+      <w:r>
+        <w:rPr>
+          <w:rFonts w:ascii="Verdana" w:hAnsi="Verdana"/>
+          <w:sz w:val="20"/>
+          <w:szCs w:val="20"/>
+        </w:rPr>
+        <w:t xml:space="preserve"> use of salt slugs on aquatic macroinvertebrates: Measuring discharge with salt during an aquatic ecology study</w:t>
       </w:r>
       <w:r>
         <w:rPr>
@@ -6681,6 +6698,59 @@
           <w:szCs w:val="20"/>
           <w:u w:val="single"/>
         </w:rPr>
+        <w:t>Aquatic ecology expert</w:t>
+      </w:r>
+      <w:r>
+        <w:rPr>
+          <w:rFonts w:ascii="Verdana" w:hAnsi="Verdana" w:cs="Verdana"/>
+          <w:sz w:val="20"/>
+          <w:szCs w:val="20"/>
+        </w:rPr>
+        <w:t>. Durham Museum of Life &amp; Science, 2012.</w:t>
+      </w:r>
+    </w:p>
+    <w:p>
+      <w:pPr>
+        <w:numPr>
+          <w:ilvl w:val="1"/>
+          <w:numId w:val="8"/>
+        </w:numPr>
+        <w:tabs>
+          <w:tab w:val="clear" w:pos="1440"/>
+          <w:tab w:val="num" w:pos="540"/>
+        </w:tabs>
+        <w:ind w:left="540" w:hanging="270"/>
+        <w:rPr>
+          <w:rFonts w:ascii="Verdana" w:hAnsi="Verdana" w:cs="Verdana"/>
+          <w:sz w:val="20"/>
+          <w:szCs w:val="20"/>
+        </w:rPr>
+      </w:pPr>
+      <w:r>
+        <w:rPr>
+          <w:rFonts w:ascii="Verdana" w:hAnsi="Verdana" w:cs="Verdana"/>
+          <w:sz w:val="20"/>
+          <w:szCs w:val="20"/>
+        </w:rPr>
+        <w:t>Advised staff on development of an aquatic ecology educational curriculum.</w:t>
+      </w:r>
+    </w:p>
+    <w:p>
+      <w:pPr>
+        <w:ind w:left="270" w:hanging="270"/>
+        <w:rPr>
+          <w:rFonts w:ascii="Verdana" w:hAnsi="Verdana" w:cs="Verdana"/>
+          <w:sz w:val="20"/>
+          <w:szCs w:val="20"/>
+        </w:rPr>
+      </w:pPr>
+      <w:r>
+        <w:rPr>
+          <w:rFonts w:ascii="Verdana" w:hAnsi="Verdana" w:cs="Verdana"/>
+          <w:sz w:val="20"/>
+          <w:szCs w:val="20"/>
+          <w:u w:val="single"/>
+        </w:rPr>
         <w:t>“Water Bug Expert” Volunteer</w:t>
       </w:r>
       <w:r>
@@ -7000,6 +7070,14 @@
           <w:sz w:val="20"/>
           <w:szCs w:val="20"/>
         </w:rPr>
+        <w:t xml:space="preserve">Ecology, </w:t>
+      </w:r>
+      <w:r>
+        <w:rPr>
+          <w:rFonts w:ascii="Verdana" w:hAnsi="Verdana" w:cs="Verdana"/>
+          <w:sz w:val="20"/>
+          <w:szCs w:val="20"/>
+        </w:rPr>
         <w:t xml:space="preserve">Canadian Journal of Fisheries &amp; Aquatic Sciences, </w:t>
       </w:r>
       <w:r>
@@ -7059,7 +7137,23 @@
           <w:sz w:val="20"/>
           <w:szCs w:val="20"/>
         </w:rPr>
-        <w:t xml:space="preserve"> NC Museum of Natural Sciences &amp; NC Department of Water Quality, 2010</w:t>
+        <w:t xml:space="preserve"> </w:t>
+      </w:r>
+      <w:r>
+        <w:rPr>
+          <w:rFonts w:ascii="Verdana" w:hAnsi="Verdana" w:cs="Verdana"/>
+          <w:sz w:val="20"/>
+          <w:szCs w:val="20"/>
+        </w:rPr>
+        <w:t xml:space="preserve">NC Museum of Natural Sciences, </w:t>
+      </w:r>
+      <w:r>
+        <w:rPr>
+          <w:rFonts w:ascii="Verdana" w:hAnsi="Verdana" w:cs="Verdana"/>
+          <w:sz w:val="20"/>
+          <w:szCs w:val="20"/>
+        </w:rPr>
+        <w:t>NC Department of Water Quality, 2010</w:t>
       </w:r>
       <w:r>
         <w:rPr>
@@ -7097,7 +7191,23 @@
           <w:sz w:val="20"/>
           <w:szCs w:val="20"/>
         </w:rPr>
-        <w:t>Gave invertebrate, fish and water quality demonstrations for the public</w:t>
+        <w:t>Gave invertebrate, fish</w:t>
+      </w:r>
+      <w:r>
+        <w:rPr>
+          <w:rFonts w:ascii="Verdana" w:hAnsi="Verdana" w:cs="Verdana"/>
+          <w:sz w:val="20"/>
+          <w:szCs w:val="20"/>
+        </w:rPr>
+        <w:t>,</w:t>
+      </w:r>
+      <w:r>
+        <w:rPr>
+          <w:rFonts w:ascii="Verdana" w:hAnsi="Verdana" w:cs="Verdana"/>
+          <w:sz w:val="20"/>
+          <w:szCs w:val="20"/>
+        </w:rPr>
+        <w:t xml:space="preserve"> and water quality demonstrations for the public</w:t>
       </w:r>
     </w:p>
     <w:p>
@@ -7593,6 +7703,7 @@
           <w:sz w:val="20"/>
           <w:szCs w:val="20"/>
         </w:rPr>
+        <w:lastRenderedPageBreak/>
         <w:t>Trained students in aquatic ecology, forestry, and climate change issues.</w:t>
       </w:r>
     </w:p>
@@ -7627,7 +7738,6 @@
           <w:szCs w:val="20"/>
           <w:u w:val="single"/>
         </w:rPr>
-        <w:lastRenderedPageBreak/>
         <w:t>Volunteer</w:t>
       </w:r>
       <w:r>
@@ -10167,7 +10277,7 @@
   <w:abstractNum w:abstractNumId="15" w15:restartNumberingAfterBreak="0">
     <w:nsid w:val="40DA30D6"/>
     <w:multiLevelType w:val="hybridMultilevel"/>
-    <w:tmpl w:val="162039C6"/>
+    <w:tmpl w:val="A9803F24"/>
     <w:lvl w:ilvl="0" w:tplc="F4285884">
       <w:start w:val="1"/>
       <w:numFmt w:val="bullet"/>

--- a/CV_Long.docx
+++ b/CV_Long.docx
@@ -137,7 +137,7 @@
           <w:sz w:val="20"/>
           <w:szCs w:val="20"/>
         </w:rPr>
-        <w:t>University of North Carolina-</w:t>
+        <w:t>University of North Carolina at</w:t>
       </w:r>
       <w:r>
         <w:rPr>
@@ -368,7 +368,15 @@
           <w:sz w:val="20"/>
           <w:szCs w:val="20"/>
         </w:rPr>
-        <w:t>. University of North Carolina-</w:t>
+        <w:t>. Univer</w:t>
+      </w:r>
+      <w:r>
+        <w:rPr>
+          <w:rFonts w:ascii="Verdana" w:hAnsi="Verdana"/>
+          <w:sz w:val="20"/>
+          <w:szCs w:val="20"/>
+        </w:rPr>
+        <w:t>sity of North Carolina at</w:t>
       </w:r>
       <w:r>
         <w:rPr>
@@ -1931,25 +1939,19 @@
         <w:rPr>
           <w:rFonts w:ascii="Verdana" w:hAnsi="Verdana"/>
         </w:rPr>
-        <w:t xml:space="preserve">6) </w:t>
-      </w:r>
-      <w:r>
-        <w:rPr>
-          <w:rFonts w:ascii="Verdana" w:hAnsi="Verdana"/>
-        </w:rPr>
-        <w:t xml:space="preserve">Riggsbee, J.A., Doyle, M.W., </w:t>
-      </w:r>
-      <w:r>
-        <w:rPr>
-          <w:rFonts w:ascii="Verdana" w:hAnsi="Verdana"/>
-        </w:rPr>
-        <w:t xml:space="preserve">Julian, J. P., </w:t>
-      </w:r>
-      <w:r>
-        <w:rPr>
-          <w:rFonts w:ascii="Verdana" w:hAnsi="Verdana"/>
-        </w:rPr>
-        <w:t xml:space="preserve">Manners, R., </w:t>
+        <w:t>7</w:t>
+      </w:r>
+      <w:r>
+        <w:rPr>
+          <w:rFonts w:ascii="Verdana" w:hAnsi="Verdana"/>
+        </w:rPr>
+        <w:t xml:space="preserve">) </w:t>
+      </w:r>
+      <w:r>
+        <w:rPr>
+          <w:rFonts w:ascii="Verdana" w:hAnsi="Verdana"/>
+        </w:rPr>
+        <w:t xml:space="preserve">Riggsbee, J.A., Doyle, M.W., Julian, J.P., Manners, R., </w:t>
       </w:r>
       <w:r>
         <w:rPr>
@@ -1975,7 +1977,7 @@
           <w:rFonts w:ascii="Verdana" w:hAnsi="Verdana"/>
           <w:i/>
         </w:rPr>
-        <w:t>In Press</w:t>
+        <w:t>Accepted</w:t>
       </w:r>
       <w:r>
         <w:rPr>
@@ -1988,13 +1990,13 @@
           <w:rFonts w:ascii="Verdana" w:hAnsi="Verdana"/>
           <w:i/>
         </w:rPr>
-        <w:t>Treatise in Fluvial Geomorphology</w:t>
-      </w:r>
-      <w:r>
-        <w:rPr>
-          <w:rFonts w:ascii="Verdana" w:hAnsi="Verdana"/>
-        </w:rPr>
-        <w:t xml:space="preserve"> (Ed E. E. Wohl). Elsevier.</w:t>
+        <w:t>Treatise on Geomorphology</w:t>
+      </w:r>
+      <w:r>
+        <w:rPr>
+          <w:rFonts w:ascii="Verdana" w:hAnsi="Verdana"/>
+        </w:rPr>
+        <w:t xml:space="preserve"> (Eds J. Schroder &amp; E. Wohl). Vol. 9. Academic Press, San Diego.</w:t>
       </w:r>
     </w:p>
     <w:p>
@@ -2009,7 +2011,13 @@
         <w:rPr>
           <w:rFonts w:ascii="Verdana" w:hAnsi="Verdana"/>
         </w:rPr>
-        <w:t xml:space="preserve">7) </w:t>
+        <w:t>6</w:t>
+      </w:r>
+      <w:r>
+        <w:rPr>
+          <w:rFonts w:ascii="Verdana" w:hAnsi="Verdana"/>
+        </w:rPr>
+        <w:t xml:space="preserve">) </w:t>
       </w:r>
       <w:r>
         <w:rPr>
@@ -2133,25 +2141,7 @@
           <w:sz w:val="20"/>
           <w:szCs w:val="20"/>
         </w:rPr>
-        <w:t xml:space="preserve">) </w:t>
-      </w:r>
-      <w:proofErr w:type="gramStart"/>
-      <w:r>
-        <w:rPr>
-          <w:rFonts w:ascii="Verdana" w:hAnsi="Verdana"/>
-          <w:sz w:val="20"/>
-          <w:szCs w:val="20"/>
-        </w:rPr>
-        <w:t>Benign</w:t>
-      </w:r>
-      <w:proofErr w:type="gramEnd"/>
-      <w:r>
-        <w:rPr>
-          <w:rFonts w:ascii="Verdana" w:hAnsi="Verdana"/>
-          <w:sz w:val="20"/>
-          <w:szCs w:val="20"/>
-        </w:rPr>
-        <w:t xml:space="preserve"> use of salt slugs on aquatic macroinvertebrates: Measuring discharge with salt during an aquatic ecology study</w:t>
+        <w:t>) Benign use of salt slugs on aquatic macroinvertebrates: Measuring discharge with salt during an aquatic ecology study</w:t>
       </w:r>
       <w:r>
         <w:rPr>
@@ -3368,13 +3358,7 @@
         <w:rPr>
           <w:rFonts w:ascii="Verdana" w:hAnsi="Verdana"/>
         </w:rPr>
-        <w:t>9</w:t>
-      </w:r>
-      <w:r>
-        <w:rPr>
-          <w:rFonts w:ascii="Verdana" w:hAnsi="Verdana"/>
-        </w:rPr>
-        <w:t xml:space="preserve">) </w:t>
+        <w:t xml:space="preserve">10) </w:t>
       </w:r>
       <w:r>
         <w:rPr>
@@ -3387,55 +3371,61 @@
         <w:rPr>
           <w:rFonts w:ascii="Verdana" w:hAnsi="Verdana"/>
         </w:rPr>
-        <w:t>, Doyle, M.W &amp; Tockner, K. (2011) Effects of river geomorphology on the spatial importance of aquatic energy flows into terrestrial food webs</w:t>
-      </w:r>
-      <w:r>
-        <w:rPr>
-          <w:rFonts w:ascii="Verdana" w:hAnsi="Verdana"/>
-        </w:rPr>
-        <w:t>. AGU Conference; San Francisco.</w:t>
-      </w:r>
-    </w:p>
-    <w:p>
-      <w:pPr>
-        <w:pStyle w:val="HTMLPreformatted"/>
-        <w:spacing w:before="60"/>
-        <w:ind w:left="540" w:hanging="540"/>
-        <w:rPr>
-          <w:rFonts w:ascii="Verdana" w:hAnsi="Verdana"/>
-        </w:rPr>
-      </w:pPr>
-      <w:r>
-        <w:rPr>
-          <w:rFonts w:ascii="Verdana" w:hAnsi="Verdana"/>
-        </w:rPr>
-        <w:t xml:space="preserve">8) </w:t>
-      </w:r>
-      <w:r>
-        <w:rPr>
-          <w:rFonts w:ascii="Verdana" w:hAnsi="Verdana"/>
-          <w:u w:val="single"/>
-        </w:rPr>
-        <w:t>Muehlbauer, J.D.</w:t>
-      </w:r>
-      <w:r>
-        <w:rPr>
-          <w:rFonts w:ascii="Verdana" w:hAnsi="Verdana"/>
-        </w:rPr>
-        <w:t>,</w:t>
-      </w:r>
-      <w:r>
-        <w:rPr>
-          <w:rFonts w:ascii="Verdana" w:hAnsi="Verdana"/>
-        </w:rPr>
-        <w:t xml:space="preserve"> Tockner, K. &amp; Doyle, M.W. (2011) </w:t>
-      </w:r>
-      <w:r>
-        <w:rPr>
-          <w:rFonts w:ascii="Verdana" w:hAnsi="Verdana" w:cs="Verdana"/>
-          <w:bCs/>
-        </w:rPr>
-        <w:t>“Stream signatures:” aquatic subsidy importance to terrestrial foodwebs with distance from the stream. NABS Conference; Providence.</w:t>
+        <w:t xml:space="preserve">, Clay, P. &amp; Doyle, M.W. (2012) </w:t>
+      </w:r>
+      <w:r>
+        <w:rPr>
+          <w:rFonts w:ascii="Verdana" w:hAnsi="Verdana"/>
+        </w:rPr>
+        <w:t>Temporal succession and island b</w:t>
+      </w:r>
+      <w:r>
+        <w:rPr>
+          <w:rFonts w:ascii="Verdana" w:hAnsi="Verdana"/>
+        </w:rPr>
+        <w:t xml:space="preserve">iogeography in a </w:t>
+      </w:r>
+      <w:r>
+        <w:rPr>
+          <w:rFonts w:ascii="Verdana" w:hAnsi="Verdana"/>
+        </w:rPr>
+        <w:t>braided river ecosystem following f</w:t>
+      </w:r>
+      <w:r>
+        <w:rPr>
+          <w:rFonts w:ascii="Verdana" w:hAnsi="Verdana"/>
+        </w:rPr>
+        <w:t xml:space="preserve">lash </w:t>
+      </w:r>
+      <w:r>
+        <w:rPr>
+          <w:rFonts w:ascii="Verdana" w:hAnsi="Verdana"/>
+        </w:rPr>
+        <w:t>f</w:t>
+      </w:r>
+      <w:r>
+        <w:rPr>
+          <w:rFonts w:ascii="Verdana" w:hAnsi="Verdana"/>
+        </w:rPr>
+        <w:t xml:space="preserve">looding: </w:t>
+      </w:r>
+      <w:r>
+        <w:rPr>
+          <w:rFonts w:ascii="Verdana" w:hAnsi="Verdana"/>
+        </w:rPr>
+        <w:t>a bank-side community p</w:t>
+      </w:r>
+      <w:r>
+        <w:rPr>
+          <w:rFonts w:ascii="Verdana" w:hAnsi="Verdana"/>
+        </w:rPr>
+        <w:t>erspective</w:t>
+      </w:r>
+      <w:r>
+        <w:rPr>
+          <w:rFonts w:ascii="Verdana" w:hAnsi="Verdana"/>
+        </w:rPr>
+        <w:t>. SFS Conference; Louisville.</w:t>
       </w:r>
     </w:p>
     <w:p>
@@ -3450,7 +3440,88 @@
         <w:rPr>
           <w:rFonts w:ascii="Verdana" w:hAnsi="Verdana"/>
         </w:rPr>
+        <w:t>9</w:t>
+      </w:r>
+      <w:r>
+        <w:rPr>
+          <w:rFonts w:ascii="Verdana" w:hAnsi="Verdana"/>
+        </w:rPr>
+        <w:t xml:space="preserve">) </w:t>
+      </w:r>
+      <w:r>
+        <w:rPr>
+          <w:rFonts w:ascii="Verdana" w:hAnsi="Verdana"/>
+          <w:u w:val="single"/>
+        </w:rPr>
+        <w:t>Muehlbauer, J.D.</w:t>
+      </w:r>
+      <w:r>
+        <w:rPr>
+          <w:rFonts w:ascii="Verdana" w:hAnsi="Verdana"/>
+        </w:rPr>
+        <w:t>, Doyle, M.W &amp; Tockner, K. (2011) Effects of river geomorphology on the spatial importance of aquatic energy flows into terrestrial food webs</w:t>
+      </w:r>
+      <w:r>
+        <w:rPr>
+          <w:rFonts w:ascii="Verdana" w:hAnsi="Verdana"/>
+        </w:rPr>
+        <w:t>. AGU Conference; San Francisco.</w:t>
+      </w:r>
+    </w:p>
+    <w:p>
+      <w:pPr>
+        <w:pStyle w:val="HTMLPreformatted"/>
+        <w:ind w:left="540" w:hanging="540"/>
+        <w:rPr>
+          <w:rFonts w:ascii="Verdana" w:hAnsi="Verdana"/>
+        </w:rPr>
+      </w:pPr>
+      <w:r>
+        <w:rPr>
+          <w:rFonts w:ascii="Verdana" w:hAnsi="Verdana"/>
+        </w:rPr>
         <w:lastRenderedPageBreak/>
+        <w:t xml:space="preserve">8) </w:t>
+      </w:r>
+      <w:r>
+        <w:rPr>
+          <w:rFonts w:ascii="Verdana" w:hAnsi="Verdana"/>
+          <w:u w:val="single"/>
+        </w:rPr>
+        <w:t>Muehlbauer, J.D.</w:t>
+      </w:r>
+      <w:r>
+        <w:rPr>
+          <w:rFonts w:ascii="Verdana" w:hAnsi="Verdana"/>
+        </w:rPr>
+        <w:t>,</w:t>
+      </w:r>
+      <w:r>
+        <w:rPr>
+          <w:rFonts w:ascii="Verdana" w:hAnsi="Verdana"/>
+        </w:rPr>
+        <w:t xml:space="preserve"> Tockner, K. &amp; Doyle, M.W. (2011) </w:t>
+      </w:r>
+      <w:r>
+        <w:rPr>
+          <w:rFonts w:ascii="Verdana" w:hAnsi="Verdana" w:cs="Verdana"/>
+          <w:bCs/>
+        </w:rPr>
+        <w:t>“Stream signatures:” aquatic subsidy importance to terrestrial foodwebs with distance from the stream. NABS Conference; Providence.</w:t>
+      </w:r>
+    </w:p>
+    <w:p>
+      <w:pPr>
+        <w:pStyle w:val="HTMLPreformatted"/>
+        <w:ind w:left="540" w:hanging="540"/>
+        <w:rPr>
+          <w:rFonts w:ascii="Verdana" w:hAnsi="Verdana"/>
+        </w:rPr>
+      </w:pPr>
+      <w:r>
+        <w:rPr>
+          <w:rFonts w:ascii="Verdana" w:hAnsi="Verdana"/>
+        </w:rPr>
         <w:t xml:space="preserve">7) </w:t>
       </w:r>
       <w:r>
@@ -4814,6 +4885,7 @@
           <w:sz w:val="20"/>
           <w:szCs w:val="20"/>
         </w:rPr>
+        <w:lastRenderedPageBreak/>
         <w:t>Lectured occasionally, graded, and held office hours as Teaching Assistant.</w:t>
       </w:r>
     </w:p>
@@ -4862,7 +4934,6 @@
           <w:sz w:val="20"/>
           <w:szCs w:val="20"/>
         </w:rPr>
-        <w:lastRenderedPageBreak/>
         <w:t>ENST 201: Environment &amp; Society.  UNC, Chapel Hill, NC 8/2009</w:t>
       </w:r>
       <w:r>
@@ -6014,7 +6085,16 @@
           <w:sz w:val="20"/>
           <w:szCs w:val="20"/>
         </w:rPr>
-        <w:t>Four-year scholarship awarded to NAU students who graduated in the top two percent of their high school classes.</w:t>
+        <w:t xml:space="preserve">Four-year scholarship awarded to NAU students who graduated in the top two </w:t>
+      </w:r>
+      <w:r>
+        <w:rPr>
+          <w:rFonts w:ascii="Verdana" w:hAnsi="Verdana" w:cs="Verdana"/>
+          <w:sz w:val="20"/>
+          <w:szCs w:val="20"/>
+        </w:rPr>
+        <w:lastRenderedPageBreak/>
+        <w:t>percent of their high school classes.</w:t>
       </w:r>
     </w:p>
     <w:p>
@@ -6061,7 +6141,6 @@
           <w:sz w:val="20"/>
           <w:szCs w:val="20"/>
         </w:rPr>
-        <w:lastRenderedPageBreak/>
         <w:t>Exchange Club Chapter and Regional Scholarships, 5/2003 and 7/2003</w:t>
       </w:r>
       <w:r>
@@ -7527,6 +7606,7 @@
           <w:szCs w:val="20"/>
           <w:u w:val="single"/>
         </w:rPr>
+        <w:lastRenderedPageBreak/>
         <w:t>Organizer</w:t>
       </w:r>
       <w:r>
@@ -7703,7 +7783,6 @@
           <w:sz w:val="20"/>
           <w:szCs w:val="20"/>
         </w:rPr>
-        <w:lastRenderedPageBreak/>
         <w:t>Trained students in aquatic ecology, forestry, and climate change issues.</w:t>
       </w:r>
     </w:p>

--- a/CV_Long.docx
+++ b/CV_Long.docx
@@ -4901,32 +4901,6 @@
           <w:szCs w:val="20"/>
         </w:rPr>
       </w:pPr>
-    </w:p>
-    <w:p>
-      <w:pPr>
-        <w:tabs>
-          <w:tab w:val="num" w:pos="540"/>
-        </w:tabs>
-        <w:rPr>
-          <w:rFonts w:ascii="Verdana" w:hAnsi="Verdana" w:cs="Verdana"/>
-          <w:bCs/>
-          <w:sz w:val="20"/>
-          <w:szCs w:val="20"/>
-        </w:rPr>
-      </w:pPr>
-    </w:p>
-    <w:p>
-      <w:pPr>
-        <w:tabs>
-          <w:tab w:val="num" w:pos="540"/>
-        </w:tabs>
-        <w:rPr>
-          <w:rFonts w:ascii="Verdana" w:hAnsi="Verdana" w:cs="Verdana"/>
-          <w:bCs/>
-          <w:sz w:val="20"/>
-          <w:szCs w:val="20"/>
-        </w:rPr>
-      </w:pPr>
       <w:r>
         <w:rPr>
           <w:rFonts w:ascii="Verdana" w:hAnsi="Verdana" w:cs="Verdana"/>
@@ -5296,6 +5270,51 @@
           <w:sz w:val="20"/>
           <w:szCs w:val="20"/>
         </w:rPr>
+        <w:t>ASLO Student Travel Award, 5/2012. $500</w:t>
+      </w:r>
+    </w:p>
+    <w:p>
+      <w:pPr>
+        <w:numPr>
+          <w:ilvl w:val="0"/>
+          <w:numId w:val="38"/>
+        </w:numPr>
+        <w:tabs>
+          <w:tab w:val="left" w:pos="540"/>
+        </w:tabs>
+        <w:ind w:hanging="450"/>
+        <w:rPr>
+          <w:rFonts w:ascii="Verdana" w:hAnsi="Verdana" w:cs="Verdana"/>
+          <w:sz w:val="20"/>
+          <w:szCs w:val="20"/>
+        </w:rPr>
+      </w:pPr>
+      <w:r>
+        <w:rPr>
+          <w:rFonts w:ascii="Verdana" w:hAnsi="Verdana" w:cs="Verdana"/>
+          <w:sz w:val="20"/>
+          <w:szCs w:val="20"/>
+        </w:rPr>
+        <w:t>For travel to the ASLO Conference in Otsu, Japan (Declined).</w:t>
+      </w:r>
+    </w:p>
+    <w:p>
+      <w:pPr>
+        <w:tabs>
+          <w:tab w:val="left" w:pos="540"/>
+        </w:tabs>
+        <w:rPr>
+          <w:rFonts w:ascii="Verdana" w:hAnsi="Verdana" w:cs="Verdana"/>
+          <w:sz w:val="20"/>
+          <w:szCs w:val="20"/>
+        </w:rPr>
+      </w:pPr>
+      <w:r>
+        <w:rPr>
+          <w:rFonts w:ascii="Verdana" w:hAnsi="Verdana" w:cs="Verdana"/>
+          <w:sz w:val="20"/>
+          <w:szCs w:val="20"/>
+        </w:rPr>
         <w:t>IGB Fellowship in Freshwater Science, 6/2011. ~$6,000</w:t>
       </w:r>
     </w:p>
@@ -6096,32 +6115,6 @@
         <w:lastRenderedPageBreak/>
         <w:t>percent of their high school classes.</w:t>
       </w:r>
-    </w:p>
-    <w:p>
-      <w:pPr>
-        <w:tabs>
-          <w:tab w:val="left" w:pos="540"/>
-        </w:tabs>
-        <w:ind w:left="270" w:hanging="270"/>
-        <w:rPr>
-          <w:rFonts w:ascii="Verdana" w:hAnsi="Verdana" w:cs="Verdana"/>
-          <w:sz w:val="20"/>
-          <w:szCs w:val="20"/>
-        </w:rPr>
-      </w:pPr>
-    </w:p>
-    <w:p>
-      <w:pPr>
-        <w:tabs>
-          <w:tab w:val="left" w:pos="540"/>
-        </w:tabs>
-        <w:ind w:left="270" w:hanging="270"/>
-        <w:rPr>
-          <w:rFonts w:ascii="Verdana" w:hAnsi="Verdana" w:cs="Verdana"/>
-          <w:sz w:val="20"/>
-          <w:szCs w:val="20"/>
-        </w:rPr>
-      </w:pPr>
     </w:p>
     <w:p>
       <w:pPr>
@@ -7606,7 +7599,6 @@
           <w:szCs w:val="20"/>
           <w:u w:val="single"/>
         </w:rPr>
-        <w:lastRenderedPageBreak/>
         <w:t>Organizer</w:t>
       </w:r>
       <w:r>
@@ -7691,6 +7683,7 @@
           <w:szCs w:val="20"/>
           <w:u w:val="single"/>
         </w:rPr>
+        <w:lastRenderedPageBreak/>
         <w:t>C</w:t>
       </w:r>
       <w:r>
@@ -7785,19 +7778,6 @@
         </w:rPr>
         <w:t>Trained students in aquatic ecology, forestry, and climate change issues.</w:t>
       </w:r>
-    </w:p>
-    <w:p>
-      <w:pPr>
-        <w:tabs>
-          <w:tab w:val="left" w:pos="900"/>
-        </w:tabs>
-        <w:rPr>
-          <w:rFonts w:ascii="Verdana" w:hAnsi="Verdana" w:cs="Verdana"/>
-          <w:sz w:val="20"/>
-          <w:szCs w:val="20"/>
-          <w:u w:val="single"/>
-        </w:rPr>
-      </w:pPr>
     </w:p>
     <w:p>
       <w:pPr>
@@ -10097,6 +10077,121 @@
     </w:lvl>
   </w:abstractNum>
   <w:abstractNum w:abstractNumId="13" w15:restartNumberingAfterBreak="0">
+    <w:nsid w:val="391A554A"/>
+    <w:multiLevelType w:val="hybridMultilevel"/>
+    <w:tmpl w:val="FCD66466"/>
+    <w:lvl w:ilvl="0" w:tplc="0194023E">
+      <w:start w:val="1"/>
+      <w:numFmt w:val="bullet"/>
+      <w:lvlText w:val=""/>
+      <w:lvlJc w:val="left"/>
+      <w:pPr>
+        <w:ind w:left="720" w:hanging="360"/>
+      </w:pPr>
+      <w:rPr>
+        <w:rFonts w:ascii="Symbol" w:hAnsi="Symbol" w:hint="default"/>
+        <w:sz w:val="16"/>
+        <w:szCs w:val="16"/>
+      </w:rPr>
+    </w:lvl>
+    <w:lvl w:ilvl="1" w:tplc="04090003" w:tentative="1">
+      <w:start w:val="1"/>
+      <w:numFmt w:val="bullet"/>
+      <w:lvlText w:val="o"/>
+      <w:lvlJc w:val="left"/>
+      <w:pPr>
+        <w:ind w:left="1440" w:hanging="360"/>
+      </w:pPr>
+      <w:rPr>
+        <w:rFonts w:ascii="Courier New" w:hAnsi="Courier New" w:cs="Courier New" w:hint="default"/>
+      </w:rPr>
+    </w:lvl>
+    <w:lvl w:ilvl="2" w:tplc="04090005" w:tentative="1">
+      <w:start w:val="1"/>
+      <w:numFmt w:val="bullet"/>
+      <w:lvlText w:val=""/>
+      <w:lvlJc w:val="left"/>
+      <w:pPr>
+        <w:ind w:left="2160" w:hanging="360"/>
+      </w:pPr>
+      <w:rPr>
+        <w:rFonts w:ascii="Wingdings" w:hAnsi="Wingdings" w:hint="default"/>
+      </w:rPr>
+    </w:lvl>
+    <w:lvl w:ilvl="3" w:tplc="04090001" w:tentative="1">
+      <w:start w:val="1"/>
+      <w:numFmt w:val="bullet"/>
+      <w:lvlText w:val=""/>
+      <w:lvlJc w:val="left"/>
+      <w:pPr>
+        <w:ind w:left="2880" w:hanging="360"/>
+      </w:pPr>
+      <w:rPr>
+        <w:rFonts w:ascii="Symbol" w:hAnsi="Symbol" w:hint="default"/>
+      </w:rPr>
+    </w:lvl>
+    <w:lvl w:ilvl="4" w:tplc="04090003" w:tentative="1">
+      <w:start w:val="1"/>
+      <w:numFmt w:val="bullet"/>
+      <w:lvlText w:val="o"/>
+      <w:lvlJc w:val="left"/>
+      <w:pPr>
+        <w:ind w:left="3600" w:hanging="360"/>
+      </w:pPr>
+      <w:rPr>
+        <w:rFonts w:ascii="Courier New" w:hAnsi="Courier New" w:cs="Courier New" w:hint="default"/>
+      </w:rPr>
+    </w:lvl>
+    <w:lvl w:ilvl="5" w:tplc="04090005" w:tentative="1">
+      <w:start w:val="1"/>
+      <w:numFmt w:val="bullet"/>
+      <w:lvlText w:val=""/>
+      <w:lvlJc w:val="left"/>
+      <w:pPr>
+        <w:ind w:left="4320" w:hanging="360"/>
+      </w:pPr>
+      <w:rPr>
+        <w:rFonts w:ascii="Wingdings" w:hAnsi="Wingdings" w:hint="default"/>
+      </w:rPr>
+    </w:lvl>
+    <w:lvl w:ilvl="6" w:tplc="04090001" w:tentative="1">
+      <w:start w:val="1"/>
+      <w:numFmt w:val="bullet"/>
+      <w:lvlText w:val=""/>
+      <w:lvlJc w:val="left"/>
+      <w:pPr>
+        <w:ind w:left="5040" w:hanging="360"/>
+      </w:pPr>
+      <w:rPr>
+        <w:rFonts w:ascii="Symbol" w:hAnsi="Symbol" w:hint="default"/>
+      </w:rPr>
+    </w:lvl>
+    <w:lvl w:ilvl="7" w:tplc="04090003" w:tentative="1">
+      <w:start w:val="1"/>
+      <w:numFmt w:val="bullet"/>
+      <w:lvlText w:val="o"/>
+      <w:lvlJc w:val="left"/>
+      <w:pPr>
+        <w:ind w:left="5760" w:hanging="360"/>
+      </w:pPr>
+      <w:rPr>
+        <w:rFonts w:ascii="Courier New" w:hAnsi="Courier New" w:cs="Courier New" w:hint="default"/>
+      </w:rPr>
+    </w:lvl>
+    <w:lvl w:ilvl="8" w:tplc="04090005" w:tentative="1">
+      <w:start w:val="1"/>
+      <w:numFmt w:val="bullet"/>
+      <w:lvlText w:val=""/>
+      <w:lvlJc w:val="left"/>
+      <w:pPr>
+        <w:ind w:left="6480" w:hanging="360"/>
+      </w:pPr>
+      <w:rPr>
+        <w:rFonts w:ascii="Wingdings" w:hAnsi="Wingdings" w:hint="default"/>
+      </w:rPr>
+    </w:lvl>
+  </w:abstractNum>
+  <w:abstractNum w:abstractNumId="14" w15:restartNumberingAfterBreak="0">
     <w:nsid w:val="3A482544"/>
     <w:multiLevelType w:val="hybridMultilevel"/>
     <w:tmpl w:val="964E9C98"/>
@@ -10211,7 +10306,7 @@
       </w:rPr>
     </w:lvl>
   </w:abstractNum>
-  <w:abstractNum w:abstractNumId="14" w15:restartNumberingAfterBreak="0">
+  <w:abstractNum w:abstractNumId="15" w15:restartNumberingAfterBreak="0">
     <w:nsid w:val="3AEE755C"/>
     <w:multiLevelType w:val="hybridMultilevel"/>
     <w:tmpl w:val="B928C034"/>
@@ -10353,7 +10448,7 @@
       </w:rPr>
     </w:lvl>
   </w:abstractNum>
-  <w:abstractNum w:abstractNumId="15" w15:restartNumberingAfterBreak="0">
+  <w:abstractNum w:abstractNumId="16" w15:restartNumberingAfterBreak="0">
     <w:nsid w:val="40DA30D6"/>
     <w:multiLevelType w:val="hybridMultilevel"/>
     <w:tmpl w:val="A9803F24"/>
@@ -10501,7 +10596,7 @@
       </w:rPr>
     </w:lvl>
   </w:abstractNum>
-  <w:abstractNum w:abstractNumId="16" w15:restartNumberingAfterBreak="0">
+  <w:abstractNum w:abstractNumId="17" w15:restartNumberingAfterBreak="0">
     <w:nsid w:val="43874700"/>
     <w:multiLevelType w:val="hybridMultilevel"/>
     <w:tmpl w:val="266C6596"/>
@@ -10643,7 +10738,7 @@
       </w:rPr>
     </w:lvl>
   </w:abstractNum>
-  <w:abstractNum w:abstractNumId="17" w15:restartNumberingAfterBreak="0">
+  <w:abstractNum w:abstractNumId="18" w15:restartNumberingAfterBreak="0">
     <w:nsid w:val="479439CB"/>
     <w:multiLevelType w:val="multilevel"/>
     <w:tmpl w:val="03D2FED8"/>
@@ -10783,7 +10878,7 @@
       </w:rPr>
     </w:lvl>
   </w:abstractNum>
-  <w:abstractNum w:abstractNumId="18" w15:restartNumberingAfterBreak="0">
+  <w:abstractNum w:abstractNumId="19" w15:restartNumberingAfterBreak="0">
     <w:nsid w:val="4D3237E3"/>
     <w:multiLevelType w:val="hybridMultilevel"/>
     <w:tmpl w:val="794A9E4E"/>
@@ -10925,7 +11020,7 @@
       </w:rPr>
     </w:lvl>
   </w:abstractNum>
-  <w:abstractNum w:abstractNumId="19" w15:restartNumberingAfterBreak="0">
+  <w:abstractNum w:abstractNumId="20" w15:restartNumberingAfterBreak="0">
     <w:nsid w:val="4EAC6E08"/>
     <w:multiLevelType w:val="hybridMultilevel"/>
     <w:tmpl w:val="0350950E"/>
@@ -11067,7 +11162,7 @@
       </w:rPr>
     </w:lvl>
   </w:abstractNum>
-  <w:abstractNum w:abstractNumId="20" w15:restartNumberingAfterBreak="0">
+  <w:abstractNum w:abstractNumId="21" w15:restartNumberingAfterBreak="0">
     <w:nsid w:val="50AE6D51"/>
     <w:multiLevelType w:val="hybridMultilevel"/>
     <w:tmpl w:val="0FA0BDF6"/>
@@ -11209,7 +11304,7 @@
       </w:rPr>
     </w:lvl>
   </w:abstractNum>
-  <w:abstractNum w:abstractNumId="21" w15:restartNumberingAfterBreak="0">
+  <w:abstractNum w:abstractNumId="22" w15:restartNumberingAfterBreak="0">
     <w:nsid w:val="53471D01"/>
     <w:multiLevelType w:val="hybridMultilevel"/>
     <w:tmpl w:val="DD16447E"/>
@@ -11351,7 +11446,7 @@
       </w:rPr>
     </w:lvl>
   </w:abstractNum>
-  <w:abstractNum w:abstractNumId="22" w15:restartNumberingAfterBreak="0">
+  <w:abstractNum w:abstractNumId="23" w15:restartNumberingAfterBreak="0">
     <w:nsid w:val="538E275D"/>
     <w:multiLevelType w:val="hybridMultilevel"/>
     <w:tmpl w:val="E670082C"/>
@@ -11466,7 +11561,7 @@
       </w:rPr>
     </w:lvl>
   </w:abstractNum>
-  <w:abstractNum w:abstractNumId="23" w15:restartNumberingAfterBreak="0">
+  <w:abstractNum w:abstractNumId="24" w15:restartNumberingAfterBreak="0">
     <w:nsid w:val="576A51DB"/>
     <w:multiLevelType w:val="hybridMultilevel"/>
     <w:tmpl w:val="09601976"/>
@@ -11608,7 +11703,7 @@
       </w:rPr>
     </w:lvl>
   </w:abstractNum>
-  <w:abstractNum w:abstractNumId="24" w15:restartNumberingAfterBreak="0">
+  <w:abstractNum w:abstractNumId="25" w15:restartNumberingAfterBreak="0">
     <w:nsid w:val="58243167"/>
     <w:multiLevelType w:val="hybridMultilevel"/>
     <w:tmpl w:val="F80A3E1E"/>
@@ -11723,7 +11818,7 @@
       </w:rPr>
     </w:lvl>
   </w:abstractNum>
-  <w:abstractNum w:abstractNumId="25" w15:restartNumberingAfterBreak="0">
+  <w:abstractNum w:abstractNumId="26" w15:restartNumberingAfterBreak="0">
     <w:nsid w:val="590C78C9"/>
     <w:multiLevelType w:val="hybridMultilevel"/>
     <w:tmpl w:val="F8E89B50"/>
@@ -11865,7 +11960,7 @@
       </w:rPr>
     </w:lvl>
   </w:abstractNum>
-  <w:abstractNum w:abstractNumId="26" w15:restartNumberingAfterBreak="0">
+  <w:abstractNum w:abstractNumId="27" w15:restartNumberingAfterBreak="0">
     <w:nsid w:val="59171FA3"/>
     <w:multiLevelType w:val="hybridMultilevel"/>
     <w:tmpl w:val="0C52F960"/>
@@ -12009,7 +12104,7 @@
       </w:rPr>
     </w:lvl>
   </w:abstractNum>
-  <w:abstractNum w:abstractNumId="27" w15:restartNumberingAfterBreak="0">
+  <w:abstractNum w:abstractNumId="28" w15:restartNumberingAfterBreak="0">
     <w:nsid w:val="5FF741BE"/>
     <w:multiLevelType w:val="hybridMultilevel"/>
     <w:tmpl w:val="B45E1390"/>
@@ -12124,7 +12219,7 @@
       </w:rPr>
     </w:lvl>
   </w:abstractNum>
-  <w:abstractNum w:abstractNumId="28" w15:restartNumberingAfterBreak="0">
+  <w:abstractNum w:abstractNumId="29" w15:restartNumberingAfterBreak="0">
     <w:nsid w:val="6033463E"/>
     <w:multiLevelType w:val="hybridMultilevel"/>
     <w:tmpl w:val="F39C6CEE"/>
@@ -12264,7 +12359,7 @@
       </w:rPr>
     </w:lvl>
   </w:abstractNum>
-  <w:abstractNum w:abstractNumId="29" w15:restartNumberingAfterBreak="0">
+  <w:abstractNum w:abstractNumId="30" w15:restartNumberingAfterBreak="0">
     <w:nsid w:val="62A512E8"/>
     <w:multiLevelType w:val="hybridMultilevel"/>
     <w:tmpl w:val="FFE2241C"/>
@@ -12406,7 +12501,7 @@
       </w:rPr>
     </w:lvl>
   </w:abstractNum>
-  <w:abstractNum w:abstractNumId="30" w15:restartNumberingAfterBreak="0">
+  <w:abstractNum w:abstractNumId="31" w15:restartNumberingAfterBreak="0">
     <w:nsid w:val="639E64B7"/>
     <w:multiLevelType w:val="hybridMultilevel"/>
     <w:tmpl w:val="D7D47668"/>
@@ -12521,7 +12616,7 @@
       </w:rPr>
     </w:lvl>
   </w:abstractNum>
-  <w:abstractNum w:abstractNumId="31" w15:restartNumberingAfterBreak="0">
+  <w:abstractNum w:abstractNumId="32" w15:restartNumberingAfterBreak="0">
     <w:nsid w:val="66837D50"/>
     <w:multiLevelType w:val="hybridMultilevel"/>
     <w:tmpl w:val="6EB492C4"/>
@@ -12663,7 +12758,7 @@
       </w:rPr>
     </w:lvl>
   </w:abstractNum>
-  <w:abstractNum w:abstractNumId="32" w15:restartNumberingAfterBreak="0">
+  <w:abstractNum w:abstractNumId="33" w15:restartNumberingAfterBreak="0">
     <w:nsid w:val="685601A6"/>
     <w:multiLevelType w:val="hybridMultilevel"/>
     <w:tmpl w:val="C0E6EA4C"/>
@@ -12778,7 +12873,7 @@
       </w:rPr>
     </w:lvl>
   </w:abstractNum>
-  <w:abstractNum w:abstractNumId="33" w15:restartNumberingAfterBreak="0">
+  <w:abstractNum w:abstractNumId="34" w15:restartNumberingAfterBreak="0">
     <w:nsid w:val="72847E0B"/>
     <w:multiLevelType w:val="hybridMultilevel"/>
     <w:tmpl w:val="6DE8EE76"/>
@@ -12920,7 +13015,7 @@
       </w:rPr>
     </w:lvl>
   </w:abstractNum>
-  <w:abstractNum w:abstractNumId="34" w15:restartNumberingAfterBreak="0">
+  <w:abstractNum w:abstractNumId="35" w15:restartNumberingAfterBreak="0">
     <w:nsid w:val="75A05C88"/>
     <w:multiLevelType w:val="hybridMultilevel"/>
     <w:tmpl w:val="3CA268AE"/>
@@ -13035,7 +13130,7 @@
       </w:rPr>
     </w:lvl>
   </w:abstractNum>
-  <w:abstractNum w:abstractNumId="35" w15:restartNumberingAfterBreak="0">
+  <w:abstractNum w:abstractNumId="36" w15:restartNumberingAfterBreak="0">
     <w:nsid w:val="7F680595"/>
     <w:multiLevelType w:val="hybridMultilevel"/>
     <w:tmpl w:val="CC9032EA"/>
@@ -13179,55 +13274,55 @@
     <w:abstractNumId w:val="12"/>
   </w:num>
   <w:num w:numId="2">
-    <w:abstractNumId w:val="21"/>
+    <w:abstractNumId w:val="22"/>
   </w:num>
   <w:num w:numId="3">
-    <w:abstractNumId w:val="20"/>
+    <w:abstractNumId w:val="21"/>
   </w:num>
   <w:num w:numId="4">
     <w:abstractNumId w:val="6"/>
   </w:num>
   <w:num w:numId="5">
-    <w:abstractNumId w:val="33"/>
+    <w:abstractNumId w:val="34"/>
   </w:num>
   <w:num w:numId="6">
-    <w:abstractNumId w:val="19"/>
+    <w:abstractNumId w:val="20"/>
   </w:num>
   <w:num w:numId="7">
     <w:abstractNumId w:val="8"/>
   </w:num>
   <w:num w:numId="8">
-    <w:abstractNumId w:val="15"/>
+    <w:abstractNumId w:val="16"/>
   </w:num>
   <w:num w:numId="9">
     <w:abstractNumId w:val="1"/>
   </w:num>
   <w:num w:numId="10">
-    <w:abstractNumId w:val="18"/>
+    <w:abstractNumId w:val="19"/>
   </w:num>
   <w:num w:numId="11">
-    <w:abstractNumId w:val="26"/>
+    <w:abstractNumId w:val="27"/>
   </w:num>
   <w:num w:numId="12">
     <w:abstractNumId w:val="3"/>
   </w:num>
   <w:num w:numId="13">
-    <w:abstractNumId w:val="29"/>
+    <w:abstractNumId w:val="30"/>
   </w:num>
   <w:num w:numId="14">
-    <w:abstractNumId w:val="35"/>
+    <w:abstractNumId w:val="36"/>
   </w:num>
   <w:num w:numId="15">
-    <w:abstractNumId w:val="28"/>
+    <w:abstractNumId w:val="29"/>
   </w:num>
   <w:num w:numId="16">
     <w:abstractNumId w:val="11"/>
   </w:num>
   <w:num w:numId="17">
-    <w:abstractNumId w:val="17"/>
+    <w:abstractNumId w:val="18"/>
   </w:num>
   <w:num w:numId="18">
-    <w:abstractNumId w:val="23"/>
+    <w:abstractNumId w:val="24"/>
   </w:num>
   <w:num w:numId="19">
     <w:abstractNumId w:val="9"/>
@@ -13236,10 +13331,10 @@
     <w:abstractNumId w:val="0"/>
   </w:num>
   <w:num w:numId="21">
-    <w:abstractNumId w:val="25"/>
+    <w:abstractNumId w:val="26"/>
   </w:num>
   <w:num w:numId="22">
-    <w:abstractNumId w:val="31"/>
+    <w:abstractNumId w:val="32"/>
   </w:num>
   <w:num w:numId="23">
     <w:abstractNumId w:val="1"/>
@@ -13270,22 +13365,22 @@
     </w:lvlOverride>
   </w:num>
   <w:num w:numId="24">
-    <w:abstractNumId w:val="14"/>
+    <w:abstractNumId w:val="15"/>
   </w:num>
   <w:num w:numId="25">
     <w:abstractNumId w:val="10"/>
   </w:num>
   <w:num w:numId="26">
-    <w:abstractNumId w:val="16"/>
+    <w:abstractNumId w:val="17"/>
   </w:num>
   <w:num w:numId="27">
-    <w:abstractNumId w:val="22"/>
+    <w:abstractNumId w:val="23"/>
   </w:num>
   <w:num w:numId="28">
     <w:abstractNumId w:val="7"/>
   </w:num>
   <w:num w:numId="29">
-    <w:abstractNumId w:val="24"/>
+    <w:abstractNumId w:val="25"/>
   </w:num>
   <w:num w:numId="30">
     <w:abstractNumId w:val="5"/>
@@ -13294,22 +13389,25 @@
     <w:abstractNumId w:val="2"/>
   </w:num>
   <w:num w:numId="32">
-    <w:abstractNumId w:val="13"/>
+    <w:abstractNumId w:val="14"/>
   </w:num>
   <w:num w:numId="33">
-    <w:abstractNumId w:val="30"/>
+    <w:abstractNumId w:val="31"/>
   </w:num>
   <w:num w:numId="34">
-    <w:abstractNumId w:val="27"/>
+    <w:abstractNumId w:val="28"/>
   </w:num>
   <w:num w:numId="35">
     <w:abstractNumId w:val="4"/>
   </w:num>
   <w:num w:numId="36">
-    <w:abstractNumId w:val="34"/>
+    <w:abstractNumId w:val="35"/>
   </w:num>
   <w:num w:numId="37">
-    <w:abstractNumId w:val="32"/>
+    <w:abstractNumId w:val="33"/>
+  </w:num>
+  <w:num w:numId="38">
+    <w:abstractNumId w:val="13"/>
   </w:num>
 </w:numbering>
 </file>

--- a/CV_Long.docx
+++ b/CV_Long.docx
@@ -2035,9 +2035,8 @@
       <w:r>
         <w:rPr>
           <w:rFonts w:ascii="Verdana" w:hAnsi="Verdana"/>
-          <w:i/>
-        </w:rPr>
-        <w:t>In Press</w:t>
+        </w:rPr>
+        <w:t>2012</w:t>
       </w:r>
       <w:r>
         <w:rPr>
@@ -6488,6 +6487,128 @@
           <w:szCs w:val="20"/>
           <w:u w:val="single"/>
         </w:rPr>
+        <w:t>Undergraduate Awards Committee</w:t>
+      </w:r>
+      <w:r>
+        <w:rPr>
+          <w:rFonts w:ascii="Verdana" w:hAnsi="Verdana" w:cs="Verdana"/>
+          <w:sz w:val="20"/>
+          <w:szCs w:val="20"/>
+        </w:rPr>
+        <w:t>. Society for Freshwater Science, 2012</w:t>
+      </w:r>
+      <w:r>
+        <w:rPr>
+          <w:rFonts w:ascii="Verdana" w:hAnsi="Verdana" w:cs="Verdana"/>
+          <w:sz w:val="20"/>
+          <w:szCs w:val="20"/>
+        </w:rPr>
+        <w:t>–</w:t>
+      </w:r>
+      <w:r>
+        <w:rPr>
+          <w:rFonts w:ascii="Verdana" w:hAnsi="Verdana" w:cs="Verdana"/>
+          <w:sz w:val="20"/>
+          <w:szCs w:val="20"/>
+        </w:rPr>
+        <w:t>Present</w:t>
+      </w:r>
+    </w:p>
+    <w:p>
+      <w:pPr>
+        <w:numPr>
+          <w:ilvl w:val="1"/>
+          <w:numId w:val="8"/>
+        </w:numPr>
+        <w:tabs>
+          <w:tab w:val="clear" w:pos="1440"/>
+          <w:tab w:val="num" w:pos="540"/>
+        </w:tabs>
+        <w:ind w:left="540" w:hanging="270"/>
+        <w:rPr>
+          <w:rFonts w:ascii="Verdana" w:hAnsi="Verdana" w:cs="Verdana"/>
+          <w:sz w:val="20"/>
+          <w:szCs w:val="20"/>
+        </w:rPr>
+      </w:pPr>
+      <w:r>
+        <w:rPr>
+          <w:rFonts w:ascii="Verdana" w:hAnsi="Verdana" w:cs="Verdana"/>
+          <w:sz w:val="20"/>
+          <w:szCs w:val="20"/>
+        </w:rPr>
+        <w:t>Solicited, reviewed, and awarded funds for undergraduates to attend annual conference.</w:t>
+      </w:r>
+    </w:p>
+    <w:p>
+      <w:pPr>
+        <w:ind w:left="270" w:hanging="270"/>
+        <w:rPr>
+          <w:rFonts w:ascii="Verdana" w:hAnsi="Verdana" w:cs="Verdana"/>
+          <w:sz w:val="20"/>
+          <w:szCs w:val="20"/>
+        </w:rPr>
+      </w:pPr>
+      <w:r>
+        <w:rPr>
+          <w:rFonts w:ascii="Verdana" w:hAnsi="Verdana" w:cs="Verdana"/>
+          <w:sz w:val="20"/>
+          <w:szCs w:val="20"/>
+          <w:u w:val="single"/>
+        </w:rPr>
+        <w:t>Undergraduate “Instars” Program Mentor</w:t>
+      </w:r>
+      <w:r>
+        <w:rPr>
+          <w:rFonts w:ascii="Verdana" w:hAnsi="Verdana" w:cs="Verdana"/>
+          <w:sz w:val="20"/>
+          <w:szCs w:val="20"/>
+        </w:rPr>
+        <w:t>. Society for Freshwater Science, 2012</w:t>
+      </w:r>
+    </w:p>
+    <w:p>
+      <w:pPr>
+        <w:numPr>
+          <w:ilvl w:val="1"/>
+          <w:numId w:val="8"/>
+        </w:numPr>
+        <w:tabs>
+          <w:tab w:val="clear" w:pos="1440"/>
+          <w:tab w:val="num" w:pos="540"/>
+        </w:tabs>
+        <w:ind w:left="540" w:hanging="270"/>
+        <w:rPr>
+          <w:rFonts w:ascii="Verdana" w:hAnsi="Verdana" w:cs="Verdana"/>
+          <w:sz w:val="20"/>
+          <w:szCs w:val="20"/>
+        </w:rPr>
+      </w:pPr>
+      <w:r>
+        <w:rPr>
+          <w:rFonts w:ascii="Verdana" w:hAnsi="Verdana" w:cs="Verdana"/>
+          <w:sz w:val="20"/>
+          <w:szCs w:val="20"/>
+        </w:rPr>
+        <w:t>Mentored undergraduates from underrepresented groups at annual conference.</w:t>
+      </w:r>
+    </w:p>
+    <w:p>
+      <w:pPr>
+        <w:ind w:left="270" w:hanging="270"/>
+        <w:rPr>
+          <w:rFonts w:ascii="Verdana" w:hAnsi="Verdana" w:cs="Verdana"/>
+          <w:sz w:val="20"/>
+          <w:szCs w:val="20"/>
+        </w:rPr>
+      </w:pPr>
+      <w:r>
+        <w:rPr>
+          <w:rFonts w:ascii="Verdana" w:hAnsi="Verdana" w:cs="Verdana"/>
+          <w:sz w:val="20"/>
+          <w:szCs w:val="20"/>
+          <w:u w:val="single"/>
+        </w:rPr>
         <w:t>Seminar Search Committee</w:t>
       </w:r>
       <w:r>
@@ -6546,7 +6667,7 @@
           <w:sz w:val="20"/>
           <w:szCs w:val="20"/>
         </w:rPr>
-        <w:t>Present</w:t>
+        <w:t>2012</w:t>
       </w:r>
       <w:r>
         <w:rPr>
@@ -6672,7 +6793,7 @@
           <w:sz w:val="20"/>
           <w:szCs w:val="20"/>
         </w:rPr>
-        <w:t>Present</w:t>
+        <w:t>2012</w:t>
       </w:r>
     </w:p>
     <w:p>
@@ -6778,7 +6899,15 @@
           <w:sz w:val="20"/>
           <w:szCs w:val="20"/>
         </w:rPr>
-        <w:t>. Durham Museum of Life &amp; Science, 2012.</w:t>
+        <w:t>. Durham Museum of Life &amp; Scie</w:t>
+      </w:r>
+      <w:r>
+        <w:rPr>
+          <w:rFonts w:ascii="Verdana" w:hAnsi="Verdana" w:cs="Verdana"/>
+          <w:sz w:val="20"/>
+          <w:szCs w:val="20"/>
+        </w:rPr>
+        <w:t>nce, 2012</w:t>
       </w:r>
     </w:p>
     <w:p>
@@ -6883,7 +7012,7 @@
           <w:sz w:val="20"/>
           <w:szCs w:val="20"/>
         </w:rPr>
-        <w:t>. Ravenscroft School, 2011–2012.</w:t>
+        <w:t>. Ravenscroft School, 2011–2012</w:t>
       </w:r>
     </w:p>
     <w:p>
@@ -7380,7 +7509,7 @@
           <w:sz w:val="20"/>
           <w:szCs w:val="20"/>
         </w:rPr>
-        <w:t>2007.</w:t>
+        <w:t>2007</w:t>
       </w:r>
     </w:p>
     <w:p>
@@ -7515,6 +7644,7 @@
           <w:szCs w:val="20"/>
           <w:u w:val="single"/>
         </w:rPr>
+        <w:lastRenderedPageBreak/>
         <w:t>Coordinator</w:t>
       </w:r>
       <w:r>
@@ -7683,7 +7813,6 @@
           <w:szCs w:val="20"/>
           <w:u w:val="single"/>
         </w:rPr>
-        <w:lastRenderedPageBreak/>
         <w:t>C</w:t>
       </w:r>
       <w:r>
@@ -10451,7 +10580,7 @@
   <w:abstractNum w:abstractNumId="16" w15:restartNumberingAfterBreak="0">
     <w:nsid w:val="40DA30D6"/>
     <w:multiLevelType w:val="hybridMultilevel"/>
-    <w:tmpl w:val="A9803F24"/>
+    <w:tmpl w:val="CE7C1B14"/>
     <w:lvl w:ilvl="0" w:tplc="F4285884">
       <w:start w:val="1"/>
       <w:numFmt w:val="bullet"/>

--- a/CV_Long.docx
+++ b/CV_Long.docx
@@ -20,27 +20,7 @@
           <w:sz w:val="22"/>
           <w:szCs w:val="22"/>
         </w:rPr>
-        <w:t xml:space="preserve">JEFFREY </w:t>
-      </w:r>
-      <w:r>
-        <w:rPr>
-          <w:rFonts w:ascii="Verdana" w:hAnsi="Verdana" w:cs="Verdana"/>
-          <w:b/>
-          <w:bCs/>
-          <w:sz w:val="22"/>
-          <w:szCs w:val="22"/>
-        </w:rPr>
-        <w:t xml:space="preserve">DANIEL </w:t>
-      </w:r>
-      <w:r>
-        <w:rPr>
-          <w:rFonts w:ascii="Verdana" w:hAnsi="Verdana" w:cs="Verdana"/>
-          <w:b/>
-          <w:bCs/>
-          <w:sz w:val="22"/>
-          <w:szCs w:val="22"/>
-        </w:rPr>
-        <w:t>MUEHLBAUER</w:t>
+        <w:t>JEFFREY DANIEL MUEHLBAUER</w:t>
       </w:r>
       <w:r>
         <w:rPr>
@@ -81,152 +61,96 @@
           <w:szCs w:val="20"/>
         </w:rPr>
         <w:sectPr>
+          <w:headerReference w:type="default" r:id="rId8"/>
+          <w:footerReference w:type="default" r:id="rId9"/>
+          <w:footerReference w:type="first" r:id="rId10"/>
           <w:type w:val="continuous"/>
           <w:pgSz w:w="12240" w:h="15840"/>
-          <w:pgMar w:top="1296" w:right="1440" w:bottom="1296" w:left="1440" w:header="720" w:footer="720" w:gutter="0"/>
+          <w:pgMar w:top="1152" w:right="1440" w:bottom="1008" w:left="1440" w:header="720" w:footer="720" w:gutter="0"/>
           <w:cols w:space="720"/>
           <w:noEndnote/>
+          <w:titlePg/>
           <w:docGrid w:linePitch="326"/>
         </w:sectPr>
       </w:pPr>
     </w:p>
     <w:p>
       <w:pPr>
-        <w:ind w:left="360" w:right="-120"/>
-        <w:rPr>
-          <w:rFonts w:ascii="Verdana" w:hAnsi="Verdana" w:cs="Verdana"/>
-          <w:sz w:val="20"/>
-          <w:szCs w:val="20"/>
-        </w:rPr>
-      </w:pPr>
-      <w:r>
-        <w:rPr>
-          <w:rFonts w:ascii="Verdana" w:hAnsi="Verdana" w:cs="Verdana"/>
-          <w:sz w:val="20"/>
-          <w:szCs w:val="20"/>
-        </w:rPr>
-        <w:t xml:space="preserve">Curriculum </w:t>
-      </w:r>
-      <w:r>
-        <w:rPr>
-          <w:rFonts w:ascii="Verdana" w:hAnsi="Verdana" w:cs="Verdana"/>
-          <w:sz w:val="20"/>
-          <w:szCs w:val="20"/>
-        </w:rPr>
-        <w:t xml:space="preserve">for the Environment &amp; </w:t>
-      </w:r>
-      <w:r>
-        <w:rPr>
-          <w:rFonts w:ascii="Verdana" w:hAnsi="Verdana" w:cs="Verdana"/>
-          <w:sz w:val="20"/>
-          <w:szCs w:val="20"/>
-        </w:rPr>
-        <w:t>Ecology</w:t>
-      </w:r>
-      <w:r>
-        <w:rPr>
-          <w:rFonts w:ascii="Verdana" w:hAnsi="Verdana" w:cs="Verdana"/>
-          <w:sz w:val="20"/>
-          <w:szCs w:val="20"/>
-        </w:rPr>
-        <w:t xml:space="preserve"> </w:t>
-      </w:r>
-      <w:r>
-        <w:rPr>
-          <w:rFonts w:ascii="Verdana" w:hAnsi="Verdana" w:cs="Verdana"/>
-          <w:sz w:val="20"/>
-          <w:szCs w:val="20"/>
-        </w:rPr>
-        <w:t>University of North Carolina at</w:t>
-      </w:r>
-      <w:r>
-        <w:rPr>
-          <w:rFonts w:ascii="Verdana" w:hAnsi="Verdana" w:cs="Verdana"/>
-          <w:sz w:val="20"/>
-          <w:szCs w:val="20"/>
-        </w:rPr>
-        <w:t xml:space="preserve"> Chapel Hill</w:t>
-      </w:r>
-    </w:p>
-    <w:p>
-      <w:pPr>
-        <w:ind w:left="360" w:right="-120"/>
-        <w:rPr>
-          <w:rFonts w:ascii="Verdana" w:hAnsi="Verdana" w:cs="Verdana"/>
-          <w:sz w:val="20"/>
-          <w:szCs w:val="20"/>
-        </w:rPr>
-      </w:pPr>
-      <w:r>
-        <w:rPr>
-          <w:rFonts w:ascii="Verdana" w:hAnsi="Verdana" w:cs="Verdana"/>
-          <w:sz w:val="20"/>
-          <w:szCs w:val="20"/>
-        </w:rPr>
-        <w:t xml:space="preserve">CB </w:t>
-      </w:r>
-      <w:r>
-        <w:rPr>
-          <w:rFonts w:ascii="Verdana" w:hAnsi="Verdana" w:cs="Verdana"/>
-          <w:sz w:val="20"/>
-          <w:szCs w:val="20"/>
-        </w:rPr>
-        <w:t>3275</w:t>
-      </w:r>
-      <w:r>
-        <w:rPr>
-          <w:rFonts w:ascii="Verdana" w:hAnsi="Verdana" w:cs="Verdana"/>
-          <w:sz w:val="20"/>
-          <w:szCs w:val="20"/>
-        </w:rPr>
-        <w:t xml:space="preserve">, </w:t>
-      </w:r>
-      <w:r>
-        <w:rPr>
-          <w:rFonts w:ascii="Verdana" w:hAnsi="Verdana" w:cs="Verdana"/>
-          <w:sz w:val="20"/>
-          <w:szCs w:val="20"/>
-        </w:rPr>
-        <w:t>Cha</w:t>
-      </w:r>
-      <w:r>
-        <w:rPr>
-          <w:rFonts w:ascii="Verdana" w:hAnsi="Verdana" w:cs="Verdana"/>
-          <w:sz w:val="20"/>
-          <w:szCs w:val="20"/>
-        </w:rPr>
-        <w:t>pel Hill, NC 27599</w:t>
-      </w:r>
-      <w:r>
-        <w:rPr>
-          <w:rFonts w:ascii="Verdana" w:hAnsi="Verdana" w:cs="Verdana"/>
-          <w:sz w:val="20"/>
-          <w:szCs w:val="20"/>
-        </w:rPr>
-        <w:t>, USA</w:t>
-      </w:r>
-    </w:p>
-    <w:p>
-      <w:pPr>
-        <w:ind w:left="720" w:firstLine="720"/>
-        <w:rPr>
-          <w:rFonts w:ascii="Verdana" w:hAnsi="Verdana" w:cs="Verdana"/>
-          <w:sz w:val="20"/>
-          <w:szCs w:val="20"/>
-        </w:rPr>
-      </w:pPr>
-      <w:r>
-        <w:rPr>
-          <w:rFonts w:ascii="Verdana" w:hAnsi="Verdana" w:cs="Verdana"/>
-          <w:sz w:val="20"/>
-          <w:szCs w:val="20"/>
-        </w:rPr>
-        <w:t>(919) 357-3870</w:t>
-      </w:r>
-    </w:p>
-    <w:p>
-      <w:pPr>
-        <w:ind w:left="720" w:firstLine="720"/>
+        <w:ind w:right="-120"/>
+        <w:jc w:val="center"/>
+        <w:rPr>
+          <w:rFonts w:ascii="Verdana" w:hAnsi="Verdana" w:cs="Verdana"/>
+          <w:sz w:val="20"/>
+          <w:szCs w:val="20"/>
+        </w:rPr>
+      </w:pPr>
+      <w:r>
+        <w:rPr>
+          <w:rFonts w:ascii="Verdana" w:hAnsi="Verdana" w:cs="Verdana"/>
+          <w:sz w:val="20"/>
+          <w:szCs w:val="20"/>
+        </w:rPr>
+        <w:t>511 Smith Level Road</w:t>
+      </w:r>
+    </w:p>
+    <w:p>
+      <w:pPr>
+        <w:ind w:right="-120"/>
+        <w:jc w:val="center"/>
+        <w:rPr>
+          <w:rFonts w:ascii="Verdana" w:hAnsi="Verdana" w:cs="Verdana"/>
+          <w:sz w:val="20"/>
+          <w:szCs w:val="20"/>
+        </w:rPr>
+      </w:pPr>
+      <w:r>
+        <w:rPr>
+          <w:rFonts w:ascii="Verdana" w:hAnsi="Verdana" w:cs="Verdana"/>
+          <w:sz w:val="20"/>
+          <w:szCs w:val="20"/>
+        </w:rPr>
+        <w:t>Chapel Hill, NC 27599, USA</w:t>
+      </w:r>
+    </w:p>
+    <w:p>
+      <w:pPr>
+        <w:jc w:val="center"/>
+        <w:rPr>
+          <w:rFonts w:ascii="Verdana" w:hAnsi="Verdana" w:cs="Verdana"/>
+          <w:sz w:val="20"/>
+          <w:szCs w:val="20"/>
+        </w:rPr>
+      </w:pPr>
+      <w:r>
+        <w:rPr>
+          <w:rFonts w:ascii="Verdana" w:hAnsi="Verdana" w:cs="Verdana"/>
+          <w:sz w:val="20"/>
+          <w:szCs w:val="20"/>
+        </w:rPr>
+        <w:t>919-357-3870 (Phone)</w:t>
+      </w:r>
+    </w:p>
+    <w:p>
+      <w:pPr>
+        <w:jc w:val="center"/>
+        <w:rPr>
+          <w:rFonts w:ascii="Verdana" w:hAnsi="Verdana" w:cs="Verdana"/>
+          <w:sz w:val="20"/>
+          <w:szCs w:val="20"/>
+        </w:rPr>
+      </w:pPr>
+      <w:r>
+        <w:rPr>
+          <w:rFonts w:ascii="Verdana" w:hAnsi="Verdana" w:cs="Verdana"/>
+          <w:sz w:val="20"/>
+          <w:szCs w:val="20"/>
+        </w:rPr>
+        <w:t>919-962-1254 (Fax)</w:t>
+      </w:r>
+    </w:p>
+    <w:p>
+      <w:pPr>
+        <w:jc w:val="center"/>
         <w:rPr>
           <w:rFonts w:ascii="Verdana" w:hAnsi="Verdana" w:cs="Verdana"/>
           <w:sz w:val="20"/>
@@ -244,21 +168,27 @@
     </w:p>
     <w:p>
       <w:pPr>
-        <w:ind w:left="720"/>
-        <w:rPr>
-          <w:rFonts w:ascii="Verdana" w:hAnsi="Verdana" w:cs="Verdana"/>
-          <w:sz w:val="20"/>
-          <w:szCs w:val="20"/>
-        </w:rPr>
-      </w:pPr>
-      <w:r>
-        <w:rPr>
-          <w:rFonts w:ascii="Verdana" w:hAnsi="Verdana" w:cs="Verdana"/>
-          <w:sz w:val="20"/>
-          <w:szCs w:val="20"/>
-        </w:rPr>
-        <w:t>http://www.unc.edu/~jeffreym</w:t>
-      </w:r>
+        <w:ind w:left="-270"/>
+        <w:jc w:val="center"/>
+        <w:rPr>
+          <w:rFonts w:ascii="Verdana" w:hAnsi="Verdana" w:cs="Verdana"/>
+          <w:sz w:val="20"/>
+          <w:szCs w:val="20"/>
+        </w:rPr>
+      </w:pPr>
+      <w:hyperlink r:id="rId11" w:history="1">
+        <w:r>
+          <w:rPr>
+            <w:rStyle w:val="Hyperlink"/>
+            <w:rFonts w:ascii="Verdana" w:hAnsi="Verdana" w:cs="Verdana"/>
+            <w:color w:val="auto"/>
+            <w:sz w:val="20"/>
+            <w:szCs w:val="20"/>
+            <w:u w:val="none"/>
+          </w:rPr>
+          <w:t>http://www.unc.edu/~jeffreym</w:t>
+        </w:r>
+      </w:hyperlink>
     </w:p>
     <w:p>
       <w:pPr>
@@ -270,10 +200,11 @@
         <w:sectPr>
           <w:type w:val="continuous"/>
           <w:pgSz w:w="12240" w:h="15840"/>
-          <w:pgMar w:top="1296" w:right="1440" w:bottom="1296" w:left="1440" w:header="720" w:footer="720" w:gutter="0"/>
-          <w:cols w:num="2" w:space="720" w:equalWidth="0">
-            <w:col w:w="5040" w:space="180"/>
-            <w:col w:w="4140"/>
+          <w:pgMar w:top="1152" w:right="1440" w:bottom="1008" w:left="1440" w:header="720" w:footer="720" w:gutter="0"/>
+          <w:cols w:num="3" w:space="542" w:equalWidth="0">
+            <w:col w:w="2790" w:space="542"/>
+            <w:col w:w="2520" w:space="542"/>
+            <w:col w:w="2966"/>
           </w:cols>
           <w:noEndnote/>
           <w:docGrid w:linePitch="326"/>
@@ -293,7 +224,7 @@
         <w:sectPr>
           <w:type w:val="continuous"/>
           <w:pgSz w:w="12240" w:h="15840"/>
-          <w:pgMar w:top="1296" w:right="1440" w:bottom="1296" w:left="1440" w:header="720" w:footer="720" w:gutter="0"/>
+          <w:pgMar w:top="1152" w:right="1440" w:bottom="1008" w:left="1440" w:header="720" w:footer="720" w:gutter="0"/>
           <w:cols w:space="720"/>
           <w:noEndnote/>
           <w:docGrid w:linePitch="326"/>
@@ -315,6 +246,7 @@
       <w:pPr>
         <w:pStyle w:val="Heading1"/>
         <w:keepNext/>
+        <w:spacing w:after="20"/>
         <w:rPr>
           <w:rFonts w:ascii="Verdana" w:hAnsi="Verdana" w:cs="Verdana"/>
           <w:b/>
@@ -397,6 +329,7 @@
     </w:p>
     <w:p>
       <w:pPr>
+        <w:spacing w:before="60"/>
         <w:ind w:left="360" w:hanging="360"/>
         <w:rPr>
           <w:rFonts w:ascii="Verdana" w:hAnsi="Verdana"/>
@@ -426,7 +359,7 @@
           <w:sz w:val="20"/>
           <w:szCs w:val="20"/>
         </w:rPr>
-        <w:t>y of North Carolina-</w:t>
+        <w:t>y of North Carolina at</w:t>
       </w:r>
       <w:r>
         <w:rPr>
@@ -482,6 +415,7 @@
         <w:tabs>
           <w:tab w:val="left" w:pos="270"/>
         </w:tabs>
+        <w:spacing w:before="60"/>
         <w:ind w:left="270" w:hanging="270"/>
         <w:rPr>
           <w:rFonts w:ascii="Verdana" w:hAnsi="Verdana" w:cs="Verdana"/>
@@ -605,7 +539,7 @@
         <w:tabs>
           <w:tab w:val="left" w:pos="360"/>
         </w:tabs>
-        <w:spacing w:before="200"/>
+        <w:spacing w:before="200" w:after="20"/>
         <w:ind w:left="360" w:hanging="360"/>
         <w:rPr>
           <w:rFonts w:ascii="Verdana" w:hAnsi="Verdana" w:cs="Verdana"/>
@@ -720,7 +654,25 @@
           <w:sz w:val="20"/>
           <w:szCs w:val="20"/>
         </w:rPr>
-        <w:t>Ph.D. research on foodweb responses to floodplain morphology/hydrol</w:t>
+        <w:t xml:space="preserve">Ph.D. research on foodweb responses to </w:t>
+      </w:r>
+      <w:r>
+        <w:rPr>
+          <w:rFonts w:ascii="Verdana" w:hAnsi="Verdana" w:cs="Verdana"/>
+          <w:bCs/>
+          <w:sz w:val="20"/>
+          <w:szCs w:val="20"/>
+        </w:rPr>
+        <w:t xml:space="preserve">stream </w:t>
+      </w:r>
+      <w:r>
+        <w:rPr>
+          <w:rFonts w:ascii="Verdana" w:hAnsi="Verdana" w:cs="Verdana"/>
+          <w:bCs/>
+          <w:sz w:val="20"/>
+          <w:szCs w:val="20"/>
+        </w:rPr>
+        <w:t>morphology/hydrol</w:t>
       </w:r>
       <w:r>
         <w:rPr>
@@ -912,6 +864,15 @@
           <w:sz w:val="20"/>
           <w:szCs w:val="20"/>
         </w:rPr>
+        <w:t>ed</w:t>
+      </w:r>
+      <w:r>
+        <w:rPr>
+          <w:rFonts w:ascii="Verdana" w:hAnsi="Verdana" w:cs="Verdana"/>
+          <w:bCs/>
+          <w:sz w:val="20"/>
+          <w:szCs w:val="20"/>
+        </w:rPr>
         <w:t xml:space="preserve"> (quarterly) macroinvertebrate community at a stream/wetland mitigation site from ear</w:t>
       </w:r>
       <w:r>
@@ -1004,7 +965,16 @@
           <w:sz w:val="20"/>
           <w:szCs w:val="20"/>
         </w:rPr>
-        <w:t xml:space="preserve">Oversaw work </w:t>
+        <w:t>Supervised</w:t>
+      </w:r>
+      <w:r>
+        <w:rPr>
+          <w:rFonts w:ascii="Verdana" w:hAnsi="Verdana" w:cs="Verdana"/>
+          <w:bCs/>
+          <w:sz w:val="20"/>
+          <w:szCs w:val="20"/>
+        </w:rPr>
+        <w:t xml:space="preserve"> work </w:t>
       </w:r>
       <w:r>
         <w:rPr>
@@ -1022,7 +992,16 @@
           <w:sz w:val="20"/>
           <w:szCs w:val="20"/>
         </w:rPr>
-        <w:t>of multiple undergraduate field assistants.</w:t>
+        <w:t xml:space="preserve">of multiple undergraduate </w:t>
+      </w:r>
+      <w:r>
+        <w:rPr>
+          <w:rFonts w:ascii="Verdana" w:hAnsi="Verdana" w:cs="Verdana"/>
+          <w:bCs/>
+          <w:sz w:val="20"/>
+          <w:szCs w:val="20"/>
+        </w:rPr>
+        <w:t>assistants.</w:t>
       </w:r>
     </w:p>
     <w:p>
@@ -1050,16 +1029,16 @@
           <w:sz w:val="20"/>
           <w:szCs w:val="20"/>
         </w:rPr>
-        <w:t>Fa</w:t>
-      </w:r>
-      <w:r>
-        <w:rPr>
-          <w:rFonts w:ascii="Verdana" w:hAnsi="Verdana" w:cs="Verdana"/>
-          <w:bCs/>
-          <w:sz w:val="20"/>
-          <w:szCs w:val="20"/>
-        </w:rPr>
-        <w:t xml:space="preserve">cilitated laboratory setup, </w:t>
+        <w:t>Oversaw</w:t>
+      </w:r>
+      <w:r>
+        <w:rPr>
+          <w:rFonts w:ascii="Verdana" w:hAnsi="Verdana" w:cs="Verdana"/>
+          <w:bCs/>
+          <w:sz w:val="20"/>
+          <w:szCs w:val="20"/>
+        </w:rPr>
+        <w:t xml:space="preserve"> laboratory setup, </w:t>
       </w:r>
       <w:r>
         <w:rPr>
@@ -1091,6 +1070,7 @@
     </w:p>
     <w:p>
       <w:pPr>
+        <w:spacing w:before="60"/>
         <w:ind w:left="270" w:hanging="270"/>
         <w:rPr>
           <w:rFonts w:ascii="Verdana" w:hAnsi="Verdana" w:cs="Verdana"/>
@@ -1165,7 +1145,47 @@
           <w:sz w:val="20"/>
           <w:szCs w:val="20"/>
         </w:rPr>
-        <w:t xml:space="preserve"> Michael Monaghan, Martin Pusch</w:t>
+        <w:t xml:space="preserve"> Michael </w:t>
+      </w:r>
+      <w:r>
+        <w:rPr>
+          <w:rFonts w:ascii="Verdana" w:hAnsi="Verdana" w:cs="Verdana"/>
+          <w:bCs/>
+          <w:i/>
+          <w:sz w:val="20"/>
+          <w:szCs w:val="20"/>
+        </w:rPr>
+        <w:t xml:space="preserve">T. </w:t>
+      </w:r>
+      <w:r>
+        <w:rPr>
+          <w:rFonts w:ascii="Verdana" w:hAnsi="Verdana" w:cs="Verdana"/>
+          <w:bCs/>
+          <w:i/>
+          <w:sz w:val="20"/>
+          <w:szCs w:val="20"/>
+        </w:rPr>
+        <w:t xml:space="preserve">Monaghan, Martin </w:t>
+      </w:r>
+      <w:r>
+        <w:rPr>
+          <w:rFonts w:ascii="Verdana" w:hAnsi="Verdana" w:cs="Verdana"/>
+          <w:bCs/>
+          <w:i/>
+          <w:sz w:val="20"/>
+          <w:szCs w:val="20"/>
+        </w:rPr>
+        <w:t xml:space="preserve">T. </w:t>
+      </w:r>
+      <w:r>
+        <w:rPr>
+          <w:rFonts w:ascii="Verdana" w:hAnsi="Verdana" w:cs="Verdana"/>
+          <w:bCs/>
+          <w:i/>
+          <w:sz w:val="20"/>
+          <w:szCs w:val="20"/>
+        </w:rPr>
+        <w:t>Pusch</w:t>
       </w:r>
     </w:p>
     <w:p>
@@ -1218,6 +1238,7 @@
     </w:p>
     <w:p>
       <w:pPr>
+        <w:spacing w:before="60"/>
         <w:rPr>
           <w:rFonts w:ascii="Verdana" w:hAnsi="Verdana" w:cs="Verdana"/>
           <w:bCs/>
@@ -1428,6 +1449,7 @@
     </w:p>
     <w:p>
       <w:pPr>
+        <w:spacing w:before="60"/>
         <w:rPr>
           <w:rFonts w:ascii="Verdana" w:hAnsi="Verdana" w:cs="Verdana"/>
           <w:iCs/>
@@ -1623,6 +1645,7 @@
     </w:p>
     <w:p>
       <w:pPr>
+        <w:spacing w:before="60"/>
         <w:rPr>
           <w:rFonts w:ascii="Verdana" w:hAnsi="Verdana" w:cs="Verdana"/>
           <w:i/>
@@ -1738,11 +1761,20 @@
           <w:sz w:val="20"/>
           <w:szCs w:val="20"/>
         </w:rPr>
-        <w:t xml:space="preserve">Independently-researched enzymes affecting Diabetic β-cell function. </w:t>
-      </w:r>
-    </w:p>
-    <w:p>
-      <w:pPr>
+        <w:t>Independently researched</w:t>
+      </w:r>
+      <w:r>
+        <w:rPr>
+          <w:rFonts w:ascii="Verdana" w:hAnsi="Verdana" w:cs="Verdana"/>
+          <w:sz w:val="20"/>
+          <w:szCs w:val="20"/>
+        </w:rPr>
+        <w:t xml:space="preserve"> enzymes affecting Diabetic β-cell function. </w:t>
+      </w:r>
+    </w:p>
+    <w:p>
+      <w:pPr>
+        <w:spacing w:before="60"/>
         <w:rPr>
           <w:rFonts w:ascii="Verdana" w:hAnsi="Verdana" w:cs="Verdana"/>
           <w:sz w:val="20"/>
@@ -1804,6 +1836,7 @@
     </w:p>
     <w:p>
       <w:pPr>
+        <w:spacing w:before="60"/>
         <w:rPr>
           <w:rFonts w:ascii="Verdana" w:hAnsi="Verdana" w:cs="Verdana"/>
           <w:sz w:val="20"/>
@@ -1856,7 +1889,7 @@
     </w:p>
     <w:p>
       <w:pPr>
-        <w:spacing w:before="200"/>
+        <w:spacing w:before="200" w:after="20"/>
         <w:ind w:left="270" w:hanging="270"/>
         <w:rPr>
           <w:rFonts w:ascii="Verdana" w:hAnsi="Verdana" w:cs="Verdana"/>
@@ -1870,7 +1903,7 @@
     </w:p>
     <w:p>
       <w:pPr>
-        <w:spacing w:before="200"/>
+        <w:spacing w:before="200" w:after="20"/>
         <w:ind w:left="270" w:hanging="270"/>
         <w:rPr>
           <w:rFonts w:ascii="Verdana" w:hAnsi="Verdana" w:cs="Verdana"/>
@@ -2002,6 +2035,7 @@
     <w:p>
       <w:pPr>
         <w:pStyle w:val="HTMLPreformatted"/>
+        <w:spacing w:before="60"/>
         <w:ind w:left="540" w:hanging="540"/>
         <w:rPr>
           <w:rFonts w:ascii="Verdana" w:hAnsi="Verdana"/>
@@ -2086,6 +2120,7 @@
     </w:p>
     <w:p>
       <w:pPr>
+        <w:spacing w:before="60"/>
         <w:ind w:left="540" w:hanging="540"/>
         <w:rPr>
           <w:rFonts w:ascii="Verdana" w:hAnsi="Verdana"/>
@@ -2191,6 +2226,1307 @@
           <w:szCs w:val="20"/>
         </w:rPr>
         <w:t>DOI: 10.1002/rra.1546</w:t>
+      </w:r>
+    </w:p>
+    <w:p>
+      <w:pPr>
+        <w:pStyle w:val="HTMLPreformatted"/>
+        <w:spacing w:before="60"/>
+        <w:ind w:left="540" w:hanging="540"/>
+        <w:rPr>
+          <w:rFonts w:ascii="Verdana" w:hAnsi="Verdana"/>
+        </w:rPr>
+      </w:pPr>
+      <w:r>
+        <w:rPr>
+          <w:rFonts w:ascii="Verdana" w:hAnsi="Verdana"/>
+        </w:rPr>
+        <w:t xml:space="preserve">4) </w:t>
+      </w:r>
+      <w:r>
+        <w:rPr>
+          <w:rFonts w:ascii="Verdana" w:hAnsi="Verdana"/>
+          <w:u w:val="single"/>
+        </w:rPr>
+        <w:t>Muehlbauer, J.D.</w:t>
+      </w:r>
+      <w:r>
+        <w:rPr>
+          <w:rFonts w:ascii="Verdana" w:hAnsi="Verdana"/>
+        </w:rPr>
+        <w:t>,</w:t>
+      </w:r>
+      <w:r>
+        <w:rPr>
+          <w:rFonts w:ascii="Verdana" w:hAnsi="Verdana"/>
+        </w:rPr>
+        <w:t xml:space="preserve"> Doyle, M.W. &amp; Bernhardt, E.S. (</w:t>
+      </w:r>
+      <w:r>
+        <w:rPr>
+          <w:rFonts w:ascii="Verdana" w:hAnsi="Verdana"/>
+        </w:rPr>
+        <w:t>2011)</w:t>
+      </w:r>
+      <w:r>
+        <w:rPr>
+          <w:rFonts w:ascii="Verdana" w:hAnsi="Verdana"/>
+        </w:rPr>
+        <w:t xml:space="preserve"> Macroinvertebrate community responses to a dewatering disturbance gradient in a restored stream. </w:t>
+      </w:r>
+      <w:r>
+        <w:rPr>
+          <w:rFonts w:ascii="Verdana" w:hAnsi="Verdana"/>
+          <w:i/>
+        </w:rPr>
+        <w:t>Hydrology</w:t>
+      </w:r>
+      <w:r>
+        <w:rPr>
+          <w:rFonts w:ascii="Verdana" w:hAnsi="Verdana"/>
+          <w:i/>
+        </w:rPr>
+        <w:t xml:space="preserve"> and Earth System Sciences</w:t>
+      </w:r>
+      <w:r>
+        <w:rPr>
+          <w:rFonts w:ascii="Verdana" w:hAnsi="Verdana"/>
+        </w:rPr>
+        <w:t xml:space="preserve"> 15:1771-1783. </w:t>
+      </w:r>
+      <w:r>
+        <w:rPr>
+          <w:rFonts w:ascii="Verdana" w:hAnsi="Verdana"/>
+        </w:rPr>
+        <w:t xml:space="preserve">DOI: </w:t>
+      </w:r>
+      <w:r>
+        <w:rPr>
+          <w:rStyle w:val="pbcitationheader"/>
+          <w:rFonts w:ascii="Verdana" w:hAnsi="Verdana"/>
+        </w:rPr>
+        <w:t>10.</w:t>
+      </w:r>
+      <w:r>
+        <w:rPr>
+          <w:rStyle w:val="pbcitationheader"/>
+          <w:rFonts w:ascii="Verdana" w:hAnsi="Verdana"/>
+        </w:rPr>
+        <w:t>5194/hess</w:t>
+      </w:r>
+      <w:r>
+        <w:rPr>
+          <w:rStyle w:val="pbcitationheader"/>
+          <w:rFonts w:ascii="Verdana" w:hAnsi="Verdana"/>
+        </w:rPr>
+        <w:t>-15</w:t>
+      </w:r>
+      <w:r>
+        <w:rPr>
+          <w:rStyle w:val="pbcitationheader"/>
+          <w:rFonts w:ascii="Verdana" w:hAnsi="Verdana"/>
+        </w:rPr>
+        <w:t>-</w:t>
+      </w:r>
+      <w:r>
+        <w:rPr>
+          <w:rStyle w:val="pbcitationheader"/>
+          <w:rFonts w:ascii="Verdana" w:hAnsi="Verdana"/>
+        </w:rPr>
+        <w:t>1771</w:t>
+      </w:r>
+      <w:r>
+        <w:rPr>
+          <w:rStyle w:val="pbcitationheader"/>
+          <w:rFonts w:ascii="Verdana" w:hAnsi="Verdana"/>
+        </w:rPr>
+        <w:t>-201</w:t>
+      </w:r>
+      <w:r>
+        <w:rPr>
+          <w:rStyle w:val="pbcitationheader"/>
+          <w:rFonts w:ascii="Verdana" w:hAnsi="Verdana"/>
+        </w:rPr>
+        <w:t>1</w:t>
+      </w:r>
+    </w:p>
+    <w:p>
+      <w:pPr>
+        <w:spacing w:before="60"/>
+        <w:ind w:left="540" w:hanging="540"/>
+        <w:rPr>
+          <w:rFonts w:ascii="Verdana" w:hAnsi="Verdana"/>
+          <w:sz w:val="20"/>
+          <w:szCs w:val="20"/>
+        </w:rPr>
+      </w:pPr>
+      <w:r>
+        <w:rPr>
+          <w:rFonts w:ascii="Verdana" w:hAnsi="Verdana"/>
+          <w:sz w:val="20"/>
+          <w:szCs w:val="20"/>
+        </w:rPr>
+        <w:t xml:space="preserve">3) </w:t>
+      </w:r>
+      <w:r>
+        <w:rPr>
+          <w:rFonts w:ascii="Verdana" w:hAnsi="Verdana"/>
+          <w:sz w:val="20"/>
+          <w:szCs w:val="20"/>
+        </w:rPr>
+        <w:t xml:space="preserve">Fuller, R.L., Griego, C., </w:t>
+      </w:r>
+      <w:r>
+        <w:rPr>
+          <w:rFonts w:ascii="Verdana" w:hAnsi="Verdana"/>
+          <w:sz w:val="20"/>
+          <w:szCs w:val="20"/>
+          <w:u w:val="single"/>
+        </w:rPr>
+        <w:t>Muehlbauer, J.D.</w:t>
+      </w:r>
+      <w:r>
+        <w:rPr>
+          <w:rFonts w:ascii="Verdana" w:hAnsi="Verdana"/>
+          <w:sz w:val="20"/>
+          <w:szCs w:val="20"/>
+        </w:rPr>
+        <w:t>,</w:t>
+      </w:r>
+      <w:r>
+        <w:rPr>
+          <w:rFonts w:ascii="Verdana" w:hAnsi="Verdana"/>
+          <w:sz w:val="20"/>
+          <w:szCs w:val="20"/>
+        </w:rPr>
+        <w:t xml:space="preserve"> Dennison, J. &amp; Doyle M.W. </w:t>
+      </w:r>
+      <w:r>
+        <w:rPr>
+          <w:rFonts w:ascii="Verdana" w:hAnsi="Verdana"/>
+          <w:sz w:val="20"/>
+          <w:szCs w:val="20"/>
+        </w:rPr>
+        <w:t>(2010)</w:t>
+      </w:r>
+      <w:r>
+        <w:rPr>
+          <w:rFonts w:ascii="Verdana" w:hAnsi="Verdana"/>
+          <w:sz w:val="20"/>
+          <w:szCs w:val="20"/>
+        </w:rPr>
+        <w:t xml:space="preserve"> Response of stream macroinvertebrates in flow refugia and high-scour areas to a series of floods: A reciprocal replacement study</w:t>
+      </w:r>
+      <w:r>
+        <w:rPr>
+          <w:rFonts w:ascii="Verdana" w:hAnsi="Verdana"/>
+          <w:sz w:val="20"/>
+          <w:szCs w:val="20"/>
+        </w:rPr>
+        <w:t xml:space="preserve">. </w:t>
+      </w:r>
+      <w:r>
+        <w:rPr>
+          <w:rFonts w:ascii="Verdana" w:hAnsi="Verdana"/>
+          <w:i/>
+          <w:sz w:val="20"/>
+          <w:szCs w:val="20"/>
+        </w:rPr>
+        <w:t xml:space="preserve">Journal of the North American Benthological Society </w:t>
+      </w:r>
+      <w:r>
+        <w:rPr>
+          <w:rFonts w:ascii="Verdana" w:hAnsi="Verdana"/>
+          <w:i/>
+          <w:sz w:val="20"/>
+          <w:szCs w:val="20"/>
+        </w:rPr>
+        <w:t xml:space="preserve">(now Freshwater Science) </w:t>
+      </w:r>
+      <w:r>
+        <w:rPr>
+          <w:rFonts w:ascii="Verdana" w:hAnsi="Verdana"/>
+          <w:sz w:val="20"/>
+          <w:szCs w:val="20"/>
+        </w:rPr>
+        <w:t>29</w:t>
+      </w:r>
+      <w:r>
+        <w:rPr>
+          <w:rFonts w:ascii="Verdana" w:hAnsi="Verdana"/>
+          <w:sz w:val="20"/>
+          <w:szCs w:val="20"/>
+        </w:rPr>
+        <w:t>:750–760. DOI</w:t>
+      </w:r>
+      <w:r>
+        <w:rPr>
+          <w:rFonts w:ascii="Verdana" w:hAnsi="Verdana"/>
+          <w:sz w:val="20"/>
+          <w:szCs w:val="20"/>
+        </w:rPr>
+        <w:t>:</w:t>
+      </w:r>
+      <w:r>
+        <w:rPr>
+          <w:rFonts w:ascii="Verdana" w:hAnsi="Verdana"/>
+          <w:sz w:val="20"/>
+          <w:szCs w:val="20"/>
+        </w:rPr>
+        <w:t xml:space="preserve"> 10.1899/09-107.1</w:t>
+      </w:r>
+    </w:p>
+    <w:p>
+      <w:pPr>
+        <w:spacing w:before="60"/>
+        <w:ind w:left="540" w:hanging="540"/>
+        <w:rPr>
+          <w:rFonts w:ascii="Verdana" w:hAnsi="Verdana" w:cs="Verdana"/>
+          <w:bCs/>
+          <w:sz w:val="20"/>
+          <w:szCs w:val="20"/>
+        </w:rPr>
+      </w:pPr>
+      <w:r>
+        <w:rPr>
+          <w:rFonts w:ascii="Verdana" w:hAnsi="Verdana" w:cs="Verdana"/>
+          <w:bCs/>
+          <w:sz w:val="20"/>
+          <w:szCs w:val="20"/>
+        </w:rPr>
+        <w:t xml:space="preserve">2) </w:t>
+      </w:r>
+      <w:r>
+        <w:rPr>
+          <w:rFonts w:ascii="Verdana" w:hAnsi="Verdana" w:cs="Verdana"/>
+          <w:bCs/>
+          <w:sz w:val="20"/>
+          <w:szCs w:val="20"/>
+          <w:u w:val="single"/>
+        </w:rPr>
+        <w:t>Muehlbauer J.D.</w:t>
+      </w:r>
+      <w:r>
+        <w:rPr>
+          <w:rFonts w:ascii="Verdana" w:hAnsi="Verdana" w:cs="Verdana"/>
+          <w:bCs/>
+          <w:sz w:val="20"/>
+          <w:szCs w:val="20"/>
+        </w:rPr>
+        <w:t>,</w:t>
+      </w:r>
+      <w:r>
+        <w:rPr>
+          <w:rFonts w:ascii="Verdana" w:hAnsi="Verdana" w:cs="Verdana"/>
+          <w:bCs/>
+          <w:sz w:val="20"/>
+          <w:szCs w:val="20"/>
+        </w:rPr>
+        <w:t xml:space="preserve"> LeRoy C.J., Lovett J.M., Flaccus K.K., Vlieg J.K. &amp; Marks J.C. (200</w:t>
+      </w:r>
+      <w:r>
+        <w:rPr>
+          <w:rFonts w:ascii="Verdana" w:hAnsi="Verdana" w:cs="Verdana"/>
+          <w:bCs/>
+          <w:sz w:val="20"/>
+          <w:szCs w:val="20"/>
+        </w:rPr>
+        <w:t>9</w:t>
+      </w:r>
+      <w:r>
+        <w:rPr>
+          <w:rFonts w:ascii="Verdana" w:hAnsi="Verdana" w:cs="Verdana"/>
+          <w:bCs/>
+          <w:sz w:val="20"/>
+          <w:szCs w:val="20"/>
+        </w:rPr>
+        <w:t xml:space="preserve">) Short-term responses of </w:t>
+      </w:r>
+      <w:r>
+        <w:rPr>
+          <w:rFonts w:ascii="Verdana" w:hAnsi="Verdana" w:cs="Verdana"/>
+          <w:bCs/>
+          <w:sz w:val="20"/>
+          <w:szCs w:val="20"/>
+        </w:rPr>
+        <w:t xml:space="preserve">decomposers to flow restoration in Fossil Creek, Arizona, USA. </w:t>
+      </w:r>
+      <w:r>
+        <w:rPr>
+          <w:rFonts w:ascii="Verdana" w:hAnsi="Verdana" w:cs="Verdana"/>
+          <w:bCs/>
+          <w:i/>
+          <w:sz w:val="20"/>
+          <w:szCs w:val="20"/>
+        </w:rPr>
+        <w:t xml:space="preserve">Hydrobiologia </w:t>
+      </w:r>
+      <w:r>
+        <w:rPr>
+          <w:rFonts w:ascii="Verdana" w:hAnsi="Verdana" w:cs="Verdana"/>
+          <w:bCs/>
+          <w:sz w:val="20"/>
+          <w:szCs w:val="20"/>
+        </w:rPr>
+        <w:t>618:35–45</w:t>
+      </w:r>
+      <w:r>
+        <w:rPr>
+          <w:rFonts w:ascii="Verdana" w:hAnsi="Verdana" w:cs="Verdana"/>
+          <w:bCs/>
+          <w:i/>
+          <w:sz w:val="20"/>
+          <w:szCs w:val="20"/>
+        </w:rPr>
+        <w:t>.</w:t>
+      </w:r>
+      <w:r>
+        <w:rPr>
+          <w:rFonts w:ascii="Verdana" w:hAnsi="Verdana" w:cs="Verdana"/>
+          <w:bCs/>
+          <w:sz w:val="20"/>
+          <w:szCs w:val="20"/>
+        </w:rPr>
+        <w:t xml:space="preserve"> </w:t>
+      </w:r>
+      <w:r>
+        <w:rPr>
+          <w:rFonts w:ascii="Verdana" w:hAnsi="Verdana" w:cs="AdvPTimes"/>
+          <w:sz w:val="20"/>
+          <w:szCs w:val="20"/>
+        </w:rPr>
+        <w:t>DOI</w:t>
+      </w:r>
+      <w:r>
+        <w:rPr>
+          <w:rFonts w:ascii="Verdana" w:hAnsi="Verdana" w:cs="AdvPTimes"/>
+          <w:sz w:val="20"/>
+          <w:szCs w:val="20"/>
+        </w:rPr>
+        <w:t>:</w:t>
+      </w:r>
+      <w:r>
+        <w:rPr>
+          <w:rFonts w:ascii="Verdana" w:hAnsi="Verdana" w:cs="AdvPTimes"/>
+          <w:sz w:val="20"/>
+          <w:szCs w:val="20"/>
+        </w:rPr>
+        <w:t xml:space="preserve"> </w:t>
+      </w:r>
+      <w:r>
+        <w:rPr>
+          <w:rFonts w:ascii="Verdana" w:hAnsi="Verdana" w:cs="AdvPTimes"/>
+          <w:sz w:val="20"/>
+          <w:szCs w:val="20"/>
+        </w:rPr>
+        <w:t>10.1007/s10750-008-9545-3</w:t>
+      </w:r>
+    </w:p>
+    <w:p>
+      <w:pPr>
+        <w:spacing w:before="60"/>
+        <w:ind w:left="540" w:hanging="540"/>
+        <w:rPr>
+          <w:rFonts w:ascii="Verdana" w:hAnsi="Verdana" w:cs="Verdana"/>
+          <w:bCs/>
+          <w:sz w:val="20"/>
+          <w:szCs w:val="20"/>
+        </w:rPr>
+      </w:pPr>
+      <w:r>
+        <w:rPr>
+          <w:rFonts w:ascii="Verdana" w:hAnsi="Verdana" w:cs="Verdana"/>
+          <w:bCs/>
+          <w:sz w:val="20"/>
+          <w:szCs w:val="20"/>
+        </w:rPr>
+        <w:t xml:space="preserve">1) </w:t>
+      </w:r>
+      <w:r>
+        <w:rPr>
+          <w:rFonts w:ascii="Verdana" w:hAnsi="Verdana" w:cs="Verdana"/>
+          <w:bCs/>
+          <w:sz w:val="20"/>
+          <w:szCs w:val="20"/>
+        </w:rPr>
+        <w:t xml:space="preserve">Joseph, J.W., Odegaard, M.L., Ronnebaum, S.M., Burgess, S.C., </w:t>
+      </w:r>
+      <w:r>
+        <w:rPr>
+          <w:rFonts w:ascii="Verdana" w:hAnsi="Verdana" w:cs="Verdana"/>
+          <w:bCs/>
+          <w:sz w:val="20"/>
+          <w:szCs w:val="20"/>
+          <w:u w:val="single"/>
+        </w:rPr>
+        <w:t>Muehlbauer, J.</w:t>
+      </w:r>
+      <w:r>
+        <w:rPr>
+          <w:rFonts w:ascii="Verdana" w:hAnsi="Verdana" w:cs="Verdana"/>
+          <w:bCs/>
+          <w:sz w:val="20"/>
+          <w:szCs w:val="20"/>
+        </w:rPr>
+        <w:t>,</w:t>
+      </w:r>
+      <w:r>
+        <w:rPr>
+          <w:rFonts w:ascii="Verdana" w:hAnsi="Verdana" w:cs="Verdana"/>
+          <w:bCs/>
+          <w:sz w:val="20"/>
+          <w:szCs w:val="20"/>
+        </w:rPr>
+        <w:t xml:space="preserve"> Sherry,</w:t>
+      </w:r>
+      <w:r>
+        <w:rPr>
+          <w:rFonts w:ascii="Verdana" w:hAnsi="Verdana" w:cs="Verdana"/>
+          <w:bCs/>
+          <w:sz w:val="20"/>
+          <w:szCs w:val="20"/>
+        </w:rPr>
+        <w:t xml:space="preserve"> </w:t>
+      </w:r>
+      <w:r>
+        <w:rPr>
+          <w:rFonts w:ascii="Verdana" w:hAnsi="Verdana" w:cs="Verdana"/>
+          <w:bCs/>
+          <w:sz w:val="20"/>
+          <w:szCs w:val="20"/>
+        </w:rPr>
+        <w:t>A.D. &amp; Newgard, C.B. (2007) Normal flux through ATP-citrate lyase or fatty acid</w:t>
+      </w:r>
+      <w:r>
+        <w:rPr>
+          <w:rFonts w:ascii="Verdana" w:hAnsi="Verdana" w:cs="Verdana"/>
+          <w:bCs/>
+          <w:sz w:val="20"/>
+          <w:szCs w:val="20"/>
+        </w:rPr>
+        <w:t xml:space="preserve"> </w:t>
+      </w:r>
+      <w:r>
+        <w:rPr>
+          <w:rFonts w:ascii="Verdana" w:hAnsi="Verdana" w:cs="Verdana"/>
+          <w:bCs/>
+          <w:sz w:val="20"/>
+          <w:szCs w:val="20"/>
+        </w:rPr>
+        <w:t xml:space="preserve">synthase is not required for glucose-stimulated insulin secretion. </w:t>
+      </w:r>
+      <w:r>
+        <w:rPr>
+          <w:rFonts w:ascii="Verdana" w:hAnsi="Verdana" w:cs="Verdana"/>
+          <w:bCs/>
+          <w:i/>
+          <w:sz w:val="20"/>
+          <w:szCs w:val="20"/>
+        </w:rPr>
+        <w:t>Journal of Biological Chemistry</w:t>
+      </w:r>
+      <w:r>
+        <w:rPr>
+          <w:rFonts w:ascii="Verdana" w:hAnsi="Verdana" w:cs="Verdana"/>
+          <w:bCs/>
+          <w:sz w:val="20"/>
+          <w:szCs w:val="20"/>
+        </w:rPr>
+        <w:t xml:space="preserve"> </w:t>
+      </w:r>
+      <w:r>
+        <w:rPr>
+          <w:rFonts w:ascii="Verdana" w:hAnsi="Verdana"/>
+          <w:bCs/>
+          <w:sz w:val="20"/>
+          <w:szCs w:val="20"/>
+        </w:rPr>
+        <w:t>282</w:t>
+      </w:r>
+      <w:r>
+        <w:rPr>
+          <w:rFonts w:ascii="Verdana" w:hAnsi="Verdana"/>
+          <w:bCs/>
+          <w:sz w:val="20"/>
+          <w:szCs w:val="20"/>
+        </w:rPr>
+        <w:t>:</w:t>
+      </w:r>
+      <w:r>
+        <w:rPr>
+          <w:rFonts w:ascii="Verdana" w:hAnsi="Verdana"/>
+          <w:sz w:val="20"/>
+          <w:szCs w:val="20"/>
+        </w:rPr>
+        <w:t>31592</w:t>
+      </w:r>
+      <w:r>
+        <w:rPr>
+          <w:rFonts w:ascii="Verdana" w:hAnsi="Verdana"/>
+          <w:sz w:val="20"/>
+          <w:szCs w:val="20"/>
+        </w:rPr>
+        <w:t>–</w:t>
+      </w:r>
+      <w:r>
+        <w:rPr>
+          <w:rFonts w:ascii="Verdana" w:hAnsi="Verdana"/>
+          <w:sz w:val="20"/>
+          <w:szCs w:val="20"/>
+        </w:rPr>
+        <w:t>31600</w:t>
+      </w:r>
+      <w:r>
+        <w:rPr>
+          <w:rFonts w:ascii="Verdana" w:hAnsi="Verdana" w:cs="Verdana"/>
+          <w:bCs/>
+          <w:sz w:val="20"/>
+          <w:szCs w:val="20"/>
+        </w:rPr>
+        <w:t xml:space="preserve">. </w:t>
+      </w:r>
+      <w:r>
+        <w:rPr>
+          <w:rFonts w:ascii="Verdana" w:hAnsi="Verdana" w:cs="MyriadMM-Light"/>
+          <w:sz w:val="20"/>
+          <w:szCs w:val="20"/>
+        </w:rPr>
+        <w:t>DOI</w:t>
+      </w:r>
+      <w:r>
+        <w:rPr>
+          <w:rFonts w:ascii="Verdana" w:hAnsi="Verdana" w:cs="MyriadMM-Light"/>
+          <w:sz w:val="20"/>
+          <w:szCs w:val="20"/>
+        </w:rPr>
+        <w:t>:</w:t>
+      </w:r>
+      <w:r>
+        <w:rPr>
+          <w:rFonts w:ascii="Verdana" w:hAnsi="Verdana" w:cs="MyriadMM-Light"/>
+          <w:sz w:val="20"/>
+          <w:szCs w:val="20"/>
+        </w:rPr>
+        <w:t xml:space="preserve"> 10.1074/jbc.M706080200</w:t>
+      </w:r>
+    </w:p>
+    <w:p>
+      <w:pPr>
+        <w:spacing w:before="200" w:after="20"/>
+        <w:ind w:left="540" w:hanging="540"/>
+        <w:rPr>
+          <w:rFonts w:ascii="Verdana" w:hAnsi="Verdana"/>
+          <w:b/>
+          <w:sz w:val="20"/>
+          <w:szCs w:val="20"/>
+        </w:rPr>
+      </w:pPr>
+      <w:r>
+        <w:rPr>
+          <w:rFonts w:ascii="Verdana" w:hAnsi="Verdana"/>
+          <w:b/>
+          <w:sz w:val="20"/>
+          <w:szCs w:val="20"/>
+        </w:rPr>
+        <w:t>MANUSCRIPTS IN REVIEW OR IN PREP</w:t>
+      </w:r>
+    </w:p>
+    <w:p>
+      <w:pPr>
+        <w:ind w:left="540" w:hanging="540"/>
+        <w:rPr>
+          <w:rFonts w:ascii="Verdana" w:hAnsi="Verdana" w:cs="Verdana"/>
+          <w:bCs/>
+          <w:sz w:val="20"/>
+          <w:szCs w:val="20"/>
+          <w:u w:val="single"/>
+        </w:rPr>
+      </w:pPr>
+      <w:r>
+        <w:rPr>
+          <w:rFonts w:ascii="Verdana" w:hAnsi="Verdana"/>
+          <w:sz w:val="20"/>
+          <w:szCs w:val="20"/>
+        </w:rPr>
+        <w:t xml:space="preserve">2) </w:t>
+      </w:r>
+      <w:r>
+        <w:rPr>
+          <w:rFonts w:ascii="Verdana" w:hAnsi="Verdana"/>
+          <w:sz w:val="20"/>
+          <w:szCs w:val="20"/>
+          <w:u w:val="single"/>
+        </w:rPr>
+        <w:t>Muehlbauer, J.D.</w:t>
+      </w:r>
+      <w:r>
+        <w:rPr>
+          <w:rFonts w:ascii="Verdana" w:hAnsi="Verdana"/>
+          <w:sz w:val="20"/>
+          <w:szCs w:val="20"/>
+        </w:rPr>
+        <w:t>, Doyle, M.W &amp; Tock</w:t>
+      </w:r>
+      <w:r>
+        <w:rPr>
+          <w:rFonts w:ascii="Verdana" w:hAnsi="Verdana"/>
+          <w:sz w:val="20"/>
+          <w:szCs w:val="20"/>
+        </w:rPr>
+        <w:t xml:space="preserve">ner, K. How wide is a stream? Identifying the spatial extent of the “stream signature” in terrestrial food webs using meta-analysis. </w:t>
+      </w:r>
+      <w:r>
+        <w:rPr>
+          <w:rFonts w:ascii="Verdana" w:hAnsi="Verdana"/>
+          <w:i/>
+          <w:sz w:val="20"/>
+          <w:szCs w:val="20"/>
+        </w:rPr>
+        <w:t>In prep for Ecology</w:t>
+      </w:r>
+      <w:r>
+        <w:rPr>
+          <w:rFonts w:ascii="Verdana" w:hAnsi="Verdana"/>
+          <w:sz w:val="20"/>
+          <w:szCs w:val="20"/>
+        </w:rPr>
+        <w:t>.</w:t>
+      </w:r>
+    </w:p>
+    <w:p>
+      <w:pPr>
+        <w:spacing w:before="60"/>
+        <w:ind w:left="540" w:hanging="540"/>
+        <w:rPr>
+          <w:rFonts w:ascii="Verdana" w:hAnsi="Verdana" w:cs="Verdana"/>
+          <w:bCs/>
+          <w:sz w:val="20"/>
+          <w:szCs w:val="20"/>
+        </w:rPr>
+      </w:pPr>
+      <w:r>
+        <w:rPr>
+          <w:rFonts w:ascii="Verdana" w:hAnsi="Verdana" w:cs="Verdana"/>
+          <w:bCs/>
+          <w:sz w:val="20"/>
+          <w:szCs w:val="20"/>
+        </w:rPr>
+        <w:t xml:space="preserve">1) Wang, H., </w:t>
+      </w:r>
+      <w:r>
+        <w:rPr>
+          <w:rFonts w:ascii="Verdana" w:hAnsi="Verdana" w:cs="Verdana"/>
+          <w:bCs/>
+          <w:sz w:val="20"/>
+          <w:szCs w:val="20"/>
+          <w:u w:val="single"/>
+        </w:rPr>
+        <w:t>Muehlbauer, J.D.</w:t>
+      </w:r>
+      <w:r>
+        <w:rPr>
+          <w:rFonts w:ascii="Verdana" w:hAnsi="Verdana" w:cs="Verdana"/>
+          <w:bCs/>
+          <w:sz w:val="20"/>
+          <w:szCs w:val="20"/>
+        </w:rPr>
+        <w:t xml:space="preserve">, Jiang, D.Q. &amp; Zhang, Z.J. Linking microorganism homeostasis with soil phosphorous in wetlands subjected to warming. </w:t>
+      </w:r>
+      <w:r>
+        <w:rPr>
+          <w:rFonts w:ascii="Verdana" w:hAnsi="Verdana" w:cs="Verdana"/>
+          <w:bCs/>
+          <w:i/>
+          <w:sz w:val="20"/>
+          <w:szCs w:val="20"/>
+        </w:rPr>
+        <w:t>In review at Nature Geoscience</w:t>
+      </w:r>
+      <w:r>
+        <w:rPr>
+          <w:rFonts w:ascii="Verdana" w:hAnsi="Verdana" w:cs="Verdana"/>
+          <w:bCs/>
+          <w:sz w:val="20"/>
+          <w:szCs w:val="20"/>
+        </w:rPr>
+        <w:t>.</w:t>
+      </w:r>
+    </w:p>
+    <w:p>
+      <w:pPr>
+        <w:spacing w:before="200" w:after="20"/>
+        <w:ind w:left="540" w:hanging="540"/>
+        <w:rPr>
+          <w:rFonts w:ascii="Verdana" w:hAnsi="Verdana"/>
+          <w:b/>
+          <w:sz w:val="20"/>
+          <w:szCs w:val="20"/>
+        </w:rPr>
+      </w:pPr>
+      <w:r>
+        <w:rPr>
+          <w:rFonts w:ascii="Verdana" w:hAnsi="Verdana"/>
+          <w:b/>
+          <w:sz w:val="20"/>
+          <w:szCs w:val="20"/>
+        </w:rPr>
+        <w:t>THESES</w:t>
+      </w:r>
+    </w:p>
+    <w:p>
+      <w:pPr>
+        <w:ind w:left="540" w:hanging="540"/>
+        <w:rPr>
+          <w:rFonts w:ascii="Verdana" w:hAnsi="Verdana" w:cs="Verdana"/>
+          <w:bCs/>
+          <w:sz w:val="20"/>
+          <w:szCs w:val="20"/>
+        </w:rPr>
+      </w:pPr>
+      <w:r>
+        <w:rPr>
+          <w:rFonts w:ascii="Verdana" w:hAnsi="Verdana" w:cs="Verdana"/>
+          <w:bCs/>
+          <w:sz w:val="20"/>
+          <w:szCs w:val="20"/>
+        </w:rPr>
+        <w:t xml:space="preserve">1) </w:t>
+      </w:r>
+      <w:r>
+        <w:rPr>
+          <w:rFonts w:ascii="Verdana" w:hAnsi="Verdana" w:cs="Verdana"/>
+          <w:bCs/>
+          <w:sz w:val="20"/>
+          <w:szCs w:val="20"/>
+          <w:u w:val="single"/>
+        </w:rPr>
+        <w:t>Muehlbauer, J.D.</w:t>
+      </w:r>
+      <w:r>
+        <w:rPr>
+          <w:rFonts w:ascii="Verdana" w:hAnsi="Verdana" w:cs="Verdana"/>
+          <w:bCs/>
+          <w:sz w:val="20"/>
+          <w:szCs w:val="20"/>
+        </w:rPr>
+        <w:t xml:space="preserve"> (2010) </w:t>
+      </w:r>
+      <w:r>
+        <w:rPr>
+          <w:rFonts w:ascii="Verdana" w:hAnsi="Verdana" w:cs="Verdana"/>
+          <w:bCs/>
+          <w:sz w:val="20"/>
+          <w:szCs w:val="20"/>
+        </w:rPr>
+        <w:t>Ecological heterogeneity in streams: geomorphic and hydrologic influences</w:t>
+      </w:r>
+      <w:r>
+        <w:rPr>
+          <w:rFonts w:ascii="Verdana" w:hAnsi="Verdana" w:cs="Verdana"/>
+          <w:bCs/>
+          <w:sz w:val="20"/>
+          <w:szCs w:val="20"/>
+        </w:rPr>
+        <w:t xml:space="preserve"> macroinvertebrate community structure. MS Thesis, University</w:t>
+      </w:r>
+      <w:r>
+        <w:rPr>
+          <w:rFonts w:ascii="Verdana" w:hAnsi="Verdana" w:cs="Verdana"/>
+          <w:bCs/>
+          <w:sz w:val="20"/>
+          <w:szCs w:val="20"/>
+        </w:rPr>
+        <w:t xml:space="preserve"> of North Carolina- Chapel </w:t>
+      </w:r>
+      <w:r>
+        <w:rPr>
+          <w:rFonts w:ascii="Verdana" w:hAnsi="Verdana" w:cs="Verdana"/>
+          <w:bCs/>
+          <w:sz w:val="20"/>
+          <w:szCs w:val="20"/>
+        </w:rPr>
+        <w:t>Hill.</w:t>
+      </w:r>
+      <w:r>
+        <w:rPr>
+          <w:rFonts w:ascii="Verdana" w:hAnsi="Verdana" w:cs="Verdana"/>
+          <w:bCs/>
+          <w:sz w:val="20"/>
+          <w:szCs w:val="20"/>
+        </w:rPr>
+        <w:t xml:space="preserve"> 138 pp.</w:t>
+      </w:r>
+    </w:p>
+    <w:p>
+      <w:pPr>
+        <w:spacing w:before="200" w:after="20"/>
+        <w:ind w:left="540" w:hanging="540"/>
+        <w:rPr>
+          <w:rFonts w:ascii="Verdana" w:hAnsi="Verdana"/>
+          <w:b/>
+          <w:sz w:val="20"/>
+          <w:szCs w:val="20"/>
+        </w:rPr>
+      </w:pPr>
+      <w:r>
+        <w:rPr>
+          <w:rFonts w:ascii="Verdana" w:hAnsi="Verdana"/>
+          <w:b/>
+          <w:sz w:val="20"/>
+          <w:szCs w:val="20"/>
+        </w:rPr>
+        <w:t>OUTREACH &amp; CREATIVE WRITING PUBLICATIONS</w:t>
+      </w:r>
+    </w:p>
+    <w:p>
+      <w:pPr>
+        <w:ind w:left="540" w:hanging="540"/>
+        <w:rPr>
+          <w:rFonts w:ascii="Verdana" w:hAnsi="Verdana" w:cs="Verdana"/>
+          <w:bCs/>
+          <w:sz w:val="20"/>
+          <w:szCs w:val="20"/>
+        </w:rPr>
+      </w:pPr>
+      <w:r>
+        <w:rPr>
+          <w:rFonts w:ascii="Verdana" w:hAnsi="Verdana" w:cs="Verdana"/>
+          <w:bCs/>
+          <w:sz w:val="20"/>
+          <w:szCs w:val="20"/>
+        </w:rPr>
+        <w:t xml:space="preserve">3) </w:t>
+      </w:r>
+      <w:r>
+        <w:rPr>
+          <w:rFonts w:ascii="Verdana" w:hAnsi="Verdana" w:cs="Verdana"/>
+          <w:bCs/>
+          <w:sz w:val="20"/>
+          <w:szCs w:val="20"/>
+          <w:u w:val="single"/>
+        </w:rPr>
+        <w:t>Muehlbauer, J.D.</w:t>
+      </w:r>
+      <w:r>
+        <w:rPr>
+          <w:rFonts w:ascii="Verdana" w:hAnsi="Verdana" w:cs="Verdana"/>
+          <w:bCs/>
+          <w:sz w:val="20"/>
+          <w:szCs w:val="20"/>
+        </w:rPr>
+        <w:t xml:space="preserve"> (200</w:t>
+      </w:r>
+      <w:r>
+        <w:rPr>
+          <w:rFonts w:ascii="Verdana" w:hAnsi="Verdana" w:cs="Verdana"/>
+          <w:bCs/>
+          <w:sz w:val="20"/>
+          <w:szCs w:val="20"/>
+        </w:rPr>
+        <w:t>7) Getting all wet at the ERI: a</w:t>
+      </w:r>
+      <w:r>
+        <w:rPr>
+          <w:rFonts w:ascii="Verdana" w:hAnsi="Verdana" w:cs="Verdana"/>
+          <w:bCs/>
+          <w:sz w:val="20"/>
+          <w:szCs w:val="20"/>
+        </w:rPr>
+        <w:t xml:space="preserve"> st</w:t>
+      </w:r>
+      <w:r>
+        <w:rPr>
+          <w:rFonts w:ascii="Verdana" w:hAnsi="Verdana" w:cs="Verdana"/>
+          <w:bCs/>
+          <w:sz w:val="20"/>
+          <w:szCs w:val="20"/>
+        </w:rPr>
+        <w:t>udy of h</w:t>
+      </w:r>
+      <w:r>
+        <w:rPr>
+          <w:rFonts w:ascii="Verdana" w:hAnsi="Verdana" w:cs="Verdana"/>
+          <w:bCs/>
+          <w:sz w:val="20"/>
+          <w:szCs w:val="20"/>
+        </w:rPr>
+        <w:t xml:space="preserve">ow riparian </w:t>
+      </w:r>
+      <w:r>
+        <w:rPr>
+          <w:rFonts w:ascii="Verdana" w:hAnsi="Verdana" w:cs="Verdana"/>
+          <w:bCs/>
+          <w:sz w:val="20"/>
+          <w:szCs w:val="20"/>
+        </w:rPr>
+        <w:t>restoration</w:t>
+      </w:r>
+      <w:r>
+        <w:rPr>
+          <w:rFonts w:ascii="Verdana" w:hAnsi="Verdana" w:cs="Verdana"/>
+          <w:bCs/>
+          <w:sz w:val="20"/>
+          <w:szCs w:val="20"/>
+        </w:rPr>
+        <w:t xml:space="preserve"> </w:t>
+      </w:r>
+      <w:r>
+        <w:rPr>
+          <w:rFonts w:ascii="Verdana" w:hAnsi="Verdana" w:cs="Verdana"/>
+          <w:bCs/>
+          <w:sz w:val="20"/>
+          <w:szCs w:val="20"/>
+        </w:rPr>
+        <w:t>influenced the aquatic ecosystem in Fossil Creek, Arizona</w:t>
+      </w:r>
+      <w:r>
+        <w:rPr>
+          <w:rFonts w:ascii="Verdana" w:hAnsi="Verdana" w:cs="Verdana"/>
+          <w:bCs/>
+          <w:sz w:val="20"/>
+          <w:szCs w:val="20"/>
+        </w:rPr>
+        <w:t>.  Ecological Restoration</w:t>
+      </w:r>
+      <w:r>
+        <w:rPr>
+          <w:rFonts w:ascii="Verdana" w:hAnsi="Verdana" w:cs="Verdana"/>
+          <w:bCs/>
+          <w:sz w:val="20"/>
+          <w:szCs w:val="20"/>
+        </w:rPr>
+        <w:t xml:space="preserve"> </w:t>
+      </w:r>
+      <w:r>
+        <w:rPr>
+          <w:rFonts w:ascii="Verdana" w:hAnsi="Verdana" w:cs="Verdana"/>
+          <w:bCs/>
+          <w:sz w:val="20"/>
+          <w:szCs w:val="20"/>
+        </w:rPr>
+        <w:t>Institute Newsletter, Spring 2007.</w:t>
+      </w:r>
+      <w:r>
+        <w:rPr>
+          <w:rFonts w:ascii="Verdana" w:hAnsi="Verdana" w:cs="Verdana"/>
+          <w:bCs/>
+          <w:sz w:val="20"/>
+          <w:szCs w:val="20"/>
+        </w:rPr>
+        <w:t xml:space="preserve"> </w:t>
+      </w:r>
+      <w:r>
+        <w:rPr>
+          <w:rFonts w:ascii="Verdana" w:hAnsi="Verdana" w:cs="Verdana"/>
+          <w:bCs/>
+          <w:sz w:val="20"/>
+          <w:szCs w:val="20"/>
+        </w:rPr>
+        <w:t>3 pp.</w:t>
+      </w:r>
+      <w:r>
+        <w:rPr>
+          <w:rFonts w:ascii="Verdana" w:hAnsi="Verdana" w:cs="Verdana"/>
+          <w:bCs/>
+          <w:sz w:val="20"/>
+          <w:szCs w:val="20"/>
+        </w:rPr>
+        <w:t xml:space="preserve"> </w:t>
+      </w:r>
+      <w:r>
+        <w:rPr>
+          <w:rFonts w:ascii="Verdana" w:hAnsi="Verdana" w:cs="Verdana"/>
+          <w:bCs/>
+          <w:sz w:val="20"/>
+          <w:szCs w:val="20"/>
+        </w:rPr>
+        <w:t>Available at http://www.eri.nau.edu.</w:t>
+      </w:r>
+    </w:p>
+    <w:p>
+      <w:pPr>
+        <w:spacing w:before="60"/>
+        <w:ind w:left="540" w:hanging="540"/>
+        <w:rPr>
+          <w:rFonts w:ascii="Verdana" w:hAnsi="Verdana"/>
+          <w:sz w:val="20"/>
+          <w:szCs w:val="20"/>
+        </w:rPr>
+      </w:pPr>
+      <w:r>
+        <w:rPr>
+          <w:rFonts w:ascii="Verdana" w:hAnsi="Verdana" w:cs="Verdana"/>
+          <w:bCs/>
+          <w:sz w:val="20"/>
+          <w:szCs w:val="20"/>
+        </w:rPr>
+        <w:t xml:space="preserve">2) </w:t>
+      </w:r>
+      <w:r>
+        <w:rPr>
+          <w:rFonts w:ascii="Verdana" w:hAnsi="Verdana" w:cs="Verdana"/>
+          <w:bCs/>
+          <w:sz w:val="20"/>
+          <w:szCs w:val="20"/>
+          <w:u w:val="single"/>
+        </w:rPr>
+        <w:t>Muehlbauer, J.D.</w:t>
+      </w:r>
+      <w:r>
+        <w:rPr>
+          <w:rFonts w:ascii="Verdana" w:hAnsi="Verdana" w:cs="Verdana"/>
+          <w:bCs/>
+          <w:sz w:val="20"/>
+          <w:szCs w:val="20"/>
+        </w:rPr>
+        <w:t xml:space="preserve"> (2004) </w:t>
+      </w:r>
+      <w:r>
+        <w:rPr>
+          <w:rFonts w:ascii="Verdana" w:hAnsi="Verdana"/>
+          <w:sz w:val="20"/>
+          <w:szCs w:val="20"/>
+        </w:rPr>
+        <w:t>Bridges, beer cans, and bulldozers: in search of a</w:t>
+      </w:r>
+      <w:r>
+        <w:rPr>
+          <w:rFonts w:ascii="Verdana" w:hAnsi="Verdana"/>
+          <w:sz w:val="20"/>
+          <w:szCs w:val="20"/>
+        </w:rPr>
+        <w:t>nswers along</w:t>
+      </w:r>
+      <w:r>
+        <w:rPr>
+          <w:rFonts w:ascii="Verdana" w:hAnsi="Verdana"/>
+          <w:sz w:val="20"/>
+          <w:szCs w:val="20"/>
+        </w:rPr>
+        <w:t xml:space="preserve"> </w:t>
+      </w:r>
+      <w:r>
+        <w:rPr>
+          <w:rFonts w:ascii="Verdana" w:hAnsi="Verdana"/>
+          <w:sz w:val="20"/>
+          <w:szCs w:val="20"/>
+        </w:rPr>
+        <w:t xml:space="preserve">Abbey’s Road. </w:t>
+      </w:r>
+      <w:r>
+        <w:rPr>
+          <w:rFonts w:ascii="Verdana" w:hAnsi="Verdana"/>
+          <w:i/>
+          <w:sz w:val="20"/>
+          <w:szCs w:val="20"/>
+        </w:rPr>
+        <w:t xml:space="preserve">A Celebration of Ideas, </w:t>
+      </w:r>
+      <w:r>
+        <w:rPr>
+          <w:rFonts w:ascii="Verdana" w:hAnsi="Verdana"/>
+          <w:sz w:val="20"/>
+          <w:szCs w:val="20"/>
+        </w:rPr>
+        <w:t>NAU H</w:t>
+      </w:r>
+      <w:r>
+        <w:rPr>
+          <w:rFonts w:ascii="Verdana" w:hAnsi="Verdana"/>
+          <w:sz w:val="20"/>
+          <w:szCs w:val="20"/>
+        </w:rPr>
+        <w:t>onors Publication Fall 2004:14</w:t>
+      </w:r>
+      <w:r>
+        <w:rPr>
+          <w:rFonts w:ascii="Verdana" w:hAnsi="Verdana"/>
+          <w:sz w:val="20"/>
+          <w:szCs w:val="20"/>
+        </w:rPr>
+        <w:t xml:space="preserve"> </w:t>
+      </w:r>
+      <w:r>
+        <w:rPr>
+          <w:rFonts w:ascii="Verdana" w:hAnsi="Verdana"/>
+          <w:sz w:val="20"/>
+          <w:szCs w:val="20"/>
+        </w:rPr>
+        <w:t>pp.</w:t>
+      </w:r>
+    </w:p>
+    <w:p>
+      <w:pPr>
+        <w:spacing w:before="60"/>
+        <w:ind w:left="540" w:hanging="540"/>
+        <w:rPr>
+          <w:rFonts w:ascii="Verdana" w:hAnsi="Verdana"/>
+          <w:i/>
+          <w:sz w:val="20"/>
+          <w:szCs w:val="20"/>
+        </w:rPr>
+      </w:pPr>
+      <w:r>
+        <w:rPr>
+          <w:rFonts w:ascii="Verdana" w:hAnsi="Verdana"/>
+          <w:sz w:val="20"/>
+          <w:szCs w:val="20"/>
+        </w:rPr>
+        <w:t xml:space="preserve">1) </w:t>
+      </w:r>
+      <w:r>
+        <w:rPr>
+          <w:rFonts w:ascii="Verdana" w:hAnsi="Verdana"/>
+          <w:sz w:val="20"/>
+          <w:szCs w:val="20"/>
+          <w:u w:val="single"/>
+        </w:rPr>
+        <w:t>Muehlbauer, J.D.</w:t>
+      </w:r>
+      <w:r>
+        <w:rPr>
+          <w:rFonts w:ascii="Verdana" w:hAnsi="Verdana"/>
+          <w:sz w:val="20"/>
+          <w:szCs w:val="20"/>
+        </w:rPr>
+        <w:t xml:space="preserve"> (2004) Superhumans: Raskolnikov, Meursault, Napoleon, and </w:t>
+      </w:r>
+      <w:r>
+        <w:rPr>
+          <w:rFonts w:ascii="Verdana" w:hAnsi="Verdana"/>
+          <w:sz w:val="20"/>
+          <w:szCs w:val="20"/>
+        </w:rPr>
+        <w:t>b</w:t>
+      </w:r>
+      <w:r>
+        <w:rPr>
+          <w:rFonts w:ascii="Verdana" w:hAnsi="Verdana"/>
+          <w:sz w:val="20"/>
+          <w:szCs w:val="20"/>
+        </w:rPr>
+        <w:t xml:space="preserve">eyond. </w:t>
+      </w:r>
+      <w:r>
+        <w:rPr>
+          <w:rFonts w:ascii="Verdana" w:hAnsi="Verdana"/>
+          <w:i/>
+          <w:sz w:val="20"/>
+          <w:szCs w:val="20"/>
+        </w:rPr>
+        <w:t>A</w:t>
+      </w:r>
+      <w:r>
+        <w:rPr>
+          <w:rFonts w:ascii="Verdana" w:hAnsi="Verdana"/>
+          <w:i/>
+          <w:sz w:val="20"/>
+          <w:szCs w:val="20"/>
+        </w:rPr>
+        <w:t xml:space="preserve"> </w:t>
+      </w:r>
+      <w:r>
+        <w:rPr>
+          <w:rFonts w:ascii="Verdana" w:hAnsi="Verdana"/>
+          <w:i/>
+          <w:sz w:val="20"/>
+          <w:szCs w:val="20"/>
+        </w:rPr>
+        <w:t xml:space="preserve">Celebration of Ideas, </w:t>
+      </w:r>
+      <w:r>
+        <w:rPr>
+          <w:rFonts w:ascii="Verdana" w:hAnsi="Verdana"/>
+          <w:sz w:val="20"/>
+          <w:szCs w:val="20"/>
+        </w:rPr>
+        <w:t xml:space="preserve">NAU </w:t>
+      </w:r>
+      <w:r>
+        <w:rPr>
+          <w:rFonts w:ascii="Verdana" w:hAnsi="Verdana"/>
+          <w:sz w:val="20"/>
+          <w:szCs w:val="20"/>
+        </w:rPr>
+        <w:t>Honors Publication Spring 2004:</w:t>
+      </w:r>
+      <w:r>
+        <w:rPr>
+          <w:rFonts w:ascii="Verdana" w:hAnsi="Verdana"/>
+          <w:sz w:val="20"/>
+          <w:szCs w:val="20"/>
+        </w:rPr>
+        <w:t>10</w:t>
+      </w:r>
+      <w:r>
+        <w:rPr>
+          <w:rFonts w:ascii="Verdana" w:hAnsi="Verdana"/>
+          <w:sz w:val="20"/>
+          <w:szCs w:val="20"/>
+        </w:rPr>
+        <w:t>–</w:t>
+      </w:r>
+      <w:r>
+        <w:rPr>
+          <w:rFonts w:ascii="Verdana" w:hAnsi="Verdana"/>
+          <w:sz w:val="20"/>
+          <w:szCs w:val="20"/>
+        </w:rPr>
+        <w:t>12.</w:t>
+      </w:r>
+    </w:p>
+    <w:p>
+      <w:pPr>
+        <w:spacing w:before="200" w:after="20"/>
+        <w:ind w:left="540" w:hanging="540"/>
+        <w:rPr>
+          <w:rFonts w:ascii="Verdana" w:hAnsi="Verdana" w:cs="Verdana"/>
+          <w:b/>
+          <w:bCs/>
+          <w:sz w:val="20"/>
+          <w:szCs w:val="20"/>
+        </w:rPr>
+      </w:pPr>
+      <w:r>
+        <w:rPr>
+          <w:rFonts w:ascii="Verdana" w:hAnsi="Verdana" w:cs="Verdana"/>
+          <w:b/>
+          <w:bCs/>
+          <w:sz w:val="20"/>
+          <w:szCs w:val="20"/>
+        </w:rPr>
+        <w:lastRenderedPageBreak/>
+        <w:t xml:space="preserve">CONFERENCE </w:t>
+      </w:r>
+      <w:r>
+        <w:rPr>
+          <w:rFonts w:ascii="Verdana" w:hAnsi="Verdana" w:cs="Verdana"/>
+          <w:b/>
+          <w:bCs/>
+          <w:sz w:val="20"/>
+          <w:szCs w:val="20"/>
+        </w:rPr>
+        <w:t>P</w:t>
+      </w:r>
+      <w:r>
+        <w:rPr>
+          <w:rFonts w:ascii="Verdana" w:hAnsi="Verdana" w:cs="Verdana"/>
+          <w:b/>
+          <w:bCs/>
+          <w:sz w:val="20"/>
+          <w:szCs w:val="20"/>
+        </w:rPr>
+        <w:t>RESENTATIONS</w:t>
+      </w:r>
+      <w:r>
+        <w:rPr>
+          <w:rFonts w:ascii="Verdana" w:hAnsi="Verdana" w:cs="Verdana"/>
+          <w:b/>
+          <w:bCs/>
+          <w:sz w:val="20"/>
+          <w:szCs w:val="20"/>
+        </w:rPr>
+        <w:t xml:space="preserve"> (ORAL)</w:t>
       </w:r>
     </w:p>
     <w:p>
@@ -2205,117 +3541,603 @@
         <w:rPr>
           <w:rFonts w:ascii="Verdana" w:hAnsi="Verdana"/>
         </w:rPr>
+        <w:t xml:space="preserve">10) </w:t>
+      </w:r>
+      <w:r>
+        <w:rPr>
+          <w:rFonts w:ascii="Verdana" w:hAnsi="Verdana"/>
+          <w:u w:val="single"/>
+        </w:rPr>
+        <w:t>Muehlbauer, J.D.</w:t>
+      </w:r>
+      <w:r>
+        <w:rPr>
+          <w:rFonts w:ascii="Verdana" w:hAnsi="Verdana"/>
+        </w:rPr>
+        <w:t xml:space="preserve">, Clay, P. &amp; Doyle, M.W. (2012) </w:t>
+      </w:r>
+      <w:r>
+        <w:rPr>
+          <w:rFonts w:ascii="Verdana" w:hAnsi="Verdana"/>
+        </w:rPr>
+        <w:t>Temporal succession and island b</w:t>
+      </w:r>
+      <w:r>
+        <w:rPr>
+          <w:rFonts w:ascii="Verdana" w:hAnsi="Verdana"/>
+        </w:rPr>
+        <w:t xml:space="preserve">iogeography in a </w:t>
+      </w:r>
+      <w:r>
+        <w:rPr>
+          <w:rFonts w:ascii="Verdana" w:hAnsi="Verdana"/>
+        </w:rPr>
+        <w:t>braided river ecosystem following f</w:t>
+      </w:r>
+      <w:r>
+        <w:rPr>
+          <w:rFonts w:ascii="Verdana" w:hAnsi="Verdana"/>
+        </w:rPr>
+        <w:t xml:space="preserve">lash </w:t>
+      </w:r>
+      <w:r>
+        <w:rPr>
+          <w:rFonts w:ascii="Verdana" w:hAnsi="Verdana"/>
+        </w:rPr>
+        <w:t>f</w:t>
+      </w:r>
+      <w:r>
+        <w:rPr>
+          <w:rFonts w:ascii="Verdana" w:hAnsi="Verdana"/>
+        </w:rPr>
+        <w:t xml:space="preserve">looding: </w:t>
+      </w:r>
+      <w:r>
+        <w:rPr>
+          <w:rFonts w:ascii="Verdana" w:hAnsi="Verdana"/>
+        </w:rPr>
+        <w:t>a bank-side community p</w:t>
+      </w:r>
+      <w:r>
+        <w:rPr>
+          <w:rFonts w:ascii="Verdana" w:hAnsi="Verdana"/>
+        </w:rPr>
+        <w:t>erspective</w:t>
+      </w:r>
+      <w:r>
+        <w:rPr>
+          <w:rFonts w:ascii="Verdana" w:hAnsi="Verdana"/>
+        </w:rPr>
+        <w:t>. Society for Freshwater Science</w:t>
+      </w:r>
+      <w:r>
+        <w:rPr>
+          <w:rFonts w:ascii="Verdana" w:hAnsi="Verdana"/>
+        </w:rPr>
+        <w:t xml:space="preserve"> Conference; Louisville.</w:t>
+      </w:r>
+    </w:p>
+    <w:p>
+      <w:pPr>
+        <w:pStyle w:val="HTMLPreformatted"/>
+        <w:spacing w:before="60"/>
+        <w:ind w:left="540" w:hanging="540"/>
+        <w:rPr>
+          <w:rFonts w:ascii="Verdana" w:hAnsi="Verdana"/>
+        </w:rPr>
+      </w:pPr>
+      <w:r>
+        <w:rPr>
+          <w:rFonts w:ascii="Verdana" w:hAnsi="Verdana"/>
+        </w:rPr>
+        <w:t>9</w:t>
+      </w:r>
+      <w:r>
+        <w:rPr>
+          <w:rFonts w:ascii="Verdana" w:hAnsi="Verdana"/>
+        </w:rPr>
+        <w:t xml:space="preserve">) </w:t>
+      </w:r>
+      <w:r>
+        <w:rPr>
+          <w:rFonts w:ascii="Verdana" w:hAnsi="Verdana"/>
+          <w:u w:val="single"/>
+        </w:rPr>
+        <w:t>Muehlbauer, J.D.</w:t>
+      </w:r>
+      <w:r>
+        <w:rPr>
+          <w:rFonts w:ascii="Verdana" w:hAnsi="Verdana"/>
+        </w:rPr>
+        <w:t>, Doyle, M.W &amp; Tockner, K. (2011) Effects of river geomorphology on the spatial importance of aquatic energy flows into terrestrial food webs</w:t>
+      </w:r>
+      <w:r>
+        <w:rPr>
+          <w:rFonts w:ascii="Verdana" w:hAnsi="Verdana"/>
+        </w:rPr>
+        <w:t xml:space="preserve">. </w:t>
+      </w:r>
+      <w:r>
+        <w:rPr>
+          <w:rFonts w:ascii="Verdana" w:hAnsi="Verdana"/>
+        </w:rPr>
+        <w:t>American Geophysical Union</w:t>
+      </w:r>
+      <w:r>
+        <w:rPr>
+          <w:rFonts w:ascii="Verdana" w:hAnsi="Verdana"/>
+        </w:rPr>
+        <w:t xml:space="preserve"> Conference; San Francisco.</w:t>
+      </w:r>
+    </w:p>
+    <w:p>
+      <w:pPr>
+        <w:pStyle w:val="HTMLPreformatted"/>
+        <w:spacing w:before="60"/>
+        <w:ind w:left="540" w:hanging="540"/>
+        <w:rPr>
+          <w:rFonts w:ascii="Verdana" w:hAnsi="Verdana"/>
+        </w:rPr>
+      </w:pPr>
+      <w:r>
+        <w:rPr>
+          <w:rFonts w:ascii="Verdana" w:hAnsi="Verdana"/>
+        </w:rPr>
+        <w:t xml:space="preserve">8) </w:t>
+      </w:r>
+      <w:r>
+        <w:rPr>
+          <w:rFonts w:ascii="Verdana" w:hAnsi="Verdana"/>
+          <w:u w:val="single"/>
+        </w:rPr>
+        <w:t>Muehlbauer, J.D.</w:t>
+      </w:r>
+      <w:r>
+        <w:rPr>
+          <w:rFonts w:ascii="Verdana" w:hAnsi="Verdana"/>
+        </w:rPr>
+        <w:t>,</w:t>
+      </w:r>
+      <w:r>
+        <w:rPr>
+          <w:rFonts w:ascii="Verdana" w:hAnsi="Verdana"/>
+        </w:rPr>
+        <w:t xml:space="preserve"> Tockner, K. &amp; Doyle, M.W. (2011) </w:t>
+      </w:r>
+      <w:r>
+        <w:rPr>
+          <w:rFonts w:ascii="Verdana" w:hAnsi="Verdana" w:cs="Verdana"/>
+          <w:bCs/>
+        </w:rPr>
+        <w:t xml:space="preserve">“Stream signatures:” aquatic subsidy importance to terrestrial foodwebs with distance from the stream. </w:t>
+      </w:r>
+      <w:r>
+        <w:rPr>
+          <w:rFonts w:ascii="Verdana" w:hAnsi="Verdana" w:cs="Verdana"/>
+          <w:bCs/>
+        </w:rPr>
+        <w:t>North American Benthological Society</w:t>
+      </w:r>
+      <w:r>
+        <w:rPr>
+          <w:rFonts w:ascii="Verdana" w:hAnsi="Verdana" w:cs="Verdana"/>
+          <w:bCs/>
+        </w:rPr>
+        <w:t xml:space="preserve"> Conference; Providence.</w:t>
+      </w:r>
+    </w:p>
+    <w:p>
+      <w:pPr>
+        <w:pStyle w:val="HTMLPreformatted"/>
+        <w:spacing w:before="60"/>
+        <w:ind w:left="540" w:hanging="540"/>
+        <w:rPr>
+          <w:rFonts w:ascii="Verdana" w:hAnsi="Verdana"/>
+        </w:rPr>
+      </w:pPr>
+      <w:r>
+        <w:rPr>
+          <w:rFonts w:ascii="Verdana" w:hAnsi="Verdana"/>
+        </w:rPr>
+        <w:t xml:space="preserve">7) </w:t>
+      </w:r>
+      <w:r>
+        <w:rPr>
+          <w:rFonts w:ascii="Verdana" w:hAnsi="Verdana"/>
+          <w:u w:val="single"/>
+        </w:rPr>
+        <w:t>Muehlbauer, J.D.</w:t>
+      </w:r>
+      <w:r>
+        <w:rPr>
+          <w:rFonts w:ascii="Verdana" w:hAnsi="Verdana"/>
+        </w:rPr>
+        <w:t xml:space="preserve"> &amp; Doyle, M.W. (2010) Does urbanization overcome micro-scale heterogeneity?</w:t>
+      </w:r>
+      <w:r>
+        <w:rPr>
+          <w:rFonts w:ascii="Verdana" w:hAnsi="Verdana"/>
+        </w:rPr>
+        <w:t xml:space="preserve"> Knickpoint effects on macroinvertebrates, sediment, and discharge in urban and forested streams. </w:t>
+      </w:r>
+      <w:r>
+        <w:rPr>
+          <w:rFonts w:ascii="Verdana" w:hAnsi="Verdana" w:cs="Verdana"/>
+        </w:rPr>
+        <w:t>North American Benthological Society/American Society for Limnology and Oceanography</w:t>
+      </w:r>
+      <w:r>
+        <w:rPr>
+          <w:rFonts w:ascii="Verdana" w:hAnsi="Verdana" w:cs="Verdana"/>
+        </w:rPr>
+        <w:t xml:space="preserve"> Conference; Santa Fe</w:t>
+      </w:r>
+      <w:r>
+        <w:rPr>
+          <w:rFonts w:ascii="Verdana" w:hAnsi="Verdana" w:cs="Verdana"/>
+        </w:rPr>
+        <w:t>.</w:t>
+      </w:r>
+    </w:p>
+    <w:p>
+      <w:pPr>
+        <w:pStyle w:val="HTMLPreformatted"/>
+        <w:spacing w:before="60"/>
+        <w:ind w:left="540" w:hanging="540"/>
+        <w:rPr>
+          <w:rFonts w:ascii="Verdana" w:hAnsi="Verdana" w:cs="Verdana"/>
+        </w:rPr>
+      </w:pPr>
+      <w:r>
+        <w:rPr>
+          <w:rFonts w:ascii="Verdana" w:hAnsi="Verdana"/>
+        </w:rPr>
+        <w:t xml:space="preserve">6) </w:t>
+      </w:r>
+      <w:r>
+        <w:rPr>
+          <w:rFonts w:ascii="Verdana" w:hAnsi="Verdana"/>
+          <w:u w:val="single"/>
+        </w:rPr>
+        <w:t>Muehlbauer, J.D.</w:t>
+      </w:r>
+      <w:r>
+        <w:rPr>
+          <w:rFonts w:ascii="Verdana" w:hAnsi="Verdana"/>
+        </w:rPr>
+        <w:t>,</w:t>
+      </w:r>
+      <w:r>
+        <w:rPr>
+          <w:rFonts w:ascii="Verdana" w:hAnsi="Verdana"/>
+        </w:rPr>
+        <w:t xml:space="preserve"> Bernhardt, E.S. &amp; Doyle, M.W. (2009) </w:t>
+      </w:r>
+      <w:r>
+        <w:rPr>
+          <w:rFonts w:ascii="Verdana" w:hAnsi="Verdana"/>
+        </w:rPr>
+        <w:t>Macroinvertebrate community responses to an experimental drought gradient on the outer coastal plain of No</w:t>
+      </w:r>
+      <w:r>
+        <w:rPr>
+          <w:rFonts w:ascii="Verdana" w:hAnsi="Verdana"/>
+        </w:rPr>
+        <w:t>rth Carolina</w:t>
+      </w:r>
+      <w:r>
+        <w:rPr>
+          <w:rFonts w:ascii="Verdana" w:hAnsi="Verdana"/>
+        </w:rPr>
+        <w:t xml:space="preserve">. </w:t>
+      </w:r>
+      <w:r>
+        <w:rPr>
+          <w:rFonts w:ascii="Verdana" w:hAnsi="Verdana" w:cs="Verdana"/>
+        </w:rPr>
+        <w:t>N</w:t>
+      </w:r>
+      <w:r>
+        <w:rPr>
+          <w:rFonts w:ascii="Verdana" w:hAnsi="Verdana" w:cs="Verdana"/>
+        </w:rPr>
+        <w:t>orth American Benthological Society</w:t>
+      </w:r>
+      <w:r>
+        <w:rPr>
+          <w:rFonts w:ascii="Verdana" w:hAnsi="Verdana" w:cs="Verdana"/>
+        </w:rPr>
+        <w:t xml:space="preserve"> Conference; </w:t>
+      </w:r>
+      <w:r>
+        <w:rPr>
+          <w:rFonts w:ascii="Verdana" w:hAnsi="Verdana" w:cs="Verdana"/>
+        </w:rPr>
+        <w:t>Grand Rapids.</w:t>
+      </w:r>
+    </w:p>
+    <w:p>
+      <w:pPr>
+        <w:pStyle w:val="HTMLPreformatted"/>
+        <w:spacing w:before="60"/>
+        <w:ind w:left="540" w:hanging="540"/>
+        <w:rPr>
+          <w:rFonts w:ascii="Verdana" w:hAnsi="Verdana" w:cs="Verdana"/>
+        </w:rPr>
+      </w:pPr>
+      <w:r>
+        <w:rPr>
+          <w:rFonts w:ascii="Verdana" w:hAnsi="Verdana" w:cs="Verdana"/>
+        </w:rPr>
+        <w:t xml:space="preserve">5) </w:t>
+      </w:r>
+      <w:r>
+        <w:rPr>
+          <w:rFonts w:ascii="Verdana" w:hAnsi="Verdana" w:cs="Verdana"/>
+        </w:rPr>
+        <w:t xml:space="preserve">Fuller, R., Griego, C., Dennison, J., </w:t>
+      </w:r>
+      <w:r>
+        <w:rPr>
+          <w:rFonts w:ascii="Verdana" w:hAnsi="Verdana" w:cs="Verdana"/>
+          <w:u w:val="single"/>
+        </w:rPr>
+        <w:t>Muehlbauer, J.D.</w:t>
+      </w:r>
+      <w:r>
+        <w:rPr>
+          <w:rFonts w:ascii="Verdana" w:hAnsi="Verdana" w:cs="Verdana"/>
+        </w:rPr>
+        <w:t xml:space="preserve"> &amp; Doyle, M.W. (2009) Response of stream macroinvertebrates in flow refugia and high scour areas to a series of floods: A reciprocal replacement stu</w:t>
+      </w:r>
+      <w:r>
+        <w:rPr>
+          <w:rFonts w:ascii="Verdana" w:hAnsi="Verdana" w:cs="Verdana"/>
+        </w:rPr>
+        <w:t>dy. North American Benthological Society</w:t>
+      </w:r>
+      <w:r>
+        <w:rPr>
+          <w:rFonts w:ascii="Verdana" w:hAnsi="Verdana" w:cs="Verdana"/>
+        </w:rPr>
+        <w:t xml:space="preserve"> Conference; Grand Rapids</w:t>
+      </w:r>
+      <w:r>
+        <w:rPr>
+          <w:rFonts w:ascii="Verdana" w:hAnsi="Verdana" w:cs="Verdana"/>
+        </w:rPr>
+        <w:t>.</w:t>
+      </w:r>
+    </w:p>
+    <w:p>
+      <w:pPr>
+        <w:spacing w:before="60"/>
+        <w:ind w:left="540" w:hanging="540"/>
+        <w:rPr>
+          <w:rFonts w:ascii="Verdana" w:hAnsi="Verdana" w:cs="Verdana"/>
+          <w:bCs/>
+          <w:sz w:val="20"/>
+          <w:szCs w:val="20"/>
+        </w:rPr>
+      </w:pPr>
+      <w:r>
+        <w:rPr>
+          <w:rFonts w:ascii="Verdana" w:hAnsi="Verdana" w:cs="Verdana"/>
+          <w:bCs/>
+          <w:sz w:val="20"/>
+          <w:szCs w:val="20"/>
+        </w:rPr>
         <w:t xml:space="preserve">4) </w:t>
       </w:r>
       <w:r>
         <w:rPr>
-          <w:rFonts w:ascii="Verdana" w:hAnsi="Verdana"/>
+          <w:rFonts w:ascii="Verdana" w:hAnsi="Verdana" w:cs="Verdana"/>
+          <w:bCs/>
+          <w:sz w:val="20"/>
+          <w:szCs w:val="20"/>
           <w:u w:val="single"/>
         </w:rPr>
         <w:t>Muehlbauer, J.D.</w:t>
       </w:r>
       <w:r>
         <w:rPr>
-          <w:rFonts w:ascii="Verdana" w:hAnsi="Verdana"/>
-        </w:rPr>
-        <w:t>,</w:t>
-      </w:r>
-      <w:r>
-        <w:rPr>
-          <w:rFonts w:ascii="Verdana" w:hAnsi="Verdana"/>
-        </w:rPr>
-        <w:t xml:space="preserve"> Doyle, M.W. &amp; Bernhardt, E.S. (</w:t>
-      </w:r>
-      <w:r>
-        <w:rPr>
-          <w:rFonts w:ascii="Verdana" w:hAnsi="Verdana"/>
-        </w:rPr>
-        <w:t>2011)</w:t>
-      </w:r>
-      <w:r>
-        <w:rPr>
-          <w:rFonts w:ascii="Verdana" w:hAnsi="Verdana"/>
-        </w:rPr>
-        <w:t xml:space="preserve"> Macroinvertebrate community responses to a dewatering disturbance gradient in a restored stream. </w:t>
-      </w:r>
-      <w:r>
-        <w:rPr>
-          <w:rFonts w:ascii="Verdana" w:hAnsi="Verdana"/>
+          <w:rFonts w:ascii="Verdana" w:hAnsi="Verdana" w:cs="Verdana"/>
+          <w:bCs/>
+          <w:sz w:val="20"/>
+          <w:szCs w:val="20"/>
+        </w:rPr>
+        <w:t xml:space="preserve"> &amp; Doyle, M.W. (2008) </w:t>
+      </w:r>
+      <w:r>
+        <w:rPr>
+          <w:rFonts w:ascii="Verdana" w:hAnsi="Verdana" w:cs="Verdana"/>
+          <w:bCs/>
+          <w:sz w:val="20"/>
+          <w:szCs w:val="20"/>
+        </w:rPr>
+        <w:t>Knickpoint effects on habitat and the macroinvertebra</w:t>
+      </w:r>
+      <w:r>
+        <w:rPr>
+          <w:rFonts w:ascii="Verdana" w:hAnsi="Verdana" w:cs="Verdana"/>
+          <w:bCs/>
+          <w:sz w:val="20"/>
+          <w:szCs w:val="20"/>
+        </w:rPr>
+        <w:t>te community</w:t>
+      </w:r>
+      <w:r>
+        <w:rPr>
+          <w:rFonts w:ascii="Verdana" w:hAnsi="Verdana" w:cs="Verdana"/>
+          <w:bCs/>
+          <w:sz w:val="20"/>
+          <w:szCs w:val="20"/>
+        </w:rPr>
+        <w:t>.</w:t>
+      </w:r>
+      <w:r>
+        <w:rPr>
+          <w:rFonts w:ascii="Verdana" w:hAnsi="Verdana" w:cs="Verdana"/>
+          <w:bCs/>
+          <w:sz w:val="20"/>
+          <w:szCs w:val="20"/>
+        </w:rPr>
+        <w:t xml:space="preserve"> </w:t>
+      </w:r>
+      <w:r>
+        <w:rPr>
+          <w:rFonts w:ascii="Verdana" w:hAnsi="Verdana" w:cs="Verdana"/>
+          <w:bCs/>
+          <w:sz w:val="20"/>
+          <w:szCs w:val="20"/>
+        </w:rPr>
+        <w:t>Stream Resto</w:t>
+      </w:r>
+      <w:r>
+        <w:rPr>
+          <w:rFonts w:ascii="Verdana" w:hAnsi="Verdana" w:cs="Verdana"/>
+          <w:bCs/>
+          <w:sz w:val="20"/>
+          <w:szCs w:val="20"/>
+        </w:rPr>
+        <w:t xml:space="preserve">ration </w:t>
+      </w:r>
+      <w:r>
+        <w:rPr>
+          <w:rFonts w:ascii="Verdana" w:hAnsi="Verdana" w:cs="Verdana"/>
+          <w:bCs/>
+          <w:sz w:val="20"/>
+          <w:szCs w:val="20"/>
+        </w:rPr>
+        <w:t xml:space="preserve">in the Southeast </w:t>
+      </w:r>
+      <w:r>
+        <w:rPr>
+          <w:rFonts w:ascii="Verdana" w:hAnsi="Verdana" w:cs="Verdana"/>
+          <w:bCs/>
+          <w:sz w:val="20"/>
+          <w:szCs w:val="20"/>
+        </w:rPr>
+        <w:t>Conference; Asheville</w:t>
+      </w:r>
+      <w:r>
+        <w:rPr>
+          <w:rFonts w:ascii="Verdana" w:hAnsi="Verdana" w:cs="Verdana"/>
+          <w:bCs/>
+          <w:sz w:val="20"/>
+          <w:szCs w:val="20"/>
+        </w:rPr>
+        <w:t>.</w:t>
+      </w:r>
+    </w:p>
+    <w:p>
+      <w:pPr>
+        <w:spacing w:before="60"/>
+        <w:ind w:left="540" w:hanging="540"/>
+        <w:rPr>
+          <w:rFonts w:ascii="Verdana" w:hAnsi="Verdana" w:cs="Verdana"/>
+          <w:bCs/>
+          <w:iCs/>
+          <w:sz w:val="20"/>
+          <w:szCs w:val="20"/>
+        </w:rPr>
+      </w:pPr>
+      <w:r>
+        <w:rPr>
+          <w:rFonts w:ascii="Verdana" w:hAnsi="Verdana" w:cs="Verdana"/>
+          <w:bCs/>
+          <w:iCs/>
+          <w:sz w:val="20"/>
+          <w:szCs w:val="20"/>
+        </w:rPr>
+        <w:t xml:space="preserve">3) </w:t>
+      </w:r>
+      <w:r>
+        <w:rPr>
+          <w:rFonts w:ascii="Verdana" w:hAnsi="Verdana" w:cs="Verdana"/>
+          <w:bCs/>
+          <w:iCs/>
+          <w:sz w:val="20"/>
+          <w:szCs w:val="20"/>
+          <w:u w:val="single"/>
+        </w:rPr>
+        <w:t>Muehlbauer, J.D.</w:t>
+      </w:r>
+      <w:r>
+        <w:rPr>
+          <w:rFonts w:ascii="Verdana" w:hAnsi="Verdana" w:cs="Verdana"/>
+          <w:bCs/>
+          <w:iCs/>
+          <w:sz w:val="20"/>
+          <w:szCs w:val="20"/>
+        </w:rPr>
+        <w:t xml:space="preserve">, </w:t>
+      </w:r>
+      <w:r>
+        <w:rPr>
+          <w:rFonts w:ascii="Verdana" w:hAnsi="Verdana" w:cs="Verdana"/>
+          <w:bCs/>
           <w:i/>
-        </w:rPr>
-        <w:t>Hydrology</w:t>
-      </w:r>
-      <w:r>
-        <w:rPr>
-          <w:rFonts w:ascii="Verdana" w:hAnsi="Verdana"/>
-          <w:i/>
-        </w:rPr>
-        <w:t xml:space="preserve"> and Earth System Sciences</w:t>
-      </w:r>
-      <w:r>
-        <w:rPr>
-          <w:rFonts w:ascii="Verdana" w:hAnsi="Verdana"/>
-        </w:rPr>
-        <w:t xml:space="preserve"> 15:1771-1783. </w:t>
-      </w:r>
-      <w:r>
-        <w:rPr>
-          <w:rFonts w:ascii="Verdana" w:hAnsi="Verdana"/>
-        </w:rPr>
-        <w:t xml:space="preserve">DOI: </w:t>
-      </w:r>
-      <w:r>
-        <w:rPr>
-          <w:rStyle w:val="pbcitationheader"/>
-          <w:rFonts w:ascii="Verdana" w:hAnsi="Verdana"/>
-        </w:rPr>
-        <w:t>10.</w:t>
-      </w:r>
-      <w:r>
-        <w:rPr>
-          <w:rStyle w:val="pbcitationheader"/>
-          <w:rFonts w:ascii="Verdana" w:hAnsi="Verdana"/>
-        </w:rPr>
-        <w:t>5194/hess</w:t>
-      </w:r>
-      <w:r>
-        <w:rPr>
-          <w:rStyle w:val="pbcitationheader"/>
-          <w:rFonts w:ascii="Verdana" w:hAnsi="Verdana"/>
-        </w:rPr>
-        <w:t>-15</w:t>
-      </w:r>
-      <w:r>
-        <w:rPr>
-          <w:rStyle w:val="pbcitationheader"/>
-          <w:rFonts w:ascii="Verdana" w:hAnsi="Verdana"/>
-        </w:rPr>
-        <w:t>-</w:t>
-      </w:r>
-      <w:r>
-        <w:rPr>
-          <w:rStyle w:val="pbcitationheader"/>
-          <w:rFonts w:ascii="Verdana" w:hAnsi="Verdana"/>
-        </w:rPr>
-        <w:t>1771</w:t>
-      </w:r>
-      <w:r>
-        <w:rPr>
-          <w:rStyle w:val="pbcitationheader"/>
-          <w:rFonts w:ascii="Verdana" w:hAnsi="Verdana"/>
-        </w:rPr>
-        <w:t>-201</w:t>
-      </w:r>
-      <w:r>
-        <w:rPr>
-          <w:rStyle w:val="pbcitationheader"/>
-          <w:rFonts w:ascii="Verdana" w:hAnsi="Verdana"/>
-        </w:rPr>
-        <w:t>1</w:t>
-      </w:r>
-    </w:p>
-    <w:p>
-      <w:pPr>
+          <w:iCs/>
+          <w:sz w:val="20"/>
+          <w:szCs w:val="20"/>
+        </w:rPr>
+        <w:t>et al.</w:t>
+      </w:r>
+      <w:r>
+        <w:rPr>
+          <w:rFonts w:ascii="Verdana" w:hAnsi="Verdana" w:cs="Verdana"/>
+          <w:bCs/>
+          <w:iCs/>
+          <w:sz w:val="20"/>
+          <w:szCs w:val="20"/>
+        </w:rPr>
+        <w:t xml:space="preserve"> (2007) </w:t>
+      </w:r>
+      <w:r>
+        <w:rPr>
+          <w:rFonts w:ascii="Verdana" w:hAnsi="Verdana" w:cs="Verdana"/>
+          <w:bCs/>
+          <w:iCs/>
+          <w:sz w:val="20"/>
+          <w:szCs w:val="20"/>
+        </w:rPr>
+        <w:t>Short-term effects of dam decommissioning and flow restoration in</w:t>
+      </w:r>
+      <w:r>
+        <w:rPr>
+          <w:rFonts w:ascii="Verdana" w:hAnsi="Verdana" w:cs="Verdana"/>
+          <w:bCs/>
+          <w:iCs/>
+          <w:sz w:val="20"/>
+          <w:szCs w:val="20"/>
+        </w:rPr>
+        <w:t xml:space="preserve"> Fossil Creek. </w:t>
+      </w:r>
+      <w:r>
+        <w:rPr>
+          <w:rFonts w:ascii="Verdana" w:hAnsi="Verdana" w:cs="Verdana"/>
+          <w:bCs/>
+          <w:iCs/>
+          <w:sz w:val="20"/>
+          <w:szCs w:val="20"/>
+        </w:rPr>
+        <w:t>Ecological Society of America/Society for Ecological Restoration</w:t>
+      </w:r>
+      <w:r>
+        <w:rPr>
+          <w:rFonts w:ascii="Verdana" w:hAnsi="Verdana" w:cs="Verdana"/>
+          <w:bCs/>
+          <w:iCs/>
+          <w:sz w:val="20"/>
+          <w:szCs w:val="20"/>
+        </w:rPr>
+        <w:t xml:space="preserve"> Conference; San Jose.</w:t>
+      </w:r>
+    </w:p>
+    <w:p>
+      <w:pPr>
+        <w:spacing w:before="60"/>
         <w:ind w:left="540" w:hanging="540"/>
         <w:rPr>
           <w:rFonts w:ascii="Verdana" w:hAnsi="Verdana"/>
@@ -2329,15 +4151,7 @@
           <w:sz w:val="20"/>
           <w:szCs w:val="20"/>
         </w:rPr>
-        <w:t xml:space="preserve">3) </w:t>
-      </w:r>
-      <w:r>
-        <w:rPr>
-          <w:rFonts w:ascii="Verdana" w:hAnsi="Verdana"/>
-          <w:sz w:val="20"/>
-          <w:szCs w:val="20"/>
-        </w:rPr>
-        <w:t xml:space="preserve">Fuller, R.L., Griego, C., </w:t>
+        <w:t xml:space="preserve">2) </w:t>
       </w:r>
       <w:r>
         <w:rPr>
@@ -2354,31 +4168,101 @@
           <w:sz w:val="20"/>
           <w:szCs w:val="20"/>
         </w:rPr>
-        <w:t>,</w:t>
-      </w:r>
-      <w:r>
-        <w:rPr>
-          <w:rFonts w:ascii="Verdana" w:hAnsi="Verdana"/>
-          <w:sz w:val="20"/>
-          <w:szCs w:val="20"/>
-        </w:rPr>
-        <w:t xml:space="preserve"> Dennison, J. &amp; Doyle M.W. </w:t>
-      </w:r>
-      <w:r>
-        <w:rPr>
-          <w:rFonts w:ascii="Verdana" w:hAnsi="Verdana"/>
-          <w:sz w:val="20"/>
-          <w:szCs w:val="20"/>
-        </w:rPr>
-        <w:t>(2010)</w:t>
-      </w:r>
-      <w:r>
-        <w:rPr>
-          <w:rFonts w:ascii="Verdana" w:hAnsi="Verdana"/>
-          <w:sz w:val="20"/>
-          <w:szCs w:val="20"/>
-        </w:rPr>
-        <w:t xml:space="preserve"> Response of stream macroinvertebrates in flow refugia and high-scour areas to a series of floods: A reciprocal replacement study</w:t>
+        <w:t xml:space="preserve"> (2004) </w:t>
+      </w:r>
+      <w:r>
+        <w:rPr>
+          <w:rFonts w:ascii="Verdana" w:hAnsi="Verdana"/>
+          <w:sz w:val="20"/>
+          <w:szCs w:val="20"/>
+        </w:rPr>
+        <w:t>Bridges, Beer Cans, and Bulldozers: In Search of Answers alon</w:t>
+      </w:r>
+      <w:r>
+        <w:rPr>
+          <w:rFonts w:ascii="Verdana" w:hAnsi="Verdana"/>
+          <w:sz w:val="20"/>
+          <w:szCs w:val="20"/>
+        </w:rPr>
+        <w:t xml:space="preserve">g Abbey’s Road. </w:t>
+      </w:r>
+      <w:r>
+        <w:rPr>
+          <w:rFonts w:ascii="Verdana" w:hAnsi="Verdana"/>
+          <w:sz w:val="20"/>
+          <w:szCs w:val="20"/>
+        </w:rPr>
+        <w:t xml:space="preserve">NAU </w:t>
+      </w:r>
+      <w:r>
+        <w:rPr>
+          <w:rFonts w:ascii="Verdana" w:hAnsi="Verdana"/>
+          <w:sz w:val="20"/>
+          <w:szCs w:val="20"/>
+        </w:rPr>
+        <w:t>Fall Hono</w:t>
+      </w:r>
+      <w:r>
+        <w:rPr>
+          <w:rFonts w:ascii="Verdana" w:hAnsi="Verdana"/>
+          <w:sz w:val="20"/>
+          <w:szCs w:val="20"/>
+        </w:rPr>
+        <w:t>rs Symposium; Flagstaff</w:t>
+      </w:r>
+      <w:r>
+        <w:rPr>
+          <w:rFonts w:ascii="Verdana" w:hAnsi="Verdana"/>
+          <w:sz w:val="20"/>
+          <w:szCs w:val="20"/>
+        </w:rPr>
+        <w:t>.</w:t>
+      </w:r>
+    </w:p>
+    <w:p>
+      <w:pPr>
+        <w:spacing w:before="60"/>
+        <w:ind w:left="540" w:hanging="540"/>
+        <w:rPr>
+          <w:rFonts w:ascii="Verdana" w:hAnsi="Verdana" w:cs="Verdana"/>
+          <w:bCs/>
+          <w:iCs/>
+          <w:sz w:val="20"/>
+          <w:szCs w:val="20"/>
+        </w:rPr>
+      </w:pPr>
+      <w:r>
+        <w:rPr>
+          <w:rFonts w:ascii="Verdana" w:hAnsi="Verdana"/>
+          <w:sz w:val="20"/>
+          <w:szCs w:val="20"/>
+        </w:rPr>
+        <w:t xml:space="preserve">1) </w:t>
+      </w:r>
+      <w:r>
+        <w:rPr>
+          <w:rFonts w:ascii="Verdana" w:hAnsi="Verdana"/>
+          <w:sz w:val="20"/>
+          <w:szCs w:val="20"/>
+          <w:u w:val="single"/>
+        </w:rPr>
+        <w:t>Muehlbauer, J.D.</w:t>
+      </w:r>
+      <w:r>
+        <w:rPr>
+          <w:rFonts w:ascii="Verdana" w:hAnsi="Verdana"/>
+          <w:sz w:val="20"/>
+          <w:szCs w:val="20"/>
+        </w:rPr>
+        <w:t xml:space="preserve"> (2004) </w:t>
+      </w:r>
+      <w:r>
+        <w:rPr>
+          <w:rFonts w:ascii="Verdana" w:hAnsi="Verdana"/>
+          <w:sz w:val="20"/>
+          <w:szCs w:val="20"/>
+        </w:rPr>
+        <w:t>Superhumans: Raskolnikov, Meursault, Napoleon, and Beyond</w:t>
       </w:r>
       <w:r>
         <w:rPr>
@@ -2391,958 +4275,35 @@
       <w:r>
         <w:rPr>
           <w:rFonts w:ascii="Verdana" w:hAnsi="Verdana"/>
-          <w:i/>
-          <w:sz w:val="20"/>
-          <w:szCs w:val="20"/>
-        </w:rPr>
-        <w:t xml:space="preserve">Journal of the North American Benthological Society </w:t>
-      </w:r>
-      <w:r>
-        <w:rPr>
-          <w:rFonts w:ascii="Verdana" w:hAnsi="Verdana"/>
-          <w:i/>
-          <w:sz w:val="20"/>
-          <w:szCs w:val="20"/>
-        </w:rPr>
-        <w:t xml:space="preserve">(now Freshwater Science) </w:t>
-      </w:r>
-      <w:r>
-        <w:rPr>
-          <w:rFonts w:ascii="Verdana" w:hAnsi="Verdana"/>
-          <w:sz w:val="20"/>
-          <w:szCs w:val="20"/>
-        </w:rPr>
-        <w:t>29</w:t>
-      </w:r>
-      <w:r>
-        <w:rPr>
-          <w:rFonts w:ascii="Verdana" w:hAnsi="Verdana"/>
-          <w:sz w:val="20"/>
-          <w:szCs w:val="20"/>
-        </w:rPr>
-        <w:t>:750–760. DOI</w:t>
-      </w:r>
-      <w:r>
-        <w:rPr>
-          <w:rFonts w:ascii="Verdana" w:hAnsi="Verdana"/>
-          <w:sz w:val="20"/>
-          <w:szCs w:val="20"/>
-        </w:rPr>
-        <w:t>:</w:t>
-      </w:r>
-      <w:r>
-        <w:rPr>
-          <w:rFonts w:ascii="Verdana" w:hAnsi="Verdana"/>
-          <w:sz w:val="20"/>
-          <w:szCs w:val="20"/>
-        </w:rPr>
-        <w:t xml:space="preserve"> 10.1899/09-107.1</w:t>
-      </w:r>
-    </w:p>
-    <w:p>
-      <w:pPr>
+          <w:sz w:val="20"/>
+          <w:szCs w:val="20"/>
+        </w:rPr>
+        <w:t>NAU Spring Honors Symposium; Flagstaff</w:t>
+      </w:r>
+    </w:p>
+    <w:p>
+      <w:pPr>
+        <w:spacing w:before="200" w:after="20"/>
         <w:ind w:left="540" w:hanging="540"/>
         <w:rPr>
           <w:rFonts w:ascii="Verdana" w:hAnsi="Verdana" w:cs="Verdana"/>
-          <w:bCs/>
-          <w:sz w:val="20"/>
-          <w:szCs w:val="20"/>
-        </w:rPr>
-      </w:pPr>
-      <w:r>
-        <w:rPr>
-          <w:rFonts w:ascii="Verdana" w:hAnsi="Verdana" w:cs="Verdana"/>
-          <w:bCs/>
-          <w:sz w:val="20"/>
-          <w:szCs w:val="20"/>
-        </w:rPr>
-        <w:t xml:space="preserve">2) </w:t>
-      </w:r>
-      <w:r>
-        <w:rPr>
-          <w:rFonts w:ascii="Verdana" w:hAnsi="Verdana" w:cs="Verdana"/>
-          <w:bCs/>
-          <w:sz w:val="20"/>
-          <w:szCs w:val="20"/>
-          <w:u w:val="single"/>
-        </w:rPr>
-        <w:t>Muehlbauer J.D.</w:t>
-      </w:r>
-      <w:r>
-        <w:rPr>
-          <w:rFonts w:ascii="Verdana" w:hAnsi="Verdana" w:cs="Verdana"/>
-          <w:bCs/>
-          <w:sz w:val="20"/>
-          <w:szCs w:val="20"/>
-        </w:rPr>
-        <w:t>,</w:t>
-      </w:r>
-      <w:r>
-        <w:rPr>
-          <w:rFonts w:ascii="Verdana" w:hAnsi="Verdana" w:cs="Verdana"/>
-          <w:bCs/>
-          <w:sz w:val="20"/>
-          <w:szCs w:val="20"/>
-        </w:rPr>
-        <w:t xml:space="preserve"> LeRoy C.J., Lovett J.M., Flaccus K.K., Vlieg J.K. &amp; Marks J.C. (200</w:t>
-      </w:r>
-      <w:r>
-        <w:rPr>
-          <w:rFonts w:ascii="Verdana" w:hAnsi="Verdana" w:cs="Verdana"/>
-          <w:bCs/>
-          <w:sz w:val="20"/>
-          <w:szCs w:val="20"/>
-        </w:rPr>
-        <w:t>9</w:t>
-      </w:r>
-      <w:r>
-        <w:rPr>
-          <w:rFonts w:ascii="Verdana" w:hAnsi="Verdana" w:cs="Verdana"/>
-          <w:bCs/>
-          <w:sz w:val="20"/>
-          <w:szCs w:val="20"/>
-        </w:rPr>
-        <w:t xml:space="preserve">) Short-term responses of </w:t>
-      </w:r>
-      <w:r>
-        <w:rPr>
-          <w:rFonts w:ascii="Verdana" w:hAnsi="Verdana" w:cs="Verdana"/>
-          <w:bCs/>
-          <w:sz w:val="20"/>
-          <w:szCs w:val="20"/>
-        </w:rPr>
-        <w:t xml:space="preserve">decomposers to flow restoration in Fossil Creek, Arizona, USA. </w:t>
-      </w:r>
-      <w:r>
-        <w:rPr>
-          <w:rFonts w:ascii="Verdana" w:hAnsi="Verdana" w:cs="Verdana"/>
-          <w:bCs/>
-          <w:i/>
-          <w:sz w:val="20"/>
-          <w:szCs w:val="20"/>
-        </w:rPr>
-        <w:t xml:space="preserve">Hydrobiologia </w:t>
-      </w:r>
-      <w:r>
-        <w:rPr>
-          <w:rFonts w:ascii="Verdana" w:hAnsi="Verdana" w:cs="Verdana"/>
-          <w:bCs/>
-          <w:sz w:val="20"/>
-          <w:szCs w:val="20"/>
-        </w:rPr>
-        <w:t>618:35–45</w:t>
-      </w:r>
-      <w:r>
-        <w:rPr>
-          <w:rFonts w:ascii="Verdana" w:hAnsi="Verdana" w:cs="Verdana"/>
-          <w:bCs/>
-          <w:i/>
-          <w:sz w:val="20"/>
-          <w:szCs w:val="20"/>
-        </w:rPr>
-        <w:t>.</w:t>
-      </w:r>
-      <w:r>
-        <w:rPr>
-          <w:rFonts w:ascii="Verdana" w:hAnsi="Verdana" w:cs="Verdana"/>
-          <w:bCs/>
-          <w:sz w:val="20"/>
-          <w:szCs w:val="20"/>
-        </w:rPr>
-        <w:t xml:space="preserve"> </w:t>
-      </w:r>
-      <w:r>
-        <w:rPr>
-          <w:rFonts w:ascii="Verdana" w:hAnsi="Verdana" w:cs="AdvPTimes"/>
-          <w:sz w:val="20"/>
-          <w:szCs w:val="20"/>
-        </w:rPr>
-        <w:t>DOI</w:t>
-      </w:r>
-      <w:r>
-        <w:rPr>
-          <w:rFonts w:ascii="Verdana" w:hAnsi="Verdana" w:cs="AdvPTimes"/>
-          <w:sz w:val="20"/>
-          <w:szCs w:val="20"/>
-        </w:rPr>
-        <w:t>:</w:t>
-      </w:r>
-      <w:r>
-        <w:rPr>
-          <w:rFonts w:ascii="Verdana" w:hAnsi="Verdana" w:cs="AdvPTimes"/>
-          <w:sz w:val="20"/>
-          <w:szCs w:val="20"/>
-        </w:rPr>
-        <w:t xml:space="preserve"> </w:t>
-      </w:r>
-      <w:r>
-        <w:rPr>
-          <w:rFonts w:ascii="Verdana" w:hAnsi="Verdana" w:cs="AdvPTimes"/>
-          <w:sz w:val="20"/>
-          <w:szCs w:val="20"/>
-        </w:rPr>
-        <w:t>10.1007/s10750-008-9545-3</w:t>
-      </w:r>
-    </w:p>
-    <w:p>
-      <w:pPr>
-        <w:ind w:left="540" w:hanging="540"/>
-        <w:rPr>
-          <w:rFonts w:ascii="Verdana" w:hAnsi="Verdana" w:cs="Verdana"/>
-          <w:bCs/>
-          <w:sz w:val="20"/>
-          <w:szCs w:val="20"/>
-        </w:rPr>
-      </w:pPr>
-      <w:r>
-        <w:rPr>
-          <w:rFonts w:ascii="Verdana" w:hAnsi="Verdana" w:cs="Verdana"/>
-          <w:bCs/>
-          <w:sz w:val="20"/>
-          <w:szCs w:val="20"/>
-        </w:rPr>
-        <w:t xml:space="preserve">1) </w:t>
-      </w:r>
-      <w:r>
-        <w:rPr>
-          <w:rFonts w:ascii="Verdana" w:hAnsi="Verdana" w:cs="Verdana"/>
-          <w:bCs/>
-          <w:sz w:val="20"/>
-          <w:szCs w:val="20"/>
-        </w:rPr>
-        <w:t xml:space="preserve">Joseph, J.W., Odegaard, M.L., Ronnebaum, S.M., Burgess, S.C., </w:t>
-      </w:r>
-      <w:r>
-        <w:rPr>
-          <w:rFonts w:ascii="Verdana" w:hAnsi="Verdana" w:cs="Verdana"/>
-          <w:bCs/>
-          <w:sz w:val="20"/>
-          <w:szCs w:val="20"/>
-          <w:u w:val="single"/>
-        </w:rPr>
-        <w:t>Muehlbauer, J.</w:t>
-      </w:r>
-      <w:r>
-        <w:rPr>
-          <w:rFonts w:ascii="Verdana" w:hAnsi="Verdana" w:cs="Verdana"/>
-          <w:bCs/>
-          <w:sz w:val="20"/>
-          <w:szCs w:val="20"/>
-        </w:rPr>
-        <w:t>,</w:t>
-      </w:r>
-      <w:r>
-        <w:rPr>
-          <w:rFonts w:ascii="Verdana" w:hAnsi="Verdana" w:cs="Verdana"/>
-          <w:bCs/>
-          <w:sz w:val="20"/>
-          <w:szCs w:val="20"/>
-        </w:rPr>
-        <w:t xml:space="preserve"> Sherry,</w:t>
-      </w:r>
-      <w:r>
-        <w:rPr>
-          <w:rFonts w:ascii="Verdana" w:hAnsi="Verdana" w:cs="Verdana"/>
-          <w:bCs/>
-          <w:sz w:val="20"/>
-          <w:szCs w:val="20"/>
-        </w:rPr>
-        <w:t xml:space="preserve"> </w:t>
-      </w:r>
-      <w:r>
-        <w:rPr>
-          <w:rFonts w:ascii="Verdana" w:hAnsi="Verdana" w:cs="Verdana"/>
-          <w:bCs/>
-          <w:sz w:val="20"/>
-          <w:szCs w:val="20"/>
-        </w:rPr>
-        <w:t>A.D. &amp; Newgard, C.B. (2007) Normal flux through ATP-citrate lyase or fatty acid</w:t>
-      </w:r>
-      <w:r>
-        <w:rPr>
-          <w:rFonts w:ascii="Verdana" w:hAnsi="Verdana" w:cs="Verdana"/>
-          <w:bCs/>
-          <w:sz w:val="20"/>
-          <w:szCs w:val="20"/>
-        </w:rPr>
-        <w:t xml:space="preserve"> </w:t>
-      </w:r>
-      <w:r>
-        <w:rPr>
-          <w:rFonts w:ascii="Verdana" w:hAnsi="Verdana" w:cs="Verdana"/>
-          <w:bCs/>
-          <w:sz w:val="20"/>
-          <w:szCs w:val="20"/>
-        </w:rPr>
-        <w:t xml:space="preserve">synthase is not required for glucose-stimulated insulin secretion. </w:t>
-      </w:r>
-      <w:r>
-        <w:rPr>
-          <w:rFonts w:ascii="Verdana" w:hAnsi="Verdana" w:cs="Verdana"/>
-          <w:bCs/>
-          <w:i/>
-          <w:sz w:val="20"/>
-          <w:szCs w:val="20"/>
-        </w:rPr>
-        <w:t>Journal of Biological Chemistry</w:t>
-      </w:r>
-      <w:r>
-        <w:rPr>
-          <w:rFonts w:ascii="Verdana" w:hAnsi="Verdana" w:cs="Verdana"/>
-          <w:bCs/>
-          <w:sz w:val="20"/>
-          <w:szCs w:val="20"/>
-        </w:rPr>
-        <w:t xml:space="preserve"> </w:t>
-      </w:r>
-      <w:r>
-        <w:rPr>
-          <w:rFonts w:ascii="Verdana" w:hAnsi="Verdana"/>
-          <w:bCs/>
-          <w:sz w:val="20"/>
-          <w:szCs w:val="20"/>
-        </w:rPr>
-        <w:t>282</w:t>
-      </w:r>
-      <w:r>
-        <w:rPr>
-          <w:rFonts w:ascii="Verdana" w:hAnsi="Verdana"/>
-          <w:bCs/>
-          <w:sz w:val="20"/>
-          <w:szCs w:val="20"/>
-        </w:rPr>
-        <w:t>:</w:t>
-      </w:r>
-      <w:r>
-        <w:rPr>
-          <w:rFonts w:ascii="Verdana" w:hAnsi="Verdana"/>
-          <w:sz w:val="20"/>
-          <w:szCs w:val="20"/>
-        </w:rPr>
-        <w:t>31592</w:t>
-      </w:r>
-      <w:r>
-        <w:rPr>
-          <w:rFonts w:ascii="Verdana" w:hAnsi="Verdana"/>
-          <w:sz w:val="20"/>
-          <w:szCs w:val="20"/>
-        </w:rPr>
-        <w:t>–</w:t>
-      </w:r>
-      <w:r>
-        <w:rPr>
-          <w:rFonts w:ascii="Verdana" w:hAnsi="Verdana"/>
-          <w:sz w:val="20"/>
-          <w:szCs w:val="20"/>
-        </w:rPr>
-        <w:t>31600</w:t>
-      </w:r>
-      <w:r>
-        <w:rPr>
-          <w:rFonts w:ascii="Verdana" w:hAnsi="Verdana" w:cs="Verdana"/>
-          <w:bCs/>
-          <w:sz w:val="20"/>
-          <w:szCs w:val="20"/>
-        </w:rPr>
-        <w:t xml:space="preserve">. </w:t>
-      </w:r>
-      <w:r>
-        <w:rPr>
-          <w:rFonts w:ascii="Verdana" w:hAnsi="Verdana" w:cs="MyriadMM-Light"/>
-          <w:sz w:val="20"/>
-          <w:szCs w:val="20"/>
-        </w:rPr>
-        <w:t>DOI</w:t>
-      </w:r>
-      <w:r>
-        <w:rPr>
-          <w:rFonts w:ascii="Verdana" w:hAnsi="Verdana" w:cs="MyriadMM-Light"/>
-          <w:sz w:val="20"/>
-          <w:szCs w:val="20"/>
-        </w:rPr>
-        <w:t>:</w:t>
-      </w:r>
-      <w:r>
-        <w:rPr>
-          <w:rFonts w:ascii="Verdana" w:hAnsi="Verdana" w:cs="MyriadMM-Light"/>
-          <w:sz w:val="20"/>
-          <w:szCs w:val="20"/>
-        </w:rPr>
-        <w:t xml:space="preserve"> 10.1074/jbc.M706080200</w:t>
-      </w:r>
-    </w:p>
-    <w:p>
-      <w:pPr>
-        <w:spacing w:before="200"/>
-        <w:ind w:left="540" w:hanging="540"/>
-        <w:rPr>
-          <w:rFonts w:ascii="Verdana" w:hAnsi="Verdana"/>
           <w:b/>
-          <w:sz w:val="20"/>
-          <w:szCs w:val="20"/>
-        </w:rPr>
-      </w:pPr>
-      <w:r>
-        <w:rPr>
-          <w:rFonts w:ascii="Verdana" w:hAnsi="Verdana"/>
+          <w:bCs/>
+          <w:caps/>
+          <w:sz w:val="20"/>
+          <w:szCs w:val="20"/>
+        </w:rPr>
+      </w:pPr>
+      <w:r>
+        <w:rPr>
+          <w:rFonts w:ascii="Verdana" w:hAnsi="Verdana" w:cs="Verdana"/>
           <w:b/>
-          <w:sz w:val="20"/>
-          <w:szCs w:val="20"/>
-        </w:rPr>
-        <w:t>THESES</w:t>
-      </w:r>
-    </w:p>
-    <w:p>
-      <w:pPr>
-        <w:ind w:left="540" w:hanging="540"/>
-        <w:rPr>
-          <w:rFonts w:ascii="Verdana" w:hAnsi="Verdana" w:cs="Verdana"/>
-          <w:bCs/>
-          <w:sz w:val="20"/>
-          <w:szCs w:val="20"/>
-        </w:rPr>
-      </w:pPr>
-      <w:r>
-        <w:rPr>
-          <w:rFonts w:ascii="Verdana" w:hAnsi="Verdana" w:cs="Verdana"/>
-          <w:bCs/>
-          <w:sz w:val="20"/>
-          <w:szCs w:val="20"/>
-        </w:rPr>
-        <w:t xml:space="preserve">1) </w:t>
-      </w:r>
-      <w:r>
-        <w:rPr>
-          <w:rFonts w:ascii="Verdana" w:hAnsi="Verdana" w:cs="Verdana"/>
-          <w:bCs/>
-          <w:sz w:val="20"/>
-          <w:szCs w:val="20"/>
-          <w:u w:val="single"/>
-        </w:rPr>
-        <w:t>Muehlbauer, J.D.</w:t>
-      </w:r>
-      <w:r>
-        <w:rPr>
-          <w:rFonts w:ascii="Verdana" w:hAnsi="Verdana" w:cs="Verdana"/>
-          <w:bCs/>
-          <w:sz w:val="20"/>
-          <w:szCs w:val="20"/>
-        </w:rPr>
-        <w:t xml:space="preserve"> (2010) </w:t>
-      </w:r>
-      <w:r>
-        <w:rPr>
-          <w:rFonts w:ascii="Verdana" w:hAnsi="Verdana" w:cs="Verdana"/>
-          <w:bCs/>
-          <w:sz w:val="20"/>
-          <w:szCs w:val="20"/>
-        </w:rPr>
-        <w:t>Ecological heterogeneity in streams: geomorphic and hydrologic influences</w:t>
-      </w:r>
-      <w:r>
-        <w:rPr>
-          <w:rFonts w:ascii="Verdana" w:hAnsi="Verdana" w:cs="Verdana"/>
-          <w:bCs/>
-          <w:sz w:val="20"/>
-          <w:szCs w:val="20"/>
-        </w:rPr>
-        <w:t xml:space="preserve"> macroinvertebrate community structure. MS Thesis, University</w:t>
-      </w:r>
-      <w:r>
-        <w:rPr>
-          <w:rFonts w:ascii="Verdana" w:hAnsi="Verdana" w:cs="Verdana"/>
-          <w:bCs/>
-          <w:sz w:val="20"/>
-          <w:szCs w:val="20"/>
-        </w:rPr>
-        <w:t xml:space="preserve"> of North Carolina- Chapel </w:t>
-      </w:r>
-      <w:r>
-        <w:rPr>
-          <w:rFonts w:ascii="Verdana" w:hAnsi="Verdana" w:cs="Verdana"/>
-          <w:bCs/>
-          <w:sz w:val="20"/>
-          <w:szCs w:val="20"/>
-        </w:rPr>
-        <w:t>Hill.</w:t>
-      </w:r>
-      <w:r>
-        <w:rPr>
-          <w:rFonts w:ascii="Verdana" w:hAnsi="Verdana" w:cs="Verdana"/>
-          <w:bCs/>
-          <w:sz w:val="20"/>
-          <w:szCs w:val="20"/>
-        </w:rPr>
-        <w:t xml:space="preserve"> 138 pp.</w:t>
-      </w:r>
-    </w:p>
-    <w:p>
-      <w:pPr>
-        <w:spacing w:before="200"/>
-        <w:ind w:left="540" w:hanging="540"/>
-        <w:rPr>
-          <w:rFonts w:ascii="Verdana" w:hAnsi="Verdana"/>
-          <w:b/>
-          <w:sz w:val="20"/>
-          <w:szCs w:val="20"/>
-        </w:rPr>
-      </w:pPr>
-      <w:r>
-        <w:rPr>
-          <w:rFonts w:ascii="Verdana" w:hAnsi="Verdana"/>
-          <w:b/>
-          <w:sz w:val="20"/>
-          <w:szCs w:val="20"/>
-        </w:rPr>
-        <w:t>OUTREACH &amp; CREATIVE WRITING PUBLICATIONS</w:t>
-      </w:r>
-    </w:p>
-    <w:p>
-      <w:pPr>
-        <w:ind w:left="540" w:hanging="540"/>
-        <w:rPr>
-          <w:rFonts w:ascii="Verdana" w:hAnsi="Verdana" w:cs="Verdana"/>
-          <w:bCs/>
-          <w:sz w:val="20"/>
-          <w:szCs w:val="20"/>
-        </w:rPr>
-      </w:pPr>
-      <w:r>
-        <w:rPr>
-          <w:rFonts w:ascii="Verdana" w:hAnsi="Verdana" w:cs="Verdana"/>
-          <w:bCs/>
-          <w:sz w:val="20"/>
-          <w:szCs w:val="20"/>
-        </w:rPr>
-        <w:t xml:space="preserve">3) </w:t>
-      </w:r>
-      <w:r>
-        <w:rPr>
-          <w:rFonts w:ascii="Verdana" w:hAnsi="Verdana" w:cs="Verdana"/>
-          <w:bCs/>
-          <w:sz w:val="20"/>
-          <w:szCs w:val="20"/>
-          <w:u w:val="single"/>
-        </w:rPr>
-        <w:t>Muehlbauer, J.D.</w:t>
-      </w:r>
-      <w:r>
-        <w:rPr>
-          <w:rFonts w:ascii="Verdana" w:hAnsi="Verdana" w:cs="Verdana"/>
-          <w:bCs/>
-          <w:sz w:val="20"/>
-          <w:szCs w:val="20"/>
-        </w:rPr>
-        <w:t xml:space="preserve"> (200</w:t>
-      </w:r>
-      <w:r>
-        <w:rPr>
-          <w:rFonts w:ascii="Verdana" w:hAnsi="Verdana" w:cs="Verdana"/>
-          <w:bCs/>
-          <w:sz w:val="20"/>
-          <w:szCs w:val="20"/>
-        </w:rPr>
-        <w:t>7) Getting all wet at the ERI: a</w:t>
-      </w:r>
-      <w:r>
-        <w:rPr>
-          <w:rFonts w:ascii="Verdana" w:hAnsi="Verdana" w:cs="Verdana"/>
-          <w:bCs/>
-          <w:sz w:val="20"/>
-          <w:szCs w:val="20"/>
-        </w:rPr>
-        <w:t xml:space="preserve"> st</w:t>
-      </w:r>
-      <w:r>
-        <w:rPr>
-          <w:rFonts w:ascii="Verdana" w:hAnsi="Verdana" w:cs="Verdana"/>
-          <w:bCs/>
-          <w:sz w:val="20"/>
-          <w:szCs w:val="20"/>
-        </w:rPr>
-        <w:t>udy of h</w:t>
-      </w:r>
-      <w:r>
-        <w:rPr>
-          <w:rFonts w:ascii="Verdana" w:hAnsi="Verdana" w:cs="Verdana"/>
-          <w:bCs/>
-          <w:sz w:val="20"/>
-          <w:szCs w:val="20"/>
-        </w:rPr>
-        <w:t xml:space="preserve">ow riparian </w:t>
-      </w:r>
-      <w:r>
-        <w:rPr>
-          <w:rFonts w:ascii="Verdana" w:hAnsi="Verdana" w:cs="Verdana"/>
-          <w:bCs/>
-          <w:sz w:val="20"/>
-          <w:szCs w:val="20"/>
-        </w:rPr>
-        <w:t>restoration</w:t>
-      </w:r>
-      <w:r>
-        <w:rPr>
-          <w:rFonts w:ascii="Verdana" w:hAnsi="Verdana" w:cs="Verdana"/>
-          <w:bCs/>
-          <w:sz w:val="20"/>
-          <w:szCs w:val="20"/>
-        </w:rPr>
-        <w:t xml:space="preserve"> </w:t>
-      </w:r>
-      <w:r>
-        <w:rPr>
-          <w:rFonts w:ascii="Verdana" w:hAnsi="Verdana" w:cs="Verdana"/>
-          <w:bCs/>
-          <w:sz w:val="20"/>
-          <w:szCs w:val="20"/>
-        </w:rPr>
-        <w:t>influenced the aquatic ecosystem in Fossil Creek, Arizona</w:t>
-      </w:r>
-      <w:r>
-        <w:rPr>
-          <w:rFonts w:ascii="Verdana" w:hAnsi="Verdana" w:cs="Verdana"/>
-          <w:bCs/>
-          <w:sz w:val="20"/>
-          <w:szCs w:val="20"/>
-        </w:rPr>
-        <w:t>.  Ecological Restoration</w:t>
-      </w:r>
-      <w:r>
-        <w:rPr>
-          <w:rFonts w:ascii="Verdana" w:hAnsi="Verdana" w:cs="Verdana"/>
-          <w:bCs/>
-          <w:sz w:val="20"/>
-          <w:szCs w:val="20"/>
-        </w:rPr>
-        <w:t xml:space="preserve"> </w:t>
-      </w:r>
-      <w:r>
-        <w:rPr>
-          <w:rFonts w:ascii="Verdana" w:hAnsi="Verdana" w:cs="Verdana"/>
-          <w:bCs/>
-          <w:sz w:val="20"/>
-          <w:szCs w:val="20"/>
-        </w:rPr>
-        <w:t>Institute Newsletter, Spring 2007.</w:t>
-      </w:r>
-      <w:r>
-        <w:rPr>
-          <w:rFonts w:ascii="Verdana" w:hAnsi="Verdana" w:cs="Verdana"/>
-          <w:bCs/>
-          <w:sz w:val="20"/>
-          <w:szCs w:val="20"/>
-        </w:rPr>
-        <w:t xml:space="preserve"> </w:t>
-      </w:r>
-      <w:r>
-        <w:rPr>
-          <w:rFonts w:ascii="Verdana" w:hAnsi="Verdana" w:cs="Verdana"/>
-          <w:bCs/>
-          <w:sz w:val="20"/>
-          <w:szCs w:val="20"/>
-        </w:rPr>
-        <w:t>3 pp.</w:t>
-      </w:r>
-      <w:r>
-        <w:rPr>
-          <w:rFonts w:ascii="Verdana" w:hAnsi="Verdana" w:cs="Verdana"/>
-          <w:bCs/>
-          <w:sz w:val="20"/>
-          <w:szCs w:val="20"/>
-        </w:rPr>
-        <w:t xml:space="preserve"> </w:t>
-      </w:r>
-      <w:r>
-        <w:rPr>
-          <w:rFonts w:ascii="Verdana" w:hAnsi="Verdana" w:cs="Verdana"/>
-          <w:bCs/>
-          <w:sz w:val="20"/>
-          <w:szCs w:val="20"/>
-        </w:rPr>
-        <w:t>Available at http://www.eri.nau.edu.</w:t>
-      </w:r>
-    </w:p>
-    <w:p>
-      <w:pPr>
-        <w:ind w:left="540" w:hanging="540"/>
-        <w:rPr>
-          <w:rFonts w:ascii="Verdana" w:hAnsi="Verdana"/>
-          <w:sz w:val="20"/>
-          <w:szCs w:val="20"/>
-        </w:rPr>
-      </w:pPr>
-      <w:r>
-        <w:rPr>
-          <w:rFonts w:ascii="Verdana" w:hAnsi="Verdana" w:cs="Verdana"/>
-          <w:bCs/>
-          <w:sz w:val="20"/>
-          <w:szCs w:val="20"/>
-        </w:rPr>
-        <w:t xml:space="preserve">2) </w:t>
-      </w:r>
-      <w:r>
-        <w:rPr>
-          <w:rFonts w:ascii="Verdana" w:hAnsi="Verdana" w:cs="Verdana"/>
-          <w:bCs/>
-          <w:sz w:val="20"/>
-          <w:szCs w:val="20"/>
-          <w:u w:val="single"/>
-        </w:rPr>
-        <w:t>Muehlbauer, J.D.</w:t>
-      </w:r>
-      <w:r>
-        <w:rPr>
-          <w:rFonts w:ascii="Verdana" w:hAnsi="Verdana" w:cs="Verdana"/>
-          <w:bCs/>
-          <w:sz w:val="20"/>
-          <w:szCs w:val="20"/>
-        </w:rPr>
-        <w:t xml:space="preserve"> (2004) </w:t>
-      </w:r>
-      <w:r>
-        <w:rPr>
-          <w:rFonts w:ascii="Verdana" w:hAnsi="Verdana"/>
-          <w:sz w:val="20"/>
-          <w:szCs w:val="20"/>
-        </w:rPr>
-        <w:t>Bridges, beer cans, and bulldozers: in search of a</w:t>
-      </w:r>
-      <w:r>
-        <w:rPr>
-          <w:rFonts w:ascii="Verdana" w:hAnsi="Verdana"/>
-          <w:sz w:val="20"/>
-          <w:szCs w:val="20"/>
-        </w:rPr>
-        <w:t>nswers along</w:t>
-      </w:r>
-      <w:r>
-        <w:rPr>
-          <w:rFonts w:ascii="Verdana" w:hAnsi="Verdana"/>
-          <w:sz w:val="20"/>
-          <w:szCs w:val="20"/>
-        </w:rPr>
-        <w:t xml:space="preserve"> </w:t>
-      </w:r>
-      <w:r>
-        <w:rPr>
-          <w:rFonts w:ascii="Verdana" w:hAnsi="Verdana"/>
-          <w:sz w:val="20"/>
-          <w:szCs w:val="20"/>
-        </w:rPr>
-        <w:t xml:space="preserve">Abbey’s Road. </w:t>
-      </w:r>
-      <w:r>
-        <w:rPr>
-          <w:rFonts w:ascii="Verdana" w:hAnsi="Verdana"/>
-          <w:i/>
-          <w:sz w:val="20"/>
-          <w:szCs w:val="20"/>
-        </w:rPr>
-        <w:t xml:space="preserve">A Celebration of Ideas, </w:t>
-      </w:r>
-      <w:r>
-        <w:rPr>
-          <w:rFonts w:ascii="Verdana" w:hAnsi="Verdana"/>
-          <w:sz w:val="20"/>
-          <w:szCs w:val="20"/>
-        </w:rPr>
-        <w:t>NAU H</w:t>
-      </w:r>
-      <w:r>
-        <w:rPr>
-          <w:rFonts w:ascii="Verdana" w:hAnsi="Verdana"/>
-          <w:sz w:val="20"/>
-          <w:szCs w:val="20"/>
-        </w:rPr>
-        <w:t>onors Publication Fall 2004:14</w:t>
-      </w:r>
-      <w:r>
-        <w:rPr>
-          <w:rFonts w:ascii="Verdana" w:hAnsi="Verdana"/>
-          <w:sz w:val="20"/>
-          <w:szCs w:val="20"/>
-        </w:rPr>
-        <w:t xml:space="preserve"> </w:t>
-      </w:r>
-      <w:r>
-        <w:rPr>
-          <w:rFonts w:ascii="Verdana" w:hAnsi="Verdana"/>
-          <w:sz w:val="20"/>
-          <w:szCs w:val="20"/>
-        </w:rPr>
-        <w:t>pp.</w:t>
-      </w:r>
-    </w:p>
-    <w:p>
-      <w:pPr>
-        <w:ind w:left="540" w:hanging="540"/>
-        <w:rPr>
-          <w:rFonts w:ascii="Verdana" w:hAnsi="Verdana"/>
-          <w:i/>
-          <w:sz w:val="20"/>
-          <w:szCs w:val="20"/>
-        </w:rPr>
-      </w:pPr>
-      <w:r>
-        <w:rPr>
-          <w:rFonts w:ascii="Verdana" w:hAnsi="Verdana"/>
-          <w:sz w:val="20"/>
-          <w:szCs w:val="20"/>
-        </w:rPr>
-        <w:t xml:space="preserve">1) </w:t>
-      </w:r>
-      <w:r>
-        <w:rPr>
-          <w:rFonts w:ascii="Verdana" w:hAnsi="Verdana"/>
-          <w:sz w:val="20"/>
-          <w:szCs w:val="20"/>
-          <w:u w:val="single"/>
-        </w:rPr>
-        <w:t>Muehlbauer, J.D.</w:t>
-      </w:r>
-      <w:r>
-        <w:rPr>
-          <w:rFonts w:ascii="Verdana" w:hAnsi="Verdana"/>
-          <w:sz w:val="20"/>
-          <w:szCs w:val="20"/>
-        </w:rPr>
-        <w:t xml:space="preserve"> (2004) Superhumans: Raskolnikov, Meursault, Napoleon, and </w:t>
-      </w:r>
-      <w:r>
-        <w:rPr>
-          <w:rFonts w:ascii="Verdana" w:hAnsi="Verdana"/>
-          <w:sz w:val="20"/>
-          <w:szCs w:val="20"/>
-        </w:rPr>
-        <w:t>b</w:t>
-      </w:r>
-      <w:r>
-        <w:rPr>
-          <w:rFonts w:ascii="Verdana" w:hAnsi="Verdana"/>
-          <w:sz w:val="20"/>
-          <w:szCs w:val="20"/>
-        </w:rPr>
-        <w:t xml:space="preserve">eyond. </w:t>
-      </w:r>
-      <w:r>
-        <w:rPr>
-          <w:rFonts w:ascii="Verdana" w:hAnsi="Verdana"/>
-          <w:i/>
-          <w:sz w:val="20"/>
-          <w:szCs w:val="20"/>
-        </w:rPr>
-        <w:t>A</w:t>
-      </w:r>
-      <w:r>
-        <w:rPr>
-          <w:rFonts w:ascii="Verdana" w:hAnsi="Verdana"/>
-          <w:i/>
-          <w:sz w:val="20"/>
-          <w:szCs w:val="20"/>
-        </w:rPr>
-        <w:t xml:space="preserve"> </w:t>
-      </w:r>
-      <w:r>
-        <w:rPr>
-          <w:rFonts w:ascii="Verdana" w:hAnsi="Verdana"/>
-          <w:i/>
-          <w:sz w:val="20"/>
-          <w:szCs w:val="20"/>
-        </w:rPr>
-        <w:t xml:space="preserve">Celebration of Ideas, </w:t>
-      </w:r>
-      <w:r>
-        <w:rPr>
-          <w:rFonts w:ascii="Verdana" w:hAnsi="Verdana"/>
-          <w:sz w:val="20"/>
-          <w:szCs w:val="20"/>
-        </w:rPr>
-        <w:t xml:space="preserve">NAU </w:t>
-      </w:r>
-      <w:r>
-        <w:rPr>
-          <w:rFonts w:ascii="Verdana" w:hAnsi="Verdana"/>
-          <w:sz w:val="20"/>
-          <w:szCs w:val="20"/>
-        </w:rPr>
-        <w:t>Honors Publication Spring 2004:</w:t>
-      </w:r>
-      <w:r>
-        <w:rPr>
-          <w:rFonts w:ascii="Verdana" w:hAnsi="Verdana"/>
-          <w:sz w:val="20"/>
-          <w:szCs w:val="20"/>
-        </w:rPr>
-        <w:t>10</w:t>
-      </w:r>
-      <w:r>
-        <w:rPr>
-          <w:rFonts w:ascii="Verdana" w:hAnsi="Verdana"/>
-          <w:sz w:val="20"/>
-          <w:szCs w:val="20"/>
-        </w:rPr>
-        <w:t>–</w:t>
-      </w:r>
-      <w:r>
-        <w:rPr>
-          <w:rFonts w:ascii="Verdana" w:hAnsi="Verdana"/>
-          <w:sz w:val="20"/>
-          <w:szCs w:val="20"/>
-        </w:rPr>
-        <w:t>12.</w:t>
-      </w:r>
-    </w:p>
-    <w:p>
-      <w:pPr>
-        <w:spacing w:before="200"/>
-        <w:ind w:left="540" w:hanging="540"/>
-        <w:rPr>
-          <w:rFonts w:ascii="Verdana" w:hAnsi="Verdana" w:cs="Verdana"/>
-          <w:b/>
-          <w:bCs/>
-          <w:sz w:val="20"/>
-          <w:szCs w:val="20"/>
-        </w:rPr>
-      </w:pPr>
-      <w:r>
-        <w:rPr>
-          <w:rFonts w:ascii="Verdana" w:hAnsi="Verdana" w:cs="Verdana"/>
-          <w:b/>
-          <w:bCs/>
-          <w:sz w:val="20"/>
-          <w:szCs w:val="20"/>
-        </w:rPr>
-        <w:t xml:space="preserve">CONFERENCE </w:t>
-      </w:r>
-      <w:r>
-        <w:rPr>
-          <w:rFonts w:ascii="Verdana" w:hAnsi="Verdana" w:cs="Verdana"/>
-          <w:b/>
-          <w:bCs/>
-          <w:sz w:val="20"/>
-          <w:szCs w:val="20"/>
-        </w:rPr>
-        <w:t>P</w:t>
-      </w:r>
-      <w:r>
-        <w:rPr>
-          <w:rFonts w:ascii="Verdana" w:hAnsi="Verdana" w:cs="Verdana"/>
-          <w:b/>
-          <w:bCs/>
-          <w:sz w:val="20"/>
-          <w:szCs w:val="20"/>
-        </w:rPr>
-        <w:t>RESENTATIONS</w:t>
-      </w:r>
-      <w:r>
-        <w:rPr>
-          <w:rFonts w:ascii="Verdana" w:hAnsi="Verdana" w:cs="Verdana"/>
-          <w:b/>
-          <w:bCs/>
-          <w:sz w:val="20"/>
-          <w:szCs w:val="20"/>
-        </w:rPr>
-        <w:t xml:space="preserve"> (ORAL)</w:t>
+          <w:bCs/>
+          <w:caps/>
+          <w:sz w:val="20"/>
+          <w:szCs w:val="20"/>
+        </w:rPr>
+        <w:t>Conference Presentations (Poster)</w:t>
       </w:r>
     </w:p>
     <w:p>
@@ -3357,7 +4318,13 @@
         <w:rPr>
           <w:rFonts w:ascii="Verdana" w:hAnsi="Verdana"/>
         </w:rPr>
-        <w:t xml:space="preserve">10) </w:t>
+        <w:t xml:space="preserve">5) </w:t>
+      </w:r>
+      <w:r>
+        <w:rPr>
+          <w:rFonts w:ascii="Verdana" w:hAnsi="Verdana"/>
+        </w:rPr>
+        <w:t xml:space="preserve">Seiter, S., Jobe, R.T., Anton, A., Bidgood, E.P., Breckheimer, I., Caplow, S.C., Evans, B., Faestel, M., </w:t>
       </w:r>
       <w:r>
         <w:rPr>
@@ -3370,594 +4337,350 @@
         <w:rPr>
           <w:rFonts w:ascii="Verdana" w:hAnsi="Verdana"/>
         </w:rPr>
-        <w:t xml:space="preserve">, Clay, P. &amp; Doyle, M.W. (2012) </w:t>
-      </w:r>
-      <w:r>
-        <w:rPr>
-          <w:rFonts w:ascii="Verdana" w:hAnsi="Verdana"/>
-        </w:rPr>
-        <w:t>Temporal succession and island b</w:t>
-      </w:r>
-      <w:r>
-        <w:rPr>
-          <w:rFonts w:ascii="Verdana" w:hAnsi="Verdana"/>
-        </w:rPr>
-        <w:t xml:space="preserve">iogeography in a </w:t>
-      </w:r>
-      <w:r>
-        <w:rPr>
-          <w:rFonts w:ascii="Verdana" w:hAnsi="Verdana"/>
-        </w:rPr>
-        <w:t>braided river ecosystem following f</w:t>
-      </w:r>
-      <w:r>
-        <w:rPr>
-          <w:rFonts w:ascii="Verdana" w:hAnsi="Verdana"/>
-        </w:rPr>
-        <w:t xml:space="preserve">lash </w:t>
-      </w:r>
-      <w:r>
-        <w:rPr>
-          <w:rFonts w:ascii="Verdana" w:hAnsi="Verdana"/>
-        </w:rPr>
-        <w:t>f</w:t>
-      </w:r>
-      <w:r>
-        <w:rPr>
-          <w:rFonts w:ascii="Verdana" w:hAnsi="Verdana"/>
-        </w:rPr>
-        <w:t xml:space="preserve">looding: </w:t>
-      </w:r>
-      <w:r>
-        <w:rPr>
-          <w:rFonts w:ascii="Verdana" w:hAnsi="Verdana"/>
-        </w:rPr>
-        <w:t>a bank-side community p</w:t>
-      </w:r>
-      <w:r>
-        <w:rPr>
-          <w:rFonts w:ascii="Verdana" w:hAnsi="Verdana"/>
-        </w:rPr>
-        <w:t>erspective</w:t>
-      </w:r>
-      <w:r>
-        <w:rPr>
-          <w:rFonts w:ascii="Verdana" w:hAnsi="Verdana"/>
-        </w:rPr>
-        <w:t>. SFS Conference; Louisville.</w:t>
-      </w:r>
-    </w:p>
-    <w:p>
-      <w:pPr>
-        <w:pStyle w:val="HTMLPreformatted"/>
+        <w:t>,</w:t>
+      </w:r>
+      <w:r>
+        <w:rPr>
+          <w:rFonts w:ascii="Verdana" w:hAnsi="Verdana"/>
+        </w:rPr>
+        <w:t xml:space="preserve"> Palmquist, K., Seymour, S.D., Tessel, S.M., &amp; Moody, A. (2009) The Great Smoky Mountains All-Taxa Biological Inventory: lessons for sampling design, manag</w:t>
+      </w:r>
+      <w:r>
+        <w:rPr>
+          <w:rFonts w:ascii="Verdana" w:hAnsi="Verdana"/>
+        </w:rPr>
+        <w:t>ement, and citizen science.  Ecological Society of America</w:t>
+      </w:r>
+      <w:r>
+        <w:rPr>
+          <w:rFonts w:ascii="Verdana" w:hAnsi="Verdana"/>
+        </w:rPr>
+        <w:t xml:space="preserve"> Conference; Albuquerque.  </w:t>
+      </w:r>
+    </w:p>
+    <w:p>
+      <w:pPr>
+        <w:spacing w:before="60"/>
         <w:ind w:left="540" w:hanging="540"/>
         <w:rPr>
-          <w:rFonts w:ascii="Verdana" w:hAnsi="Verdana"/>
-        </w:rPr>
-      </w:pPr>
-      <w:r>
-        <w:rPr>
-          <w:rFonts w:ascii="Verdana" w:hAnsi="Verdana"/>
-        </w:rPr>
-        <w:t>9</w:t>
-      </w:r>
-      <w:r>
-        <w:rPr>
-          <w:rFonts w:ascii="Verdana" w:hAnsi="Verdana"/>
-        </w:rPr>
-        <w:t xml:space="preserve">) </w:t>
-      </w:r>
-      <w:r>
-        <w:rPr>
-          <w:rFonts w:ascii="Verdana" w:hAnsi="Verdana"/>
+          <w:rFonts w:ascii="Verdana" w:hAnsi="Verdana" w:cs="Verdana"/>
+          <w:bCs/>
+          <w:iCs/>
+          <w:sz w:val="20"/>
+          <w:szCs w:val="20"/>
+        </w:rPr>
+      </w:pPr>
+      <w:r>
+        <w:rPr>
+          <w:rFonts w:ascii="Verdana" w:hAnsi="Verdana" w:cs="Verdana"/>
+          <w:bCs/>
+          <w:iCs/>
+          <w:sz w:val="20"/>
+          <w:szCs w:val="20"/>
+        </w:rPr>
+        <w:t xml:space="preserve">4) </w:t>
+      </w:r>
+      <w:r>
+        <w:rPr>
+          <w:rFonts w:ascii="Verdana" w:hAnsi="Verdana" w:cs="Verdana"/>
+          <w:bCs/>
+          <w:iCs/>
+          <w:sz w:val="20"/>
+          <w:szCs w:val="20"/>
           <w:u w:val="single"/>
         </w:rPr>
         <w:t>Muehlbauer, J.D.</w:t>
       </w:r>
       <w:r>
         <w:rPr>
-          <w:rFonts w:ascii="Verdana" w:hAnsi="Verdana"/>
-        </w:rPr>
-        <w:t>, Doyle, M.W &amp; Tockner, K. (2011) Effects of river geomorphology on the spatial importance of aquatic energy flows into terrestrial food webs</w:t>
-      </w:r>
-      <w:r>
-        <w:rPr>
-          <w:rFonts w:ascii="Verdana" w:hAnsi="Verdana"/>
-        </w:rPr>
-        <w:t>. AGU Conference; San Francisco.</w:t>
-      </w:r>
-    </w:p>
-    <w:p>
-      <w:pPr>
-        <w:pStyle w:val="HTMLPreformatted"/>
+          <w:rFonts w:ascii="Verdana" w:hAnsi="Verdana" w:cs="Verdana"/>
+          <w:bCs/>
+          <w:iCs/>
+          <w:sz w:val="20"/>
+          <w:szCs w:val="20"/>
+        </w:rPr>
+        <w:t>,</w:t>
+      </w:r>
+      <w:r>
+        <w:rPr>
+          <w:rFonts w:ascii="Verdana" w:hAnsi="Verdana" w:cs="Verdana"/>
+          <w:bCs/>
+          <w:iCs/>
+          <w:sz w:val="20"/>
+          <w:szCs w:val="20"/>
+        </w:rPr>
+        <w:t xml:space="preserve"> LeRoy, C.J., Lovett, J.M., Vlieg, J.K., Flaccus, K.K. &amp; Marks, J.C. (2007) </w:t>
+      </w:r>
+      <w:r>
+        <w:rPr>
+          <w:rFonts w:ascii="Verdana" w:hAnsi="Verdana" w:cs="Verdana"/>
+          <w:bCs/>
+          <w:iCs/>
+          <w:sz w:val="20"/>
+          <w:szCs w:val="20"/>
+        </w:rPr>
+        <w:t>Short-term effects of diversion dam decommissioning and flow restoration on decomposition, fungal biomass, and the macroinvertebrate community in Fossil Creek, AZ, USA</w:t>
+      </w:r>
+      <w:r>
+        <w:rPr>
+          <w:rFonts w:ascii="Verdana" w:hAnsi="Verdana" w:cs="Verdana"/>
+          <w:bCs/>
+          <w:iCs/>
+          <w:sz w:val="20"/>
+          <w:szCs w:val="20"/>
+        </w:rPr>
+        <w:t xml:space="preserve">. </w:t>
+      </w:r>
+      <w:r>
+        <w:rPr>
+          <w:rFonts w:ascii="Verdana" w:hAnsi="Verdana" w:cs="Verdana"/>
+          <w:iCs/>
+          <w:sz w:val="20"/>
+          <w:szCs w:val="20"/>
+        </w:rPr>
+        <w:t xml:space="preserve">Undergraduate Research and Design Day; </w:t>
+      </w:r>
+      <w:r>
+        <w:rPr>
+          <w:rFonts w:ascii="Verdana" w:hAnsi="Verdana" w:cs="Verdana"/>
+          <w:iCs/>
+          <w:sz w:val="20"/>
+          <w:szCs w:val="20"/>
+        </w:rPr>
+        <w:t>NAU, Flagstaff</w:t>
+      </w:r>
+      <w:r>
+        <w:rPr>
+          <w:rFonts w:ascii="Verdana" w:hAnsi="Verdana" w:cs="Verdana"/>
+          <w:iCs/>
+          <w:sz w:val="20"/>
+          <w:szCs w:val="20"/>
+        </w:rPr>
+        <w:t>.</w:t>
+      </w:r>
+    </w:p>
+    <w:p>
+      <w:pPr>
+        <w:spacing w:before="60"/>
         <w:ind w:left="540" w:hanging="540"/>
         <w:rPr>
-          <w:rFonts w:ascii="Verdana" w:hAnsi="Verdana"/>
-        </w:rPr>
-      </w:pPr>
-      <w:r>
-        <w:rPr>
-          <w:rFonts w:ascii="Verdana" w:hAnsi="Verdana"/>
-        </w:rPr>
-        <w:lastRenderedPageBreak/>
-        <w:t xml:space="preserve">8) </w:t>
-      </w:r>
-      <w:r>
-        <w:rPr>
-          <w:rFonts w:ascii="Verdana" w:hAnsi="Verdana"/>
+          <w:rFonts w:ascii="Verdana" w:hAnsi="Verdana" w:cs="Verdana"/>
+          <w:iCs/>
+          <w:sz w:val="20"/>
+          <w:szCs w:val="20"/>
+        </w:rPr>
+      </w:pPr>
+      <w:r>
+        <w:rPr>
+          <w:rFonts w:ascii="Verdana" w:hAnsi="Verdana" w:cs="Verdana"/>
+          <w:iCs/>
+          <w:sz w:val="20"/>
+          <w:szCs w:val="20"/>
+        </w:rPr>
+        <w:t xml:space="preserve">1–3) </w:t>
+      </w:r>
+      <w:r>
+        <w:rPr>
+          <w:rFonts w:ascii="Verdana" w:hAnsi="Verdana" w:cs="Verdana"/>
+          <w:iCs/>
+          <w:sz w:val="20"/>
+          <w:szCs w:val="20"/>
           <w:u w:val="single"/>
         </w:rPr>
         <w:t>Muehlbauer, J.D.</w:t>
       </w:r>
       <w:r>
         <w:rPr>
-          <w:rFonts w:ascii="Verdana" w:hAnsi="Verdana"/>
-        </w:rPr>
-        <w:t>,</w:t>
-      </w:r>
-      <w:r>
-        <w:rPr>
-          <w:rFonts w:ascii="Verdana" w:hAnsi="Verdana"/>
-        </w:rPr>
-        <w:t xml:space="preserve"> Tockner, K. &amp; Doyle, M.W. (2011) </w:t>
-      </w:r>
-      <w:r>
-        <w:rPr>
-          <w:rFonts w:ascii="Verdana" w:hAnsi="Verdana" w:cs="Verdana"/>
-          <w:bCs/>
-        </w:rPr>
-        <w:t>“Stream signatures:” aquatic subsidy importance to terrestrial foodwebs with distance from the stream. NABS Conference; Providence.</w:t>
-      </w:r>
-    </w:p>
-    <w:p>
-      <w:pPr>
-        <w:pStyle w:val="HTMLPreformatted"/>
+          <w:rFonts w:ascii="Verdana" w:hAnsi="Verdana" w:cs="Verdana"/>
+          <w:iCs/>
+          <w:sz w:val="20"/>
+          <w:szCs w:val="20"/>
+        </w:rPr>
+        <w:t xml:space="preserve">, Lovett., J.M., LeRoy, C.J., Vlieg, J.K., Flaccus, K.K., Bennett, S.E., Delaney, I.A., Jones, K.L., Norman, P.A., Patrick, M.M., Plichta, J.R. &amp; Marks, J.C. (2005) </w:t>
+      </w:r>
+      <w:r>
+        <w:rPr>
+          <w:rFonts w:ascii="Verdana" w:hAnsi="Verdana" w:cs="Verdana"/>
+          <w:iCs/>
+          <w:sz w:val="20"/>
+          <w:szCs w:val="20"/>
+        </w:rPr>
+        <w:t>Diversion Dam Reduces Decomposition, Fungal Biomass and Macroinvertebrate Abundance and Diversity</w:t>
+      </w:r>
+      <w:r>
+        <w:rPr>
+          <w:rFonts w:ascii="Verdana" w:hAnsi="Verdana" w:cs="Verdana"/>
+          <w:iCs/>
+          <w:sz w:val="20"/>
+          <w:szCs w:val="20"/>
+        </w:rPr>
+        <w:t>. N</w:t>
+      </w:r>
+      <w:r>
+        <w:rPr>
+          <w:rFonts w:ascii="Verdana" w:hAnsi="Verdana" w:cs="Verdana"/>
+          <w:iCs/>
+          <w:sz w:val="20"/>
+          <w:szCs w:val="20"/>
+        </w:rPr>
+        <w:t>orth American Benthological Society/American Geophysical Union</w:t>
+      </w:r>
+      <w:r>
+        <w:rPr>
+          <w:rFonts w:ascii="Verdana" w:hAnsi="Verdana" w:cs="Verdana"/>
+          <w:iCs/>
+          <w:sz w:val="20"/>
+          <w:szCs w:val="20"/>
+        </w:rPr>
+        <w:t xml:space="preserve"> Conference; New Orleans, NAU </w:t>
+      </w:r>
+      <w:r>
+        <w:rPr>
+          <w:rFonts w:ascii="Verdana" w:hAnsi="Verdana" w:cs="Verdana"/>
+          <w:sz w:val="20"/>
+          <w:szCs w:val="20"/>
+        </w:rPr>
+        <w:t>Undergraduate Research &amp; Design Day; Flagstaff,</w:t>
+      </w:r>
+      <w:r>
+        <w:rPr>
+          <w:rFonts w:ascii="Verdana" w:hAnsi="Verdana" w:cs="Verdana"/>
+          <w:sz w:val="20"/>
+          <w:szCs w:val="20"/>
+        </w:rPr>
+        <w:t xml:space="preserve"> NAU</w:t>
+      </w:r>
+      <w:r>
+        <w:rPr>
+          <w:rFonts w:ascii="Verdana" w:hAnsi="Verdana" w:cs="Verdana"/>
+          <w:iCs/>
+          <w:sz w:val="20"/>
+          <w:szCs w:val="20"/>
+        </w:rPr>
+        <w:t xml:space="preserve"> </w:t>
+      </w:r>
+      <w:r>
+        <w:rPr>
+          <w:rFonts w:ascii="Verdana" w:hAnsi="Verdana" w:cs="Verdana"/>
+          <w:sz w:val="20"/>
+          <w:szCs w:val="20"/>
+        </w:rPr>
+        <w:t xml:space="preserve">Undergraduate Showcase; </w:t>
+      </w:r>
+      <w:r>
+        <w:rPr>
+          <w:rFonts w:ascii="Verdana" w:hAnsi="Verdana" w:cs="Verdana"/>
+          <w:sz w:val="20"/>
+          <w:szCs w:val="20"/>
+        </w:rPr>
+        <w:t>F</w:t>
+      </w:r>
+      <w:r>
+        <w:rPr>
+          <w:rFonts w:ascii="Verdana" w:hAnsi="Verdana" w:cs="Verdana"/>
+          <w:sz w:val="20"/>
+          <w:szCs w:val="20"/>
+        </w:rPr>
+        <w:t>lagstaff.</w:t>
+      </w:r>
+    </w:p>
+    <w:p>
+      <w:pPr>
+        <w:spacing w:before="200" w:after="20"/>
+        <w:rPr>
+          <w:rFonts w:ascii="Verdana" w:hAnsi="Verdana" w:cs="Verdana"/>
+          <w:b/>
+          <w:bCs/>
+          <w:sz w:val="20"/>
+          <w:szCs w:val="20"/>
+        </w:rPr>
+      </w:pPr>
+      <w:r>
+        <w:rPr>
+          <w:rFonts w:ascii="Verdana" w:hAnsi="Verdana" w:cs="Verdana"/>
+          <w:b/>
+          <w:bCs/>
+          <w:sz w:val="20"/>
+          <w:szCs w:val="20"/>
+        </w:rPr>
+        <w:t>INVITED</w:t>
+      </w:r>
+      <w:r>
+        <w:rPr>
+          <w:rFonts w:ascii="Verdana" w:hAnsi="Verdana" w:cs="Verdana"/>
+          <w:b/>
+          <w:bCs/>
+          <w:sz w:val="20"/>
+          <w:szCs w:val="20"/>
+        </w:rPr>
+        <w:t>, NON-CONFERENCE</w:t>
+      </w:r>
+      <w:r>
+        <w:rPr>
+          <w:rFonts w:ascii="Verdana" w:hAnsi="Verdana" w:cs="Verdana"/>
+          <w:b/>
+          <w:bCs/>
+          <w:sz w:val="20"/>
+          <w:szCs w:val="20"/>
+        </w:rPr>
+        <w:t xml:space="preserve"> PRESENTATIONS</w:t>
+      </w:r>
+    </w:p>
+    <w:p>
+      <w:pPr>
         <w:ind w:left="540" w:hanging="540"/>
         <w:rPr>
-          <w:rFonts w:ascii="Verdana" w:hAnsi="Verdana"/>
-        </w:rPr>
-      </w:pPr>
-      <w:r>
-        <w:rPr>
-          <w:rFonts w:ascii="Verdana" w:hAnsi="Verdana"/>
-        </w:rPr>
-        <w:t xml:space="preserve">7) </w:t>
-      </w:r>
-      <w:r>
-        <w:rPr>
-          <w:rFonts w:ascii="Verdana" w:hAnsi="Verdana"/>
-          <w:u w:val="single"/>
-        </w:rPr>
-        <w:t>Muehlbauer, J.D.</w:t>
-      </w:r>
-      <w:r>
-        <w:rPr>
-          <w:rFonts w:ascii="Verdana" w:hAnsi="Verdana"/>
-        </w:rPr>
-        <w:t xml:space="preserve"> &amp; Doyle, M.W. (2010) Does urbanization overcome micro-scale heterogeneity?</w:t>
-      </w:r>
-      <w:r>
-        <w:rPr>
-          <w:rFonts w:ascii="Verdana" w:hAnsi="Verdana"/>
-        </w:rPr>
-        <w:t xml:space="preserve"> Knickpoint effects on macroinvertebrates, sediment, and discharge in urban and forested streams. </w:t>
-      </w:r>
-      <w:r>
-        <w:rPr>
-          <w:rFonts w:ascii="Verdana" w:hAnsi="Verdana" w:cs="Verdana"/>
-        </w:rPr>
-        <w:t>NABS/ASLO Conference; Santa Fe</w:t>
-      </w:r>
-      <w:r>
-        <w:rPr>
-          <w:rFonts w:ascii="Verdana" w:hAnsi="Verdana" w:cs="Verdana"/>
-        </w:rPr>
-        <w:t>.</w:t>
-      </w:r>
-    </w:p>
-    <w:p>
-      <w:pPr>
-        <w:pStyle w:val="HTMLPreformatted"/>
+          <w:rFonts w:ascii="Verdana" w:hAnsi="Verdana" w:cs="Verdana"/>
+          <w:sz w:val="20"/>
+          <w:szCs w:val="20"/>
+        </w:rPr>
+      </w:pPr>
+      <w:r>
+        <w:rPr>
+          <w:rFonts w:ascii="Verdana" w:hAnsi="Verdana" w:cs="Verdana"/>
+          <w:sz w:val="20"/>
+          <w:szCs w:val="20"/>
+        </w:rPr>
+        <w:t xml:space="preserve">2) </w:t>
+      </w:r>
+      <w:r>
+        <w:rPr>
+          <w:rFonts w:ascii="Verdana" w:hAnsi="Verdana" w:cs="Verdana"/>
+          <w:sz w:val="20"/>
+          <w:szCs w:val="20"/>
+        </w:rPr>
+        <w:t xml:space="preserve">“Water, watersheds &amp; people”, UNC </w:t>
+      </w:r>
+      <w:r>
+        <w:rPr>
+          <w:rFonts w:ascii="Verdana" w:hAnsi="Verdana" w:cs="Verdana"/>
+          <w:sz w:val="20"/>
+          <w:szCs w:val="20"/>
+        </w:rPr>
+        <w:t xml:space="preserve">special course on water issues, </w:t>
+      </w:r>
+      <w:r>
+        <w:rPr>
+          <w:rFonts w:ascii="Verdana" w:hAnsi="Verdana" w:cs="Verdana"/>
+          <w:sz w:val="20"/>
+          <w:szCs w:val="20"/>
+        </w:rPr>
+        <w:t>February 2010</w:t>
+      </w:r>
+    </w:p>
+    <w:p>
+      <w:pPr>
+        <w:spacing w:before="60"/>
         <w:ind w:left="540" w:hanging="540"/>
         <w:rPr>
           <w:rFonts w:ascii="Verdana" w:hAnsi="Verdana" w:cs="Verdana"/>
-        </w:rPr>
-      </w:pPr>
-      <w:r>
-        <w:rPr>
-          <w:rFonts w:ascii="Verdana" w:hAnsi="Verdana"/>
-        </w:rPr>
-        <w:t xml:space="preserve">6) </w:t>
-      </w:r>
-      <w:r>
-        <w:rPr>
-          <w:rFonts w:ascii="Verdana" w:hAnsi="Verdana"/>
-          <w:u w:val="single"/>
-        </w:rPr>
-        <w:t>Muehlbauer, J.D.</w:t>
-      </w:r>
-      <w:r>
-        <w:rPr>
-          <w:rFonts w:ascii="Verdana" w:hAnsi="Verdana"/>
-        </w:rPr>
-        <w:t>,</w:t>
-      </w:r>
-      <w:r>
-        <w:rPr>
-          <w:rFonts w:ascii="Verdana" w:hAnsi="Verdana"/>
-        </w:rPr>
-        <w:t xml:space="preserve"> Bernhardt, E.S. &amp; Doyle, M.W. (2009) </w:t>
-      </w:r>
-      <w:r>
-        <w:rPr>
-          <w:rFonts w:ascii="Verdana" w:hAnsi="Verdana"/>
-        </w:rPr>
-        <w:t>Macroinvertebrate community responses to an experimental drought gradient on the outer coastal plain of No</w:t>
-      </w:r>
-      <w:r>
-        <w:rPr>
-          <w:rFonts w:ascii="Verdana" w:hAnsi="Verdana"/>
-        </w:rPr>
-        <w:t>rth Carolina</w:t>
-      </w:r>
-      <w:r>
-        <w:rPr>
-          <w:rFonts w:ascii="Verdana" w:hAnsi="Verdana"/>
-        </w:rPr>
-        <w:t xml:space="preserve">. </w:t>
-      </w:r>
-      <w:r>
-        <w:rPr>
-          <w:rFonts w:ascii="Verdana" w:hAnsi="Verdana" w:cs="Verdana"/>
-        </w:rPr>
-        <w:t>NABS</w:t>
-      </w:r>
-      <w:r>
-        <w:rPr>
-          <w:rFonts w:ascii="Verdana" w:hAnsi="Verdana" w:cs="Verdana"/>
-        </w:rPr>
-        <w:t xml:space="preserve"> Conference; </w:t>
-      </w:r>
-      <w:r>
-        <w:rPr>
-          <w:rFonts w:ascii="Verdana" w:hAnsi="Verdana" w:cs="Verdana"/>
-        </w:rPr>
-        <w:t>Grand Rapids.</w:t>
-      </w:r>
-    </w:p>
-    <w:p>
-      <w:pPr>
-        <w:pStyle w:val="HTMLPreformatted"/>
-        <w:ind w:left="540" w:hanging="540"/>
-        <w:rPr>
-          <w:rFonts w:ascii="Verdana" w:hAnsi="Verdana" w:cs="Verdana"/>
-        </w:rPr>
-      </w:pPr>
-      <w:r>
-        <w:rPr>
-          <w:rFonts w:ascii="Verdana" w:hAnsi="Verdana" w:cs="Verdana"/>
-        </w:rPr>
-        <w:t xml:space="preserve">5) </w:t>
-      </w:r>
-      <w:r>
-        <w:rPr>
-          <w:rFonts w:ascii="Verdana" w:hAnsi="Verdana" w:cs="Verdana"/>
-        </w:rPr>
-        <w:t xml:space="preserve">Fuller, R., Griego, C., Dennison, J., </w:t>
-      </w:r>
-      <w:r>
-        <w:rPr>
-          <w:rFonts w:ascii="Verdana" w:hAnsi="Verdana" w:cs="Verdana"/>
-          <w:u w:val="single"/>
-        </w:rPr>
-        <w:t>Muehlbauer, J.D.</w:t>
-      </w:r>
-      <w:r>
-        <w:rPr>
-          <w:rFonts w:ascii="Verdana" w:hAnsi="Verdana" w:cs="Verdana"/>
-        </w:rPr>
-        <w:t xml:space="preserve"> &amp; Doyle, M.W. (2009) Response of stream macroinvertebrates in flow refugia and high scour areas to a series of floods: A reciprocal replacement study. NABS Conference; Grand Rapids</w:t>
-      </w:r>
-      <w:r>
-        <w:rPr>
-          <w:rFonts w:ascii="Verdana" w:hAnsi="Verdana" w:cs="Verdana"/>
-        </w:rPr>
-        <w:t>.</w:t>
-      </w:r>
-    </w:p>
-    <w:p>
-      <w:pPr>
-        <w:ind w:left="540" w:hanging="540"/>
-        <w:rPr>
-          <w:rFonts w:ascii="Verdana" w:hAnsi="Verdana" w:cs="Verdana"/>
-          <w:bCs/>
-          <w:sz w:val="20"/>
-          <w:szCs w:val="20"/>
-        </w:rPr>
-      </w:pPr>
-      <w:r>
-        <w:rPr>
-          <w:rFonts w:ascii="Verdana" w:hAnsi="Verdana" w:cs="Verdana"/>
-          <w:bCs/>
-          <w:sz w:val="20"/>
-          <w:szCs w:val="20"/>
-        </w:rPr>
-        <w:t xml:space="preserve">4) </w:t>
-      </w:r>
-      <w:r>
-        <w:rPr>
-          <w:rFonts w:ascii="Verdana" w:hAnsi="Verdana" w:cs="Verdana"/>
-          <w:bCs/>
-          <w:sz w:val="20"/>
-          <w:szCs w:val="20"/>
-          <w:u w:val="single"/>
-        </w:rPr>
-        <w:t>Muehlbauer, J.D.</w:t>
-      </w:r>
-      <w:r>
-        <w:rPr>
-          <w:rFonts w:ascii="Verdana" w:hAnsi="Verdana" w:cs="Verdana"/>
-          <w:bCs/>
-          <w:sz w:val="20"/>
-          <w:szCs w:val="20"/>
-        </w:rPr>
-        <w:t xml:space="preserve"> &amp; Doyle, M.W. (2008) </w:t>
-      </w:r>
-      <w:r>
-        <w:rPr>
-          <w:rFonts w:ascii="Verdana" w:hAnsi="Verdana" w:cs="Verdana"/>
-          <w:bCs/>
-          <w:sz w:val="20"/>
-          <w:szCs w:val="20"/>
-        </w:rPr>
-        <w:t>Knickpoint effects on habitat and the macroinvertebra</w:t>
-      </w:r>
-      <w:r>
-        <w:rPr>
-          <w:rFonts w:ascii="Verdana" w:hAnsi="Verdana" w:cs="Verdana"/>
-          <w:bCs/>
-          <w:sz w:val="20"/>
-          <w:szCs w:val="20"/>
-        </w:rPr>
-        <w:t>te community</w:t>
-      </w:r>
-      <w:r>
-        <w:rPr>
-          <w:rFonts w:ascii="Verdana" w:hAnsi="Verdana" w:cs="Verdana"/>
-          <w:bCs/>
-          <w:sz w:val="20"/>
-          <w:szCs w:val="20"/>
-        </w:rPr>
-        <w:t>.</w:t>
-      </w:r>
-      <w:r>
-        <w:rPr>
-          <w:rFonts w:ascii="Verdana" w:hAnsi="Verdana" w:cs="Verdana"/>
-          <w:bCs/>
-          <w:sz w:val="20"/>
-          <w:szCs w:val="20"/>
-        </w:rPr>
-        <w:t xml:space="preserve"> SE </w:t>
-      </w:r>
-      <w:r>
-        <w:rPr>
-          <w:rFonts w:ascii="Verdana" w:hAnsi="Verdana" w:cs="Verdana"/>
-          <w:bCs/>
-          <w:sz w:val="20"/>
-          <w:szCs w:val="20"/>
-        </w:rPr>
-        <w:t>Stream Resto</w:t>
-      </w:r>
-      <w:r>
-        <w:rPr>
-          <w:rFonts w:ascii="Verdana" w:hAnsi="Verdana" w:cs="Verdana"/>
-          <w:bCs/>
-          <w:sz w:val="20"/>
-          <w:szCs w:val="20"/>
-        </w:rPr>
-        <w:t>ration Conference; Asheville</w:t>
-      </w:r>
-      <w:r>
-        <w:rPr>
-          <w:rFonts w:ascii="Verdana" w:hAnsi="Verdana" w:cs="Verdana"/>
-          <w:bCs/>
-          <w:sz w:val="20"/>
-          <w:szCs w:val="20"/>
-        </w:rPr>
-        <w:t>.</w:t>
-      </w:r>
-    </w:p>
-    <w:p>
-      <w:pPr>
-        <w:ind w:left="540" w:hanging="540"/>
-        <w:rPr>
-          <w:rFonts w:ascii="Verdana" w:hAnsi="Verdana" w:cs="Verdana"/>
-          <w:bCs/>
-          <w:iCs/>
-          <w:sz w:val="20"/>
-          <w:szCs w:val="20"/>
-        </w:rPr>
-      </w:pPr>
-      <w:r>
-        <w:rPr>
-          <w:rFonts w:ascii="Verdana" w:hAnsi="Verdana" w:cs="Verdana"/>
-          <w:bCs/>
-          <w:iCs/>
-          <w:sz w:val="20"/>
-          <w:szCs w:val="20"/>
-        </w:rPr>
-        <w:t xml:space="preserve">3) </w:t>
-      </w:r>
-      <w:r>
-        <w:rPr>
-          <w:rFonts w:ascii="Verdana" w:hAnsi="Verdana" w:cs="Verdana"/>
-          <w:bCs/>
-          <w:iCs/>
-          <w:sz w:val="20"/>
-          <w:szCs w:val="20"/>
-          <w:u w:val="single"/>
-        </w:rPr>
-        <w:t>Muehlbauer, J.D.</w:t>
-      </w:r>
-      <w:r>
-        <w:rPr>
-          <w:rFonts w:ascii="Verdana" w:hAnsi="Verdana" w:cs="Verdana"/>
-          <w:bCs/>
-          <w:iCs/>
-          <w:sz w:val="20"/>
-          <w:szCs w:val="20"/>
-        </w:rPr>
-        <w:t xml:space="preserve">, </w:t>
-      </w:r>
-      <w:r>
-        <w:rPr>
-          <w:rFonts w:ascii="Verdana" w:hAnsi="Verdana" w:cs="Verdana"/>
-          <w:bCs/>
-          <w:i/>
-          <w:iCs/>
-          <w:sz w:val="20"/>
-          <w:szCs w:val="20"/>
-        </w:rPr>
-        <w:t>et al.</w:t>
-      </w:r>
-      <w:r>
-        <w:rPr>
-          <w:rFonts w:ascii="Verdana" w:hAnsi="Verdana" w:cs="Verdana"/>
-          <w:bCs/>
-          <w:iCs/>
-          <w:sz w:val="20"/>
-          <w:szCs w:val="20"/>
-        </w:rPr>
-        <w:t xml:space="preserve"> (2007) </w:t>
-      </w:r>
-      <w:r>
-        <w:rPr>
-          <w:rFonts w:ascii="Verdana" w:hAnsi="Verdana" w:cs="Verdana"/>
-          <w:bCs/>
-          <w:iCs/>
-          <w:sz w:val="20"/>
-          <w:szCs w:val="20"/>
-        </w:rPr>
-        <w:t>Short-term effects of dam decommissioning and flow restoration in</w:t>
-      </w:r>
-      <w:r>
-        <w:rPr>
-          <w:rFonts w:ascii="Verdana" w:hAnsi="Verdana" w:cs="Verdana"/>
-          <w:bCs/>
-          <w:iCs/>
-          <w:sz w:val="20"/>
-          <w:szCs w:val="20"/>
-        </w:rPr>
-        <w:t xml:space="preserve"> Fossil Creek. ESA/SER</w:t>
-      </w:r>
-      <w:r>
-        <w:rPr>
-          <w:rFonts w:ascii="Verdana" w:hAnsi="Verdana" w:cs="Verdana"/>
-          <w:bCs/>
-          <w:iCs/>
-          <w:sz w:val="20"/>
-          <w:szCs w:val="20"/>
-        </w:rPr>
-        <w:t xml:space="preserve"> Conference; San Jose.</w:t>
-      </w:r>
-    </w:p>
-    <w:p>
-      <w:pPr>
-        <w:ind w:left="540" w:hanging="540"/>
-        <w:rPr>
-          <w:rFonts w:ascii="Verdana" w:hAnsi="Verdana"/>
-          <w:sz w:val="20"/>
-          <w:szCs w:val="20"/>
-        </w:rPr>
-      </w:pPr>
-      <w:r>
-        <w:rPr>
-          <w:rFonts w:ascii="Verdana" w:hAnsi="Verdana"/>
-          <w:sz w:val="20"/>
-          <w:szCs w:val="20"/>
-        </w:rPr>
-        <w:t xml:space="preserve">2) </w:t>
-      </w:r>
-      <w:r>
-        <w:rPr>
-          <w:rFonts w:ascii="Verdana" w:hAnsi="Verdana"/>
-          <w:sz w:val="20"/>
-          <w:szCs w:val="20"/>
-          <w:u w:val="single"/>
-        </w:rPr>
-        <w:t>Muehlbauer, J.D.</w:t>
-      </w:r>
-      <w:r>
-        <w:rPr>
-          <w:rFonts w:ascii="Verdana" w:hAnsi="Verdana"/>
-          <w:sz w:val="20"/>
-          <w:szCs w:val="20"/>
-        </w:rPr>
-        <w:t xml:space="preserve"> (2004) </w:t>
-      </w:r>
-      <w:r>
-        <w:rPr>
-          <w:rFonts w:ascii="Verdana" w:hAnsi="Verdana"/>
-          <w:sz w:val="20"/>
-          <w:szCs w:val="20"/>
-        </w:rPr>
-        <w:t>Bridges, Beer Cans, and Bulldozers: In Search of Answers alon</w:t>
-      </w:r>
-      <w:r>
-        <w:rPr>
-          <w:rFonts w:ascii="Verdana" w:hAnsi="Verdana"/>
-          <w:sz w:val="20"/>
-          <w:szCs w:val="20"/>
-        </w:rPr>
-        <w:t xml:space="preserve">g Abbey’s Road. </w:t>
-      </w:r>
-      <w:r>
-        <w:rPr>
-          <w:rFonts w:ascii="Verdana" w:hAnsi="Verdana"/>
-          <w:sz w:val="20"/>
-          <w:szCs w:val="20"/>
-        </w:rPr>
-        <w:t xml:space="preserve">NAU </w:t>
-      </w:r>
-      <w:r>
-        <w:rPr>
-          <w:rFonts w:ascii="Verdana" w:hAnsi="Verdana"/>
-          <w:sz w:val="20"/>
-          <w:szCs w:val="20"/>
-        </w:rPr>
-        <w:t>Fall Hono</w:t>
-      </w:r>
-      <w:r>
-        <w:rPr>
-          <w:rFonts w:ascii="Verdana" w:hAnsi="Verdana"/>
-          <w:sz w:val="20"/>
-          <w:szCs w:val="20"/>
-        </w:rPr>
-        <w:t>rs Symposium; Flagstaff</w:t>
-      </w:r>
-      <w:r>
-        <w:rPr>
-          <w:rFonts w:ascii="Verdana" w:hAnsi="Verdana"/>
-          <w:sz w:val="20"/>
-          <w:szCs w:val="20"/>
-        </w:rPr>
-        <w:t>.</w:t>
-      </w:r>
-    </w:p>
-    <w:p>
-      <w:pPr>
-        <w:ind w:left="540" w:hanging="540"/>
-        <w:rPr>
-          <w:rFonts w:ascii="Verdana" w:hAnsi="Verdana" w:cs="Verdana"/>
-          <w:bCs/>
-          <w:iCs/>
-          <w:sz w:val="20"/>
-          <w:szCs w:val="20"/>
-        </w:rPr>
-      </w:pPr>
-      <w:r>
-        <w:rPr>
-          <w:rFonts w:ascii="Verdana" w:hAnsi="Verdana"/>
+          <w:sz w:val="20"/>
+          <w:szCs w:val="20"/>
+        </w:rPr>
+      </w:pPr>
+      <w:r>
+        <w:rPr>
+          <w:rFonts w:ascii="Verdana" w:hAnsi="Verdana" w:cs="Verdana"/>
           <w:sz w:val="20"/>
           <w:szCs w:val="20"/>
         </w:rPr>
@@ -3965,55 +4688,92 @@
       </w:r>
       <w:r>
         <w:rPr>
-          <w:rFonts w:ascii="Verdana" w:hAnsi="Verdana"/>
-          <w:sz w:val="20"/>
-          <w:szCs w:val="20"/>
-          <w:u w:val="single"/>
-        </w:rPr>
-        <w:t>Muehlbauer, J.D.</w:t>
-      </w:r>
-      <w:r>
-        <w:rPr>
-          <w:rFonts w:ascii="Verdana" w:hAnsi="Verdana"/>
-          <w:sz w:val="20"/>
-          <w:szCs w:val="20"/>
-        </w:rPr>
-        <w:t xml:space="preserve"> (2004) </w:t>
-      </w:r>
-      <w:r>
-        <w:rPr>
-          <w:rFonts w:ascii="Verdana" w:hAnsi="Verdana"/>
-          <w:sz w:val="20"/>
-          <w:szCs w:val="20"/>
-        </w:rPr>
-        <w:t>Superhumans: Raskolnikov, Meursault, Napoleon, and Beyond</w:t>
-      </w:r>
-      <w:r>
-        <w:rPr>
-          <w:rFonts w:ascii="Verdana" w:hAnsi="Verdana"/>
-          <w:sz w:val="20"/>
-          <w:szCs w:val="20"/>
-        </w:rPr>
-        <w:t xml:space="preserve">. </w:t>
-      </w:r>
-      <w:r>
-        <w:rPr>
-          <w:rFonts w:ascii="Verdana" w:hAnsi="Verdana"/>
-          <w:sz w:val="20"/>
-          <w:szCs w:val="20"/>
-        </w:rPr>
-        <w:t>NAU Spring Honors Symposium; Flagstaff</w:t>
-      </w:r>
-    </w:p>
-    <w:p>
-      <w:pPr>
-        <w:spacing w:before="200"/>
-        <w:ind w:left="540" w:hanging="540"/>
+          <w:rFonts w:ascii="Verdana" w:hAnsi="Verdana" w:cs="Verdana"/>
+          <w:sz w:val="20"/>
+          <w:szCs w:val="20"/>
+        </w:rPr>
+        <w:t>“</w:t>
+      </w:r>
+      <w:r>
+        <w:rPr>
+          <w:rFonts w:ascii="Verdana" w:hAnsi="Verdana" w:cs="Verdana"/>
+          <w:sz w:val="20"/>
+          <w:szCs w:val="20"/>
+        </w:rPr>
+        <w:t>Carbon d</w:t>
+      </w:r>
+      <w:r>
+        <w:rPr>
+          <w:rFonts w:ascii="Verdana" w:hAnsi="Verdana" w:cs="Verdana"/>
+          <w:sz w:val="20"/>
+          <w:szCs w:val="20"/>
+        </w:rPr>
+        <w:t>ioxide”</w:t>
+      </w:r>
+      <w:r>
+        <w:rPr>
+          <w:rFonts w:ascii="Verdana" w:hAnsi="Verdana" w:cs="Verdana"/>
+          <w:sz w:val="20"/>
+          <w:szCs w:val="20"/>
+        </w:rPr>
+        <w:t xml:space="preserve"> (f</w:t>
+      </w:r>
+      <w:r>
+        <w:rPr>
+          <w:rFonts w:ascii="Verdana" w:hAnsi="Verdana" w:cs="Verdana"/>
+          <w:sz w:val="20"/>
+          <w:szCs w:val="20"/>
+        </w:rPr>
+        <w:t xml:space="preserve">or </w:t>
+      </w:r>
+      <w:r>
+        <w:rPr>
+          <w:rFonts w:ascii="Verdana" w:hAnsi="Verdana" w:cs="Verdana"/>
+          <w:sz w:val="20"/>
+          <w:szCs w:val="20"/>
+        </w:rPr>
+        <w:t xml:space="preserve">200 </w:t>
+      </w:r>
+      <w:r>
+        <w:rPr>
+          <w:rFonts w:ascii="Verdana" w:hAnsi="Verdana" w:cs="Verdana"/>
+          <w:sz w:val="20"/>
+          <w:szCs w:val="20"/>
+        </w:rPr>
+        <w:t>children</w:t>
+      </w:r>
+      <w:r>
+        <w:rPr>
+          <w:rFonts w:ascii="Verdana" w:hAnsi="Verdana" w:cs="Verdana"/>
+          <w:sz w:val="20"/>
+          <w:szCs w:val="20"/>
+        </w:rPr>
+        <w:t xml:space="preserve">), Chapel Hill/Carrboro City Schools, </w:t>
+      </w:r>
+      <w:r>
+        <w:rPr>
+          <w:rFonts w:ascii="Verdana" w:hAnsi="Verdana" w:cs="Verdana"/>
+          <w:sz w:val="20"/>
+          <w:szCs w:val="20"/>
+        </w:rPr>
+        <w:t>Sept.</w:t>
+      </w:r>
+      <w:r>
+        <w:rPr>
+          <w:rFonts w:ascii="Verdana" w:hAnsi="Verdana" w:cs="Verdana"/>
+          <w:sz w:val="20"/>
+          <w:szCs w:val="20"/>
+        </w:rPr>
+        <w:t xml:space="preserve"> 2009</w:t>
+      </w:r>
+    </w:p>
+    <w:p>
+      <w:pPr>
+        <w:spacing w:before="200" w:after="20"/>
         <w:rPr>
           <w:rFonts w:ascii="Verdana" w:hAnsi="Verdana" w:cs="Verdana"/>
           <w:b/>
           <w:bCs/>
-          <w:caps/>
           <w:sz w:val="20"/>
           <w:szCs w:val="20"/>
         </w:rPr>
@@ -4023,457 +4783,6 @@
           <w:rFonts w:ascii="Verdana" w:hAnsi="Verdana" w:cs="Verdana"/>
           <w:b/>
           <w:bCs/>
-          <w:caps/>
-          <w:sz w:val="20"/>
-          <w:szCs w:val="20"/>
-        </w:rPr>
-        <w:t>Conference Presentations (Poster)</w:t>
-      </w:r>
-    </w:p>
-    <w:p>
-      <w:pPr>
-        <w:pStyle w:val="HTMLPreformatted"/>
-        <w:ind w:left="540" w:hanging="540"/>
-        <w:rPr>
-          <w:rFonts w:ascii="Verdana" w:hAnsi="Verdana"/>
-        </w:rPr>
-      </w:pPr>
-      <w:r>
-        <w:rPr>
-          <w:rFonts w:ascii="Verdana" w:hAnsi="Verdana"/>
-        </w:rPr>
-        <w:t xml:space="preserve">5) </w:t>
-      </w:r>
-      <w:r>
-        <w:rPr>
-          <w:rFonts w:ascii="Verdana" w:hAnsi="Verdana"/>
-        </w:rPr>
-        <w:t xml:space="preserve">Seiter, S., Jobe, R.T., Anton, A., Bidgood, E.P., Breckheimer, I., Caplow, S.C., Evans, B., Faestel, M., </w:t>
-      </w:r>
-      <w:r>
-        <w:rPr>
-          <w:rFonts w:ascii="Verdana" w:hAnsi="Verdana"/>
-          <w:u w:val="single"/>
-        </w:rPr>
-        <w:t>Muehlbauer, J.D.</w:t>
-      </w:r>
-      <w:r>
-        <w:rPr>
-          <w:rFonts w:ascii="Verdana" w:hAnsi="Verdana"/>
-        </w:rPr>
-        <w:t>,</w:t>
-      </w:r>
-      <w:r>
-        <w:rPr>
-          <w:rFonts w:ascii="Verdana" w:hAnsi="Verdana"/>
-        </w:rPr>
-        <w:t xml:space="preserve"> Palmquist, K., Seymour, S.D., Tessel, S.M., &amp; Moody, A. (2009) The Great Smoky Mountains All-Taxa Biological Inventory: lessons for sampling design, management, and citizen science.  ESA Conference; Albuquerque.  </w:t>
-      </w:r>
-    </w:p>
-    <w:p>
-      <w:pPr>
-        <w:ind w:left="540" w:hanging="540"/>
-        <w:rPr>
-          <w:rFonts w:ascii="Verdana" w:hAnsi="Verdana" w:cs="Verdana"/>
-          <w:bCs/>
-          <w:iCs/>
-          <w:sz w:val="20"/>
-          <w:szCs w:val="20"/>
-        </w:rPr>
-      </w:pPr>
-      <w:r>
-        <w:rPr>
-          <w:rFonts w:ascii="Verdana" w:hAnsi="Verdana" w:cs="Verdana"/>
-          <w:bCs/>
-          <w:iCs/>
-          <w:sz w:val="20"/>
-          <w:szCs w:val="20"/>
-        </w:rPr>
-        <w:t xml:space="preserve">4) </w:t>
-      </w:r>
-      <w:r>
-        <w:rPr>
-          <w:rFonts w:ascii="Verdana" w:hAnsi="Verdana" w:cs="Verdana"/>
-          <w:bCs/>
-          <w:iCs/>
-          <w:sz w:val="20"/>
-          <w:szCs w:val="20"/>
-          <w:u w:val="single"/>
-        </w:rPr>
-        <w:t>Muehlbauer, J.D.</w:t>
-      </w:r>
-      <w:r>
-        <w:rPr>
-          <w:rFonts w:ascii="Verdana" w:hAnsi="Verdana" w:cs="Verdana"/>
-          <w:bCs/>
-          <w:iCs/>
-          <w:sz w:val="20"/>
-          <w:szCs w:val="20"/>
-        </w:rPr>
-        <w:t>,</w:t>
-      </w:r>
-      <w:r>
-        <w:rPr>
-          <w:rFonts w:ascii="Verdana" w:hAnsi="Verdana" w:cs="Verdana"/>
-          <w:bCs/>
-          <w:iCs/>
-          <w:sz w:val="20"/>
-          <w:szCs w:val="20"/>
-        </w:rPr>
-        <w:t xml:space="preserve"> LeRoy, C.J., Lovett, J.M., Vlieg, J.K., Flaccus, K.K. &amp; Marks, J.C. (2007) </w:t>
-      </w:r>
-      <w:r>
-        <w:rPr>
-          <w:rFonts w:ascii="Verdana" w:hAnsi="Verdana" w:cs="Verdana"/>
-          <w:bCs/>
-          <w:iCs/>
-          <w:sz w:val="20"/>
-          <w:szCs w:val="20"/>
-        </w:rPr>
-        <w:t>Short-term effects of diversion dam decommissioning and flow restoration on decomposition, fungal biomass, and the macroinvertebrate community in Fossil Creek, AZ, USA</w:t>
-      </w:r>
-      <w:r>
-        <w:rPr>
-          <w:rFonts w:ascii="Verdana" w:hAnsi="Verdana" w:cs="Verdana"/>
-          <w:bCs/>
-          <w:iCs/>
-          <w:sz w:val="20"/>
-          <w:szCs w:val="20"/>
-        </w:rPr>
-        <w:t xml:space="preserve">. </w:t>
-      </w:r>
-      <w:r>
-        <w:rPr>
-          <w:rFonts w:ascii="Verdana" w:hAnsi="Verdana" w:cs="Verdana"/>
-          <w:iCs/>
-          <w:sz w:val="20"/>
-          <w:szCs w:val="20"/>
-        </w:rPr>
-        <w:t xml:space="preserve">Undergraduate Research and Design Day; </w:t>
-      </w:r>
-      <w:r>
-        <w:rPr>
-          <w:rFonts w:ascii="Verdana" w:hAnsi="Verdana" w:cs="Verdana"/>
-          <w:iCs/>
-          <w:sz w:val="20"/>
-          <w:szCs w:val="20"/>
-        </w:rPr>
-        <w:t>NAU, Flagstaff</w:t>
-      </w:r>
-      <w:r>
-        <w:rPr>
-          <w:rFonts w:ascii="Verdana" w:hAnsi="Verdana" w:cs="Verdana"/>
-          <w:iCs/>
-          <w:sz w:val="20"/>
-          <w:szCs w:val="20"/>
-        </w:rPr>
-        <w:t>.</w:t>
-      </w:r>
-    </w:p>
-    <w:p>
-      <w:pPr>
-        <w:ind w:left="540" w:hanging="540"/>
-        <w:rPr>
-          <w:rFonts w:ascii="Verdana" w:hAnsi="Verdana" w:cs="Verdana"/>
-          <w:iCs/>
-          <w:sz w:val="20"/>
-          <w:szCs w:val="20"/>
-        </w:rPr>
-      </w:pPr>
-      <w:r>
-        <w:rPr>
-          <w:rFonts w:ascii="Verdana" w:hAnsi="Verdana" w:cs="Verdana"/>
-          <w:iCs/>
-          <w:sz w:val="20"/>
-          <w:szCs w:val="20"/>
-        </w:rPr>
-        <w:t xml:space="preserve">1–3) </w:t>
-      </w:r>
-      <w:r>
-        <w:rPr>
-          <w:rFonts w:ascii="Verdana" w:hAnsi="Verdana" w:cs="Verdana"/>
-          <w:iCs/>
-          <w:sz w:val="20"/>
-          <w:szCs w:val="20"/>
-          <w:u w:val="single"/>
-        </w:rPr>
-        <w:t>Muehlbauer, J.D.</w:t>
-      </w:r>
-      <w:r>
-        <w:rPr>
-          <w:rFonts w:ascii="Verdana" w:hAnsi="Verdana" w:cs="Verdana"/>
-          <w:iCs/>
-          <w:sz w:val="20"/>
-          <w:szCs w:val="20"/>
-        </w:rPr>
-        <w:t xml:space="preserve">, Lovett., J.M., LeRoy, C.J., Vlieg, J.K., Flaccus, K.K., Bennett, S.E., Delaney, I.A., Jones, K.L., Norman, P.A., Patrick, M.M., Plichta, J.R. &amp; Marks, J.C. (2005) </w:t>
-      </w:r>
-      <w:r>
-        <w:rPr>
-          <w:rFonts w:ascii="Verdana" w:hAnsi="Verdana" w:cs="Verdana"/>
-          <w:iCs/>
-          <w:sz w:val="20"/>
-          <w:szCs w:val="20"/>
-        </w:rPr>
-        <w:t>Diversion Dam Reduces Decomposition, Fungal Biomass and Macroinvertebrate Abundance and Diversity</w:t>
-      </w:r>
-      <w:r>
-        <w:rPr>
-          <w:rFonts w:ascii="Verdana" w:hAnsi="Verdana" w:cs="Verdana"/>
-          <w:iCs/>
-          <w:sz w:val="20"/>
-          <w:szCs w:val="20"/>
-        </w:rPr>
-        <w:t xml:space="preserve">. NABS/AGU Conference; New Orleans, NAU </w:t>
-      </w:r>
-      <w:r>
-        <w:rPr>
-          <w:rFonts w:ascii="Verdana" w:hAnsi="Verdana" w:cs="Verdana"/>
-          <w:sz w:val="20"/>
-          <w:szCs w:val="20"/>
-        </w:rPr>
-        <w:t>Undergraduate Research &amp; Design Day; Flagstaff,</w:t>
-      </w:r>
-      <w:r>
-        <w:rPr>
-          <w:rFonts w:ascii="Verdana" w:hAnsi="Verdana" w:cs="Verdana"/>
-          <w:sz w:val="20"/>
-          <w:szCs w:val="20"/>
-        </w:rPr>
-        <w:t xml:space="preserve"> NAU</w:t>
-      </w:r>
-      <w:r>
-        <w:rPr>
-          <w:rFonts w:ascii="Verdana" w:hAnsi="Verdana" w:cs="Verdana"/>
-          <w:iCs/>
-          <w:sz w:val="20"/>
-          <w:szCs w:val="20"/>
-        </w:rPr>
-        <w:t xml:space="preserve"> </w:t>
-      </w:r>
-      <w:r>
-        <w:rPr>
-          <w:rFonts w:ascii="Verdana" w:hAnsi="Verdana" w:cs="Verdana"/>
-          <w:sz w:val="20"/>
-          <w:szCs w:val="20"/>
-        </w:rPr>
-        <w:t xml:space="preserve">Undergraduate Showcase; </w:t>
-      </w:r>
-      <w:r>
-        <w:rPr>
-          <w:rFonts w:ascii="Verdana" w:hAnsi="Verdana" w:cs="Verdana"/>
-          <w:sz w:val="20"/>
-          <w:szCs w:val="20"/>
-        </w:rPr>
-        <w:t>F</w:t>
-      </w:r>
-      <w:r>
-        <w:rPr>
-          <w:rFonts w:ascii="Verdana" w:hAnsi="Verdana" w:cs="Verdana"/>
-          <w:sz w:val="20"/>
-          <w:szCs w:val="20"/>
-        </w:rPr>
-        <w:t>lagstaff.</w:t>
-      </w:r>
-    </w:p>
-    <w:p>
-      <w:pPr>
-        <w:spacing w:before="200"/>
-        <w:rPr>
-          <w:rFonts w:ascii="Verdana" w:hAnsi="Verdana" w:cs="Verdana"/>
-          <w:b/>
-          <w:bCs/>
-          <w:sz w:val="20"/>
-          <w:szCs w:val="20"/>
-        </w:rPr>
-      </w:pPr>
-      <w:r>
-        <w:rPr>
-          <w:rFonts w:ascii="Verdana" w:hAnsi="Verdana" w:cs="Verdana"/>
-          <w:b/>
-          <w:bCs/>
-          <w:sz w:val="20"/>
-          <w:szCs w:val="20"/>
-        </w:rPr>
-        <w:t>INVITED</w:t>
-      </w:r>
-      <w:r>
-        <w:rPr>
-          <w:rFonts w:ascii="Verdana" w:hAnsi="Verdana" w:cs="Verdana"/>
-          <w:b/>
-          <w:bCs/>
-          <w:sz w:val="20"/>
-          <w:szCs w:val="20"/>
-        </w:rPr>
-        <w:t>, NON-CONFERENCE</w:t>
-      </w:r>
-      <w:r>
-        <w:rPr>
-          <w:rFonts w:ascii="Verdana" w:hAnsi="Verdana" w:cs="Verdana"/>
-          <w:b/>
-          <w:bCs/>
-          <w:sz w:val="20"/>
-          <w:szCs w:val="20"/>
-        </w:rPr>
-        <w:t xml:space="preserve"> PRESENTATIONS</w:t>
-      </w:r>
-    </w:p>
-    <w:p>
-      <w:pPr>
-        <w:ind w:left="540" w:hanging="540"/>
-        <w:rPr>
-          <w:rFonts w:ascii="Verdana" w:hAnsi="Verdana" w:cs="Verdana"/>
-          <w:sz w:val="20"/>
-          <w:szCs w:val="20"/>
-        </w:rPr>
-      </w:pPr>
-      <w:r>
-        <w:rPr>
-          <w:rFonts w:ascii="Verdana" w:hAnsi="Verdana" w:cs="Verdana"/>
-          <w:sz w:val="20"/>
-          <w:szCs w:val="20"/>
-        </w:rPr>
-        <w:t xml:space="preserve">2) </w:t>
-      </w:r>
-      <w:r>
-        <w:rPr>
-          <w:rFonts w:ascii="Verdana" w:hAnsi="Verdana" w:cs="Verdana"/>
-          <w:sz w:val="20"/>
-          <w:szCs w:val="20"/>
-        </w:rPr>
-        <w:t xml:space="preserve">“Water, watersheds &amp; people”, UNC </w:t>
-      </w:r>
-      <w:r>
-        <w:rPr>
-          <w:rFonts w:ascii="Verdana" w:hAnsi="Verdana" w:cs="Verdana"/>
-          <w:sz w:val="20"/>
-          <w:szCs w:val="20"/>
-        </w:rPr>
-        <w:t xml:space="preserve">special course on water issues, </w:t>
-      </w:r>
-      <w:r>
-        <w:rPr>
-          <w:rFonts w:ascii="Verdana" w:hAnsi="Verdana" w:cs="Verdana"/>
-          <w:sz w:val="20"/>
-          <w:szCs w:val="20"/>
-        </w:rPr>
-        <w:t>February 2010</w:t>
-      </w:r>
-    </w:p>
-    <w:p>
-      <w:pPr>
-        <w:ind w:left="540" w:hanging="540"/>
-        <w:rPr>
-          <w:rFonts w:ascii="Verdana" w:hAnsi="Verdana" w:cs="Verdana"/>
-          <w:sz w:val="20"/>
-          <w:szCs w:val="20"/>
-        </w:rPr>
-      </w:pPr>
-      <w:r>
-        <w:rPr>
-          <w:rFonts w:ascii="Verdana" w:hAnsi="Verdana" w:cs="Verdana"/>
-          <w:sz w:val="20"/>
-          <w:szCs w:val="20"/>
-        </w:rPr>
-        <w:t xml:space="preserve">1) </w:t>
-      </w:r>
-      <w:r>
-        <w:rPr>
-          <w:rFonts w:ascii="Verdana" w:hAnsi="Verdana" w:cs="Verdana"/>
-          <w:sz w:val="20"/>
-          <w:szCs w:val="20"/>
-        </w:rPr>
-        <w:t>“</w:t>
-      </w:r>
-      <w:r>
-        <w:rPr>
-          <w:rFonts w:ascii="Verdana" w:hAnsi="Verdana" w:cs="Verdana"/>
-          <w:sz w:val="20"/>
-          <w:szCs w:val="20"/>
-        </w:rPr>
-        <w:t>Carbon d</w:t>
-      </w:r>
-      <w:r>
-        <w:rPr>
-          <w:rFonts w:ascii="Verdana" w:hAnsi="Verdana" w:cs="Verdana"/>
-          <w:sz w:val="20"/>
-          <w:szCs w:val="20"/>
-        </w:rPr>
-        <w:t>ioxide”</w:t>
-      </w:r>
-      <w:r>
-        <w:rPr>
-          <w:rFonts w:ascii="Verdana" w:hAnsi="Verdana" w:cs="Verdana"/>
-          <w:sz w:val="20"/>
-          <w:szCs w:val="20"/>
-        </w:rPr>
-        <w:t xml:space="preserve"> (f</w:t>
-      </w:r>
-      <w:r>
-        <w:rPr>
-          <w:rFonts w:ascii="Verdana" w:hAnsi="Verdana" w:cs="Verdana"/>
-          <w:sz w:val="20"/>
-          <w:szCs w:val="20"/>
-        </w:rPr>
-        <w:t xml:space="preserve">or </w:t>
-      </w:r>
-      <w:r>
-        <w:rPr>
-          <w:rFonts w:ascii="Verdana" w:hAnsi="Verdana" w:cs="Verdana"/>
-          <w:sz w:val="20"/>
-          <w:szCs w:val="20"/>
-        </w:rPr>
-        <w:t xml:space="preserve">200 </w:t>
-      </w:r>
-      <w:r>
-        <w:rPr>
-          <w:rFonts w:ascii="Verdana" w:hAnsi="Verdana" w:cs="Verdana"/>
-          <w:sz w:val="20"/>
-          <w:szCs w:val="20"/>
-        </w:rPr>
-        <w:t>children</w:t>
-      </w:r>
-      <w:r>
-        <w:rPr>
-          <w:rFonts w:ascii="Verdana" w:hAnsi="Verdana" w:cs="Verdana"/>
-          <w:sz w:val="20"/>
-          <w:szCs w:val="20"/>
-        </w:rPr>
-        <w:t xml:space="preserve">), Chapel Hill/Carrboro City Schools, </w:t>
-      </w:r>
-      <w:r>
-        <w:rPr>
-          <w:rFonts w:ascii="Verdana" w:hAnsi="Verdana" w:cs="Verdana"/>
-          <w:sz w:val="20"/>
-          <w:szCs w:val="20"/>
-        </w:rPr>
-        <w:t>Sept.</w:t>
-      </w:r>
-      <w:r>
-        <w:rPr>
-          <w:rFonts w:ascii="Verdana" w:hAnsi="Verdana" w:cs="Verdana"/>
-          <w:sz w:val="20"/>
-          <w:szCs w:val="20"/>
-        </w:rPr>
-        <w:t xml:space="preserve"> 2009</w:t>
-      </w:r>
-    </w:p>
-    <w:p>
-      <w:pPr>
-        <w:spacing w:before="200"/>
-        <w:rPr>
-          <w:rFonts w:ascii="Verdana" w:hAnsi="Verdana" w:cs="Verdana"/>
-          <w:b/>
-          <w:bCs/>
-          <w:sz w:val="20"/>
-          <w:szCs w:val="20"/>
-        </w:rPr>
-      </w:pPr>
-      <w:r>
-        <w:rPr>
-          <w:rFonts w:ascii="Verdana" w:hAnsi="Verdana" w:cs="Verdana"/>
-          <w:b/>
-          <w:bCs/>
           <w:sz w:val="20"/>
           <w:szCs w:val="20"/>
         </w:rPr>
@@ -4482,6 +4791,83 @@
     </w:p>
     <w:p>
       <w:pPr>
+        <w:tabs>
+          <w:tab w:val="num" w:pos="540"/>
+        </w:tabs>
+        <w:rPr>
+          <w:rFonts w:ascii="Verdana" w:hAnsi="Verdana" w:cs="Verdana"/>
+          <w:bCs/>
+          <w:sz w:val="20"/>
+          <w:szCs w:val="20"/>
+        </w:rPr>
+      </w:pPr>
+      <w:r>
+        <w:rPr>
+          <w:rFonts w:ascii="Verdana" w:hAnsi="Verdana" w:cs="Verdana"/>
+          <w:bCs/>
+          <w:sz w:val="20"/>
+          <w:szCs w:val="20"/>
+        </w:rPr>
+        <w:t>ENST 201: Environment &amp; Society.  UNC, Chapel Hill, NC 8/2009–12/2009, 8/2012-Pres.</w:t>
+      </w:r>
+    </w:p>
+    <w:p>
+      <w:pPr>
+        <w:numPr>
+          <w:ilvl w:val="0"/>
+          <w:numId w:val="27"/>
+        </w:numPr>
+        <w:tabs>
+          <w:tab w:val="num" w:pos="540"/>
+        </w:tabs>
+        <w:ind w:hanging="450"/>
+        <w:rPr>
+          <w:rFonts w:ascii="Verdana" w:hAnsi="Verdana" w:cs="Verdana"/>
+          <w:bCs/>
+          <w:sz w:val="20"/>
+          <w:szCs w:val="20"/>
+        </w:rPr>
+      </w:pPr>
+      <w:r>
+        <w:rPr>
+          <w:rFonts w:ascii="Verdana" w:hAnsi="Verdana" w:cs="Verdana"/>
+          <w:bCs/>
+          <w:sz w:val="20"/>
+          <w:szCs w:val="20"/>
+        </w:rPr>
+        <w:t>Course for underclassmen on (inter)national environmental issues and policies</w:t>
+      </w:r>
+    </w:p>
+    <w:p>
+      <w:pPr>
+        <w:numPr>
+          <w:ilvl w:val="0"/>
+          <w:numId w:val="27"/>
+        </w:numPr>
+        <w:tabs>
+          <w:tab w:val="num" w:pos="540"/>
+        </w:tabs>
+        <w:ind w:hanging="450"/>
+        <w:rPr>
+          <w:rFonts w:ascii="Verdana" w:hAnsi="Verdana" w:cs="Verdana"/>
+          <w:bCs/>
+          <w:sz w:val="20"/>
+          <w:szCs w:val="20"/>
+        </w:rPr>
+      </w:pPr>
+      <w:r>
+        <w:rPr>
+          <w:rFonts w:ascii="Verdana" w:hAnsi="Verdana" w:cs="Verdana"/>
+          <w:bCs/>
+          <w:sz w:val="20"/>
+          <w:szCs w:val="20"/>
+        </w:rPr>
+        <w:t xml:space="preserve">Taught 3 recitation sections ~60 students; lectured, graded, led discussions.  </w:t>
+      </w:r>
+    </w:p>
+    <w:p>
+      <w:pPr>
+        <w:spacing w:before="60"/>
         <w:ind w:left="360" w:hanging="360"/>
         <w:rPr>
           <w:rFonts w:ascii="Verdana" w:hAnsi="Verdana" w:cs="Verdana"/>
@@ -4628,6 +5014,7 @@
     </w:p>
     <w:p>
       <w:pPr>
+        <w:spacing w:before="60"/>
         <w:ind w:left="360" w:hanging="360"/>
         <w:rPr>
           <w:rFonts w:ascii="Verdana" w:hAnsi="Verdana" w:cs="Verdana"/>
@@ -4750,6 +5137,7 @@
     </w:p>
     <w:p>
       <w:pPr>
+        <w:spacing w:before="60"/>
         <w:ind w:left="270" w:hanging="270"/>
         <w:rPr>
           <w:rFonts w:ascii="Verdana" w:hAnsi="Verdana" w:cs="Verdana"/>
@@ -4884,7 +5272,6 @@
           <w:sz w:val="20"/>
           <w:szCs w:val="20"/>
         </w:rPr>
-        <w:lastRenderedPageBreak/>
         <w:t>Lectured occasionally, graded, and held office hours as Teaching Assistant.</w:t>
       </w:r>
     </w:p>
@@ -4893,100 +5280,7 @@
         <w:tabs>
           <w:tab w:val="num" w:pos="540"/>
         </w:tabs>
-        <w:rPr>
-          <w:rFonts w:ascii="Verdana" w:hAnsi="Verdana" w:cs="Verdana"/>
-          <w:bCs/>
-          <w:sz w:val="20"/>
-          <w:szCs w:val="20"/>
-        </w:rPr>
-      </w:pPr>
-      <w:r>
-        <w:rPr>
-          <w:rFonts w:ascii="Verdana" w:hAnsi="Verdana" w:cs="Verdana"/>
-          <w:bCs/>
-          <w:sz w:val="20"/>
-          <w:szCs w:val="20"/>
-        </w:rPr>
-        <w:t>ENST 201: Environment &amp; Society.  UNC, Chapel Hill, NC 8/2009</w:t>
-      </w:r>
-      <w:r>
-        <w:rPr>
-          <w:rFonts w:ascii="Verdana" w:hAnsi="Verdana" w:cs="Verdana"/>
-          <w:bCs/>
-          <w:sz w:val="20"/>
-          <w:szCs w:val="20"/>
-        </w:rPr>
-        <w:t>–</w:t>
-      </w:r>
-      <w:r>
-        <w:rPr>
-          <w:rFonts w:ascii="Verdana" w:hAnsi="Verdana" w:cs="Verdana"/>
-          <w:bCs/>
-          <w:sz w:val="20"/>
-          <w:szCs w:val="20"/>
-        </w:rPr>
-        <w:t>12/2009.</w:t>
-      </w:r>
-    </w:p>
-    <w:p>
-      <w:pPr>
-        <w:numPr>
-          <w:ilvl w:val="0"/>
-          <w:numId w:val="27"/>
-        </w:numPr>
-        <w:tabs>
-          <w:tab w:val="num" w:pos="540"/>
-        </w:tabs>
-        <w:ind w:hanging="450"/>
-        <w:rPr>
-          <w:rFonts w:ascii="Verdana" w:hAnsi="Verdana" w:cs="Verdana"/>
-          <w:bCs/>
-          <w:sz w:val="20"/>
-          <w:szCs w:val="20"/>
-        </w:rPr>
-      </w:pPr>
-      <w:r>
-        <w:rPr>
-          <w:rFonts w:ascii="Verdana" w:hAnsi="Verdana" w:cs="Verdana"/>
-          <w:bCs/>
-          <w:sz w:val="20"/>
-          <w:szCs w:val="20"/>
-        </w:rPr>
-        <w:t>Course for underclassmen on (inter)national environmental issues and policies</w:t>
-      </w:r>
-    </w:p>
-    <w:p>
-      <w:pPr>
-        <w:numPr>
-          <w:ilvl w:val="0"/>
-          <w:numId w:val="27"/>
-        </w:numPr>
-        <w:tabs>
-          <w:tab w:val="num" w:pos="540"/>
-        </w:tabs>
-        <w:ind w:hanging="450"/>
-        <w:rPr>
-          <w:rFonts w:ascii="Verdana" w:hAnsi="Verdana" w:cs="Verdana"/>
-          <w:bCs/>
-          <w:sz w:val="20"/>
-          <w:szCs w:val="20"/>
-        </w:rPr>
-      </w:pPr>
-      <w:r>
-        <w:rPr>
-          <w:rFonts w:ascii="Verdana" w:hAnsi="Verdana" w:cs="Verdana"/>
-          <w:bCs/>
-          <w:sz w:val="20"/>
-          <w:szCs w:val="20"/>
-        </w:rPr>
-        <w:t xml:space="preserve">Taught 3 recitation sections ~60 students; lectured, graded, led discussions.  </w:t>
-      </w:r>
-    </w:p>
-    <w:p>
-      <w:pPr>
-        <w:tabs>
-          <w:tab w:val="num" w:pos="540"/>
-        </w:tabs>
+        <w:spacing w:before="60"/>
         <w:rPr>
           <w:rFonts w:ascii="Verdana" w:hAnsi="Verdana" w:cs="Verdana"/>
           <w:bCs/>
@@ -5080,6 +5374,7 @@
     </w:p>
     <w:p>
       <w:pPr>
+        <w:spacing w:before="60"/>
         <w:rPr>
           <w:rFonts w:ascii="Verdana" w:hAnsi="Verdana" w:cs="Verdana"/>
           <w:bCs/>
@@ -5232,7 +5527,7 @@
         <w:tabs>
           <w:tab w:val="left" w:pos="540"/>
         </w:tabs>
-        <w:spacing w:before="240"/>
+        <w:spacing w:before="200" w:after="20"/>
         <w:rPr>
           <w:rFonts w:ascii="Verdana" w:hAnsi="Verdana" w:cs="Verdana"/>
           <w:b/>
@@ -5302,6 +5597,7 @@
         <w:tabs>
           <w:tab w:val="left" w:pos="540"/>
         </w:tabs>
+        <w:spacing w:before="60"/>
         <w:rPr>
           <w:rFonts w:ascii="Verdana" w:hAnsi="Verdana" w:cs="Verdana"/>
           <w:sz w:val="20"/>
@@ -5348,6 +5644,7 @@
           <w:tab w:val="left" w:pos="540"/>
           <w:tab w:val="left" w:pos="900"/>
         </w:tabs>
+        <w:spacing w:before="60"/>
         <w:rPr>
           <w:rFonts w:ascii="Verdana" w:hAnsi="Verdana" w:cs="Verdana"/>
           <w:sz w:val="20"/>
@@ -5395,6 +5692,7 @@
           <w:tab w:val="left" w:pos="540"/>
           <w:tab w:val="left" w:pos="900"/>
         </w:tabs>
+        <w:spacing w:before="60"/>
         <w:rPr>
           <w:rFonts w:ascii="Verdana" w:hAnsi="Verdana" w:cs="Verdana"/>
           <w:sz w:val="20"/>
@@ -5441,6 +5739,7 @@
         <w:tabs>
           <w:tab w:val="left" w:pos="540"/>
         </w:tabs>
+        <w:spacing w:before="60"/>
         <w:rPr>
           <w:rFonts w:ascii="Verdana" w:hAnsi="Verdana" w:cs="Verdana"/>
           <w:sz w:val="20"/>
@@ -5487,6 +5786,7 @@
           <w:tab w:val="left" w:pos="540"/>
           <w:tab w:val="left" w:pos="900"/>
         </w:tabs>
+        <w:spacing w:before="60"/>
         <w:rPr>
           <w:rFonts w:ascii="Verdana" w:hAnsi="Verdana" w:cs="Verdana"/>
           <w:sz w:val="20"/>
@@ -5534,19 +5834,36 @@
           <w:tab w:val="left" w:pos="540"/>
           <w:tab w:val="left" w:pos="900"/>
         </w:tabs>
-        <w:rPr>
-          <w:rFonts w:ascii="Verdana" w:hAnsi="Verdana" w:cs="Verdana"/>
-          <w:sz w:val="20"/>
-          <w:szCs w:val="20"/>
-        </w:rPr>
-      </w:pPr>
-      <w:r>
-        <w:rPr>
-          <w:rFonts w:ascii="Verdana" w:hAnsi="Verdana" w:cs="Verdana"/>
-          <w:sz w:val="20"/>
-          <w:szCs w:val="20"/>
-        </w:rPr>
-        <w:t>NABS President’s Award, 5/2009. $900</w:t>
+        <w:spacing w:before="60"/>
+        <w:rPr>
+          <w:rFonts w:ascii="Verdana" w:hAnsi="Verdana" w:cs="Verdana"/>
+          <w:sz w:val="20"/>
+          <w:szCs w:val="20"/>
+        </w:rPr>
+      </w:pPr>
+      <w:r>
+        <w:rPr>
+          <w:rFonts w:ascii="Verdana" w:hAnsi="Verdana" w:cs="Verdana"/>
+          <w:sz w:val="20"/>
+          <w:szCs w:val="20"/>
+        </w:rPr>
+        <w:t>N</w:t>
+      </w:r>
+      <w:r>
+        <w:rPr>
+          <w:rFonts w:ascii="Verdana" w:hAnsi="Verdana" w:cs="Verdana"/>
+          <w:sz w:val="20"/>
+          <w:szCs w:val="20"/>
+        </w:rPr>
+        <w:t>orth American Benthological Society</w:t>
+      </w:r>
+      <w:r>
+        <w:rPr>
+          <w:rFonts w:ascii="Verdana" w:hAnsi="Verdana" w:cs="Verdana"/>
+          <w:sz w:val="20"/>
+          <w:szCs w:val="20"/>
+        </w:rPr>
+        <w:t xml:space="preserve"> President’s Award, 5/2009. $900</w:t>
       </w:r>
     </w:p>
     <w:p>
@@ -5582,6 +5899,7 @@
           <w:tab w:val="left" w:pos="540"/>
           <w:tab w:val="left" w:pos="900"/>
         </w:tabs>
+        <w:spacing w:before="60"/>
         <w:rPr>
           <w:rFonts w:ascii="Verdana" w:hAnsi="Verdana" w:cs="Verdana"/>
           <w:sz w:val="20"/>
@@ -5621,7 +5939,23 @@
           <w:sz w:val="20"/>
           <w:szCs w:val="20"/>
         </w:rPr>
-        <w:t>Applied for grant to attend 2009 NABS meeting (declined due to other funding)</w:t>
+        <w:t>Applied for grant to attend 2009 N</w:t>
+      </w:r>
+      <w:r>
+        <w:rPr>
+          <w:rFonts w:ascii="Verdana" w:hAnsi="Verdana" w:cs="Verdana"/>
+          <w:sz w:val="20"/>
+          <w:szCs w:val="20"/>
+        </w:rPr>
+        <w:t>orth American Benthological Society</w:t>
+      </w:r>
+      <w:r>
+        <w:rPr>
+          <w:rFonts w:ascii="Verdana" w:hAnsi="Verdana" w:cs="Verdana"/>
+          <w:sz w:val="20"/>
+          <w:szCs w:val="20"/>
+        </w:rPr>
+        <w:t xml:space="preserve"> meeting (declined due to other funding)</w:t>
       </w:r>
     </w:p>
     <w:p>
@@ -5630,6 +5964,7 @@
           <w:tab w:val="left" w:pos="540"/>
           <w:tab w:val="left" w:pos="900"/>
         </w:tabs>
+        <w:spacing w:before="60"/>
         <w:rPr>
           <w:rFonts w:ascii="Verdana" w:hAnsi="Verdana" w:cs="Verdana"/>
           <w:sz w:val="20"/>
@@ -5716,6 +6051,67 @@
       <w:pPr>
         <w:tabs>
           <w:tab w:val="left" w:pos="540"/>
+        </w:tabs>
+        <w:spacing w:before="200" w:after="20"/>
+        <w:rPr>
+          <w:rFonts w:ascii="Verdana" w:hAnsi="Verdana" w:cs="Verdana"/>
+          <w:b/>
+          <w:caps/>
+          <w:sz w:val="20"/>
+          <w:szCs w:val="20"/>
+        </w:rPr>
+      </w:pPr>
+    </w:p>
+    <w:p>
+      <w:pPr>
+        <w:tabs>
+          <w:tab w:val="left" w:pos="540"/>
+        </w:tabs>
+        <w:spacing w:before="200" w:after="20"/>
+        <w:rPr>
+          <w:rFonts w:ascii="Verdana" w:hAnsi="Verdana" w:cs="Verdana"/>
+          <w:b/>
+          <w:caps/>
+          <w:sz w:val="20"/>
+          <w:szCs w:val="20"/>
+        </w:rPr>
+      </w:pPr>
+      <w:r>
+        <w:rPr>
+          <w:rFonts w:ascii="Verdana" w:hAnsi="Verdana" w:cs="Verdana"/>
+          <w:b/>
+          <w:caps/>
+          <w:sz w:val="20"/>
+          <w:szCs w:val="20"/>
+        </w:rPr>
+        <w:t>Awards &amp; Recognitions</w:t>
+      </w:r>
+      <w:r>
+        <w:rPr>
+          <w:rFonts w:ascii="Verdana" w:hAnsi="Verdana" w:cs="Verdana"/>
+          <w:b/>
+          <w:caps/>
+          <w:sz w:val="20"/>
+          <w:szCs w:val="20"/>
+        </w:rPr>
+        <w:t xml:space="preserve"> </w:t>
+      </w:r>
+      <w:r>
+        <w:rPr>
+          <w:rFonts w:ascii="Verdana" w:hAnsi="Verdana" w:cs="Verdana"/>
+          <w:b/>
+          <w:i/>
+          <w:caps/>
+          <w:sz w:val="20"/>
+          <w:szCs w:val="20"/>
+        </w:rPr>
+        <w:t>(Continued)</w:t>
+      </w:r>
+    </w:p>
+    <w:p>
+      <w:pPr>
+        <w:tabs>
+          <w:tab w:val="left" w:pos="540"/>
           <w:tab w:val="left" w:pos="900"/>
         </w:tabs>
         <w:rPr>
@@ -5765,6 +6161,7 @@
           <w:tab w:val="left" w:pos="540"/>
           <w:tab w:val="left" w:pos="900"/>
         </w:tabs>
+        <w:spacing w:before="60"/>
         <w:rPr>
           <w:rFonts w:ascii="Verdana" w:hAnsi="Verdana" w:cs="Verdana"/>
           <w:sz w:val="20"/>
@@ -5820,6 +6217,7 @@
           <w:tab w:val="left" w:pos="540"/>
           <w:tab w:val="left" w:pos="900"/>
         </w:tabs>
+        <w:spacing w:before="60"/>
         <w:rPr>
           <w:rFonts w:ascii="Verdana" w:hAnsi="Verdana" w:cs="Verdana"/>
           <w:sz w:val="20"/>
@@ -5875,6 +6273,7 @@
         <w:tabs>
           <w:tab w:val="left" w:pos="540"/>
         </w:tabs>
+        <w:spacing w:before="60"/>
         <w:rPr>
           <w:rFonts w:ascii="Verdana" w:hAnsi="Verdana" w:cs="Verdana"/>
           <w:sz w:val="20"/>
@@ -5929,6 +6328,7 @@
         <w:tabs>
           <w:tab w:val="left" w:pos="540"/>
         </w:tabs>
+        <w:spacing w:before="60"/>
         <w:ind w:left="270" w:hanging="270"/>
         <w:rPr>
           <w:rFonts w:ascii="Verdana" w:hAnsi="Verdana" w:cs="Verdana"/>
@@ -5984,6 +6384,7 @@
         <w:tabs>
           <w:tab w:val="left" w:pos="540"/>
         </w:tabs>
+        <w:spacing w:before="60"/>
         <w:ind w:left="270" w:hanging="270"/>
         <w:rPr>
           <w:rFonts w:ascii="Verdana" w:hAnsi="Verdana" w:cs="Verdana"/>
@@ -6040,6 +6441,7 @@
           <w:tab w:val="left" w:pos="540"/>
           <w:tab w:val="left" w:pos="720"/>
         </w:tabs>
+        <w:spacing w:before="60"/>
         <w:ind w:left="270" w:hanging="270"/>
         <w:rPr>
           <w:rFonts w:ascii="Verdana" w:hAnsi="Verdana" w:cs="Verdana"/>
@@ -6103,16 +6505,7 @@
           <w:sz w:val="20"/>
           <w:szCs w:val="20"/>
         </w:rPr>
-        <w:t xml:space="preserve">Four-year scholarship awarded to NAU students who graduated in the top two </w:t>
-      </w:r>
-      <w:r>
-        <w:rPr>
-          <w:rFonts w:ascii="Verdana" w:hAnsi="Verdana" w:cs="Verdana"/>
-          <w:sz w:val="20"/>
-          <w:szCs w:val="20"/>
-        </w:rPr>
-        <w:lastRenderedPageBreak/>
-        <w:t>percent of their high school classes.</w:t>
+        <w:t>Four-year scholarship awarded to NAU students who graduated in the top two percent of their high school classes.</w:t>
       </w:r>
     </w:p>
     <w:p>
@@ -6120,6 +6513,7 @@
         <w:tabs>
           <w:tab w:val="left" w:pos="540"/>
         </w:tabs>
+        <w:spacing w:before="60"/>
         <w:ind w:left="270" w:hanging="270"/>
         <w:rPr>
           <w:rFonts w:ascii="Verdana" w:hAnsi="Verdana" w:cs="Verdana"/>
@@ -6175,6 +6569,7 @@
         <w:tabs>
           <w:tab w:val="left" w:pos="540"/>
         </w:tabs>
+        <w:spacing w:before="60"/>
         <w:ind w:left="270" w:hanging="270"/>
         <w:rPr>
           <w:rFonts w:ascii="Verdana" w:hAnsi="Verdana" w:cs="Verdana"/>
@@ -6231,6 +6626,7 @@
         <w:tabs>
           <w:tab w:val="left" w:pos="540"/>
         </w:tabs>
+        <w:spacing w:before="60"/>
         <w:ind w:left="360" w:hanging="360"/>
         <w:rPr>
           <w:rFonts w:ascii="Verdana" w:hAnsi="Verdana" w:cs="Verdana"/>
@@ -6280,6 +6676,7 @@
         <w:tabs>
           <w:tab w:val="left" w:pos="540"/>
         </w:tabs>
+        <w:spacing w:before="60"/>
         <w:rPr>
           <w:rFonts w:ascii="Verdana" w:hAnsi="Verdana" w:cs="Verdana"/>
           <w:sz w:val="20"/>
@@ -6325,7 +6722,7 @@
     </w:p>
     <w:p>
       <w:pPr>
-        <w:spacing w:before="200"/>
+        <w:spacing w:before="200" w:after="20"/>
         <w:rPr>
           <w:rFonts w:ascii="Verdana" w:hAnsi="Verdana" w:cs="Verdana"/>
           <w:b/>
@@ -6425,16 +6822,15 @@
           <w:sz w:val="20"/>
           <w:szCs w:val="20"/>
         </w:rPr>
-        <w:t>Present</w:t>
-      </w:r>
-      <w:r>
-        <w:rPr>
-          <w:rFonts w:ascii="Verdana" w:hAnsi="Verdana" w:cs="Verdana"/>
-          <w:sz w:val="20"/>
-          <w:szCs w:val="20"/>
-          <w:u w:val="single"/>
-        </w:rPr>
-        <w:t xml:space="preserve"> </w:t>
+        <w:t>Pres</w:t>
+      </w:r>
+      <w:r>
+        <w:rPr>
+          <w:rFonts w:ascii="Verdana" w:hAnsi="Verdana" w:cs="Verdana"/>
+          <w:sz w:val="20"/>
+          <w:szCs w:val="20"/>
+        </w:rPr>
+        <w:t>.</w:t>
       </w:r>
     </w:p>
     <w:p>
@@ -6473,6 +6869,7 @@
     </w:p>
     <w:p>
       <w:pPr>
+        <w:spacing w:before="60"/>
         <w:ind w:left="270" w:hanging="270"/>
         <w:rPr>
           <w:rFonts w:ascii="Verdana" w:hAnsi="Verdana" w:cs="Verdana"/>
@@ -6511,7 +6908,7 @@
           <w:sz w:val="20"/>
           <w:szCs w:val="20"/>
         </w:rPr>
-        <w:t>Present</w:t>
+        <w:t>Pres.</w:t>
       </w:r>
     </w:p>
     <w:p>
@@ -6542,6 +6939,7 @@
     </w:p>
     <w:p>
       <w:pPr>
+        <w:spacing w:before="60"/>
         <w:ind w:left="270" w:hanging="270"/>
         <w:rPr>
           <w:rFonts w:ascii="Verdana" w:hAnsi="Verdana" w:cs="Verdana"/>
@@ -6595,6 +6993,7 @@
     </w:p>
     <w:p>
       <w:pPr>
+        <w:spacing w:before="60"/>
         <w:ind w:left="270" w:hanging="270"/>
         <w:rPr>
           <w:rFonts w:ascii="Verdana" w:hAnsi="Verdana" w:cs="Verdana"/>
@@ -6806,25 +7205,25 @@
           <w:tab w:val="clear" w:pos="1440"/>
           <w:tab w:val="num" w:pos="540"/>
         </w:tabs>
+        <w:ind w:left="540" w:hanging="270"/>
+        <w:rPr>
+          <w:rFonts w:ascii="Verdana" w:hAnsi="Verdana" w:cs="Verdana"/>
+          <w:sz w:val="20"/>
+          <w:szCs w:val="20"/>
+        </w:rPr>
+      </w:pPr>
+      <w:r>
+        <w:rPr>
+          <w:rFonts w:ascii="Verdana" w:hAnsi="Verdana" w:cs="Verdana"/>
+          <w:sz w:val="20"/>
+          <w:szCs w:val="20"/>
+        </w:rPr>
+        <w:t>Graduate student representative in search committee for environmental faculty.</w:t>
+      </w:r>
+    </w:p>
+    <w:p>
+      <w:pPr>
         <w:spacing w:before="60"/>
-        <w:ind w:left="540" w:hanging="270"/>
-        <w:rPr>
-          <w:rFonts w:ascii="Verdana" w:hAnsi="Verdana" w:cs="Verdana"/>
-          <w:sz w:val="20"/>
-          <w:szCs w:val="20"/>
-        </w:rPr>
-      </w:pPr>
-      <w:r>
-        <w:rPr>
-          <w:rFonts w:ascii="Verdana" w:hAnsi="Verdana" w:cs="Verdana"/>
-          <w:sz w:val="20"/>
-          <w:szCs w:val="20"/>
-        </w:rPr>
-        <w:t>Graduate student representative in search committee for environmental faculty.</w:t>
-      </w:r>
-    </w:p>
-    <w:p>
-      <w:pPr>
         <w:rPr>
           <w:rFonts w:ascii="Verdana" w:hAnsi="Verdana" w:cs="Verdana"/>
           <w:sz w:val="20"/>
@@ -6877,6 +7276,45 @@
     </w:p>
     <w:p>
       <w:pPr>
+        <w:spacing w:before="200" w:after="20"/>
+        <w:rPr>
+          <w:rFonts w:ascii="Verdana" w:hAnsi="Verdana" w:cs="Verdana"/>
+          <w:b/>
+          <w:sz w:val="20"/>
+          <w:szCs w:val="20"/>
+        </w:rPr>
+      </w:pPr>
+      <w:r>
+        <w:rPr>
+          <w:rFonts w:ascii="Verdana" w:hAnsi="Verdana" w:cs="Verdana"/>
+          <w:b/>
+          <w:sz w:val="20"/>
+          <w:szCs w:val="20"/>
+        </w:rPr>
+        <w:t>PROFESSIONAL SERVICE</w:t>
+      </w:r>
+      <w:r>
+        <w:rPr>
+          <w:rFonts w:ascii="Verdana" w:hAnsi="Verdana" w:cs="Verdana"/>
+          <w:b/>
+          <w:sz w:val="20"/>
+          <w:szCs w:val="20"/>
+        </w:rPr>
+        <w:t xml:space="preserve"> &amp; SYNERGISTIC ACTIVITIES </w:t>
+      </w:r>
+      <w:r>
+        <w:rPr>
+          <w:rFonts w:ascii="Verdana" w:hAnsi="Verdana" w:cs="Verdana"/>
+          <w:b/>
+          <w:i/>
+          <w:sz w:val="20"/>
+          <w:szCs w:val="20"/>
+        </w:rPr>
+        <w:t>(CONTINUED)</w:t>
+      </w:r>
+    </w:p>
+    <w:p>
+      <w:pPr>
         <w:ind w:left="270" w:hanging="270"/>
         <w:rPr>
           <w:rFonts w:ascii="Verdana" w:hAnsi="Verdana" w:cs="Verdana"/>
@@ -6891,23 +7329,31 @@
           <w:szCs w:val="20"/>
           <w:u w:val="single"/>
         </w:rPr>
-        <w:t>Aquatic ecology expert</w:t>
-      </w:r>
-      <w:r>
-        <w:rPr>
-          <w:rFonts w:ascii="Verdana" w:hAnsi="Verdana" w:cs="Verdana"/>
-          <w:sz w:val="20"/>
-          <w:szCs w:val="20"/>
-        </w:rPr>
-        <w:t>. Durham Museum of Life &amp; Scie</w:t>
-      </w:r>
-      <w:r>
-        <w:rPr>
-          <w:rFonts w:ascii="Verdana" w:hAnsi="Verdana" w:cs="Verdana"/>
-          <w:sz w:val="20"/>
-          <w:szCs w:val="20"/>
-        </w:rPr>
-        <w:t>nce, 2012</w:t>
+        <w:t>Peer-reviewer</w:t>
+      </w:r>
+      <w:r>
+        <w:rPr>
+          <w:rFonts w:ascii="Verdana" w:hAnsi="Verdana" w:cs="Verdana"/>
+          <w:sz w:val="20"/>
+          <w:szCs w:val="20"/>
+        </w:rPr>
+        <w:t>. (</w:t>
+      </w:r>
+      <w:r>
+        <w:rPr>
+          <w:rFonts w:ascii="Calibri" w:hAnsi="Calibri" w:cs="Calibri"/>
+          <w:sz w:val="20"/>
+          <w:szCs w:val="20"/>
+        </w:rPr>
+        <w:t>≥</w:t>
+      </w:r>
+      <w:r>
+        <w:rPr>
+          <w:rFonts w:ascii="Verdana" w:hAnsi="Verdana" w:cs="Verdana"/>
+          <w:sz w:val="20"/>
+          <w:szCs w:val="20"/>
+        </w:rPr>
+        <w:t>1 each)</w:t>
       </w:r>
     </w:p>
     <w:p>
@@ -6933,11 +7379,113 @@
           <w:sz w:val="20"/>
           <w:szCs w:val="20"/>
         </w:rPr>
-        <w:t>Advised staff on development of an aquatic ecology educational curriculum.</w:t>
-      </w:r>
-    </w:p>
-    <w:p>
-      <w:pPr>
+        <w:t xml:space="preserve">Ecology, Canadian Journal of Fisheries &amp; Aquatic Sciences, Limnology &amp; Oceanography: Fluids &amp; Environments, River Research &amp; Applications, Restoration Ecology, Journal of the American Water Resources Association, Water Resources Research </w:t>
+      </w:r>
+    </w:p>
+    <w:p>
+      <w:pPr>
+        <w:spacing w:before="60"/>
+        <w:rPr>
+          <w:rFonts w:ascii="Verdana" w:hAnsi="Verdana" w:cs="Verdana"/>
+          <w:sz w:val="20"/>
+          <w:szCs w:val="20"/>
+        </w:rPr>
+      </w:pPr>
+      <w:r>
+        <w:rPr>
+          <w:rFonts w:ascii="Verdana" w:hAnsi="Verdana" w:cs="Verdana"/>
+          <w:sz w:val="20"/>
+          <w:szCs w:val="20"/>
+          <w:u w:val="single"/>
+        </w:rPr>
+        <w:t>Author English Help Volunteer</w:t>
+      </w:r>
+      <w:r>
+        <w:rPr>
+          <w:rFonts w:ascii="Verdana" w:hAnsi="Verdana" w:cs="Verdana"/>
+          <w:sz w:val="20"/>
+          <w:szCs w:val="20"/>
+        </w:rPr>
+        <w:t>.</w:t>
+      </w:r>
+      <w:r>
+        <w:rPr>
+          <w:rFonts w:ascii="Verdana" w:hAnsi="Verdana" w:cs="Verdana"/>
+          <w:sz w:val="20"/>
+          <w:szCs w:val="20"/>
+        </w:rPr>
+        <w:t xml:space="preserve"> Ecologic</w:t>
+      </w:r>
+      <w:r>
+        <w:rPr>
+          <w:rFonts w:ascii="Verdana" w:hAnsi="Verdana" w:cs="Verdana"/>
+          <w:sz w:val="20"/>
+          <w:szCs w:val="20"/>
+        </w:rPr>
+        <w:t xml:space="preserve">al Society of America, </w:t>
+      </w:r>
+      <w:r>
+        <w:rPr>
+          <w:rFonts w:ascii="Verdana" w:hAnsi="Verdana" w:cs="Verdana"/>
+          <w:sz w:val="20"/>
+          <w:szCs w:val="20"/>
+        </w:rPr>
+        <w:t>2006</w:t>
+      </w:r>
+      <w:r>
+        <w:rPr>
+          <w:rFonts w:ascii="Verdana" w:hAnsi="Verdana" w:cs="Verdana"/>
+          <w:sz w:val="20"/>
+          <w:szCs w:val="20"/>
+        </w:rPr>
+        <w:t>–</w:t>
+      </w:r>
+      <w:r>
+        <w:rPr>
+          <w:rFonts w:ascii="Verdana" w:hAnsi="Verdana" w:cs="Verdana"/>
+          <w:sz w:val="20"/>
+          <w:szCs w:val="20"/>
+        </w:rPr>
+        <w:t>Present</w:t>
+      </w:r>
+    </w:p>
+    <w:p>
+      <w:pPr>
+        <w:numPr>
+          <w:ilvl w:val="0"/>
+          <w:numId w:val="25"/>
+        </w:numPr>
+        <w:tabs>
+          <w:tab w:val="clear" w:pos="720"/>
+          <w:tab w:val="num" w:pos="540"/>
+        </w:tabs>
+        <w:ind w:left="540" w:hanging="270"/>
+        <w:rPr>
+          <w:rFonts w:ascii="Verdana" w:hAnsi="Verdana" w:cs="Verdana"/>
+          <w:sz w:val="20"/>
+          <w:szCs w:val="20"/>
+        </w:rPr>
+      </w:pPr>
+      <w:r>
+        <w:rPr>
+          <w:rFonts w:ascii="Verdana" w:hAnsi="Verdana" w:cs="Verdana"/>
+          <w:sz w:val="20"/>
+          <w:szCs w:val="20"/>
+        </w:rPr>
+        <w:t>Assisted</w:t>
+      </w:r>
+      <w:r>
+        <w:rPr>
+          <w:rFonts w:ascii="Verdana" w:hAnsi="Verdana" w:cs="Verdana"/>
+          <w:sz w:val="20"/>
+          <w:szCs w:val="20"/>
+        </w:rPr>
+        <w:t xml:space="preserve"> international ecologists with improving the English grammar and fluidity of their manuscripts prior to submission for peer-review.</w:t>
+      </w:r>
+    </w:p>
+    <w:p>
+      <w:pPr>
+        <w:spacing w:before="60"/>
         <w:ind w:left="270" w:hanging="270"/>
         <w:rPr>
           <w:rFonts w:ascii="Verdana" w:hAnsi="Verdana" w:cs="Verdana"/>
@@ -6952,15 +7500,23 @@
           <w:szCs w:val="20"/>
           <w:u w:val="single"/>
         </w:rPr>
-        <w:t>“Water Bug Expert” Volunteer</w:t>
-      </w:r>
-      <w:r>
-        <w:rPr>
-          <w:rFonts w:ascii="Verdana" w:hAnsi="Verdana" w:cs="Verdana"/>
-          <w:sz w:val="20"/>
-          <w:szCs w:val="20"/>
-        </w:rPr>
-        <w:t>. North Carolina Division of Water Quality, 2010–Present.</w:t>
+        <w:t>Aquatic ecology expert</w:t>
+      </w:r>
+      <w:r>
+        <w:rPr>
+          <w:rFonts w:ascii="Verdana" w:hAnsi="Verdana" w:cs="Verdana"/>
+          <w:sz w:val="20"/>
+          <w:szCs w:val="20"/>
+        </w:rPr>
+        <w:t>. Durham Museum of Life &amp; Scie</w:t>
+      </w:r>
+      <w:r>
+        <w:rPr>
+          <w:rFonts w:ascii="Verdana" w:hAnsi="Verdana" w:cs="Verdana"/>
+          <w:sz w:val="20"/>
+          <w:szCs w:val="20"/>
+        </w:rPr>
+        <w:t>nce, 2012</w:t>
       </w:r>
     </w:p>
     <w:p>
@@ -6986,11 +7542,12 @@
           <w:sz w:val="20"/>
           <w:szCs w:val="20"/>
         </w:rPr>
-        <w:t>Gave hands-on presentations at NC Museum of Natural Science “BugFest” and NC State Fair.</w:t>
-      </w:r>
-    </w:p>
-    <w:p>
-      <w:pPr>
+        <w:t>Advised staff on development of an aquatic ecology educational curriculum.</w:t>
+      </w:r>
+    </w:p>
+    <w:p>
+      <w:pPr>
+        <w:spacing w:before="60"/>
         <w:rPr>
           <w:rFonts w:ascii="Verdana" w:hAnsi="Verdana" w:cs="Verdana"/>
           <w:sz w:val="20"/>
@@ -7004,15 +7561,24 @@
           <w:szCs w:val="20"/>
           <w:u w:val="single"/>
         </w:rPr>
-        <w:t>Virtual Science Fair Mentor</w:t>
-      </w:r>
-      <w:r>
-        <w:rPr>
-          <w:rFonts w:ascii="Verdana" w:hAnsi="Verdana" w:cs="Verdana"/>
-          <w:sz w:val="20"/>
-          <w:szCs w:val="20"/>
-        </w:rPr>
-        <w:t>. Ravenscroft School, 2011–2012</w:t>
+        <w:t xml:space="preserve"> </w:t>
+      </w:r>
+      <w:r>
+        <w:rPr>
+          <w:rFonts w:ascii="Verdana" w:hAnsi="Verdana" w:cs="Verdana"/>
+          <w:sz w:val="20"/>
+          <w:szCs w:val="20"/>
+          <w:u w:val="single"/>
+        </w:rPr>
+        <w:t>“Water Bug Expert” Volunteer</w:t>
+      </w:r>
+      <w:r>
+        <w:rPr>
+          <w:rFonts w:ascii="Verdana" w:hAnsi="Verdana" w:cs="Verdana"/>
+          <w:sz w:val="20"/>
+          <w:szCs w:val="20"/>
+        </w:rPr>
+        <w:t>. North Carolina Division of Water Quality, 2010–Present.</w:t>
       </w:r>
     </w:p>
     <w:p>
@@ -7038,17 +7604,80 @@
           <w:sz w:val="20"/>
           <w:szCs w:val="20"/>
         </w:rPr>
+        <w:t>Gave hands-on presentations at NC Museum of Natural Science “BugFest” and NC State Fair.</w:t>
+      </w:r>
+    </w:p>
+    <w:p>
+      <w:pPr>
+        <w:spacing w:before="60"/>
+        <w:rPr>
+          <w:rFonts w:ascii="Verdana" w:hAnsi="Verdana" w:cs="Verdana"/>
+          <w:sz w:val="20"/>
+          <w:szCs w:val="20"/>
+        </w:rPr>
+      </w:pPr>
+      <w:r>
+        <w:rPr>
+          <w:rFonts w:ascii="Verdana" w:hAnsi="Verdana" w:cs="Verdana"/>
+          <w:sz w:val="20"/>
+          <w:szCs w:val="20"/>
+          <w:u w:val="single"/>
+        </w:rPr>
+        <w:t>Virtual Science Fair Mentor</w:t>
+      </w:r>
+      <w:r>
+        <w:rPr>
+          <w:rFonts w:ascii="Verdana" w:hAnsi="Verdana" w:cs="Verdana"/>
+          <w:sz w:val="20"/>
+          <w:szCs w:val="20"/>
+        </w:rPr>
+        <w:t>. Ravenscroft School, 2011–2012</w:t>
+      </w:r>
+    </w:p>
+    <w:p>
+      <w:pPr>
+        <w:numPr>
+          <w:ilvl w:val="1"/>
+          <w:numId w:val="8"/>
+        </w:numPr>
+        <w:tabs>
+          <w:tab w:val="clear" w:pos="1440"/>
+          <w:tab w:val="num" w:pos="540"/>
+        </w:tabs>
+        <w:ind w:left="540" w:hanging="270"/>
+        <w:rPr>
+          <w:rFonts w:ascii="Verdana" w:hAnsi="Verdana" w:cs="Verdana"/>
+          <w:sz w:val="20"/>
+          <w:szCs w:val="20"/>
+        </w:rPr>
+      </w:pPr>
+      <w:r>
+        <w:rPr>
+          <w:rFonts w:ascii="Verdana" w:hAnsi="Verdana" w:cs="Verdana"/>
+          <w:sz w:val="20"/>
+          <w:szCs w:val="20"/>
+        </w:rPr>
         <w:t>Provided scientific advice and project reviews for high school online science fair.</w:t>
       </w:r>
     </w:p>
     <w:p>
       <w:pPr>
-        <w:rPr>
-          <w:rFonts w:ascii="Verdana" w:hAnsi="Verdana" w:cs="Verdana"/>
-          <w:sz w:val="20"/>
-          <w:szCs w:val="20"/>
-        </w:rPr>
-      </w:pPr>
+        <w:spacing w:before="60"/>
+        <w:rPr>
+          <w:rFonts w:ascii="Verdana" w:hAnsi="Verdana" w:cs="Verdana"/>
+          <w:sz w:val="20"/>
+          <w:szCs w:val="20"/>
+        </w:rPr>
+      </w:pPr>
+      <w:r>
+        <w:rPr>
+          <w:rFonts w:ascii="Verdana" w:hAnsi="Verdana" w:cs="Verdana"/>
+          <w:sz w:val="20"/>
+          <w:szCs w:val="20"/>
+          <w:u w:val="single"/>
+        </w:rPr>
+        <w:t xml:space="preserve"> </w:t>
+      </w:r>
       <w:r>
         <w:rPr>
           <w:rFonts w:ascii="Verdana" w:hAnsi="Verdana" w:cs="Verdana"/>
@@ -7110,43 +7739,15 @@
           <w:sz w:val="20"/>
           <w:szCs w:val="20"/>
         </w:rPr>
-        <w:t>Gave lectures and demonstrations on science to school children.</w:t>
-      </w:r>
-    </w:p>
-    <w:p>
-      <w:pPr>
-        <w:rPr>
-          <w:rFonts w:ascii="Verdana" w:hAnsi="Verdana" w:cs="Verdana"/>
-          <w:sz w:val="20"/>
-          <w:szCs w:val="20"/>
-        </w:rPr>
-      </w:pPr>
-      <w:r>
-        <w:rPr>
-          <w:rFonts w:ascii="Verdana" w:hAnsi="Verdana" w:cs="Verdana"/>
-          <w:sz w:val="20"/>
-          <w:szCs w:val="20"/>
-          <w:u w:val="single"/>
-        </w:rPr>
-        <w:t xml:space="preserve">Author </w:t>
-      </w:r>
-      <w:r>
-        <w:rPr>
-          <w:rFonts w:ascii="Verdana" w:hAnsi="Verdana" w:cs="Verdana"/>
-          <w:sz w:val="20"/>
-          <w:szCs w:val="20"/>
-          <w:u w:val="single"/>
-        </w:rPr>
-        <w:t xml:space="preserve">English </w:t>
-      </w:r>
-      <w:r>
-        <w:rPr>
-          <w:rFonts w:ascii="Verdana" w:hAnsi="Verdana" w:cs="Verdana"/>
-          <w:sz w:val="20"/>
-          <w:szCs w:val="20"/>
-          <w:u w:val="single"/>
-        </w:rPr>
-        <w:t>Help Volunteer</w:t>
+        <w:t xml:space="preserve">Gave lectures and demonstrations on science to </w:t>
+      </w:r>
+      <w:r>
+        <w:rPr>
+          <w:rFonts w:ascii="Verdana" w:hAnsi="Verdana" w:cs="Verdana"/>
+          <w:sz w:val="20"/>
+          <w:szCs w:val="20"/>
+        </w:rPr>
+        <w:t>schoolchildren</w:t>
       </w:r>
       <w:r>
         <w:rPr>
@@ -7156,158 +7757,10 @@
         </w:rPr>
         <w:t>.</w:t>
       </w:r>
-      <w:r>
-        <w:rPr>
-          <w:rFonts w:ascii="Verdana" w:hAnsi="Verdana" w:cs="Verdana"/>
-          <w:sz w:val="20"/>
-          <w:szCs w:val="20"/>
-        </w:rPr>
-        <w:t xml:space="preserve"> Ecologic</w:t>
-      </w:r>
-      <w:r>
-        <w:rPr>
-          <w:rFonts w:ascii="Verdana" w:hAnsi="Verdana" w:cs="Verdana"/>
-          <w:sz w:val="20"/>
-          <w:szCs w:val="20"/>
-        </w:rPr>
-        <w:t>al Society of America</w:t>
-      </w:r>
-      <w:r>
-        <w:rPr>
-          <w:rFonts w:ascii="Verdana" w:hAnsi="Verdana" w:cs="Verdana"/>
-          <w:sz w:val="20"/>
-          <w:szCs w:val="20"/>
-        </w:rPr>
-        <w:t xml:space="preserve">, </w:t>
-      </w:r>
-      <w:r>
-        <w:rPr>
-          <w:rFonts w:ascii="Verdana" w:hAnsi="Verdana" w:cs="Verdana"/>
-          <w:sz w:val="20"/>
-          <w:szCs w:val="20"/>
-        </w:rPr>
-        <w:t>2006</w:t>
-      </w:r>
-      <w:r>
-        <w:rPr>
-          <w:rFonts w:ascii="Verdana" w:hAnsi="Verdana" w:cs="Verdana"/>
-          <w:sz w:val="20"/>
-          <w:szCs w:val="20"/>
-        </w:rPr>
-        <w:t>–</w:t>
-      </w:r>
-      <w:r>
-        <w:rPr>
-          <w:rFonts w:ascii="Verdana" w:hAnsi="Verdana" w:cs="Verdana"/>
-          <w:sz w:val="20"/>
-          <w:szCs w:val="20"/>
-        </w:rPr>
-        <w:t>Present</w:t>
-      </w:r>
-    </w:p>
-    <w:p>
-      <w:pPr>
-        <w:numPr>
-          <w:ilvl w:val="0"/>
-          <w:numId w:val="25"/>
-        </w:numPr>
-        <w:tabs>
-          <w:tab w:val="clear" w:pos="720"/>
-          <w:tab w:val="num" w:pos="540"/>
-        </w:tabs>
-        <w:ind w:left="540" w:hanging="270"/>
-        <w:rPr>
-          <w:rFonts w:ascii="Verdana" w:hAnsi="Verdana" w:cs="Verdana"/>
-          <w:sz w:val="20"/>
-          <w:szCs w:val="20"/>
-        </w:rPr>
-      </w:pPr>
-      <w:r>
-        <w:rPr>
-          <w:rFonts w:ascii="Verdana" w:hAnsi="Verdana" w:cs="Verdana"/>
-          <w:sz w:val="20"/>
-          <w:szCs w:val="20"/>
-        </w:rPr>
-        <w:t>Assisted</w:t>
-      </w:r>
-      <w:r>
-        <w:rPr>
-          <w:rFonts w:ascii="Verdana" w:hAnsi="Verdana" w:cs="Verdana"/>
-          <w:sz w:val="20"/>
-          <w:szCs w:val="20"/>
-        </w:rPr>
-        <w:t xml:space="preserve"> international ecologists with improving the English grammar and fluidity of their manuscripts prior to submission for peer-review.</w:t>
-      </w:r>
-    </w:p>
-    <w:p>
-      <w:pPr>
-        <w:ind w:left="270" w:hanging="270"/>
-        <w:rPr>
-          <w:rFonts w:ascii="Verdana" w:hAnsi="Verdana" w:cs="Verdana"/>
-          <w:sz w:val="20"/>
-          <w:szCs w:val="20"/>
-        </w:rPr>
-      </w:pPr>
-      <w:r>
-        <w:rPr>
-          <w:rFonts w:ascii="Verdana" w:hAnsi="Verdana" w:cs="Verdana"/>
-          <w:sz w:val="20"/>
-          <w:szCs w:val="20"/>
-          <w:u w:val="single"/>
-        </w:rPr>
-        <w:t>Peer-reviewer</w:t>
-      </w:r>
-      <w:r>
-        <w:rPr>
-          <w:rFonts w:ascii="Verdana" w:hAnsi="Verdana" w:cs="Verdana"/>
-          <w:sz w:val="20"/>
-          <w:szCs w:val="20"/>
-        </w:rPr>
-        <w:t xml:space="preserve">. </w:t>
-      </w:r>
-      <w:r>
-        <w:rPr>
-          <w:rFonts w:ascii="Verdana" w:hAnsi="Verdana" w:cs="Verdana"/>
-          <w:sz w:val="20"/>
-          <w:szCs w:val="20"/>
-        </w:rPr>
-        <w:t xml:space="preserve">Ecology, </w:t>
-      </w:r>
-      <w:r>
-        <w:rPr>
-          <w:rFonts w:ascii="Verdana" w:hAnsi="Verdana" w:cs="Verdana"/>
-          <w:sz w:val="20"/>
-          <w:szCs w:val="20"/>
-        </w:rPr>
-        <w:t xml:space="preserve">Canadian Journal of Fisheries &amp; Aquatic Sciences, </w:t>
-      </w:r>
-      <w:r>
-        <w:rPr>
-          <w:rFonts w:ascii="Verdana" w:hAnsi="Verdana" w:cs="Verdana"/>
-          <w:sz w:val="20"/>
-          <w:szCs w:val="20"/>
-        </w:rPr>
-        <w:t>L</w:t>
-      </w:r>
-      <w:r>
-        <w:rPr>
-          <w:rFonts w:ascii="Verdana" w:hAnsi="Verdana" w:cs="Verdana"/>
-          <w:sz w:val="20"/>
-          <w:szCs w:val="20"/>
-        </w:rPr>
-        <w:t>imnology &amp; Oceanography: Fluids &amp; Environments, River Research &amp; Applications, Restoration Ecology, Journal of the American Water Resources Association, Water Resources Research</w:t>
-      </w:r>
-      <w:r>
-        <w:rPr>
-          <w:rFonts w:ascii="Verdana" w:hAnsi="Verdana" w:cs="Verdana"/>
-          <w:sz w:val="20"/>
-          <w:szCs w:val="20"/>
-        </w:rPr>
-        <w:t xml:space="preserve"> (1 each)</w:t>
-      </w:r>
-    </w:p>
-    <w:p>
-      <w:pPr>
+    </w:p>
+    <w:p>
+      <w:pPr>
+        <w:spacing w:before="60"/>
         <w:ind w:left="270" w:hanging="270"/>
         <w:rPr>
           <w:rFonts w:ascii="Verdana" w:hAnsi="Verdana" w:cs="Verdana"/>
@@ -7413,6 +7866,7 @@
     </w:p>
     <w:p>
       <w:pPr>
+        <w:spacing w:before="60"/>
         <w:ind w:left="720" w:hanging="720"/>
         <w:rPr>
           <w:rFonts w:ascii="Verdana" w:hAnsi="Verdana" w:cs="Verdana"/>
@@ -7514,6 +7968,7 @@
     </w:p>
     <w:p>
       <w:pPr>
+        <w:spacing w:before="60"/>
         <w:rPr>
           <w:rFonts w:ascii="Verdana" w:hAnsi="Verdana" w:cs="Verdana"/>
           <w:sz w:val="20"/>
@@ -7631,6 +8086,7 @@
     </w:p>
     <w:p>
       <w:pPr>
+        <w:spacing w:before="60"/>
         <w:rPr>
           <w:rFonts w:ascii="Verdana" w:hAnsi="Verdana" w:cs="Verdana"/>
           <w:sz w:val="20"/>
@@ -7644,7 +8100,6 @@
           <w:szCs w:val="20"/>
           <w:u w:val="single"/>
         </w:rPr>
-        <w:lastRenderedPageBreak/>
         <w:t>Coordinator</w:t>
       </w:r>
       <w:r>
@@ -7716,6 +8171,7 @@
     </w:p>
     <w:p>
       <w:pPr>
+        <w:spacing w:before="60"/>
         <w:rPr>
           <w:rFonts w:ascii="Verdana" w:hAnsi="Verdana" w:cs="Verdana"/>
           <w:sz w:val="20"/>
@@ -7800,6 +8256,7 @@
     </w:p>
     <w:p>
       <w:pPr>
+        <w:spacing w:before="60"/>
         <w:rPr>
           <w:rFonts w:ascii="Verdana" w:hAnsi="Verdana" w:cs="Verdana"/>
           <w:sz w:val="20"/>
@@ -7913,6 +8370,7 @@
         <w:tabs>
           <w:tab w:val="left" w:pos="900"/>
         </w:tabs>
+        <w:spacing w:before="60"/>
         <w:rPr>
           <w:rFonts w:ascii="Verdana" w:hAnsi="Verdana" w:cs="Verdana"/>
           <w:sz w:val="20"/>
@@ -8004,7 +8462,7 @@
     </w:p>
     <w:p>
       <w:pPr>
-        <w:spacing w:before="200"/>
+        <w:spacing w:before="200" w:after="20"/>
         <w:rPr>
           <w:rFonts w:ascii="Verdana" w:hAnsi="Verdana" w:cs="Verdana"/>
           <w:b/>
@@ -8028,24 +8486,37 @@
       <w:pPr>
         <w:rPr>
           <w:rFonts w:ascii="Verdana" w:hAnsi="Verdana" w:cs="Verdana"/>
-          <w:bCs/>
-          <w:sz w:val="20"/>
-          <w:szCs w:val="20"/>
-        </w:rPr>
-      </w:pPr>
-      <w:r>
-        <w:rPr>
-          <w:rFonts w:ascii="Verdana" w:hAnsi="Verdana" w:cs="Verdana"/>
-          <w:bCs/>
-          <w:sz w:val="20"/>
-          <w:szCs w:val="20"/>
-        </w:rPr>
-        <w:t>European Geosciences Union (EGU), 2011</w:t>
-      </w:r>
-      <w:r>
-        <w:rPr>
-          <w:rFonts w:ascii="Verdana" w:hAnsi="Verdana" w:cs="Verdana"/>
-          <w:bCs/>
+          <w:sz w:val="20"/>
+          <w:szCs w:val="20"/>
+        </w:rPr>
+      </w:pPr>
+      <w:r>
+        <w:rPr>
+          <w:rFonts w:ascii="Verdana" w:hAnsi="Verdana" w:cs="Verdana"/>
+          <w:sz w:val="20"/>
+          <w:szCs w:val="20"/>
+        </w:rPr>
+        <w:t>American Geophysic</w:t>
+      </w:r>
+      <w:r>
+        <w:rPr>
+          <w:rFonts w:ascii="Verdana" w:hAnsi="Verdana" w:cs="Verdana"/>
+          <w:sz w:val="20"/>
+          <w:szCs w:val="20"/>
+        </w:rPr>
+        <w:t>al</w:t>
+      </w:r>
+      <w:r>
+        <w:rPr>
+          <w:rFonts w:ascii="Verdana" w:hAnsi="Verdana" w:cs="Verdana"/>
+          <w:sz w:val="20"/>
+          <w:szCs w:val="20"/>
+        </w:rPr>
+        <w:t xml:space="preserve"> Union (AGU), 2007</w:t>
+      </w:r>
+      <w:r>
+        <w:rPr>
+          <w:rFonts w:ascii="Verdana" w:hAnsi="Verdana" w:cs="Verdana"/>
           <w:sz w:val="20"/>
           <w:szCs w:val="20"/>
         </w:rPr>
@@ -8054,7 +8525,6 @@
       <w:r>
         <w:rPr>
           <w:rFonts w:ascii="Verdana" w:hAnsi="Verdana" w:cs="Verdana"/>
-          <w:bCs/>
           <w:sz w:val="20"/>
           <w:szCs w:val="20"/>
         </w:rPr>
@@ -8063,6 +8533,243 @@
     </w:p>
     <w:p>
       <w:pPr>
+        <w:spacing w:before="60"/>
+        <w:rPr>
+          <w:rFonts w:ascii="Verdana" w:hAnsi="Verdana" w:cs="Verdana"/>
+          <w:b/>
+          <w:bCs/>
+          <w:sz w:val="20"/>
+          <w:szCs w:val="20"/>
+        </w:rPr>
+      </w:pPr>
+      <w:r>
+        <w:rPr>
+          <w:rFonts w:ascii="Verdana" w:hAnsi="Verdana" w:cs="Verdana"/>
+          <w:sz w:val="20"/>
+          <w:szCs w:val="20"/>
+        </w:rPr>
+        <w:t>Ecological Society of America (ESA), 2005</w:t>
+      </w:r>
+      <w:r>
+        <w:rPr>
+          <w:rFonts w:ascii="Verdana" w:hAnsi="Verdana" w:cs="Verdana"/>
+          <w:sz w:val="20"/>
+          <w:szCs w:val="20"/>
+        </w:rPr>
+        <w:t>–</w:t>
+      </w:r>
+      <w:r>
+        <w:rPr>
+          <w:rFonts w:ascii="Verdana" w:hAnsi="Verdana" w:cs="Verdana"/>
+          <w:sz w:val="20"/>
+          <w:szCs w:val="20"/>
+        </w:rPr>
+        <w:t>Present</w:t>
+      </w:r>
+    </w:p>
+    <w:p>
+      <w:pPr>
+        <w:spacing w:before="60"/>
+        <w:rPr>
+          <w:rFonts w:ascii="Verdana" w:hAnsi="Verdana" w:cs="Verdana"/>
+          <w:bCs/>
+          <w:sz w:val="20"/>
+          <w:szCs w:val="20"/>
+        </w:rPr>
+      </w:pPr>
+      <w:r>
+        <w:rPr>
+          <w:rFonts w:ascii="Verdana" w:hAnsi="Verdana" w:cs="Verdana"/>
+          <w:bCs/>
+          <w:sz w:val="20"/>
+          <w:szCs w:val="20"/>
+        </w:rPr>
+        <w:t>Association for the Sciences</w:t>
+      </w:r>
+      <w:r>
+        <w:rPr>
+          <w:rFonts w:ascii="Verdana" w:hAnsi="Verdana" w:cs="Verdana"/>
+          <w:bCs/>
+          <w:sz w:val="20"/>
+          <w:szCs w:val="20"/>
+        </w:rPr>
+        <w:t xml:space="preserve"> of Limnology and Oceanography (ASLO), 2009</w:t>
+      </w:r>
+      <w:r>
+        <w:rPr>
+          <w:rFonts w:ascii="Verdana" w:hAnsi="Verdana" w:cs="Verdana"/>
+          <w:bCs/>
+          <w:sz w:val="20"/>
+          <w:szCs w:val="20"/>
+        </w:rPr>
+        <w:t>–</w:t>
+      </w:r>
+      <w:r>
+        <w:rPr>
+          <w:rFonts w:ascii="Verdana" w:hAnsi="Verdana" w:cs="Verdana"/>
+          <w:bCs/>
+          <w:sz w:val="20"/>
+          <w:szCs w:val="20"/>
+        </w:rPr>
+        <w:t>Present</w:t>
+      </w:r>
+    </w:p>
+    <w:p>
+      <w:pPr>
+        <w:spacing w:before="60"/>
+        <w:rPr>
+          <w:rFonts w:ascii="Verdana" w:hAnsi="Verdana" w:cs="Verdana"/>
+          <w:bCs/>
+          <w:sz w:val="20"/>
+          <w:szCs w:val="20"/>
+        </w:rPr>
+      </w:pPr>
+      <w:r>
+        <w:rPr>
+          <w:rFonts w:ascii="Verdana" w:hAnsi="Verdana" w:cs="Verdana"/>
+          <w:bCs/>
+          <w:sz w:val="20"/>
+          <w:szCs w:val="20"/>
+        </w:rPr>
+        <w:t>Society for Freshwater Science</w:t>
+      </w:r>
+      <w:r>
+        <w:rPr>
+          <w:rFonts w:ascii="Verdana" w:hAnsi="Verdana" w:cs="Verdana"/>
+          <w:bCs/>
+          <w:sz w:val="20"/>
+          <w:szCs w:val="20"/>
+        </w:rPr>
+        <w:t xml:space="preserve"> (</w:t>
+      </w:r>
+      <w:r>
+        <w:rPr>
+          <w:rFonts w:ascii="Verdana" w:hAnsi="Verdana" w:cs="Verdana"/>
+          <w:bCs/>
+          <w:sz w:val="20"/>
+          <w:szCs w:val="20"/>
+        </w:rPr>
+        <w:t xml:space="preserve">SFS, formerly </w:t>
+      </w:r>
+      <w:r>
+        <w:rPr>
+          <w:rFonts w:ascii="Verdana" w:hAnsi="Verdana" w:cs="Verdana"/>
+          <w:bCs/>
+          <w:sz w:val="20"/>
+          <w:szCs w:val="20"/>
+        </w:rPr>
+        <w:t xml:space="preserve">NABS), </w:t>
+      </w:r>
+      <w:r>
+        <w:rPr>
+          <w:rFonts w:ascii="Verdana" w:hAnsi="Verdana" w:cs="Verdana"/>
+          <w:bCs/>
+          <w:sz w:val="20"/>
+          <w:szCs w:val="20"/>
+        </w:rPr>
+        <w:t>2008</w:t>
+      </w:r>
+      <w:r>
+        <w:rPr>
+          <w:rFonts w:ascii="Verdana" w:hAnsi="Verdana" w:cs="Verdana"/>
+          <w:bCs/>
+          <w:sz w:val="20"/>
+          <w:szCs w:val="20"/>
+        </w:rPr>
+        <w:t>–</w:t>
+      </w:r>
+      <w:r>
+        <w:rPr>
+          <w:rFonts w:ascii="Verdana" w:hAnsi="Verdana" w:cs="Verdana"/>
+          <w:bCs/>
+          <w:sz w:val="20"/>
+          <w:szCs w:val="20"/>
+        </w:rPr>
+        <w:t>Present</w:t>
+      </w:r>
+      <w:r>
+        <w:rPr>
+          <w:rFonts w:ascii="Verdana" w:hAnsi="Verdana" w:cs="Verdana"/>
+          <w:bCs/>
+          <w:sz w:val="20"/>
+          <w:szCs w:val="20"/>
+        </w:rPr>
+        <w:t xml:space="preserve"> </w:t>
+      </w:r>
+    </w:p>
+    <w:p>
+      <w:pPr>
+        <w:spacing w:before="60"/>
+        <w:rPr>
+          <w:rFonts w:ascii="Verdana" w:hAnsi="Verdana" w:cs="Verdana"/>
+          <w:sz w:val="20"/>
+          <w:szCs w:val="20"/>
+        </w:rPr>
+      </w:pPr>
+      <w:r>
+        <w:rPr>
+          <w:rFonts w:ascii="Verdana" w:hAnsi="Verdana" w:cs="Verdana"/>
+          <w:sz w:val="20"/>
+          <w:szCs w:val="20"/>
+        </w:rPr>
+        <w:t xml:space="preserve">Society for Ecological Restoration </w:t>
+      </w:r>
+      <w:r>
+        <w:rPr>
+          <w:rFonts w:ascii="Verdana" w:hAnsi="Verdana" w:cs="Verdana"/>
+          <w:sz w:val="20"/>
+          <w:szCs w:val="20"/>
+        </w:rPr>
+        <w:t xml:space="preserve">International </w:t>
+      </w:r>
+      <w:r>
+        <w:rPr>
+          <w:rFonts w:ascii="Verdana" w:hAnsi="Verdana" w:cs="Verdana"/>
+          <w:sz w:val="20"/>
+          <w:szCs w:val="20"/>
+        </w:rPr>
+        <w:t>(SER), 2005</w:t>
+      </w:r>
+      <w:r>
+        <w:rPr>
+          <w:rFonts w:ascii="Verdana" w:hAnsi="Verdana" w:cs="Verdana"/>
+          <w:sz w:val="20"/>
+          <w:szCs w:val="20"/>
+        </w:rPr>
+        <w:t>–</w:t>
+      </w:r>
+      <w:r>
+        <w:rPr>
+          <w:rFonts w:ascii="Verdana" w:hAnsi="Verdana" w:cs="Verdana"/>
+          <w:sz w:val="20"/>
+          <w:szCs w:val="20"/>
+        </w:rPr>
+        <w:t>Present</w:t>
+      </w:r>
+    </w:p>
+    <w:p>
+      <w:pPr>
+        <w:spacing w:before="60"/>
+        <w:rPr>
+          <w:rFonts w:ascii="Verdana" w:hAnsi="Verdana" w:cs="Verdana"/>
+          <w:bCs/>
+          <w:sz w:val="20"/>
+          <w:szCs w:val="20"/>
+        </w:rPr>
+      </w:pPr>
+      <w:r>
+        <w:rPr>
+          <w:rFonts w:ascii="Verdana" w:hAnsi="Verdana" w:cs="Verdana"/>
+          <w:bCs/>
+          <w:sz w:val="20"/>
+          <w:szCs w:val="20"/>
+        </w:rPr>
+        <w:t>European Geosciences Union (EGU), 2011–Present</w:t>
+      </w:r>
+    </w:p>
+    <w:p>
+      <w:pPr>
+        <w:spacing w:before="60"/>
         <w:rPr>
           <w:rFonts w:ascii="Verdana" w:hAnsi="Verdana" w:cs="Verdana"/>
           <w:bCs/>
@@ -8082,26 +8789,24 @@
     </w:p>
     <w:p>
       <w:pPr>
-        <w:rPr>
-          <w:rFonts w:ascii="Verdana" w:hAnsi="Verdana" w:cs="Verdana"/>
-          <w:bCs/>
-          <w:sz w:val="20"/>
-          <w:szCs w:val="20"/>
-        </w:rPr>
-      </w:pPr>
-      <w:r>
-        <w:rPr>
-          <w:rFonts w:ascii="Verdana" w:hAnsi="Verdana" w:cs="Verdana"/>
-          <w:bCs/>
-          <w:sz w:val="20"/>
-          <w:szCs w:val="20"/>
-        </w:rPr>
-        <w:t>American Society of Limnology and Oceanography (ASLO), 2009</w:t>
-      </w:r>
-      <w:r>
-        <w:rPr>
-          <w:rFonts w:ascii="Verdana" w:hAnsi="Verdana" w:cs="Verdana"/>
-          <w:bCs/>
+        <w:spacing w:before="60"/>
+        <w:rPr>
+          <w:rFonts w:ascii="Verdana" w:hAnsi="Verdana" w:cs="Verdana"/>
+          <w:sz w:val="20"/>
+          <w:szCs w:val="20"/>
+        </w:rPr>
+      </w:pPr>
+      <w:r>
+        <w:rPr>
+          <w:rFonts w:ascii="Verdana" w:hAnsi="Verdana" w:cs="Verdana"/>
+          <w:sz w:val="20"/>
+          <w:szCs w:val="20"/>
+        </w:rPr>
+        <w:t>Honor Society of Phi Kappa Phi, 2005</w:t>
+      </w:r>
+      <w:r>
+        <w:rPr>
+          <w:rFonts w:ascii="Verdana" w:hAnsi="Verdana" w:cs="Verdana"/>
           <w:sz w:val="20"/>
           <w:szCs w:val="20"/>
         </w:rPr>
@@ -8110,7 +8815,6 @@
       <w:r>
         <w:rPr>
           <w:rFonts w:ascii="Verdana" w:hAnsi="Verdana" w:cs="Verdana"/>
-          <w:bCs/>
           <w:sz w:val="20"/>
           <w:szCs w:val="20"/>
         </w:rPr>
@@ -8119,254 +8823,7 @@
     </w:p>
     <w:p>
       <w:pPr>
-        <w:rPr>
-          <w:rFonts w:ascii="Verdana" w:hAnsi="Verdana" w:cs="Verdana"/>
-          <w:bCs/>
-          <w:sz w:val="20"/>
-          <w:szCs w:val="20"/>
-        </w:rPr>
-      </w:pPr>
-      <w:r>
-        <w:rPr>
-          <w:rFonts w:ascii="Verdana" w:hAnsi="Verdana" w:cs="Verdana"/>
-          <w:bCs/>
-          <w:sz w:val="20"/>
-          <w:szCs w:val="20"/>
-        </w:rPr>
-        <w:t>Society for Freshwater Science</w:t>
-      </w:r>
-      <w:r>
-        <w:rPr>
-          <w:rFonts w:ascii="Verdana" w:hAnsi="Verdana" w:cs="Verdana"/>
-          <w:bCs/>
-          <w:sz w:val="20"/>
-          <w:szCs w:val="20"/>
-        </w:rPr>
-        <w:t xml:space="preserve"> (</w:t>
-      </w:r>
-      <w:r>
-        <w:rPr>
-          <w:rFonts w:ascii="Verdana" w:hAnsi="Verdana" w:cs="Verdana"/>
-          <w:bCs/>
-          <w:sz w:val="20"/>
-          <w:szCs w:val="20"/>
-        </w:rPr>
-        <w:t xml:space="preserve">SFS, formerly </w:t>
-      </w:r>
-      <w:r>
-        <w:rPr>
-          <w:rFonts w:ascii="Verdana" w:hAnsi="Verdana" w:cs="Verdana"/>
-          <w:bCs/>
-          <w:sz w:val="20"/>
-          <w:szCs w:val="20"/>
-        </w:rPr>
-        <w:t xml:space="preserve">NABS), </w:t>
-      </w:r>
-      <w:r>
-        <w:rPr>
-          <w:rFonts w:ascii="Verdana" w:hAnsi="Verdana" w:cs="Verdana"/>
-          <w:bCs/>
-          <w:sz w:val="20"/>
-          <w:szCs w:val="20"/>
-        </w:rPr>
-        <w:t>2008</w:t>
-      </w:r>
-      <w:r>
-        <w:rPr>
-          <w:rFonts w:ascii="Verdana" w:hAnsi="Verdana" w:cs="Verdana"/>
-          <w:bCs/>
-          <w:sz w:val="20"/>
-          <w:szCs w:val="20"/>
-        </w:rPr>
-        <w:t>–</w:t>
-      </w:r>
-      <w:r>
-        <w:rPr>
-          <w:rFonts w:ascii="Verdana" w:hAnsi="Verdana" w:cs="Verdana"/>
-          <w:bCs/>
-          <w:sz w:val="20"/>
-          <w:szCs w:val="20"/>
-        </w:rPr>
-        <w:t>Present</w:t>
-      </w:r>
-      <w:r>
-        <w:rPr>
-          <w:rFonts w:ascii="Verdana" w:hAnsi="Verdana" w:cs="Verdana"/>
-          <w:bCs/>
-          <w:sz w:val="20"/>
-          <w:szCs w:val="20"/>
-        </w:rPr>
-        <w:t xml:space="preserve"> </w:t>
-      </w:r>
-    </w:p>
-    <w:p>
-      <w:pPr>
-        <w:rPr>
-          <w:rFonts w:ascii="Verdana" w:hAnsi="Verdana" w:cs="Verdana"/>
-          <w:sz w:val="20"/>
-          <w:szCs w:val="20"/>
-        </w:rPr>
-      </w:pPr>
-      <w:r>
-        <w:rPr>
-          <w:rFonts w:ascii="Verdana" w:hAnsi="Verdana" w:cs="Verdana"/>
-          <w:sz w:val="20"/>
-          <w:szCs w:val="20"/>
-        </w:rPr>
-        <w:t>American Geophysic</w:t>
-      </w:r>
-      <w:r>
-        <w:rPr>
-          <w:rFonts w:ascii="Verdana" w:hAnsi="Verdana" w:cs="Verdana"/>
-          <w:sz w:val="20"/>
-          <w:szCs w:val="20"/>
-        </w:rPr>
-        <w:t>al</w:t>
-      </w:r>
-      <w:r>
-        <w:rPr>
-          <w:rFonts w:ascii="Verdana" w:hAnsi="Verdana" w:cs="Verdana"/>
-          <w:sz w:val="20"/>
-          <w:szCs w:val="20"/>
-        </w:rPr>
-        <w:t xml:space="preserve"> Union (AGU), 2007</w:t>
-      </w:r>
-      <w:r>
-        <w:rPr>
-          <w:rFonts w:ascii="Verdana" w:hAnsi="Verdana" w:cs="Verdana"/>
-          <w:sz w:val="20"/>
-          <w:szCs w:val="20"/>
-        </w:rPr>
-        <w:t>–</w:t>
-      </w:r>
-      <w:r>
-        <w:rPr>
-          <w:rFonts w:ascii="Verdana" w:hAnsi="Verdana" w:cs="Verdana"/>
-          <w:sz w:val="20"/>
-          <w:szCs w:val="20"/>
-        </w:rPr>
-        <w:t>Present</w:t>
-      </w:r>
-    </w:p>
-    <w:p>
-      <w:pPr>
-        <w:rPr>
-          <w:rFonts w:ascii="Verdana" w:hAnsi="Verdana" w:cs="Verdana"/>
-          <w:b/>
-          <w:bCs/>
-          <w:sz w:val="20"/>
-          <w:szCs w:val="20"/>
-        </w:rPr>
-      </w:pPr>
-      <w:r>
-        <w:rPr>
-          <w:rFonts w:ascii="Verdana" w:hAnsi="Verdana" w:cs="Verdana"/>
-          <w:sz w:val="20"/>
-          <w:szCs w:val="20"/>
-        </w:rPr>
-        <w:t>Ecological Society of America (ESA), 2005</w:t>
-      </w:r>
-      <w:r>
-        <w:rPr>
-          <w:rFonts w:ascii="Verdana" w:hAnsi="Verdana" w:cs="Verdana"/>
-          <w:sz w:val="20"/>
-          <w:szCs w:val="20"/>
-        </w:rPr>
-        <w:t>–</w:t>
-      </w:r>
-      <w:r>
-        <w:rPr>
-          <w:rFonts w:ascii="Verdana" w:hAnsi="Verdana" w:cs="Verdana"/>
-          <w:sz w:val="20"/>
-          <w:szCs w:val="20"/>
-        </w:rPr>
-        <w:t>Present</w:t>
-      </w:r>
-    </w:p>
-    <w:p>
-      <w:pPr>
-        <w:rPr>
-          <w:rFonts w:ascii="Verdana" w:hAnsi="Verdana" w:cs="Verdana"/>
-          <w:sz w:val="20"/>
-          <w:szCs w:val="20"/>
-        </w:rPr>
-      </w:pPr>
-      <w:r>
-        <w:rPr>
-          <w:rFonts w:ascii="Verdana" w:hAnsi="Verdana" w:cs="Verdana"/>
-          <w:sz w:val="20"/>
-          <w:szCs w:val="20"/>
-        </w:rPr>
-        <w:t xml:space="preserve">Society for Ecological Restoration </w:t>
-      </w:r>
-      <w:r>
-        <w:rPr>
-          <w:rFonts w:ascii="Verdana" w:hAnsi="Verdana" w:cs="Verdana"/>
-          <w:sz w:val="20"/>
-          <w:szCs w:val="20"/>
-        </w:rPr>
-        <w:t xml:space="preserve">International </w:t>
-      </w:r>
-      <w:r>
-        <w:rPr>
-          <w:rFonts w:ascii="Verdana" w:hAnsi="Verdana" w:cs="Verdana"/>
-          <w:sz w:val="20"/>
-          <w:szCs w:val="20"/>
-        </w:rPr>
-        <w:t>(SER), 2005</w:t>
-      </w:r>
-      <w:r>
-        <w:rPr>
-          <w:rFonts w:ascii="Verdana" w:hAnsi="Verdana" w:cs="Verdana"/>
-          <w:sz w:val="20"/>
-          <w:szCs w:val="20"/>
-        </w:rPr>
-        <w:t>–</w:t>
-      </w:r>
-      <w:r>
-        <w:rPr>
-          <w:rFonts w:ascii="Verdana" w:hAnsi="Verdana" w:cs="Verdana"/>
-          <w:sz w:val="20"/>
-          <w:szCs w:val="20"/>
-        </w:rPr>
-        <w:t>Present</w:t>
-      </w:r>
-    </w:p>
-    <w:p>
-      <w:pPr>
-        <w:rPr>
-          <w:rFonts w:ascii="Verdana" w:hAnsi="Verdana" w:cs="Verdana"/>
-          <w:sz w:val="20"/>
-          <w:szCs w:val="20"/>
-        </w:rPr>
-      </w:pPr>
-      <w:r>
-        <w:rPr>
-          <w:rFonts w:ascii="Verdana" w:hAnsi="Verdana" w:cs="Verdana"/>
-          <w:sz w:val="20"/>
-          <w:szCs w:val="20"/>
-        </w:rPr>
-        <w:t>Honor Society of Phi Kappa Phi, 2005</w:t>
-      </w:r>
-      <w:r>
-        <w:rPr>
-          <w:rFonts w:ascii="Verdana" w:hAnsi="Verdana" w:cs="Verdana"/>
-          <w:sz w:val="20"/>
-          <w:szCs w:val="20"/>
-        </w:rPr>
-        <w:t>–</w:t>
-      </w:r>
-      <w:r>
-        <w:rPr>
-          <w:rFonts w:ascii="Verdana" w:hAnsi="Verdana" w:cs="Verdana"/>
-          <w:sz w:val="20"/>
-          <w:szCs w:val="20"/>
-        </w:rPr>
-        <w:t>Present</w:t>
-      </w:r>
-    </w:p>
-    <w:p>
-      <w:pPr>
+        <w:spacing w:before="60"/>
         <w:rPr>
           <w:rFonts w:ascii="Verdana" w:hAnsi="Verdana" w:cs="Verdana"/>
           <w:sz w:val="20"/>
@@ -8417,7 +8874,7 @@
     <w:sectPr>
       <w:type w:val="continuous"/>
       <w:pgSz w:w="12240" w:h="15840"/>
-      <w:pgMar w:top="1440" w:right="1440" w:bottom="1440" w:left="1440" w:header="720" w:footer="720" w:gutter="0"/>
+      <w:pgMar w:top="1440" w:right="1440" w:bottom="1152" w:left="1440" w:header="720" w:footer="720" w:gutter="0"/>
       <w:cols w:space="720" w:equalWidth="0">
         <w:col w:w="9000"/>
       </w:cols>
@@ -8446,6 +8903,245 @@
 </w:endnotes>
 </file>
 
+<file path=word/footer1.xml><?xml version="1.0" encoding="utf-8"?>
+<w:ftr xmlns:wpc="http://schemas.microsoft.com/office/word/2010/wordprocessingCanvas" xmlns:mc="http://schemas.openxmlformats.org/markup-compatibility/2006" xmlns:o="urn:schemas-microsoft-com:office:office" xmlns:r="http://schemas.openxmlformats.org/officeDocument/2006/relationships" xmlns:m="http://schemas.openxmlformats.org/officeDocument/2006/math" xmlns:v="urn:schemas-microsoft-com:vml" xmlns:wp14="http://schemas.microsoft.com/office/word/2010/wordprocessingDrawing" xmlns:wp="http://schemas.openxmlformats.org/drawingml/2006/wordprocessingDrawing" xmlns:w10="urn:schemas-microsoft-com:office:word" xmlns:w="http://schemas.openxmlformats.org/wordprocessingml/2006/main" xmlns:w14="http://schemas.microsoft.com/office/word/2010/wordml" xmlns:w15="http://schemas.microsoft.com/office/word/2012/wordml" xmlns:wpg="http://schemas.microsoft.com/office/word/2010/wordprocessingGroup" xmlns:wpi="http://schemas.microsoft.com/office/word/2010/wordprocessingInk" xmlns:wne="http://schemas.microsoft.com/office/word/2006/wordml" xmlns:wps="http://schemas.microsoft.com/office/word/2010/wordprocessingShape" mc:Ignorable="w14 w15 wp14">
+  <w:p>
+    <w:pPr>
+      <w:pStyle w:val="Footer"/>
+      <w:jc w:val="center"/>
+      <w:rPr>
+        <w:rFonts w:ascii="Verdana" w:hAnsi="Verdana"/>
+        <w:sz w:val="16"/>
+        <w:szCs w:val="16"/>
+      </w:rPr>
+    </w:pPr>
+    <w:r>
+      <w:rPr>
+        <w:rFonts w:ascii="Verdana" w:hAnsi="Verdana"/>
+        <w:sz w:val="16"/>
+        <w:szCs w:val="16"/>
+      </w:rPr>
+      <w:t xml:space="preserve">Page </w:t>
+    </w:r>
+    <w:r>
+      <w:rPr>
+        <w:rFonts w:ascii="Verdana" w:hAnsi="Verdana"/>
+        <w:sz w:val="16"/>
+        <w:szCs w:val="16"/>
+      </w:rPr>
+      <w:fldChar w:fldCharType="begin"/>
+    </w:r>
+    <w:r>
+      <w:rPr>
+        <w:rFonts w:ascii="Verdana" w:hAnsi="Verdana"/>
+        <w:sz w:val="16"/>
+        <w:szCs w:val="16"/>
+      </w:rPr>
+      <w:instrText xml:space="preserve"> PAGE </w:instrText>
+    </w:r>
+    <w:r>
+      <w:rPr>
+        <w:rFonts w:ascii="Verdana" w:hAnsi="Verdana"/>
+        <w:sz w:val="16"/>
+        <w:szCs w:val="16"/>
+      </w:rPr>
+      <w:fldChar w:fldCharType="separate"/>
+    </w:r>
+    <w:r>
+      <w:rPr>
+        <w:rFonts w:ascii="Verdana" w:hAnsi="Verdana"/>
+        <w:noProof/>
+        <w:sz w:val="16"/>
+        <w:szCs w:val="16"/>
+      </w:rPr>
+      <w:t>2</w:t>
+    </w:r>
+    <w:r>
+      <w:rPr>
+        <w:rFonts w:ascii="Verdana" w:hAnsi="Verdana"/>
+        <w:sz w:val="16"/>
+        <w:szCs w:val="16"/>
+      </w:rPr>
+      <w:fldChar w:fldCharType="end"/>
+    </w:r>
+    <w:r>
+      <w:rPr>
+        <w:rFonts w:ascii="Verdana" w:hAnsi="Verdana"/>
+        <w:sz w:val="16"/>
+        <w:szCs w:val="16"/>
+      </w:rPr>
+      <w:t xml:space="preserve"> of </w:t>
+    </w:r>
+    <w:r>
+      <w:rPr>
+        <w:rFonts w:ascii="Verdana" w:hAnsi="Verdana"/>
+        <w:sz w:val="16"/>
+        <w:szCs w:val="16"/>
+      </w:rPr>
+      <w:fldChar w:fldCharType="begin"/>
+    </w:r>
+    <w:r>
+      <w:rPr>
+        <w:rFonts w:ascii="Verdana" w:hAnsi="Verdana"/>
+        <w:sz w:val="16"/>
+        <w:szCs w:val="16"/>
+      </w:rPr>
+      <w:instrText xml:space="preserve"> NUMPAGES  </w:instrText>
+    </w:r>
+    <w:r>
+      <w:rPr>
+        <w:rFonts w:ascii="Verdana" w:hAnsi="Verdana"/>
+        <w:sz w:val="16"/>
+        <w:szCs w:val="16"/>
+      </w:rPr>
+      <w:fldChar w:fldCharType="separate"/>
+    </w:r>
+    <w:r>
+      <w:rPr>
+        <w:rFonts w:ascii="Verdana" w:hAnsi="Verdana"/>
+        <w:noProof/>
+        <w:sz w:val="16"/>
+        <w:szCs w:val="16"/>
+      </w:rPr>
+      <w:t>2</w:t>
+    </w:r>
+    <w:r>
+      <w:rPr>
+        <w:rFonts w:ascii="Verdana" w:hAnsi="Verdana"/>
+        <w:sz w:val="16"/>
+        <w:szCs w:val="16"/>
+      </w:rPr>
+      <w:fldChar w:fldCharType="end"/>
+    </w:r>
+  </w:p>
+  <w:p>
+    <w:pPr>
+      <w:pStyle w:val="Footer"/>
+      <w:jc w:val="center"/>
+    </w:pPr>
+  </w:p>
+</w:ftr>
+</file>
+
+<file path=word/footer2.xml><?xml version="1.0" encoding="utf-8"?>
+<w:ftr xmlns:wpc="http://schemas.microsoft.com/office/word/2010/wordprocessingCanvas" xmlns:mc="http://schemas.openxmlformats.org/markup-compatibility/2006" xmlns:o="urn:schemas-microsoft-com:office:office" xmlns:r="http://schemas.openxmlformats.org/officeDocument/2006/relationships" xmlns:m="http://schemas.openxmlformats.org/officeDocument/2006/math" xmlns:v="urn:schemas-microsoft-com:vml" xmlns:wp14="http://schemas.microsoft.com/office/word/2010/wordprocessingDrawing" xmlns:wp="http://schemas.openxmlformats.org/drawingml/2006/wordprocessingDrawing" xmlns:w10="urn:schemas-microsoft-com:office:word" xmlns:w="http://schemas.openxmlformats.org/wordprocessingml/2006/main" xmlns:w14="http://schemas.microsoft.com/office/word/2010/wordml" xmlns:w15="http://schemas.microsoft.com/office/word/2012/wordml" xmlns:wpg="http://schemas.microsoft.com/office/word/2010/wordprocessingGroup" xmlns:wpi="http://schemas.microsoft.com/office/word/2010/wordprocessingInk" xmlns:wne="http://schemas.microsoft.com/office/word/2006/wordml" xmlns:wps="http://schemas.microsoft.com/office/word/2010/wordprocessingShape" mc:Ignorable="w14 w15 wp14">
+  <w:p>
+    <w:pPr>
+      <w:pStyle w:val="Footer"/>
+      <w:jc w:val="center"/>
+      <w:rPr>
+        <w:rFonts w:ascii="Verdana" w:hAnsi="Verdana"/>
+        <w:sz w:val="16"/>
+        <w:szCs w:val="16"/>
+      </w:rPr>
+    </w:pPr>
+    <w:r>
+      <w:rPr>
+        <w:rFonts w:ascii="Verdana" w:hAnsi="Verdana"/>
+        <w:sz w:val="16"/>
+        <w:szCs w:val="16"/>
+      </w:rPr>
+      <w:t xml:space="preserve">Page </w:t>
+    </w:r>
+    <w:r>
+      <w:rPr>
+        <w:rFonts w:ascii="Verdana" w:hAnsi="Verdana"/>
+        <w:sz w:val="16"/>
+        <w:szCs w:val="16"/>
+      </w:rPr>
+      <w:fldChar w:fldCharType="begin"/>
+    </w:r>
+    <w:r>
+      <w:rPr>
+        <w:rFonts w:ascii="Verdana" w:hAnsi="Verdana"/>
+        <w:sz w:val="16"/>
+        <w:szCs w:val="16"/>
+      </w:rPr>
+      <w:instrText xml:space="preserve"> PAGE </w:instrText>
+    </w:r>
+    <w:r>
+      <w:rPr>
+        <w:rFonts w:ascii="Verdana" w:hAnsi="Verdana"/>
+        <w:sz w:val="16"/>
+        <w:szCs w:val="16"/>
+      </w:rPr>
+      <w:fldChar w:fldCharType="separate"/>
+    </w:r>
+    <w:r>
+      <w:rPr>
+        <w:rFonts w:ascii="Verdana" w:hAnsi="Verdana"/>
+        <w:noProof/>
+        <w:sz w:val="16"/>
+        <w:szCs w:val="16"/>
+      </w:rPr>
+      <w:t>1</w:t>
+    </w:r>
+    <w:r>
+      <w:rPr>
+        <w:rFonts w:ascii="Verdana" w:hAnsi="Verdana"/>
+        <w:sz w:val="16"/>
+        <w:szCs w:val="16"/>
+      </w:rPr>
+      <w:fldChar w:fldCharType="end"/>
+    </w:r>
+    <w:r>
+      <w:rPr>
+        <w:rFonts w:ascii="Verdana" w:hAnsi="Verdana"/>
+        <w:sz w:val="16"/>
+        <w:szCs w:val="16"/>
+      </w:rPr>
+      <w:t xml:space="preserve"> of </w:t>
+    </w:r>
+    <w:r>
+      <w:rPr>
+        <w:rFonts w:ascii="Verdana" w:hAnsi="Verdana"/>
+        <w:sz w:val="16"/>
+        <w:szCs w:val="16"/>
+      </w:rPr>
+      <w:fldChar w:fldCharType="begin"/>
+    </w:r>
+    <w:r>
+      <w:rPr>
+        <w:rFonts w:ascii="Verdana" w:hAnsi="Verdana"/>
+        <w:sz w:val="16"/>
+        <w:szCs w:val="16"/>
+      </w:rPr>
+      <w:instrText xml:space="preserve"> NUMPAGES  </w:instrText>
+    </w:r>
+    <w:r>
+      <w:rPr>
+        <w:rFonts w:ascii="Verdana" w:hAnsi="Verdana"/>
+        <w:sz w:val="16"/>
+        <w:szCs w:val="16"/>
+      </w:rPr>
+      <w:fldChar w:fldCharType="separate"/>
+    </w:r>
+    <w:r>
+      <w:rPr>
+        <w:rFonts w:ascii="Verdana" w:hAnsi="Verdana"/>
+        <w:noProof/>
+        <w:sz w:val="16"/>
+        <w:szCs w:val="16"/>
+      </w:rPr>
+      <w:t>1</w:t>
+    </w:r>
+    <w:r>
+      <w:rPr>
+        <w:rFonts w:ascii="Verdana" w:hAnsi="Verdana"/>
+        <w:sz w:val="16"/>
+        <w:szCs w:val="16"/>
+      </w:rPr>
+      <w:fldChar w:fldCharType="end"/>
+    </w:r>
+  </w:p>
+  <w:p>
+    <w:pPr>
+      <w:pStyle w:val="Footer"/>
+    </w:pPr>
+  </w:p>
+</w:ftr>
+</file>
+
 <file path=word/footnotes.xml><?xml version="1.0" encoding="utf-8"?>
 <w:footnotes xmlns:wpc="http://schemas.microsoft.com/office/word/2010/wordprocessingCanvas" xmlns:mc="http://schemas.openxmlformats.org/markup-compatibility/2006" xmlns:o="urn:schemas-microsoft-com:office:office" xmlns:r="http://schemas.openxmlformats.org/officeDocument/2006/relationships" xmlns:m="http://schemas.openxmlformats.org/officeDocument/2006/math" xmlns:v="urn:schemas-microsoft-com:vml" xmlns:wp14="http://schemas.microsoft.com/office/word/2010/wordprocessingDrawing" xmlns:wp="http://schemas.openxmlformats.org/drawingml/2006/wordprocessingDrawing" xmlns:w10="urn:schemas-microsoft-com:office:word" xmlns:w="http://schemas.openxmlformats.org/wordprocessingml/2006/main" xmlns:w14="http://schemas.microsoft.com/office/word/2010/wordml" xmlns:w15="http://schemas.microsoft.com/office/word/2012/wordml" xmlns:wpg="http://schemas.microsoft.com/office/word/2010/wordprocessingGroup" xmlns:wpi="http://schemas.microsoft.com/office/word/2010/wordprocessingInk" xmlns:wne="http://schemas.microsoft.com/office/word/2006/wordml" xmlns:wps="http://schemas.microsoft.com/office/word/2010/wordprocessingShape" mc:Ignorable="w14 w15 wp14">
   <w:footnote w:type="separator" w:id="-1">
@@ -8463,6 +9159,59 @@
     </w:p>
   </w:footnote>
 </w:footnotes>
+</file>
+
+<file path=word/header1.xml><?xml version="1.0" encoding="utf-8"?>
+<w:hdr xmlns:wpc="http://schemas.microsoft.com/office/word/2010/wordprocessingCanvas" xmlns:mc="http://schemas.openxmlformats.org/markup-compatibility/2006" xmlns:o="urn:schemas-microsoft-com:office:office" xmlns:r="http://schemas.openxmlformats.org/officeDocument/2006/relationships" xmlns:m="http://schemas.openxmlformats.org/officeDocument/2006/math" xmlns:v="urn:schemas-microsoft-com:vml" xmlns:wp14="http://schemas.microsoft.com/office/word/2010/wordprocessingDrawing" xmlns:wp="http://schemas.openxmlformats.org/drawingml/2006/wordprocessingDrawing" xmlns:w10="urn:schemas-microsoft-com:office:word" xmlns:w="http://schemas.openxmlformats.org/wordprocessingml/2006/main" xmlns:w14="http://schemas.microsoft.com/office/word/2010/wordml" xmlns:w15="http://schemas.microsoft.com/office/word/2012/wordml" xmlns:wpg="http://schemas.microsoft.com/office/word/2010/wordprocessingGroup" xmlns:wpi="http://schemas.microsoft.com/office/word/2010/wordprocessingInk" xmlns:wne="http://schemas.microsoft.com/office/word/2006/wordml" xmlns:wps="http://schemas.microsoft.com/office/word/2010/wordprocessingShape" mc:Ignorable="w14 w15 wp14">
+  <w:p>
+    <w:pPr>
+      <w:pStyle w:val="Header"/>
+      <w:jc w:val="right"/>
+      <w:rPr>
+        <w:rFonts w:ascii="Verdana" w:hAnsi="Verdana"/>
+        <w:sz w:val="20"/>
+        <w:szCs w:val="20"/>
+      </w:rPr>
+    </w:pPr>
+    <w:r>
+      <w:rPr>
+        <w:rFonts w:ascii="Verdana" w:hAnsi="Verdana"/>
+        <w:sz w:val="20"/>
+        <w:szCs w:val="20"/>
+      </w:rPr>
+      <w:t>Jeffrey D. Muehlbauer</w:t>
+    </w:r>
+  </w:p>
+  <w:p>
+    <w:pPr>
+      <w:pStyle w:val="Header"/>
+      <w:jc w:val="right"/>
+      <w:rPr>
+        <w:rFonts w:ascii="Verdana" w:hAnsi="Verdana"/>
+        <w:sz w:val="20"/>
+        <w:szCs w:val="20"/>
+      </w:rPr>
+    </w:pPr>
+    <w:r>
+      <w:rPr>
+        <w:rFonts w:ascii="Verdana" w:hAnsi="Verdana"/>
+        <w:i/>
+        <w:sz w:val="20"/>
+        <w:szCs w:val="20"/>
+      </w:rPr>
+      <w:t>Curriculum Vit</w:t>
+    </w:r>
+    <w:r>
+      <w:rPr>
+        <w:rFonts w:ascii="Verdana" w:hAnsi="Verdana"/>
+        <w:i/>
+        <w:sz w:val="20"/>
+        <w:szCs w:val="20"/>
+      </w:rPr>
+      <w:t>æ</w:t>
+    </w:r>
+  </w:p>
+</w:hdr>
 </file>
 
 <file path=word/numbering.xml><?xml version="1.0" encoding="utf-8"?>
@@ -10580,7 +11329,7 @@
   <w:abstractNum w:abstractNumId="16" w15:restartNumberingAfterBreak="0">
     <w:nsid w:val="40DA30D6"/>
     <w:multiLevelType w:val="hybridMultilevel"/>
-    <w:tmpl w:val="CE7C1B14"/>
+    <w:tmpl w:val="E3F4B590"/>
     <w:lvl w:ilvl="0" w:tplc="F4285884">
       <w:start w:val="1"/>
       <w:numFmt w:val="bullet"/>
@@ -13563,6 +14312,7 @@
     <w:lsdException w:name="heading 7" w:semiHidden="1" w:unhideWhenUsed="1" w:qFormat="1"/>
     <w:lsdException w:name="heading 8" w:semiHidden="1" w:unhideWhenUsed="1" w:qFormat="1"/>
     <w:lsdException w:name="heading 9" w:semiHidden="1" w:unhideWhenUsed="1" w:qFormat="1"/>
+    <w:lsdException w:name="footer" w:uiPriority="99"/>
     <w:lsdException w:name="caption" w:semiHidden="1" w:unhideWhenUsed="1" w:qFormat="1"/>
     <w:lsdException w:name="Title" w:qFormat="1"/>
     <w:lsdException w:name="Subtitle" w:qFormat="1"/>
@@ -13854,6 +14604,8 @@
   <w:style w:type="paragraph" w:styleId="Footer">
     <w:name w:val="footer"/>
     <w:basedOn w:val="Normal"/>
+    <w:link w:val="FooterChar"/>
+    <w:uiPriority w:val="99"/>
     <w:rsid w:val="00B77280"/>
     <w:pPr>
       <w:tabs>
@@ -13990,6 +14742,17 @@
     <w:name w:val="pb_citation_header"/>
     <w:basedOn w:val="DefaultParagraphFont"/>
     <w:rsid w:val="00534611"/>
+  </w:style>
+  <w:style w:type="character" w:customStyle="1" w:styleId="FooterChar">
+    <w:name w:val="Footer Char"/>
+    <w:basedOn w:val="DefaultParagraphFont"/>
+    <w:link w:val="Footer"/>
+    <w:uiPriority w:val="99"/>
+    <w:rsid w:val="00873632"/>
+    <w:rPr>
+      <w:sz w:val="24"/>
+      <w:szCs w:val="24"/>
+    </w:rPr>
   </w:style>
 </w:styles>
 </file>

--- a/CV_Long.docx
+++ b/CV_Long.docx
@@ -27,7 +27,7 @@
           <w:sz w:val="20"/>
           <w:szCs w:val="20"/>
         </w:rPr>
-        <w:pict>
+        <w:pict w14:anchorId="181A491E">
           <v:shapetype id="_x0000_t75" coordsize="21600,21600" o:spt="75" o:preferrelative="t" path="m@4@5l@4@11@9@11@9@5xe" filled="f" stroked="f">
             <v:stroke joinstyle="miter"/>
             <v:formulas>
@@ -235,7 +235,7 @@
           <w:sz w:val="20"/>
           <w:szCs w:val="20"/>
         </w:rPr>
-        <w:pict>
+        <w:pict w14:anchorId="4373BDF8">
           <v:shape id="_x0000_i1026" type="#_x0000_t75" style="width:468.05pt;height:7.2pt" o:hrpct="0" o:hralign="center" o:hr="t">
             <v:imagedata r:id="rId7" o:title=""/>
           </v:shape>
@@ -248,6 +248,144 @@
         <w:keepNext/>
         <w:spacing w:after="20"/>
         <w:rPr>
+          <w:ins w:id="1" w:author="Lenovo User" w:date="2012-08-07T11:22:00Z"/>
+          <w:rFonts w:ascii="Verdana" w:hAnsi="Verdana" w:cs="Verdana"/>
+          <w:b/>
+          <w:bCs/>
+          <w:caps/>
+          <w:sz w:val="20"/>
+          <w:szCs w:val="20"/>
+        </w:rPr>
+      </w:pPr>
+    </w:p>
+    <w:p>
+      <w:pPr>
+        <w:pStyle w:val="Heading1"/>
+        <w:keepNext/>
+        <w:spacing w:after="20"/>
+        <w:rPr>
+          <w:ins w:id="2" w:author="Lenovo User" w:date="2012-08-07T11:22:00Z"/>
+          <w:rFonts w:ascii="Verdana" w:hAnsi="Verdana" w:cs="Verdana"/>
+          <w:b/>
+          <w:bCs/>
+          <w:caps/>
+          <w:sz w:val="20"/>
+          <w:szCs w:val="20"/>
+        </w:rPr>
+      </w:pPr>
+      <w:ins w:id="3" w:author="Lenovo User" w:date="2012-08-07T11:22:00Z">
+        <w:r>
+          <w:rPr>
+            <w:rFonts w:ascii="Verdana" w:hAnsi="Verdana" w:cs="Verdana"/>
+            <w:b/>
+            <w:bCs/>
+            <w:caps/>
+            <w:sz w:val="20"/>
+            <w:szCs w:val="20"/>
+          </w:rPr>
+          <w:t xml:space="preserve">expertise </w:t>
+        </w:r>
+      </w:ins>
+    </w:p>
+    <w:p>
+      <w:pPr>
+        <w:rPr>
+          <w:ins w:id="4" w:author="Lenovo User" w:date="2012-08-07T11:22:00Z"/>
+        </w:rPr>
+        <w:pPrChange w:id="5" w:author="Lenovo User" w:date="2012-08-07T11:22:00Z">
+          <w:pPr>
+            <w:pStyle w:val="Heading1"/>
+            <w:keepNext/>
+            <w:spacing w:after="20"/>
+          </w:pPr>
+        </w:pPrChange>
+      </w:pPr>
+      <w:ins w:id="6" w:author="Lenovo User" w:date="2012-08-07T11:22:00Z">
+        <w:r>
+          <w:t xml:space="preserve">Stream Ecology: aquatic and riparian community ecology; food webs; xxx and xxx </w:t>
+        </w:r>
+      </w:ins>
+    </w:p>
+    <w:p>
+      <w:pPr>
+        <w:rPr>
+          <w:ins w:id="7" w:author="Lenovo User" w:date="2012-08-07T11:23:00Z"/>
+        </w:rPr>
+        <w:pPrChange w:id="8" w:author="Lenovo User" w:date="2012-08-07T11:22:00Z">
+          <w:pPr>
+            <w:pStyle w:val="Heading1"/>
+            <w:keepNext/>
+            <w:spacing w:after="20"/>
+          </w:pPr>
+        </w:pPrChange>
+      </w:pPr>
+      <w:ins w:id="9" w:author="Lenovo User" w:date="2012-08-07T11:23:00Z">
+        <w:r>
+          <w:t xml:space="preserve">Hydrology and Geomorphology: geomorphic surveys, in-stream hydraulics, sediment transport (incipient motion analysis), rudimentary modeling (HEC-RAS), XXXX </w:t>
+        </w:r>
+      </w:ins>
+    </w:p>
+    <w:p>
+      <w:pPr>
+        <w:rPr>
+          <w:ins w:id="10" w:author="Lenovo User" w:date="2012-08-07T11:22:00Z"/>
+          <w:rPrChange w:id="11" w:author="Lenovo User" w:date="2012-08-07T11:22:00Z">
+            <w:rPr>
+              <w:ins w:id="12" w:author="Lenovo User" w:date="2012-08-07T11:22:00Z"/>
+              <w:rFonts w:ascii="Verdana" w:hAnsi="Verdana" w:cs="Verdana"/>
+              <w:b/>
+              <w:bCs/>
+              <w:caps/>
+              <w:sz w:val="20"/>
+              <w:szCs w:val="20"/>
+            </w:rPr>
+          </w:rPrChange>
+        </w:rPr>
+        <w:pPrChange w:id="13" w:author="Lenovo User" w:date="2012-08-07T11:22:00Z">
+          <w:pPr>
+            <w:pStyle w:val="Heading1"/>
+            <w:keepNext/>
+            <w:spacing w:after="20"/>
+          </w:pPr>
+        </w:pPrChange>
+      </w:pPr>
+      <w:ins w:id="14" w:author="Lenovo User" w:date="2012-08-07T11:24:00Z">
+        <w:r>
+          <w:t xml:space="preserve">Urbanization and restoration: stream and wetland compensatory mitigation, effects of urbanization and restoration on stream systems, XXXX </w:t>
+        </w:r>
+      </w:ins>
+    </w:p>
+    <w:p>
+      <w:pPr>
+        <w:rPr>
+          <w:ins w:id="15" w:author="Lenovo User" w:date="2012-08-07T11:22:00Z"/>
+          <w:rPrChange w:id="16" w:author="Lenovo User" w:date="2012-08-07T11:22:00Z">
+            <w:rPr>
+              <w:ins w:id="17" w:author="Lenovo User" w:date="2012-08-07T11:22:00Z"/>
+              <w:rFonts w:ascii="Verdana" w:hAnsi="Verdana" w:cs="Verdana"/>
+              <w:b/>
+              <w:bCs/>
+              <w:caps/>
+              <w:sz w:val="20"/>
+              <w:szCs w:val="20"/>
+            </w:rPr>
+          </w:rPrChange>
+        </w:rPr>
+        <w:pPrChange w:id="18" w:author="Lenovo User" w:date="2012-08-07T11:22:00Z">
+          <w:pPr>
+            <w:pStyle w:val="Heading1"/>
+            <w:keepNext/>
+            <w:spacing w:after="20"/>
+          </w:pPr>
+        </w:pPrChange>
+      </w:pPr>
+    </w:p>
+    <w:p>
+      <w:pPr>
+        <w:pStyle w:val="Heading1"/>
+        <w:keepNext/>
+        <w:spacing w:after="20"/>
+        <w:rPr>
           <w:rFonts w:ascii="Verdana" w:hAnsi="Verdana" w:cs="Verdana"/>
           <w:b/>
           <w:bCs/>
@@ -641,6 +779,7 @@
         </w:tabs>
         <w:ind w:left="810" w:hanging="540"/>
         <w:rPr>
+          <w:ins w:id="19" w:author="Lenovo User" w:date="2012-08-07T11:21:00Z"/>
           <w:rFonts w:ascii="Verdana" w:hAnsi="Verdana" w:cs="Verdana"/>
           <w:bCs/>
           <w:sz w:val="20"/>
@@ -747,24 +886,45 @@
           <w:szCs w:val="20"/>
         </w:rPr>
       </w:pPr>
-      <w:r>
-        <w:rPr>
-          <w:rFonts w:ascii="Verdana" w:hAnsi="Verdana" w:cs="Verdana"/>
-          <w:bCs/>
-          <w:sz w:val="20"/>
-          <w:szCs w:val="20"/>
-        </w:rPr>
-        <w:t>M.S. t</w:t>
-      </w:r>
-      <w:r>
-        <w:rPr>
-          <w:rFonts w:ascii="Verdana" w:hAnsi="Verdana" w:cs="Verdana"/>
-          <w:bCs/>
-          <w:sz w:val="20"/>
-          <w:szCs w:val="20"/>
-        </w:rPr>
-        <w:t xml:space="preserve">hesis research focused on macroinvertebrate community, sediment, and hydrologic heterogeneity surrounding knickpoints in NC Piedmont as well as macroinvertebrate community responses to an experimental drought/rewetting at a wetland mitigation site on the NC Outer Coastal Plain.  </w:t>
-      </w:r>
+      <w:ins w:id="20" w:author="Lenovo User" w:date="2012-08-07T11:21:00Z">
+        <w:r>
+          <w:rPr>
+            <w:rFonts w:ascii="Verdana" w:hAnsi="Verdana" w:cs="Verdana"/>
+            <w:bCs/>
+            <w:sz w:val="20"/>
+            <w:szCs w:val="20"/>
+          </w:rPr>
+          <w:tab/>
+          <w:t>Field sites ranged from 1</w:t>
+        </w:r>
+        <w:r>
+          <w:rPr>
+            <w:rFonts w:ascii="Verdana" w:hAnsi="Verdana" w:cs="Verdana"/>
+            <w:bCs/>
+            <w:sz w:val="20"/>
+            <w:szCs w:val="20"/>
+            <w:vertAlign w:val="superscript"/>
+            <w:rPrChange w:id="21" w:author="Lenovo User" w:date="2012-08-07T11:21:00Z">
+              <w:rPr>
+                <w:rFonts w:ascii="Verdana" w:hAnsi="Verdana" w:cs="Verdana"/>
+                <w:bCs/>
+                <w:sz w:val="20"/>
+                <w:szCs w:val="20"/>
+              </w:rPr>
+            </w:rPrChange>
+          </w:rPr>
+          <w:t>st</w:t>
+        </w:r>
+        <w:r>
+          <w:rPr>
+            <w:rFonts w:ascii="Verdana" w:hAnsi="Verdana" w:cs="Verdana"/>
+            <w:bCs/>
+            <w:sz w:val="20"/>
+            <w:szCs w:val="20"/>
+          </w:rPr>
+          <w:t xml:space="preserve"> order streams in Coweeta Hydrologic Laboratory to Xth order on Tennessee River and XXXX</w:t>
+        </w:r>
+      </w:ins>
     </w:p>
     <w:p>
       <w:pPr>
@@ -791,43 +951,16 @@
           <w:sz w:val="20"/>
           <w:szCs w:val="20"/>
         </w:rPr>
-        <w:t xml:space="preserve">Spent one summer field season in Adirondacks measuring velocities and calculating shear stress </w:t>
-      </w:r>
-      <w:r>
-        <w:rPr>
-          <w:rFonts w:ascii="Verdana" w:hAnsi="Verdana" w:cs="Verdana"/>
-          <w:bCs/>
-          <w:sz w:val="20"/>
-          <w:szCs w:val="20"/>
-        </w:rPr>
-        <w:t>during 4x-</w:t>
-      </w:r>
-      <w:r>
-        <w:rPr>
-          <w:rFonts w:ascii="Verdana" w:hAnsi="Verdana" w:cs="Verdana"/>
-          <w:bCs/>
-          <w:sz w:val="20"/>
-          <w:szCs w:val="20"/>
-        </w:rPr>
-        <w:t xml:space="preserve">weekly </w:t>
-      </w:r>
-      <w:r>
-        <w:rPr>
-          <w:rFonts w:ascii="Verdana" w:hAnsi="Verdana" w:cs="Verdana"/>
-          <w:bCs/>
-          <w:sz w:val="20"/>
-          <w:szCs w:val="20"/>
-        </w:rPr>
-        <w:t xml:space="preserve">recreational </w:t>
-      </w:r>
-      <w:r>
-        <w:rPr>
-          <w:rFonts w:ascii="Verdana" w:hAnsi="Verdana" w:cs="Verdana"/>
-          <w:bCs/>
-          <w:sz w:val="20"/>
-          <w:szCs w:val="20"/>
-        </w:rPr>
-        <w:t>flood releases, identifying macroinvertebrate communities, and surveying river channels.</w:t>
+        <w:t>M.S. t</w:t>
+      </w:r>
+      <w:r>
+        <w:rPr>
+          <w:rFonts w:ascii="Verdana" w:hAnsi="Verdana" w:cs="Verdana"/>
+          <w:bCs/>
+          <w:sz w:val="20"/>
+          <w:szCs w:val="20"/>
+        </w:rPr>
+        <w:t xml:space="preserve">hesis research focused on macroinvertebrate community, sediment, and hydrologic heterogeneity surrounding knickpoints in NC Piedmont as well as macroinvertebrate community responses to an experimental drought/rewetting at a wetland mitigation site on the NC Outer Coastal Plain.  </w:t>
       </w:r>
     </w:p>
     <w:p>
@@ -855,6 +988,70 @@
           <w:sz w:val="20"/>
           <w:szCs w:val="20"/>
         </w:rPr>
+        <w:t xml:space="preserve">Spent one summer field season in Adirondacks measuring velocities and calculating shear stress </w:t>
+      </w:r>
+      <w:r>
+        <w:rPr>
+          <w:rFonts w:ascii="Verdana" w:hAnsi="Verdana" w:cs="Verdana"/>
+          <w:bCs/>
+          <w:sz w:val="20"/>
+          <w:szCs w:val="20"/>
+        </w:rPr>
+        <w:t>during 4x-</w:t>
+      </w:r>
+      <w:r>
+        <w:rPr>
+          <w:rFonts w:ascii="Verdana" w:hAnsi="Verdana" w:cs="Verdana"/>
+          <w:bCs/>
+          <w:sz w:val="20"/>
+          <w:szCs w:val="20"/>
+        </w:rPr>
+        <w:t xml:space="preserve">weekly </w:t>
+      </w:r>
+      <w:r>
+        <w:rPr>
+          <w:rFonts w:ascii="Verdana" w:hAnsi="Verdana" w:cs="Verdana"/>
+          <w:bCs/>
+          <w:sz w:val="20"/>
+          <w:szCs w:val="20"/>
+        </w:rPr>
+        <w:t xml:space="preserve">recreational </w:t>
+      </w:r>
+      <w:r>
+        <w:rPr>
+          <w:rFonts w:ascii="Verdana" w:hAnsi="Verdana" w:cs="Verdana"/>
+          <w:bCs/>
+          <w:sz w:val="20"/>
+          <w:szCs w:val="20"/>
+        </w:rPr>
+        <w:t>flood releases, identifying macroinvertebrate communities, and surveying river channels.</w:t>
+      </w:r>
+    </w:p>
+    <w:p>
+      <w:pPr>
+        <w:numPr>
+          <w:ilvl w:val="0"/>
+          <w:numId w:val="9"/>
+        </w:numPr>
+        <w:tabs>
+          <w:tab w:val="clear" w:pos="720"/>
+          <w:tab w:val="left" w:pos="540"/>
+        </w:tabs>
+        <w:ind w:left="810" w:hanging="540"/>
+        <w:rPr>
+          <w:rFonts w:ascii="Verdana" w:hAnsi="Verdana" w:cs="Verdana"/>
+          <w:bCs/>
+          <w:sz w:val="20"/>
+          <w:szCs w:val="20"/>
+        </w:rPr>
+      </w:pPr>
+      <w:r>
+        <w:rPr>
+          <w:rFonts w:ascii="Verdana" w:hAnsi="Verdana" w:cs="Verdana"/>
+          <w:bCs/>
+          <w:sz w:val="20"/>
+          <w:szCs w:val="20"/>
+        </w:rPr>
         <w:t>Monitor</w:t>
       </w:r>
       <w:r>
@@ -873,7 +1070,17 @@
           <w:sz w:val="20"/>
           <w:szCs w:val="20"/>
         </w:rPr>
-        <w:t xml:space="preserve"> (quarterly) macroinvertebrate community at a stream/wetland mitigation site from ear</w:t>
+        <w:t xml:space="preserve"> (quarterly) macroinvertebrate community at a stream/wetland mitigation site </w:t>
+      </w:r>
+      <w:commentRangeStart w:id="22"/>
+      <w:r>
+        <w:rPr>
+          <w:rFonts w:ascii="Verdana" w:hAnsi="Verdana" w:cs="Verdana"/>
+          <w:bCs/>
+          <w:sz w:val="20"/>
+          <w:szCs w:val="20"/>
+        </w:rPr>
+        <w:t>from ear</w:t>
       </w:r>
       <w:r>
         <w:rPr>
@@ -883,6 +1090,13 @@
           <w:szCs w:val="20"/>
         </w:rPr>
         <w:t>ly restoration stages to present</w:t>
+      </w:r>
+      <w:commentRangeEnd w:id="22"/>
+      <w:r>
+        <w:rPr>
+          <w:rStyle w:val="CommentReference"/>
+        </w:rPr>
+        <w:commentReference w:id="22"/>
       </w:r>
       <w:r>
         <w:rPr>
@@ -1196,6 +1410,7 @@
         </w:numPr>
         <w:ind w:left="540" w:hanging="270"/>
         <w:rPr>
+          <w:ins w:id="23" w:author="Lenovo User" w:date="2012-08-07T11:26:00Z"/>
           <w:rFonts w:ascii="Verdana" w:hAnsi="Verdana" w:cs="Verdana"/>
           <w:bCs/>
           <w:sz w:val="20"/>
@@ -1226,6 +1441,33 @@
           <w:szCs w:val="20"/>
         </w:rPr>
       </w:pPr>
+      <w:ins w:id="24" w:author="Lenovo User" w:date="2012-08-07T11:26:00Z">
+        <w:r>
+          <w:rPr>
+            <w:rFonts w:ascii="Verdana" w:hAnsi="Verdana" w:cs="Verdana"/>
+            <w:bCs/>
+            <w:sz w:val="20"/>
+            <w:szCs w:val="20"/>
+          </w:rPr>
+          <w:tab/>
+          <w:t xml:space="preserve">Independently led and executed extensive river-floodplain research field work on Tagliamento River (Italy), Elbe River (Germany), Danube River (XXXX) which included one full time US field assistant and XX temporary foreign field assistants </w:t>
+        </w:r>
+      </w:ins>
+    </w:p>
+    <w:p>
+      <w:pPr>
+        <w:numPr>
+          <w:ilvl w:val="0"/>
+          <w:numId w:val="31"/>
+        </w:numPr>
+        <w:ind w:left="540" w:hanging="270"/>
+        <w:rPr>
+          <w:rFonts w:ascii="Verdana" w:hAnsi="Verdana" w:cs="Verdana"/>
+          <w:bCs/>
+          <w:sz w:val="20"/>
+          <w:szCs w:val="20"/>
+        </w:rPr>
+      </w:pPr>
       <w:r>
         <w:rPr>
           <w:rFonts w:ascii="Verdana" w:hAnsi="Verdana" w:cs="Verdana"/>
@@ -1565,6 +1807,7 @@
           <w:sz w:val="20"/>
           <w:szCs w:val="20"/>
         </w:rPr>
+        <w:lastRenderedPageBreak/>
         <w:t xml:space="preserve">Collected </w:t>
       </w:r>
       <w:r>
@@ -1923,7 +2166,6 @@
           <w:sz w:val="20"/>
           <w:szCs w:val="20"/>
         </w:rPr>
-        <w:lastRenderedPageBreak/>
         <w:t>Peer-Reviewed</w:t>
       </w:r>
       <w:r>
@@ -2821,6 +3063,7 @@
           <w:szCs w:val="20"/>
         </w:rPr>
       </w:pPr>
+      <w:commentRangeStart w:id="25"/>
       <w:r>
         <w:rPr>
           <w:rFonts w:ascii="Verdana" w:hAnsi="Verdana"/>
@@ -2829,6 +3072,13 @@
           <w:szCs w:val="20"/>
         </w:rPr>
         <w:t>MANUSCRIPTS IN REVIEW OR IN PREP</w:t>
+      </w:r>
+      <w:commentRangeEnd w:id="25"/>
+      <w:r>
+        <w:rPr>
+          <w:rStyle w:val="CommentReference"/>
+        </w:rPr>
+        <w:commentReference w:id="25"/>
       </w:r>
     </w:p>
     <w:p>
@@ -2990,6 +3240,7 @@
           <w:sz w:val="20"/>
           <w:szCs w:val="20"/>
         </w:rPr>
+        <w:lastRenderedPageBreak/>
         <w:t xml:space="preserve">1) </w:t>
       </w:r>
       <w:r>
@@ -3495,7 +3746,6 @@
           <w:sz w:val="20"/>
           <w:szCs w:val="20"/>
         </w:rPr>
-        <w:lastRenderedPageBreak/>
         <w:t xml:space="preserve">CONFERENCE </w:t>
       </w:r>
       <w:r>
@@ -5635,7 +5885,53 @@
           <w:sz w:val="20"/>
           <w:szCs w:val="20"/>
         </w:rPr>
-        <w:t>Summer salary support to visit IGB in 2011 for dissertation research</w:t>
+        <w:t xml:space="preserve">Summer salary support to </w:t>
+      </w:r>
+      <w:del w:id="26" w:author="Lenovo User" w:date="2012-08-07T11:30:00Z">
+        <w:r>
+          <w:rPr>
+            <w:rFonts w:ascii="Verdana" w:hAnsi="Verdana" w:cs="Verdana"/>
+            <w:sz w:val="20"/>
+            <w:szCs w:val="20"/>
+          </w:rPr>
+          <w:delText xml:space="preserve">visit </w:delText>
+        </w:r>
+      </w:del>
+      <w:ins w:id="27" w:author="Lenovo User" w:date="2012-08-07T11:30:00Z">
+        <w:r>
+          <w:rPr>
+            <w:rFonts w:ascii="Verdana" w:hAnsi="Verdana" w:cs="Verdana"/>
+            <w:sz w:val="20"/>
+            <w:szCs w:val="20"/>
+          </w:rPr>
+          <w:t xml:space="preserve">conduct research at </w:t>
+        </w:r>
+      </w:ins>
+      <w:r>
+        <w:rPr>
+          <w:rFonts w:ascii="Verdana" w:hAnsi="Verdana" w:cs="Verdana"/>
+          <w:sz w:val="20"/>
+          <w:szCs w:val="20"/>
+        </w:rPr>
+        <w:t xml:space="preserve">IGB </w:t>
+      </w:r>
+      <w:ins w:id="28" w:author="Lenovo User" w:date="2012-08-07T11:30:00Z">
+        <w:r>
+          <w:rPr>
+            <w:rFonts w:ascii="Verdana" w:hAnsi="Verdana" w:cs="Verdana"/>
+            <w:sz w:val="20"/>
+            <w:szCs w:val="20"/>
+          </w:rPr>
+          <w:t xml:space="preserve">(Berlin, Germany) </w:t>
+        </w:r>
+      </w:ins>
+      <w:r>
+        <w:rPr>
+          <w:rFonts w:ascii="Verdana" w:hAnsi="Verdana" w:cs="Verdana"/>
+          <w:sz w:val="20"/>
+          <w:szCs w:val="20"/>
+        </w:rPr>
+        <w:t>in 2011 for dissertation research</w:t>
       </w:r>
     </w:p>
     <w:p>
@@ -8882,6 +9178,50 @@
     </w:sectPr>
   </w:body>
 </w:document>
+</file>
+
+<file path=word/comments.xml><?xml version="1.0" encoding="utf-8"?>
+<w:comments xmlns:wpc="http://schemas.microsoft.com/office/word/2010/wordprocessingCanvas" xmlns:mc="http://schemas.openxmlformats.org/markup-compatibility/2006" xmlns:o="urn:schemas-microsoft-com:office:office" xmlns:r="http://schemas.openxmlformats.org/officeDocument/2006/relationships" xmlns:m="http://schemas.openxmlformats.org/officeDocument/2006/math" xmlns:v="urn:schemas-microsoft-com:vml" xmlns:wp14="http://schemas.microsoft.com/office/word/2010/wordprocessingDrawing" xmlns:wp="http://schemas.openxmlformats.org/drawingml/2006/wordprocessingDrawing" xmlns:w10="urn:schemas-microsoft-com:office:word" xmlns:w="http://schemas.openxmlformats.org/wordprocessingml/2006/main" xmlns:w14="http://schemas.microsoft.com/office/word/2010/wordml" xmlns:w15="http://schemas.microsoft.com/office/word/2012/wordml" xmlns:wpg="http://schemas.microsoft.com/office/word/2010/wordprocessingGroup" xmlns:wpi="http://schemas.microsoft.com/office/word/2010/wordprocessingInk" xmlns:wne="http://schemas.microsoft.com/office/word/2006/wordml" xmlns:wps="http://schemas.microsoft.com/office/word/2010/wordprocessingShape" mc:Ignorable="w14 w15 wp14">
+  <w:comment w:id="22" w:author="Lenovo User" w:date="2012-08-07T11:20:00Z" w:initials="LU">
+    <w:p>
+      <w:pPr>
+        <w:pStyle w:val="CommentText"/>
+      </w:pPr>
+      <w:r>
+        <w:rPr>
+          <w:rStyle w:val="CommentReference"/>
+        </w:rPr>
+        <w:annotationRef/>
+      </w:r>
+      <w:r>
+        <w:t>Give time period over which this monitoring took place; e.g., 2007 – 2012?</w:t>
+      </w:r>
+    </w:p>
+  </w:comment>
+  <w:comment w:id="25" w:author="Lenovo User" w:date="2012-08-07T11:29:00Z" w:initials="LU">
+    <w:p>
+      <w:pPr>
+        <w:pStyle w:val="CommentText"/>
+      </w:pPr>
+      <w:r>
+        <w:rPr>
+          <w:rStyle w:val="CommentReference"/>
+        </w:rPr>
+        <w:annotationRef/>
+      </w:r>
+      <w:r>
+        <w:t xml:space="preserve">Particularly for the post-doc applications you need to include the others that are going to be part of your dissertation; this seems way too thin; indicate that they are in prep, and intended journal; this gives them some sense of the things you are working on and the topics </w:t>
+      </w:r>
+    </w:p>
+  </w:comment>
+</w:comments>
+</file>
+
+<file path=word/commentsExtended.xml><?xml version="1.0" encoding="utf-8"?>
+<w15:commentsEx xmlns:wpc="http://schemas.microsoft.com/office/word/2010/wordprocessingCanvas" xmlns:mc="http://schemas.openxmlformats.org/markup-compatibility/2006" xmlns:o="urn:schemas-microsoft-com:office:office" xmlns:r="http://schemas.openxmlformats.org/officeDocument/2006/relationships" xmlns:m="http://schemas.openxmlformats.org/officeDocument/2006/math" xmlns:v="urn:schemas-microsoft-com:vml" xmlns:wp14="http://schemas.microsoft.com/office/word/2010/wordprocessingDrawing" xmlns:wp="http://schemas.openxmlformats.org/drawingml/2006/wordprocessingDrawing" xmlns:w10="urn:schemas-microsoft-com:office:word" xmlns:w="http://schemas.openxmlformats.org/wordprocessingml/2006/main" xmlns:w14="http://schemas.microsoft.com/office/word/2010/wordml" xmlns:w15="http://schemas.microsoft.com/office/word/2012/wordml" xmlns:wpg="http://schemas.microsoft.com/office/word/2010/wordprocessingGroup" xmlns:wpi="http://schemas.microsoft.com/office/word/2010/wordprocessingInk" xmlns:wne="http://schemas.microsoft.com/office/word/2006/wordml" xmlns:wps="http://schemas.microsoft.com/office/word/2010/wordprocessingShape" mc:Ignorable="w14 w15 wp14">
+  <w15:commentEx w15:paraId="4A4BA42A" w15:done="0"/>
+  <w15:commentEx w15:paraId="52E5CDA0" w15:done="0"/>
+</w15:commentsEx>
 </file>
 
 <file path=word/endnotes.xml><?xml version="1.0" encoding="utf-8"?>
@@ -9123,7 +9463,7 @@
         <w:sz w:val="16"/>
         <w:szCs w:val="16"/>
       </w:rPr>
-      <w:t>1</w:t>
+      <w:t>2</w:t>
     </w:r>
     <w:r>
       <w:rPr>

--- a/CV_Long.docx
+++ b/CV_Long.docx
@@ -27,7 +27,7 @@
           <w:sz w:val="20"/>
           <w:szCs w:val="20"/>
         </w:rPr>
-        <w:pict w14:anchorId="181A491E">
+        <w:pict>
           <v:shapetype id="_x0000_t75" coordsize="21600,21600" o:spt="75" o:preferrelative="t" path="m@4@5l@4@11@9@11@9@5xe" filled="f" stroked="f">
             <v:stroke joinstyle="miter"/>
             <v:formulas>
@@ -235,7 +235,7 @@
           <w:sz w:val="20"/>
           <w:szCs w:val="20"/>
         </w:rPr>
-        <w:pict w14:anchorId="4373BDF8">
+        <w:pict>
           <v:shape id="_x0000_i1026" type="#_x0000_t75" style="width:468.05pt;height:7.2pt" o:hrpct="0" o:hralign="center" o:hr="t">
             <v:imagedata r:id="rId7" o:title=""/>
           </v:shape>
@@ -248,7 +248,6 @@
         <w:keepNext/>
         <w:spacing w:after="20"/>
         <w:rPr>
-          <w:ins w:id="1" w:author="Lenovo User" w:date="2012-08-07T11:22:00Z"/>
           <w:rFonts w:ascii="Verdana" w:hAnsi="Verdana" w:cs="Verdana"/>
           <w:b/>
           <w:bCs/>
@@ -257,14 +256,9 @@
           <w:szCs w:val="20"/>
         </w:rPr>
       </w:pPr>
-    </w:p>
-    <w:p>
-      <w:pPr>
-        <w:pStyle w:val="Heading1"/>
-        <w:keepNext/>
-        <w:spacing w:after="20"/>
-        <w:rPr>
-          <w:ins w:id="2" w:author="Lenovo User" w:date="2012-08-07T11:22:00Z"/>
+      <w:bookmarkStart w:id="1" w:name="Education"/>
+      <w:r>
+        <w:rPr>
           <w:rFonts w:ascii="Verdana" w:hAnsi="Verdana" w:cs="Verdana"/>
           <w:b/>
           <w:bCs/>
@@ -272,140 +266,10 @@
           <w:sz w:val="20"/>
           <w:szCs w:val="20"/>
         </w:rPr>
-      </w:pPr>
-      <w:ins w:id="3" w:author="Lenovo User" w:date="2012-08-07T11:22:00Z">
-        <w:r>
-          <w:rPr>
-            <w:rFonts w:ascii="Verdana" w:hAnsi="Verdana" w:cs="Verdana"/>
-            <w:b/>
-            <w:bCs/>
-            <w:caps/>
-            <w:sz w:val="20"/>
-            <w:szCs w:val="20"/>
-          </w:rPr>
-          <w:t xml:space="preserve">expertise </w:t>
-        </w:r>
-      </w:ins>
-    </w:p>
-    <w:p>
-      <w:pPr>
-        <w:rPr>
-          <w:ins w:id="4" w:author="Lenovo User" w:date="2012-08-07T11:22:00Z"/>
-        </w:rPr>
-        <w:pPrChange w:id="5" w:author="Lenovo User" w:date="2012-08-07T11:22:00Z">
-          <w:pPr>
-            <w:pStyle w:val="Heading1"/>
-            <w:keepNext/>
-            <w:spacing w:after="20"/>
-          </w:pPr>
-        </w:pPrChange>
-      </w:pPr>
-      <w:ins w:id="6" w:author="Lenovo User" w:date="2012-08-07T11:22:00Z">
-        <w:r>
-          <w:t xml:space="preserve">Stream Ecology: aquatic and riparian community ecology; food webs; xxx and xxx </w:t>
-        </w:r>
-      </w:ins>
-    </w:p>
-    <w:p>
-      <w:pPr>
-        <w:rPr>
-          <w:ins w:id="7" w:author="Lenovo User" w:date="2012-08-07T11:23:00Z"/>
-        </w:rPr>
-        <w:pPrChange w:id="8" w:author="Lenovo User" w:date="2012-08-07T11:22:00Z">
-          <w:pPr>
-            <w:pStyle w:val="Heading1"/>
-            <w:keepNext/>
-            <w:spacing w:after="20"/>
-          </w:pPr>
-        </w:pPrChange>
-      </w:pPr>
-      <w:ins w:id="9" w:author="Lenovo User" w:date="2012-08-07T11:23:00Z">
-        <w:r>
-          <w:t xml:space="preserve">Hydrology and Geomorphology: geomorphic surveys, in-stream hydraulics, sediment transport (incipient motion analysis), rudimentary modeling (HEC-RAS), XXXX </w:t>
-        </w:r>
-      </w:ins>
-    </w:p>
-    <w:p>
-      <w:pPr>
-        <w:rPr>
-          <w:ins w:id="10" w:author="Lenovo User" w:date="2012-08-07T11:22:00Z"/>
-          <w:rPrChange w:id="11" w:author="Lenovo User" w:date="2012-08-07T11:22:00Z">
-            <w:rPr>
-              <w:ins w:id="12" w:author="Lenovo User" w:date="2012-08-07T11:22:00Z"/>
-              <w:rFonts w:ascii="Verdana" w:hAnsi="Verdana" w:cs="Verdana"/>
-              <w:b/>
-              <w:bCs/>
-              <w:caps/>
-              <w:sz w:val="20"/>
-              <w:szCs w:val="20"/>
-            </w:rPr>
-          </w:rPrChange>
-        </w:rPr>
-        <w:pPrChange w:id="13" w:author="Lenovo User" w:date="2012-08-07T11:22:00Z">
-          <w:pPr>
-            <w:pStyle w:val="Heading1"/>
-            <w:keepNext/>
-            <w:spacing w:after="20"/>
-          </w:pPr>
-        </w:pPrChange>
-      </w:pPr>
-      <w:ins w:id="14" w:author="Lenovo User" w:date="2012-08-07T11:24:00Z">
-        <w:r>
-          <w:t xml:space="preserve">Urbanization and restoration: stream and wetland compensatory mitigation, effects of urbanization and restoration on stream systems, XXXX </w:t>
-        </w:r>
-      </w:ins>
-    </w:p>
-    <w:p>
-      <w:pPr>
-        <w:rPr>
-          <w:ins w:id="15" w:author="Lenovo User" w:date="2012-08-07T11:22:00Z"/>
-          <w:rPrChange w:id="16" w:author="Lenovo User" w:date="2012-08-07T11:22:00Z">
-            <w:rPr>
-              <w:ins w:id="17" w:author="Lenovo User" w:date="2012-08-07T11:22:00Z"/>
-              <w:rFonts w:ascii="Verdana" w:hAnsi="Verdana" w:cs="Verdana"/>
-              <w:b/>
-              <w:bCs/>
-              <w:caps/>
-              <w:sz w:val="20"/>
-              <w:szCs w:val="20"/>
-            </w:rPr>
-          </w:rPrChange>
-        </w:rPr>
-        <w:pPrChange w:id="18" w:author="Lenovo User" w:date="2012-08-07T11:22:00Z">
-          <w:pPr>
-            <w:pStyle w:val="Heading1"/>
-            <w:keepNext/>
-            <w:spacing w:after="20"/>
-          </w:pPr>
-        </w:pPrChange>
-      </w:pPr>
-    </w:p>
-    <w:p>
-      <w:pPr>
-        <w:pStyle w:val="Heading1"/>
-        <w:keepNext/>
-        <w:spacing w:after="20"/>
-        <w:rPr>
-          <w:rFonts w:ascii="Verdana" w:hAnsi="Verdana" w:cs="Verdana"/>
-          <w:b/>
-          <w:bCs/>
-          <w:caps/>
-          <w:sz w:val="20"/>
-          <w:szCs w:val="20"/>
-        </w:rPr>
-      </w:pPr>
-      <w:r>
-        <w:rPr>
-          <w:rFonts w:ascii="Verdana" w:hAnsi="Verdana" w:cs="Verdana"/>
-          <w:b/>
-          <w:bCs/>
-          <w:caps/>
-          <w:sz w:val="20"/>
-          <w:szCs w:val="20"/>
-        </w:rPr>
         <w:t>Education</w:t>
       </w:r>
     </w:p>
+    <w:bookmarkEnd w:id="1"/>
     <w:p>
       <w:pPr>
         <w:ind w:left="360" w:hanging="360"/>
@@ -688,6 +552,7 @@
           <w:szCs w:val="20"/>
         </w:rPr>
       </w:pPr>
+      <w:bookmarkStart w:id="2" w:name="Employment"/>
       <w:r>
         <w:rPr>
           <w:rFonts w:ascii="Verdana" w:hAnsi="Verdana" w:cs="Verdana"/>
@@ -700,6 +565,7 @@
         <w:t>Research &amp; Employment</w:t>
       </w:r>
     </w:p>
+    <w:bookmarkEnd w:id="2"/>
     <w:p>
       <w:pPr>
         <w:rPr>
@@ -755,6 +621,15 @@
           <w:szCs w:val="20"/>
         </w:rPr>
         <w:t xml:space="preserve">C. </w:t>
+      </w:r>
+      <w:r>
+        <w:rPr>
+          <w:rFonts w:ascii="Verdana" w:hAnsi="Verdana" w:cs="Verdana"/>
+          <w:bCs/>
+          <w:sz w:val="20"/>
+          <w:szCs w:val="20"/>
+        </w:rPr>
+        <w:t xml:space="preserve">2007-Present. </w:t>
       </w:r>
       <w:r>
         <w:rPr>
@@ -779,7 +654,6 @@
         </w:tabs>
         <w:ind w:left="810" w:hanging="540"/>
         <w:rPr>
-          <w:ins w:id="19" w:author="Lenovo User" w:date="2012-08-07T11:21:00Z"/>
           <w:rFonts w:ascii="Verdana" w:hAnsi="Verdana" w:cs="Verdana"/>
           <w:bCs/>
           <w:sz w:val="20"/>
@@ -886,45 +760,24 @@
           <w:szCs w:val="20"/>
         </w:rPr>
       </w:pPr>
-      <w:ins w:id="20" w:author="Lenovo User" w:date="2012-08-07T11:21:00Z">
-        <w:r>
-          <w:rPr>
-            <w:rFonts w:ascii="Verdana" w:hAnsi="Verdana" w:cs="Verdana"/>
-            <w:bCs/>
-            <w:sz w:val="20"/>
-            <w:szCs w:val="20"/>
-          </w:rPr>
-          <w:tab/>
-          <w:t>Field sites ranged from 1</w:t>
-        </w:r>
-        <w:r>
-          <w:rPr>
-            <w:rFonts w:ascii="Verdana" w:hAnsi="Verdana" w:cs="Verdana"/>
-            <w:bCs/>
-            <w:sz w:val="20"/>
-            <w:szCs w:val="20"/>
-            <w:vertAlign w:val="superscript"/>
-            <w:rPrChange w:id="21" w:author="Lenovo User" w:date="2012-08-07T11:21:00Z">
-              <w:rPr>
-                <w:rFonts w:ascii="Verdana" w:hAnsi="Verdana" w:cs="Verdana"/>
-                <w:bCs/>
-                <w:sz w:val="20"/>
-                <w:szCs w:val="20"/>
-              </w:rPr>
-            </w:rPrChange>
-          </w:rPr>
-          <w:t>st</w:t>
-        </w:r>
-        <w:r>
-          <w:rPr>
-            <w:rFonts w:ascii="Verdana" w:hAnsi="Verdana" w:cs="Verdana"/>
-            <w:bCs/>
-            <w:sz w:val="20"/>
-            <w:szCs w:val="20"/>
-          </w:rPr>
-          <w:t xml:space="preserve"> order streams in Coweeta Hydrologic Laboratory to Xth order on Tennessee River and XXXX</w:t>
-        </w:r>
-      </w:ins>
+      <w:r>
+        <w:rPr>
+          <w:rFonts w:ascii="Verdana" w:hAnsi="Verdana" w:cs="Verdana"/>
+          <w:bCs/>
+          <w:sz w:val="20"/>
+          <w:szCs w:val="20"/>
+        </w:rPr>
+        <w:t>M.S. t</w:t>
+      </w:r>
+      <w:r>
+        <w:rPr>
+          <w:rFonts w:ascii="Verdana" w:hAnsi="Verdana" w:cs="Verdana"/>
+          <w:bCs/>
+          <w:sz w:val="20"/>
+          <w:szCs w:val="20"/>
+        </w:rPr>
+        <w:t xml:space="preserve">hesis research focused on macroinvertebrate community, sediment, and hydrologic heterogeneity surrounding knickpoints in NC Piedmont as well as macroinvertebrate community responses to an experimental drought/rewetting at a wetland mitigation site on the NC Outer Coastal Plain.  </w:t>
+      </w:r>
     </w:p>
     <w:p>
       <w:pPr>
@@ -951,16 +804,43 @@
           <w:sz w:val="20"/>
           <w:szCs w:val="20"/>
         </w:rPr>
-        <w:t>M.S. t</w:t>
-      </w:r>
-      <w:r>
-        <w:rPr>
-          <w:rFonts w:ascii="Verdana" w:hAnsi="Verdana" w:cs="Verdana"/>
-          <w:bCs/>
-          <w:sz w:val="20"/>
-          <w:szCs w:val="20"/>
-        </w:rPr>
-        <w:t xml:space="preserve">hesis research focused on macroinvertebrate community, sediment, and hydrologic heterogeneity surrounding knickpoints in NC Piedmont as well as macroinvertebrate community responses to an experimental drought/rewetting at a wetland mitigation site on the NC Outer Coastal Plain.  </w:t>
+        <w:t xml:space="preserve">Spent one summer field season in Adirondacks measuring velocities and calculating shear stress </w:t>
+      </w:r>
+      <w:r>
+        <w:rPr>
+          <w:rFonts w:ascii="Verdana" w:hAnsi="Verdana" w:cs="Verdana"/>
+          <w:bCs/>
+          <w:sz w:val="20"/>
+          <w:szCs w:val="20"/>
+        </w:rPr>
+        <w:t>during 4x-</w:t>
+      </w:r>
+      <w:r>
+        <w:rPr>
+          <w:rFonts w:ascii="Verdana" w:hAnsi="Verdana" w:cs="Verdana"/>
+          <w:bCs/>
+          <w:sz w:val="20"/>
+          <w:szCs w:val="20"/>
+        </w:rPr>
+        <w:t xml:space="preserve">weekly </w:t>
+      </w:r>
+      <w:r>
+        <w:rPr>
+          <w:rFonts w:ascii="Verdana" w:hAnsi="Verdana" w:cs="Verdana"/>
+          <w:bCs/>
+          <w:sz w:val="20"/>
+          <w:szCs w:val="20"/>
+        </w:rPr>
+        <w:t xml:space="preserve">recreational </w:t>
+      </w:r>
+      <w:r>
+        <w:rPr>
+          <w:rFonts w:ascii="Verdana" w:hAnsi="Verdana" w:cs="Verdana"/>
+          <w:bCs/>
+          <w:sz w:val="20"/>
+          <w:szCs w:val="20"/>
+        </w:rPr>
+        <w:t>flood releases, identifying macroinvertebrate communities, and surveying river channels.</w:t>
       </w:r>
     </w:p>
     <w:p>
@@ -988,43 +868,43 @@
           <w:sz w:val="20"/>
           <w:szCs w:val="20"/>
         </w:rPr>
-        <w:t xml:space="preserve">Spent one summer field season in Adirondacks measuring velocities and calculating shear stress </w:t>
-      </w:r>
-      <w:r>
-        <w:rPr>
-          <w:rFonts w:ascii="Verdana" w:hAnsi="Verdana" w:cs="Verdana"/>
-          <w:bCs/>
-          <w:sz w:val="20"/>
-          <w:szCs w:val="20"/>
-        </w:rPr>
-        <w:t>during 4x-</w:t>
-      </w:r>
-      <w:r>
-        <w:rPr>
-          <w:rFonts w:ascii="Verdana" w:hAnsi="Verdana" w:cs="Verdana"/>
-          <w:bCs/>
-          <w:sz w:val="20"/>
-          <w:szCs w:val="20"/>
-        </w:rPr>
-        <w:t xml:space="preserve">weekly </w:t>
-      </w:r>
-      <w:r>
-        <w:rPr>
-          <w:rFonts w:ascii="Verdana" w:hAnsi="Verdana" w:cs="Verdana"/>
-          <w:bCs/>
-          <w:sz w:val="20"/>
-          <w:szCs w:val="20"/>
-        </w:rPr>
-        <w:t xml:space="preserve">recreational </w:t>
-      </w:r>
-      <w:r>
-        <w:rPr>
-          <w:rFonts w:ascii="Verdana" w:hAnsi="Verdana" w:cs="Verdana"/>
-          <w:bCs/>
-          <w:sz w:val="20"/>
-          <w:szCs w:val="20"/>
-        </w:rPr>
-        <w:t>flood releases, identifying macroinvertebrate communities, and surveying river channels.</w:t>
+        <w:t>Monitor</w:t>
+      </w:r>
+      <w:r>
+        <w:rPr>
+          <w:rFonts w:ascii="Verdana" w:hAnsi="Verdana" w:cs="Verdana"/>
+          <w:bCs/>
+          <w:sz w:val="20"/>
+          <w:szCs w:val="20"/>
+        </w:rPr>
+        <w:t>ed</w:t>
+      </w:r>
+      <w:r>
+        <w:rPr>
+          <w:rFonts w:ascii="Verdana" w:hAnsi="Verdana" w:cs="Verdana"/>
+          <w:bCs/>
+          <w:sz w:val="20"/>
+          <w:szCs w:val="20"/>
+        </w:rPr>
+        <w:t xml:space="preserve"> (quarterly) macroinvertebrate community at a stream/wetland mitigation site from ear</w:t>
+      </w:r>
+      <w:r>
+        <w:rPr>
+          <w:rFonts w:ascii="Verdana" w:hAnsi="Verdana" w:cs="Verdana"/>
+          <w:bCs/>
+          <w:sz w:val="20"/>
+          <w:szCs w:val="20"/>
+        </w:rPr>
+        <w:t>ly restoration stages to present</w:t>
+      </w:r>
+      <w:r>
+        <w:rPr>
+          <w:rFonts w:ascii="Verdana" w:hAnsi="Verdana" w:cs="Verdana"/>
+          <w:bCs/>
+          <w:sz w:val="20"/>
+          <w:szCs w:val="20"/>
+        </w:rPr>
+        <w:t>.</w:t>
       </w:r>
     </w:p>
     <w:p>
@@ -1052,60 +932,25 @@
           <w:sz w:val="20"/>
           <w:szCs w:val="20"/>
         </w:rPr>
-        <w:t>Monitor</w:t>
-      </w:r>
-      <w:r>
-        <w:rPr>
-          <w:rFonts w:ascii="Verdana" w:hAnsi="Verdana" w:cs="Verdana"/>
-          <w:bCs/>
-          <w:sz w:val="20"/>
-          <w:szCs w:val="20"/>
-        </w:rPr>
-        <w:t>ed</w:t>
-      </w:r>
-      <w:r>
-        <w:rPr>
-          <w:rFonts w:ascii="Verdana" w:hAnsi="Verdana" w:cs="Verdana"/>
-          <w:bCs/>
-          <w:sz w:val="20"/>
-          <w:szCs w:val="20"/>
-        </w:rPr>
-        <w:t xml:space="preserve"> (quarterly) macroinvertebrate community at a stream/wetland mitigation site </w:t>
-      </w:r>
-      <w:commentRangeStart w:id="22"/>
-      <w:r>
-        <w:rPr>
-          <w:rFonts w:ascii="Verdana" w:hAnsi="Verdana" w:cs="Verdana"/>
-          <w:bCs/>
-          <w:sz w:val="20"/>
-          <w:szCs w:val="20"/>
-        </w:rPr>
-        <w:t>from ear</w:t>
-      </w:r>
-      <w:r>
-        <w:rPr>
-          <w:rFonts w:ascii="Verdana" w:hAnsi="Verdana" w:cs="Verdana"/>
-          <w:bCs/>
-          <w:sz w:val="20"/>
-          <w:szCs w:val="20"/>
-        </w:rPr>
-        <w:t>ly restoration stages to present</w:t>
-      </w:r>
-      <w:commentRangeEnd w:id="22"/>
-      <w:r>
-        <w:rPr>
-          <w:rStyle w:val="CommentReference"/>
-        </w:rPr>
-        <w:commentReference w:id="22"/>
-      </w:r>
-      <w:r>
-        <w:rPr>
-          <w:rFonts w:ascii="Verdana" w:hAnsi="Verdana" w:cs="Verdana"/>
-          <w:bCs/>
-          <w:sz w:val="20"/>
-          <w:szCs w:val="20"/>
-        </w:rPr>
-        <w:t>.</w:t>
+        <w:t>Carried out suspended sediment monitoring above and below an urban stream restoration,</w:t>
+      </w:r>
+      <w:r>
+        <w:rPr>
+          <w:rFonts w:ascii="Verdana" w:hAnsi="Verdana" w:cs="Verdana"/>
+          <w:bCs/>
+          <w:sz w:val="20"/>
+          <w:szCs w:val="20"/>
+        </w:rPr>
+        <w:t xml:space="preserve"> from pre-restoration to 1-year post-restoration</w:t>
+      </w:r>
+      <w:r>
+        <w:rPr>
+          <w:rFonts w:ascii="Verdana" w:hAnsi="Verdana" w:cs="Verdana"/>
+          <w:bCs/>
+          <w:sz w:val="20"/>
+          <w:szCs w:val="20"/>
+        </w:rPr>
+        <w:t xml:space="preserve">. </w:t>
       </w:r>
     </w:p>
     <w:p>
@@ -1116,42 +961,60 @@
         </w:numPr>
         <w:tabs>
           <w:tab w:val="clear" w:pos="720"/>
-          <w:tab w:val="left" w:pos="540"/>
-        </w:tabs>
-        <w:ind w:left="810" w:hanging="540"/>
-        <w:rPr>
-          <w:rFonts w:ascii="Verdana" w:hAnsi="Verdana" w:cs="Verdana"/>
-          <w:bCs/>
-          <w:sz w:val="20"/>
-          <w:szCs w:val="20"/>
-        </w:rPr>
-      </w:pPr>
-      <w:r>
-        <w:rPr>
-          <w:rFonts w:ascii="Verdana" w:hAnsi="Verdana" w:cs="Verdana"/>
-          <w:bCs/>
-          <w:sz w:val="20"/>
-          <w:szCs w:val="20"/>
-        </w:rPr>
-        <w:t>Carried out suspended sediment monitoring above and below an urban stream restoration,</w:t>
-      </w:r>
-      <w:r>
-        <w:rPr>
-          <w:rFonts w:ascii="Verdana" w:hAnsi="Verdana" w:cs="Verdana"/>
-          <w:bCs/>
-          <w:sz w:val="20"/>
-          <w:szCs w:val="20"/>
-        </w:rPr>
-        <w:t xml:space="preserve"> from pre-restoration to 1-year post-restoration</w:t>
-      </w:r>
-      <w:r>
-        <w:rPr>
-          <w:rFonts w:ascii="Verdana" w:hAnsi="Verdana" w:cs="Verdana"/>
-          <w:bCs/>
-          <w:sz w:val="20"/>
-          <w:szCs w:val="20"/>
-        </w:rPr>
-        <w:t xml:space="preserve">. </w:t>
+          <w:tab w:val="num" w:pos="540"/>
+        </w:tabs>
+        <w:ind w:left="540" w:hanging="270"/>
+        <w:rPr>
+          <w:rFonts w:ascii="Verdana" w:hAnsi="Verdana" w:cs="Verdana"/>
+          <w:bCs/>
+          <w:sz w:val="20"/>
+          <w:szCs w:val="20"/>
+        </w:rPr>
+      </w:pPr>
+      <w:r>
+        <w:rPr>
+          <w:rFonts w:ascii="Verdana" w:hAnsi="Verdana" w:cs="Verdana"/>
+          <w:bCs/>
+          <w:sz w:val="20"/>
+          <w:szCs w:val="20"/>
+        </w:rPr>
+        <w:t>Supervised</w:t>
+      </w:r>
+      <w:r>
+        <w:rPr>
+          <w:rFonts w:ascii="Verdana" w:hAnsi="Verdana" w:cs="Verdana"/>
+          <w:bCs/>
+          <w:sz w:val="20"/>
+          <w:szCs w:val="20"/>
+        </w:rPr>
+        <w:t xml:space="preserve"> work </w:t>
+      </w:r>
+      <w:r>
+        <w:rPr>
+          <w:rFonts w:ascii="Verdana" w:hAnsi="Verdana" w:cs="Verdana"/>
+          <w:bCs/>
+          <w:sz w:val="20"/>
+          <w:szCs w:val="20"/>
+        </w:rPr>
+        <w:t xml:space="preserve">and student research </w:t>
+      </w:r>
+      <w:r>
+        <w:rPr>
+          <w:rFonts w:ascii="Verdana" w:hAnsi="Verdana" w:cs="Verdana"/>
+          <w:bCs/>
+          <w:sz w:val="20"/>
+          <w:szCs w:val="20"/>
+        </w:rPr>
+        <w:t xml:space="preserve">of multiple undergraduate </w:t>
+      </w:r>
+      <w:r>
+        <w:rPr>
+          <w:rFonts w:ascii="Verdana" w:hAnsi="Verdana" w:cs="Verdana"/>
+          <w:bCs/>
+          <w:sz w:val="20"/>
+          <w:szCs w:val="20"/>
+        </w:rPr>
+        <w:t>assistants.</w:t>
       </w:r>
     </w:p>
     <w:p>
@@ -1179,70 +1042,6 @@
           <w:sz w:val="20"/>
           <w:szCs w:val="20"/>
         </w:rPr>
-        <w:t>Supervised</w:t>
-      </w:r>
-      <w:r>
-        <w:rPr>
-          <w:rFonts w:ascii="Verdana" w:hAnsi="Verdana" w:cs="Verdana"/>
-          <w:bCs/>
-          <w:sz w:val="20"/>
-          <w:szCs w:val="20"/>
-        </w:rPr>
-        <w:t xml:space="preserve"> work </w:t>
-      </w:r>
-      <w:r>
-        <w:rPr>
-          <w:rFonts w:ascii="Verdana" w:hAnsi="Verdana" w:cs="Verdana"/>
-          <w:bCs/>
-          <w:sz w:val="20"/>
-          <w:szCs w:val="20"/>
-        </w:rPr>
-        <w:t xml:space="preserve">and student research </w:t>
-      </w:r>
-      <w:r>
-        <w:rPr>
-          <w:rFonts w:ascii="Verdana" w:hAnsi="Verdana" w:cs="Verdana"/>
-          <w:bCs/>
-          <w:sz w:val="20"/>
-          <w:szCs w:val="20"/>
-        </w:rPr>
-        <w:t xml:space="preserve">of multiple undergraduate </w:t>
-      </w:r>
-      <w:r>
-        <w:rPr>
-          <w:rFonts w:ascii="Verdana" w:hAnsi="Verdana" w:cs="Verdana"/>
-          <w:bCs/>
-          <w:sz w:val="20"/>
-          <w:szCs w:val="20"/>
-        </w:rPr>
-        <w:t>assistants.</w:t>
-      </w:r>
-    </w:p>
-    <w:p>
-      <w:pPr>
-        <w:numPr>
-          <w:ilvl w:val="0"/>
-          <w:numId w:val="9"/>
-        </w:numPr>
-        <w:tabs>
-          <w:tab w:val="clear" w:pos="720"/>
-          <w:tab w:val="num" w:pos="540"/>
-        </w:tabs>
-        <w:ind w:left="540" w:hanging="270"/>
-        <w:rPr>
-          <w:rFonts w:ascii="Verdana" w:hAnsi="Verdana" w:cs="Verdana"/>
-          <w:bCs/>
-          <w:sz w:val="20"/>
-          <w:szCs w:val="20"/>
-        </w:rPr>
-      </w:pPr>
-      <w:r>
-        <w:rPr>
-          <w:rFonts w:ascii="Verdana" w:hAnsi="Verdana" w:cs="Verdana"/>
-          <w:bCs/>
-          <w:sz w:val="20"/>
-          <w:szCs w:val="20"/>
-        </w:rPr>
         <w:t>Oversaw</w:t>
       </w:r>
       <w:r>
@@ -1339,7 +1138,25 @@
           <w:sz w:val="20"/>
           <w:szCs w:val="20"/>
         </w:rPr>
-        <w:t xml:space="preserve"> Berlin, Germany. </w:t>
+        <w:t xml:space="preserve"> </w:t>
+      </w:r>
+      <w:r>
+        <w:rPr>
+          <w:rFonts w:ascii="Verdana" w:hAnsi="Verdana" w:cs="Verdana"/>
+          <w:bCs/>
+          <w:sz w:val="20"/>
+          <w:szCs w:val="20"/>
+        </w:rPr>
+        <w:t xml:space="preserve">2010-2011. </w:t>
+      </w:r>
+      <w:r>
+        <w:rPr>
+          <w:rFonts w:ascii="Verdana" w:hAnsi="Verdana" w:cs="Verdana"/>
+          <w:bCs/>
+          <w:sz w:val="20"/>
+          <w:szCs w:val="20"/>
+        </w:rPr>
+        <w:t xml:space="preserve">Berlin, Germany. </w:t>
       </w:r>
       <w:r>
         <w:rPr>
@@ -1410,7 +1227,6 @@
         </w:numPr>
         <w:ind w:left="540" w:hanging="270"/>
         <w:rPr>
-          <w:ins w:id="23" w:author="Lenovo User" w:date="2012-08-07T11:26:00Z"/>
           <w:rFonts w:ascii="Verdana" w:hAnsi="Verdana" w:cs="Verdana"/>
           <w:bCs/>
           <w:sz w:val="20"/>
@@ -1425,6 +1241,15 @@
           <w:szCs w:val="20"/>
         </w:rPr>
         <w:t>Visiting Researcher for 2 summers during dissertation research</w:t>
+      </w:r>
+      <w:r>
+        <w:rPr>
+          <w:rFonts w:ascii="Verdana" w:hAnsi="Verdana" w:cs="Verdana"/>
+          <w:bCs/>
+          <w:sz w:val="20"/>
+          <w:szCs w:val="20"/>
+        </w:rPr>
+        <w:t>.</w:t>
       </w:r>
     </w:p>
     <w:p>
@@ -1441,33 +1266,6 @@
           <w:szCs w:val="20"/>
         </w:rPr>
       </w:pPr>
-      <w:ins w:id="24" w:author="Lenovo User" w:date="2012-08-07T11:26:00Z">
-        <w:r>
-          <w:rPr>
-            <w:rFonts w:ascii="Verdana" w:hAnsi="Verdana" w:cs="Verdana"/>
-            <w:bCs/>
-            <w:sz w:val="20"/>
-            <w:szCs w:val="20"/>
-          </w:rPr>
-          <w:tab/>
-          <w:t xml:space="preserve">Independently led and executed extensive river-floodplain research field work on Tagliamento River (Italy), Elbe River (Germany), Danube River (XXXX) which included one full time US field assistant and XX temporary foreign field assistants </w:t>
-        </w:r>
-      </w:ins>
-    </w:p>
-    <w:p>
-      <w:pPr>
-        <w:numPr>
-          <w:ilvl w:val="0"/>
-          <w:numId w:val="31"/>
-        </w:numPr>
-        <w:ind w:left="540" w:hanging="270"/>
-        <w:rPr>
-          <w:rFonts w:ascii="Verdana" w:hAnsi="Verdana" w:cs="Verdana"/>
-          <w:bCs/>
-          <w:sz w:val="20"/>
-          <w:szCs w:val="20"/>
-        </w:rPr>
-      </w:pPr>
       <w:r>
         <w:rPr>
           <w:rFonts w:ascii="Verdana" w:hAnsi="Verdana" w:cs="Verdana"/>
@@ -1477,6 +1275,15 @@
         </w:rPr>
         <w:t>Gave presentations, collaborated with international river scientists</w:t>
       </w:r>
+      <w:r>
+        <w:rPr>
+          <w:rFonts w:ascii="Verdana" w:hAnsi="Verdana" w:cs="Verdana"/>
+          <w:bCs/>
+          <w:sz w:val="20"/>
+          <w:szCs w:val="20"/>
+        </w:rPr>
+        <w:t>.</w:t>
+      </w:r>
     </w:p>
     <w:p>
       <w:pPr>
@@ -1534,6 +1341,15 @@
           <w:szCs w:val="20"/>
         </w:rPr>
         <w:t xml:space="preserve">. </w:t>
+      </w:r>
+      <w:r>
+        <w:rPr>
+          <w:rFonts w:ascii="Verdana" w:hAnsi="Verdana" w:cs="Verdana"/>
+          <w:bCs/>
+          <w:sz w:val="20"/>
+          <w:szCs w:val="20"/>
+        </w:rPr>
+        <w:t xml:space="preserve">2003-2007. </w:t>
       </w:r>
       <w:r>
         <w:rPr>
@@ -1748,6 +1564,15 @@
       <w:r>
         <w:rPr>
           <w:rFonts w:ascii="Verdana" w:hAnsi="Verdana" w:cs="Verdana"/>
+          <w:iCs/>
+          <w:sz w:val="20"/>
+          <w:szCs w:val="20"/>
+        </w:rPr>
+        <w:t xml:space="preserve">2004-2007. </w:t>
+      </w:r>
+      <w:r>
+        <w:rPr>
+          <w:rFonts w:ascii="Verdana" w:hAnsi="Verdana" w:cs="Verdana"/>
           <w:i/>
           <w:iCs/>
           <w:sz w:val="20"/>
@@ -1807,7 +1632,6 @@
           <w:sz w:val="20"/>
           <w:szCs w:val="20"/>
         </w:rPr>
-        <w:lastRenderedPageBreak/>
         <w:t xml:space="preserve">Collected </w:t>
       </w:r>
       <w:r>
@@ -1937,6 +1761,15 @@
       <w:r>
         <w:rPr>
           <w:rFonts w:ascii="Verdana" w:hAnsi="Verdana" w:cs="Verdana"/>
+          <w:iCs/>
+          <w:sz w:val="20"/>
+          <w:szCs w:val="20"/>
+        </w:rPr>
+        <w:t xml:space="preserve">2005. </w:t>
+      </w:r>
+      <w:r>
+        <w:rPr>
+          <w:rFonts w:ascii="Verdana" w:hAnsi="Verdana" w:cs="Verdana"/>
           <w:i/>
           <w:iCs/>
           <w:sz w:val="20"/>
@@ -2048,7 +1881,23 @@
           <w:sz w:val="20"/>
           <w:szCs w:val="20"/>
         </w:rPr>
-        <w:t xml:space="preserve">. Parks, AZ </w:t>
+        <w:t xml:space="preserve">. </w:t>
+      </w:r>
+      <w:r>
+        <w:rPr>
+          <w:rFonts w:ascii="Verdana" w:hAnsi="Verdana" w:cs="Verdana"/>
+          <w:sz w:val="20"/>
+          <w:szCs w:val="20"/>
+        </w:rPr>
+        <w:t xml:space="preserve">2003. </w:t>
+      </w:r>
+      <w:r>
+        <w:rPr>
+          <w:rFonts w:ascii="Verdana" w:hAnsi="Verdana" w:cs="Verdana"/>
+          <w:sz w:val="20"/>
+          <w:szCs w:val="20"/>
+        </w:rPr>
+        <w:t xml:space="preserve">Parks, AZ </w:t>
       </w:r>
     </w:p>
     <w:p>
@@ -2101,7 +1950,23 @@
           <w:sz w:val="20"/>
           <w:szCs w:val="20"/>
         </w:rPr>
-        <w:t>. Flagstaff, AZ</w:t>
+        <w:t xml:space="preserve">. </w:t>
+      </w:r>
+      <w:r>
+        <w:rPr>
+          <w:rFonts w:ascii="Verdana" w:hAnsi="Verdana" w:cs="Verdana"/>
+          <w:sz w:val="20"/>
+          <w:szCs w:val="20"/>
+        </w:rPr>
+        <w:t xml:space="preserve">2002. </w:t>
+      </w:r>
+      <w:r>
+        <w:rPr>
+          <w:rFonts w:ascii="Verdana" w:hAnsi="Verdana" w:cs="Verdana"/>
+          <w:sz w:val="20"/>
+          <w:szCs w:val="20"/>
+        </w:rPr>
+        <w:t>Flagstaff, AZ</w:t>
       </w:r>
     </w:p>
     <w:p>
@@ -2157,6 +2022,7 @@
           <w:szCs w:val="20"/>
         </w:rPr>
       </w:pPr>
+      <w:bookmarkStart w:id="3" w:name="Publications"/>
       <w:r>
         <w:rPr>
           <w:rFonts w:ascii="Verdana" w:hAnsi="Verdana" w:cs="Verdana"/>
@@ -2166,6 +2032,7 @@
           <w:sz w:val="20"/>
           <w:szCs w:val="20"/>
         </w:rPr>
+        <w:lastRenderedPageBreak/>
         <w:t>Peer-Reviewed</w:t>
       </w:r>
       <w:r>
@@ -2202,6 +2069,7 @@
         <w:t>Publications</w:t>
       </w:r>
     </w:p>
+    <w:bookmarkEnd w:id="3"/>
     <w:p>
       <w:pPr>
         <w:pStyle w:val="HTMLPreformatted"/>
@@ -3063,7 +2931,6 @@
           <w:szCs w:val="20"/>
         </w:rPr>
       </w:pPr>
-      <w:commentRangeStart w:id="25"/>
       <w:r>
         <w:rPr>
           <w:rFonts w:ascii="Verdana" w:hAnsi="Verdana"/>
@@ -3072,13 +2939,6 @@
           <w:szCs w:val="20"/>
         </w:rPr>
         <w:t>MANUSCRIPTS IN REVIEW OR IN PREP</w:t>
-      </w:r>
-      <w:commentRangeEnd w:id="25"/>
-      <w:r>
-        <w:rPr>
-          <w:rStyle w:val="CommentReference"/>
-        </w:rPr>
-        <w:commentReference w:id="25"/>
       </w:r>
     </w:p>
     <w:p>
@@ -3240,7 +3100,6 @@
           <w:sz w:val="20"/>
           <w:szCs w:val="20"/>
         </w:rPr>
-        <w:lastRenderedPageBreak/>
         <w:t xml:space="preserve">1) </w:t>
       </w:r>
       <w:r>
@@ -3738,6 +3597,7 @@
           <w:szCs w:val="20"/>
         </w:rPr>
       </w:pPr>
+      <w:bookmarkStart w:id="4" w:name="Presentations"/>
       <w:r>
         <w:rPr>
           <w:rFonts w:ascii="Verdana" w:hAnsi="Verdana" w:cs="Verdana"/>
@@ -3746,6 +3606,7 @@
           <w:sz w:val="20"/>
           <w:szCs w:val="20"/>
         </w:rPr>
+        <w:lastRenderedPageBreak/>
         <w:t xml:space="preserve">CONFERENCE </w:t>
       </w:r>
       <w:r>
@@ -3779,6 +3640,7 @@
         <w:t xml:space="preserve"> (ORAL)</w:t>
       </w:r>
     </w:p>
+    <w:bookmarkEnd w:id="4"/>
     <w:p>
       <w:pPr>
         <w:pStyle w:val="HTMLPreformatted"/>
@@ -5028,6 +4890,7 @@
           <w:szCs w:val="20"/>
         </w:rPr>
       </w:pPr>
+      <w:bookmarkStart w:id="5" w:name="Teaching"/>
       <w:r>
         <w:rPr>
           <w:rFonts w:ascii="Verdana" w:hAnsi="Verdana" w:cs="Verdana"/>
@@ -5039,6 +4902,7 @@
         <w:t>TEACHING</w:t>
       </w:r>
     </w:p>
+    <w:bookmarkEnd w:id="5"/>
     <w:p>
       <w:pPr>
         <w:tabs>
@@ -5786,6 +5650,7 @@
           <w:szCs w:val="20"/>
         </w:rPr>
       </w:pPr>
+      <w:bookmarkStart w:id="6" w:name="Awards"/>
       <w:r>
         <w:rPr>
           <w:rFonts w:ascii="Verdana" w:hAnsi="Verdana" w:cs="Verdana"/>
@@ -5797,6 +5662,7 @@
         <w:t>Awards &amp; Recognitions</w:t>
       </w:r>
     </w:p>
+    <w:bookmarkEnd w:id="6"/>
     <w:p>
       <w:pPr>
         <w:tabs>
@@ -5885,53 +5751,7 @@
           <w:sz w:val="20"/>
           <w:szCs w:val="20"/>
         </w:rPr>
-        <w:t xml:space="preserve">Summer salary support to </w:t>
-      </w:r>
-      <w:del w:id="26" w:author="Lenovo User" w:date="2012-08-07T11:30:00Z">
-        <w:r>
-          <w:rPr>
-            <w:rFonts w:ascii="Verdana" w:hAnsi="Verdana" w:cs="Verdana"/>
-            <w:sz w:val="20"/>
-            <w:szCs w:val="20"/>
-          </w:rPr>
-          <w:delText xml:space="preserve">visit </w:delText>
-        </w:r>
-      </w:del>
-      <w:ins w:id="27" w:author="Lenovo User" w:date="2012-08-07T11:30:00Z">
-        <w:r>
-          <w:rPr>
-            <w:rFonts w:ascii="Verdana" w:hAnsi="Verdana" w:cs="Verdana"/>
-            <w:sz w:val="20"/>
-            <w:szCs w:val="20"/>
-          </w:rPr>
-          <w:t xml:space="preserve">conduct research at </w:t>
-        </w:r>
-      </w:ins>
-      <w:r>
-        <w:rPr>
-          <w:rFonts w:ascii="Verdana" w:hAnsi="Verdana" w:cs="Verdana"/>
-          <w:sz w:val="20"/>
-          <w:szCs w:val="20"/>
-        </w:rPr>
-        <w:t xml:space="preserve">IGB </w:t>
-      </w:r>
-      <w:ins w:id="28" w:author="Lenovo User" w:date="2012-08-07T11:30:00Z">
-        <w:r>
-          <w:rPr>
-            <w:rFonts w:ascii="Verdana" w:hAnsi="Verdana" w:cs="Verdana"/>
-            <w:sz w:val="20"/>
-            <w:szCs w:val="20"/>
-          </w:rPr>
-          <w:t xml:space="preserve">(Berlin, Germany) </w:t>
-        </w:r>
-      </w:ins>
-      <w:r>
-        <w:rPr>
-          <w:rFonts w:ascii="Verdana" w:hAnsi="Verdana" w:cs="Verdana"/>
-          <w:sz w:val="20"/>
-          <w:szCs w:val="20"/>
-        </w:rPr>
-        <w:t>in 2011 for dissertation research</w:t>
+        <w:t>Summer salary support to visit IGB in 2011 for dissertation research</w:t>
       </w:r>
     </w:p>
     <w:p>
@@ -7026,6 +6846,7 @@
           <w:szCs w:val="20"/>
         </w:rPr>
       </w:pPr>
+      <w:bookmarkStart w:id="7" w:name="Service"/>
       <w:r>
         <w:rPr>
           <w:rFonts w:ascii="Verdana" w:hAnsi="Verdana" w:cs="Verdana"/>
@@ -7045,6 +6866,7 @@
         <w:t xml:space="preserve"> &amp; SYNERGISTIC ACTIVITIES</w:t>
       </w:r>
     </w:p>
+    <w:bookmarkEnd w:id="7"/>
     <w:p>
       <w:pPr>
         <w:ind w:left="270" w:hanging="270"/>
@@ -8767,6 +8589,7 @@
           <w:szCs w:val="20"/>
         </w:rPr>
       </w:pPr>
+      <w:bookmarkStart w:id="8" w:name="Affiliations"/>
       <w:r>
         <w:rPr>
           <w:rFonts w:ascii="Verdana" w:hAnsi="Verdana" w:cs="Verdana"/>
@@ -8778,6 +8601,7 @@
         <w:t>PROFESSIONAL AFFILIATIONS</w:t>
       </w:r>
     </w:p>
+    <w:bookmarkEnd w:id="8"/>
     <w:p>
       <w:pPr>
         <w:rPr>
@@ -9166,6 +8990,534 @@
         </w:rPr>
         <w:t>2007</w:t>
       </w:r>
+    </w:p>
+    <w:p>
+      <w:pPr>
+        <w:pStyle w:val="Heading1"/>
+        <w:keepNext/>
+        <w:spacing w:before="200" w:after="20"/>
+        <w:rPr>
+          <w:rFonts w:ascii="Verdana" w:hAnsi="Verdana" w:cs="Verdana"/>
+          <w:b/>
+          <w:bCs/>
+          <w:caps/>
+          <w:sz w:val="20"/>
+          <w:szCs w:val="20"/>
+        </w:rPr>
+      </w:pPr>
+      <w:bookmarkStart w:id="9" w:name="References"/>
+      <w:r>
+        <w:rPr>
+          <w:rFonts w:ascii="Verdana" w:hAnsi="Verdana" w:cs="Verdana"/>
+          <w:sz w:val="20"/>
+          <w:szCs w:val="20"/>
+        </w:rPr>
+        <w:br w:type="page"/>
+      </w:r>
+      <w:r>
+        <w:rPr>
+          <w:rFonts w:ascii="Verdana" w:hAnsi="Verdana" w:cs="Verdana"/>
+          <w:b/>
+          <w:bCs/>
+          <w:caps/>
+          <w:sz w:val="20"/>
+          <w:szCs w:val="20"/>
+        </w:rPr>
+        <w:t>References</w:t>
+      </w:r>
+    </w:p>
+    <w:bookmarkEnd w:id="9"/>
+    <w:p>
+      <w:pPr>
+        <w:pStyle w:val="Heading1"/>
+        <w:keepNext/>
+        <w:rPr>
+          <w:rFonts w:ascii="Verdana" w:hAnsi="Verdana" w:cs="Verdana"/>
+          <w:b/>
+          <w:bCs/>
+          <w:caps/>
+          <w:sz w:val="20"/>
+          <w:szCs w:val="20"/>
+        </w:rPr>
+      </w:pPr>
+      <w:r>
+        <w:rPr>
+          <w:rFonts w:ascii="Verdana" w:hAnsi="Verdana" w:cs="Verdana"/>
+          <w:bCs/>
+          <w:sz w:val="20"/>
+          <w:szCs w:val="20"/>
+          <w:u w:val="single"/>
+        </w:rPr>
+        <w:t>Dr. Martin W. Doyle</w:t>
+      </w:r>
+    </w:p>
+    <w:p>
+      <w:pPr>
+        <w:numPr>
+          <w:ilvl w:val="0"/>
+          <w:numId w:val="39"/>
+        </w:numPr>
+        <w:ind w:left="540" w:hanging="270"/>
+        <w:rPr>
+          <w:rFonts w:ascii="Verdana" w:hAnsi="Verdana" w:cs="Verdana"/>
+          <w:bCs/>
+          <w:sz w:val="20"/>
+          <w:szCs w:val="20"/>
+        </w:rPr>
+      </w:pPr>
+      <w:r>
+        <w:rPr>
+          <w:rFonts w:ascii="Verdana" w:hAnsi="Verdana" w:cs="Verdana"/>
+          <w:bCs/>
+          <w:sz w:val="20"/>
+          <w:szCs w:val="20"/>
+        </w:rPr>
+        <w:t>M.S. and Ph.D. Advisor</w:t>
+      </w:r>
+    </w:p>
+    <w:p>
+      <w:pPr>
+        <w:ind w:firstLine="270"/>
+        <w:rPr>
+          <w:rFonts w:ascii="Verdana" w:hAnsi="Verdana" w:cs="Verdana"/>
+          <w:bCs/>
+          <w:sz w:val="20"/>
+          <w:szCs w:val="20"/>
+        </w:rPr>
+      </w:pPr>
+      <w:r>
+        <w:rPr>
+          <w:rFonts w:ascii="Verdana" w:hAnsi="Verdana" w:cs="Verdana"/>
+          <w:bCs/>
+          <w:sz w:val="20"/>
+          <w:szCs w:val="20"/>
+        </w:rPr>
+        <w:t>Professor, Nicholas School of the Environment, Duke University</w:t>
+      </w:r>
+    </w:p>
+    <w:p>
+      <w:pPr>
+        <w:ind w:firstLine="270"/>
+        <w:rPr>
+          <w:rFonts w:ascii="Verdana" w:hAnsi="Verdana" w:cs="Verdana"/>
+          <w:bCs/>
+          <w:sz w:val="20"/>
+          <w:szCs w:val="20"/>
+        </w:rPr>
+      </w:pPr>
+      <w:r>
+        <w:rPr>
+          <w:rFonts w:ascii="Verdana" w:hAnsi="Verdana" w:cs="Verdana"/>
+          <w:bCs/>
+          <w:sz w:val="20"/>
+          <w:szCs w:val="20"/>
+        </w:rPr>
+        <w:t>(919) 613-8026</w:t>
+      </w:r>
+    </w:p>
+    <w:p>
+      <w:pPr>
+        <w:ind w:firstLine="270"/>
+        <w:rPr>
+          <w:rFonts w:ascii="Verdana" w:hAnsi="Verdana" w:cs="Verdana"/>
+          <w:bCs/>
+          <w:sz w:val="20"/>
+          <w:szCs w:val="20"/>
+          <w:lang w:val="de-DE"/>
+        </w:rPr>
+      </w:pPr>
+      <w:hyperlink r:id="rId12" w:history="1">
+        <w:r>
+          <w:rPr>
+            <w:rStyle w:val="Hyperlink"/>
+            <w:rFonts w:ascii="Verdana" w:hAnsi="Verdana" w:cs="Verdana"/>
+            <w:bCs/>
+            <w:color w:val="auto"/>
+            <w:sz w:val="20"/>
+            <w:szCs w:val="20"/>
+            <w:u w:val="none"/>
+          </w:rPr>
+          <w:t>martin</w:t>
+        </w:r>
+        <w:r>
+          <w:rPr>
+            <w:rStyle w:val="Hyperlink"/>
+            <w:rFonts w:ascii="Verdana" w:hAnsi="Verdana" w:cs="Verdana"/>
+            <w:bCs/>
+            <w:color w:val="auto"/>
+            <w:sz w:val="20"/>
+            <w:szCs w:val="20"/>
+            <w:u w:val="none"/>
+            <w:lang w:val="de-DE"/>
+          </w:rPr>
+          <w:t>.doyle@duke.edu</w:t>
+        </w:r>
+      </w:hyperlink>
+    </w:p>
+    <w:p>
+      <w:pPr>
+        <w:spacing w:before="60"/>
+        <w:rPr>
+          <w:rFonts w:ascii="Verdana" w:hAnsi="Verdana" w:cs="Verdana"/>
+          <w:bCs/>
+          <w:sz w:val="20"/>
+          <w:szCs w:val="20"/>
+          <w:u w:val="single"/>
+          <w:lang w:val="de-DE"/>
+        </w:rPr>
+      </w:pPr>
+      <w:r>
+        <w:rPr>
+          <w:rFonts w:ascii="Verdana" w:hAnsi="Verdana" w:cs="Verdana"/>
+          <w:bCs/>
+          <w:sz w:val="20"/>
+          <w:szCs w:val="20"/>
+          <w:u w:val="single"/>
+          <w:lang w:val="de-DE"/>
+        </w:rPr>
+        <w:t>Dr. Klement Tockner</w:t>
+      </w:r>
+    </w:p>
+    <w:p>
+      <w:pPr>
+        <w:numPr>
+          <w:ilvl w:val="0"/>
+          <w:numId w:val="40"/>
+        </w:numPr>
+        <w:ind w:left="540" w:hanging="270"/>
+        <w:rPr>
+          <w:rFonts w:ascii="Verdana" w:hAnsi="Verdana" w:cs="Verdana"/>
+          <w:bCs/>
+          <w:sz w:val="20"/>
+          <w:szCs w:val="20"/>
+        </w:rPr>
+      </w:pPr>
+      <w:r>
+        <w:rPr>
+          <w:rFonts w:ascii="Verdana" w:hAnsi="Verdana" w:cs="Verdana"/>
+          <w:bCs/>
+          <w:sz w:val="20"/>
+          <w:szCs w:val="20"/>
+        </w:rPr>
+        <w:t>Ph.D. Committee Member</w:t>
+      </w:r>
+    </w:p>
+    <w:p>
+      <w:pPr>
+        <w:ind w:left="270"/>
+        <w:rPr>
+          <w:rFonts w:ascii="Verdana" w:hAnsi="Verdana" w:cs="Verdana"/>
+          <w:bCs/>
+          <w:sz w:val="20"/>
+          <w:szCs w:val="20"/>
+        </w:rPr>
+      </w:pPr>
+      <w:r>
+        <w:rPr>
+          <w:rFonts w:ascii="Verdana" w:hAnsi="Verdana" w:cs="Verdana"/>
+          <w:bCs/>
+          <w:sz w:val="20"/>
+          <w:szCs w:val="20"/>
+        </w:rPr>
+        <w:t>Director, Leibniz Institute of Freshwater Ecology &amp; Inland Fisheries</w:t>
+      </w:r>
+    </w:p>
+    <w:p>
+      <w:pPr>
+        <w:ind w:left="270"/>
+        <w:rPr>
+          <w:rFonts w:ascii="Verdana" w:hAnsi="Verdana" w:cs="Verdana"/>
+          <w:bCs/>
+          <w:sz w:val="20"/>
+          <w:szCs w:val="20"/>
+        </w:rPr>
+      </w:pPr>
+      <w:r>
+        <w:rPr>
+          <w:rFonts w:ascii="Verdana" w:hAnsi="Verdana" w:cs="Verdana"/>
+          <w:bCs/>
+          <w:sz w:val="20"/>
+          <w:szCs w:val="20"/>
+        </w:rPr>
+        <w:t>Professor, Institute of Biology, Free University of Berlin</w:t>
+      </w:r>
+    </w:p>
+    <w:p>
+      <w:pPr>
+        <w:ind w:left="270"/>
+        <w:rPr>
+          <w:rFonts w:ascii="Verdana" w:hAnsi="Verdana" w:cs="Verdana"/>
+          <w:bCs/>
+          <w:sz w:val="20"/>
+          <w:szCs w:val="20"/>
+        </w:rPr>
+      </w:pPr>
+      <w:r>
+        <w:rPr>
+          <w:rFonts w:ascii="Verdana" w:hAnsi="Verdana" w:cs="Verdana"/>
+          <w:bCs/>
+          <w:sz w:val="20"/>
+          <w:szCs w:val="20"/>
+        </w:rPr>
+        <w:t>+49 (0) 30 64181-601</w:t>
+      </w:r>
+    </w:p>
+    <w:p>
+      <w:pPr>
+        <w:ind w:left="270"/>
+        <w:rPr>
+          <w:rFonts w:ascii="Verdana" w:hAnsi="Verdana" w:cs="Verdana"/>
+          <w:bCs/>
+          <w:sz w:val="20"/>
+          <w:szCs w:val="20"/>
+        </w:rPr>
+      </w:pPr>
+      <w:hyperlink r:id="rId13" w:history="1">
+        <w:r>
+          <w:rPr>
+            <w:rStyle w:val="Hyperlink"/>
+            <w:rFonts w:ascii="Verdana" w:hAnsi="Verdana" w:cs="Verdana"/>
+            <w:bCs/>
+            <w:color w:val="auto"/>
+            <w:sz w:val="20"/>
+            <w:szCs w:val="20"/>
+            <w:u w:val="none"/>
+          </w:rPr>
+          <w:t>tockner@igb-berlin.de</w:t>
+        </w:r>
+      </w:hyperlink>
+    </w:p>
+    <w:p>
+      <w:pPr>
+        <w:spacing w:before="60"/>
+        <w:rPr>
+          <w:rFonts w:ascii="Verdana" w:hAnsi="Verdana" w:cs="Verdana"/>
+          <w:bCs/>
+          <w:sz w:val="20"/>
+          <w:szCs w:val="20"/>
+          <w:u w:val="single"/>
+        </w:rPr>
+      </w:pPr>
+      <w:r>
+        <w:rPr>
+          <w:rFonts w:ascii="Verdana" w:hAnsi="Verdana" w:cs="Verdana"/>
+          <w:bCs/>
+          <w:sz w:val="20"/>
+          <w:szCs w:val="20"/>
+          <w:u w:val="single"/>
+        </w:rPr>
+        <w:t>Dr. Emily S. Bernhardt</w:t>
+      </w:r>
+    </w:p>
+    <w:p>
+      <w:pPr>
+        <w:numPr>
+          <w:ilvl w:val="0"/>
+          <w:numId w:val="41"/>
+        </w:numPr>
+        <w:ind w:left="540" w:hanging="270"/>
+        <w:rPr>
+          <w:rFonts w:ascii="Verdana" w:hAnsi="Verdana" w:cs="Verdana"/>
+          <w:bCs/>
+          <w:sz w:val="20"/>
+          <w:szCs w:val="20"/>
+        </w:rPr>
+      </w:pPr>
+      <w:r>
+        <w:rPr>
+          <w:rFonts w:ascii="Verdana" w:hAnsi="Verdana" w:cs="Verdana"/>
+          <w:bCs/>
+          <w:sz w:val="20"/>
+          <w:szCs w:val="20"/>
+        </w:rPr>
+        <w:t>M.S. Committee Member</w:t>
+      </w:r>
+    </w:p>
+    <w:p>
+      <w:pPr>
+        <w:ind w:firstLine="270"/>
+        <w:rPr>
+          <w:rFonts w:ascii="Verdana" w:hAnsi="Verdana" w:cs="Verdana"/>
+          <w:bCs/>
+          <w:sz w:val="20"/>
+          <w:szCs w:val="20"/>
+        </w:rPr>
+      </w:pPr>
+      <w:r>
+        <w:rPr>
+          <w:rFonts w:ascii="Verdana" w:hAnsi="Verdana" w:cs="Verdana"/>
+          <w:bCs/>
+          <w:sz w:val="20"/>
+          <w:szCs w:val="20"/>
+        </w:rPr>
+        <w:t>Associate Professor, Biology Department, Duke University</w:t>
+      </w:r>
+    </w:p>
+    <w:p>
+      <w:pPr>
+        <w:ind w:firstLine="270"/>
+        <w:rPr>
+          <w:rFonts w:ascii="Verdana" w:hAnsi="Verdana" w:cs="Verdana"/>
+          <w:bCs/>
+          <w:sz w:val="20"/>
+          <w:szCs w:val="20"/>
+        </w:rPr>
+      </w:pPr>
+      <w:r>
+        <w:rPr>
+          <w:rFonts w:ascii="Verdana" w:hAnsi="Verdana" w:cs="Verdana"/>
+          <w:bCs/>
+          <w:sz w:val="20"/>
+          <w:szCs w:val="20"/>
+        </w:rPr>
+        <w:t>(919) 660-7318</w:t>
+      </w:r>
+    </w:p>
+    <w:p>
+      <w:pPr>
+        <w:ind w:firstLine="270"/>
+        <w:rPr>
+          <w:rFonts w:ascii="Verdana" w:hAnsi="Verdana" w:cs="Verdana"/>
+          <w:bCs/>
+          <w:sz w:val="20"/>
+          <w:szCs w:val="20"/>
+        </w:rPr>
+      </w:pPr>
+      <w:hyperlink r:id="rId14" w:history="1">
+        <w:r>
+          <w:rPr>
+            <w:rStyle w:val="Hyperlink"/>
+            <w:rFonts w:ascii="Verdana" w:hAnsi="Verdana" w:cs="Verdana"/>
+            <w:bCs/>
+            <w:color w:val="auto"/>
+            <w:sz w:val="20"/>
+            <w:szCs w:val="20"/>
+            <w:u w:val="none"/>
+          </w:rPr>
+          <w:t>emily.bernhardt@duke.edu</w:t>
+        </w:r>
+      </w:hyperlink>
+    </w:p>
+    <w:p>
+      <w:pPr>
+        <w:spacing w:before="60"/>
+        <w:rPr>
+          <w:rFonts w:ascii="Verdana" w:hAnsi="Verdana" w:cs="Verdana"/>
+          <w:bCs/>
+          <w:sz w:val="20"/>
+          <w:szCs w:val="20"/>
+          <w:u w:val="single"/>
+        </w:rPr>
+      </w:pPr>
+      <w:r>
+        <w:rPr>
+          <w:rFonts w:ascii="Verdana" w:hAnsi="Verdana" w:cs="Verdana"/>
+          <w:bCs/>
+          <w:sz w:val="20"/>
+          <w:szCs w:val="20"/>
+          <w:u w:val="single"/>
+        </w:rPr>
+        <w:t>Dr. John F. Bruno</w:t>
+      </w:r>
+    </w:p>
+    <w:p>
+      <w:pPr>
+        <w:numPr>
+          <w:ilvl w:val="0"/>
+          <w:numId w:val="42"/>
+        </w:numPr>
+        <w:ind w:left="540" w:hanging="270"/>
+        <w:rPr>
+          <w:rFonts w:ascii="Verdana" w:hAnsi="Verdana" w:cs="Verdana"/>
+          <w:bCs/>
+          <w:sz w:val="20"/>
+          <w:szCs w:val="20"/>
+        </w:rPr>
+      </w:pPr>
+      <w:r>
+        <w:rPr>
+          <w:rFonts w:ascii="Verdana" w:hAnsi="Verdana" w:cs="Verdana"/>
+          <w:bCs/>
+          <w:sz w:val="20"/>
+          <w:szCs w:val="20"/>
+        </w:rPr>
+        <w:t>Ph.D. Committee Member</w:t>
+      </w:r>
+    </w:p>
+    <w:p>
+      <w:pPr>
+        <w:ind w:firstLine="270"/>
+        <w:rPr>
+          <w:rFonts w:ascii="Verdana" w:hAnsi="Verdana" w:cs="Verdana"/>
+          <w:bCs/>
+          <w:sz w:val="20"/>
+          <w:szCs w:val="20"/>
+        </w:rPr>
+      </w:pPr>
+      <w:r>
+        <w:rPr>
+          <w:rFonts w:ascii="Verdana" w:hAnsi="Verdana" w:cs="Verdana"/>
+          <w:bCs/>
+          <w:sz w:val="20"/>
+          <w:szCs w:val="20"/>
+        </w:rPr>
+        <w:t>Associate Professor, Department of Biology, University of North Carolina at Chapel Hill</w:t>
+      </w:r>
+    </w:p>
+    <w:p>
+      <w:pPr>
+        <w:ind w:firstLine="270"/>
+        <w:rPr>
+          <w:rFonts w:ascii="Verdana" w:hAnsi="Verdana" w:cs="Verdana"/>
+          <w:bCs/>
+          <w:sz w:val="20"/>
+          <w:szCs w:val="20"/>
+        </w:rPr>
+      </w:pPr>
+      <w:r>
+        <w:rPr>
+          <w:rFonts w:ascii="Verdana" w:hAnsi="Verdana" w:cs="Verdana"/>
+          <w:bCs/>
+          <w:sz w:val="20"/>
+          <w:szCs w:val="20"/>
+        </w:rPr>
+        <w:t>(919) 962-1038</w:t>
+      </w:r>
+    </w:p>
+    <w:p>
+      <w:pPr>
+        <w:ind w:firstLine="270"/>
+        <w:rPr>
+          <w:rFonts w:ascii="Verdana" w:hAnsi="Verdana" w:cs="Verdana"/>
+          <w:bCs/>
+          <w:sz w:val="20"/>
+          <w:szCs w:val="20"/>
+        </w:rPr>
+      </w:pPr>
+      <w:hyperlink r:id="rId15" w:history="1">
+        <w:r>
+          <w:rPr>
+            <w:rStyle w:val="Hyperlink"/>
+            <w:rFonts w:ascii="Verdana" w:hAnsi="Verdana" w:cs="Verdana"/>
+            <w:bCs/>
+            <w:color w:val="auto"/>
+            <w:sz w:val="20"/>
+            <w:szCs w:val="20"/>
+            <w:u w:val="none"/>
+          </w:rPr>
+          <w:t>jbruno@unc.edu</w:t>
+        </w:r>
+      </w:hyperlink>
+    </w:p>
+    <w:p>
+      <w:pPr>
+        <w:spacing w:before="60"/>
+        <w:rPr>
+          <w:rFonts w:ascii="Verdana" w:hAnsi="Verdana" w:cs="Verdana"/>
+          <w:sz w:val="20"/>
+          <w:szCs w:val="20"/>
+        </w:rPr>
+      </w:pPr>
     </w:p>
     <w:sectPr>
       <w:type w:val="continuous"/>
@@ -9178,50 +9530,6 @@
     </w:sectPr>
   </w:body>
 </w:document>
-</file>
-
-<file path=word/comments.xml><?xml version="1.0" encoding="utf-8"?>
-<w:comments xmlns:wpc="http://schemas.microsoft.com/office/word/2010/wordprocessingCanvas" xmlns:mc="http://schemas.openxmlformats.org/markup-compatibility/2006" xmlns:o="urn:schemas-microsoft-com:office:office" xmlns:r="http://schemas.openxmlformats.org/officeDocument/2006/relationships" xmlns:m="http://schemas.openxmlformats.org/officeDocument/2006/math" xmlns:v="urn:schemas-microsoft-com:vml" xmlns:wp14="http://schemas.microsoft.com/office/word/2010/wordprocessingDrawing" xmlns:wp="http://schemas.openxmlformats.org/drawingml/2006/wordprocessingDrawing" xmlns:w10="urn:schemas-microsoft-com:office:word" xmlns:w="http://schemas.openxmlformats.org/wordprocessingml/2006/main" xmlns:w14="http://schemas.microsoft.com/office/word/2010/wordml" xmlns:w15="http://schemas.microsoft.com/office/word/2012/wordml" xmlns:wpg="http://schemas.microsoft.com/office/word/2010/wordprocessingGroup" xmlns:wpi="http://schemas.microsoft.com/office/word/2010/wordprocessingInk" xmlns:wne="http://schemas.microsoft.com/office/word/2006/wordml" xmlns:wps="http://schemas.microsoft.com/office/word/2010/wordprocessingShape" mc:Ignorable="w14 w15 wp14">
-  <w:comment w:id="22" w:author="Lenovo User" w:date="2012-08-07T11:20:00Z" w:initials="LU">
-    <w:p>
-      <w:pPr>
-        <w:pStyle w:val="CommentText"/>
-      </w:pPr>
-      <w:r>
-        <w:rPr>
-          <w:rStyle w:val="CommentReference"/>
-        </w:rPr>
-        <w:annotationRef/>
-      </w:r>
-      <w:r>
-        <w:t>Give time period over which this monitoring took place; e.g., 2007 – 2012?</w:t>
-      </w:r>
-    </w:p>
-  </w:comment>
-  <w:comment w:id="25" w:author="Lenovo User" w:date="2012-08-07T11:29:00Z" w:initials="LU">
-    <w:p>
-      <w:pPr>
-        <w:pStyle w:val="CommentText"/>
-      </w:pPr>
-      <w:r>
-        <w:rPr>
-          <w:rStyle w:val="CommentReference"/>
-        </w:rPr>
-        <w:annotationRef/>
-      </w:r>
-      <w:r>
-        <w:t xml:space="preserve">Particularly for the post-doc applications you need to include the others that are going to be part of your dissertation; this seems way too thin; indicate that they are in prep, and intended journal; this gives them some sense of the things you are working on and the topics </w:t>
-      </w:r>
-    </w:p>
-  </w:comment>
-</w:comments>
-</file>
-
-<file path=word/commentsExtended.xml><?xml version="1.0" encoding="utf-8"?>
-<w15:commentsEx xmlns:wpc="http://schemas.microsoft.com/office/word/2010/wordprocessingCanvas" xmlns:mc="http://schemas.openxmlformats.org/markup-compatibility/2006" xmlns:o="urn:schemas-microsoft-com:office:office" xmlns:r="http://schemas.openxmlformats.org/officeDocument/2006/relationships" xmlns:m="http://schemas.openxmlformats.org/officeDocument/2006/math" xmlns:v="urn:schemas-microsoft-com:vml" xmlns:wp14="http://schemas.microsoft.com/office/word/2010/wordprocessingDrawing" xmlns:wp="http://schemas.openxmlformats.org/drawingml/2006/wordprocessingDrawing" xmlns:w10="urn:schemas-microsoft-com:office:word" xmlns:w="http://schemas.openxmlformats.org/wordprocessingml/2006/main" xmlns:w14="http://schemas.microsoft.com/office/word/2010/wordml" xmlns:w15="http://schemas.microsoft.com/office/word/2012/wordml" xmlns:wpg="http://schemas.microsoft.com/office/word/2010/wordprocessingGroup" xmlns:wpi="http://schemas.microsoft.com/office/word/2010/wordprocessingInk" xmlns:wne="http://schemas.microsoft.com/office/word/2006/wordml" xmlns:wps="http://schemas.microsoft.com/office/word/2010/wordprocessingShape" mc:Ignorable="w14 w15 wp14">
-  <w15:commentEx w15:paraId="4A4BA42A" w15:done="0"/>
-  <w15:commentEx w15:paraId="52E5CDA0" w15:done="0"/>
-</w15:commentsEx>
 </file>
 
 <file path=word/endnotes.xml><?xml version="1.0" encoding="utf-8"?>
@@ -9463,7 +9771,7 @@
         <w:sz w:val="16"/>
         <w:szCs w:val="16"/>
       </w:rPr>
-      <w:t>2</w:t>
+      <w:t>1</w:t>
     </w:r>
     <w:r>
       <w:rPr>
@@ -10470,6 +10778,121 @@
     </w:lvl>
   </w:abstractNum>
   <w:abstractNum w:abstractNumId="7" w15:restartNumberingAfterBreak="0">
+    <w:nsid w:val="1ECA746E"/>
+    <w:multiLevelType w:val="hybridMultilevel"/>
+    <w:tmpl w:val="439E6FCA"/>
+    <w:lvl w:ilvl="0" w:tplc="07106648">
+      <w:start w:val="1"/>
+      <w:numFmt w:val="bullet"/>
+      <w:lvlText w:val=""/>
+      <w:lvlJc w:val="left"/>
+      <w:pPr>
+        <w:ind w:left="720" w:hanging="360"/>
+      </w:pPr>
+      <w:rPr>
+        <w:rFonts w:ascii="Symbol" w:hAnsi="Symbol" w:hint="default"/>
+        <w:sz w:val="16"/>
+        <w:szCs w:val="16"/>
+      </w:rPr>
+    </w:lvl>
+    <w:lvl w:ilvl="1" w:tplc="04090003">
+      <w:start w:val="1"/>
+      <w:numFmt w:val="decimal"/>
+      <w:lvlText w:val="%2."/>
+      <w:lvlJc w:val="left"/>
+      <w:pPr>
+        <w:tabs>
+          <w:tab w:val="num" w:pos="1440"/>
+        </w:tabs>
+        <w:ind w:left="1440" w:hanging="360"/>
+      </w:pPr>
+    </w:lvl>
+    <w:lvl w:ilvl="2" w:tplc="04090005">
+      <w:start w:val="1"/>
+      <w:numFmt w:val="decimal"/>
+      <w:lvlText w:val="%3."/>
+      <w:lvlJc w:val="left"/>
+      <w:pPr>
+        <w:tabs>
+          <w:tab w:val="num" w:pos="2160"/>
+        </w:tabs>
+        <w:ind w:left="2160" w:hanging="360"/>
+      </w:pPr>
+    </w:lvl>
+    <w:lvl w:ilvl="3" w:tplc="04090001">
+      <w:start w:val="1"/>
+      <w:numFmt w:val="decimal"/>
+      <w:lvlText w:val="%4."/>
+      <w:lvlJc w:val="left"/>
+      <w:pPr>
+        <w:tabs>
+          <w:tab w:val="num" w:pos="2880"/>
+        </w:tabs>
+        <w:ind w:left="2880" w:hanging="360"/>
+      </w:pPr>
+    </w:lvl>
+    <w:lvl w:ilvl="4" w:tplc="04090003">
+      <w:start w:val="1"/>
+      <w:numFmt w:val="decimal"/>
+      <w:lvlText w:val="%5."/>
+      <w:lvlJc w:val="left"/>
+      <w:pPr>
+        <w:tabs>
+          <w:tab w:val="num" w:pos="3600"/>
+        </w:tabs>
+        <w:ind w:left="3600" w:hanging="360"/>
+      </w:pPr>
+    </w:lvl>
+    <w:lvl w:ilvl="5" w:tplc="04090005">
+      <w:start w:val="1"/>
+      <w:numFmt w:val="decimal"/>
+      <w:lvlText w:val="%6."/>
+      <w:lvlJc w:val="left"/>
+      <w:pPr>
+        <w:tabs>
+          <w:tab w:val="num" w:pos="4320"/>
+        </w:tabs>
+        <w:ind w:left="4320" w:hanging="360"/>
+      </w:pPr>
+    </w:lvl>
+    <w:lvl w:ilvl="6" w:tplc="04090001">
+      <w:start w:val="1"/>
+      <w:numFmt w:val="decimal"/>
+      <w:lvlText w:val="%7."/>
+      <w:lvlJc w:val="left"/>
+      <w:pPr>
+        <w:tabs>
+          <w:tab w:val="num" w:pos="5040"/>
+        </w:tabs>
+        <w:ind w:left="5040" w:hanging="360"/>
+      </w:pPr>
+    </w:lvl>
+    <w:lvl w:ilvl="7" w:tplc="04090003">
+      <w:start w:val="1"/>
+      <w:numFmt w:val="decimal"/>
+      <w:lvlText w:val="%8."/>
+      <w:lvlJc w:val="left"/>
+      <w:pPr>
+        <w:tabs>
+          <w:tab w:val="num" w:pos="5760"/>
+        </w:tabs>
+        <w:ind w:left="5760" w:hanging="360"/>
+      </w:pPr>
+    </w:lvl>
+    <w:lvl w:ilvl="8" w:tplc="04090005">
+      <w:start w:val="1"/>
+      <w:numFmt w:val="decimal"/>
+      <w:lvlText w:val="%9."/>
+      <w:lvlJc w:val="left"/>
+      <w:pPr>
+        <w:tabs>
+          <w:tab w:val="num" w:pos="6480"/>
+        </w:tabs>
+        <w:ind w:left="6480" w:hanging="360"/>
+      </w:pPr>
+    </w:lvl>
+  </w:abstractNum>
+  <w:abstractNum w:abstractNumId="8" w15:restartNumberingAfterBreak="0">
     <w:nsid w:val="1F4001B0"/>
     <w:multiLevelType w:val="hybridMultilevel"/>
     <w:tmpl w:val="CC00B140"/>
@@ -10584,7 +11007,7 @@
       </w:rPr>
     </w:lvl>
   </w:abstractNum>
-  <w:abstractNum w:abstractNumId="8" w15:restartNumberingAfterBreak="0">
+  <w:abstractNum w:abstractNumId="9" w15:restartNumberingAfterBreak="0">
     <w:nsid w:val="201908A1"/>
     <w:multiLevelType w:val="hybridMultilevel"/>
     <w:tmpl w:val="94F28FE8"/>
@@ -10726,7 +11149,7 @@
       </w:rPr>
     </w:lvl>
   </w:abstractNum>
-  <w:abstractNum w:abstractNumId="9" w15:restartNumberingAfterBreak="0">
+  <w:abstractNum w:abstractNumId="10" w15:restartNumberingAfterBreak="0">
     <w:nsid w:val="20CE48B6"/>
     <w:multiLevelType w:val="multilevel"/>
     <w:tmpl w:val="0E202314"/>
@@ -10870,7 +11293,7 @@
       </w:rPr>
     </w:lvl>
   </w:abstractNum>
-  <w:abstractNum w:abstractNumId="10" w15:restartNumberingAfterBreak="0">
+  <w:abstractNum w:abstractNumId="11" w15:restartNumberingAfterBreak="0">
     <w:nsid w:val="23565AF6"/>
     <w:multiLevelType w:val="hybridMultilevel"/>
     <w:tmpl w:val="6E94AC2E"/>
@@ -11012,7 +11435,7 @@
       </w:rPr>
     </w:lvl>
   </w:abstractNum>
-  <w:abstractNum w:abstractNumId="11" w15:restartNumberingAfterBreak="0">
+  <w:abstractNum w:abstractNumId="12" w15:restartNumberingAfterBreak="0">
     <w:nsid w:val="2D316B9F"/>
     <w:multiLevelType w:val="hybridMultilevel"/>
     <w:tmpl w:val="03D2FED8"/>
@@ -11152,7 +11575,7 @@
       </w:rPr>
     </w:lvl>
   </w:abstractNum>
-  <w:abstractNum w:abstractNumId="12" w15:restartNumberingAfterBreak="0">
+  <w:abstractNum w:abstractNumId="13" w15:restartNumberingAfterBreak="0">
     <w:nsid w:val="2D5255DA"/>
     <w:multiLevelType w:val="hybridMultilevel"/>
     <w:tmpl w:val="88D0150C"/>
@@ -11294,7 +11717,7 @@
       </w:rPr>
     </w:lvl>
   </w:abstractNum>
-  <w:abstractNum w:abstractNumId="13" w15:restartNumberingAfterBreak="0">
+  <w:abstractNum w:abstractNumId="14" w15:restartNumberingAfterBreak="0">
     <w:nsid w:val="391A554A"/>
     <w:multiLevelType w:val="hybridMultilevel"/>
     <w:tmpl w:val="FCD66466"/>
@@ -11409,7 +11832,7 @@
       </w:rPr>
     </w:lvl>
   </w:abstractNum>
-  <w:abstractNum w:abstractNumId="14" w15:restartNumberingAfterBreak="0">
+  <w:abstractNum w:abstractNumId="15" w15:restartNumberingAfterBreak="0">
     <w:nsid w:val="3A482544"/>
     <w:multiLevelType w:val="hybridMultilevel"/>
     <w:tmpl w:val="964E9C98"/>
@@ -11524,7 +11947,7 @@
       </w:rPr>
     </w:lvl>
   </w:abstractNum>
-  <w:abstractNum w:abstractNumId="15" w15:restartNumberingAfterBreak="0">
+  <w:abstractNum w:abstractNumId="16" w15:restartNumberingAfterBreak="0">
     <w:nsid w:val="3AEE755C"/>
     <w:multiLevelType w:val="hybridMultilevel"/>
     <w:tmpl w:val="B928C034"/>
@@ -11666,7 +12089,7 @@
       </w:rPr>
     </w:lvl>
   </w:abstractNum>
-  <w:abstractNum w:abstractNumId="16" w15:restartNumberingAfterBreak="0">
+  <w:abstractNum w:abstractNumId="17" w15:restartNumberingAfterBreak="0">
     <w:nsid w:val="40DA30D6"/>
     <w:multiLevelType w:val="hybridMultilevel"/>
     <w:tmpl w:val="E3F4B590"/>
@@ -11814,7 +12237,7 @@
       </w:rPr>
     </w:lvl>
   </w:abstractNum>
-  <w:abstractNum w:abstractNumId="17" w15:restartNumberingAfterBreak="0">
+  <w:abstractNum w:abstractNumId="18" w15:restartNumberingAfterBreak="0">
     <w:nsid w:val="43874700"/>
     <w:multiLevelType w:val="hybridMultilevel"/>
     <w:tmpl w:val="266C6596"/>
@@ -11956,7 +12379,7 @@
       </w:rPr>
     </w:lvl>
   </w:abstractNum>
-  <w:abstractNum w:abstractNumId="18" w15:restartNumberingAfterBreak="0">
+  <w:abstractNum w:abstractNumId="19" w15:restartNumberingAfterBreak="0">
     <w:nsid w:val="479439CB"/>
     <w:multiLevelType w:val="multilevel"/>
     <w:tmpl w:val="03D2FED8"/>
@@ -12096,7 +12519,7 @@
       </w:rPr>
     </w:lvl>
   </w:abstractNum>
-  <w:abstractNum w:abstractNumId="19" w15:restartNumberingAfterBreak="0">
+  <w:abstractNum w:abstractNumId="20" w15:restartNumberingAfterBreak="0">
     <w:nsid w:val="4D3237E3"/>
     <w:multiLevelType w:val="hybridMultilevel"/>
     <w:tmpl w:val="794A9E4E"/>
@@ -12238,7 +12661,7 @@
       </w:rPr>
     </w:lvl>
   </w:abstractNum>
-  <w:abstractNum w:abstractNumId="20" w15:restartNumberingAfterBreak="0">
+  <w:abstractNum w:abstractNumId="21" w15:restartNumberingAfterBreak="0">
     <w:nsid w:val="4EAC6E08"/>
     <w:multiLevelType w:val="hybridMultilevel"/>
     <w:tmpl w:val="0350950E"/>
@@ -12380,7 +12803,122 @@
       </w:rPr>
     </w:lvl>
   </w:abstractNum>
-  <w:abstractNum w:abstractNumId="21" w15:restartNumberingAfterBreak="0">
+  <w:abstractNum w:abstractNumId="22" w15:restartNumberingAfterBreak="0">
+    <w:nsid w:val="501B51B5"/>
+    <w:multiLevelType w:val="hybridMultilevel"/>
+    <w:tmpl w:val="4072E67A"/>
+    <w:lvl w:ilvl="0" w:tplc="8AD21D90">
+      <w:start w:val="1"/>
+      <w:numFmt w:val="bullet"/>
+      <w:lvlText w:val=""/>
+      <w:lvlJc w:val="left"/>
+      <w:pPr>
+        <w:ind w:left="720" w:hanging="360"/>
+      </w:pPr>
+      <w:rPr>
+        <w:rFonts w:ascii="Symbol" w:hAnsi="Symbol" w:hint="default"/>
+        <w:sz w:val="16"/>
+        <w:szCs w:val="16"/>
+      </w:rPr>
+    </w:lvl>
+    <w:lvl w:ilvl="1" w:tplc="04090003">
+      <w:start w:val="1"/>
+      <w:numFmt w:val="decimal"/>
+      <w:lvlText w:val="%2."/>
+      <w:lvlJc w:val="left"/>
+      <w:pPr>
+        <w:tabs>
+          <w:tab w:val="num" w:pos="1440"/>
+        </w:tabs>
+        <w:ind w:left="1440" w:hanging="360"/>
+      </w:pPr>
+    </w:lvl>
+    <w:lvl w:ilvl="2" w:tplc="04090005">
+      <w:start w:val="1"/>
+      <w:numFmt w:val="decimal"/>
+      <w:lvlText w:val="%3."/>
+      <w:lvlJc w:val="left"/>
+      <w:pPr>
+        <w:tabs>
+          <w:tab w:val="num" w:pos="2160"/>
+        </w:tabs>
+        <w:ind w:left="2160" w:hanging="360"/>
+      </w:pPr>
+    </w:lvl>
+    <w:lvl w:ilvl="3" w:tplc="04090001">
+      <w:start w:val="1"/>
+      <w:numFmt w:val="decimal"/>
+      <w:lvlText w:val="%4."/>
+      <w:lvlJc w:val="left"/>
+      <w:pPr>
+        <w:tabs>
+          <w:tab w:val="num" w:pos="2880"/>
+        </w:tabs>
+        <w:ind w:left="2880" w:hanging="360"/>
+      </w:pPr>
+    </w:lvl>
+    <w:lvl w:ilvl="4" w:tplc="04090003">
+      <w:start w:val="1"/>
+      <w:numFmt w:val="decimal"/>
+      <w:lvlText w:val="%5."/>
+      <w:lvlJc w:val="left"/>
+      <w:pPr>
+        <w:tabs>
+          <w:tab w:val="num" w:pos="3600"/>
+        </w:tabs>
+        <w:ind w:left="3600" w:hanging="360"/>
+      </w:pPr>
+    </w:lvl>
+    <w:lvl w:ilvl="5" w:tplc="04090005">
+      <w:start w:val="1"/>
+      <w:numFmt w:val="decimal"/>
+      <w:lvlText w:val="%6."/>
+      <w:lvlJc w:val="left"/>
+      <w:pPr>
+        <w:tabs>
+          <w:tab w:val="num" w:pos="4320"/>
+        </w:tabs>
+        <w:ind w:left="4320" w:hanging="360"/>
+      </w:pPr>
+    </w:lvl>
+    <w:lvl w:ilvl="6" w:tplc="04090001">
+      <w:start w:val="1"/>
+      <w:numFmt w:val="decimal"/>
+      <w:lvlText w:val="%7."/>
+      <w:lvlJc w:val="left"/>
+      <w:pPr>
+        <w:tabs>
+          <w:tab w:val="num" w:pos="5040"/>
+        </w:tabs>
+        <w:ind w:left="5040" w:hanging="360"/>
+      </w:pPr>
+    </w:lvl>
+    <w:lvl w:ilvl="7" w:tplc="04090003">
+      <w:start w:val="1"/>
+      <w:numFmt w:val="decimal"/>
+      <w:lvlText w:val="%8."/>
+      <w:lvlJc w:val="left"/>
+      <w:pPr>
+        <w:tabs>
+          <w:tab w:val="num" w:pos="5760"/>
+        </w:tabs>
+        <w:ind w:left="5760" w:hanging="360"/>
+      </w:pPr>
+    </w:lvl>
+    <w:lvl w:ilvl="8" w:tplc="04090005">
+      <w:start w:val="1"/>
+      <w:numFmt w:val="decimal"/>
+      <w:lvlText w:val="%9."/>
+      <w:lvlJc w:val="left"/>
+      <w:pPr>
+        <w:tabs>
+          <w:tab w:val="num" w:pos="6480"/>
+        </w:tabs>
+        <w:ind w:left="6480" w:hanging="360"/>
+      </w:pPr>
+    </w:lvl>
+  </w:abstractNum>
+  <w:abstractNum w:abstractNumId="23" w15:restartNumberingAfterBreak="0">
     <w:nsid w:val="50AE6D51"/>
     <w:multiLevelType w:val="hybridMultilevel"/>
     <w:tmpl w:val="0FA0BDF6"/>
@@ -12522,7 +13060,7 @@
       </w:rPr>
     </w:lvl>
   </w:abstractNum>
-  <w:abstractNum w:abstractNumId="22" w15:restartNumberingAfterBreak="0">
+  <w:abstractNum w:abstractNumId="24" w15:restartNumberingAfterBreak="0">
     <w:nsid w:val="53471D01"/>
     <w:multiLevelType w:val="hybridMultilevel"/>
     <w:tmpl w:val="DD16447E"/>
@@ -12664,7 +13202,7 @@
       </w:rPr>
     </w:lvl>
   </w:abstractNum>
-  <w:abstractNum w:abstractNumId="23" w15:restartNumberingAfterBreak="0">
+  <w:abstractNum w:abstractNumId="25" w15:restartNumberingAfterBreak="0">
     <w:nsid w:val="538E275D"/>
     <w:multiLevelType w:val="hybridMultilevel"/>
     <w:tmpl w:val="E670082C"/>
@@ -12779,7 +13317,7 @@
       </w:rPr>
     </w:lvl>
   </w:abstractNum>
-  <w:abstractNum w:abstractNumId="24" w15:restartNumberingAfterBreak="0">
+  <w:abstractNum w:abstractNumId="26" w15:restartNumberingAfterBreak="0">
     <w:nsid w:val="576A51DB"/>
     <w:multiLevelType w:val="hybridMultilevel"/>
     <w:tmpl w:val="09601976"/>
@@ -12921,7 +13459,122 @@
       </w:rPr>
     </w:lvl>
   </w:abstractNum>
-  <w:abstractNum w:abstractNumId="25" w15:restartNumberingAfterBreak="0">
+  <w:abstractNum w:abstractNumId="27" w15:restartNumberingAfterBreak="0">
+    <w:nsid w:val="57B15B08"/>
+    <w:multiLevelType w:val="hybridMultilevel"/>
+    <w:tmpl w:val="4DA4F17C"/>
+    <w:lvl w:ilvl="0" w:tplc="C832DB2C">
+      <w:start w:val="1"/>
+      <w:numFmt w:val="bullet"/>
+      <w:lvlText w:val=""/>
+      <w:lvlJc w:val="left"/>
+      <w:pPr>
+        <w:ind w:left="720" w:hanging="360"/>
+      </w:pPr>
+      <w:rPr>
+        <w:rFonts w:ascii="Symbol" w:hAnsi="Symbol" w:hint="default"/>
+        <w:sz w:val="16"/>
+        <w:szCs w:val="16"/>
+      </w:rPr>
+    </w:lvl>
+    <w:lvl w:ilvl="1" w:tplc="04090003">
+      <w:start w:val="1"/>
+      <w:numFmt w:val="decimal"/>
+      <w:lvlText w:val="%2."/>
+      <w:lvlJc w:val="left"/>
+      <w:pPr>
+        <w:tabs>
+          <w:tab w:val="num" w:pos="1440"/>
+        </w:tabs>
+        <w:ind w:left="1440" w:hanging="360"/>
+      </w:pPr>
+    </w:lvl>
+    <w:lvl w:ilvl="2" w:tplc="04090005">
+      <w:start w:val="1"/>
+      <w:numFmt w:val="decimal"/>
+      <w:lvlText w:val="%3."/>
+      <w:lvlJc w:val="left"/>
+      <w:pPr>
+        <w:tabs>
+          <w:tab w:val="num" w:pos="2160"/>
+        </w:tabs>
+        <w:ind w:left="2160" w:hanging="360"/>
+      </w:pPr>
+    </w:lvl>
+    <w:lvl w:ilvl="3" w:tplc="04090001">
+      <w:start w:val="1"/>
+      <w:numFmt w:val="decimal"/>
+      <w:lvlText w:val="%4."/>
+      <w:lvlJc w:val="left"/>
+      <w:pPr>
+        <w:tabs>
+          <w:tab w:val="num" w:pos="2880"/>
+        </w:tabs>
+        <w:ind w:left="2880" w:hanging="360"/>
+      </w:pPr>
+    </w:lvl>
+    <w:lvl w:ilvl="4" w:tplc="04090003">
+      <w:start w:val="1"/>
+      <w:numFmt w:val="decimal"/>
+      <w:lvlText w:val="%5."/>
+      <w:lvlJc w:val="left"/>
+      <w:pPr>
+        <w:tabs>
+          <w:tab w:val="num" w:pos="3600"/>
+        </w:tabs>
+        <w:ind w:left="3600" w:hanging="360"/>
+      </w:pPr>
+    </w:lvl>
+    <w:lvl w:ilvl="5" w:tplc="04090005">
+      <w:start w:val="1"/>
+      <w:numFmt w:val="decimal"/>
+      <w:lvlText w:val="%6."/>
+      <w:lvlJc w:val="left"/>
+      <w:pPr>
+        <w:tabs>
+          <w:tab w:val="num" w:pos="4320"/>
+        </w:tabs>
+        <w:ind w:left="4320" w:hanging="360"/>
+      </w:pPr>
+    </w:lvl>
+    <w:lvl w:ilvl="6" w:tplc="04090001">
+      <w:start w:val="1"/>
+      <w:numFmt w:val="decimal"/>
+      <w:lvlText w:val="%7."/>
+      <w:lvlJc w:val="left"/>
+      <w:pPr>
+        <w:tabs>
+          <w:tab w:val="num" w:pos="5040"/>
+        </w:tabs>
+        <w:ind w:left="5040" w:hanging="360"/>
+      </w:pPr>
+    </w:lvl>
+    <w:lvl w:ilvl="7" w:tplc="04090003">
+      <w:start w:val="1"/>
+      <w:numFmt w:val="decimal"/>
+      <w:lvlText w:val="%8."/>
+      <w:lvlJc w:val="left"/>
+      <w:pPr>
+        <w:tabs>
+          <w:tab w:val="num" w:pos="5760"/>
+        </w:tabs>
+        <w:ind w:left="5760" w:hanging="360"/>
+      </w:pPr>
+    </w:lvl>
+    <w:lvl w:ilvl="8" w:tplc="04090005">
+      <w:start w:val="1"/>
+      <w:numFmt w:val="decimal"/>
+      <w:lvlText w:val="%9."/>
+      <w:lvlJc w:val="left"/>
+      <w:pPr>
+        <w:tabs>
+          <w:tab w:val="num" w:pos="6480"/>
+        </w:tabs>
+        <w:ind w:left="6480" w:hanging="360"/>
+      </w:pPr>
+    </w:lvl>
+  </w:abstractNum>
+  <w:abstractNum w:abstractNumId="28" w15:restartNumberingAfterBreak="0">
     <w:nsid w:val="58243167"/>
     <w:multiLevelType w:val="hybridMultilevel"/>
     <w:tmpl w:val="F80A3E1E"/>
@@ -13036,7 +13689,7 @@
       </w:rPr>
     </w:lvl>
   </w:abstractNum>
-  <w:abstractNum w:abstractNumId="26" w15:restartNumberingAfterBreak="0">
+  <w:abstractNum w:abstractNumId="29" w15:restartNumberingAfterBreak="0">
     <w:nsid w:val="590C78C9"/>
     <w:multiLevelType w:val="hybridMultilevel"/>
     <w:tmpl w:val="F8E89B50"/>
@@ -13178,7 +13831,7 @@
       </w:rPr>
     </w:lvl>
   </w:abstractNum>
-  <w:abstractNum w:abstractNumId="27" w15:restartNumberingAfterBreak="0">
+  <w:abstractNum w:abstractNumId="30" w15:restartNumberingAfterBreak="0">
     <w:nsid w:val="59171FA3"/>
     <w:multiLevelType w:val="hybridMultilevel"/>
     <w:tmpl w:val="0C52F960"/>
@@ -13322,7 +13975,7 @@
       </w:rPr>
     </w:lvl>
   </w:abstractNum>
-  <w:abstractNum w:abstractNumId="28" w15:restartNumberingAfterBreak="0">
+  <w:abstractNum w:abstractNumId="31" w15:restartNumberingAfterBreak="0">
     <w:nsid w:val="5FF741BE"/>
     <w:multiLevelType w:val="hybridMultilevel"/>
     <w:tmpl w:val="B45E1390"/>
@@ -13437,7 +14090,7 @@
       </w:rPr>
     </w:lvl>
   </w:abstractNum>
-  <w:abstractNum w:abstractNumId="29" w15:restartNumberingAfterBreak="0">
+  <w:abstractNum w:abstractNumId="32" w15:restartNumberingAfterBreak="0">
     <w:nsid w:val="6033463E"/>
     <w:multiLevelType w:val="hybridMultilevel"/>
     <w:tmpl w:val="F39C6CEE"/>
@@ -13577,7 +14230,7 @@
       </w:rPr>
     </w:lvl>
   </w:abstractNum>
-  <w:abstractNum w:abstractNumId="30" w15:restartNumberingAfterBreak="0">
+  <w:abstractNum w:abstractNumId="33" w15:restartNumberingAfterBreak="0">
     <w:nsid w:val="62A512E8"/>
     <w:multiLevelType w:val="hybridMultilevel"/>
     <w:tmpl w:val="FFE2241C"/>
@@ -13719,7 +14372,7 @@
       </w:rPr>
     </w:lvl>
   </w:abstractNum>
-  <w:abstractNum w:abstractNumId="31" w15:restartNumberingAfterBreak="0">
+  <w:abstractNum w:abstractNumId="34" w15:restartNumberingAfterBreak="0">
     <w:nsid w:val="639E64B7"/>
     <w:multiLevelType w:val="hybridMultilevel"/>
     <w:tmpl w:val="D7D47668"/>
@@ -13834,7 +14487,7 @@
       </w:rPr>
     </w:lvl>
   </w:abstractNum>
-  <w:abstractNum w:abstractNumId="32" w15:restartNumberingAfterBreak="0">
+  <w:abstractNum w:abstractNumId="35" w15:restartNumberingAfterBreak="0">
     <w:nsid w:val="66837D50"/>
     <w:multiLevelType w:val="hybridMultilevel"/>
     <w:tmpl w:val="6EB492C4"/>
@@ -13976,7 +14629,7 @@
       </w:rPr>
     </w:lvl>
   </w:abstractNum>
-  <w:abstractNum w:abstractNumId="33" w15:restartNumberingAfterBreak="0">
+  <w:abstractNum w:abstractNumId="36" w15:restartNumberingAfterBreak="0">
     <w:nsid w:val="685601A6"/>
     <w:multiLevelType w:val="hybridMultilevel"/>
     <w:tmpl w:val="C0E6EA4C"/>
@@ -14091,7 +14744,7 @@
       </w:rPr>
     </w:lvl>
   </w:abstractNum>
-  <w:abstractNum w:abstractNumId="34" w15:restartNumberingAfterBreak="0">
+  <w:abstractNum w:abstractNumId="37" w15:restartNumberingAfterBreak="0">
     <w:nsid w:val="72847E0B"/>
     <w:multiLevelType w:val="hybridMultilevel"/>
     <w:tmpl w:val="6DE8EE76"/>
@@ -14233,7 +14886,7 @@
       </w:rPr>
     </w:lvl>
   </w:abstractNum>
-  <w:abstractNum w:abstractNumId="35" w15:restartNumberingAfterBreak="0">
+  <w:abstractNum w:abstractNumId="38" w15:restartNumberingAfterBreak="0">
     <w:nsid w:val="75A05C88"/>
     <w:multiLevelType w:val="hybridMultilevel"/>
     <w:tmpl w:val="3CA268AE"/>
@@ -14348,7 +15001,122 @@
       </w:rPr>
     </w:lvl>
   </w:abstractNum>
-  <w:abstractNum w:abstractNumId="36" w15:restartNumberingAfterBreak="0">
+  <w:abstractNum w:abstractNumId="39" w15:restartNumberingAfterBreak="0">
+    <w:nsid w:val="78354BC2"/>
+    <w:multiLevelType w:val="hybridMultilevel"/>
+    <w:tmpl w:val="B5FABE1A"/>
+    <w:lvl w:ilvl="0" w:tplc="99387E86">
+      <w:start w:val="1"/>
+      <w:numFmt w:val="bullet"/>
+      <w:lvlText w:val=""/>
+      <w:lvlJc w:val="left"/>
+      <w:pPr>
+        <w:ind w:left="720" w:hanging="360"/>
+      </w:pPr>
+      <w:rPr>
+        <w:rFonts w:ascii="Symbol" w:hAnsi="Symbol" w:hint="default"/>
+        <w:sz w:val="16"/>
+        <w:szCs w:val="16"/>
+      </w:rPr>
+    </w:lvl>
+    <w:lvl w:ilvl="1" w:tplc="04090003">
+      <w:start w:val="1"/>
+      <w:numFmt w:val="decimal"/>
+      <w:lvlText w:val="%2."/>
+      <w:lvlJc w:val="left"/>
+      <w:pPr>
+        <w:tabs>
+          <w:tab w:val="num" w:pos="1440"/>
+        </w:tabs>
+        <w:ind w:left="1440" w:hanging="360"/>
+      </w:pPr>
+    </w:lvl>
+    <w:lvl w:ilvl="2" w:tplc="04090005">
+      <w:start w:val="1"/>
+      <w:numFmt w:val="decimal"/>
+      <w:lvlText w:val="%3."/>
+      <w:lvlJc w:val="left"/>
+      <w:pPr>
+        <w:tabs>
+          <w:tab w:val="num" w:pos="2160"/>
+        </w:tabs>
+        <w:ind w:left="2160" w:hanging="360"/>
+      </w:pPr>
+    </w:lvl>
+    <w:lvl w:ilvl="3" w:tplc="04090001">
+      <w:start w:val="1"/>
+      <w:numFmt w:val="decimal"/>
+      <w:lvlText w:val="%4."/>
+      <w:lvlJc w:val="left"/>
+      <w:pPr>
+        <w:tabs>
+          <w:tab w:val="num" w:pos="2880"/>
+        </w:tabs>
+        <w:ind w:left="2880" w:hanging="360"/>
+      </w:pPr>
+    </w:lvl>
+    <w:lvl w:ilvl="4" w:tplc="04090003">
+      <w:start w:val="1"/>
+      <w:numFmt w:val="decimal"/>
+      <w:lvlText w:val="%5."/>
+      <w:lvlJc w:val="left"/>
+      <w:pPr>
+        <w:tabs>
+          <w:tab w:val="num" w:pos="3600"/>
+        </w:tabs>
+        <w:ind w:left="3600" w:hanging="360"/>
+      </w:pPr>
+    </w:lvl>
+    <w:lvl w:ilvl="5" w:tplc="04090005">
+      <w:start w:val="1"/>
+      <w:numFmt w:val="decimal"/>
+      <w:lvlText w:val="%6."/>
+      <w:lvlJc w:val="left"/>
+      <w:pPr>
+        <w:tabs>
+          <w:tab w:val="num" w:pos="4320"/>
+        </w:tabs>
+        <w:ind w:left="4320" w:hanging="360"/>
+      </w:pPr>
+    </w:lvl>
+    <w:lvl w:ilvl="6" w:tplc="04090001">
+      <w:start w:val="1"/>
+      <w:numFmt w:val="decimal"/>
+      <w:lvlText w:val="%7."/>
+      <w:lvlJc w:val="left"/>
+      <w:pPr>
+        <w:tabs>
+          <w:tab w:val="num" w:pos="5040"/>
+        </w:tabs>
+        <w:ind w:left="5040" w:hanging="360"/>
+      </w:pPr>
+    </w:lvl>
+    <w:lvl w:ilvl="7" w:tplc="04090003">
+      <w:start w:val="1"/>
+      <w:numFmt w:val="decimal"/>
+      <w:lvlText w:val="%8."/>
+      <w:lvlJc w:val="left"/>
+      <w:pPr>
+        <w:tabs>
+          <w:tab w:val="num" w:pos="5760"/>
+        </w:tabs>
+        <w:ind w:left="5760" w:hanging="360"/>
+      </w:pPr>
+    </w:lvl>
+    <w:lvl w:ilvl="8" w:tplc="04090005">
+      <w:start w:val="1"/>
+      <w:numFmt w:val="decimal"/>
+      <w:lvlText w:val="%9."/>
+      <w:lvlJc w:val="left"/>
+      <w:pPr>
+        <w:tabs>
+          <w:tab w:val="num" w:pos="6480"/>
+        </w:tabs>
+        <w:ind w:left="6480" w:hanging="360"/>
+      </w:pPr>
+    </w:lvl>
+  </w:abstractNum>
+  <w:abstractNum w:abstractNumId="40" w15:restartNumberingAfterBreak="0">
     <w:nsid w:val="7F680595"/>
     <w:multiLevelType w:val="hybridMultilevel"/>
     <w:tmpl w:val="CC9032EA"/>
@@ -14489,70 +15257,70 @@
     </w:lvl>
   </w:abstractNum>
   <w:num w:numId="1">
-    <w:abstractNumId w:val="12"/>
+    <w:abstractNumId w:val="13"/>
   </w:num>
   <w:num w:numId="2">
-    <w:abstractNumId w:val="22"/>
+    <w:abstractNumId w:val="24"/>
   </w:num>
   <w:num w:numId="3">
-    <w:abstractNumId w:val="21"/>
+    <w:abstractNumId w:val="23"/>
   </w:num>
   <w:num w:numId="4">
     <w:abstractNumId w:val="6"/>
   </w:num>
   <w:num w:numId="5">
-    <w:abstractNumId w:val="34"/>
+    <w:abstractNumId w:val="37"/>
   </w:num>
   <w:num w:numId="6">
-    <w:abstractNumId w:val="20"/>
+    <w:abstractNumId w:val="21"/>
   </w:num>
   <w:num w:numId="7">
-    <w:abstractNumId w:val="8"/>
+    <w:abstractNumId w:val="9"/>
   </w:num>
   <w:num w:numId="8">
-    <w:abstractNumId w:val="16"/>
+    <w:abstractNumId w:val="17"/>
   </w:num>
   <w:num w:numId="9">
     <w:abstractNumId w:val="1"/>
   </w:num>
   <w:num w:numId="10">
-    <w:abstractNumId w:val="19"/>
+    <w:abstractNumId w:val="20"/>
   </w:num>
   <w:num w:numId="11">
-    <w:abstractNumId w:val="27"/>
+    <w:abstractNumId w:val="30"/>
   </w:num>
   <w:num w:numId="12">
     <w:abstractNumId w:val="3"/>
   </w:num>
   <w:num w:numId="13">
-    <w:abstractNumId w:val="30"/>
+    <w:abstractNumId w:val="33"/>
   </w:num>
   <w:num w:numId="14">
-    <w:abstractNumId w:val="36"/>
+    <w:abstractNumId w:val="40"/>
   </w:num>
   <w:num w:numId="15">
-    <w:abstractNumId w:val="29"/>
+    <w:abstractNumId w:val="32"/>
   </w:num>
   <w:num w:numId="16">
-    <w:abstractNumId w:val="11"/>
+    <w:abstractNumId w:val="12"/>
   </w:num>
   <w:num w:numId="17">
-    <w:abstractNumId w:val="18"/>
+    <w:abstractNumId w:val="19"/>
   </w:num>
   <w:num w:numId="18">
-    <w:abstractNumId w:val="24"/>
+    <w:abstractNumId w:val="26"/>
   </w:num>
   <w:num w:numId="19">
-    <w:abstractNumId w:val="9"/>
+    <w:abstractNumId w:val="10"/>
   </w:num>
   <w:num w:numId="20">
     <w:abstractNumId w:val="0"/>
   </w:num>
   <w:num w:numId="21">
-    <w:abstractNumId w:val="26"/>
+    <w:abstractNumId w:val="29"/>
   </w:num>
   <w:num w:numId="22">
-    <w:abstractNumId w:val="32"/>
+    <w:abstractNumId w:val="35"/>
   </w:num>
   <w:num w:numId="23">
     <w:abstractNumId w:val="1"/>
@@ -14583,22 +15351,22 @@
     </w:lvlOverride>
   </w:num>
   <w:num w:numId="24">
-    <w:abstractNumId w:val="15"/>
+    <w:abstractNumId w:val="16"/>
   </w:num>
   <w:num w:numId="25">
-    <w:abstractNumId w:val="10"/>
+    <w:abstractNumId w:val="11"/>
   </w:num>
   <w:num w:numId="26">
-    <w:abstractNumId w:val="17"/>
+    <w:abstractNumId w:val="18"/>
   </w:num>
   <w:num w:numId="27">
-    <w:abstractNumId w:val="23"/>
+    <w:abstractNumId w:val="25"/>
   </w:num>
   <w:num w:numId="28">
-    <w:abstractNumId w:val="7"/>
+    <w:abstractNumId w:val="8"/>
   </w:num>
   <w:num w:numId="29">
-    <w:abstractNumId w:val="25"/>
+    <w:abstractNumId w:val="28"/>
   </w:num>
   <w:num w:numId="30">
     <w:abstractNumId w:val="5"/>
@@ -14607,25 +15375,137 @@
     <w:abstractNumId w:val="2"/>
   </w:num>
   <w:num w:numId="32">
-    <w:abstractNumId w:val="14"/>
+    <w:abstractNumId w:val="15"/>
   </w:num>
   <w:num w:numId="33">
-    <w:abstractNumId w:val="31"/>
+    <w:abstractNumId w:val="34"/>
   </w:num>
   <w:num w:numId="34">
-    <w:abstractNumId w:val="28"/>
+    <w:abstractNumId w:val="31"/>
   </w:num>
   <w:num w:numId="35">
     <w:abstractNumId w:val="4"/>
   </w:num>
   <w:num w:numId="36">
-    <w:abstractNumId w:val="35"/>
+    <w:abstractNumId w:val="38"/>
   </w:num>
   <w:num w:numId="37">
-    <w:abstractNumId w:val="33"/>
+    <w:abstractNumId w:val="36"/>
   </w:num>
   <w:num w:numId="38">
-    <w:abstractNumId w:val="13"/>
+    <w:abstractNumId w:val="14"/>
+  </w:num>
+  <w:num w:numId="39">
+    <w:abstractNumId w:val="27"/>
+    <w:lvlOverride w:ilvl="0"/>
+    <w:lvlOverride w:ilvl="1">
+      <w:startOverride w:val="1"/>
+    </w:lvlOverride>
+    <w:lvlOverride w:ilvl="2">
+      <w:startOverride w:val="1"/>
+    </w:lvlOverride>
+    <w:lvlOverride w:ilvl="3">
+      <w:startOverride w:val="1"/>
+    </w:lvlOverride>
+    <w:lvlOverride w:ilvl="4">
+      <w:startOverride w:val="1"/>
+    </w:lvlOverride>
+    <w:lvlOverride w:ilvl="5">
+      <w:startOverride w:val="1"/>
+    </w:lvlOverride>
+    <w:lvlOverride w:ilvl="6">
+      <w:startOverride w:val="1"/>
+    </w:lvlOverride>
+    <w:lvlOverride w:ilvl="7">
+      <w:startOverride w:val="1"/>
+    </w:lvlOverride>
+    <w:lvlOverride w:ilvl="8">
+      <w:startOverride w:val="1"/>
+    </w:lvlOverride>
+  </w:num>
+  <w:num w:numId="40">
+    <w:abstractNumId w:val="39"/>
+    <w:lvlOverride w:ilvl="0"/>
+    <w:lvlOverride w:ilvl="1">
+      <w:startOverride w:val="1"/>
+    </w:lvlOverride>
+    <w:lvlOverride w:ilvl="2">
+      <w:startOverride w:val="1"/>
+    </w:lvlOverride>
+    <w:lvlOverride w:ilvl="3">
+      <w:startOverride w:val="1"/>
+    </w:lvlOverride>
+    <w:lvlOverride w:ilvl="4">
+      <w:startOverride w:val="1"/>
+    </w:lvlOverride>
+    <w:lvlOverride w:ilvl="5">
+      <w:startOverride w:val="1"/>
+    </w:lvlOverride>
+    <w:lvlOverride w:ilvl="6">
+      <w:startOverride w:val="1"/>
+    </w:lvlOverride>
+    <w:lvlOverride w:ilvl="7">
+      <w:startOverride w:val="1"/>
+    </w:lvlOverride>
+    <w:lvlOverride w:ilvl="8">
+      <w:startOverride w:val="1"/>
+    </w:lvlOverride>
+  </w:num>
+  <w:num w:numId="41">
+    <w:abstractNumId w:val="7"/>
+    <w:lvlOverride w:ilvl="0"/>
+    <w:lvlOverride w:ilvl="1">
+      <w:startOverride w:val="1"/>
+    </w:lvlOverride>
+    <w:lvlOverride w:ilvl="2">
+      <w:startOverride w:val="1"/>
+    </w:lvlOverride>
+    <w:lvlOverride w:ilvl="3">
+      <w:startOverride w:val="1"/>
+    </w:lvlOverride>
+    <w:lvlOverride w:ilvl="4">
+      <w:startOverride w:val="1"/>
+    </w:lvlOverride>
+    <w:lvlOverride w:ilvl="5">
+      <w:startOverride w:val="1"/>
+    </w:lvlOverride>
+    <w:lvlOverride w:ilvl="6">
+      <w:startOverride w:val="1"/>
+    </w:lvlOverride>
+    <w:lvlOverride w:ilvl="7">
+      <w:startOverride w:val="1"/>
+    </w:lvlOverride>
+    <w:lvlOverride w:ilvl="8">
+      <w:startOverride w:val="1"/>
+    </w:lvlOverride>
+  </w:num>
+  <w:num w:numId="42">
+    <w:abstractNumId w:val="22"/>
+    <w:lvlOverride w:ilvl="0"/>
+    <w:lvlOverride w:ilvl="1">
+      <w:startOverride w:val="1"/>
+    </w:lvlOverride>
+    <w:lvlOverride w:ilvl="2">
+      <w:startOverride w:val="1"/>
+    </w:lvlOverride>
+    <w:lvlOverride w:ilvl="3">
+      <w:startOverride w:val="1"/>
+    </w:lvlOverride>
+    <w:lvlOverride w:ilvl="4">
+      <w:startOverride w:val="1"/>
+    </w:lvlOverride>
+    <w:lvlOverride w:ilvl="5">
+      <w:startOverride w:val="1"/>
+    </w:lvlOverride>
+    <w:lvlOverride w:ilvl="6">
+      <w:startOverride w:val="1"/>
+    </w:lvlOverride>
+    <w:lvlOverride w:ilvl="7">
+      <w:startOverride w:val="1"/>
+    </w:lvlOverride>
+    <w:lvlOverride w:ilvl="8">
+      <w:startOverride w:val="1"/>
+    </w:lvlOverride>
   </w:num>
 </w:numbering>
 </file>
@@ -14893,6 +15773,7 @@
     <w:name w:val="heading 1"/>
     <w:basedOn w:val="Normal"/>
     <w:next w:val="Normal"/>
+    <w:link w:val="Heading1Char"/>
     <w:qFormat/>
     <w:pPr>
       <w:outlineLvl w:val="0"/>
@@ -15089,6 +15970,16 @@
     <w:link w:val="Footer"/>
     <w:uiPriority w:val="99"/>
     <w:rsid w:val="00873632"/>
+    <w:rPr>
+      <w:sz w:val="24"/>
+      <w:szCs w:val="24"/>
+    </w:rPr>
+  </w:style>
+  <w:style w:type="character" w:customStyle="1" w:styleId="Heading1Char">
+    <w:name w:val="Heading 1 Char"/>
+    <w:basedOn w:val="DefaultParagraphFont"/>
+    <w:link w:val="Heading1"/>
+    <w:rsid w:val="00AF3BE9"/>
     <w:rPr>
       <w:sz w:val="24"/>
       <w:szCs w:val="24"/>

--- a/CV_Long.docx
+++ b/CV_Long.docx
@@ -3041,7 +3041,7 @@
     </w:p>
     <w:p>
       <w:pPr>
-        <w:spacing w:before="60"/>
+        <w:widowControl/>
         <w:ind w:left="540" w:hanging="540"/>
         <w:rPr>
           <w:rFonts w:ascii="Verdana" w:hAnsi="Verdana"/>
@@ -3050,6 +3050,7 @@
           <w:szCs w:val="20"/>
         </w:rPr>
       </w:pPr>
+      <w:bookmarkStart w:id="0" w:name="_GoBack"/>
       <w:r>
         <w:rPr>
           <w:rFonts w:ascii="Verdana" w:hAnsi="Verdana"/>
@@ -3084,7 +3085,16 @@
           <w:sz w:val="20"/>
           <w:szCs w:val="20"/>
         </w:rPr>
-        <w:t xml:space="preserve">Smith, J.T., Kennedy, T.A. &amp; </w:t>
+        <w:t xml:space="preserve">Smith, </w:t>
+      </w:r>
+      <w:r>
+        <w:rPr>
+          <w:rFonts w:ascii="Verdana" w:hAnsi="Verdana"/>
+          <w:bCs/>
+          <w:sz w:val="20"/>
+          <w:szCs w:val="20"/>
+        </w:rPr>
+        <w:t xml:space="preserve">J.T., Kennedy, T.A. &amp; </w:t>
       </w:r>
       <w:r>
         <w:rPr>
@@ -3141,7 +3151,6 @@
         </w:rPr>
         <w:t xml:space="preserve"> insects. </w:t>
       </w:r>
-      <w:proofErr w:type="gramStart"/>
       <w:r>
         <w:rPr>
           <w:rFonts w:ascii="Verdana" w:hAnsi="Verdana"/>
@@ -3168,9 +3177,25 @@
           <w:sz w:val="20"/>
           <w:szCs w:val="20"/>
         </w:rPr>
+        <w:t>:</w:t>
+      </w:r>
+      <w:r>
+        <w:rPr>
+          <w:rFonts w:ascii="Verdana" w:hAnsi="Verdana" w:cs="Arial"/>
+          <w:sz w:val="20"/>
+          <w:szCs w:val="20"/>
+        </w:rPr>
+        <w:t>972–977</w:t>
+      </w:r>
+      <w:r>
+        <w:rPr>
+          <w:rFonts w:ascii="Verdana" w:hAnsi="Verdana"/>
+          <w:bCs/>
+          <w:sz w:val="20"/>
+          <w:szCs w:val="20"/>
+        </w:rPr>
         <w:t>.</w:t>
       </w:r>
-      <w:proofErr w:type="gramEnd"/>
       <w:r>
         <w:rPr>
           <w:rFonts w:ascii="Verdana" w:hAnsi="Verdana"/>
@@ -3193,6 +3218,7 @@
         </w:r>
       </w:hyperlink>
     </w:p>
+    <w:bookmarkEnd w:id="0"/>
     <w:p>
       <w:pPr>
         <w:spacing w:before="60"/>
@@ -4886,7 +4912,6 @@
         <w:spacing w:after="60"/>
       </w:pPr>
       <w:r>
-        <w:lastRenderedPageBreak/>
         <w:t>Man</w:t>
       </w:r>
       <w:r>
@@ -4921,6 +4946,7 @@
           <w:sz w:val="20"/>
           <w:szCs w:val="20"/>
         </w:rPr>
+        <w:lastRenderedPageBreak/>
         <w:t>12</w:t>
       </w:r>
       <w:r>
@@ -4932,8 +4958,6 @@
         </w:rPr>
         <w:t xml:space="preserve">) </w:t>
       </w:r>
-      <w:bookmarkStart w:id="0" w:name="_GoBack"/>
-      <w:bookmarkEnd w:id="0"/>
       <w:r>
         <w:rPr>
           <w:rFonts w:ascii="Verdana" w:hAnsi="Verdana" w:cs="Verdana"/>
@@ -6868,51 +6892,59 @@
           <w:sz w:val="20"/>
           <w:szCs w:val="20"/>
         </w:rPr>
+        <w:t>2</w:t>
+      </w:r>
+      <w:r>
+        <w:rPr>
+          <w:rFonts w:ascii="Verdana" w:hAnsi="Verdana"/>
+          <w:sz w:val="20"/>
+          <w:szCs w:val="20"/>
+        </w:rPr>
+        <w:t>6</w:t>
+      </w:r>
+      <w:r>
+        <w:rPr>
+          <w:rFonts w:ascii="Verdana" w:hAnsi="Verdana"/>
+          <w:sz w:val="20"/>
+          <w:szCs w:val="20"/>
+        </w:rPr>
+        <w:t xml:space="preserve">) Copp, A.J., Kennedy, T.A. &amp; Muehlbauer, J.D. (2014) </w:t>
+      </w:r>
+      <w:proofErr w:type="gramStart"/>
+      <w:r>
+        <w:rPr>
+          <w:rFonts w:ascii="Verdana" w:hAnsi="Verdana"/>
+          <w:sz w:val="20"/>
+          <w:szCs w:val="20"/>
+        </w:rPr>
+        <w:t>Don’t</w:t>
+      </w:r>
+      <w:proofErr w:type="gramEnd"/>
+      <w:r>
+        <w:rPr>
+          <w:rFonts w:ascii="Verdana" w:hAnsi="Verdana"/>
+          <w:sz w:val="20"/>
+          <w:szCs w:val="20"/>
+        </w:rPr>
+        <w:t xml:space="preserve"> get clogged up: using net filtration efficiencies to inform deployment length in drift studies (Poster). </w:t>
+      </w:r>
+      <w:proofErr w:type="gramStart"/>
+      <w:r>
+        <w:rPr>
+          <w:rFonts w:ascii="Verdana" w:hAnsi="Verdana"/>
+          <w:sz w:val="20"/>
+          <w:szCs w:val="20"/>
+        </w:rPr>
+        <w:t xml:space="preserve">Joint Aquatic </w:t>
+      </w:r>
+      <w:r>
+        <w:rPr>
+          <w:rFonts w:ascii="Verdana" w:hAnsi="Verdana"/>
+          <w:sz w:val="20"/>
+          <w:szCs w:val="20"/>
+        </w:rPr>
         <w:lastRenderedPageBreak/>
-        <w:t>2</w:t>
-      </w:r>
-      <w:r>
-        <w:rPr>
-          <w:rFonts w:ascii="Verdana" w:hAnsi="Verdana"/>
-          <w:sz w:val="20"/>
-          <w:szCs w:val="20"/>
-        </w:rPr>
-        <w:t>6</w:t>
-      </w:r>
-      <w:r>
-        <w:rPr>
-          <w:rFonts w:ascii="Verdana" w:hAnsi="Verdana"/>
-          <w:sz w:val="20"/>
-          <w:szCs w:val="20"/>
-        </w:rPr>
-        <w:t xml:space="preserve">) Copp, A.J., Kennedy, T.A. &amp; Muehlbauer, J.D. (2014) </w:t>
-      </w:r>
-      <w:proofErr w:type="gramStart"/>
-      <w:r>
-        <w:rPr>
-          <w:rFonts w:ascii="Verdana" w:hAnsi="Verdana"/>
-          <w:sz w:val="20"/>
-          <w:szCs w:val="20"/>
-        </w:rPr>
-        <w:t>Don’t</w:t>
-      </w:r>
-      <w:proofErr w:type="gramEnd"/>
-      <w:r>
-        <w:rPr>
-          <w:rFonts w:ascii="Verdana" w:hAnsi="Verdana"/>
-          <w:sz w:val="20"/>
-          <w:szCs w:val="20"/>
-        </w:rPr>
-        <w:t xml:space="preserve"> get clogged up: using net filtration efficiencies to inform deployment length in drift studies (Poster). </w:t>
-      </w:r>
-      <w:proofErr w:type="gramStart"/>
-      <w:r>
-        <w:rPr>
-          <w:rFonts w:ascii="Verdana" w:hAnsi="Verdana"/>
-          <w:sz w:val="20"/>
-          <w:szCs w:val="20"/>
-        </w:rPr>
-        <w:t>Joint Aquatic Sciences Meeting.</w:t>
+        <w:t>Sciences Meeting.</w:t>
       </w:r>
       <w:proofErr w:type="gramEnd"/>
     </w:p>
@@ -6949,31 +6981,7 @@
           <w:sz w:val="20"/>
           <w:szCs w:val="20"/>
         </w:rPr>
-        <w:t xml:space="preserve">, Dibble, K.L. &amp; Yackulic, C.B. (2014) Dude, where’s my foodbase? (Poster) </w:t>
-      </w:r>
-      <w:r>
-        <w:rPr>
-          <w:rFonts w:ascii="Verdana" w:hAnsi="Verdana"/>
-          <w:sz w:val="20"/>
-          <w:szCs w:val="20"/>
-        </w:rPr>
-        <w:t xml:space="preserve">Glen Canyon Dam Adaptive Management Program </w:t>
-      </w:r>
-      <w:r>
-        <w:rPr>
-          <w:rFonts w:ascii="Verdana" w:hAnsi="Verdana"/>
-          <w:sz w:val="20"/>
-          <w:szCs w:val="20"/>
-        </w:rPr>
-        <w:t xml:space="preserve">Federal </w:t>
-      </w:r>
-      <w:r>
-        <w:rPr>
-          <w:rFonts w:ascii="Verdana" w:hAnsi="Verdana"/>
-          <w:sz w:val="20"/>
-          <w:szCs w:val="20"/>
-        </w:rPr>
-        <w:t>Meeting.</w:t>
+        <w:t>, Dibble, K.L. &amp; Yackulic, C.B. (2014) Dude, where’s my foodbase? (Poster) Glen Canyon Dam Adaptive Management Program Federal Meeting.</w:t>
       </w:r>
     </w:p>
     <w:p>
@@ -6993,23 +7001,7 @@
           <w:sz w:val="20"/>
           <w:szCs w:val="20"/>
         </w:rPr>
-        <w:t>2</w:t>
-      </w:r>
-      <w:r>
-        <w:rPr>
-          <w:rFonts w:ascii="Verdana" w:hAnsi="Verdana"/>
-          <w:sz w:val="20"/>
-          <w:szCs w:val="20"/>
-        </w:rPr>
-        <w:t>4</w:t>
-      </w:r>
-      <w:r>
-        <w:rPr>
-          <w:rFonts w:ascii="Verdana" w:hAnsi="Verdana"/>
-          <w:sz w:val="20"/>
-          <w:szCs w:val="20"/>
-        </w:rPr>
-        <w:t xml:space="preserve">) Kennedy, T.A., </w:t>
+        <w:t xml:space="preserve">24) Kennedy, T.A., </w:t>
       </w:r>
       <w:r>
         <w:rPr>
@@ -7268,23 +7260,7 @@
           <w:sz w:val="20"/>
           <w:szCs w:val="20"/>
         </w:rPr>
-        <w:t>9</w:t>
-      </w:r>
-      <w:r>
-        <w:rPr>
-          <w:rFonts w:ascii="Verdana" w:hAnsi="Verdana"/>
-          <w:sz w:val="20"/>
-          <w:szCs w:val="20"/>
-        </w:rPr>
-        <w:t>–</w:t>
-      </w:r>
-      <w:r>
-        <w:rPr>
-          <w:rFonts w:ascii="Verdana" w:hAnsi="Verdana"/>
-          <w:sz w:val="20"/>
-          <w:szCs w:val="20"/>
-        </w:rPr>
-        <w:t>20</w:t>
+        <w:t>9–20</w:t>
       </w:r>
       <w:r>
         <w:rPr>
@@ -7341,15 +7317,7 @@
           <w:sz w:val="20"/>
           <w:szCs w:val="20"/>
         </w:rPr>
-        <w:t xml:space="preserve">) Building a better bug trap: Petri dishes as a low cost and easy to use sticky trap (Poster). </w:t>
-      </w:r>
-      <w:r>
-        <w:rPr>
-          <w:rFonts w:ascii="Verdana" w:hAnsi="Verdana"/>
-          <w:sz w:val="20"/>
-          <w:szCs w:val="20"/>
-        </w:rPr>
-        <w:t>Biennial Conference of Science &amp; Man</w:t>
+        <w:t>) Building a better bug trap: Petri dishes as a low cost and easy to use sticky trap (Poster). Biennial Conference of Science &amp; Man</w:t>
       </w:r>
       <w:r>
         <w:rPr>
@@ -7433,39 +7401,15 @@
           <w:sz w:val="20"/>
           <w:szCs w:val="20"/>
         </w:rPr>
-        <w:t>) Learning from retailers: barcoding is a useful tool for labeling and tracking samples in field and lab settings</w:t>
-      </w:r>
-      <w:r>
-        <w:rPr>
-          <w:rFonts w:ascii="Verdana" w:hAnsi="Verdana"/>
-          <w:sz w:val="20"/>
-          <w:szCs w:val="20"/>
-        </w:rPr>
-        <w:t xml:space="preserve"> (Poster)</w:t>
-      </w:r>
-      <w:r>
-        <w:rPr>
-          <w:rFonts w:ascii="Verdana" w:hAnsi="Verdana"/>
-          <w:sz w:val="20"/>
-          <w:szCs w:val="20"/>
-        </w:rPr>
-        <w:t>. Biennial Conference of Science &amp; Man</w:t>
-      </w:r>
-      <w:r>
-        <w:rPr>
-          <w:rFonts w:ascii="Verdana" w:hAnsi="Verdana"/>
-          <w:sz w:val="20"/>
-          <w:szCs w:val="20"/>
-        </w:rPr>
-        <w:t>agement on the Colorado Plateau;</w:t>
-      </w:r>
-      <w:r>
-        <w:rPr>
-          <w:rFonts w:ascii="Verdana" w:hAnsi="Verdana"/>
-          <w:sz w:val="20"/>
-          <w:szCs w:val="20"/>
-        </w:rPr>
-        <w:t xml:space="preserve"> Glen Canyon Dam Adaptive Management Program Annual Reporting Meeting.</w:t>
+        <w:t>) Learning from retailers: barcoding is a useful tool for labeling and tracking samples in field and lab settings (Poster). Biennial Conference of Science &amp; Man</w:t>
+      </w:r>
+      <w:r>
+        <w:rPr>
+          <w:rFonts w:ascii="Verdana" w:hAnsi="Verdana"/>
+          <w:sz w:val="20"/>
+          <w:szCs w:val="20"/>
+        </w:rPr>
+        <w:t>agement on the Colorado Plateau; Glen Canyon Dam Adaptive Management Program Annual Reporting Meeting.</w:t>
       </w:r>
     </w:p>
     <w:p>
@@ -8637,125 +8581,135 @@
           <w:sz w:val="20"/>
           <w:szCs w:val="20"/>
         </w:rPr>
+        <w:t>6</w:t>
+      </w:r>
+      <w:r>
+        <w:rPr>
+          <w:rFonts w:ascii="Verdana" w:hAnsi="Verdana" w:cs="Verdana"/>
+          <w:bCs/>
+          <w:iCs/>
+          <w:sz w:val="20"/>
+          <w:szCs w:val="20"/>
+        </w:rPr>
+        <w:t xml:space="preserve">) </w:t>
+      </w:r>
+      <w:r>
+        <w:rPr>
+          <w:rFonts w:ascii="Verdana" w:hAnsi="Verdana" w:cs="Verdana"/>
+          <w:bCs/>
+          <w:iCs/>
+          <w:sz w:val="20"/>
+          <w:szCs w:val="20"/>
+          <w:u w:val="single"/>
+        </w:rPr>
+        <w:t>Muehlbauer, J.D.</w:t>
+      </w:r>
+      <w:r>
+        <w:rPr>
+          <w:rFonts w:ascii="Verdana" w:hAnsi="Verdana" w:cs="Verdana"/>
+          <w:bCs/>
+          <w:iCs/>
+          <w:sz w:val="20"/>
+          <w:szCs w:val="20"/>
+        </w:rPr>
+        <w:t>,</w:t>
+      </w:r>
+      <w:r>
+        <w:rPr>
+          <w:rFonts w:ascii="Verdana" w:hAnsi="Verdana" w:cs="Verdana"/>
+          <w:bCs/>
+          <w:iCs/>
+          <w:sz w:val="20"/>
+          <w:szCs w:val="20"/>
+        </w:rPr>
+        <w:t xml:space="preserve"> </w:t>
+      </w:r>
+      <w:proofErr w:type="spellStart"/>
+      <w:r>
+        <w:rPr>
+          <w:rFonts w:ascii="Verdana" w:hAnsi="Verdana" w:cs="Verdana"/>
+          <w:bCs/>
+          <w:iCs/>
+          <w:sz w:val="20"/>
+          <w:szCs w:val="20"/>
+        </w:rPr>
+        <w:t>LeRoy</w:t>
+      </w:r>
+      <w:proofErr w:type="spellEnd"/>
+      <w:r>
+        <w:rPr>
+          <w:rFonts w:ascii="Verdana" w:hAnsi="Verdana" w:cs="Verdana"/>
+          <w:bCs/>
+          <w:iCs/>
+          <w:sz w:val="20"/>
+          <w:szCs w:val="20"/>
+        </w:rPr>
+        <w:t xml:space="preserve">, C.J., Lovett, J.M., </w:t>
+      </w:r>
+      <w:proofErr w:type="spellStart"/>
+      <w:r>
+        <w:rPr>
+          <w:rFonts w:ascii="Verdana" w:hAnsi="Verdana" w:cs="Verdana"/>
+          <w:bCs/>
+          <w:iCs/>
+          <w:sz w:val="20"/>
+          <w:szCs w:val="20"/>
+        </w:rPr>
+        <w:t>Vlieg</w:t>
+      </w:r>
+      <w:proofErr w:type="spellEnd"/>
+      <w:r>
+        <w:rPr>
+          <w:rFonts w:ascii="Verdana" w:hAnsi="Verdana" w:cs="Verdana"/>
+          <w:bCs/>
+          <w:iCs/>
+          <w:sz w:val="20"/>
+          <w:szCs w:val="20"/>
+        </w:rPr>
+        <w:t xml:space="preserve">, J.K., </w:t>
+      </w:r>
+      <w:proofErr w:type="spellStart"/>
+      <w:r>
+        <w:rPr>
+          <w:rFonts w:ascii="Verdana" w:hAnsi="Verdana" w:cs="Verdana"/>
+          <w:bCs/>
+          <w:iCs/>
+          <w:sz w:val="20"/>
+          <w:szCs w:val="20"/>
+        </w:rPr>
+        <w:t>Flaccus</w:t>
+      </w:r>
+      <w:proofErr w:type="spellEnd"/>
+      <w:r>
+        <w:rPr>
+          <w:rFonts w:ascii="Verdana" w:hAnsi="Verdana" w:cs="Verdana"/>
+          <w:bCs/>
+          <w:iCs/>
+          <w:sz w:val="20"/>
+          <w:szCs w:val="20"/>
+        </w:rPr>
+        <w:t xml:space="preserve">, K.K. &amp; Marks, J.C. (2007) </w:t>
+      </w:r>
+      <w:r>
+        <w:rPr>
+          <w:rFonts w:ascii="Verdana" w:hAnsi="Verdana" w:cs="Verdana"/>
+          <w:bCs/>
+          <w:iCs/>
+          <w:sz w:val="20"/>
+          <w:szCs w:val="20"/>
+        </w:rPr>
+        <w:t xml:space="preserve">Short-term effects of diversion dam decommissioning and flow restoration on </w:t>
+      </w:r>
+      <w:r>
+        <w:rPr>
+          <w:rFonts w:ascii="Verdana" w:hAnsi="Verdana" w:cs="Verdana"/>
+          <w:bCs/>
+          <w:iCs/>
+          <w:sz w:val="20"/>
+          <w:szCs w:val="20"/>
+        </w:rPr>
         <w:lastRenderedPageBreak/>
-        <w:t>6</w:t>
-      </w:r>
-      <w:r>
-        <w:rPr>
-          <w:rFonts w:ascii="Verdana" w:hAnsi="Verdana" w:cs="Verdana"/>
-          <w:bCs/>
-          <w:iCs/>
-          <w:sz w:val="20"/>
-          <w:szCs w:val="20"/>
-        </w:rPr>
-        <w:t xml:space="preserve">) </w:t>
-      </w:r>
-      <w:r>
-        <w:rPr>
-          <w:rFonts w:ascii="Verdana" w:hAnsi="Verdana" w:cs="Verdana"/>
-          <w:bCs/>
-          <w:iCs/>
-          <w:sz w:val="20"/>
-          <w:szCs w:val="20"/>
-          <w:u w:val="single"/>
-        </w:rPr>
-        <w:t>Muehlbauer, J.D.</w:t>
-      </w:r>
-      <w:r>
-        <w:rPr>
-          <w:rFonts w:ascii="Verdana" w:hAnsi="Verdana" w:cs="Verdana"/>
-          <w:bCs/>
-          <w:iCs/>
-          <w:sz w:val="20"/>
-          <w:szCs w:val="20"/>
-        </w:rPr>
-        <w:t>,</w:t>
-      </w:r>
-      <w:r>
-        <w:rPr>
-          <w:rFonts w:ascii="Verdana" w:hAnsi="Verdana" w:cs="Verdana"/>
-          <w:bCs/>
-          <w:iCs/>
-          <w:sz w:val="20"/>
-          <w:szCs w:val="20"/>
-        </w:rPr>
-        <w:t xml:space="preserve"> </w:t>
-      </w:r>
-      <w:proofErr w:type="spellStart"/>
-      <w:r>
-        <w:rPr>
-          <w:rFonts w:ascii="Verdana" w:hAnsi="Verdana" w:cs="Verdana"/>
-          <w:bCs/>
-          <w:iCs/>
-          <w:sz w:val="20"/>
-          <w:szCs w:val="20"/>
-        </w:rPr>
-        <w:t>LeRoy</w:t>
-      </w:r>
-      <w:proofErr w:type="spellEnd"/>
-      <w:r>
-        <w:rPr>
-          <w:rFonts w:ascii="Verdana" w:hAnsi="Verdana" w:cs="Verdana"/>
-          <w:bCs/>
-          <w:iCs/>
-          <w:sz w:val="20"/>
-          <w:szCs w:val="20"/>
-        </w:rPr>
-        <w:t xml:space="preserve">, C.J., Lovett, J.M., </w:t>
-      </w:r>
-      <w:proofErr w:type="spellStart"/>
-      <w:r>
-        <w:rPr>
-          <w:rFonts w:ascii="Verdana" w:hAnsi="Verdana" w:cs="Verdana"/>
-          <w:bCs/>
-          <w:iCs/>
-          <w:sz w:val="20"/>
-          <w:szCs w:val="20"/>
-        </w:rPr>
-        <w:t>Vlieg</w:t>
-      </w:r>
-      <w:proofErr w:type="spellEnd"/>
-      <w:r>
-        <w:rPr>
-          <w:rFonts w:ascii="Verdana" w:hAnsi="Verdana" w:cs="Verdana"/>
-          <w:bCs/>
-          <w:iCs/>
-          <w:sz w:val="20"/>
-          <w:szCs w:val="20"/>
-        </w:rPr>
-        <w:t xml:space="preserve">, J.K., </w:t>
-      </w:r>
-      <w:proofErr w:type="spellStart"/>
-      <w:r>
-        <w:rPr>
-          <w:rFonts w:ascii="Verdana" w:hAnsi="Verdana" w:cs="Verdana"/>
-          <w:bCs/>
-          <w:iCs/>
-          <w:sz w:val="20"/>
-          <w:szCs w:val="20"/>
-        </w:rPr>
-        <w:t>Flaccus</w:t>
-      </w:r>
-      <w:proofErr w:type="spellEnd"/>
-      <w:r>
-        <w:rPr>
-          <w:rFonts w:ascii="Verdana" w:hAnsi="Verdana" w:cs="Verdana"/>
-          <w:bCs/>
-          <w:iCs/>
-          <w:sz w:val="20"/>
-          <w:szCs w:val="20"/>
-        </w:rPr>
-        <w:t xml:space="preserve">, K.K. &amp; Marks, J.C. (2007) </w:t>
-      </w:r>
-      <w:r>
-        <w:rPr>
-          <w:rFonts w:ascii="Verdana" w:hAnsi="Verdana" w:cs="Verdana"/>
-          <w:bCs/>
-          <w:iCs/>
-          <w:sz w:val="20"/>
-          <w:szCs w:val="20"/>
-        </w:rPr>
-        <w:t>Short-term effects of diversion dam decommissioning and flow restoration on decomposition, fungal biomass, and the macroinvertebrate community in Fossil Creek, AZ, USA</w:t>
+        <w:t>decomposition, fungal biomass, and the macroinvertebrate community in Fossil Creek, AZ, USA</w:t>
       </w:r>
       <w:r>
         <w:rPr>
@@ -11156,7 +11110,6 @@
           <w:sz w:val="20"/>
           <w:szCs w:val="20"/>
         </w:rPr>
-        <w:lastRenderedPageBreak/>
         <w:t>ENST 201: Environment &amp; Society</w:t>
       </w:r>
       <w:r>
@@ -11249,6 +11202,7 @@
           <w:sz w:val="20"/>
           <w:szCs w:val="20"/>
         </w:rPr>
+        <w:lastRenderedPageBreak/>
         <w:t>Taught 3 recitation sections of ~20 students each; lectured, graded, led discussions</w:t>
       </w:r>
     </w:p>
@@ -13344,7 +13298,6 @@
           <w:sz w:val="20"/>
           <w:szCs w:val="20"/>
         </w:rPr>
-        <w:lastRenderedPageBreak/>
         <w:t>Internship Mentor</w:t>
       </w:r>
       <w:r>
@@ -13383,6 +13336,7 @@
           <w:sz w:val="20"/>
           <w:szCs w:val="20"/>
         </w:rPr>
+        <w:lastRenderedPageBreak/>
         <w:t>Special Session Organizer and Chair</w:t>
       </w:r>
       <w:r>
@@ -13530,23 +13484,7 @@
           <w:sz w:val="20"/>
           <w:szCs w:val="20"/>
         </w:rPr>
-        <w:t xml:space="preserve"> Ravenscroft School, 2011–</w:t>
-      </w:r>
-      <w:r>
-        <w:rPr>
-          <w:rFonts w:ascii="Verdana" w:hAnsi="Verdana" w:cs="Verdana"/>
-          <w:sz w:val="20"/>
-          <w:szCs w:val="20"/>
-        </w:rPr>
-        <w:t>20</w:t>
-      </w:r>
-      <w:r>
-        <w:rPr>
-          <w:rFonts w:ascii="Verdana" w:hAnsi="Verdana" w:cs="Verdana"/>
-          <w:sz w:val="20"/>
-          <w:szCs w:val="20"/>
-        </w:rPr>
-        <w:t>13</w:t>
+        <w:t xml:space="preserve"> Ravenscroft School, 2011–2013</w:t>
       </w:r>
     </w:p>
     <w:p>
@@ -13876,23 +13814,7 @@
           <w:sz w:val="20"/>
           <w:szCs w:val="20"/>
         </w:rPr>
-        <w:t xml:space="preserve"> Sierra Club &amp; Sierra Student Coalition (SSC), 2002</w:t>
-      </w:r>
-      <w:r>
-        <w:rPr>
-          <w:rFonts w:ascii="Verdana" w:hAnsi="Verdana" w:cs="Verdana"/>
-          <w:sz w:val="20"/>
-          <w:szCs w:val="20"/>
-        </w:rPr>
-        <w:t>–</w:t>
-      </w:r>
-      <w:r>
-        <w:rPr>
-          <w:rFonts w:ascii="Verdana" w:hAnsi="Verdana" w:cs="Verdana"/>
-          <w:sz w:val="20"/>
-          <w:szCs w:val="20"/>
-        </w:rPr>
-        <w:t>2007</w:t>
+        <w:t xml:space="preserve"> Sierra Club &amp; Sierra Student Coalition (SSC), 2002–2007</w:t>
       </w:r>
     </w:p>
     <w:p>
@@ -14189,15 +14111,7 @@
           <w:sz w:val="20"/>
           <w:szCs w:val="20"/>
         </w:rPr>
-        <w:t>–</w:t>
-      </w:r>
-      <w:r>
-        <w:rPr>
-          <w:rFonts w:ascii="Verdana" w:hAnsi="Verdana" w:cs="Verdana"/>
-          <w:sz w:val="20"/>
-          <w:szCs w:val="20"/>
-        </w:rPr>
-        <w:t>Pres.</w:t>
+        <w:t>–Pres.</w:t>
       </w:r>
     </w:p>
     <w:p>
@@ -14353,15 +14267,7 @@
           <w:sz w:val="20"/>
           <w:szCs w:val="20"/>
         </w:rPr>
-        <w:t>–</w:t>
-      </w:r>
-      <w:r>
-        <w:rPr>
-          <w:rFonts w:ascii="Verdana" w:hAnsi="Verdana" w:cs="Verdana"/>
-          <w:sz w:val="20"/>
-          <w:szCs w:val="20"/>
-        </w:rPr>
-        <w:t>Pres.</w:t>
+        <w:t>–Pres.</w:t>
       </w:r>
     </w:p>
     <w:p>
@@ -14479,15 +14385,7 @@
           <w:sz w:val="20"/>
           <w:szCs w:val="20"/>
         </w:rPr>
-        <w:t>–</w:t>
-      </w:r>
-      <w:r>
-        <w:rPr>
-          <w:rFonts w:ascii="Verdana" w:hAnsi="Verdana" w:cs="Verdana"/>
-          <w:sz w:val="20"/>
-          <w:szCs w:val="20"/>
-        </w:rPr>
-        <w:t>Pres.</w:t>
+        <w:t>–Pres.</w:t>
       </w:r>
     </w:p>
     <w:p>
@@ -14917,7 +14815,7 @@
         <w:sz w:val="20"/>
         <w:szCs w:val="20"/>
       </w:rPr>
-      <w:t>7</w:t>
+      <w:t>1</w:t>
     </w:r>
     <w:r>
       <w:rPr>
@@ -19025,7 +18923,7 @@
 </file>
 
 <file path=customXml/itemProps1.xml><?xml version="1.0" encoding="utf-8"?>
-<ds:datastoreItem xmlns:ds="http://schemas.openxmlformats.org/officeDocument/2006/customXml" ds:itemID="{B6D2097D-4573-4B52-99F5-A73334AE095A}">
+<ds:datastoreItem xmlns:ds="http://schemas.openxmlformats.org/officeDocument/2006/customXml" ds:itemID="{D0AEDEB6-7954-48D3-96FB-F68DDEA90B76}">
   <ds:schemaRefs>
     <ds:schemaRef ds:uri="http://schemas.openxmlformats.org/officeDocument/2006/bibliography"/>
   </ds:schemaRefs>

--- a/CV_Long.docx
+++ b/CV_Long.docx
@@ -3050,7 +3050,6 @@
           <w:szCs w:val="20"/>
         </w:rPr>
       </w:pPr>
-      <w:bookmarkStart w:id="0" w:name="_GoBack"/>
       <w:r>
         <w:rPr>
           <w:rFonts w:ascii="Verdana" w:hAnsi="Verdana"/>
@@ -3218,7 +3217,6 @@
         </w:r>
       </w:hyperlink>
     </w:p>
-    <w:bookmarkEnd w:id="0"/>
     <w:p>
       <w:pPr>
         <w:spacing w:before="60"/>
@@ -3559,6 +3557,8 @@
         </w:rPr>
         <w:t xml:space="preserve"> </w:t>
       </w:r>
+      <w:bookmarkStart w:id="0" w:name="_GoBack"/>
+      <w:bookmarkEnd w:id="0"/>
       <w:r>
         <w:rPr>
           <w:rFonts w:ascii="Verdana" w:hAnsi="Verdana"/>
@@ -3567,8 +3567,103 @@
           <w:sz w:val="20"/>
           <w:szCs w:val="20"/>
         </w:rPr>
+        <w:fldChar w:fldCharType="begin"/>
+      </w:r>
+      <w:r>
+        <w:rPr>
+          <w:rFonts w:ascii="Verdana" w:hAnsi="Verdana"/>
+          <w:b/>
+          <w:i/>
+          <w:sz w:val="20"/>
+          <w:szCs w:val="20"/>
+        </w:rPr>
+        <w:instrText xml:space="preserve"> HYPERLINK "http://f1000.com/prime/718343875" </w:instrText>
+      </w:r>
+      <w:r>
+        <w:rPr>
+          <w:rFonts w:ascii="Verdana" w:hAnsi="Verdana"/>
+          <w:b/>
+          <w:i/>
+          <w:sz w:val="20"/>
+          <w:szCs w:val="20"/>
+        </w:rPr>
+      </w:r>
+      <w:r>
+        <w:rPr>
+          <w:rFonts w:ascii="Verdana" w:hAnsi="Verdana"/>
+          <w:b/>
+          <w:i/>
+          <w:sz w:val="20"/>
+          <w:szCs w:val="20"/>
+        </w:rPr>
+        <w:fldChar w:fldCharType="separate"/>
+      </w:r>
+      <w:r>
+        <w:rPr>
+          <w:rStyle w:val="Hyperlink"/>
+          <w:rFonts w:ascii="Verdana" w:hAnsi="Verdana"/>
+          <w:b/>
+          <w:i/>
+          <w:sz w:val="20"/>
+          <w:szCs w:val="20"/>
+        </w:rPr>
         <w:t>Article recommended by Faculty of 1000Prime</w:t>
       </w:r>
+      <w:r>
+        <w:rPr>
+          <w:rFonts w:ascii="Verdana" w:hAnsi="Verdana"/>
+          <w:b/>
+          <w:i/>
+          <w:sz w:val="20"/>
+          <w:szCs w:val="20"/>
+        </w:rPr>
+        <w:fldChar w:fldCharType="end"/>
+      </w:r>
+      <w:r>
+        <w:rPr>
+          <w:rFonts w:ascii="Verdana" w:hAnsi="Verdana"/>
+          <w:b/>
+          <w:i/>
+          <w:sz w:val="20"/>
+          <w:szCs w:val="20"/>
+        </w:rPr>
+        <w:t xml:space="preserve">, and </w:t>
+      </w:r>
+      <w:hyperlink r:id="rId18" w:history="1">
+        <w:r>
+          <w:rPr>
+            <w:rStyle w:val="Hyperlink"/>
+            <w:rFonts w:ascii="Verdana" w:hAnsi="Verdana"/>
+            <w:b/>
+            <w:i/>
+            <w:sz w:val="20"/>
+            <w:szCs w:val="20"/>
+          </w:rPr>
+          <w:t>featured on SFS podcast “Making W</w:t>
+        </w:r>
+        <w:r>
+          <w:rPr>
+            <w:rStyle w:val="Hyperlink"/>
+            <w:rFonts w:ascii="Verdana" w:hAnsi="Verdana"/>
+            <w:b/>
+            <w:i/>
+            <w:sz w:val="20"/>
+            <w:szCs w:val="20"/>
+          </w:rPr>
+          <w:t>a</w:t>
+        </w:r>
+        <w:r>
+          <w:rPr>
+            <w:rStyle w:val="Hyperlink"/>
+            <w:rFonts w:ascii="Verdana" w:hAnsi="Verdana"/>
+            <w:b/>
+            <w:i/>
+            <w:sz w:val="20"/>
+            <w:szCs w:val="20"/>
+          </w:rPr>
+          <w:t>ves.”</w:t>
+        </w:r>
+      </w:hyperlink>
     </w:p>
     <w:p>
       <w:pPr>
@@ -3652,7 +3747,7 @@
         </w:rPr>
         <w:t xml:space="preserve"> 9:e85575. DOI: </w:t>
       </w:r>
-      <w:hyperlink r:id="rId18" w:history="1">
+      <w:hyperlink r:id="rId19" w:history="1">
         <w:r>
           <w:rPr>
             <w:rStyle w:val="Hyperlink"/>
@@ -3893,7 +3988,7 @@
         </w:rPr>
         <w:t xml:space="preserve"> DOI: </w:t>
       </w:r>
-      <w:hyperlink r:id="rId19" w:history="1">
+      <w:hyperlink r:id="rId20" w:history="1">
         <w:r>
           <w:rPr>
             <w:rStyle w:val="Hyperlink"/>
@@ -3984,7 +4079,7 @@
         </w:rPr>
         <w:t xml:space="preserve"> </w:t>
       </w:r>
-      <w:hyperlink r:id="rId20" w:history="1">
+      <w:hyperlink r:id="rId21" w:history="1">
         <w:r>
           <w:rPr>
             <w:rStyle w:val="Hyperlink"/>
@@ -4121,7 +4216,7 @@
         </w:rPr>
         <w:t xml:space="preserve"> </w:t>
       </w:r>
-      <w:hyperlink r:id="rId21" w:history="1">
+      <w:hyperlink r:id="rId22" w:history="1">
         <w:r>
           <w:rPr>
             <w:rStyle w:val="Hyperlink"/>
@@ -4205,7 +4300,7 @@
         </w:rPr>
         <w:t xml:space="preserve"> </w:t>
       </w:r>
-      <w:hyperlink r:id="rId22" w:history="1">
+      <w:hyperlink r:id="rId23" w:history="1">
         <w:r>
           <w:rPr>
             <w:rStyle w:val="Hyperlink"/>
@@ -4406,7 +4501,7 @@
         </w:rPr>
         <w:t xml:space="preserve"> </w:t>
       </w:r>
-      <w:hyperlink r:id="rId23" w:history="1">
+      <w:hyperlink r:id="rId24" w:history="1">
         <w:r>
           <w:rPr>
             <w:rStyle w:val="Hyperlink"/>
@@ -4455,7 +4550,7 @@
           <w:sz w:val="20"/>
           <w:szCs w:val="20"/>
         </w:rPr>
-        <w:t xml:space="preserve">, </w:t>
+        <w:t xml:space="preserve">, LeRoy C.J., Lovett J.M., </w:t>
       </w:r>
       <w:proofErr w:type="spellStart"/>
       <w:r>
@@ -4465,7 +4560,7 @@
           <w:sz w:val="20"/>
           <w:szCs w:val="20"/>
         </w:rPr>
-        <w:t>LeRoy</w:t>
+        <w:t>Flaccus</w:t>
       </w:r>
       <w:proofErr w:type="spellEnd"/>
       <w:r>
@@ -4475,7 +4570,16 @@
           <w:sz w:val="20"/>
           <w:szCs w:val="20"/>
         </w:rPr>
-        <w:t xml:space="preserve"> C.J., Lovett J.M., </w:t>
+        <w:t xml:space="preserve"> K.K</w:t>
+      </w:r>
+      <w:r>
+        <w:rPr>
+          <w:rFonts w:ascii="Verdana" w:hAnsi="Verdana" w:cs="Verdana"/>
+          <w:bCs/>
+          <w:sz w:val="20"/>
+          <w:szCs w:val="20"/>
+        </w:rPr>
+        <w:t xml:space="preserve">., </w:t>
       </w:r>
       <w:proofErr w:type="spellStart"/>
       <w:r>
@@ -4485,7 +4589,7 @@
           <w:sz w:val="20"/>
           <w:szCs w:val="20"/>
         </w:rPr>
-        <w:t>Flaccus</w:t>
+        <w:t>Vlieg</w:t>
       </w:r>
       <w:proofErr w:type="spellEnd"/>
       <w:r>
@@ -4495,151 +4599,122 @@
           <w:sz w:val="20"/>
           <w:szCs w:val="20"/>
         </w:rPr>
-        <w:t xml:space="preserve"> K.K</w:t>
-      </w:r>
-      <w:r>
-        <w:rPr>
-          <w:rFonts w:ascii="Verdana" w:hAnsi="Verdana" w:cs="Verdana"/>
-          <w:bCs/>
-          <w:sz w:val="20"/>
-          <w:szCs w:val="20"/>
-        </w:rPr>
-        <w:t xml:space="preserve">., </w:t>
+        <w:t xml:space="preserve"> J.K. &amp; Marks J.C. (200</w:t>
+      </w:r>
+      <w:r>
+        <w:rPr>
+          <w:rFonts w:ascii="Verdana" w:hAnsi="Verdana" w:cs="Verdana"/>
+          <w:bCs/>
+          <w:sz w:val="20"/>
+          <w:szCs w:val="20"/>
+        </w:rPr>
+        <w:t>9</w:t>
+      </w:r>
+      <w:r>
+        <w:rPr>
+          <w:rFonts w:ascii="Verdana" w:hAnsi="Verdana" w:cs="Verdana"/>
+          <w:bCs/>
+          <w:sz w:val="20"/>
+          <w:szCs w:val="20"/>
+        </w:rPr>
+        <w:t xml:space="preserve">) </w:t>
+      </w:r>
+      <w:r>
+        <w:rPr>
+          <w:rFonts w:ascii="Verdana" w:hAnsi="Verdana" w:cs="Verdana"/>
+          <w:bCs/>
+          <w:sz w:val="20"/>
+          <w:szCs w:val="20"/>
+        </w:rPr>
+        <w:t xml:space="preserve">Short-term </w:t>
+      </w:r>
+      <w:r>
+        <w:rPr>
+          <w:rFonts w:ascii="Verdana" w:hAnsi="Verdana" w:cs="Verdana"/>
+          <w:bCs/>
+          <w:sz w:val="20"/>
+          <w:szCs w:val="20"/>
+        </w:rPr>
+        <w:t>responses of decomposers to flow restoration in Fossil Creek, Arizona, USA.</w:t>
+      </w:r>
+      <w:r>
+        <w:rPr>
+          <w:rFonts w:ascii="Verdana" w:hAnsi="Verdana" w:cs="Verdana"/>
+          <w:bCs/>
+          <w:sz w:val="20"/>
+          <w:szCs w:val="20"/>
+        </w:rPr>
+        <w:t xml:space="preserve"> </w:t>
       </w:r>
       <w:proofErr w:type="spellStart"/>
       <w:r>
         <w:rPr>
           <w:rFonts w:ascii="Verdana" w:hAnsi="Verdana" w:cs="Verdana"/>
           <w:bCs/>
-          <w:sz w:val="20"/>
-          <w:szCs w:val="20"/>
-        </w:rPr>
-        <w:t>Vlieg</w:t>
+          <w:i/>
+          <w:sz w:val="20"/>
+          <w:szCs w:val="20"/>
+        </w:rPr>
+        <w:t>Hydrobiologia</w:t>
       </w:r>
       <w:proofErr w:type="spellEnd"/>
       <w:r>
         <w:rPr>
           <w:rFonts w:ascii="Verdana" w:hAnsi="Verdana" w:cs="Verdana"/>
           <w:bCs/>
-          <w:sz w:val="20"/>
-          <w:szCs w:val="20"/>
-        </w:rPr>
-        <w:t xml:space="preserve"> J.K. &amp; Marks J.C. (200</w:t>
-      </w:r>
-      <w:r>
-        <w:rPr>
-          <w:rFonts w:ascii="Verdana" w:hAnsi="Verdana" w:cs="Verdana"/>
-          <w:bCs/>
-          <w:sz w:val="20"/>
-          <w:szCs w:val="20"/>
-        </w:rPr>
-        <w:t>9</w:t>
-      </w:r>
-      <w:r>
-        <w:rPr>
-          <w:rFonts w:ascii="Verdana" w:hAnsi="Verdana" w:cs="Verdana"/>
-          <w:bCs/>
-          <w:sz w:val="20"/>
-          <w:szCs w:val="20"/>
-        </w:rPr>
-        <w:t xml:space="preserve">) </w:t>
-      </w:r>
-      <w:r>
-        <w:rPr>
-          <w:rFonts w:ascii="Verdana" w:hAnsi="Verdana" w:cs="Verdana"/>
-          <w:bCs/>
-          <w:sz w:val="20"/>
-          <w:szCs w:val="20"/>
-        </w:rPr>
-        <w:t xml:space="preserve">Short-term </w:t>
-      </w:r>
-      <w:r>
-        <w:rPr>
-          <w:rFonts w:ascii="Verdana" w:hAnsi="Verdana" w:cs="Verdana"/>
-          <w:bCs/>
-          <w:sz w:val="20"/>
-          <w:szCs w:val="20"/>
-        </w:rPr>
-        <w:t>responses of decomposers to flow restoration in Fossil Creek, Arizona, USA.</w:t>
-      </w:r>
-      <w:r>
-        <w:rPr>
-          <w:rFonts w:ascii="Verdana" w:hAnsi="Verdana" w:cs="Verdana"/>
-          <w:bCs/>
+          <w:i/>
           <w:sz w:val="20"/>
           <w:szCs w:val="20"/>
         </w:rPr>
         <w:t xml:space="preserve"> </w:t>
       </w:r>
-      <w:proofErr w:type="spellStart"/>
-      <w:r>
-        <w:rPr>
-          <w:rFonts w:ascii="Verdana" w:hAnsi="Verdana" w:cs="Verdana"/>
-          <w:bCs/>
-          <w:i/>
-          <w:sz w:val="20"/>
-          <w:szCs w:val="20"/>
-        </w:rPr>
-        <w:t>Hydrobiologia</w:t>
-      </w:r>
-      <w:proofErr w:type="spellEnd"/>
-      <w:r>
-        <w:rPr>
-          <w:rFonts w:ascii="Verdana" w:hAnsi="Verdana" w:cs="Verdana"/>
-          <w:bCs/>
-          <w:i/>
+      <w:r>
+        <w:rPr>
+          <w:rFonts w:ascii="Verdana" w:hAnsi="Verdana" w:cs="Verdana"/>
+          <w:bCs/>
+          <w:sz w:val="20"/>
+          <w:szCs w:val="20"/>
+        </w:rPr>
+        <w:t>618:35</w:t>
+      </w:r>
+      <w:r>
+        <w:rPr>
+          <w:rFonts w:ascii="Verdana" w:hAnsi="Verdana" w:cs="Verdana"/>
+          <w:bCs/>
+          <w:sz w:val="20"/>
+          <w:szCs w:val="20"/>
+        </w:rPr>
+        <w:t>–</w:t>
+      </w:r>
+      <w:r>
+        <w:rPr>
+          <w:rFonts w:ascii="Verdana" w:hAnsi="Verdana" w:cs="Verdana"/>
+          <w:bCs/>
+          <w:sz w:val="20"/>
+          <w:szCs w:val="20"/>
+        </w:rPr>
+        <w:t>45</w:t>
+      </w:r>
+      <w:r>
+        <w:rPr>
+          <w:rFonts w:ascii="Verdana" w:hAnsi="Verdana" w:cs="Verdana"/>
+          <w:bCs/>
+          <w:i/>
+          <w:sz w:val="20"/>
+          <w:szCs w:val="20"/>
+        </w:rPr>
+        <w:t>.</w:t>
+      </w:r>
+      <w:r>
+        <w:rPr>
+          <w:rFonts w:ascii="Verdana" w:hAnsi="Verdana" w:cs="Verdana"/>
+          <w:bCs/>
           <w:sz w:val="20"/>
           <w:szCs w:val="20"/>
         </w:rPr>
         <w:t xml:space="preserve"> </w:t>
       </w:r>
-      <w:r>
-        <w:rPr>
-          <w:rFonts w:ascii="Verdana" w:hAnsi="Verdana" w:cs="Verdana"/>
-          <w:bCs/>
-          <w:sz w:val="20"/>
-          <w:szCs w:val="20"/>
-        </w:rPr>
-        <w:t>618:35</w:t>
-      </w:r>
-      <w:r>
-        <w:rPr>
-          <w:rFonts w:ascii="Verdana" w:hAnsi="Verdana" w:cs="Verdana"/>
-          <w:bCs/>
-          <w:sz w:val="20"/>
-          <w:szCs w:val="20"/>
-        </w:rPr>
-        <w:t>–</w:t>
-      </w:r>
-      <w:r>
-        <w:rPr>
-          <w:rFonts w:ascii="Verdana" w:hAnsi="Verdana" w:cs="Verdana"/>
-          <w:bCs/>
-          <w:sz w:val="20"/>
-          <w:szCs w:val="20"/>
-        </w:rPr>
-        <w:t>45</w:t>
-      </w:r>
-      <w:r>
-        <w:rPr>
-          <w:rFonts w:ascii="Verdana" w:hAnsi="Verdana" w:cs="Verdana"/>
-          <w:bCs/>
-          <w:i/>
-          <w:sz w:val="20"/>
-          <w:szCs w:val="20"/>
-        </w:rPr>
-        <w:t>.</w:t>
-      </w:r>
-      <w:r>
-        <w:rPr>
-          <w:rFonts w:ascii="Verdana" w:hAnsi="Verdana" w:cs="Verdana"/>
-          <w:bCs/>
-          <w:sz w:val="20"/>
-          <w:szCs w:val="20"/>
-        </w:rPr>
-        <w:t xml:space="preserve"> </w:t>
-      </w:r>
-      <w:hyperlink r:id="rId24" w:history="1">
+      <w:hyperlink r:id="rId25" w:history="1">
         <w:r>
           <w:rPr>
             <w:rStyle w:val="Hyperlink"/>
@@ -4894,7 +4969,7 @@
         </w:rPr>
         <w:t xml:space="preserve"> </w:t>
       </w:r>
-      <w:hyperlink r:id="rId25" w:history="1">
+      <w:hyperlink r:id="rId26" w:history="1">
         <w:r>
           <w:rPr>
             <w:rStyle w:val="Hyperlink"/>
@@ -8622,29 +8697,7 @@
           <w:sz w:val="20"/>
           <w:szCs w:val="20"/>
         </w:rPr>
-        <w:t xml:space="preserve"> </w:t>
-      </w:r>
-      <w:proofErr w:type="spellStart"/>
-      <w:r>
-        <w:rPr>
-          <w:rFonts w:ascii="Verdana" w:hAnsi="Verdana" w:cs="Verdana"/>
-          <w:bCs/>
-          <w:iCs/>
-          <w:sz w:val="20"/>
-          <w:szCs w:val="20"/>
-        </w:rPr>
-        <w:t>LeRoy</w:t>
-      </w:r>
-      <w:proofErr w:type="spellEnd"/>
-      <w:r>
-        <w:rPr>
-          <w:rFonts w:ascii="Verdana" w:hAnsi="Verdana" w:cs="Verdana"/>
-          <w:bCs/>
-          <w:iCs/>
-          <w:sz w:val="20"/>
-          <w:szCs w:val="20"/>
-        </w:rPr>
-        <w:t xml:space="preserve">, C.J., Lovett, J.M., </w:t>
+        <w:t xml:space="preserve"> LeRoy, C.J., Lovett, J.M., </w:t>
       </w:r>
       <w:proofErr w:type="spellStart"/>
       <w:r>
@@ -10739,23 +10792,13 @@
           <w:szCs w:val="20"/>
         </w:rPr>
       </w:pPr>
-      <w:proofErr w:type="spellStart"/>
-      <w:r>
-        <w:rPr>
-          <w:rFonts w:ascii="Verdana" w:hAnsi="Verdana" w:cs="Verdana"/>
-          <w:sz w:val="20"/>
-          <w:szCs w:val="20"/>
-        </w:rPr>
-        <w:t>Bayless</w:t>
-      </w:r>
-      <w:proofErr w:type="spellEnd"/>
-      <w:r>
-        <w:rPr>
-          <w:rFonts w:ascii="Verdana" w:hAnsi="Verdana" w:cs="Verdana"/>
-          <w:sz w:val="20"/>
-          <w:szCs w:val="20"/>
-        </w:rPr>
-        <w:t xml:space="preserve"> Biology Scholarship </w:t>
+      <w:r>
+        <w:rPr>
+          <w:rFonts w:ascii="Verdana" w:hAnsi="Verdana" w:cs="Verdana"/>
+          <w:sz w:val="20"/>
+          <w:szCs w:val="20"/>
+        </w:rPr>
+        <w:t xml:space="preserve">Bayless Biology Scholarship </w:t>
       </w:r>
       <w:r>
         <w:rPr>
@@ -18923,7 +18966,7 @@
 </file>
 
 <file path=customXml/itemProps1.xml><?xml version="1.0" encoding="utf-8"?>
-<ds:datastoreItem xmlns:ds="http://schemas.openxmlformats.org/officeDocument/2006/customXml" ds:itemID="{D0AEDEB6-7954-48D3-96FB-F68DDEA90B76}">
+<ds:datastoreItem xmlns:ds="http://schemas.openxmlformats.org/officeDocument/2006/customXml" ds:itemID="{BD06974D-734F-4478-9029-1993CFF4FBB2}">
   <ds:schemaRefs>
     <ds:schemaRef ds:uri="http://schemas.openxmlformats.org/officeDocument/2006/bibliography"/>
   </ds:schemaRefs>

--- a/CV_Long.docx
+++ b/CV_Long.docx
@@ -842,18 +842,8 @@
           <w:sz w:val="20"/>
           <w:szCs w:val="20"/>
         </w:rPr>
-        <w:t xml:space="preserve">, </w:t>
-      </w:r>
-      <w:proofErr w:type="gramStart"/>
-      <w:r>
-        <w:rPr>
-          <w:rFonts w:ascii="Verdana" w:hAnsi="Verdana"/>
-          <w:sz w:val="20"/>
-          <w:szCs w:val="20"/>
-        </w:rPr>
-        <w:t>led</w:t>
-      </w:r>
-      <w:proofErr w:type="gramEnd"/>
+        <w:t>, led</w:t>
+      </w:r>
       <w:r>
         <w:rPr>
           <w:rFonts w:ascii="Verdana" w:hAnsi="Verdana"/>
@@ -1327,23 +1317,13 @@
           <w:szCs w:val="20"/>
         </w:rPr>
       </w:pPr>
-      <w:proofErr w:type="spellStart"/>
-      <w:r>
-        <w:rPr>
-          <w:rFonts w:ascii="Verdana" w:hAnsi="Verdana"/>
-          <w:sz w:val="20"/>
-          <w:szCs w:val="20"/>
-        </w:rPr>
-        <w:t>Coweeta</w:t>
-      </w:r>
-      <w:proofErr w:type="spellEnd"/>
-      <w:r>
-        <w:rPr>
-          <w:rFonts w:ascii="Verdana" w:hAnsi="Verdana"/>
-          <w:sz w:val="20"/>
-          <w:szCs w:val="20"/>
-        </w:rPr>
-        <w:t xml:space="preserve"> LTER &amp; Little Tennessee River, NC (1</w:t>
+      <w:r>
+        <w:rPr>
+          <w:rFonts w:ascii="Verdana" w:hAnsi="Verdana"/>
+          <w:sz w:val="20"/>
+          <w:szCs w:val="20"/>
+        </w:rPr>
+        <w:t>Coweeta LTER &amp; Little Tennessee River, NC (1</w:t>
       </w:r>
       <w:r>
         <w:rPr>
@@ -2399,7 +2379,6 @@
         </w:rPr>
         <w:t xml:space="preserve">T. </w:t>
       </w:r>
-      <w:proofErr w:type="spellStart"/>
       <w:r>
         <w:rPr>
           <w:rFonts w:ascii="Verdana" w:hAnsi="Verdana" w:cs="Verdana"/>
@@ -2409,7 +2388,6 @@
         </w:rPr>
         <w:t>Pusch</w:t>
       </w:r>
-      <w:proofErr w:type="spellEnd"/>
     </w:p>
     <w:p>
       <w:pPr>
@@ -2456,7 +2434,6 @@
           <w:szCs w:val="20"/>
         </w:rPr>
       </w:pPr>
-      <w:proofErr w:type="gramStart"/>
       <w:r>
         <w:rPr>
           <w:rFonts w:ascii="Verdana" w:hAnsi="Verdana" w:cs="Verdana"/>
@@ -2476,7 +2453,6 @@
         </w:rPr>
         <w:t>.</w:t>
       </w:r>
-      <w:proofErr w:type="gramEnd"/>
       <w:r>
         <w:rPr>
           <w:rFonts w:ascii="Verdana" w:hAnsi="Verdana" w:cs="Verdana"/>
@@ -2635,7 +2611,6 @@
           <w:szCs w:val="20"/>
         </w:rPr>
       </w:pPr>
-      <w:proofErr w:type="gramStart"/>
       <w:r>
         <w:rPr>
           <w:rFonts w:ascii="Verdana" w:hAnsi="Verdana" w:cs="Verdana"/>
@@ -2655,7 +2630,6 @@
         </w:rPr>
         <w:t>.</w:t>
       </w:r>
-      <w:proofErr w:type="gramEnd"/>
       <w:r>
         <w:rPr>
           <w:rFonts w:ascii="Verdana" w:hAnsi="Verdana" w:cs="Verdana"/>
@@ -2690,19 +2664,8 @@
           <w:sz w:val="20"/>
           <w:szCs w:val="20"/>
         </w:rPr>
-        <w:t xml:space="preserve">Director: Dr. Peter Z. </w:t>
-      </w:r>
-      <w:proofErr w:type="spellStart"/>
-      <w:r>
-        <w:rPr>
-          <w:rFonts w:ascii="Verdana" w:hAnsi="Verdana" w:cs="Verdana"/>
-          <w:iCs/>
-          <w:sz w:val="20"/>
-          <w:szCs w:val="20"/>
-        </w:rPr>
-        <w:t>Fulé</w:t>
-      </w:r>
-      <w:proofErr w:type="spellEnd"/>
+        <w:t>Director: Dr. Peter Z. Fulé</w:t>
+      </w:r>
     </w:p>
     <w:p>
       <w:pPr>
@@ -2836,19 +2799,8 @@
           <w:sz w:val="20"/>
           <w:szCs w:val="20"/>
         </w:rPr>
-        <w:t xml:space="preserve">tor: Dr. Christopher B. </w:t>
-      </w:r>
-      <w:proofErr w:type="spellStart"/>
-      <w:r>
-        <w:rPr>
-          <w:rFonts w:ascii="Verdana" w:hAnsi="Verdana" w:cs="Verdana"/>
-          <w:iCs/>
-          <w:sz w:val="20"/>
-          <w:szCs w:val="20"/>
-        </w:rPr>
-        <w:t>Newgard</w:t>
-      </w:r>
-      <w:proofErr w:type="spellEnd"/>
+        <w:t>tor: Dr. Christopher B. Newgard</w:t>
+      </w:r>
     </w:p>
     <w:p>
       <w:pPr>
@@ -2880,7 +2832,6 @@
           <w:szCs w:val="20"/>
         </w:rPr>
       </w:pPr>
-      <w:proofErr w:type="gramStart"/>
       <w:r>
         <w:rPr>
           <w:rFonts w:ascii="Verdana" w:hAnsi="Verdana" w:cs="Verdana"/>
@@ -2896,27 +2847,8 @@
           <w:sz w:val="20"/>
           <w:szCs w:val="20"/>
         </w:rPr>
-        <w:t>.</w:t>
-      </w:r>
-      <w:proofErr w:type="gramEnd"/>
-      <w:r>
-        <w:rPr>
-          <w:rFonts w:ascii="Verdana" w:hAnsi="Verdana" w:cs="Verdana"/>
-          <w:sz w:val="20"/>
-          <w:szCs w:val="20"/>
-        </w:rPr>
-        <w:t xml:space="preserve"> </w:t>
-      </w:r>
-      <w:proofErr w:type="gramStart"/>
-      <w:r>
-        <w:rPr>
-          <w:rFonts w:ascii="Verdana" w:hAnsi="Verdana" w:cs="Verdana"/>
-          <w:sz w:val="20"/>
-          <w:szCs w:val="20"/>
-        </w:rPr>
-        <w:t>Parks, AZ.</w:t>
-      </w:r>
-      <w:proofErr w:type="gramEnd"/>
+        <w:t>. Parks, AZ.</w:t>
+      </w:r>
     </w:p>
     <w:p>
       <w:pPr>
@@ -2948,7 +2880,6 @@
           <w:szCs w:val="20"/>
         </w:rPr>
       </w:pPr>
-      <w:proofErr w:type="gramStart"/>
       <w:r>
         <w:rPr>
           <w:rFonts w:ascii="Verdana" w:hAnsi="Verdana" w:cs="Verdana"/>
@@ -2964,16 +2895,7 @@
           <w:sz w:val="20"/>
           <w:szCs w:val="20"/>
         </w:rPr>
-        <w:t>.</w:t>
-      </w:r>
-      <w:proofErr w:type="gramEnd"/>
-      <w:r>
-        <w:rPr>
-          <w:rFonts w:ascii="Verdana" w:hAnsi="Verdana" w:cs="Verdana"/>
-          <w:sz w:val="20"/>
-          <w:szCs w:val="20"/>
-        </w:rPr>
-        <w:t xml:space="preserve"> Flagstaff, AZ.</w:t>
+        <w:t>. Flagstaff, AZ.</w:t>
       </w:r>
     </w:p>
     <w:p>
@@ -2989,23 +2911,13 @@
           <w:szCs w:val="20"/>
         </w:rPr>
       </w:pPr>
-      <w:proofErr w:type="spellStart"/>
-      <w:r>
-        <w:rPr>
-          <w:rFonts w:ascii="Verdana" w:hAnsi="Verdana" w:cs="Verdana"/>
-          <w:sz w:val="20"/>
-          <w:szCs w:val="20"/>
-        </w:rPr>
-        <w:t>Americorps</w:t>
-      </w:r>
-      <w:proofErr w:type="spellEnd"/>
-      <w:r>
-        <w:rPr>
-          <w:rFonts w:ascii="Verdana" w:hAnsi="Verdana" w:cs="Verdana"/>
-          <w:sz w:val="20"/>
-          <w:szCs w:val="20"/>
-        </w:rPr>
-        <w:t xml:space="preserve"> Team Member, 2002</w:t>
+      <w:r>
+        <w:rPr>
+          <w:rFonts w:ascii="Verdana" w:hAnsi="Verdana" w:cs="Verdana"/>
+          <w:sz w:val="20"/>
+          <w:szCs w:val="20"/>
+        </w:rPr>
+        <w:t>Americorps Team Member, 2002</w:t>
       </w:r>
     </w:p>
     <w:p>
@@ -3390,25 +3302,7 @@
           <w:sz w:val="20"/>
           <w:szCs w:val="20"/>
         </w:rPr>
-        <w:t xml:space="preserve"> &amp; </w:t>
-      </w:r>
-      <w:proofErr w:type="spellStart"/>
-      <w:r>
-        <w:rPr>
-          <w:rFonts w:ascii="Verdana" w:hAnsi="Verdana"/>
-          <w:sz w:val="20"/>
-          <w:szCs w:val="20"/>
-        </w:rPr>
-        <w:t>Tockner</w:t>
-      </w:r>
-      <w:proofErr w:type="spellEnd"/>
-      <w:r>
-        <w:rPr>
-          <w:rFonts w:ascii="Verdana" w:hAnsi="Verdana"/>
-          <w:sz w:val="20"/>
-          <w:szCs w:val="20"/>
-        </w:rPr>
-        <w:t>, K. (</w:t>
+        <w:t xml:space="preserve"> &amp; Tockner, K. (</w:t>
       </w:r>
       <w:r>
         <w:rPr>
@@ -3432,25 +3326,7 @@
           <w:sz w:val="20"/>
           <w:szCs w:val="20"/>
         </w:rPr>
-        <w:t xml:space="preserve"> </w:t>
-      </w:r>
-      <w:proofErr w:type="gramStart"/>
-      <w:r>
-        <w:rPr>
-          <w:rFonts w:ascii="Verdana" w:hAnsi="Verdana"/>
-          <w:sz w:val="20"/>
-          <w:szCs w:val="20"/>
-        </w:rPr>
-        <w:t>How</w:t>
-      </w:r>
-      <w:proofErr w:type="gramEnd"/>
-      <w:r>
-        <w:rPr>
-          <w:rFonts w:ascii="Verdana" w:hAnsi="Verdana"/>
-          <w:sz w:val="20"/>
-          <w:szCs w:val="20"/>
-        </w:rPr>
-        <w:t xml:space="preserve"> wide is a stream? The spatial extent of the </w:t>
+        <w:t xml:space="preserve"> How wide is a stream? The spatial extent of the </w:t>
       </w:r>
       <w:r>
         <w:rPr>
@@ -3557,78 +3433,6 @@
         </w:rPr>
         <w:t xml:space="preserve"> </w:t>
       </w:r>
-      <w:bookmarkStart w:id="0" w:name="_GoBack"/>
-      <w:bookmarkEnd w:id="0"/>
-      <w:r>
-        <w:rPr>
-          <w:rFonts w:ascii="Verdana" w:hAnsi="Verdana"/>
-          <w:b/>
-          <w:i/>
-          <w:sz w:val="20"/>
-          <w:szCs w:val="20"/>
-        </w:rPr>
-        <w:fldChar w:fldCharType="begin"/>
-      </w:r>
-      <w:r>
-        <w:rPr>
-          <w:rFonts w:ascii="Verdana" w:hAnsi="Verdana"/>
-          <w:b/>
-          <w:i/>
-          <w:sz w:val="20"/>
-          <w:szCs w:val="20"/>
-        </w:rPr>
-        <w:instrText xml:space="preserve"> HYPERLINK "http://f1000.com/prime/718343875" </w:instrText>
-      </w:r>
-      <w:r>
-        <w:rPr>
-          <w:rFonts w:ascii="Verdana" w:hAnsi="Verdana"/>
-          <w:b/>
-          <w:i/>
-          <w:sz w:val="20"/>
-          <w:szCs w:val="20"/>
-        </w:rPr>
-      </w:r>
-      <w:r>
-        <w:rPr>
-          <w:rFonts w:ascii="Verdana" w:hAnsi="Verdana"/>
-          <w:b/>
-          <w:i/>
-          <w:sz w:val="20"/>
-          <w:szCs w:val="20"/>
-        </w:rPr>
-        <w:fldChar w:fldCharType="separate"/>
-      </w:r>
-      <w:r>
-        <w:rPr>
-          <w:rStyle w:val="Hyperlink"/>
-          <w:rFonts w:ascii="Verdana" w:hAnsi="Verdana"/>
-          <w:b/>
-          <w:i/>
-          <w:sz w:val="20"/>
-          <w:szCs w:val="20"/>
-        </w:rPr>
-        <w:t>Article recommended by Faculty of 1000Prime</w:t>
-      </w:r>
-      <w:r>
-        <w:rPr>
-          <w:rFonts w:ascii="Verdana" w:hAnsi="Verdana"/>
-          <w:b/>
-          <w:i/>
-          <w:sz w:val="20"/>
-          <w:szCs w:val="20"/>
-        </w:rPr>
-        <w:fldChar w:fldCharType="end"/>
-      </w:r>
-      <w:r>
-        <w:rPr>
-          <w:rFonts w:ascii="Verdana" w:hAnsi="Verdana"/>
-          <w:b/>
-          <w:i/>
-          <w:sz w:val="20"/>
-          <w:szCs w:val="20"/>
-        </w:rPr>
-        <w:t xml:space="preserve">, and </w:t>
-      </w:r>
       <w:hyperlink r:id="rId18" w:history="1">
         <w:r>
           <w:rPr>
@@ -3639,8 +3443,20 @@
             <w:sz w:val="20"/>
             <w:szCs w:val="20"/>
           </w:rPr>
-          <w:t>featured on SFS podcast “Making W</w:t>
+          <w:t>Article recommended by Faculty of 1000Prime</w:t>
         </w:r>
+      </w:hyperlink>
+      <w:r>
+        <w:rPr>
+          <w:rFonts w:ascii="Verdana" w:hAnsi="Verdana"/>
+          <w:b/>
+          <w:i/>
+          <w:sz w:val="20"/>
+          <w:szCs w:val="20"/>
+        </w:rPr>
+        <w:t xml:space="preserve">, and </w:t>
+      </w:r>
+      <w:hyperlink r:id="rId19" w:history="1">
         <w:r>
           <w:rPr>
             <w:rStyle w:val="Hyperlink"/>
@@ -3650,18 +3466,7 @@
             <w:sz w:val="20"/>
             <w:szCs w:val="20"/>
           </w:rPr>
-          <w:t>a</w:t>
-        </w:r>
-        <w:r>
-          <w:rPr>
-            <w:rStyle w:val="Hyperlink"/>
-            <w:rFonts w:ascii="Verdana" w:hAnsi="Verdana"/>
-            <w:b/>
-            <w:i/>
-            <w:sz w:val="20"/>
-            <w:szCs w:val="20"/>
-          </w:rPr>
-          <w:t>ves.”</w:t>
+          <w:t>featured on SFS podcast “Making Waves.”</w:t>
         </w:r>
       </w:hyperlink>
     </w:p>
@@ -3704,7 +3509,6 @@
         </w:rPr>
         <w:t xml:space="preserve">, He, Q. &amp; Jiang, D. (2014) Linking stoichiometric homeostasis of microorganisms with soil phosphorous dynamics in wetlands subjected to microcosm warming. </w:t>
       </w:r>
-      <w:proofErr w:type="spellStart"/>
       <w:r>
         <w:rPr>
           <w:rFonts w:ascii="Verdana" w:hAnsi="Verdana" w:cs="Verdana"/>
@@ -3713,31 +3517,8 @@
           <w:sz w:val="20"/>
           <w:szCs w:val="20"/>
         </w:rPr>
-        <w:t>PLoS</w:t>
-      </w:r>
-      <w:proofErr w:type="spellEnd"/>
-      <w:r>
-        <w:rPr>
-          <w:rFonts w:ascii="Verdana" w:hAnsi="Verdana" w:cs="Verdana"/>
-          <w:bCs/>
-          <w:i/>
-          <w:sz w:val="20"/>
-          <w:szCs w:val="20"/>
-        </w:rPr>
-        <w:t xml:space="preserve"> </w:t>
-      </w:r>
-      <w:proofErr w:type="gramStart"/>
-      <w:r>
-        <w:rPr>
-          <w:rFonts w:ascii="Verdana" w:hAnsi="Verdana" w:cs="Verdana"/>
-          <w:bCs/>
-          <w:i/>
-          <w:sz w:val="20"/>
-          <w:szCs w:val="20"/>
-        </w:rPr>
-        <w:t>ONE</w:t>
-      </w:r>
-      <w:proofErr w:type="gramEnd"/>
+        <w:t>PLoS ONE</w:t>
+      </w:r>
       <w:r>
         <w:rPr>
           <w:rFonts w:ascii="Verdana" w:hAnsi="Verdana"/>
@@ -3747,7 +3528,7 @@
         </w:rPr>
         <w:t xml:space="preserve"> 9:e85575. DOI: </w:t>
       </w:r>
-      <w:hyperlink r:id="rId19" w:history="1">
+      <w:hyperlink r:id="rId20" w:history="1">
         <w:r>
           <w:rPr>
             <w:rStyle w:val="Hyperlink"/>
@@ -3781,19 +3562,11 @@
         </w:rPr>
         <w:t xml:space="preserve">) </w:t>
       </w:r>
-      <w:proofErr w:type="spellStart"/>
-      <w:r>
-        <w:rPr>
-          <w:rFonts w:ascii="Verdana" w:hAnsi="Verdana"/>
-        </w:rPr>
-        <w:t>Riggsbee</w:t>
-      </w:r>
-      <w:proofErr w:type="spellEnd"/>
-      <w:r>
-        <w:rPr>
-          <w:rFonts w:ascii="Verdana" w:hAnsi="Verdana"/>
-        </w:rPr>
-        <w:t xml:space="preserve">, J.A., Doyle, M.W., </w:t>
+      <w:r>
+        <w:rPr>
+          <w:rFonts w:ascii="Verdana" w:hAnsi="Verdana"/>
+        </w:rPr>
+        <w:t xml:space="preserve">Riggsbee, J.A., Doyle, M.W., </w:t>
       </w:r>
       <w:r>
         <w:rPr>
@@ -3820,19 +3593,11 @@
         </w:rPr>
         <w:t xml:space="preserve">, </w:t>
       </w:r>
-      <w:proofErr w:type="spellStart"/>
-      <w:r>
-        <w:rPr>
-          <w:rFonts w:ascii="Verdana" w:hAnsi="Verdana"/>
-        </w:rPr>
-        <w:t>Sholtes</w:t>
-      </w:r>
-      <w:proofErr w:type="spellEnd"/>
-      <w:r>
-        <w:rPr>
-          <w:rFonts w:ascii="Verdana" w:hAnsi="Verdana"/>
-        </w:rPr>
-        <w:t>, J. &amp; Small, M.J. (</w:t>
+      <w:r>
+        <w:rPr>
+          <w:rFonts w:ascii="Verdana" w:hAnsi="Verdana"/>
+        </w:rPr>
+        <w:t>Sholtes, J. &amp; Small, M.J. (</w:t>
       </w:r>
       <w:r>
         <w:rPr>
@@ -3883,27 +3648,13 @@
         <w:rPr>
           <w:rFonts w:ascii="Verdana" w:hAnsi="Verdana"/>
         </w:rPr>
-        <w:t xml:space="preserve"> (</w:t>
-      </w:r>
-      <w:proofErr w:type="spellStart"/>
-      <w:r>
-        <w:rPr>
-          <w:rFonts w:ascii="Verdana" w:hAnsi="Verdana"/>
-        </w:rPr>
-        <w:t>Ed</w:t>
-      </w:r>
-      <w:r>
-        <w:rPr>
-          <w:rFonts w:ascii="Verdana" w:hAnsi="Verdana"/>
-        </w:rPr>
-        <w:t>s</w:t>
-      </w:r>
-      <w:proofErr w:type="spellEnd"/>
-      <w:r>
-        <w:rPr>
-          <w:rFonts w:ascii="Verdana" w:hAnsi="Verdana"/>
-        </w:rPr>
-        <w:t xml:space="preserve"> J. Schroder</w:t>
+        <w:t xml:space="preserve"> (Ed</w:t>
+      </w:r>
+      <w:r>
+        <w:rPr>
+          <w:rFonts w:ascii="Verdana" w:hAnsi="Verdana"/>
+        </w:rPr>
+        <w:t>s J. Schroder</w:t>
       </w:r>
       <w:r>
         <w:rPr>
@@ -3928,35 +3679,7 @@
         <w:rPr>
           <w:rFonts w:ascii="Verdana" w:hAnsi="Verdana"/>
         </w:rPr>
-        <w:t xml:space="preserve"> (Ed E. </w:t>
-      </w:r>
-      <w:proofErr w:type="spellStart"/>
-      <w:r>
-        <w:rPr>
-          <w:rFonts w:ascii="Verdana" w:hAnsi="Verdana"/>
-        </w:rPr>
-        <w:t>Wohl</w:t>
-      </w:r>
-      <w:proofErr w:type="spellEnd"/>
-      <w:r>
-        <w:rPr>
-          <w:rFonts w:ascii="Verdana" w:hAnsi="Verdana"/>
-        </w:rPr>
-        <w:t xml:space="preserve">), </w:t>
-      </w:r>
-      <w:proofErr w:type="gramStart"/>
-      <w:r>
-        <w:rPr>
-          <w:rFonts w:ascii="Verdana" w:hAnsi="Verdana"/>
-        </w:rPr>
-        <w:t>pp</w:t>
-      </w:r>
-      <w:proofErr w:type="gramEnd"/>
-      <w:r>
-        <w:rPr>
-          <w:rFonts w:ascii="Verdana" w:hAnsi="Verdana"/>
-        </w:rPr>
-        <w:t xml:space="preserve"> 189-202</w:t>
+        <w:t xml:space="preserve"> (Ed E. Wohl), pp 189-202</w:t>
       </w:r>
       <w:r>
         <w:rPr>
@@ -3988,7 +3711,7 @@
         </w:rPr>
         <w:t xml:space="preserve"> DOI: </w:t>
       </w:r>
-      <w:hyperlink r:id="rId20" w:history="1">
+      <w:hyperlink r:id="rId21" w:history="1">
         <w:r>
           <w:rPr>
             <w:rStyle w:val="Hyperlink"/>
@@ -4037,21 +3760,7 @@
         <w:rPr>
           <w:rFonts w:ascii="Verdana" w:hAnsi="Verdana"/>
         </w:rPr>
-        <w:t xml:space="preserve"> &amp; Doyle, M.W. (2012) </w:t>
-      </w:r>
-      <w:proofErr w:type="spellStart"/>
-      <w:r>
-        <w:rPr>
-          <w:rFonts w:ascii="Verdana" w:hAnsi="Verdana"/>
-        </w:rPr>
-        <w:t>Knickpoint</w:t>
-      </w:r>
-      <w:proofErr w:type="spellEnd"/>
-      <w:r>
-        <w:rPr>
-          <w:rFonts w:ascii="Verdana" w:hAnsi="Verdana"/>
-        </w:rPr>
-        <w:t xml:space="preserve"> effects on macroinvertebrates, sediment, and discharge in urban and forested streams: Urbanization outweighs micro-scale heterogeneity. </w:t>
+        <w:t xml:space="preserve"> &amp; Doyle, M.W. (2012) Knickpoint effects on macroinvertebrates, sediment, and discharge in urban and forested streams: Urbanization outweighs micro-scale heterogeneity. </w:t>
       </w:r>
       <w:r>
         <w:rPr>
@@ -4079,7 +3788,7 @@
         </w:rPr>
         <w:t xml:space="preserve"> </w:t>
       </w:r>
-      <w:hyperlink r:id="rId21" w:history="1">
+      <w:hyperlink r:id="rId22" w:history="1">
         <w:r>
           <w:rPr>
             <w:rStyle w:val="Hyperlink"/>
@@ -4162,25 +3871,7 @@
           <w:sz w:val="20"/>
           <w:szCs w:val="20"/>
         </w:rPr>
-        <w:t xml:space="preserve">) </w:t>
-      </w:r>
-      <w:proofErr w:type="gramStart"/>
-      <w:r>
-        <w:rPr>
-          <w:rFonts w:ascii="Verdana" w:hAnsi="Verdana"/>
-          <w:sz w:val="20"/>
-          <w:szCs w:val="20"/>
-        </w:rPr>
-        <w:t>Benign</w:t>
-      </w:r>
-      <w:proofErr w:type="gramEnd"/>
-      <w:r>
-        <w:rPr>
-          <w:rFonts w:ascii="Verdana" w:hAnsi="Verdana"/>
-          <w:sz w:val="20"/>
-          <w:szCs w:val="20"/>
-        </w:rPr>
-        <w:t xml:space="preserve"> use of salt slugs on aquatic macroinvertebrates: Measuring discharge with salt during an aquatic ecology study. </w:t>
+        <w:t xml:space="preserve">) Benign use of salt slugs on aquatic macroinvertebrates: Measuring discharge with salt during an aquatic ecology study. </w:t>
       </w:r>
       <w:r>
         <w:rPr>
@@ -4216,7 +3907,7 @@
         </w:rPr>
         <w:t xml:space="preserve"> </w:t>
       </w:r>
-      <w:hyperlink r:id="rId22" w:history="1">
+      <w:hyperlink r:id="rId23" w:history="1">
         <w:r>
           <w:rPr>
             <w:rStyle w:val="Hyperlink"/>
@@ -4300,7 +3991,7 @@
         </w:rPr>
         <w:t xml:space="preserve"> </w:t>
       </w:r>
-      <w:hyperlink r:id="rId23" w:history="1">
+      <w:hyperlink r:id="rId24" w:history="1">
         <w:r>
           <w:rPr>
             <w:rStyle w:val="Hyperlink"/>
@@ -4376,25 +4067,7 @@
           <w:sz w:val="20"/>
           <w:szCs w:val="20"/>
         </w:rPr>
-        <w:t xml:space="preserve">Fuller, R.L., </w:t>
-      </w:r>
-      <w:proofErr w:type="spellStart"/>
-      <w:r>
-        <w:rPr>
-          <w:rFonts w:ascii="Verdana" w:hAnsi="Verdana"/>
-          <w:sz w:val="20"/>
-          <w:szCs w:val="20"/>
-        </w:rPr>
-        <w:t>Griego</w:t>
-      </w:r>
-      <w:proofErr w:type="spellEnd"/>
-      <w:r>
-        <w:rPr>
-          <w:rFonts w:ascii="Verdana" w:hAnsi="Verdana"/>
-          <w:sz w:val="20"/>
-          <w:szCs w:val="20"/>
-        </w:rPr>
-        <w:t xml:space="preserve">, C., </w:t>
+        <w:t xml:space="preserve">Fuller, R.L., Griego, C., </w:t>
       </w:r>
       <w:r>
         <w:rPr>
@@ -4411,25 +4084,7 @@
           <w:sz w:val="20"/>
           <w:szCs w:val="20"/>
         </w:rPr>
-        <w:t xml:space="preserve">, Dennison, J. &amp; Doyle M.W. (2010) Response of stream macroinvertebrates in flow </w:t>
-      </w:r>
-      <w:proofErr w:type="spellStart"/>
-      <w:r>
-        <w:rPr>
-          <w:rFonts w:ascii="Verdana" w:hAnsi="Verdana"/>
-          <w:sz w:val="20"/>
-          <w:szCs w:val="20"/>
-        </w:rPr>
-        <w:t>refugia</w:t>
-      </w:r>
-      <w:proofErr w:type="spellEnd"/>
-      <w:r>
-        <w:rPr>
-          <w:rFonts w:ascii="Verdana" w:hAnsi="Verdana"/>
-          <w:sz w:val="20"/>
-          <w:szCs w:val="20"/>
-        </w:rPr>
-        <w:t xml:space="preserve"> and high-scour areas to a series of floods: A reciprocal replacement study. </w:t>
+        <w:t xml:space="preserve">, Dennison, J. &amp; Doyle M.W. (2010) Response of stream macroinvertebrates in flow refugia and high-scour areas to a series of floods: A reciprocal replacement study. </w:t>
       </w:r>
       <w:r>
         <w:rPr>
@@ -4438,9 +4093,8 @@
           <w:sz w:val="20"/>
           <w:szCs w:val="20"/>
         </w:rPr>
-        <w:t xml:space="preserve">Journal of the North American </w:t>
-      </w:r>
-      <w:proofErr w:type="spellStart"/>
+        <w:t xml:space="preserve">Journal of the North American Benthological Society </w:t>
+      </w:r>
       <w:r>
         <w:rPr>
           <w:rFonts w:ascii="Verdana" w:hAnsi="Verdana"/>
@@ -4448,25 +4102,6 @@
           <w:sz w:val="20"/>
           <w:szCs w:val="20"/>
         </w:rPr>
-        <w:t>Benthological</w:t>
-      </w:r>
-      <w:proofErr w:type="spellEnd"/>
-      <w:r>
-        <w:rPr>
-          <w:rFonts w:ascii="Verdana" w:hAnsi="Verdana"/>
-          <w:i/>
-          <w:sz w:val="20"/>
-          <w:szCs w:val="20"/>
-        </w:rPr>
-        <w:t xml:space="preserve"> Society </w:t>
-      </w:r>
-      <w:r>
-        <w:rPr>
-          <w:rFonts w:ascii="Verdana" w:hAnsi="Verdana"/>
-          <w:i/>
-          <w:sz w:val="20"/>
-          <w:szCs w:val="20"/>
-        </w:rPr>
         <w:t xml:space="preserve">(now Freshwater Science) </w:t>
       </w:r>
       <w:r>
@@ -4501,7 +4136,7 @@
         </w:rPr>
         <w:t xml:space="preserve"> </w:t>
       </w:r>
-      <w:hyperlink r:id="rId24" w:history="1">
+      <w:hyperlink r:id="rId25" w:history="1">
         <w:r>
           <w:rPr>
             <w:rStyle w:val="Hyperlink"/>
@@ -4550,56 +4185,16 @@
           <w:sz w:val="20"/>
           <w:szCs w:val="20"/>
         </w:rPr>
-        <w:t xml:space="preserve">, LeRoy C.J., Lovett J.M., </w:t>
-      </w:r>
-      <w:proofErr w:type="spellStart"/>
-      <w:r>
-        <w:rPr>
-          <w:rFonts w:ascii="Verdana" w:hAnsi="Verdana" w:cs="Verdana"/>
-          <w:bCs/>
-          <w:sz w:val="20"/>
-          <w:szCs w:val="20"/>
-        </w:rPr>
-        <w:t>Flaccus</w:t>
-      </w:r>
-      <w:proofErr w:type="spellEnd"/>
-      <w:r>
-        <w:rPr>
-          <w:rFonts w:ascii="Verdana" w:hAnsi="Verdana" w:cs="Verdana"/>
-          <w:bCs/>
-          <w:sz w:val="20"/>
-          <w:szCs w:val="20"/>
-        </w:rPr>
-        <w:t xml:space="preserve"> K.K</w:t>
-      </w:r>
-      <w:r>
-        <w:rPr>
-          <w:rFonts w:ascii="Verdana" w:hAnsi="Verdana" w:cs="Verdana"/>
-          <w:bCs/>
-          <w:sz w:val="20"/>
-          <w:szCs w:val="20"/>
-        </w:rPr>
-        <w:t xml:space="preserve">., </w:t>
-      </w:r>
-      <w:proofErr w:type="spellStart"/>
-      <w:r>
-        <w:rPr>
-          <w:rFonts w:ascii="Verdana" w:hAnsi="Verdana" w:cs="Verdana"/>
-          <w:bCs/>
-          <w:sz w:val="20"/>
-          <w:szCs w:val="20"/>
-        </w:rPr>
-        <w:t>Vlieg</w:t>
-      </w:r>
-      <w:proofErr w:type="spellEnd"/>
-      <w:r>
-        <w:rPr>
-          <w:rFonts w:ascii="Verdana" w:hAnsi="Verdana" w:cs="Verdana"/>
-          <w:bCs/>
-          <w:sz w:val="20"/>
-          <w:szCs w:val="20"/>
-        </w:rPr>
-        <w:t xml:space="preserve"> J.K. &amp; Marks J.C. (200</w:t>
+        <w:t>, LeRoy C.J., Lovett J.M., Flaccus K.K</w:t>
+      </w:r>
+      <w:r>
+        <w:rPr>
+          <w:rFonts w:ascii="Verdana" w:hAnsi="Verdana" w:cs="Verdana"/>
+          <w:bCs/>
+          <w:sz w:val="20"/>
+          <w:szCs w:val="20"/>
+        </w:rPr>
+        <w:t>., Vlieg J.K. &amp; Marks J.C. (200</w:t>
       </w:r>
       <w:r>
         <w:rPr>
@@ -4646,7 +4241,6 @@
         </w:rPr>
         <w:t xml:space="preserve"> </w:t>
       </w:r>
-      <w:proofErr w:type="spellStart"/>
       <w:r>
         <w:rPr>
           <w:rFonts w:ascii="Verdana" w:hAnsi="Verdana" w:cs="Verdana"/>
@@ -4657,7 +4251,6 @@
         </w:rPr>
         <w:t>Hydrobiologia</w:t>
       </w:r>
-      <w:proofErr w:type="spellEnd"/>
       <w:r>
         <w:rPr>
           <w:rFonts w:ascii="Verdana" w:hAnsi="Verdana" w:cs="Verdana"/>
@@ -4714,7 +4307,7 @@
         </w:rPr>
         <w:t xml:space="preserve"> </w:t>
       </w:r>
-      <w:hyperlink r:id="rId25" w:history="1">
+      <w:hyperlink r:id="rId26" w:history="1">
         <w:r>
           <w:rPr>
             <w:rStyle w:val="Hyperlink"/>
@@ -4753,47 +4346,7 @@
           <w:sz w:val="20"/>
           <w:szCs w:val="20"/>
         </w:rPr>
-        <w:t xml:space="preserve">Joseph, J.W., </w:t>
-      </w:r>
-      <w:proofErr w:type="spellStart"/>
-      <w:r>
-        <w:rPr>
-          <w:rFonts w:ascii="Verdana" w:hAnsi="Verdana" w:cs="Verdana"/>
-          <w:bCs/>
-          <w:sz w:val="20"/>
-          <w:szCs w:val="20"/>
-        </w:rPr>
-        <w:t>Odegaard</w:t>
-      </w:r>
-      <w:proofErr w:type="spellEnd"/>
-      <w:r>
-        <w:rPr>
-          <w:rFonts w:ascii="Verdana" w:hAnsi="Verdana" w:cs="Verdana"/>
-          <w:bCs/>
-          <w:sz w:val="20"/>
-          <w:szCs w:val="20"/>
-        </w:rPr>
-        <w:t xml:space="preserve">, M.L., </w:t>
-      </w:r>
-      <w:proofErr w:type="spellStart"/>
-      <w:r>
-        <w:rPr>
-          <w:rFonts w:ascii="Verdana" w:hAnsi="Verdana" w:cs="Verdana"/>
-          <w:bCs/>
-          <w:sz w:val="20"/>
-          <w:szCs w:val="20"/>
-        </w:rPr>
-        <w:t>Ronnebaum</w:t>
-      </w:r>
-      <w:proofErr w:type="spellEnd"/>
-      <w:r>
-        <w:rPr>
-          <w:rFonts w:ascii="Verdana" w:hAnsi="Verdana" w:cs="Verdana"/>
-          <w:bCs/>
-          <w:sz w:val="20"/>
-          <w:szCs w:val="20"/>
-        </w:rPr>
-        <w:t xml:space="preserve">, S.M., Burgess, S.C., </w:t>
+        <w:t xml:space="preserve">Joseph, J.W., Odegaard, M.L., Ronnebaum, S.M., Burgess, S.C., </w:t>
       </w:r>
       <w:r>
         <w:rPr>
@@ -4830,47 +4383,7 @@
           <w:sz w:val="20"/>
           <w:szCs w:val="20"/>
         </w:rPr>
-        <w:t xml:space="preserve">A.D. &amp; </w:t>
-      </w:r>
-      <w:proofErr w:type="spellStart"/>
-      <w:r>
-        <w:rPr>
-          <w:rFonts w:ascii="Verdana" w:hAnsi="Verdana" w:cs="Verdana"/>
-          <w:bCs/>
-          <w:sz w:val="20"/>
-          <w:szCs w:val="20"/>
-        </w:rPr>
-        <w:t>Newgard</w:t>
-      </w:r>
-      <w:proofErr w:type="spellEnd"/>
-      <w:r>
-        <w:rPr>
-          <w:rFonts w:ascii="Verdana" w:hAnsi="Verdana" w:cs="Verdana"/>
-          <w:bCs/>
-          <w:sz w:val="20"/>
-          <w:szCs w:val="20"/>
-        </w:rPr>
-        <w:t xml:space="preserve">, C.B. (2007) Normal flux through ATP-citrate </w:t>
-      </w:r>
-      <w:proofErr w:type="spellStart"/>
-      <w:r>
-        <w:rPr>
-          <w:rFonts w:ascii="Verdana" w:hAnsi="Verdana" w:cs="Verdana"/>
-          <w:bCs/>
-          <w:sz w:val="20"/>
-          <w:szCs w:val="20"/>
-        </w:rPr>
-        <w:t>lyase</w:t>
-      </w:r>
-      <w:proofErr w:type="spellEnd"/>
-      <w:r>
-        <w:rPr>
-          <w:rFonts w:ascii="Verdana" w:hAnsi="Verdana" w:cs="Verdana"/>
-          <w:bCs/>
-          <w:sz w:val="20"/>
-          <w:szCs w:val="20"/>
-        </w:rPr>
-        <w:t xml:space="preserve"> or fatty acid</w:t>
+        <w:t>A.D. &amp; Newgard, C.B. (2007) Normal flux through ATP-citrate lyase or fatty acid</w:t>
       </w:r>
       <w:r>
         <w:rPr>
@@ -4969,7 +4482,7 @@
         </w:rPr>
         <w:t xml:space="preserve"> </w:t>
       </w:r>
-      <w:hyperlink r:id="rId26" w:history="1">
+      <w:hyperlink r:id="rId27" w:history="1">
         <w:r>
           <w:rPr>
             <w:rStyle w:val="Hyperlink"/>
@@ -5013,7 +4526,6 @@
           <w:szCs w:val="20"/>
         </w:rPr>
       </w:pPr>
-      <w:proofErr w:type="gramStart"/>
       <w:r>
         <w:rPr>
           <w:rFonts w:ascii="Verdana" w:hAnsi="Verdana" w:cs="Verdana"/>
@@ -5068,17 +4580,25 @@
           <w:sz w:val="20"/>
           <w:szCs w:val="20"/>
         </w:rPr>
-        <w:t xml:space="preserve"> &amp; Doyle, M.W. (In Review) Effect of tributary and braided confluences on aquatic macroinvertebrate communities and geomorphology in an alpine river watershed.</w:t>
-      </w:r>
-      <w:proofErr w:type="gramEnd"/>
-      <w:r>
-        <w:rPr>
-          <w:rFonts w:ascii="Verdana" w:hAnsi="Verdana" w:cs="Verdana"/>
-          <w:bCs/>
-          <w:sz w:val="20"/>
-          <w:szCs w:val="20"/>
-        </w:rPr>
-        <w:t xml:space="preserve"> </w:t>
+        <w:t xml:space="preserve"> &amp; Doyle, M.W. (</w:t>
+      </w:r>
+      <w:r>
+        <w:rPr>
+          <w:rFonts w:ascii="Verdana" w:hAnsi="Verdana" w:cs="Verdana"/>
+          <w:bCs/>
+          <w:sz w:val="20"/>
+          <w:szCs w:val="20"/>
+        </w:rPr>
+        <w:t>Accepted)</w:t>
+      </w:r>
+      <w:r>
+        <w:rPr>
+          <w:rFonts w:ascii="Verdana" w:hAnsi="Verdana" w:cs="Verdana"/>
+          <w:bCs/>
+          <w:sz w:val="20"/>
+          <w:szCs w:val="20"/>
+        </w:rPr>
+        <w:t xml:space="preserve"> Effect of tributary and braided confluences on aquatic macroinvertebrate communities and geomorphology in an alpine river watershed. </w:t>
       </w:r>
       <w:r>
         <w:rPr>
@@ -5107,122 +4627,47 @@
         <w:rPr>
           <w:rFonts w:ascii="Verdana" w:hAnsi="Verdana" w:cs="Verdana"/>
           <w:bCs/>
+          <w:sz w:val="20"/>
+          <w:szCs w:val="20"/>
+        </w:rPr>
+      </w:pPr>
+      <w:r>
+        <w:rPr>
+          <w:rFonts w:ascii="Verdana" w:hAnsi="Verdana" w:cs="Verdana"/>
+          <w:bCs/>
+          <w:sz w:val="20"/>
+          <w:szCs w:val="20"/>
+        </w:rPr>
+        <w:t xml:space="preserve">13) *Smith, J.T., </w:t>
+      </w:r>
+      <w:r>
+        <w:rPr>
+          <w:rFonts w:ascii="Verdana" w:hAnsi="Verdana" w:cs="Verdana"/>
+          <w:bCs/>
+          <w:sz w:val="20"/>
+          <w:szCs w:val="20"/>
+          <w:u w:val="single"/>
+        </w:rPr>
+        <w:t>Muehlbauer, J.D.</w:t>
+      </w:r>
+      <w:r>
+        <w:rPr>
+          <w:rFonts w:ascii="Verdana" w:hAnsi="Verdana" w:cs="Verdana"/>
+          <w:bCs/>
+          <w:sz w:val="20"/>
+          <w:szCs w:val="20"/>
+        </w:rPr>
+        <w:t xml:space="preserve"> &amp; Kennedy, T.A. (In Prep) Sticky trap placement and deployment effects on midge catch rates. </w:t>
+      </w:r>
+      <w:r>
+        <w:rPr>
+          <w:rFonts w:ascii="Verdana" w:hAnsi="Verdana" w:cs="Verdana"/>
+          <w:bCs/>
           <w:i/>
           <w:sz w:val="20"/>
           <w:szCs w:val="20"/>
         </w:rPr>
-      </w:pPr>
-      <w:r>
-        <w:rPr>
-          <w:rFonts w:ascii="Verdana" w:hAnsi="Verdana" w:cs="Verdana"/>
-          <w:bCs/>
-          <w:sz w:val="20"/>
-          <w:szCs w:val="20"/>
-        </w:rPr>
-        <w:t>13</w:t>
-      </w:r>
-      <w:r>
-        <w:rPr>
-          <w:rFonts w:ascii="Verdana" w:hAnsi="Verdana" w:cs="Verdana"/>
-          <w:bCs/>
-          <w:sz w:val="20"/>
-          <w:szCs w:val="20"/>
-        </w:rPr>
-        <w:t xml:space="preserve">) </w:t>
-      </w:r>
-      <w:r>
-        <w:rPr>
-          <w:rFonts w:ascii="Verdana" w:hAnsi="Verdana" w:cs="Verdana"/>
-          <w:bCs/>
-          <w:sz w:val="20"/>
-          <w:szCs w:val="20"/>
-          <w:u w:val="single"/>
-        </w:rPr>
-        <w:t>Muehlbauer, J.D.</w:t>
-      </w:r>
-      <w:r>
-        <w:rPr>
-          <w:rFonts w:ascii="Verdana" w:hAnsi="Verdana" w:cs="Verdana"/>
-          <w:bCs/>
-          <w:sz w:val="20"/>
-          <w:szCs w:val="20"/>
-        </w:rPr>
-        <w:t xml:space="preserve"> &amp; Doyle, M.W. (In </w:t>
-      </w:r>
-      <w:r>
-        <w:rPr>
-          <w:rFonts w:ascii="Verdana" w:hAnsi="Verdana" w:cs="Verdana"/>
-          <w:bCs/>
-          <w:sz w:val="20"/>
-          <w:szCs w:val="20"/>
-        </w:rPr>
-        <w:t>Prep</w:t>
-      </w:r>
-      <w:r>
-        <w:rPr>
-          <w:rFonts w:ascii="Verdana" w:hAnsi="Verdana" w:cs="Verdana"/>
-          <w:bCs/>
-          <w:sz w:val="20"/>
-          <w:szCs w:val="20"/>
-        </w:rPr>
-        <w:t xml:space="preserve">) </w:t>
-      </w:r>
-      <w:r>
-        <w:rPr>
-          <w:rFonts w:ascii="Verdana" w:hAnsi="Verdana"/>
-          <w:bCs/>
-          <w:sz w:val="20"/>
-          <w:szCs w:val="20"/>
-        </w:rPr>
-        <w:t>Flooding decouples a major aquatic-terrestrial subsidy: insights from the combination of multiple ecological theories</w:t>
-      </w:r>
-      <w:r>
-        <w:rPr>
-          <w:rFonts w:ascii="Verdana" w:hAnsi="Verdana" w:cs="Verdana"/>
-          <w:bCs/>
-          <w:sz w:val="20"/>
-          <w:szCs w:val="20"/>
-        </w:rPr>
-        <w:t xml:space="preserve">. </w:t>
-      </w:r>
-      <w:r>
-        <w:rPr>
-          <w:rFonts w:ascii="Verdana" w:hAnsi="Verdana" w:cs="Verdana"/>
-          <w:bCs/>
-          <w:i/>
-          <w:sz w:val="20"/>
-          <w:szCs w:val="20"/>
-        </w:rPr>
-        <w:t xml:space="preserve">For Journal of Animal </w:t>
-      </w:r>
-      <w:r>
-        <w:rPr>
-          <w:rFonts w:ascii="Verdana" w:hAnsi="Verdana" w:cs="Verdana"/>
-          <w:bCs/>
-          <w:i/>
-          <w:sz w:val="20"/>
-          <w:szCs w:val="20"/>
-        </w:rPr>
-        <w:t>Ecology</w:t>
-      </w:r>
-      <w:r>
-        <w:rPr>
-          <w:rFonts w:ascii="Verdana" w:hAnsi="Verdana" w:cs="Verdana"/>
-          <w:bCs/>
-          <w:i/>
-          <w:sz w:val="20"/>
-          <w:szCs w:val="20"/>
-        </w:rPr>
-        <w:t xml:space="preserve"> (95% completed, revising draft)</w:t>
-      </w:r>
-      <w:r>
-        <w:rPr>
-          <w:rFonts w:ascii="Verdana" w:hAnsi="Verdana" w:cs="Verdana"/>
-          <w:bCs/>
-          <w:sz w:val="20"/>
-          <w:szCs w:val="20"/>
-        </w:rPr>
-        <w:t>.</w:t>
+        <w:t>For Ecological Entomology (90%).</w:t>
       </w:r>
     </w:p>
     <w:p>
@@ -5232,19 +4677,47 @@
         <w:rPr>
           <w:rFonts w:ascii="Verdana" w:hAnsi="Verdana" w:cs="Verdana"/>
           <w:bCs/>
-          <w:sz w:val="20"/>
-          <w:szCs w:val="20"/>
-        </w:rPr>
-      </w:pPr>
-      <w:proofErr w:type="gramStart"/>
-      <w:r>
-        <w:rPr>
-          <w:rFonts w:ascii="Verdana" w:hAnsi="Verdana" w:cs="Verdana"/>
-          <w:bCs/>
-          <w:sz w:val="20"/>
-          <w:szCs w:val="20"/>
-        </w:rPr>
-        <w:t>14</w:t>
+          <w:i/>
+          <w:sz w:val="20"/>
+          <w:szCs w:val="20"/>
+        </w:rPr>
+      </w:pPr>
+      <w:r>
+        <w:rPr>
+          <w:rFonts w:ascii="Verdana" w:hAnsi="Verdana" w:cs="Verdana"/>
+          <w:bCs/>
+          <w:sz w:val="20"/>
+          <w:szCs w:val="20"/>
+        </w:rPr>
+        <w:t xml:space="preserve">14) </w:t>
+      </w:r>
+      <w:r>
+        <w:rPr>
+          <w:rFonts w:ascii="Verdana" w:hAnsi="Verdana" w:cs="Verdana"/>
+          <w:bCs/>
+          <w:sz w:val="20"/>
+          <w:szCs w:val="20"/>
+          <w:u w:val="single"/>
+        </w:rPr>
+        <w:t>Muehlbauer, J.D.</w:t>
+      </w:r>
+      <w:r>
+        <w:rPr>
+          <w:rFonts w:ascii="Verdana" w:hAnsi="Verdana" w:cs="Verdana"/>
+          <w:bCs/>
+          <w:sz w:val="20"/>
+          <w:szCs w:val="20"/>
+        </w:rPr>
+        <w:t xml:space="preserve"> &amp; Doyle, M.W. (In </w:t>
+      </w:r>
+      <w:r>
+        <w:rPr>
+          <w:rFonts w:ascii="Verdana" w:hAnsi="Verdana" w:cs="Verdana"/>
+          <w:bCs/>
+          <w:sz w:val="20"/>
+          <w:szCs w:val="20"/>
+        </w:rPr>
+        <w:t>Prep</w:t>
       </w:r>
       <w:r>
         <w:rPr>
@@ -5257,158 +4730,21 @@
       </w:r>
       <w:r>
         <w:rPr>
-          <w:rFonts w:ascii="Verdana" w:hAnsi="Verdana" w:cs="Verdana"/>
-          <w:bCs/>
-          <w:sz w:val="20"/>
-          <w:szCs w:val="20"/>
-          <w:u w:val="single"/>
-        </w:rPr>
-        <w:t>Muehlbauer, J.D.</w:t>
-      </w:r>
-      <w:r>
-        <w:rPr>
-          <w:rFonts w:ascii="Verdana" w:hAnsi="Verdana" w:cs="Verdana"/>
-          <w:bCs/>
-          <w:sz w:val="20"/>
-          <w:szCs w:val="20"/>
-        </w:rPr>
-        <w:t xml:space="preserve">, </w:t>
-      </w:r>
-      <w:r>
-        <w:rPr>
-          <w:rFonts w:ascii="Verdana" w:hAnsi="Verdana" w:cs="Verdana"/>
-          <w:bCs/>
-          <w:sz w:val="20"/>
-          <w:szCs w:val="20"/>
-        </w:rPr>
-        <w:t>*</w:t>
-      </w:r>
-      <w:r>
-        <w:rPr>
-          <w:rFonts w:ascii="Verdana" w:hAnsi="Verdana" w:cs="Verdana"/>
-          <w:bCs/>
-          <w:sz w:val="20"/>
-          <w:szCs w:val="20"/>
-        </w:rPr>
-        <w:t xml:space="preserve">Clay, P.A., </w:t>
-      </w:r>
-      <w:r>
-        <w:rPr>
-          <w:rFonts w:ascii="Verdana" w:hAnsi="Verdana" w:cs="Verdana"/>
-          <w:bCs/>
-          <w:sz w:val="20"/>
-          <w:szCs w:val="20"/>
-        </w:rPr>
-        <w:t xml:space="preserve">Doyle, M.W. &amp; Tockner, K. </w:t>
-      </w:r>
-      <w:r>
-        <w:rPr>
-          <w:rFonts w:ascii="Verdana" w:hAnsi="Verdana" w:cs="Verdana"/>
-          <w:bCs/>
-          <w:sz w:val="20"/>
-          <w:szCs w:val="20"/>
-        </w:rPr>
-        <w:t xml:space="preserve">(In Prep) </w:t>
-      </w:r>
-      <w:r>
-        <w:rPr>
-          <w:rFonts w:ascii="Verdana" w:hAnsi="Verdana" w:cs="Verdana"/>
-          <w:bCs/>
-          <w:sz w:val="20"/>
-          <w:szCs w:val="20"/>
-        </w:rPr>
-        <w:t>Geophysical</w:t>
-      </w:r>
-      <w:r>
-        <w:rPr>
-          <w:rFonts w:ascii="Verdana" w:hAnsi="Verdana" w:cs="Verdana"/>
-          <w:bCs/>
-          <w:sz w:val="20"/>
-          <w:szCs w:val="20"/>
-        </w:rPr>
-        <w:t xml:space="preserve"> controls on </w:t>
-      </w:r>
-      <w:r>
-        <w:rPr>
-          <w:rFonts w:ascii="Verdana" w:hAnsi="Verdana" w:cs="Verdana"/>
-          <w:bCs/>
-          <w:sz w:val="20"/>
-          <w:szCs w:val="20"/>
-        </w:rPr>
-        <w:t xml:space="preserve">the </w:t>
-      </w:r>
-      <w:r>
-        <w:rPr>
-          <w:rFonts w:ascii="Verdana" w:hAnsi="Verdana" w:cs="Verdana"/>
-          <w:bCs/>
-          <w:sz w:val="20"/>
-          <w:szCs w:val="20"/>
-        </w:rPr>
-        <w:t xml:space="preserve">spatial </w:t>
-      </w:r>
-      <w:r>
-        <w:rPr>
-          <w:rFonts w:ascii="Verdana" w:hAnsi="Verdana" w:cs="Verdana"/>
-          <w:bCs/>
-          <w:sz w:val="20"/>
-          <w:szCs w:val="20"/>
-        </w:rPr>
-        <w:t xml:space="preserve">dynamics of river-to-land </w:t>
-      </w:r>
-      <w:r>
-        <w:rPr>
-          <w:rFonts w:ascii="Verdana" w:hAnsi="Verdana" w:cs="Verdana"/>
-          <w:bCs/>
-          <w:sz w:val="20"/>
-          <w:szCs w:val="20"/>
-        </w:rPr>
-        <w:t>subsid</w:t>
-      </w:r>
-      <w:r>
-        <w:rPr>
-          <w:rFonts w:ascii="Verdana" w:hAnsi="Verdana" w:cs="Verdana"/>
-          <w:bCs/>
-          <w:sz w:val="20"/>
-          <w:szCs w:val="20"/>
-        </w:rPr>
-        <w:t>ies</w:t>
-      </w:r>
-      <w:r>
-        <w:rPr>
-          <w:rFonts w:ascii="Verdana" w:hAnsi="Verdana" w:cs="Verdana"/>
-          <w:bCs/>
-          <w:sz w:val="20"/>
-          <w:szCs w:val="20"/>
-        </w:rPr>
-        <w:t>,</w:t>
-      </w:r>
-      <w:r>
-        <w:rPr>
-          <w:rFonts w:ascii="Verdana" w:hAnsi="Verdana" w:cs="Verdana"/>
-          <w:bCs/>
-          <w:sz w:val="20"/>
-          <w:szCs w:val="20"/>
-        </w:rPr>
-        <w:t xml:space="preserve"> based on global field anal</w:t>
-      </w:r>
-      <w:r>
-        <w:rPr>
-          <w:rFonts w:ascii="Verdana" w:hAnsi="Verdana" w:cs="Verdana"/>
-          <w:bCs/>
-          <w:sz w:val="20"/>
-          <w:szCs w:val="20"/>
-        </w:rPr>
-        <w:t>ysis.</w:t>
-      </w:r>
-      <w:proofErr w:type="gramEnd"/>
-      <w:r>
-        <w:rPr>
-          <w:rFonts w:ascii="Verdana" w:hAnsi="Verdana" w:cs="Verdana"/>
-          <w:bCs/>
-          <w:sz w:val="20"/>
-          <w:szCs w:val="20"/>
-        </w:rPr>
-        <w:t xml:space="preserve"> </w:t>
+          <w:rFonts w:ascii="Verdana" w:hAnsi="Verdana"/>
+          <w:bCs/>
+          <w:sz w:val="20"/>
+          <w:szCs w:val="20"/>
+        </w:rPr>
+        <w:t>Flooding decouples a major aquatic-terrestrial subsidy: insights from the combination of multiple ecological theories</w:t>
+      </w:r>
+      <w:r>
+        <w:rPr>
+          <w:rFonts w:ascii="Verdana" w:hAnsi="Verdana" w:cs="Verdana"/>
+          <w:bCs/>
+          <w:sz w:val="20"/>
+          <w:szCs w:val="20"/>
+        </w:rPr>
+        <w:t xml:space="preserve">. </w:t>
       </w:r>
       <w:r>
         <w:rPr>
@@ -5418,7 +4754,27 @@
           <w:sz w:val="20"/>
           <w:szCs w:val="20"/>
         </w:rPr>
-        <w:t>For Ecological Monographs</w:t>
+        <w:t xml:space="preserve">For Journal of Animal </w:t>
+      </w:r>
+      <w:r>
+        <w:rPr>
+          <w:rFonts w:ascii="Verdana" w:hAnsi="Verdana" w:cs="Verdana"/>
+          <w:bCs/>
+          <w:i/>
+          <w:sz w:val="20"/>
+          <w:szCs w:val="20"/>
+        </w:rPr>
+        <w:t>Ecology</w:t>
+      </w:r>
+      <w:r>
+        <w:rPr>
+          <w:rFonts w:ascii="Verdana" w:hAnsi="Verdana" w:cs="Verdana"/>
+          <w:bCs/>
+          <w:i/>
+          <w:sz w:val="20"/>
+          <w:szCs w:val="20"/>
+        </w:rPr>
+        <w:t xml:space="preserve"> (95% completed, revising draft)</w:t>
       </w:r>
       <w:r>
         <w:rPr>
@@ -5428,55 +4784,6 @@
           <w:szCs w:val="20"/>
         </w:rPr>
         <w:t>.</w:t>
-      </w:r>
-      <w:r>
-        <w:rPr>
-          <w:rFonts w:ascii="Verdana" w:hAnsi="Verdana" w:cs="Verdana"/>
-          <w:bCs/>
-          <w:sz w:val="20"/>
-          <w:szCs w:val="20"/>
-        </w:rPr>
-        <w:t xml:space="preserve"> </w:t>
-      </w:r>
-      <w:r>
-        <w:rPr>
-          <w:rFonts w:ascii="Verdana" w:hAnsi="Verdana" w:cs="Verdana"/>
-          <w:bCs/>
-          <w:i/>
-          <w:sz w:val="20"/>
-          <w:szCs w:val="20"/>
-        </w:rPr>
-        <w:t>(~90</w:t>
-      </w:r>
-      <w:r>
-        <w:rPr>
-          <w:rFonts w:ascii="Verdana" w:hAnsi="Verdana" w:cs="Verdana"/>
-          <w:bCs/>
-          <w:i/>
-          <w:sz w:val="20"/>
-          <w:szCs w:val="20"/>
-        </w:rPr>
-        <w:t>% completed</w:t>
-      </w:r>
-      <w:r>
-        <w:rPr>
-          <w:rFonts w:ascii="Verdana" w:hAnsi="Verdana" w:cs="Verdana"/>
-          <w:bCs/>
-          <w:i/>
-          <w:sz w:val="20"/>
-          <w:szCs w:val="20"/>
-        </w:rPr>
-        <w:t>, revising draft</w:t>
-      </w:r>
-      <w:r>
-        <w:rPr>
-          <w:rFonts w:ascii="Verdana" w:hAnsi="Verdana" w:cs="Verdana"/>
-          <w:bCs/>
-          <w:i/>
-          <w:sz w:val="20"/>
-          <w:szCs w:val="20"/>
-        </w:rPr>
-        <w:t>)</w:t>
       </w:r>
     </w:p>
     <w:p>
@@ -5486,60 +4793,165 @@
         <w:rPr>
           <w:rFonts w:ascii="Verdana" w:hAnsi="Verdana" w:cs="Verdana"/>
           <w:bCs/>
+          <w:sz w:val="20"/>
+          <w:szCs w:val="20"/>
+        </w:rPr>
+      </w:pPr>
+      <w:r>
+        <w:rPr>
+          <w:rFonts w:ascii="Verdana" w:hAnsi="Verdana" w:cs="Verdana"/>
+          <w:bCs/>
+          <w:sz w:val="20"/>
+          <w:szCs w:val="20"/>
+        </w:rPr>
+        <w:t xml:space="preserve">15) </w:t>
+      </w:r>
+      <w:r>
+        <w:rPr>
+          <w:rFonts w:ascii="Verdana" w:hAnsi="Verdana" w:cs="Verdana"/>
+          <w:bCs/>
+          <w:sz w:val="20"/>
+          <w:szCs w:val="20"/>
+          <w:u w:val="single"/>
+        </w:rPr>
+        <w:t>Muehlbauer, J.D.</w:t>
+      </w:r>
+      <w:r>
+        <w:rPr>
+          <w:rFonts w:ascii="Verdana" w:hAnsi="Verdana" w:cs="Verdana"/>
+          <w:bCs/>
+          <w:sz w:val="20"/>
+          <w:szCs w:val="20"/>
+        </w:rPr>
+        <w:t xml:space="preserve">, </w:t>
+      </w:r>
+      <w:r>
+        <w:rPr>
+          <w:rFonts w:ascii="Verdana" w:hAnsi="Verdana" w:cs="Verdana"/>
+          <w:bCs/>
+          <w:sz w:val="20"/>
+          <w:szCs w:val="20"/>
+        </w:rPr>
+        <w:t xml:space="preserve">*Clay, P.A., </w:t>
+      </w:r>
+      <w:r>
+        <w:rPr>
+          <w:rFonts w:ascii="Verdana" w:hAnsi="Verdana" w:cs="Verdana"/>
+          <w:bCs/>
+          <w:sz w:val="20"/>
+          <w:szCs w:val="20"/>
+        </w:rPr>
+        <w:t xml:space="preserve">Doyle, M.W. &amp; Tockner, K. </w:t>
+      </w:r>
+      <w:r>
+        <w:rPr>
+          <w:rFonts w:ascii="Verdana" w:hAnsi="Verdana" w:cs="Verdana"/>
+          <w:bCs/>
+          <w:sz w:val="20"/>
+          <w:szCs w:val="20"/>
+        </w:rPr>
+        <w:t xml:space="preserve">(In Prep) </w:t>
+      </w:r>
+      <w:r>
+        <w:rPr>
+          <w:rFonts w:ascii="Verdana" w:hAnsi="Verdana" w:cs="Verdana"/>
+          <w:bCs/>
+          <w:sz w:val="20"/>
+          <w:szCs w:val="20"/>
+        </w:rPr>
+        <w:t>Geophysical</w:t>
+      </w:r>
+      <w:r>
+        <w:rPr>
+          <w:rFonts w:ascii="Verdana" w:hAnsi="Verdana" w:cs="Verdana"/>
+          <w:bCs/>
+          <w:sz w:val="20"/>
+          <w:szCs w:val="20"/>
+        </w:rPr>
+        <w:t xml:space="preserve"> controls on </w:t>
+      </w:r>
+      <w:r>
+        <w:rPr>
+          <w:rFonts w:ascii="Verdana" w:hAnsi="Verdana" w:cs="Verdana"/>
+          <w:bCs/>
+          <w:sz w:val="20"/>
+          <w:szCs w:val="20"/>
+        </w:rPr>
+        <w:t xml:space="preserve">the </w:t>
+      </w:r>
+      <w:r>
+        <w:rPr>
+          <w:rFonts w:ascii="Verdana" w:hAnsi="Verdana" w:cs="Verdana"/>
+          <w:bCs/>
+          <w:sz w:val="20"/>
+          <w:szCs w:val="20"/>
+        </w:rPr>
+        <w:t xml:space="preserve">spatial </w:t>
+      </w:r>
+      <w:r>
+        <w:rPr>
+          <w:rFonts w:ascii="Verdana" w:hAnsi="Verdana" w:cs="Verdana"/>
+          <w:bCs/>
+          <w:sz w:val="20"/>
+          <w:szCs w:val="20"/>
+        </w:rPr>
+        <w:t xml:space="preserve">dynamics of river-to-land </w:t>
+      </w:r>
+      <w:r>
+        <w:rPr>
+          <w:rFonts w:ascii="Verdana" w:hAnsi="Verdana" w:cs="Verdana"/>
+          <w:bCs/>
+          <w:sz w:val="20"/>
+          <w:szCs w:val="20"/>
+        </w:rPr>
+        <w:t>subsid</w:t>
+      </w:r>
+      <w:r>
+        <w:rPr>
+          <w:rFonts w:ascii="Verdana" w:hAnsi="Verdana" w:cs="Verdana"/>
+          <w:bCs/>
+          <w:sz w:val="20"/>
+          <w:szCs w:val="20"/>
+        </w:rPr>
+        <w:t>ies, based on global field anal</w:t>
+      </w:r>
+      <w:r>
+        <w:rPr>
+          <w:rFonts w:ascii="Verdana" w:hAnsi="Verdana" w:cs="Verdana"/>
+          <w:bCs/>
+          <w:sz w:val="20"/>
+          <w:szCs w:val="20"/>
+        </w:rPr>
+        <w:t>ysis.</w:t>
+      </w:r>
+      <w:r>
+        <w:rPr>
+          <w:rFonts w:ascii="Verdana" w:hAnsi="Verdana" w:cs="Verdana"/>
+          <w:bCs/>
+          <w:sz w:val="20"/>
+          <w:szCs w:val="20"/>
+        </w:rPr>
+        <w:t xml:space="preserve"> </w:t>
+      </w:r>
+      <w:r>
+        <w:rPr>
+          <w:rFonts w:ascii="Verdana" w:hAnsi="Verdana" w:cs="Verdana"/>
+          <w:bCs/>
           <w:i/>
           <w:sz w:val="20"/>
           <w:szCs w:val="20"/>
         </w:rPr>
-      </w:pPr>
-      <w:proofErr w:type="gramStart"/>
-      <w:r>
-        <w:rPr>
-          <w:rFonts w:ascii="Verdana" w:hAnsi="Verdana" w:cs="Verdana"/>
-          <w:bCs/>
-          <w:sz w:val="20"/>
-          <w:szCs w:val="20"/>
-        </w:rPr>
-        <w:t>15</w:t>
-      </w:r>
-      <w:r>
-        <w:rPr>
-          <w:rFonts w:ascii="Verdana" w:hAnsi="Verdana" w:cs="Verdana"/>
-          <w:bCs/>
-          <w:sz w:val="20"/>
-          <w:szCs w:val="20"/>
-        </w:rPr>
-        <w:t xml:space="preserve">) </w:t>
-      </w:r>
-      <w:r>
-        <w:rPr>
-          <w:rFonts w:ascii="Verdana" w:hAnsi="Verdana" w:cs="Verdana"/>
-          <w:bCs/>
-          <w:sz w:val="20"/>
-          <w:szCs w:val="20"/>
-          <w:u w:val="single"/>
-        </w:rPr>
-        <w:t>Muehlbauer, J.D.</w:t>
-      </w:r>
-      <w:r>
-        <w:rPr>
-          <w:rFonts w:ascii="Verdana" w:hAnsi="Verdana" w:cs="Verdana"/>
-          <w:bCs/>
-          <w:sz w:val="20"/>
-          <w:szCs w:val="20"/>
-        </w:rPr>
-        <w:t xml:space="preserve"> (In Prep) A critical examination of the variables affecting stream subsidy dynamics.</w:t>
-      </w:r>
-      <w:proofErr w:type="gramEnd"/>
-      <w:r>
-        <w:rPr>
-          <w:rFonts w:ascii="Verdana" w:hAnsi="Verdana" w:cs="Verdana"/>
-          <w:bCs/>
-          <w:sz w:val="20"/>
-          <w:szCs w:val="20"/>
-        </w:rPr>
-        <w:t xml:space="preserve"> </w:t>
-      </w:r>
-      <w:proofErr w:type="gramStart"/>
+        <w:t>For Ecological Monographs</w:t>
+      </w:r>
+      <w:r>
+        <w:rPr>
+          <w:rFonts w:ascii="Verdana" w:hAnsi="Verdana" w:cs="Verdana"/>
+          <w:bCs/>
+          <w:sz w:val="20"/>
+          <w:szCs w:val="20"/>
+        </w:rPr>
+        <w:t xml:space="preserve">. </w:t>
+      </w:r>
       <w:r>
         <w:rPr>
           <w:rFonts w:ascii="Verdana" w:hAnsi="Verdana" w:cs="Verdana"/>
@@ -5548,18 +4960,7 @@
           <w:sz w:val="20"/>
           <w:szCs w:val="20"/>
         </w:rPr>
-        <w:t>For Aquatic Sciences.</w:t>
-      </w:r>
-      <w:proofErr w:type="gramEnd"/>
-      <w:r>
-        <w:rPr>
-          <w:rFonts w:ascii="Verdana" w:hAnsi="Verdana" w:cs="Verdana"/>
-          <w:bCs/>
-          <w:i/>
-          <w:sz w:val="20"/>
-          <w:szCs w:val="20"/>
-        </w:rPr>
-        <w:t xml:space="preserve"> (~90%, revising draft)</w:t>
+        <w:t>(~90% completed, revising draft)</w:t>
       </w:r>
     </w:p>
     <w:p>
@@ -5581,25 +4982,7 @@
           <w:sz w:val="20"/>
           <w:szCs w:val="20"/>
         </w:rPr>
-        <w:t>1</w:t>
-      </w:r>
-      <w:r>
-        <w:rPr>
-          <w:rFonts w:ascii="Verdana" w:hAnsi="Verdana" w:cs="Verdana"/>
-          <w:bCs/>
-          <w:sz w:val="20"/>
-          <w:szCs w:val="20"/>
-        </w:rPr>
-        <w:t>6</w:t>
-      </w:r>
-      <w:r>
-        <w:rPr>
-          <w:rFonts w:ascii="Verdana" w:hAnsi="Verdana" w:cs="Verdana"/>
-          <w:bCs/>
-          <w:sz w:val="20"/>
-          <w:szCs w:val="20"/>
-        </w:rPr>
-        <w:t xml:space="preserve">) </w:t>
+        <w:t xml:space="preserve">16) </w:t>
       </w:r>
       <w:r>
         <w:rPr>
@@ -5618,54 +5001,7 @@
           <w:sz w:val="20"/>
           <w:szCs w:val="20"/>
         </w:rPr>
-        <w:t xml:space="preserve"> </w:t>
-      </w:r>
-      <w:r>
-        <w:rPr>
-          <w:rFonts w:ascii="Verdana" w:hAnsi="Verdana" w:cs="Verdana"/>
-          <w:bCs/>
-          <w:sz w:val="20"/>
-          <w:szCs w:val="20"/>
-        </w:rPr>
-        <w:t xml:space="preserve">&amp; Doyle, M.W. (In Prep) Does </w:t>
-      </w:r>
-      <w:r>
-        <w:rPr>
-          <w:rFonts w:ascii="Verdana" w:hAnsi="Verdana" w:cs="Verdana"/>
-          <w:bCs/>
-          <w:sz w:val="20"/>
-          <w:szCs w:val="20"/>
-        </w:rPr>
-        <w:t xml:space="preserve">monitoring length affect restoration </w:t>
-      </w:r>
-      <w:proofErr w:type="gramStart"/>
-      <w:r>
-        <w:rPr>
-          <w:rFonts w:ascii="Verdana" w:hAnsi="Verdana" w:cs="Verdana"/>
-          <w:bCs/>
-          <w:sz w:val="20"/>
-          <w:szCs w:val="20"/>
-        </w:rPr>
-        <w:t>success?</w:t>
-      </w:r>
-      <w:proofErr w:type="gramEnd"/>
-      <w:r>
-        <w:rPr>
-          <w:rFonts w:ascii="Verdana" w:hAnsi="Verdana" w:cs="Verdana"/>
-          <w:bCs/>
-          <w:sz w:val="20"/>
-          <w:szCs w:val="20"/>
-        </w:rPr>
-        <w:t xml:space="preserve"> A 5-year stream/wetland study.</w:t>
-      </w:r>
-      <w:r>
-        <w:rPr>
-          <w:rFonts w:ascii="Verdana" w:hAnsi="Verdana" w:cs="Verdana"/>
-          <w:bCs/>
-          <w:sz w:val="20"/>
-          <w:szCs w:val="20"/>
-        </w:rPr>
-        <w:t xml:space="preserve"> </w:t>
+        <w:t xml:space="preserve"> (In Prep) A critical examination of the variables affecting stream subsidy dynamics. </w:t>
       </w:r>
       <w:r>
         <w:rPr>
@@ -5675,57 +5011,7 @@
           <w:sz w:val="20"/>
           <w:szCs w:val="20"/>
         </w:rPr>
-        <w:t>For Restoration Ecology.</w:t>
-      </w:r>
-      <w:r>
-        <w:rPr>
-          <w:rFonts w:ascii="Verdana" w:hAnsi="Verdana" w:cs="Verdana"/>
-          <w:bCs/>
-          <w:i/>
-          <w:sz w:val="20"/>
-          <w:szCs w:val="20"/>
-        </w:rPr>
-        <w:t xml:space="preserve"> (~</w:t>
-      </w:r>
-      <w:r>
-        <w:rPr>
-          <w:rFonts w:ascii="Verdana" w:hAnsi="Verdana" w:cs="Verdana"/>
-          <w:bCs/>
-          <w:i/>
-          <w:sz w:val="20"/>
-          <w:szCs w:val="20"/>
-        </w:rPr>
-        <w:t>8</w:t>
-      </w:r>
-      <w:r>
-        <w:rPr>
-          <w:rFonts w:ascii="Verdana" w:hAnsi="Verdana" w:cs="Verdana"/>
-          <w:bCs/>
-          <w:i/>
-          <w:sz w:val="20"/>
-          <w:szCs w:val="20"/>
-        </w:rPr>
-        <w:t>0%</w:t>
-      </w:r>
-      <w:r>
-        <w:rPr>
-          <w:rFonts w:ascii="Verdana" w:hAnsi="Verdana" w:cs="Verdana"/>
-          <w:bCs/>
-          <w:i/>
-          <w:sz w:val="20"/>
-          <w:szCs w:val="20"/>
-        </w:rPr>
-        <w:t>, writing</w:t>
-      </w:r>
-      <w:r>
-        <w:rPr>
-          <w:rFonts w:ascii="Verdana" w:hAnsi="Verdana" w:cs="Verdana"/>
-          <w:bCs/>
-          <w:i/>
-          <w:sz w:val="20"/>
-          <w:szCs w:val="20"/>
-        </w:rPr>
-        <w:t>)</w:t>
+        <w:t>For Aquatic Sciences. (~90%, revising draft)</w:t>
       </w:r>
     </w:p>
     <w:p>
@@ -5740,7 +5026,6 @@
           <w:szCs w:val="20"/>
         </w:rPr>
       </w:pPr>
-      <w:proofErr w:type="gramStart"/>
       <w:r>
         <w:rPr>
           <w:rFonts w:ascii="Verdana" w:hAnsi="Verdana" w:cs="Verdana"/>
@@ -5767,39 +5052,8 @@
           <w:sz w:val="20"/>
           <w:szCs w:val="20"/>
         </w:rPr>
-        <w:t xml:space="preserve">, Yackulic, C.B., Kennedy, T.A. &amp; Wright, S.A. (In Prep) </w:t>
-      </w:r>
-      <w:proofErr w:type="spellStart"/>
-      <w:r>
-        <w:rPr>
-          <w:rFonts w:ascii="Verdana" w:hAnsi="Verdana" w:cs="Verdana"/>
-          <w:bCs/>
-          <w:sz w:val="20"/>
-          <w:szCs w:val="20"/>
-        </w:rPr>
-        <w:t>Lagrangian</w:t>
-      </w:r>
-      <w:proofErr w:type="spellEnd"/>
-      <w:r>
-        <w:rPr>
-          <w:rFonts w:ascii="Verdana" w:hAnsi="Verdana" w:cs="Verdana"/>
-          <w:bCs/>
-          <w:sz w:val="20"/>
-          <w:szCs w:val="20"/>
-        </w:rPr>
-        <w:t xml:space="preserve"> sampling reveals strong linkage between invertebrate drift and shear stress in a large river dam tailwater.</w:t>
-      </w:r>
-      <w:proofErr w:type="gramEnd"/>
-      <w:r>
-        <w:rPr>
-          <w:rFonts w:ascii="Verdana" w:hAnsi="Verdana" w:cs="Verdana"/>
-          <w:bCs/>
-          <w:sz w:val="20"/>
-          <w:szCs w:val="20"/>
-        </w:rPr>
-        <w:t xml:space="preserve"> </w:t>
-      </w:r>
-      <w:proofErr w:type="gramStart"/>
+        <w:t xml:space="preserve"> &amp; Doyle, M.W. (In Prep) Does monitoring length affect restoration success? A 5-year stream/wetland study. </w:t>
+      </w:r>
       <w:r>
         <w:rPr>
           <w:rFonts w:ascii="Verdana" w:hAnsi="Verdana" w:cs="Verdana"/>
@@ -5808,18 +5062,7 @@
           <w:sz w:val="20"/>
           <w:szCs w:val="20"/>
         </w:rPr>
-        <w:t>For Freshwater Biology.</w:t>
-      </w:r>
-      <w:proofErr w:type="gramEnd"/>
-      <w:r>
-        <w:rPr>
-          <w:rFonts w:ascii="Verdana" w:hAnsi="Verdana" w:cs="Verdana"/>
-          <w:bCs/>
-          <w:i/>
-          <w:sz w:val="20"/>
-          <w:szCs w:val="20"/>
-        </w:rPr>
-        <w:t xml:space="preserve"> (~50%, analyzing data)</w:t>
+        <w:t>For Restoration Ecology. (~80%, writing)</w:t>
       </w:r>
     </w:p>
     <w:p>
@@ -5834,33 +5077,14 @@
           <w:szCs w:val="20"/>
         </w:rPr>
       </w:pPr>
-      <w:proofErr w:type="gramStart"/>
-      <w:r>
-        <w:rPr>
-          <w:rFonts w:ascii="Verdana" w:hAnsi="Verdana" w:cs="Verdana"/>
-          <w:bCs/>
-          <w:sz w:val="20"/>
-          <w:szCs w:val="20"/>
-        </w:rPr>
-        <w:t>18</w:t>
-      </w:r>
-      <w:r>
-        <w:rPr>
-          <w:rFonts w:ascii="Verdana" w:hAnsi="Verdana" w:cs="Verdana"/>
-          <w:bCs/>
-          <w:sz w:val="20"/>
-          <w:szCs w:val="20"/>
-        </w:rPr>
-        <w:t>–20</w:t>
-      </w:r>
-      <w:r>
-        <w:rPr>
-          <w:rFonts w:ascii="Verdana" w:hAnsi="Verdana" w:cs="Verdana"/>
-          <w:bCs/>
-          <w:sz w:val="20"/>
-          <w:szCs w:val="20"/>
-        </w:rPr>
-        <w:t xml:space="preserve">) </w:t>
+      <w:r>
+        <w:rPr>
+          <w:rFonts w:ascii="Verdana" w:hAnsi="Verdana" w:cs="Verdana"/>
+          <w:bCs/>
+          <w:sz w:val="20"/>
+          <w:szCs w:val="20"/>
+        </w:rPr>
+        <w:t xml:space="preserve">18) </w:t>
       </w:r>
       <w:r>
         <w:rPr>
@@ -5879,26 +5103,7 @@
           <w:sz w:val="20"/>
           <w:szCs w:val="20"/>
         </w:rPr>
-        <w:t xml:space="preserve"> &amp; Kennedy, T.A.</w:t>
-      </w:r>
-      <w:r>
-        <w:rPr>
-          <w:rFonts w:ascii="Verdana" w:hAnsi="Verdana" w:cs="Verdana"/>
-          <w:bCs/>
-          <w:sz w:val="20"/>
-          <w:szCs w:val="20"/>
-        </w:rPr>
-        <w:t xml:space="preserve"> (In Prep) Local and regional geomorphic controls on insect emergence throughout the Colorado River watershed in Grand Canyon.</w:t>
-      </w:r>
-      <w:proofErr w:type="gramEnd"/>
-      <w:r>
-        <w:rPr>
-          <w:rFonts w:ascii="Verdana" w:hAnsi="Verdana" w:cs="Verdana"/>
-          <w:bCs/>
-          <w:sz w:val="20"/>
-          <w:szCs w:val="20"/>
-        </w:rPr>
-        <w:t xml:space="preserve"> </w:t>
+        <w:t xml:space="preserve">, Yackulic, C.B., Kennedy, T.A. &amp; Wright, S.A. (In Prep) Lagrangian sampling reveals strong linkage between invertebrate drift and shear stress in a large river dam tailwater. </w:t>
       </w:r>
       <w:r>
         <w:rPr>
@@ -5908,27 +5113,7 @@
           <w:sz w:val="20"/>
           <w:szCs w:val="20"/>
         </w:rPr>
-        <w:t>(~</w:t>
-      </w:r>
-      <w:r>
-        <w:rPr>
-          <w:rFonts w:ascii="Verdana" w:hAnsi="Verdana" w:cs="Verdana"/>
-          <w:bCs/>
-          <w:i/>
-          <w:sz w:val="20"/>
-          <w:szCs w:val="20"/>
-        </w:rPr>
-        <w:t>2</w:t>
-      </w:r>
-      <w:r>
-        <w:rPr>
-          <w:rFonts w:ascii="Verdana" w:hAnsi="Verdana" w:cs="Verdana"/>
-          <w:bCs/>
-          <w:i/>
-          <w:sz w:val="20"/>
-          <w:szCs w:val="20"/>
-        </w:rPr>
-        <w:t>0%, processing data. 3+ publications)</w:t>
+        <w:t>For Freshwater Biology. (~50%, analyzing data)</w:t>
       </w:r>
     </w:p>
     <w:p>
@@ -5941,26 +5126,77 @@
           <w:i/>
           <w:sz w:val="20"/>
           <w:szCs w:val="20"/>
+        </w:rPr>
+      </w:pPr>
+      <w:r>
+        <w:rPr>
+          <w:rFonts w:ascii="Verdana" w:hAnsi="Verdana" w:cs="Verdana"/>
+          <w:bCs/>
+          <w:sz w:val="20"/>
+          <w:szCs w:val="20"/>
+        </w:rPr>
+        <w:t xml:space="preserve">19–21) </w:t>
+      </w:r>
+      <w:r>
+        <w:rPr>
+          <w:rFonts w:ascii="Verdana" w:hAnsi="Verdana" w:cs="Verdana"/>
+          <w:bCs/>
+          <w:sz w:val="20"/>
+          <w:szCs w:val="20"/>
           <w:u w:val="single"/>
         </w:rPr>
-      </w:pPr>
-      <w:r>
-        <w:rPr>
-          <w:rFonts w:ascii="Verdana" w:hAnsi="Verdana" w:cs="Verdana"/>
-          <w:bCs/>
-          <w:sz w:val="20"/>
-          <w:szCs w:val="20"/>
-        </w:rPr>
-        <w:t>21–23</w:t>
-      </w:r>
-      <w:r>
-        <w:rPr>
-          <w:rFonts w:ascii="Verdana" w:hAnsi="Verdana" w:cs="Verdana"/>
-          <w:bCs/>
-          <w:sz w:val="20"/>
-          <w:szCs w:val="20"/>
-        </w:rPr>
-        <w:t xml:space="preserve">) </w:t>
+        <w:t>Muehlbauer, J.D.</w:t>
+      </w:r>
+      <w:r>
+        <w:rPr>
+          <w:rFonts w:ascii="Verdana" w:hAnsi="Verdana" w:cs="Verdana"/>
+          <w:bCs/>
+          <w:sz w:val="20"/>
+          <w:szCs w:val="20"/>
+        </w:rPr>
+        <w:t xml:space="preserve"> &amp; Kennedy, T.A.</w:t>
+      </w:r>
+      <w:r>
+        <w:rPr>
+          <w:rFonts w:ascii="Verdana" w:hAnsi="Verdana" w:cs="Verdana"/>
+          <w:bCs/>
+          <w:sz w:val="20"/>
+          <w:szCs w:val="20"/>
+        </w:rPr>
+        <w:t xml:space="preserve"> (In Prep) Local and regional geomorphic controls on insect emergence throughout the Colorado River watershed in Grand Canyon. </w:t>
+      </w:r>
+      <w:r>
+        <w:rPr>
+          <w:rFonts w:ascii="Verdana" w:hAnsi="Verdana" w:cs="Verdana"/>
+          <w:bCs/>
+          <w:i/>
+          <w:sz w:val="20"/>
+          <w:szCs w:val="20"/>
+        </w:rPr>
+        <w:t>(~20%, processing data. 3+ publications)</w:t>
+      </w:r>
+    </w:p>
+    <w:p>
+      <w:pPr>
+        <w:spacing w:before="60"/>
+        <w:ind w:left="540" w:hanging="540"/>
+        <w:rPr>
+          <w:rFonts w:ascii="Verdana" w:hAnsi="Verdana" w:cs="Verdana"/>
+          <w:bCs/>
+          <w:i/>
+          <w:sz w:val="20"/>
+          <w:szCs w:val="20"/>
+          <w:u w:val="single"/>
+        </w:rPr>
+      </w:pPr>
+      <w:r>
+        <w:rPr>
+          <w:rFonts w:ascii="Verdana" w:hAnsi="Verdana" w:cs="Verdana"/>
+          <w:bCs/>
+          <w:sz w:val="20"/>
+          <w:szCs w:val="20"/>
+        </w:rPr>
+        <w:t xml:space="preserve">22–24) </w:t>
       </w:r>
       <w:r>
         <w:rPr>
@@ -6094,43 +5330,7 @@
           <w:sz w:val="20"/>
           <w:szCs w:val="20"/>
         </w:rPr>
-        <w:t xml:space="preserve">. </w:t>
-      </w:r>
-      <w:proofErr w:type="gramStart"/>
-      <w:r>
-        <w:rPr>
-          <w:rFonts w:ascii="Verdana" w:hAnsi="Verdana"/>
-          <w:sz w:val="20"/>
-          <w:szCs w:val="20"/>
-        </w:rPr>
-        <w:t>Ph.D. Thesis, University of North Carolina at Chapel Hill.</w:t>
-      </w:r>
-      <w:proofErr w:type="gramEnd"/>
-      <w:r>
-        <w:rPr>
-          <w:rFonts w:ascii="Verdana" w:hAnsi="Verdana"/>
-          <w:sz w:val="20"/>
-          <w:szCs w:val="20"/>
-        </w:rPr>
-        <w:t xml:space="preserve"> </w:t>
-      </w:r>
-      <w:proofErr w:type="gramStart"/>
-      <w:r>
-        <w:rPr>
-          <w:rFonts w:ascii="Verdana" w:hAnsi="Verdana"/>
-          <w:sz w:val="20"/>
-          <w:szCs w:val="20"/>
-        </w:rPr>
-        <w:t>279</w:t>
-      </w:r>
-      <w:proofErr w:type="gramEnd"/>
-      <w:r>
-        <w:rPr>
-          <w:rFonts w:ascii="Verdana" w:hAnsi="Verdana"/>
-          <w:sz w:val="20"/>
-          <w:szCs w:val="20"/>
-        </w:rPr>
-        <w:t xml:space="preserve"> pp.</w:t>
+        <w:t>. Ph.D. Thesis, University of North Carolina at Chapel Hill. 279 pp.</w:t>
       </w:r>
     </w:p>
     <w:p>
@@ -6143,7 +5343,6 @@
           <w:szCs w:val="20"/>
         </w:rPr>
       </w:pPr>
-      <w:proofErr w:type="gramStart"/>
       <w:r>
         <w:rPr>
           <w:rFonts w:ascii="Verdana" w:hAnsi="Verdana" w:cs="Verdana"/>
@@ -6188,27 +5387,7 @@
           <w:sz w:val="20"/>
           <w:szCs w:val="20"/>
         </w:rPr>
-        <w:t xml:space="preserve"> macroinvertebrate community structure.</w:t>
-      </w:r>
-      <w:proofErr w:type="gramEnd"/>
-      <w:r>
-        <w:rPr>
-          <w:rFonts w:ascii="Verdana" w:hAnsi="Verdana" w:cs="Verdana"/>
-          <w:bCs/>
-          <w:sz w:val="20"/>
-          <w:szCs w:val="20"/>
-        </w:rPr>
-        <w:t xml:space="preserve"> </w:t>
-      </w:r>
-      <w:proofErr w:type="gramStart"/>
-      <w:r>
-        <w:rPr>
-          <w:rFonts w:ascii="Verdana" w:hAnsi="Verdana" w:cs="Verdana"/>
-          <w:bCs/>
-          <w:sz w:val="20"/>
-          <w:szCs w:val="20"/>
-        </w:rPr>
-        <w:t>MS Thesis, University</w:t>
+        <w:t xml:space="preserve"> macroinvertebrate community structure. MS Thesis, University</w:t>
       </w:r>
       <w:r>
         <w:rPr>
@@ -6228,35 +5407,14 @@
         </w:rPr>
         <w:t>Hill.</w:t>
       </w:r>
-      <w:proofErr w:type="gramEnd"/>
-      <w:r>
-        <w:rPr>
-          <w:rFonts w:ascii="Verdana" w:hAnsi="Verdana" w:cs="Verdana"/>
-          <w:bCs/>
-          <w:sz w:val="20"/>
-          <w:szCs w:val="20"/>
-        </w:rPr>
-        <w:t xml:space="preserve"> </w:t>
-      </w:r>
-      <w:proofErr w:type="gramStart"/>
-      <w:r>
-        <w:rPr>
-          <w:rFonts w:ascii="Verdana" w:hAnsi="Verdana" w:cs="Verdana"/>
-          <w:bCs/>
-          <w:sz w:val="20"/>
-          <w:szCs w:val="20"/>
-        </w:rPr>
-        <w:t>138</w:t>
-      </w:r>
-      <w:proofErr w:type="gramEnd"/>
-      <w:r>
-        <w:rPr>
-          <w:rFonts w:ascii="Verdana" w:hAnsi="Verdana" w:cs="Verdana"/>
-          <w:bCs/>
-          <w:sz w:val="20"/>
-          <w:szCs w:val="20"/>
-        </w:rPr>
-        <w:t xml:space="preserve"> pp.</w:t>
+      <w:r>
+        <w:rPr>
+          <w:rFonts w:ascii="Verdana" w:hAnsi="Verdana" w:cs="Verdana"/>
+          <w:bCs/>
+          <w:sz w:val="20"/>
+          <w:szCs w:val="20"/>
+        </w:rPr>
+        <w:t xml:space="preserve"> 138 pp.</w:t>
       </w:r>
     </w:p>
     <w:p>
@@ -6328,27 +5486,7 @@
           <w:sz w:val="20"/>
           <w:szCs w:val="20"/>
         </w:rPr>
-        <w:t xml:space="preserve">7) </w:t>
-      </w:r>
-      <w:proofErr w:type="gramStart"/>
-      <w:r>
-        <w:rPr>
-          <w:rFonts w:ascii="Verdana" w:hAnsi="Verdana" w:cs="Verdana"/>
-          <w:bCs/>
-          <w:sz w:val="20"/>
-          <w:szCs w:val="20"/>
-        </w:rPr>
-        <w:t>Getting</w:t>
-      </w:r>
-      <w:proofErr w:type="gramEnd"/>
-      <w:r>
-        <w:rPr>
-          <w:rFonts w:ascii="Verdana" w:hAnsi="Verdana" w:cs="Verdana"/>
-          <w:bCs/>
-          <w:sz w:val="20"/>
-          <w:szCs w:val="20"/>
-        </w:rPr>
-        <w:t xml:space="preserve"> all wet at the ERI: a</w:t>
+        <w:t>7) Getting all wet at the ERI: a</w:t>
       </w:r>
       <w:r>
         <w:rPr>
@@ -6451,27 +5589,7 @@
           <w:sz w:val="20"/>
           <w:szCs w:val="20"/>
         </w:rPr>
-        <w:t xml:space="preserve">, </w:t>
-      </w:r>
-      <w:proofErr w:type="gramStart"/>
-      <w:r>
-        <w:rPr>
-          <w:rFonts w:ascii="Verdana" w:hAnsi="Verdana" w:cs="Verdana"/>
-          <w:bCs/>
-          <w:sz w:val="20"/>
-          <w:szCs w:val="20"/>
-        </w:rPr>
-        <w:t>Spring</w:t>
-      </w:r>
-      <w:proofErr w:type="gramEnd"/>
-      <w:r>
-        <w:rPr>
-          <w:rFonts w:ascii="Verdana" w:hAnsi="Verdana" w:cs="Verdana"/>
-          <w:bCs/>
-          <w:sz w:val="20"/>
-          <w:szCs w:val="20"/>
-        </w:rPr>
-        <w:t xml:space="preserve"> 2007:</w:t>
+        <w:t>, Spring 2007:</w:t>
       </w:r>
       <w:r>
         <w:rPr>
@@ -6567,7 +5685,6 @@
           <w:szCs w:val="20"/>
         </w:rPr>
       </w:pPr>
-      <w:proofErr w:type="gramStart"/>
       <w:r>
         <w:rPr>
           <w:rFonts w:ascii="Verdana" w:hAnsi="Verdana"/>
@@ -6591,43 +5708,7 @@
           <w:sz w:val="20"/>
           <w:szCs w:val="20"/>
         </w:rPr>
-        <w:t xml:space="preserve"> (2004) </w:t>
-      </w:r>
-      <w:proofErr w:type="spellStart"/>
-      <w:r>
-        <w:rPr>
-          <w:rFonts w:ascii="Verdana" w:hAnsi="Verdana"/>
-          <w:sz w:val="20"/>
-          <w:szCs w:val="20"/>
-        </w:rPr>
-        <w:t>Superhumans</w:t>
-      </w:r>
-      <w:proofErr w:type="spellEnd"/>
-      <w:r>
-        <w:rPr>
-          <w:rFonts w:ascii="Verdana" w:hAnsi="Verdana"/>
-          <w:sz w:val="20"/>
-          <w:szCs w:val="20"/>
-        </w:rPr>
-        <w:t xml:space="preserve">: </w:t>
-      </w:r>
-      <w:proofErr w:type="spellStart"/>
-      <w:r>
-        <w:rPr>
-          <w:rFonts w:ascii="Verdana" w:hAnsi="Verdana"/>
-          <w:sz w:val="20"/>
-          <w:szCs w:val="20"/>
-        </w:rPr>
-        <w:t>Raskolnikov</w:t>
-      </w:r>
-      <w:proofErr w:type="spellEnd"/>
-      <w:r>
-        <w:rPr>
-          <w:rFonts w:ascii="Verdana" w:hAnsi="Verdana"/>
-          <w:sz w:val="20"/>
-          <w:szCs w:val="20"/>
-        </w:rPr>
-        <w:t xml:space="preserve">, Meursault, Napoleon, and </w:t>
+        <w:t xml:space="preserve"> (2004) Superhumans: Raskolnikov, Meursault, Napoleon, and </w:t>
       </w:r>
       <w:r>
         <w:rPr>
@@ -6643,16 +5724,7 @@
           <w:sz w:val="20"/>
           <w:szCs w:val="20"/>
         </w:rPr>
-        <w:t>eyond.</w:t>
-      </w:r>
-      <w:proofErr w:type="gramEnd"/>
-      <w:r>
-        <w:rPr>
-          <w:rFonts w:ascii="Verdana" w:hAnsi="Verdana"/>
-          <w:sz w:val="20"/>
-          <w:szCs w:val="20"/>
-        </w:rPr>
-        <w:t xml:space="preserve"> </w:t>
+        <w:t xml:space="preserve">eyond. </w:t>
       </w:r>
       <w:r>
         <w:rPr>
@@ -6741,7 +5813,6 @@
           <w:szCs w:val="20"/>
         </w:rPr>
       </w:pPr>
-      <w:proofErr w:type="gramStart"/>
       <w:r>
         <w:rPr>
           <w:rFonts w:ascii="Verdana" w:hAnsi="Verdana"/>
@@ -6805,27 +5876,8 @@
           <w:sz w:val="20"/>
           <w:szCs w:val="20"/>
         </w:rPr>
-        <w:t>Smith, J.T., Sankey, J.B. &amp; Kortenhoeven, E.W. (2014) Advances in emergent insect sampling: new sticky trap designs and automated sample processing.</w:t>
-      </w:r>
-      <w:proofErr w:type="gramEnd"/>
-      <w:r>
-        <w:rPr>
-          <w:rFonts w:ascii="Verdana" w:hAnsi="Verdana"/>
-          <w:sz w:val="20"/>
-          <w:szCs w:val="20"/>
-        </w:rPr>
-        <w:t xml:space="preserve"> </w:t>
-      </w:r>
-      <w:proofErr w:type="gramStart"/>
-      <w:r>
-        <w:rPr>
-          <w:rFonts w:ascii="Verdana" w:hAnsi="Verdana"/>
-          <w:sz w:val="20"/>
-          <w:szCs w:val="20"/>
-        </w:rPr>
-        <w:t>Joint Aquatic Sciences Meeting.</w:t>
-      </w:r>
-      <w:proofErr w:type="gramEnd"/>
+        <w:t>Smith, J.T., Sankey, J.B. &amp; Kortenhoeven, E.W. (2014) Advances in emergent insect sampling: new sticky trap designs and automated sample processing. Joint Aquatic Sciences Meeting.</w:t>
+      </w:r>
     </w:p>
     <w:p>
       <w:pPr>
@@ -6876,18 +5928,8 @@
           <w:sz w:val="20"/>
           <w:szCs w:val="20"/>
         </w:rPr>
-        <w:t xml:space="preserve">, Yackulic, C.B., Kortenhoeven, E.W. &amp; Metcalfe, A.N. (2014) Flow management is a primary control on insect emergence in the Colorado River in Grand Canyon. </w:t>
-      </w:r>
-      <w:proofErr w:type="gramStart"/>
-      <w:r>
-        <w:rPr>
-          <w:rFonts w:ascii="Verdana" w:hAnsi="Verdana"/>
-          <w:sz w:val="20"/>
-          <w:szCs w:val="20"/>
-        </w:rPr>
-        <w:t>Joint Aquatic Sciences Meeting.</w:t>
-      </w:r>
-      <w:proofErr w:type="gramEnd"/>
+        <w:t>, Yackulic, C.B., Kortenhoeven, E.W. &amp; Metcalfe, A.N. (2014) Flow management is a primary control on insect emergence in the Colorado River in Grand Canyon. Joint Aquatic Sciences Meeting.</w:t>
+      </w:r>
     </w:p>
     <w:p>
       <w:pPr>
@@ -6938,18 +5980,8 @@
           <w:sz w:val="20"/>
           <w:szCs w:val="20"/>
         </w:rPr>
-        <w:t xml:space="preserve"> &amp; Kennedy, T.A. (2014) Determining the effects of insect pheromone release on sticky trap catch rates (Poster). </w:t>
-      </w:r>
-      <w:proofErr w:type="gramStart"/>
-      <w:r>
-        <w:rPr>
-          <w:rFonts w:ascii="Verdana" w:hAnsi="Verdana"/>
-          <w:sz w:val="20"/>
-          <w:szCs w:val="20"/>
-        </w:rPr>
-        <w:t>Joint Aquatic Sciences Meeting.</w:t>
-      </w:r>
-      <w:proofErr w:type="gramEnd"/>
+        <w:t xml:space="preserve"> &amp; Kennedy, T.A. (2014) Determining the effects of insect pheromone release on sticky trap catch rates (Poster). Joint Aquatic Sciences Meeting.</w:t>
+      </w:r>
     </w:p>
     <w:p>
       <w:pPr>
@@ -6967,6 +5999,7 @@
           <w:sz w:val="20"/>
           <w:szCs w:val="20"/>
         </w:rPr>
+        <w:lastRenderedPageBreak/>
         <w:t>2</w:t>
       </w:r>
       <w:r>
@@ -6983,45 +6016,8 @@
           <w:sz w:val="20"/>
           <w:szCs w:val="20"/>
         </w:rPr>
-        <w:t xml:space="preserve">) Copp, A.J., Kennedy, T.A. &amp; Muehlbauer, J.D. (2014) </w:t>
-      </w:r>
-      <w:proofErr w:type="gramStart"/>
-      <w:r>
-        <w:rPr>
-          <w:rFonts w:ascii="Verdana" w:hAnsi="Verdana"/>
-          <w:sz w:val="20"/>
-          <w:szCs w:val="20"/>
-        </w:rPr>
-        <w:t>Don’t</w:t>
-      </w:r>
-      <w:proofErr w:type="gramEnd"/>
-      <w:r>
-        <w:rPr>
-          <w:rFonts w:ascii="Verdana" w:hAnsi="Verdana"/>
-          <w:sz w:val="20"/>
-          <w:szCs w:val="20"/>
-        </w:rPr>
-        <w:t xml:space="preserve"> get clogged up: using net filtration efficiencies to inform deployment length in drift studies (Poster). </w:t>
-      </w:r>
-      <w:proofErr w:type="gramStart"/>
-      <w:r>
-        <w:rPr>
-          <w:rFonts w:ascii="Verdana" w:hAnsi="Verdana"/>
-          <w:sz w:val="20"/>
-          <w:szCs w:val="20"/>
-        </w:rPr>
-        <w:t xml:space="preserve">Joint Aquatic </w:t>
-      </w:r>
-      <w:r>
-        <w:rPr>
-          <w:rFonts w:ascii="Verdana" w:hAnsi="Verdana"/>
-          <w:sz w:val="20"/>
-          <w:szCs w:val="20"/>
-        </w:rPr>
-        <w:lastRenderedPageBreak/>
-        <w:t>Sciences Meeting.</w:t>
-      </w:r>
-      <w:proofErr w:type="gramEnd"/>
+        <w:t>) Copp, A.J., Kennedy, T.A. &amp; Muehlbauer, J.D. (2014) Don’t get clogged up: using net filtration efficiencies to inform deployment length in drift studies (Poster). Joint Aquatic Sciences Meeting.</w:t>
+      </w:r>
     </w:p>
     <w:p>
       <w:pPr>
@@ -7069,7 +6065,6 @@
           <w:szCs w:val="20"/>
         </w:rPr>
       </w:pPr>
-      <w:proofErr w:type="gramStart"/>
       <w:r>
         <w:rPr>
           <w:rFonts w:ascii="Verdana" w:hAnsi="Verdana"/>
@@ -7093,34 +6088,7 @@
           <w:sz w:val="20"/>
           <w:szCs w:val="20"/>
         </w:rPr>
-        <w:t xml:space="preserve"> &amp; Yackulic, C.B. (2014) </w:t>
-      </w:r>
-      <w:proofErr w:type="spellStart"/>
-      <w:r>
-        <w:rPr>
-          <w:rFonts w:ascii="Verdana" w:hAnsi="Verdana"/>
-          <w:sz w:val="20"/>
-          <w:szCs w:val="20"/>
-        </w:rPr>
-        <w:t>Foodweb</w:t>
-      </w:r>
-      <w:proofErr w:type="spellEnd"/>
-      <w:r>
-        <w:rPr>
-          <w:rFonts w:ascii="Verdana" w:hAnsi="Verdana"/>
-          <w:sz w:val="20"/>
-          <w:szCs w:val="20"/>
-        </w:rPr>
-        <w:t xml:space="preserve"> update.</w:t>
-      </w:r>
-      <w:proofErr w:type="gramEnd"/>
-      <w:r>
-        <w:rPr>
-          <w:rFonts w:ascii="Verdana" w:hAnsi="Verdana"/>
-          <w:sz w:val="20"/>
-          <w:szCs w:val="20"/>
-        </w:rPr>
-        <w:t xml:space="preserve"> Glen Canyon Dam Adaptive Management Program Annual Reporting Meeting.</w:t>
+        <w:t xml:space="preserve"> &amp; Yackulic, C.B. (2014) Foodweb update. Glen Canyon Dam Adaptive Management Program Annual Reporting Meeting.</w:t>
       </w:r>
     </w:p>
     <w:p>
@@ -7156,18 +6124,8 @@
           <w:sz w:val="20"/>
           <w:szCs w:val="20"/>
         </w:rPr>
-        <w:t xml:space="preserve">, Kennedy, T.A. &amp; Yackulic, C.B. (2014) Shear stress and benthic densities control spatial variation in invertebrate drift concentrations throughout Glen Canyon. </w:t>
-      </w:r>
-      <w:proofErr w:type="gramStart"/>
-      <w:r>
-        <w:rPr>
-          <w:rFonts w:ascii="Verdana" w:hAnsi="Verdana"/>
-          <w:sz w:val="20"/>
-          <w:szCs w:val="20"/>
-        </w:rPr>
-        <w:t>Grand Canyon Biological Cooperators Meeting.</w:t>
-      </w:r>
-      <w:proofErr w:type="gramEnd"/>
+        <w:t>, Kennedy, T.A. &amp; Yackulic, C.B. (2014) Shear stress and benthic densities control spatial variation in invertebrate drift concentrations throughout Glen Canyon. Grand Canyon Biological Cooperators Meeting.</w:t>
+      </w:r>
     </w:p>
     <w:p>
       <w:pPr>
@@ -7226,16 +6184,7 @@
           <w:sz w:val="20"/>
           <w:szCs w:val="20"/>
         </w:rPr>
-        <w:t xml:space="preserve">) Shear stress drives local variation in invertebrate drift in a large river. </w:t>
-      </w:r>
-      <w:proofErr w:type="gramStart"/>
-      <w:r>
-        <w:rPr>
-          <w:rFonts w:ascii="Verdana" w:hAnsi="Verdana"/>
-          <w:sz w:val="20"/>
-          <w:szCs w:val="20"/>
-        </w:rPr>
-        <w:t>AGU</w:t>
+        <w:t>) Shear stress drives local variation in invertebrate drift in a large river. AGU</w:t>
       </w:r>
       <w:r>
         <w:rPr>
@@ -7245,7 +6194,6 @@
         </w:rPr>
         <w:t>.</w:t>
       </w:r>
-      <w:proofErr w:type="gramEnd"/>
     </w:p>
     <w:p>
       <w:pPr>
@@ -7257,7 +6205,6 @@
           <w:szCs w:val="20"/>
         </w:rPr>
       </w:pPr>
-      <w:proofErr w:type="gramStart"/>
       <w:r>
         <w:rPr>
           <w:rFonts w:ascii="Verdana" w:hAnsi="Verdana"/>
@@ -7289,27 +6236,8 @@
           <w:sz w:val="20"/>
           <w:szCs w:val="20"/>
         </w:rPr>
-        <w:t>, Kortenhoeven, E. &amp; Copp, A.J. (2013) High resolution sampling of insect emergence by citizen scientists leads to fundamental insights about the life history of aquatic insects in the Colorado River, Grand Canyon.</w:t>
-      </w:r>
-      <w:proofErr w:type="gramEnd"/>
-      <w:r>
-        <w:rPr>
-          <w:rFonts w:ascii="Verdana" w:hAnsi="Verdana"/>
-          <w:sz w:val="20"/>
-          <w:szCs w:val="20"/>
-        </w:rPr>
-        <w:t xml:space="preserve"> </w:t>
-      </w:r>
-      <w:proofErr w:type="gramStart"/>
-      <w:r>
-        <w:rPr>
-          <w:rFonts w:ascii="Verdana" w:hAnsi="Verdana"/>
-          <w:sz w:val="20"/>
-          <w:szCs w:val="20"/>
-        </w:rPr>
-        <w:t>Biennial Conference of Science &amp; Management on the Colorado Plateau.</w:t>
-      </w:r>
-      <w:proofErr w:type="gramEnd"/>
+        <w:t>, Kortenhoeven, E. &amp; Copp, A.J. (2013) High resolution sampling of insect emergence by citizen scientists leads to fundamental insights about the life history of aquatic insects in the Colorado River, Grand Canyon. Biennial Conference of Science &amp; Management on the Colorado Plateau.</w:t>
+      </w:r>
     </w:p>
     <w:p>
       <w:pPr>
@@ -7536,27 +6464,8 @@
           <w:sz w:val="20"/>
           <w:szCs w:val="20"/>
         </w:rPr>
-        <w:t xml:space="preserve"> (2013) </w:t>
-      </w:r>
-      <w:proofErr w:type="gramStart"/>
-      <w:r>
-        <w:rPr>
-          <w:rFonts w:ascii="Verdana" w:hAnsi="Verdana"/>
-          <w:sz w:val="20"/>
-          <w:szCs w:val="20"/>
-        </w:rPr>
-        <w:t>How</w:t>
-      </w:r>
-      <w:proofErr w:type="gramEnd"/>
-      <w:r>
-        <w:rPr>
-          <w:rFonts w:ascii="Verdana" w:hAnsi="Verdana"/>
-          <w:sz w:val="20"/>
-          <w:szCs w:val="20"/>
-        </w:rPr>
-        <w:t xml:space="preserve"> long is “long enough” in ecological restoration monitoring? </w:t>
-      </w:r>
-      <w:proofErr w:type="gramStart"/>
+        <w:t xml:space="preserve"> (2013) How long is “long enough” in ecological restoration monitoring? </w:t>
+      </w:r>
       <w:r>
         <w:rPr>
           <w:rFonts w:ascii="Verdana" w:hAnsi="Verdana"/>
@@ -7581,7 +6490,6 @@
         </w:rPr>
         <w:t xml:space="preserve"> Student Research Symposium.</w:t>
       </w:r>
-      <w:proofErr w:type="gramEnd"/>
     </w:p>
     <w:p>
       <w:pPr>
@@ -7635,23 +6543,13 @@
         </w:rPr>
         <w:t xml:space="preserve">, Clay, P. &amp; Doyle, M.W. (2012) </w:t>
       </w:r>
-      <w:proofErr w:type="gramStart"/>
-      <w:r>
-        <w:rPr>
-          <w:rFonts w:ascii="Verdana" w:hAnsi="Verdana"/>
-          <w:sz w:val="20"/>
-          <w:szCs w:val="20"/>
-        </w:rPr>
-        <w:t>Temporal</w:t>
-      </w:r>
-      <w:proofErr w:type="gramEnd"/>
-      <w:r>
-        <w:rPr>
-          <w:rFonts w:ascii="Verdana" w:hAnsi="Verdana"/>
-          <w:sz w:val="20"/>
-          <w:szCs w:val="20"/>
-        </w:rPr>
-        <w:t xml:space="preserve"> succession and island b</w:t>
+      <w:r>
+        <w:rPr>
+          <w:rFonts w:ascii="Verdana" w:hAnsi="Verdana"/>
+          <w:sz w:val="20"/>
+          <w:szCs w:val="20"/>
+        </w:rPr>
+        <w:t>Temporal succession and island b</w:t>
       </w:r>
       <w:r>
         <w:rPr>
@@ -7715,18 +6613,8 @@
           <w:sz w:val="20"/>
           <w:szCs w:val="20"/>
         </w:rPr>
-        <w:t xml:space="preserve">. </w:t>
-      </w:r>
-      <w:proofErr w:type="gramStart"/>
-      <w:r>
-        <w:rPr>
-          <w:rFonts w:ascii="Verdana" w:hAnsi="Verdana"/>
-          <w:sz w:val="20"/>
-          <w:szCs w:val="20"/>
-        </w:rPr>
-        <w:t>SFS.</w:t>
-      </w:r>
-      <w:proofErr w:type="gramEnd"/>
+        <w:t>. SFS.</w:t>
+      </w:r>
     </w:p>
     <w:p>
       <w:pPr>
@@ -7737,7 +6625,6 @@
           <w:rFonts w:ascii="Verdana" w:hAnsi="Verdana"/>
         </w:rPr>
       </w:pPr>
-      <w:proofErr w:type="gramStart"/>
       <w:r>
         <w:rPr>
           <w:rFonts w:ascii="Verdana" w:hAnsi="Verdana"/>
@@ -7773,23 +6660,8 @@
         <w:rPr>
           <w:rFonts w:ascii="Verdana" w:hAnsi="Verdana"/>
         </w:rPr>
-        <w:t>.</w:t>
-      </w:r>
-      <w:proofErr w:type="gramEnd"/>
-      <w:r>
-        <w:rPr>
-          <w:rFonts w:ascii="Verdana" w:hAnsi="Verdana"/>
-        </w:rPr>
-        <w:t xml:space="preserve"> </w:t>
-      </w:r>
-      <w:proofErr w:type="gramStart"/>
-      <w:r>
-        <w:rPr>
-          <w:rFonts w:ascii="Verdana" w:hAnsi="Verdana"/>
-        </w:rPr>
-        <w:t>AGU.</w:t>
-      </w:r>
-      <w:proofErr w:type="gramEnd"/>
+        <w:t>. AGU.</w:t>
+      </w:r>
     </w:p>
     <w:p>
       <w:pPr>
@@ -7829,16 +6701,8 @@
         <w:rPr>
           <w:rFonts w:ascii="Verdana" w:hAnsi="Verdana"/>
         </w:rPr>
-        <w:t xml:space="preserve">, </w:t>
-      </w:r>
-      <w:proofErr w:type="spellStart"/>
-      <w:r>
-        <w:rPr>
-          <w:rFonts w:ascii="Verdana" w:hAnsi="Verdana"/>
-        </w:rPr>
-        <w:t>Tockner</w:t>
-      </w:r>
-      <w:proofErr w:type="spellEnd"/>
+        <w:t>, Tockner</w:t>
+      </w:r>
       <w:r>
         <w:rPr>
           <w:rFonts w:ascii="Verdana" w:hAnsi="Verdana"/>
@@ -7878,23 +6742,7 @@
           <w:rFonts w:ascii="Verdana" w:hAnsi="Verdana" w:cs="Verdana"/>
           <w:bCs/>
         </w:rPr>
-        <w:t xml:space="preserve">s with distance from the stream. </w:t>
-      </w:r>
-      <w:proofErr w:type="gramStart"/>
-      <w:r>
-        <w:rPr>
-          <w:rFonts w:ascii="Verdana" w:hAnsi="Verdana" w:cs="Verdana"/>
-          <w:bCs/>
-        </w:rPr>
-        <w:t>NABS</w:t>
-      </w:r>
-      <w:proofErr w:type="gramEnd"/>
-      <w:r>
-        <w:rPr>
-          <w:rFonts w:ascii="Verdana" w:hAnsi="Verdana" w:cs="Verdana"/>
-          <w:bCs/>
-        </w:rPr>
-        <w:t>.</w:t>
+        <w:t>s with distance from the stream. NABS.</w:t>
       </w:r>
     </w:p>
     <w:p>
@@ -7941,21 +6789,7 @@
         <w:rPr>
           <w:rFonts w:ascii="Verdana" w:hAnsi="Verdana"/>
         </w:rPr>
-        <w:t xml:space="preserve"> </w:t>
-      </w:r>
-      <w:proofErr w:type="spellStart"/>
-      <w:r>
-        <w:rPr>
-          <w:rFonts w:ascii="Verdana" w:hAnsi="Verdana"/>
-        </w:rPr>
-        <w:t>Knickpoint</w:t>
-      </w:r>
-      <w:proofErr w:type="spellEnd"/>
-      <w:r>
-        <w:rPr>
-          <w:rFonts w:ascii="Verdana" w:hAnsi="Verdana"/>
-        </w:rPr>
-        <w:t xml:space="preserve"> effects on macroinvertebrates, sediment, and discharge in </w:t>
+        <w:t xml:space="preserve"> Knickpoint effects on macroinvertebrates, sediment, and discharge in </w:t>
       </w:r>
       <w:r>
         <w:rPr>
@@ -7979,16 +6813,8 @@
         <w:rPr>
           <w:rFonts w:ascii="Verdana" w:hAnsi="Verdana" w:cs="Verdana"/>
         </w:rPr>
-        <w:t>/</w:t>
-      </w:r>
-      <w:proofErr w:type="gramStart"/>
-      <w:r>
-        <w:rPr>
-          <w:rFonts w:ascii="Verdana" w:hAnsi="Verdana" w:cs="Verdana"/>
-        </w:rPr>
-        <w:t>NABS</w:t>
-      </w:r>
-      <w:proofErr w:type="gramEnd"/>
+        <w:t>/NABS</w:t>
+      </w:r>
       <w:r>
         <w:rPr>
           <w:rFonts w:ascii="Verdana" w:hAnsi="Verdana" w:cs="Verdana"/>
@@ -8017,89 +6843,11 @@
         </w:rPr>
         <w:t xml:space="preserve">) </w:t>
       </w:r>
-      <w:proofErr w:type="spellStart"/>
-      <w:r>
-        <w:rPr>
-          <w:rFonts w:ascii="Verdana" w:hAnsi="Verdana"/>
-        </w:rPr>
-        <w:t>Seiter</w:t>
-      </w:r>
-      <w:proofErr w:type="spellEnd"/>
-      <w:r>
-        <w:rPr>
-          <w:rFonts w:ascii="Verdana" w:hAnsi="Verdana"/>
-        </w:rPr>
-        <w:t xml:space="preserve">, S., </w:t>
-      </w:r>
-      <w:proofErr w:type="spellStart"/>
-      <w:r>
-        <w:rPr>
-          <w:rFonts w:ascii="Verdana" w:hAnsi="Verdana"/>
-        </w:rPr>
-        <w:t>Jobe</w:t>
-      </w:r>
-      <w:proofErr w:type="spellEnd"/>
-      <w:r>
-        <w:rPr>
-          <w:rFonts w:ascii="Verdana" w:hAnsi="Verdana"/>
-        </w:rPr>
-        <w:t xml:space="preserve">, R.T., Anton, A., </w:t>
-      </w:r>
-      <w:proofErr w:type="spellStart"/>
-      <w:r>
-        <w:rPr>
-          <w:rFonts w:ascii="Verdana" w:hAnsi="Verdana"/>
-        </w:rPr>
-        <w:t>Bidgood</w:t>
-      </w:r>
-      <w:proofErr w:type="spellEnd"/>
-      <w:r>
-        <w:rPr>
-          <w:rFonts w:ascii="Verdana" w:hAnsi="Verdana"/>
-        </w:rPr>
-        <w:t xml:space="preserve">, E.P., </w:t>
-      </w:r>
-      <w:proofErr w:type="spellStart"/>
-      <w:r>
-        <w:rPr>
-          <w:rFonts w:ascii="Verdana" w:hAnsi="Verdana"/>
-        </w:rPr>
-        <w:t>Breckheimer</w:t>
-      </w:r>
-      <w:proofErr w:type="spellEnd"/>
-      <w:r>
-        <w:rPr>
-          <w:rFonts w:ascii="Verdana" w:hAnsi="Verdana"/>
-        </w:rPr>
-        <w:t xml:space="preserve">, I., </w:t>
-      </w:r>
-      <w:proofErr w:type="spellStart"/>
-      <w:r>
-        <w:rPr>
-          <w:rFonts w:ascii="Verdana" w:hAnsi="Verdana"/>
-        </w:rPr>
-        <w:t>Caplow</w:t>
-      </w:r>
-      <w:proofErr w:type="spellEnd"/>
-      <w:r>
-        <w:rPr>
-          <w:rFonts w:ascii="Verdana" w:hAnsi="Verdana"/>
-        </w:rPr>
-        <w:t xml:space="preserve">, S.C., Evans, B., </w:t>
-      </w:r>
-      <w:proofErr w:type="spellStart"/>
-      <w:r>
-        <w:rPr>
-          <w:rFonts w:ascii="Verdana" w:hAnsi="Verdana"/>
-        </w:rPr>
-        <w:t>Faestel</w:t>
-      </w:r>
-      <w:proofErr w:type="spellEnd"/>
-      <w:r>
-        <w:rPr>
-          <w:rFonts w:ascii="Verdana" w:hAnsi="Verdana"/>
-        </w:rPr>
-        <w:t xml:space="preserve">, M., </w:t>
+      <w:r>
+        <w:rPr>
+          <w:rFonts w:ascii="Verdana" w:hAnsi="Verdana"/>
+        </w:rPr>
+        <w:t xml:space="preserve">Seiter, S., Jobe, R.T., Anton, A., Bidgood, E.P., Breckheimer, I., Caplow, S.C., Evans, B., Faestel, M., </w:t>
       </w:r>
       <w:r>
         <w:rPr>
@@ -8118,44 +6866,8 @@
         <w:rPr>
           <w:rFonts w:ascii="Verdana" w:hAnsi="Verdana"/>
         </w:rPr>
-        <w:t xml:space="preserve"> </w:t>
-      </w:r>
-      <w:proofErr w:type="spellStart"/>
-      <w:r>
-        <w:rPr>
-          <w:rFonts w:ascii="Verdana" w:hAnsi="Verdana"/>
-        </w:rPr>
-        <w:t>Palmquist</w:t>
-      </w:r>
-      <w:proofErr w:type="spellEnd"/>
-      <w:r>
-        <w:rPr>
-          <w:rFonts w:ascii="Verdana" w:hAnsi="Verdana"/>
-        </w:rPr>
-        <w:t xml:space="preserve">, K., Seymour, S.D., </w:t>
-      </w:r>
-      <w:proofErr w:type="spellStart"/>
-      <w:r>
-        <w:rPr>
-          <w:rFonts w:ascii="Verdana" w:hAnsi="Verdana"/>
-        </w:rPr>
-        <w:t>Tessel</w:t>
-      </w:r>
-      <w:proofErr w:type="spellEnd"/>
-      <w:r>
-        <w:rPr>
-          <w:rFonts w:ascii="Verdana" w:hAnsi="Verdana"/>
-        </w:rPr>
-        <w:t xml:space="preserve">, S.M., &amp; Moody, A. (2009) The Great Smoky Mountains All-Taxa Biological Inventory: lessons for sampling design, management, and citizen science. </w:t>
-      </w:r>
-      <w:proofErr w:type="gramStart"/>
-      <w:r>
-        <w:rPr>
-          <w:rFonts w:ascii="Verdana" w:hAnsi="Verdana"/>
-        </w:rPr>
-        <w:t>ESA.</w:t>
-      </w:r>
-      <w:proofErr w:type="gramEnd"/>
+        <w:t xml:space="preserve"> Palmquist, K., Seymour, S.D., Tessel, S.M., &amp; Moody, A. (2009) The Great Smoky Mountains All-Taxa Biological Inventory: lessons for sampling design, management, and citizen science. ESA.</w:t>
+      </w:r>
     </w:p>
     <w:p>
       <w:pPr>
@@ -8166,7 +6878,6 @@
           <w:rFonts w:ascii="Verdana" w:hAnsi="Verdana" w:cs="Verdana"/>
         </w:rPr>
       </w:pPr>
-      <w:proofErr w:type="gramStart"/>
       <w:r>
         <w:rPr>
           <w:rFonts w:ascii="Verdana" w:hAnsi="Verdana"/>
@@ -8214,23 +6925,14 @@
         <w:rPr>
           <w:rFonts w:ascii="Verdana" w:hAnsi="Verdana"/>
         </w:rPr>
-        <w:t>.</w:t>
-      </w:r>
-      <w:proofErr w:type="gramEnd"/>
-      <w:r>
-        <w:rPr>
-          <w:rFonts w:ascii="Verdana" w:hAnsi="Verdana"/>
-        </w:rPr>
-        <w:t xml:space="preserve"> </w:t>
-      </w:r>
-      <w:proofErr w:type="gramStart"/>
+        <w:t xml:space="preserve">. </w:t>
+      </w:r>
       <w:r>
         <w:rPr>
           <w:rFonts w:ascii="Verdana" w:hAnsi="Verdana" w:cs="Verdana"/>
         </w:rPr>
         <w:t>NABS</w:t>
       </w:r>
-      <w:proofErr w:type="gramEnd"/>
       <w:r>
         <w:rPr>
           <w:rFonts w:ascii="Verdana" w:hAnsi="Verdana" w:cs="Verdana"/>
@@ -8247,7 +6949,6 @@
           <w:rFonts w:ascii="Verdana" w:hAnsi="Verdana" w:cs="Verdana"/>
         </w:rPr>
       </w:pPr>
-      <w:proofErr w:type="gramStart"/>
       <w:r>
         <w:rPr>
           <w:rFonts w:ascii="Verdana" w:hAnsi="Verdana" w:cs="Verdana"/>
@@ -8258,21 +6959,7 @@
         <w:rPr>
           <w:rFonts w:ascii="Verdana" w:hAnsi="Verdana" w:cs="Verdana"/>
         </w:rPr>
-        <w:t xml:space="preserve">) Fuller, R., </w:t>
-      </w:r>
-      <w:proofErr w:type="spellStart"/>
-      <w:r>
-        <w:rPr>
-          <w:rFonts w:ascii="Verdana" w:hAnsi="Verdana" w:cs="Verdana"/>
-        </w:rPr>
-        <w:t>Griego</w:t>
-      </w:r>
-      <w:proofErr w:type="spellEnd"/>
-      <w:r>
-        <w:rPr>
-          <w:rFonts w:ascii="Verdana" w:hAnsi="Verdana" w:cs="Verdana"/>
-        </w:rPr>
-        <w:t xml:space="preserve">, C., Dennison, J., </w:t>
+        <w:t xml:space="preserve">) Fuller, R., Griego, C., Dennison, J., </w:t>
       </w:r>
       <w:r>
         <w:rPr>
@@ -8285,42 +6972,7 @@
         <w:rPr>
           <w:rFonts w:ascii="Verdana" w:hAnsi="Verdana" w:cs="Verdana"/>
         </w:rPr>
-        <w:t xml:space="preserve"> &amp; Doyle, M.W. (2009) Response of stream macroinvertebrates in flow </w:t>
-      </w:r>
-      <w:proofErr w:type="spellStart"/>
-      <w:r>
-        <w:rPr>
-          <w:rFonts w:ascii="Verdana" w:hAnsi="Verdana" w:cs="Verdana"/>
-        </w:rPr>
-        <w:t>refugia</w:t>
-      </w:r>
-      <w:proofErr w:type="spellEnd"/>
-      <w:r>
-        <w:rPr>
-          <w:rFonts w:ascii="Verdana" w:hAnsi="Verdana" w:cs="Verdana"/>
-        </w:rPr>
-        <w:t xml:space="preserve"> and high scour areas to a series of floods: A reciprocal replacement study.</w:t>
-      </w:r>
-      <w:proofErr w:type="gramEnd"/>
-      <w:r>
-        <w:rPr>
-          <w:rFonts w:ascii="Verdana" w:hAnsi="Verdana" w:cs="Verdana"/>
-        </w:rPr>
-        <w:t xml:space="preserve"> </w:t>
-      </w:r>
-      <w:proofErr w:type="gramStart"/>
-      <w:r>
-        <w:rPr>
-          <w:rFonts w:ascii="Verdana" w:hAnsi="Verdana" w:cs="Verdana"/>
-        </w:rPr>
-        <w:t>NABS</w:t>
-      </w:r>
-      <w:proofErr w:type="gramEnd"/>
-      <w:r>
-        <w:rPr>
-          <w:rFonts w:ascii="Verdana" w:hAnsi="Verdana" w:cs="Verdana"/>
-        </w:rPr>
-        <w:t>.</w:t>
+        <w:t xml:space="preserve"> &amp; Doyle, M.W. (2009) Response of stream macroinvertebrates in flow refugia and high scour areas to a series of floods: A reciprocal replacement study. NABS.</w:t>
       </w:r>
     </w:p>
     <w:p>
@@ -8334,7 +6986,6 @@
           <w:szCs w:val="20"/>
         </w:rPr>
       </w:pPr>
-      <w:proofErr w:type="gramStart"/>
       <w:r>
         <w:rPr>
           <w:rFonts w:ascii="Verdana" w:hAnsi="Verdana" w:cs="Verdana"/>
@@ -8372,25 +7023,14 @@
         </w:rPr>
         <w:t xml:space="preserve"> &amp; Doyle, M.W. (2008) </w:t>
       </w:r>
-      <w:proofErr w:type="spellStart"/>
-      <w:r>
-        <w:rPr>
-          <w:rFonts w:ascii="Verdana" w:hAnsi="Verdana" w:cs="Verdana"/>
-          <w:bCs/>
-          <w:sz w:val="20"/>
-          <w:szCs w:val="20"/>
-        </w:rPr>
-        <w:t>Knickpoint</w:t>
-      </w:r>
-      <w:proofErr w:type="spellEnd"/>
-      <w:r>
-        <w:rPr>
-          <w:rFonts w:ascii="Verdana" w:hAnsi="Verdana" w:cs="Verdana"/>
-          <w:bCs/>
-          <w:sz w:val="20"/>
-          <w:szCs w:val="20"/>
-        </w:rPr>
-        <w:t xml:space="preserve"> effects on habitat and </w:t>
+      <w:r>
+        <w:rPr>
+          <w:rFonts w:ascii="Verdana" w:hAnsi="Verdana" w:cs="Verdana"/>
+          <w:bCs/>
+          <w:sz w:val="20"/>
+          <w:szCs w:val="20"/>
+        </w:rPr>
+        <w:t xml:space="preserve">Knickpoint effects on habitat and </w:t>
       </w:r>
       <w:r>
         <w:rPr>
@@ -8426,56 +7066,44 @@
           <w:sz w:val="20"/>
           <w:szCs w:val="20"/>
         </w:rPr>
+        <w:t xml:space="preserve">. </w:t>
+      </w:r>
+      <w:r>
+        <w:rPr>
+          <w:rFonts w:ascii="Verdana" w:hAnsi="Verdana" w:cs="Verdana"/>
+          <w:bCs/>
+          <w:sz w:val="20"/>
+          <w:szCs w:val="20"/>
+        </w:rPr>
+        <w:t xml:space="preserve">Stream Restoration </w:t>
+      </w:r>
+      <w:r>
+        <w:rPr>
+          <w:rFonts w:ascii="Verdana" w:hAnsi="Verdana" w:cs="Verdana"/>
+          <w:bCs/>
+          <w:sz w:val="20"/>
+          <w:szCs w:val="20"/>
+        </w:rPr>
+        <w:t xml:space="preserve">in the Southeast </w:t>
+      </w:r>
+      <w:r>
+        <w:rPr>
+          <w:rFonts w:ascii="Verdana" w:hAnsi="Verdana" w:cs="Verdana"/>
+          <w:bCs/>
+          <w:sz w:val="20"/>
+          <w:szCs w:val="20"/>
+        </w:rPr>
+        <w:t>Conference</w:t>
+      </w:r>
+      <w:r>
+        <w:rPr>
+          <w:rFonts w:ascii="Verdana" w:hAnsi="Verdana" w:cs="Verdana"/>
+          <w:bCs/>
+          <w:sz w:val="20"/>
+          <w:szCs w:val="20"/>
+        </w:rPr>
         <w:t>.</w:t>
       </w:r>
-      <w:proofErr w:type="gramEnd"/>
-      <w:r>
-        <w:rPr>
-          <w:rFonts w:ascii="Verdana" w:hAnsi="Verdana" w:cs="Verdana"/>
-          <w:bCs/>
-          <w:sz w:val="20"/>
-          <w:szCs w:val="20"/>
-        </w:rPr>
-        <w:t xml:space="preserve"> </w:t>
-      </w:r>
-      <w:proofErr w:type="gramStart"/>
-      <w:r>
-        <w:rPr>
-          <w:rFonts w:ascii="Verdana" w:hAnsi="Verdana" w:cs="Verdana"/>
-          <w:bCs/>
-          <w:sz w:val="20"/>
-          <w:szCs w:val="20"/>
-        </w:rPr>
-        <w:t xml:space="preserve">Stream Restoration </w:t>
-      </w:r>
-      <w:r>
-        <w:rPr>
-          <w:rFonts w:ascii="Verdana" w:hAnsi="Verdana" w:cs="Verdana"/>
-          <w:bCs/>
-          <w:sz w:val="20"/>
-          <w:szCs w:val="20"/>
-        </w:rPr>
-        <w:t xml:space="preserve">in the Southeast </w:t>
-      </w:r>
-      <w:r>
-        <w:rPr>
-          <w:rFonts w:ascii="Verdana" w:hAnsi="Verdana" w:cs="Verdana"/>
-          <w:bCs/>
-          <w:sz w:val="20"/>
-          <w:szCs w:val="20"/>
-        </w:rPr>
-        <w:t>Conference</w:t>
-      </w:r>
-      <w:r>
-        <w:rPr>
-          <w:rFonts w:ascii="Verdana" w:hAnsi="Verdana" w:cs="Verdana"/>
-          <w:bCs/>
-          <w:sz w:val="20"/>
-          <w:szCs w:val="20"/>
-        </w:rPr>
-        <w:t>.</w:t>
-      </w:r>
-      <w:proofErr w:type="gramEnd"/>
     </w:p>
     <w:p>
       <w:pPr>
@@ -8489,7 +7117,6 @@
           <w:szCs w:val="20"/>
         </w:rPr>
       </w:pPr>
-      <w:proofErr w:type="gramStart"/>
       <w:r>
         <w:rPr>
           <w:rFonts w:ascii="Verdana" w:hAnsi="Verdana" w:cs="Verdana"/>
@@ -8600,41 +7227,28 @@
           <w:sz w:val="20"/>
           <w:szCs w:val="20"/>
         </w:rPr>
+        <w:t xml:space="preserve">. </w:t>
+      </w:r>
+      <w:r>
+        <w:rPr>
+          <w:rFonts w:ascii="Verdana" w:hAnsi="Verdana" w:cs="Verdana"/>
+          <w:bCs/>
+          <w:iCs/>
+          <w:sz w:val="20"/>
+          <w:szCs w:val="20"/>
+        </w:rPr>
+        <w:t>ESA/SER</w:t>
+      </w:r>
+      <w:r>
+        <w:rPr>
+          <w:rFonts w:ascii="Verdana" w:hAnsi="Verdana" w:cs="Verdana"/>
+          <w:bCs/>
+          <w:iCs/>
+          <w:sz w:val="20"/>
+          <w:szCs w:val="20"/>
+        </w:rPr>
         <w:t>.</w:t>
       </w:r>
-      <w:proofErr w:type="gramEnd"/>
-      <w:r>
-        <w:rPr>
-          <w:rFonts w:ascii="Verdana" w:hAnsi="Verdana" w:cs="Verdana"/>
-          <w:bCs/>
-          <w:iCs/>
-          <w:sz w:val="20"/>
-          <w:szCs w:val="20"/>
-        </w:rPr>
-        <w:t xml:space="preserve"> </w:t>
-      </w:r>
-      <w:proofErr w:type="gramStart"/>
-      <w:r>
-        <w:rPr>
-          <w:rFonts w:ascii="Verdana" w:hAnsi="Verdana" w:cs="Verdana"/>
-          <w:bCs/>
-          <w:iCs/>
-          <w:sz w:val="20"/>
-          <w:szCs w:val="20"/>
-        </w:rPr>
-        <w:t>ESA/SER</w:t>
-      </w:r>
-      <w:r>
-        <w:rPr>
-          <w:rFonts w:ascii="Verdana" w:hAnsi="Verdana" w:cs="Verdana"/>
-          <w:bCs/>
-          <w:iCs/>
-          <w:sz w:val="20"/>
-          <w:szCs w:val="20"/>
-        </w:rPr>
-        <w:t>.</w:t>
-      </w:r>
-      <w:proofErr w:type="gramEnd"/>
     </w:p>
     <w:p>
       <w:pPr>
@@ -8656,6 +7270,7 @@
           <w:sz w:val="20"/>
           <w:szCs w:val="20"/>
         </w:rPr>
+        <w:lastRenderedPageBreak/>
         <w:t>6</w:t>
       </w:r>
       <w:r>
@@ -8697,9 +7312,8 @@
           <w:sz w:val="20"/>
           <w:szCs w:val="20"/>
         </w:rPr>
-        <w:t xml:space="preserve"> LeRoy, C.J., Lovett, J.M., </w:t>
-      </w:r>
-      <w:proofErr w:type="spellStart"/>
+        <w:t xml:space="preserve"> LeRoy, C.J., Lovett, J.M., Vlieg, J.K., Flaccus, K.K. &amp; Marks, J.C. (2007) </w:t>
+      </w:r>
       <w:r>
         <w:rPr>
           <w:rFonts w:ascii="Verdana" w:hAnsi="Verdana" w:cs="Verdana"/>
@@ -8708,9 +7322,8 @@
           <w:sz w:val="20"/>
           <w:szCs w:val="20"/>
         </w:rPr>
-        <w:t>Vlieg</w:t>
-      </w:r>
-      <w:proofErr w:type="spellEnd"/>
+        <w:t>Short-term effects of diversion dam decommissioning and flow restoration on decomposition, fungal biomass, and the macroinvertebrate community in Fossil Creek, AZ, USA</w:t>
+      </w:r>
       <w:r>
         <w:rPr>
           <w:rFonts w:ascii="Verdana" w:hAnsi="Verdana" w:cs="Verdana"/>
@@ -8719,82 +7332,17 @@
           <w:sz w:val="20"/>
           <w:szCs w:val="20"/>
         </w:rPr>
-        <w:t xml:space="preserve">, J.K., </w:t>
-      </w:r>
-      <w:proofErr w:type="spellStart"/>
-      <w:r>
-        <w:rPr>
-          <w:rFonts w:ascii="Verdana" w:hAnsi="Verdana" w:cs="Verdana"/>
-          <w:bCs/>
+        <w:t xml:space="preserve"> (Poster). NAU </w:t>
+      </w:r>
+      <w:r>
+        <w:rPr>
+          <w:rFonts w:ascii="Verdana" w:hAnsi="Verdana" w:cs="Verdana"/>
           <w:iCs/>
           <w:sz w:val="20"/>
           <w:szCs w:val="20"/>
         </w:rPr>
-        <w:t>Flaccus</w:t>
-      </w:r>
-      <w:proofErr w:type="spellEnd"/>
-      <w:r>
-        <w:rPr>
-          <w:rFonts w:ascii="Verdana" w:hAnsi="Verdana" w:cs="Verdana"/>
-          <w:bCs/>
-          <w:iCs/>
-          <w:sz w:val="20"/>
-          <w:szCs w:val="20"/>
-        </w:rPr>
-        <w:t xml:space="preserve">, K.K. &amp; Marks, J.C. (2007) </w:t>
-      </w:r>
-      <w:r>
-        <w:rPr>
-          <w:rFonts w:ascii="Verdana" w:hAnsi="Verdana" w:cs="Verdana"/>
-          <w:bCs/>
-          <w:iCs/>
-          <w:sz w:val="20"/>
-          <w:szCs w:val="20"/>
-        </w:rPr>
-        <w:t xml:space="preserve">Short-term effects of diversion dam decommissioning and flow restoration on </w:t>
-      </w:r>
-      <w:r>
-        <w:rPr>
-          <w:rFonts w:ascii="Verdana" w:hAnsi="Verdana" w:cs="Verdana"/>
-          <w:bCs/>
-          <w:iCs/>
-          <w:sz w:val="20"/>
-          <w:szCs w:val="20"/>
-        </w:rPr>
-        <w:lastRenderedPageBreak/>
-        <w:t>decomposition, fungal biomass, and the macroinvertebrate community in Fossil Creek, AZ, USA</w:t>
-      </w:r>
-      <w:r>
-        <w:rPr>
-          <w:rFonts w:ascii="Verdana" w:hAnsi="Verdana" w:cs="Verdana"/>
-          <w:bCs/>
-          <w:iCs/>
-          <w:sz w:val="20"/>
-          <w:szCs w:val="20"/>
-        </w:rPr>
-        <w:t xml:space="preserve"> (Poster). </w:t>
-      </w:r>
-      <w:proofErr w:type="gramStart"/>
-      <w:r>
-        <w:rPr>
-          <w:rFonts w:ascii="Verdana" w:hAnsi="Verdana" w:cs="Verdana"/>
-          <w:bCs/>
-          <w:iCs/>
-          <w:sz w:val="20"/>
-          <w:szCs w:val="20"/>
-        </w:rPr>
-        <w:t xml:space="preserve">NAU </w:t>
-      </w:r>
-      <w:r>
-        <w:rPr>
-          <w:rFonts w:ascii="Verdana" w:hAnsi="Verdana" w:cs="Verdana"/>
-          <w:iCs/>
-          <w:sz w:val="20"/>
-          <w:szCs w:val="20"/>
-        </w:rPr>
         <w:t>Undergraduate Research and Design Day.</w:t>
       </w:r>
-      <w:proofErr w:type="gramEnd"/>
     </w:p>
     <w:p>
       <w:pPr>
@@ -9078,7 +7626,6 @@
         </w:rPr>
         <w:t>AGU/</w:t>
       </w:r>
-      <w:proofErr w:type="gramStart"/>
       <w:r>
         <w:rPr>
           <w:rFonts w:ascii="Verdana" w:hAnsi="Verdana" w:cs="Verdana"/>
@@ -9087,7 +7634,6 @@
         </w:rPr>
         <w:t>NABS</w:t>
       </w:r>
-      <w:proofErr w:type="gramEnd"/>
       <w:r>
         <w:rPr>
           <w:rFonts w:ascii="Verdana" w:hAnsi="Verdana" w:cs="Verdana"/>
@@ -9115,7 +7661,6 @@
           <w:szCs w:val="20"/>
         </w:rPr>
       </w:pPr>
-      <w:proofErr w:type="gramStart"/>
       <w:r>
         <w:rPr>
           <w:rFonts w:ascii="Verdana" w:hAnsi="Verdana"/>
@@ -9156,25 +7701,7 @@
           <w:sz w:val="20"/>
           <w:szCs w:val="20"/>
         </w:rPr>
-        <w:t>g Abbey’s Road.</w:t>
-      </w:r>
-      <w:proofErr w:type="gramEnd"/>
-      <w:r>
-        <w:rPr>
-          <w:rFonts w:ascii="Verdana" w:hAnsi="Verdana"/>
-          <w:sz w:val="20"/>
-          <w:szCs w:val="20"/>
-        </w:rPr>
-        <w:t xml:space="preserve"> </w:t>
-      </w:r>
-      <w:proofErr w:type="gramStart"/>
-      <w:r>
-        <w:rPr>
-          <w:rFonts w:ascii="Verdana" w:hAnsi="Verdana"/>
-          <w:sz w:val="20"/>
-          <w:szCs w:val="20"/>
-        </w:rPr>
-        <w:t xml:space="preserve">NAU </w:t>
+        <w:t xml:space="preserve">g Abbey’s Road. NAU </w:t>
       </w:r>
       <w:r>
         <w:rPr>
@@ -9200,7 +7727,6 @@
         </w:rPr>
         <w:t>.</w:t>
       </w:r>
-      <w:proofErr w:type="gramEnd"/>
     </w:p>
     <w:p>
       <w:pPr>
@@ -9214,7 +7740,6 @@
           <w:szCs w:val="20"/>
         </w:rPr>
       </w:pPr>
-      <w:proofErr w:type="gramStart"/>
       <w:r>
         <w:rPr>
           <w:rFonts w:ascii="Verdana" w:hAnsi="Verdana"/>
@@ -9240,69 +7765,22 @@
         </w:rPr>
         <w:t xml:space="preserve"> (2004) </w:t>
       </w:r>
-      <w:proofErr w:type="spellStart"/>
-      <w:r>
-        <w:rPr>
-          <w:rFonts w:ascii="Verdana" w:hAnsi="Verdana"/>
-          <w:sz w:val="20"/>
-          <w:szCs w:val="20"/>
-        </w:rPr>
-        <w:t>Superhumans</w:t>
-      </w:r>
-      <w:proofErr w:type="spellEnd"/>
-      <w:r>
-        <w:rPr>
-          <w:rFonts w:ascii="Verdana" w:hAnsi="Verdana"/>
-          <w:sz w:val="20"/>
-          <w:szCs w:val="20"/>
-        </w:rPr>
-        <w:t xml:space="preserve">: </w:t>
-      </w:r>
-      <w:proofErr w:type="spellStart"/>
-      <w:r>
-        <w:rPr>
-          <w:rFonts w:ascii="Verdana" w:hAnsi="Verdana"/>
-          <w:sz w:val="20"/>
-          <w:szCs w:val="20"/>
-        </w:rPr>
-        <w:t>Raskolnikov</w:t>
-      </w:r>
-      <w:proofErr w:type="spellEnd"/>
-      <w:r>
-        <w:rPr>
-          <w:rFonts w:ascii="Verdana" w:hAnsi="Verdana"/>
-          <w:sz w:val="20"/>
-          <w:szCs w:val="20"/>
-        </w:rPr>
-        <w:t>, Meursault, Napoleon, and Beyond</w:t>
-      </w:r>
-      <w:r>
-        <w:rPr>
-          <w:rFonts w:ascii="Verdana" w:hAnsi="Verdana"/>
-          <w:sz w:val="20"/>
-          <w:szCs w:val="20"/>
-        </w:rPr>
-        <w:t>.</w:t>
-      </w:r>
-      <w:proofErr w:type="gramEnd"/>
-      <w:r>
-        <w:rPr>
-          <w:rFonts w:ascii="Verdana" w:hAnsi="Verdana"/>
-          <w:sz w:val="20"/>
-          <w:szCs w:val="20"/>
-        </w:rPr>
-        <w:t xml:space="preserve"> </w:t>
-      </w:r>
-      <w:proofErr w:type="gramStart"/>
-      <w:r>
-        <w:rPr>
-          <w:rFonts w:ascii="Verdana" w:hAnsi="Verdana"/>
-          <w:sz w:val="20"/>
-          <w:szCs w:val="20"/>
-        </w:rPr>
-        <w:t>NAU Spring Honors Symposium.</w:t>
-      </w:r>
-      <w:proofErr w:type="gramEnd"/>
+      <w:r>
+        <w:rPr>
+          <w:rFonts w:ascii="Verdana" w:hAnsi="Verdana"/>
+          <w:sz w:val="20"/>
+          <w:szCs w:val="20"/>
+        </w:rPr>
+        <w:t>Superhumans: Raskolnikov, Meursault, Napoleon, and Beyond</w:t>
+      </w:r>
+      <w:r>
+        <w:rPr>
+          <w:rFonts w:ascii="Verdana" w:hAnsi="Verdana"/>
+          <w:sz w:val="20"/>
+          <w:szCs w:val="20"/>
+        </w:rPr>
+        <w:t>. NAU Spring Honors Symposium.</w:t>
+      </w:r>
     </w:p>
     <w:p>
       <w:pPr>
@@ -9978,25 +8456,7 @@
           <w:sz w:val="20"/>
           <w:szCs w:val="20"/>
         </w:rPr>
-        <w:t>Sigma Xi Grant in Aid of Research (</w:t>
-      </w:r>
-      <w:proofErr w:type="spellStart"/>
-      <w:r>
-        <w:rPr>
-          <w:rFonts w:ascii="Verdana" w:hAnsi="Verdana" w:cs="Verdana"/>
-          <w:sz w:val="20"/>
-          <w:szCs w:val="20"/>
-        </w:rPr>
-        <w:t>GiAR</w:t>
-      </w:r>
-      <w:proofErr w:type="spellEnd"/>
-      <w:r>
-        <w:rPr>
-          <w:rFonts w:ascii="Verdana" w:hAnsi="Verdana" w:cs="Verdana"/>
-          <w:sz w:val="20"/>
-          <w:szCs w:val="20"/>
-        </w:rPr>
-        <w:t>),</w:t>
+        <w:t>Sigma Xi Grant in Aid of Research (GiAR),</w:t>
       </w:r>
       <w:r>
         <w:rPr>
@@ -10089,25 +8549,7 @@
           <w:sz w:val="20"/>
           <w:szCs w:val="20"/>
         </w:rPr>
-        <w:t xml:space="preserve">North American </w:t>
-      </w:r>
-      <w:proofErr w:type="spellStart"/>
-      <w:r>
-        <w:rPr>
-          <w:rFonts w:ascii="Verdana" w:hAnsi="Verdana" w:cs="Verdana"/>
-          <w:sz w:val="20"/>
-          <w:szCs w:val="20"/>
-        </w:rPr>
-        <w:t>Benthological</w:t>
-      </w:r>
-      <w:proofErr w:type="spellEnd"/>
-      <w:r>
-        <w:rPr>
-          <w:rFonts w:ascii="Verdana" w:hAnsi="Verdana" w:cs="Verdana"/>
-          <w:sz w:val="20"/>
-          <w:szCs w:val="20"/>
-        </w:rPr>
-        <w:t xml:space="preserve"> Society President’s Award</w:t>
+        <w:t>North American Benthological Society President’s Award</w:t>
       </w:r>
       <w:r>
         <w:rPr>
@@ -10327,25 +8769,7 @@
           <w:sz w:val="20"/>
           <w:szCs w:val="20"/>
         </w:rPr>
-        <w:t xml:space="preserve">Canon International </w:t>
-      </w:r>
-      <w:proofErr w:type="spellStart"/>
-      <w:r>
-        <w:rPr>
-          <w:rFonts w:ascii="Verdana" w:hAnsi="Verdana" w:cs="Verdana"/>
-          <w:sz w:val="20"/>
-          <w:szCs w:val="20"/>
-        </w:rPr>
-        <w:t>Envirothon</w:t>
-      </w:r>
-      <w:proofErr w:type="spellEnd"/>
-      <w:r>
-        <w:rPr>
-          <w:rFonts w:ascii="Verdana" w:hAnsi="Verdana" w:cs="Verdana"/>
-          <w:sz w:val="20"/>
-          <w:szCs w:val="20"/>
-        </w:rPr>
-        <w:t xml:space="preserve"> </w:t>
+        <w:t xml:space="preserve">Canon International Envirothon </w:t>
       </w:r>
       <w:r>
         <w:rPr>
@@ -10403,25 +8827,7 @@
           <w:sz w:val="20"/>
           <w:szCs w:val="20"/>
         </w:rPr>
-        <w:t xml:space="preserve">Arizona </w:t>
-      </w:r>
-      <w:proofErr w:type="spellStart"/>
-      <w:r>
-        <w:rPr>
-          <w:rFonts w:ascii="Verdana" w:hAnsi="Verdana" w:cs="Verdana"/>
-          <w:sz w:val="20"/>
-          <w:szCs w:val="20"/>
-        </w:rPr>
-        <w:t>Envirothon</w:t>
-      </w:r>
-      <w:proofErr w:type="spellEnd"/>
-      <w:r>
-        <w:rPr>
-          <w:rFonts w:ascii="Verdana" w:hAnsi="Verdana" w:cs="Verdana"/>
-          <w:sz w:val="20"/>
-          <w:szCs w:val="20"/>
-        </w:rPr>
-        <w:t xml:space="preserve"> State Champions</w:t>
+        <w:t>Arizona Envirothon State Champions</w:t>
       </w:r>
       <w:r>
         <w:rPr>
@@ -11153,6 +9559,7 @@
           <w:sz w:val="20"/>
           <w:szCs w:val="20"/>
         </w:rPr>
+        <w:lastRenderedPageBreak/>
         <w:t>ENST 201: Environment &amp; Society</w:t>
       </w:r>
       <w:r>
@@ -11162,17 +9569,7 @@
           <w:sz w:val="20"/>
           <w:szCs w:val="20"/>
         </w:rPr>
-        <w:t xml:space="preserve">. </w:t>
-      </w:r>
-      <w:proofErr w:type="gramStart"/>
-      <w:r>
-        <w:rPr>
-          <w:rFonts w:ascii="Verdana" w:hAnsi="Verdana" w:cs="Verdana"/>
-          <w:bCs/>
-          <w:sz w:val="20"/>
-          <w:szCs w:val="20"/>
-        </w:rPr>
-        <w:t>UNC, Chapel Hill</w:t>
+        <w:t>. UNC, Chapel Hill</w:t>
       </w:r>
       <w:r>
         <w:rPr>
@@ -11192,7 +9589,6 @@
         </w:rPr>
         <w:t>.</w:t>
       </w:r>
-      <w:proofErr w:type="gramEnd"/>
     </w:p>
     <w:p>
       <w:pPr>
@@ -11245,7 +9641,6 @@
           <w:sz w:val="20"/>
           <w:szCs w:val="20"/>
         </w:rPr>
-        <w:lastRenderedPageBreak/>
         <w:t>Taught 3 recitation sections of ~20 students each; lectured, graded, led discussions</w:t>
       </w:r>
     </w:p>
@@ -11260,7 +9655,6 @@
           <w:szCs w:val="20"/>
         </w:rPr>
       </w:pPr>
-      <w:proofErr w:type="gramStart"/>
       <w:r>
         <w:rPr>
           <w:rFonts w:ascii="Verdana" w:hAnsi="Verdana" w:cs="Verdana"/>
@@ -11278,17 +9672,7 @@
           <w:sz w:val="20"/>
           <w:szCs w:val="20"/>
         </w:rPr>
-        <w:t>.</w:t>
-      </w:r>
-      <w:proofErr w:type="gramEnd"/>
-      <w:r>
-        <w:rPr>
-          <w:rFonts w:ascii="Verdana" w:hAnsi="Verdana" w:cs="Verdana"/>
-          <w:bCs/>
-          <w:sz w:val="20"/>
-          <w:szCs w:val="20"/>
-        </w:rPr>
-        <w:t xml:space="preserve"> UNC, Chapel Hill, NC 1/2011–5/2011</w:t>
+        <w:t>. UNC, Chapel Hill, NC 1/2011–5/2011</w:t>
       </w:r>
     </w:p>
     <w:p>
@@ -11898,19 +10282,8 @@
           <w:sz w:val="20"/>
           <w:szCs w:val="20"/>
         </w:rPr>
-        <w:t xml:space="preserve">David </w:t>
-      </w:r>
-      <w:proofErr w:type="spellStart"/>
-      <w:r>
-        <w:rPr>
-          <w:rFonts w:ascii="Verdana" w:hAnsi="Verdana" w:cs="Verdana"/>
-          <w:i/>
-          <w:sz w:val="20"/>
-          <w:szCs w:val="20"/>
-        </w:rPr>
-        <w:t>Goodenough</w:t>
-      </w:r>
-      <w:proofErr w:type="spellEnd"/>
+        <w:t>David Goodenough</w:t>
+      </w:r>
       <w:r>
         <w:rPr>
           <w:rFonts w:ascii="Verdana" w:hAnsi="Verdana" w:cs="Verdana"/>
@@ -11919,7 +10292,6 @@
         </w:rPr>
         <w:t xml:space="preserve">. </w:t>
       </w:r>
-      <w:proofErr w:type="gramStart"/>
       <w:r>
         <w:rPr>
           <w:rFonts w:ascii="Verdana" w:hAnsi="Verdana" w:cs="Verdana"/>
@@ -11928,7 +10300,6 @@
         </w:rPr>
         <w:t>USGS Undergraduate Biology Intern, 2014–Pres.</w:t>
       </w:r>
-      <w:proofErr w:type="gramEnd"/>
     </w:p>
     <w:p>
       <w:pPr>
@@ -11978,7 +10349,6 @@
         </w:rPr>
         <w:t xml:space="preserve">. </w:t>
       </w:r>
-      <w:proofErr w:type="gramStart"/>
       <w:r>
         <w:rPr>
           <w:rFonts w:ascii="Verdana" w:hAnsi="Verdana" w:cs="Verdana"/>
@@ -11987,7 +10357,6 @@
         </w:rPr>
         <w:t>USGS Research Ecologist, 2013–Pres.</w:t>
       </w:r>
-      <w:proofErr w:type="gramEnd"/>
     </w:p>
     <w:p>
       <w:pPr>
@@ -12224,7 +10593,6 @@
           <w:szCs w:val="20"/>
         </w:rPr>
       </w:pPr>
-      <w:proofErr w:type="gramStart"/>
       <w:r>
         <w:rPr>
           <w:rFonts w:ascii="Verdana" w:hAnsi="Verdana" w:cs="Verdana"/>
@@ -12265,7 +10633,6 @@
         </w:rPr>
         <w:t xml:space="preserve"> student in aquatic ecology, Rice University.</w:t>
       </w:r>
-      <w:proofErr w:type="gramEnd"/>
     </w:p>
     <w:p>
       <w:pPr>
@@ -12293,19 +10660,8 @@
           <w:sz w:val="20"/>
           <w:szCs w:val="20"/>
         </w:rPr>
-        <w:t xml:space="preserve"> </w:t>
-      </w:r>
-      <w:proofErr w:type="spellStart"/>
-      <w:r>
-        <w:rPr>
-          <w:rFonts w:ascii="Verdana" w:hAnsi="Verdana" w:cs="Verdana"/>
-          <w:i/>
-          <w:sz w:val="20"/>
-          <w:szCs w:val="20"/>
-        </w:rPr>
-        <w:t>Bogardus</w:t>
-      </w:r>
-      <w:proofErr w:type="spellEnd"/>
+        <w:t xml:space="preserve"> Bogardus</w:t>
+      </w:r>
       <w:r>
         <w:rPr>
           <w:rFonts w:ascii="Verdana" w:hAnsi="Verdana" w:cs="Verdana"/>
@@ -12556,7 +10912,6 @@
           <w:szCs w:val="20"/>
         </w:rPr>
       </w:pPr>
-      <w:proofErr w:type="gramStart"/>
       <w:r>
         <w:rPr>
           <w:rFonts w:ascii="Verdana" w:hAnsi="Verdana" w:cs="Verdana"/>
@@ -12564,7 +10919,61 @@
           <w:sz w:val="20"/>
           <w:szCs w:val="20"/>
         </w:rPr>
-        <w:t>Constitutional Revisions Committee</w:t>
+        <w:t>Constitutional Revision</w:t>
+      </w:r>
+      <w:bookmarkStart w:id="0" w:name="_GoBack"/>
+      <w:bookmarkEnd w:id="0"/>
+      <w:r>
+        <w:rPr>
+          <w:rFonts w:ascii="Verdana" w:hAnsi="Verdana" w:cs="Verdana"/>
+          <w:i/>
+          <w:sz w:val="20"/>
+          <w:szCs w:val="20"/>
+        </w:rPr>
+        <w:t xml:space="preserve"> Committee</w:t>
+      </w:r>
+      <w:r>
+        <w:rPr>
+          <w:rFonts w:ascii="Verdana" w:hAnsi="Verdana" w:cs="Verdana"/>
+          <w:sz w:val="20"/>
+          <w:szCs w:val="20"/>
+        </w:rPr>
+        <w:t>. Society for Freshwater Science, 2014</w:t>
+      </w:r>
+      <w:r>
+        <w:rPr>
+          <w:rFonts w:ascii="Verdana" w:hAnsi="Verdana" w:cs="Verdana"/>
+          <w:sz w:val="20"/>
+          <w:szCs w:val="20"/>
+        </w:rPr>
+        <w:t>–</w:t>
+      </w:r>
+      <w:r>
+        <w:rPr>
+          <w:rFonts w:ascii="Verdana" w:hAnsi="Verdana" w:cs="Verdana"/>
+          <w:sz w:val="20"/>
+          <w:szCs w:val="20"/>
+        </w:rPr>
+        <w:t>Pres.</w:t>
+      </w:r>
+    </w:p>
+    <w:p>
+      <w:pPr>
+        <w:spacing w:before="60"/>
+        <w:rPr>
+          <w:rFonts w:ascii="Verdana" w:hAnsi="Verdana" w:cs="Verdana"/>
+          <w:sz w:val="20"/>
+          <w:szCs w:val="20"/>
+        </w:rPr>
+      </w:pPr>
+      <w:r>
+        <w:rPr>
+          <w:rFonts w:ascii="Verdana" w:hAnsi="Verdana" w:cs="Verdana"/>
+          <w:i/>
+          <w:sz w:val="20"/>
+          <w:szCs w:val="20"/>
+        </w:rPr>
+        <w:t>Author English Help Volunteer</w:t>
       </w:r>
       <w:r>
         <w:rPr>
@@ -12574,31 +10983,13 @@
         </w:rPr>
         <w:t>.</w:t>
       </w:r>
-      <w:proofErr w:type="gramEnd"/>
-      <w:r>
-        <w:rPr>
-          <w:rFonts w:ascii="Verdana" w:hAnsi="Verdana" w:cs="Verdana"/>
-          <w:sz w:val="20"/>
-          <w:szCs w:val="20"/>
-        </w:rPr>
-        <w:t xml:space="preserve"> </w:t>
-      </w:r>
-      <w:proofErr w:type="gramStart"/>
-      <w:r>
-        <w:rPr>
-          <w:rFonts w:ascii="Verdana" w:hAnsi="Verdana" w:cs="Verdana"/>
-          <w:sz w:val="20"/>
-          <w:szCs w:val="20"/>
-        </w:rPr>
-        <w:t>Society for Freshwater Science, 2014</w:t>
-      </w:r>
-      <w:r>
-        <w:rPr>
-          <w:rFonts w:ascii="Verdana" w:hAnsi="Verdana" w:cs="Verdana"/>
-          <w:sz w:val="20"/>
-          <w:szCs w:val="20"/>
-        </w:rPr>
-        <w:t>–</w:t>
+      <w:r>
+        <w:rPr>
+          <w:rFonts w:ascii="Verdana" w:hAnsi="Verdana" w:cs="Verdana"/>
+          <w:sz w:val="20"/>
+          <w:szCs w:val="20"/>
+        </w:rPr>
+        <w:t xml:space="preserve"> Ecological Society of America, 2006–</w:t>
       </w:r>
       <w:r>
         <w:rPr>
@@ -12608,62 +10999,6 @@
         </w:rPr>
         <w:t>Pres.</w:t>
       </w:r>
-      <w:proofErr w:type="gramEnd"/>
-    </w:p>
-    <w:p>
-      <w:pPr>
-        <w:spacing w:before="60"/>
-        <w:rPr>
-          <w:rFonts w:ascii="Verdana" w:hAnsi="Verdana" w:cs="Verdana"/>
-          <w:sz w:val="20"/>
-          <w:szCs w:val="20"/>
-        </w:rPr>
-      </w:pPr>
-      <w:proofErr w:type="gramStart"/>
-      <w:r>
-        <w:rPr>
-          <w:rFonts w:ascii="Verdana" w:hAnsi="Verdana" w:cs="Verdana"/>
-          <w:i/>
-          <w:sz w:val="20"/>
-          <w:szCs w:val="20"/>
-        </w:rPr>
-        <w:t>Author English Help Volunteer</w:t>
-      </w:r>
-      <w:r>
-        <w:rPr>
-          <w:rFonts w:ascii="Verdana" w:hAnsi="Verdana" w:cs="Verdana"/>
-          <w:sz w:val="20"/>
-          <w:szCs w:val="20"/>
-        </w:rPr>
-        <w:t>.</w:t>
-      </w:r>
-      <w:proofErr w:type="gramEnd"/>
-      <w:r>
-        <w:rPr>
-          <w:rFonts w:ascii="Verdana" w:hAnsi="Verdana" w:cs="Verdana"/>
-          <w:sz w:val="20"/>
-          <w:szCs w:val="20"/>
-        </w:rPr>
-        <w:t xml:space="preserve"> </w:t>
-      </w:r>
-      <w:proofErr w:type="gramStart"/>
-      <w:r>
-        <w:rPr>
-          <w:rFonts w:ascii="Verdana" w:hAnsi="Verdana" w:cs="Verdana"/>
-          <w:sz w:val="20"/>
-          <w:szCs w:val="20"/>
-        </w:rPr>
-        <w:t>Ecological Society of America, 2006–</w:t>
-      </w:r>
-      <w:r>
-        <w:rPr>
-          <w:rFonts w:ascii="Verdana" w:hAnsi="Verdana" w:cs="Verdana"/>
-          <w:sz w:val="20"/>
-          <w:szCs w:val="20"/>
-        </w:rPr>
-        <w:t>Pres.</w:t>
-      </w:r>
-      <w:proofErr w:type="gramEnd"/>
     </w:p>
     <w:p>
       <w:pPr>
@@ -12796,7 +11131,6 @@
           <w:szCs w:val="20"/>
         </w:rPr>
       </w:pPr>
-      <w:proofErr w:type="gramStart"/>
       <w:r>
         <w:rPr>
           <w:rFonts w:ascii="Verdana" w:hAnsi="Verdana" w:cs="Verdana"/>
@@ -12814,7 +11148,6 @@
         </w:rPr>
         <w:t>.</w:t>
       </w:r>
-      <w:proofErr w:type="gramEnd"/>
       <w:r>
         <w:rPr>
           <w:rFonts w:ascii="Verdana" w:hAnsi="Verdana" w:cs="Verdana"/>
@@ -12987,7 +11320,6 @@
           <w:szCs w:val="20"/>
         </w:rPr>
       </w:pPr>
-      <w:proofErr w:type="gramStart"/>
       <w:r>
         <w:rPr>
           <w:rFonts w:ascii="Verdana" w:hAnsi="Verdana" w:cs="Verdana"/>
@@ -12995,9 +11327,8 @@
           <w:sz w:val="20"/>
           <w:szCs w:val="20"/>
         </w:rPr>
-        <w:t>Peer-</w:t>
-      </w:r>
-      <w:proofErr w:type="spellStart"/>
+        <w:t>Peer-R</w:t>
+      </w:r>
       <w:r>
         <w:rPr>
           <w:rFonts w:ascii="Verdana" w:hAnsi="Verdana" w:cs="Verdana"/>
@@ -13005,18 +11336,8 @@
           <w:sz w:val="20"/>
           <w:szCs w:val="20"/>
         </w:rPr>
-        <w:t>R</w:t>
-      </w:r>
-      <w:r>
-        <w:rPr>
-          <w:rFonts w:ascii="Verdana" w:hAnsi="Verdana" w:cs="Verdana"/>
-          <w:i/>
-          <w:sz w:val="20"/>
-          <w:szCs w:val="20"/>
-        </w:rPr>
         <w:t>eviewer</w:t>
       </w:r>
-      <w:proofErr w:type="spellEnd"/>
       <w:r>
         <w:rPr>
           <w:rFonts w:ascii="Verdana" w:hAnsi="Verdana" w:cs="Verdana"/>
@@ -13025,7 +11346,6 @@
         </w:rPr>
         <w:t>.</w:t>
       </w:r>
-      <w:proofErr w:type="gramEnd"/>
       <w:r>
         <w:rPr>
           <w:rFonts w:ascii="Verdana" w:hAnsi="Verdana" w:cs="Verdana"/>
@@ -13333,7 +11653,6 @@
           <w:szCs w:val="20"/>
         </w:rPr>
       </w:pPr>
-      <w:proofErr w:type="gramStart"/>
       <w:r>
         <w:rPr>
           <w:rFonts w:ascii="Verdana" w:hAnsi="Verdana" w:cs="Verdana"/>
@@ -13341,6 +11660,7 @@
           <w:sz w:val="20"/>
           <w:szCs w:val="20"/>
         </w:rPr>
+        <w:lastRenderedPageBreak/>
         <w:t>Internship Mentor</w:t>
       </w:r>
       <w:r>
@@ -13349,16 +11669,7 @@
           <w:sz w:val="20"/>
           <w:szCs w:val="20"/>
         </w:rPr>
-        <w:t>.</w:t>
-      </w:r>
-      <w:proofErr w:type="gramEnd"/>
-      <w:r>
-        <w:rPr>
-          <w:rFonts w:ascii="Verdana" w:hAnsi="Verdana" w:cs="Verdana"/>
-          <w:sz w:val="20"/>
-          <w:szCs w:val="20"/>
-        </w:rPr>
-        <w:t xml:space="preserve"> Doris Duke Conservation Scholars Program, 2014</w:t>
+        <w:t>. Doris Duke Conservation Scholars Program, 2014</w:t>
       </w:r>
     </w:p>
     <w:p>
@@ -13371,7 +11682,6 @@
           <w:szCs w:val="20"/>
         </w:rPr>
       </w:pPr>
-      <w:proofErr w:type="gramStart"/>
       <w:r>
         <w:rPr>
           <w:rFonts w:ascii="Verdana" w:hAnsi="Verdana" w:cs="Verdana"/>
@@ -13379,7 +11689,6 @@
           <w:sz w:val="20"/>
           <w:szCs w:val="20"/>
         </w:rPr>
-        <w:lastRenderedPageBreak/>
         <w:t>Special Session Organizer and Chair</w:t>
       </w:r>
       <w:r>
@@ -13388,27 +11697,8 @@
           <w:sz w:val="20"/>
           <w:szCs w:val="20"/>
         </w:rPr>
-        <w:t>.</w:t>
-      </w:r>
-      <w:proofErr w:type="gramEnd"/>
-      <w:r>
-        <w:rPr>
-          <w:rFonts w:ascii="Verdana" w:hAnsi="Verdana" w:cs="Verdana"/>
-          <w:sz w:val="20"/>
-          <w:szCs w:val="20"/>
-        </w:rPr>
-        <w:t xml:space="preserve"> “Emergent insects as focal taxa for bridging ecological understanding across ecosystems: a synthesis of current knowledge and novel applications”. </w:t>
-      </w:r>
-      <w:proofErr w:type="gramStart"/>
-      <w:r>
-        <w:rPr>
-          <w:rFonts w:ascii="Verdana" w:hAnsi="Verdana" w:cs="Verdana"/>
-          <w:sz w:val="20"/>
-          <w:szCs w:val="20"/>
-        </w:rPr>
-        <w:t>Joint Aquatic Sciences Meeting, 2014.</w:t>
-      </w:r>
-      <w:proofErr w:type="gramEnd"/>
+        <w:t>. “Emergent insects as focal taxa for bridging ecological understanding across ecosystems: a synthesis of current knowledge and novel applications”. Joint Aquatic Sciences Meeting, 2014.</w:t>
+      </w:r>
     </w:p>
     <w:p>
       <w:pPr>
@@ -13420,7 +11710,6 @@
           <w:szCs w:val="20"/>
         </w:rPr>
       </w:pPr>
-      <w:proofErr w:type="gramStart"/>
       <w:r>
         <w:rPr>
           <w:rFonts w:ascii="Verdana" w:hAnsi="Verdana" w:cs="Verdana"/>
@@ -13448,7 +11737,6 @@
         </w:rPr>
         <w:t>Expert.”</w:t>
       </w:r>
-      <w:proofErr w:type="gramEnd"/>
       <w:r>
         <w:rPr>
           <w:rFonts w:ascii="Verdana" w:hAnsi="Verdana" w:cs="Verdana"/>
@@ -13465,7 +11753,6 @@
         </w:rPr>
         <w:t xml:space="preserve">NC Museum of Natural Science, NC State Fair, NC Division of Water Quality, NC Museum of Life &amp; Science, Ravenscroft School. </w:t>
       </w:r>
-      <w:proofErr w:type="gramStart"/>
       <w:r>
         <w:rPr>
           <w:rFonts w:ascii="Verdana" w:hAnsi="Verdana" w:cs="Verdana"/>
@@ -13490,7 +11777,6 @@
         </w:rPr>
         <w:t>.</w:t>
       </w:r>
-      <w:proofErr w:type="gramEnd"/>
     </w:p>
     <w:p>
       <w:pPr>
@@ -13502,7 +11788,6 @@
           <w:szCs w:val="20"/>
         </w:rPr>
       </w:pPr>
-      <w:proofErr w:type="gramStart"/>
       <w:r>
         <w:rPr>
           <w:rFonts w:ascii="Verdana" w:hAnsi="Verdana" w:cs="Verdana"/>
@@ -13518,16 +11803,7 @@
           <w:sz w:val="20"/>
           <w:szCs w:val="20"/>
         </w:rPr>
-        <w:t>.</w:t>
-      </w:r>
-      <w:proofErr w:type="gramEnd"/>
-      <w:r>
-        <w:rPr>
-          <w:rFonts w:ascii="Verdana" w:hAnsi="Verdana" w:cs="Verdana"/>
-          <w:sz w:val="20"/>
-          <w:szCs w:val="20"/>
-        </w:rPr>
-        <w:t xml:space="preserve"> Ravenscroft School, 2011–2013</w:t>
+        <w:t>. Ravenscroft School, 2011–2013</w:t>
       </w:r>
     </w:p>
     <w:p>
@@ -13577,7 +11853,6 @@
           <w:szCs w:val="20"/>
         </w:rPr>
       </w:pPr>
-      <w:proofErr w:type="gramStart"/>
       <w:r>
         <w:rPr>
           <w:rFonts w:ascii="Verdana" w:hAnsi="Verdana" w:cs="Verdana"/>
@@ -13593,16 +11868,7 @@
           <w:sz w:val="20"/>
           <w:szCs w:val="20"/>
         </w:rPr>
-        <w:t>.</w:t>
-      </w:r>
-      <w:proofErr w:type="gramEnd"/>
-      <w:r>
-        <w:rPr>
-          <w:rFonts w:ascii="Verdana" w:hAnsi="Verdana" w:cs="Verdana"/>
-          <w:sz w:val="20"/>
-          <w:szCs w:val="20"/>
-        </w:rPr>
-        <w:t xml:space="preserve"> Durham Museum of Life &amp; Science, 2012</w:t>
+        <w:t>. Durham Museum of Life &amp; Science, 2012</w:t>
       </w:r>
     </w:p>
     <w:p>
@@ -13615,7 +11881,6 @@
           <w:szCs w:val="20"/>
         </w:rPr>
       </w:pPr>
-      <w:proofErr w:type="gramStart"/>
       <w:r>
         <w:rPr>
           <w:rFonts w:ascii="Verdana" w:hAnsi="Verdana" w:cs="Verdana"/>
@@ -13625,32 +11890,13 @@
         </w:rPr>
         <w:t>“Water Bug Expert.”</w:t>
       </w:r>
-      <w:proofErr w:type="gramEnd"/>
-      <w:r>
-        <w:rPr>
-          <w:rFonts w:ascii="Verdana" w:hAnsi="Verdana" w:cs="Verdana"/>
-          <w:sz w:val="20"/>
-          <w:szCs w:val="20"/>
-        </w:rPr>
-        <w:t xml:space="preserve"> NC Museum of Natural Sciences “</w:t>
-      </w:r>
-      <w:proofErr w:type="spellStart"/>
-      <w:r>
-        <w:rPr>
-          <w:rFonts w:ascii="Verdana" w:hAnsi="Verdana" w:cs="Verdana"/>
-          <w:sz w:val="20"/>
-          <w:szCs w:val="20"/>
-        </w:rPr>
-        <w:t>BugFest</w:t>
-      </w:r>
-      <w:proofErr w:type="spellEnd"/>
-      <w:r>
-        <w:rPr>
-          <w:rFonts w:ascii="Verdana" w:hAnsi="Verdana" w:cs="Verdana"/>
-          <w:sz w:val="20"/>
-          <w:szCs w:val="20"/>
-        </w:rPr>
-        <w:t>”, NC Department of Water Quality, NC State Fair, 2010–2012</w:t>
+      <w:r>
+        <w:rPr>
+          <w:rFonts w:ascii="Verdana" w:hAnsi="Verdana" w:cs="Verdana"/>
+          <w:sz w:val="20"/>
+          <w:szCs w:val="20"/>
+        </w:rPr>
+        <w:t xml:space="preserve"> NC Museum of Natural Sciences “BugFest”, NC Department of Water Quality, NC State Fair, 2010–2012</w:t>
       </w:r>
     </w:p>
     <w:p>
@@ -13662,7 +11908,6 @@
           <w:szCs w:val="20"/>
         </w:rPr>
       </w:pPr>
-      <w:proofErr w:type="gramStart"/>
       <w:r>
         <w:rPr>
           <w:rFonts w:ascii="Verdana" w:hAnsi="Verdana" w:cs="Verdana"/>
@@ -13680,7 +11925,6 @@
         </w:rPr>
         <w:t>.</w:t>
       </w:r>
-      <w:proofErr w:type="gramEnd"/>
       <w:r>
         <w:rPr>
           <w:rFonts w:ascii="Verdana" w:hAnsi="Verdana" w:cs="Verdana"/>
@@ -13699,7 +11943,6 @@
           <w:szCs w:val="20"/>
         </w:rPr>
       </w:pPr>
-      <w:proofErr w:type="gramStart"/>
       <w:r>
         <w:rPr>
           <w:rFonts w:ascii="Verdana" w:hAnsi="Verdana" w:cs="Verdana"/>
@@ -13707,17 +11950,7 @@
           <w:sz w:val="20"/>
           <w:szCs w:val="20"/>
         </w:rPr>
-        <w:t>“Science Expert.”</w:t>
-      </w:r>
-      <w:proofErr w:type="gramEnd"/>
-      <w:r>
-        <w:rPr>
-          <w:rFonts w:ascii="Verdana" w:hAnsi="Verdana" w:cs="Verdana"/>
-          <w:i/>
-          <w:sz w:val="20"/>
-          <w:szCs w:val="20"/>
-        </w:rPr>
-        <w:t xml:space="preserve"> </w:t>
+        <w:t xml:space="preserve">“Science Expert.” </w:t>
       </w:r>
       <w:r>
         <w:rPr>
@@ -13746,8 +11979,6 @@
           <w:szCs w:val="20"/>
         </w:rPr>
       </w:pPr>
-      <w:proofErr w:type="spellStart"/>
-      <w:proofErr w:type="gramStart"/>
       <w:r>
         <w:rPr>
           <w:rFonts w:ascii="Verdana" w:hAnsi="Verdana" w:cs="Verdana"/>
@@ -13755,63 +11986,15 @@
           <w:sz w:val="20"/>
           <w:szCs w:val="20"/>
         </w:rPr>
-        <w:t>Envirothon</w:t>
-      </w:r>
-      <w:proofErr w:type="spellEnd"/>
-      <w:r>
-        <w:rPr>
-          <w:rFonts w:ascii="Verdana" w:hAnsi="Verdana" w:cs="Verdana"/>
-          <w:i/>
-          <w:sz w:val="20"/>
-          <w:szCs w:val="20"/>
-        </w:rPr>
-        <w:t xml:space="preserve"> Coach.</w:t>
-      </w:r>
-      <w:proofErr w:type="gramEnd"/>
-      <w:r>
-        <w:rPr>
-          <w:rFonts w:ascii="Verdana" w:hAnsi="Verdana" w:cs="Verdana"/>
-          <w:i/>
-          <w:sz w:val="20"/>
-          <w:szCs w:val="20"/>
-        </w:rPr>
-        <w:t xml:space="preserve"> </w:t>
-      </w:r>
-      <w:proofErr w:type="spellStart"/>
-      <w:r>
-        <w:rPr>
-          <w:rFonts w:ascii="Verdana" w:hAnsi="Verdana" w:cs="Verdana"/>
-          <w:sz w:val="20"/>
-          <w:szCs w:val="20"/>
-        </w:rPr>
-        <w:t>Sinagua</w:t>
-      </w:r>
-      <w:proofErr w:type="spellEnd"/>
-      <w:r>
-        <w:rPr>
-          <w:rFonts w:ascii="Verdana" w:hAnsi="Verdana" w:cs="Verdana"/>
-          <w:sz w:val="20"/>
-          <w:szCs w:val="20"/>
-        </w:rPr>
-        <w:t xml:space="preserve"> (AZ) High School </w:t>
-      </w:r>
-      <w:proofErr w:type="spellStart"/>
-      <w:r>
-        <w:rPr>
-          <w:rFonts w:ascii="Verdana" w:hAnsi="Verdana" w:cs="Verdana"/>
-          <w:sz w:val="20"/>
-          <w:szCs w:val="20"/>
-        </w:rPr>
-        <w:t>Envirothon</w:t>
-      </w:r>
-      <w:proofErr w:type="spellEnd"/>
-      <w:r>
-        <w:rPr>
-          <w:rFonts w:ascii="Verdana" w:hAnsi="Verdana" w:cs="Verdana"/>
-          <w:sz w:val="20"/>
-          <w:szCs w:val="20"/>
-        </w:rPr>
-        <w:t xml:space="preserve"> team, 2006</w:t>
+        <w:t xml:space="preserve">Envirothon Coach. </w:t>
+      </w:r>
+      <w:r>
+        <w:rPr>
+          <w:rFonts w:ascii="Verdana" w:hAnsi="Verdana" w:cs="Verdana"/>
+          <w:sz w:val="20"/>
+          <w:szCs w:val="20"/>
+        </w:rPr>
+        <w:t>Sinagua (AZ) High School Envirothon team, 2006</w:t>
       </w:r>
       <w:r>
         <w:rPr>
@@ -13840,7 +12023,6 @@
           <w:szCs w:val="20"/>
         </w:rPr>
       </w:pPr>
-      <w:proofErr w:type="gramStart"/>
       <w:r>
         <w:rPr>
           <w:rFonts w:ascii="Verdana" w:hAnsi="Verdana" w:cs="Verdana"/>
@@ -13850,7 +12032,6 @@
         </w:rPr>
         <w:t>Coordinator.</w:t>
       </w:r>
-      <w:proofErr w:type="gramEnd"/>
       <w:r>
         <w:rPr>
           <w:rFonts w:ascii="Verdana" w:hAnsi="Verdana" w:cs="Verdana"/>
@@ -13898,7 +12079,6 @@
           <w:szCs w:val="20"/>
         </w:rPr>
       </w:pPr>
-      <w:proofErr w:type="gramStart"/>
       <w:r>
         <w:rPr>
           <w:rFonts w:ascii="Verdana" w:hAnsi="Verdana" w:cs="Verdana"/>
@@ -13914,16 +12094,7 @@
           <w:sz w:val="20"/>
           <w:szCs w:val="20"/>
         </w:rPr>
-        <w:t>.</w:t>
-      </w:r>
-      <w:proofErr w:type="gramEnd"/>
-      <w:r>
-        <w:rPr>
-          <w:rFonts w:ascii="Verdana" w:hAnsi="Verdana" w:cs="Verdana"/>
-          <w:sz w:val="20"/>
-          <w:szCs w:val="20"/>
-        </w:rPr>
-        <w:t xml:space="preserve"> NAU Student Affiliates of the American Chemical Society, 2005–2007</w:t>
+        <w:t>. NAU Student Affiliates of the American Chemical Society, 2005–2007</w:t>
       </w:r>
     </w:p>
     <w:p>
@@ -13936,7 +12107,6 @@
           <w:szCs w:val="20"/>
         </w:rPr>
       </w:pPr>
-      <w:proofErr w:type="gramStart"/>
       <w:r>
         <w:rPr>
           <w:rFonts w:ascii="Verdana" w:hAnsi="Verdana" w:cs="Verdana"/>
@@ -13946,7 +12116,6 @@
         </w:rPr>
         <w:t>Organizer.</w:t>
       </w:r>
-      <w:proofErr w:type="gramEnd"/>
       <w:r>
         <w:rPr>
           <w:rFonts w:ascii="Verdana" w:hAnsi="Verdana" w:cs="Verdana"/>
@@ -14018,7 +12187,6 @@
           <w:szCs w:val="20"/>
         </w:rPr>
       </w:pPr>
-      <w:proofErr w:type="gramStart"/>
       <w:r>
         <w:rPr>
           <w:rFonts w:ascii="Verdana" w:hAnsi="Verdana" w:cs="Verdana"/>
@@ -14045,7 +12213,6 @@
         </w:rPr>
         <w:t>.</w:t>
       </w:r>
-      <w:proofErr w:type="gramEnd"/>
     </w:p>
     <w:p>
       <w:pPr>
@@ -14682,7 +12849,7 @@
         <w:sz w:val="20"/>
         <w:szCs w:val="20"/>
       </w:rPr>
-      <w:t>2</w:t>
+      <w:t>6</w:t>
     </w:r>
     <w:r>
       <w:rPr>
@@ -14933,19 +13100,8 @@
         <w:sz w:val="20"/>
         <w:szCs w:val="20"/>
       </w:rPr>
-      <w:t xml:space="preserve">Curriculum </w:t>
+      <w:t>Curriculum Vitæ</w:t>
     </w:r>
-    <w:proofErr w:type="spellStart"/>
-    <w:r>
-      <w:rPr>
-        <w:rFonts w:ascii="Verdana" w:hAnsi="Verdana"/>
-        <w:i/>
-        <w:sz w:val="20"/>
-        <w:szCs w:val="20"/>
-      </w:rPr>
-      <w:t>Vitæ</w:t>
-    </w:r>
-    <w:proofErr w:type="spellEnd"/>
   </w:p>
   <w:p>
     <w:pPr>
@@ -18966,7 +17122,7 @@
 </file>
 
 <file path=customXml/itemProps1.xml><?xml version="1.0" encoding="utf-8"?>
-<ds:datastoreItem xmlns:ds="http://schemas.openxmlformats.org/officeDocument/2006/customXml" ds:itemID="{BD06974D-734F-4478-9029-1993CFF4FBB2}">
+<ds:datastoreItem xmlns:ds="http://schemas.openxmlformats.org/officeDocument/2006/customXml" ds:itemID="{F0CF5721-5D1B-4536-8778-C79166B40197}">
   <ds:schemaRefs>
     <ds:schemaRef ds:uri="http://schemas.openxmlformats.org/officeDocument/2006/bibliography"/>
   </ds:schemaRefs>

--- a/CV_Long.docx
+++ b/CV_Long.docx
@@ -2953,7 +2953,67 @@
     </w:p>
     <w:p>
       <w:pPr>
+        <w:spacing w:before="60"/>
+        <w:ind w:left="540" w:hanging="540"/>
+        <w:rPr>
+          <w:rFonts w:ascii="Verdana" w:hAnsi="Verdana" w:cs="Verdana"/>
+          <w:bCs/>
+          <w:sz w:val="20"/>
+          <w:szCs w:val="20"/>
+        </w:rPr>
+      </w:pPr>
+      <w:r>
+        <w:rPr>
+          <w:rFonts w:ascii="Verdana" w:hAnsi="Verdana" w:cs="Verdana"/>
+          <w:bCs/>
+          <w:sz w:val="20"/>
+          <w:szCs w:val="20"/>
+        </w:rPr>
+        <w:t xml:space="preserve">12) *Clay, P.A., </w:t>
+      </w:r>
+      <w:r>
+        <w:rPr>
+          <w:rFonts w:ascii="Verdana" w:hAnsi="Verdana" w:cs="Verdana"/>
+          <w:bCs/>
+          <w:sz w:val="20"/>
+          <w:szCs w:val="20"/>
+          <w:u w:val="single"/>
+        </w:rPr>
+        <w:t>Muehlbauer, J.D.</w:t>
+      </w:r>
+      <w:r>
+        <w:rPr>
+          <w:rFonts w:ascii="Verdana" w:hAnsi="Verdana" w:cs="Verdana"/>
+          <w:bCs/>
+          <w:sz w:val="20"/>
+          <w:szCs w:val="20"/>
+        </w:rPr>
+        <w:t xml:space="preserve"> &amp; Doyle, M.W. (In Press) Effect of tributary and braided confluences on aquatic macroinvertebrate communities and geomorphology in an alpine river watershed. </w:t>
+      </w:r>
+      <w:r>
+        <w:rPr>
+          <w:rFonts w:ascii="Verdana" w:hAnsi="Verdana" w:cs="Verdana"/>
+          <w:bCs/>
+          <w:i/>
+          <w:sz w:val="20"/>
+          <w:szCs w:val="20"/>
+        </w:rPr>
+        <w:t>Freshwater Science</w:t>
+      </w:r>
+      <w:r>
+        <w:rPr>
+          <w:rFonts w:ascii="Verdana" w:hAnsi="Verdana" w:cs="Verdana"/>
+          <w:bCs/>
+          <w:sz w:val="20"/>
+          <w:szCs w:val="20"/>
+        </w:rPr>
+        <w:t xml:space="preserve"> 34.</w:t>
+      </w:r>
+    </w:p>
+    <w:p>
+      <w:pPr>
         <w:widowControl/>
+        <w:spacing w:before="60"/>
         <w:ind w:left="540" w:hanging="540"/>
         <w:rPr>
           <w:rFonts w:ascii="Verdana" w:hAnsi="Verdana"/>
@@ -4401,6 +4461,7 @@
           <w:sz w:val="20"/>
           <w:szCs w:val="20"/>
         </w:rPr>
+        <w:lastRenderedPageBreak/>
         <w:t xml:space="preserve">synthase is not required for glucose-stimulated insulin secretion. </w:t>
       </w:r>
       <w:r>
@@ -4533,35 +4594,7 @@
           <w:sz w:val="20"/>
           <w:szCs w:val="20"/>
         </w:rPr>
-        <w:lastRenderedPageBreak/>
-        <w:t>12</w:t>
-      </w:r>
-      <w:r>
-        <w:rPr>
-          <w:rFonts w:ascii="Verdana" w:hAnsi="Verdana" w:cs="Verdana"/>
-          <w:bCs/>
-          <w:sz w:val="20"/>
-          <w:szCs w:val="20"/>
-        </w:rPr>
-        <w:t xml:space="preserve">) </w:t>
-      </w:r>
-      <w:r>
-        <w:rPr>
-          <w:rFonts w:ascii="Verdana" w:hAnsi="Verdana" w:cs="Verdana"/>
-          <w:bCs/>
-          <w:sz w:val="20"/>
-          <w:szCs w:val="20"/>
-        </w:rPr>
-        <w:t>*</w:t>
-      </w:r>
-      <w:r>
-        <w:rPr>
-          <w:rFonts w:ascii="Verdana" w:hAnsi="Verdana" w:cs="Verdana"/>
-          <w:bCs/>
-          <w:sz w:val="20"/>
-          <w:szCs w:val="20"/>
-        </w:rPr>
-        <w:t xml:space="preserve">Clay, P.A., </w:t>
+        <w:t xml:space="preserve">13) *Smith, J.T., </w:t>
       </w:r>
       <w:r>
         <w:rPr>
@@ -4580,25 +4613,25 @@
           <w:sz w:val="20"/>
           <w:szCs w:val="20"/>
         </w:rPr>
-        <w:t xml:space="preserve"> &amp; Doyle, M.W. (</w:t>
-      </w:r>
-      <w:r>
-        <w:rPr>
-          <w:rFonts w:ascii="Verdana" w:hAnsi="Verdana" w:cs="Verdana"/>
-          <w:bCs/>
-          <w:sz w:val="20"/>
-          <w:szCs w:val="20"/>
-        </w:rPr>
-        <w:t>Accepted)</w:t>
-      </w:r>
-      <w:r>
-        <w:rPr>
-          <w:rFonts w:ascii="Verdana" w:hAnsi="Verdana" w:cs="Verdana"/>
-          <w:bCs/>
-          <w:sz w:val="20"/>
-          <w:szCs w:val="20"/>
-        </w:rPr>
-        <w:t xml:space="preserve"> Effect of tributary and braided confluences on aquatic macroinvertebrate communities and geomorphology in an alpine river watershed. </w:t>
+        <w:t xml:space="preserve"> &amp; Kennedy, T.A. (In Review) </w:t>
+      </w:r>
+      <w:r>
+        <w:rPr>
+          <w:rFonts w:ascii="Verdana" w:hAnsi="Verdana" w:cs="Verdana"/>
+          <w:bCs/>
+          <w:sz w:val="20"/>
+          <w:szCs w:val="20"/>
+        </w:rPr>
+        <w:t>Evaluating potential sources of variation in</w:t>
+      </w:r>
+      <w:r>
+        <w:rPr>
+          <w:rFonts w:ascii="Verdana" w:hAnsi="Verdana" w:cs="Verdana"/>
+          <w:bCs/>
+          <w:sz w:val="20"/>
+          <w:szCs w:val="20"/>
+        </w:rPr>
+        <w:t xml:space="preserve"> Chironomidae catch rates on sticky traps. </w:t>
       </w:r>
       <w:r>
         <w:rPr>
@@ -4608,7 +4641,16 @@
           <w:sz w:val="20"/>
           <w:szCs w:val="20"/>
         </w:rPr>
-        <w:t>Freshwater Science.</w:t>
+        <w:t>Ecological Entomology</w:t>
+      </w:r>
+      <w:r>
+        <w:rPr>
+          <w:rFonts w:ascii="Verdana" w:hAnsi="Verdana" w:cs="Verdana"/>
+          <w:bCs/>
+          <w:sz w:val="20"/>
+          <w:szCs w:val="20"/>
+        </w:rPr>
+        <w:t>.</w:t>
       </w:r>
     </w:p>
     <w:p>
@@ -4627,18 +4669,19 @@
         <w:rPr>
           <w:rFonts w:ascii="Verdana" w:hAnsi="Verdana" w:cs="Verdana"/>
           <w:bCs/>
-          <w:sz w:val="20"/>
-          <w:szCs w:val="20"/>
-        </w:rPr>
-      </w:pPr>
-      <w:r>
-        <w:rPr>
-          <w:rFonts w:ascii="Verdana" w:hAnsi="Verdana" w:cs="Verdana"/>
-          <w:bCs/>
-          <w:sz w:val="20"/>
-          <w:szCs w:val="20"/>
-        </w:rPr>
-        <w:t xml:space="preserve">13) *Smith, J.T., </w:t>
+          <w:i/>
+          <w:sz w:val="20"/>
+          <w:szCs w:val="20"/>
+        </w:rPr>
+      </w:pPr>
+      <w:r>
+        <w:rPr>
+          <w:rFonts w:ascii="Verdana" w:hAnsi="Verdana" w:cs="Verdana"/>
+          <w:bCs/>
+          <w:sz w:val="20"/>
+          <w:szCs w:val="20"/>
+        </w:rPr>
+        <w:t xml:space="preserve">14) </w:t>
       </w:r>
       <w:r>
         <w:rPr>
@@ -4657,7 +4700,43 @@
           <w:sz w:val="20"/>
           <w:szCs w:val="20"/>
         </w:rPr>
-        <w:t xml:space="preserve"> &amp; Kennedy, T.A. (In Prep) Sticky trap placement and deployment effects on midge catch rates. </w:t>
+        <w:t xml:space="preserve"> &amp; Doyle, M.W. (In </w:t>
+      </w:r>
+      <w:r>
+        <w:rPr>
+          <w:rFonts w:ascii="Verdana" w:hAnsi="Verdana" w:cs="Verdana"/>
+          <w:bCs/>
+          <w:sz w:val="20"/>
+          <w:szCs w:val="20"/>
+        </w:rPr>
+        <w:t>Prep</w:t>
+      </w:r>
+      <w:r>
+        <w:rPr>
+          <w:rFonts w:ascii="Verdana" w:hAnsi="Verdana" w:cs="Verdana"/>
+          <w:bCs/>
+          <w:sz w:val="20"/>
+          <w:szCs w:val="20"/>
+        </w:rPr>
+        <w:t xml:space="preserve">) </w:t>
+      </w:r>
+      <w:r>
+        <w:rPr>
+          <w:rFonts w:ascii="Verdana" w:hAnsi="Verdana"/>
+          <w:bCs/>
+          <w:sz w:val="20"/>
+          <w:szCs w:val="20"/>
+        </w:rPr>
+        <w:t>Flooding decouples a major aquatic-terrestrial subsidy: insights from the combination of multiple ecological theories</w:t>
+      </w:r>
+      <w:r>
+        <w:rPr>
+          <w:rFonts w:ascii="Verdana" w:hAnsi="Verdana" w:cs="Verdana"/>
+          <w:bCs/>
+          <w:sz w:val="20"/>
+          <w:szCs w:val="20"/>
+        </w:rPr>
+        <w:t xml:space="preserve">. </w:t>
       </w:r>
       <w:r>
         <w:rPr>
@@ -4667,7 +4746,36 @@
           <w:sz w:val="20"/>
           <w:szCs w:val="20"/>
         </w:rPr>
-        <w:t>For Ecological Entomology (90%).</w:t>
+        <w:t xml:space="preserve">For Journal of Animal </w:t>
+      </w:r>
+      <w:r>
+        <w:rPr>
+          <w:rFonts w:ascii="Verdana" w:hAnsi="Verdana" w:cs="Verdana"/>
+          <w:bCs/>
+          <w:i/>
+          <w:sz w:val="20"/>
+          <w:szCs w:val="20"/>
+        </w:rPr>
+        <w:t>Ecology</w:t>
+      </w:r>
+      <w:r>
+        <w:rPr>
+          <w:rFonts w:ascii="Verdana" w:hAnsi="Verdana" w:cs="Verdana"/>
+          <w:bCs/>
+          <w:i/>
+          <w:sz w:val="20"/>
+          <w:szCs w:val="20"/>
+        </w:rPr>
+        <w:t xml:space="preserve"> (95% completed, revising draft)</w:t>
+      </w:r>
+      <w:r>
+        <w:rPr>
+          <w:rFonts w:ascii="Verdana" w:hAnsi="Verdana" w:cs="Verdana"/>
+          <w:bCs/>
+          <w:sz w:val="20"/>
+          <w:szCs w:val="20"/>
+        </w:rPr>
+        <w:t>.</w:t>
       </w:r>
     </w:p>
     <w:p>
@@ -4677,65 +4785,155 @@
         <w:rPr>
           <w:rFonts w:ascii="Verdana" w:hAnsi="Verdana" w:cs="Verdana"/>
           <w:bCs/>
+          <w:sz w:val="20"/>
+          <w:szCs w:val="20"/>
+        </w:rPr>
+      </w:pPr>
+      <w:r>
+        <w:rPr>
+          <w:rFonts w:ascii="Verdana" w:hAnsi="Verdana" w:cs="Verdana"/>
+          <w:bCs/>
+          <w:sz w:val="20"/>
+          <w:szCs w:val="20"/>
+        </w:rPr>
+        <w:t xml:space="preserve">15) </w:t>
+      </w:r>
+      <w:r>
+        <w:rPr>
+          <w:rFonts w:ascii="Verdana" w:hAnsi="Verdana" w:cs="Verdana"/>
+          <w:bCs/>
+          <w:sz w:val="20"/>
+          <w:szCs w:val="20"/>
+          <w:u w:val="single"/>
+        </w:rPr>
+        <w:t>Muehlbauer, J.D.</w:t>
+      </w:r>
+      <w:r>
+        <w:rPr>
+          <w:rFonts w:ascii="Verdana" w:hAnsi="Verdana" w:cs="Verdana"/>
+          <w:bCs/>
+          <w:sz w:val="20"/>
+          <w:szCs w:val="20"/>
+        </w:rPr>
+        <w:t xml:space="preserve">, </w:t>
+      </w:r>
+      <w:r>
+        <w:rPr>
+          <w:rFonts w:ascii="Verdana" w:hAnsi="Verdana" w:cs="Verdana"/>
+          <w:bCs/>
+          <w:sz w:val="20"/>
+          <w:szCs w:val="20"/>
+        </w:rPr>
+        <w:t xml:space="preserve">*Clay, P.A., </w:t>
+      </w:r>
+      <w:r>
+        <w:rPr>
+          <w:rFonts w:ascii="Verdana" w:hAnsi="Verdana" w:cs="Verdana"/>
+          <w:bCs/>
+          <w:sz w:val="20"/>
+          <w:szCs w:val="20"/>
+        </w:rPr>
+        <w:t xml:space="preserve">Doyle, M.W. &amp; Tockner, K. </w:t>
+      </w:r>
+      <w:r>
+        <w:rPr>
+          <w:rFonts w:ascii="Verdana" w:hAnsi="Verdana" w:cs="Verdana"/>
+          <w:bCs/>
+          <w:sz w:val="20"/>
+          <w:szCs w:val="20"/>
+        </w:rPr>
+        <w:t xml:space="preserve">(In Prep) </w:t>
+      </w:r>
+      <w:r>
+        <w:rPr>
+          <w:rFonts w:ascii="Verdana" w:hAnsi="Verdana" w:cs="Verdana"/>
+          <w:bCs/>
+          <w:sz w:val="20"/>
+          <w:szCs w:val="20"/>
+        </w:rPr>
+        <w:t>Geophysical</w:t>
+      </w:r>
+      <w:r>
+        <w:rPr>
+          <w:rFonts w:ascii="Verdana" w:hAnsi="Verdana" w:cs="Verdana"/>
+          <w:bCs/>
+          <w:sz w:val="20"/>
+          <w:szCs w:val="20"/>
+        </w:rPr>
+        <w:t xml:space="preserve"> controls on </w:t>
+      </w:r>
+      <w:r>
+        <w:rPr>
+          <w:rFonts w:ascii="Verdana" w:hAnsi="Verdana" w:cs="Verdana"/>
+          <w:bCs/>
+          <w:sz w:val="20"/>
+          <w:szCs w:val="20"/>
+        </w:rPr>
+        <w:t xml:space="preserve">the </w:t>
+      </w:r>
+      <w:r>
+        <w:rPr>
+          <w:rFonts w:ascii="Verdana" w:hAnsi="Verdana" w:cs="Verdana"/>
+          <w:bCs/>
+          <w:sz w:val="20"/>
+          <w:szCs w:val="20"/>
+        </w:rPr>
+        <w:t xml:space="preserve">spatial </w:t>
+      </w:r>
+      <w:r>
+        <w:rPr>
+          <w:rFonts w:ascii="Verdana" w:hAnsi="Verdana" w:cs="Verdana"/>
+          <w:bCs/>
+          <w:sz w:val="20"/>
+          <w:szCs w:val="20"/>
+        </w:rPr>
+        <w:t xml:space="preserve">dynamics of river-to-land </w:t>
+      </w:r>
+      <w:r>
+        <w:rPr>
+          <w:rFonts w:ascii="Verdana" w:hAnsi="Verdana" w:cs="Verdana"/>
+          <w:bCs/>
+          <w:sz w:val="20"/>
+          <w:szCs w:val="20"/>
+        </w:rPr>
+        <w:t>subsid</w:t>
+      </w:r>
+      <w:r>
+        <w:rPr>
+          <w:rFonts w:ascii="Verdana" w:hAnsi="Verdana" w:cs="Verdana"/>
+          <w:bCs/>
+          <w:sz w:val="20"/>
+          <w:szCs w:val="20"/>
+        </w:rPr>
+        <w:t>ies, based on global field anal</w:t>
+      </w:r>
+      <w:r>
+        <w:rPr>
+          <w:rFonts w:ascii="Verdana" w:hAnsi="Verdana" w:cs="Verdana"/>
+          <w:bCs/>
+          <w:sz w:val="20"/>
+          <w:szCs w:val="20"/>
+        </w:rPr>
+        <w:t>ysis.</w:t>
+      </w:r>
+      <w:r>
+        <w:rPr>
+          <w:rFonts w:ascii="Verdana" w:hAnsi="Verdana" w:cs="Verdana"/>
+          <w:bCs/>
+          <w:sz w:val="20"/>
+          <w:szCs w:val="20"/>
+        </w:rPr>
+        <w:t xml:space="preserve"> </w:t>
+      </w:r>
+      <w:r>
+        <w:rPr>
+          <w:rFonts w:ascii="Verdana" w:hAnsi="Verdana" w:cs="Verdana"/>
+          <w:bCs/>
           <w:i/>
           <w:sz w:val="20"/>
           <w:szCs w:val="20"/>
         </w:rPr>
-      </w:pPr>
-      <w:r>
-        <w:rPr>
-          <w:rFonts w:ascii="Verdana" w:hAnsi="Verdana" w:cs="Verdana"/>
-          <w:bCs/>
-          <w:sz w:val="20"/>
-          <w:szCs w:val="20"/>
-        </w:rPr>
-        <w:t xml:space="preserve">14) </w:t>
-      </w:r>
-      <w:r>
-        <w:rPr>
-          <w:rFonts w:ascii="Verdana" w:hAnsi="Verdana" w:cs="Verdana"/>
-          <w:bCs/>
-          <w:sz w:val="20"/>
-          <w:szCs w:val="20"/>
-          <w:u w:val="single"/>
-        </w:rPr>
-        <w:t>Muehlbauer, J.D.</w:t>
-      </w:r>
-      <w:r>
-        <w:rPr>
-          <w:rFonts w:ascii="Verdana" w:hAnsi="Verdana" w:cs="Verdana"/>
-          <w:bCs/>
-          <w:sz w:val="20"/>
-          <w:szCs w:val="20"/>
-        </w:rPr>
-        <w:t xml:space="preserve"> &amp; Doyle, M.W. (In </w:t>
-      </w:r>
-      <w:r>
-        <w:rPr>
-          <w:rFonts w:ascii="Verdana" w:hAnsi="Verdana" w:cs="Verdana"/>
-          <w:bCs/>
-          <w:sz w:val="20"/>
-          <w:szCs w:val="20"/>
-        </w:rPr>
-        <w:t>Prep</w:t>
-      </w:r>
-      <w:r>
-        <w:rPr>
-          <w:rFonts w:ascii="Verdana" w:hAnsi="Verdana" w:cs="Verdana"/>
-          <w:bCs/>
-          <w:sz w:val="20"/>
-          <w:szCs w:val="20"/>
-        </w:rPr>
-        <w:t xml:space="preserve">) </w:t>
-      </w:r>
-      <w:r>
-        <w:rPr>
-          <w:rFonts w:ascii="Verdana" w:hAnsi="Verdana"/>
-          <w:bCs/>
-          <w:sz w:val="20"/>
-          <w:szCs w:val="20"/>
-        </w:rPr>
-        <w:t>Flooding decouples a major aquatic-terrestrial subsidy: insights from the combination of multiple ecological theories</w:t>
+        <w:t>For Ecological Monographs</w:t>
       </w:r>
       <w:r>
         <w:rPr>
@@ -4754,36 +4952,7 @@
           <w:sz w:val="20"/>
           <w:szCs w:val="20"/>
         </w:rPr>
-        <w:t xml:space="preserve">For Journal of Animal </w:t>
-      </w:r>
-      <w:r>
-        <w:rPr>
-          <w:rFonts w:ascii="Verdana" w:hAnsi="Verdana" w:cs="Verdana"/>
-          <w:bCs/>
-          <w:i/>
-          <w:sz w:val="20"/>
-          <w:szCs w:val="20"/>
-        </w:rPr>
-        <w:t>Ecology</w:t>
-      </w:r>
-      <w:r>
-        <w:rPr>
-          <w:rFonts w:ascii="Verdana" w:hAnsi="Verdana" w:cs="Verdana"/>
-          <w:bCs/>
-          <w:i/>
-          <w:sz w:val="20"/>
-          <w:szCs w:val="20"/>
-        </w:rPr>
-        <w:t xml:space="preserve"> (95% completed, revising draft)</w:t>
-      </w:r>
-      <w:r>
-        <w:rPr>
-          <w:rFonts w:ascii="Verdana" w:hAnsi="Verdana" w:cs="Verdana"/>
-          <w:bCs/>
-          <w:sz w:val="20"/>
-          <w:szCs w:val="20"/>
-        </w:rPr>
-        <w:t>.</w:t>
+        <w:t>(~90% completed, revising draft)</w:t>
       </w:r>
     </w:p>
     <w:p>
@@ -4793,18 +4962,19 @@
         <w:rPr>
           <w:rFonts w:ascii="Verdana" w:hAnsi="Verdana" w:cs="Verdana"/>
           <w:bCs/>
-          <w:sz w:val="20"/>
-          <w:szCs w:val="20"/>
-        </w:rPr>
-      </w:pPr>
-      <w:r>
-        <w:rPr>
-          <w:rFonts w:ascii="Verdana" w:hAnsi="Verdana" w:cs="Verdana"/>
-          <w:bCs/>
-          <w:sz w:val="20"/>
-          <w:szCs w:val="20"/>
-        </w:rPr>
-        <w:t xml:space="preserve">15) </w:t>
+          <w:i/>
+          <w:sz w:val="20"/>
+          <w:szCs w:val="20"/>
+        </w:rPr>
+      </w:pPr>
+      <w:r>
+        <w:rPr>
+          <w:rFonts w:ascii="Verdana" w:hAnsi="Verdana" w:cs="Verdana"/>
+          <w:bCs/>
+          <w:sz w:val="20"/>
+          <w:szCs w:val="20"/>
+        </w:rPr>
+        <w:t xml:space="preserve">16) </w:t>
       </w:r>
       <w:r>
         <w:rPr>
@@ -4823,115 +4993,7 @@
           <w:sz w:val="20"/>
           <w:szCs w:val="20"/>
         </w:rPr>
-        <w:t xml:space="preserve">, </w:t>
-      </w:r>
-      <w:r>
-        <w:rPr>
-          <w:rFonts w:ascii="Verdana" w:hAnsi="Verdana" w:cs="Verdana"/>
-          <w:bCs/>
-          <w:sz w:val="20"/>
-          <w:szCs w:val="20"/>
-        </w:rPr>
-        <w:t xml:space="preserve">*Clay, P.A., </w:t>
-      </w:r>
-      <w:r>
-        <w:rPr>
-          <w:rFonts w:ascii="Verdana" w:hAnsi="Verdana" w:cs="Verdana"/>
-          <w:bCs/>
-          <w:sz w:val="20"/>
-          <w:szCs w:val="20"/>
-        </w:rPr>
-        <w:t xml:space="preserve">Doyle, M.W. &amp; Tockner, K. </w:t>
-      </w:r>
-      <w:r>
-        <w:rPr>
-          <w:rFonts w:ascii="Verdana" w:hAnsi="Verdana" w:cs="Verdana"/>
-          <w:bCs/>
-          <w:sz w:val="20"/>
-          <w:szCs w:val="20"/>
-        </w:rPr>
-        <w:t xml:space="preserve">(In Prep) </w:t>
-      </w:r>
-      <w:r>
-        <w:rPr>
-          <w:rFonts w:ascii="Verdana" w:hAnsi="Verdana" w:cs="Verdana"/>
-          <w:bCs/>
-          <w:sz w:val="20"/>
-          <w:szCs w:val="20"/>
-        </w:rPr>
-        <w:t>Geophysical</w:t>
-      </w:r>
-      <w:r>
-        <w:rPr>
-          <w:rFonts w:ascii="Verdana" w:hAnsi="Verdana" w:cs="Verdana"/>
-          <w:bCs/>
-          <w:sz w:val="20"/>
-          <w:szCs w:val="20"/>
-        </w:rPr>
-        <w:t xml:space="preserve"> controls on </w:t>
-      </w:r>
-      <w:r>
-        <w:rPr>
-          <w:rFonts w:ascii="Verdana" w:hAnsi="Verdana" w:cs="Verdana"/>
-          <w:bCs/>
-          <w:sz w:val="20"/>
-          <w:szCs w:val="20"/>
-        </w:rPr>
-        <w:t xml:space="preserve">the </w:t>
-      </w:r>
-      <w:r>
-        <w:rPr>
-          <w:rFonts w:ascii="Verdana" w:hAnsi="Verdana" w:cs="Verdana"/>
-          <w:bCs/>
-          <w:sz w:val="20"/>
-          <w:szCs w:val="20"/>
-        </w:rPr>
-        <w:t xml:space="preserve">spatial </w:t>
-      </w:r>
-      <w:r>
-        <w:rPr>
-          <w:rFonts w:ascii="Verdana" w:hAnsi="Verdana" w:cs="Verdana"/>
-          <w:bCs/>
-          <w:sz w:val="20"/>
-          <w:szCs w:val="20"/>
-        </w:rPr>
-        <w:t xml:space="preserve">dynamics of river-to-land </w:t>
-      </w:r>
-      <w:r>
-        <w:rPr>
-          <w:rFonts w:ascii="Verdana" w:hAnsi="Verdana" w:cs="Verdana"/>
-          <w:bCs/>
-          <w:sz w:val="20"/>
-          <w:szCs w:val="20"/>
-        </w:rPr>
-        <w:t>subsid</w:t>
-      </w:r>
-      <w:r>
-        <w:rPr>
-          <w:rFonts w:ascii="Verdana" w:hAnsi="Verdana" w:cs="Verdana"/>
-          <w:bCs/>
-          <w:sz w:val="20"/>
-          <w:szCs w:val="20"/>
-        </w:rPr>
-        <w:t>ies, based on global field anal</w:t>
-      </w:r>
-      <w:r>
-        <w:rPr>
-          <w:rFonts w:ascii="Verdana" w:hAnsi="Verdana" w:cs="Verdana"/>
-          <w:bCs/>
-          <w:sz w:val="20"/>
-          <w:szCs w:val="20"/>
-        </w:rPr>
-        <w:t>ysis.</w:t>
-      </w:r>
-      <w:r>
-        <w:rPr>
-          <w:rFonts w:ascii="Verdana" w:hAnsi="Verdana" w:cs="Verdana"/>
-          <w:bCs/>
-          <w:sz w:val="20"/>
-          <w:szCs w:val="20"/>
-        </w:rPr>
-        <w:t xml:space="preserve"> </w:t>
+        <w:t xml:space="preserve"> (In Prep) A critical examination of the variables affecting stream subsidy dynamics. </w:t>
       </w:r>
       <w:r>
         <w:rPr>
@@ -4941,26 +5003,7 @@
           <w:sz w:val="20"/>
           <w:szCs w:val="20"/>
         </w:rPr>
-        <w:t>For Ecological Monographs</w:t>
-      </w:r>
-      <w:r>
-        <w:rPr>
-          <w:rFonts w:ascii="Verdana" w:hAnsi="Verdana" w:cs="Verdana"/>
-          <w:bCs/>
-          <w:sz w:val="20"/>
-          <w:szCs w:val="20"/>
-        </w:rPr>
-        <w:t xml:space="preserve">. </w:t>
-      </w:r>
-      <w:r>
-        <w:rPr>
-          <w:rFonts w:ascii="Verdana" w:hAnsi="Verdana" w:cs="Verdana"/>
-          <w:bCs/>
-          <w:i/>
-          <w:sz w:val="20"/>
-          <w:szCs w:val="20"/>
-        </w:rPr>
-        <w:t>(~90% completed, revising draft)</w:t>
+        <w:t>For Aquatic Sciences. (~90%, revising draft)</w:t>
       </w:r>
     </w:p>
     <w:p>
@@ -4982,7 +5025,7 @@
           <w:sz w:val="20"/>
           <w:szCs w:val="20"/>
         </w:rPr>
-        <w:t xml:space="preserve">16) </w:t>
+        <w:t xml:space="preserve">17) </w:t>
       </w:r>
       <w:r>
         <w:rPr>
@@ -5001,7 +5044,7 @@
           <w:sz w:val="20"/>
           <w:szCs w:val="20"/>
         </w:rPr>
-        <w:t xml:space="preserve"> (In Prep) A critical examination of the variables affecting stream subsidy dynamics. </w:t>
+        <w:t xml:space="preserve"> &amp; Doyle, M.W. (In Prep) Does monitoring length affect restoration success? A 5-year stream/wetland study. </w:t>
       </w:r>
       <w:r>
         <w:rPr>
@@ -5011,7 +5054,7 @@
           <w:sz w:val="20"/>
           <w:szCs w:val="20"/>
         </w:rPr>
-        <w:t>For Aquatic Sciences. (~90%, revising draft)</w:t>
+        <w:t>For Restoration Ecology. (~80%, writing)</w:t>
       </w:r>
     </w:p>
     <w:p>
@@ -5033,7 +5076,7 @@
           <w:sz w:val="20"/>
           <w:szCs w:val="20"/>
         </w:rPr>
-        <w:t xml:space="preserve">17) </w:t>
+        <w:t xml:space="preserve">18) </w:t>
       </w:r>
       <w:r>
         <w:rPr>
@@ -5052,7 +5095,7 @@
           <w:sz w:val="20"/>
           <w:szCs w:val="20"/>
         </w:rPr>
-        <w:t xml:space="preserve"> &amp; Doyle, M.W. (In Prep) Does monitoring length affect restoration success? A 5-year stream/wetland study. </w:t>
+        <w:t xml:space="preserve">, Yackulic, C.B., Kennedy, T.A. &amp; Wright, S.A. (In Prep) Lagrangian sampling reveals strong linkage between invertebrate drift and shear stress in a large river dam tailwater. </w:t>
       </w:r>
       <w:r>
         <w:rPr>
@@ -5062,7 +5105,7 @@
           <w:sz w:val="20"/>
           <w:szCs w:val="20"/>
         </w:rPr>
-        <w:t>For Restoration Ecology. (~80%, writing)</w:t>
+        <w:t>For Freshwater Biology. (~50%, analyzing data)</w:t>
       </w:r>
     </w:p>
     <w:p>
@@ -5084,7 +5127,7 @@
           <w:sz w:val="20"/>
           <w:szCs w:val="20"/>
         </w:rPr>
-        <w:t xml:space="preserve">18) </w:t>
+        <w:t xml:space="preserve">19–21) </w:t>
       </w:r>
       <w:r>
         <w:rPr>
@@ -5103,7 +5146,16 @@
           <w:sz w:val="20"/>
           <w:szCs w:val="20"/>
         </w:rPr>
-        <w:t xml:space="preserve">, Yackulic, C.B., Kennedy, T.A. &amp; Wright, S.A. (In Prep) Lagrangian sampling reveals strong linkage between invertebrate drift and shear stress in a large river dam tailwater. </w:t>
+        <w:t xml:space="preserve"> &amp; Kennedy, T.A.</w:t>
+      </w:r>
+      <w:r>
+        <w:rPr>
+          <w:rFonts w:ascii="Verdana" w:hAnsi="Verdana" w:cs="Verdana"/>
+          <w:bCs/>
+          <w:sz w:val="20"/>
+          <w:szCs w:val="20"/>
+        </w:rPr>
+        <w:t xml:space="preserve"> (In Prep) Local and regional geomorphic controls on insect emergence throughout the Colorado River watershed in Grand Canyon. </w:t>
       </w:r>
       <w:r>
         <w:rPr>
@@ -5113,7 +5165,7 @@
           <w:sz w:val="20"/>
           <w:szCs w:val="20"/>
         </w:rPr>
-        <w:t>For Freshwater Biology. (~50%, analyzing data)</w:t>
+        <w:t>(~20%, processing data. 3+ publications)</w:t>
       </w:r>
     </w:p>
     <w:p>
@@ -5126,25 +5178,26 @@
           <w:i/>
           <w:sz w:val="20"/>
           <w:szCs w:val="20"/>
-        </w:rPr>
-      </w:pPr>
-      <w:r>
-        <w:rPr>
-          <w:rFonts w:ascii="Verdana" w:hAnsi="Verdana" w:cs="Verdana"/>
-          <w:bCs/>
-          <w:sz w:val="20"/>
-          <w:szCs w:val="20"/>
-        </w:rPr>
-        <w:t xml:space="preserve">19–21) </w:t>
-      </w:r>
-      <w:r>
-        <w:rPr>
-          <w:rFonts w:ascii="Verdana" w:hAnsi="Verdana" w:cs="Verdana"/>
-          <w:bCs/>
-          <w:sz w:val="20"/>
-          <w:szCs w:val="20"/>
           <w:u w:val="single"/>
         </w:rPr>
+      </w:pPr>
+      <w:r>
+        <w:rPr>
+          <w:rFonts w:ascii="Verdana" w:hAnsi="Verdana" w:cs="Verdana"/>
+          <w:bCs/>
+          <w:sz w:val="20"/>
+          <w:szCs w:val="20"/>
+        </w:rPr>
+        <w:t xml:space="preserve">22–24) </w:t>
+      </w:r>
+      <w:r>
+        <w:rPr>
+          <w:rFonts w:ascii="Verdana" w:hAnsi="Verdana" w:cs="Verdana"/>
+          <w:bCs/>
+          <w:sz w:val="20"/>
+          <w:szCs w:val="20"/>
+          <w:u w:val="single"/>
+        </w:rPr>
         <w:t>Muehlbauer, J.D.</w:t>
       </w:r>
       <w:r>
@@ -5154,16 +5207,16 @@
           <w:sz w:val="20"/>
           <w:szCs w:val="20"/>
         </w:rPr>
-        <w:t xml:space="preserve"> &amp; Kennedy, T.A.</w:t>
-      </w:r>
-      <w:r>
-        <w:rPr>
-          <w:rFonts w:ascii="Verdana" w:hAnsi="Verdana" w:cs="Verdana"/>
-          <w:bCs/>
-          <w:sz w:val="20"/>
-          <w:szCs w:val="20"/>
-        </w:rPr>
-        <w:t xml:space="preserve"> (In Prep) Local and regional geomorphic controls on insect emergence throughout the Colorado River watershed in Grand Canyon. </w:t>
+        <w:t>, Kennedy, T.A. &amp; Yackulic, C.B. (In Prep)</w:t>
+      </w:r>
+      <w:r>
+        <w:rPr>
+          <w:rFonts w:ascii="Verdana" w:hAnsi="Verdana" w:cs="Verdana"/>
+          <w:bCs/>
+          <w:sz w:val="20"/>
+          <w:szCs w:val="20"/>
+        </w:rPr>
+        <w:t xml:space="preserve"> Food web ecology of the Little Colorado River and implications for spawning populations of endangered humpback chub </w:t>
       </w:r>
       <w:r>
         <w:rPr>
@@ -5173,7 +5226,371 @@
           <w:sz w:val="20"/>
           <w:szCs w:val="20"/>
         </w:rPr>
-        <w:t>(~20%, processing data. 3+ publications)</w:t>
+        <w:t>(~10%, work ongoing</w:t>
+      </w:r>
+      <w:r>
+        <w:rPr>
+          <w:rFonts w:ascii="Verdana" w:hAnsi="Verdana" w:cs="Verdana"/>
+          <w:bCs/>
+          <w:i/>
+          <w:sz w:val="20"/>
+          <w:szCs w:val="20"/>
+        </w:rPr>
+        <w:t>. 2-3 publications</w:t>
+      </w:r>
+      <w:r>
+        <w:rPr>
+          <w:rFonts w:ascii="Verdana" w:hAnsi="Verdana" w:cs="Verdana"/>
+          <w:bCs/>
+          <w:i/>
+          <w:sz w:val="20"/>
+          <w:szCs w:val="20"/>
+        </w:rPr>
+        <w:t>)</w:t>
+      </w:r>
+    </w:p>
+    <w:p>
+      <w:pPr>
+        <w:spacing w:before="200" w:after="20"/>
+        <w:ind w:left="540" w:hanging="540"/>
+        <w:rPr>
+          <w:rFonts w:ascii="Verdana" w:hAnsi="Verdana"/>
+          <w:b/>
+          <w:sz w:val="20"/>
+          <w:szCs w:val="20"/>
+        </w:rPr>
+      </w:pPr>
+      <w:r>
+        <w:rPr>
+          <w:rFonts w:ascii="Verdana" w:hAnsi="Verdana"/>
+          <w:b/>
+          <w:sz w:val="20"/>
+          <w:szCs w:val="20"/>
+        </w:rPr>
+        <w:t>THESES</w:t>
+      </w:r>
+    </w:p>
+    <w:p>
+      <w:pPr>
+        <w:ind w:left="540" w:hanging="540"/>
+        <w:rPr>
+          <w:rFonts w:ascii="Verdana" w:hAnsi="Verdana" w:cs="Verdana"/>
+          <w:bCs/>
+          <w:sz w:val="20"/>
+          <w:szCs w:val="20"/>
+        </w:rPr>
+      </w:pPr>
+      <w:r>
+        <w:rPr>
+          <w:rFonts w:ascii="Verdana" w:hAnsi="Verdana" w:cs="Verdana"/>
+          <w:bCs/>
+          <w:sz w:val="20"/>
+          <w:szCs w:val="20"/>
+        </w:rPr>
+        <w:t xml:space="preserve">2) </w:t>
+      </w:r>
+      <w:r>
+        <w:rPr>
+          <w:rFonts w:ascii="Verdana" w:hAnsi="Verdana" w:cs="Verdana"/>
+          <w:bCs/>
+          <w:sz w:val="20"/>
+          <w:szCs w:val="20"/>
+          <w:u w:val="single"/>
+        </w:rPr>
+        <w:t>Muehlbauer, J.D.</w:t>
+      </w:r>
+      <w:r>
+        <w:rPr>
+          <w:rFonts w:ascii="Verdana" w:hAnsi="Verdana" w:cs="Verdana"/>
+          <w:bCs/>
+          <w:sz w:val="20"/>
+          <w:szCs w:val="20"/>
+        </w:rPr>
+        <w:t xml:space="preserve"> (2013) </w:t>
+      </w:r>
+      <w:r>
+        <w:rPr>
+          <w:rFonts w:ascii="Verdana" w:hAnsi="Verdana"/>
+          <w:sz w:val="20"/>
+          <w:szCs w:val="20"/>
+        </w:rPr>
+        <w:t>“Stream signatures” and aquatic-terrestrial interactions in arthropod food webs</w:t>
+      </w:r>
+      <w:r>
+        <w:rPr>
+          <w:rFonts w:ascii="Verdana" w:hAnsi="Verdana"/>
+          <w:sz w:val="20"/>
+          <w:szCs w:val="20"/>
+        </w:rPr>
+        <w:t>. Ph.D. Thesis, University of North Carolina at Chapel Hill. 279 pp.</w:t>
+      </w:r>
+    </w:p>
+    <w:p>
+      <w:pPr>
+        <w:ind w:left="540" w:hanging="540"/>
+        <w:rPr>
+          <w:rFonts w:ascii="Verdana" w:hAnsi="Verdana" w:cs="Verdana"/>
+          <w:bCs/>
+          <w:sz w:val="20"/>
+          <w:szCs w:val="20"/>
+        </w:rPr>
+      </w:pPr>
+      <w:r>
+        <w:rPr>
+          <w:rFonts w:ascii="Verdana" w:hAnsi="Verdana" w:cs="Verdana"/>
+          <w:bCs/>
+          <w:sz w:val="20"/>
+          <w:szCs w:val="20"/>
+        </w:rPr>
+        <w:t xml:space="preserve">1) </w:t>
+      </w:r>
+      <w:r>
+        <w:rPr>
+          <w:rFonts w:ascii="Verdana" w:hAnsi="Verdana" w:cs="Verdana"/>
+          <w:bCs/>
+          <w:sz w:val="20"/>
+          <w:szCs w:val="20"/>
+          <w:u w:val="single"/>
+        </w:rPr>
+        <w:t>Muehlbauer, J.D.</w:t>
+      </w:r>
+      <w:r>
+        <w:rPr>
+          <w:rFonts w:ascii="Verdana" w:hAnsi="Verdana" w:cs="Verdana"/>
+          <w:bCs/>
+          <w:sz w:val="20"/>
+          <w:szCs w:val="20"/>
+        </w:rPr>
+        <w:t xml:space="preserve"> (2010) </w:t>
+      </w:r>
+      <w:r>
+        <w:rPr>
+          <w:rFonts w:ascii="Verdana" w:hAnsi="Verdana" w:cs="Verdana"/>
+          <w:bCs/>
+          <w:sz w:val="20"/>
+          <w:szCs w:val="20"/>
+        </w:rPr>
+        <w:t>Ecological heterogeneity in streams: geomorphic and hydrologic influences</w:t>
+      </w:r>
+      <w:r>
+        <w:rPr>
+          <w:rFonts w:ascii="Verdana" w:hAnsi="Verdana" w:cs="Verdana"/>
+          <w:bCs/>
+          <w:sz w:val="20"/>
+          <w:szCs w:val="20"/>
+        </w:rPr>
+        <w:t xml:space="preserve"> macroinvertebrate community structure. MS Thesis, University</w:t>
+      </w:r>
+      <w:r>
+        <w:rPr>
+          <w:rFonts w:ascii="Verdana" w:hAnsi="Verdana" w:cs="Verdana"/>
+          <w:bCs/>
+          <w:sz w:val="20"/>
+          <w:szCs w:val="20"/>
+        </w:rPr>
+        <w:t xml:space="preserve"> of North Carolina at Chapel </w:t>
+      </w:r>
+      <w:r>
+        <w:rPr>
+          <w:rFonts w:ascii="Verdana" w:hAnsi="Verdana" w:cs="Verdana"/>
+          <w:bCs/>
+          <w:sz w:val="20"/>
+          <w:szCs w:val="20"/>
+        </w:rPr>
+        <w:t>Hill.</w:t>
+      </w:r>
+      <w:r>
+        <w:rPr>
+          <w:rFonts w:ascii="Verdana" w:hAnsi="Verdana" w:cs="Verdana"/>
+          <w:bCs/>
+          <w:sz w:val="20"/>
+          <w:szCs w:val="20"/>
+        </w:rPr>
+        <w:t xml:space="preserve"> 138 pp.</w:t>
+      </w:r>
+    </w:p>
+    <w:p>
+      <w:pPr>
+        <w:pStyle w:val="Heading1"/>
+        <w:spacing w:after="60"/>
+      </w:pPr>
+      <w:r>
+        <w:t xml:space="preserve">Outreach </w:t>
+      </w:r>
+      <w:r>
+        <w:t xml:space="preserve">&amp; Creative Writing </w:t>
+      </w:r>
+      <w:r>
+        <w:t>Publications</w:t>
+      </w:r>
+    </w:p>
+    <w:p>
+      <w:pPr>
+        <w:ind w:left="540" w:hanging="540"/>
+        <w:rPr>
+          <w:rFonts w:ascii="Verdana" w:hAnsi="Verdana" w:cs="Verdana"/>
+          <w:bCs/>
+          <w:sz w:val="20"/>
+          <w:szCs w:val="20"/>
+        </w:rPr>
+      </w:pPr>
+      <w:r>
+        <w:rPr>
+          <w:rFonts w:ascii="Verdana" w:hAnsi="Verdana" w:cs="Verdana"/>
+          <w:bCs/>
+          <w:sz w:val="20"/>
+          <w:szCs w:val="20"/>
+        </w:rPr>
+        <w:t>3</w:t>
+      </w:r>
+      <w:r>
+        <w:rPr>
+          <w:rFonts w:ascii="Verdana" w:hAnsi="Verdana" w:cs="Verdana"/>
+          <w:bCs/>
+          <w:sz w:val="20"/>
+          <w:szCs w:val="20"/>
+        </w:rPr>
+        <w:t xml:space="preserve">) </w:t>
+      </w:r>
+      <w:r>
+        <w:rPr>
+          <w:rFonts w:ascii="Verdana" w:hAnsi="Verdana" w:cs="Verdana"/>
+          <w:bCs/>
+          <w:sz w:val="20"/>
+          <w:szCs w:val="20"/>
+          <w:u w:val="single"/>
+        </w:rPr>
+        <w:t>Muehlbauer, J.D.</w:t>
+      </w:r>
+      <w:r>
+        <w:rPr>
+          <w:rFonts w:ascii="Verdana" w:hAnsi="Verdana" w:cs="Verdana"/>
+          <w:bCs/>
+          <w:sz w:val="20"/>
+          <w:szCs w:val="20"/>
+        </w:rPr>
+        <w:t xml:space="preserve"> (200</w:t>
+      </w:r>
+      <w:r>
+        <w:rPr>
+          <w:rFonts w:ascii="Verdana" w:hAnsi="Verdana" w:cs="Verdana"/>
+          <w:bCs/>
+          <w:sz w:val="20"/>
+          <w:szCs w:val="20"/>
+        </w:rPr>
+        <w:t>7) Getting all wet at the ERI: a</w:t>
+      </w:r>
+      <w:r>
+        <w:rPr>
+          <w:rFonts w:ascii="Verdana" w:hAnsi="Verdana" w:cs="Verdana"/>
+          <w:bCs/>
+          <w:sz w:val="20"/>
+          <w:szCs w:val="20"/>
+        </w:rPr>
+        <w:t xml:space="preserve"> st</w:t>
+      </w:r>
+      <w:r>
+        <w:rPr>
+          <w:rFonts w:ascii="Verdana" w:hAnsi="Verdana" w:cs="Verdana"/>
+          <w:bCs/>
+          <w:sz w:val="20"/>
+          <w:szCs w:val="20"/>
+        </w:rPr>
+        <w:t>udy of h</w:t>
+      </w:r>
+      <w:r>
+        <w:rPr>
+          <w:rFonts w:ascii="Verdana" w:hAnsi="Verdana" w:cs="Verdana"/>
+          <w:bCs/>
+          <w:sz w:val="20"/>
+          <w:szCs w:val="20"/>
+        </w:rPr>
+        <w:t>ow riparian restoration</w:t>
+      </w:r>
+      <w:r>
+        <w:rPr>
+          <w:rFonts w:ascii="Verdana" w:hAnsi="Verdana" w:cs="Verdana"/>
+          <w:bCs/>
+          <w:sz w:val="20"/>
+          <w:szCs w:val="20"/>
+        </w:rPr>
+        <w:t xml:space="preserve"> </w:t>
+      </w:r>
+      <w:r>
+        <w:rPr>
+          <w:rFonts w:ascii="Verdana" w:hAnsi="Verdana" w:cs="Verdana"/>
+          <w:bCs/>
+          <w:sz w:val="20"/>
+          <w:szCs w:val="20"/>
+        </w:rPr>
+        <w:t>influenced the aquatic ecosystem in Fossil Creek, Arizona</w:t>
+      </w:r>
+      <w:r>
+        <w:rPr>
+          <w:rFonts w:ascii="Verdana" w:hAnsi="Verdana" w:cs="Verdana"/>
+          <w:bCs/>
+          <w:sz w:val="20"/>
+          <w:szCs w:val="20"/>
+        </w:rPr>
+        <w:t xml:space="preserve">.  </w:t>
+      </w:r>
+      <w:r>
+        <w:rPr>
+          <w:rFonts w:ascii="Verdana" w:hAnsi="Verdana" w:cs="Verdana"/>
+          <w:bCs/>
+          <w:i/>
+          <w:sz w:val="20"/>
+          <w:szCs w:val="20"/>
+        </w:rPr>
+        <w:t>Ecological Restoration</w:t>
+      </w:r>
+      <w:r>
+        <w:rPr>
+          <w:rFonts w:ascii="Verdana" w:hAnsi="Verdana" w:cs="Verdana"/>
+          <w:bCs/>
+          <w:i/>
+          <w:sz w:val="20"/>
+          <w:szCs w:val="20"/>
+        </w:rPr>
+        <w:t xml:space="preserve"> </w:t>
+      </w:r>
+      <w:r>
+        <w:rPr>
+          <w:rFonts w:ascii="Verdana" w:hAnsi="Verdana" w:cs="Verdana"/>
+          <w:bCs/>
+          <w:i/>
+          <w:sz w:val="20"/>
+          <w:szCs w:val="20"/>
+        </w:rPr>
+        <w:t>In</w:t>
+      </w:r>
+      <w:r>
+        <w:rPr>
+          <w:rFonts w:ascii="Verdana" w:hAnsi="Verdana" w:cs="Verdana"/>
+          <w:bCs/>
+          <w:i/>
+          <w:sz w:val="20"/>
+          <w:szCs w:val="20"/>
+        </w:rPr>
+        <w:t>stitute Newsletter</w:t>
+      </w:r>
+      <w:r>
+        <w:rPr>
+          <w:rFonts w:ascii="Verdana" w:hAnsi="Verdana" w:cs="Verdana"/>
+          <w:bCs/>
+          <w:sz w:val="20"/>
+          <w:szCs w:val="20"/>
+        </w:rPr>
+        <w:t>, Spring 2007:</w:t>
+      </w:r>
+      <w:r>
+        <w:rPr>
+          <w:rFonts w:ascii="Verdana" w:hAnsi="Verdana" w:cs="Verdana"/>
+          <w:bCs/>
+          <w:sz w:val="20"/>
+          <w:szCs w:val="20"/>
+        </w:rPr>
+        <w:t>3 pp.</w:t>
       </w:r>
     </w:p>
     <w:p>
@@ -5181,240 +5598,192 @@
         <w:spacing w:before="60"/>
         <w:ind w:left="540" w:hanging="540"/>
         <w:rPr>
-          <w:rFonts w:ascii="Verdana" w:hAnsi="Verdana" w:cs="Verdana"/>
-          <w:bCs/>
+          <w:rFonts w:ascii="Verdana" w:hAnsi="Verdana"/>
+          <w:sz w:val="20"/>
+          <w:szCs w:val="20"/>
+        </w:rPr>
+      </w:pPr>
+      <w:r>
+        <w:rPr>
+          <w:rFonts w:ascii="Verdana" w:hAnsi="Verdana" w:cs="Verdana"/>
+          <w:bCs/>
+          <w:sz w:val="20"/>
+          <w:szCs w:val="20"/>
+        </w:rPr>
+        <w:t>2</w:t>
+      </w:r>
+      <w:r>
+        <w:rPr>
+          <w:rFonts w:ascii="Verdana" w:hAnsi="Verdana" w:cs="Verdana"/>
+          <w:bCs/>
+          <w:sz w:val="20"/>
+          <w:szCs w:val="20"/>
+        </w:rPr>
+        <w:t xml:space="preserve">) </w:t>
+      </w:r>
+      <w:r>
+        <w:rPr>
+          <w:rFonts w:ascii="Verdana" w:hAnsi="Verdana" w:cs="Verdana"/>
+          <w:bCs/>
+          <w:sz w:val="20"/>
+          <w:szCs w:val="20"/>
+          <w:u w:val="single"/>
+        </w:rPr>
+        <w:t>Muehlbauer, J.D.</w:t>
+      </w:r>
+      <w:r>
+        <w:rPr>
+          <w:rFonts w:ascii="Verdana" w:hAnsi="Verdana" w:cs="Verdana"/>
+          <w:bCs/>
+          <w:sz w:val="20"/>
+          <w:szCs w:val="20"/>
+        </w:rPr>
+        <w:t xml:space="preserve"> (2004) </w:t>
+      </w:r>
+      <w:r>
+        <w:rPr>
+          <w:rFonts w:ascii="Verdana" w:hAnsi="Verdana"/>
+          <w:sz w:val="20"/>
+          <w:szCs w:val="20"/>
+        </w:rPr>
+        <w:t xml:space="preserve">Bridges, beer cans, and bulldozers: in search of answers along Abbey’s Road. </w:t>
+      </w:r>
+      <w:r>
+        <w:rPr>
+          <w:rFonts w:ascii="Verdana" w:hAnsi="Verdana"/>
           <w:i/>
           <w:sz w:val="20"/>
           <w:szCs w:val="20"/>
+        </w:rPr>
+        <w:t xml:space="preserve">A Celebration of Ideas, </w:t>
+      </w:r>
+      <w:r>
+        <w:rPr>
+          <w:rFonts w:ascii="Verdana" w:hAnsi="Verdana"/>
+          <w:sz w:val="20"/>
+          <w:szCs w:val="20"/>
+        </w:rPr>
+        <w:t>NAU Honors Publication Fall 2004:14 pp.</w:t>
+      </w:r>
+    </w:p>
+    <w:p>
+      <w:pPr>
+        <w:spacing w:before="60"/>
+        <w:ind w:left="540" w:hanging="540"/>
+        <w:rPr>
+          <w:rFonts w:ascii="Verdana" w:hAnsi="Verdana"/>
+          <w:i/>
+          <w:sz w:val="20"/>
+          <w:szCs w:val="20"/>
+        </w:rPr>
+      </w:pPr>
+      <w:r>
+        <w:rPr>
+          <w:rFonts w:ascii="Verdana" w:hAnsi="Verdana"/>
+          <w:sz w:val="20"/>
+          <w:szCs w:val="20"/>
+        </w:rPr>
+        <w:t xml:space="preserve">1) </w:t>
+      </w:r>
+      <w:r>
+        <w:rPr>
+          <w:rFonts w:ascii="Verdana" w:hAnsi="Verdana"/>
+          <w:sz w:val="20"/>
+          <w:szCs w:val="20"/>
           <w:u w:val="single"/>
         </w:rPr>
-      </w:pPr>
-      <w:r>
-        <w:rPr>
-          <w:rFonts w:ascii="Verdana" w:hAnsi="Verdana" w:cs="Verdana"/>
-          <w:bCs/>
-          <w:sz w:val="20"/>
-          <w:szCs w:val="20"/>
-        </w:rPr>
-        <w:t xml:space="preserve">22–24) </w:t>
-      </w:r>
-      <w:r>
-        <w:rPr>
-          <w:rFonts w:ascii="Verdana" w:hAnsi="Verdana" w:cs="Verdana"/>
-          <w:bCs/>
-          <w:sz w:val="20"/>
-          <w:szCs w:val="20"/>
-          <w:u w:val="single"/>
-        </w:rPr>
         <w:t>Muehlbauer, J.D.</w:t>
       </w:r>
       <w:r>
         <w:rPr>
-          <w:rFonts w:ascii="Verdana" w:hAnsi="Verdana" w:cs="Verdana"/>
-          <w:bCs/>
-          <w:sz w:val="20"/>
-          <w:szCs w:val="20"/>
-        </w:rPr>
-        <w:t>, Kennedy, T.A. &amp; Yackulic, C.B. (In Prep)</w:t>
-      </w:r>
-      <w:r>
-        <w:rPr>
-          <w:rFonts w:ascii="Verdana" w:hAnsi="Verdana" w:cs="Verdana"/>
-          <w:bCs/>
-          <w:sz w:val="20"/>
-          <w:szCs w:val="20"/>
-        </w:rPr>
-        <w:t xml:space="preserve"> Food web ecology of the Little Colorado River and implications for spawning populations of endangered humpback chub </w:t>
-      </w:r>
-      <w:r>
-        <w:rPr>
-          <w:rFonts w:ascii="Verdana" w:hAnsi="Verdana" w:cs="Verdana"/>
-          <w:bCs/>
+          <w:rFonts w:ascii="Verdana" w:hAnsi="Verdana"/>
+          <w:sz w:val="20"/>
+          <w:szCs w:val="20"/>
+        </w:rPr>
+        <w:t xml:space="preserve"> (2004) Superhumans: Raskolnikov, Meursault, Napoleon, and </w:t>
+      </w:r>
+      <w:r>
+        <w:rPr>
+          <w:rFonts w:ascii="Verdana" w:hAnsi="Verdana"/>
+          <w:sz w:val="20"/>
+          <w:szCs w:val="20"/>
+        </w:rPr>
+        <w:t>b</w:t>
+      </w:r>
+      <w:r>
+        <w:rPr>
+          <w:rFonts w:ascii="Verdana" w:hAnsi="Verdana"/>
+          <w:sz w:val="20"/>
+          <w:szCs w:val="20"/>
+        </w:rPr>
+        <w:t xml:space="preserve">eyond. </w:t>
+      </w:r>
+      <w:r>
+        <w:rPr>
+          <w:rFonts w:ascii="Verdana" w:hAnsi="Verdana"/>
           <w:i/>
           <w:sz w:val="20"/>
           <w:szCs w:val="20"/>
         </w:rPr>
-        <w:t>(~10%, work ongoing</w:t>
-      </w:r>
-      <w:r>
-        <w:rPr>
-          <w:rFonts w:ascii="Verdana" w:hAnsi="Verdana" w:cs="Verdana"/>
-          <w:bCs/>
+        <w:t>A</w:t>
+      </w:r>
+      <w:r>
+        <w:rPr>
+          <w:rFonts w:ascii="Verdana" w:hAnsi="Verdana"/>
           <w:i/>
           <w:sz w:val="20"/>
           <w:szCs w:val="20"/>
         </w:rPr>
-        <w:t>. 2-3 publications</w:t>
-      </w:r>
-      <w:r>
-        <w:rPr>
-          <w:rFonts w:ascii="Verdana" w:hAnsi="Verdana" w:cs="Verdana"/>
-          <w:bCs/>
+        <w:t xml:space="preserve"> </w:t>
+      </w:r>
+      <w:r>
+        <w:rPr>
+          <w:rFonts w:ascii="Verdana" w:hAnsi="Verdana"/>
           <w:i/>
           <w:sz w:val="20"/>
           <w:szCs w:val="20"/>
         </w:rPr>
-        <w:t>)</w:t>
-      </w:r>
-    </w:p>
-    <w:p>
-      <w:pPr>
-        <w:spacing w:before="200" w:after="20"/>
-        <w:ind w:left="540" w:hanging="540"/>
-        <w:rPr>
-          <w:rFonts w:ascii="Verdana" w:hAnsi="Verdana"/>
-          <w:b/>
-          <w:sz w:val="20"/>
-          <w:szCs w:val="20"/>
-        </w:rPr>
-      </w:pPr>
-      <w:r>
-        <w:rPr>
-          <w:rFonts w:ascii="Verdana" w:hAnsi="Verdana"/>
-          <w:b/>
-          <w:sz w:val="20"/>
-          <w:szCs w:val="20"/>
-        </w:rPr>
-        <w:t>THESES</w:t>
-      </w:r>
-    </w:p>
-    <w:p>
-      <w:pPr>
-        <w:ind w:left="540" w:hanging="540"/>
-        <w:rPr>
-          <w:rFonts w:ascii="Verdana" w:hAnsi="Verdana" w:cs="Verdana"/>
-          <w:bCs/>
-          <w:sz w:val="20"/>
-          <w:szCs w:val="20"/>
-        </w:rPr>
-      </w:pPr>
-      <w:r>
-        <w:rPr>
-          <w:rFonts w:ascii="Verdana" w:hAnsi="Verdana" w:cs="Verdana"/>
-          <w:bCs/>
-          <w:sz w:val="20"/>
-          <w:szCs w:val="20"/>
-        </w:rPr>
-        <w:t xml:space="preserve">2) </w:t>
-      </w:r>
-      <w:r>
-        <w:rPr>
-          <w:rFonts w:ascii="Verdana" w:hAnsi="Verdana" w:cs="Verdana"/>
-          <w:bCs/>
-          <w:sz w:val="20"/>
-          <w:szCs w:val="20"/>
-          <w:u w:val="single"/>
-        </w:rPr>
-        <w:t>Muehlbauer, J.D.</w:t>
-      </w:r>
-      <w:r>
-        <w:rPr>
-          <w:rFonts w:ascii="Verdana" w:hAnsi="Verdana" w:cs="Verdana"/>
-          <w:bCs/>
-          <w:sz w:val="20"/>
-          <w:szCs w:val="20"/>
-        </w:rPr>
-        <w:t xml:space="preserve"> (2013) </w:t>
-      </w:r>
-      <w:r>
-        <w:rPr>
-          <w:rFonts w:ascii="Verdana" w:hAnsi="Verdana"/>
-          <w:sz w:val="20"/>
-          <w:szCs w:val="20"/>
-        </w:rPr>
-        <w:t>“Stream signatures” and aquatic-terrestrial interactions in arthropod food webs</w:t>
-      </w:r>
-      <w:r>
-        <w:rPr>
-          <w:rFonts w:ascii="Verdana" w:hAnsi="Verdana"/>
-          <w:sz w:val="20"/>
-          <w:szCs w:val="20"/>
-        </w:rPr>
-        <w:t>. Ph.D. Thesis, University of North Carolina at Chapel Hill. 279 pp.</w:t>
-      </w:r>
-    </w:p>
-    <w:p>
-      <w:pPr>
-        <w:ind w:left="540" w:hanging="540"/>
-        <w:rPr>
-          <w:rFonts w:ascii="Verdana" w:hAnsi="Verdana" w:cs="Verdana"/>
-          <w:bCs/>
-          <w:sz w:val="20"/>
-          <w:szCs w:val="20"/>
-        </w:rPr>
-      </w:pPr>
-      <w:r>
-        <w:rPr>
-          <w:rFonts w:ascii="Verdana" w:hAnsi="Verdana" w:cs="Verdana"/>
-          <w:bCs/>
-          <w:sz w:val="20"/>
-          <w:szCs w:val="20"/>
-        </w:rPr>
-        <w:t xml:space="preserve">1) </w:t>
-      </w:r>
-      <w:r>
-        <w:rPr>
-          <w:rFonts w:ascii="Verdana" w:hAnsi="Verdana" w:cs="Verdana"/>
-          <w:bCs/>
-          <w:sz w:val="20"/>
-          <w:szCs w:val="20"/>
-          <w:u w:val="single"/>
-        </w:rPr>
-        <w:t>Muehlbauer, J.D.</w:t>
-      </w:r>
-      <w:r>
-        <w:rPr>
-          <w:rFonts w:ascii="Verdana" w:hAnsi="Verdana" w:cs="Verdana"/>
-          <w:bCs/>
-          <w:sz w:val="20"/>
-          <w:szCs w:val="20"/>
-        </w:rPr>
-        <w:t xml:space="preserve"> (2010) </w:t>
-      </w:r>
-      <w:r>
-        <w:rPr>
-          <w:rFonts w:ascii="Verdana" w:hAnsi="Verdana" w:cs="Verdana"/>
-          <w:bCs/>
-          <w:sz w:val="20"/>
-          <w:szCs w:val="20"/>
-        </w:rPr>
-        <w:t>Ecological heterogeneity in streams: geomorphic and hydrologic influences</w:t>
-      </w:r>
-      <w:r>
-        <w:rPr>
-          <w:rFonts w:ascii="Verdana" w:hAnsi="Verdana" w:cs="Verdana"/>
-          <w:bCs/>
-          <w:sz w:val="20"/>
-          <w:szCs w:val="20"/>
-        </w:rPr>
-        <w:t xml:space="preserve"> macroinvertebrate community structure. MS Thesis, University</w:t>
-      </w:r>
-      <w:r>
-        <w:rPr>
-          <w:rFonts w:ascii="Verdana" w:hAnsi="Verdana" w:cs="Verdana"/>
-          <w:bCs/>
-          <w:sz w:val="20"/>
-          <w:szCs w:val="20"/>
-        </w:rPr>
-        <w:t xml:space="preserve"> of North Carolina at Chapel </w:t>
-      </w:r>
-      <w:r>
-        <w:rPr>
-          <w:rFonts w:ascii="Verdana" w:hAnsi="Verdana" w:cs="Verdana"/>
-          <w:bCs/>
-          <w:sz w:val="20"/>
-          <w:szCs w:val="20"/>
-        </w:rPr>
-        <w:t>Hill.</w:t>
-      </w:r>
-      <w:r>
-        <w:rPr>
-          <w:rFonts w:ascii="Verdana" w:hAnsi="Verdana" w:cs="Verdana"/>
-          <w:bCs/>
-          <w:sz w:val="20"/>
-          <w:szCs w:val="20"/>
-        </w:rPr>
-        <w:t xml:space="preserve"> 138 pp.</w:t>
+        <w:t xml:space="preserve">Celebration of Ideas, </w:t>
+      </w:r>
+      <w:r>
+        <w:rPr>
+          <w:rFonts w:ascii="Verdana" w:hAnsi="Verdana"/>
+          <w:sz w:val="20"/>
+          <w:szCs w:val="20"/>
+        </w:rPr>
+        <w:t xml:space="preserve">NAU </w:t>
+      </w:r>
+      <w:r>
+        <w:rPr>
+          <w:rFonts w:ascii="Verdana" w:hAnsi="Verdana"/>
+          <w:sz w:val="20"/>
+          <w:szCs w:val="20"/>
+        </w:rPr>
+        <w:t>Honors Publication Spring 2004:</w:t>
+      </w:r>
+      <w:r>
+        <w:rPr>
+          <w:rFonts w:ascii="Verdana" w:hAnsi="Verdana"/>
+          <w:sz w:val="20"/>
+          <w:szCs w:val="20"/>
+        </w:rPr>
+        <w:t>10</w:t>
+      </w:r>
+      <w:r>
+        <w:rPr>
+          <w:rFonts w:ascii="Verdana" w:hAnsi="Verdana"/>
+          <w:sz w:val="20"/>
+          <w:szCs w:val="20"/>
+        </w:rPr>
+        <w:t>–</w:t>
+      </w:r>
+      <w:r>
+        <w:rPr>
+          <w:rFonts w:ascii="Verdana" w:hAnsi="Verdana"/>
+          <w:sz w:val="20"/>
+          <w:szCs w:val="20"/>
+        </w:rPr>
+        <w:t>12.</w:t>
       </w:r>
     </w:p>
     <w:p>
@@ -5423,182 +5792,7 @@
         <w:spacing w:after="60"/>
       </w:pPr>
       <w:r>
-        <w:t xml:space="preserve">Outreach </w:t>
-      </w:r>
-      <w:r>
-        <w:t xml:space="preserve">&amp; Creative Writing </w:t>
-      </w:r>
-      <w:r>
-        <w:t>Publications</w:t>
-      </w:r>
-    </w:p>
-    <w:p>
-      <w:pPr>
-        <w:ind w:left="540" w:hanging="540"/>
-        <w:rPr>
-          <w:rFonts w:ascii="Verdana" w:hAnsi="Verdana" w:cs="Verdana"/>
-          <w:bCs/>
-          <w:sz w:val="20"/>
-          <w:szCs w:val="20"/>
-        </w:rPr>
-      </w:pPr>
-      <w:r>
-        <w:rPr>
-          <w:rFonts w:ascii="Verdana" w:hAnsi="Verdana" w:cs="Verdana"/>
-          <w:bCs/>
-          <w:sz w:val="20"/>
-          <w:szCs w:val="20"/>
-        </w:rPr>
-        <w:t>3</w:t>
-      </w:r>
-      <w:r>
-        <w:rPr>
-          <w:rFonts w:ascii="Verdana" w:hAnsi="Verdana" w:cs="Verdana"/>
-          <w:bCs/>
-          <w:sz w:val="20"/>
-          <w:szCs w:val="20"/>
-        </w:rPr>
-        <w:t xml:space="preserve">) </w:t>
-      </w:r>
-      <w:r>
-        <w:rPr>
-          <w:rFonts w:ascii="Verdana" w:hAnsi="Verdana" w:cs="Verdana"/>
-          <w:bCs/>
-          <w:sz w:val="20"/>
-          <w:szCs w:val="20"/>
-          <w:u w:val="single"/>
-        </w:rPr>
-        <w:t>Muehlbauer, J.D.</w:t>
-      </w:r>
-      <w:r>
-        <w:rPr>
-          <w:rFonts w:ascii="Verdana" w:hAnsi="Verdana" w:cs="Verdana"/>
-          <w:bCs/>
-          <w:sz w:val="20"/>
-          <w:szCs w:val="20"/>
-        </w:rPr>
-        <w:t xml:space="preserve"> (200</w:t>
-      </w:r>
-      <w:r>
-        <w:rPr>
-          <w:rFonts w:ascii="Verdana" w:hAnsi="Verdana" w:cs="Verdana"/>
-          <w:bCs/>
-          <w:sz w:val="20"/>
-          <w:szCs w:val="20"/>
-        </w:rPr>
-        <w:t>7) Getting all wet at the ERI: a</w:t>
-      </w:r>
-      <w:r>
-        <w:rPr>
-          <w:rFonts w:ascii="Verdana" w:hAnsi="Verdana" w:cs="Verdana"/>
-          <w:bCs/>
-          <w:sz w:val="20"/>
-          <w:szCs w:val="20"/>
-        </w:rPr>
-        <w:t xml:space="preserve"> st</w:t>
-      </w:r>
-      <w:r>
-        <w:rPr>
-          <w:rFonts w:ascii="Verdana" w:hAnsi="Verdana" w:cs="Verdana"/>
-          <w:bCs/>
-          <w:sz w:val="20"/>
-          <w:szCs w:val="20"/>
-        </w:rPr>
-        <w:t>udy of h</w:t>
-      </w:r>
-      <w:r>
-        <w:rPr>
-          <w:rFonts w:ascii="Verdana" w:hAnsi="Verdana" w:cs="Verdana"/>
-          <w:bCs/>
-          <w:sz w:val="20"/>
-          <w:szCs w:val="20"/>
-        </w:rPr>
-        <w:t>ow riparian restoration</w:t>
-      </w:r>
-      <w:r>
-        <w:rPr>
-          <w:rFonts w:ascii="Verdana" w:hAnsi="Verdana" w:cs="Verdana"/>
-          <w:bCs/>
-          <w:sz w:val="20"/>
-          <w:szCs w:val="20"/>
-        </w:rPr>
-        <w:t xml:space="preserve"> </w:t>
-      </w:r>
-      <w:r>
-        <w:rPr>
-          <w:rFonts w:ascii="Verdana" w:hAnsi="Verdana" w:cs="Verdana"/>
-          <w:bCs/>
-          <w:sz w:val="20"/>
-          <w:szCs w:val="20"/>
-        </w:rPr>
-        <w:t>influenced the aquatic ecosystem in Fossil Creek, Arizona</w:t>
-      </w:r>
-      <w:r>
-        <w:rPr>
-          <w:rFonts w:ascii="Verdana" w:hAnsi="Verdana" w:cs="Verdana"/>
-          <w:bCs/>
-          <w:sz w:val="20"/>
-          <w:szCs w:val="20"/>
-        </w:rPr>
-        <w:t xml:space="preserve">.  </w:t>
-      </w:r>
-      <w:r>
-        <w:rPr>
-          <w:rFonts w:ascii="Verdana" w:hAnsi="Verdana" w:cs="Verdana"/>
-          <w:bCs/>
-          <w:i/>
-          <w:sz w:val="20"/>
-          <w:szCs w:val="20"/>
-        </w:rPr>
-        <w:t>Ecological Restoration</w:t>
-      </w:r>
-      <w:r>
-        <w:rPr>
-          <w:rFonts w:ascii="Verdana" w:hAnsi="Verdana" w:cs="Verdana"/>
-          <w:bCs/>
-          <w:i/>
-          <w:sz w:val="20"/>
-          <w:szCs w:val="20"/>
-        </w:rPr>
-        <w:t xml:space="preserve"> </w:t>
-      </w:r>
-      <w:r>
-        <w:rPr>
-          <w:rFonts w:ascii="Verdana" w:hAnsi="Verdana" w:cs="Verdana"/>
-          <w:bCs/>
-          <w:i/>
-          <w:sz w:val="20"/>
-          <w:szCs w:val="20"/>
-        </w:rPr>
-        <w:t>In</w:t>
-      </w:r>
-      <w:r>
-        <w:rPr>
-          <w:rFonts w:ascii="Verdana" w:hAnsi="Verdana" w:cs="Verdana"/>
-          <w:bCs/>
-          <w:i/>
-          <w:sz w:val="20"/>
-          <w:szCs w:val="20"/>
-        </w:rPr>
-        <w:t>stitute Newsletter</w:t>
-      </w:r>
-      <w:r>
-        <w:rPr>
-          <w:rFonts w:ascii="Verdana" w:hAnsi="Verdana" w:cs="Verdana"/>
-          <w:bCs/>
-          <w:sz w:val="20"/>
-          <w:szCs w:val="20"/>
-        </w:rPr>
-        <w:t>, Spring 2007:</w:t>
-      </w:r>
-      <w:r>
-        <w:rPr>
-          <w:rFonts w:ascii="Verdana" w:hAnsi="Verdana" w:cs="Verdana"/>
-          <w:bCs/>
-          <w:sz w:val="20"/>
-          <w:szCs w:val="20"/>
-        </w:rPr>
-        <w:t>3 pp.</w:t>
+        <w:t>Conference Presentations</w:t>
       </w:r>
     </w:p>
     <w:p>
@@ -5613,8 +5807,7 @@
       </w:pPr>
       <w:r>
         <w:rPr>
-          <w:rFonts w:ascii="Verdana" w:hAnsi="Verdana" w:cs="Verdana"/>
-          <w:bCs/>
+          <w:rFonts w:ascii="Verdana" w:hAnsi="Verdana"/>
           <w:sz w:val="20"/>
           <w:szCs w:val="20"/>
         </w:rPr>
@@ -5622,8 +5815,15 @@
       </w:r>
       <w:r>
         <w:rPr>
-          <w:rFonts w:ascii="Verdana" w:hAnsi="Verdana" w:cs="Verdana"/>
-          <w:bCs/>
+          <w:rFonts w:ascii="Verdana" w:hAnsi="Verdana"/>
+          <w:sz w:val="20"/>
+          <w:szCs w:val="20"/>
+        </w:rPr>
+        <w:t>9</w:t>
+      </w:r>
+      <w:r>
+        <w:rPr>
+          <w:rFonts w:ascii="Verdana" w:hAnsi="Verdana"/>
           <w:sz w:val="20"/>
           <w:szCs w:val="20"/>
         </w:rPr>
@@ -5631,8 +5831,7 @@
       </w:r>
       <w:r>
         <w:rPr>
-          <w:rFonts w:ascii="Verdana" w:hAnsi="Verdana" w:cs="Verdana"/>
-          <w:bCs/>
+          <w:rFonts w:ascii="Verdana" w:hAnsi="Verdana"/>
           <w:sz w:val="20"/>
           <w:szCs w:val="20"/>
           <w:u w:val="single"/>
@@ -5641,37 +5840,35 @@
       </w:r>
       <w:r>
         <w:rPr>
-          <w:rFonts w:ascii="Verdana" w:hAnsi="Verdana" w:cs="Verdana"/>
-          <w:bCs/>
-          <w:sz w:val="20"/>
-          <w:szCs w:val="20"/>
-        </w:rPr>
-        <w:t xml:space="preserve"> (2004) </w:t>
-      </w:r>
-      <w:r>
-        <w:rPr>
-          <w:rFonts w:ascii="Verdana" w:hAnsi="Verdana"/>
-          <w:sz w:val="20"/>
-          <w:szCs w:val="20"/>
-        </w:rPr>
-        <w:t xml:space="preserve">Bridges, beer cans, and bulldozers: in search of answers along Abbey’s Road. </w:t>
-      </w:r>
-      <w:r>
-        <w:rPr>
-          <w:rFonts w:ascii="Verdana" w:hAnsi="Verdana"/>
-          <w:i/>
-          <w:sz w:val="20"/>
-          <w:szCs w:val="20"/>
-        </w:rPr>
-        <w:t xml:space="preserve">A Celebration of Ideas, </w:t>
-      </w:r>
-      <w:r>
-        <w:rPr>
-          <w:rFonts w:ascii="Verdana" w:hAnsi="Verdana"/>
-          <w:sz w:val="20"/>
-          <w:szCs w:val="20"/>
-        </w:rPr>
-        <w:t>NAU Honors Publication Fall 2004:14 pp.</w:t>
+          <w:rFonts w:ascii="Verdana" w:hAnsi="Verdana"/>
+          <w:sz w:val="20"/>
+          <w:szCs w:val="20"/>
+        </w:rPr>
+        <w:t>, Kennedy, T.A.</w:t>
+      </w:r>
+      <w:r>
+        <w:rPr>
+          <w:rFonts w:ascii="Verdana" w:hAnsi="Verdana"/>
+          <w:sz w:val="20"/>
+          <w:szCs w:val="20"/>
+        </w:rPr>
+        <w:t xml:space="preserve">, </w:t>
+      </w:r>
+      <w:r>
+        <w:rPr>
+          <w:rFonts w:ascii="Verdana" w:hAnsi="Verdana"/>
+          <w:sz w:val="20"/>
+          <w:szCs w:val="20"/>
+        </w:rPr>
+        <w:t>*</w:t>
+      </w:r>
+      <w:r>
+        <w:rPr>
+          <w:rFonts w:ascii="Verdana" w:hAnsi="Verdana"/>
+          <w:sz w:val="20"/>
+          <w:szCs w:val="20"/>
+        </w:rPr>
+        <w:t>Smith, J.T., Sankey, J.B. &amp; Kortenhoeven, E.W. (2014) Advances in emergent insect sampling: new sticky trap designs and automated sample processing. Joint Aquatic Sciences Meeting.</w:t>
       </w:r>
     </w:p>
     <w:p>
@@ -5680,18 +5877,33 @@
         <w:ind w:left="540" w:hanging="540"/>
         <w:rPr>
           <w:rFonts w:ascii="Verdana" w:hAnsi="Verdana"/>
-          <w:i/>
-          <w:sz w:val="20"/>
-          <w:szCs w:val="20"/>
-        </w:rPr>
-      </w:pPr>
-      <w:r>
-        <w:rPr>
-          <w:rFonts w:ascii="Verdana" w:hAnsi="Verdana"/>
-          <w:sz w:val="20"/>
-          <w:szCs w:val="20"/>
-        </w:rPr>
-        <w:t xml:space="preserve">1) </w:t>
+          <w:sz w:val="20"/>
+          <w:szCs w:val="20"/>
+        </w:rPr>
+      </w:pPr>
+      <w:r>
+        <w:rPr>
+          <w:rFonts w:ascii="Verdana" w:hAnsi="Verdana"/>
+          <w:sz w:val="20"/>
+          <w:szCs w:val="20"/>
+        </w:rPr>
+        <w:t>2</w:t>
+      </w:r>
+      <w:r>
+        <w:rPr>
+          <w:rFonts w:ascii="Verdana" w:hAnsi="Verdana"/>
+          <w:sz w:val="20"/>
+          <w:szCs w:val="20"/>
+        </w:rPr>
+        <w:t>8</w:t>
+      </w:r>
+      <w:r>
+        <w:rPr>
+          <w:rFonts w:ascii="Verdana" w:hAnsi="Verdana"/>
+          <w:sz w:val="20"/>
+          <w:szCs w:val="20"/>
+        </w:rPr>
+        <w:t xml:space="preserve">) Kennedy, T.A., </w:t>
       </w:r>
       <w:r>
         <w:rPr>
@@ -5708,99 +5920,7 @@
           <w:sz w:val="20"/>
           <w:szCs w:val="20"/>
         </w:rPr>
-        <w:t xml:space="preserve"> (2004) Superhumans: Raskolnikov, Meursault, Napoleon, and </w:t>
-      </w:r>
-      <w:r>
-        <w:rPr>
-          <w:rFonts w:ascii="Verdana" w:hAnsi="Verdana"/>
-          <w:sz w:val="20"/>
-          <w:szCs w:val="20"/>
-        </w:rPr>
-        <w:t>b</w:t>
-      </w:r>
-      <w:r>
-        <w:rPr>
-          <w:rFonts w:ascii="Verdana" w:hAnsi="Verdana"/>
-          <w:sz w:val="20"/>
-          <w:szCs w:val="20"/>
-        </w:rPr>
-        <w:t xml:space="preserve">eyond. </w:t>
-      </w:r>
-      <w:r>
-        <w:rPr>
-          <w:rFonts w:ascii="Verdana" w:hAnsi="Verdana"/>
-          <w:i/>
-          <w:sz w:val="20"/>
-          <w:szCs w:val="20"/>
-        </w:rPr>
-        <w:t>A</w:t>
-      </w:r>
-      <w:r>
-        <w:rPr>
-          <w:rFonts w:ascii="Verdana" w:hAnsi="Verdana"/>
-          <w:i/>
-          <w:sz w:val="20"/>
-          <w:szCs w:val="20"/>
-        </w:rPr>
-        <w:t xml:space="preserve"> </w:t>
-      </w:r>
-      <w:r>
-        <w:rPr>
-          <w:rFonts w:ascii="Verdana" w:hAnsi="Verdana"/>
-          <w:i/>
-          <w:sz w:val="20"/>
-          <w:szCs w:val="20"/>
-        </w:rPr>
-        <w:t xml:space="preserve">Celebration of Ideas, </w:t>
-      </w:r>
-      <w:r>
-        <w:rPr>
-          <w:rFonts w:ascii="Verdana" w:hAnsi="Verdana"/>
-          <w:sz w:val="20"/>
-          <w:szCs w:val="20"/>
-        </w:rPr>
-        <w:t xml:space="preserve">NAU </w:t>
-      </w:r>
-      <w:r>
-        <w:rPr>
-          <w:rFonts w:ascii="Verdana" w:hAnsi="Verdana"/>
-          <w:sz w:val="20"/>
-          <w:szCs w:val="20"/>
-        </w:rPr>
-        <w:t>Honors Publication Spring 2004:</w:t>
-      </w:r>
-      <w:r>
-        <w:rPr>
-          <w:rFonts w:ascii="Verdana" w:hAnsi="Verdana"/>
-          <w:sz w:val="20"/>
-          <w:szCs w:val="20"/>
-        </w:rPr>
-        <w:t>10</w:t>
-      </w:r>
-      <w:r>
-        <w:rPr>
-          <w:rFonts w:ascii="Verdana" w:hAnsi="Verdana"/>
-          <w:sz w:val="20"/>
-          <w:szCs w:val="20"/>
-        </w:rPr>
-        <w:t>–</w:t>
-      </w:r>
-      <w:r>
-        <w:rPr>
-          <w:rFonts w:ascii="Verdana" w:hAnsi="Verdana"/>
-          <w:sz w:val="20"/>
-          <w:szCs w:val="20"/>
-        </w:rPr>
-        <w:t>12.</w:t>
-      </w:r>
-    </w:p>
-    <w:p>
-      <w:pPr>
-        <w:pStyle w:val="Heading1"/>
-        <w:spacing w:after="60"/>
-      </w:pPr>
-      <w:r>
-        <w:t>Conference Presentations</w:t>
+        <w:t>, Yackulic, C.B., Kortenhoeven, E.W. &amp; Metcalfe, A.N. (2014) Flow management is a primary control on insect emergence in the Colorado River in Grand Canyon. Joint Aquatic Sciences Meeting.</w:t>
       </w:r>
     </w:p>
     <w:p>
@@ -5827,15 +5947,15 @@
           <w:sz w:val="20"/>
           <w:szCs w:val="20"/>
         </w:rPr>
-        <w:t>9</w:t>
-      </w:r>
-      <w:r>
-        <w:rPr>
-          <w:rFonts w:ascii="Verdana" w:hAnsi="Verdana"/>
-          <w:sz w:val="20"/>
-          <w:szCs w:val="20"/>
-        </w:rPr>
-        <w:t xml:space="preserve">) </w:t>
+        <w:t>7</w:t>
+      </w:r>
+      <w:r>
+        <w:rPr>
+          <w:rFonts w:ascii="Verdana" w:hAnsi="Verdana"/>
+          <w:sz w:val="20"/>
+          <w:szCs w:val="20"/>
+        </w:rPr>
+        <w:t xml:space="preserve">) *Smith, J.T., </w:t>
       </w:r>
       <w:r>
         <w:rPr>
@@ -5852,31 +5972,16 @@
           <w:sz w:val="20"/>
           <w:szCs w:val="20"/>
         </w:rPr>
-        <w:t>, Kennedy, T.A.</w:t>
-      </w:r>
-      <w:r>
-        <w:rPr>
-          <w:rFonts w:ascii="Verdana" w:hAnsi="Verdana"/>
-          <w:sz w:val="20"/>
-          <w:szCs w:val="20"/>
-        </w:rPr>
-        <w:t xml:space="preserve">, </w:t>
-      </w:r>
-      <w:r>
-        <w:rPr>
-          <w:rFonts w:ascii="Verdana" w:hAnsi="Verdana"/>
-          <w:sz w:val="20"/>
-          <w:szCs w:val="20"/>
-        </w:rPr>
-        <w:t>*</w:t>
-      </w:r>
-      <w:r>
-        <w:rPr>
-          <w:rFonts w:ascii="Verdana" w:hAnsi="Verdana"/>
-          <w:sz w:val="20"/>
-          <w:szCs w:val="20"/>
-        </w:rPr>
-        <w:t>Smith, J.T., Sankey, J.B. &amp; Kortenhoeven, E.W. (2014) Advances in emergent insect sampling: new sticky trap designs and automated sample processing. Joint Aquatic Sciences Meeting.</w:t>
+        <w:t xml:space="preserve"> &amp; Kennedy, T.A. (2014) Determining the effects of insect </w:t>
+      </w:r>
+      <w:r>
+        <w:rPr>
+          <w:rFonts w:ascii="Verdana" w:hAnsi="Verdana"/>
+          <w:sz w:val="20"/>
+          <w:szCs w:val="20"/>
+        </w:rPr>
+        <w:lastRenderedPageBreak/>
+        <w:t>pheromone release on sticky trap catch rates (Poster). Joint Aquatic Sciences Meeting.</w:t>
       </w:r>
     </w:p>
     <w:p>
@@ -5895,111 +6000,6 @@
           <w:sz w:val="20"/>
           <w:szCs w:val="20"/>
         </w:rPr>
-        <w:t>2</w:t>
-      </w:r>
-      <w:r>
-        <w:rPr>
-          <w:rFonts w:ascii="Verdana" w:hAnsi="Verdana"/>
-          <w:sz w:val="20"/>
-          <w:szCs w:val="20"/>
-        </w:rPr>
-        <w:t>8</w:t>
-      </w:r>
-      <w:r>
-        <w:rPr>
-          <w:rFonts w:ascii="Verdana" w:hAnsi="Verdana"/>
-          <w:sz w:val="20"/>
-          <w:szCs w:val="20"/>
-        </w:rPr>
-        <w:t xml:space="preserve">) Kennedy, T.A., </w:t>
-      </w:r>
-      <w:r>
-        <w:rPr>
-          <w:rFonts w:ascii="Verdana" w:hAnsi="Verdana"/>
-          <w:sz w:val="20"/>
-          <w:szCs w:val="20"/>
-          <w:u w:val="single"/>
-        </w:rPr>
-        <w:t>Muehlbauer, J.D.</w:t>
-      </w:r>
-      <w:r>
-        <w:rPr>
-          <w:rFonts w:ascii="Verdana" w:hAnsi="Verdana"/>
-          <w:sz w:val="20"/>
-          <w:szCs w:val="20"/>
-        </w:rPr>
-        <w:t>, Yackulic, C.B., Kortenhoeven, E.W. &amp; Metcalfe, A.N. (2014) Flow management is a primary control on insect emergence in the Colorado River in Grand Canyon. Joint Aquatic Sciences Meeting.</w:t>
-      </w:r>
-    </w:p>
-    <w:p>
-      <w:pPr>
-        <w:spacing w:before="60"/>
-        <w:ind w:left="540" w:hanging="540"/>
-        <w:rPr>
-          <w:rFonts w:ascii="Verdana" w:hAnsi="Verdana"/>
-          <w:sz w:val="20"/>
-          <w:szCs w:val="20"/>
-        </w:rPr>
-      </w:pPr>
-      <w:r>
-        <w:rPr>
-          <w:rFonts w:ascii="Verdana" w:hAnsi="Verdana"/>
-          <w:sz w:val="20"/>
-          <w:szCs w:val="20"/>
-        </w:rPr>
-        <w:t>2</w:t>
-      </w:r>
-      <w:r>
-        <w:rPr>
-          <w:rFonts w:ascii="Verdana" w:hAnsi="Verdana"/>
-          <w:sz w:val="20"/>
-          <w:szCs w:val="20"/>
-        </w:rPr>
-        <w:t>7</w:t>
-      </w:r>
-      <w:r>
-        <w:rPr>
-          <w:rFonts w:ascii="Verdana" w:hAnsi="Verdana"/>
-          <w:sz w:val="20"/>
-          <w:szCs w:val="20"/>
-        </w:rPr>
-        <w:t xml:space="preserve">) *Smith, J.T., </w:t>
-      </w:r>
-      <w:r>
-        <w:rPr>
-          <w:rFonts w:ascii="Verdana" w:hAnsi="Verdana"/>
-          <w:sz w:val="20"/>
-          <w:szCs w:val="20"/>
-          <w:u w:val="single"/>
-        </w:rPr>
-        <w:t>Muehlbauer, J.D.</w:t>
-      </w:r>
-      <w:r>
-        <w:rPr>
-          <w:rFonts w:ascii="Verdana" w:hAnsi="Verdana"/>
-          <w:sz w:val="20"/>
-          <w:szCs w:val="20"/>
-        </w:rPr>
-        <w:t xml:space="preserve"> &amp; Kennedy, T.A. (2014) Determining the effects of insect pheromone release on sticky trap catch rates (Poster). Joint Aquatic Sciences Meeting.</w:t>
-      </w:r>
-    </w:p>
-    <w:p>
-      <w:pPr>
-        <w:spacing w:before="60"/>
-        <w:ind w:left="540" w:hanging="540"/>
-        <w:rPr>
-          <w:rFonts w:ascii="Verdana" w:hAnsi="Verdana"/>
-          <w:sz w:val="20"/>
-          <w:szCs w:val="20"/>
-        </w:rPr>
-      </w:pPr>
-      <w:r>
-        <w:rPr>
-          <w:rFonts w:ascii="Verdana" w:hAnsi="Verdana"/>
-          <w:sz w:val="20"/>
-          <w:szCs w:val="20"/>
-        </w:rPr>
-        <w:lastRenderedPageBreak/>
         <w:t>2</w:t>
       </w:r>
       <w:r>
@@ -7207,7 +7207,18 @@
           <w:sz w:val="20"/>
           <w:szCs w:val="20"/>
         </w:rPr>
-        <w:t>Short-term effects of dam decommissioning and flow restoration in</w:t>
+        <w:t xml:space="preserve">Short-term effects of dam decommissioning and flow </w:t>
+      </w:r>
+      <w:r>
+        <w:rPr>
+          <w:rFonts w:ascii="Verdana" w:hAnsi="Verdana" w:cs="Verdana"/>
+          <w:bCs/>
+          <w:iCs/>
+          <w:sz w:val="20"/>
+          <w:szCs w:val="20"/>
+        </w:rPr>
+        <w:lastRenderedPageBreak/>
+        <w:t>restoration in</w:t>
       </w:r>
       <w:r>
         <w:rPr>
@@ -7270,7 +7281,6 @@
           <w:sz w:val="20"/>
           <w:szCs w:val="20"/>
         </w:rPr>
-        <w:lastRenderedPageBreak/>
         <w:t>6</w:t>
       </w:r>
       <w:r>
@@ -9532,6 +9542,7 @@
         <w:spacing w:after="60"/>
       </w:pPr>
       <w:r>
+        <w:lastRenderedPageBreak/>
         <w:t>Teaching</w:t>
       </w:r>
       <w:r>
@@ -9559,7 +9570,6 @@
           <w:sz w:val="20"/>
           <w:szCs w:val="20"/>
         </w:rPr>
-        <w:lastRenderedPageBreak/>
         <w:t>ENST 201: Environment &amp; Society</w:t>
       </w:r>
       <w:r>
@@ -10760,23 +10770,7 @@
           <w:sz w:val="20"/>
           <w:szCs w:val="20"/>
         </w:rPr>
-        <w:t xml:space="preserve">Current </w:t>
-      </w:r>
-      <w:r>
-        <w:rPr>
-          <w:rFonts w:ascii="Verdana" w:hAnsi="Verdana" w:cs="Verdana"/>
-          <w:sz w:val="20"/>
-          <w:szCs w:val="20"/>
-        </w:rPr>
-        <w:t xml:space="preserve">microfinance program officer, </w:t>
-      </w:r>
-      <w:r>
-        <w:rPr>
-          <w:rFonts w:ascii="Verdana" w:hAnsi="Verdana" w:cs="Verdana"/>
-          <w:sz w:val="20"/>
-          <w:szCs w:val="20"/>
-        </w:rPr>
-        <w:t>West Africa</w:t>
+        <w:t>Current masters student in international water development, Villanova University.</w:t>
       </w:r>
     </w:p>
     <w:p>
@@ -10789,6 +10783,8 @@
           <w:szCs w:val="20"/>
         </w:rPr>
       </w:pPr>
+      <w:bookmarkStart w:id="0" w:name="_GoBack"/>
+      <w:bookmarkEnd w:id="0"/>
       <w:r>
         <w:rPr>
           <w:rFonts w:ascii="Verdana" w:hAnsi="Verdana" w:cs="Verdana"/>
@@ -10866,31 +10862,25 @@
           <w:sz w:val="20"/>
           <w:szCs w:val="20"/>
         </w:rPr>
-        <w:t>Current Masters</w:t>
-      </w:r>
-      <w:r>
-        <w:rPr>
-          <w:rFonts w:ascii="Verdana" w:hAnsi="Verdana" w:cs="Verdana"/>
-          <w:sz w:val="20"/>
-          <w:szCs w:val="20"/>
-        </w:rPr>
-        <w:t xml:space="preserve"> Student, UNC </w:t>
-      </w:r>
-      <w:r>
-        <w:rPr>
-          <w:rFonts w:ascii="Verdana" w:hAnsi="Verdana" w:cs="Verdana"/>
-          <w:sz w:val="20"/>
-          <w:szCs w:val="20"/>
-        </w:rPr>
-        <w:t xml:space="preserve">Department of </w:t>
-      </w:r>
-      <w:r>
-        <w:rPr>
-          <w:rFonts w:ascii="Verdana" w:hAnsi="Verdana" w:cs="Verdana"/>
-          <w:sz w:val="20"/>
-          <w:szCs w:val="20"/>
-        </w:rPr>
-        <w:t>City &amp; Regional Planning</w:t>
+        <w:t xml:space="preserve">Completed </w:t>
+      </w:r>
+      <w:proofErr w:type="spellStart"/>
+      <w:r>
+        <w:rPr>
+          <w:rFonts w:ascii="Verdana" w:hAnsi="Verdana" w:cs="Verdana"/>
+          <w:sz w:val="20"/>
+          <w:szCs w:val="20"/>
+        </w:rPr>
+        <w:t>masters</w:t>
+      </w:r>
+      <w:proofErr w:type="spellEnd"/>
+      <w:r>
+        <w:rPr>
+          <w:rFonts w:ascii="Verdana" w:hAnsi="Verdana" w:cs="Verdana"/>
+          <w:sz w:val="20"/>
+          <w:szCs w:val="20"/>
+        </w:rPr>
+        <w:t xml:space="preserve"> degree, UNC Department of City &amp; Regional Planning</w:t>
       </w:r>
     </w:p>
     <w:p>
@@ -10921,8 +10911,6 @@
         </w:rPr>
         <w:t>Constitutional Revision</w:t>
       </w:r>
-      <w:bookmarkStart w:id="0" w:name="_GoBack"/>
-      <w:bookmarkEnd w:id="0"/>
       <w:r>
         <w:rPr>
           <w:rFonts w:ascii="Verdana" w:hAnsi="Verdana" w:cs="Verdana"/>
@@ -11640,6 +11628,7 @@
         <w:spacing w:after="60"/>
       </w:pPr>
       <w:r>
+        <w:lastRenderedPageBreak/>
         <w:t>Synergistic Activities</w:t>
       </w:r>
     </w:p>
@@ -11660,7 +11649,6 @@
           <w:sz w:val="20"/>
           <w:szCs w:val="20"/>
         </w:rPr>
-        <w:lastRenderedPageBreak/>
         <w:t>Internship Mentor</w:t>
       </w:r>
       <w:r>
@@ -12849,7 +12837,7 @@
         <w:sz w:val="20"/>
         <w:szCs w:val="20"/>
       </w:rPr>
-      <w:t>6</w:t>
+      <w:t>7</w:t>
     </w:r>
     <w:r>
       <w:rPr>
@@ -13025,7 +13013,7 @@
         <w:sz w:val="20"/>
         <w:szCs w:val="20"/>
       </w:rPr>
-      <w:t>1</w:t>
+      <w:t>7</w:t>
     </w:r>
     <w:r>
       <w:rPr>
@@ -13100,8 +13088,19 @@
         <w:sz w:val="20"/>
         <w:szCs w:val="20"/>
       </w:rPr>
-      <w:t>Curriculum Vitæ</w:t>
+      <w:t xml:space="preserve">Curriculum </w:t>
     </w:r>
+    <w:proofErr w:type="spellStart"/>
+    <w:r>
+      <w:rPr>
+        <w:rFonts w:ascii="Verdana" w:hAnsi="Verdana"/>
+        <w:i/>
+        <w:sz w:val="20"/>
+        <w:szCs w:val="20"/>
+      </w:rPr>
+      <w:t>Vitæ</w:t>
+    </w:r>
+    <w:proofErr w:type="spellEnd"/>
   </w:p>
   <w:p>
     <w:pPr>
@@ -17122,7 +17121,7 @@
 </file>
 
 <file path=customXml/itemProps1.xml><?xml version="1.0" encoding="utf-8"?>
-<ds:datastoreItem xmlns:ds="http://schemas.openxmlformats.org/officeDocument/2006/customXml" ds:itemID="{F0CF5721-5D1B-4536-8778-C79166B40197}">
+<ds:datastoreItem xmlns:ds="http://schemas.openxmlformats.org/officeDocument/2006/customXml" ds:itemID="{3321F7BF-C9EC-43B4-AC46-437660CB7F39}">
   <ds:schemaRefs>
     <ds:schemaRef ds:uri="http://schemas.openxmlformats.org/officeDocument/2006/bibliography"/>
   </ds:schemaRefs>

--- a/CV_Long.docx
+++ b/CV_Long.docx
@@ -5805,6 +5805,8 @@
           <w:szCs w:val="20"/>
         </w:rPr>
       </w:pPr>
+      <w:bookmarkStart w:id="0" w:name="_GoBack"/>
+      <w:bookmarkEnd w:id="0"/>
       <w:r>
         <w:rPr>
           <w:rFonts w:ascii="Verdana" w:hAnsi="Verdana"/>
@@ -10783,8 +10785,6 @@
           <w:szCs w:val="20"/>
         </w:rPr>
       </w:pPr>
-      <w:bookmarkStart w:id="0" w:name="_GoBack"/>
-      <w:bookmarkEnd w:id="0"/>
       <w:r>
         <w:rPr>
           <w:rFonts w:ascii="Verdana" w:hAnsi="Verdana" w:cs="Verdana"/>
@@ -10862,25 +10862,7 @@
           <w:sz w:val="20"/>
           <w:szCs w:val="20"/>
         </w:rPr>
-        <w:t xml:space="preserve">Completed </w:t>
-      </w:r>
-      <w:proofErr w:type="spellStart"/>
-      <w:r>
-        <w:rPr>
-          <w:rFonts w:ascii="Verdana" w:hAnsi="Verdana" w:cs="Verdana"/>
-          <w:sz w:val="20"/>
-          <w:szCs w:val="20"/>
-        </w:rPr>
-        <w:t>masters</w:t>
-      </w:r>
-      <w:proofErr w:type="spellEnd"/>
-      <w:r>
-        <w:rPr>
-          <w:rFonts w:ascii="Verdana" w:hAnsi="Verdana" w:cs="Verdana"/>
-          <w:sz w:val="20"/>
-          <w:szCs w:val="20"/>
-        </w:rPr>
-        <w:t xml:space="preserve"> degree, UNC Department of City &amp; Regional Planning</w:t>
+        <w:t>Completed masters degree, UNC Department of City &amp; Regional Planning</w:t>
       </w:r>
     </w:p>
     <w:p>
@@ -12837,7 +12819,7 @@
         <w:sz w:val="20"/>
         <w:szCs w:val="20"/>
       </w:rPr>
-      <w:t>7</w:t>
+      <w:t>6</w:t>
     </w:r>
     <w:r>
       <w:rPr>
@@ -17121,7 +17103,7 @@
 </file>
 
 <file path=customXml/itemProps1.xml><?xml version="1.0" encoding="utf-8"?>
-<ds:datastoreItem xmlns:ds="http://schemas.openxmlformats.org/officeDocument/2006/customXml" ds:itemID="{3321F7BF-C9EC-43B4-AC46-437660CB7F39}">
+<ds:datastoreItem xmlns:ds="http://schemas.openxmlformats.org/officeDocument/2006/customXml" ds:itemID="{815F96D0-4CAE-47A5-9822-AA1F7A5A48D7}">
   <ds:schemaRefs>
     <ds:schemaRef ds:uri="http://schemas.openxmlformats.org/officeDocument/2006/bibliography"/>
   </ds:schemaRefs>

--- a/CV_Long.docx
+++ b/CV_Long.docx
@@ -5805,6 +5805,103 @@
           <w:szCs w:val="20"/>
         </w:rPr>
       </w:pPr>
+      <w:proofErr w:type="gramStart"/>
+      <w:r>
+        <w:rPr>
+          <w:rFonts w:ascii="Verdana" w:hAnsi="Verdana"/>
+          <w:sz w:val="20"/>
+          <w:szCs w:val="20"/>
+        </w:rPr>
+        <w:t>31</w:t>
+      </w:r>
+      <w:r>
+        <w:rPr>
+          <w:rFonts w:ascii="Verdana" w:hAnsi="Verdana"/>
+          <w:sz w:val="20"/>
+          <w:szCs w:val="20"/>
+        </w:rPr>
+        <w:t xml:space="preserve">) </w:t>
+      </w:r>
+      <w:r>
+        <w:rPr>
+          <w:rFonts w:ascii="Verdana" w:hAnsi="Verdana"/>
+          <w:sz w:val="20"/>
+          <w:szCs w:val="20"/>
+          <w:u w:val="single"/>
+        </w:rPr>
+        <w:t>Muehlbauer, J.D.</w:t>
+      </w:r>
+      <w:r>
+        <w:rPr>
+          <w:rFonts w:ascii="Verdana" w:hAnsi="Verdana"/>
+          <w:sz w:val="20"/>
+          <w:szCs w:val="20"/>
+        </w:rPr>
+        <w:t>, Kennedy, T.A., Kortenhoeven, E.W. &amp; Smith, J.T. (2014) Aquatic insect densities throughout the LCR: preliminary results (Poster).</w:t>
+      </w:r>
+      <w:proofErr w:type="gramEnd"/>
+      <w:r>
+        <w:rPr>
+          <w:rFonts w:ascii="Verdana" w:hAnsi="Verdana"/>
+          <w:sz w:val="20"/>
+          <w:szCs w:val="20"/>
+        </w:rPr>
+        <w:t xml:space="preserve"> Glen Canyon Dam Adaptive Management Program Annual Reporting Meeting.</w:t>
+      </w:r>
+    </w:p>
+    <w:p>
+      <w:pPr>
+        <w:spacing w:before="60"/>
+        <w:ind w:left="540" w:hanging="540"/>
+        <w:rPr>
+          <w:rFonts w:ascii="Verdana" w:hAnsi="Verdana"/>
+          <w:sz w:val="20"/>
+          <w:szCs w:val="20"/>
+        </w:rPr>
+      </w:pPr>
+      <w:r>
+        <w:rPr>
+          <w:rFonts w:ascii="Verdana" w:hAnsi="Verdana"/>
+          <w:sz w:val="20"/>
+          <w:szCs w:val="20"/>
+        </w:rPr>
+        <w:t xml:space="preserve">30) Kennedy, T.A., </w:t>
+      </w:r>
+      <w:r>
+        <w:rPr>
+          <w:rFonts w:ascii="Verdana" w:hAnsi="Verdana"/>
+          <w:sz w:val="20"/>
+          <w:szCs w:val="20"/>
+          <w:u w:val="single"/>
+        </w:rPr>
+        <w:t>Muehlbauer, J.D.</w:t>
+      </w:r>
+      <w:r>
+        <w:rPr>
+          <w:rFonts w:ascii="Verdana" w:hAnsi="Verdana"/>
+          <w:sz w:val="20"/>
+          <w:szCs w:val="20"/>
+        </w:rPr>
+        <w:t xml:space="preserve">, </w:t>
+      </w:r>
+      <w:proofErr w:type="spellStart"/>
+      <w:r>
+        <w:rPr>
+          <w:rFonts w:ascii="Verdana" w:hAnsi="Verdana"/>
+          <w:sz w:val="20"/>
+          <w:szCs w:val="20"/>
+        </w:rPr>
+        <w:t>Dodrill</w:t>
+      </w:r>
+      <w:proofErr w:type="spellEnd"/>
+      <w:r>
+        <w:rPr>
+          <w:rFonts w:ascii="Verdana" w:hAnsi="Verdana"/>
+          <w:sz w:val="20"/>
+          <w:szCs w:val="20"/>
+        </w:rPr>
+        <w:t>, M.J</w:t>
+      </w:r>
       <w:bookmarkStart w:id="0" w:name="_GoBack"/>
       <w:bookmarkEnd w:id="0"/>
       <w:r>
@@ -5813,64 +5910,33 @@
           <w:sz w:val="20"/>
           <w:szCs w:val="20"/>
         </w:rPr>
-        <w:t>2</w:t>
-      </w:r>
-      <w:r>
-        <w:rPr>
-          <w:rFonts w:ascii="Verdana" w:hAnsi="Verdana"/>
-          <w:sz w:val="20"/>
-          <w:szCs w:val="20"/>
-        </w:rPr>
-        <w:t>9</w:t>
-      </w:r>
-      <w:r>
-        <w:rPr>
-          <w:rFonts w:ascii="Verdana" w:hAnsi="Verdana"/>
-          <w:sz w:val="20"/>
-          <w:szCs w:val="20"/>
-        </w:rPr>
-        <w:t xml:space="preserve">) </w:t>
-      </w:r>
-      <w:r>
-        <w:rPr>
-          <w:rFonts w:ascii="Verdana" w:hAnsi="Verdana"/>
-          <w:sz w:val="20"/>
-          <w:szCs w:val="20"/>
-          <w:u w:val="single"/>
-        </w:rPr>
-        <w:t>Muehlbauer, J.D.</w:t>
-      </w:r>
-      <w:r>
-        <w:rPr>
-          <w:rFonts w:ascii="Verdana" w:hAnsi="Verdana"/>
-          <w:sz w:val="20"/>
-          <w:szCs w:val="20"/>
-        </w:rPr>
-        <w:t>, Kennedy, T.A.</w:t>
-      </w:r>
-      <w:r>
-        <w:rPr>
-          <w:rFonts w:ascii="Verdana" w:hAnsi="Verdana"/>
-          <w:sz w:val="20"/>
-          <w:szCs w:val="20"/>
-        </w:rPr>
-        <w:t xml:space="preserve">, </w:t>
-      </w:r>
-      <w:r>
-        <w:rPr>
-          <w:rFonts w:ascii="Verdana" w:hAnsi="Verdana"/>
-          <w:sz w:val="20"/>
-          <w:szCs w:val="20"/>
-        </w:rPr>
-        <w:t>*</w:t>
-      </w:r>
-      <w:r>
-        <w:rPr>
-          <w:rFonts w:ascii="Verdana" w:hAnsi="Verdana"/>
-          <w:sz w:val="20"/>
-          <w:szCs w:val="20"/>
-        </w:rPr>
-        <w:t>Smith, J.T., Sankey, J.B. &amp; Kortenhoeven, E.W. (2014) Advances in emergent insect sampling: new sticky trap designs and automated sample processing. Joint Aquatic Sciences Meeting.</w:t>
+        <w:t xml:space="preserve">. </w:t>
+      </w:r>
+      <w:proofErr w:type="gramStart"/>
+      <w:r>
+        <w:rPr>
+          <w:rFonts w:ascii="Verdana" w:hAnsi="Verdana"/>
+          <w:sz w:val="20"/>
+          <w:szCs w:val="20"/>
+        </w:rPr>
+        <w:t>&amp; Yackulic, C.B. (2014) Aquatic invertebrate drift in Glen Canyon, 2007-2013.</w:t>
+      </w:r>
+      <w:proofErr w:type="gramEnd"/>
+      <w:r>
+        <w:rPr>
+          <w:rFonts w:ascii="Verdana" w:hAnsi="Verdana"/>
+          <w:sz w:val="20"/>
+          <w:szCs w:val="20"/>
+        </w:rPr>
+        <w:t xml:space="preserve"> </w:t>
+      </w:r>
+      <w:r>
+        <w:rPr>
+          <w:rFonts w:ascii="Verdana" w:hAnsi="Verdana"/>
+          <w:sz w:val="20"/>
+          <w:szCs w:val="20"/>
+        </w:rPr>
+        <w:t>Glen Canyon Dam Adaptive Management Program Annual Reporting Meeting.</w:t>
       </w:r>
     </w:p>
     <w:p>
@@ -5883,6 +5949,7 @@
           <w:szCs w:val="20"/>
         </w:rPr>
       </w:pPr>
+      <w:proofErr w:type="gramStart"/>
       <w:r>
         <w:rPr>
           <w:rFonts w:ascii="Verdana" w:hAnsi="Verdana"/>
@@ -5897,15 +5964,15 @@
           <w:sz w:val="20"/>
           <w:szCs w:val="20"/>
         </w:rPr>
-        <w:t>8</w:t>
-      </w:r>
-      <w:r>
-        <w:rPr>
-          <w:rFonts w:ascii="Verdana" w:hAnsi="Verdana"/>
-          <w:sz w:val="20"/>
-          <w:szCs w:val="20"/>
-        </w:rPr>
-        <w:t xml:space="preserve">) Kennedy, T.A., </w:t>
+        <w:t>9</w:t>
+      </w:r>
+      <w:r>
+        <w:rPr>
+          <w:rFonts w:ascii="Verdana" w:hAnsi="Verdana"/>
+          <w:sz w:val="20"/>
+          <w:szCs w:val="20"/>
+        </w:rPr>
+        <w:t xml:space="preserve">) </w:t>
       </w:r>
       <w:r>
         <w:rPr>
@@ -5922,7 +5989,49 @@
           <w:sz w:val="20"/>
           <w:szCs w:val="20"/>
         </w:rPr>
-        <w:t>, Yackulic, C.B., Kortenhoeven, E.W. &amp; Metcalfe, A.N. (2014) Flow management is a primary control on insect emergence in the Colorado River in Grand Canyon. Joint Aquatic Sciences Meeting.</w:t>
+        <w:t>, Kennedy, T.A.</w:t>
+      </w:r>
+      <w:r>
+        <w:rPr>
+          <w:rFonts w:ascii="Verdana" w:hAnsi="Verdana"/>
+          <w:sz w:val="20"/>
+          <w:szCs w:val="20"/>
+        </w:rPr>
+        <w:t xml:space="preserve">, </w:t>
+      </w:r>
+      <w:r>
+        <w:rPr>
+          <w:rFonts w:ascii="Verdana" w:hAnsi="Verdana"/>
+          <w:sz w:val="20"/>
+          <w:szCs w:val="20"/>
+        </w:rPr>
+        <w:t>*</w:t>
+      </w:r>
+      <w:r>
+        <w:rPr>
+          <w:rFonts w:ascii="Verdana" w:hAnsi="Verdana"/>
+          <w:sz w:val="20"/>
+          <w:szCs w:val="20"/>
+        </w:rPr>
+        <w:t xml:space="preserve">Smith, J.T., Sankey, J.B. &amp; Kortenhoeven, E.W. </w:t>
+      </w:r>
+      <w:r>
+        <w:rPr>
+          <w:rFonts w:ascii="Verdana" w:hAnsi="Verdana"/>
+          <w:sz w:val="20"/>
+          <w:szCs w:val="20"/>
+        </w:rPr>
+        <w:lastRenderedPageBreak/>
+        <w:t>(2014) Advances in emergent insect sampling: new sticky trap designs and automated sample processing.</w:t>
+      </w:r>
+      <w:proofErr w:type="gramEnd"/>
+      <w:r>
+        <w:rPr>
+          <w:rFonts w:ascii="Verdana" w:hAnsi="Verdana"/>
+          <w:sz w:val="20"/>
+          <w:szCs w:val="20"/>
+        </w:rPr>
+        <w:t xml:space="preserve"> Joint Aquatic Sciences Meeting.</w:t>
       </w:r>
     </w:p>
     <w:p>
@@ -5949,6 +6058,58 @@
           <w:sz w:val="20"/>
           <w:szCs w:val="20"/>
         </w:rPr>
+        <w:t>8</w:t>
+      </w:r>
+      <w:r>
+        <w:rPr>
+          <w:rFonts w:ascii="Verdana" w:hAnsi="Verdana"/>
+          <w:sz w:val="20"/>
+          <w:szCs w:val="20"/>
+        </w:rPr>
+        <w:t xml:space="preserve">) Kennedy, T.A., </w:t>
+      </w:r>
+      <w:r>
+        <w:rPr>
+          <w:rFonts w:ascii="Verdana" w:hAnsi="Verdana"/>
+          <w:sz w:val="20"/>
+          <w:szCs w:val="20"/>
+          <w:u w:val="single"/>
+        </w:rPr>
+        <w:t>Muehlbauer, J.D.</w:t>
+      </w:r>
+      <w:r>
+        <w:rPr>
+          <w:rFonts w:ascii="Verdana" w:hAnsi="Verdana"/>
+          <w:sz w:val="20"/>
+          <w:szCs w:val="20"/>
+        </w:rPr>
+        <w:t>, Yackulic, C.B., Kortenhoeven, E.W. &amp; Metcalfe, A.N. (2014) Flow management is a primary control on insect emergence in the Colorado River in Grand Canyon. Joint Aquatic Sciences Meeting.</w:t>
+      </w:r>
+    </w:p>
+    <w:p>
+      <w:pPr>
+        <w:spacing w:before="60"/>
+        <w:ind w:left="540" w:hanging="540"/>
+        <w:rPr>
+          <w:rFonts w:ascii="Verdana" w:hAnsi="Verdana"/>
+          <w:sz w:val="20"/>
+          <w:szCs w:val="20"/>
+        </w:rPr>
+      </w:pPr>
+      <w:r>
+        <w:rPr>
+          <w:rFonts w:ascii="Verdana" w:hAnsi="Verdana"/>
+          <w:sz w:val="20"/>
+          <w:szCs w:val="20"/>
+        </w:rPr>
+        <w:t>2</w:t>
+      </w:r>
+      <w:r>
+        <w:rPr>
+          <w:rFonts w:ascii="Verdana" w:hAnsi="Verdana"/>
+          <w:sz w:val="20"/>
+          <w:szCs w:val="20"/>
+        </w:rPr>
         <w:t>7</w:t>
       </w:r>
       <w:r>
@@ -5974,16 +6135,7 @@
           <w:sz w:val="20"/>
           <w:szCs w:val="20"/>
         </w:rPr>
-        <w:t xml:space="preserve"> &amp; Kennedy, T.A. (2014) Determining the effects of insect </w:t>
-      </w:r>
-      <w:r>
-        <w:rPr>
-          <w:rFonts w:ascii="Verdana" w:hAnsi="Verdana"/>
-          <w:sz w:val="20"/>
-          <w:szCs w:val="20"/>
-        </w:rPr>
-        <w:lastRenderedPageBreak/>
-        <w:t>pheromone release on sticky trap catch rates (Poster). Joint Aquatic Sciences Meeting.</w:t>
+        <w:t xml:space="preserve"> &amp; Kennedy, T.A. (2014) Determining the effects of insect pheromone release on sticky trap catch rates (Poster). Joint Aquatic Sciences Meeting.</w:t>
       </w:r>
     </w:p>
     <w:p>
@@ -6955,6 +7107,7 @@
         <w:rPr>
           <w:rFonts w:ascii="Verdana" w:hAnsi="Verdana" w:cs="Verdana"/>
         </w:rPr>
+        <w:lastRenderedPageBreak/>
         <w:t>9</w:t>
       </w:r>
       <w:r>
@@ -7209,18 +7362,7 @@
           <w:sz w:val="20"/>
           <w:szCs w:val="20"/>
         </w:rPr>
-        <w:t xml:space="preserve">Short-term effects of dam decommissioning and flow </w:t>
-      </w:r>
-      <w:r>
-        <w:rPr>
-          <w:rFonts w:ascii="Verdana" w:hAnsi="Verdana" w:cs="Verdana"/>
-          <w:bCs/>
-          <w:iCs/>
-          <w:sz w:val="20"/>
-          <w:szCs w:val="20"/>
-        </w:rPr>
-        <w:lastRenderedPageBreak/>
-        <w:t>restoration in</w:t>
+        <w:t>Short-term effects of dam decommissioning and flow restoration in</w:t>
       </w:r>
       <w:r>
         <w:rPr>
@@ -9157,6 +9299,7 @@
           <w:sz w:val="20"/>
           <w:szCs w:val="20"/>
         </w:rPr>
+        <w:lastRenderedPageBreak/>
         <w:t>Biology Senior Scholastic Award</w:t>
       </w:r>
       <w:r>
@@ -9544,7 +9687,6 @@
         <w:spacing w:after="60"/>
       </w:pPr>
       <w:r>
-        <w:lastRenderedPageBreak/>
         <w:t>Teaching</w:t>
       </w:r>
       <w:r>
@@ -11297,6 +11439,7 @@
           <w:sz w:val="20"/>
           <w:szCs w:val="20"/>
         </w:rPr>
+        <w:lastRenderedPageBreak/>
         <w:t>Peer-R</w:t>
       </w:r>
       <w:r>
@@ -11610,7 +11753,6 @@
         <w:spacing w:after="60"/>
       </w:pPr>
       <w:r>
-        <w:lastRenderedPageBreak/>
         <w:t>Synergistic Activities</w:t>
       </w:r>
     </w:p>
@@ -12819,7 +12961,7 @@
         <w:sz w:val="20"/>
         <w:szCs w:val="20"/>
       </w:rPr>
-      <w:t>6</w:t>
+      <w:t>3</w:t>
     </w:r>
     <w:r>
       <w:rPr>
@@ -12995,7 +13137,7 @@
         <w:sz w:val="20"/>
         <w:szCs w:val="20"/>
       </w:rPr>
-      <w:t>7</w:t>
+      <w:t>1</w:t>
     </w:r>
     <w:r>
       <w:rPr>
@@ -17103,7 +17245,7 @@
 </file>
 
 <file path=customXml/itemProps1.xml><?xml version="1.0" encoding="utf-8"?>
-<ds:datastoreItem xmlns:ds="http://schemas.openxmlformats.org/officeDocument/2006/customXml" ds:itemID="{815F96D0-4CAE-47A5-9822-AA1F7A5A48D7}">
+<ds:datastoreItem xmlns:ds="http://schemas.openxmlformats.org/officeDocument/2006/customXml" ds:itemID="{CE84B86B-D563-4D36-96D0-2AD02F8A362A}">
   <ds:schemaRefs>
     <ds:schemaRef ds:uri="http://schemas.openxmlformats.org/officeDocument/2006/bibliography"/>
   </ds:schemaRefs>

--- a/CV_Long.docx
+++ b/CV_Long.docx
@@ -319,6 +319,7 @@
           <w:szCs w:val="20"/>
         </w:rPr>
       </w:pPr>
+      <w:proofErr w:type="gramStart"/>
       <w:r>
         <w:rPr>
           <w:rFonts w:ascii="Verdana" w:hAnsi="Verdana"/>
@@ -334,7 +335,16 @@
           <w:sz w:val="20"/>
           <w:szCs w:val="20"/>
         </w:rPr>
-        <w:t xml:space="preserve">. </w:t>
+        <w:t>.</w:t>
+      </w:r>
+      <w:proofErr w:type="gramEnd"/>
+      <w:r>
+        <w:rPr>
+          <w:rFonts w:ascii="Verdana" w:hAnsi="Verdana"/>
+          <w:sz w:val="20"/>
+          <w:szCs w:val="20"/>
+        </w:rPr>
+        <w:t xml:space="preserve"> </w:t>
       </w:r>
       <w:r>
         <w:rPr>
@@ -475,6 +485,7 @@
           <w:szCs w:val="20"/>
         </w:rPr>
       </w:pPr>
+      <w:proofErr w:type="gramStart"/>
       <w:r>
         <w:rPr>
           <w:rFonts w:ascii="Verdana" w:hAnsi="Verdana"/>
@@ -499,7 +510,16 @@
           <w:sz w:val="20"/>
           <w:szCs w:val="20"/>
         </w:rPr>
-        <w:t>. G</w:t>
+        <w:t>.</w:t>
+      </w:r>
+      <w:proofErr w:type="gramEnd"/>
+      <w:r>
+        <w:rPr>
+          <w:rFonts w:ascii="Verdana" w:hAnsi="Verdana"/>
+          <w:sz w:val="20"/>
+          <w:szCs w:val="20"/>
+        </w:rPr>
+        <w:t xml:space="preserve"> G</w:t>
       </w:r>
       <w:r>
         <w:rPr>
@@ -536,6 +556,7 @@
           <w:szCs w:val="20"/>
         </w:rPr>
       </w:pPr>
+      <w:proofErr w:type="gramStart"/>
       <w:r>
         <w:rPr>
           <w:rFonts w:ascii="Verdana" w:hAnsi="Verdana"/>
@@ -571,6 +592,7 @@
         </w:rPr>
         <w:t>.</w:t>
       </w:r>
+      <w:proofErr w:type="gramEnd"/>
       <w:r>
         <w:rPr>
           <w:rFonts w:ascii="Verdana" w:hAnsi="Verdana"/>
@@ -646,6 +668,7 @@
           <w:szCs w:val="20"/>
         </w:rPr>
       </w:pPr>
+      <w:proofErr w:type="gramStart"/>
       <w:r>
         <w:rPr>
           <w:rFonts w:ascii="Verdana" w:hAnsi="Verdana"/>
@@ -661,7 +684,16 @@
           <w:sz w:val="20"/>
           <w:szCs w:val="20"/>
         </w:rPr>
-        <w:t xml:space="preserve">. </w:t>
+        <w:t>.</w:t>
+      </w:r>
+      <w:proofErr w:type="gramEnd"/>
+      <w:r>
+        <w:rPr>
+          <w:rFonts w:ascii="Verdana" w:hAnsi="Verdana"/>
+          <w:sz w:val="20"/>
+          <w:szCs w:val="20"/>
+        </w:rPr>
+        <w:t xml:space="preserve"> </w:t>
       </w:r>
       <w:r>
         <w:rPr>
@@ -810,6 +842,7 @@
           <w:szCs w:val="20"/>
         </w:rPr>
       </w:pPr>
+      <w:proofErr w:type="gramStart"/>
       <w:r>
         <w:rPr>
           <w:rFonts w:ascii="Verdana" w:hAnsi="Verdana"/>
@@ -826,7 +859,17 @@
           <w:sz w:val="20"/>
           <w:szCs w:val="20"/>
         </w:rPr>
-        <w:t xml:space="preserve">Fieldwork. </w:t>
+        <w:t>Fieldwork.</w:t>
+      </w:r>
+      <w:proofErr w:type="gramEnd"/>
+      <w:r>
+        <w:rPr>
+          <w:rFonts w:ascii="Verdana" w:hAnsi="Verdana"/>
+          <w:i/>
+          <w:sz w:val="20"/>
+          <w:szCs w:val="20"/>
+        </w:rPr>
+        <w:t xml:space="preserve"> </w:t>
       </w:r>
       <w:r>
         <w:rPr>
@@ -842,8 +885,18 @@
           <w:sz w:val="20"/>
           <w:szCs w:val="20"/>
         </w:rPr>
-        <w:t>, led</w:t>
-      </w:r>
+        <w:t xml:space="preserve">, </w:t>
+      </w:r>
+      <w:proofErr w:type="gramStart"/>
+      <w:r>
+        <w:rPr>
+          <w:rFonts w:ascii="Verdana" w:hAnsi="Verdana"/>
+          <w:sz w:val="20"/>
+          <w:szCs w:val="20"/>
+        </w:rPr>
+        <w:t>led</w:t>
+      </w:r>
+      <w:proofErr w:type="gramEnd"/>
       <w:r>
         <w:rPr>
           <w:rFonts w:ascii="Verdana" w:hAnsi="Verdana"/>
@@ -1317,13 +1370,23 @@
           <w:szCs w:val="20"/>
         </w:rPr>
       </w:pPr>
-      <w:r>
-        <w:rPr>
-          <w:rFonts w:ascii="Verdana" w:hAnsi="Verdana"/>
-          <w:sz w:val="20"/>
-          <w:szCs w:val="20"/>
-        </w:rPr>
-        <w:t>Coweeta LTER &amp; Little Tennessee River, NC (1</w:t>
+      <w:proofErr w:type="spellStart"/>
+      <w:r>
+        <w:rPr>
+          <w:rFonts w:ascii="Verdana" w:hAnsi="Verdana"/>
+          <w:sz w:val="20"/>
+          <w:szCs w:val="20"/>
+        </w:rPr>
+        <w:t>Coweeta</w:t>
+      </w:r>
+      <w:proofErr w:type="spellEnd"/>
+      <w:r>
+        <w:rPr>
+          <w:rFonts w:ascii="Verdana" w:hAnsi="Verdana"/>
+          <w:sz w:val="20"/>
+          <w:szCs w:val="20"/>
+        </w:rPr>
+        <w:t xml:space="preserve"> LTER &amp; Little Tennessee River, NC (1</w:t>
       </w:r>
       <w:r>
         <w:rPr>
@@ -1786,6 +1849,7 @@
           <w:szCs w:val="20"/>
         </w:rPr>
       </w:pPr>
+      <w:proofErr w:type="gramStart"/>
       <w:r>
         <w:rPr>
           <w:rFonts w:ascii="Verdana" w:hAnsi="Verdana" w:cs="Verdana"/>
@@ -1803,7 +1867,17 @@
           <w:sz w:val="20"/>
           <w:szCs w:val="20"/>
         </w:rPr>
-        <w:t xml:space="preserve">. </w:t>
+        <w:t>.</w:t>
+      </w:r>
+      <w:proofErr w:type="gramEnd"/>
+      <w:r>
+        <w:rPr>
+          <w:rFonts w:ascii="Verdana" w:hAnsi="Verdana" w:cs="Verdana"/>
+          <w:iCs/>
+          <w:sz w:val="20"/>
+          <w:szCs w:val="20"/>
+        </w:rPr>
+        <w:t xml:space="preserve"> </w:t>
       </w:r>
       <w:r>
         <w:rPr>
@@ -1845,6 +1919,7 @@
           <w:szCs w:val="20"/>
         </w:rPr>
       </w:pPr>
+      <w:proofErr w:type="gramStart"/>
       <w:r>
         <w:rPr>
           <w:rFonts w:ascii="Verdana" w:hAnsi="Verdana" w:cs="Verdana"/>
@@ -1881,6 +1956,7 @@
         </w:rPr>
         <w:t>.</w:t>
       </w:r>
+      <w:proofErr w:type="gramEnd"/>
       <w:r>
         <w:rPr>
           <w:rFonts w:ascii="Verdana" w:hAnsi="Verdana" w:cs="Verdana"/>
@@ -1957,6 +2033,7 @@
           <w:szCs w:val="20"/>
         </w:rPr>
       </w:pPr>
+      <w:proofErr w:type="gramStart"/>
       <w:r>
         <w:rPr>
           <w:rFonts w:ascii="Verdana" w:hAnsi="Verdana" w:cs="Verdana"/>
@@ -1965,7 +2042,18 @@
           <w:sz w:val="20"/>
           <w:szCs w:val="20"/>
         </w:rPr>
-        <w:t xml:space="preserve">US Geological Survey Grand Canyon Monitoring and Research Center. </w:t>
+        <w:t>US Geological Survey Grand Canyon Monitoring and Research Center.</w:t>
+      </w:r>
+      <w:proofErr w:type="gramEnd"/>
+      <w:r>
+        <w:rPr>
+          <w:rFonts w:ascii="Verdana" w:hAnsi="Verdana" w:cs="Verdana"/>
+          <w:bCs/>
+          <w:i/>
+          <w:sz w:val="20"/>
+          <w:szCs w:val="20"/>
+        </w:rPr>
+        <w:t xml:space="preserve"> </w:t>
       </w:r>
       <w:r>
         <w:rPr>
@@ -2048,6 +2136,7 @@
           <w:szCs w:val="20"/>
         </w:rPr>
       </w:pPr>
+      <w:proofErr w:type="gramStart"/>
       <w:r>
         <w:rPr>
           <w:rFonts w:ascii="Verdana" w:hAnsi="Verdana" w:cs="Verdana"/>
@@ -2077,6 +2166,7 @@
         </w:rPr>
         <w:t>.</w:t>
       </w:r>
+      <w:proofErr w:type="gramEnd"/>
       <w:r>
         <w:rPr>
           <w:rFonts w:ascii="Verdana" w:hAnsi="Verdana" w:cs="Verdana"/>
@@ -2275,6 +2365,7 @@
           <w:szCs w:val="20"/>
         </w:rPr>
       </w:pPr>
+      <w:proofErr w:type="gramStart"/>
       <w:r>
         <w:rPr>
           <w:rFonts w:ascii="Verdana" w:hAnsi="Verdana" w:cs="Verdana"/>
@@ -2314,6 +2405,7 @@
         </w:rPr>
         <w:t>.</w:t>
       </w:r>
+      <w:proofErr w:type="gramEnd"/>
       <w:r>
         <w:rPr>
           <w:rFonts w:ascii="Verdana" w:hAnsi="Verdana" w:cs="Verdana"/>
@@ -2341,7 +2433,47 @@
           <w:sz w:val="20"/>
           <w:szCs w:val="20"/>
         </w:rPr>
-        <w:t>Collaborators: Drs. Klement Tockner,</w:t>
+        <w:t xml:space="preserve">Collaborators: Drs. </w:t>
+      </w:r>
+      <w:proofErr w:type="spellStart"/>
+      <w:r>
+        <w:rPr>
+          <w:rFonts w:ascii="Verdana" w:hAnsi="Verdana" w:cs="Verdana"/>
+          <w:bCs/>
+          <w:sz w:val="20"/>
+          <w:szCs w:val="20"/>
+        </w:rPr>
+        <w:t>Klement</w:t>
+      </w:r>
+      <w:proofErr w:type="spellEnd"/>
+      <w:r>
+        <w:rPr>
+          <w:rFonts w:ascii="Verdana" w:hAnsi="Verdana" w:cs="Verdana"/>
+          <w:bCs/>
+          <w:sz w:val="20"/>
+          <w:szCs w:val="20"/>
+        </w:rPr>
+        <w:t xml:space="preserve"> </w:t>
+      </w:r>
+      <w:proofErr w:type="spellStart"/>
+      <w:r>
+        <w:rPr>
+          <w:rFonts w:ascii="Verdana" w:hAnsi="Verdana" w:cs="Verdana"/>
+          <w:bCs/>
+          <w:sz w:val="20"/>
+          <w:szCs w:val="20"/>
+        </w:rPr>
+        <w:t>Tockner</w:t>
+      </w:r>
+      <w:proofErr w:type="spellEnd"/>
+      <w:r>
+        <w:rPr>
+          <w:rFonts w:ascii="Verdana" w:hAnsi="Verdana" w:cs="Verdana"/>
+          <w:bCs/>
+          <w:sz w:val="20"/>
+          <w:szCs w:val="20"/>
+        </w:rPr>
+        <w:t>,</w:t>
       </w:r>
       <w:r>
         <w:rPr>
@@ -2379,6 +2511,7 @@
         </w:rPr>
         <w:t xml:space="preserve">T. </w:t>
       </w:r>
+      <w:proofErr w:type="spellStart"/>
       <w:r>
         <w:rPr>
           <w:rFonts w:ascii="Verdana" w:hAnsi="Verdana" w:cs="Verdana"/>
@@ -2388,6 +2521,7 @@
         </w:rPr>
         <w:t>Pusch</w:t>
       </w:r>
+      <w:proofErr w:type="spellEnd"/>
     </w:p>
     <w:p>
       <w:pPr>
@@ -2434,6 +2568,7 @@
           <w:szCs w:val="20"/>
         </w:rPr>
       </w:pPr>
+      <w:proofErr w:type="gramStart"/>
       <w:r>
         <w:rPr>
           <w:rFonts w:ascii="Verdana" w:hAnsi="Verdana" w:cs="Verdana"/>
@@ -2453,6 +2588,7 @@
         </w:rPr>
         <w:t>.</w:t>
       </w:r>
+      <w:proofErr w:type="gramEnd"/>
       <w:r>
         <w:rPr>
           <w:rFonts w:ascii="Verdana" w:hAnsi="Verdana" w:cs="Verdana"/>
@@ -2611,6 +2747,7 @@
           <w:szCs w:val="20"/>
         </w:rPr>
       </w:pPr>
+      <w:proofErr w:type="gramStart"/>
       <w:r>
         <w:rPr>
           <w:rFonts w:ascii="Verdana" w:hAnsi="Verdana" w:cs="Verdana"/>
@@ -2630,6 +2767,7 @@
         </w:rPr>
         <w:t>.</w:t>
       </w:r>
+      <w:proofErr w:type="gramEnd"/>
       <w:r>
         <w:rPr>
           <w:rFonts w:ascii="Verdana" w:hAnsi="Verdana" w:cs="Verdana"/>
@@ -2664,8 +2802,19 @@
           <w:sz w:val="20"/>
           <w:szCs w:val="20"/>
         </w:rPr>
-        <w:t>Director: Dr. Peter Z. Fulé</w:t>
-      </w:r>
+        <w:t xml:space="preserve">Director: Dr. Peter Z. </w:t>
+      </w:r>
+      <w:proofErr w:type="spellStart"/>
+      <w:r>
+        <w:rPr>
+          <w:rFonts w:ascii="Verdana" w:hAnsi="Verdana" w:cs="Verdana"/>
+          <w:iCs/>
+          <w:sz w:val="20"/>
+          <w:szCs w:val="20"/>
+        </w:rPr>
+        <w:t>Fulé</w:t>
+      </w:r>
+      <w:proofErr w:type="spellEnd"/>
     </w:p>
     <w:p>
       <w:pPr>
@@ -2746,6 +2895,7 @@
           <w:szCs w:val="20"/>
         </w:rPr>
       </w:pPr>
+      <w:proofErr w:type="gramStart"/>
       <w:r>
         <w:rPr>
           <w:rFonts w:ascii="Verdana" w:hAnsi="Verdana" w:cs="Verdana"/>
@@ -2763,6 +2913,34 @@
           <w:sz w:val="20"/>
           <w:szCs w:val="20"/>
         </w:rPr>
+        <w:t>.</w:t>
+      </w:r>
+      <w:proofErr w:type="gramEnd"/>
+      <w:r>
+        <w:rPr>
+          <w:rFonts w:ascii="Verdana" w:hAnsi="Verdana" w:cs="Verdana"/>
+          <w:iCs/>
+          <w:sz w:val="20"/>
+          <w:szCs w:val="20"/>
+        </w:rPr>
+        <w:t xml:space="preserve"> </w:t>
+      </w:r>
+      <w:r>
+        <w:rPr>
+          <w:rFonts w:ascii="Verdana" w:hAnsi="Verdana" w:cs="Verdana"/>
+          <w:iCs/>
+          <w:sz w:val="20"/>
+          <w:szCs w:val="20"/>
+        </w:rPr>
+        <w:t>Durham, NC</w:t>
+      </w:r>
+      <w:r>
+        <w:rPr>
+          <w:rFonts w:ascii="Verdana" w:hAnsi="Verdana" w:cs="Verdana"/>
+          <w:iCs/>
+          <w:sz w:val="20"/>
+          <w:szCs w:val="20"/>
+        </w:rPr>
         <w:t xml:space="preserve">. </w:t>
       </w:r>
       <w:r>
@@ -2772,7 +2950,7 @@
           <w:sz w:val="20"/>
           <w:szCs w:val="20"/>
         </w:rPr>
-        <w:t>Durham, NC</w:t>
+        <w:t>Direc</w:t>
       </w:r>
       <w:r>
         <w:rPr>
@@ -2781,8 +2959,9 @@
           <w:sz w:val="20"/>
           <w:szCs w:val="20"/>
         </w:rPr>
-        <w:t xml:space="preserve">. </w:t>
-      </w:r>
+        <w:t xml:space="preserve">tor: Dr. Christopher B. </w:t>
+      </w:r>
+      <w:proofErr w:type="spellStart"/>
       <w:r>
         <w:rPr>
           <w:rFonts w:ascii="Verdana" w:hAnsi="Verdana" w:cs="Verdana"/>
@@ -2790,17 +2969,9 @@
           <w:sz w:val="20"/>
           <w:szCs w:val="20"/>
         </w:rPr>
-        <w:t>Direc</w:t>
-      </w:r>
-      <w:r>
-        <w:rPr>
-          <w:rFonts w:ascii="Verdana" w:hAnsi="Verdana" w:cs="Verdana"/>
-          <w:iCs/>
-          <w:sz w:val="20"/>
-          <w:szCs w:val="20"/>
-        </w:rPr>
-        <w:t>tor: Dr. Christopher B. Newgard</w:t>
-      </w:r>
+        <w:t>Newgard</w:t>
+      </w:r>
+      <w:proofErr w:type="spellEnd"/>
     </w:p>
     <w:p>
       <w:pPr>
@@ -2832,6 +3003,7 @@
           <w:szCs w:val="20"/>
         </w:rPr>
       </w:pPr>
+      <w:proofErr w:type="gramStart"/>
       <w:r>
         <w:rPr>
           <w:rFonts w:ascii="Verdana" w:hAnsi="Verdana" w:cs="Verdana"/>
@@ -2847,8 +3019,27 @@
           <w:sz w:val="20"/>
           <w:szCs w:val="20"/>
         </w:rPr>
-        <w:t>. Parks, AZ.</w:t>
-      </w:r>
+        <w:t>.</w:t>
+      </w:r>
+      <w:proofErr w:type="gramEnd"/>
+      <w:r>
+        <w:rPr>
+          <w:rFonts w:ascii="Verdana" w:hAnsi="Verdana" w:cs="Verdana"/>
+          <w:sz w:val="20"/>
+          <w:szCs w:val="20"/>
+        </w:rPr>
+        <w:t xml:space="preserve"> </w:t>
+      </w:r>
+      <w:proofErr w:type="gramStart"/>
+      <w:r>
+        <w:rPr>
+          <w:rFonts w:ascii="Verdana" w:hAnsi="Verdana" w:cs="Verdana"/>
+          <w:sz w:val="20"/>
+          <w:szCs w:val="20"/>
+        </w:rPr>
+        <w:t>Parks, AZ.</w:t>
+      </w:r>
+      <w:proofErr w:type="gramEnd"/>
     </w:p>
     <w:p>
       <w:pPr>
@@ -2880,6 +3071,7 @@
           <w:szCs w:val="20"/>
         </w:rPr>
       </w:pPr>
+      <w:proofErr w:type="gramStart"/>
       <w:r>
         <w:rPr>
           <w:rFonts w:ascii="Verdana" w:hAnsi="Verdana" w:cs="Verdana"/>
@@ -2895,7 +3087,16 @@
           <w:sz w:val="20"/>
           <w:szCs w:val="20"/>
         </w:rPr>
-        <w:t>. Flagstaff, AZ.</w:t>
+        <w:t>.</w:t>
+      </w:r>
+      <w:proofErr w:type="gramEnd"/>
+      <w:r>
+        <w:rPr>
+          <w:rFonts w:ascii="Verdana" w:hAnsi="Verdana" w:cs="Verdana"/>
+          <w:sz w:val="20"/>
+          <w:szCs w:val="20"/>
+        </w:rPr>
+        <w:t xml:space="preserve"> Flagstaff, AZ.</w:t>
       </w:r>
     </w:p>
     <w:p>
@@ -2911,13 +3112,23 @@
           <w:szCs w:val="20"/>
         </w:rPr>
       </w:pPr>
-      <w:r>
-        <w:rPr>
-          <w:rFonts w:ascii="Verdana" w:hAnsi="Verdana" w:cs="Verdana"/>
-          <w:sz w:val="20"/>
-          <w:szCs w:val="20"/>
-        </w:rPr>
-        <w:t>Americorps Team Member, 2002</w:t>
+      <w:proofErr w:type="spellStart"/>
+      <w:r>
+        <w:rPr>
+          <w:rFonts w:ascii="Verdana" w:hAnsi="Verdana" w:cs="Verdana"/>
+          <w:sz w:val="20"/>
+          <w:szCs w:val="20"/>
+        </w:rPr>
+        <w:t>Americorps</w:t>
+      </w:r>
+      <w:proofErr w:type="spellEnd"/>
+      <w:r>
+        <w:rPr>
+          <w:rFonts w:ascii="Verdana" w:hAnsi="Verdana" w:cs="Verdana"/>
+          <w:sz w:val="20"/>
+          <w:szCs w:val="20"/>
+        </w:rPr>
+        <w:t xml:space="preserve"> Team Member, 2002</w:t>
       </w:r>
     </w:p>
     <w:p>
@@ -2962,6 +3173,7 @@
           <w:szCs w:val="20"/>
         </w:rPr>
       </w:pPr>
+      <w:proofErr w:type="gramStart"/>
       <w:r>
         <w:rPr>
           <w:rFonts w:ascii="Verdana" w:hAnsi="Verdana" w:cs="Verdana"/>
@@ -2988,8 +3200,19 @@
           <w:sz w:val="20"/>
           <w:szCs w:val="20"/>
         </w:rPr>
-        <w:t xml:space="preserve"> &amp; Doyle, M.W. (In Press) Effect of tributary and braided confluences on aquatic macroinvertebrate communities and geomorphology in an alpine river watershed. </w:t>
-      </w:r>
+        <w:t xml:space="preserve"> &amp; Doyle, M.W. (In Press) Effect of tributary and braided confluences on aquatic macroinvertebrate communities and geomorphology in an alpine river watershed.</w:t>
+      </w:r>
+      <w:proofErr w:type="gramEnd"/>
+      <w:r>
+        <w:rPr>
+          <w:rFonts w:ascii="Verdana" w:hAnsi="Verdana" w:cs="Verdana"/>
+          <w:bCs/>
+          <w:sz w:val="20"/>
+          <w:szCs w:val="20"/>
+        </w:rPr>
+        <w:t xml:space="preserve"> </w:t>
+      </w:r>
+      <w:proofErr w:type="gramStart"/>
       <w:r>
         <w:rPr>
           <w:rFonts w:ascii="Verdana" w:hAnsi="Verdana" w:cs="Verdana"/>
@@ -3009,6 +3232,7 @@
         </w:rPr>
         <w:t xml:space="preserve"> 34.</w:t>
       </w:r>
+      <w:proofErr w:type="gramEnd"/>
     </w:p>
     <w:p>
       <w:pPr>
@@ -3362,7 +3586,25 @@
           <w:sz w:val="20"/>
           <w:szCs w:val="20"/>
         </w:rPr>
-        <w:t xml:space="preserve"> &amp; Tockner, K. (</w:t>
+        <w:t xml:space="preserve"> &amp; </w:t>
+      </w:r>
+      <w:proofErr w:type="spellStart"/>
+      <w:r>
+        <w:rPr>
+          <w:rFonts w:ascii="Verdana" w:hAnsi="Verdana"/>
+          <w:sz w:val="20"/>
+          <w:szCs w:val="20"/>
+        </w:rPr>
+        <w:t>Tockner</w:t>
+      </w:r>
+      <w:proofErr w:type="spellEnd"/>
+      <w:r>
+        <w:rPr>
+          <w:rFonts w:ascii="Verdana" w:hAnsi="Verdana"/>
+          <w:sz w:val="20"/>
+          <w:szCs w:val="20"/>
+        </w:rPr>
+        <w:t>, K. (</w:t>
       </w:r>
       <w:r>
         <w:rPr>
@@ -3386,7 +3628,25 @@
           <w:sz w:val="20"/>
           <w:szCs w:val="20"/>
         </w:rPr>
-        <w:t xml:space="preserve"> How wide is a stream? The spatial extent of the </w:t>
+        <w:t xml:space="preserve"> </w:t>
+      </w:r>
+      <w:proofErr w:type="gramStart"/>
+      <w:r>
+        <w:rPr>
+          <w:rFonts w:ascii="Verdana" w:hAnsi="Verdana"/>
+          <w:sz w:val="20"/>
+          <w:szCs w:val="20"/>
+        </w:rPr>
+        <w:t>How</w:t>
+      </w:r>
+      <w:proofErr w:type="gramEnd"/>
+      <w:r>
+        <w:rPr>
+          <w:rFonts w:ascii="Verdana" w:hAnsi="Verdana"/>
+          <w:sz w:val="20"/>
+          <w:szCs w:val="20"/>
+        </w:rPr>
+        <w:t xml:space="preserve"> wide is a stream? The spatial extent of the </w:t>
       </w:r>
       <w:r>
         <w:rPr>
@@ -3569,6 +3829,7 @@
         </w:rPr>
         <w:t xml:space="preserve">, He, Q. &amp; Jiang, D. (2014) Linking stoichiometric homeostasis of microorganisms with soil phosphorous dynamics in wetlands subjected to microcosm warming. </w:t>
       </w:r>
+      <w:proofErr w:type="spellStart"/>
       <w:r>
         <w:rPr>
           <w:rFonts w:ascii="Verdana" w:hAnsi="Verdana" w:cs="Verdana"/>
@@ -3577,8 +3838,31 @@
           <w:sz w:val="20"/>
           <w:szCs w:val="20"/>
         </w:rPr>
-        <w:t>PLoS ONE</w:t>
-      </w:r>
+        <w:t>PLoS</w:t>
+      </w:r>
+      <w:proofErr w:type="spellEnd"/>
+      <w:r>
+        <w:rPr>
+          <w:rFonts w:ascii="Verdana" w:hAnsi="Verdana" w:cs="Verdana"/>
+          <w:bCs/>
+          <w:i/>
+          <w:sz w:val="20"/>
+          <w:szCs w:val="20"/>
+        </w:rPr>
+        <w:t xml:space="preserve"> </w:t>
+      </w:r>
+      <w:proofErr w:type="gramStart"/>
+      <w:r>
+        <w:rPr>
+          <w:rFonts w:ascii="Verdana" w:hAnsi="Verdana" w:cs="Verdana"/>
+          <w:bCs/>
+          <w:i/>
+          <w:sz w:val="20"/>
+          <w:szCs w:val="20"/>
+        </w:rPr>
+        <w:t>ONE</w:t>
+      </w:r>
+      <w:proofErr w:type="gramEnd"/>
       <w:r>
         <w:rPr>
           <w:rFonts w:ascii="Verdana" w:hAnsi="Verdana"/>
@@ -3622,11 +3906,19 @@
         </w:rPr>
         <w:t xml:space="preserve">) </w:t>
       </w:r>
-      <w:r>
-        <w:rPr>
-          <w:rFonts w:ascii="Verdana" w:hAnsi="Verdana"/>
-        </w:rPr>
-        <w:t xml:space="preserve">Riggsbee, J.A., Doyle, M.W., </w:t>
+      <w:proofErr w:type="spellStart"/>
+      <w:r>
+        <w:rPr>
+          <w:rFonts w:ascii="Verdana" w:hAnsi="Verdana"/>
+        </w:rPr>
+        <w:t>Riggsbee</w:t>
+      </w:r>
+      <w:proofErr w:type="spellEnd"/>
+      <w:r>
+        <w:rPr>
+          <w:rFonts w:ascii="Verdana" w:hAnsi="Verdana"/>
+        </w:rPr>
+        <w:t xml:space="preserve">, J.A., Doyle, M.W., </w:t>
       </w:r>
       <w:r>
         <w:rPr>
@@ -3653,11 +3945,19 @@
         </w:rPr>
         <w:t xml:space="preserve">, </w:t>
       </w:r>
-      <w:r>
-        <w:rPr>
-          <w:rFonts w:ascii="Verdana" w:hAnsi="Verdana"/>
-        </w:rPr>
-        <w:t>Sholtes, J. &amp; Small, M.J. (</w:t>
+      <w:proofErr w:type="spellStart"/>
+      <w:r>
+        <w:rPr>
+          <w:rFonts w:ascii="Verdana" w:hAnsi="Verdana"/>
+        </w:rPr>
+        <w:t>Sholtes</w:t>
+      </w:r>
+      <w:proofErr w:type="spellEnd"/>
+      <w:r>
+        <w:rPr>
+          <w:rFonts w:ascii="Verdana" w:hAnsi="Verdana"/>
+        </w:rPr>
+        <w:t>, J. &amp; Small, M.J. (</w:t>
       </w:r>
       <w:r>
         <w:rPr>
@@ -3708,13 +4008,27 @@
         <w:rPr>
           <w:rFonts w:ascii="Verdana" w:hAnsi="Verdana"/>
         </w:rPr>
-        <w:t xml:space="preserve"> (Ed</w:t>
-      </w:r>
-      <w:r>
-        <w:rPr>
-          <w:rFonts w:ascii="Verdana" w:hAnsi="Verdana"/>
-        </w:rPr>
-        <w:t>s J. Schroder</w:t>
+        <w:t xml:space="preserve"> (</w:t>
+      </w:r>
+      <w:proofErr w:type="spellStart"/>
+      <w:r>
+        <w:rPr>
+          <w:rFonts w:ascii="Verdana" w:hAnsi="Verdana"/>
+        </w:rPr>
+        <w:t>Ed</w:t>
+      </w:r>
+      <w:r>
+        <w:rPr>
+          <w:rFonts w:ascii="Verdana" w:hAnsi="Verdana"/>
+        </w:rPr>
+        <w:t>s</w:t>
+      </w:r>
+      <w:proofErr w:type="spellEnd"/>
+      <w:r>
+        <w:rPr>
+          <w:rFonts w:ascii="Verdana" w:hAnsi="Verdana"/>
+        </w:rPr>
+        <w:t xml:space="preserve"> J. Schroder</w:t>
       </w:r>
       <w:r>
         <w:rPr>
@@ -3739,7 +4053,35 @@
         <w:rPr>
           <w:rFonts w:ascii="Verdana" w:hAnsi="Verdana"/>
         </w:rPr>
-        <w:t xml:space="preserve"> (Ed E. Wohl), pp 189-202</w:t>
+        <w:t xml:space="preserve"> (Ed E. </w:t>
+      </w:r>
+      <w:proofErr w:type="spellStart"/>
+      <w:r>
+        <w:rPr>
+          <w:rFonts w:ascii="Verdana" w:hAnsi="Verdana"/>
+        </w:rPr>
+        <w:t>Wohl</w:t>
+      </w:r>
+      <w:proofErr w:type="spellEnd"/>
+      <w:r>
+        <w:rPr>
+          <w:rFonts w:ascii="Verdana" w:hAnsi="Verdana"/>
+        </w:rPr>
+        <w:t xml:space="preserve">), </w:t>
+      </w:r>
+      <w:proofErr w:type="gramStart"/>
+      <w:r>
+        <w:rPr>
+          <w:rFonts w:ascii="Verdana" w:hAnsi="Verdana"/>
+        </w:rPr>
+        <w:t>pp</w:t>
+      </w:r>
+      <w:proofErr w:type="gramEnd"/>
+      <w:r>
+        <w:rPr>
+          <w:rFonts w:ascii="Verdana" w:hAnsi="Verdana"/>
+        </w:rPr>
+        <w:t xml:space="preserve"> 189-202</w:t>
       </w:r>
       <w:r>
         <w:rPr>
@@ -3931,7 +4273,25 @@
           <w:sz w:val="20"/>
           <w:szCs w:val="20"/>
         </w:rPr>
-        <w:t xml:space="preserve">) Benign use of salt slugs on aquatic macroinvertebrates: Measuring discharge with salt during an aquatic ecology study. </w:t>
+        <w:t xml:space="preserve">) </w:t>
+      </w:r>
+      <w:proofErr w:type="gramStart"/>
+      <w:r>
+        <w:rPr>
+          <w:rFonts w:ascii="Verdana" w:hAnsi="Verdana"/>
+          <w:sz w:val="20"/>
+          <w:szCs w:val="20"/>
+        </w:rPr>
+        <w:t>Benign</w:t>
+      </w:r>
+      <w:proofErr w:type="gramEnd"/>
+      <w:r>
+        <w:rPr>
+          <w:rFonts w:ascii="Verdana" w:hAnsi="Verdana"/>
+          <w:sz w:val="20"/>
+          <w:szCs w:val="20"/>
+        </w:rPr>
+        <w:t xml:space="preserve"> use of salt slugs on aquatic macroinvertebrates: Measuring discharge with salt during an aquatic ecology study. </w:t>
       </w:r>
       <w:r>
         <w:rPr>
@@ -3988,6 +4348,7 @@
           <w:rFonts w:ascii="Verdana" w:hAnsi="Verdana"/>
         </w:rPr>
       </w:pPr>
+      <w:proofErr w:type="gramStart"/>
       <w:r>
         <w:rPr>
           <w:rFonts w:ascii="Verdana" w:hAnsi="Verdana"/>
@@ -4017,7 +4378,14 @@
         <w:rPr>
           <w:rFonts w:ascii="Verdana" w:hAnsi="Verdana"/>
         </w:rPr>
-        <w:t xml:space="preserve">) Macroinvertebrate community responses to a dewatering disturbance gradient in a restored stream. </w:t>
+        <w:t>) Macroinvertebrate community responses to a dewatering disturbance gradient in a restored stream.</w:t>
+      </w:r>
+      <w:proofErr w:type="gramEnd"/>
+      <w:r>
+        <w:rPr>
+          <w:rFonts w:ascii="Verdana" w:hAnsi="Verdana"/>
+        </w:rPr>
+        <w:t xml:space="preserve"> </w:t>
       </w:r>
       <w:r>
         <w:rPr>
@@ -4113,6 +4481,7 @@
           <w:szCs w:val="20"/>
         </w:rPr>
       </w:pPr>
+      <w:proofErr w:type="gramStart"/>
       <w:r>
         <w:rPr>
           <w:rFonts w:ascii="Verdana" w:hAnsi="Verdana"/>
@@ -4127,7 +4496,25 @@
           <w:sz w:val="20"/>
           <w:szCs w:val="20"/>
         </w:rPr>
-        <w:t xml:space="preserve">Fuller, R.L., Griego, C., </w:t>
+        <w:t xml:space="preserve">Fuller, R.L., </w:t>
+      </w:r>
+      <w:proofErr w:type="spellStart"/>
+      <w:r>
+        <w:rPr>
+          <w:rFonts w:ascii="Verdana" w:hAnsi="Verdana"/>
+          <w:sz w:val="20"/>
+          <w:szCs w:val="20"/>
+        </w:rPr>
+        <w:t>Griego</w:t>
+      </w:r>
+      <w:proofErr w:type="spellEnd"/>
+      <w:r>
+        <w:rPr>
+          <w:rFonts w:ascii="Verdana" w:hAnsi="Verdana"/>
+          <w:sz w:val="20"/>
+          <w:szCs w:val="20"/>
+        </w:rPr>
+        <w:t xml:space="preserve">, C., </w:t>
       </w:r>
       <w:r>
         <w:rPr>
@@ -4144,8 +4531,18 @@
           <w:sz w:val="20"/>
           <w:szCs w:val="20"/>
         </w:rPr>
-        <w:t xml:space="preserve">, Dennison, J. &amp; Doyle M.W. (2010) Response of stream macroinvertebrates in flow refugia and high-scour areas to a series of floods: A reciprocal replacement study. </w:t>
-      </w:r>
+        <w:t>, Dennison, J. &amp; Doyle M.W. (2010) Response of stream macroinvertebrates in flow refugia and high-scour areas to a series of floods: A reciprocal replacement study.</w:t>
+      </w:r>
+      <w:proofErr w:type="gramEnd"/>
+      <w:r>
+        <w:rPr>
+          <w:rFonts w:ascii="Verdana" w:hAnsi="Verdana"/>
+          <w:sz w:val="20"/>
+          <w:szCs w:val="20"/>
+        </w:rPr>
+        <w:t xml:space="preserve"> </w:t>
+      </w:r>
+      <w:proofErr w:type="gramStart"/>
       <w:r>
         <w:rPr>
           <w:rFonts w:ascii="Verdana" w:hAnsi="Verdana"/>
@@ -4188,6 +4585,7 @@
         </w:rPr>
         <w:t>760.</w:t>
       </w:r>
+      <w:proofErr w:type="gramEnd"/>
       <w:r>
         <w:rPr>
           <w:rFonts w:ascii="Verdana" w:hAnsi="Verdana"/>
@@ -4406,7 +4804,47 @@
           <w:sz w:val="20"/>
           <w:szCs w:val="20"/>
         </w:rPr>
-        <w:t xml:space="preserve">Joseph, J.W., Odegaard, M.L., Ronnebaum, S.M., Burgess, S.C., </w:t>
+        <w:t xml:space="preserve">Joseph, J.W., </w:t>
+      </w:r>
+      <w:proofErr w:type="spellStart"/>
+      <w:r>
+        <w:rPr>
+          <w:rFonts w:ascii="Verdana" w:hAnsi="Verdana" w:cs="Verdana"/>
+          <w:bCs/>
+          <w:sz w:val="20"/>
+          <w:szCs w:val="20"/>
+        </w:rPr>
+        <w:t>Odegaard</w:t>
+      </w:r>
+      <w:proofErr w:type="spellEnd"/>
+      <w:r>
+        <w:rPr>
+          <w:rFonts w:ascii="Verdana" w:hAnsi="Verdana" w:cs="Verdana"/>
+          <w:bCs/>
+          <w:sz w:val="20"/>
+          <w:szCs w:val="20"/>
+        </w:rPr>
+        <w:t xml:space="preserve">, M.L., </w:t>
+      </w:r>
+      <w:proofErr w:type="spellStart"/>
+      <w:r>
+        <w:rPr>
+          <w:rFonts w:ascii="Verdana" w:hAnsi="Verdana" w:cs="Verdana"/>
+          <w:bCs/>
+          <w:sz w:val="20"/>
+          <w:szCs w:val="20"/>
+        </w:rPr>
+        <w:t>Ronnebaum</w:t>
+      </w:r>
+      <w:proofErr w:type="spellEnd"/>
+      <w:r>
+        <w:rPr>
+          <w:rFonts w:ascii="Verdana" w:hAnsi="Verdana" w:cs="Verdana"/>
+          <w:bCs/>
+          <w:sz w:val="20"/>
+          <w:szCs w:val="20"/>
+        </w:rPr>
+        <w:t xml:space="preserve">, S.M., Burgess, S.C., </w:t>
       </w:r>
       <w:r>
         <w:rPr>
@@ -4443,7 +4881,47 @@
           <w:sz w:val="20"/>
           <w:szCs w:val="20"/>
         </w:rPr>
-        <w:t>A.D. &amp; Newgard, C.B. (2007) Normal flux through ATP-citrate lyase or fatty acid</w:t>
+        <w:t xml:space="preserve">A.D. &amp; </w:t>
+      </w:r>
+      <w:proofErr w:type="spellStart"/>
+      <w:r>
+        <w:rPr>
+          <w:rFonts w:ascii="Verdana" w:hAnsi="Verdana" w:cs="Verdana"/>
+          <w:bCs/>
+          <w:sz w:val="20"/>
+          <w:szCs w:val="20"/>
+        </w:rPr>
+        <w:t>Newgard</w:t>
+      </w:r>
+      <w:proofErr w:type="spellEnd"/>
+      <w:r>
+        <w:rPr>
+          <w:rFonts w:ascii="Verdana" w:hAnsi="Verdana" w:cs="Verdana"/>
+          <w:bCs/>
+          <w:sz w:val="20"/>
+          <w:szCs w:val="20"/>
+        </w:rPr>
+        <w:t xml:space="preserve">, C.B. (2007) Normal flux through ATP-citrate </w:t>
+      </w:r>
+      <w:proofErr w:type="spellStart"/>
+      <w:r>
+        <w:rPr>
+          <w:rFonts w:ascii="Verdana" w:hAnsi="Verdana" w:cs="Verdana"/>
+          <w:bCs/>
+          <w:sz w:val="20"/>
+          <w:szCs w:val="20"/>
+        </w:rPr>
+        <w:t>lyase</w:t>
+      </w:r>
+      <w:proofErr w:type="spellEnd"/>
+      <w:r>
+        <w:rPr>
+          <w:rFonts w:ascii="Verdana" w:hAnsi="Verdana" w:cs="Verdana"/>
+          <w:bCs/>
+          <w:sz w:val="20"/>
+          <w:szCs w:val="20"/>
+        </w:rPr>
+        <w:t xml:space="preserve"> or fatty acid</w:t>
       </w:r>
       <w:r>
         <w:rPr>
@@ -4633,6 +5111,7 @@
         </w:rPr>
         <w:t xml:space="preserve"> Chironomidae catch rates on sticky traps. </w:t>
       </w:r>
+      <w:proofErr w:type="gramStart"/>
       <w:r>
         <w:rPr>
           <w:rFonts w:ascii="Verdana" w:hAnsi="Verdana" w:cs="Verdana"/>
@@ -4652,6 +5131,7 @@
         </w:rPr>
         <w:t>.</w:t>
       </w:r>
+      <w:proofErr w:type="gramEnd"/>
     </w:p>
     <w:p>
       <w:pPr>
@@ -4738,6 +5218,7 @@
         </w:rPr>
         <w:t xml:space="preserve">. </w:t>
       </w:r>
+      <w:proofErr w:type="gramStart"/>
       <w:r>
         <w:rPr>
           <w:rFonts w:ascii="Verdana" w:hAnsi="Verdana" w:cs="Verdana"/>
@@ -4777,6 +5258,7 @@
         </w:rPr>
         <w:t>.</w:t>
       </w:r>
+      <w:proofErr w:type="gramEnd"/>
     </w:p>
     <w:p>
       <w:pPr>
@@ -4789,6 +5271,7 @@
           <w:szCs w:val="20"/>
         </w:rPr>
       </w:pPr>
+      <w:proofErr w:type="gramStart"/>
       <w:r>
         <w:rPr>
           <w:rFonts w:ascii="Verdana" w:hAnsi="Verdana" w:cs="Verdana"/>
@@ -4833,7 +5316,27 @@
           <w:sz w:val="20"/>
           <w:szCs w:val="20"/>
         </w:rPr>
-        <w:t xml:space="preserve">Doyle, M.W. &amp; Tockner, K. </w:t>
+        <w:t xml:space="preserve">Doyle, M.W. &amp; </w:t>
+      </w:r>
+      <w:proofErr w:type="spellStart"/>
+      <w:r>
+        <w:rPr>
+          <w:rFonts w:ascii="Verdana" w:hAnsi="Verdana" w:cs="Verdana"/>
+          <w:bCs/>
+          <w:sz w:val="20"/>
+          <w:szCs w:val="20"/>
+        </w:rPr>
+        <w:t>Tockner</w:t>
+      </w:r>
+      <w:proofErr w:type="spellEnd"/>
+      <w:r>
+        <w:rPr>
+          <w:rFonts w:ascii="Verdana" w:hAnsi="Verdana" w:cs="Verdana"/>
+          <w:bCs/>
+          <w:sz w:val="20"/>
+          <w:szCs w:val="20"/>
+        </w:rPr>
+        <w:t xml:space="preserve">, K. </w:t>
       </w:r>
       <w:r>
         <w:rPr>
@@ -4916,6 +5419,7 @@
         </w:rPr>
         <w:t>ysis.</w:t>
       </w:r>
+      <w:proofErr w:type="gramEnd"/>
       <w:r>
         <w:rPr>
           <w:rFonts w:ascii="Verdana" w:hAnsi="Verdana" w:cs="Verdana"/>
@@ -4925,6 +5429,7 @@
         </w:rPr>
         <w:t xml:space="preserve"> </w:t>
       </w:r>
+      <w:proofErr w:type="gramStart"/>
       <w:r>
         <w:rPr>
           <w:rFonts w:ascii="Verdana" w:hAnsi="Verdana" w:cs="Verdana"/>
@@ -4942,7 +5447,17 @@
           <w:sz w:val="20"/>
           <w:szCs w:val="20"/>
         </w:rPr>
-        <w:t xml:space="preserve">. </w:t>
+        <w:t>.</w:t>
+      </w:r>
+      <w:proofErr w:type="gramEnd"/>
+      <w:r>
+        <w:rPr>
+          <w:rFonts w:ascii="Verdana" w:hAnsi="Verdana" w:cs="Verdana"/>
+          <w:bCs/>
+          <w:sz w:val="20"/>
+          <w:szCs w:val="20"/>
+        </w:rPr>
+        <w:t xml:space="preserve"> </w:t>
       </w:r>
       <w:r>
         <w:rPr>
@@ -4967,6 +5482,7 @@
           <w:szCs w:val="20"/>
         </w:rPr>
       </w:pPr>
+      <w:proofErr w:type="gramStart"/>
       <w:r>
         <w:rPr>
           <w:rFonts w:ascii="Verdana" w:hAnsi="Verdana" w:cs="Verdana"/>
@@ -4993,8 +5509,19 @@
           <w:sz w:val="20"/>
           <w:szCs w:val="20"/>
         </w:rPr>
-        <w:t xml:space="preserve"> (In Prep) A critical examination of the variables affecting stream subsidy dynamics. </w:t>
-      </w:r>
+        <w:t xml:space="preserve"> (In Prep) A critical examination of the variables affecting stream subsidy dynamics.</w:t>
+      </w:r>
+      <w:proofErr w:type="gramEnd"/>
+      <w:r>
+        <w:rPr>
+          <w:rFonts w:ascii="Verdana" w:hAnsi="Verdana" w:cs="Verdana"/>
+          <w:bCs/>
+          <w:sz w:val="20"/>
+          <w:szCs w:val="20"/>
+        </w:rPr>
+        <w:t xml:space="preserve"> </w:t>
+      </w:r>
+      <w:proofErr w:type="gramStart"/>
       <w:r>
         <w:rPr>
           <w:rFonts w:ascii="Verdana" w:hAnsi="Verdana" w:cs="Verdana"/>
@@ -5003,7 +5530,18 @@
           <w:sz w:val="20"/>
           <w:szCs w:val="20"/>
         </w:rPr>
-        <w:t>For Aquatic Sciences. (~90%, revising draft)</w:t>
+        <w:t>For Aquatic Sciences.</w:t>
+      </w:r>
+      <w:proofErr w:type="gramEnd"/>
+      <w:r>
+        <w:rPr>
+          <w:rFonts w:ascii="Verdana" w:hAnsi="Verdana" w:cs="Verdana"/>
+          <w:bCs/>
+          <w:i/>
+          <w:sz w:val="20"/>
+          <w:szCs w:val="20"/>
+        </w:rPr>
+        <w:t xml:space="preserve"> (~90%, revising draft)</w:t>
       </w:r>
     </w:p>
     <w:p>
@@ -5044,8 +5582,49 @@
           <w:sz w:val="20"/>
           <w:szCs w:val="20"/>
         </w:rPr>
-        <w:t xml:space="preserve"> &amp; Doyle, M.W. (In Prep) Does monitoring length affect restoration success? A 5-year stream/wetland study. </w:t>
-      </w:r>
+        <w:t xml:space="preserve"> &amp; Doyle, M.W. (In Prep) Does monitoring length affect restoration </w:t>
+      </w:r>
+      <w:proofErr w:type="gramStart"/>
+      <w:r>
+        <w:rPr>
+          <w:rFonts w:ascii="Verdana" w:hAnsi="Verdana" w:cs="Verdana"/>
+          <w:bCs/>
+          <w:sz w:val="20"/>
+          <w:szCs w:val="20"/>
+        </w:rPr>
+        <w:t>success?</w:t>
+      </w:r>
+      <w:proofErr w:type="gramEnd"/>
+      <w:r>
+        <w:rPr>
+          <w:rFonts w:ascii="Verdana" w:hAnsi="Verdana" w:cs="Verdana"/>
+          <w:bCs/>
+          <w:sz w:val="20"/>
+          <w:szCs w:val="20"/>
+        </w:rPr>
+        <w:t xml:space="preserve"> </w:t>
+      </w:r>
+      <w:proofErr w:type="gramStart"/>
+      <w:r>
+        <w:rPr>
+          <w:rFonts w:ascii="Verdana" w:hAnsi="Verdana" w:cs="Verdana"/>
+          <w:bCs/>
+          <w:sz w:val="20"/>
+          <w:szCs w:val="20"/>
+        </w:rPr>
+        <w:t>A 5-year stream/wetland study.</w:t>
+      </w:r>
+      <w:proofErr w:type="gramEnd"/>
+      <w:r>
+        <w:rPr>
+          <w:rFonts w:ascii="Verdana" w:hAnsi="Verdana" w:cs="Verdana"/>
+          <w:bCs/>
+          <w:sz w:val="20"/>
+          <w:szCs w:val="20"/>
+        </w:rPr>
+        <w:t xml:space="preserve"> </w:t>
+      </w:r>
+      <w:proofErr w:type="gramStart"/>
       <w:r>
         <w:rPr>
           <w:rFonts w:ascii="Verdana" w:hAnsi="Verdana" w:cs="Verdana"/>
@@ -5054,7 +5633,18 @@
           <w:sz w:val="20"/>
           <w:szCs w:val="20"/>
         </w:rPr>
-        <w:t>For Restoration Ecology. (~80%, writing)</w:t>
+        <w:t>For Restoration Ecology.</w:t>
+      </w:r>
+      <w:proofErr w:type="gramEnd"/>
+      <w:r>
+        <w:rPr>
+          <w:rFonts w:ascii="Verdana" w:hAnsi="Verdana" w:cs="Verdana"/>
+          <w:bCs/>
+          <w:i/>
+          <w:sz w:val="20"/>
+          <w:szCs w:val="20"/>
+        </w:rPr>
+        <w:t xml:space="preserve"> (~80%, writing)</w:t>
       </w:r>
     </w:p>
     <w:p>
@@ -5069,6 +5659,7 @@
           <w:szCs w:val="20"/>
         </w:rPr>
       </w:pPr>
+      <w:proofErr w:type="gramStart"/>
       <w:r>
         <w:rPr>
           <w:rFonts w:ascii="Verdana" w:hAnsi="Verdana" w:cs="Verdana"/>
@@ -5095,8 +5686,39 @@
           <w:sz w:val="20"/>
           <w:szCs w:val="20"/>
         </w:rPr>
-        <w:t xml:space="preserve">, Yackulic, C.B., Kennedy, T.A. &amp; Wright, S.A. (In Prep) Lagrangian sampling reveals strong linkage between invertebrate drift and shear stress in a large river dam tailwater. </w:t>
-      </w:r>
+        <w:t xml:space="preserve">, Yackulic, C.B., Kennedy, T.A. &amp; Wright, S.A. (In Prep) </w:t>
+      </w:r>
+      <w:proofErr w:type="spellStart"/>
+      <w:r>
+        <w:rPr>
+          <w:rFonts w:ascii="Verdana" w:hAnsi="Verdana" w:cs="Verdana"/>
+          <w:bCs/>
+          <w:sz w:val="20"/>
+          <w:szCs w:val="20"/>
+        </w:rPr>
+        <w:t>Lagrangian</w:t>
+      </w:r>
+      <w:proofErr w:type="spellEnd"/>
+      <w:r>
+        <w:rPr>
+          <w:rFonts w:ascii="Verdana" w:hAnsi="Verdana" w:cs="Verdana"/>
+          <w:bCs/>
+          <w:sz w:val="20"/>
+          <w:szCs w:val="20"/>
+        </w:rPr>
+        <w:t xml:space="preserve"> sampling reveals strong linkage between invertebrate drift and shear stress in a large river dam tailwater.</w:t>
+      </w:r>
+      <w:proofErr w:type="gramEnd"/>
+      <w:r>
+        <w:rPr>
+          <w:rFonts w:ascii="Verdana" w:hAnsi="Verdana" w:cs="Verdana"/>
+          <w:bCs/>
+          <w:sz w:val="20"/>
+          <w:szCs w:val="20"/>
+        </w:rPr>
+        <w:t xml:space="preserve"> </w:t>
+      </w:r>
+      <w:proofErr w:type="gramStart"/>
       <w:r>
         <w:rPr>
           <w:rFonts w:ascii="Verdana" w:hAnsi="Verdana" w:cs="Verdana"/>
@@ -5105,7 +5727,18 @@
           <w:sz w:val="20"/>
           <w:szCs w:val="20"/>
         </w:rPr>
-        <w:t>For Freshwater Biology. (~50%, analyzing data)</w:t>
+        <w:t>For Freshwater Biology.</w:t>
+      </w:r>
+      <w:proofErr w:type="gramEnd"/>
+      <w:r>
+        <w:rPr>
+          <w:rFonts w:ascii="Verdana" w:hAnsi="Verdana" w:cs="Verdana"/>
+          <w:bCs/>
+          <w:i/>
+          <w:sz w:val="20"/>
+          <w:szCs w:val="20"/>
+        </w:rPr>
+        <w:t xml:space="preserve"> (~50%, analyzing data)</w:t>
       </w:r>
     </w:p>
     <w:p>
@@ -5120,6 +5753,7 @@
           <w:szCs w:val="20"/>
         </w:rPr>
       </w:pPr>
+      <w:proofErr w:type="gramStart"/>
       <w:r>
         <w:rPr>
           <w:rFonts w:ascii="Verdana" w:hAnsi="Verdana" w:cs="Verdana"/>
@@ -5155,7 +5789,17 @@
           <w:sz w:val="20"/>
           <w:szCs w:val="20"/>
         </w:rPr>
-        <w:t xml:space="preserve"> (In Prep) Local and regional geomorphic controls on insect emergence throughout the Colorado River watershed in Grand Canyon. </w:t>
+        <w:t xml:space="preserve"> (In Prep) Local and regional geomorphic controls on insect emergence throughout the Colorado River watershed in Grand Canyon.</w:t>
+      </w:r>
+      <w:proofErr w:type="gramEnd"/>
+      <w:r>
+        <w:rPr>
+          <w:rFonts w:ascii="Verdana" w:hAnsi="Verdana" w:cs="Verdana"/>
+          <w:bCs/>
+          <w:sz w:val="20"/>
+          <w:szCs w:val="20"/>
+        </w:rPr>
+        <w:t xml:space="preserve"> </w:t>
       </w:r>
       <w:r>
         <w:rPr>
@@ -5322,7 +5966,43 @@
           <w:sz w:val="20"/>
           <w:szCs w:val="20"/>
         </w:rPr>
-        <w:t>. Ph.D. Thesis, University of North Carolina at Chapel Hill. 279 pp.</w:t>
+        <w:t xml:space="preserve">. </w:t>
+      </w:r>
+      <w:proofErr w:type="gramStart"/>
+      <w:r>
+        <w:rPr>
+          <w:rFonts w:ascii="Verdana" w:hAnsi="Verdana"/>
+          <w:sz w:val="20"/>
+          <w:szCs w:val="20"/>
+        </w:rPr>
+        <w:t>Ph.D. Thesis, University of North Carolina at Chapel Hill.</w:t>
+      </w:r>
+      <w:proofErr w:type="gramEnd"/>
+      <w:r>
+        <w:rPr>
+          <w:rFonts w:ascii="Verdana" w:hAnsi="Verdana"/>
+          <w:sz w:val="20"/>
+          <w:szCs w:val="20"/>
+        </w:rPr>
+        <w:t xml:space="preserve"> </w:t>
+      </w:r>
+      <w:proofErr w:type="gramStart"/>
+      <w:r>
+        <w:rPr>
+          <w:rFonts w:ascii="Verdana" w:hAnsi="Verdana"/>
+          <w:sz w:val="20"/>
+          <w:szCs w:val="20"/>
+        </w:rPr>
+        <w:t>279</w:t>
+      </w:r>
+      <w:proofErr w:type="gramEnd"/>
+      <w:r>
+        <w:rPr>
+          <w:rFonts w:ascii="Verdana" w:hAnsi="Verdana"/>
+          <w:sz w:val="20"/>
+          <w:szCs w:val="20"/>
+        </w:rPr>
+        <w:t xml:space="preserve"> pp.</w:t>
       </w:r>
     </w:p>
     <w:p>
@@ -5335,6 +6015,7 @@
           <w:szCs w:val="20"/>
         </w:rPr>
       </w:pPr>
+      <w:proofErr w:type="gramStart"/>
       <w:r>
         <w:rPr>
           <w:rFonts w:ascii="Verdana" w:hAnsi="Verdana" w:cs="Verdana"/>
@@ -5379,7 +6060,27 @@
           <w:sz w:val="20"/>
           <w:szCs w:val="20"/>
         </w:rPr>
-        <w:t xml:space="preserve"> macroinvertebrate community structure. MS Thesis, University</w:t>
+        <w:t xml:space="preserve"> macroinvertebrate community structure.</w:t>
+      </w:r>
+      <w:proofErr w:type="gramEnd"/>
+      <w:r>
+        <w:rPr>
+          <w:rFonts w:ascii="Verdana" w:hAnsi="Verdana" w:cs="Verdana"/>
+          <w:bCs/>
+          <w:sz w:val="20"/>
+          <w:szCs w:val="20"/>
+        </w:rPr>
+        <w:t xml:space="preserve"> </w:t>
+      </w:r>
+      <w:proofErr w:type="gramStart"/>
+      <w:r>
+        <w:rPr>
+          <w:rFonts w:ascii="Verdana" w:hAnsi="Verdana" w:cs="Verdana"/>
+          <w:bCs/>
+          <w:sz w:val="20"/>
+          <w:szCs w:val="20"/>
+        </w:rPr>
+        <w:t>MS Thesis, University</w:t>
       </w:r>
       <w:r>
         <w:rPr>
@@ -5399,14 +6100,35 @@
         </w:rPr>
         <w:t>Hill.</w:t>
       </w:r>
-      <w:r>
-        <w:rPr>
-          <w:rFonts w:ascii="Verdana" w:hAnsi="Verdana" w:cs="Verdana"/>
-          <w:bCs/>
-          <w:sz w:val="20"/>
-          <w:szCs w:val="20"/>
-        </w:rPr>
-        <w:t xml:space="preserve"> 138 pp.</w:t>
+      <w:proofErr w:type="gramEnd"/>
+      <w:r>
+        <w:rPr>
+          <w:rFonts w:ascii="Verdana" w:hAnsi="Verdana" w:cs="Verdana"/>
+          <w:bCs/>
+          <w:sz w:val="20"/>
+          <w:szCs w:val="20"/>
+        </w:rPr>
+        <w:t xml:space="preserve"> </w:t>
+      </w:r>
+      <w:proofErr w:type="gramStart"/>
+      <w:r>
+        <w:rPr>
+          <w:rFonts w:ascii="Verdana" w:hAnsi="Verdana" w:cs="Verdana"/>
+          <w:bCs/>
+          <w:sz w:val="20"/>
+          <w:szCs w:val="20"/>
+        </w:rPr>
+        <w:t>138</w:t>
+      </w:r>
+      <w:proofErr w:type="gramEnd"/>
+      <w:r>
+        <w:rPr>
+          <w:rFonts w:ascii="Verdana" w:hAnsi="Verdana" w:cs="Verdana"/>
+          <w:bCs/>
+          <w:sz w:val="20"/>
+          <w:szCs w:val="20"/>
+        </w:rPr>
+        <w:t xml:space="preserve"> pp.</w:t>
       </w:r>
     </w:p>
     <w:p>
@@ -5478,7 +6200,27 @@
           <w:sz w:val="20"/>
           <w:szCs w:val="20"/>
         </w:rPr>
-        <w:t>7) Getting all wet at the ERI: a</w:t>
+        <w:t xml:space="preserve">7) </w:t>
+      </w:r>
+      <w:proofErr w:type="gramStart"/>
+      <w:r>
+        <w:rPr>
+          <w:rFonts w:ascii="Verdana" w:hAnsi="Verdana" w:cs="Verdana"/>
+          <w:bCs/>
+          <w:sz w:val="20"/>
+          <w:szCs w:val="20"/>
+        </w:rPr>
+        <w:t>Getting</w:t>
+      </w:r>
+      <w:proofErr w:type="gramEnd"/>
+      <w:r>
+        <w:rPr>
+          <w:rFonts w:ascii="Verdana" w:hAnsi="Verdana" w:cs="Verdana"/>
+          <w:bCs/>
+          <w:sz w:val="20"/>
+          <w:szCs w:val="20"/>
+        </w:rPr>
+        <w:t xml:space="preserve"> all wet at the ERI: a</w:t>
       </w:r>
       <w:r>
         <w:rPr>
@@ -5581,7 +6323,27 @@
           <w:sz w:val="20"/>
           <w:szCs w:val="20"/>
         </w:rPr>
-        <w:t>, Spring 2007:</w:t>
+        <w:t xml:space="preserve">, </w:t>
+      </w:r>
+      <w:proofErr w:type="gramStart"/>
+      <w:r>
+        <w:rPr>
+          <w:rFonts w:ascii="Verdana" w:hAnsi="Verdana" w:cs="Verdana"/>
+          <w:bCs/>
+          <w:sz w:val="20"/>
+          <w:szCs w:val="20"/>
+        </w:rPr>
+        <w:t>Spring</w:t>
+      </w:r>
+      <w:proofErr w:type="gramEnd"/>
+      <w:r>
+        <w:rPr>
+          <w:rFonts w:ascii="Verdana" w:hAnsi="Verdana" w:cs="Verdana"/>
+          <w:bCs/>
+          <w:sz w:val="20"/>
+          <w:szCs w:val="20"/>
+        </w:rPr>
+        <w:t xml:space="preserve"> 2007:</w:t>
       </w:r>
       <w:r>
         <w:rPr>
@@ -5677,6 +6439,7 @@
           <w:szCs w:val="20"/>
         </w:rPr>
       </w:pPr>
+      <w:proofErr w:type="gramStart"/>
       <w:r>
         <w:rPr>
           <w:rFonts w:ascii="Verdana" w:hAnsi="Verdana"/>
@@ -5700,7 +6463,43 @@
           <w:sz w:val="20"/>
           <w:szCs w:val="20"/>
         </w:rPr>
-        <w:t xml:space="preserve"> (2004) Superhumans: Raskolnikov, Meursault, Napoleon, and </w:t>
+        <w:t xml:space="preserve"> (2004) </w:t>
+      </w:r>
+      <w:proofErr w:type="spellStart"/>
+      <w:r>
+        <w:rPr>
+          <w:rFonts w:ascii="Verdana" w:hAnsi="Verdana"/>
+          <w:sz w:val="20"/>
+          <w:szCs w:val="20"/>
+        </w:rPr>
+        <w:t>Superhumans</w:t>
+      </w:r>
+      <w:proofErr w:type="spellEnd"/>
+      <w:r>
+        <w:rPr>
+          <w:rFonts w:ascii="Verdana" w:hAnsi="Verdana"/>
+          <w:sz w:val="20"/>
+          <w:szCs w:val="20"/>
+        </w:rPr>
+        <w:t xml:space="preserve">: </w:t>
+      </w:r>
+      <w:proofErr w:type="spellStart"/>
+      <w:r>
+        <w:rPr>
+          <w:rFonts w:ascii="Verdana" w:hAnsi="Verdana"/>
+          <w:sz w:val="20"/>
+          <w:szCs w:val="20"/>
+        </w:rPr>
+        <w:t>Raskolnikov</w:t>
+      </w:r>
+      <w:proofErr w:type="spellEnd"/>
+      <w:r>
+        <w:rPr>
+          <w:rFonts w:ascii="Verdana" w:hAnsi="Verdana"/>
+          <w:sz w:val="20"/>
+          <w:szCs w:val="20"/>
+        </w:rPr>
+        <w:t xml:space="preserve">, Meursault, Napoleon, and </w:t>
       </w:r>
       <w:r>
         <w:rPr>
@@ -5716,7 +6515,16 @@
           <w:sz w:val="20"/>
           <w:szCs w:val="20"/>
         </w:rPr>
-        <w:t xml:space="preserve">eyond. </w:t>
+        <w:t>eyond.</w:t>
+      </w:r>
+      <w:proofErr w:type="gramEnd"/>
+      <w:r>
+        <w:rPr>
+          <w:rFonts w:ascii="Verdana" w:hAnsi="Verdana"/>
+          <w:sz w:val="20"/>
+          <w:szCs w:val="20"/>
+        </w:rPr>
+        <w:t xml:space="preserve"> </w:t>
       </w:r>
       <w:r>
         <w:rPr>
@@ -5805,6 +6613,31 @@
           <w:szCs w:val="20"/>
         </w:rPr>
       </w:pPr>
+      <w:r>
+        <w:rPr>
+          <w:rFonts w:ascii="Verdana" w:hAnsi="Verdana"/>
+          <w:sz w:val="20"/>
+          <w:szCs w:val="20"/>
+        </w:rPr>
+        <w:t xml:space="preserve">35) </w:t>
+      </w:r>
+      <w:r>
+        <w:rPr>
+          <w:rFonts w:ascii="Verdana" w:hAnsi="Verdana"/>
+          <w:sz w:val="20"/>
+          <w:szCs w:val="20"/>
+          <w:u w:val="single"/>
+        </w:rPr>
+        <w:t>Muehlbauer, J.D.</w:t>
+      </w:r>
+      <w:r>
+        <w:rPr>
+          <w:rFonts w:ascii="Verdana" w:hAnsi="Verdana"/>
+          <w:sz w:val="20"/>
+          <w:szCs w:val="20"/>
+        </w:rPr>
+        <w:t xml:space="preserve">, Kennedy, T.A., Kortenhoeven, E.W. &amp; Smith, J.T. (2015) </w:t>
+      </w:r>
       <w:proofErr w:type="gramStart"/>
       <w:r>
         <w:rPr>
@@ -5812,32 +6645,7 @@
           <w:sz w:val="20"/>
           <w:szCs w:val="20"/>
         </w:rPr>
-        <w:t>31</w:t>
-      </w:r>
-      <w:r>
-        <w:rPr>
-          <w:rFonts w:ascii="Verdana" w:hAnsi="Verdana"/>
-          <w:sz w:val="20"/>
-          <w:szCs w:val="20"/>
-        </w:rPr>
-        <w:t xml:space="preserve">) </w:t>
-      </w:r>
-      <w:r>
-        <w:rPr>
-          <w:rFonts w:ascii="Verdana" w:hAnsi="Verdana"/>
-          <w:sz w:val="20"/>
-          <w:szCs w:val="20"/>
-          <w:u w:val="single"/>
-        </w:rPr>
-        <w:t>Muehlbauer, J.D.</w:t>
-      </w:r>
-      <w:r>
-        <w:rPr>
-          <w:rFonts w:ascii="Verdana" w:hAnsi="Verdana"/>
-          <w:sz w:val="20"/>
-          <w:szCs w:val="20"/>
-        </w:rPr>
-        <w:t>, Kennedy, T.A., Kortenhoeven, E.W. &amp; Smith, J.T. (2014) Aquatic insect densities throughout the LCR: preliminary results (Poster).</w:t>
+        <w:t>There’s</w:t>
       </w:r>
       <w:proofErr w:type="gramEnd"/>
       <w:r>
@@ -5846,8 +6654,10 @@
           <w:sz w:val="20"/>
           <w:szCs w:val="20"/>
         </w:rPr>
-        <w:t xml:space="preserve"> Glen Canyon Dam Adaptive Management Program Annual Reporting Meeting.</w:t>
-      </w:r>
+        <w:t xml:space="preserve"> more than one way to shade a river: contrasting influence of canyon orientation and water clarity on aquatic invertebrate densities. ESA.</w:t>
+      </w:r>
+      <w:bookmarkStart w:id="0" w:name="_GoBack"/>
+      <w:bookmarkEnd w:id="0"/>
     </w:p>
     <w:p>
       <w:pPr>
@@ -5865,7 +6675,7 @@
           <w:sz w:val="20"/>
           <w:szCs w:val="20"/>
         </w:rPr>
-        <w:t xml:space="preserve">30) Kennedy, T.A., </w:t>
+        <w:t xml:space="preserve">34) Kennedy, T.A., </w:t>
       </w:r>
       <w:r>
         <w:rPr>
@@ -5882,35 +6692,7 @@
           <w:sz w:val="20"/>
           <w:szCs w:val="20"/>
         </w:rPr>
-        <w:t xml:space="preserve">, </w:t>
-      </w:r>
-      <w:proofErr w:type="spellStart"/>
-      <w:r>
-        <w:rPr>
-          <w:rFonts w:ascii="Verdana" w:hAnsi="Verdana"/>
-          <w:sz w:val="20"/>
-          <w:szCs w:val="20"/>
-        </w:rPr>
-        <w:t>Dodrill</w:t>
-      </w:r>
-      <w:proofErr w:type="spellEnd"/>
-      <w:r>
-        <w:rPr>
-          <w:rFonts w:ascii="Verdana" w:hAnsi="Verdana"/>
-          <w:sz w:val="20"/>
-          <w:szCs w:val="20"/>
-        </w:rPr>
-        <w:t>, M.J</w:t>
-      </w:r>
-      <w:bookmarkStart w:id="0" w:name="_GoBack"/>
-      <w:bookmarkEnd w:id="0"/>
-      <w:r>
-        <w:rPr>
-          <w:rFonts w:ascii="Verdana" w:hAnsi="Verdana"/>
-          <w:sz w:val="20"/>
-          <w:szCs w:val="20"/>
-        </w:rPr>
-        <w:t xml:space="preserve">. </w:t>
+        <w:t xml:space="preserve">, Lytle, D.A., Yackulic, C.B., Kortenhoeven, E.W. &amp; Metcalfe, A.N. (2015) </w:t>
       </w:r>
       <w:proofErr w:type="gramStart"/>
       <w:r>
@@ -5919,7 +6701,7 @@
           <w:sz w:val="20"/>
           <w:szCs w:val="20"/>
         </w:rPr>
-        <w:t>&amp; Yackulic, C.B. (2014) Aquatic invertebrate drift in Glen Canyon, 2007-2013.</w:t>
+        <w:t>Little</w:t>
       </w:r>
       <w:proofErr w:type="gramEnd"/>
       <w:r>
@@ -5928,16 +6710,18 @@
           <w:sz w:val="20"/>
           <w:szCs w:val="20"/>
         </w:rPr>
-        <w:t xml:space="preserve"> </w:t>
-      </w:r>
-      <w:r>
-        <w:rPr>
-          <w:rFonts w:ascii="Verdana" w:hAnsi="Verdana"/>
-          <w:sz w:val="20"/>
-          <w:szCs w:val="20"/>
-        </w:rPr>
-        <w:t>Glen Canyon Dam Adaptive Management Program Annual Reporting Meeting.</w:t>
-      </w:r>
+        <w:t xml:space="preserve"> bugs, big data, and Grand Canyon: light trapping by river rafters yields insights into Colorado River aquatic insect dynamics. </w:t>
+      </w:r>
+      <w:proofErr w:type="gramStart"/>
+      <w:r>
+        <w:rPr>
+          <w:rFonts w:ascii="Verdana" w:hAnsi="Verdana"/>
+          <w:sz w:val="20"/>
+          <w:szCs w:val="20"/>
+        </w:rPr>
+        <w:t>ISRS.</w:t>
+      </w:r>
+      <w:proofErr w:type="gramEnd"/>
     </w:p>
     <w:p>
       <w:pPr>
@@ -5949,6 +6733,74 @@
           <w:szCs w:val="20"/>
         </w:rPr>
       </w:pPr>
+      <w:r>
+        <w:rPr>
+          <w:rFonts w:ascii="Verdana" w:hAnsi="Verdana"/>
+          <w:sz w:val="20"/>
+          <w:szCs w:val="20"/>
+        </w:rPr>
+        <w:t>33) Kennedy, T.A.</w:t>
+      </w:r>
+      <w:r>
+        <w:rPr>
+          <w:rFonts w:ascii="Verdana" w:hAnsi="Verdana"/>
+          <w:sz w:val="20"/>
+          <w:szCs w:val="20"/>
+        </w:rPr>
+        <w:t xml:space="preserve">, </w:t>
+      </w:r>
+      <w:r>
+        <w:rPr>
+          <w:rFonts w:ascii="Verdana" w:hAnsi="Verdana"/>
+          <w:sz w:val="20"/>
+          <w:szCs w:val="20"/>
+          <w:u w:val="single"/>
+        </w:rPr>
+        <w:t>Muehlbauer, J.D.</w:t>
+      </w:r>
+      <w:r>
+        <w:rPr>
+          <w:rFonts w:ascii="Verdana" w:hAnsi="Verdana"/>
+          <w:sz w:val="20"/>
+          <w:szCs w:val="20"/>
+        </w:rPr>
+        <w:t xml:space="preserve">, </w:t>
+      </w:r>
+      <w:proofErr w:type="spellStart"/>
+      <w:r>
+        <w:rPr>
+          <w:rFonts w:ascii="Verdana" w:hAnsi="Verdana"/>
+          <w:sz w:val="20"/>
+          <w:szCs w:val="20"/>
+        </w:rPr>
+        <w:t>Dodrill</w:t>
+      </w:r>
+      <w:proofErr w:type="spellEnd"/>
+      <w:r>
+        <w:rPr>
+          <w:rFonts w:ascii="Verdana" w:hAnsi="Verdana"/>
+          <w:sz w:val="20"/>
+          <w:szCs w:val="20"/>
+        </w:rPr>
+        <w:t>, M.J., Copp, A.C. &amp; Yard, M.D.</w:t>
+      </w:r>
+      <w:r>
+        <w:rPr>
+          <w:rFonts w:ascii="Verdana" w:hAnsi="Verdana"/>
+          <w:sz w:val="20"/>
+          <w:szCs w:val="20"/>
+        </w:rPr>
+        <w:t xml:space="preserve"> (2015) Big </w:t>
+      </w:r>
+      <w:r>
+        <w:rPr>
+          <w:rFonts w:ascii="Verdana" w:hAnsi="Verdana"/>
+          <w:sz w:val="20"/>
+          <w:szCs w:val="20"/>
+        </w:rPr>
+        <w:lastRenderedPageBreak/>
+        <w:t xml:space="preserve">flood, small flood, spring flood, fall flood: how controlled flood timing affects food web response in the Glen Canyon Dam tailwater. </w:t>
+      </w:r>
       <w:proofErr w:type="gramStart"/>
       <w:r>
         <w:rPr>
@@ -5956,83 +6808,9 @@
           <w:sz w:val="20"/>
           <w:szCs w:val="20"/>
         </w:rPr>
-        <w:t>2</w:t>
-      </w:r>
-      <w:r>
-        <w:rPr>
-          <w:rFonts w:ascii="Verdana" w:hAnsi="Verdana"/>
-          <w:sz w:val="20"/>
-          <w:szCs w:val="20"/>
-        </w:rPr>
-        <w:t>9</w:t>
-      </w:r>
-      <w:r>
-        <w:rPr>
-          <w:rFonts w:ascii="Verdana" w:hAnsi="Verdana"/>
-          <w:sz w:val="20"/>
-          <w:szCs w:val="20"/>
-        </w:rPr>
-        <w:t xml:space="preserve">) </w:t>
-      </w:r>
-      <w:r>
-        <w:rPr>
-          <w:rFonts w:ascii="Verdana" w:hAnsi="Verdana"/>
-          <w:sz w:val="20"/>
-          <w:szCs w:val="20"/>
-          <w:u w:val="single"/>
-        </w:rPr>
-        <w:t>Muehlbauer, J.D.</w:t>
-      </w:r>
-      <w:r>
-        <w:rPr>
-          <w:rFonts w:ascii="Verdana" w:hAnsi="Verdana"/>
-          <w:sz w:val="20"/>
-          <w:szCs w:val="20"/>
-        </w:rPr>
-        <w:t>, Kennedy, T.A.</w:t>
-      </w:r>
-      <w:r>
-        <w:rPr>
-          <w:rFonts w:ascii="Verdana" w:hAnsi="Verdana"/>
-          <w:sz w:val="20"/>
-          <w:szCs w:val="20"/>
-        </w:rPr>
-        <w:t xml:space="preserve">, </w:t>
-      </w:r>
-      <w:r>
-        <w:rPr>
-          <w:rFonts w:ascii="Verdana" w:hAnsi="Verdana"/>
-          <w:sz w:val="20"/>
-          <w:szCs w:val="20"/>
-        </w:rPr>
-        <w:t>*</w:t>
-      </w:r>
-      <w:r>
-        <w:rPr>
-          <w:rFonts w:ascii="Verdana" w:hAnsi="Verdana"/>
-          <w:sz w:val="20"/>
-          <w:szCs w:val="20"/>
-        </w:rPr>
-        <w:t xml:space="preserve">Smith, J.T., Sankey, J.B. &amp; Kortenhoeven, E.W. </w:t>
-      </w:r>
-      <w:r>
-        <w:rPr>
-          <w:rFonts w:ascii="Verdana" w:hAnsi="Verdana"/>
-          <w:sz w:val="20"/>
-          <w:szCs w:val="20"/>
-        </w:rPr>
-        <w:lastRenderedPageBreak/>
-        <w:t>(2014) Advances in emergent insect sampling: new sticky trap designs and automated sample processing.</w:t>
+        <w:t>SFS.</w:t>
       </w:r>
       <w:proofErr w:type="gramEnd"/>
-      <w:r>
-        <w:rPr>
-          <w:rFonts w:ascii="Verdana" w:hAnsi="Verdana"/>
-          <w:sz w:val="20"/>
-          <w:szCs w:val="20"/>
-        </w:rPr>
-        <w:t xml:space="preserve"> Joint Aquatic Sciences Meeting.</w:t>
-      </w:r>
     </w:p>
     <w:p>
       <w:pPr>
@@ -6050,23 +6828,51 @@
           <w:sz w:val="20"/>
           <w:szCs w:val="20"/>
         </w:rPr>
-        <w:t>2</w:t>
-      </w:r>
-      <w:r>
-        <w:rPr>
-          <w:rFonts w:ascii="Verdana" w:hAnsi="Verdana"/>
-          <w:sz w:val="20"/>
-          <w:szCs w:val="20"/>
-        </w:rPr>
-        <w:t>8</w:t>
-      </w:r>
-      <w:r>
-        <w:rPr>
-          <w:rFonts w:ascii="Verdana" w:hAnsi="Verdana"/>
-          <w:sz w:val="20"/>
-          <w:szCs w:val="20"/>
-        </w:rPr>
-        <w:t xml:space="preserve">) Kennedy, T.A., </w:t>
+        <w:t xml:space="preserve">32) </w:t>
+      </w:r>
+      <w:proofErr w:type="spellStart"/>
+      <w:r>
+        <w:rPr>
+          <w:rFonts w:ascii="Verdana" w:hAnsi="Verdana"/>
+          <w:sz w:val="20"/>
+          <w:szCs w:val="20"/>
+        </w:rPr>
+        <w:t>Schroer</w:t>
+      </w:r>
+      <w:proofErr w:type="spellEnd"/>
+      <w:r>
+        <w:rPr>
+          <w:rFonts w:ascii="Verdana" w:hAnsi="Verdana"/>
+          <w:sz w:val="20"/>
+          <w:szCs w:val="20"/>
+        </w:rPr>
+        <w:t>, M.</w:t>
+      </w:r>
+      <w:r>
+        <w:rPr>
+          <w:rFonts w:ascii="Verdana" w:hAnsi="Verdana"/>
+          <w:sz w:val="20"/>
+          <w:szCs w:val="20"/>
+        </w:rPr>
+        <w:t xml:space="preserve">, Miller, S., </w:t>
+      </w:r>
+      <w:proofErr w:type="spellStart"/>
+      <w:r>
+        <w:rPr>
+          <w:rFonts w:ascii="Verdana" w:hAnsi="Verdana"/>
+          <w:sz w:val="20"/>
+          <w:szCs w:val="20"/>
+        </w:rPr>
+        <w:t>Courtwright</w:t>
+      </w:r>
+      <w:proofErr w:type="spellEnd"/>
+      <w:r>
+        <w:rPr>
+          <w:rFonts w:ascii="Verdana" w:hAnsi="Verdana"/>
+          <w:sz w:val="20"/>
+          <w:szCs w:val="20"/>
+        </w:rPr>
+        <w:t xml:space="preserve">, J., </w:t>
       </w:r>
       <w:r>
         <w:rPr>
@@ -6075,16 +6881,26 @@
           <w:szCs w:val="20"/>
           <w:u w:val="single"/>
         </w:rPr>
-        <w:t>Muehlbauer, J.D.</w:t>
-      </w:r>
-      <w:r>
-        <w:rPr>
-          <w:rFonts w:ascii="Verdana" w:hAnsi="Verdana"/>
-          <w:sz w:val="20"/>
-          <w:szCs w:val="20"/>
-        </w:rPr>
-        <w:t>, Yackulic, C.B., Kortenhoeven, E.W. &amp; Metcalfe, A.N. (2014) Flow management is a primary control on insect emergence in the Colorado River in Grand Canyon. Joint Aquatic Sciences Meeting.</w:t>
-      </w:r>
+        <w:t>Muehlbauer, J.</w:t>
+      </w:r>
+      <w:r>
+        <w:rPr>
+          <w:rFonts w:ascii="Verdana" w:hAnsi="Verdana"/>
+          <w:sz w:val="20"/>
+          <w:szCs w:val="20"/>
+        </w:rPr>
+        <w:t xml:space="preserve"> &amp; Kennedy, T. (2015) Oviposition habitat selectivity of tailwater macroinvertebrates: a methodological approach from the Colorado River Basin (Poster). </w:t>
+      </w:r>
+      <w:proofErr w:type="gramStart"/>
+      <w:r>
+        <w:rPr>
+          <w:rFonts w:ascii="Verdana" w:hAnsi="Verdana"/>
+          <w:sz w:val="20"/>
+          <w:szCs w:val="20"/>
+        </w:rPr>
+        <w:t>SFS.</w:t>
+      </w:r>
+      <w:proofErr w:type="gramEnd"/>
     </w:p>
     <w:p>
       <w:pPr>
@@ -6096,29 +6912,14 @@
           <w:szCs w:val="20"/>
         </w:rPr>
       </w:pPr>
-      <w:r>
-        <w:rPr>
-          <w:rFonts w:ascii="Verdana" w:hAnsi="Verdana"/>
-          <w:sz w:val="20"/>
-          <w:szCs w:val="20"/>
-        </w:rPr>
-        <w:t>2</w:t>
-      </w:r>
-      <w:r>
-        <w:rPr>
-          <w:rFonts w:ascii="Verdana" w:hAnsi="Verdana"/>
-          <w:sz w:val="20"/>
-          <w:szCs w:val="20"/>
-        </w:rPr>
-        <w:t>7</w:t>
-      </w:r>
-      <w:r>
-        <w:rPr>
-          <w:rFonts w:ascii="Verdana" w:hAnsi="Verdana"/>
-          <w:sz w:val="20"/>
-          <w:szCs w:val="20"/>
-        </w:rPr>
-        <w:t xml:space="preserve">) *Smith, J.T., </w:t>
+      <w:proofErr w:type="gramStart"/>
+      <w:r>
+        <w:rPr>
+          <w:rFonts w:ascii="Verdana" w:hAnsi="Verdana"/>
+          <w:sz w:val="20"/>
+          <w:szCs w:val="20"/>
+        </w:rPr>
+        <w:t xml:space="preserve">31) </w:t>
       </w:r>
       <w:r>
         <w:rPr>
@@ -6135,7 +6936,16 @@
           <w:sz w:val="20"/>
           <w:szCs w:val="20"/>
         </w:rPr>
-        <w:t xml:space="preserve"> &amp; Kennedy, T.A. (2014) Determining the effects of insect pheromone release on sticky trap catch rates (Poster). Joint Aquatic Sciences Meeting.</w:t>
+        <w:t>, Kennedy, T.A., Kortenhoeven, E.W. &amp; Smith, J.T. (2014) Aquatic insect densities throughout the LCR: preliminary results (Poster).</w:t>
+      </w:r>
+      <w:proofErr w:type="gramEnd"/>
+      <w:r>
+        <w:rPr>
+          <w:rFonts w:ascii="Verdana" w:hAnsi="Verdana"/>
+          <w:sz w:val="20"/>
+          <w:szCs w:val="20"/>
+        </w:rPr>
+        <w:t xml:space="preserve"> Glen Canyon Dam Adaptive Management Program Annual Reporting Meeting.</w:t>
       </w:r>
     </w:p>
     <w:p>
@@ -6154,23 +6964,66 @@
           <w:sz w:val="20"/>
           <w:szCs w:val="20"/>
         </w:rPr>
-        <w:t>2</w:t>
-      </w:r>
-      <w:r>
-        <w:rPr>
-          <w:rFonts w:ascii="Verdana" w:hAnsi="Verdana"/>
-          <w:sz w:val="20"/>
-          <w:szCs w:val="20"/>
-        </w:rPr>
-        <w:t>6</w:t>
-      </w:r>
-      <w:r>
-        <w:rPr>
-          <w:rFonts w:ascii="Verdana" w:hAnsi="Verdana"/>
-          <w:sz w:val="20"/>
-          <w:szCs w:val="20"/>
-        </w:rPr>
-        <w:t>) Copp, A.J., Kennedy, T.A. &amp; Muehlbauer, J.D. (2014) Don’t get clogged up: using net filtration efficiencies to inform deployment length in drift studies (Poster). Joint Aquatic Sciences Meeting.</w:t>
+        <w:t xml:space="preserve">30) Kennedy, T.A., </w:t>
+      </w:r>
+      <w:proofErr w:type="spellStart"/>
+      <w:r>
+        <w:rPr>
+          <w:rFonts w:ascii="Verdana" w:hAnsi="Verdana"/>
+          <w:sz w:val="20"/>
+          <w:szCs w:val="20"/>
+        </w:rPr>
+        <w:t>Dodrill</w:t>
+      </w:r>
+      <w:proofErr w:type="spellEnd"/>
+      <w:r>
+        <w:rPr>
+          <w:rFonts w:ascii="Verdana" w:hAnsi="Verdana"/>
+          <w:sz w:val="20"/>
+          <w:szCs w:val="20"/>
+        </w:rPr>
+        <w:t>, M.J.</w:t>
+      </w:r>
+      <w:r>
+        <w:rPr>
+          <w:rFonts w:ascii="Verdana" w:hAnsi="Verdana"/>
+          <w:sz w:val="20"/>
+          <w:szCs w:val="20"/>
+        </w:rPr>
+        <w:t>, Copp, A.J.</w:t>
+      </w:r>
+      <w:r>
+        <w:rPr>
+          <w:rFonts w:ascii="Verdana" w:hAnsi="Verdana"/>
+          <w:sz w:val="20"/>
+          <w:szCs w:val="20"/>
+        </w:rPr>
+        <w:t xml:space="preserve"> &amp; </w:t>
+      </w:r>
+      <w:r>
+        <w:rPr>
+          <w:rFonts w:ascii="Verdana" w:hAnsi="Verdana"/>
+          <w:sz w:val="20"/>
+          <w:szCs w:val="20"/>
+          <w:u w:val="single"/>
+        </w:rPr>
+        <w:t>Muehlbauer, J.D.</w:t>
+      </w:r>
+      <w:r>
+        <w:rPr>
+          <w:rFonts w:ascii="Verdana" w:hAnsi="Verdana"/>
+          <w:sz w:val="20"/>
+          <w:szCs w:val="20"/>
+        </w:rPr>
+        <w:t xml:space="preserve"> (2014) I</w:t>
+      </w:r>
+      <w:r>
+        <w:rPr>
+          <w:rFonts w:ascii="Verdana" w:hAnsi="Verdana"/>
+          <w:sz w:val="20"/>
+          <w:szCs w:val="20"/>
+        </w:rPr>
+        <w:t>nvertebrate drift in Glen Canyon, 2007-2013. Glen Canyon Dam Adaptive Management Program Annual Reporting Meeting.</w:t>
       </w:r>
     </w:p>
     <w:p>
@@ -6183,13 +7036,30 @@
           <w:szCs w:val="20"/>
         </w:rPr>
       </w:pPr>
-      <w:r>
-        <w:rPr>
-          <w:rFonts w:ascii="Verdana" w:hAnsi="Verdana"/>
-          <w:sz w:val="20"/>
-          <w:szCs w:val="20"/>
-        </w:rPr>
-        <w:t xml:space="preserve">25) Kennedy, T.A., </w:t>
+      <w:proofErr w:type="gramStart"/>
+      <w:r>
+        <w:rPr>
+          <w:rFonts w:ascii="Verdana" w:hAnsi="Verdana"/>
+          <w:sz w:val="20"/>
+          <w:szCs w:val="20"/>
+        </w:rPr>
+        <w:t>2</w:t>
+      </w:r>
+      <w:r>
+        <w:rPr>
+          <w:rFonts w:ascii="Verdana" w:hAnsi="Verdana"/>
+          <w:sz w:val="20"/>
+          <w:szCs w:val="20"/>
+        </w:rPr>
+        <w:t>9</w:t>
+      </w:r>
+      <w:r>
+        <w:rPr>
+          <w:rFonts w:ascii="Verdana" w:hAnsi="Verdana"/>
+          <w:sz w:val="20"/>
+          <w:szCs w:val="20"/>
+        </w:rPr>
+        <w:t xml:space="preserve">) </w:t>
       </w:r>
       <w:r>
         <w:rPr>
@@ -6206,8 +7076,51 @@
           <w:sz w:val="20"/>
           <w:szCs w:val="20"/>
         </w:rPr>
-        <w:t>, Dibble, K.L. &amp; Yackulic, C.B. (2014) Dude, where’s my foodbase? (Poster) Glen Canyon Dam Adaptive Management Program Federal Meeting.</w:t>
-      </w:r>
+        <w:t>, Kennedy, T.A.</w:t>
+      </w:r>
+      <w:r>
+        <w:rPr>
+          <w:rFonts w:ascii="Verdana" w:hAnsi="Verdana"/>
+          <w:sz w:val="20"/>
+          <w:szCs w:val="20"/>
+        </w:rPr>
+        <w:t xml:space="preserve">, </w:t>
+      </w:r>
+      <w:r>
+        <w:rPr>
+          <w:rFonts w:ascii="Verdana" w:hAnsi="Verdana"/>
+          <w:sz w:val="20"/>
+          <w:szCs w:val="20"/>
+        </w:rPr>
+        <w:t>*</w:t>
+      </w:r>
+      <w:r>
+        <w:rPr>
+          <w:rFonts w:ascii="Verdana" w:hAnsi="Verdana"/>
+          <w:sz w:val="20"/>
+          <w:szCs w:val="20"/>
+        </w:rPr>
+        <w:t>Smith, J.T., Sankey, J.B. &amp; Kortenhoeven, E.W. (2014) Advances in emergent insect sampling: new sticky trap designs and automated sample processing.</w:t>
+      </w:r>
+      <w:proofErr w:type="gramEnd"/>
+      <w:r>
+        <w:rPr>
+          <w:rFonts w:ascii="Verdana" w:hAnsi="Verdana"/>
+          <w:sz w:val="20"/>
+          <w:szCs w:val="20"/>
+        </w:rPr>
+        <w:t xml:space="preserve"> </w:t>
+      </w:r>
+      <w:proofErr w:type="gramStart"/>
+      <w:r>
+        <w:rPr>
+          <w:rFonts w:ascii="Verdana" w:hAnsi="Verdana"/>
+          <w:sz w:val="20"/>
+          <w:szCs w:val="20"/>
+        </w:rPr>
+        <w:t>Joint Aquatic Sciences Meeting.</w:t>
+      </w:r>
+      <w:proofErr w:type="gramEnd"/>
     </w:p>
     <w:p>
       <w:pPr>
@@ -6225,7 +7138,23 @@
           <w:sz w:val="20"/>
           <w:szCs w:val="20"/>
         </w:rPr>
-        <w:t xml:space="preserve">24) Kennedy, T.A., </w:t>
+        <w:t>2</w:t>
+      </w:r>
+      <w:r>
+        <w:rPr>
+          <w:rFonts w:ascii="Verdana" w:hAnsi="Verdana"/>
+          <w:sz w:val="20"/>
+          <w:szCs w:val="20"/>
+        </w:rPr>
+        <w:t>8</w:t>
+      </w:r>
+      <w:r>
+        <w:rPr>
+          <w:rFonts w:ascii="Verdana" w:hAnsi="Verdana"/>
+          <w:sz w:val="20"/>
+          <w:szCs w:val="20"/>
+        </w:rPr>
+        <w:t xml:space="preserve">) Kennedy, T.A., </w:t>
       </w:r>
       <w:r>
         <w:rPr>
@@ -6242,8 +7171,18 @@
           <w:sz w:val="20"/>
           <w:szCs w:val="20"/>
         </w:rPr>
-        <w:t xml:space="preserve"> &amp; Yackulic, C.B. (2014) Foodweb update. Glen Canyon Dam Adaptive Management Program Annual Reporting Meeting.</w:t>
-      </w:r>
+        <w:t xml:space="preserve">, Yackulic, C.B., Kortenhoeven, E.W. &amp; Metcalfe, A.N. (2014) Flow management is a primary control on insect emergence in the Colorado River in Grand Canyon. </w:t>
+      </w:r>
+      <w:proofErr w:type="gramStart"/>
+      <w:r>
+        <w:rPr>
+          <w:rFonts w:ascii="Verdana" w:hAnsi="Verdana"/>
+          <w:sz w:val="20"/>
+          <w:szCs w:val="20"/>
+        </w:rPr>
+        <w:t>Joint Aquatic Sciences Meeting.</w:t>
+      </w:r>
+      <w:proofErr w:type="gramEnd"/>
     </w:p>
     <w:p>
       <w:pPr>
@@ -6261,7 +7200,23 @@
           <w:sz w:val="20"/>
           <w:szCs w:val="20"/>
         </w:rPr>
-        <w:t xml:space="preserve">23) </w:t>
+        <w:t>2</w:t>
+      </w:r>
+      <w:r>
+        <w:rPr>
+          <w:rFonts w:ascii="Verdana" w:hAnsi="Verdana"/>
+          <w:sz w:val="20"/>
+          <w:szCs w:val="20"/>
+        </w:rPr>
+        <w:t>7</w:t>
+      </w:r>
+      <w:r>
+        <w:rPr>
+          <w:rFonts w:ascii="Verdana" w:hAnsi="Verdana"/>
+          <w:sz w:val="20"/>
+          <w:szCs w:val="20"/>
+        </w:rPr>
+        <w:t xml:space="preserve">) *Smith, J.T., </w:t>
       </w:r>
       <w:r>
         <w:rPr>
@@ -6278,8 +7233,18 @@
           <w:sz w:val="20"/>
           <w:szCs w:val="20"/>
         </w:rPr>
-        <w:t>, Kennedy, T.A. &amp; Yackulic, C.B. (2014) Shear stress and benthic densities control spatial variation in invertebrate drift concentrations throughout Glen Canyon. Grand Canyon Biological Cooperators Meeting.</w:t>
-      </w:r>
+        <w:t xml:space="preserve"> &amp; Kennedy, T.A. (2014) Determining the effects of insect pheromone release on sticky trap catch rates (Poster). </w:t>
+      </w:r>
+      <w:proofErr w:type="gramStart"/>
+      <w:r>
+        <w:rPr>
+          <w:rFonts w:ascii="Verdana" w:hAnsi="Verdana"/>
+          <w:sz w:val="20"/>
+          <w:szCs w:val="20"/>
+        </w:rPr>
+        <w:t>Joint Aquatic Sciences Meeting.</w:t>
+      </w:r>
+      <w:proofErr w:type="gramEnd"/>
     </w:p>
     <w:p>
       <w:pPr>
@@ -6305,49 +7270,44 @@
           <w:sz w:val="20"/>
           <w:szCs w:val="20"/>
         </w:rPr>
-        <w:t>2</w:t>
-      </w:r>
-      <w:r>
-        <w:rPr>
-          <w:rFonts w:ascii="Verdana" w:hAnsi="Verdana"/>
-          <w:sz w:val="20"/>
-          <w:szCs w:val="20"/>
-        </w:rPr>
-        <w:t xml:space="preserve">) </w:t>
-      </w:r>
-      <w:r>
-        <w:rPr>
-          <w:rFonts w:ascii="Verdana" w:hAnsi="Verdana"/>
-          <w:sz w:val="20"/>
-          <w:szCs w:val="20"/>
-          <w:u w:val="single"/>
-        </w:rPr>
-        <w:t>Muehlbauer, J.D.</w:t>
-      </w:r>
-      <w:r>
-        <w:rPr>
-          <w:rFonts w:ascii="Verdana" w:hAnsi="Verdana"/>
-          <w:sz w:val="20"/>
-          <w:szCs w:val="20"/>
-        </w:rPr>
-        <w:t>, Kennedy, T.A. &amp; Yackulic, C.B. (2013</w:t>
-      </w:r>
-      <w:r>
-        <w:rPr>
-          <w:rFonts w:ascii="Verdana" w:hAnsi="Verdana"/>
-          <w:sz w:val="20"/>
-          <w:szCs w:val="20"/>
-        </w:rPr>
-        <w:t>) Shear stress drives local variation in invertebrate drift in a large river. AGU</w:t>
-      </w:r>
-      <w:r>
-        <w:rPr>
-          <w:rFonts w:ascii="Verdana" w:hAnsi="Verdana"/>
-          <w:sz w:val="20"/>
-          <w:szCs w:val="20"/>
-        </w:rPr>
-        <w:t>.</w:t>
-      </w:r>
+        <w:t>6</w:t>
+      </w:r>
+      <w:r>
+        <w:rPr>
+          <w:rFonts w:ascii="Verdana" w:hAnsi="Verdana"/>
+          <w:sz w:val="20"/>
+          <w:szCs w:val="20"/>
+        </w:rPr>
+        <w:t xml:space="preserve">) Copp, A.J., Kennedy, T.A. &amp; Muehlbauer, J.D. (2014) </w:t>
+      </w:r>
+      <w:proofErr w:type="gramStart"/>
+      <w:r>
+        <w:rPr>
+          <w:rFonts w:ascii="Verdana" w:hAnsi="Verdana"/>
+          <w:sz w:val="20"/>
+          <w:szCs w:val="20"/>
+        </w:rPr>
+        <w:t>Don’t</w:t>
+      </w:r>
+      <w:proofErr w:type="gramEnd"/>
+      <w:r>
+        <w:rPr>
+          <w:rFonts w:ascii="Verdana" w:hAnsi="Verdana"/>
+          <w:sz w:val="20"/>
+          <w:szCs w:val="20"/>
+        </w:rPr>
+        <w:t xml:space="preserve"> get clogged up: using net filtration efficiencies to inform deployment length in drift studies (Poster). </w:t>
+      </w:r>
+      <w:proofErr w:type="gramStart"/>
+      <w:r>
+        <w:rPr>
+          <w:rFonts w:ascii="Verdana" w:hAnsi="Verdana"/>
+          <w:sz w:val="20"/>
+          <w:szCs w:val="20"/>
+        </w:rPr>
+        <w:t>Joint Aquatic Sciences Meeting.</w:t>
+      </w:r>
+      <w:proofErr w:type="gramEnd"/>
     </w:p>
     <w:p>
       <w:pPr>
@@ -6365,15 +7325,7 @@
           <w:sz w:val="20"/>
           <w:szCs w:val="20"/>
         </w:rPr>
-        <w:t>21</w:t>
-      </w:r>
-      <w:r>
-        <w:rPr>
-          <w:rFonts w:ascii="Verdana" w:hAnsi="Verdana"/>
-          <w:sz w:val="20"/>
-          <w:szCs w:val="20"/>
-        </w:rPr>
-        <w:t xml:space="preserve">) Kennedy, T.A., Yackulic, C.B., </w:t>
+        <w:t xml:space="preserve">25) Kennedy, T.A., </w:t>
       </w:r>
       <w:r>
         <w:rPr>
@@ -6390,7 +7342,7 @@
           <w:sz w:val="20"/>
           <w:szCs w:val="20"/>
         </w:rPr>
-        <w:t>, Kortenhoeven, E. &amp; Copp, A.J. (2013) High resolution sampling of insect emergence by citizen scientists leads to fundamental insights about the life history of aquatic insects in the Colorado River, Grand Canyon. Biennial Conference of Science &amp; Management on the Colorado Plateau.</w:t>
+        <w:t>, Dibble, K.L. &amp; Yackulic, C.B. (2014) Dude, where’s my foodbase? (Poster) Glen Canyon Dam Adaptive Management Program Federal Meeting.</w:t>
       </w:r>
     </w:p>
     <w:p>
@@ -6403,45 +7355,14 @@
           <w:szCs w:val="20"/>
         </w:rPr>
       </w:pPr>
-      <w:r>
-        <w:rPr>
-          <w:rFonts w:ascii="Verdana" w:hAnsi="Verdana"/>
-          <w:sz w:val="20"/>
-          <w:szCs w:val="20"/>
-        </w:rPr>
-        <w:t>1</w:t>
-      </w:r>
-      <w:r>
-        <w:rPr>
-          <w:rFonts w:ascii="Verdana" w:hAnsi="Verdana"/>
-          <w:sz w:val="20"/>
-          <w:szCs w:val="20"/>
-        </w:rPr>
-        <w:t>9–20</w:t>
-      </w:r>
-      <w:r>
-        <w:rPr>
-          <w:rFonts w:ascii="Verdana" w:hAnsi="Verdana"/>
-          <w:sz w:val="20"/>
-          <w:szCs w:val="20"/>
-        </w:rPr>
-        <w:t xml:space="preserve">) </w:t>
-      </w:r>
-      <w:r>
-        <w:rPr>
-          <w:rFonts w:ascii="Verdana" w:hAnsi="Verdana"/>
-          <w:sz w:val="20"/>
-          <w:szCs w:val="20"/>
-        </w:rPr>
-        <w:t>*</w:t>
-      </w:r>
-      <w:r>
-        <w:rPr>
-          <w:rFonts w:ascii="Verdana" w:hAnsi="Verdana"/>
-          <w:sz w:val="20"/>
-          <w:szCs w:val="20"/>
-        </w:rPr>
-        <w:t xml:space="preserve">Smith, J.T., Kennedy, T.A. &amp; </w:t>
+      <w:proofErr w:type="gramStart"/>
+      <w:r>
+        <w:rPr>
+          <w:rFonts w:ascii="Verdana" w:hAnsi="Verdana"/>
+          <w:sz w:val="20"/>
+          <w:szCs w:val="20"/>
+        </w:rPr>
+        <w:t xml:space="preserve">24) Kennedy, T.A., </w:t>
       </w:r>
       <w:r>
         <w:rPr>
@@ -6458,31 +7379,16 @@
           <w:sz w:val="20"/>
           <w:szCs w:val="20"/>
         </w:rPr>
-        <w:t xml:space="preserve"> (2013</w:t>
-      </w:r>
-      <w:r>
-        <w:rPr>
-          <w:rFonts w:ascii="Verdana" w:hAnsi="Verdana"/>
-          <w:sz w:val="20"/>
-          <w:szCs w:val="20"/>
-        </w:rPr>
-        <w:t>, 2014</w:t>
-      </w:r>
-      <w:r>
-        <w:rPr>
-          <w:rFonts w:ascii="Verdana" w:hAnsi="Verdana"/>
-          <w:sz w:val="20"/>
-          <w:szCs w:val="20"/>
-        </w:rPr>
-        <w:t>) Building a better bug trap: Petri dishes as a low cost and easy to use sticky trap (Poster). Biennial Conference of Science &amp; Man</w:t>
-      </w:r>
-      <w:r>
-        <w:rPr>
-          <w:rFonts w:ascii="Verdana" w:hAnsi="Verdana"/>
-          <w:sz w:val="20"/>
-          <w:szCs w:val="20"/>
-        </w:rPr>
-        <w:t>agement on the Colorado Plateau; Glen Canyon Dam Adaptive Management Program Annual Reporting Meeting.</w:t>
+        <w:t xml:space="preserve"> &amp; Yackulic, C.B. (2014) Foodweb update.</w:t>
+      </w:r>
+      <w:proofErr w:type="gramEnd"/>
+      <w:r>
+        <w:rPr>
+          <w:rFonts w:ascii="Verdana" w:hAnsi="Verdana"/>
+          <w:sz w:val="20"/>
+          <w:szCs w:val="20"/>
+        </w:rPr>
+        <w:t xml:space="preserve"> Glen Canyon Dam Adaptive Management Program Annual Reporting Meeting.</w:t>
       </w:r>
     </w:p>
     <w:p>
@@ -6501,31 +7407,7 @@
           <w:sz w:val="20"/>
           <w:szCs w:val="20"/>
         </w:rPr>
-        <w:t>1</w:t>
-      </w:r>
-      <w:r>
-        <w:rPr>
-          <w:rFonts w:ascii="Verdana" w:hAnsi="Verdana"/>
-          <w:sz w:val="20"/>
-          <w:szCs w:val="20"/>
-        </w:rPr>
-        <w:t>7</w:t>
-      </w:r>
-      <w:r>
-        <w:rPr>
-          <w:rFonts w:ascii="Verdana" w:hAnsi="Verdana"/>
-          <w:sz w:val="20"/>
-          <w:szCs w:val="20"/>
-        </w:rPr>
-        <w:t>–18</w:t>
-      </w:r>
-      <w:r>
-        <w:rPr>
-          <w:rFonts w:ascii="Verdana" w:hAnsi="Verdana"/>
-          <w:sz w:val="20"/>
-          <w:szCs w:val="20"/>
-        </w:rPr>
-        <w:t xml:space="preserve">) Copp, A.J., Kennedy, T.A. &amp; </w:t>
+        <w:t xml:space="preserve">23) </w:t>
       </w:r>
       <w:r>
         <w:rPr>
@@ -6542,32 +7424,18 @@
           <w:sz w:val="20"/>
           <w:szCs w:val="20"/>
         </w:rPr>
-        <w:t xml:space="preserve"> (2013</w:t>
-      </w:r>
-      <w:r>
-        <w:rPr>
-          <w:rFonts w:ascii="Verdana" w:hAnsi="Verdana"/>
-          <w:sz w:val="20"/>
-          <w:szCs w:val="20"/>
-        </w:rPr>
-        <w:t>, 2014</w:t>
-      </w:r>
-      <w:r>
-        <w:rPr>
-          <w:rFonts w:ascii="Verdana" w:hAnsi="Verdana"/>
-          <w:sz w:val="20"/>
-          <w:szCs w:val="20"/>
-        </w:rPr>
-        <w:t>) Learning from retailers: barcoding is a useful tool for labeling and tracking samples in field and lab settings (Poster). Biennial Conference of Science &amp; Man</w:t>
-      </w:r>
-      <w:r>
-        <w:rPr>
-          <w:rFonts w:ascii="Verdana" w:hAnsi="Verdana"/>
-          <w:sz w:val="20"/>
-          <w:szCs w:val="20"/>
-        </w:rPr>
-        <w:t>agement on the Colorado Plateau; Glen Canyon Dam Adaptive Management Program Annual Reporting Meeting.</w:t>
-      </w:r>
+        <w:t xml:space="preserve">, Kennedy, T.A. &amp; Yackulic, C.B. (2014) Shear stress and benthic densities control spatial variation in invertebrate drift concentrations throughout Glen Canyon. </w:t>
+      </w:r>
+      <w:proofErr w:type="gramStart"/>
+      <w:r>
+        <w:rPr>
+          <w:rFonts w:ascii="Verdana" w:hAnsi="Verdana"/>
+          <w:sz w:val="20"/>
+          <w:szCs w:val="20"/>
+        </w:rPr>
+        <w:t>Grand Canyon Biological Cooperators Meeting.</w:t>
+      </w:r>
+      <w:proofErr w:type="gramEnd"/>
     </w:p>
     <w:p>
       <w:pPr>
@@ -6585,15 +7453,15 @@
           <w:sz w:val="20"/>
           <w:szCs w:val="20"/>
         </w:rPr>
-        <w:t>1</w:t>
-      </w:r>
-      <w:r>
-        <w:rPr>
-          <w:rFonts w:ascii="Verdana" w:hAnsi="Verdana"/>
-          <w:sz w:val="20"/>
-          <w:szCs w:val="20"/>
-        </w:rPr>
-        <w:t>6</w:t>
+        <w:t>2</w:t>
+      </w:r>
+      <w:r>
+        <w:rPr>
+          <w:rFonts w:ascii="Verdana" w:hAnsi="Verdana"/>
+          <w:sz w:val="20"/>
+          <w:szCs w:val="20"/>
+        </w:rPr>
+        <w:t>2</w:t>
       </w:r>
       <w:r>
         <w:rPr>
@@ -6618,32 +7486,34 @@
           <w:sz w:val="20"/>
           <w:szCs w:val="20"/>
         </w:rPr>
-        <w:t xml:space="preserve"> (2013) How long is “long enough” in ecological restoration monitoring? </w:t>
-      </w:r>
-      <w:r>
-        <w:rPr>
-          <w:rFonts w:ascii="Verdana" w:hAnsi="Verdana"/>
-          <w:sz w:val="20"/>
-          <w:szCs w:val="20"/>
-        </w:rPr>
-        <w:t xml:space="preserve">UNC </w:t>
-      </w:r>
-      <w:r>
-        <w:rPr>
-          <w:rFonts w:ascii="Verdana" w:hAnsi="Verdana"/>
-          <w:sz w:val="20"/>
-          <w:szCs w:val="20"/>
-        </w:rPr>
-        <w:t>Curriculum for the Environment &amp; Ecology</w:t>
-      </w:r>
-      <w:r>
-        <w:rPr>
-          <w:rFonts w:ascii="Verdana" w:hAnsi="Verdana"/>
-          <w:sz w:val="20"/>
-          <w:szCs w:val="20"/>
-        </w:rPr>
-        <w:t xml:space="preserve"> Student Research Symposium.</w:t>
-      </w:r>
+        <w:t>, Kennedy, T.A. &amp; Yackulic, C.B. (2013</w:t>
+      </w:r>
+      <w:r>
+        <w:rPr>
+          <w:rFonts w:ascii="Verdana" w:hAnsi="Verdana"/>
+          <w:sz w:val="20"/>
+          <w:szCs w:val="20"/>
+        </w:rPr>
+        <w:t xml:space="preserve">) Shear stress drives local variation in invertebrate drift in a large river. </w:t>
+      </w:r>
+      <w:proofErr w:type="gramStart"/>
+      <w:r>
+        <w:rPr>
+          <w:rFonts w:ascii="Verdana" w:hAnsi="Verdana"/>
+          <w:sz w:val="20"/>
+          <w:szCs w:val="20"/>
+        </w:rPr>
+        <w:t>AGU</w:t>
+      </w:r>
+      <w:r>
+        <w:rPr>
+          <w:rFonts w:ascii="Verdana" w:hAnsi="Verdana"/>
+          <w:sz w:val="20"/>
+          <w:szCs w:val="20"/>
+        </w:rPr>
+        <w:t>.</w:t>
+      </w:r>
+      <w:proofErr w:type="gramEnd"/>
     </w:p>
     <w:p>
       <w:pPr>
@@ -6651,6 +7521,342 @@
         <w:ind w:left="540" w:hanging="540"/>
         <w:rPr>
           <w:rFonts w:ascii="Verdana" w:hAnsi="Verdana"/>
+          <w:sz w:val="20"/>
+          <w:szCs w:val="20"/>
+        </w:rPr>
+      </w:pPr>
+      <w:proofErr w:type="gramStart"/>
+      <w:r>
+        <w:rPr>
+          <w:rFonts w:ascii="Verdana" w:hAnsi="Verdana"/>
+          <w:sz w:val="20"/>
+          <w:szCs w:val="20"/>
+        </w:rPr>
+        <w:t>21</w:t>
+      </w:r>
+      <w:r>
+        <w:rPr>
+          <w:rFonts w:ascii="Verdana" w:hAnsi="Verdana"/>
+          <w:sz w:val="20"/>
+          <w:szCs w:val="20"/>
+        </w:rPr>
+        <w:t xml:space="preserve">) Kennedy, T.A., Yackulic, C.B., </w:t>
+      </w:r>
+      <w:r>
+        <w:rPr>
+          <w:rFonts w:ascii="Verdana" w:hAnsi="Verdana"/>
+          <w:sz w:val="20"/>
+          <w:szCs w:val="20"/>
+          <w:u w:val="single"/>
+        </w:rPr>
+        <w:t>Muehlbauer, J.D.</w:t>
+      </w:r>
+      <w:r>
+        <w:rPr>
+          <w:rFonts w:ascii="Verdana" w:hAnsi="Verdana"/>
+          <w:sz w:val="20"/>
+          <w:szCs w:val="20"/>
+        </w:rPr>
+        <w:t>, Kortenhoeven, E. &amp; Copp, A.J. (2013) High resolution sampling of insect emergence by citizen scientists leads to fundamental insights about the life history of aquatic insects in the Colorado River, Grand Canyon.</w:t>
+      </w:r>
+      <w:proofErr w:type="gramEnd"/>
+      <w:r>
+        <w:rPr>
+          <w:rFonts w:ascii="Verdana" w:hAnsi="Verdana"/>
+          <w:sz w:val="20"/>
+          <w:szCs w:val="20"/>
+        </w:rPr>
+        <w:t xml:space="preserve"> </w:t>
+      </w:r>
+      <w:proofErr w:type="gramStart"/>
+      <w:r>
+        <w:rPr>
+          <w:rFonts w:ascii="Verdana" w:hAnsi="Verdana"/>
+          <w:sz w:val="20"/>
+          <w:szCs w:val="20"/>
+        </w:rPr>
+        <w:t>Biennial Conference of Science &amp; Management on the Colorado Plateau.</w:t>
+      </w:r>
+      <w:proofErr w:type="gramEnd"/>
+    </w:p>
+    <w:p>
+      <w:pPr>
+        <w:spacing w:before="60"/>
+        <w:ind w:left="540" w:hanging="540"/>
+        <w:rPr>
+          <w:rFonts w:ascii="Verdana" w:hAnsi="Verdana"/>
+          <w:sz w:val="20"/>
+          <w:szCs w:val="20"/>
+        </w:rPr>
+      </w:pPr>
+      <w:r>
+        <w:rPr>
+          <w:rFonts w:ascii="Verdana" w:hAnsi="Verdana"/>
+          <w:sz w:val="20"/>
+          <w:szCs w:val="20"/>
+        </w:rPr>
+        <w:t>1</w:t>
+      </w:r>
+      <w:r>
+        <w:rPr>
+          <w:rFonts w:ascii="Verdana" w:hAnsi="Verdana"/>
+          <w:sz w:val="20"/>
+          <w:szCs w:val="20"/>
+        </w:rPr>
+        <w:t>9–20</w:t>
+      </w:r>
+      <w:r>
+        <w:rPr>
+          <w:rFonts w:ascii="Verdana" w:hAnsi="Verdana"/>
+          <w:sz w:val="20"/>
+          <w:szCs w:val="20"/>
+        </w:rPr>
+        <w:t xml:space="preserve">) </w:t>
+      </w:r>
+      <w:r>
+        <w:rPr>
+          <w:rFonts w:ascii="Verdana" w:hAnsi="Verdana"/>
+          <w:sz w:val="20"/>
+          <w:szCs w:val="20"/>
+        </w:rPr>
+        <w:t>*</w:t>
+      </w:r>
+      <w:r>
+        <w:rPr>
+          <w:rFonts w:ascii="Verdana" w:hAnsi="Verdana"/>
+          <w:sz w:val="20"/>
+          <w:szCs w:val="20"/>
+        </w:rPr>
+        <w:t xml:space="preserve">Smith, J.T., Kennedy, T.A. &amp; </w:t>
+      </w:r>
+      <w:r>
+        <w:rPr>
+          <w:rFonts w:ascii="Verdana" w:hAnsi="Verdana"/>
+          <w:sz w:val="20"/>
+          <w:szCs w:val="20"/>
+          <w:u w:val="single"/>
+        </w:rPr>
+        <w:t>Muehlbauer, J.D.</w:t>
+      </w:r>
+      <w:r>
+        <w:rPr>
+          <w:rFonts w:ascii="Verdana" w:hAnsi="Verdana"/>
+          <w:sz w:val="20"/>
+          <w:szCs w:val="20"/>
+        </w:rPr>
+        <w:t xml:space="preserve"> (2013</w:t>
+      </w:r>
+      <w:r>
+        <w:rPr>
+          <w:rFonts w:ascii="Verdana" w:hAnsi="Verdana"/>
+          <w:sz w:val="20"/>
+          <w:szCs w:val="20"/>
+        </w:rPr>
+        <w:t>, 2014</w:t>
+      </w:r>
+      <w:r>
+        <w:rPr>
+          <w:rFonts w:ascii="Verdana" w:hAnsi="Verdana"/>
+          <w:sz w:val="20"/>
+          <w:szCs w:val="20"/>
+        </w:rPr>
+        <w:t>) Building a better bug trap: Petri dishes as a low cost and easy to use sticky trap (Poster). Biennial Conference of Science &amp; Man</w:t>
+      </w:r>
+      <w:r>
+        <w:rPr>
+          <w:rFonts w:ascii="Verdana" w:hAnsi="Verdana"/>
+          <w:sz w:val="20"/>
+          <w:szCs w:val="20"/>
+        </w:rPr>
+        <w:t>agement on the Colorado Plateau; Glen Canyon Dam Adaptive Management Program Annual Reporting Meeting.</w:t>
+      </w:r>
+    </w:p>
+    <w:p>
+      <w:pPr>
+        <w:spacing w:before="60"/>
+        <w:ind w:left="540" w:hanging="540"/>
+        <w:rPr>
+          <w:rFonts w:ascii="Verdana" w:hAnsi="Verdana"/>
+          <w:sz w:val="20"/>
+          <w:szCs w:val="20"/>
+        </w:rPr>
+      </w:pPr>
+      <w:r>
+        <w:rPr>
+          <w:rFonts w:ascii="Verdana" w:hAnsi="Verdana"/>
+          <w:sz w:val="20"/>
+          <w:szCs w:val="20"/>
+        </w:rPr>
+        <w:t>1</w:t>
+      </w:r>
+      <w:r>
+        <w:rPr>
+          <w:rFonts w:ascii="Verdana" w:hAnsi="Verdana"/>
+          <w:sz w:val="20"/>
+          <w:szCs w:val="20"/>
+        </w:rPr>
+        <w:t>7</w:t>
+      </w:r>
+      <w:r>
+        <w:rPr>
+          <w:rFonts w:ascii="Verdana" w:hAnsi="Verdana"/>
+          <w:sz w:val="20"/>
+          <w:szCs w:val="20"/>
+        </w:rPr>
+        <w:t>–18</w:t>
+      </w:r>
+      <w:r>
+        <w:rPr>
+          <w:rFonts w:ascii="Verdana" w:hAnsi="Verdana"/>
+          <w:sz w:val="20"/>
+          <w:szCs w:val="20"/>
+        </w:rPr>
+        <w:t xml:space="preserve">) Copp, A.J., Kennedy, T.A. &amp; </w:t>
+      </w:r>
+      <w:r>
+        <w:rPr>
+          <w:rFonts w:ascii="Verdana" w:hAnsi="Verdana"/>
+          <w:sz w:val="20"/>
+          <w:szCs w:val="20"/>
+          <w:u w:val="single"/>
+        </w:rPr>
+        <w:t>Muehlbauer, J.D.</w:t>
+      </w:r>
+      <w:r>
+        <w:rPr>
+          <w:rFonts w:ascii="Verdana" w:hAnsi="Verdana"/>
+          <w:sz w:val="20"/>
+          <w:szCs w:val="20"/>
+        </w:rPr>
+        <w:t xml:space="preserve"> (2013</w:t>
+      </w:r>
+      <w:r>
+        <w:rPr>
+          <w:rFonts w:ascii="Verdana" w:hAnsi="Verdana"/>
+          <w:sz w:val="20"/>
+          <w:szCs w:val="20"/>
+        </w:rPr>
+        <w:t>, 2014</w:t>
+      </w:r>
+      <w:r>
+        <w:rPr>
+          <w:rFonts w:ascii="Verdana" w:hAnsi="Verdana"/>
+          <w:sz w:val="20"/>
+          <w:szCs w:val="20"/>
+        </w:rPr>
+        <w:t>) Learning from retailers: barcoding is a useful tool for labeling and tracking samples in field and lab settings (Poster). Biennial Conference of Science &amp; Man</w:t>
+      </w:r>
+      <w:r>
+        <w:rPr>
+          <w:rFonts w:ascii="Verdana" w:hAnsi="Verdana"/>
+          <w:sz w:val="20"/>
+          <w:szCs w:val="20"/>
+        </w:rPr>
+        <w:t>agement on the Colorado Plateau; Glen Canyon Dam Adaptive Management Program Annual Reporting Meeting.</w:t>
+      </w:r>
+    </w:p>
+    <w:p>
+      <w:pPr>
+        <w:spacing w:before="60"/>
+        <w:ind w:left="540" w:hanging="540"/>
+        <w:rPr>
+          <w:rFonts w:ascii="Verdana" w:hAnsi="Verdana"/>
+          <w:sz w:val="20"/>
+          <w:szCs w:val="20"/>
+        </w:rPr>
+      </w:pPr>
+      <w:r>
+        <w:rPr>
+          <w:rFonts w:ascii="Verdana" w:hAnsi="Verdana"/>
+          <w:sz w:val="20"/>
+          <w:szCs w:val="20"/>
+        </w:rPr>
+        <w:t>1</w:t>
+      </w:r>
+      <w:r>
+        <w:rPr>
+          <w:rFonts w:ascii="Verdana" w:hAnsi="Verdana"/>
+          <w:sz w:val="20"/>
+          <w:szCs w:val="20"/>
+        </w:rPr>
+        <w:t>6</w:t>
+      </w:r>
+      <w:r>
+        <w:rPr>
+          <w:rFonts w:ascii="Verdana" w:hAnsi="Verdana"/>
+          <w:sz w:val="20"/>
+          <w:szCs w:val="20"/>
+        </w:rPr>
+        <w:t xml:space="preserve">) </w:t>
+      </w:r>
+      <w:r>
+        <w:rPr>
+          <w:rFonts w:ascii="Verdana" w:hAnsi="Verdana"/>
+          <w:sz w:val="20"/>
+          <w:szCs w:val="20"/>
+          <w:u w:val="single"/>
+        </w:rPr>
+        <w:t>Muehlbauer, J.D.</w:t>
+      </w:r>
+      <w:r>
+        <w:rPr>
+          <w:rFonts w:ascii="Verdana" w:hAnsi="Verdana"/>
+          <w:sz w:val="20"/>
+          <w:szCs w:val="20"/>
+        </w:rPr>
+        <w:t xml:space="preserve"> (2013) </w:t>
+      </w:r>
+      <w:proofErr w:type="gramStart"/>
+      <w:r>
+        <w:rPr>
+          <w:rFonts w:ascii="Verdana" w:hAnsi="Verdana"/>
+          <w:sz w:val="20"/>
+          <w:szCs w:val="20"/>
+        </w:rPr>
+        <w:t>How</w:t>
+      </w:r>
+      <w:proofErr w:type="gramEnd"/>
+      <w:r>
+        <w:rPr>
+          <w:rFonts w:ascii="Verdana" w:hAnsi="Verdana"/>
+          <w:sz w:val="20"/>
+          <w:szCs w:val="20"/>
+        </w:rPr>
+        <w:t xml:space="preserve"> long is “long enough” in ecological restoration monitoring? </w:t>
+      </w:r>
+      <w:proofErr w:type="gramStart"/>
+      <w:r>
+        <w:rPr>
+          <w:rFonts w:ascii="Verdana" w:hAnsi="Verdana"/>
+          <w:sz w:val="20"/>
+          <w:szCs w:val="20"/>
+        </w:rPr>
+        <w:t xml:space="preserve">UNC </w:t>
+      </w:r>
+      <w:r>
+        <w:rPr>
+          <w:rFonts w:ascii="Verdana" w:hAnsi="Verdana"/>
+          <w:sz w:val="20"/>
+          <w:szCs w:val="20"/>
+        </w:rPr>
+        <w:t>Curriculum for the Environment &amp; Ecology</w:t>
+      </w:r>
+      <w:r>
+        <w:rPr>
+          <w:rFonts w:ascii="Verdana" w:hAnsi="Verdana"/>
+          <w:sz w:val="20"/>
+          <w:szCs w:val="20"/>
+        </w:rPr>
+        <w:t xml:space="preserve"> Student Research Symposium.</w:t>
+      </w:r>
+      <w:proofErr w:type="gramEnd"/>
+    </w:p>
+    <w:p>
+      <w:pPr>
+        <w:spacing w:before="60"/>
+        <w:ind w:left="540" w:hanging="540"/>
+        <w:rPr>
+          <w:rFonts w:ascii="Verdana" w:hAnsi="Verdana"/>
           <w:caps/>
           <w:sz w:val="20"/>
           <w:szCs w:val="20"/>
@@ -6697,13 +7903,23 @@
         </w:rPr>
         <w:t xml:space="preserve">, Clay, P. &amp; Doyle, M.W. (2012) </w:t>
       </w:r>
-      <w:r>
-        <w:rPr>
-          <w:rFonts w:ascii="Verdana" w:hAnsi="Verdana"/>
-          <w:sz w:val="20"/>
-          <w:szCs w:val="20"/>
-        </w:rPr>
-        <w:t>Temporal succession and island b</w:t>
+      <w:proofErr w:type="gramStart"/>
+      <w:r>
+        <w:rPr>
+          <w:rFonts w:ascii="Verdana" w:hAnsi="Verdana"/>
+          <w:sz w:val="20"/>
+          <w:szCs w:val="20"/>
+        </w:rPr>
+        <w:t>Temporal</w:t>
+      </w:r>
+      <w:proofErr w:type="gramEnd"/>
+      <w:r>
+        <w:rPr>
+          <w:rFonts w:ascii="Verdana" w:hAnsi="Verdana"/>
+          <w:sz w:val="20"/>
+          <w:szCs w:val="20"/>
+        </w:rPr>
+        <w:t xml:space="preserve"> succession and island b</w:t>
       </w:r>
       <w:r>
         <w:rPr>
@@ -6767,8 +7983,18 @@
           <w:sz w:val="20"/>
           <w:szCs w:val="20"/>
         </w:rPr>
-        <w:t>. SFS.</w:t>
-      </w:r>
+        <w:t xml:space="preserve">. </w:t>
+      </w:r>
+      <w:proofErr w:type="gramStart"/>
+      <w:r>
+        <w:rPr>
+          <w:rFonts w:ascii="Verdana" w:hAnsi="Verdana"/>
+          <w:sz w:val="20"/>
+          <w:szCs w:val="20"/>
+        </w:rPr>
+        <w:t>SFS.</w:t>
+      </w:r>
+      <w:proofErr w:type="gramEnd"/>
     </w:p>
     <w:p>
       <w:pPr>
@@ -6779,6 +8005,7 @@
           <w:rFonts w:ascii="Verdana" w:hAnsi="Verdana"/>
         </w:rPr>
       </w:pPr>
+      <w:proofErr w:type="gramStart"/>
       <w:r>
         <w:rPr>
           <w:rFonts w:ascii="Verdana" w:hAnsi="Verdana"/>
@@ -6808,14 +8035,43 @@
         <w:rPr>
           <w:rFonts w:ascii="Verdana" w:hAnsi="Verdana"/>
         </w:rPr>
-        <w:t>, Doyle, M.W &amp; Tockner, K. (2011) Effects of river geomorphology on the spatial importance of aquatic energy flows into terrestrial food webs</w:t>
-      </w:r>
-      <w:r>
-        <w:rPr>
-          <w:rFonts w:ascii="Verdana" w:hAnsi="Verdana"/>
-        </w:rPr>
-        <w:t>. AGU.</w:t>
-      </w:r>
+        <w:t xml:space="preserve">, Doyle, M.W &amp; </w:t>
+      </w:r>
+      <w:proofErr w:type="spellStart"/>
+      <w:r>
+        <w:rPr>
+          <w:rFonts w:ascii="Verdana" w:hAnsi="Verdana"/>
+        </w:rPr>
+        <w:t>Tockner</w:t>
+      </w:r>
+      <w:proofErr w:type="spellEnd"/>
+      <w:r>
+        <w:rPr>
+          <w:rFonts w:ascii="Verdana" w:hAnsi="Verdana"/>
+        </w:rPr>
+        <w:t>, K. (2011) Effects of river geomorphology on the spatial importance of aquatic energy flows into terrestrial food webs</w:t>
+      </w:r>
+      <w:r>
+        <w:rPr>
+          <w:rFonts w:ascii="Verdana" w:hAnsi="Verdana"/>
+        </w:rPr>
+        <w:t>.</w:t>
+      </w:r>
+      <w:proofErr w:type="gramEnd"/>
+      <w:r>
+        <w:rPr>
+          <w:rFonts w:ascii="Verdana" w:hAnsi="Verdana"/>
+        </w:rPr>
+        <w:t xml:space="preserve"> </w:t>
+      </w:r>
+      <w:proofErr w:type="gramStart"/>
+      <w:r>
+        <w:rPr>
+          <w:rFonts w:ascii="Verdana" w:hAnsi="Verdana"/>
+        </w:rPr>
+        <w:t>AGU.</w:t>
+      </w:r>
+      <w:proofErr w:type="gramEnd"/>
     </w:p>
     <w:p>
       <w:pPr>
@@ -6830,6 +8086,7 @@
         <w:rPr>
           <w:rFonts w:ascii="Verdana" w:hAnsi="Verdana"/>
         </w:rPr>
+        <w:lastRenderedPageBreak/>
         <w:t>1</w:t>
       </w:r>
       <w:r>
@@ -6855,8 +8112,16 @@
         <w:rPr>
           <w:rFonts w:ascii="Verdana" w:hAnsi="Verdana"/>
         </w:rPr>
-        <w:t>, Tockner</w:t>
-      </w:r>
+        <w:t xml:space="preserve">, </w:t>
+      </w:r>
+      <w:proofErr w:type="spellStart"/>
+      <w:r>
+        <w:rPr>
+          <w:rFonts w:ascii="Verdana" w:hAnsi="Verdana"/>
+        </w:rPr>
+        <w:t>Tockner</w:t>
+      </w:r>
+      <w:proofErr w:type="spellEnd"/>
       <w:r>
         <w:rPr>
           <w:rFonts w:ascii="Verdana" w:hAnsi="Verdana"/>
@@ -6896,7 +8161,23 @@
           <w:rFonts w:ascii="Verdana" w:hAnsi="Verdana" w:cs="Verdana"/>
           <w:bCs/>
         </w:rPr>
-        <w:t>s with distance from the stream. NABS.</w:t>
+        <w:t xml:space="preserve">s with distance from the stream. </w:t>
+      </w:r>
+      <w:proofErr w:type="gramStart"/>
+      <w:r>
+        <w:rPr>
+          <w:rFonts w:ascii="Verdana" w:hAnsi="Verdana" w:cs="Verdana"/>
+          <w:bCs/>
+        </w:rPr>
+        <w:t>NABS</w:t>
+      </w:r>
+      <w:proofErr w:type="gramEnd"/>
+      <w:r>
+        <w:rPr>
+          <w:rFonts w:ascii="Verdana" w:hAnsi="Verdana" w:cs="Verdana"/>
+          <w:bCs/>
+        </w:rPr>
+        <w:t>.</w:t>
       </w:r>
     </w:p>
     <w:p>
@@ -6943,7 +8224,14 @@
         <w:rPr>
           <w:rFonts w:ascii="Verdana" w:hAnsi="Verdana"/>
         </w:rPr>
-        <w:t xml:space="preserve"> Knickpoint effects on macroinvertebrates, sediment, and discharge in </w:t>
+        <w:t xml:space="preserve"> </w:t>
+      </w:r>
+      <w:proofErr w:type="gramStart"/>
+      <w:r>
+        <w:rPr>
+          <w:rFonts w:ascii="Verdana" w:hAnsi="Verdana"/>
+        </w:rPr>
+        <w:t xml:space="preserve">Knickpoint effects on macroinvertebrates, sediment, and discharge in </w:t>
       </w:r>
       <w:r>
         <w:rPr>
@@ -6955,7 +8243,14 @@
         <w:rPr>
           <w:rFonts w:ascii="Verdana" w:hAnsi="Verdana"/>
         </w:rPr>
-        <w:t xml:space="preserve">. </w:t>
+        <w:t>.</w:t>
+      </w:r>
+      <w:proofErr w:type="gramEnd"/>
+      <w:r>
+        <w:rPr>
+          <w:rFonts w:ascii="Verdana" w:hAnsi="Verdana"/>
+        </w:rPr>
+        <w:t xml:space="preserve"> </w:t>
       </w:r>
       <w:r>
         <w:rPr>
@@ -6967,8 +8262,16 @@
         <w:rPr>
           <w:rFonts w:ascii="Verdana" w:hAnsi="Verdana" w:cs="Verdana"/>
         </w:rPr>
-        <w:t>/NABS</w:t>
-      </w:r>
+        <w:t>/</w:t>
+      </w:r>
+      <w:proofErr w:type="gramStart"/>
+      <w:r>
+        <w:rPr>
+          <w:rFonts w:ascii="Verdana" w:hAnsi="Verdana" w:cs="Verdana"/>
+        </w:rPr>
+        <w:t>NABS</w:t>
+      </w:r>
+      <w:proofErr w:type="gramEnd"/>
       <w:r>
         <w:rPr>
           <w:rFonts w:ascii="Verdana" w:hAnsi="Verdana" w:cs="Verdana"/>
@@ -6997,11 +8300,89 @@
         </w:rPr>
         <w:t xml:space="preserve">) </w:t>
       </w:r>
-      <w:r>
-        <w:rPr>
-          <w:rFonts w:ascii="Verdana" w:hAnsi="Verdana"/>
-        </w:rPr>
-        <w:t xml:space="preserve">Seiter, S., Jobe, R.T., Anton, A., Bidgood, E.P., Breckheimer, I., Caplow, S.C., Evans, B., Faestel, M., </w:t>
+      <w:proofErr w:type="spellStart"/>
+      <w:r>
+        <w:rPr>
+          <w:rFonts w:ascii="Verdana" w:hAnsi="Verdana"/>
+        </w:rPr>
+        <w:t>Seiter</w:t>
+      </w:r>
+      <w:proofErr w:type="spellEnd"/>
+      <w:r>
+        <w:rPr>
+          <w:rFonts w:ascii="Verdana" w:hAnsi="Verdana"/>
+        </w:rPr>
+        <w:t xml:space="preserve">, S., </w:t>
+      </w:r>
+      <w:proofErr w:type="spellStart"/>
+      <w:r>
+        <w:rPr>
+          <w:rFonts w:ascii="Verdana" w:hAnsi="Verdana"/>
+        </w:rPr>
+        <w:t>Jobe</w:t>
+      </w:r>
+      <w:proofErr w:type="spellEnd"/>
+      <w:r>
+        <w:rPr>
+          <w:rFonts w:ascii="Verdana" w:hAnsi="Verdana"/>
+        </w:rPr>
+        <w:t xml:space="preserve">, R.T., Anton, A., </w:t>
+      </w:r>
+      <w:proofErr w:type="spellStart"/>
+      <w:r>
+        <w:rPr>
+          <w:rFonts w:ascii="Verdana" w:hAnsi="Verdana"/>
+        </w:rPr>
+        <w:t>Bidgood</w:t>
+      </w:r>
+      <w:proofErr w:type="spellEnd"/>
+      <w:r>
+        <w:rPr>
+          <w:rFonts w:ascii="Verdana" w:hAnsi="Verdana"/>
+        </w:rPr>
+        <w:t xml:space="preserve">, E.P., </w:t>
+      </w:r>
+      <w:proofErr w:type="spellStart"/>
+      <w:r>
+        <w:rPr>
+          <w:rFonts w:ascii="Verdana" w:hAnsi="Verdana"/>
+        </w:rPr>
+        <w:t>Breckheimer</w:t>
+      </w:r>
+      <w:proofErr w:type="spellEnd"/>
+      <w:r>
+        <w:rPr>
+          <w:rFonts w:ascii="Verdana" w:hAnsi="Verdana"/>
+        </w:rPr>
+        <w:t xml:space="preserve">, I., </w:t>
+      </w:r>
+      <w:proofErr w:type="spellStart"/>
+      <w:r>
+        <w:rPr>
+          <w:rFonts w:ascii="Verdana" w:hAnsi="Verdana"/>
+        </w:rPr>
+        <w:t>Caplow</w:t>
+      </w:r>
+      <w:proofErr w:type="spellEnd"/>
+      <w:r>
+        <w:rPr>
+          <w:rFonts w:ascii="Verdana" w:hAnsi="Verdana"/>
+        </w:rPr>
+        <w:t xml:space="preserve">, S.C., Evans, B., </w:t>
+      </w:r>
+      <w:proofErr w:type="spellStart"/>
+      <w:r>
+        <w:rPr>
+          <w:rFonts w:ascii="Verdana" w:hAnsi="Verdana"/>
+        </w:rPr>
+        <w:t>Faestel</w:t>
+      </w:r>
+      <w:proofErr w:type="spellEnd"/>
+      <w:r>
+        <w:rPr>
+          <w:rFonts w:ascii="Verdana" w:hAnsi="Verdana"/>
+        </w:rPr>
+        <w:t xml:space="preserve">, M., </w:t>
       </w:r>
       <w:r>
         <w:rPr>
@@ -7020,8 +8401,44 @@
         <w:rPr>
           <w:rFonts w:ascii="Verdana" w:hAnsi="Verdana"/>
         </w:rPr>
-        <w:t xml:space="preserve"> Palmquist, K., Seymour, S.D., Tessel, S.M., &amp; Moody, A. (2009) The Great Smoky Mountains All-Taxa Biological Inventory: lessons for sampling design, management, and citizen science. ESA.</w:t>
-      </w:r>
+        <w:t xml:space="preserve"> </w:t>
+      </w:r>
+      <w:proofErr w:type="spellStart"/>
+      <w:r>
+        <w:rPr>
+          <w:rFonts w:ascii="Verdana" w:hAnsi="Verdana"/>
+        </w:rPr>
+        <w:t>Palmquist</w:t>
+      </w:r>
+      <w:proofErr w:type="spellEnd"/>
+      <w:r>
+        <w:rPr>
+          <w:rFonts w:ascii="Verdana" w:hAnsi="Verdana"/>
+        </w:rPr>
+        <w:t xml:space="preserve">, K., Seymour, S.D., </w:t>
+      </w:r>
+      <w:proofErr w:type="spellStart"/>
+      <w:r>
+        <w:rPr>
+          <w:rFonts w:ascii="Verdana" w:hAnsi="Verdana"/>
+        </w:rPr>
+        <w:t>Tessel</w:t>
+      </w:r>
+      <w:proofErr w:type="spellEnd"/>
+      <w:r>
+        <w:rPr>
+          <w:rFonts w:ascii="Verdana" w:hAnsi="Verdana"/>
+        </w:rPr>
+        <w:t xml:space="preserve">, S.M., &amp; Moody, A. (2009) The Great Smoky Mountains All-Taxa Biological Inventory: lessons for sampling design, management, and citizen science. </w:t>
+      </w:r>
+      <w:proofErr w:type="gramStart"/>
+      <w:r>
+        <w:rPr>
+          <w:rFonts w:ascii="Verdana" w:hAnsi="Verdana"/>
+        </w:rPr>
+        <w:t>ESA.</w:t>
+      </w:r>
+      <w:proofErr w:type="gramEnd"/>
     </w:p>
     <w:p>
       <w:pPr>
@@ -7032,6 +8449,7 @@
           <w:rFonts w:ascii="Verdana" w:hAnsi="Verdana" w:cs="Verdana"/>
         </w:rPr>
       </w:pPr>
+      <w:proofErr w:type="gramStart"/>
       <w:r>
         <w:rPr>
           <w:rFonts w:ascii="Verdana" w:hAnsi="Verdana"/>
@@ -7079,14 +8497,23 @@
         <w:rPr>
           <w:rFonts w:ascii="Verdana" w:hAnsi="Verdana"/>
         </w:rPr>
-        <w:t xml:space="preserve">. </w:t>
-      </w:r>
+        <w:t>.</w:t>
+      </w:r>
+      <w:proofErr w:type="gramEnd"/>
+      <w:r>
+        <w:rPr>
+          <w:rFonts w:ascii="Verdana" w:hAnsi="Verdana"/>
+        </w:rPr>
+        <w:t xml:space="preserve"> </w:t>
+      </w:r>
+      <w:proofErr w:type="gramStart"/>
       <w:r>
         <w:rPr>
           <w:rFonts w:ascii="Verdana" w:hAnsi="Verdana" w:cs="Verdana"/>
         </w:rPr>
         <w:t>NABS</w:t>
       </w:r>
+      <w:proofErr w:type="gramEnd"/>
       <w:r>
         <w:rPr>
           <w:rFonts w:ascii="Verdana" w:hAnsi="Verdana" w:cs="Verdana"/>
@@ -7103,18 +8530,32 @@
           <w:rFonts w:ascii="Verdana" w:hAnsi="Verdana" w:cs="Verdana"/>
         </w:rPr>
       </w:pPr>
-      <w:r>
-        <w:rPr>
-          <w:rFonts w:ascii="Verdana" w:hAnsi="Verdana" w:cs="Verdana"/>
-        </w:rPr>
-        <w:lastRenderedPageBreak/>
+      <w:proofErr w:type="gramStart"/>
+      <w:r>
+        <w:rPr>
+          <w:rFonts w:ascii="Verdana" w:hAnsi="Verdana" w:cs="Verdana"/>
+        </w:rPr>
         <w:t>9</w:t>
       </w:r>
       <w:r>
         <w:rPr>
           <w:rFonts w:ascii="Verdana" w:hAnsi="Verdana" w:cs="Verdana"/>
         </w:rPr>
-        <w:t xml:space="preserve">) Fuller, R., Griego, C., Dennison, J., </w:t>
+        <w:t xml:space="preserve">) Fuller, R., </w:t>
+      </w:r>
+      <w:proofErr w:type="spellStart"/>
+      <w:r>
+        <w:rPr>
+          <w:rFonts w:ascii="Verdana" w:hAnsi="Verdana" w:cs="Verdana"/>
+        </w:rPr>
+        <w:t>Griego</w:t>
+      </w:r>
+      <w:proofErr w:type="spellEnd"/>
+      <w:r>
+        <w:rPr>
+          <w:rFonts w:ascii="Verdana" w:hAnsi="Verdana" w:cs="Verdana"/>
+        </w:rPr>
+        <w:t xml:space="preserve">, C., Dennison, J., </w:t>
       </w:r>
       <w:r>
         <w:rPr>
@@ -7127,7 +8568,28 @@
         <w:rPr>
           <w:rFonts w:ascii="Verdana" w:hAnsi="Verdana" w:cs="Verdana"/>
         </w:rPr>
-        <w:t xml:space="preserve"> &amp; Doyle, M.W. (2009) Response of stream macroinvertebrates in flow refugia and high scour areas to a series of floods: A reciprocal replacement study. NABS.</w:t>
+        <w:t xml:space="preserve"> &amp; Doyle, M.W. (2009) Response of stream macroinvertebrates in flow refugia and high scour areas to a series of floods: A reciprocal replacement study.</w:t>
+      </w:r>
+      <w:proofErr w:type="gramEnd"/>
+      <w:r>
+        <w:rPr>
+          <w:rFonts w:ascii="Verdana" w:hAnsi="Verdana" w:cs="Verdana"/>
+        </w:rPr>
+        <w:t xml:space="preserve"> </w:t>
+      </w:r>
+      <w:proofErr w:type="gramStart"/>
+      <w:r>
+        <w:rPr>
+          <w:rFonts w:ascii="Verdana" w:hAnsi="Verdana" w:cs="Verdana"/>
+        </w:rPr>
+        <w:t>NABS</w:t>
+      </w:r>
+      <w:proofErr w:type="gramEnd"/>
+      <w:r>
+        <w:rPr>
+          <w:rFonts w:ascii="Verdana" w:hAnsi="Verdana" w:cs="Verdana"/>
+        </w:rPr>
+        <w:t>.</w:t>
       </w:r>
     </w:p>
     <w:p>
@@ -7141,6 +8603,7 @@
           <w:szCs w:val="20"/>
         </w:rPr>
       </w:pPr>
+      <w:proofErr w:type="gramStart"/>
       <w:r>
         <w:rPr>
           <w:rFonts w:ascii="Verdana" w:hAnsi="Verdana" w:cs="Verdana"/>
@@ -7221,8 +8684,19 @@
           <w:sz w:val="20"/>
           <w:szCs w:val="20"/>
         </w:rPr>
-        <w:t xml:space="preserve">. </w:t>
-      </w:r>
+        <w:t>.</w:t>
+      </w:r>
+      <w:proofErr w:type="gramEnd"/>
+      <w:r>
+        <w:rPr>
+          <w:rFonts w:ascii="Verdana" w:hAnsi="Verdana" w:cs="Verdana"/>
+          <w:bCs/>
+          <w:sz w:val="20"/>
+          <w:szCs w:val="20"/>
+        </w:rPr>
+        <w:t xml:space="preserve"> </w:t>
+      </w:r>
+      <w:proofErr w:type="gramStart"/>
       <w:r>
         <w:rPr>
           <w:rFonts w:ascii="Verdana" w:hAnsi="Verdana" w:cs="Verdana"/>
@@ -7259,6 +8733,7 @@
         </w:rPr>
         <w:t>.</w:t>
       </w:r>
+      <w:proofErr w:type="gramEnd"/>
     </w:p>
     <w:p>
       <w:pPr>
@@ -7272,6 +8747,7 @@
           <w:szCs w:val="20"/>
         </w:rPr>
       </w:pPr>
+      <w:proofErr w:type="gramStart"/>
       <w:r>
         <w:rPr>
           <w:rFonts w:ascii="Verdana" w:hAnsi="Verdana" w:cs="Verdana"/>
@@ -7382,8 +8858,9 @@
           <w:sz w:val="20"/>
           <w:szCs w:val="20"/>
         </w:rPr>
-        <w:t xml:space="preserve">. </w:t>
-      </w:r>
+        <w:t>.</w:t>
+      </w:r>
+      <w:proofErr w:type="gramEnd"/>
       <w:r>
         <w:rPr>
           <w:rFonts w:ascii="Verdana" w:hAnsi="Verdana" w:cs="Verdana"/>
@@ -7392,6 +8869,17 @@
           <w:sz w:val="20"/>
           <w:szCs w:val="20"/>
         </w:rPr>
+        <w:t xml:space="preserve"> </w:t>
+      </w:r>
+      <w:proofErr w:type="gramStart"/>
+      <w:r>
+        <w:rPr>
+          <w:rFonts w:ascii="Verdana" w:hAnsi="Verdana" w:cs="Verdana"/>
+          <w:bCs/>
+          <w:iCs/>
+          <w:sz w:val="20"/>
+          <w:szCs w:val="20"/>
+        </w:rPr>
         <w:t>ESA/SER</w:t>
       </w:r>
       <w:r>
@@ -7404,6 +8892,7 @@
         </w:rPr>
         <w:t>.</w:t>
       </w:r>
+      <w:proofErr w:type="gramEnd"/>
     </w:p>
     <w:p>
       <w:pPr>
@@ -7486,17 +8975,29 @@
           <w:sz w:val="20"/>
           <w:szCs w:val="20"/>
         </w:rPr>
-        <w:t xml:space="preserve"> (Poster). NAU </w:t>
-      </w:r>
-      <w:r>
-        <w:rPr>
-          <w:rFonts w:ascii="Verdana" w:hAnsi="Verdana" w:cs="Verdana"/>
+        <w:t xml:space="preserve"> (Poster). </w:t>
+      </w:r>
+      <w:proofErr w:type="gramStart"/>
+      <w:r>
+        <w:rPr>
+          <w:rFonts w:ascii="Verdana" w:hAnsi="Verdana" w:cs="Verdana"/>
+          <w:bCs/>
           <w:iCs/>
           <w:sz w:val="20"/>
           <w:szCs w:val="20"/>
         </w:rPr>
+        <w:t xml:space="preserve">NAU </w:t>
+      </w:r>
+      <w:r>
+        <w:rPr>
+          <w:rFonts w:ascii="Verdana" w:hAnsi="Verdana" w:cs="Verdana"/>
+          <w:iCs/>
+          <w:sz w:val="20"/>
+          <w:szCs w:val="20"/>
+        </w:rPr>
         <w:t>Undergraduate Research and Design Day.</w:t>
       </w:r>
+      <w:proofErr w:type="gramEnd"/>
     </w:p>
     <w:p>
       <w:pPr>
@@ -7780,6 +9281,7 @@
         </w:rPr>
         <w:t>AGU/</w:t>
       </w:r>
+      <w:proofErr w:type="gramStart"/>
       <w:r>
         <w:rPr>
           <w:rFonts w:ascii="Verdana" w:hAnsi="Verdana" w:cs="Verdana"/>
@@ -7788,6 +9290,7 @@
         </w:rPr>
         <w:t>NABS</w:t>
       </w:r>
+      <w:proofErr w:type="gramEnd"/>
       <w:r>
         <w:rPr>
           <w:rFonts w:ascii="Verdana" w:hAnsi="Verdana" w:cs="Verdana"/>
@@ -7815,6 +9318,7 @@
           <w:szCs w:val="20"/>
         </w:rPr>
       </w:pPr>
+      <w:proofErr w:type="gramStart"/>
       <w:r>
         <w:rPr>
           <w:rFonts w:ascii="Verdana" w:hAnsi="Verdana"/>
@@ -7855,7 +9359,25 @@
           <w:sz w:val="20"/>
           <w:szCs w:val="20"/>
         </w:rPr>
-        <w:t xml:space="preserve">g Abbey’s Road. NAU </w:t>
+        <w:t>g Abbey’s Road.</w:t>
+      </w:r>
+      <w:proofErr w:type="gramEnd"/>
+      <w:r>
+        <w:rPr>
+          <w:rFonts w:ascii="Verdana" w:hAnsi="Verdana"/>
+          <w:sz w:val="20"/>
+          <w:szCs w:val="20"/>
+        </w:rPr>
+        <w:t xml:space="preserve"> </w:t>
+      </w:r>
+      <w:proofErr w:type="gramStart"/>
+      <w:r>
+        <w:rPr>
+          <w:rFonts w:ascii="Verdana" w:hAnsi="Verdana"/>
+          <w:sz w:val="20"/>
+          <w:szCs w:val="20"/>
+        </w:rPr>
+        <w:t xml:space="preserve">NAU </w:t>
       </w:r>
       <w:r>
         <w:rPr>
@@ -7881,6 +9403,7 @@
         </w:rPr>
         <w:t>.</w:t>
       </w:r>
+      <w:proofErr w:type="gramEnd"/>
     </w:p>
     <w:p>
       <w:pPr>
@@ -7894,6 +9417,7 @@
           <w:szCs w:val="20"/>
         </w:rPr>
       </w:pPr>
+      <w:proofErr w:type="gramStart"/>
       <w:r>
         <w:rPr>
           <w:rFonts w:ascii="Verdana" w:hAnsi="Verdana"/>
@@ -7919,22 +9443,69 @@
         </w:rPr>
         <w:t xml:space="preserve"> (2004) </w:t>
       </w:r>
-      <w:r>
-        <w:rPr>
-          <w:rFonts w:ascii="Verdana" w:hAnsi="Verdana"/>
-          <w:sz w:val="20"/>
-          <w:szCs w:val="20"/>
-        </w:rPr>
-        <w:t>Superhumans: Raskolnikov, Meursault, Napoleon, and Beyond</w:t>
-      </w:r>
-      <w:r>
-        <w:rPr>
-          <w:rFonts w:ascii="Verdana" w:hAnsi="Verdana"/>
-          <w:sz w:val="20"/>
-          <w:szCs w:val="20"/>
-        </w:rPr>
-        <w:t>. NAU Spring Honors Symposium.</w:t>
-      </w:r>
+      <w:proofErr w:type="spellStart"/>
+      <w:r>
+        <w:rPr>
+          <w:rFonts w:ascii="Verdana" w:hAnsi="Verdana"/>
+          <w:sz w:val="20"/>
+          <w:szCs w:val="20"/>
+        </w:rPr>
+        <w:t>Superhumans</w:t>
+      </w:r>
+      <w:proofErr w:type="spellEnd"/>
+      <w:r>
+        <w:rPr>
+          <w:rFonts w:ascii="Verdana" w:hAnsi="Verdana"/>
+          <w:sz w:val="20"/>
+          <w:szCs w:val="20"/>
+        </w:rPr>
+        <w:t xml:space="preserve">: </w:t>
+      </w:r>
+      <w:proofErr w:type="spellStart"/>
+      <w:r>
+        <w:rPr>
+          <w:rFonts w:ascii="Verdana" w:hAnsi="Verdana"/>
+          <w:sz w:val="20"/>
+          <w:szCs w:val="20"/>
+        </w:rPr>
+        <w:t>Raskolnikov</w:t>
+      </w:r>
+      <w:proofErr w:type="spellEnd"/>
+      <w:r>
+        <w:rPr>
+          <w:rFonts w:ascii="Verdana" w:hAnsi="Verdana"/>
+          <w:sz w:val="20"/>
+          <w:szCs w:val="20"/>
+        </w:rPr>
+        <w:t>, Meursault, Napoleon, and Beyond</w:t>
+      </w:r>
+      <w:r>
+        <w:rPr>
+          <w:rFonts w:ascii="Verdana" w:hAnsi="Verdana"/>
+          <w:sz w:val="20"/>
+          <w:szCs w:val="20"/>
+        </w:rPr>
+        <w:t>.</w:t>
+      </w:r>
+      <w:proofErr w:type="gramEnd"/>
+      <w:r>
+        <w:rPr>
+          <w:rFonts w:ascii="Verdana" w:hAnsi="Verdana"/>
+          <w:sz w:val="20"/>
+          <w:szCs w:val="20"/>
+        </w:rPr>
+        <w:t xml:space="preserve"> </w:t>
+      </w:r>
+      <w:proofErr w:type="gramStart"/>
+      <w:r>
+        <w:rPr>
+          <w:rFonts w:ascii="Verdana" w:hAnsi="Verdana"/>
+          <w:sz w:val="20"/>
+          <w:szCs w:val="20"/>
+        </w:rPr>
+        <w:t>NAU Spring Honors Symposium.</w:t>
+      </w:r>
+      <w:proofErr w:type="gramEnd"/>
     </w:p>
     <w:p>
       <w:pPr>
@@ -8148,6 +9719,7 @@
           <w:szCs w:val="20"/>
         </w:rPr>
       </w:pPr>
+      <w:proofErr w:type="gramStart"/>
       <w:r>
         <w:rPr>
           <w:rFonts w:ascii="Verdana" w:hAnsi="Verdana" w:cs="Verdana"/>
@@ -8212,6 +9784,7 @@
         </w:rPr>
         <w:t>).</w:t>
       </w:r>
+      <w:proofErr w:type="gramEnd"/>
       <w:r>
         <w:rPr>
           <w:rFonts w:ascii="Verdana" w:hAnsi="Verdana" w:cs="Verdana"/>
@@ -8610,7 +10183,25 @@
           <w:sz w:val="20"/>
           <w:szCs w:val="20"/>
         </w:rPr>
-        <w:t>Sigma Xi Grant in Aid of Research (GiAR),</w:t>
+        <w:t>Sigma Xi Grant in Aid of Research (</w:t>
+      </w:r>
+      <w:proofErr w:type="spellStart"/>
+      <w:r>
+        <w:rPr>
+          <w:rFonts w:ascii="Verdana" w:hAnsi="Verdana" w:cs="Verdana"/>
+          <w:sz w:val="20"/>
+          <w:szCs w:val="20"/>
+        </w:rPr>
+        <w:t>GiAR</w:t>
+      </w:r>
+      <w:proofErr w:type="spellEnd"/>
+      <w:r>
+        <w:rPr>
+          <w:rFonts w:ascii="Verdana" w:hAnsi="Verdana" w:cs="Verdana"/>
+          <w:sz w:val="20"/>
+          <w:szCs w:val="20"/>
+        </w:rPr>
+        <w:t>),</w:t>
       </w:r>
       <w:r>
         <w:rPr>
@@ -8703,6 +10294,7 @@
           <w:sz w:val="20"/>
           <w:szCs w:val="20"/>
         </w:rPr>
+        <w:lastRenderedPageBreak/>
         <w:t>North American Benthological Society President’s Award</w:t>
       </w:r>
       <w:r>
@@ -8923,7 +10515,25 @@
           <w:sz w:val="20"/>
           <w:szCs w:val="20"/>
         </w:rPr>
-        <w:t xml:space="preserve">Canon International Envirothon </w:t>
+        <w:t xml:space="preserve">Canon International </w:t>
+      </w:r>
+      <w:proofErr w:type="spellStart"/>
+      <w:r>
+        <w:rPr>
+          <w:rFonts w:ascii="Verdana" w:hAnsi="Verdana" w:cs="Verdana"/>
+          <w:sz w:val="20"/>
+          <w:szCs w:val="20"/>
+        </w:rPr>
+        <w:t>Envirothon</w:t>
+      </w:r>
+      <w:proofErr w:type="spellEnd"/>
+      <w:r>
+        <w:rPr>
+          <w:rFonts w:ascii="Verdana" w:hAnsi="Verdana" w:cs="Verdana"/>
+          <w:sz w:val="20"/>
+          <w:szCs w:val="20"/>
+        </w:rPr>
+        <w:t xml:space="preserve"> </w:t>
       </w:r>
       <w:r>
         <w:rPr>
@@ -8981,7 +10591,25 @@
           <w:sz w:val="20"/>
           <w:szCs w:val="20"/>
         </w:rPr>
-        <w:t>Arizona Envirothon State Champions</w:t>
+        <w:t xml:space="preserve">Arizona </w:t>
+      </w:r>
+      <w:proofErr w:type="spellStart"/>
+      <w:r>
+        <w:rPr>
+          <w:rFonts w:ascii="Verdana" w:hAnsi="Verdana" w:cs="Verdana"/>
+          <w:sz w:val="20"/>
+          <w:szCs w:val="20"/>
+        </w:rPr>
+        <w:t>Envirothon</w:t>
+      </w:r>
+      <w:proofErr w:type="spellEnd"/>
+      <w:r>
+        <w:rPr>
+          <w:rFonts w:ascii="Verdana" w:hAnsi="Verdana" w:cs="Verdana"/>
+          <w:sz w:val="20"/>
+          <w:szCs w:val="20"/>
+        </w:rPr>
+        <w:t xml:space="preserve"> State Champions</w:t>
       </w:r>
       <w:r>
         <w:rPr>
@@ -9299,7 +10927,6 @@
           <w:sz w:val="20"/>
           <w:szCs w:val="20"/>
         </w:rPr>
-        <w:lastRenderedPageBreak/>
         <w:t>Biology Senior Scholastic Award</w:t>
       </w:r>
       <w:r>
@@ -9706,6 +11333,7 @@
           <w:szCs w:val="20"/>
         </w:rPr>
       </w:pPr>
+      <w:proofErr w:type="gramStart"/>
       <w:r>
         <w:rPr>
           <w:rFonts w:ascii="Verdana" w:hAnsi="Verdana" w:cs="Verdana"/>
@@ -9723,7 +11351,27 @@
           <w:sz w:val="20"/>
           <w:szCs w:val="20"/>
         </w:rPr>
-        <w:t>. UNC, Chapel Hill</w:t>
+        <w:t>.</w:t>
+      </w:r>
+      <w:proofErr w:type="gramEnd"/>
+      <w:r>
+        <w:rPr>
+          <w:rFonts w:ascii="Verdana" w:hAnsi="Verdana" w:cs="Verdana"/>
+          <w:bCs/>
+          <w:sz w:val="20"/>
+          <w:szCs w:val="20"/>
+        </w:rPr>
+        <w:t xml:space="preserve"> </w:t>
+      </w:r>
+      <w:proofErr w:type="gramStart"/>
+      <w:r>
+        <w:rPr>
+          <w:rFonts w:ascii="Verdana" w:hAnsi="Verdana" w:cs="Verdana"/>
+          <w:bCs/>
+          <w:sz w:val="20"/>
+          <w:szCs w:val="20"/>
+        </w:rPr>
+        <w:t>UNC, Chapel Hill</w:t>
       </w:r>
       <w:r>
         <w:rPr>
@@ -9743,6 +11391,7 @@
         </w:rPr>
         <w:t>.</w:t>
       </w:r>
+      <w:proofErr w:type="gramEnd"/>
     </w:p>
     <w:p>
       <w:pPr>
@@ -9809,6 +11458,7 @@
           <w:szCs w:val="20"/>
         </w:rPr>
       </w:pPr>
+      <w:proofErr w:type="gramStart"/>
       <w:r>
         <w:rPr>
           <w:rFonts w:ascii="Verdana" w:hAnsi="Verdana" w:cs="Verdana"/>
@@ -9826,7 +11476,17 @@
           <w:sz w:val="20"/>
           <w:szCs w:val="20"/>
         </w:rPr>
-        <w:t>. UNC, Chapel Hill, NC 1/2011–5/2011</w:t>
+        <w:t>.</w:t>
+      </w:r>
+      <w:proofErr w:type="gramEnd"/>
+      <w:r>
+        <w:rPr>
+          <w:rFonts w:ascii="Verdana" w:hAnsi="Verdana" w:cs="Verdana"/>
+          <w:bCs/>
+          <w:sz w:val="20"/>
+          <w:szCs w:val="20"/>
+        </w:rPr>
+        <w:t xml:space="preserve"> UNC, Chapel Hill, NC 1/2011–5/2011</w:t>
       </w:r>
     </w:p>
     <w:p>
@@ -9897,6 +11557,7 @@
           <w:szCs w:val="20"/>
         </w:rPr>
       </w:pPr>
+      <w:proofErr w:type="gramStart"/>
       <w:r>
         <w:rPr>
           <w:rFonts w:ascii="Verdana" w:hAnsi="Verdana" w:cs="Verdana"/>
@@ -9914,7 +11575,17 @@
           <w:sz w:val="20"/>
           <w:szCs w:val="20"/>
         </w:rPr>
-        <w:t>. UNC, Chapel Hill, NC 8/2010–12/2010</w:t>
+        <w:t>.</w:t>
+      </w:r>
+      <w:proofErr w:type="gramEnd"/>
+      <w:r>
+        <w:rPr>
+          <w:rFonts w:ascii="Verdana" w:hAnsi="Verdana" w:cs="Verdana"/>
+          <w:bCs/>
+          <w:sz w:val="20"/>
+          <w:szCs w:val="20"/>
+        </w:rPr>
+        <w:t xml:space="preserve"> UNC, Chapel Hill, NC 8/2010–12/2010</w:t>
       </w:r>
     </w:p>
     <w:p>
@@ -10003,6 +11674,7 @@
           <w:szCs w:val="20"/>
         </w:rPr>
       </w:pPr>
+      <w:proofErr w:type="gramStart"/>
       <w:r>
         <w:rPr>
           <w:rFonts w:ascii="Verdana" w:hAnsi="Verdana" w:cs="Verdana"/>
@@ -10020,7 +11692,17 @@
           <w:sz w:val="20"/>
           <w:szCs w:val="20"/>
         </w:rPr>
-        <w:t>. UNC, Chapel Hill, NC 8/2008</w:t>
+        <w:t>.</w:t>
+      </w:r>
+      <w:proofErr w:type="gramEnd"/>
+      <w:r>
+        <w:rPr>
+          <w:rFonts w:ascii="Verdana" w:hAnsi="Verdana" w:cs="Verdana"/>
+          <w:bCs/>
+          <w:sz w:val="20"/>
+          <w:szCs w:val="20"/>
+        </w:rPr>
+        <w:t xml:space="preserve"> UNC, Chapel Hill, NC 8/2008</w:t>
       </w:r>
       <w:r>
         <w:rPr>
@@ -10128,6 +11810,7 @@
           <w:szCs w:val="20"/>
         </w:rPr>
       </w:pPr>
+      <w:proofErr w:type="gramStart"/>
       <w:r>
         <w:rPr>
           <w:rFonts w:ascii="Verdana" w:hAnsi="Verdana" w:cs="Verdana"/>
@@ -10145,7 +11828,17 @@
           <w:sz w:val="20"/>
           <w:szCs w:val="20"/>
         </w:rPr>
-        <w:t>. UNC, Chapel Hill, NC 1/2009–5/2009</w:t>
+        <w:t>.</w:t>
+      </w:r>
+      <w:proofErr w:type="gramEnd"/>
+      <w:r>
+        <w:rPr>
+          <w:rFonts w:ascii="Verdana" w:hAnsi="Verdana" w:cs="Verdana"/>
+          <w:bCs/>
+          <w:sz w:val="20"/>
+          <w:szCs w:val="20"/>
+        </w:rPr>
+        <w:t xml:space="preserve"> UNC, Chapel Hill, NC 1/2009–5/2009</w:t>
       </w:r>
     </w:p>
     <w:p>
@@ -10214,6 +11907,7 @@
           <w:szCs w:val="20"/>
         </w:rPr>
       </w:pPr>
+      <w:proofErr w:type="gramStart"/>
       <w:r>
         <w:rPr>
           <w:rFonts w:ascii="Verdana" w:hAnsi="Verdana" w:cs="Verdana"/>
@@ -10231,7 +11925,17 @@
           <w:sz w:val="20"/>
           <w:szCs w:val="20"/>
         </w:rPr>
-        <w:t>. NAU, Flagstaff, AZ 1/2006</w:t>
+        <w:t>.</w:t>
+      </w:r>
+      <w:proofErr w:type="gramEnd"/>
+      <w:r>
+        <w:rPr>
+          <w:rFonts w:ascii="Verdana" w:hAnsi="Verdana" w:cs="Verdana"/>
+          <w:bCs/>
+          <w:sz w:val="20"/>
+          <w:szCs w:val="20"/>
+        </w:rPr>
+        <w:t xml:space="preserve"> NAU, Flagstaff, AZ 1/2006</w:t>
       </w:r>
       <w:r>
         <w:rPr>
@@ -10436,8 +12140,19 @@
           <w:sz w:val="20"/>
           <w:szCs w:val="20"/>
         </w:rPr>
-        <w:t>David Goodenough</w:t>
-      </w:r>
+        <w:t xml:space="preserve">David </w:t>
+      </w:r>
+      <w:proofErr w:type="spellStart"/>
+      <w:r>
+        <w:rPr>
+          <w:rFonts w:ascii="Verdana" w:hAnsi="Verdana" w:cs="Verdana"/>
+          <w:i/>
+          <w:sz w:val="20"/>
+          <w:szCs w:val="20"/>
+        </w:rPr>
+        <w:t>Goodenough</w:t>
+      </w:r>
+      <w:proofErr w:type="spellEnd"/>
       <w:r>
         <w:rPr>
           <w:rFonts w:ascii="Verdana" w:hAnsi="Verdana" w:cs="Verdana"/>
@@ -10446,6 +12161,7 @@
         </w:rPr>
         <w:t xml:space="preserve">. </w:t>
       </w:r>
+      <w:proofErr w:type="gramStart"/>
       <w:r>
         <w:rPr>
           <w:rFonts w:ascii="Verdana" w:hAnsi="Verdana" w:cs="Verdana"/>
@@ -10454,6 +12170,7 @@
         </w:rPr>
         <w:t>USGS Undergraduate Biology Intern, 2014–Pres.</w:t>
       </w:r>
+      <w:proofErr w:type="gramEnd"/>
     </w:p>
     <w:p>
       <w:pPr>
@@ -10503,6 +12220,7 @@
         </w:rPr>
         <w:t xml:space="preserve">. </w:t>
       </w:r>
+      <w:proofErr w:type="gramStart"/>
       <w:r>
         <w:rPr>
           <w:rFonts w:ascii="Verdana" w:hAnsi="Verdana" w:cs="Verdana"/>
@@ -10511,6 +12229,7 @@
         </w:rPr>
         <w:t>USGS Research Ecologist, 2013–Pres.</w:t>
       </w:r>
+      <w:proofErr w:type="gramEnd"/>
     </w:p>
     <w:p>
       <w:pPr>
@@ -10576,6 +12295,7 @@
         </w:rPr>
         <w:t xml:space="preserve">. </w:t>
       </w:r>
+      <w:proofErr w:type="gramStart"/>
       <w:r>
         <w:rPr>
           <w:rFonts w:ascii="Verdana" w:hAnsi="Verdana" w:cs="Verdana"/>
@@ -10614,7 +12334,16 @@
           <w:sz w:val="20"/>
           <w:szCs w:val="20"/>
         </w:rPr>
-        <w:t>. Research Assistant</w:t>
+        <w:t>.</w:t>
+      </w:r>
+      <w:proofErr w:type="gramEnd"/>
+      <w:r>
+        <w:rPr>
+          <w:rFonts w:ascii="Verdana" w:hAnsi="Verdana" w:cs="Verdana"/>
+          <w:sz w:val="20"/>
+          <w:szCs w:val="20"/>
+        </w:rPr>
+        <w:t xml:space="preserve"> Research Assistant</w:t>
       </w:r>
       <w:r>
         <w:rPr>
@@ -10747,6 +12476,7 @@
           <w:szCs w:val="20"/>
         </w:rPr>
       </w:pPr>
+      <w:proofErr w:type="gramStart"/>
       <w:r>
         <w:rPr>
           <w:rFonts w:ascii="Verdana" w:hAnsi="Verdana" w:cs="Verdana"/>
@@ -10787,6 +12517,7 @@
         </w:rPr>
         <w:t xml:space="preserve"> student in aquatic ecology, Rice University.</w:t>
       </w:r>
+      <w:proofErr w:type="gramEnd"/>
     </w:p>
     <w:p>
       <w:pPr>
@@ -10814,15 +12545,35 @@
           <w:sz w:val="20"/>
           <w:szCs w:val="20"/>
         </w:rPr>
-        <w:t xml:space="preserve"> Bogardus</w:t>
-      </w:r>
-      <w:r>
-        <w:rPr>
-          <w:rFonts w:ascii="Verdana" w:hAnsi="Verdana" w:cs="Verdana"/>
-          <w:sz w:val="20"/>
-          <w:szCs w:val="20"/>
-        </w:rPr>
-        <w:t xml:space="preserve">. B.S. </w:t>
+        <w:t xml:space="preserve"> </w:t>
+      </w:r>
+      <w:proofErr w:type="spellStart"/>
+      <w:r>
+        <w:rPr>
+          <w:rFonts w:ascii="Verdana" w:hAnsi="Verdana" w:cs="Verdana"/>
+          <w:i/>
+          <w:sz w:val="20"/>
+          <w:szCs w:val="20"/>
+        </w:rPr>
+        <w:t>Bogardus</w:t>
+      </w:r>
+      <w:proofErr w:type="spellEnd"/>
+      <w:r>
+        <w:rPr>
+          <w:rFonts w:ascii="Verdana" w:hAnsi="Verdana" w:cs="Verdana"/>
+          <w:sz w:val="20"/>
+          <w:szCs w:val="20"/>
+        </w:rPr>
+        <w:t xml:space="preserve">. </w:t>
+      </w:r>
+      <w:proofErr w:type="gramStart"/>
+      <w:r>
+        <w:rPr>
+          <w:rFonts w:ascii="Verdana" w:hAnsi="Verdana" w:cs="Verdana"/>
+          <w:sz w:val="20"/>
+          <w:szCs w:val="20"/>
+        </w:rPr>
+        <w:t xml:space="preserve">B.S. </w:t>
       </w:r>
       <w:r>
         <w:rPr>
@@ -10846,7 +12597,16 @@
           <w:sz w:val="20"/>
           <w:szCs w:val="20"/>
         </w:rPr>
-        <w:t>. Research Assistant</w:t>
+        <w:t>.</w:t>
+      </w:r>
+      <w:proofErr w:type="gramEnd"/>
+      <w:r>
+        <w:rPr>
+          <w:rFonts w:ascii="Verdana" w:hAnsi="Verdana" w:cs="Verdana"/>
+          <w:sz w:val="20"/>
+          <w:szCs w:val="20"/>
+        </w:rPr>
+        <w:t xml:space="preserve"> Research Assistant</w:t>
       </w:r>
       <w:r>
         <w:rPr>
@@ -10934,6 +12694,7 @@
           <w:sz w:val="20"/>
           <w:szCs w:val="20"/>
         </w:rPr>
+        <w:lastRenderedPageBreak/>
         <w:t>Daniel Band</w:t>
       </w:r>
       <w:r>
@@ -10942,7 +12703,16 @@
           <w:sz w:val="20"/>
           <w:szCs w:val="20"/>
         </w:rPr>
-        <w:t xml:space="preserve">. B.S. </w:t>
+        <w:t xml:space="preserve">. </w:t>
+      </w:r>
+      <w:proofErr w:type="gramStart"/>
+      <w:r>
+        <w:rPr>
+          <w:rFonts w:ascii="Verdana" w:hAnsi="Verdana" w:cs="Verdana"/>
+          <w:sz w:val="20"/>
+          <w:szCs w:val="20"/>
+        </w:rPr>
+        <w:t xml:space="preserve">B.S. </w:t>
       </w:r>
       <w:r>
         <w:rPr>
@@ -10966,7 +12736,16 @@
           <w:sz w:val="20"/>
           <w:szCs w:val="20"/>
         </w:rPr>
-        <w:t>. Research Assistant</w:t>
+        <w:t>.</w:t>
+      </w:r>
+      <w:proofErr w:type="gramEnd"/>
+      <w:r>
+        <w:rPr>
+          <w:rFonts w:ascii="Verdana" w:hAnsi="Verdana" w:cs="Verdana"/>
+          <w:sz w:val="20"/>
+          <w:szCs w:val="20"/>
+        </w:rPr>
+        <w:t xml:space="preserve"> Research Assistant</w:t>
       </w:r>
       <w:r>
         <w:rPr>
@@ -11004,7 +12783,25 @@
           <w:sz w:val="20"/>
           <w:szCs w:val="20"/>
         </w:rPr>
-        <w:t>Completed masters degree, UNC Department of City &amp; Regional Planning</w:t>
+        <w:t xml:space="preserve">Completed </w:t>
+      </w:r>
+      <w:proofErr w:type="spellStart"/>
+      <w:r>
+        <w:rPr>
+          <w:rFonts w:ascii="Verdana" w:hAnsi="Verdana" w:cs="Verdana"/>
+          <w:sz w:val="20"/>
+          <w:szCs w:val="20"/>
+        </w:rPr>
+        <w:t>masters</w:t>
+      </w:r>
+      <w:proofErr w:type="spellEnd"/>
+      <w:r>
+        <w:rPr>
+          <w:rFonts w:ascii="Verdana" w:hAnsi="Verdana" w:cs="Verdana"/>
+          <w:sz w:val="20"/>
+          <w:szCs w:val="20"/>
+        </w:rPr>
+        <w:t xml:space="preserve"> degree, UNC Department of City &amp; Regional Planning</w:t>
       </w:r>
     </w:p>
     <w:p>
@@ -11026,6 +12823,7 @@
           <w:szCs w:val="20"/>
         </w:rPr>
       </w:pPr>
+      <w:proofErr w:type="gramStart"/>
       <w:r>
         <w:rPr>
           <w:rFonts w:ascii="Verdana" w:hAnsi="Verdana" w:cs="Verdana"/>
@@ -11050,7 +12848,25 @@
           <w:sz w:val="20"/>
           <w:szCs w:val="20"/>
         </w:rPr>
-        <w:t>. Society for Freshwater Science, 2014</w:t>
+        <w:t>.</w:t>
+      </w:r>
+      <w:proofErr w:type="gramEnd"/>
+      <w:r>
+        <w:rPr>
+          <w:rFonts w:ascii="Verdana" w:hAnsi="Verdana" w:cs="Verdana"/>
+          <w:sz w:val="20"/>
+          <w:szCs w:val="20"/>
+        </w:rPr>
+        <w:t xml:space="preserve"> </w:t>
+      </w:r>
+      <w:proofErr w:type="gramStart"/>
+      <w:r>
+        <w:rPr>
+          <w:rFonts w:ascii="Verdana" w:hAnsi="Verdana" w:cs="Verdana"/>
+          <w:sz w:val="20"/>
+          <w:szCs w:val="20"/>
+        </w:rPr>
+        <w:t>Society for Freshwater Science, 2014</w:t>
       </w:r>
       <w:r>
         <w:rPr>
@@ -11068,6 +12884,7 @@
         </w:rPr>
         <w:t>Pres.</w:t>
       </w:r>
+      <w:proofErr w:type="gramEnd"/>
     </w:p>
     <w:p>
       <w:pPr>
@@ -11078,6 +12895,7 @@
           <w:szCs w:val="20"/>
         </w:rPr>
       </w:pPr>
+      <w:proofErr w:type="gramStart"/>
       <w:r>
         <w:rPr>
           <w:rFonts w:ascii="Verdana" w:hAnsi="Verdana" w:cs="Verdana"/>
@@ -11095,13 +12913,23 @@
         </w:rPr>
         <w:t>.</w:t>
       </w:r>
-      <w:r>
-        <w:rPr>
-          <w:rFonts w:ascii="Verdana" w:hAnsi="Verdana" w:cs="Verdana"/>
-          <w:sz w:val="20"/>
-          <w:szCs w:val="20"/>
-        </w:rPr>
-        <w:t xml:space="preserve"> Ecological Society of America, 2006–</w:t>
+      <w:proofErr w:type="gramEnd"/>
+      <w:r>
+        <w:rPr>
+          <w:rFonts w:ascii="Verdana" w:hAnsi="Verdana" w:cs="Verdana"/>
+          <w:sz w:val="20"/>
+          <w:szCs w:val="20"/>
+        </w:rPr>
+        <w:t xml:space="preserve"> </w:t>
+      </w:r>
+      <w:proofErr w:type="gramStart"/>
+      <w:r>
+        <w:rPr>
+          <w:rFonts w:ascii="Verdana" w:hAnsi="Verdana" w:cs="Verdana"/>
+          <w:sz w:val="20"/>
+          <w:szCs w:val="20"/>
+        </w:rPr>
+        <w:t>Ecological Society of America, 2006–</w:t>
       </w:r>
       <w:r>
         <w:rPr>
@@ -11111,6 +12939,7 @@
         </w:rPr>
         <w:t>Pres.</w:t>
       </w:r>
+      <w:proofErr w:type="gramEnd"/>
     </w:p>
     <w:p>
       <w:pPr>
@@ -11199,6 +13028,7 @@
           <w:szCs w:val="20"/>
         </w:rPr>
       </w:pPr>
+      <w:proofErr w:type="gramStart"/>
       <w:r>
         <w:rPr>
           <w:rFonts w:ascii="Verdana" w:hAnsi="Verdana" w:cs="Verdana"/>
@@ -11214,7 +13044,16 @@
           <w:sz w:val="20"/>
           <w:szCs w:val="20"/>
         </w:rPr>
-        <w:t>. Society for Freshwater Science, 2012</w:t>
+        <w:t>.</w:t>
+      </w:r>
+      <w:proofErr w:type="gramEnd"/>
+      <w:r>
+        <w:rPr>
+          <w:rFonts w:ascii="Verdana" w:hAnsi="Verdana" w:cs="Verdana"/>
+          <w:sz w:val="20"/>
+          <w:szCs w:val="20"/>
+        </w:rPr>
+        <w:t xml:space="preserve"> Society for Freshwater Science, 2012</w:t>
       </w:r>
       <w:r>
         <w:rPr>
@@ -11243,6 +13082,7 @@
           <w:szCs w:val="20"/>
         </w:rPr>
       </w:pPr>
+      <w:proofErr w:type="gramStart"/>
       <w:r>
         <w:rPr>
           <w:rFonts w:ascii="Verdana" w:hAnsi="Verdana" w:cs="Verdana"/>
@@ -11260,6 +13100,7 @@
         </w:rPr>
         <w:t>.</w:t>
       </w:r>
+      <w:proofErr w:type="gramEnd"/>
       <w:r>
         <w:rPr>
           <w:rFonts w:ascii="Verdana" w:hAnsi="Verdana" w:cs="Verdana"/>
@@ -11364,6 +13205,7 @@
           <w:szCs w:val="20"/>
         </w:rPr>
       </w:pPr>
+      <w:proofErr w:type="gramStart"/>
       <w:r>
         <w:rPr>
           <w:rFonts w:ascii="Verdana" w:hAnsi="Verdana" w:cs="Verdana"/>
@@ -11381,6 +13223,7 @@
         </w:rPr>
         <w:t>.</w:t>
       </w:r>
+      <w:proofErr w:type="gramEnd"/>
       <w:r>
         <w:rPr>
           <w:rFonts w:ascii="Verdana" w:hAnsi="Verdana" w:cs="Verdana"/>
@@ -11432,6 +13275,7 @@
           <w:szCs w:val="20"/>
         </w:rPr>
       </w:pPr>
+      <w:proofErr w:type="gramStart"/>
       <w:r>
         <w:rPr>
           <w:rFonts w:ascii="Verdana" w:hAnsi="Verdana" w:cs="Verdana"/>
@@ -11439,9 +13283,9 @@
           <w:sz w:val="20"/>
           <w:szCs w:val="20"/>
         </w:rPr>
-        <w:lastRenderedPageBreak/>
-        <w:t>Peer-R</w:t>
-      </w:r>
+        <w:t>Peer-</w:t>
+      </w:r>
+      <w:proofErr w:type="spellStart"/>
       <w:r>
         <w:rPr>
           <w:rFonts w:ascii="Verdana" w:hAnsi="Verdana" w:cs="Verdana"/>
@@ -11449,8 +13293,18 @@
           <w:sz w:val="20"/>
           <w:szCs w:val="20"/>
         </w:rPr>
+        <w:t>R</w:t>
+      </w:r>
+      <w:r>
+        <w:rPr>
+          <w:rFonts w:ascii="Verdana" w:hAnsi="Verdana" w:cs="Verdana"/>
+          <w:i/>
+          <w:sz w:val="20"/>
+          <w:szCs w:val="20"/>
+        </w:rPr>
         <w:t>eviewer</w:t>
       </w:r>
+      <w:proofErr w:type="spellEnd"/>
       <w:r>
         <w:rPr>
           <w:rFonts w:ascii="Verdana" w:hAnsi="Verdana" w:cs="Verdana"/>
@@ -11459,6 +13313,7 @@
         </w:rPr>
         <w:t>.</w:t>
       </w:r>
+      <w:proofErr w:type="gramEnd"/>
       <w:r>
         <w:rPr>
           <w:rFonts w:ascii="Verdana" w:hAnsi="Verdana" w:cs="Verdana"/>
@@ -11766,6 +13621,7 @@
           <w:szCs w:val="20"/>
         </w:rPr>
       </w:pPr>
+      <w:proofErr w:type="gramStart"/>
       <w:r>
         <w:rPr>
           <w:rFonts w:ascii="Verdana" w:hAnsi="Verdana" w:cs="Verdana"/>
@@ -11781,7 +13637,16 @@
           <w:sz w:val="20"/>
           <w:szCs w:val="20"/>
         </w:rPr>
-        <w:t>. Doris Duke Conservation Scholars Program, 2014</w:t>
+        <w:t>.</w:t>
+      </w:r>
+      <w:proofErr w:type="gramEnd"/>
+      <w:r>
+        <w:rPr>
+          <w:rFonts w:ascii="Verdana" w:hAnsi="Verdana" w:cs="Verdana"/>
+          <w:sz w:val="20"/>
+          <w:szCs w:val="20"/>
+        </w:rPr>
+        <w:t xml:space="preserve"> Doris Duke Conservation Scholars Program, 2014</w:t>
       </w:r>
     </w:p>
     <w:p>
@@ -11794,6 +13659,7 @@
           <w:szCs w:val="20"/>
         </w:rPr>
       </w:pPr>
+      <w:proofErr w:type="gramStart"/>
       <w:r>
         <w:rPr>
           <w:rFonts w:ascii="Verdana" w:hAnsi="Verdana" w:cs="Verdana"/>
@@ -11809,8 +13675,27 @@
           <w:sz w:val="20"/>
           <w:szCs w:val="20"/>
         </w:rPr>
-        <w:t>. “Emergent insects as focal taxa for bridging ecological understanding across ecosystems: a synthesis of current knowledge and novel applications”. Joint Aquatic Sciences Meeting, 2014.</w:t>
-      </w:r>
+        <w:t>.</w:t>
+      </w:r>
+      <w:proofErr w:type="gramEnd"/>
+      <w:r>
+        <w:rPr>
+          <w:rFonts w:ascii="Verdana" w:hAnsi="Verdana" w:cs="Verdana"/>
+          <w:sz w:val="20"/>
+          <w:szCs w:val="20"/>
+        </w:rPr>
+        <w:t xml:space="preserve"> “Emergent insects as focal taxa for bridging ecological understanding across ecosystems: a synthesis of current knowledge and novel applications”. </w:t>
+      </w:r>
+      <w:proofErr w:type="gramStart"/>
+      <w:r>
+        <w:rPr>
+          <w:rFonts w:ascii="Verdana" w:hAnsi="Verdana" w:cs="Verdana"/>
+          <w:sz w:val="20"/>
+          <w:szCs w:val="20"/>
+        </w:rPr>
+        <w:t>Joint Aquatic Sciences Meeting, 2014.</w:t>
+      </w:r>
+      <w:proofErr w:type="gramEnd"/>
     </w:p>
     <w:p>
       <w:pPr>
@@ -11822,6 +13707,7 @@
           <w:szCs w:val="20"/>
         </w:rPr>
       </w:pPr>
+      <w:proofErr w:type="gramStart"/>
       <w:r>
         <w:rPr>
           <w:rFonts w:ascii="Verdana" w:hAnsi="Verdana" w:cs="Verdana"/>
@@ -11849,6 +13735,7 @@
         </w:rPr>
         <w:t>Expert.”</w:t>
       </w:r>
+      <w:proofErr w:type="gramEnd"/>
       <w:r>
         <w:rPr>
           <w:rFonts w:ascii="Verdana" w:hAnsi="Verdana" w:cs="Verdana"/>
@@ -11865,6 +13752,7 @@
         </w:rPr>
         <w:t xml:space="preserve">NC Museum of Natural Science, NC State Fair, NC Division of Water Quality, NC Museum of Life &amp; Science, Ravenscroft School. </w:t>
       </w:r>
+      <w:proofErr w:type="gramStart"/>
       <w:r>
         <w:rPr>
           <w:rFonts w:ascii="Verdana" w:hAnsi="Verdana" w:cs="Verdana"/>
@@ -11889,6 +13777,7 @@
         </w:rPr>
         <w:t>.</w:t>
       </w:r>
+      <w:proofErr w:type="gramEnd"/>
     </w:p>
     <w:p>
       <w:pPr>
@@ -11900,6 +13789,7 @@
           <w:szCs w:val="20"/>
         </w:rPr>
       </w:pPr>
+      <w:proofErr w:type="gramStart"/>
       <w:r>
         <w:rPr>
           <w:rFonts w:ascii="Verdana" w:hAnsi="Verdana" w:cs="Verdana"/>
@@ -11915,7 +13805,16 @@
           <w:sz w:val="20"/>
           <w:szCs w:val="20"/>
         </w:rPr>
-        <w:t>. Ravenscroft School, 2011–2013</w:t>
+        <w:t>.</w:t>
+      </w:r>
+      <w:proofErr w:type="gramEnd"/>
+      <w:r>
+        <w:rPr>
+          <w:rFonts w:ascii="Verdana" w:hAnsi="Verdana" w:cs="Verdana"/>
+          <w:sz w:val="20"/>
+          <w:szCs w:val="20"/>
+        </w:rPr>
+        <w:t xml:space="preserve"> Ravenscroft School, 2011–2013</w:t>
       </w:r>
     </w:p>
     <w:p>
@@ -11965,6 +13864,7 @@
           <w:szCs w:val="20"/>
         </w:rPr>
       </w:pPr>
+      <w:proofErr w:type="gramStart"/>
       <w:r>
         <w:rPr>
           <w:rFonts w:ascii="Verdana" w:hAnsi="Verdana" w:cs="Verdana"/>
@@ -11980,7 +13880,16 @@
           <w:sz w:val="20"/>
           <w:szCs w:val="20"/>
         </w:rPr>
-        <w:t>. Durham Museum of Life &amp; Science, 2012</w:t>
+        <w:t>.</w:t>
+      </w:r>
+      <w:proofErr w:type="gramEnd"/>
+      <w:r>
+        <w:rPr>
+          <w:rFonts w:ascii="Verdana" w:hAnsi="Verdana" w:cs="Verdana"/>
+          <w:sz w:val="20"/>
+          <w:szCs w:val="20"/>
+        </w:rPr>
+        <w:t xml:space="preserve"> Durham Museum of Life &amp; Science, 2012</w:t>
       </w:r>
     </w:p>
     <w:p>
@@ -11993,6 +13902,7 @@
           <w:szCs w:val="20"/>
         </w:rPr>
       </w:pPr>
+      <w:proofErr w:type="gramStart"/>
       <w:r>
         <w:rPr>
           <w:rFonts w:ascii="Verdana" w:hAnsi="Verdana" w:cs="Verdana"/>
@@ -12002,13 +13912,32 @@
         </w:rPr>
         <w:t>“Water Bug Expert.”</w:t>
       </w:r>
-      <w:r>
-        <w:rPr>
-          <w:rFonts w:ascii="Verdana" w:hAnsi="Verdana" w:cs="Verdana"/>
-          <w:sz w:val="20"/>
-          <w:szCs w:val="20"/>
-        </w:rPr>
-        <w:t xml:space="preserve"> NC Museum of Natural Sciences “BugFest”, NC Department of Water Quality, NC State Fair, 2010–2012</w:t>
+      <w:proofErr w:type="gramEnd"/>
+      <w:r>
+        <w:rPr>
+          <w:rFonts w:ascii="Verdana" w:hAnsi="Verdana" w:cs="Verdana"/>
+          <w:sz w:val="20"/>
+          <w:szCs w:val="20"/>
+        </w:rPr>
+        <w:t xml:space="preserve"> NC Museum of Natural Sciences “</w:t>
+      </w:r>
+      <w:proofErr w:type="spellStart"/>
+      <w:r>
+        <w:rPr>
+          <w:rFonts w:ascii="Verdana" w:hAnsi="Verdana" w:cs="Verdana"/>
+          <w:sz w:val="20"/>
+          <w:szCs w:val="20"/>
+        </w:rPr>
+        <w:t>BugFest</w:t>
+      </w:r>
+      <w:proofErr w:type="spellEnd"/>
+      <w:r>
+        <w:rPr>
+          <w:rFonts w:ascii="Verdana" w:hAnsi="Verdana" w:cs="Verdana"/>
+          <w:sz w:val="20"/>
+          <w:szCs w:val="20"/>
+        </w:rPr>
+        <w:t>”, NC Department of Water Quality, NC State Fair, 2010–2012</w:t>
       </w:r>
     </w:p>
     <w:p>
@@ -12020,6 +13949,7 @@
           <w:szCs w:val="20"/>
         </w:rPr>
       </w:pPr>
+      <w:proofErr w:type="gramStart"/>
       <w:r>
         <w:rPr>
           <w:rFonts w:ascii="Verdana" w:hAnsi="Verdana" w:cs="Verdana"/>
@@ -12037,6 +13967,7 @@
         </w:rPr>
         <w:t>.</w:t>
       </w:r>
+      <w:proofErr w:type="gramEnd"/>
       <w:r>
         <w:rPr>
           <w:rFonts w:ascii="Verdana" w:hAnsi="Verdana" w:cs="Verdana"/>
@@ -12055,6 +13986,7 @@
           <w:szCs w:val="20"/>
         </w:rPr>
       </w:pPr>
+      <w:proofErr w:type="gramStart"/>
       <w:r>
         <w:rPr>
           <w:rFonts w:ascii="Verdana" w:hAnsi="Verdana" w:cs="Verdana"/>
@@ -12062,7 +13994,17 @@
           <w:sz w:val="20"/>
           <w:szCs w:val="20"/>
         </w:rPr>
-        <w:t xml:space="preserve">“Science Expert.” </w:t>
+        <w:t>“Science Expert.”</w:t>
+      </w:r>
+      <w:proofErr w:type="gramEnd"/>
+      <w:r>
+        <w:rPr>
+          <w:rFonts w:ascii="Verdana" w:hAnsi="Verdana" w:cs="Verdana"/>
+          <w:i/>
+          <w:sz w:val="20"/>
+          <w:szCs w:val="20"/>
+        </w:rPr>
+        <w:t xml:space="preserve"> </w:t>
       </w:r>
       <w:r>
         <w:rPr>
@@ -12091,6 +14033,8 @@
           <w:szCs w:val="20"/>
         </w:rPr>
       </w:pPr>
+      <w:proofErr w:type="spellStart"/>
+      <w:proofErr w:type="gramStart"/>
       <w:r>
         <w:rPr>
           <w:rFonts w:ascii="Verdana" w:hAnsi="Verdana" w:cs="Verdana"/>
@@ -12098,15 +14042,63 @@
           <w:sz w:val="20"/>
           <w:szCs w:val="20"/>
         </w:rPr>
-        <w:t xml:space="preserve">Envirothon Coach. </w:t>
-      </w:r>
-      <w:r>
-        <w:rPr>
-          <w:rFonts w:ascii="Verdana" w:hAnsi="Verdana" w:cs="Verdana"/>
-          <w:sz w:val="20"/>
-          <w:szCs w:val="20"/>
-        </w:rPr>
-        <w:t>Sinagua (AZ) High School Envirothon team, 2006</w:t>
+        <w:t>Envirothon</w:t>
+      </w:r>
+      <w:proofErr w:type="spellEnd"/>
+      <w:r>
+        <w:rPr>
+          <w:rFonts w:ascii="Verdana" w:hAnsi="Verdana" w:cs="Verdana"/>
+          <w:i/>
+          <w:sz w:val="20"/>
+          <w:szCs w:val="20"/>
+        </w:rPr>
+        <w:t xml:space="preserve"> Coach.</w:t>
+      </w:r>
+      <w:proofErr w:type="gramEnd"/>
+      <w:r>
+        <w:rPr>
+          <w:rFonts w:ascii="Verdana" w:hAnsi="Verdana" w:cs="Verdana"/>
+          <w:i/>
+          <w:sz w:val="20"/>
+          <w:szCs w:val="20"/>
+        </w:rPr>
+        <w:t xml:space="preserve"> </w:t>
+      </w:r>
+      <w:proofErr w:type="spellStart"/>
+      <w:r>
+        <w:rPr>
+          <w:rFonts w:ascii="Verdana" w:hAnsi="Verdana" w:cs="Verdana"/>
+          <w:sz w:val="20"/>
+          <w:szCs w:val="20"/>
+        </w:rPr>
+        <w:t>Sinagua</w:t>
+      </w:r>
+      <w:proofErr w:type="spellEnd"/>
+      <w:r>
+        <w:rPr>
+          <w:rFonts w:ascii="Verdana" w:hAnsi="Verdana" w:cs="Verdana"/>
+          <w:sz w:val="20"/>
+          <w:szCs w:val="20"/>
+        </w:rPr>
+        <w:t xml:space="preserve"> (AZ) High School </w:t>
+      </w:r>
+      <w:proofErr w:type="spellStart"/>
+      <w:r>
+        <w:rPr>
+          <w:rFonts w:ascii="Verdana" w:hAnsi="Verdana" w:cs="Verdana"/>
+          <w:sz w:val="20"/>
+          <w:szCs w:val="20"/>
+        </w:rPr>
+        <w:t>Envirothon</w:t>
+      </w:r>
+      <w:proofErr w:type="spellEnd"/>
+      <w:r>
+        <w:rPr>
+          <w:rFonts w:ascii="Verdana" w:hAnsi="Verdana" w:cs="Verdana"/>
+          <w:sz w:val="20"/>
+          <w:szCs w:val="20"/>
+        </w:rPr>
+        <w:t xml:space="preserve"> team, 2006</w:t>
       </w:r>
       <w:r>
         <w:rPr>
@@ -12135,6 +14127,7 @@
           <w:szCs w:val="20"/>
         </w:rPr>
       </w:pPr>
+      <w:proofErr w:type="gramStart"/>
       <w:r>
         <w:rPr>
           <w:rFonts w:ascii="Verdana" w:hAnsi="Verdana" w:cs="Verdana"/>
@@ -12144,6 +14137,7 @@
         </w:rPr>
         <w:t>Coordinator.</w:t>
       </w:r>
+      <w:proofErr w:type="gramEnd"/>
       <w:r>
         <w:rPr>
           <w:rFonts w:ascii="Verdana" w:hAnsi="Verdana" w:cs="Verdana"/>
@@ -12191,6 +14185,7 @@
           <w:szCs w:val="20"/>
         </w:rPr>
       </w:pPr>
+      <w:proofErr w:type="gramStart"/>
       <w:r>
         <w:rPr>
           <w:rFonts w:ascii="Verdana" w:hAnsi="Verdana" w:cs="Verdana"/>
@@ -12206,7 +14201,16 @@
           <w:sz w:val="20"/>
           <w:szCs w:val="20"/>
         </w:rPr>
-        <w:t>. NAU Student Affiliates of the American Chemical Society, 2005–2007</w:t>
+        <w:t>.</w:t>
+      </w:r>
+      <w:proofErr w:type="gramEnd"/>
+      <w:r>
+        <w:rPr>
+          <w:rFonts w:ascii="Verdana" w:hAnsi="Verdana" w:cs="Verdana"/>
+          <w:sz w:val="20"/>
+          <w:szCs w:val="20"/>
+        </w:rPr>
+        <w:t xml:space="preserve"> NAU Student Affiliates of the American Chemical Society, 2005–2007</w:t>
       </w:r>
     </w:p>
     <w:p>
@@ -12219,6 +14223,7 @@
           <w:szCs w:val="20"/>
         </w:rPr>
       </w:pPr>
+      <w:proofErr w:type="gramStart"/>
       <w:r>
         <w:rPr>
           <w:rFonts w:ascii="Verdana" w:hAnsi="Verdana" w:cs="Verdana"/>
@@ -12228,6 +14233,7 @@
         </w:rPr>
         <w:t>Organizer.</w:t>
       </w:r>
+      <w:proofErr w:type="gramEnd"/>
       <w:r>
         <w:rPr>
           <w:rFonts w:ascii="Verdana" w:hAnsi="Verdana" w:cs="Verdana"/>
@@ -12299,6 +14305,7 @@
           <w:szCs w:val="20"/>
         </w:rPr>
       </w:pPr>
+      <w:proofErr w:type="gramStart"/>
       <w:r>
         <w:rPr>
           <w:rFonts w:ascii="Verdana" w:hAnsi="Verdana" w:cs="Verdana"/>
@@ -12325,6 +14332,7 @@
         </w:rPr>
         <w:t>.</w:t>
       </w:r>
+      <w:proofErr w:type="gramEnd"/>
     </w:p>
     <w:p>
       <w:pPr>
@@ -17245,7 +19253,7 @@
 </file>
 
 <file path=customXml/itemProps1.xml><?xml version="1.0" encoding="utf-8"?>
-<ds:datastoreItem xmlns:ds="http://schemas.openxmlformats.org/officeDocument/2006/customXml" ds:itemID="{CE84B86B-D563-4D36-96D0-2AD02F8A362A}">
+<ds:datastoreItem xmlns:ds="http://schemas.openxmlformats.org/officeDocument/2006/customXml" ds:itemID="{005ABF14-8157-4C8D-A290-83CA9905524D}">
   <ds:schemaRefs>
     <ds:schemaRef ds:uri="http://schemas.openxmlformats.org/officeDocument/2006/bibliography"/>
   </ds:schemaRefs>

--- a/CV_Long.docx
+++ b/CV_Long.docx
@@ -19253,7 +19253,7 @@
 </file>
 
 <file path=customXml/itemProps1.xml><?xml version="1.0" encoding="utf-8"?>
-<ds:datastoreItem xmlns:ds="http://schemas.openxmlformats.org/officeDocument/2006/customXml" ds:itemID="{005ABF14-8157-4C8D-A290-83CA9905524D}">
+<ds:datastoreItem xmlns:ds="http://schemas.openxmlformats.org/officeDocument/2006/customXml" ds:itemID="{6602A586-C493-480F-A1CD-CD59DB59D134}">
   <ds:schemaRefs>
     <ds:schemaRef ds:uri="http://schemas.openxmlformats.org/officeDocument/2006/bibliography"/>
   </ds:schemaRefs>

--- a/CV_Long.docx
+++ b/CV_Long.docx
@@ -952,20 +952,23 @@
           <w:ilvl w:val="0"/>
           <w:numId w:val="20"/>
         </w:numPr>
-        <w:ind w:left="540" w:hanging="270"/>
-        <w:rPr>
-          <w:rFonts w:ascii="Verdana" w:hAnsi="Verdana"/>
-          <w:sz w:val="20"/>
-          <w:szCs w:val="20"/>
-        </w:rPr>
-      </w:pPr>
-      <w:r>
-        <w:rPr>
-          <w:rFonts w:ascii="Verdana" w:hAnsi="Verdana"/>
-          <w:sz w:val="20"/>
-          <w:szCs w:val="20"/>
-        </w:rPr>
-        <w:t>Colorado River, AZ (8</w:t>
+        <w:tabs>
+          <w:tab w:val="left" w:pos="540"/>
+        </w:tabs>
+        <w:ind w:hanging="450"/>
+        <w:rPr>
+          <w:rFonts w:ascii="Verdana" w:hAnsi="Verdana"/>
+          <w:sz w:val="20"/>
+          <w:szCs w:val="20"/>
+        </w:rPr>
+      </w:pPr>
+      <w:r>
+        <w:rPr>
+          <w:rFonts w:ascii="Verdana" w:hAnsi="Verdana"/>
+          <w:sz w:val="20"/>
+          <w:szCs w:val="20"/>
+        </w:rPr>
+        <w:t>Colorado River Basin: Colorado, Green, San Juan, Little Colorado, &amp; Gunnison Rivers, western US (5</w:t>
       </w:r>
       <w:r>
         <w:rPr>
@@ -982,7 +985,83 @@
           <w:sz w:val="20"/>
           <w:szCs w:val="20"/>
         </w:rPr>
-        <w:t xml:space="preserve"> Order, heavily regulated, with endangered species), 2013-Pres.</w:t>
+        <w:t>–8</w:t>
+      </w:r>
+      <w:r>
+        <w:rPr>
+          <w:rFonts w:ascii="Verdana" w:hAnsi="Verdana"/>
+          <w:sz w:val="20"/>
+          <w:szCs w:val="20"/>
+          <w:vertAlign w:val="superscript"/>
+        </w:rPr>
+        <w:t>th</w:t>
+      </w:r>
+      <w:r>
+        <w:rPr>
+          <w:rFonts w:ascii="Verdana" w:hAnsi="Verdana"/>
+          <w:sz w:val="20"/>
+          <w:szCs w:val="20"/>
+        </w:rPr>
+        <w:t xml:space="preserve"> Order, heavily regulated, endangered species), 2013–Pres.</w:t>
+      </w:r>
+    </w:p>
+    <w:p>
+      <w:pPr>
+        <w:numPr>
+          <w:ilvl w:val="0"/>
+          <w:numId w:val="20"/>
+        </w:numPr>
+        <w:tabs>
+          <w:tab w:val="left" w:pos="540"/>
+        </w:tabs>
+        <w:ind w:hanging="450"/>
+        <w:rPr>
+          <w:rFonts w:ascii="Verdana" w:hAnsi="Verdana"/>
+          <w:sz w:val="20"/>
+          <w:szCs w:val="20"/>
+        </w:rPr>
+      </w:pPr>
+      <w:r>
+        <w:rPr>
+          <w:rFonts w:ascii="Verdana" w:hAnsi="Verdana"/>
+          <w:sz w:val="20"/>
+          <w:szCs w:val="20"/>
+        </w:rPr>
+        <w:t>Danube River Basin: Danube, Sava, &amp; Drava Rivers, central Europe (7</w:t>
+      </w:r>
+      <w:r>
+        <w:rPr>
+          <w:rFonts w:ascii="Verdana" w:hAnsi="Verdana"/>
+          <w:sz w:val="20"/>
+          <w:szCs w:val="20"/>
+          <w:vertAlign w:val="superscript"/>
+        </w:rPr>
+        <w:t>th</w:t>
+      </w:r>
+      <w:r>
+        <w:rPr>
+          <w:rFonts w:ascii="Verdana" w:hAnsi="Verdana"/>
+          <w:sz w:val="20"/>
+          <w:szCs w:val="20"/>
+        </w:rPr>
+        <w:t>–10</w:t>
+      </w:r>
+      <w:r>
+        <w:rPr>
+          <w:rFonts w:ascii="Verdana" w:hAnsi="Verdana"/>
+          <w:sz w:val="20"/>
+          <w:szCs w:val="20"/>
+          <w:vertAlign w:val="superscript"/>
+        </w:rPr>
+        <w:t>th</w:t>
+      </w:r>
+      <w:r>
+        <w:rPr>
+          <w:rFonts w:ascii="Verdana" w:hAnsi="Verdana"/>
+          <w:sz w:val="20"/>
+          <w:szCs w:val="20"/>
+        </w:rPr>
+        <w:t xml:space="preserve"> Order, ship traffic, groin fields, industrial forestry &amp; fisheries, confluences), 2010–2011</w:t>
       </w:r>
     </w:p>
     <w:p>
@@ -1004,55 +1083,7 @@
           <w:sz w:val="20"/>
           <w:szCs w:val="20"/>
         </w:rPr>
-        <w:t>Danube</w:t>
-      </w:r>
-      <w:r>
-        <w:rPr>
-          <w:rFonts w:ascii="Verdana" w:hAnsi="Verdana"/>
-          <w:sz w:val="20"/>
-          <w:szCs w:val="20"/>
-        </w:rPr>
-        <w:t xml:space="preserve"> River</w:t>
-      </w:r>
-      <w:r>
-        <w:rPr>
-          <w:rFonts w:ascii="Verdana" w:hAnsi="Verdana"/>
-          <w:sz w:val="20"/>
-          <w:szCs w:val="20"/>
-        </w:rPr>
-        <w:t>, Austria/</w:t>
-      </w:r>
-      <w:r>
-        <w:rPr>
-          <w:rFonts w:ascii="Verdana" w:hAnsi="Verdana"/>
-          <w:sz w:val="20"/>
-          <w:szCs w:val="20"/>
-        </w:rPr>
-        <w:t>Serbia/</w:t>
-      </w:r>
-      <w:r>
-        <w:rPr>
-          <w:rFonts w:ascii="Verdana" w:hAnsi="Verdana"/>
-          <w:sz w:val="20"/>
-          <w:szCs w:val="20"/>
-        </w:rPr>
-        <w:t>Hungary</w:t>
-      </w:r>
-      <w:r>
-        <w:rPr>
-          <w:rFonts w:ascii="Verdana" w:hAnsi="Verdana"/>
-          <w:sz w:val="20"/>
-          <w:szCs w:val="20"/>
-        </w:rPr>
-        <w:t xml:space="preserve"> (</w:t>
-      </w:r>
-      <w:r>
-        <w:rPr>
-          <w:rFonts w:ascii="Verdana" w:hAnsi="Verdana"/>
-          <w:sz w:val="20"/>
-          <w:szCs w:val="20"/>
-        </w:rPr>
-        <w:t>10</w:t>
+        <w:t>Tagliamento River, Italy (1</w:t>
       </w:r>
       <w:r>
         <w:rPr>
@@ -1061,6 +1092,23 @@
           <w:szCs w:val="20"/>
           <w:vertAlign w:val="superscript"/>
         </w:rPr>
+        <w:t>st</w:t>
+      </w:r>
+      <w:r>
+        <w:rPr>
+          <w:rFonts w:ascii="Verdana" w:hAnsi="Verdana"/>
+          <w:sz w:val="20"/>
+          <w:szCs w:val="20"/>
+        </w:rPr>
+        <w:t>–7</w:t>
+      </w:r>
+      <w:r>
+        <w:rPr>
+          <w:rFonts w:ascii="Verdana" w:hAnsi="Verdana"/>
+          <w:sz w:val="20"/>
+          <w:szCs w:val="20"/>
+          <w:vertAlign w:val="superscript"/>
+        </w:rPr>
         <w:t>th</w:t>
       </w:r>
       <w:r>
@@ -1069,55 +1117,7 @@
           <w:sz w:val="20"/>
           <w:szCs w:val="20"/>
         </w:rPr>
-        <w:t xml:space="preserve"> Or</w:t>
-      </w:r>
-      <w:r>
-        <w:rPr>
-          <w:rFonts w:ascii="Verdana" w:hAnsi="Verdana"/>
-          <w:sz w:val="20"/>
-          <w:szCs w:val="20"/>
-        </w:rPr>
-        <w:t>der</w:t>
-      </w:r>
-      <w:r>
-        <w:rPr>
-          <w:rFonts w:ascii="Verdana" w:hAnsi="Verdana"/>
-          <w:sz w:val="20"/>
-          <w:szCs w:val="20"/>
-        </w:rPr>
-        <w:t xml:space="preserve">, </w:t>
-      </w:r>
-      <w:r>
-        <w:rPr>
-          <w:rFonts w:ascii="Verdana" w:hAnsi="Verdana"/>
-          <w:sz w:val="20"/>
-          <w:szCs w:val="20"/>
-        </w:rPr>
-        <w:t>barge</w:t>
-      </w:r>
-      <w:r>
-        <w:rPr>
-          <w:rFonts w:ascii="Verdana" w:hAnsi="Verdana"/>
-          <w:sz w:val="20"/>
-          <w:szCs w:val="20"/>
-        </w:rPr>
-        <w:t xml:space="preserve"> traffic</w:t>
-      </w:r>
-      <w:r>
-        <w:rPr>
-          <w:rFonts w:ascii="Verdana" w:hAnsi="Verdana"/>
-          <w:sz w:val="20"/>
-          <w:szCs w:val="20"/>
-        </w:rPr>
-        <w:t xml:space="preserve">), </w:t>
-      </w:r>
-      <w:r>
-        <w:rPr>
-          <w:rFonts w:ascii="Verdana" w:hAnsi="Verdana"/>
-          <w:sz w:val="20"/>
-          <w:szCs w:val="20"/>
-        </w:rPr>
-        <w:t>2010–2011</w:t>
+        <w:t xml:space="preserve"> Order, braided, alpine, un-dammed), 2010–2011</w:t>
       </w:r>
     </w:p>
     <w:p>
@@ -1139,7 +1139,7 @@
           <w:sz w:val="20"/>
           <w:szCs w:val="20"/>
         </w:rPr>
-        <w:t>Tagliamento River, Italy (1</w:t>
+        <w:t>Elbe River, Germany (8</w:t>
       </w:r>
       <w:r>
         <w:rPr>
@@ -1148,23 +1148,6 @@
           <w:szCs w:val="20"/>
           <w:vertAlign w:val="superscript"/>
         </w:rPr>
-        <w:t>st</w:t>
-      </w:r>
-      <w:r>
-        <w:rPr>
-          <w:rFonts w:ascii="Verdana" w:hAnsi="Verdana"/>
-          <w:sz w:val="20"/>
-          <w:szCs w:val="20"/>
-        </w:rPr>
-        <w:t>–7</w:t>
-      </w:r>
-      <w:r>
-        <w:rPr>
-          <w:rFonts w:ascii="Verdana" w:hAnsi="Verdana"/>
-          <w:sz w:val="20"/>
-          <w:szCs w:val="20"/>
-          <w:vertAlign w:val="superscript"/>
-        </w:rPr>
         <w:t>th</w:t>
       </w:r>
       <w:r>
@@ -1173,23 +1156,7 @@
           <w:sz w:val="20"/>
           <w:szCs w:val="20"/>
         </w:rPr>
-        <w:t xml:space="preserve"> Order, braided, alpine</w:t>
-      </w:r>
-      <w:r>
-        <w:rPr>
-          <w:rFonts w:ascii="Verdana" w:hAnsi="Verdana"/>
-          <w:sz w:val="20"/>
-          <w:szCs w:val="20"/>
-        </w:rPr>
-        <w:t>, un-dammed</w:t>
-      </w:r>
-      <w:r>
-        <w:rPr>
-          <w:rFonts w:ascii="Verdana" w:hAnsi="Verdana"/>
-          <w:sz w:val="20"/>
-          <w:szCs w:val="20"/>
-        </w:rPr>
-        <w:t>), 2010–2011</w:t>
+        <w:t xml:space="preserve"> Order, groin fields, cruise ship traffic), 2011</w:t>
       </w:r>
     </w:p>
     <w:p>
@@ -1211,7 +1178,7 @@
           <w:sz w:val="20"/>
           <w:szCs w:val="20"/>
         </w:rPr>
-        <w:t>Elbe River, Germany (8</w:t>
+        <w:t>Coweeta LTER &amp; Little Tennessee River, NC (1</w:t>
       </w:r>
       <w:r>
         <w:rPr>
@@ -1220,6 +1187,23 @@
           <w:szCs w:val="20"/>
           <w:vertAlign w:val="superscript"/>
         </w:rPr>
+        <w:t>st</w:t>
+      </w:r>
+      <w:r>
+        <w:rPr>
+          <w:rFonts w:ascii="Verdana" w:hAnsi="Verdana"/>
+          <w:sz w:val="20"/>
+          <w:szCs w:val="20"/>
+        </w:rPr>
+        <w:t>–6</w:t>
+      </w:r>
+      <w:r>
+        <w:rPr>
+          <w:rFonts w:ascii="Verdana" w:hAnsi="Verdana"/>
+          <w:sz w:val="20"/>
+          <w:szCs w:val="20"/>
+          <w:vertAlign w:val="superscript"/>
+        </w:rPr>
         <w:t>th</w:t>
       </w:r>
       <w:r>
@@ -1227,24 +1211,17 @@
           <w:rFonts w:ascii="Verdana" w:hAnsi="Verdana"/>
           <w:sz w:val="20"/>
           <w:szCs w:val="20"/>
-        </w:rPr>
-        <w:t xml:space="preserve"> Order, groin fields</w:t>
-      </w:r>
-      <w:r>
-        <w:rPr>
-          <w:rFonts w:ascii="Verdana" w:hAnsi="Verdana"/>
-          <w:sz w:val="20"/>
-          <w:szCs w:val="20"/>
-        </w:rPr>
-        <w:t>, cruise ship traffic</w:t>
-      </w:r>
-      <w:r>
-        <w:rPr>
-          <w:rFonts w:ascii="Verdana" w:hAnsi="Verdana"/>
-          <w:sz w:val="20"/>
-          <w:szCs w:val="20"/>
-        </w:rPr>
-        <w:t>), 2011</w:t>
+          <w:vertAlign w:val="superscript"/>
+        </w:rPr>
+        <w:t xml:space="preserve"> </w:t>
+      </w:r>
+      <w:r>
+        <w:rPr>
+          <w:rFonts w:ascii="Verdana" w:hAnsi="Verdana"/>
+          <w:sz w:val="20"/>
+          <w:szCs w:val="20"/>
+        </w:rPr>
+        <w:t>Order, natural), 2009–2010</w:t>
       </w:r>
     </w:p>
     <w:p>
@@ -1266,7 +1243,7 @@
           <w:sz w:val="20"/>
           <w:szCs w:val="20"/>
         </w:rPr>
-        <w:t>Sava River, Serbia (8</w:t>
+        <w:t>Hudson &amp; Indian Rivers, NY (5</w:t>
       </w:r>
       <w:r>
         <w:rPr>
@@ -1283,31 +1260,7 @@
           <w:sz w:val="20"/>
           <w:szCs w:val="20"/>
         </w:rPr>
-        <w:t xml:space="preserve"> Order, industrial forestry</w:t>
-      </w:r>
-      <w:r>
-        <w:rPr>
-          <w:rFonts w:ascii="Verdana" w:hAnsi="Verdana"/>
-          <w:sz w:val="20"/>
-          <w:szCs w:val="20"/>
-        </w:rPr>
-        <w:t xml:space="preserve"> and fisheries</w:t>
-      </w:r>
-      <w:r>
-        <w:rPr>
-          <w:rFonts w:ascii="Verdana" w:hAnsi="Verdana"/>
-          <w:sz w:val="20"/>
-          <w:szCs w:val="20"/>
-        </w:rPr>
-        <w:t>)</w:t>
-      </w:r>
-      <w:r>
-        <w:rPr>
-          <w:rFonts w:ascii="Verdana" w:hAnsi="Verdana"/>
-          <w:sz w:val="20"/>
-          <w:szCs w:val="20"/>
-        </w:rPr>
-        <w:t>, 2011</w:t>
+        <w:t xml:space="preserve"> Order, dam flood pulses), 2007</w:t>
       </w:r>
     </w:p>
     <w:p>
@@ -1329,32 +1282,7 @@
           <w:sz w:val="20"/>
           <w:szCs w:val="20"/>
         </w:rPr>
-        <w:t>Drava River, Hungary (7</w:t>
-      </w:r>
-      <w:r>
-        <w:rPr>
-          <w:rFonts w:ascii="Verdana" w:hAnsi="Verdana"/>
-          <w:sz w:val="20"/>
-          <w:szCs w:val="20"/>
-          <w:vertAlign w:val="superscript"/>
-        </w:rPr>
-        <w:t>th</w:t>
-      </w:r>
-      <w:r>
-        <w:rPr>
-          <w:rFonts w:ascii="Verdana" w:hAnsi="Verdana"/>
-          <w:sz w:val="20"/>
-          <w:szCs w:val="20"/>
-        </w:rPr>
-        <w:t xml:space="preserve"> Order, large river confluence</w:t>
-      </w:r>
-      <w:r>
-        <w:rPr>
-          <w:rFonts w:ascii="Verdana" w:hAnsi="Verdana"/>
-          <w:sz w:val="20"/>
-          <w:szCs w:val="20"/>
-        </w:rPr>
-        <w:t>), 2011</w:t>
+        <w:t>Timberlake stream/wetland, NC (drought, restoration monitoring), 2007–2012</w:t>
       </w:r>
     </w:p>
     <w:p>
@@ -1370,23 +1298,13 @@
           <w:szCs w:val="20"/>
         </w:rPr>
       </w:pPr>
-      <w:proofErr w:type="spellStart"/>
-      <w:r>
-        <w:rPr>
-          <w:rFonts w:ascii="Verdana" w:hAnsi="Verdana"/>
-          <w:sz w:val="20"/>
-          <w:szCs w:val="20"/>
-        </w:rPr>
-        <w:t>Coweeta</w:t>
-      </w:r>
-      <w:proofErr w:type="spellEnd"/>
-      <w:r>
-        <w:rPr>
-          <w:rFonts w:ascii="Verdana" w:hAnsi="Verdana"/>
-          <w:sz w:val="20"/>
-          <w:szCs w:val="20"/>
-        </w:rPr>
-        <w:t xml:space="preserve"> LTER &amp; Little Tennessee River, NC (1</w:t>
+      <w:r>
+        <w:rPr>
+          <w:rFonts w:ascii="Verdana" w:hAnsi="Verdana"/>
+          <w:sz w:val="20"/>
+          <w:szCs w:val="20"/>
+        </w:rPr>
+        <w:t>Meeting of the Waters &amp; New Hope Creeks, NC (3</w:t>
       </w:r>
       <w:r>
         <w:rPr>
@@ -1395,41 +1313,15 @@
           <w:szCs w:val="20"/>
           <w:vertAlign w:val="superscript"/>
         </w:rPr>
-        <w:t>st</w:t>
-      </w:r>
-      <w:r>
-        <w:rPr>
-          <w:rFonts w:ascii="Verdana" w:hAnsi="Verdana"/>
-          <w:sz w:val="20"/>
-          <w:szCs w:val="20"/>
-        </w:rPr>
-        <w:t>–6</w:t>
-      </w:r>
-      <w:r>
-        <w:rPr>
-          <w:rFonts w:ascii="Verdana" w:hAnsi="Verdana"/>
-          <w:sz w:val="20"/>
-          <w:szCs w:val="20"/>
-          <w:vertAlign w:val="superscript"/>
-        </w:rPr>
-        <w:t>th</w:t>
-      </w:r>
-      <w:r>
-        <w:rPr>
-          <w:rFonts w:ascii="Verdana" w:hAnsi="Verdana"/>
-          <w:sz w:val="20"/>
-          <w:szCs w:val="20"/>
-          <w:vertAlign w:val="superscript"/>
-        </w:rPr>
-        <w:t xml:space="preserve"> </w:t>
-      </w:r>
-      <w:r>
-        <w:rPr>
-          <w:rFonts w:ascii="Verdana" w:hAnsi="Verdana"/>
-          <w:sz w:val="20"/>
-          <w:szCs w:val="20"/>
-        </w:rPr>
-        <w:t>Order, natural), 2009–2010</w:t>
+        <w:t>rd</w:t>
+      </w:r>
+      <w:r>
+        <w:rPr>
+          <w:rFonts w:ascii="Verdana" w:hAnsi="Verdana"/>
+          <w:sz w:val="20"/>
+          <w:szCs w:val="20"/>
+        </w:rPr>
+        <w:t xml:space="preserve"> Order, urbanizing), 2008</w:t>
       </w:r>
     </w:p>
     <w:p>
@@ -1451,147 +1343,7 @@
           <w:sz w:val="20"/>
           <w:szCs w:val="20"/>
         </w:rPr>
-        <w:t>Hudson &amp; Indian Rivers, NY (5</w:t>
-      </w:r>
-      <w:r>
-        <w:rPr>
-          <w:rFonts w:ascii="Verdana" w:hAnsi="Verdana"/>
-          <w:sz w:val="20"/>
-          <w:szCs w:val="20"/>
-          <w:vertAlign w:val="superscript"/>
-        </w:rPr>
-        <w:t>th</w:t>
-      </w:r>
-      <w:r>
-        <w:rPr>
-          <w:rFonts w:ascii="Verdana" w:hAnsi="Verdana"/>
-          <w:sz w:val="20"/>
-          <w:szCs w:val="20"/>
-        </w:rPr>
-        <w:t xml:space="preserve"> Order, dam flood pulses), 2007</w:t>
-      </w:r>
-    </w:p>
-    <w:p>
-      <w:pPr>
-        <w:numPr>
-          <w:ilvl w:val="0"/>
-          <w:numId w:val="20"/>
-        </w:numPr>
-        <w:ind w:left="540" w:hanging="270"/>
-        <w:rPr>
-          <w:rFonts w:ascii="Verdana" w:hAnsi="Verdana"/>
-          <w:sz w:val="20"/>
-          <w:szCs w:val="20"/>
-        </w:rPr>
-      </w:pPr>
-      <w:r>
-        <w:rPr>
-          <w:rFonts w:ascii="Verdana" w:hAnsi="Verdana"/>
-          <w:sz w:val="20"/>
-          <w:szCs w:val="20"/>
-        </w:rPr>
-        <w:t>Timberlake stream/wetland, NC (drought, re</w:t>
-      </w:r>
-      <w:r>
-        <w:rPr>
-          <w:rFonts w:ascii="Verdana" w:hAnsi="Verdana"/>
-          <w:sz w:val="20"/>
-          <w:szCs w:val="20"/>
-        </w:rPr>
-        <w:t>storation monitoring), 2007–2012</w:t>
-      </w:r>
-    </w:p>
-    <w:p>
-      <w:pPr>
-        <w:numPr>
-          <w:ilvl w:val="0"/>
-          <w:numId w:val="20"/>
-        </w:numPr>
-        <w:ind w:left="540" w:hanging="270"/>
-        <w:rPr>
-          <w:rFonts w:ascii="Verdana" w:hAnsi="Verdana"/>
-          <w:sz w:val="20"/>
-          <w:szCs w:val="20"/>
-        </w:rPr>
-      </w:pPr>
-      <w:r>
-        <w:rPr>
-          <w:rFonts w:ascii="Verdana" w:hAnsi="Verdana"/>
-          <w:sz w:val="20"/>
-          <w:szCs w:val="20"/>
-        </w:rPr>
-        <w:t xml:space="preserve">Meeting of the Waters </w:t>
-      </w:r>
-      <w:r>
-        <w:rPr>
-          <w:rFonts w:ascii="Verdana" w:hAnsi="Verdana"/>
-          <w:sz w:val="20"/>
-          <w:szCs w:val="20"/>
-        </w:rPr>
-        <w:t xml:space="preserve">&amp; New Hope </w:t>
-      </w:r>
-      <w:r>
-        <w:rPr>
-          <w:rFonts w:ascii="Verdana" w:hAnsi="Verdana"/>
-          <w:sz w:val="20"/>
-          <w:szCs w:val="20"/>
-        </w:rPr>
-        <w:t>Creeks, NC (3</w:t>
-      </w:r>
-      <w:r>
-        <w:rPr>
-          <w:rFonts w:ascii="Verdana" w:hAnsi="Verdana"/>
-          <w:sz w:val="20"/>
-          <w:szCs w:val="20"/>
-          <w:vertAlign w:val="superscript"/>
-        </w:rPr>
-        <w:t>rd</w:t>
-      </w:r>
-      <w:r>
-        <w:rPr>
-          <w:rFonts w:ascii="Verdana" w:hAnsi="Verdana"/>
-          <w:sz w:val="20"/>
-          <w:szCs w:val="20"/>
-        </w:rPr>
-        <w:t xml:space="preserve"> Order, urbanizing), 2008</w:t>
-      </w:r>
-    </w:p>
-    <w:p>
-      <w:pPr>
-        <w:numPr>
-          <w:ilvl w:val="0"/>
-          <w:numId w:val="20"/>
-        </w:numPr>
-        <w:ind w:left="540" w:hanging="270"/>
-        <w:rPr>
-          <w:rFonts w:ascii="Verdana" w:hAnsi="Verdana"/>
-          <w:sz w:val="20"/>
-          <w:szCs w:val="20"/>
-        </w:rPr>
-      </w:pPr>
-      <w:r>
-        <w:rPr>
-          <w:rFonts w:ascii="Verdana" w:hAnsi="Verdana"/>
-          <w:sz w:val="20"/>
-          <w:szCs w:val="20"/>
-        </w:rPr>
-        <w:t>Fossil Creek, AZ (</w:t>
-      </w:r>
-      <w:r>
-        <w:rPr>
-          <w:rFonts w:ascii="Verdana" w:hAnsi="Verdana"/>
-          <w:sz w:val="20"/>
-          <w:szCs w:val="20"/>
-        </w:rPr>
-        <w:t>karst</w:t>
-      </w:r>
-      <w:r>
-        <w:rPr>
-          <w:rFonts w:ascii="Verdana" w:hAnsi="Verdana"/>
-          <w:sz w:val="20"/>
-          <w:szCs w:val="20"/>
-        </w:rPr>
-        <w:t xml:space="preserve"> spring, dam removal), 2003–2007</w:t>
+        <w:t>Fossil Creek, AZ (karst spring, dam removal), 2003–2007</w:t>
       </w:r>
     </w:p>
     <w:p>
@@ -2433,27 +2185,7 @@
           <w:sz w:val="20"/>
           <w:szCs w:val="20"/>
         </w:rPr>
-        <w:t xml:space="preserve">Collaborators: Drs. </w:t>
-      </w:r>
-      <w:proofErr w:type="spellStart"/>
-      <w:r>
-        <w:rPr>
-          <w:rFonts w:ascii="Verdana" w:hAnsi="Verdana" w:cs="Verdana"/>
-          <w:bCs/>
-          <w:sz w:val="20"/>
-          <w:szCs w:val="20"/>
-        </w:rPr>
-        <w:t>Klement</w:t>
-      </w:r>
-      <w:proofErr w:type="spellEnd"/>
-      <w:r>
-        <w:rPr>
-          <w:rFonts w:ascii="Verdana" w:hAnsi="Verdana" w:cs="Verdana"/>
-          <w:bCs/>
-          <w:sz w:val="20"/>
-          <w:szCs w:val="20"/>
-        </w:rPr>
-        <w:t xml:space="preserve"> </w:t>
+        <w:t xml:space="preserve">Collaborators: Drs. Klement </w:t>
       </w:r>
       <w:proofErr w:type="spellStart"/>
       <w:r>
@@ -3200,7 +2932,7 @@
           <w:sz w:val="20"/>
           <w:szCs w:val="20"/>
         </w:rPr>
-        <w:t xml:space="preserve"> &amp; Doyle, M.W. (In Press) Effect of tributary and braided confluences on aquatic macroinvertebrate communities and geomorphology in an alpine river watershed.</w:t>
+        <w:t xml:space="preserve"> &amp; Doyle, M.W. (2015) Effect of tributary and braided confluences on aquatic macroinvertebrate communities and geomorphology in an alpine river watershed.</w:t>
       </w:r>
       <w:proofErr w:type="gramEnd"/>
       <w:r>
@@ -3212,7 +2944,6 @@
         </w:rPr>
         <w:t xml:space="preserve"> </w:t>
       </w:r>
-      <w:proofErr w:type="gramStart"/>
       <w:r>
         <w:rPr>
           <w:rFonts w:ascii="Verdana" w:hAnsi="Verdana" w:cs="Verdana"/>
@@ -3230,9 +2961,45 @@
           <w:sz w:val="20"/>
           <w:szCs w:val="20"/>
         </w:rPr>
-        <w:t xml:space="preserve"> 34.</w:t>
-      </w:r>
-      <w:proofErr w:type="gramEnd"/>
+        <w:t xml:space="preserve"> 34: 845</w:t>
+      </w:r>
+      <w:r>
+        <w:rPr>
+          <w:rFonts w:ascii="Verdana" w:hAnsi="Verdana" w:cs="Arial"/>
+          <w:sz w:val="20"/>
+          <w:szCs w:val="20"/>
+        </w:rPr>
+        <w:t>–</w:t>
+      </w:r>
+      <w:r>
+        <w:rPr>
+          <w:rFonts w:ascii="Verdana" w:hAnsi="Verdana" w:cs="Arial"/>
+          <w:sz w:val="20"/>
+          <w:szCs w:val="20"/>
+        </w:rPr>
+        <w:t>856</w:t>
+      </w:r>
+      <w:r>
+        <w:rPr>
+          <w:rFonts w:ascii="Verdana" w:hAnsi="Verdana" w:cs="Verdana"/>
+          <w:bCs/>
+          <w:sz w:val="20"/>
+          <w:szCs w:val="20"/>
+        </w:rPr>
+        <w:t xml:space="preserve">. DOI: </w:t>
+      </w:r>
+      <w:hyperlink r:id="rId15" w:history="1">
+        <w:r>
+          <w:rPr>
+            <w:rStyle w:val="Hyperlink"/>
+            <w:rFonts w:ascii="Verdana" w:hAnsi="Verdana" w:cs="Verdana"/>
+            <w:bCs/>
+            <w:sz w:val="20"/>
+            <w:szCs w:val="20"/>
+          </w:rPr>
+          <w:t>10.1086/682239</w:t>
+        </w:r>
+      </w:hyperlink>
     </w:p>
     <w:p>
       <w:pPr>
@@ -3400,7 +3167,7 @@
         </w:rPr>
         <w:t xml:space="preserve"> DOI: </w:t>
       </w:r>
-      <w:hyperlink r:id="rId15" w:history="1">
+      <w:hyperlink r:id="rId16" w:history="1">
         <w:r>
           <w:rPr>
             <w:rStyle w:val="Hyperlink"/>
@@ -3499,7 +3266,7 @@
         </w:rPr>
         <w:t xml:space="preserve"> 95:293–300. DOI: </w:t>
       </w:r>
-      <w:hyperlink r:id="rId16" w:history="1">
+      <w:hyperlink r:id="rId17" w:history="1">
         <w:r>
           <w:rPr>
             <w:rStyle w:val="Hyperlink"/>
@@ -3721,7 +3488,7 @@
         </w:rPr>
         <w:t xml:space="preserve"> DOI: </w:t>
       </w:r>
-      <w:hyperlink r:id="rId17" w:history="1">
+      <w:hyperlink r:id="rId18" w:history="1">
         <w:r>
           <w:rPr>
             <w:rFonts w:ascii="Verdana" w:hAnsi="Verdana"/>
@@ -3753,7 +3520,7 @@
         </w:rPr>
         <w:t xml:space="preserve"> </w:t>
       </w:r>
-      <w:hyperlink r:id="rId18" w:history="1">
+      <w:hyperlink r:id="rId19" w:history="1">
         <w:r>
           <w:rPr>
             <w:rStyle w:val="Hyperlink"/>
@@ -3776,7 +3543,7 @@
         </w:rPr>
         <w:t xml:space="preserve">, and </w:t>
       </w:r>
-      <w:hyperlink r:id="rId19" w:history="1">
+      <w:hyperlink r:id="rId20" w:history="1">
         <w:r>
           <w:rPr>
             <w:rStyle w:val="Hyperlink"/>
@@ -3872,7 +3639,7 @@
         </w:rPr>
         <w:t xml:space="preserve"> 9:e85575. DOI: </w:t>
       </w:r>
-      <w:hyperlink r:id="rId20" w:history="1">
+      <w:hyperlink r:id="rId21" w:history="1">
         <w:r>
           <w:rPr>
             <w:rStyle w:val="Hyperlink"/>
@@ -4113,7 +3880,7 @@
         </w:rPr>
         <w:t xml:space="preserve"> DOI: </w:t>
       </w:r>
-      <w:hyperlink r:id="rId21" w:history="1">
+      <w:hyperlink r:id="rId22" w:history="1">
         <w:r>
           <w:rPr>
             <w:rStyle w:val="Hyperlink"/>
@@ -4190,7 +3957,7 @@
         </w:rPr>
         <w:t xml:space="preserve"> </w:t>
       </w:r>
-      <w:hyperlink r:id="rId22" w:history="1">
+      <w:hyperlink r:id="rId23" w:history="1">
         <w:r>
           <w:rPr>
             <w:rStyle w:val="Hyperlink"/>
@@ -4327,7 +4094,7 @@
         </w:rPr>
         <w:t xml:space="preserve"> </w:t>
       </w:r>
-      <w:hyperlink r:id="rId23" w:history="1">
+      <w:hyperlink r:id="rId24" w:history="1">
         <w:r>
           <w:rPr>
             <w:rStyle w:val="Hyperlink"/>
@@ -4419,7 +4186,7 @@
         </w:rPr>
         <w:t xml:space="preserve"> </w:t>
       </w:r>
-      <w:hyperlink r:id="rId24" w:history="1">
+      <w:hyperlink r:id="rId25" w:history="1">
         <w:r>
           <w:rPr>
             <w:rStyle w:val="Hyperlink"/>
@@ -4594,7 +4361,7 @@
         </w:rPr>
         <w:t xml:space="preserve"> </w:t>
       </w:r>
-      <w:hyperlink r:id="rId25" w:history="1">
+      <w:hyperlink r:id="rId26" w:history="1">
         <w:r>
           <w:rPr>
             <w:rStyle w:val="Hyperlink"/>
@@ -4765,7 +4532,7 @@
         </w:rPr>
         <w:t xml:space="preserve"> </w:t>
       </w:r>
-      <w:hyperlink r:id="rId26" w:history="1">
+      <w:hyperlink r:id="rId27" w:history="1">
         <w:r>
           <w:rPr>
             <w:rStyle w:val="Hyperlink"/>
@@ -5021,7 +4788,7 @@
         </w:rPr>
         <w:t xml:space="preserve"> </w:t>
       </w:r>
-      <w:hyperlink r:id="rId27" w:history="1">
+      <w:hyperlink r:id="rId28" w:history="1">
         <w:r>
           <w:rPr>
             <w:rStyle w:val="Hyperlink"/>
@@ -5039,19 +4806,7 @@
         <w:spacing w:after="60"/>
       </w:pPr>
       <w:r>
-        <w:t>Man</w:t>
-      </w:r>
-      <w:r>
-        <w:t>us</w:t>
-      </w:r>
-      <w:r>
-        <w:t xml:space="preserve">cripts </w:t>
-      </w:r>
-      <w:r>
-        <w:t xml:space="preserve">In </w:t>
-      </w:r>
-      <w:r>
-        <w:t>Review</w:t>
+        <w:t>Manuscripts In Review</w:t>
       </w:r>
     </w:p>
     <w:p>
@@ -5091,47 +4846,207 @@
           <w:sz w:val="20"/>
           <w:szCs w:val="20"/>
         </w:rPr>
-        <w:t xml:space="preserve"> &amp; Kennedy, T.A. (In Review) </w:t>
-      </w:r>
-      <w:r>
-        <w:rPr>
-          <w:rFonts w:ascii="Verdana" w:hAnsi="Verdana" w:cs="Verdana"/>
-          <w:bCs/>
-          <w:sz w:val="20"/>
-          <w:szCs w:val="20"/>
-        </w:rPr>
-        <w:t>Evaluating potential sources of variation in</w:t>
-      </w:r>
-      <w:r>
-        <w:rPr>
-          <w:rFonts w:ascii="Verdana" w:hAnsi="Verdana" w:cs="Verdana"/>
-          <w:bCs/>
-          <w:sz w:val="20"/>
-          <w:szCs w:val="20"/>
-        </w:rPr>
-        <w:t xml:space="preserve"> Chironomidae catch rates on sticky traps. </w:t>
-      </w:r>
+        <w:t xml:space="preserve"> &amp; Kennedy, T.A. (In Revision) Evaluating potential sources of variation in Chironomidae catch rates on sticky traps. </w:t>
+      </w:r>
+      <w:r>
+        <w:rPr>
+          <w:rFonts w:ascii="Verdana" w:hAnsi="Verdana" w:cs="Verdana"/>
+          <w:bCs/>
+          <w:i/>
+          <w:sz w:val="20"/>
+          <w:szCs w:val="20"/>
+        </w:rPr>
+        <w:t xml:space="preserve">For </w:t>
+      </w:r>
+      <w:r>
+        <w:rPr>
+          <w:rFonts w:ascii="Verdana" w:hAnsi="Verdana" w:cs="Verdana"/>
+          <w:bCs/>
+          <w:i/>
+          <w:sz w:val="20"/>
+          <w:szCs w:val="20"/>
+        </w:rPr>
+        <w:t>Marine and Freshwater Research</w:t>
+      </w:r>
+    </w:p>
+    <w:p>
+      <w:pPr>
+        <w:spacing w:before="60"/>
+        <w:ind w:left="540" w:hanging="540"/>
+        <w:rPr>
+          <w:rFonts w:ascii="Verdana" w:hAnsi="Verdana" w:cs="Verdana"/>
+          <w:bCs/>
+          <w:i/>
+          <w:sz w:val="20"/>
+          <w:szCs w:val="20"/>
+        </w:rPr>
+      </w:pPr>
       <w:proofErr w:type="gramStart"/>
       <w:r>
         <w:rPr>
           <w:rFonts w:ascii="Verdana" w:hAnsi="Verdana" w:cs="Verdana"/>
           <w:bCs/>
+          <w:sz w:val="20"/>
+          <w:szCs w:val="20"/>
+        </w:rPr>
+        <w:t xml:space="preserve">14) Larsen, S., </w:t>
+      </w:r>
+      <w:r>
+        <w:rPr>
+          <w:rFonts w:ascii="Verdana" w:hAnsi="Verdana" w:cs="Verdana"/>
+          <w:bCs/>
+          <w:sz w:val="20"/>
+          <w:szCs w:val="20"/>
+          <w:u w:val="single"/>
+        </w:rPr>
+        <w:t>Muehlbauer, J.D.</w:t>
+      </w:r>
+      <w:r>
+        <w:rPr>
+          <w:rFonts w:ascii="Verdana" w:hAnsi="Verdana" w:cs="Verdana"/>
+          <w:bCs/>
+          <w:sz w:val="20"/>
+          <w:szCs w:val="20"/>
+        </w:rPr>
+        <w:t xml:space="preserve"> &amp; </w:t>
+      </w:r>
+      <w:proofErr w:type="spellStart"/>
+      <w:r>
+        <w:rPr>
+          <w:rFonts w:ascii="Verdana" w:hAnsi="Verdana" w:cs="Verdana"/>
+          <w:bCs/>
+          <w:sz w:val="20"/>
+          <w:szCs w:val="20"/>
+        </w:rPr>
+        <w:t>Martí</w:t>
+      </w:r>
+      <w:proofErr w:type="spellEnd"/>
+      <w:r>
+        <w:rPr>
+          <w:rFonts w:ascii="Verdana" w:hAnsi="Verdana" w:cs="Verdana"/>
+          <w:bCs/>
+          <w:sz w:val="20"/>
+          <w:szCs w:val="20"/>
+        </w:rPr>
+        <w:t>, E. (In Review) Resource subsidies between stream and terrestrial ecosystems under global change.</w:t>
+      </w:r>
+      <w:proofErr w:type="gramEnd"/>
+      <w:r>
+        <w:rPr>
+          <w:rFonts w:ascii="Verdana" w:hAnsi="Verdana" w:cs="Verdana"/>
+          <w:bCs/>
+          <w:sz w:val="20"/>
+          <w:szCs w:val="20"/>
+        </w:rPr>
+        <w:t xml:space="preserve"> </w:t>
+      </w:r>
+      <w:r>
+        <w:rPr>
+          <w:rFonts w:ascii="Verdana" w:hAnsi="Verdana" w:cs="Verdana"/>
+          <w:bCs/>
           <w:i/>
           <w:sz w:val="20"/>
           <w:szCs w:val="20"/>
         </w:rPr>
-        <w:t>Ecological Entomology</w:t>
-      </w:r>
-      <w:r>
-        <w:rPr>
-          <w:rFonts w:ascii="Verdana" w:hAnsi="Verdana" w:cs="Verdana"/>
-          <w:bCs/>
-          <w:sz w:val="20"/>
-          <w:szCs w:val="20"/>
-        </w:rPr>
-        <w:t>.</w:t>
-      </w:r>
-      <w:proofErr w:type="gramEnd"/>
+        <w:t>For Global Change Biology</w:t>
+      </w:r>
+    </w:p>
+    <w:p>
+      <w:pPr>
+        <w:spacing w:before="60"/>
+        <w:ind w:left="540" w:hanging="540"/>
+        <w:rPr>
+          <w:rFonts w:ascii="Verdana" w:hAnsi="Verdana" w:cs="Verdana"/>
+          <w:bCs/>
+          <w:i/>
+          <w:sz w:val="20"/>
+          <w:szCs w:val="20"/>
+        </w:rPr>
+      </w:pPr>
+      <w:r>
+        <w:rPr>
+          <w:rFonts w:ascii="Verdana" w:hAnsi="Verdana" w:cs="Verdana"/>
+          <w:bCs/>
+          <w:sz w:val="20"/>
+          <w:szCs w:val="20"/>
+        </w:rPr>
+        <w:t xml:space="preserve">15) </w:t>
+      </w:r>
+      <w:r>
+        <w:rPr>
+          <w:rFonts w:ascii="Verdana" w:hAnsi="Verdana" w:cs="Verdana"/>
+          <w:bCs/>
+          <w:sz w:val="20"/>
+          <w:szCs w:val="20"/>
+          <w:u w:val="single"/>
+        </w:rPr>
+        <w:t>Muehlbauer, J.D.</w:t>
+      </w:r>
+      <w:r>
+        <w:rPr>
+          <w:rFonts w:ascii="Verdana" w:hAnsi="Verdana" w:cs="Verdana"/>
+          <w:bCs/>
+          <w:sz w:val="20"/>
+          <w:szCs w:val="20"/>
+        </w:rPr>
+        <w:t xml:space="preserve"> &amp; Doyle, M.W. (In </w:t>
+      </w:r>
+      <w:r>
+        <w:rPr>
+          <w:rFonts w:ascii="Verdana" w:hAnsi="Verdana" w:cs="Verdana"/>
+          <w:bCs/>
+          <w:sz w:val="20"/>
+          <w:szCs w:val="20"/>
+        </w:rPr>
+        <w:t>Review</w:t>
+      </w:r>
+      <w:r>
+        <w:rPr>
+          <w:rFonts w:ascii="Verdana" w:hAnsi="Verdana" w:cs="Verdana"/>
+          <w:bCs/>
+          <w:sz w:val="20"/>
+          <w:szCs w:val="20"/>
+        </w:rPr>
+        <w:t xml:space="preserve">) </w:t>
+      </w:r>
+      <w:r>
+        <w:rPr>
+          <w:rFonts w:ascii="Verdana" w:hAnsi="Verdana"/>
+          <w:bCs/>
+          <w:sz w:val="20"/>
+          <w:szCs w:val="20"/>
+        </w:rPr>
+        <w:t>Flooding decouples a major aquatic-terrestrial subsidy: insights from the combination of multiple ecological theories</w:t>
+      </w:r>
+      <w:r>
+        <w:rPr>
+          <w:rFonts w:ascii="Verdana" w:hAnsi="Verdana" w:cs="Verdana"/>
+          <w:bCs/>
+          <w:sz w:val="20"/>
+          <w:szCs w:val="20"/>
+        </w:rPr>
+        <w:t xml:space="preserve">. </w:t>
+      </w:r>
+      <w:r>
+        <w:rPr>
+          <w:rFonts w:ascii="Verdana" w:hAnsi="Verdana" w:cs="Verdana"/>
+          <w:bCs/>
+          <w:i/>
+          <w:sz w:val="20"/>
+          <w:szCs w:val="20"/>
+        </w:rPr>
+        <w:t xml:space="preserve">For Journal of Animal </w:t>
+      </w:r>
+      <w:r>
+        <w:rPr>
+          <w:rFonts w:ascii="Verdana" w:hAnsi="Verdana" w:cs="Verdana"/>
+          <w:bCs/>
+          <w:i/>
+          <w:sz w:val="20"/>
+          <w:szCs w:val="20"/>
+        </w:rPr>
+        <w:t>Ecology</w:t>
+      </w:r>
     </w:p>
     <w:p>
       <w:pPr>
@@ -5149,76 +5064,144 @@
         <w:rPr>
           <w:rFonts w:ascii="Verdana" w:hAnsi="Verdana" w:cs="Verdana"/>
           <w:bCs/>
+          <w:sz w:val="20"/>
+          <w:szCs w:val="20"/>
+        </w:rPr>
+      </w:pPr>
+      <w:proofErr w:type="gramStart"/>
+      <w:r>
+        <w:rPr>
+          <w:rFonts w:ascii="Verdana" w:hAnsi="Verdana" w:cs="Verdana"/>
+          <w:bCs/>
+          <w:sz w:val="20"/>
+          <w:szCs w:val="20"/>
+        </w:rPr>
+        <w:t xml:space="preserve">16) </w:t>
+      </w:r>
+      <w:r>
+        <w:rPr>
+          <w:rFonts w:ascii="Verdana" w:hAnsi="Verdana" w:cs="Verdana"/>
+          <w:bCs/>
+          <w:sz w:val="20"/>
+          <w:szCs w:val="20"/>
+          <w:u w:val="single"/>
+        </w:rPr>
+        <w:t>Muehlbauer, J.D.</w:t>
+      </w:r>
+      <w:r>
+        <w:rPr>
+          <w:rFonts w:ascii="Verdana" w:hAnsi="Verdana" w:cs="Verdana"/>
+          <w:bCs/>
+          <w:sz w:val="20"/>
+          <w:szCs w:val="20"/>
+        </w:rPr>
+        <w:t xml:space="preserve">, </w:t>
+      </w:r>
+      <w:r>
+        <w:rPr>
+          <w:rFonts w:ascii="Verdana" w:hAnsi="Verdana" w:cs="Verdana"/>
+          <w:bCs/>
+          <w:sz w:val="20"/>
+          <w:szCs w:val="20"/>
+        </w:rPr>
+        <w:t xml:space="preserve">*Clay, P.A., </w:t>
+      </w:r>
+      <w:r>
+        <w:rPr>
+          <w:rFonts w:ascii="Verdana" w:hAnsi="Verdana" w:cs="Verdana"/>
+          <w:bCs/>
+          <w:sz w:val="20"/>
+          <w:szCs w:val="20"/>
+        </w:rPr>
+        <w:t xml:space="preserve">Doyle, M.W. &amp; </w:t>
+      </w:r>
+      <w:proofErr w:type="spellStart"/>
+      <w:r>
+        <w:rPr>
+          <w:rFonts w:ascii="Verdana" w:hAnsi="Verdana" w:cs="Verdana"/>
+          <w:bCs/>
+          <w:sz w:val="20"/>
+          <w:szCs w:val="20"/>
+        </w:rPr>
+        <w:t>Tockner</w:t>
+      </w:r>
+      <w:proofErr w:type="spellEnd"/>
+      <w:r>
+        <w:rPr>
+          <w:rFonts w:ascii="Verdana" w:hAnsi="Verdana" w:cs="Verdana"/>
+          <w:bCs/>
+          <w:sz w:val="20"/>
+          <w:szCs w:val="20"/>
+        </w:rPr>
+        <w:t xml:space="preserve">, K. </w:t>
+      </w:r>
+      <w:r>
+        <w:rPr>
+          <w:rFonts w:ascii="Verdana" w:hAnsi="Verdana" w:cs="Verdana"/>
+          <w:bCs/>
+          <w:sz w:val="20"/>
+          <w:szCs w:val="20"/>
+        </w:rPr>
+        <w:t xml:space="preserve">(In Prep) </w:t>
+      </w:r>
+      <w:r>
+        <w:rPr>
+          <w:rFonts w:ascii="Verdana" w:hAnsi="Verdana" w:cs="Verdana"/>
+          <w:bCs/>
+          <w:sz w:val="20"/>
+          <w:szCs w:val="20"/>
+        </w:rPr>
+        <w:t>Hydrogeomorphic and vegetation controls on stream signatures: the forest edge as the stream boundary for terrestrial food webs</w:t>
+      </w:r>
+      <w:r>
+        <w:rPr>
+          <w:rFonts w:ascii="Verdana" w:hAnsi="Verdana" w:cs="Verdana"/>
+          <w:bCs/>
+          <w:sz w:val="20"/>
+          <w:szCs w:val="20"/>
+        </w:rPr>
+        <w:t>.</w:t>
+      </w:r>
+      <w:proofErr w:type="gramEnd"/>
+      <w:r>
+        <w:rPr>
+          <w:rFonts w:ascii="Verdana" w:hAnsi="Verdana" w:cs="Verdana"/>
+          <w:bCs/>
+          <w:sz w:val="20"/>
+          <w:szCs w:val="20"/>
+        </w:rPr>
+        <w:t xml:space="preserve"> </w:t>
+      </w:r>
+      <w:proofErr w:type="gramStart"/>
+      <w:r>
+        <w:rPr>
+          <w:rFonts w:ascii="Verdana" w:hAnsi="Verdana" w:cs="Verdana"/>
+          <w:bCs/>
           <w:i/>
           <w:sz w:val="20"/>
           <w:szCs w:val="20"/>
         </w:rPr>
-      </w:pPr>
-      <w:r>
-        <w:rPr>
-          <w:rFonts w:ascii="Verdana" w:hAnsi="Verdana" w:cs="Verdana"/>
-          <w:bCs/>
-          <w:sz w:val="20"/>
-          <w:szCs w:val="20"/>
-        </w:rPr>
-        <w:t xml:space="preserve">14) </w:t>
-      </w:r>
-      <w:r>
-        <w:rPr>
-          <w:rFonts w:ascii="Verdana" w:hAnsi="Verdana" w:cs="Verdana"/>
-          <w:bCs/>
-          <w:sz w:val="20"/>
-          <w:szCs w:val="20"/>
-          <w:u w:val="single"/>
-        </w:rPr>
-        <w:t>Muehlbauer, J.D.</w:t>
-      </w:r>
-      <w:r>
-        <w:rPr>
-          <w:rFonts w:ascii="Verdana" w:hAnsi="Verdana" w:cs="Verdana"/>
-          <w:bCs/>
-          <w:sz w:val="20"/>
-          <w:szCs w:val="20"/>
-        </w:rPr>
-        <w:t xml:space="preserve"> &amp; Doyle, M.W. (In </w:t>
-      </w:r>
-      <w:r>
-        <w:rPr>
-          <w:rFonts w:ascii="Verdana" w:hAnsi="Verdana" w:cs="Verdana"/>
-          <w:bCs/>
-          <w:sz w:val="20"/>
-          <w:szCs w:val="20"/>
-        </w:rPr>
-        <w:t>Prep</w:t>
-      </w:r>
-      <w:r>
-        <w:rPr>
-          <w:rFonts w:ascii="Verdana" w:hAnsi="Verdana" w:cs="Verdana"/>
-          <w:bCs/>
-          <w:sz w:val="20"/>
-          <w:szCs w:val="20"/>
-        </w:rPr>
-        <w:t xml:space="preserve">) </w:t>
-      </w:r>
-      <w:r>
-        <w:rPr>
-          <w:rFonts w:ascii="Verdana" w:hAnsi="Verdana"/>
-          <w:bCs/>
-          <w:sz w:val="20"/>
-          <w:szCs w:val="20"/>
-        </w:rPr>
-        <w:t>Flooding decouples a major aquatic-terrestrial subsidy: insights from the combination of multiple ecological theories</w:t>
-      </w:r>
-      <w:r>
-        <w:rPr>
-          <w:rFonts w:ascii="Verdana" w:hAnsi="Verdana" w:cs="Verdana"/>
-          <w:bCs/>
-          <w:sz w:val="20"/>
-          <w:szCs w:val="20"/>
-        </w:rPr>
-        <w:t xml:space="preserve">. </w:t>
-      </w:r>
-      <w:proofErr w:type="gramStart"/>
+        <w:t>For Ecological Monographs</w:t>
+      </w:r>
+      <w:r>
+        <w:rPr>
+          <w:rFonts w:ascii="Verdana" w:hAnsi="Verdana" w:cs="Verdana"/>
+          <w:bCs/>
+          <w:sz w:val="20"/>
+          <w:szCs w:val="20"/>
+        </w:rPr>
+        <w:t>.</w:t>
+      </w:r>
+      <w:proofErr w:type="gramEnd"/>
+      <w:r>
+        <w:rPr>
+          <w:rFonts w:ascii="Verdana" w:hAnsi="Verdana" w:cs="Verdana"/>
+          <w:bCs/>
+          <w:sz w:val="20"/>
+          <w:szCs w:val="20"/>
+        </w:rPr>
+        <w:t xml:space="preserve"> </w:t>
+      </w:r>
       <w:r>
         <w:rPr>
           <w:rFonts w:ascii="Verdana" w:hAnsi="Verdana" w:cs="Verdana"/>
@@ -5227,38 +5210,8 @@
           <w:sz w:val="20"/>
           <w:szCs w:val="20"/>
         </w:rPr>
-        <w:t xml:space="preserve">For Journal of Animal </w:t>
-      </w:r>
-      <w:r>
-        <w:rPr>
-          <w:rFonts w:ascii="Verdana" w:hAnsi="Verdana" w:cs="Verdana"/>
-          <w:bCs/>
-          <w:i/>
-          <w:sz w:val="20"/>
-          <w:szCs w:val="20"/>
-        </w:rPr>
-        <w:t>Ecology</w:t>
-      </w:r>
-      <w:r>
-        <w:rPr>
-          <w:rFonts w:ascii="Verdana" w:hAnsi="Verdana" w:cs="Verdana"/>
-          <w:bCs/>
-          <w:i/>
-          <w:sz w:val="20"/>
-          <w:szCs w:val="20"/>
-        </w:rPr>
-        <w:t xml:space="preserve"> (95% completed, revising draft)</w:t>
-      </w:r>
-      <w:r>
-        <w:rPr>
-          <w:rFonts w:ascii="Verdana" w:hAnsi="Verdana" w:cs="Verdana"/>
-          <w:bCs/>
-          <w:sz w:val="20"/>
-          <w:szCs w:val="20"/>
-        </w:rPr>
-        <w:t>.</w:t>
-      </w:r>
-      <w:proofErr w:type="gramEnd"/>
+        <w:t>(~95% completed, revising draft)</w:t>
+      </w:r>
     </w:p>
     <w:p>
       <w:pPr>
@@ -5271,203 +5224,55 @@
           <w:szCs w:val="20"/>
         </w:rPr>
       </w:pPr>
+      <w:r>
+        <w:rPr>
+          <w:rFonts w:ascii="Verdana" w:hAnsi="Verdana" w:cs="Verdana"/>
+          <w:bCs/>
+          <w:sz w:val="20"/>
+          <w:szCs w:val="20"/>
+        </w:rPr>
+        <w:t xml:space="preserve">17) Kennedy, T.A., Yackulic, C. B., </w:t>
+      </w:r>
+      <w:r>
+        <w:rPr>
+          <w:rFonts w:ascii="Verdana" w:hAnsi="Verdana" w:cs="Verdana"/>
+          <w:bCs/>
+          <w:sz w:val="20"/>
+          <w:szCs w:val="20"/>
+          <w:u w:val="single"/>
+        </w:rPr>
+        <w:t>Muehlbauer, J.D.</w:t>
+      </w:r>
+      <w:r>
+        <w:rPr>
+          <w:rFonts w:ascii="Verdana" w:hAnsi="Verdana" w:cs="Verdana"/>
+          <w:bCs/>
+          <w:sz w:val="20"/>
+          <w:szCs w:val="20"/>
+        </w:rPr>
+        <w:t xml:space="preserve">, Lytle, D.A., Dibble, K.L., Miller, S.W., Kortenhoeven, E.W. &amp; Metcalfe, A.N. (In Prep) Where have all the mayflies gone? Hydropeaking impairs diversity and productivity in regulated rivers. </w:t>
+      </w:r>
       <w:proofErr w:type="gramStart"/>
       <w:r>
         <w:rPr>
           <w:rFonts w:ascii="Verdana" w:hAnsi="Verdana" w:cs="Verdana"/>
           <w:bCs/>
-          <w:sz w:val="20"/>
-          <w:szCs w:val="20"/>
-        </w:rPr>
-        <w:t xml:space="preserve">15) </w:t>
-      </w:r>
-      <w:r>
-        <w:rPr>
-          <w:rFonts w:ascii="Verdana" w:hAnsi="Verdana" w:cs="Verdana"/>
-          <w:bCs/>
-          <w:sz w:val="20"/>
-          <w:szCs w:val="20"/>
-          <w:u w:val="single"/>
-        </w:rPr>
-        <w:t>Muehlbauer, J.D.</w:t>
-      </w:r>
-      <w:r>
-        <w:rPr>
-          <w:rFonts w:ascii="Verdana" w:hAnsi="Verdana" w:cs="Verdana"/>
-          <w:bCs/>
-          <w:sz w:val="20"/>
-          <w:szCs w:val="20"/>
-        </w:rPr>
-        <w:t xml:space="preserve">, </w:t>
-      </w:r>
-      <w:r>
-        <w:rPr>
-          <w:rFonts w:ascii="Verdana" w:hAnsi="Verdana" w:cs="Verdana"/>
-          <w:bCs/>
-          <w:sz w:val="20"/>
-          <w:szCs w:val="20"/>
-        </w:rPr>
-        <w:t xml:space="preserve">*Clay, P.A., </w:t>
-      </w:r>
-      <w:r>
-        <w:rPr>
-          <w:rFonts w:ascii="Verdana" w:hAnsi="Verdana" w:cs="Verdana"/>
-          <w:bCs/>
-          <w:sz w:val="20"/>
-          <w:szCs w:val="20"/>
-        </w:rPr>
-        <w:t xml:space="preserve">Doyle, M.W. &amp; </w:t>
-      </w:r>
-      <w:proofErr w:type="spellStart"/>
-      <w:r>
-        <w:rPr>
-          <w:rFonts w:ascii="Verdana" w:hAnsi="Verdana" w:cs="Verdana"/>
-          <w:bCs/>
-          <w:sz w:val="20"/>
-          <w:szCs w:val="20"/>
-        </w:rPr>
-        <w:t>Tockner</w:t>
-      </w:r>
-      <w:proofErr w:type="spellEnd"/>
-      <w:r>
-        <w:rPr>
-          <w:rFonts w:ascii="Verdana" w:hAnsi="Verdana" w:cs="Verdana"/>
-          <w:bCs/>
-          <w:sz w:val="20"/>
-          <w:szCs w:val="20"/>
-        </w:rPr>
-        <w:t xml:space="preserve">, K. </w:t>
-      </w:r>
-      <w:r>
-        <w:rPr>
-          <w:rFonts w:ascii="Verdana" w:hAnsi="Verdana" w:cs="Verdana"/>
-          <w:bCs/>
-          <w:sz w:val="20"/>
-          <w:szCs w:val="20"/>
-        </w:rPr>
-        <w:t xml:space="preserve">(In Prep) </w:t>
-      </w:r>
-      <w:r>
-        <w:rPr>
-          <w:rFonts w:ascii="Verdana" w:hAnsi="Verdana" w:cs="Verdana"/>
-          <w:bCs/>
-          <w:sz w:val="20"/>
-          <w:szCs w:val="20"/>
-        </w:rPr>
-        <w:t>Geophysical</w:t>
-      </w:r>
-      <w:r>
-        <w:rPr>
-          <w:rFonts w:ascii="Verdana" w:hAnsi="Verdana" w:cs="Verdana"/>
-          <w:bCs/>
-          <w:sz w:val="20"/>
-          <w:szCs w:val="20"/>
-        </w:rPr>
-        <w:t xml:space="preserve"> controls on </w:t>
-      </w:r>
-      <w:r>
-        <w:rPr>
-          <w:rFonts w:ascii="Verdana" w:hAnsi="Verdana" w:cs="Verdana"/>
-          <w:bCs/>
-          <w:sz w:val="20"/>
-          <w:szCs w:val="20"/>
-        </w:rPr>
-        <w:t xml:space="preserve">the </w:t>
-      </w:r>
-      <w:r>
-        <w:rPr>
-          <w:rFonts w:ascii="Verdana" w:hAnsi="Verdana" w:cs="Verdana"/>
-          <w:bCs/>
-          <w:sz w:val="20"/>
-          <w:szCs w:val="20"/>
-        </w:rPr>
-        <w:t xml:space="preserve">spatial </w:t>
-      </w:r>
-      <w:r>
-        <w:rPr>
-          <w:rFonts w:ascii="Verdana" w:hAnsi="Verdana" w:cs="Verdana"/>
-          <w:bCs/>
-          <w:sz w:val="20"/>
-          <w:szCs w:val="20"/>
-        </w:rPr>
-        <w:t xml:space="preserve">dynamics of river-to-land </w:t>
-      </w:r>
-      <w:r>
-        <w:rPr>
-          <w:rFonts w:ascii="Verdana" w:hAnsi="Verdana" w:cs="Verdana"/>
-          <w:bCs/>
-          <w:sz w:val="20"/>
-          <w:szCs w:val="20"/>
-        </w:rPr>
-        <w:t>subsid</w:t>
-      </w:r>
-      <w:r>
-        <w:rPr>
-          <w:rFonts w:ascii="Verdana" w:hAnsi="Verdana" w:cs="Verdana"/>
-          <w:bCs/>
-          <w:sz w:val="20"/>
-          <w:szCs w:val="20"/>
-        </w:rPr>
-        <w:t>ies, based on global field anal</w:t>
-      </w:r>
-      <w:r>
-        <w:rPr>
-          <w:rFonts w:ascii="Verdana" w:hAnsi="Verdana" w:cs="Verdana"/>
-          <w:bCs/>
-          <w:sz w:val="20"/>
-          <w:szCs w:val="20"/>
-        </w:rPr>
-        <w:t>ysis.</w:t>
+          <w:i/>
+          <w:sz w:val="20"/>
+          <w:szCs w:val="20"/>
+        </w:rPr>
+        <w:t>For Science.</w:t>
       </w:r>
       <w:proofErr w:type="gramEnd"/>
       <w:r>
         <w:rPr>
           <w:rFonts w:ascii="Verdana" w:hAnsi="Verdana" w:cs="Verdana"/>
           <w:bCs/>
-          <w:sz w:val="20"/>
-          <w:szCs w:val="20"/>
-        </w:rPr>
-        <w:t xml:space="preserve"> </w:t>
-      </w:r>
-      <w:proofErr w:type="gramStart"/>
-      <w:r>
-        <w:rPr>
-          <w:rFonts w:ascii="Verdana" w:hAnsi="Verdana" w:cs="Verdana"/>
-          <w:bCs/>
           <w:i/>
           <w:sz w:val="20"/>
           <w:szCs w:val="20"/>
         </w:rPr>
-        <w:t>For Ecological Monographs</w:t>
-      </w:r>
-      <w:r>
-        <w:rPr>
-          <w:rFonts w:ascii="Verdana" w:hAnsi="Verdana" w:cs="Verdana"/>
-          <w:bCs/>
-          <w:sz w:val="20"/>
-          <w:szCs w:val="20"/>
-        </w:rPr>
-        <w:t>.</w:t>
-      </w:r>
-      <w:proofErr w:type="gramEnd"/>
-      <w:r>
-        <w:rPr>
-          <w:rFonts w:ascii="Verdana" w:hAnsi="Verdana" w:cs="Verdana"/>
-          <w:bCs/>
-          <w:sz w:val="20"/>
-          <w:szCs w:val="20"/>
-        </w:rPr>
-        <w:t xml:space="preserve"> </w:t>
-      </w:r>
-      <w:r>
-        <w:rPr>
-          <w:rFonts w:ascii="Verdana" w:hAnsi="Verdana" w:cs="Verdana"/>
-          <w:bCs/>
-          <w:i/>
-          <w:sz w:val="20"/>
-          <w:szCs w:val="20"/>
-        </w:rPr>
-        <w:t>(~90% completed, revising draft)</w:t>
+        <w:t xml:space="preserve"> (~95%, revising draft)</w:t>
       </w:r>
     </w:p>
     <w:p>
@@ -5490,7 +5295,7 @@
           <w:sz w:val="20"/>
           <w:szCs w:val="20"/>
         </w:rPr>
-        <w:t xml:space="preserve">16) </w:t>
+        <w:t xml:space="preserve">18) Copp, A.C., </w:t>
       </w:r>
       <w:r>
         <w:rPr>
@@ -5509,7 +5314,7 @@
           <w:sz w:val="20"/>
           <w:szCs w:val="20"/>
         </w:rPr>
-        <w:t xml:space="preserve"> (In Prep) A critical examination of the variables affecting stream subsidy dynamics.</w:t>
+        <w:t>, Kennedy, T.A. &amp; Sabol, T.A. (In Prep) Deleterious effects of net clogging and reduced filtration efficiency on the quantification of stream drift.</w:t>
       </w:r>
       <w:proofErr w:type="gramEnd"/>
       <w:r>
@@ -5521,7 +5326,6 @@
         </w:rPr>
         <w:t xml:space="preserve"> </w:t>
       </w:r>
-      <w:proofErr w:type="gramStart"/>
       <w:r>
         <w:rPr>
           <w:rFonts w:ascii="Verdana" w:hAnsi="Verdana" w:cs="Verdana"/>
@@ -5530,18 +5334,7 @@
           <w:sz w:val="20"/>
           <w:szCs w:val="20"/>
         </w:rPr>
-        <w:t>For Aquatic Sciences.</w:t>
-      </w:r>
-      <w:proofErr w:type="gramEnd"/>
-      <w:r>
-        <w:rPr>
-          <w:rFonts w:ascii="Verdana" w:hAnsi="Verdana" w:cs="Verdana"/>
-          <w:bCs/>
-          <w:i/>
-          <w:sz w:val="20"/>
-          <w:szCs w:val="20"/>
-        </w:rPr>
-        <w:t xml:space="preserve"> (~90%, revising draft)</w:t>
+        <w:t>For Limnology and Oceanography (~90%, revising draft)</w:t>
       </w:r>
     </w:p>
     <w:p>
@@ -5556,14 +5349,15 @@
           <w:szCs w:val="20"/>
         </w:rPr>
       </w:pPr>
-      <w:r>
-        <w:rPr>
-          <w:rFonts w:ascii="Verdana" w:hAnsi="Verdana" w:cs="Verdana"/>
-          <w:bCs/>
-          <w:sz w:val="20"/>
-          <w:szCs w:val="20"/>
-        </w:rPr>
-        <w:t xml:space="preserve">17) </w:t>
+      <w:proofErr w:type="gramStart"/>
+      <w:r>
+        <w:rPr>
+          <w:rFonts w:ascii="Verdana" w:hAnsi="Verdana" w:cs="Verdana"/>
+          <w:bCs/>
+          <w:sz w:val="20"/>
+          <w:szCs w:val="20"/>
+        </w:rPr>
+        <w:t xml:space="preserve">19) </w:t>
       </w:r>
       <w:r>
         <w:rPr>
@@ -5582,69 +5376,39 @@
           <w:sz w:val="20"/>
           <w:szCs w:val="20"/>
         </w:rPr>
-        <w:t xml:space="preserve"> &amp; Doyle, M.W. (In Prep) Does monitoring length affect restoration </w:t>
+        <w:t xml:space="preserve"> (In Prep) A critical examination of the variables affecting stream subsidy dynamics.</w:t>
+      </w:r>
+      <w:proofErr w:type="gramEnd"/>
+      <w:r>
+        <w:rPr>
+          <w:rFonts w:ascii="Verdana" w:hAnsi="Verdana" w:cs="Verdana"/>
+          <w:bCs/>
+          <w:sz w:val="20"/>
+          <w:szCs w:val="20"/>
+        </w:rPr>
+        <w:t xml:space="preserve"> </w:t>
       </w:r>
       <w:proofErr w:type="gramStart"/>
       <w:r>
         <w:rPr>
           <w:rFonts w:ascii="Verdana" w:hAnsi="Verdana" w:cs="Verdana"/>
           <w:bCs/>
-          <w:sz w:val="20"/>
-          <w:szCs w:val="20"/>
-        </w:rPr>
-        <w:t>success?</w:t>
+          <w:i/>
+          <w:sz w:val="20"/>
+          <w:szCs w:val="20"/>
+        </w:rPr>
+        <w:t>For Aquatic Sciences.</w:t>
       </w:r>
       <w:proofErr w:type="gramEnd"/>
       <w:r>
         <w:rPr>
           <w:rFonts w:ascii="Verdana" w:hAnsi="Verdana" w:cs="Verdana"/>
           <w:bCs/>
-          <w:sz w:val="20"/>
-          <w:szCs w:val="20"/>
-        </w:rPr>
-        <w:t xml:space="preserve"> </w:t>
-      </w:r>
-      <w:proofErr w:type="gramStart"/>
-      <w:r>
-        <w:rPr>
-          <w:rFonts w:ascii="Verdana" w:hAnsi="Verdana" w:cs="Verdana"/>
-          <w:bCs/>
-          <w:sz w:val="20"/>
-          <w:szCs w:val="20"/>
-        </w:rPr>
-        <w:t>A 5-year stream/wetland study.</w:t>
-      </w:r>
-      <w:proofErr w:type="gramEnd"/>
-      <w:r>
-        <w:rPr>
-          <w:rFonts w:ascii="Verdana" w:hAnsi="Verdana" w:cs="Verdana"/>
-          <w:bCs/>
-          <w:sz w:val="20"/>
-          <w:szCs w:val="20"/>
-        </w:rPr>
-        <w:t xml:space="preserve"> </w:t>
-      </w:r>
-      <w:proofErr w:type="gramStart"/>
-      <w:r>
-        <w:rPr>
-          <w:rFonts w:ascii="Verdana" w:hAnsi="Verdana" w:cs="Verdana"/>
-          <w:bCs/>
           <w:i/>
           <w:sz w:val="20"/>
           <w:szCs w:val="20"/>
         </w:rPr>
-        <w:t>For Restoration Ecology.</w:t>
-      </w:r>
-      <w:proofErr w:type="gramEnd"/>
-      <w:r>
-        <w:rPr>
-          <w:rFonts w:ascii="Verdana" w:hAnsi="Verdana" w:cs="Verdana"/>
-          <w:bCs/>
-          <w:i/>
-          <w:sz w:val="20"/>
-          <w:szCs w:val="20"/>
-        </w:rPr>
-        <w:t xml:space="preserve"> (~80%, writing)</w:t>
+        <w:t xml:space="preserve"> (~90%, revising draft)</w:t>
       </w:r>
     </w:p>
     <w:p>
@@ -5659,6 +5423,34 @@
           <w:szCs w:val="20"/>
         </w:rPr>
       </w:pPr>
+      <w:r>
+        <w:rPr>
+          <w:rFonts w:ascii="Verdana" w:hAnsi="Verdana" w:cs="Verdana"/>
+          <w:bCs/>
+          <w:sz w:val="20"/>
+          <w:szCs w:val="20"/>
+        </w:rPr>
+        <w:t xml:space="preserve">20) </w:t>
+      </w:r>
+      <w:r>
+        <w:rPr>
+          <w:rFonts w:ascii="Verdana" w:hAnsi="Verdana" w:cs="Verdana"/>
+          <w:bCs/>
+          <w:sz w:val="20"/>
+          <w:szCs w:val="20"/>
+          <w:u w:val="single"/>
+        </w:rPr>
+        <w:t>Muehlbauer, J.D.</w:t>
+      </w:r>
+      <w:r>
+        <w:rPr>
+          <w:rFonts w:ascii="Verdana" w:hAnsi="Verdana" w:cs="Verdana"/>
+          <w:bCs/>
+          <w:sz w:val="20"/>
+          <w:szCs w:val="20"/>
+        </w:rPr>
+        <w:t xml:space="preserve"> &amp; Doyle, M.W. (In Prep) Does monitoring length affect restoration </w:t>
+      </w:r>
       <w:proofErr w:type="gramStart"/>
       <w:r>
         <w:rPr>
@@ -5667,46 +5459,7 @@
           <w:sz w:val="20"/>
           <w:szCs w:val="20"/>
         </w:rPr>
-        <w:t xml:space="preserve">18) </w:t>
-      </w:r>
-      <w:r>
-        <w:rPr>
-          <w:rFonts w:ascii="Verdana" w:hAnsi="Verdana" w:cs="Verdana"/>
-          <w:bCs/>
-          <w:sz w:val="20"/>
-          <w:szCs w:val="20"/>
-          <w:u w:val="single"/>
-        </w:rPr>
-        <w:t>Muehlbauer, J.D.</w:t>
-      </w:r>
-      <w:r>
-        <w:rPr>
-          <w:rFonts w:ascii="Verdana" w:hAnsi="Verdana" w:cs="Verdana"/>
-          <w:bCs/>
-          <w:sz w:val="20"/>
-          <w:szCs w:val="20"/>
-        </w:rPr>
-        <w:t xml:space="preserve">, Yackulic, C.B., Kennedy, T.A. &amp; Wright, S.A. (In Prep) </w:t>
-      </w:r>
-      <w:proofErr w:type="spellStart"/>
-      <w:r>
-        <w:rPr>
-          <w:rFonts w:ascii="Verdana" w:hAnsi="Verdana" w:cs="Verdana"/>
-          <w:bCs/>
-          <w:sz w:val="20"/>
-          <w:szCs w:val="20"/>
-        </w:rPr>
-        <w:t>Lagrangian</w:t>
-      </w:r>
-      <w:proofErr w:type="spellEnd"/>
-      <w:r>
-        <w:rPr>
-          <w:rFonts w:ascii="Verdana" w:hAnsi="Verdana" w:cs="Verdana"/>
-          <w:bCs/>
-          <w:sz w:val="20"/>
-          <w:szCs w:val="20"/>
-        </w:rPr>
-        <w:t xml:space="preserve"> sampling reveals strong linkage between invertebrate drift and shear stress in a large river dam tailwater.</w:t>
+        <w:t>success?</w:t>
       </w:r>
       <w:proofErr w:type="gramEnd"/>
       <w:r>
@@ -5723,11 +5476,31 @@
         <w:rPr>
           <w:rFonts w:ascii="Verdana" w:hAnsi="Verdana" w:cs="Verdana"/>
           <w:bCs/>
+          <w:sz w:val="20"/>
+          <w:szCs w:val="20"/>
+        </w:rPr>
+        <w:t>A 5-year stream/wetland study.</w:t>
+      </w:r>
+      <w:proofErr w:type="gramEnd"/>
+      <w:r>
+        <w:rPr>
+          <w:rFonts w:ascii="Verdana" w:hAnsi="Verdana" w:cs="Verdana"/>
+          <w:bCs/>
+          <w:sz w:val="20"/>
+          <w:szCs w:val="20"/>
+        </w:rPr>
+        <w:t xml:space="preserve"> </w:t>
+      </w:r>
+      <w:proofErr w:type="gramStart"/>
+      <w:r>
+        <w:rPr>
+          <w:rFonts w:ascii="Verdana" w:hAnsi="Verdana" w:cs="Verdana"/>
+          <w:bCs/>
           <w:i/>
           <w:sz w:val="20"/>
           <w:szCs w:val="20"/>
         </w:rPr>
-        <w:t>For Freshwater Biology.</w:t>
+        <w:t>For Restoration Ecology.</w:t>
       </w:r>
       <w:proofErr w:type="gramEnd"/>
       <w:r>
@@ -5738,7 +5511,7 @@
           <w:sz w:val="20"/>
           <w:szCs w:val="20"/>
         </w:rPr>
-        <w:t xml:space="preserve"> (~50%, analyzing data)</w:t>
+        <w:t xml:space="preserve"> (~80%, writing)</w:t>
       </w:r>
     </w:p>
     <w:p>
@@ -5761,7 +5534,7 @@
           <w:sz w:val="20"/>
           <w:szCs w:val="20"/>
         </w:rPr>
-        <w:t xml:space="preserve">19–21) </w:t>
+        <w:t xml:space="preserve">21) </w:t>
       </w:r>
       <w:r>
         <w:rPr>
@@ -5780,16 +5553,27 @@
           <w:sz w:val="20"/>
           <w:szCs w:val="20"/>
         </w:rPr>
-        <w:t xml:space="preserve"> &amp; Kennedy, T.A.</w:t>
-      </w:r>
-      <w:r>
-        <w:rPr>
-          <w:rFonts w:ascii="Verdana" w:hAnsi="Verdana" w:cs="Verdana"/>
-          <w:bCs/>
-          <w:sz w:val="20"/>
-          <w:szCs w:val="20"/>
-        </w:rPr>
-        <w:t xml:space="preserve"> (In Prep) Local and regional geomorphic controls on insect emergence throughout the Colorado River watershed in Grand Canyon.</w:t>
+        <w:t xml:space="preserve">, Yackulic, C.B., Kennedy, T.A. &amp; Wright, S.A. (In Prep) </w:t>
+      </w:r>
+      <w:proofErr w:type="spellStart"/>
+      <w:r>
+        <w:rPr>
+          <w:rFonts w:ascii="Verdana" w:hAnsi="Verdana" w:cs="Verdana"/>
+          <w:bCs/>
+          <w:sz w:val="20"/>
+          <w:szCs w:val="20"/>
+        </w:rPr>
+        <w:t>Lagrangian</w:t>
+      </w:r>
+      <w:proofErr w:type="spellEnd"/>
+      <w:r>
+        <w:rPr>
+          <w:rFonts w:ascii="Verdana" w:hAnsi="Verdana" w:cs="Verdana"/>
+          <w:bCs/>
+          <w:sz w:val="20"/>
+          <w:szCs w:val="20"/>
+        </w:rPr>
+        <w:t xml:space="preserve"> sampling reveals strong linkage between invertebrate drift and shear stress in a large river dam tailwater.</w:t>
       </w:r>
       <w:proofErr w:type="gramEnd"/>
       <w:r>
@@ -5801,6 +5585,7 @@
         </w:rPr>
         <w:t xml:space="preserve"> </w:t>
       </w:r>
+      <w:proofErr w:type="gramStart"/>
       <w:r>
         <w:rPr>
           <w:rFonts w:ascii="Verdana" w:hAnsi="Verdana" w:cs="Verdana"/>
@@ -5809,7 +5594,18 @@
           <w:sz w:val="20"/>
           <w:szCs w:val="20"/>
         </w:rPr>
-        <w:t>(~20%, processing data. 3+ publications)</w:t>
+        <w:t>For Freshwater Biology.</w:t>
+      </w:r>
+      <w:proofErr w:type="gramEnd"/>
+      <w:r>
+        <w:rPr>
+          <w:rFonts w:ascii="Verdana" w:hAnsi="Verdana" w:cs="Verdana"/>
+          <w:bCs/>
+          <w:i/>
+          <w:sz w:val="20"/>
+          <w:szCs w:val="20"/>
+        </w:rPr>
+        <w:t xml:space="preserve"> (~50%, analyzing data)</w:t>
       </w:r>
     </w:p>
     <w:p>
@@ -5822,17 +5618,88 @@
           <w:i/>
           <w:sz w:val="20"/>
           <w:szCs w:val="20"/>
+        </w:rPr>
+      </w:pPr>
+      <w:proofErr w:type="gramStart"/>
+      <w:r>
+        <w:rPr>
+          <w:rFonts w:ascii="Verdana" w:hAnsi="Verdana" w:cs="Verdana"/>
+          <w:bCs/>
+          <w:sz w:val="20"/>
+          <w:szCs w:val="20"/>
+        </w:rPr>
+        <w:t xml:space="preserve">23-25) </w:t>
+      </w:r>
+      <w:r>
+        <w:rPr>
+          <w:rFonts w:ascii="Verdana" w:hAnsi="Verdana" w:cs="Verdana"/>
+          <w:bCs/>
+          <w:sz w:val="20"/>
+          <w:szCs w:val="20"/>
           <w:u w:val="single"/>
         </w:rPr>
-      </w:pPr>
-      <w:r>
-        <w:rPr>
-          <w:rFonts w:ascii="Verdana" w:hAnsi="Verdana" w:cs="Verdana"/>
-          <w:bCs/>
-          <w:sz w:val="20"/>
-          <w:szCs w:val="20"/>
-        </w:rPr>
-        <w:t xml:space="preserve">22–24) </w:t>
+        <w:t>Muehlbauer, J.D.</w:t>
+      </w:r>
+      <w:r>
+        <w:rPr>
+          <w:rFonts w:ascii="Verdana" w:hAnsi="Verdana" w:cs="Verdana"/>
+          <w:bCs/>
+          <w:sz w:val="20"/>
+          <w:szCs w:val="20"/>
+        </w:rPr>
+        <w:t xml:space="preserve"> &amp; Kennedy, T.A.</w:t>
+      </w:r>
+      <w:r>
+        <w:rPr>
+          <w:rFonts w:ascii="Verdana" w:hAnsi="Verdana" w:cs="Verdana"/>
+          <w:bCs/>
+          <w:sz w:val="20"/>
+          <w:szCs w:val="20"/>
+        </w:rPr>
+        <w:t xml:space="preserve"> (In Prep) Local and regional geomorphic controls on insect emergence throughout the Colorado River watershed in Grand Canyon.</w:t>
+      </w:r>
+      <w:proofErr w:type="gramEnd"/>
+      <w:r>
+        <w:rPr>
+          <w:rFonts w:ascii="Verdana" w:hAnsi="Verdana" w:cs="Verdana"/>
+          <w:bCs/>
+          <w:sz w:val="20"/>
+          <w:szCs w:val="20"/>
+        </w:rPr>
+        <w:t xml:space="preserve"> </w:t>
+      </w:r>
+      <w:r>
+        <w:rPr>
+          <w:rFonts w:ascii="Verdana" w:hAnsi="Verdana" w:cs="Verdana"/>
+          <w:bCs/>
+          <w:i/>
+          <w:sz w:val="20"/>
+          <w:szCs w:val="20"/>
+        </w:rPr>
+        <w:t>(~20%, processing data. 3+ publications)</w:t>
+      </w:r>
+    </w:p>
+    <w:p>
+      <w:pPr>
+        <w:spacing w:before="60"/>
+        <w:ind w:left="540" w:hanging="540"/>
+        <w:rPr>
+          <w:rFonts w:ascii="Verdana" w:hAnsi="Verdana" w:cs="Verdana"/>
+          <w:bCs/>
+          <w:i/>
+          <w:sz w:val="20"/>
+          <w:szCs w:val="20"/>
+          <w:u w:val="single"/>
+        </w:rPr>
+      </w:pPr>
+      <w:r>
+        <w:rPr>
+          <w:rFonts w:ascii="Verdana" w:hAnsi="Verdana" w:cs="Verdana"/>
+          <w:bCs/>
+          <w:sz w:val="20"/>
+          <w:szCs w:val="20"/>
+        </w:rPr>
+        <w:t xml:space="preserve">26-28) </w:t>
       </w:r>
       <w:r>
         <w:rPr>
@@ -6533,6 +6400,7 @@
           <w:sz w:val="20"/>
           <w:szCs w:val="20"/>
         </w:rPr>
+        <w:lastRenderedPageBreak/>
         <w:t>A</w:t>
       </w:r>
       <w:r>
@@ -6656,8 +6524,6 @@
         </w:rPr>
         <w:t xml:space="preserve"> more than one way to shade a river: contrasting influence of canyon orientation and water clarity on aquatic invertebrate densities. ESA.</w:t>
       </w:r>
-      <w:bookmarkStart w:id="0" w:name="_GoBack"/>
-      <w:bookmarkEnd w:id="0"/>
     </w:p>
     <w:p>
       <w:pPr>
@@ -6790,16 +6656,7 @@
           <w:sz w:val="20"/>
           <w:szCs w:val="20"/>
         </w:rPr>
-        <w:t xml:space="preserve"> (2015) Big </w:t>
-      </w:r>
-      <w:r>
-        <w:rPr>
-          <w:rFonts w:ascii="Verdana" w:hAnsi="Verdana"/>
-          <w:sz w:val="20"/>
-          <w:szCs w:val="20"/>
-        </w:rPr>
-        <w:lastRenderedPageBreak/>
-        <w:t xml:space="preserve">flood, small flood, spring flood, fall flood: how controlled flood timing affects food web response in the Glen Canyon Dam tailwater. </w:t>
+        <w:t xml:space="preserve"> (2015) Big flood, small flood, spring flood, fall flood: how controlled flood timing affects food web response in the Glen Canyon Dam tailwater. </w:t>
       </w:r>
       <w:proofErr w:type="gramStart"/>
       <w:r>
@@ -7744,7 +7601,16 @@
           <w:sz w:val="20"/>
           <w:szCs w:val="20"/>
         </w:rPr>
-        <w:t>) Learning from retailers: barcoding is a useful tool for labeling and tracking samples in field and lab settings (Poster). Biennial Conference of Science &amp; Man</w:t>
+        <w:t xml:space="preserve">) Learning from retailers: barcoding is a useful tool for labeling and tracking samples in field and lab settings </w:t>
+      </w:r>
+      <w:r>
+        <w:rPr>
+          <w:rFonts w:ascii="Verdana" w:hAnsi="Verdana"/>
+          <w:sz w:val="20"/>
+          <w:szCs w:val="20"/>
+        </w:rPr>
+        <w:lastRenderedPageBreak/>
+        <w:t>(Poster). Biennial Conference of Science &amp; Man</w:t>
       </w:r>
       <w:r>
         <w:rPr>
@@ -8086,7 +7952,6 @@
         <w:rPr>
           <w:rFonts w:ascii="Verdana" w:hAnsi="Verdana"/>
         </w:rPr>
-        <w:lastRenderedPageBreak/>
         <w:t>1</w:t>
       </w:r>
       <w:r>
@@ -9545,15 +9410,7 @@
           <w:bCs/>
           <w:szCs w:val="24"/>
         </w:rPr>
-        <w:t xml:space="preserve">4) </w:t>
-      </w:r>
-      <w:r>
-        <w:rPr>
-          <w:rFonts w:ascii="Verdana" w:hAnsi="Verdana"/>
-          <w:bCs/>
-          <w:szCs w:val="24"/>
-        </w:rPr>
-        <w:t>“‘Stream signatures’ and aquatic-terrestrial interactions in arthropod food webs.” USGS Southwest Biological Science Center Brown Bag Seminar, 2013</w:t>
+        <w:t>5) “Beyond the meter tape: defining ecological boundaries using food web metrics.” ASU Polytechnic Global Institute of Sustainability Seminar, 2015</w:t>
       </w:r>
     </w:p>
     <w:p>
@@ -9564,6 +9421,34 @@
         <w:rPr>
           <w:rFonts w:ascii="Verdana" w:hAnsi="Verdana"/>
           <w:bCs/>
+          <w:szCs w:val="24"/>
+        </w:rPr>
+      </w:pPr>
+      <w:r>
+        <w:rPr>
+          <w:rFonts w:ascii="Verdana" w:hAnsi="Verdana"/>
+          <w:bCs/>
+          <w:szCs w:val="24"/>
+        </w:rPr>
+        <w:t xml:space="preserve">4) </w:t>
+      </w:r>
+      <w:r>
+        <w:rPr>
+          <w:rFonts w:ascii="Verdana" w:hAnsi="Verdana"/>
+          <w:bCs/>
+          <w:szCs w:val="24"/>
+        </w:rPr>
+        <w:t>“‘Stream signatures’ and aquatic-terrestrial interactions in arthropod food webs.” USGS Southwest Biological Science Center Brown Bag Seminar, 2013</w:t>
+      </w:r>
+    </w:p>
+    <w:p>
+      <w:pPr>
+        <w:pStyle w:val="Subtitle"/>
+        <w:spacing w:before="60"/>
+        <w:ind w:left="270" w:hanging="270"/>
+        <w:rPr>
+          <w:rFonts w:ascii="Verdana" w:hAnsi="Verdana"/>
+          <w:bCs/>
         </w:rPr>
       </w:pPr>
       <w:r>
@@ -9800,6 +9685,7 @@
         <w:spacing w:after="60"/>
       </w:pPr>
       <w:r>
+        <w:lastRenderedPageBreak/>
         <w:t xml:space="preserve">Grants </w:t>
       </w:r>
       <w:r>
@@ -9822,7 +9708,7 @@
           <w:sz w:val="20"/>
           <w:szCs w:val="20"/>
         </w:rPr>
-        <w:t>~$290,000 total in grant and fellowship support</w:t>
+        <w:t>~$2,150,000 total in grant and fellowship support</w:t>
       </w:r>
     </w:p>
     <w:p>
@@ -9870,7 +9756,25 @@
           <w:sz w:val="20"/>
           <w:szCs w:val="20"/>
         </w:rPr>
-        <w:t>USGS Pathways Program support for undergraduate intern, 2014 (</w:t>
+        <w:t xml:space="preserve">Bureau of Reclamation Glen Canyon Dam Adaptive Management Program 3-year </w:t>
+      </w:r>
+      <w:proofErr w:type="spellStart"/>
+      <w:r>
+        <w:rPr>
+          <w:rFonts w:ascii="Verdana" w:hAnsi="Verdana" w:cs="Verdana"/>
+          <w:sz w:val="20"/>
+          <w:szCs w:val="20"/>
+        </w:rPr>
+        <w:t>workplan</w:t>
+      </w:r>
+      <w:proofErr w:type="spellEnd"/>
+      <w:r>
+        <w:rPr>
+          <w:rFonts w:ascii="Verdana" w:hAnsi="Verdana" w:cs="Verdana"/>
+          <w:sz w:val="20"/>
+          <w:szCs w:val="20"/>
+        </w:rPr>
+        <w:t xml:space="preserve"> for aquatic foodbase research in Colorado River, 2015–2017 (</w:t>
       </w:r>
       <w:r>
         <w:rPr>
@@ -9879,7 +9783,7 @@
           <w:sz w:val="20"/>
           <w:szCs w:val="20"/>
         </w:rPr>
-        <w:t>$5000</w:t>
+        <w:t>$1,147,700</w:t>
       </w:r>
       <w:r>
         <w:rPr>
@@ -9912,6 +9816,98 @@
           <w:sz w:val="20"/>
           <w:szCs w:val="20"/>
         </w:rPr>
+        <w:t>Western Area Power Authority</w:t>
+      </w:r>
+      <w:r>
+        <w:rPr>
+          <w:rFonts w:ascii="Verdana" w:hAnsi="Verdana" w:cs="Verdana"/>
+          <w:sz w:val="20"/>
+          <w:szCs w:val="20"/>
+        </w:rPr>
+        <w:t xml:space="preserve"> grant for aquatic foodbase research in Colorado River Basin, 2015–2017 (</w:t>
+      </w:r>
+      <w:r>
+        <w:rPr>
+          <w:rFonts w:ascii="Verdana" w:hAnsi="Verdana" w:cs="Verdana"/>
+          <w:i/>
+          <w:sz w:val="20"/>
+          <w:szCs w:val="20"/>
+        </w:rPr>
+        <w:t>$395,000</w:t>
+      </w:r>
+      <w:r>
+        <w:rPr>
+          <w:rFonts w:ascii="Verdana" w:hAnsi="Verdana" w:cs="Verdana"/>
+          <w:sz w:val="20"/>
+          <w:szCs w:val="20"/>
+        </w:rPr>
+        <w:t>)</w:t>
+      </w:r>
+    </w:p>
+    <w:p>
+      <w:pPr>
+        <w:numPr>
+          <w:ilvl w:val="0"/>
+          <w:numId w:val="16"/>
+        </w:numPr>
+        <w:tabs>
+          <w:tab w:val="left" w:pos="540"/>
+        </w:tabs>
+        <w:ind w:left="720" w:hanging="450"/>
+        <w:rPr>
+          <w:rFonts w:ascii="Verdana" w:hAnsi="Verdana" w:cs="Verdana"/>
+          <w:sz w:val="20"/>
+          <w:szCs w:val="20"/>
+        </w:rPr>
+      </w:pPr>
+      <w:r>
+        <w:rPr>
+          <w:rFonts w:ascii="Verdana" w:hAnsi="Verdana" w:cs="Verdana"/>
+          <w:sz w:val="20"/>
+          <w:szCs w:val="20"/>
+        </w:rPr>
+        <w:t>USGS Pathways Program support for undergraduate intern, 2014–2015 (</w:t>
+      </w:r>
+      <w:r>
+        <w:rPr>
+          <w:rFonts w:ascii="Verdana" w:hAnsi="Verdana" w:cs="Verdana"/>
+          <w:i/>
+          <w:sz w:val="20"/>
+          <w:szCs w:val="20"/>
+        </w:rPr>
+        <w:t>$10,000</w:t>
+      </w:r>
+      <w:r>
+        <w:rPr>
+          <w:rFonts w:ascii="Verdana" w:hAnsi="Verdana" w:cs="Verdana"/>
+          <w:sz w:val="20"/>
+          <w:szCs w:val="20"/>
+        </w:rPr>
+        <w:t>)</w:t>
+      </w:r>
+    </w:p>
+    <w:p>
+      <w:pPr>
+        <w:numPr>
+          <w:ilvl w:val="0"/>
+          <w:numId w:val="16"/>
+        </w:numPr>
+        <w:tabs>
+          <w:tab w:val="left" w:pos="540"/>
+        </w:tabs>
+        <w:ind w:left="720" w:hanging="450"/>
+        <w:rPr>
+          <w:rFonts w:ascii="Verdana" w:hAnsi="Verdana" w:cs="Verdana"/>
+          <w:sz w:val="20"/>
+          <w:szCs w:val="20"/>
+        </w:rPr>
+      </w:pPr>
+      <w:r>
+        <w:rPr>
+          <w:rFonts w:ascii="Verdana" w:hAnsi="Verdana" w:cs="Verdana"/>
+          <w:sz w:val="20"/>
+          <w:szCs w:val="20"/>
+        </w:rPr>
         <w:t>USGS Southwest Biological Science Center Discretionary Funding, 2013 (</w:t>
       </w:r>
       <w:r>
@@ -9921,7 +9917,7 @@
           <w:sz w:val="20"/>
           <w:szCs w:val="20"/>
         </w:rPr>
-        <w:t>$5000</w:t>
+        <w:t>$5,000</w:t>
       </w:r>
       <w:r>
         <w:rPr>
@@ -10294,7 +10290,6 @@
           <w:sz w:val="20"/>
           <w:szCs w:val="20"/>
         </w:rPr>
-        <w:lastRenderedPageBreak/>
         <w:t>North American Benthological Society President’s Award</w:t>
       </w:r>
       <w:r>
@@ -12018,6 +12013,7 @@
           <w:sz w:val="20"/>
           <w:szCs w:val="20"/>
         </w:rPr>
+        <w:lastRenderedPageBreak/>
         <w:t xml:space="preserve">Assisted with </w:t>
       </w:r>
       <w:r>
@@ -12140,19 +12136,8 @@
           <w:sz w:val="20"/>
           <w:szCs w:val="20"/>
         </w:rPr>
-        <w:t xml:space="preserve">David </w:t>
-      </w:r>
-      <w:proofErr w:type="spellStart"/>
-      <w:r>
-        <w:rPr>
-          <w:rFonts w:ascii="Verdana" w:hAnsi="Verdana" w:cs="Verdana"/>
-          <w:i/>
-          <w:sz w:val="20"/>
-          <w:szCs w:val="20"/>
-        </w:rPr>
-        <w:t>Goodenough</w:t>
-      </w:r>
-      <w:proofErr w:type="spellEnd"/>
+        <w:t>David Goodenough</w:t>
+      </w:r>
       <w:r>
         <w:rPr>
           <w:rFonts w:ascii="Verdana" w:hAnsi="Verdana" w:cs="Verdana"/>
@@ -12220,16 +12205,14 @@
         </w:rPr>
         <w:t xml:space="preserve">. </w:t>
       </w:r>
-      <w:proofErr w:type="gramStart"/>
-      <w:r>
-        <w:rPr>
-          <w:rFonts w:ascii="Verdana" w:hAnsi="Verdana" w:cs="Verdana"/>
-          <w:sz w:val="20"/>
-          <w:szCs w:val="20"/>
-        </w:rPr>
-        <w:t>USGS Research Ecologist, 2013–Pres.</w:t>
-      </w:r>
-      <w:proofErr w:type="gramEnd"/>
+      <w:r>
+        <w:rPr>
+          <w:rFonts w:ascii="Verdana" w:hAnsi="Verdana" w:cs="Verdana"/>
+          <w:sz w:val="20"/>
+          <w:szCs w:val="20"/>
+        </w:rPr>
+        <w:t>USGS Research Ecologist, 2013–2014</w:t>
+      </w:r>
     </w:p>
     <w:p>
       <w:pPr>
@@ -12250,124 +12233,7 @@
           <w:sz w:val="20"/>
           <w:szCs w:val="20"/>
         </w:rPr>
-        <w:t xml:space="preserve">Published research on sticky trap designs </w:t>
-      </w:r>
-      <w:r>
-        <w:rPr>
-          <w:rFonts w:ascii="Verdana" w:hAnsi="Verdana" w:cs="Verdana"/>
-          <w:sz w:val="20"/>
-          <w:szCs w:val="20"/>
-        </w:rPr>
-        <w:t xml:space="preserve">and midge behaviors </w:t>
-      </w:r>
-      <w:r>
-        <w:rPr>
-          <w:rFonts w:ascii="Verdana" w:hAnsi="Verdana" w:cs="Verdana"/>
-          <w:sz w:val="20"/>
-          <w:szCs w:val="20"/>
-        </w:rPr>
-        <w:t>(see above)</w:t>
-      </w:r>
-    </w:p>
-    <w:p>
-      <w:pPr>
-        <w:spacing w:before="60"/>
-        <w:rPr>
-          <w:rFonts w:ascii="Verdana" w:hAnsi="Verdana" w:cs="Verdana"/>
-          <w:sz w:val="20"/>
-          <w:szCs w:val="20"/>
-        </w:rPr>
-      </w:pPr>
-      <w:r>
-        <w:rPr>
-          <w:rFonts w:ascii="Verdana" w:hAnsi="Verdana" w:cs="Verdana"/>
-          <w:i/>
-          <w:sz w:val="20"/>
-          <w:szCs w:val="20"/>
-        </w:rPr>
-        <w:t>Patrick Clay</w:t>
-      </w:r>
-      <w:r>
-        <w:rPr>
-          <w:rFonts w:ascii="Verdana" w:hAnsi="Verdana" w:cs="Verdana"/>
-          <w:sz w:val="20"/>
-          <w:szCs w:val="20"/>
-        </w:rPr>
-        <w:t xml:space="preserve">. </w:t>
-      </w:r>
-      <w:proofErr w:type="gramStart"/>
-      <w:r>
-        <w:rPr>
-          <w:rFonts w:ascii="Verdana" w:hAnsi="Verdana" w:cs="Verdana"/>
-          <w:sz w:val="20"/>
-          <w:szCs w:val="20"/>
-        </w:rPr>
-        <w:t>B</w:t>
-      </w:r>
-      <w:r>
-        <w:rPr>
-          <w:rFonts w:ascii="Verdana" w:hAnsi="Verdana" w:cs="Verdana"/>
-          <w:sz w:val="20"/>
-          <w:szCs w:val="20"/>
-        </w:rPr>
-        <w:t xml:space="preserve">.S. </w:t>
-      </w:r>
-      <w:r>
-        <w:rPr>
-          <w:rFonts w:ascii="Verdana" w:hAnsi="Verdana" w:cs="Verdana"/>
-          <w:sz w:val="20"/>
-          <w:szCs w:val="20"/>
-        </w:rPr>
-        <w:t xml:space="preserve">UNC </w:t>
-      </w:r>
-      <w:r>
-        <w:rPr>
-          <w:rFonts w:ascii="Verdana" w:hAnsi="Verdana" w:cs="Verdana"/>
-          <w:sz w:val="20"/>
-          <w:szCs w:val="20"/>
-        </w:rPr>
-        <w:t>Environmental Science, 2013</w:t>
-      </w:r>
-      <w:r>
-        <w:rPr>
-          <w:rFonts w:ascii="Verdana" w:hAnsi="Verdana" w:cs="Verdana"/>
-          <w:sz w:val="20"/>
-          <w:szCs w:val="20"/>
-        </w:rPr>
-        <w:t>.</w:t>
-      </w:r>
-      <w:proofErr w:type="gramEnd"/>
-      <w:r>
-        <w:rPr>
-          <w:rFonts w:ascii="Verdana" w:hAnsi="Verdana" w:cs="Verdana"/>
-          <w:sz w:val="20"/>
-          <w:szCs w:val="20"/>
-        </w:rPr>
-        <w:t xml:space="preserve"> Research Assistant</w:t>
-      </w:r>
-      <w:r>
-        <w:rPr>
-          <w:rFonts w:ascii="Verdana" w:hAnsi="Verdana" w:cs="Verdana"/>
-          <w:sz w:val="20"/>
-          <w:szCs w:val="20"/>
-        </w:rPr>
-        <w:t>,</w:t>
-      </w:r>
-      <w:r>
-        <w:rPr>
-          <w:rFonts w:ascii="Verdana" w:hAnsi="Verdana" w:cs="Verdana"/>
-          <w:sz w:val="20"/>
-          <w:szCs w:val="20"/>
-        </w:rPr>
-        <w:t xml:space="preserve"> 2009–</w:t>
-      </w:r>
-      <w:r>
-        <w:rPr>
-          <w:rFonts w:ascii="Verdana" w:hAnsi="Verdana" w:cs="Verdana"/>
-          <w:sz w:val="20"/>
-          <w:szCs w:val="20"/>
-        </w:rPr>
-        <w:t>2013</w:t>
+        <w:t>Published research on sticky trap designs and midge behaviors (see above)</w:t>
       </w:r>
     </w:p>
     <w:p>
@@ -12377,20 +12243,25 @@
           <w:numId w:val="19"/>
         </w:numPr>
         <w:ind w:left="540" w:hanging="270"/>
-        <w:rPr>
-          <w:rFonts w:ascii="Verdana" w:hAnsi="Verdana" w:cs="Verdana"/>
-          <w:sz w:val="20"/>
-          <w:szCs w:val="20"/>
-        </w:rPr>
-      </w:pPr>
-      <w:r>
-        <w:rPr>
-          <w:rFonts w:ascii="Verdana" w:hAnsi="Verdana" w:cs="Verdana"/>
-          <w:sz w:val="20"/>
-          <w:szCs w:val="20"/>
-        </w:rPr>
-        <w:t>UNC SURF Fellowship for international research on Tagliamento River (</w:t>
-      </w:r>
+      </w:pPr>
+      <w:r>
+        <w:rPr>
+          <w:rFonts w:ascii="Verdana" w:hAnsi="Verdana" w:cs="Verdana"/>
+          <w:sz w:val="20"/>
+          <w:szCs w:val="20"/>
+        </w:rPr>
+        <w:t>Current research ecologist with US Forest Service, Hilo, HI</w:t>
+      </w:r>
+    </w:p>
+    <w:p>
+      <w:pPr>
+        <w:spacing w:before="60"/>
+        <w:rPr>
+          <w:rFonts w:ascii="Verdana" w:hAnsi="Verdana" w:cs="Verdana"/>
+          <w:sz w:val="20"/>
+          <w:szCs w:val="20"/>
+        </w:rPr>
+      </w:pPr>
       <w:r>
         <w:rPr>
           <w:rFonts w:ascii="Verdana" w:hAnsi="Verdana" w:cs="Verdana"/>
@@ -12398,15 +12269,65 @@
           <w:sz w:val="20"/>
           <w:szCs w:val="20"/>
         </w:rPr>
-        <w:t>$5000</w:t>
-      </w:r>
-      <w:r>
-        <w:rPr>
-          <w:rFonts w:ascii="Verdana" w:hAnsi="Verdana" w:cs="Verdana"/>
-          <w:sz w:val="20"/>
-          <w:szCs w:val="20"/>
-        </w:rPr>
-        <w:t>)</w:t>
+        <w:t>Patrick Clay</w:t>
+      </w:r>
+      <w:r>
+        <w:rPr>
+          <w:rFonts w:ascii="Verdana" w:hAnsi="Verdana" w:cs="Verdana"/>
+          <w:sz w:val="20"/>
+          <w:szCs w:val="20"/>
+        </w:rPr>
+        <w:t xml:space="preserve">. </w:t>
+      </w:r>
+      <w:proofErr w:type="gramStart"/>
+      <w:r>
+        <w:rPr>
+          <w:rFonts w:ascii="Verdana" w:hAnsi="Verdana" w:cs="Verdana"/>
+          <w:sz w:val="20"/>
+          <w:szCs w:val="20"/>
+        </w:rPr>
+        <w:t>B</w:t>
+      </w:r>
+      <w:r>
+        <w:rPr>
+          <w:rFonts w:ascii="Verdana" w:hAnsi="Verdana" w:cs="Verdana"/>
+          <w:sz w:val="20"/>
+          <w:szCs w:val="20"/>
+        </w:rPr>
+        <w:t xml:space="preserve">.S. </w:t>
+      </w:r>
+      <w:r>
+        <w:rPr>
+          <w:rFonts w:ascii="Verdana" w:hAnsi="Verdana" w:cs="Verdana"/>
+          <w:sz w:val="20"/>
+          <w:szCs w:val="20"/>
+        </w:rPr>
+        <w:t xml:space="preserve">UNC </w:t>
+      </w:r>
+      <w:r>
+        <w:rPr>
+          <w:rFonts w:ascii="Verdana" w:hAnsi="Verdana" w:cs="Verdana"/>
+          <w:sz w:val="20"/>
+          <w:szCs w:val="20"/>
+        </w:rPr>
+        <w:t>Environmental Science, 2013</w:t>
+      </w:r>
+      <w:r>
+        <w:rPr>
+          <w:rFonts w:ascii="Verdana" w:hAnsi="Verdana" w:cs="Verdana"/>
+          <w:sz w:val="20"/>
+          <w:szCs w:val="20"/>
+        </w:rPr>
+        <w:t>.</w:t>
+      </w:r>
+      <w:proofErr w:type="gramEnd"/>
+      <w:r>
+        <w:rPr>
+          <w:rFonts w:ascii="Verdana" w:hAnsi="Verdana" w:cs="Verdana"/>
+          <w:sz w:val="20"/>
+          <w:szCs w:val="20"/>
+        </w:rPr>
+        <w:t xml:space="preserve"> Research Assistant, 2009–2013</w:t>
       </w:r>
     </w:p>
     <w:p>
@@ -12428,39 +12349,42 @@
           <w:sz w:val="20"/>
           <w:szCs w:val="20"/>
         </w:rPr>
-        <w:t>P</w:t>
-      </w:r>
-      <w:r>
-        <w:rPr>
-          <w:rFonts w:ascii="Verdana" w:hAnsi="Verdana" w:cs="Verdana"/>
-          <w:sz w:val="20"/>
-          <w:szCs w:val="20"/>
-        </w:rPr>
-        <w:t>ublished</w:t>
-      </w:r>
-      <w:r>
-        <w:rPr>
-          <w:rFonts w:ascii="Verdana" w:hAnsi="Verdana" w:cs="Verdana"/>
-          <w:sz w:val="20"/>
-          <w:szCs w:val="20"/>
-        </w:rPr>
-        <w:t xml:space="preserve"> research on confluences and braided river hydro</w:t>
-      </w:r>
-      <w:r>
-        <w:rPr>
-          <w:rFonts w:ascii="Verdana" w:hAnsi="Verdana" w:cs="Verdana"/>
-          <w:sz w:val="20"/>
-          <w:szCs w:val="20"/>
-        </w:rPr>
-        <w:t>-</w:t>
-      </w:r>
-      <w:r>
-        <w:rPr>
-          <w:rFonts w:ascii="Verdana" w:hAnsi="Verdana" w:cs="Verdana"/>
-          <w:sz w:val="20"/>
-          <w:szCs w:val="20"/>
-        </w:rPr>
-        <w:t>ecology (see above)</w:t>
+        <w:t>UNC SURF Fellowship for international research on Tagliamento River (</w:t>
+      </w:r>
+      <w:r>
+        <w:rPr>
+          <w:rFonts w:ascii="Verdana" w:hAnsi="Verdana" w:cs="Verdana"/>
+          <w:i/>
+          <w:sz w:val="20"/>
+          <w:szCs w:val="20"/>
+        </w:rPr>
+        <w:t>$5</w:t>
+      </w:r>
+      <w:r>
+        <w:rPr>
+          <w:rFonts w:ascii="Verdana" w:hAnsi="Verdana" w:cs="Verdana"/>
+          <w:i/>
+          <w:sz w:val="20"/>
+          <w:szCs w:val="20"/>
+        </w:rPr>
+        <w:t>,</w:t>
+      </w:r>
+      <w:r>
+        <w:rPr>
+          <w:rFonts w:ascii="Verdana" w:hAnsi="Verdana" w:cs="Verdana"/>
+          <w:i/>
+          <w:sz w:val="20"/>
+          <w:szCs w:val="20"/>
+        </w:rPr>
+        <w:t>000</w:t>
+      </w:r>
+      <w:r>
+        <w:rPr>
+          <w:rFonts w:ascii="Verdana" w:hAnsi="Verdana" w:cs="Verdana"/>
+          <w:sz w:val="20"/>
+          <w:szCs w:val="20"/>
+        </w:rPr>
+        <w:t>)</w:t>
       </w:r>
     </w:p>
     <w:p>
@@ -12476,48 +12400,36 @@
           <w:szCs w:val="20"/>
         </w:rPr>
       </w:pPr>
-      <w:proofErr w:type="gramStart"/>
-      <w:r>
-        <w:rPr>
-          <w:rFonts w:ascii="Verdana" w:hAnsi="Verdana" w:cs="Verdana"/>
-          <w:sz w:val="20"/>
-          <w:szCs w:val="20"/>
-        </w:rPr>
-        <w:t>Current Ph</w:t>
-      </w:r>
-      <w:r>
-        <w:rPr>
-          <w:rFonts w:ascii="Verdana" w:hAnsi="Verdana" w:cs="Verdana"/>
-          <w:sz w:val="20"/>
-          <w:szCs w:val="20"/>
-        </w:rPr>
-        <w:t>.</w:t>
-      </w:r>
-      <w:r>
-        <w:rPr>
-          <w:rFonts w:ascii="Verdana" w:hAnsi="Verdana" w:cs="Verdana"/>
-          <w:sz w:val="20"/>
-          <w:szCs w:val="20"/>
-        </w:rPr>
-        <w:t>D</w:t>
-      </w:r>
-      <w:r>
-        <w:rPr>
-          <w:rFonts w:ascii="Verdana" w:hAnsi="Verdana" w:cs="Verdana"/>
-          <w:sz w:val="20"/>
-          <w:szCs w:val="20"/>
-        </w:rPr>
-        <w:t>.</w:t>
-      </w:r>
-      <w:r>
-        <w:rPr>
-          <w:rFonts w:ascii="Verdana" w:hAnsi="Verdana" w:cs="Verdana"/>
-          <w:sz w:val="20"/>
-          <w:szCs w:val="20"/>
-        </w:rPr>
-        <w:t xml:space="preserve"> student in aquatic ecology, Rice University.</w:t>
-      </w:r>
-      <w:proofErr w:type="gramEnd"/>
+      <w:r>
+        <w:rPr>
+          <w:rFonts w:ascii="Verdana" w:hAnsi="Verdana" w:cs="Verdana"/>
+          <w:sz w:val="20"/>
+          <w:szCs w:val="20"/>
+        </w:rPr>
+        <w:t>Published research on confluences and braided river hydro-ecology (see above)</w:t>
+      </w:r>
+    </w:p>
+    <w:p>
+      <w:pPr>
+        <w:numPr>
+          <w:ilvl w:val="0"/>
+          <w:numId w:val="19"/>
+        </w:numPr>
+        <w:ind w:left="540" w:hanging="270"/>
+        <w:rPr>
+          <w:rFonts w:ascii="Verdana" w:hAnsi="Verdana" w:cs="Verdana"/>
+          <w:sz w:val="20"/>
+          <w:szCs w:val="20"/>
+        </w:rPr>
+      </w:pPr>
+      <w:r>
+        <w:rPr>
+          <w:rFonts w:ascii="Verdana" w:hAnsi="Verdana" w:cs="Verdana"/>
+          <w:sz w:val="20"/>
+          <w:szCs w:val="20"/>
+        </w:rPr>
+        <w:t>Current Ph.D. student in aquatic ecology, Rice University</w:t>
+      </w:r>
     </w:p>
     <w:p>
       <w:pPr>
@@ -12606,23 +12518,7 @@
           <w:sz w:val="20"/>
           <w:szCs w:val="20"/>
         </w:rPr>
-        <w:t xml:space="preserve"> Research Assistant</w:t>
-      </w:r>
-      <w:r>
-        <w:rPr>
-          <w:rFonts w:ascii="Verdana" w:hAnsi="Verdana" w:cs="Verdana"/>
-          <w:sz w:val="20"/>
-          <w:szCs w:val="20"/>
-        </w:rPr>
-        <w:t>,</w:t>
-      </w:r>
-      <w:r>
-        <w:rPr>
-          <w:rFonts w:ascii="Verdana" w:hAnsi="Verdana" w:cs="Verdana"/>
-          <w:sz w:val="20"/>
-          <w:szCs w:val="20"/>
-        </w:rPr>
-        <w:t xml:space="preserve"> 2007–2010</w:t>
+        <w:t xml:space="preserve"> Research Assistant, 2007–2010</w:t>
       </w:r>
     </w:p>
     <w:p>
@@ -12644,15 +12540,7 @@
           <w:sz w:val="20"/>
           <w:szCs w:val="20"/>
         </w:rPr>
-        <w:t xml:space="preserve">Undergraduate research on </w:t>
-      </w:r>
-      <w:r>
-        <w:rPr>
-          <w:rFonts w:ascii="Verdana" w:hAnsi="Verdana" w:cs="Verdana"/>
-          <w:sz w:val="20"/>
-          <w:szCs w:val="20"/>
-        </w:rPr>
-        <w:t>channel bathymetry of largest stream restoration in NC</w:t>
+        <w:t>Undergraduate research on channel bathymetry of largest stream restoration in NC</w:t>
       </w:r>
     </w:p>
     <w:p>
@@ -12674,7 +12562,7 @@
           <w:sz w:val="20"/>
           <w:szCs w:val="20"/>
         </w:rPr>
-        <w:t>Current masters student in international water development, Villanova University.</w:t>
+        <w:t>Current masters student in international water development, Villanova University</w:t>
       </w:r>
     </w:p>
     <w:p>
@@ -12694,7 +12582,6 @@
           <w:sz w:val="20"/>
           <w:szCs w:val="20"/>
         </w:rPr>
-        <w:lastRenderedPageBreak/>
         <w:t>Daniel Band</w:t>
       </w:r>
       <w:r>
@@ -12745,30 +12632,14 @@
           <w:sz w:val="20"/>
           <w:szCs w:val="20"/>
         </w:rPr>
-        <w:t xml:space="preserve"> Research Assistant</w:t>
-      </w:r>
-      <w:r>
-        <w:rPr>
-          <w:rFonts w:ascii="Verdana" w:hAnsi="Verdana" w:cs="Verdana"/>
-          <w:sz w:val="20"/>
-          <w:szCs w:val="20"/>
-        </w:rPr>
-        <w:t>,</w:t>
-      </w:r>
-      <w:r>
-        <w:rPr>
-          <w:rFonts w:ascii="Verdana" w:hAnsi="Verdana" w:cs="Verdana"/>
-          <w:sz w:val="20"/>
-          <w:szCs w:val="20"/>
-        </w:rPr>
-        <w:t xml:space="preserve"> 2007–2010</w:t>
+        <w:t xml:space="preserve"> Research Assistant, 2007–2010</w:t>
       </w:r>
     </w:p>
     <w:p>
       <w:pPr>
         <w:numPr>
           <w:ilvl w:val="0"/>
-          <w:numId w:val="17"/>
+          <w:numId w:val="18"/>
         </w:numPr>
         <w:ind w:left="540" w:hanging="270"/>
         <w:rPr>
@@ -12783,7 +12654,15 @@
           <w:sz w:val="20"/>
           <w:szCs w:val="20"/>
         </w:rPr>
-        <w:t xml:space="preserve">Completed </w:t>
+        <w:t>C</w:t>
+      </w:r>
+      <w:r>
+        <w:rPr>
+          <w:rFonts w:ascii="Verdana" w:hAnsi="Verdana" w:cs="Verdana"/>
+          <w:sz w:val="20"/>
+          <w:szCs w:val="20"/>
+        </w:rPr>
+        <w:t xml:space="preserve">ompleted </w:t>
       </w:r>
       <w:proofErr w:type="spellStart"/>
       <w:r>
@@ -13283,9 +13162,8 @@
           <w:sz w:val="20"/>
           <w:szCs w:val="20"/>
         </w:rPr>
-        <w:t>Peer-</w:t>
-      </w:r>
-      <w:proofErr w:type="spellStart"/>
+        <w:t>Peer-R</w:t>
+      </w:r>
       <w:r>
         <w:rPr>
           <w:rFonts w:ascii="Verdana" w:hAnsi="Verdana" w:cs="Verdana"/>
@@ -13293,18 +13171,8 @@
           <w:sz w:val="20"/>
           <w:szCs w:val="20"/>
         </w:rPr>
-        <w:t>R</w:t>
-      </w:r>
-      <w:r>
-        <w:rPr>
-          <w:rFonts w:ascii="Verdana" w:hAnsi="Verdana" w:cs="Verdana"/>
-          <w:i/>
-          <w:sz w:val="20"/>
-          <w:szCs w:val="20"/>
-        </w:rPr>
         <w:t>eviewer</w:t>
       </w:r>
-      <w:proofErr w:type="spellEnd"/>
       <w:r>
         <w:rPr>
           <w:rFonts w:ascii="Verdana" w:hAnsi="Verdana" w:cs="Verdana"/>
@@ -13386,7 +13254,23 @@
           <w:sz w:val="20"/>
           <w:szCs w:val="20"/>
         </w:rPr>
-        <w:t>Journal of Applied Ecology</w:t>
+        <w:t>J</w:t>
+      </w:r>
+      <w:r>
+        <w:rPr>
+          <w:rFonts w:ascii="Verdana" w:hAnsi="Verdana" w:cs="Verdana"/>
+          <w:sz w:val="20"/>
+          <w:szCs w:val="20"/>
+        </w:rPr>
+        <w:t xml:space="preserve"> </w:t>
+      </w:r>
+      <w:r>
+        <w:rPr>
+          <w:rFonts w:ascii="Verdana" w:hAnsi="Verdana" w:cs="Verdana"/>
+          <w:sz w:val="20"/>
+          <w:szCs w:val="20"/>
+        </w:rPr>
+        <w:t>Applied Ecology</w:t>
       </w:r>
       <w:r>
         <w:rPr>
@@ -13410,7 +13294,7 @@
           <w:sz w:val="20"/>
           <w:szCs w:val="20"/>
         </w:rPr>
-        <w:t>ogy</w:t>
+        <w:t>ogy, J Biogeography</w:t>
       </w:r>
     </w:p>
     <w:p>
@@ -13444,7 +13328,7 @@
           <w:sz w:val="20"/>
           <w:szCs w:val="20"/>
         </w:rPr>
-        <w:t xml:space="preserve"> Canadian Journal of Fisheries &amp; Aquatic Sciences, </w:t>
+        <w:t xml:space="preserve"> Canadian J Fisheries &amp; Aquatic Sciences, </w:t>
       </w:r>
       <w:r>
         <w:rPr>
@@ -13476,19 +13360,29 @@
           <w:sz w:val="20"/>
           <w:szCs w:val="20"/>
         </w:rPr>
-        <w:t>ications, Estuaries and Coasts, Aquatic Sciences, Journal of Freshwater Ecology</w:t>
+        <w:t>ications, Estuaries</w:t>
+      </w:r>
+      <w:bookmarkStart w:id="0" w:name="_GoBack"/>
+      <w:bookmarkEnd w:id="0"/>
+      <w:r>
+        <w:rPr>
+          <w:rFonts w:ascii="Verdana" w:hAnsi="Verdana" w:cs="Verdana"/>
+          <w:sz w:val="20"/>
+          <w:szCs w:val="20"/>
+        </w:rPr>
+        <w:t xml:space="preserve"> and Coasts, Aquatic Sciences, J Freshwater Ecology</w:t>
       </w:r>
     </w:p>
     <w:p>
       <w:pPr>
         <w:numPr>
           <w:ilvl w:val="0"/>
-          <w:numId w:val="12"/>
+          <w:numId w:val="17"/>
         </w:numPr>
         <w:tabs>
           <w:tab w:val="left" w:pos="540"/>
         </w:tabs>
-        <w:ind w:hanging="450"/>
+        <w:ind w:left="540" w:hanging="270"/>
         <w:rPr>
           <w:rFonts w:ascii="Verdana" w:hAnsi="Verdana" w:cs="Verdana"/>
           <w:sz w:val="20"/>
@@ -13502,104 +13396,15 @@
           <w:sz w:val="20"/>
           <w:szCs w:val="20"/>
         </w:rPr>
-        <w:t xml:space="preserve">Hydrology &amp; </w:t>
-      </w:r>
-      <w:r>
-        <w:rPr>
-          <w:rFonts w:ascii="Verdana" w:hAnsi="Verdana" w:cs="Verdana"/>
-          <w:i/>
-          <w:sz w:val="20"/>
-          <w:szCs w:val="20"/>
-        </w:rPr>
-        <w:t>geomorphology:</w:t>
-      </w:r>
-      <w:r>
-        <w:rPr>
-          <w:rFonts w:ascii="Verdana" w:hAnsi="Verdana" w:cs="Verdana"/>
-          <w:sz w:val="20"/>
-          <w:szCs w:val="20"/>
-        </w:rPr>
-        <w:t xml:space="preserve"> Water Resources Research, Limnology &amp; Oceanography</w:t>
-      </w:r>
-      <w:r>
-        <w:rPr>
-          <w:rFonts w:ascii="Verdana" w:hAnsi="Verdana" w:cs="Verdana"/>
-          <w:sz w:val="20"/>
-          <w:szCs w:val="20"/>
-        </w:rPr>
-        <w:t xml:space="preserve">: Fluids </w:t>
-      </w:r>
-      <w:r>
-        <w:rPr>
-          <w:rFonts w:ascii="Verdana" w:hAnsi="Verdana" w:cs="Verdana"/>
-          <w:sz w:val="20"/>
-          <w:szCs w:val="20"/>
-        </w:rPr>
-        <w:t>&amp;</w:t>
-      </w:r>
-      <w:r>
-        <w:rPr>
-          <w:rFonts w:ascii="Verdana" w:hAnsi="Verdana" w:cs="Verdana"/>
-          <w:sz w:val="20"/>
-          <w:szCs w:val="20"/>
-        </w:rPr>
-        <w:t xml:space="preserve"> Env</w:t>
-      </w:r>
-      <w:r>
-        <w:rPr>
-          <w:rFonts w:ascii="Verdana" w:hAnsi="Verdana" w:cs="Verdana"/>
-          <w:sz w:val="20"/>
-          <w:szCs w:val="20"/>
-        </w:rPr>
-        <w:t xml:space="preserve">ironments, </w:t>
-      </w:r>
-      <w:r>
-        <w:rPr>
-          <w:rFonts w:ascii="Verdana" w:hAnsi="Verdana" w:cs="Verdana"/>
-          <w:sz w:val="20"/>
-          <w:szCs w:val="20"/>
-        </w:rPr>
-        <w:t>J</w:t>
-      </w:r>
-      <w:r>
-        <w:rPr>
-          <w:rFonts w:ascii="Verdana" w:hAnsi="Verdana" w:cs="Verdana"/>
-          <w:sz w:val="20"/>
-          <w:szCs w:val="20"/>
-        </w:rPr>
-        <w:t>ournal</w:t>
-      </w:r>
-      <w:r>
-        <w:rPr>
-          <w:rFonts w:ascii="Verdana" w:hAnsi="Verdana" w:cs="Verdana"/>
-          <w:sz w:val="20"/>
-          <w:szCs w:val="20"/>
-        </w:rPr>
-        <w:t xml:space="preserve"> </w:t>
-      </w:r>
-      <w:r>
-        <w:rPr>
-          <w:rFonts w:ascii="Verdana" w:hAnsi="Verdana" w:cs="Verdana"/>
-          <w:sz w:val="20"/>
-          <w:szCs w:val="20"/>
-        </w:rPr>
-        <w:t>of the American</w:t>
-      </w:r>
-      <w:r>
-        <w:rPr>
-          <w:rFonts w:ascii="Verdana" w:hAnsi="Verdana" w:cs="Verdana"/>
-          <w:sz w:val="20"/>
-          <w:szCs w:val="20"/>
-        </w:rPr>
-        <w:t xml:space="preserve"> Water Res</w:t>
-      </w:r>
-      <w:r>
-        <w:rPr>
-          <w:rFonts w:ascii="Verdana" w:hAnsi="Verdana" w:cs="Verdana"/>
-          <w:sz w:val="20"/>
-          <w:szCs w:val="20"/>
-        </w:rPr>
-        <w:t>ources Association</w:t>
+        <w:t>Hydrology &amp; geomorphology:</w:t>
+      </w:r>
+      <w:r>
+        <w:rPr>
+          <w:rFonts w:ascii="Verdana" w:hAnsi="Verdana" w:cs="Verdana"/>
+          <w:sz w:val="20"/>
+          <w:szCs w:val="20"/>
+        </w:rPr>
+        <w:t xml:space="preserve"> Water Resources Research, Limnology &amp; Oceanography: Fluids &amp; Environments, J American Water Resources Association</w:t>
       </w:r>
     </w:p>
     <w:p>
@@ -14135,6 +13940,7 @@
           <w:sz w:val="20"/>
           <w:szCs w:val="20"/>
         </w:rPr>
+        <w:lastRenderedPageBreak/>
         <w:t>Coordinator.</w:t>
       </w:r>
       <w:proofErr w:type="gramEnd"/>
@@ -14969,7 +14775,7 @@
         <w:sz w:val="20"/>
         <w:szCs w:val="20"/>
       </w:rPr>
-      <w:t>3</w:t>
+      <w:t>2</w:t>
     </w:r>
     <w:r>
       <w:rPr>
@@ -15024,7 +14830,7 @@
         <w:sz w:val="20"/>
         <w:szCs w:val="20"/>
       </w:rPr>
-      <w:t>7</w:t>
+      <w:t>8</w:t>
     </w:r>
     <w:r>
       <w:rPr>
@@ -15145,7 +14951,7 @@
         <w:sz w:val="20"/>
         <w:szCs w:val="20"/>
       </w:rPr>
-      <w:t>1</w:t>
+      <w:t>8</w:t>
     </w:r>
     <w:r>
       <w:rPr>
@@ -19253,7 +19059,7 @@
 </file>
 
 <file path=customXml/itemProps1.xml><?xml version="1.0" encoding="utf-8"?>
-<ds:datastoreItem xmlns:ds="http://schemas.openxmlformats.org/officeDocument/2006/customXml" ds:itemID="{6602A586-C493-480F-A1CD-CD59DB59D134}">
+<ds:datastoreItem xmlns:ds="http://schemas.openxmlformats.org/officeDocument/2006/customXml" ds:itemID="{7B42D6DD-A064-4404-B032-A217F421758D}">
   <ds:schemaRefs>
     <ds:schemaRef ds:uri="http://schemas.openxmlformats.org/officeDocument/2006/bibliography"/>
   </ds:schemaRefs>

--- a/CV_Long.docx
+++ b/CV_Long.docx
@@ -4928,7 +4928,7 @@
           <w:sz w:val="20"/>
           <w:szCs w:val="20"/>
         </w:rPr>
-        <w:t>, E. (In Review) Resource subsidies between stream and terrestrial ecosystems under global change.</w:t>
+        <w:t>, E. (In Revision) Resource subsidies between stream and terrestrial ecosystems under global change.</w:t>
       </w:r>
       <w:proofErr w:type="gramEnd"/>
       <w:r>
@@ -4958,19 +4958,69 @@
         <w:rPr>
           <w:rFonts w:ascii="Verdana" w:hAnsi="Verdana" w:cs="Verdana"/>
           <w:bCs/>
+          <w:sz w:val="20"/>
+          <w:szCs w:val="20"/>
+        </w:rPr>
+      </w:pPr>
+      <w:r>
+        <w:rPr>
+          <w:rFonts w:ascii="Verdana" w:hAnsi="Verdana" w:cs="Verdana"/>
+          <w:bCs/>
+          <w:sz w:val="20"/>
+          <w:szCs w:val="20"/>
+        </w:rPr>
+        <w:t xml:space="preserve">15) Kennedy, T.A., Yackulic, C.B., </w:t>
+      </w:r>
+      <w:r>
+        <w:rPr>
+          <w:rFonts w:ascii="Verdana" w:hAnsi="Verdana" w:cs="Verdana"/>
+          <w:bCs/>
+          <w:sz w:val="20"/>
+          <w:szCs w:val="20"/>
+          <w:u w:val="single"/>
+        </w:rPr>
+        <w:t>Muehlbauer, J.D.</w:t>
+      </w:r>
+      <w:r>
+        <w:rPr>
+          <w:rFonts w:ascii="Verdana" w:hAnsi="Verdana" w:cs="Verdana"/>
+          <w:bCs/>
+          <w:sz w:val="20"/>
+          <w:szCs w:val="20"/>
+        </w:rPr>
+        <w:t xml:space="preserve">, Lytle, D.A., Miller, S.W., Dibble, K.L., Kortenhoeven, E.W., Metcalfe, A.N. &amp; Baxter, C.V. (In Review) Hydropower production creates a life history bottleneck for aquatic insects in regulated rivers. </w:t>
+      </w:r>
+      <w:r>
+        <w:rPr>
+          <w:rFonts w:ascii="Verdana" w:hAnsi="Verdana" w:cs="Verdana"/>
+          <w:bCs/>
           <w:i/>
           <w:sz w:val="20"/>
           <w:szCs w:val="20"/>
         </w:rPr>
-      </w:pPr>
-      <w:r>
-        <w:rPr>
-          <w:rFonts w:ascii="Verdana" w:hAnsi="Verdana" w:cs="Verdana"/>
-          <w:bCs/>
-          <w:sz w:val="20"/>
-          <w:szCs w:val="20"/>
-        </w:rPr>
-        <w:t xml:space="preserve">15) </w:t>
+        <w:t>For Science</w:t>
+      </w:r>
+    </w:p>
+    <w:p>
+      <w:pPr>
+        <w:spacing w:before="60"/>
+        <w:ind w:left="540" w:hanging="540"/>
+        <w:rPr>
+          <w:rFonts w:ascii="Verdana" w:hAnsi="Verdana" w:cs="Verdana"/>
+          <w:bCs/>
+          <w:i/>
+          <w:sz w:val="20"/>
+          <w:szCs w:val="20"/>
+        </w:rPr>
+      </w:pPr>
+      <w:r>
+        <w:rPr>
+          <w:rFonts w:ascii="Verdana" w:hAnsi="Verdana" w:cs="Verdana"/>
+          <w:bCs/>
+          <w:sz w:val="20"/>
+          <w:szCs w:val="20"/>
+        </w:rPr>
+        <w:t xml:space="preserve">16) </w:t>
       </w:r>
       <w:r>
         <w:rPr>
@@ -5053,6 +5103,8 @@
         <w:pStyle w:val="Heading1"/>
         <w:spacing w:after="60"/>
       </w:pPr>
+      <w:bookmarkStart w:id="0" w:name="_GoBack"/>
+      <w:bookmarkEnd w:id="0"/>
       <w:r>
         <w:t>Manuscripts In Prep</w:t>
       </w:r>
@@ -5076,7 +5128,16 @@
           <w:sz w:val="20"/>
           <w:szCs w:val="20"/>
         </w:rPr>
-        <w:t xml:space="preserve">16) </w:t>
+        <w:t>17</w:t>
+      </w:r>
+      <w:r>
+        <w:rPr>
+          <w:rFonts w:ascii="Verdana" w:hAnsi="Verdana" w:cs="Verdana"/>
+          <w:bCs/>
+          <w:sz w:val="20"/>
+          <w:szCs w:val="20"/>
+        </w:rPr>
+        <w:t xml:space="preserve">) </w:t>
       </w:r>
       <w:r>
         <w:rPr>
@@ -5220,18 +5281,20 @@
         <w:rPr>
           <w:rFonts w:ascii="Verdana" w:hAnsi="Verdana" w:cs="Verdana"/>
           <w:bCs/>
-          <w:sz w:val="20"/>
-          <w:szCs w:val="20"/>
-        </w:rPr>
-      </w:pPr>
-      <w:r>
-        <w:rPr>
-          <w:rFonts w:ascii="Verdana" w:hAnsi="Verdana" w:cs="Verdana"/>
-          <w:bCs/>
-          <w:sz w:val="20"/>
-          <w:szCs w:val="20"/>
-        </w:rPr>
-        <w:t xml:space="preserve">17) Kennedy, T.A., Yackulic, C. B., </w:t>
+          <w:i/>
+          <w:sz w:val="20"/>
+          <w:szCs w:val="20"/>
+        </w:rPr>
+      </w:pPr>
+      <w:proofErr w:type="gramStart"/>
+      <w:r>
+        <w:rPr>
+          <w:rFonts w:ascii="Verdana" w:hAnsi="Verdana" w:cs="Verdana"/>
+          <w:bCs/>
+          <w:sz w:val="20"/>
+          <w:szCs w:val="20"/>
+        </w:rPr>
+        <w:t xml:space="preserve">18) Copp, A.C., </w:t>
       </w:r>
       <w:r>
         <w:rPr>
@@ -5250,9 +5313,18 @@
           <w:sz w:val="20"/>
           <w:szCs w:val="20"/>
         </w:rPr>
-        <w:t xml:space="preserve">, Lytle, D.A., Dibble, K.L., Miller, S.W., Kortenhoeven, E.W. &amp; Metcalfe, A.N. (In Prep) Where have all the mayflies gone? Hydropeaking impairs diversity and productivity in regulated rivers. </w:t>
-      </w:r>
-      <w:proofErr w:type="gramStart"/>
+        <w:t>, Kennedy, T.A. &amp; Sabol, T.A. (In Prep) Deleterious effects of net clogging and reduced filtration efficiency on the quantification of stream drift.</w:t>
+      </w:r>
+      <w:proofErr w:type="gramEnd"/>
+      <w:r>
+        <w:rPr>
+          <w:rFonts w:ascii="Verdana" w:hAnsi="Verdana" w:cs="Verdana"/>
+          <w:bCs/>
+          <w:sz w:val="20"/>
+          <w:szCs w:val="20"/>
+        </w:rPr>
+        <w:t xml:space="preserve"> </w:t>
+      </w:r>
       <w:r>
         <w:rPr>
           <w:rFonts w:ascii="Verdana" w:hAnsi="Verdana" w:cs="Verdana"/>
@@ -5261,18 +5333,7 @@
           <w:sz w:val="20"/>
           <w:szCs w:val="20"/>
         </w:rPr>
-        <w:t>For Science.</w:t>
-      </w:r>
-      <w:proofErr w:type="gramEnd"/>
-      <w:r>
-        <w:rPr>
-          <w:rFonts w:ascii="Verdana" w:hAnsi="Verdana" w:cs="Verdana"/>
-          <w:bCs/>
-          <w:i/>
-          <w:sz w:val="20"/>
-          <w:szCs w:val="20"/>
-        </w:rPr>
-        <w:t xml:space="preserve"> (~95%, revising draft)</w:t>
+        <w:t>For Limnology and Oceanography (~90%, revising draft)</w:t>
       </w:r>
     </w:p>
     <w:p>
@@ -5295,7 +5356,7 @@
           <w:sz w:val="20"/>
           <w:szCs w:val="20"/>
         </w:rPr>
-        <w:t xml:space="preserve">18) Copp, A.C., </w:t>
+        <w:t xml:space="preserve">19) </w:t>
       </w:r>
       <w:r>
         <w:rPr>
@@ -5314,7 +5375,7 @@
           <w:sz w:val="20"/>
           <w:szCs w:val="20"/>
         </w:rPr>
-        <w:t>, Kennedy, T.A. &amp; Sabol, T.A. (In Prep) Deleterious effects of net clogging and reduced filtration efficiency on the quantification of stream drift.</w:t>
+        <w:t xml:space="preserve"> (In Prep) A critical examination of the variables affecting stream subsidy dynamics.</w:t>
       </w:r>
       <w:proofErr w:type="gramEnd"/>
       <w:r>
@@ -5326,6 +5387,7 @@
         </w:rPr>
         <w:t xml:space="preserve"> </w:t>
       </w:r>
+      <w:proofErr w:type="gramStart"/>
       <w:r>
         <w:rPr>
           <w:rFonts w:ascii="Verdana" w:hAnsi="Verdana" w:cs="Verdana"/>
@@ -5334,7 +5396,18 @@
           <w:sz w:val="20"/>
           <w:szCs w:val="20"/>
         </w:rPr>
-        <w:t>For Limnology and Oceanography (~90%, revising draft)</w:t>
+        <w:t>For Aquatic Sciences.</w:t>
+      </w:r>
+      <w:proofErr w:type="gramEnd"/>
+      <w:r>
+        <w:rPr>
+          <w:rFonts w:ascii="Verdana" w:hAnsi="Verdana" w:cs="Verdana"/>
+          <w:bCs/>
+          <w:i/>
+          <w:sz w:val="20"/>
+          <w:szCs w:val="20"/>
+        </w:rPr>
+        <w:t xml:space="preserve"> (~90%, revising draft)</w:t>
       </w:r>
     </w:p>
     <w:p>
@@ -5349,6 +5422,34 @@
           <w:szCs w:val="20"/>
         </w:rPr>
       </w:pPr>
+      <w:r>
+        <w:rPr>
+          <w:rFonts w:ascii="Verdana" w:hAnsi="Verdana" w:cs="Verdana"/>
+          <w:bCs/>
+          <w:sz w:val="20"/>
+          <w:szCs w:val="20"/>
+        </w:rPr>
+        <w:t xml:space="preserve">20) </w:t>
+      </w:r>
+      <w:r>
+        <w:rPr>
+          <w:rFonts w:ascii="Verdana" w:hAnsi="Verdana" w:cs="Verdana"/>
+          <w:bCs/>
+          <w:sz w:val="20"/>
+          <w:szCs w:val="20"/>
+          <w:u w:val="single"/>
+        </w:rPr>
+        <w:t>Muehlbauer, J.D.</w:t>
+      </w:r>
+      <w:r>
+        <w:rPr>
+          <w:rFonts w:ascii="Verdana" w:hAnsi="Verdana" w:cs="Verdana"/>
+          <w:bCs/>
+          <w:sz w:val="20"/>
+          <w:szCs w:val="20"/>
+        </w:rPr>
+        <w:t xml:space="preserve"> &amp; Doyle, M.W. (In Prep) Does monitoring length affect restoration </w:t>
+      </w:r>
       <w:proofErr w:type="gramStart"/>
       <w:r>
         <w:rPr>
@@ -5357,26 +5458,7 @@
           <w:sz w:val="20"/>
           <w:szCs w:val="20"/>
         </w:rPr>
-        <w:t xml:space="preserve">19) </w:t>
-      </w:r>
-      <w:r>
-        <w:rPr>
-          <w:rFonts w:ascii="Verdana" w:hAnsi="Verdana" w:cs="Verdana"/>
-          <w:bCs/>
-          <w:sz w:val="20"/>
-          <w:szCs w:val="20"/>
-          <w:u w:val="single"/>
-        </w:rPr>
-        <w:t>Muehlbauer, J.D.</w:t>
-      </w:r>
-      <w:r>
-        <w:rPr>
-          <w:rFonts w:ascii="Verdana" w:hAnsi="Verdana" w:cs="Verdana"/>
-          <w:bCs/>
-          <w:sz w:val="20"/>
-          <w:szCs w:val="20"/>
-        </w:rPr>
-        <w:t xml:space="preserve"> (In Prep) A critical examination of the variables affecting stream subsidy dynamics.</w:t>
+        <w:t>success?</w:t>
       </w:r>
       <w:proofErr w:type="gramEnd"/>
       <w:r>
@@ -5393,11 +5475,31 @@
         <w:rPr>
           <w:rFonts w:ascii="Verdana" w:hAnsi="Verdana" w:cs="Verdana"/>
           <w:bCs/>
+          <w:sz w:val="20"/>
+          <w:szCs w:val="20"/>
+        </w:rPr>
+        <w:t>A 5-year stream/wetland study.</w:t>
+      </w:r>
+      <w:proofErr w:type="gramEnd"/>
+      <w:r>
+        <w:rPr>
+          <w:rFonts w:ascii="Verdana" w:hAnsi="Verdana" w:cs="Verdana"/>
+          <w:bCs/>
+          <w:sz w:val="20"/>
+          <w:szCs w:val="20"/>
+        </w:rPr>
+        <w:t xml:space="preserve"> </w:t>
+      </w:r>
+      <w:proofErr w:type="gramStart"/>
+      <w:r>
+        <w:rPr>
+          <w:rFonts w:ascii="Verdana" w:hAnsi="Verdana" w:cs="Verdana"/>
+          <w:bCs/>
           <w:i/>
           <w:sz w:val="20"/>
           <w:szCs w:val="20"/>
         </w:rPr>
-        <w:t>For Aquatic Sciences.</w:t>
+        <w:t>For Restoration Ecology.</w:t>
       </w:r>
       <w:proofErr w:type="gramEnd"/>
       <w:r>
@@ -5408,7 +5510,7 @@
           <w:sz w:val="20"/>
           <w:szCs w:val="20"/>
         </w:rPr>
-        <w:t xml:space="preserve"> (~90%, revising draft)</w:t>
+        <w:t xml:space="preserve"> (~80%, writing)</w:t>
       </w:r>
     </w:p>
     <w:p>
@@ -5423,14 +5525,15 @@
           <w:szCs w:val="20"/>
         </w:rPr>
       </w:pPr>
-      <w:r>
-        <w:rPr>
-          <w:rFonts w:ascii="Verdana" w:hAnsi="Verdana" w:cs="Verdana"/>
-          <w:bCs/>
-          <w:sz w:val="20"/>
-          <w:szCs w:val="20"/>
-        </w:rPr>
-        <w:t xml:space="preserve">20) </w:t>
+      <w:proofErr w:type="gramStart"/>
+      <w:r>
+        <w:rPr>
+          <w:rFonts w:ascii="Verdana" w:hAnsi="Verdana" w:cs="Verdana"/>
+          <w:bCs/>
+          <w:sz w:val="20"/>
+          <w:szCs w:val="20"/>
+        </w:rPr>
+        <w:t xml:space="preserve">21) </w:t>
       </w:r>
       <w:r>
         <w:rPr>
@@ -5449,69 +5552,59 @@
           <w:sz w:val="20"/>
           <w:szCs w:val="20"/>
         </w:rPr>
-        <w:t xml:space="preserve"> &amp; Doyle, M.W. (In Prep) Does monitoring length affect restoration </w:t>
+        <w:t xml:space="preserve">, Yackulic, C.B., Kennedy, T.A. &amp; Wright, S.A. (In Prep) </w:t>
+      </w:r>
+      <w:proofErr w:type="spellStart"/>
+      <w:r>
+        <w:rPr>
+          <w:rFonts w:ascii="Verdana" w:hAnsi="Verdana" w:cs="Verdana"/>
+          <w:bCs/>
+          <w:sz w:val="20"/>
+          <w:szCs w:val="20"/>
+        </w:rPr>
+        <w:t>Lagrangian</w:t>
+      </w:r>
+      <w:proofErr w:type="spellEnd"/>
+      <w:r>
+        <w:rPr>
+          <w:rFonts w:ascii="Verdana" w:hAnsi="Verdana" w:cs="Verdana"/>
+          <w:bCs/>
+          <w:sz w:val="20"/>
+          <w:szCs w:val="20"/>
+        </w:rPr>
+        <w:t xml:space="preserve"> sampling reveals strong linkage between invertebrate drift and shear stress in a large river dam tailwater.</w:t>
+      </w:r>
+      <w:proofErr w:type="gramEnd"/>
+      <w:r>
+        <w:rPr>
+          <w:rFonts w:ascii="Verdana" w:hAnsi="Verdana" w:cs="Verdana"/>
+          <w:bCs/>
+          <w:sz w:val="20"/>
+          <w:szCs w:val="20"/>
+        </w:rPr>
+        <w:t xml:space="preserve"> </w:t>
       </w:r>
       <w:proofErr w:type="gramStart"/>
       <w:r>
         <w:rPr>
           <w:rFonts w:ascii="Verdana" w:hAnsi="Verdana" w:cs="Verdana"/>
           <w:bCs/>
-          <w:sz w:val="20"/>
-          <w:szCs w:val="20"/>
-        </w:rPr>
-        <w:t>success?</w:t>
+          <w:i/>
+          <w:sz w:val="20"/>
+          <w:szCs w:val="20"/>
+        </w:rPr>
+        <w:t>For Freshwater Biology.</w:t>
       </w:r>
       <w:proofErr w:type="gramEnd"/>
       <w:r>
         <w:rPr>
           <w:rFonts w:ascii="Verdana" w:hAnsi="Verdana" w:cs="Verdana"/>
           <w:bCs/>
-          <w:sz w:val="20"/>
-          <w:szCs w:val="20"/>
-        </w:rPr>
-        <w:t xml:space="preserve"> </w:t>
-      </w:r>
-      <w:proofErr w:type="gramStart"/>
-      <w:r>
-        <w:rPr>
-          <w:rFonts w:ascii="Verdana" w:hAnsi="Verdana" w:cs="Verdana"/>
-          <w:bCs/>
-          <w:sz w:val="20"/>
-          <w:szCs w:val="20"/>
-        </w:rPr>
-        <w:t>A 5-year stream/wetland study.</w:t>
-      </w:r>
-      <w:proofErr w:type="gramEnd"/>
-      <w:r>
-        <w:rPr>
-          <w:rFonts w:ascii="Verdana" w:hAnsi="Verdana" w:cs="Verdana"/>
-          <w:bCs/>
-          <w:sz w:val="20"/>
-          <w:szCs w:val="20"/>
-        </w:rPr>
-        <w:t xml:space="preserve"> </w:t>
-      </w:r>
-      <w:proofErr w:type="gramStart"/>
-      <w:r>
-        <w:rPr>
-          <w:rFonts w:ascii="Verdana" w:hAnsi="Verdana" w:cs="Verdana"/>
-          <w:bCs/>
           <w:i/>
           <w:sz w:val="20"/>
           <w:szCs w:val="20"/>
         </w:rPr>
-        <w:t>For Restoration Ecology.</w:t>
-      </w:r>
-      <w:proofErr w:type="gramEnd"/>
-      <w:r>
-        <w:rPr>
-          <w:rFonts w:ascii="Verdana" w:hAnsi="Verdana" w:cs="Verdana"/>
-          <w:bCs/>
-          <w:i/>
-          <w:sz w:val="20"/>
-          <w:szCs w:val="20"/>
-        </w:rPr>
-        <w:t xml:space="preserve"> (~80%, writing)</w:t>
+        <w:t xml:space="preserve"> (~50%, analyzing data)</w:t>
       </w:r>
     </w:p>
     <w:p>
@@ -5534,7 +5627,7 @@
           <w:sz w:val="20"/>
           <w:szCs w:val="20"/>
         </w:rPr>
-        <w:t xml:space="preserve">21) </w:t>
+        <w:t xml:space="preserve">23-25) </w:t>
       </w:r>
       <w:r>
         <w:rPr>
@@ -5553,27 +5646,16 @@
           <w:sz w:val="20"/>
           <w:szCs w:val="20"/>
         </w:rPr>
-        <w:t xml:space="preserve">, Yackulic, C.B., Kennedy, T.A. &amp; Wright, S.A. (In Prep) </w:t>
-      </w:r>
-      <w:proofErr w:type="spellStart"/>
-      <w:r>
-        <w:rPr>
-          <w:rFonts w:ascii="Verdana" w:hAnsi="Verdana" w:cs="Verdana"/>
-          <w:bCs/>
-          <w:sz w:val="20"/>
-          <w:szCs w:val="20"/>
-        </w:rPr>
-        <w:t>Lagrangian</w:t>
-      </w:r>
-      <w:proofErr w:type="spellEnd"/>
-      <w:r>
-        <w:rPr>
-          <w:rFonts w:ascii="Verdana" w:hAnsi="Verdana" w:cs="Verdana"/>
-          <w:bCs/>
-          <w:sz w:val="20"/>
-          <w:szCs w:val="20"/>
-        </w:rPr>
-        <w:t xml:space="preserve"> sampling reveals strong linkage between invertebrate drift and shear stress in a large river dam tailwater.</w:t>
+        <w:t xml:space="preserve"> &amp; Kennedy, T.A.</w:t>
+      </w:r>
+      <w:r>
+        <w:rPr>
+          <w:rFonts w:ascii="Verdana" w:hAnsi="Verdana" w:cs="Verdana"/>
+          <w:bCs/>
+          <w:sz w:val="20"/>
+          <w:szCs w:val="20"/>
+        </w:rPr>
+        <w:t xml:space="preserve"> (In Prep) Local and regional geomorphic controls on insect emergence throughout the Colorado River watershed in Grand Canyon.</w:t>
       </w:r>
       <w:proofErr w:type="gramEnd"/>
       <w:r>
@@ -5585,7 +5667,6 @@
         </w:rPr>
         <w:t xml:space="preserve"> </w:t>
       </w:r>
-      <w:proofErr w:type="gramStart"/>
       <w:r>
         <w:rPr>
           <w:rFonts w:ascii="Verdana" w:hAnsi="Verdana" w:cs="Verdana"/>
@@ -5594,18 +5675,7 @@
           <w:sz w:val="20"/>
           <w:szCs w:val="20"/>
         </w:rPr>
-        <w:t>For Freshwater Biology.</w:t>
-      </w:r>
-      <w:proofErr w:type="gramEnd"/>
-      <w:r>
-        <w:rPr>
-          <w:rFonts w:ascii="Verdana" w:hAnsi="Verdana" w:cs="Verdana"/>
-          <w:bCs/>
-          <w:i/>
-          <w:sz w:val="20"/>
-          <w:szCs w:val="20"/>
-        </w:rPr>
-        <w:t xml:space="preserve"> (~50%, analyzing data)</w:t>
+        <w:t>(~20%, processing data. 3+ publications)</w:t>
       </w:r>
     </w:p>
     <w:p>
@@ -5618,17 +5688,208 @@
           <w:i/>
           <w:sz w:val="20"/>
           <w:szCs w:val="20"/>
-        </w:rPr>
-      </w:pPr>
+          <w:u w:val="single"/>
+        </w:rPr>
+      </w:pPr>
+      <w:r>
+        <w:rPr>
+          <w:rFonts w:ascii="Verdana" w:hAnsi="Verdana" w:cs="Verdana"/>
+          <w:bCs/>
+          <w:sz w:val="20"/>
+          <w:szCs w:val="20"/>
+        </w:rPr>
+        <w:t xml:space="preserve">26-28) </w:t>
+      </w:r>
+      <w:r>
+        <w:rPr>
+          <w:rFonts w:ascii="Verdana" w:hAnsi="Verdana" w:cs="Verdana"/>
+          <w:bCs/>
+          <w:sz w:val="20"/>
+          <w:szCs w:val="20"/>
+          <w:u w:val="single"/>
+        </w:rPr>
+        <w:t>Muehlbauer, J.D.</w:t>
+      </w:r>
+      <w:r>
+        <w:rPr>
+          <w:rFonts w:ascii="Verdana" w:hAnsi="Verdana" w:cs="Verdana"/>
+          <w:bCs/>
+          <w:sz w:val="20"/>
+          <w:szCs w:val="20"/>
+        </w:rPr>
+        <w:t>, Kennedy, T.A. &amp; Yackulic, C.B. (In Prep)</w:t>
+      </w:r>
+      <w:r>
+        <w:rPr>
+          <w:rFonts w:ascii="Verdana" w:hAnsi="Verdana" w:cs="Verdana"/>
+          <w:bCs/>
+          <w:sz w:val="20"/>
+          <w:szCs w:val="20"/>
+        </w:rPr>
+        <w:t xml:space="preserve"> Food web ecology of the Little Colorado River and implications for spawning populations of endangered humpback chub </w:t>
+      </w:r>
+      <w:r>
+        <w:rPr>
+          <w:rFonts w:ascii="Verdana" w:hAnsi="Verdana" w:cs="Verdana"/>
+          <w:bCs/>
+          <w:i/>
+          <w:sz w:val="20"/>
+          <w:szCs w:val="20"/>
+        </w:rPr>
+        <w:t>(~10%, work ongoing</w:t>
+      </w:r>
+      <w:r>
+        <w:rPr>
+          <w:rFonts w:ascii="Verdana" w:hAnsi="Verdana" w:cs="Verdana"/>
+          <w:bCs/>
+          <w:i/>
+          <w:sz w:val="20"/>
+          <w:szCs w:val="20"/>
+        </w:rPr>
+        <w:t>. 2-3 publications</w:t>
+      </w:r>
+      <w:r>
+        <w:rPr>
+          <w:rFonts w:ascii="Verdana" w:hAnsi="Verdana" w:cs="Verdana"/>
+          <w:bCs/>
+          <w:i/>
+          <w:sz w:val="20"/>
+          <w:szCs w:val="20"/>
+        </w:rPr>
+        <w:t>)</w:t>
+      </w:r>
+    </w:p>
+    <w:p>
+      <w:pPr>
+        <w:spacing w:before="200" w:after="20"/>
+        <w:ind w:left="540" w:hanging="540"/>
+        <w:rPr>
+          <w:rFonts w:ascii="Verdana" w:hAnsi="Verdana"/>
+          <w:b/>
+          <w:sz w:val="20"/>
+          <w:szCs w:val="20"/>
+        </w:rPr>
+      </w:pPr>
+      <w:r>
+        <w:rPr>
+          <w:rFonts w:ascii="Verdana" w:hAnsi="Verdana"/>
+          <w:b/>
+          <w:sz w:val="20"/>
+          <w:szCs w:val="20"/>
+        </w:rPr>
+        <w:t>THESES</w:t>
+      </w:r>
+    </w:p>
+    <w:p>
+      <w:pPr>
+        <w:ind w:left="540" w:hanging="540"/>
+        <w:rPr>
+          <w:rFonts w:ascii="Verdana" w:hAnsi="Verdana" w:cs="Verdana"/>
+          <w:bCs/>
+          <w:sz w:val="20"/>
+          <w:szCs w:val="20"/>
+        </w:rPr>
+      </w:pPr>
+      <w:r>
+        <w:rPr>
+          <w:rFonts w:ascii="Verdana" w:hAnsi="Verdana" w:cs="Verdana"/>
+          <w:bCs/>
+          <w:sz w:val="20"/>
+          <w:szCs w:val="20"/>
+        </w:rPr>
+        <w:t xml:space="preserve">2) </w:t>
+      </w:r>
+      <w:r>
+        <w:rPr>
+          <w:rFonts w:ascii="Verdana" w:hAnsi="Verdana" w:cs="Verdana"/>
+          <w:bCs/>
+          <w:sz w:val="20"/>
+          <w:szCs w:val="20"/>
+          <w:u w:val="single"/>
+        </w:rPr>
+        <w:t>Muehlbauer, J.D.</w:t>
+      </w:r>
+      <w:r>
+        <w:rPr>
+          <w:rFonts w:ascii="Verdana" w:hAnsi="Verdana" w:cs="Verdana"/>
+          <w:bCs/>
+          <w:sz w:val="20"/>
+          <w:szCs w:val="20"/>
+        </w:rPr>
+        <w:t xml:space="preserve"> (2013) </w:t>
+      </w:r>
+      <w:r>
+        <w:rPr>
+          <w:rFonts w:ascii="Verdana" w:hAnsi="Verdana"/>
+          <w:sz w:val="20"/>
+          <w:szCs w:val="20"/>
+        </w:rPr>
+        <w:t>“Stream signatures” and aquatic-terrestrial interactions in arthropod food webs</w:t>
+      </w:r>
+      <w:r>
+        <w:rPr>
+          <w:rFonts w:ascii="Verdana" w:hAnsi="Verdana"/>
+          <w:sz w:val="20"/>
+          <w:szCs w:val="20"/>
+        </w:rPr>
+        <w:t xml:space="preserve">. </w:t>
+      </w:r>
       <w:proofErr w:type="gramStart"/>
       <w:r>
         <w:rPr>
-          <w:rFonts w:ascii="Verdana" w:hAnsi="Verdana" w:cs="Verdana"/>
-          <w:bCs/>
-          <w:sz w:val="20"/>
-          <w:szCs w:val="20"/>
-        </w:rPr>
-        <w:t xml:space="preserve">23-25) </w:t>
+          <w:rFonts w:ascii="Verdana" w:hAnsi="Verdana"/>
+          <w:sz w:val="20"/>
+          <w:szCs w:val="20"/>
+        </w:rPr>
+        <w:t>Ph.D. Thesis, University of North Carolina at Chapel Hill.</w:t>
+      </w:r>
+      <w:proofErr w:type="gramEnd"/>
+      <w:r>
+        <w:rPr>
+          <w:rFonts w:ascii="Verdana" w:hAnsi="Verdana"/>
+          <w:sz w:val="20"/>
+          <w:szCs w:val="20"/>
+        </w:rPr>
+        <w:t xml:space="preserve"> </w:t>
+      </w:r>
+      <w:proofErr w:type="gramStart"/>
+      <w:r>
+        <w:rPr>
+          <w:rFonts w:ascii="Verdana" w:hAnsi="Verdana"/>
+          <w:sz w:val="20"/>
+          <w:szCs w:val="20"/>
+        </w:rPr>
+        <w:t>279</w:t>
+      </w:r>
+      <w:proofErr w:type="gramEnd"/>
+      <w:r>
+        <w:rPr>
+          <w:rFonts w:ascii="Verdana" w:hAnsi="Verdana"/>
+          <w:sz w:val="20"/>
+          <w:szCs w:val="20"/>
+        </w:rPr>
+        <w:t xml:space="preserve"> pp.</w:t>
+      </w:r>
+    </w:p>
+    <w:p>
+      <w:pPr>
+        <w:ind w:left="540" w:hanging="540"/>
+        <w:rPr>
+          <w:rFonts w:ascii="Verdana" w:hAnsi="Verdana" w:cs="Verdana"/>
+          <w:bCs/>
+          <w:sz w:val="20"/>
+          <w:szCs w:val="20"/>
+        </w:rPr>
+      </w:pPr>
+      <w:proofErr w:type="gramStart"/>
+      <w:r>
+        <w:rPr>
+          <w:rFonts w:ascii="Verdana" w:hAnsi="Verdana" w:cs="Verdana"/>
+          <w:bCs/>
+          <w:sz w:val="20"/>
+          <w:szCs w:val="20"/>
+        </w:rPr>
+        <w:t xml:space="preserve">1) </w:t>
       </w:r>
       <w:r>
         <w:rPr>
@@ -5647,16 +5908,25 @@
           <w:sz w:val="20"/>
           <w:szCs w:val="20"/>
         </w:rPr>
-        <w:t xml:space="preserve"> &amp; Kennedy, T.A.</w:t>
-      </w:r>
-      <w:r>
-        <w:rPr>
-          <w:rFonts w:ascii="Verdana" w:hAnsi="Verdana" w:cs="Verdana"/>
-          <w:bCs/>
-          <w:sz w:val="20"/>
-          <w:szCs w:val="20"/>
-        </w:rPr>
-        <w:t xml:space="preserve"> (In Prep) Local and regional geomorphic controls on insect emergence throughout the Colorado River watershed in Grand Canyon.</w:t>
+        <w:t xml:space="preserve"> (2010) </w:t>
+      </w:r>
+      <w:r>
+        <w:rPr>
+          <w:rFonts w:ascii="Verdana" w:hAnsi="Verdana" w:cs="Verdana"/>
+          <w:bCs/>
+          <w:sz w:val="20"/>
+          <w:szCs w:val="20"/>
+        </w:rPr>
+        <w:t>Ecological heterogeneity in streams: geomorphic and hydrologic influences</w:t>
+      </w:r>
+      <w:r>
+        <w:rPr>
+          <w:rFonts w:ascii="Verdana" w:hAnsi="Verdana" w:cs="Verdana"/>
+          <w:bCs/>
+          <w:sz w:val="20"/>
+          <w:szCs w:val="20"/>
+        </w:rPr>
+        <w:t xml:space="preserve"> macroinvertebrate community structure.</w:t>
       </w:r>
       <w:proofErr w:type="gramEnd"/>
       <w:r>
@@ -5668,6 +5938,210 @@
         </w:rPr>
         <w:t xml:space="preserve"> </w:t>
       </w:r>
+      <w:proofErr w:type="gramStart"/>
+      <w:r>
+        <w:rPr>
+          <w:rFonts w:ascii="Verdana" w:hAnsi="Verdana" w:cs="Verdana"/>
+          <w:bCs/>
+          <w:sz w:val="20"/>
+          <w:szCs w:val="20"/>
+        </w:rPr>
+        <w:t>MS Thesis, University</w:t>
+      </w:r>
+      <w:r>
+        <w:rPr>
+          <w:rFonts w:ascii="Verdana" w:hAnsi="Verdana" w:cs="Verdana"/>
+          <w:bCs/>
+          <w:sz w:val="20"/>
+          <w:szCs w:val="20"/>
+        </w:rPr>
+        <w:t xml:space="preserve"> of North Carolina at Chapel </w:t>
+      </w:r>
+      <w:r>
+        <w:rPr>
+          <w:rFonts w:ascii="Verdana" w:hAnsi="Verdana" w:cs="Verdana"/>
+          <w:bCs/>
+          <w:sz w:val="20"/>
+          <w:szCs w:val="20"/>
+        </w:rPr>
+        <w:t>Hill.</w:t>
+      </w:r>
+      <w:proofErr w:type="gramEnd"/>
+      <w:r>
+        <w:rPr>
+          <w:rFonts w:ascii="Verdana" w:hAnsi="Verdana" w:cs="Verdana"/>
+          <w:bCs/>
+          <w:sz w:val="20"/>
+          <w:szCs w:val="20"/>
+        </w:rPr>
+        <w:t xml:space="preserve"> </w:t>
+      </w:r>
+      <w:proofErr w:type="gramStart"/>
+      <w:r>
+        <w:rPr>
+          <w:rFonts w:ascii="Verdana" w:hAnsi="Verdana" w:cs="Verdana"/>
+          <w:bCs/>
+          <w:sz w:val="20"/>
+          <w:szCs w:val="20"/>
+        </w:rPr>
+        <w:t>138</w:t>
+      </w:r>
+      <w:proofErr w:type="gramEnd"/>
+      <w:r>
+        <w:rPr>
+          <w:rFonts w:ascii="Verdana" w:hAnsi="Verdana" w:cs="Verdana"/>
+          <w:bCs/>
+          <w:sz w:val="20"/>
+          <w:szCs w:val="20"/>
+        </w:rPr>
+        <w:t xml:space="preserve"> pp.</w:t>
+      </w:r>
+    </w:p>
+    <w:p>
+      <w:pPr>
+        <w:pStyle w:val="Heading1"/>
+        <w:spacing w:after="60"/>
+      </w:pPr>
+      <w:r>
+        <w:t xml:space="preserve">Outreach </w:t>
+      </w:r>
+      <w:r>
+        <w:t xml:space="preserve">&amp; Creative Writing </w:t>
+      </w:r>
+      <w:r>
+        <w:t>Publications</w:t>
+      </w:r>
+    </w:p>
+    <w:p>
+      <w:pPr>
+        <w:ind w:left="540" w:hanging="540"/>
+        <w:rPr>
+          <w:rFonts w:ascii="Verdana" w:hAnsi="Verdana" w:cs="Verdana"/>
+          <w:bCs/>
+          <w:sz w:val="20"/>
+          <w:szCs w:val="20"/>
+        </w:rPr>
+      </w:pPr>
+      <w:r>
+        <w:rPr>
+          <w:rFonts w:ascii="Verdana" w:hAnsi="Verdana" w:cs="Verdana"/>
+          <w:bCs/>
+          <w:sz w:val="20"/>
+          <w:szCs w:val="20"/>
+        </w:rPr>
+        <w:t>3</w:t>
+      </w:r>
+      <w:r>
+        <w:rPr>
+          <w:rFonts w:ascii="Verdana" w:hAnsi="Verdana" w:cs="Verdana"/>
+          <w:bCs/>
+          <w:sz w:val="20"/>
+          <w:szCs w:val="20"/>
+        </w:rPr>
+        <w:t xml:space="preserve">) </w:t>
+      </w:r>
+      <w:r>
+        <w:rPr>
+          <w:rFonts w:ascii="Verdana" w:hAnsi="Verdana" w:cs="Verdana"/>
+          <w:bCs/>
+          <w:sz w:val="20"/>
+          <w:szCs w:val="20"/>
+          <w:u w:val="single"/>
+        </w:rPr>
+        <w:t>Muehlbauer, J.D.</w:t>
+      </w:r>
+      <w:r>
+        <w:rPr>
+          <w:rFonts w:ascii="Verdana" w:hAnsi="Verdana" w:cs="Verdana"/>
+          <w:bCs/>
+          <w:sz w:val="20"/>
+          <w:szCs w:val="20"/>
+        </w:rPr>
+        <w:t xml:space="preserve"> (200</w:t>
+      </w:r>
+      <w:r>
+        <w:rPr>
+          <w:rFonts w:ascii="Verdana" w:hAnsi="Verdana" w:cs="Verdana"/>
+          <w:bCs/>
+          <w:sz w:val="20"/>
+          <w:szCs w:val="20"/>
+        </w:rPr>
+        <w:t xml:space="preserve">7) </w:t>
+      </w:r>
+      <w:proofErr w:type="gramStart"/>
+      <w:r>
+        <w:rPr>
+          <w:rFonts w:ascii="Verdana" w:hAnsi="Verdana" w:cs="Verdana"/>
+          <w:bCs/>
+          <w:sz w:val="20"/>
+          <w:szCs w:val="20"/>
+        </w:rPr>
+        <w:t>Getting</w:t>
+      </w:r>
+      <w:proofErr w:type="gramEnd"/>
+      <w:r>
+        <w:rPr>
+          <w:rFonts w:ascii="Verdana" w:hAnsi="Verdana" w:cs="Verdana"/>
+          <w:bCs/>
+          <w:sz w:val="20"/>
+          <w:szCs w:val="20"/>
+        </w:rPr>
+        <w:t xml:space="preserve"> all wet at the ERI: a</w:t>
+      </w:r>
+      <w:r>
+        <w:rPr>
+          <w:rFonts w:ascii="Verdana" w:hAnsi="Verdana" w:cs="Verdana"/>
+          <w:bCs/>
+          <w:sz w:val="20"/>
+          <w:szCs w:val="20"/>
+        </w:rPr>
+        <w:t xml:space="preserve"> st</w:t>
+      </w:r>
+      <w:r>
+        <w:rPr>
+          <w:rFonts w:ascii="Verdana" w:hAnsi="Verdana" w:cs="Verdana"/>
+          <w:bCs/>
+          <w:sz w:val="20"/>
+          <w:szCs w:val="20"/>
+        </w:rPr>
+        <w:t>udy of h</w:t>
+      </w:r>
+      <w:r>
+        <w:rPr>
+          <w:rFonts w:ascii="Verdana" w:hAnsi="Verdana" w:cs="Verdana"/>
+          <w:bCs/>
+          <w:sz w:val="20"/>
+          <w:szCs w:val="20"/>
+        </w:rPr>
+        <w:t>ow riparian restoration</w:t>
+      </w:r>
+      <w:r>
+        <w:rPr>
+          <w:rFonts w:ascii="Verdana" w:hAnsi="Verdana" w:cs="Verdana"/>
+          <w:bCs/>
+          <w:sz w:val="20"/>
+          <w:szCs w:val="20"/>
+        </w:rPr>
+        <w:t xml:space="preserve"> </w:t>
+      </w:r>
+      <w:r>
+        <w:rPr>
+          <w:rFonts w:ascii="Verdana" w:hAnsi="Verdana" w:cs="Verdana"/>
+          <w:bCs/>
+          <w:sz w:val="20"/>
+          <w:szCs w:val="20"/>
+        </w:rPr>
+        <w:t>influenced the aquatic ecosystem in Fossil Creek, Arizona</w:t>
+      </w:r>
+      <w:r>
+        <w:rPr>
+          <w:rFonts w:ascii="Verdana" w:hAnsi="Verdana" w:cs="Verdana"/>
+          <w:bCs/>
+          <w:sz w:val="20"/>
+          <w:szCs w:val="20"/>
+        </w:rPr>
+        <w:t xml:space="preserve">.  </w:t>
+      </w:r>
       <w:r>
         <w:rPr>
           <w:rFonts w:ascii="Verdana" w:hAnsi="Verdana" w:cs="Verdana"/>
@@ -5676,7 +6150,75 @@
           <w:sz w:val="20"/>
           <w:szCs w:val="20"/>
         </w:rPr>
-        <w:t>(~20%, processing data. 3+ publications)</w:t>
+        <w:t>Ecological Restoration</w:t>
+      </w:r>
+      <w:r>
+        <w:rPr>
+          <w:rFonts w:ascii="Verdana" w:hAnsi="Verdana" w:cs="Verdana"/>
+          <w:bCs/>
+          <w:i/>
+          <w:sz w:val="20"/>
+          <w:szCs w:val="20"/>
+        </w:rPr>
+        <w:t xml:space="preserve"> </w:t>
+      </w:r>
+      <w:r>
+        <w:rPr>
+          <w:rFonts w:ascii="Verdana" w:hAnsi="Verdana" w:cs="Verdana"/>
+          <w:bCs/>
+          <w:i/>
+          <w:sz w:val="20"/>
+          <w:szCs w:val="20"/>
+        </w:rPr>
+        <w:t>In</w:t>
+      </w:r>
+      <w:r>
+        <w:rPr>
+          <w:rFonts w:ascii="Verdana" w:hAnsi="Verdana" w:cs="Verdana"/>
+          <w:bCs/>
+          <w:i/>
+          <w:sz w:val="20"/>
+          <w:szCs w:val="20"/>
+        </w:rPr>
+        <w:t>stitute Newsletter</w:t>
+      </w:r>
+      <w:r>
+        <w:rPr>
+          <w:rFonts w:ascii="Verdana" w:hAnsi="Verdana" w:cs="Verdana"/>
+          <w:bCs/>
+          <w:sz w:val="20"/>
+          <w:szCs w:val="20"/>
+        </w:rPr>
+        <w:t xml:space="preserve">, </w:t>
+      </w:r>
+      <w:proofErr w:type="gramStart"/>
+      <w:r>
+        <w:rPr>
+          <w:rFonts w:ascii="Verdana" w:hAnsi="Verdana" w:cs="Verdana"/>
+          <w:bCs/>
+          <w:sz w:val="20"/>
+          <w:szCs w:val="20"/>
+        </w:rPr>
+        <w:t>Spring</w:t>
+      </w:r>
+      <w:proofErr w:type="gramEnd"/>
+      <w:r>
+        <w:rPr>
+          <w:rFonts w:ascii="Verdana" w:hAnsi="Verdana" w:cs="Verdana"/>
+          <w:bCs/>
+          <w:sz w:val="20"/>
+          <w:szCs w:val="20"/>
+        </w:rPr>
+        <w:t xml:space="preserve"> 2007:</w:t>
+      </w:r>
+      <w:r>
+        <w:rPr>
+          <w:rFonts w:ascii="Verdana" w:hAnsi="Verdana" w:cs="Verdana"/>
+          <w:bCs/>
+          <w:sz w:val="20"/>
+          <w:szCs w:val="20"/>
+        </w:rPr>
+        <w:t>3 pp.</w:t>
       </w:r>
     </w:p>
     <w:p>
@@ -5684,318 +6226,238 @@
         <w:spacing w:before="60"/>
         <w:ind w:left="540" w:hanging="540"/>
         <w:rPr>
-          <w:rFonts w:ascii="Verdana" w:hAnsi="Verdana" w:cs="Verdana"/>
-          <w:bCs/>
+          <w:rFonts w:ascii="Verdana" w:hAnsi="Verdana"/>
+          <w:sz w:val="20"/>
+          <w:szCs w:val="20"/>
+        </w:rPr>
+      </w:pPr>
+      <w:r>
+        <w:rPr>
+          <w:rFonts w:ascii="Verdana" w:hAnsi="Verdana" w:cs="Verdana"/>
+          <w:bCs/>
+          <w:sz w:val="20"/>
+          <w:szCs w:val="20"/>
+        </w:rPr>
+        <w:t>2</w:t>
+      </w:r>
+      <w:r>
+        <w:rPr>
+          <w:rFonts w:ascii="Verdana" w:hAnsi="Verdana" w:cs="Verdana"/>
+          <w:bCs/>
+          <w:sz w:val="20"/>
+          <w:szCs w:val="20"/>
+        </w:rPr>
+        <w:t xml:space="preserve">) </w:t>
+      </w:r>
+      <w:r>
+        <w:rPr>
+          <w:rFonts w:ascii="Verdana" w:hAnsi="Verdana" w:cs="Verdana"/>
+          <w:bCs/>
+          <w:sz w:val="20"/>
+          <w:szCs w:val="20"/>
+          <w:u w:val="single"/>
+        </w:rPr>
+        <w:t>Muehlbauer, J.D.</w:t>
+      </w:r>
+      <w:r>
+        <w:rPr>
+          <w:rFonts w:ascii="Verdana" w:hAnsi="Verdana" w:cs="Verdana"/>
+          <w:bCs/>
+          <w:sz w:val="20"/>
+          <w:szCs w:val="20"/>
+        </w:rPr>
+        <w:t xml:space="preserve"> (2004) </w:t>
+      </w:r>
+      <w:r>
+        <w:rPr>
+          <w:rFonts w:ascii="Verdana" w:hAnsi="Verdana"/>
+          <w:sz w:val="20"/>
+          <w:szCs w:val="20"/>
+        </w:rPr>
+        <w:t xml:space="preserve">Bridges, beer cans, and bulldozers: in search of answers along Abbey’s Road. </w:t>
+      </w:r>
+      <w:r>
+        <w:rPr>
+          <w:rFonts w:ascii="Verdana" w:hAnsi="Verdana"/>
           <w:i/>
           <w:sz w:val="20"/>
           <w:szCs w:val="20"/>
+        </w:rPr>
+        <w:t xml:space="preserve">A Celebration of Ideas, </w:t>
+      </w:r>
+      <w:r>
+        <w:rPr>
+          <w:rFonts w:ascii="Verdana" w:hAnsi="Verdana"/>
+          <w:sz w:val="20"/>
+          <w:szCs w:val="20"/>
+        </w:rPr>
+        <w:t>NAU Honors Publication Fall 2004:14 pp.</w:t>
+      </w:r>
+    </w:p>
+    <w:p>
+      <w:pPr>
+        <w:spacing w:before="60"/>
+        <w:ind w:left="540" w:hanging="540"/>
+        <w:rPr>
+          <w:rFonts w:ascii="Verdana" w:hAnsi="Verdana"/>
+          <w:i/>
+          <w:sz w:val="20"/>
+          <w:szCs w:val="20"/>
+        </w:rPr>
+      </w:pPr>
+      <w:proofErr w:type="gramStart"/>
+      <w:r>
+        <w:rPr>
+          <w:rFonts w:ascii="Verdana" w:hAnsi="Verdana"/>
+          <w:sz w:val="20"/>
+          <w:szCs w:val="20"/>
+        </w:rPr>
+        <w:t xml:space="preserve">1) </w:t>
+      </w:r>
+      <w:r>
+        <w:rPr>
+          <w:rFonts w:ascii="Verdana" w:hAnsi="Verdana"/>
+          <w:sz w:val="20"/>
+          <w:szCs w:val="20"/>
           <w:u w:val="single"/>
         </w:rPr>
-      </w:pPr>
-      <w:r>
-        <w:rPr>
-          <w:rFonts w:ascii="Verdana" w:hAnsi="Verdana" w:cs="Verdana"/>
-          <w:bCs/>
-          <w:sz w:val="20"/>
-          <w:szCs w:val="20"/>
-        </w:rPr>
-        <w:t xml:space="preserve">26-28) </w:t>
-      </w:r>
-      <w:r>
-        <w:rPr>
-          <w:rFonts w:ascii="Verdana" w:hAnsi="Verdana" w:cs="Verdana"/>
-          <w:bCs/>
-          <w:sz w:val="20"/>
-          <w:szCs w:val="20"/>
-          <w:u w:val="single"/>
-        </w:rPr>
         <w:t>Muehlbauer, J.D.</w:t>
       </w:r>
       <w:r>
         <w:rPr>
-          <w:rFonts w:ascii="Verdana" w:hAnsi="Verdana" w:cs="Verdana"/>
-          <w:bCs/>
-          <w:sz w:val="20"/>
-          <w:szCs w:val="20"/>
-        </w:rPr>
-        <w:t>, Kennedy, T.A. &amp; Yackulic, C.B. (In Prep)</w:t>
-      </w:r>
-      <w:r>
-        <w:rPr>
-          <w:rFonts w:ascii="Verdana" w:hAnsi="Verdana" w:cs="Verdana"/>
-          <w:bCs/>
-          <w:sz w:val="20"/>
-          <w:szCs w:val="20"/>
-        </w:rPr>
-        <w:t xml:space="preserve"> Food web ecology of the Little Colorado River and implications for spawning populations of endangered humpback chub </w:t>
-      </w:r>
-      <w:r>
-        <w:rPr>
-          <w:rFonts w:ascii="Verdana" w:hAnsi="Verdana" w:cs="Verdana"/>
-          <w:bCs/>
+          <w:rFonts w:ascii="Verdana" w:hAnsi="Verdana"/>
+          <w:sz w:val="20"/>
+          <w:szCs w:val="20"/>
+        </w:rPr>
+        <w:t xml:space="preserve"> (2004) </w:t>
+      </w:r>
+      <w:proofErr w:type="spellStart"/>
+      <w:r>
+        <w:rPr>
+          <w:rFonts w:ascii="Verdana" w:hAnsi="Verdana"/>
+          <w:sz w:val="20"/>
+          <w:szCs w:val="20"/>
+        </w:rPr>
+        <w:t>Superhumans</w:t>
+      </w:r>
+      <w:proofErr w:type="spellEnd"/>
+      <w:r>
+        <w:rPr>
+          <w:rFonts w:ascii="Verdana" w:hAnsi="Verdana"/>
+          <w:sz w:val="20"/>
+          <w:szCs w:val="20"/>
+        </w:rPr>
+        <w:t xml:space="preserve">: </w:t>
+      </w:r>
+      <w:proofErr w:type="spellStart"/>
+      <w:r>
+        <w:rPr>
+          <w:rFonts w:ascii="Verdana" w:hAnsi="Verdana"/>
+          <w:sz w:val="20"/>
+          <w:szCs w:val="20"/>
+        </w:rPr>
+        <w:t>Raskolnikov</w:t>
+      </w:r>
+      <w:proofErr w:type="spellEnd"/>
+      <w:r>
+        <w:rPr>
+          <w:rFonts w:ascii="Verdana" w:hAnsi="Verdana"/>
+          <w:sz w:val="20"/>
+          <w:szCs w:val="20"/>
+        </w:rPr>
+        <w:t xml:space="preserve">, Meursault, Napoleon, and </w:t>
+      </w:r>
+      <w:r>
+        <w:rPr>
+          <w:rFonts w:ascii="Verdana" w:hAnsi="Verdana"/>
+          <w:sz w:val="20"/>
+          <w:szCs w:val="20"/>
+        </w:rPr>
+        <w:t>b</w:t>
+      </w:r>
+      <w:r>
+        <w:rPr>
+          <w:rFonts w:ascii="Verdana" w:hAnsi="Verdana"/>
+          <w:sz w:val="20"/>
+          <w:szCs w:val="20"/>
+        </w:rPr>
+        <w:t>eyond.</w:t>
+      </w:r>
+      <w:proofErr w:type="gramEnd"/>
+      <w:r>
+        <w:rPr>
+          <w:rFonts w:ascii="Verdana" w:hAnsi="Verdana"/>
+          <w:sz w:val="20"/>
+          <w:szCs w:val="20"/>
+        </w:rPr>
+        <w:t xml:space="preserve"> </w:t>
+      </w:r>
+      <w:r>
+        <w:rPr>
+          <w:rFonts w:ascii="Verdana" w:hAnsi="Verdana"/>
           <w:i/>
           <w:sz w:val="20"/>
           <w:szCs w:val="20"/>
         </w:rPr>
-        <w:t>(~10%, work ongoing</w:t>
-      </w:r>
-      <w:r>
-        <w:rPr>
-          <w:rFonts w:ascii="Verdana" w:hAnsi="Verdana" w:cs="Verdana"/>
-          <w:bCs/>
+        <w:t>A</w:t>
+      </w:r>
+      <w:r>
+        <w:rPr>
+          <w:rFonts w:ascii="Verdana" w:hAnsi="Verdana"/>
           <w:i/>
           <w:sz w:val="20"/>
           <w:szCs w:val="20"/>
         </w:rPr>
-        <w:t>. 2-3 publications</w:t>
-      </w:r>
-      <w:r>
-        <w:rPr>
-          <w:rFonts w:ascii="Verdana" w:hAnsi="Verdana" w:cs="Verdana"/>
-          <w:bCs/>
+        <w:t xml:space="preserve"> </w:t>
+      </w:r>
+      <w:r>
+        <w:rPr>
+          <w:rFonts w:ascii="Verdana" w:hAnsi="Verdana"/>
           <w:i/>
           <w:sz w:val="20"/>
           <w:szCs w:val="20"/>
         </w:rPr>
-        <w:t>)</w:t>
-      </w:r>
-    </w:p>
-    <w:p>
-      <w:pPr>
-        <w:spacing w:before="200" w:after="20"/>
-        <w:ind w:left="540" w:hanging="540"/>
-        <w:rPr>
-          <w:rFonts w:ascii="Verdana" w:hAnsi="Verdana"/>
-          <w:b/>
-          <w:sz w:val="20"/>
-          <w:szCs w:val="20"/>
-        </w:rPr>
-      </w:pPr>
-      <w:r>
-        <w:rPr>
-          <w:rFonts w:ascii="Verdana" w:hAnsi="Verdana"/>
-          <w:b/>
-          <w:sz w:val="20"/>
-          <w:szCs w:val="20"/>
-        </w:rPr>
-        <w:t>THESES</w:t>
-      </w:r>
-    </w:p>
-    <w:p>
-      <w:pPr>
-        <w:ind w:left="540" w:hanging="540"/>
-        <w:rPr>
-          <w:rFonts w:ascii="Verdana" w:hAnsi="Verdana" w:cs="Verdana"/>
-          <w:bCs/>
-          <w:sz w:val="20"/>
-          <w:szCs w:val="20"/>
-        </w:rPr>
-      </w:pPr>
-      <w:r>
-        <w:rPr>
-          <w:rFonts w:ascii="Verdana" w:hAnsi="Verdana" w:cs="Verdana"/>
-          <w:bCs/>
-          <w:sz w:val="20"/>
-          <w:szCs w:val="20"/>
-        </w:rPr>
-        <w:t xml:space="preserve">2) </w:t>
-      </w:r>
-      <w:r>
-        <w:rPr>
-          <w:rFonts w:ascii="Verdana" w:hAnsi="Verdana" w:cs="Verdana"/>
-          <w:bCs/>
-          <w:sz w:val="20"/>
-          <w:szCs w:val="20"/>
-          <w:u w:val="single"/>
-        </w:rPr>
-        <w:t>Muehlbauer, J.D.</w:t>
-      </w:r>
-      <w:r>
-        <w:rPr>
-          <w:rFonts w:ascii="Verdana" w:hAnsi="Verdana" w:cs="Verdana"/>
-          <w:bCs/>
-          <w:sz w:val="20"/>
-          <w:szCs w:val="20"/>
-        </w:rPr>
-        <w:t xml:space="preserve"> (2013) </w:t>
-      </w:r>
-      <w:r>
-        <w:rPr>
-          <w:rFonts w:ascii="Verdana" w:hAnsi="Verdana"/>
-          <w:sz w:val="20"/>
-          <w:szCs w:val="20"/>
-        </w:rPr>
-        <w:t>“Stream signatures” and aquatic-terrestrial interactions in arthropod food webs</w:t>
-      </w:r>
-      <w:r>
-        <w:rPr>
-          <w:rFonts w:ascii="Verdana" w:hAnsi="Verdana"/>
-          <w:sz w:val="20"/>
-          <w:szCs w:val="20"/>
-        </w:rPr>
-        <w:t xml:space="preserve">. </w:t>
-      </w:r>
-      <w:proofErr w:type="gramStart"/>
-      <w:r>
-        <w:rPr>
-          <w:rFonts w:ascii="Verdana" w:hAnsi="Verdana"/>
-          <w:sz w:val="20"/>
-          <w:szCs w:val="20"/>
-        </w:rPr>
-        <w:t>Ph.D. Thesis, University of North Carolina at Chapel Hill.</w:t>
-      </w:r>
-      <w:proofErr w:type="gramEnd"/>
-      <w:r>
-        <w:rPr>
-          <w:rFonts w:ascii="Verdana" w:hAnsi="Verdana"/>
-          <w:sz w:val="20"/>
-          <w:szCs w:val="20"/>
-        </w:rPr>
-        <w:t xml:space="preserve"> </w:t>
-      </w:r>
-      <w:proofErr w:type="gramStart"/>
-      <w:r>
-        <w:rPr>
-          <w:rFonts w:ascii="Verdana" w:hAnsi="Verdana"/>
-          <w:sz w:val="20"/>
-          <w:szCs w:val="20"/>
-        </w:rPr>
-        <w:t>279</w:t>
-      </w:r>
-      <w:proofErr w:type="gramEnd"/>
-      <w:r>
-        <w:rPr>
-          <w:rFonts w:ascii="Verdana" w:hAnsi="Verdana"/>
-          <w:sz w:val="20"/>
-          <w:szCs w:val="20"/>
-        </w:rPr>
-        <w:t xml:space="preserve"> pp.</w:t>
-      </w:r>
-    </w:p>
-    <w:p>
-      <w:pPr>
-        <w:ind w:left="540" w:hanging="540"/>
-        <w:rPr>
-          <w:rFonts w:ascii="Verdana" w:hAnsi="Verdana" w:cs="Verdana"/>
-          <w:bCs/>
-          <w:sz w:val="20"/>
-          <w:szCs w:val="20"/>
-        </w:rPr>
-      </w:pPr>
-      <w:proofErr w:type="gramStart"/>
-      <w:r>
-        <w:rPr>
-          <w:rFonts w:ascii="Verdana" w:hAnsi="Verdana" w:cs="Verdana"/>
-          <w:bCs/>
-          <w:sz w:val="20"/>
-          <w:szCs w:val="20"/>
-        </w:rPr>
-        <w:t xml:space="preserve">1) </w:t>
-      </w:r>
-      <w:r>
-        <w:rPr>
-          <w:rFonts w:ascii="Verdana" w:hAnsi="Verdana" w:cs="Verdana"/>
-          <w:bCs/>
-          <w:sz w:val="20"/>
-          <w:szCs w:val="20"/>
-          <w:u w:val="single"/>
-        </w:rPr>
-        <w:t>Muehlbauer, J.D.</w:t>
-      </w:r>
-      <w:r>
-        <w:rPr>
-          <w:rFonts w:ascii="Verdana" w:hAnsi="Verdana" w:cs="Verdana"/>
-          <w:bCs/>
-          <w:sz w:val="20"/>
-          <w:szCs w:val="20"/>
-        </w:rPr>
-        <w:t xml:space="preserve"> (2010) </w:t>
-      </w:r>
-      <w:r>
-        <w:rPr>
-          <w:rFonts w:ascii="Verdana" w:hAnsi="Verdana" w:cs="Verdana"/>
-          <w:bCs/>
-          <w:sz w:val="20"/>
-          <w:szCs w:val="20"/>
-        </w:rPr>
-        <w:t>Ecological heterogeneity in streams: geomorphic and hydrologic influences</w:t>
-      </w:r>
-      <w:r>
-        <w:rPr>
-          <w:rFonts w:ascii="Verdana" w:hAnsi="Verdana" w:cs="Verdana"/>
-          <w:bCs/>
-          <w:sz w:val="20"/>
-          <w:szCs w:val="20"/>
-        </w:rPr>
-        <w:t xml:space="preserve"> macroinvertebrate community structure.</w:t>
-      </w:r>
-      <w:proofErr w:type="gramEnd"/>
-      <w:r>
-        <w:rPr>
-          <w:rFonts w:ascii="Verdana" w:hAnsi="Verdana" w:cs="Verdana"/>
-          <w:bCs/>
-          <w:sz w:val="20"/>
-          <w:szCs w:val="20"/>
-        </w:rPr>
-        <w:t xml:space="preserve"> </w:t>
-      </w:r>
-      <w:proofErr w:type="gramStart"/>
-      <w:r>
-        <w:rPr>
-          <w:rFonts w:ascii="Verdana" w:hAnsi="Verdana" w:cs="Verdana"/>
-          <w:bCs/>
-          <w:sz w:val="20"/>
-          <w:szCs w:val="20"/>
-        </w:rPr>
-        <w:t>MS Thesis, University</w:t>
-      </w:r>
-      <w:r>
-        <w:rPr>
-          <w:rFonts w:ascii="Verdana" w:hAnsi="Verdana" w:cs="Verdana"/>
-          <w:bCs/>
-          <w:sz w:val="20"/>
-          <w:szCs w:val="20"/>
-        </w:rPr>
-        <w:t xml:space="preserve"> of North Carolina at Chapel </w:t>
-      </w:r>
-      <w:r>
-        <w:rPr>
-          <w:rFonts w:ascii="Verdana" w:hAnsi="Verdana" w:cs="Verdana"/>
-          <w:bCs/>
-          <w:sz w:val="20"/>
-          <w:szCs w:val="20"/>
-        </w:rPr>
-        <w:t>Hill.</w:t>
-      </w:r>
-      <w:proofErr w:type="gramEnd"/>
-      <w:r>
-        <w:rPr>
-          <w:rFonts w:ascii="Verdana" w:hAnsi="Verdana" w:cs="Verdana"/>
-          <w:bCs/>
-          <w:sz w:val="20"/>
-          <w:szCs w:val="20"/>
-        </w:rPr>
-        <w:t xml:space="preserve"> </w:t>
-      </w:r>
-      <w:proofErr w:type="gramStart"/>
-      <w:r>
-        <w:rPr>
-          <w:rFonts w:ascii="Verdana" w:hAnsi="Verdana" w:cs="Verdana"/>
-          <w:bCs/>
-          <w:sz w:val="20"/>
-          <w:szCs w:val="20"/>
-        </w:rPr>
-        <w:t>138</w:t>
-      </w:r>
-      <w:proofErr w:type="gramEnd"/>
-      <w:r>
-        <w:rPr>
-          <w:rFonts w:ascii="Verdana" w:hAnsi="Verdana" w:cs="Verdana"/>
-          <w:bCs/>
-          <w:sz w:val="20"/>
-          <w:szCs w:val="20"/>
-        </w:rPr>
-        <w:t xml:space="preserve"> pp.</w:t>
+        <w:t xml:space="preserve">Celebration of Ideas, </w:t>
+      </w:r>
+      <w:r>
+        <w:rPr>
+          <w:rFonts w:ascii="Verdana" w:hAnsi="Verdana"/>
+          <w:sz w:val="20"/>
+          <w:szCs w:val="20"/>
+        </w:rPr>
+        <w:t xml:space="preserve">NAU </w:t>
+      </w:r>
+      <w:r>
+        <w:rPr>
+          <w:rFonts w:ascii="Verdana" w:hAnsi="Verdana"/>
+          <w:sz w:val="20"/>
+          <w:szCs w:val="20"/>
+        </w:rPr>
+        <w:t>Honors Publication Spring 2004:</w:t>
+      </w:r>
+      <w:r>
+        <w:rPr>
+          <w:rFonts w:ascii="Verdana" w:hAnsi="Verdana"/>
+          <w:sz w:val="20"/>
+          <w:szCs w:val="20"/>
+        </w:rPr>
+        <w:t>10</w:t>
+      </w:r>
+      <w:r>
+        <w:rPr>
+          <w:rFonts w:ascii="Verdana" w:hAnsi="Verdana"/>
+          <w:sz w:val="20"/>
+          <w:szCs w:val="20"/>
+        </w:rPr>
+        <w:t>–</w:t>
+      </w:r>
+      <w:r>
+        <w:rPr>
+          <w:rFonts w:ascii="Verdana" w:hAnsi="Verdana"/>
+          <w:sz w:val="20"/>
+          <w:szCs w:val="20"/>
+        </w:rPr>
+        <w:t>12.</w:t>
       </w:r>
     </w:p>
     <w:p>
@@ -6004,222 +6466,8 @@
         <w:spacing w:after="60"/>
       </w:pPr>
       <w:r>
-        <w:t xml:space="preserve">Outreach </w:t>
-      </w:r>
-      <w:r>
-        <w:t xml:space="preserve">&amp; Creative Writing </w:t>
-      </w:r>
-      <w:r>
-        <w:t>Publications</w:t>
-      </w:r>
-    </w:p>
-    <w:p>
-      <w:pPr>
-        <w:ind w:left="540" w:hanging="540"/>
-        <w:rPr>
-          <w:rFonts w:ascii="Verdana" w:hAnsi="Verdana" w:cs="Verdana"/>
-          <w:bCs/>
-          <w:sz w:val="20"/>
-          <w:szCs w:val="20"/>
-        </w:rPr>
-      </w:pPr>
-      <w:r>
-        <w:rPr>
-          <w:rFonts w:ascii="Verdana" w:hAnsi="Verdana" w:cs="Verdana"/>
-          <w:bCs/>
-          <w:sz w:val="20"/>
-          <w:szCs w:val="20"/>
-        </w:rPr>
-        <w:t>3</w:t>
-      </w:r>
-      <w:r>
-        <w:rPr>
-          <w:rFonts w:ascii="Verdana" w:hAnsi="Verdana" w:cs="Verdana"/>
-          <w:bCs/>
-          <w:sz w:val="20"/>
-          <w:szCs w:val="20"/>
-        </w:rPr>
-        <w:t xml:space="preserve">) </w:t>
-      </w:r>
-      <w:r>
-        <w:rPr>
-          <w:rFonts w:ascii="Verdana" w:hAnsi="Verdana" w:cs="Verdana"/>
-          <w:bCs/>
-          <w:sz w:val="20"/>
-          <w:szCs w:val="20"/>
-          <w:u w:val="single"/>
-        </w:rPr>
-        <w:t>Muehlbauer, J.D.</w:t>
-      </w:r>
-      <w:r>
-        <w:rPr>
-          <w:rFonts w:ascii="Verdana" w:hAnsi="Verdana" w:cs="Verdana"/>
-          <w:bCs/>
-          <w:sz w:val="20"/>
-          <w:szCs w:val="20"/>
-        </w:rPr>
-        <w:t xml:space="preserve"> (200</w:t>
-      </w:r>
-      <w:r>
-        <w:rPr>
-          <w:rFonts w:ascii="Verdana" w:hAnsi="Verdana" w:cs="Verdana"/>
-          <w:bCs/>
-          <w:sz w:val="20"/>
-          <w:szCs w:val="20"/>
-        </w:rPr>
-        <w:t xml:space="preserve">7) </w:t>
-      </w:r>
-      <w:proofErr w:type="gramStart"/>
-      <w:r>
-        <w:rPr>
-          <w:rFonts w:ascii="Verdana" w:hAnsi="Verdana" w:cs="Verdana"/>
-          <w:bCs/>
-          <w:sz w:val="20"/>
-          <w:szCs w:val="20"/>
-        </w:rPr>
-        <w:t>Getting</w:t>
-      </w:r>
-      <w:proofErr w:type="gramEnd"/>
-      <w:r>
-        <w:rPr>
-          <w:rFonts w:ascii="Verdana" w:hAnsi="Verdana" w:cs="Verdana"/>
-          <w:bCs/>
-          <w:sz w:val="20"/>
-          <w:szCs w:val="20"/>
-        </w:rPr>
-        <w:t xml:space="preserve"> all wet at the ERI: a</w:t>
-      </w:r>
-      <w:r>
-        <w:rPr>
-          <w:rFonts w:ascii="Verdana" w:hAnsi="Verdana" w:cs="Verdana"/>
-          <w:bCs/>
-          <w:sz w:val="20"/>
-          <w:szCs w:val="20"/>
-        </w:rPr>
-        <w:t xml:space="preserve"> st</w:t>
-      </w:r>
-      <w:r>
-        <w:rPr>
-          <w:rFonts w:ascii="Verdana" w:hAnsi="Verdana" w:cs="Verdana"/>
-          <w:bCs/>
-          <w:sz w:val="20"/>
-          <w:szCs w:val="20"/>
-        </w:rPr>
-        <w:t>udy of h</w:t>
-      </w:r>
-      <w:r>
-        <w:rPr>
-          <w:rFonts w:ascii="Verdana" w:hAnsi="Verdana" w:cs="Verdana"/>
-          <w:bCs/>
-          <w:sz w:val="20"/>
-          <w:szCs w:val="20"/>
-        </w:rPr>
-        <w:t>ow riparian restoration</w:t>
-      </w:r>
-      <w:r>
-        <w:rPr>
-          <w:rFonts w:ascii="Verdana" w:hAnsi="Verdana" w:cs="Verdana"/>
-          <w:bCs/>
-          <w:sz w:val="20"/>
-          <w:szCs w:val="20"/>
-        </w:rPr>
-        <w:t xml:space="preserve"> </w:t>
-      </w:r>
-      <w:r>
-        <w:rPr>
-          <w:rFonts w:ascii="Verdana" w:hAnsi="Verdana" w:cs="Verdana"/>
-          <w:bCs/>
-          <w:sz w:val="20"/>
-          <w:szCs w:val="20"/>
-        </w:rPr>
-        <w:t>influenced the aquatic ecosystem in Fossil Creek, Arizona</w:t>
-      </w:r>
-      <w:r>
-        <w:rPr>
-          <w:rFonts w:ascii="Verdana" w:hAnsi="Verdana" w:cs="Verdana"/>
-          <w:bCs/>
-          <w:sz w:val="20"/>
-          <w:szCs w:val="20"/>
-        </w:rPr>
-        <w:t xml:space="preserve">.  </w:t>
-      </w:r>
-      <w:r>
-        <w:rPr>
-          <w:rFonts w:ascii="Verdana" w:hAnsi="Verdana" w:cs="Verdana"/>
-          <w:bCs/>
-          <w:i/>
-          <w:sz w:val="20"/>
-          <w:szCs w:val="20"/>
-        </w:rPr>
-        <w:t>Ecological Restoration</w:t>
-      </w:r>
-      <w:r>
-        <w:rPr>
-          <w:rFonts w:ascii="Verdana" w:hAnsi="Verdana" w:cs="Verdana"/>
-          <w:bCs/>
-          <w:i/>
-          <w:sz w:val="20"/>
-          <w:szCs w:val="20"/>
-        </w:rPr>
-        <w:t xml:space="preserve"> </w:t>
-      </w:r>
-      <w:r>
-        <w:rPr>
-          <w:rFonts w:ascii="Verdana" w:hAnsi="Verdana" w:cs="Verdana"/>
-          <w:bCs/>
-          <w:i/>
-          <w:sz w:val="20"/>
-          <w:szCs w:val="20"/>
-        </w:rPr>
-        <w:t>In</w:t>
-      </w:r>
-      <w:r>
-        <w:rPr>
-          <w:rFonts w:ascii="Verdana" w:hAnsi="Verdana" w:cs="Verdana"/>
-          <w:bCs/>
-          <w:i/>
-          <w:sz w:val="20"/>
-          <w:szCs w:val="20"/>
-        </w:rPr>
-        <w:t>stitute Newsletter</w:t>
-      </w:r>
-      <w:r>
-        <w:rPr>
-          <w:rFonts w:ascii="Verdana" w:hAnsi="Verdana" w:cs="Verdana"/>
-          <w:bCs/>
-          <w:sz w:val="20"/>
-          <w:szCs w:val="20"/>
-        </w:rPr>
-        <w:t xml:space="preserve">, </w:t>
-      </w:r>
-      <w:proofErr w:type="gramStart"/>
-      <w:r>
-        <w:rPr>
-          <w:rFonts w:ascii="Verdana" w:hAnsi="Verdana" w:cs="Verdana"/>
-          <w:bCs/>
-          <w:sz w:val="20"/>
-          <w:szCs w:val="20"/>
-        </w:rPr>
-        <w:t>Spring</w:t>
-      </w:r>
-      <w:proofErr w:type="gramEnd"/>
-      <w:r>
-        <w:rPr>
-          <w:rFonts w:ascii="Verdana" w:hAnsi="Verdana" w:cs="Verdana"/>
-          <w:bCs/>
-          <w:sz w:val="20"/>
-          <w:szCs w:val="20"/>
-        </w:rPr>
-        <w:t xml:space="preserve"> 2007:</w:t>
-      </w:r>
-      <w:r>
-        <w:rPr>
-          <w:rFonts w:ascii="Verdana" w:hAnsi="Verdana" w:cs="Verdana"/>
-          <w:bCs/>
-          <w:sz w:val="20"/>
-          <w:szCs w:val="20"/>
-        </w:rPr>
-        <w:t>3 pp.</w:t>
+        <w:lastRenderedPageBreak/>
+        <w:t>Conference Presentations</w:t>
       </w:r>
     </w:p>
     <w:p>
@@ -6234,26 +6482,15 @@
       </w:pPr>
       <w:r>
         <w:rPr>
-          <w:rFonts w:ascii="Verdana" w:hAnsi="Verdana" w:cs="Verdana"/>
-          <w:bCs/>
-          <w:sz w:val="20"/>
-          <w:szCs w:val="20"/>
-        </w:rPr>
-        <w:t>2</w:t>
-      </w:r>
-      <w:r>
-        <w:rPr>
-          <w:rFonts w:ascii="Verdana" w:hAnsi="Verdana" w:cs="Verdana"/>
-          <w:bCs/>
-          <w:sz w:val="20"/>
-          <w:szCs w:val="20"/>
-        </w:rPr>
-        <w:t xml:space="preserve">) </w:t>
-      </w:r>
-      <w:r>
-        <w:rPr>
-          <w:rFonts w:ascii="Verdana" w:hAnsi="Verdana" w:cs="Verdana"/>
-          <w:bCs/>
+          <w:rFonts w:ascii="Verdana" w:hAnsi="Verdana"/>
+          <w:sz w:val="20"/>
+          <w:szCs w:val="20"/>
+        </w:rPr>
+        <w:t xml:space="preserve">35) </w:t>
+      </w:r>
+      <w:r>
+        <w:rPr>
+          <w:rFonts w:ascii="Verdana" w:hAnsi="Verdana"/>
           <w:sz w:val="20"/>
           <w:szCs w:val="20"/>
           <w:u w:val="single"/>
@@ -6262,37 +6499,29 @@
       </w:r>
       <w:r>
         <w:rPr>
-          <w:rFonts w:ascii="Verdana" w:hAnsi="Verdana" w:cs="Verdana"/>
-          <w:bCs/>
-          <w:sz w:val="20"/>
-          <w:szCs w:val="20"/>
-        </w:rPr>
-        <w:t xml:space="preserve"> (2004) </w:t>
-      </w:r>
-      <w:r>
-        <w:rPr>
-          <w:rFonts w:ascii="Verdana" w:hAnsi="Verdana"/>
-          <w:sz w:val="20"/>
-          <w:szCs w:val="20"/>
-        </w:rPr>
-        <w:t xml:space="preserve">Bridges, beer cans, and bulldozers: in search of answers along Abbey’s Road. </w:t>
-      </w:r>
-      <w:r>
-        <w:rPr>
-          <w:rFonts w:ascii="Verdana" w:hAnsi="Verdana"/>
-          <w:i/>
-          <w:sz w:val="20"/>
-          <w:szCs w:val="20"/>
-        </w:rPr>
-        <w:t xml:space="preserve">A Celebration of Ideas, </w:t>
-      </w:r>
-      <w:r>
-        <w:rPr>
-          <w:rFonts w:ascii="Verdana" w:hAnsi="Verdana"/>
-          <w:sz w:val="20"/>
-          <w:szCs w:val="20"/>
-        </w:rPr>
-        <w:t>NAU Honors Publication Fall 2004:14 pp.</w:t>
+          <w:rFonts w:ascii="Verdana" w:hAnsi="Verdana"/>
+          <w:sz w:val="20"/>
+          <w:szCs w:val="20"/>
+        </w:rPr>
+        <w:t xml:space="preserve">, Kennedy, T.A., Kortenhoeven, E.W. &amp; Smith, J.T. (2015) </w:t>
+      </w:r>
+      <w:proofErr w:type="gramStart"/>
+      <w:r>
+        <w:rPr>
+          <w:rFonts w:ascii="Verdana" w:hAnsi="Verdana"/>
+          <w:sz w:val="20"/>
+          <w:szCs w:val="20"/>
+        </w:rPr>
+        <w:t>There’s</w:t>
+      </w:r>
+      <w:proofErr w:type="gramEnd"/>
+      <w:r>
+        <w:rPr>
+          <w:rFonts w:ascii="Verdana" w:hAnsi="Verdana"/>
+          <w:sz w:val="20"/>
+          <w:szCs w:val="20"/>
+        </w:rPr>
+        <w:t xml:space="preserve"> more than one way to shade a river: contrasting influence of canyon orientation and water clarity on aquatic invertebrate densities. ESA.</w:t>
       </w:r>
     </w:p>
     <w:p>
@@ -6301,11 +6530,35 @@
         <w:ind w:left="540" w:hanging="540"/>
         <w:rPr>
           <w:rFonts w:ascii="Verdana" w:hAnsi="Verdana"/>
-          <w:i/>
-          <w:sz w:val="20"/>
-          <w:szCs w:val="20"/>
-        </w:rPr>
-      </w:pPr>
+          <w:sz w:val="20"/>
+          <w:szCs w:val="20"/>
+        </w:rPr>
+      </w:pPr>
+      <w:r>
+        <w:rPr>
+          <w:rFonts w:ascii="Verdana" w:hAnsi="Verdana"/>
+          <w:sz w:val="20"/>
+          <w:szCs w:val="20"/>
+        </w:rPr>
+        <w:t xml:space="preserve">34) Kennedy, T.A., </w:t>
+      </w:r>
+      <w:r>
+        <w:rPr>
+          <w:rFonts w:ascii="Verdana" w:hAnsi="Verdana"/>
+          <w:sz w:val="20"/>
+          <w:szCs w:val="20"/>
+          <w:u w:val="single"/>
+        </w:rPr>
+        <w:t>Muehlbauer, J.D.</w:t>
+      </w:r>
+      <w:r>
+        <w:rPr>
+          <w:rFonts w:ascii="Verdana" w:hAnsi="Verdana"/>
+          <w:sz w:val="20"/>
+          <w:szCs w:val="20"/>
+        </w:rPr>
+        <w:t xml:space="preserve">, Lytle, D.A., Yackulic, C.B., Kortenhoeven, E.W. &amp; Metcalfe, A.N. (2015) </w:t>
+      </w:r>
       <w:proofErr w:type="gramStart"/>
       <w:r>
         <w:rPr>
@@ -6313,76 +6566,7 @@
           <w:sz w:val="20"/>
           <w:szCs w:val="20"/>
         </w:rPr>
-        <w:t xml:space="preserve">1) </w:t>
-      </w:r>
-      <w:r>
-        <w:rPr>
-          <w:rFonts w:ascii="Verdana" w:hAnsi="Verdana"/>
-          <w:sz w:val="20"/>
-          <w:szCs w:val="20"/>
-          <w:u w:val="single"/>
-        </w:rPr>
-        <w:t>Muehlbauer, J.D.</w:t>
-      </w:r>
-      <w:r>
-        <w:rPr>
-          <w:rFonts w:ascii="Verdana" w:hAnsi="Verdana"/>
-          <w:sz w:val="20"/>
-          <w:szCs w:val="20"/>
-        </w:rPr>
-        <w:t xml:space="preserve"> (2004) </w:t>
-      </w:r>
-      <w:proofErr w:type="spellStart"/>
-      <w:r>
-        <w:rPr>
-          <w:rFonts w:ascii="Verdana" w:hAnsi="Verdana"/>
-          <w:sz w:val="20"/>
-          <w:szCs w:val="20"/>
-        </w:rPr>
-        <w:t>Superhumans</w:t>
-      </w:r>
-      <w:proofErr w:type="spellEnd"/>
-      <w:r>
-        <w:rPr>
-          <w:rFonts w:ascii="Verdana" w:hAnsi="Verdana"/>
-          <w:sz w:val="20"/>
-          <w:szCs w:val="20"/>
-        </w:rPr>
-        <w:t xml:space="preserve">: </w:t>
-      </w:r>
-      <w:proofErr w:type="spellStart"/>
-      <w:r>
-        <w:rPr>
-          <w:rFonts w:ascii="Verdana" w:hAnsi="Verdana"/>
-          <w:sz w:val="20"/>
-          <w:szCs w:val="20"/>
-        </w:rPr>
-        <w:t>Raskolnikov</w:t>
-      </w:r>
-      <w:proofErr w:type="spellEnd"/>
-      <w:r>
-        <w:rPr>
-          <w:rFonts w:ascii="Verdana" w:hAnsi="Verdana"/>
-          <w:sz w:val="20"/>
-          <w:szCs w:val="20"/>
-        </w:rPr>
-        <w:t xml:space="preserve">, Meursault, Napoleon, and </w:t>
-      </w:r>
-      <w:r>
-        <w:rPr>
-          <w:rFonts w:ascii="Verdana" w:hAnsi="Verdana"/>
-          <w:sz w:val="20"/>
-          <w:szCs w:val="20"/>
-        </w:rPr>
-        <w:t>b</w:t>
-      </w:r>
-      <w:r>
-        <w:rPr>
-          <w:rFonts w:ascii="Verdana" w:hAnsi="Verdana"/>
-          <w:sz w:val="20"/>
-          <w:szCs w:val="20"/>
-        </w:rPr>
-        <w:t>eyond.</w:t>
+        <w:t>Little</w:t>
       </w:r>
       <w:proofErr w:type="gramEnd"/>
       <w:r>
@@ -6391,85 +6575,18 @@
           <w:sz w:val="20"/>
           <w:szCs w:val="20"/>
         </w:rPr>
-        <w:t xml:space="preserve"> </w:t>
-      </w:r>
-      <w:r>
-        <w:rPr>
-          <w:rFonts w:ascii="Verdana" w:hAnsi="Verdana"/>
-          <w:i/>
-          <w:sz w:val="20"/>
-          <w:szCs w:val="20"/>
-        </w:rPr>
-        <w:lastRenderedPageBreak/>
-        <w:t>A</w:t>
-      </w:r>
-      <w:r>
-        <w:rPr>
-          <w:rFonts w:ascii="Verdana" w:hAnsi="Verdana"/>
-          <w:i/>
-          <w:sz w:val="20"/>
-          <w:szCs w:val="20"/>
-        </w:rPr>
-        <w:t xml:space="preserve"> </w:t>
-      </w:r>
-      <w:r>
-        <w:rPr>
-          <w:rFonts w:ascii="Verdana" w:hAnsi="Verdana"/>
-          <w:i/>
-          <w:sz w:val="20"/>
-          <w:szCs w:val="20"/>
-        </w:rPr>
-        <w:t xml:space="preserve">Celebration of Ideas, </w:t>
-      </w:r>
-      <w:r>
-        <w:rPr>
-          <w:rFonts w:ascii="Verdana" w:hAnsi="Verdana"/>
-          <w:sz w:val="20"/>
-          <w:szCs w:val="20"/>
-        </w:rPr>
-        <w:t xml:space="preserve">NAU </w:t>
-      </w:r>
-      <w:r>
-        <w:rPr>
-          <w:rFonts w:ascii="Verdana" w:hAnsi="Verdana"/>
-          <w:sz w:val="20"/>
-          <w:szCs w:val="20"/>
-        </w:rPr>
-        <w:t>Honors Publication Spring 2004:</w:t>
-      </w:r>
-      <w:r>
-        <w:rPr>
-          <w:rFonts w:ascii="Verdana" w:hAnsi="Verdana"/>
-          <w:sz w:val="20"/>
-          <w:szCs w:val="20"/>
-        </w:rPr>
-        <w:t>10</w:t>
-      </w:r>
-      <w:r>
-        <w:rPr>
-          <w:rFonts w:ascii="Verdana" w:hAnsi="Verdana"/>
-          <w:sz w:val="20"/>
-          <w:szCs w:val="20"/>
-        </w:rPr>
-        <w:t>–</w:t>
-      </w:r>
-      <w:r>
-        <w:rPr>
-          <w:rFonts w:ascii="Verdana" w:hAnsi="Verdana"/>
-          <w:sz w:val="20"/>
-          <w:szCs w:val="20"/>
-        </w:rPr>
-        <w:t>12.</w:t>
-      </w:r>
-    </w:p>
-    <w:p>
-      <w:pPr>
-        <w:pStyle w:val="Heading1"/>
-        <w:spacing w:after="60"/>
-      </w:pPr>
-      <w:r>
-        <w:t>Conference Presentations</w:t>
-      </w:r>
+        <w:t xml:space="preserve"> bugs, big data, and Grand Canyon: light trapping by river rafters yields insights into Colorado River aquatic insect dynamics. </w:t>
+      </w:r>
+      <w:proofErr w:type="gramStart"/>
+      <w:r>
+        <w:rPr>
+          <w:rFonts w:ascii="Verdana" w:hAnsi="Verdana"/>
+          <w:sz w:val="20"/>
+          <w:szCs w:val="20"/>
+        </w:rPr>
+        <w:t>ISRS.</w:t>
+      </w:r>
+      <w:proofErr w:type="gramEnd"/>
     </w:p>
     <w:p>
       <w:pPr>
@@ -6487,7 +6604,15 @@
           <w:sz w:val="20"/>
           <w:szCs w:val="20"/>
         </w:rPr>
-        <w:t xml:space="preserve">35) </w:t>
+        <w:t>33) Kennedy, T.A.</w:t>
+      </w:r>
+      <w:r>
+        <w:rPr>
+          <w:rFonts w:ascii="Verdana" w:hAnsi="Verdana"/>
+          <w:sz w:val="20"/>
+          <w:szCs w:val="20"/>
+        </w:rPr>
+        <w:t xml:space="preserve">, </w:t>
       </w:r>
       <w:r>
         <w:rPr>
@@ -6504,7 +6629,33 @@
           <w:sz w:val="20"/>
           <w:szCs w:val="20"/>
         </w:rPr>
-        <w:t xml:space="preserve">, Kennedy, T.A., Kortenhoeven, E.W. &amp; Smith, J.T. (2015) </w:t>
+        <w:t xml:space="preserve">, </w:t>
+      </w:r>
+      <w:proofErr w:type="spellStart"/>
+      <w:r>
+        <w:rPr>
+          <w:rFonts w:ascii="Verdana" w:hAnsi="Verdana"/>
+          <w:sz w:val="20"/>
+          <w:szCs w:val="20"/>
+        </w:rPr>
+        <w:t>Dodrill</w:t>
+      </w:r>
+      <w:proofErr w:type="spellEnd"/>
+      <w:r>
+        <w:rPr>
+          <w:rFonts w:ascii="Verdana" w:hAnsi="Verdana"/>
+          <w:sz w:val="20"/>
+          <w:szCs w:val="20"/>
+        </w:rPr>
+        <w:t>, M.J., Copp, A.C. &amp; Yard, M.D.</w:t>
+      </w:r>
+      <w:r>
+        <w:rPr>
+          <w:rFonts w:ascii="Verdana" w:hAnsi="Verdana"/>
+          <w:sz w:val="20"/>
+          <w:szCs w:val="20"/>
+        </w:rPr>
+        <w:t xml:space="preserve"> (2015) Big flood, small flood, spring flood, fall flood: how controlled flood timing affects food web response in the Glen Canyon Dam tailwater. </w:t>
       </w:r>
       <w:proofErr w:type="gramStart"/>
       <w:r>
@@ -6513,17 +6664,9 @@
           <w:sz w:val="20"/>
           <w:szCs w:val="20"/>
         </w:rPr>
-        <w:t>There’s</w:t>
+        <w:t>SFS.</w:t>
       </w:r>
       <w:proofErr w:type="gramEnd"/>
-      <w:r>
-        <w:rPr>
-          <w:rFonts w:ascii="Verdana" w:hAnsi="Verdana"/>
-          <w:sz w:val="20"/>
-          <w:szCs w:val="20"/>
-        </w:rPr>
-        <w:t xml:space="preserve"> more than one way to shade a river: contrasting influence of canyon orientation and water clarity on aquatic invertebrate densities. ESA.</w:t>
-      </w:r>
     </w:p>
     <w:p>
       <w:pPr>
@@ -6541,7 +6684,51 @@
           <w:sz w:val="20"/>
           <w:szCs w:val="20"/>
         </w:rPr>
-        <w:t xml:space="preserve">34) Kennedy, T.A., </w:t>
+        <w:t xml:space="preserve">32) </w:t>
+      </w:r>
+      <w:proofErr w:type="spellStart"/>
+      <w:r>
+        <w:rPr>
+          <w:rFonts w:ascii="Verdana" w:hAnsi="Verdana"/>
+          <w:sz w:val="20"/>
+          <w:szCs w:val="20"/>
+        </w:rPr>
+        <w:t>Schroer</w:t>
+      </w:r>
+      <w:proofErr w:type="spellEnd"/>
+      <w:r>
+        <w:rPr>
+          <w:rFonts w:ascii="Verdana" w:hAnsi="Verdana"/>
+          <w:sz w:val="20"/>
+          <w:szCs w:val="20"/>
+        </w:rPr>
+        <w:t>, M.</w:t>
+      </w:r>
+      <w:r>
+        <w:rPr>
+          <w:rFonts w:ascii="Verdana" w:hAnsi="Verdana"/>
+          <w:sz w:val="20"/>
+          <w:szCs w:val="20"/>
+        </w:rPr>
+        <w:t xml:space="preserve">, Miller, S., </w:t>
+      </w:r>
+      <w:proofErr w:type="spellStart"/>
+      <w:r>
+        <w:rPr>
+          <w:rFonts w:ascii="Verdana" w:hAnsi="Verdana"/>
+          <w:sz w:val="20"/>
+          <w:szCs w:val="20"/>
+        </w:rPr>
+        <w:t>Courtwright</w:t>
+      </w:r>
+      <w:proofErr w:type="spellEnd"/>
+      <w:r>
+        <w:rPr>
+          <w:rFonts w:ascii="Verdana" w:hAnsi="Verdana"/>
+          <w:sz w:val="20"/>
+          <w:szCs w:val="20"/>
+        </w:rPr>
+        <w:t xml:space="preserve">, J., </w:t>
       </w:r>
       <w:r>
         <w:rPr>
@@ -6550,15 +6737,15 @@
           <w:szCs w:val="20"/>
           <w:u w:val="single"/>
         </w:rPr>
-        <w:t>Muehlbauer, J.D.</w:t>
-      </w:r>
-      <w:r>
-        <w:rPr>
-          <w:rFonts w:ascii="Verdana" w:hAnsi="Verdana"/>
-          <w:sz w:val="20"/>
-          <w:szCs w:val="20"/>
-        </w:rPr>
-        <w:t xml:space="preserve">, Lytle, D.A., Yackulic, C.B., Kortenhoeven, E.W. &amp; Metcalfe, A.N. (2015) </w:t>
+        <w:t>Muehlbauer, J.</w:t>
+      </w:r>
+      <w:r>
+        <w:rPr>
+          <w:rFonts w:ascii="Verdana" w:hAnsi="Verdana"/>
+          <w:sz w:val="20"/>
+          <w:szCs w:val="20"/>
+        </w:rPr>
+        <w:t xml:space="preserve"> &amp; Kennedy, T. (2015) Oviposition habitat selectivity of tailwater macroinvertebrates: a methodological approach from the Colorado River Basin (Poster). </w:t>
       </w:r>
       <w:proofErr w:type="gramStart"/>
       <w:r>
@@ -6567,25 +6754,7 @@
           <w:sz w:val="20"/>
           <w:szCs w:val="20"/>
         </w:rPr>
-        <w:t>Little</w:t>
-      </w:r>
-      <w:proofErr w:type="gramEnd"/>
-      <w:r>
-        <w:rPr>
-          <w:rFonts w:ascii="Verdana" w:hAnsi="Verdana"/>
-          <w:sz w:val="20"/>
-          <w:szCs w:val="20"/>
-        </w:rPr>
-        <w:t xml:space="preserve"> bugs, big data, and Grand Canyon: light trapping by river rafters yields insights into Colorado River aquatic insect dynamics. </w:t>
-      </w:r>
-      <w:proofErr w:type="gramStart"/>
-      <w:r>
-        <w:rPr>
-          <w:rFonts w:ascii="Verdana" w:hAnsi="Verdana"/>
-          <w:sz w:val="20"/>
-          <w:szCs w:val="20"/>
-        </w:rPr>
-        <w:t>ISRS.</w:t>
+        <w:t>SFS.</w:t>
       </w:r>
       <w:proofErr w:type="gramEnd"/>
     </w:p>
@@ -6599,21 +6768,14 @@
           <w:szCs w:val="20"/>
         </w:rPr>
       </w:pPr>
-      <w:r>
-        <w:rPr>
-          <w:rFonts w:ascii="Verdana" w:hAnsi="Verdana"/>
-          <w:sz w:val="20"/>
-          <w:szCs w:val="20"/>
-        </w:rPr>
-        <w:t>33) Kennedy, T.A.</w:t>
-      </w:r>
-      <w:r>
-        <w:rPr>
-          <w:rFonts w:ascii="Verdana" w:hAnsi="Verdana"/>
-          <w:sz w:val="20"/>
-          <w:szCs w:val="20"/>
-        </w:rPr>
-        <w:t xml:space="preserve">, </w:t>
+      <w:proofErr w:type="gramStart"/>
+      <w:r>
+        <w:rPr>
+          <w:rFonts w:ascii="Verdana" w:hAnsi="Verdana"/>
+          <w:sz w:val="20"/>
+          <w:szCs w:val="20"/>
+        </w:rPr>
+        <w:t xml:space="preserve">31) </w:t>
       </w:r>
       <w:r>
         <w:rPr>
@@ -6630,44 +6792,17 @@
           <w:sz w:val="20"/>
           <w:szCs w:val="20"/>
         </w:rPr>
-        <w:t xml:space="preserve">, </w:t>
-      </w:r>
-      <w:proofErr w:type="spellStart"/>
-      <w:r>
-        <w:rPr>
-          <w:rFonts w:ascii="Verdana" w:hAnsi="Verdana"/>
-          <w:sz w:val="20"/>
-          <w:szCs w:val="20"/>
-        </w:rPr>
-        <w:t>Dodrill</w:t>
-      </w:r>
-      <w:proofErr w:type="spellEnd"/>
-      <w:r>
-        <w:rPr>
-          <w:rFonts w:ascii="Verdana" w:hAnsi="Verdana"/>
-          <w:sz w:val="20"/>
-          <w:szCs w:val="20"/>
-        </w:rPr>
-        <w:t>, M.J., Copp, A.C. &amp; Yard, M.D.</w:t>
-      </w:r>
-      <w:r>
-        <w:rPr>
-          <w:rFonts w:ascii="Verdana" w:hAnsi="Verdana"/>
-          <w:sz w:val="20"/>
-          <w:szCs w:val="20"/>
-        </w:rPr>
-        <w:t xml:space="preserve"> (2015) Big flood, small flood, spring flood, fall flood: how controlled flood timing affects food web response in the Glen Canyon Dam tailwater. </w:t>
-      </w:r>
-      <w:proofErr w:type="gramStart"/>
-      <w:r>
-        <w:rPr>
-          <w:rFonts w:ascii="Verdana" w:hAnsi="Verdana"/>
-          <w:sz w:val="20"/>
-          <w:szCs w:val="20"/>
-        </w:rPr>
-        <w:t>SFS.</w:t>
+        <w:t>, Kennedy, T.A., Kortenhoeven, E.W. &amp; Smith, J.T. (2014) Aquatic insect densities throughout the LCR: preliminary results (Poster).</w:t>
       </w:r>
       <w:proofErr w:type="gramEnd"/>
+      <w:r>
+        <w:rPr>
+          <w:rFonts w:ascii="Verdana" w:hAnsi="Verdana"/>
+          <w:sz w:val="20"/>
+          <w:szCs w:val="20"/>
+        </w:rPr>
+        <w:t xml:space="preserve"> Glen Canyon Dam Adaptive Management Program Annual Reporting Meeting.</w:t>
+      </w:r>
     </w:p>
     <w:p>
       <w:pPr>
@@ -6685,7 +6820,7 @@
           <w:sz w:val="20"/>
           <w:szCs w:val="20"/>
         </w:rPr>
-        <w:t xml:space="preserve">32) </w:t>
+        <w:t xml:space="preserve">30) Kennedy, T.A., </w:t>
       </w:r>
       <w:proofErr w:type="spellStart"/>
       <w:r>
@@ -6694,7 +6829,7 @@
           <w:sz w:val="20"/>
           <w:szCs w:val="20"/>
         </w:rPr>
-        <w:t>Schroer</w:t>
+        <w:t>Dodrill</w:t>
       </w:r>
       <w:proofErr w:type="spellEnd"/>
       <w:r>
@@ -6703,33 +6838,23 @@
           <w:sz w:val="20"/>
           <w:szCs w:val="20"/>
         </w:rPr>
-        <w:t>, M.</w:t>
-      </w:r>
-      <w:r>
-        <w:rPr>
-          <w:rFonts w:ascii="Verdana" w:hAnsi="Verdana"/>
-          <w:sz w:val="20"/>
-          <w:szCs w:val="20"/>
-        </w:rPr>
-        <w:t xml:space="preserve">, Miller, S., </w:t>
-      </w:r>
-      <w:proofErr w:type="spellStart"/>
-      <w:r>
-        <w:rPr>
-          <w:rFonts w:ascii="Verdana" w:hAnsi="Verdana"/>
-          <w:sz w:val="20"/>
-          <w:szCs w:val="20"/>
-        </w:rPr>
-        <w:t>Courtwright</w:t>
-      </w:r>
-      <w:proofErr w:type="spellEnd"/>
-      <w:r>
-        <w:rPr>
-          <w:rFonts w:ascii="Verdana" w:hAnsi="Verdana"/>
-          <w:sz w:val="20"/>
-          <w:szCs w:val="20"/>
-        </w:rPr>
-        <w:t xml:space="preserve">, J., </w:t>
+        <w:t>, M.J.</w:t>
+      </w:r>
+      <w:r>
+        <w:rPr>
+          <w:rFonts w:ascii="Verdana" w:hAnsi="Verdana"/>
+          <w:sz w:val="20"/>
+          <w:szCs w:val="20"/>
+        </w:rPr>
+        <w:t>, Copp, A.J.</w:t>
+      </w:r>
+      <w:r>
+        <w:rPr>
+          <w:rFonts w:ascii="Verdana" w:hAnsi="Verdana"/>
+          <w:sz w:val="20"/>
+          <w:szCs w:val="20"/>
+        </w:rPr>
+        <w:t xml:space="preserve"> &amp; </w:t>
       </w:r>
       <w:r>
         <w:rPr>
@@ -6738,26 +6863,24 @@
           <w:szCs w:val="20"/>
           <w:u w:val="single"/>
         </w:rPr>
-        <w:t>Muehlbauer, J.</w:t>
-      </w:r>
-      <w:r>
-        <w:rPr>
-          <w:rFonts w:ascii="Verdana" w:hAnsi="Verdana"/>
-          <w:sz w:val="20"/>
-          <w:szCs w:val="20"/>
-        </w:rPr>
-        <w:t xml:space="preserve"> &amp; Kennedy, T. (2015) Oviposition habitat selectivity of tailwater macroinvertebrates: a methodological approach from the Colorado River Basin (Poster). </w:t>
-      </w:r>
-      <w:proofErr w:type="gramStart"/>
-      <w:r>
-        <w:rPr>
-          <w:rFonts w:ascii="Verdana" w:hAnsi="Verdana"/>
-          <w:sz w:val="20"/>
-          <w:szCs w:val="20"/>
-        </w:rPr>
-        <w:t>SFS.</w:t>
-      </w:r>
-      <w:proofErr w:type="gramEnd"/>
+        <w:t>Muehlbauer, J.D.</w:t>
+      </w:r>
+      <w:r>
+        <w:rPr>
+          <w:rFonts w:ascii="Verdana" w:hAnsi="Verdana"/>
+          <w:sz w:val="20"/>
+          <w:szCs w:val="20"/>
+        </w:rPr>
+        <w:t xml:space="preserve"> (2014) I</w:t>
+      </w:r>
+      <w:r>
+        <w:rPr>
+          <w:rFonts w:ascii="Verdana" w:hAnsi="Verdana"/>
+          <w:sz w:val="20"/>
+          <w:szCs w:val="20"/>
+        </w:rPr>
+        <w:t>nvertebrate drift in Glen Canyon, 2007-2013. Glen Canyon Dam Adaptive Management Program Annual Reporting Meeting.</w:t>
+      </w:r>
     </w:p>
     <w:p>
       <w:pPr>
@@ -6776,7 +6899,23 @@
           <w:sz w:val="20"/>
           <w:szCs w:val="20"/>
         </w:rPr>
-        <w:t xml:space="preserve">31) </w:t>
+        <w:t>2</w:t>
+      </w:r>
+      <w:r>
+        <w:rPr>
+          <w:rFonts w:ascii="Verdana" w:hAnsi="Verdana"/>
+          <w:sz w:val="20"/>
+          <w:szCs w:val="20"/>
+        </w:rPr>
+        <w:t>9</w:t>
+      </w:r>
+      <w:r>
+        <w:rPr>
+          <w:rFonts w:ascii="Verdana" w:hAnsi="Verdana"/>
+          <w:sz w:val="20"/>
+          <w:szCs w:val="20"/>
+        </w:rPr>
+        <w:t xml:space="preserve">) </w:t>
       </w:r>
       <w:r>
         <w:rPr>
@@ -6793,7 +6932,31 @@
           <w:sz w:val="20"/>
           <w:szCs w:val="20"/>
         </w:rPr>
-        <w:t>, Kennedy, T.A., Kortenhoeven, E.W. &amp; Smith, J.T. (2014) Aquatic insect densities throughout the LCR: preliminary results (Poster).</w:t>
+        <w:t>, Kennedy, T.A.</w:t>
+      </w:r>
+      <w:r>
+        <w:rPr>
+          <w:rFonts w:ascii="Verdana" w:hAnsi="Verdana"/>
+          <w:sz w:val="20"/>
+          <w:szCs w:val="20"/>
+        </w:rPr>
+        <w:t xml:space="preserve">, </w:t>
+      </w:r>
+      <w:r>
+        <w:rPr>
+          <w:rFonts w:ascii="Verdana" w:hAnsi="Verdana"/>
+          <w:sz w:val="20"/>
+          <w:szCs w:val="20"/>
+        </w:rPr>
+        <w:t>*</w:t>
+      </w:r>
+      <w:r>
+        <w:rPr>
+          <w:rFonts w:ascii="Verdana" w:hAnsi="Verdana"/>
+          <w:sz w:val="20"/>
+          <w:szCs w:val="20"/>
+        </w:rPr>
+        <w:t>Smith, J.T., Sankey, J.B. &amp; Kortenhoeven, E.W. (2014) Advances in emergent insect sampling: new sticky trap designs and automated sample processing.</w:t>
       </w:r>
       <w:proofErr w:type="gramEnd"/>
       <w:r>
@@ -6802,8 +6965,18 @@
           <w:sz w:val="20"/>
           <w:szCs w:val="20"/>
         </w:rPr>
-        <w:t xml:space="preserve"> Glen Canyon Dam Adaptive Management Program Annual Reporting Meeting.</w:t>
-      </w:r>
+        <w:t xml:space="preserve"> </w:t>
+      </w:r>
+      <w:proofErr w:type="gramStart"/>
+      <w:r>
+        <w:rPr>
+          <w:rFonts w:ascii="Verdana" w:hAnsi="Verdana"/>
+          <w:sz w:val="20"/>
+          <w:szCs w:val="20"/>
+        </w:rPr>
+        <w:t>Joint Aquatic Sciences Meeting.</w:t>
+      </w:r>
+      <w:proofErr w:type="gramEnd"/>
     </w:p>
     <w:p>
       <w:pPr>
@@ -6821,41 +6994,23 @@
           <w:sz w:val="20"/>
           <w:szCs w:val="20"/>
         </w:rPr>
-        <w:t xml:space="preserve">30) Kennedy, T.A., </w:t>
-      </w:r>
-      <w:proofErr w:type="spellStart"/>
-      <w:r>
-        <w:rPr>
-          <w:rFonts w:ascii="Verdana" w:hAnsi="Verdana"/>
-          <w:sz w:val="20"/>
-          <w:szCs w:val="20"/>
-        </w:rPr>
-        <w:t>Dodrill</w:t>
-      </w:r>
-      <w:proofErr w:type="spellEnd"/>
-      <w:r>
-        <w:rPr>
-          <w:rFonts w:ascii="Verdana" w:hAnsi="Verdana"/>
-          <w:sz w:val="20"/>
-          <w:szCs w:val="20"/>
-        </w:rPr>
-        <w:t>, M.J.</w:t>
-      </w:r>
-      <w:r>
-        <w:rPr>
-          <w:rFonts w:ascii="Verdana" w:hAnsi="Verdana"/>
-          <w:sz w:val="20"/>
-          <w:szCs w:val="20"/>
-        </w:rPr>
-        <w:t>, Copp, A.J.</w:t>
-      </w:r>
-      <w:r>
-        <w:rPr>
-          <w:rFonts w:ascii="Verdana" w:hAnsi="Verdana"/>
-          <w:sz w:val="20"/>
-          <w:szCs w:val="20"/>
-        </w:rPr>
-        <w:t xml:space="preserve"> &amp; </w:t>
+        <w:t>2</w:t>
+      </w:r>
+      <w:r>
+        <w:rPr>
+          <w:rFonts w:ascii="Verdana" w:hAnsi="Verdana"/>
+          <w:sz w:val="20"/>
+          <w:szCs w:val="20"/>
+        </w:rPr>
+        <w:t>8</w:t>
+      </w:r>
+      <w:r>
+        <w:rPr>
+          <w:rFonts w:ascii="Verdana" w:hAnsi="Verdana"/>
+          <w:sz w:val="20"/>
+          <w:szCs w:val="20"/>
+        </w:rPr>
+        <w:t xml:space="preserve">) Kennedy, T.A., </w:t>
       </w:r>
       <w:r>
         <w:rPr>
@@ -6872,16 +7027,18 @@
           <w:sz w:val="20"/>
           <w:szCs w:val="20"/>
         </w:rPr>
-        <w:t xml:space="preserve"> (2014) I</w:t>
-      </w:r>
-      <w:r>
-        <w:rPr>
-          <w:rFonts w:ascii="Verdana" w:hAnsi="Verdana"/>
-          <w:sz w:val="20"/>
-          <w:szCs w:val="20"/>
-        </w:rPr>
-        <w:t>nvertebrate drift in Glen Canyon, 2007-2013. Glen Canyon Dam Adaptive Management Program Annual Reporting Meeting.</w:t>
-      </w:r>
+        <w:t xml:space="preserve">, Yackulic, C.B., Kortenhoeven, E.W. &amp; Metcalfe, A.N. (2014) Flow management is a primary control on insect emergence in the Colorado River in Grand Canyon. </w:t>
+      </w:r>
+      <w:proofErr w:type="gramStart"/>
+      <w:r>
+        <w:rPr>
+          <w:rFonts w:ascii="Verdana" w:hAnsi="Verdana"/>
+          <w:sz w:val="20"/>
+          <w:szCs w:val="20"/>
+        </w:rPr>
+        <w:t>Joint Aquatic Sciences Meeting.</w:t>
+      </w:r>
+      <w:proofErr w:type="gramEnd"/>
     </w:p>
     <w:p>
       <w:pPr>
@@ -6893,7 +7050,6 @@
           <w:szCs w:val="20"/>
         </w:rPr>
       </w:pPr>
-      <w:proofErr w:type="gramStart"/>
       <w:r>
         <w:rPr>
           <w:rFonts w:ascii="Verdana" w:hAnsi="Verdana"/>
@@ -6908,15 +7064,15 @@
           <w:sz w:val="20"/>
           <w:szCs w:val="20"/>
         </w:rPr>
-        <w:t>9</w:t>
-      </w:r>
-      <w:r>
-        <w:rPr>
-          <w:rFonts w:ascii="Verdana" w:hAnsi="Verdana"/>
-          <w:sz w:val="20"/>
-          <w:szCs w:val="20"/>
-        </w:rPr>
-        <w:t xml:space="preserve">) </w:t>
+        <w:t>7</w:t>
+      </w:r>
+      <w:r>
+        <w:rPr>
+          <w:rFonts w:ascii="Verdana" w:hAnsi="Verdana"/>
+          <w:sz w:val="20"/>
+          <w:szCs w:val="20"/>
+        </w:rPr>
+        <w:t xml:space="preserve">) *Smith, J.T., </w:t>
       </w:r>
       <w:r>
         <w:rPr>
@@ -6933,40 +7089,7 @@
           <w:sz w:val="20"/>
           <w:szCs w:val="20"/>
         </w:rPr>
-        <w:t>, Kennedy, T.A.</w:t>
-      </w:r>
-      <w:r>
-        <w:rPr>
-          <w:rFonts w:ascii="Verdana" w:hAnsi="Verdana"/>
-          <w:sz w:val="20"/>
-          <w:szCs w:val="20"/>
-        </w:rPr>
-        <w:t xml:space="preserve">, </w:t>
-      </w:r>
-      <w:r>
-        <w:rPr>
-          <w:rFonts w:ascii="Verdana" w:hAnsi="Verdana"/>
-          <w:sz w:val="20"/>
-          <w:szCs w:val="20"/>
-        </w:rPr>
-        <w:t>*</w:t>
-      </w:r>
-      <w:r>
-        <w:rPr>
-          <w:rFonts w:ascii="Verdana" w:hAnsi="Verdana"/>
-          <w:sz w:val="20"/>
-          <w:szCs w:val="20"/>
-        </w:rPr>
-        <w:t>Smith, J.T., Sankey, J.B. &amp; Kortenhoeven, E.W. (2014) Advances in emergent insect sampling: new sticky trap designs and automated sample processing.</w:t>
-      </w:r>
-      <w:proofErr w:type="gramEnd"/>
-      <w:r>
-        <w:rPr>
-          <w:rFonts w:ascii="Verdana" w:hAnsi="Verdana"/>
-          <w:sz w:val="20"/>
-          <w:szCs w:val="20"/>
-        </w:rPr>
-        <w:t xml:space="preserve"> </w:t>
+        <w:t xml:space="preserve"> &amp; Kennedy, T.A. (2014) Determining the effects of insect pheromone release on sticky trap catch rates (Poster). </w:t>
       </w:r>
       <w:proofErr w:type="gramStart"/>
       <w:r>
@@ -7003,32 +7126,33 @@
           <w:sz w:val="20"/>
           <w:szCs w:val="20"/>
         </w:rPr>
-        <w:t>8</w:t>
-      </w:r>
-      <w:r>
-        <w:rPr>
-          <w:rFonts w:ascii="Verdana" w:hAnsi="Verdana"/>
-          <w:sz w:val="20"/>
-          <w:szCs w:val="20"/>
-        </w:rPr>
-        <w:t xml:space="preserve">) Kennedy, T.A., </w:t>
-      </w:r>
-      <w:r>
-        <w:rPr>
-          <w:rFonts w:ascii="Verdana" w:hAnsi="Verdana"/>
-          <w:sz w:val="20"/>
-          <w:szCs w:val="20"/>
-          <w:u w:val="single"/>
-        </w:rPr>
-        <w:t>Muehlbauer, J.D.</w:t>
-      </w:r>
-      <w:r>
-        <w:rPr>
-          <w:rFonts w:ascii="Verdana" w:hAnsi="Verdana"/>
-          <w:sz w:val="20"/>
-          <w:szCs w:val="20"/>
-        </w:rPr>
-        <w:t xml:space="preserve">, Yackulic, C.B., Kortenhoeven, E.W. &amp; Metcalfe, A.N. (2014) Flow management is a primary control on insect emergence in the Colorado River in Grand Canyon. </w:t>
+        <w:t>6</w:t>
+      </w:r>
+      <w:r>
+        <w:rPr>
+          <w:rFonts w:ascii="Verdana" w:hAnsi="Verdana"/>
+          <w:sz w:val="20"/>
+          <w:szCs w:val="20"/>
+        </w:rPr>
+        <w:t xml:space="preserve">) Copp, A.J., Kennedy, T.A. &amp; Muehlbauer, J.D. (2014) </w:t>
+      </w:r>
+      <w:proofErr w:type="gramStart"/>
+      <w:r>
+        <w:rPr>
+          <w:rFonts w:ascii="Verdana" w:hAnsi="Verdana"/>
+          <w:sz w:val="20"/>
+          <w:szCs w:val="20"/>
+        </w:rPr>
+        <w:t>Don’t</w:t>
+      </w:r>
+      <w:proofErr w:type="gramEnd"/>
+      <w:r>
+        <w:rPr>
+          <w:rFonts w:ascii="Verdana" w:hAnsi="Verdana"/>
+          <w:sz w:val="20"/>
+          <w:szCs w:val="20"/>
+        </w:rPr>
+        <w:t xml:space="preserve"> get clogged up: using net filtration efficiencies to inform deployment length in drift studies (Poster). </w:t>
       </w:r>
       <w:proofErr w:type="gramStart"/>
       <w:r>
@@ -7057,23 +7181,7 @@
           <w:sz w:val="20"/>
           <w:szCs w:val="20"/>
         </w:rPr>
-        <w:t>2</w:t>
-      </w:r>
-      <w:r>
-        <w:rPr>
-          <w:rFonts w:ascii="Verdana" w:hAnsi="Verdana"/>
-          <w:sz w:val="20"/>
-          <w:szCs w:val="20"/>
-        </w:rPr>
-        <w:t>7</w:t>
-      </w:r>
-      <w:r>
-        <w:rPr>
-          <w:rFonts w:ascii="Verdana" w:hAnsi="Verdana"/>
-          <w:sz w:val="20"/>
-          <w:szCs w:val="20"/>
-        </w:rPr>
-        <w:t xml:space="preserve">) *Smith, J.T., </w:t>
+        <w:t xml:space="preserve">25) Kennedy, T.A., </w:t>
       </w:r>
       <w:r>
         <w:rPr>
@@ -7090,18 +7198,8 @@
           <w:sz w:val="20"/>
           <w:szCs w:val="20"/>
         </w:rPr>
-        <w:t xml:space="preserve"> &amp; Kennedy, T.A. (2014) Determining the effects of insect pheromone release on sticky trap catch rates (Poster). </w:t>
-      </w:r>
-      <w:proofErr w:type="gramStart"/>
-      <w:r>
-        <w:rPr>
-          <w:rFonts w:ascii="Verdana" w:hAnsi="Verdana"/>
-          <w:sz w:val="20"/>
-          <w:szCs w:val="20"/>
-        </w:rPr>
-        <w:t>Joint Aquatic Sciences Meeting.</w:t>
-      </w:r>
-      <w:proofErr w:type="gramEnd"/>
+        <w:t>, Dibble, K.L. &amp; Yackulic, C.B. (2014) Dude, where’s my foodbase? (Poster) Glen Canyon Dam Adaptive Management Program Federal Meeting.</w:t>
+      </w:r>
     </w:p>
     <w:p>
       <w:pPr>
@@ -7113,30 +7211,6 @@
           <w:szCs w:val="20"/>
         </w:rPr>
       </w:pPr>
-      <w:r>
-        <w:rPr>
-          <w:rFonts w:ascii="Verdana" w:hAnsi="Verdana"/>
-          <w:sz w:val="20"/>
-          <w:szCs w:val="20"/>
-        </w:rPr>
-        <w:t>2</w:t>
-      </w:r>
-      <w:r>
-        <w:rPr>
-          <w:rFonts w:ascii="Verdana" w:hAnsi="Verdana"/>
-          <w:sz w:val="20"/>
-          <w:szCs w:val="20"/>
-        </w:rPr>
-        <w:t>6</w:t>
-      </w:r>
-      <w:r>
-        <w:rPr>
-          <w:rFonts w:ascii="Verdana" w:hAnsi="Verdana"/>
-          <w:sz w:val="20"/>
-          <w:szCs w:val="20"/>
-        </w:rPr>
-        <w:t xml:space="preserve">) Copp, A.J., Kennedy, T.A. &amp; Muehlbauer, J.D. (2014) </w:t>
-      </w:r>
       <w:proofErr w:type="gramStart"/>
       <w:r>
         <w:rPr>
@@ -7144,7 +7218,24 @@
           <w:sz w:val="20"/>
           <w:szCs w:val="20"/>
         </w:rPr>
-        <w:t>Don’t</w:t>
+        <w:t xml:space="preserve">24) Kennedy, T.A., </w:t>
+      </w:r>
+      <w:r>
+        <w:rPr>
+          <w:rFonts w:ascii="Verdana" w:hAnsi="Verdana"/>
+          <w:sz w:val="20"/>
+          <w:szCs w:val="20"/>
+          <w:u w:val="single"/>
+        </w:rPr>
+        <w:t>Muehlbauer, J.D.</w:t>
+      </w:r>
+      <w:r>
+        <w:rPr>
+          <w:rFonts w:ascii="Verdana" w:hAnsi="Verdana"/>
+          <w:sz w:val="20"/>
+          <w:szCs w:val="20"/>
+        </w:rPr>
+        <w:t xml:space="preserve"> &amp; Yackulic, C.B. (2014) Foodweb update.</w:t>
       </w:r>
       <w:proofErr w:type="gramEnd"/>
       <w:r>
@@ -7153,18 +7244,8 @@
           <w:sz w:val="20"/>
           <w:szCs w:val="20"/>
         </w:rPr>
-        <w:t xml:space="preserve"> get clogged up: using net filtration efficiencies to inform deployment length in drift studies (Poster). </w:t>
-      </w:r>
-      <w:proofErr w:type="gramStart"/>
-      <w:r>
-        <w:rPr>
-          <w:rFonts w:ascii="Verdana" w:hAnsi="Verdana"/>
-          <w:sz w:val="20"/>
-          <w:szCs w:val="20"/>
-        </w:rPr>
-        <w:t>Joint Aquatic Sciences Meeting.</w:t>
-      </w:r>
-      <w:proofErr w:type="gramEnd"/>
+        <w:t xml:space="preserve"> Glen Canyon Dam Adaptive Management Program Annual Reporting Meeting.</w:t>
+      </w:r>
     </w:p>
     <w:p>
       <w:pPr>
@@ -7182,7 +7263,7 @@
           <w:sz w:val="20"/>
           <w:szCs w:val="20"/>
         </w:rPr>
-        <w:t xml:space="preserve">25) Kennedy, T.A., </w:t>
+        <w:t xml:space="preserve">23) </w:t>
       </w:r>
       <w:r>
         <w:rPr>
@@ -7199,8 +7280,18 @@
           <w:sz w:val="20"/>
           <w:szCs w:val="20"/>
         </w:rPr>
-        <w:t>, Dibble, K.L. &amp; Yackulic, C.B. (2014) Dude, where’s my foodbase? (Poster) Glen Canyon Dam Adaptive Management Program Federal Meeting.</w:t>
-      </w:r>
+        <w:t xml:space="preserve">, Kennedy, T.A. &amp; Yackulic, C.B. (2014) Shear stress and benthic densities control spatial variation in invertebrate drift concentrations throughout Glen Canyon. </w:t>
+      </w:r>
+      <w:proofErr w:type="gramStart"/>
+      <w:r>
+        <w:rPr>
+          <w:rFonts w:ascii="Verdana" w:hAnsi="Verdana"/>
+          <w:sz w:val="20"/>
+          <w:szCs w:val="20"/>
+        </w:rPr>
+        <w:t>Grand Canyon Biological Cooperators Meeting.</w:t>
+      </w:r>
+      <w:proofErr w:type="gramEnd"/>
     </w:p>
     <w:p>
       <w:pPr>
@@ -7212,6 +7303,55 @@
           <w:szCs w:val="20"/>
         </w:rPr>
       </w:pPr>
+      <w:r>
+        <w:rPr>
+          <w:rFonts w:ascii="Verdana" w:hAnsi="Verdana"/>
+          <w:sz w:val="20"/>
+          <w:szCs w:val="20"/>
+        </w:rPr>
+        <w:t>2</w:t>
+      </w:r>
+      <w:r>
+        <w:rPr>
+          <w:rFonts w:ascii="Verdana" w:hAnsi="Verdana"/>
+          <w:sz w:val="20"/>
+          <w:szCs w:val="20"/>
+        </w:rPr>
+        <w:t>2</w:t>
+      </w:r>
+      <w:r>
+        <w:rPr>
+          <w:rFonts w:ascii="Verdana" w:hAnsi="Verdana"/>
+          <w:sz w:val="20"/>
+          <w:szCs w:val="20"/>
+        </w:rPr>
+        <w:t xml:space="preserve">) </w:t>
+      </w:r>
+      <w:r>
+        <w:rPr>
+          <w:rFonts w:ascii="Verdana" w:hAnsi="Verdana"/>
+          <w:sz w:val="20"/>
+          <w:szCs w:val="20"/>
+          <w:u w:val="single"/>
+        </w:rPr>
+        <w:t>Muehlbauer, J.D.</w:t>
+      </w:r>
+      <w:r>
+        <w:rPr>
+          <w:rFonts w:ascii="Verdana" w:hAnsi="Verdana"/>
+          <w:sz w:val="20"/>
+          <w:szCs w:val="20"/>
+        </w:rPr>
+        <w:t>, Kennedy, T.A. &amp; Yackulic, C.B. (2013</w:t>
+      </w:r>
+      <w:r>
+        <w:rPr>
+          <w:rFonts w:ascii="Verdana" w:hAnsi="Verdana"/>
+          <w:sz w:val="20"/>
+          <w:szCs w:val="20"/>
+        </w:rPr>
+        <w:t xml:space="preserve">) Shear stress drives local variation in invertebrate drift in a large river. </w:t>
+      </w:r>
       <w:proofErr w:type="gramStart"/>
       <w:r>
         <w:rPr>
@@ -7219,34 +7359,17 @@
           <w:sz w:val="20"/>
           <w:szCs w:val="20"/>
         </w:rPr>
-        <w:t xml:space="preserve">24) Kennedy, T.A., </w:t>
-      </w:r>
-      <w:r>
-        <w:rPr>
-          <w:rFonts w:ascii="Verdana" w:hAnsi="Verdana"/>
-          <w:sz w:val="20"/>
-          <w:szCs w:val="20"/>
-          <w:u w:val="single"/>
-        </w:rPr>
-        <w:t>Muehlbauer, J.D.</w:t>
-      </w:r>
-      <w:r>
-        <w:rPr>
-          <w:rFonts w:ascii="Verdana" w:hAnsi="Verdana"/>
-          <w:sz w:val="20"/>
-          <w:szCs w:val="20"/>
-        </w:rPr>
-        <w:t xml:space="preserve"> &amp; Yackulic, C.B. (2014) Foodweb update.</w:t>
+        <w:t>AGU</w:t>
+      </w:r>
+      <w:r>
+        <w:rPr>
+          <w:rFonts w:ascii="Verdana" w:hAnsi="Verdana"/>
+          <w:sz w:val="20"/>
+          <w:szCs w:val="20"/>
+        </w:rPr>
+        <w:t>.</w:t>
       </w:r>
       <w:proofErr w:type="gramEnd"/>
-      <w:r>
-        <w:rPr>
-          <w:rFonts w:ascii="Verdana" w:hAnsi="Verdana"/>
-          <w:sz w:val="20"/>
-          <w:szCs w:val="20"/>
-        </w:rPr>
-        <w:t xml:space="preserve"> Glen Canyon Dam Adaptive Management Program Annual Reporting Meeting.</w:t>
-      </w:r>
     </w:p>
     <w:p>
       <w:pPr>
@@ -7258,13 +7381,22 @@
           <w:szCs w:val="20"/>
         </w:rPr>
       </w:pPr>
-      <w:r>
-        <w:rPr>
-          <w:rFonts w:ascii="Verdana" w:hAnsi="Verdana"/>
-          <w:sz w:val="20"/>
-          <w:szCs w:val="20"/>
-        </w:rPr>
-        <w:t xml:space="preserve">23) </w:t>
+      <w:proofErr w:type="gramStart"/>
+      <w:r>
+        <w:rPr>
+          <w:rFonts w:ascii="Verdana" w:hAnsi="Verdana"/>
+          <w:sz w:val="20"/>
+          <w:szCs w:val="20"/>
+        </w:rPr>
+        <w:t>21</w:t>
+      </w:r>
+      <w:r>
+        <w:rPr>
+          <w:rFonts w:ascii="Verdana" w:hAnsi="Verdana"/>
+          <w:sz w:val="20"/>
+          <w:szCs w:val="20"/>
+        </w:rPr>
+        <w:t xml:space="preserve">) Kennedy, T.A., Yackulic, C.B., </w:t>
       </w:r>
       <w:r>
         <w:rPr>
@@ -7281,7 +7413,16 @@
           <w:sz w:val="20"/>
           <w:szCs w:val="20"/>
         </w:rPr>
-        <w:t xml:space="preserve">, Kennedy, T.A. &amp; Yackulic, C.B. (2014) Shear stress and benthic densities control spatial variation in invertebrate drift concentrations throughout Glen Canyon. </w:t>
+        <w:t>, Kortenhoeven, E. &amp; Copp, A.J. (2013) High resolution sampling of insect emergence by citizen scientists leads to fundamental insights about the life history of aquatic insects in the Colorado River, Grand Canyon.</w:t>
+      </w:r>
+      <w:proofErr w:type="gramEnd"/>
+      <w:r>
+        <w:rPr>
+          <w:rFonts w:ascii="Verdana" w:hAnsi="Verdana"/>
+          <w:sz w:val="20"/>
+          <w:szCs w:val="20"/>
+        </w:rPr>
+        <w:t xml:space="preserve"> </w:t>
       </w:r>
       <w:proofErr w:type="gramStart"/>
       <w:r>
@@ -7290,7 +7431,7 @@
           <w:sz w:val="20"/>
           <w:szCs w:val="20"/>
         </w:rPr>
-        <w:t>Grand Canyon Biological Cooperators Meeting.</w:t>
+        <w:t>Biennial Conference of Science &amp; Management on the Colorado Plateau.</w:t>
       </w:r>
       <w:proofErr w:type="gramEnd"/>
     </w:p>
@@ -7310,15 +7451,15 @@
           <w:sz w:val="20"/>
           <w:szCs w:val="20"/>
         </w:rPr>
-        <w:t>2</w:t>
-      </w:r>
-      <w:r>
-        <w:rPr>
-          <w:rFonts w:ascii="Verdana" w:hAnsi="Verdana"/>
-          <w:sz w:val="20"/>
-          <w:szCs w:val="20"/>
-        </w:rPr>
-        <w:t>2</w:t>
+        <w:t>1</w:t>
+      </w:r>
+      <w:r>
+        <w:rPr>
+          <w:rFonts w:ascii="Verdana" w:hAnsi="Verdana"/>
+          <w:sz w:val="20"/>
+          <w:szCs w:val="20"/>
+        </w:rPr>
+        <w:t>9–20</w:t>
       </w:r>
       <w:r>
         <w:rPr>
@@ -7333,6 +7474,22 @@
           <w:rFonts w:ascii="Verdana" w:hAnsi="Verdana"/>
           <w:sz w:val="20"/>
           <w:szCs w:val="20"/>
+        </w:rPr>
+        <w:t>*</w:t>
+      </w:r>
+      <w:r>
+        <w:rPr>
+          <w:rFonts w:ascii="Verdana" w:hAnsi="Verdana"/>
+          <w:sz w:val="20"/>
+          <w:szCs w:val="20"/>
+        </w:rPr>
+        <w:t xml:space="preserve">Smith, J.T., Kennedy, T.A. &amp; </w:t>
+      </w:r>
+      <w:r>
+        <w:rPr>
+          <w:rFonts w:ascii="Verdana" w:hAnsi="Verdana"/>
+          <w:sz w:val="20"/>
+          <w:szCs w:val="20"/>
           <w:u w:val="single"/>
         </w:rPr>
         <w:t>Muehlbauer, J.D.</w:t>
@@ -7343,34 +7500,32 @@
           <w:sz w:val="20"/>
           <w:szCs w:val="20"/>
         </w:rPr>
-        <w:t>, Kennedy, T.A. &amp; Yackulic, C.B. (2013</w:t>
-      </w:r>
-      <w:r>
-        <w:rPr>
-          <w:rFonts w:ascii="Verdana" w:hAnsi="Verdana"/>
-          <w:sz w:val="20"/>
-          <w:szCs w:val="20"/>
-        </w:rPr>
-        <w:t xml:space="preserve">) Shear stress drives local variation in invertebrate drift in a large river. </w:t>
-      </w:r>
-      <w:proofErr w:type="gramStart"/>
-      <w:r>
-        <w:rPr>
-          <w:rFonts w:ascii="Verdana" w:hAnsi="Verdana"/>
-          <w:sz w:val="20"/>
-          <w:szCs w:val="20"/>
-        </w:rPr>
-        <w:t>AGU</w:t>
-      </w:r>
-      <w:r>
-        <w:rPr>
-          <w:rFonts w:ascii="Verdana" w:hAnsi="Verdana"/>
-          <w:sz w:val="20"/>
-          <w:szCs w:val="20"/>
-        </w:rPr>
-        <w:t>.</w:t>
-      </w:r>
-      <w:proofErr w:type="gramEnd"/>
+        <w:t xml:space="preserve"> (2013</w:t>
+      </w:r>
+      <w:r>
+        <w:rPr>
+          <w:rFonts w:ascii="Verdana" w:hAnsi="Verdana"/>
+          <w:sz w:val="20"/>
+          <w:szCs w:val="20"/>
+        </w:rPr>
+        <w:t>, 2014</w:t>
+      </w:r>
+      <w:r>
+        <w:rPr>
+          <w:rFonts w:ascii="Verdana" w:hAnsi="Verdana"/>
+          <w:sz w:val="20"/>
+          <w:szCs w:val="20"/>
+        </w:rPr>
+        <w:t>) Building a better bug trap: Petri dishes as a low cost and easy to use sticky trap (Poster). Biennial Conference of Science &amp; Man</w:t>
+      </w:r>
+      <w:r>
+        <w:rPr>
+          <w:rFonts w:ascii="Verdana" w:hAnsi="Verdana"/>
+          <w:sz w:val="20"/>
+          <w:szCs w:val="20"/>
+        </w:rPr>
+        <w:t>agement on the Colorado Plateau; Glen Canyon Dam Adaptive Management Program Annual Reporting Meeting.</w:t>
+      </w:r>
     </w:p>
     <w:p>
       <w:pPr>
@@ -7382,22 +7537,37 @@
           <w:szCs w:val="20"/>
         </w:rPr>
       </w:pPr>
-      <w:proofErr w:type="gramStart"/>
-      <w:r>
-        <w:rPr>
-          <w:rFonts w:ascii="Verdana" w:hAnsi="Verdana"/>
-          <w:sz w:val="20"/>
-          <w:szCs w:val="20"/>
-        </w:rPr>
-        <w:t>21</w:t>
-      </w:r>
-      <w:r>
-        <w:rPr>
-          <w:rFonts w:ascii="Verdana" w:hAnsi="Verdana"/>
-          <w:sz w:val="20"/>
-          <w:szCs w:val="20"/>
-        </w:rPr>
-        <w:t xml:space="preserve">) Kennedy, T.A., Yackulic, C.B., </w:t>
+      <w:r>
+        <w:rPr>
+          <w:rFonts w:ascii="Verdana" w:hAnsi="Verdana"/>
+          <w:sz w:val="20"/>
+          <w:szCs w:val="20"/>
+        </w:rPr>
+        <w:t>1</w:t>
+      </w:r>
+      <w:r>
+        <w:rPr>
+          <w:rFonts w:ascii="Verdana" w:hAnsi="Verdana"/>
+          <w:sz w:val="20"/>
+          <w:szCs w:val="20"/>
+        </w:rPr>
+        <w:t>7</w:t>
+      </w:r>
+      <w:r>
+        <w:rPr>
+          <w:rFonts w:ascii="Verdana" w:hAnsi="Verdana"/>
+          <w:sz w:val="20"/>
+          <w:szCs w:val="20"/>
+        </w:rPr>
+        <w:t>–18</w:t>
+      </w:r>
+      <w:r>
+        <w:rPr>
+          <w:rFonts w:ascii="Verdana" w:hAnsi="Verdana"/>
+          <w:sz w:val="20"/>
+          <w:szCs w:val="20"/>
+        </w:rPr>
+        <w:t xml:space="preserve">) Copp, A.J., Kennedy, T.A. &amp; </w:t>
       </w:r>
       <w:r>
         <w:rPr>
@@ -7414,93 +7584,6 @@
           <w:sz w:val="20"/>
           <w:szCs w:val="20"/>
         </w:rPr>
-        <w:t>, Kortenhoeven, E. &amp; Copp, A.J. (2013) High resolution sampling of insect emergence by citizen scientists leads to fundamental insights about the life history of aquatic insects in the Colorado River, Grand Canyon.</w:t>
-      </w:r>
-      <w:proofErr w:type="gramEnd"/>
-      <w:r>
-        <w:rPr>
-          <w:rFonts w:ascii="Verdana" w:hAnsi="Verdana"/>
-          <w:sz w:val="20"/>
-          <w:szCs w:val="20"/>
-        </w:rPr>
-        <w:t xml:space="preserve"> </w:t>
-      </w:r>
-      <w:proofErr w:type="gramStart"/>
-      <w:r>
-        <w:rPr>
-          <w:rFonts w:ascii="Verdana" w:hAnsi="Verdana"/>
-          <w:sz w:val="20"/>
-          <w:szCs w:val="20"/>
-        </w:rPr>
-        <w:t>Biennial Conference of Science &amp; Management on the Colorado Plateau.</w:t>
-      </w:r>
-      <w:proofErr w:type="gramEnd"/>
-    </w:p>
-    <w:p>
-      <w:pPr>
-        <w:spacing w:before="60"/>
-        <w:ind w:left="540" w:hanging="540"/>
-        <w:rPr>
-          <w:rFonts w:ascii="Verdana" w:hAnsi="Verdana"/>
-          <w:sz w:val="20"/>
-          <w:szCs w:val="20"/>
-        </w:rPr>
-      </w:pPr>
-      <w:r>
-        <w:rPr>
-          <w:rFonts w:ascii="Verdana" w:hAnsi="Verdana"/>
-          <w:sz w:val="20"/>
-          <w:szCs w:val="20"/>
-        </w:rPr>
-        <w:t>1</w:t>
-      </w:r>
-      <w:r>
-        <w:rPr>
-          <w:rFonts w:ascii="Verdana" w:hAnsi="Verdana"/>
-          <w:sz w:val="20"/>
-          <w:szCs w:val="20"/>
-        </w:rPr>
-        <w:t>9–20</w:t>
-      </w:r>
-      <w:r>
-        <w:rPr>
-          <w:rFonts w:ascii="Verdana" w:hAnsi="Verdana"/>
-          <w:sz w:val="20"/>
-          <w:szCs w:val="20"/>
-        </w:rPr>
-        <w:t xml:space="preserve">) </w:t>
-      </w:r>
-      <w:r>
-        <w:rPr>
-          <w:rFonts w:ascii="Verdana" w:hAnsi="Verdana"/>
-          <w:sz w:val="20"/>
-          <w:szCs w:val="20"/>
-        </w:rPr>
-        <w:t>*</w:t>
-      </w:r>
-      <w:r>
-        <w:rPr>
-          <w:rFonts w:ascii="Verdana" w:hAnsi="Verdana"/>
-          <w:sz w:val="20"/>
-          <w:szCs w:val="20"/>
-        </w:rPr>
-        <w:t xml:space="preserve">Smith, J.T., Kennedy, T.A. &amp; </w:t>
-      </w:r>
-      <w:r>
-        <w:rPr>
-          <w:rFonts w:ascii="Verdana" w:hAnsi="Verdana"/>
-          <w:sz w:val="20"/>
-          <w:szCs w:val="20"/>
-          <w:u w:val="single"/>
-        </w:rPr>
-        <w:t>Muehlbauer, J.D.</w:t>
-      </w:r>
-      <w:r>
-        <w:rPr>
-          <w:rFonts w:ascii="Verdana" w:hAnsi="Verdana"/>
-          <w:sz w:val="20"/>
-          <w:szCs w:val="20"/>
-        </w:rPr>
         <w:t xml:space="preserve"> (2013</w:t>
       </w:r>
       <w:r>
@@ -7517,91 +7600,15 @@
           <w:sz w:val="20"/>
           <w:szCs w:val="20"/>
         </w:rPr>
-        <w:t>) Building a better bug trap: Petri dishes as a low cost and easy to use sticky trap (Poster). Biennial Conference of Science &amp; Man</w:t>
-      </w:r>
-      <w:r>
-        <w:rPr>
-          <w:rFonts w:ascii="Verdana" w:hAnsi="Verdana"/>
-          <w:sz w:val="20"/>
-          <w:szCs w:val="20"/>
-        </w:rPr>
-        <w:t>agement on the Colorado Plateau; Glen Canyon Dam Adaptive Management Program Annual Reporting Meeting.</w:t>
-      </w:r>
-    </w:p>
-    <w:p>
-      <w:pPr>
-        <w:spacing w:before="60"/>
-        <w:ind w:left="540" w:hanging="540"/>
-        <w:rPr>
-          <w:rFonts w:ascii="Verdana" w:hAnsi="Verdana"/>
-          <w:sz w:val="20"/>
-          <w:szCs w:val="20"/>
-        </w:rPr>
-      </w:pPr>
-      <w:r>
-        <w:rPr>
-          <w:rFonts w:ascii="Verdana" w:hAnsi="Verdana"/>
-          <w:sz w:val="20"/>
-          <w:szCs w:val="20"/>
-        </w:rPr>
-        <w:t>1</w:t>
-      </w:r>
-      <w:r>
-        <w:rPr>
-          <w:rFonts w:ascii="Verdana" w:hAnsi="Verdana"/>
-          <w:sz w:val="20"/>
-          <w:szCs w:val="20"/>
-        </w:rPr>
-        <w:t>7</w:t>
-      </w:r>
-      <w:r>
-        <w:rPr>
-          <w:rFonts w:ascii="Verdana" w:hAnsi="Verdana"/>
-          <w:sz w:val="20"/>
-          <w:szCs w:val="20"/>
-        </w:rPr>
-        <w:t>–18</w:t>
-      </w:r>
-      <w:r>
-        <w:rPr>
-          <w:rFonts w:ascii="Verdana" w:hAnsi="Verdana"/>
-          <w:sz w:val="20"/>
-          <w:szCs w:val="20"/>
-        </w:rPr>
-        <w:t xml:space="preserve">) Copp, A.J., Kennedy, T.A. &amp; </w:t>
-      </w:r>
-      <w:r>
-        <w:rPr>
-          <w:rFonts w:ascii="Verdana" w:hAnsi="Verdana"/>
-          <w:sz w:val="20"/>
-          <w:szCs w:val="20"/>
-          <w:u w:val="single"/>
-        </w:rPr>
-        <w:t>Muehlbauer, J.D.</w:t>
-      </w:r>
-      <w:r>
-        <w:rPr>
-          <w:rFonts w:ascii="Verdana" w:hAnsi="Verdana"/>
-          <w:sz w:val="20"/>
-          <w:szCs w:val="20"/>
-        </w:rPr>
-        <w:t xml:space="preserve"> (2013</w:t>
-      </w:r>
-      <w:r>
-        <w:rPr>
-          <w:rFonts w:ascii="Verdana" w:hAnsi="Verdana"/>
-          <w:sz w:val="20"/>
-          <w:szCs w:val="20"/>
-        </w:rPr>
-        <w:t>, 2014</w:t>
-      </w:r>
-      <w:r>
-        <w:rPr>
-          <w:rFonts w:ascii="Verdana" w:hAnsi="Verdana"/>
-          <w:sz w:val="20"/>
-          <w:szCs w:val="20"/>
-        </w:rPr>
-        <w:t xml:space="preserve">) Learning from retailers: barcoding is a useful tool for labeling and tracking samples in field and lab settings </w:t>
+        <w:t>) Learning from retailers: barcoding is a useful tool for labeling and tracking samples in field and lab settings (Poster). Biennial Conference of Science &amp; Man</w:t>
+      </w:r>
+      <w:r>
+        <w:rPr>
+          <w:rFonts w:ascii="Verdana" w:hAnsi="Verdana"/>
+          <w:sz w:val="20"/>
+          <w:szCs w:val="20"/>
+        </w:rPr>
+        <w:t xml:space="preserve">agement on the Colorado Plateau; Glen </w:t>
       </w:r>
       <w:r>
         <w:rPr>
@@ -7610,15 +7617,7 @@
           <w:szCs w:val="20"/>
         </w:rPr>
         <w:lastRenderedPageBreak/>
-        <w:t>(Poster). Biennial Conference of Science &amp; Man</w:t>
-      </w:r>
-      <w:r>
-        <w:rPr>
-          <w:rFonts w:ascii="Verdana" w:hAnsi="Verdana"/>
-          <w:sz w:val="20"/>
-          <w:szCs w:val="20"/>
-        </w:rPr>
-        <w:t>agement on the Colorado Plateau; Glen Canyon Dam Adaptive Management Program Annual Reporting Meeting.</w:t>
+        <w:t>Canyon Dam Adaptive Management Program Annual Reporting Meeting.</w:t>
       </w:r>
     </w:p>
     <w:p>
@@ -13360,17 +13359,7 @@
           <w:sz w:val="20"/>
           <w:szCs w:val="20"/>
         </w:rPr>
-        <w:t>ications, Estuaries</w:t>
-      </w:r>
-      <w:bookmarkStart w:id="0" w:name="_GoBack"/>
-      <w:bookmarkEnd w:id="0"/>
-      <w:r>
-        <w:rPr>
-          <w:rFonts w:ascii="Verdana" w:hAnsi="Verdana" w:cs="Verdana"/>
-          <w:sz w:val="20"/>
-          <w:szCs w:val="20"/>
-        </w:rPr>
-        <w:t xml:space="preserve"> and Coasts, Aquatic Sciences, J Freshwater Ecology</w:t>
+        <w:t>ications, Estuaries and Coasts, Aquatic Sciences, J Freshwater Ecology</w:t>
       </w:r>
     </w:p>
     <w:p>
@@ -14775,7 +14764,7 @@
         <w:sz w:val="20"/>
         <w:szCs w:val="20"/>
       </w:rPr>
-      <w:t>2</w:t>
+      <w:t>8</w:t>
     </w:r>
     <w:r>
       <w:rPr>
@@ -14951,7 +14940,7 @@
         <w:sz w:val="20"/>
         <w:szCs w:val="20"/>
       </w:rPr>
-      <w:t>8</w:t>
+      <w:t>1</w:t>
     </w:r>
     <w:r>
       <w:rPr>
@@ -19059,7 +19048,7 @@
 </file>
 
 <file path=customXml/itemProps1.xml><?xml version="1.0" encoding="utf-8"?>
-<ds:datastoreItem xmlns:ds="http://schemas.openxmlformats.org/officeDocument/2006/customXml" ds:itemID="{7B42D6DD-A064-4404-B032-A217F421758D}">
+<ds:datastoreItem xmlns:ds="http://schemas.openxmlformats.org/officeDocument/2006/customXml" ds:itemID="{86B7B80E-799B-4249-862E-9FDBC9A4325A}">
   <ds:schemaRefs>
     <ds:schemaRef ds:uri="http://schemas.openxmlformats.org/officeDocument/2006/bibliography"/>
   </ds:schemaRefs>

--- a/CV_Long.docx
+++ b/CV_Long.docx
@@ -319,7 +319,6 @@
           <w:szCs w:val="20"/>
         </w:rPr>
       </w:pPr>
-      <w:proofErr w:type="gramStart"/>
       <w:r>
         <w:rPr>
           <w:rFonts w:ascii="Verdana" w:hAnsi="Verdana"/>
@@ -335,16 +334,7 @@
           <w:sz w:val="20"/>
           <w:szCs w:val="20"/>
         </w:rPr>
-        <w:t>.</w:t>
-      </w:r>
-      <w:proofErr w:type="gramEnd"/>
-      <w:r>
-        <w:rPr>
-          <w:rFonts w:ascii="Verdana" w:hAnsi="Verdana"/>
-          <w:sz w:val="20"/>
-          <w:szCs w:val="20"/>
-        </w:rPr>
-        <w:t xml:space="preserve"> </w:t>
+        <w:t xml:space="preserve">. </w:t>
       </w:r>
       <w:r>
         <w:rPr>
@@ -485,7 +475,6 @@
           <w:szCs w:val="20"/>
         </w:rPr>
       </w:pPr>
-      <w:proofErr w:type="gramStart"/>
       <w:r>
         <w:rPr>
           <w:rFonts w:ascii="Verdana" w:hAnsi="Verdana"/>
@@ -510,16 +499,7 @@
           <w:sz w:val="20"/>
           <w:szCs w:val="20"/>
         </w:rPr>
-        <w:t>.</w:t>
-      </w:r>
-      <w:proofErr w:type="gramEnd"/>
-      <w:r>
-        <w:rPr>
-          <w:rFonts w:ascii="Verdana" w:hAnsi="Verdana"/>
-          <w:sz w:val="20"/>
-          <w:szCs w:val="20"/>
-        </w:rPr>
-        <w:t xml:space="preserve"> G</w:t>
+        <w:t>. G</w:t>
       </w:r>
       <w:r>
         <w:rPr>
@@ -556,7 +536,6 @@
           <w:szCs w:val="20"/>
         </w:rPr>
       </w:pPr>
-      <w:proofErr w:type="gramStart"/>
       <w:r>
         <w:rPr>
           <w:rFonts w:ascii="Verdana" w:hAnsi="Verdana"/>
@@ -592,7 +571,6 @@
         </w:rPr>
         <w:t>.</w:t>
       </w:r>
-      <w:proofErr w:type="gramEnd"/>
       <w:r>
         <w:rPr>
           <w:rFonts w:ascii="Verdana" w:hAnsi="Verdana"/>
@@ -668,7 +646,6 @@
           <w:szCs w:val="20"/>
         </w:rPr>
       </w:pPr>
-      <w:proofErr w:type="gramStart"/>
       <w:r>
         <w:rPr>
           <w:rFonts w:ascii="Verdana" w:hAnsi="Verdana"/>
@@ -684,16 +661,7 @@
           <w:sz w:val="20"/>
           <w:szCs w:val="20"/>
         </w:rPr>
-        <w:t>.</w:t>
-      </w:r>
-      <w:proofErr w:type="gramEnd"/>
-      <w:r>
-        <w:rPr>
-          <w:rFonts w:ascii="Verdana" w:hAnsi="Verdana"/>
-          <w:sz w:val="20"/>
-          <w:szCs w:val="20"/>
-        </w:rPr>
-        <w:t xml:space="preserve"> </w:t>
+        <w:t xml:space="preserve">. </w:t>
       </w:r>
       <w:r>
         <w:rPr>
@@ -842,7 +810,6 @@
           <w:szCs w:val="20"/>
         </w:rPr>
       </w:pPr>
-      <w:proofErr w:type="gramStart"/>
       <w:r>
         <w:rPr>
           <w:rFonts w:ascii="Verdana" w:hAnsi="Verdana"/>
@@ -859,17 +826,7 @@
           <w:sz w:val="20"/>
           <w:szCs w:val="20"/>
         </w:rPr>
-        <w:t>Fieldwork.</w:t>
-      </w:r>
-      <w:proofErr w:type="gramEnd"/>
-      <w:r>
-        <w:rPr>
-          <w:rFonts w:ascii="Verdana" w:hAnsi="Verdana"/>
-          <w:i/>
-          <w:sz w:val="20"/>
-          <w:szCs w:val="20"/>
-        </w:rPr>
-        <w:t xml:space="preserve"> </w:t>
+        <w:t xml:space="preserve">Fieldwork. </w:t>
       </w:r>
       <w:r>
         <w:rPr>
@@ -885,18 +842,8 @@
           <w:sz w:val="20"/>
           <w:szCs w:val="20"/>
         </w:rPr>
-        <w:t xml:space="preserve">, </w:t>
-      </w:r>
-      <w:proofErr w:type="gramStart"/>
-      <w:r>
-        <w:rPr>
-          <w:rFonts w:ascii="Verdana" w:hAnsi="Verdana"/>
-          <w:sz w:val="20"/>
-          <w:szCs w:val="20"/>
-        </w:rPr>
-        <w:t>led</w:t>
-      </w:r>
-      <w:proofErr w:type="gramEnd"/>
+        <w:t>, led</w:t>
+      </w:r>
       <w:r>
         <w:rPr>
           <w:rFonts w:ascii="Verdana" w:hAnsi="Verdana"/>
@@ -1601,7 +1548,6 @@
           <w:szCs w:val="20"/>
         </w:rPr>
       </w:pPr>
-      <w:proofErr w:type="gramStart"/>
       <w:r>
         <w:rPr>
           <w:rFonts w:ascii="Verdana" w:hAnsi="Verdana" w:cs="Verdana"/>
@@ -1619,17 +1565,7 @@
           <w:sz w:val="20"/>
           <w:szCs w:val="20"/>
         </w:rPr>
-        <w:t>.</w:t>
-      </w:r>
-      <w:proofErr w:type="gramEnd"/>
-      <w:r>
-        <w:rPr>
-          <w:rFonts w:ascii="Verdana" w:hAnsi="Verdana" w:cs="Verdana"/>
-          <w:iCs/>
-          <w:sz w:val="20"/>
-          <w:szCs w:val="20"/>
-        </w:rPr>
-        <w:t xml:space="preserve"> </w:t>
+        <w:t xml:space="preserve">. </w:t>
       </w:r>
       <w:r>
         <w:rPr>
@@ -1671,7 +1607,6 @@
           <w:szCs w:val="20"/>
         </w:rPr>
       </w:pPr>
-      <w:proofErr w:type="gramStart"/>
       <w:r>
         <w:rPr>
           <w:rFonts w:ascii="Verdana" w:hAnsi="Verdana" w:cs="Verdana"/>
@@ -1708,7 +1643,6 @@
         </w:rPr>
         <w:t>.</w:t>
       </w:r>
-      <w:proofErr w:type="gramEnd"/>
       <w:r>
         <w:rPr>
           <w:rFonts w:ascii="Verdana" w:hAnsi="Verdana" w:cs="Verdana"/>
@@ -1785,7 +1719,6 @@
           <w:szCs w:val="20"/>
         </w:rPr>
       </w:pPr>
-      <w:proofErr w:type="gramStart"/>
       <w:r>
         <w:rPr>
           <w:rFonts w:ascii="Verdana" w:hAnsi="Verdana" w:cs="Verdana"/>
@@ -1794,18 +1727,7 @@
           <w:sz w:val="20"/>
           <w:szCs w:val="20"/>
         </w:rPr>
-        <w:t>US Geological Survey Grand Canyon Monitoring and Research Center.</w:t>
-      </w:r>
-      <w:proofErr w:type="gramEnd"/>
-      <w:r>
-        <w:rPr>
-          <w:rFonts w:ascii="Verdana" w:hAnsi="Verdana" w:cs="Verdana"/>
-          <w:bCs/>
-          <w:i/>
-          <w:sz w:val="20"/>
-          <w:szCs w:val="20"/>
-        </w:rPr>
-        <w:t xml:space="preserve"> </w:t>
+        <w:t xml:space="preserve">US Geological Survey Grand Canyon Monitoring and Research Center. </w:t>
       </w:r>
       <w:r>
         <w:rPr>
@@ -1888,7 +1810,6 @@
           <w:szCs w:val="20"/>
         </w:rPr>
       </w:pPr>
-      <w:proofErr w:type="gramStart"/>
       <w:r>
         <w:rPr>
           <w:rFonts w:ascii="Verdana" w:hAnsi="Verdana" w:cs="Verdana"/>
@@ -1918,7 +1839,6 @@
         </w:rPr>
         <w:t>.</w:t>
       </w:r>
-      <w:proofErr w:type="gramEnd"/>
       <w:r>
         <w:rPr>
           <w:rFonts w:ascii="Verdana" w:hAnsi="Verdana" w:cs="Verdana"/>
@@ -2117,7 +2037,6 @@
           <w:szCs w:val="20"/>
         </w:rPr>
       </w:pPr>
-      <w:proofErr w:type="gramStart"/>
       <w:r>
         <w:rPr>
           <w:rFonts w:ascii="Verdana" w:hAnsi="Verdana" w:cs="Verdana"/>
@@ -2157,7 +2076,6 @@
         </w:rPr>
         <w:t>.</w:t>
       </w:r>
-      <w:proofErr w:type="gramEnd"/>
       <w:r>
         <w:rPr>
           <w:rFonts w:ascii="Verdana" w:hAnsi="Verdana" w:cs="Verdana"/>
@@ -2185,27 +2103,7 @@
           <w:sz w:val="20"/>
           <w:szCs w:val="20"/>
         </w:rPr>
-        <w:t xml:space="preserve">Collaborators: Drs. Klement </w:t>
-      </w:r>
-      <w:proofErr w:type="spellStart"/>
-      <w:r>
-        <w:rPr>
-          <w:rFonts w:ascii="Verdana" w:hAnsi="Verdana" w:cs="Verdana"/>
-          <w:bCs/>
-          <w:sz w:val="20"/>
-          <w:szCs w:val="20"/>
-        </w:rPr>
-        <w:t>Tockner</w:t>
-      </w:r>
-      <w:proofErr w:type="spellEnd"/>
-      <w:r>
-        <w:rPr>
-          <w:rFonts w:ascii="Verdana" w:hAnsi="Verdana" w:cs="Verdana"/>
-          <w:bCs/>
-          <w:sz w:val="20"/>
-          <w:szCs w:val="20"/>
-        </w:rPr>
-        <w:t>,</w:t>
+        <w:t>Collaborators: Drs. Klement Tockner,</w:t>
       </w:r>
       <w:r>
         <w:rPr>
@@ -2243,7 +2141,6 @@
         </w:rPr>
         <w:t xml:space="preserve">T. </w:t>
       </w:r>
-      <w:proofErr w:type="spellStart"/>
       <w:r>
         <w:rPr>
           <w:rFonts w:ascii="Verdana" w:hAnsi="Verdana" w:cs="Verdana"/>
@@ -2253,7 +2150,6 @@
         </w:rPr>
         <w:t>Pusch</w:t>
       </w:r>
-      <w:proofErr w:type="spellEnd"/>
     </w:p>
     <w:p>
       <w:pPr>
@@ -2300,7 +2196,6 @@
           <w:szCs w:val="20"/>
         </w:rPr>
       </w:pPr>
-      <w:proofErr w:type="gramStart"/>
       <w:r>
         <w:rPr>
           <w:rFonts w:ascii="Verdana" w:hAnsi="Verdana" w:cs="Verdana"/>
@@ -2320,7 +2215,6 @@
         </w:rPr>
         <w:t>.</w:t>
       </w:r>
-      <w:proofErr w:type="gramEnd"/>
       <w:r>
         <w:rPr>
           <w:rFonts w:ascii="Verdana" w:hAnsi="Verdana" w:cs="Verdana"/>
@@ -2479,7 +2373,6 @@
           <w:szCs w:val="20"/>
         </w:rPr>
       </w:pPr>
-      <w:proofErr w:type="gramStart"/>
       <w:r>
         <w:rPr>
           <w:rFonts w:ascii="Verdana" w:hAnsi="Verdana" w:cs="Verdana"/>
@@ -2499,7 +2392,6 @@
         </w:rPr>
         <w:t>.</w:t>
       </w:r>
-      <w:proofErr w:type="gramEnd"/>
       <w:r>
         <w:rPr>
           <w:rFonts w:ascii="Verdana" w:hAnsi="Verdana" w:cs="Verdana"/>
@@ -2534,19 +2426,8 @@
           <w:sz w:val="20"/>
           <w:szCs w:val="20"/>
         </w:rPr>
-        <w:t xml:space="preserve">Director: Dr. Peter Z. </w:t>
-      </w:r>
-      <w:proofErr w:type="spellStart"/>
-      <w:r>
-        <w:rPr>
-          <w:rFonts w:ascii="Verdana" w:hAnsi="Verdana" w:cs="Verdana"/>
-          <w:iCs/>
-          <w:sz w:val="20"/>
-          <w:szCs w:val="20"/>
-        </w:rPr>
-        <w:t>Fulé</w:t>
-      </w:r>
-      <w:proofErr w:type="spellEnd"/>
+        <w:t>Director: Dr. Peter Z. Fulé</w:t>
+      </w:r>
     </w:p>
     <w:p>
       <w:pPr>
@@ -2627,7 +2508,6 @@
           <w:szCs w:val="20"/>
         </w:rPr>
       </w:pPr>
-      <w:proofErr w:type="gramStart"/>
       <w:r>
         <w:rPr>
           <w:rFonts w:ascii="Verdana" w:hAnsi="Verdana" w:cs="Verdana"/>
@@ -2645,9 +2525,8 @@
           <w:sz w:val="20"/>
           <w:szCs w:val="20"/>
         </w:rPr>
-        <w:t>.</w:t>
-      </w:r>
-      <w:proofErr w:type="gramEnd"/>
+        <w:t xml:space="preserve">. </w:t>
+      </w:r>
       <w:r>
         <w:rPr>
           <w:rFonts w:ascii="Verdana" w:hAnsi="Verdana" w:cs="Verdana"/>
@@ -2655,7 +2534,7 @@
           <w:sz w:val="20"/>
           <w:szCs w:val="20"/>
         </w:rPr>
-        <w:t xml:space="preserve"> </w:t>
+        <w:t>Durham, NC</w:t>
       </w:r>
       <w:r>
         <w:rPr>
@@ -2664,7 +2543,7 @@
           <w:sz w:val="20"/>
           <w:szCs w:val="20"/>
         </w:rPr>
-        <w:t>Durham, NC</w:t>
+        <w:t xml:space="preserve">. </w:t>
       </w:r>
       <w:r>
         <w:rPr>
@@ -2673,7 +2552,7 @@
           <w:sz w:val="20"/>
           <w:szCs w:val="20"/>
         </w:rPr>
-        <w:t xml:space="preserve">. </w:t>
+        <w:t>Direc</w:t>
       </w:r>
       <w:r>
         <w:rPr>
@@ -2682,28 +2561,8 @@
           <w:sz w:val="20"/>
           <w:szCs w:val="20"/>
         </w:rPr>
-        <w:t>Direc</w:t>
-      </w:r>
-      <w:r>
-        <w:rPr>
-          <w:rFonts w:ascii="Verdana" w:hAnsi="Verdana" w:cs="Verdana"/>
-          <w:iCs/>
-          <w:sz w:val="20"/>
-          <w:szCs w:val="20"/>
-        </w:rPr>
-        <w:t xml:space="preserve">tor: Dr. Christopher B. </w:t>
-      </w:r>
-      <w:proofErr w:type="spellStart"/>
-      <w:r>
-        <w:rPr>
-          <w:rFonts w:ascii="Verdana" w:hAnsi="Verdana" w:cs="Verdana"/>
-          <w:iCs/>
-          <w:sz w:val="20"/>
-          <w:szCs w:val="20"/>
-        </w:rPr>
-        <w:t>Newgard</w:t>
-      </w:r>
-      <w:proofErr w:type="spellEnd"/>
+        <w:t>tor: Dr. Christopher B. Newgard</w:t>
+      </w:r>
     </w:p>
     <w:p>
       <w:pPr>
@@ -2735,7 +2594,6 @@
           <w:szCs w:val="20"/>
         </w:rPr>
       </w:pPr>
-      <w:proofErr w:type="gramStart"/>
       <w:r>
         <w:rPr>
           <w:rFonts w:ascii="Verdana" w:hAnsi="Verdana" w:cs="Verdana"/>
@@ -2751,27 +2609,8 @@
           <w:sz w:val="20"/>
           <w:szCs w:val="20"/>
         </w:rPr>
-        <w:t>.</w:t>
-      </w:r>
-      <w:proofErr w:type="gramEnd"/>
-      <w:r>
-        <w:rPr>
-          <w:rFonts w:ascii="Verdana" w:hAnsi="Verdana" w:cs="Verdana"/>
-          <w:sz w:val="20"/>
-          <w:szCs w:val="20"/>
-        </w:rPr>
-        <w:t xml:space="preserve"> </w:t>
-      </w:r>
-      <w:proofErr w:type="gramStart"/>
-      <w:r>
-        <w:rPr>
-          <w:rFonts w:ascii="Verdana" w:hAnsi="Verdana" w:cs="Verdana"/>
-          <w:sz w:val="20"/>
-          <w:szCs w:val="20"/>
-        </w:rPr>
-        <w:t>Parks, AZ.</w:t>
-      </w:r>
-      <w:proofErr w:type="gramEnd"/>
+        <w:t>. Parks, AZ.</w:t>
+      </w:r>
     </w:p>
     <w:p>
       <w:pPr>
@@ -2803,7 +2642,6 @@
           <w:szCs w:val="20"/>
         </w:rPr>
       </w:pPr>
-      <w:proofErr w:type="gramStart"/>
       <w:r>
         <w:rPr>
           <w:rFonts w:ascii="Verdana" w:hAnsi="Verdana" w:cs="Verdana"/>
@@ -2819,16 +2657,7 @@
           <w:sz w:val="20"/>
           <w:szCs w:val="20"/>
         </w:rPr>
-        <w:t>.</w:t>
-      </w:r>
-      <w:proofErr w:type="gramEnd"/>
-      <w:r>
-        <w:rPr>
-          <w:rFonts w:ascii="Verdana" w:hAnsi="Verdana" w:cs="Verdana"/>
-          <w:sz w:val="20"/>
-          <w:szCs w:val="20"/>
-        </w:rPr>
-        <w:t xml:space="preserve"> Flagstaff, AZ.</w:t>
+        <w:t>. Flagstaff, AZ.</w:t>
       </w:r>
     </w:p>
     <w:p>
@@ -2844,23 +2673,13 @@
           <w:szCs w:val="20"/>
         </w:rPr>
       </w:pPr>
-      <w:proofErr w:type="spellStart"/>
-      <w:r>
-        <w:rPr>
-          <w:rFonts w:ascii="Verdana" w:hAnsi="Verdana" w:cs="Verdana"/>
-          <w:sz w:val="20"/>
-          <w:szCs w:val="20"/>
-        </w:rPr>
-        <w:t>Americorps</w:t>
-      </w:r>
-      <w:proofErr w:type="spellEnd"/>
-      <w:r>
-        <w:rPr>
-          <w:rFonts w:ascii="Verdana" w:hAnsi="Verdana" w:cs="Verdana"/>
-          <w:sz w:val="20"/>
-          <w:szCs w:val="20"/>
-        </w:rPr>
-        <w:t xml:space="preserve"> Team Member, 2002</w:t>
+      <w:r>
+        <w:rPr>
+          <w:rFonts w:ascii="Verdana" w:hAnsi="Verdana" w:cs="Verdana"/>
+          <w:sz w:val="20"/>
+          <w:szCs w:val="20"/>
+        </w:rPr>
+        <w:t>Americorps Team Member, 2002</w:t>
       </w:r>
     </w:p>
     <w:p>
@@ -2905,7 +2724,86 @@
           <w:szCs w:val="20"/>
         </w:rPr>
       </w:pPr>
-      <w:proofErr w:type="gramStart"/>
+      <w:r>
+        <w:rPr>
+          <w:rFonts w:ascii="Verdana" w:hAnsi="Verdana" w:cs="Verdana"/>
+          <w:bCs/>
+          <w:sz w:val="20"/>
+          <w:szCs w:val="20"/>
+        </w:rPr>
+        <w:t xml:space="preserve">13) *Smith, J.T., </w:t>
+      </w:r>
+      <w:r>
+        <w:rPr>
+          <w:rFonts w:ascii="Verdana" w:hAnsi="Verdana" w:cs="Verdana"/>
+          <w:bCs/>
+          <w:sz w:val="20"/>
+          <w:szCs w:val="20"/>
+          <w:u w:val="single"/>
+        </w:rPr>
+        <w:t>Muehlbauer, J.D.</w:t>
+      </w:r>
+      <w:r>
+        <w:rPr>
+          <w:rFonts w:ascii="Verdana" w:hAnsi="Verdana" w:cs="Verdana"/>
+          <w:bCs/>
+          <w:sz w:val="20"/>
+          <w:szCs w:val="20"/>
+        </w:rPr>
+        <w:t xml:space="preserve"> &amp; Kennedy, T.A. (</w:t>
+      </w:r>
+      <w:r>
+        <w:rPr>
+          <w:rFonts w:ascii="Verdana" w:hAnsi="Verdana" w:cs="Verdana"/>
+          <w:bCs/>
+          <w:sz w:val="20"/>
+          <w:szCs w:val="20"/>
+        </w:rPr>
+        <w:t>Accepted</w:t>
+      </w:r>
+      <w:bookmarkStart w:id="0" w:name="_GoBack"/>
+      <w:bookmarkEnd w:id="0"/>
+      <w:r>
+        <w:rPr>
+          <w:rFonts w:ascii="Verdana" w:hAnsi="Verdana" w:cs="Verdana"/>
+          <w:bCs/>
+          <w:sz w:val="20"/>
+          <w:szCs w:val="20"/>
+        </w:rPr>
+        <w:t xml:space="preserve">) Evaluating potential sources of variation in Chironomidae catch rates on sticky traps. </w:t>
+      </w:r>
+      <w:r>
+        <w:rPr>
+          <w:rFonts w:ascii="Verdana" w:hAnsi="Verdana" w:cs="Verdana"/>
+          <w:bCs/>
+          <w:i/>
+          <w:sz w:val="20"/>
+          <w:szCs w:val="20"/>
+        </w:rPr>
+        <w:t xml:space="preserve">For </w:t>
+      </w:r>
+      <w:r>
+        <w:rPr>
+          <w:rFonts w:ascii="Verdana" w:hAnsi="Verdana" w:cs="Verdana"/>
+          <w:bCs/>
+          <w:i/>
+          <w:sz w:val="20"/>
+          <w:szCs w:val="20"/>
+        </w:rPr>
+        <w:t>Marine and Freshwater Research</w:t>
+      </w:r>
+    </w:p>
+    <w:p>
+      <w:pPr>
+        <w:spacing w:before="60"/>
+        <w:ind w:left="540" w:hanging="540"/>
+        <w:rPr>
+          <w:rFonts w:ascii="Verdana" w:hAnsi="Verdana" w:cs="Verdana"/>
+          <w:bCs/>
+          <w:sz w:val="20"/>
+          <w:szCs w:val="20"/>
+        </w:rPr>
+      </w:pPr>
       <w:r>
         <w:rPr>
           <w:rFonts w:ascii="Verdana" w:hAnsi="Verdana" w:cs="Verdana"/>
@@ -2932,17 +2830,7 @@
           <w:sz w:val="20"/>
           <w:szCs w:val="20"/>
         </w:rPr>
-        <w:t xml:space="preserve"> &amp; Doyle, M.W. (2015) Effect of tributary and braided confluences on aquatic macroinvertebrate communities and geomorphology in an alpine river watershed.</w:t>
-      </w:r>
-      <w:proofErr w:type="gramEnd"/>
-      <w:r>
-        <w:rPr>
-          <w:rFonts w:ascii="Verdana" w:hAnsi="Verdana" w:cs="Verdana"/>
-          <w:bCs/>
-          <w:sz w:val="20"/>
-          <w:szCs w:val="20"/>
-        </w:rPr>
-        <w:t xml:space="preserve"> </w:t>
+        <w:t xml:space="preserve"> &amp; Doyle, M.W. (2015) Effect of tributary and braided confluences on aquatic macroinvertebrate communities and geomorphology in an alpine river watershed. </w:t>
       </w:r>
       <w:r>
         <w:rPr>
@@ -3093,7 +2981,25 @@
           <w:sz w:val="20"/>
           <w:szCs w:val="20"/>
         </w:rPr>
-        <w:t xml:space="preserve">) Building a better stick trap: description of an easy to use trap and pole mount for </w:t>
+        <w:t>) Building a better stick</w:t>
+      </w:r>
+      <w:r>
+        <w:rPr>
+          <w:rFonts w:ascii="Verdana" w:hAnsi="Verdana"/>
+          <w:bCs/>
+          <w:sz w:val="20"/>
+          <w:szCs w:val="20"/>
+        </w:rPr>
+        <w:t>y</w:t>
+      </w:r>
+      <w:r>
+        <w:rPr>
+          <w:rFonts w:ascii="Verdana" w:hAnsi="Verdana"/>
+          <w:bCs/>
+          <w:sz w:val="20"/>
+          <w:szCs w:val="20"/>
+        </w:rPr>
+        <w:t xml:space="preserve"> trap: description of an easy to use trap and pole mount for </w:t>
       </w:r>
       <w:r>
         <w:rPr>
@@ -3353,25 +3259,7 @@
           <w:sz w:val="20"/>
           <w:szCs w:val="20"/>
         </w:rPr>
-        <w:t xml:space="preserve"> &amp; </w:t>
-      </w:r>
-      <w:proofErr w:type="spellStart"/>
-      <w:r>
-        <w:rPr>
-          <w:rFonts w:ascii="Verdana" w:hAnsi="Verdana"/>
-          <w:sz w:val="20"/>
-          <w:szCs w:val="20"/>
-        </w:rPr>
-        <w:t>Tockner</w:t>
-      </w:r>
-      <w:proofErr w:type="spellEnd"/>
-      <w:r>
-        <w:rPr>
-          <w:rFonts w:ascii="Verdana" w:hAnsi="Verdana"/>
-          <w:sz w:val="20"/>
-          <w:szCs w:val="20"/>
-        </w:rPr>
-        <w:t>, K. (</w:t>
+        <w:t xml:space="preserve"> &amp; Tockner, K. (</w:t>
       </w:r>
       <w:r>
         <w:rPr>
@@ -3395,25 +3283,7 @@
           <w:sz w:val="20"/>
           <w:szCs w:val="20"/>
         </w:rPr>
-        <w:t xml:space="preserve"> </w:t>
-      </w:r>
-      <w:proofErr w:type="gramStart"/>
-      <w:r>
-        <w:rPr>
-          <w:rFonts w:ascii="Verdana" w:hAnsi="Verdana"/>
-          <w:sz w:val="20"/>
-          <w:szCs w:val="20"/>
-        </w:rPr>
-        <w:t>How</w:t>
-      </w:r>
-      <w:proofErr w:type="gramEnd"/>
-      <w:r>
-        <w:rPr>
-          <w:rFonts w:ascii="Verdana" w:hAnsi="Verdana"/>
-          <w:sz w:val="20"/>
-          <w:szCs w:val="20"/>
-        </w:rPr>
-        <w:t xml:space="preserve"> wide is a stream? The spatial extent of the </w:t>
+        <w:t xml:space="preserve"> How wide is a stream? The spatial extent of the </w:t>
       </w:r>
       <w:r>
         <w:rPr>
@@ -3596,7 +3466,6 @@
         </w:rPr>
         <w:t xml:space="preserve">, He, Q. &amp; Jiang, D. (2014) Linking stoichiometric homeostasis of microorganisms with soil phosphorous dynamics in wetlands subjected to microcosm warming. </w:t>
       </w:r>
-      <w:proofErr w:type="spellStart"/>
       <w:r>
         <w:rPr>
           <w:rFonts w:ascii="Verdana" w:hAnsi="Verdana" w:cs="Verdana"/>
@@ -3605,31 +3474,8 @@
           <w:sz w:val="20"/>
           <w:szCs w:val="20"/>
         </w:rPr>
-        <w:t>PLoS</w:t>
-      </w:r>
-      <w:proofErr w:type="spellEnd"/>
-      <w:r>
-        <w:rPr>
-          <w:rFonts w:ascii="Verdana" w:hAnsi="Verdana" w:cs="Verdana"/>
-          <w:bCs/>
-          <w:i/>
-          <w:sz w:val="20"/>
-          <w:szCs w:val="20"/>
-        </w:rPr>
-        <w:t xml:space="preserve"> </w:t>
-      </w:r>
-      <w:proofErr w:type="gramStart"/>
-      <w:r>
-        <w:rPr>
-          <w:rFonts w:ascii="Verdana" w:hAnsi="Verdana" w:cs="Verdana"/>
-          <w:bCs/>
-          <w:i/>
-          <w:sz w:val="20"/>
-          <w:szCs w:val="20"/>
-        </w:rPr>
-        <w:t>ONE</w:t>
-      </w:r>
-      <w:proofErr w:type="gramEnd"/>
+        <w:t>PLoS ONE</w:t>
+      </w:r>
       <w:r>
         <w:rPr>
           <w:rFonts w:ascii="Verdana" w:hAnsi="Verdana"/>
@@ -3673,19 +3519,11 @@
         </w:rPr>
         <w:t xml:space="preserve">) </w:t>
       </w:r>
-      <w:proofErr w:type="spellStart"/>
-      <w:r>
-        <w:rPr>
-          <w:rFonts w:ascii="Verdana" w:hAnsi="Verdana"/>
-        </w:rPr>
-        <w:t>Riggsbee</w:t>
-      </w:r>
-      <w:proofErr w:type="spellEnd"/>
-      <w:r>
-        <w:rPr>
-          <w:rFonts w:ascii="Verdana" w:hAnsi="Verdana"/>
-        </w:rPr>
-        <w:t xml:space="preserve">, J.A., Doyle, M.W., </w:t>
+      <w:r>
+        <w:rPr>
+          <w:rFonts w:ascii="Verdana" w:hAnsi="Verdana"/>
+        </w:rPr>
+        <w:t xml:space="preserve">Riggsbee, J.A., Doyle, M.W., </w:t>
       </w:r>
       <w:r>
         <w:rPr>
@@ -3712,19 +3550,11 @@
         </w:rPr>
         <w:t xml:space="preserve">, </w:t>
       </w:r>
-      <w:proofErr w:type="spellStart"/>
-      <w:r>
-        <w:rPr>
-          <w:rFonts w:ascii="Verdana" w:hAnsi="Verdana"/>
-        </w:rPr>
-        <w:t>Sholtes</w:t>
-      </w:r>
-      <w:proofErr w:type="spellEnd"/>
-      <w:r>
-        <w:rPr>
-          <w:rFonts w:ascii="Verdana" w:hAnsi="Verdana"/>
-        </w:rPr>
-        <w:t>, J. &amp; Small, M.J. (</w:t>
+      <w:r>
+        <w:rPr>
+          <w:rFonts w:ascii="Verdana" w:hAnsi="Verdana"/>
+        </w:rPr>
+        <w:t>Sholtes, J. &amp; Small, M.J. (</w:t>
       </w:r>
       <w:r>
         <w:rPr>
@@ -3775,27 +3605,13 @@
         <w:rPr>
           <w:rFonts w:ascii="Verdana" w:hAnsi="Verdana"/>
         </w:rPr>
-        <w:t xml:space="preserve"> (</w:t>
-      </w:r>
-      <w:proofErr w:type="spellStart"/>
-      <w:r>
-        <w:rPr>
-          <w:rFonts w:ascii="Verdana" w:hAnsi="Verdana"/>
-        </w:rPr>
-        <w:t>Ed</w:t>
-      </w:r>
-      <w:r>
-        <w:rPr>
-          <w:rFonts w:ascii="Verdana" w:hAnsi="Verdana"/>
-        </w:rPr>
-        <w:t>s</w:t>
-      </w:r>
-      <w:proofErr w:type="spellEnd"/>
-      <w:r>
-        <w:rPr>
-          <w:rFonts w:ascii="Verdana" w:hAnsi="Verdana"/>
-        </w:rPr>
-        <w:t xml:space="preserve"> J. Schroder</w:t>
+        <w:t xml:space="preserve"> (Ed</w:t>
+      </w:r>
+      <w:r>
+        <w:rPr>
+          <w:rFonts w:ascii="Verdana" w:hAnsi="Verdana"/>
+        </w:rPr>
+        <w:t>s J. Schroder</w:t>
       </w:r>
       <w:r>
         <w:rPr>
@@ -3820,35 +3636,7 @@
         <w:rPr>
           <w:rFonts w:ascii="Verdana" w:hAnsi="Verdana"/>
         </w:rPr>
-        <w:t xml:space="preserve"> (Ed E. </w:t>
-      </w:r>
-      <w:proofErr w:type="spellStart"/>
-      <w:r>
-        <w:rPr>
-          <w:rFonts w:ascii="Verdana" w:hAnsi="Verdana"/>
-        </w:rPr>
-        <w:t>Wohl</w:t>
-      </w:r>
-      <w:proofErr w:type="spellEnd"/>
-      <w:r>
-        <w:rPr>
-          <w:rFonts w:ascii="Verdana" w:hAnsi="Verdana"/>
-        </w:rPr>
-        <w:t xml:space="preserve">), </w:t>
-      </w:r>
-      <w:proofErr w:type="gramStart"/>
-      <w:r>
-        <w:rPr>
-          <w:rFonts w:ascii="Verdana" w:hAnsi="Verdana"/>
-        </w:rPr>
-        <w:t>pp</w:t>
-      </w:r>
-      <w:proofErr w:type="gramEnd"/>
-      <w:r>
-        <w:rPr>
-          <w:rFonts w:ascii="Verdana" w:hAnsi="Verdana"/>
-        </w:rPr>
-        <w:t xml:space="preserve"> 189-202</w:t>
+        <w:t xml:space="preserve"> (Ed E. Wohl), pp 189-202</w:t>
       </w:r>
       <w:r>
         <w:rPr>
@@ -4040,25 +3828,7 @@
           <w:sz w:val="20"/>
           <w:szCs w:val="20"/>
         </w:rPr>
-        <w:t xml:space="preserve">) </w:t>
-      </w:r>
-      <w:proofErr w:type="gramStart"/>
-      <w:r>
-        <w:rPr>
-          <w:rFonts w:ascii="Verdana" w:hAnsi="Verdana"/>
-          <w:sz w:val="20"/>
-          <w:szCs w:val="20"/>
-        </w:rPr>
-        <w:t>Benign</w:t>
-      </w:r>
-      <w:proofErr w:type="gramEnd"/>
-      <w:r>
-        <w:rPr>
-          <w:rFonts w:ascii="Verdana" w:hAnsi="Verdana"/>
-          <w:sz w:val="20"/>
-          <w:szCs w:val="20"/>
-        </w:rPr>
-        <w:t xml:space="preserve"> use of salt slugs on aquatic macroinvertebrates: Measuring discharge with salt during an aquatic ecology study. </w:t>
+        <w:t xml:space="preserve">) Benign use of salt slugs on aquatic macroinvertebrates: Measuring discharge with salt during an aquatic ecology study. </w:t>
       </w:r>
       <w:r>
         <w:rPr>
@@ -4115,7 +3885,6 @@
           <w:rFonts w:ascii="Verdana" w:hAnsi="Verdana"/>
         </w:rPr>
       </w:pPr>
-      <w:proofErr w:type="gramStart"/>
       <w:r>
         <w:rPr>
           <w:rFonts w:ascii="Verdana" w:hAnsi="Verdana"/>
@@ -4145,14 +3914,7 @@
         <w:rPr>
           <w:rFonts w:ascii="Verdana" w:hAnsi="Verdana"/>
         </w:rPr>
-        <w:t>) Macroinvertebrate community responses to a dewatering disturbance gradient in a restored stream.</w:t>
-      </w:r>
-      <w:proofErr w:type="gramEnd"/>
-      <w:r>
-        <w:rPr>
-          <w:rFonts w:ascii="Verdana" w:hAnsi="Verdana"/>
-        </w:rPr>
-        <w:t xml:space="preserve"> </w:t>
+        <w:t xml:space="preserve">) Macroinvertebrate community responses to a dewatering disturbance gradient in a restored stream. </w:t>
       </w:r>
       <w:r>
         <w:rPr>
@@ -4248,7 +4010,6 @@
           <w:szCs w:val="20"/>
         </w:rPr>
       </w:pPr>
-      <w:proofErr w:type="gramStart"/>
       <w:r>
         <w:rPr>
           <w:rFonts w:ascii="Verdana" w:hAnsi="Verdana"/>
@@ -4263,25 +4024,7 @@
           <w:sz w:val="20"/>
           <w:szCs w:val="20"/>
         </w:rPr>
-        <w:t xml:space="preserve">Fuller, R.L., </w:t>
-      </w:r>
-      <w:proofErr w:type="spellStart"/>
-      <w:r>
-        <w:rPr>
-          <w:rFonts w:ascii="Verdana" w:hAnsi="Verdana"/>
-          <w:sz w:val="20"/>
-          <w:szCs w:val="20"/>
-        </w:rPr>
-        <w:t>Griego</w:t>
-      </w:r>
-      <w:proofErr w:type="spellEnd"/>
-      <w:r>
-        <w:rPr>
-          <w:rFonts w:ascii="Verdana" w:hAnsi="Verdana"/>
-          <w:sz w:val="20"/>
-          <w:szCs w:val="20"/>
-        </w:rPr>
-        <w:t xml:space="preserve">, C., </w:t>
+        <w:t xml:space="preserve">Fuller, R.L., Griego, C., </w:t>
       </w:r>
       <w:r>
         <w:rPr>
@@ -4298,18 +4041,8 @@
           <w:sz w:val="20"/>
           <w:szCs w:val="20"/>
         </w:rPr>
-        <w:t>, Dennison, J. &amp; Doyle M.W. (2010) Response of stream macroinvertebrates in flow refugia and high-scour areas to a series of floods: A reciprocal replacement study.</w:t>
-      </w:r>
-      <w:proofErr w:type="gramEnd"/>
-      <w:r>
-        <w:rPr>
-          <w:rFonts w:ascii="Verdana" w:hAnsi="Verdana"/>
-          <w:sz w:val="20"/>
-          <w:szCs w:val="20"/>
-        </w:rPr>
-        <w:t xml:space="preserve"> </w:t>
-      </w:r>
-      <w:proofErr w:type="gramStart"/>
+        <w:t xml:space="preserve">, Dennison, J. &amp; Doyle M.W. (2010) Response of stream macroinvertebrates in flow refugia and high-scour areas to a series of floods: A reciprocal replacement study. </w:t>
+      </w:r>
       <w:r>
         <w:rPr>
           <w:rFonts w:ascii="Verdana" w:hAnsi="Verdana"/>
@@ -4352,7 +4085,6 @@
         </w:rPr>
         <w:t>760.</w:t>
       </w:r>
-      <w:proofErr w:type="gramEnd"/>
       <w:r>
         <w:rPr>
           <w:rFonts w:ascii="Verdana" w:hAnsi="Verdana"/>
@@ -4455,7 +4187,17 @@
           <w:sz w:val="20"/>
           <w:szCs w:val="20"/>
         </w:rPr>
-        <w:t>responses of decomposers to flow restoration in Fossil Creek, Arizona, USA.</w:t>
+        <w:t xml:space="preserve">responses of decomposers to flow restoration in Fossil Creek, Arizona, </w:t>
+      </w:r>
+      <w:r>
+        <w:rPr>
+          <w:rFonts w:ascii="Verdana" w:hAnsi="Verdana" w:cs="Verdana"/>
+          <w:bCs/>
+          <w:sz w:val="20"/>
+          <w:szCs w:val="20"/>
+        </w:rPr>
+        <w:lastRenderedPageBreak/>
+        <w:t>USA.</w:t>
       </w:r>
       <w:r>
         <w:rPr>
@@ -4571,47 +4313,7 @@
           <w:sz w:val="20"/>
           <w:szCs w:val="20"/>
         </w:rPr>
-        <w:t xml:space="preserve">Joseph, J.W., </w:t>
-      </w:r>
-      <w:proofErr w:type="spellStart"/>
-      <w:r>
-        <w:rPr>
-          <w:rFonts w:ascii="Verdana" w:hAnsi="Verdana" w:cs="Verdana"/>
-          <w:bCs/>
-          <w:sz w:val="20"/>
-          <w:szCs w:val="20"/>
-        </w:rPr>
-        <w:t>Odegaard</w:t>
-      </w:r>
-      <w:proofErr w:type="spellEnd"/>
-      <w:r>
-        <w:rPr>
-          <w:rFonts w:ascii="Verdana" w:hAnsi="Verdana" w:cs="Verdana"/>
-          <w:bCs/>
-          <w:sz w:val="20"/>
-          <w:szCs w:val="20"/>
-        </w:rPr>
-        <w:t xml:space="preserve">, M.L., </w:t>
-      </w:r>
-      <w:proofErr w:type="spellStart"/>
-      <w:r>
-        <w:rPr>
-          <w:rFonts w:ascii="Verdana" w:hAnsi="Verdana" w:cs="Verdana"/>
-          <w:bCs/>
-          <w:sz w:val="20"/>
-          <w:szCs w:val="20"/>
-        </w:rPr>
-        <w:t>Ronnebaum</w:t>
-      </w:r>
-      <w:proofErr w:type="spellEnd"/>
-      <w:r>
-        <w:rPr>
-          <w:rFonts w:ascii="Verdana" w:hAnsi="Verdana" w:cs="Verdana"/>
-          <w:bCs/>
-          <w:sz w:val="20"/>
-          <w:szCs w:val="20"/>
-        </w:rPr>
-        <w:t xml:space="preserve">, S.M., Burgess, S.C., </w:t>
+        <w:t xml:space="preserve">Joseph, J.W., Odegaard, M.L., Ronnebaum, S.M., Burgess, S.C., </w:t>
       </w:r>
       <w:r>
         <w:rPr>
@@ -4648,47 +4350,7 @@
           <w:sz w:val="20"/>
           <w:szCs w:val="20"/>
         </w:rPr>
-        <w:t xml:space="preserve">A.D. &amp; </w:t>
-      </w:r>
-      <w:proofErr w:type="spellStart"/>
-      <w:r>
-        <w:rPr>
-          <w:rFonts w:ascii="Verdana" w:hAnsi="Verdana" w:cs="Verdana"/>
-          <w:bCs/>
-          <w:sz w:val="20"/>
-          <w:szCs w:val="20"/>
-        </w:rPr>
-        <w:t>Newgard</w:t>
-      </w:r>
-      <w:proofErr w:type="spellEnd"/>
-      <w:r>
-        <w:rPr>
-          <w:rFonts w:ascii="Verdana" w:hAnsi="Verdana" w:cs="Verdana"/>
-          <w:bCs/>
-          <w:sz w:val="20"/>
-          <w:szCs w:val="20"/>
-        </w:rPr>
-        <w:t xml:space="preserve">, C.B. (2007) Normal flux through ATP-citrate </w:t>
-      </w:r>
-      <w:proofErr w:type="spellStart"/>
-      <w:r>
-        <w:rPr>
-          <w:rFonts w:ascii="Verdana" w:hAnsi="Verdana" w:cs="Verdana"/>
-          <w:bCs/>
-          <w:sz w:val="20"/>
-          <w:szCs w:val="20"/>
-        </w:rPr>
-        <w:t>lyase</w:t>
-      </w:r>
-      <w:proofErr w:type="spellEnd"/>
-      <w:r>
-        <w:rPr>
-          <w:rFonts w:ascii="Verdana" w:hAnsi="Verdana" w:cs="Verdana"/>
-          <w:bCs/>
-          <w:sz w:val="20"/>
-          <w:szCs w:val="20"/>
-        </w:rPr>
-        <w:t xml:space="preserve"> or fatty acid</w:t>
+        <w:t>A.D. &amp; Newgard, C.B. (2007) Normal flux through ATP-citrate lyase or fatty acid</w:t>
       </w:r>
       <w:r>
         <w:rPr>
@@ -4706,7 +4368,6 @@
           <w:sz w:val="20"/>
           <w:szCs w:val="20"/>
         </w:rPr>
-        <w:lastRenderedPageBreak/>
         <w:t xml:space="preserve">synthase is not required for glucose-stimulated insulin secretion. </w:t>
       </w:r>
       <w:r>
@@ -4816,18 +4477,19 @@
         <w:rPr>
           <w:rFonts w:ascii="Verdana" w:hAnsi="Verdana" w:cs="Verdana"/>
           <w:bCs/>
-          <w:sz w:val="20"/>
-          <w:szCs w:val="20"/>
-        </w:rPr>
-      </w:pPr>
-      <w:r>
-        <w:rPr>
-          <w:rFonts w:ascii="Verdana" w:hAnsi="Verdana" w:cs="Verdana"/>
-          <w:bCs/>
-          <w:sz w:val="20"/>
-          <w:szCs w:val="20"/>
-        </w:rPr>
-        <w:t xml:space="preserve">13) *Smith, J.T., </w:t>
+          <w:i/>
+          <w:sz w:val="20"/>
+          <w:szCs w:val="20"/>
+        </w:rPr>
+      </w:pPr>
+      <w:r>
+        <w:rPr>
+          <w:rFonts w:ascii="Verdana" w:hAnsi="Verdana" w:cs="Verdana"/>
+          <w:bCs/>
+          <w:sz w:val="20"/>
+          <w:szCs w:val="20"/>
+        </w:rPr>
+        <w:t xml:space="preserve">14) Larsen, S., </w:t>
       </w:r>
       <w:r>
         <w:rPr>
@@ -4846,7 +4508,7 @@
           <w:sz w:val="20"/>
           <w:szCs w:val="20"/>
         </w:rPr>
-        <w:t xml:space="preserve"> &amp; Kennedy, T.A. (In Revision) Evaluating potential sources of variation in Chironomidae catch rates on sticky traps. </w:t>
+        <w:t xml:space="preserve"> &amp; Martí, E. (In Revision) Resource subsidies between stream and terrestrial ecosystems under global change. </w:t>
       </w:r>
       <w:r>
         <w:rPr>
@@ -4856,17 +4518,7 @@
           <w:sz w:val="20"/>
           <w:szCs w:val="20"/>
         </w:rPr>
-        <w:t xml:space="preserve">For </w:t>
-      </w:r>
-      <w:r>
-        <w:rPr>
-          <w:rFonts w:ascii="Verdana" w:hAnsi="Verdana" w:cs="Verdana"/>
-          <w:bCs/>
-          <w:i/>
-          <w:sz w:val="20"/>
-          <w:szCs w:val="20"/>
-        </w:rPr>
-        <w:t>Marine and Freshwater Research</w:t>
+        <w:t>For Global Change Biology</w:t>
       </w:r>
     </w:p>
     <w:p>
@@ -4876,79 +4528,47 @@
         <w:rPr>
           <w:rFonts w:ascii="Verdana" w:hAnsi="Verdana" w:cs="Verdana"/>
           <w:bCs/>
+          <w:sz w:val="20"/>
+          <w:szCs w:val="20"/>
+        </w:rPr>
+      </w:pPr>
+      <w:r>
+        <w:rPr>
+          <w:rFonts w:ascii="Verdana" w:hAnsi="Verdana" w:cs="Verdana"/>
+          <w:bCs/>
+          <w:sz w:val="20"/>
+          <w:szCs w:val="20"/>
+        </w:rPr>
+        <w:t xml:space="preserve">15) Kennedy, T.A., Yackulic, C.B., </w:t>
+      </w:r>
+      <w:r>
+        <w:rPr>
+          <w:rFonts w:ascii="Verdana" w:hAnsi="Verdana" w:cs="Verdana"/>
+          <w:bCs/>
+          <w:sz w:val="20"/>
+          <w:szCs w:val="20"/>
+          <w:u w:val="single"/>
+        </w:rPr>
+        <w:t>Muehlbauer, J.D.</w:t>
+      </w:r>
+      <w:r>
+        <w:rPr>
+          <w:rFonts w:ascii="Verdana" w:hAnsi="Verdana" w:cs="Verdana"/>
+          <w:bCs/>
+          <w:sz w:val="20"/>
+          <w:szCs w:val="20"/>
+        </w:rPr>
+        <w:t xml:space="preserve">, Lytle, D.A., Miller, S.W., Dibble, K.L., Kortenhoeven, E.W., Metcalfe, A.N. &amp; Baxter, C.V. (In Review) Hydropower production creates a life history bottleneck for aquatic insects in regulated rivers. </w:t>
+      </w:r>
+      <w:r>
+        <w:rPr>
+          <w:rFonts w:ascii="Verdana" w:hAnsi="Verdana" w:cs="Verdana"/>
+          <w:bCs/>
           <w:i/>
           <w:sz w:val="20"/>
           <w:szCs w:val="20"/>
         </w:rPr>
-      </w:pPr>
-      <w:proofErr w:type="gramStart"/>
-      <w:r>
-        <w:rPr>
-          <w:rFonts w:ascii="Verdana" w:hAnsi="Verdana" w:cs="Verdana"/>
-          <w:bCs/>
-          <w:sz w:val="20"/>
-          <w:szCs w:val="20"/>
-        </w:rPr>
-        <w:t xml:space="preserve">14) Larsen, S., </w:t>
-      </w:r>
-      <w:r>
-        <w:rPr>
-          <w:rFonts w:ascii="Verdana" w:hAnsi="Verdana" w:cs="Verdana"/>
-          <w:bCs/>
-          <w:sz w:val="20"/>
-          <w:szCs w:val="20"/>
-          <w:u w:val="single"/>
-        </w:rPr>
-        <w:t>Muehlbauer, J.D.</w:t>
-      </w:r>
-      <w:r>
-        <w:rPr>
-          <w:rFonts w:ascii="Verdana" w:hAnsi="Verdana" w:cs="Verdana"/>
-          <w:bCs/>
-          <w:sz w:val="20"/>
-          <w:szCs w:val="20"/>
-        </w:rPr>
-        <w:t xml:space="preserve"> &amp; </w:t>
-      </w:r>
-      <w:proofErr w:type="spellStart"/>
-      <w:r>
-        <w:rPr>
-          <w:rFonts w:ascii="Verdana" w:hAnsi="Verdana" w:cs="Verdana"/>
-          <w:bCs/>
-          <w:sz w:val="20"/>
-          <w:szCs w:val="20"/>
-        </w:rPr>
-        <w:t>Martí</w:t>
-      </w:r>
-      <w:proofErr w:type="spellEnd"/>
-      <w:r>
-        <w:rPr>
-          <w:rFonts w:ascii="Verdana" w:hAnsi="Verdana" w:cs="Verdana"/>
-          <w:bCs/>
-          <w:sz w:val="20"/>
-          <w:szCs w:val="20"/>
-        </w:rPr>
-        <w:t>, E. (In Revision) Resource subsidies between stream and terrestrial ecosystems under global change.</w:t>
-      </w:r>
-      <w:proofErr w:type="gramEnd"/>
-      <w:r>
-        <w:rPr>
-          <w:rFonts w:ascii="Verdana" w:hAnsi="Verdana" w:cs="Verdana"/>
-          <w:bCs/>
-          <w:sz w:val="20"/>
-          <w:szCs w:val="20"/>
-        </w:rPr>
-        <w:t xml:space="preserve"> </w:t>
-      </w:r>
-      <w:r>
-        <w:rPr>
-          <w:rFonts w:ascii="Verdana" w:hAnsi="Verdana" w:cs="Verdana"/>
-          <w:bCs/>
-          <w:i/>
-          <w:sz w:val="20"/>
-          <w:szCs w:val="20"/>
-        </w:rPr>
-        <w:t>For Global Change Biology</w:t>
+        <w:t>For Science</w:t>
       </w:r>
     </w:p>
     <w:p>
@@ -4958,18 +4578,19 @@
         <w:rPr>
           <w:rFonts w:ascii="Verdana" w:hAnsi="Verdana" w:cs="Verdana"/>
           <w:bCs/>
-          <w:sz w:val="20"/>
-          <w:szCs w:val="20"/>
-        </w:rPr>
-      </w:pPr>
-      <w:r>
-        <w:rPr>
-          <w:rFonts w:ascii="Verdana" w:hAnsi="Verdana" w:cs="Verdana"/>
-          <w:bCs/>
-          <w:sz w:val="20"/>
-          <w:szCs w:val="20"/>
-        </w:rPr>
-        <w:t xml:space="preserve">15) Kennedy, T.A., Yackulic, C.B., </w:t>
+          <w:i/>
+          <w:sz w:val="20"/>
+          <w:szCs w:val="20"/>
+        </w:rPr>
+      </w:pPr>
+      <w:r>
+        <w:rPr>
+          <w:rFonts w:ascii="Verdana" w:hAnsi="Verdana" w:cs="Verdana"/>
+          <w:bCs/>
+          <w:sz w:val="20"/>
+          <w:szCs w:val="20"/>
+        </w:rPr>
+        <w:t xml:space="preserve">16) </w:t>
       </w:r>
       <w:r>
         <w:rPr>
@@ -4988,7 +4609,43 @@
           <w:sz w:val="20"/>
           <w:szCs w:val="20"/>
         </w:rPr>
-        <w:t xml:space="preserve">, Lytle, D.A., Miller, S.W., Dibble, K.L., Kortenhoeven, E.W., Metcalfe, A.N. &amp; Baxter, C.V. (In Review) Hydropower production creates a life history bottleneck for aquatic insects in regulated rivers. </w:t>
+        <w:t xml:space="preserve"> &amp; Doyle, M.W. (In </w:t>
+      </w:r>
+      <w:r>
+        <w:rPr>
+          <w:rFonts w:ascii="Verdana" w:hAnsi="Verdana" w:cs="Verdana"/>
+          <w:bCs/>
+          <w:sz w:val="20"/>
+          <w:szCs w:val="20"/>
+        </w:rPr>
+        <w:t>Review</w:t>
+      </w:r>
+      <w:r>
+        <w:rPr>
+          <w:rFonts w:ascii="Verdana" w:hAnsi="Verdana" w:cs="Verdana"/>
+          <w:bCs/>
+          <w:sz w:val="20"/>
+          <w:szCs w:val="20"/>
+        </w:rPr>
+        <w:t xml:space="preserve">) </w:t>
+      </w:r>
+      <w:r>
+        <w:rPr>
+          <w:rFonts w:ascii="Verdana" w:hAnsi="Verdana"/>
+          <w:bCs/>
+          <w:sz w:val="20"/>
+          <w:szCs w:val="20"/>
+        </w:rPr>
+        <w:t>Flooding decouples a major aquatic-terrestrial subsidy: insights from the combination of multiple ecological theories</w:t>
+      </w:r>
+      <w:r>
+        <w:rPr>
+          <w:rFonts w:ascii="Verdana" w:hAnsi="Verdana" w:cs="Verdana"/>
+          <w:bCs/>
+          <w:sz w:val="20"/>
+          <w:szCs w:val="20"/>
+        </w:rPr>
+        <w:t xml:space="preserve">. </w:t>
       </w:r>
       <w:r>
         <w:rPr>
@@ -4998,7 +4655,26 @@
           <w:sz w:val="20"/>
           <w:szCs w:val="20"/>
         </w:rPr>
-        <w:t>For Science</w:t>
+        <w:t xml:space="preserve">For Journal of Animal </w:t>
+      </w:r>
+      <w:r>
+        <w:rPr>
+          <w:rFonts w:ascii="Verdana" w:hAnsi="Verdana" w:cs="Verdana"/>
+          <w:bCs/>
+          <w:i/>
+          <w:sz w:val="20"/>
+          <w:szCs w:val="20"/>
+        </w:rPr>
+        <w:t>Ecology</w:t>
+      </w:r>
+    </w:p>
+    <w:p>
+      <w:pPr>
+        <w:pStyle w:val="Heading1"/>
+        <w:spacing w:after="60"/>
+      </w:pPr>
+      <w:r>
+        <w:t>Manuscripts In Prep</w:t>
       </w:r>
     </w:p>
     <w:p>
@@ -5008,19 +4684,151 @@
         <w:rPr>
           <w:rFonts w:ascii="Verdana" w:hAnsi="Verdana" w:cs="Verdana"/>
           <w:bCs/>
+          <w:sz w:val="20"/>
+          <w:szCs w:val="20"/>
+        </w:rPr>
+      </w:pPr>
+      <w:r>
+        <w:rPr>
+          <w:rFonts w:ascii="Verdana" w:hAnsi="Verdana" w:cs="Verdana"/>
+          <w:bCs/>
+          <w:sz w:val="20"/>
+          <w:szCs w:val="20"/>
+        </w:rPr>
+        <w:t>17</w:t>
+      </w:r>
+      <w:r>
+        <w:rPr>
+          <w:rFonts w:ascii="Verdana" w:hAnsi="Verdana" w:cs="Verdana"/>
+          <w:bCs/>
+          <w:sz w:val="20"/>
+          <w:szCs w:val="20"/>
+        </w:rPr>
+        <w:t xml:space="preserve">) </w:t>
+      </w:r>
+      <w:r>
+        <w:rPr>
+          <w:rFonts w:ascii="Verdana" w:hAnsi="Verdana" w:cs="Verdana"/>
+          <w:bCs/>
+          <w:sz w:val="20"/>
+          <w:szCs w:val="20"/>
+          <w:u w:val="single"/>
+        </w:rPr>
+        <w:t>Muehlbauer, J.D.</w:t>
+      </w:r>
+      <w:r>
+        <w:rPr>
+          <w:rFonts w:ascii="Verdana" w:hAnsi="Verdana" w:cs="Verdana"/>
+          <w:bCs/>
+          <w:sz w:val="20"/>
+          <w:szCs w:val="20"/>
+        </w:rPr>
+        <w:t xml:space="preserve">, </w:t>
+      </w:r>
+      <w:r>
+        <w:rPr>
+          <w:rFonts w:ascii="Verdana" w:hAnsi="Verdana" w:cs="Verdana"/>
+          <w:bCs/>
+          <w:sz w:val="20"/>
+          <w:szCs w:val="20"/>
+        </w:rPr>
+        <w:t xml:space="preserve">*Clay, P.A., </w:t>
+      </w:r>
+      <w:r>
+        <w:rPr>
+          <w:rFonts w:ascii="Verdana" w:hAnsi="Verdana" w:cs="Verdana"/>
+          <w:bCs/>
+          <w:sz w:val="20"/>
+          <w:szCs w:val="20"/>
+        </w:rPr>
+        <w:t xml:space="preserve">Doyle, M.W. &amp; Tockner, K. </w:t>
+      </w:r>
+      <w:r>
+        <w:rPr>
+          <w:rFonts w:ascii="Verdana" w:hAnsi="Verdana" w:cs="Verdana"/>
+          <w:bCs/>
+          <w:sz w:val="20"/>
+          <w:szCs w:val="20"/>
+        </w:rPr>
+        <w:t xml:space="preserve">(In Prep) </w:t>
+      </w:r>
+      <w:r>
+        <w:rPr>
+          <w:rFonts w:ascii="Verdana" w:hAnsi="Verdana" w:cs="Verdana"/>
+          <w:bCs/>
+          <w:sz w:val="20"/>
+          <w:szCs w:val="20"/>
+        </w:rPr>
+        <w:t>Hydrogeomorphic and vegetation controls on stream signatures: the forest edge as the stream boundary for terrestrial food webs</w:t>
+      </w:r>
+      <w:r>
+        <w:rPr>
+          <w:rFonts w:ascii="Verdana" w:hAnsi="Verdana" w:cs="Verdana"/>
+          <w:bCs/>
+          <w:sz w:val="20"/>
+          <w:szCs w:val="20"/>
+        </w:rPr>
+        <w:t>.</w:t>
+      </w:r>
+      <w:r>
+        <w:rPr>
+          <w:rFonts w:ascii="Verdana" w:hAnsi="Verdana" w:cs="Verdana"/>
+          <w:bCs/>
+          <w:sz w:val="20"/>
+          <w:szCs w:val="20"/>
+        </w:rPr>
+        <w:t xml:space="preserve"> </w:t>
+      </w:r>
+      <w:r>
+        <w:rPr>
+          <w:rFonts w:ascii="Verdana" w:hAnsi="Verdana" w:cs="Verdana"/>
+          <w:bCs/>
           <w:i/>
           <w:sz w:val="20"/>
           <w:szCs w:val="20"/>
         </w:rPr>
-      </w:pPr>
-      <w:r>
-        <w:rPr>
-          <w:rFonts w:ascii="Verdana" w:hAnsi="Verdana" w:cs="Verdana"/>
-          <w:bCs/>
-          <w:sz w:val="20"/>
-          <w:szCs w:val="20"/>
-        </w:rPr>
-        <w:t xml:space="preserve">16) </w:t>
+        <w:t>For Ecological Monographs</w:t>
+      </w:r>
+      <w:r>
+        <w:rPr>
+          <w:rFonts w:ascii="Verdana" w:hAnsi="Verdana" w:cs="Verdana"/>
+          <w:bCs/>
+          <w:sz w:val="20"/>
+          <w:szCs w:val="20"/>
+        </w:rPr>
+        <w:t xml:space="preserve">. </w:t>
+      </w:r>
+      <w:r>
+        <w:rPr>
+          <w:rFonts w:ascii="Verdana" w:hAnsi="Verdana" w:cs="Verdana"/>
+          <w:bCs/>
+          <w:i/>
+          <w:sz w:val="20"/>
+          <w:szCs w:val="20"/>
+        </w:rPr>
+        <w:t>(~95% completed, revising draft)</w:t>
+      </w:r>
+    </w:p>
+    <w:p>
+      <w:pPr>
+        <w:spacing w:before="60"/>
+        <w:ind w:left="540" w:hanging="540"/>
+        <w:rPr>
+          <w:rFonts w:ascii="Verdana" w:hAnsi="Verdana" w:cs="Verdana"/>
+          <w:bCs/>
+          <w:i/>
+          <w:sz w:val="20"/>
+          <w:szCs w:val="20"/>
+        </w:rPr>
+      </w:pPr>
+      <w:r>
+        <w:rPr>
+          <w:rFonts w:ascii="Verdana" w:hAnsi="Verdana" w:cs="Verdana"/>
+          <w:bCs/>
+          <w:sz w:val="20"/>
+          <w:szCs w:val="20"/>
+        </w:rPr>
+        <w:t xml:space="preserve">18) Copp, A.C., </w:t>
       </w:r>
       <w:r>
         <w:rPr>
@@ -5039,43 +4847,7 @@
           <w:sz w:val="20"/>
           <w:szCs w:val="20"/>
         </w:rPr>
-        <w:t xml:space="preserve"> &amp; Doyle, M.W. (In </w:t>
-      </w:r>
-      <w:r>
-        <w:rPr>
-          <w:rFonts w:ascii="Verdana" w:hAnsi="Verdana" w:cs="Verdana"/>
-          <w:bCs/>
-          <w:sz w:val="20"/>
-          <w:szCs w:val="20"/>
-        </w:rPr>
-        <w:t>Review</w:t>
-      </w:r>
-      <w:r>
-        <w:rPr>
-          <w:rFonts w:ascii="Verdana" w:hAnsi="Verdana" w:cs="Verdana"/>
-          <w:bCs/>
-          <w:sz w:val="20"/>
-          <w:szCs w:val="20"/>
-        </w:rPr>
-        <w:t xml:space="preserve">) </w:t>
-      </w:r>
-      <w:r>
-        <w:rPr>
-          <w:rFonts w:ascii="Verdana" w:hAnsi="Verdana"/>
-          <w:bCs/>
-          <w:sz w:val="20"/>
-          <w:szCs w:val="20"/>
-        </w:rPr>
-        <w:t>Flooding decouples a major aquatic-terrestrial subsidy: insights from the combination of multiple ecological theories</w:t>
-      </w:r>
-      <w:r>
-        <w:rPr>
-          <w:rFonts w:ascii="Verdana" w:hAnsi="Verdana" w:cs="Verdana"/>
-          <w:bCs/>
-          <w:sz w:val="20"/>
-          <w:szCs w:val="20"/>
-        </w:rPr>
-        <w:t xml:space="preserve">. </w:t>
+        <w:t xml:space="preserve">, Kennedy, T.A. &amp; Sabol, T.A. (In Prep) Deleterious effects of net clogging and reduced filtration efficiency on the quantification of stream drift. </w:t>
       </w:r>
       <w:r>
         <w:rPr>
@@ -5085,9 +4857,13 @@
           <w:sz w:val="20"/>
           <w:szCs w:val="20"/>
         </w:rPr>
-        <w:t xml:space="preserve">For Journal of Animal </w:t>
-      </w:r>
-      <w:r>
+        <w:t>For Limnology and Oceanography (~90%, revising draft)</w:t>
+      </w:r>
+    </w:p>
+    <w:p>
+      <w:pPr>
+        <w:spacing w:before="60"/>
+        <w:ind w:left="540" w:hanging="540"/>
         <w:rPr>
           <w:rFonts w:ascii="Verdana" w:hAnsi="Verdana" w:cs="Verdana"/>
           <w:bCs/>
@@ -5095,7 +4871,447 @@
           <w:sz w:val="20"/>
           <w:szCs w:val="20"/>
         </w:rPr>
-        <w:t>Ecology</w:t>
+      </w:pPr>
+      <w:r>
+        <w:rPr>
+          <w:rFonts w:ascii="Verdana" w:hAnsi="Verdana" w:cs="Verdana"/>
+          <w:bCs/>
+          <w:sz w:val="20"/>
+          <w:szCs w:val="20"/>
+        </w:rPr>
+        <w:t xml:space="preserve">19) </w:t>
+      </w:r>
+      <w:r>
+        <w:rPr>
+          <w:rFonts w:ascii="Verdana" w:hAnsi="Verdana" w:cs="Verdana"/>
+          <w:bCs/>
+          <w:sz w:val="20"/>
+          <w:szCs w:val="20"/>
+          <w:u w:val="single"/>
+        </w:rPr>
+        <w:t>Muehlbauer, J.D.</w:t>
+      </w:r>
+      <w:r>
+        <w:rPr>
+          <w:rFonts w:ascii="Verdana" w:hAnsi="Verdana" w:cs="Verdana"/>
+          <w:bCs/>
+          <w:sz w:val="20"/>
+          <w:szCs w:val="20"/>
+        </w:rPr>
+        <w:t xml:space="preserve"> (In Prep) A critical examination of the variables affecting stream subsidy dynamics. </w:t>
+      </w:r>
+      <w:r>
+        <w:rPr>
+          <w:rFonts w:ascii="Verdana" w:hAnsi="Verdana" w:cs="Verdana"/>
+          <w:bCs/>
+          <w:i/>
+          <w:sz w:val="20"/>
+          <w:szCs w:val="20"/>
+        </w:rPr>
+        <w:t>For Aquatic Sciences. (~90%, revising draft)</w:t>
+      </w:r>
+    </w:p>
+    <w:p>
+      <w:pPr>
+        <w:spacing w:before="60"/>
+        <w:ind w:left="540" w:hanging="540"/>
+        <w:rPr>
+          <w:rFonts w:ascii="Verdana" w:hAnsi="Verdana" w:cs="Verdana"/>
+          <w:bCs/>
+          <w:i/>
+          <w:sz w:val="20"/>
+          <w:szCs w:val="20"/>
+        </w:rPr>
+      </w:pPr>
+      <w:r>
+        <w:rPr>
+          <w:rFonts w:ascii="Verdana" w:hAnsi="Verdana" w:cs="Verdana"/>
+          <w:bCs/>
+          <w:sz w:val="20"/>
+          <w:szCs w:val="20"/>
+        </w:rPr>
+        <w:t xml:space="preserve">20) </w:t>
+      </w:r>
+      <w:r>
+        <w:rPr>
+          <w:rFonts w:ascii="Verdana" w:hAnsi="Verdana" w:cs="Verdana"/>
+          <w:bCs/>
+          <w:sz w:val="20"/>
+          <w:szCs w:val="20"/>
+          <w:u w:val="single"/>
+        </w:rPr>
+        <w:t>Muehlbauer, J.D.</w:t>
+      </w:r>
+      <w:r>
+        <w:rPr>
+          <w:rFonts w:ascii="Verdana" w:hAnsi="Verdana" w:cs="Verdana"/>
+          <w:bCs/>
+          <w:sz w:val="20"/>
+          <w:szCs w:val="20"/>
+        </w:rPr>
+        <w:t xml:space="preserve"> &amp; Doyle, M.W. (In Prep) Does monitoring length affect restoration success? A 5-year stream/wetland study. </w:t>
+      </w:r>
+      <w:r>
+        <w:rPr>
+          <w:rFonts w:ascii="Verdana" w:hAnsi="Verdana" w:cs="Verdana"/>
+          <w:bCs/>
+          <w:i/>
+          <w:sz w:val="20"/>
+          <w:szCs w:val="20"/>
+        </w:rPr>
+        <w:t>For Restoration Ecology. (~80%, writing)</w:t>
+      </w:r>
+    </w:p>
+    <w:p>
+      <w:pPr>
+        <w:spacing w:before="60"/>
+        <w:ind w:left="540" w:hanging="540"/>
+        <w:rPr>
+          <w:rFonts w:ascii="Verdana" w:hAnsi="Verdana" w:cs="Verdana"/>
+          <w:bCs/>
+          <w:i/>
+          <w:sz w:val="20"/>
+          <w:szCs w:val="20"/>
+        </w:rPr>
+      </w:pPr>
+      <w:r>
+        <w:rPr>
+          <w:rFonts w:ascii="Verdana" w:hAnsi="Verdana" w:cs="Verdana"/>
+          <w:bCs/>
+          <w:sz w:val="20"/>
+          <w:szCs w:val="20"/>
+        </w:rPr>
+        <w:t xml:space="preserve">21) </w:t>
+      </w:r>
+      <w:r>
+        <w:rPr>
+          <w:rFonts w:ascii="Verdana" w:hAnsi="Verdana" w:cs="Verdana"/>
+          <w:bCs/>
+          <w:sz w:val="20"/>
+          <w:szCs w:val="20"/>
+          <w:u w:val="single"/>
+        </w:rPr>
+        <w:t>Muehlbauer, J.D.</w:t>
+      </w:r>
+      <w:r>
+        <w:rPr>
+          <w:rFonts w:ascii="Verdana" w:hAnsi="Verdana" w:cs="Verdana"/>
+          <w:bCs/>
+          <w:sz w:val="20"/>
+          <w:szCs w:val="20"/>
+        </w:rPr>
+        <w:t xml:space="preserve">, Yackulic, C.B., Kennedy, T.A. &amp; Wright, S.A. (In Prep) Lagrangian sampling reveals strong linkage between invertebrate drift and shear stress in a large river dam tailwater. </w:t>
+      </w:r>
+      <w:r>
+        <w:rPr>
+          <w:rFonts w:ascii="Verdana" w:hAnsi="Verdana" w:cs="Verdana"/>
+          <w:bCs/>
+          <w:i/>
+          <w:sz w:val="20"/>
+          <w:szCs w:val="20"/>
+        </w:rPr>
+        <w:t>For Freshwater Biology. (~50%, analyzing data)</w:t>
+      </w:r>
+    </w:p>
+    <w:p>
+      <w:pPr>
+        <w:spacing w:before="60"/>
+        <w:ind w:left="540" w:hanging="540"/>
+        <w:rPr>
+          <w:rFonts w:ascii="Verdana" w:hAnsi="Verdana" w:cs="Verdana"/>
+          <w:bCs/>
+          <w:i/>
+          <w:sz w:val="20"/>
+          <w:szCs w:val="20"/>
+        </w:rPr>
+      </w:pPr>
+      <w:r>
+        <w:rPr>
+          <w:rFonts w:ascii="Verdana" w:hAnsi="Verdana" w:cs="Verdana"/>
+          <w:bCs/>
+          <w:sz w:val="20"/>
+          <w:szCs w:val="20"/>
+        </w:rPr>
+        <w:t xml:space="preserve">23-25) </w:t>
+      </w:r>
+      <w:r>
+        <w:rPr>
+          <w:rFonts w:ascii="Verdana" w:hAnsi="Verdana" w:cs="Verdana"/>
+          <w:bCs/>
+          <w:sz w:val="20"/>
+          <w:szCs w:val="20"/>
+          <w:u w:val="single"/>
+        </w:rPr>
+        <w:t>Muehlbauer, J.D.</w:t>
+      </w:r>
+      <w:r>
+        <w:rPr>
+          <w:rFonts w:ascii="Verdana" w:hAnsi="Verdana" w:cs="Verdana"/>
+          <w:bCs/>
+          <w:sz w:val="20"/>
+          <w:szCs w:val="20"/>
+        </w:rPr>
+        <w:t xml:space="preserve"> &amp; Kennedy, T.A.</w:t>
+      </w:r>
+      <w:r>
+        <w:rPr>
+          <w:rFonts w:ascii="Verdana" w:hAnsi="Verdana" w:cs="Verdana"/>
+          <w:bCs/>
+          <w:sz w:val="20"/>
+          <w:szCs w:val="20"/>
+        </w:rPr>
+        <w:t xml:space="preserve"> (In Prep) Local and regional geomorphic controls on insect emergence throughout the Colorado River watershed in Grand Canyon. </w:t>
+      </w:r>
+      <w:r>
+        <w:rPr>
+          <w:rFonts w:ascii="Verdana" w:hAnsi="Verdana" w:cs="Verdana"/>
+          <w:bCs/>
+          <w:i/>
+          <w:sz w:val="20"/>
+          <w:szCs w:val="20"/>
+        </w:rPr>
+        <w:t>(~20%, processing data. 3+ publications)</w:t>
+      </w:r>
+    </w:p>
+    <w:p>
+      <w:pPr>
+        <w:spacing w:before="60"/>
+        <w:ind w:left="540" w:hanging="540"/>
+        <w:rPr>
+          <w:rFonts w:ascii="Verdana" w:hAnsi="Verdana" w:cs="Verdana"/>
+          <w:bCs/>
+          <w:i/>
+          <w:sz w:val="20"/>
+          <w:szCs w:val="20"/>
+          <w:u w:val="single"/>
+        </w:rPr>
+      </w:pPr>
+      <w:r>
+        <w:rPr>
+          <w:rFonts w:ascii="Verdana" w:hAnsi="Verdana" w:cs="Verdana"/>
+          <w:bCs/>
+          <w:sz w:val="20"/>
+          <w:szCs w:val="20"/>
+        </w:rPr>
+        <w:t xml:space="preserve">26-28) </w:t>
+      </w:r>
+      <w:r>
+        <w:rPr>
+          <w:rFonts w:ascii="Verdana" w:hAnsi="Verdana" w:cs="Verdana"/>
+          <w:bCs/>
+          <w:sz w:val="20"/>
+          <w:szCs w:val="20"/>
+          <w:u w:val="single"/>
+        </w:rPr>
+        <w:t>Muehlbauer, J.D.</w:t>
+      </w:r>
+      <w:r>
+        <w:rPr>
+          <w:rFonts w:ascii="Verdana" w:hAnsi="Verdana" w:cs="Verdana"/>
+          <w:bCs/>
+          <w:sz w:val="20"/>
+          <w:szCs w:val="20"/>
+        </w:rPr>
+        <w:t>, Kennedy, T.A. &amp; Yackulic, C.B. (In Prep)</w:t>
+      </w:r>
+      <w:r>
+        <w:rPr>
+          <w:rFonts w:ascii="Verdana" w:hAnsi="Verdana" w:cs="Verdana"/>
+          <w:bCs/>
+          <w:sz w:val="20"/>
+          <w:szCs w:val="20"/>
+        </w:rPr>
+        <w:t xml:space="preserve"> Food web ecology of the Little Colorado River and implications for spawning populations of endangered humpback chub </w:t>
+      </w:r>
+      <w:r>
+        <w:rPr>
+          <w:rFonts w:ascii="Verdana" w:hAnsi="Verdana" w:cs="Verdana"/>
+          <w:bCs/>
+          <w:i/>
+          <w:sz w:val="20"/>
+          <w:szCs w:val="20"/>
+        </w:rPr>
+        <w:t>(~10%, work ongoing</w:t>
+      </w:r>
+      <w:r>
+        <w:rPr>
+          <w:rFonts w:ascii="Verdana" w:hAnsi="Verdana" w:cs="Verdana"/>
+          <w:bCs/>
+          <w:i/>
+          <w:sz w:val="20"/>
+          <w:szCs w:val="20"/>
+        </w:rPr>
+        <w:t>. 2-3 publications</w:t>
+      </w:r>
+      <w:r>
+        <w:rPr>
+          <w:rFonts w:ascii="Verdana" w:hAnsi="Verdana" w:cs="Verdana"/>
+          <w:bCs/>
+          <w:i/>
+          <w:sz w:val="20"/>
+          <w:szCs w:val="20"/>
+        </w:rPr>
+        <w:t>)</w:t>
+      </w:r>
+    </w:p>
+    <w:p>
+      <w:pPr>
+        <w:spacing w:before="200" w:after="20"/>
+        <w:ind w:left="540" w:hanging="540"/>
+        <w:rPr>
+          <w:rFonts w:ascii="Verdana" w:hAnsi="Verdana"/>
+          <w:b/>
+          <w:sz w:val="20"/>
+          <w:szCs w:val="20"/>
+        </w:rPr>
+      </w:pPr>
+      <w:r>
+        <w:rPr>
+          <w:rFonts w:ascii="Verdana" w:hAnsi="Verdana"/>
+          <w:b/>
+          <w:sz w:val="20"/>
+          <w:szCs w:val="20"/>
+        </w:rPr>
+        <w:t>THESES</w:t>
+      </w:r>
+    </w:p>
+    <w:p>
+      <w:pPr>
+        <w:ind w:left="540" w:hanging="540"/>
+        <w:rPr>
+          <w:rFonts w:ascii="Verdana" w:hAnsi="Verdana" w:cs="Verdana"/>
+          <w:bCs/>
+          <w:sz w:val="20"/>
+          <w:szCs w:val="20"/>
+        </w:rPr>
+      </w:pPr>
+      <w:r>
+        <w:rPr>
+          <w:rFonts w:ascii="Verdana" w:hAnsi="Verdana" w:cs="Verdana"/>
+          <w:bCs/>
+          <w:sz w:val="20"/>
+          <w:szCs w:val="20"/>
+        </w:rPr>
+        <w:t xml:space="preserve">2) </w:t>
+      </w:r>
+      <w:r>
+        <w:rPr>
+          <w:rFonts w:ascii="Verdana" w:hAnsi="Verdana" w:cs="Verdana"/>
+          <w:bCs/>
+          <w:sz w:val="20"/>
+          <w:szCs w:val="20"/>
+          <w:u w:val="single"/>
+        </w:rPr>
+        <w:t>Muehlbauer, J.D.</w:t>
+      </w:r>
+      <w:r>
+        <w:rPr>
+          <w:rFonts w:ascii="Verdana" w:hAnsi="Verdana" w:cs="Verdana"/>
+          <w:bCs/>
+          <w:sz w:val="20"/>
+          <w:szCs w:val="20"/>
+        </w:rPr>
+        <w:t xml:space="preserve"> (2013) </w:t>
+      </w:r>
+      <w:r>
+        <w:rPr>
+          <w:rFonts w:ascii="Verdana" w:hAnsi="Verdana"/>
+          <w:sz w:val="20"/>
+          <w:szCs w:val="20"/>
+        </w:rPr>
+        <w:t>“Stream signatures” and aquatic-terrestrial interactions in arthropod food webs</w:t>
+      </w:r>
+      <w:r>
+        <w:rPr>
+          <w:rFonts w:ascii="Verdana" w:hAnsi="Verdana"/>
+          <w:sz w:val="20"/>
+          <w:szCs w:val="20"/>
+        </w:rPr>
+        <w:t>. Ph.D. Thesis, University of North Carolina at Chapel Hill. 279 pp.</w:t>
+      </w:r>
+    </w:p>
+    <w:p>
+      <w:pPr>
+        <w:ind w:left="540" w:hanging="540"/>
+        <w:rPr>
+          <w:rFonts w:ascii="Verdana" w:hAnsi="Verdana" w:cs="Verdana"/>
+          <w:bCs/>
+          <w:sz w:val="20"/>
+          <w:szCs w:val="20"/>
+        </w:rPr>
+      </w:pPr>
+      <w:r>
+        <w:rPr>
+          <w:rFonts w:ascii="Verdana" w:hAnsi="Verdana" w:cs="Verdana"/>
+          <w:bCs/>
+          <w:sz w:val="20"/>
+          <w:szCs w:val="20"/>
+        </w:rPr>
+        <w:t xml:space="preserve">1) </w:t>
+      </w:r>
+      <w:r>
+        <w:rPr>
+          <w:rFonts w:ascii="Verdana" w:hAnsi="Verdana" w:cs="Verdana"/>
+          <w:bCs/>
+          <w:sz w:val="20"/>
+          <w:szCs w:val="20"/>
+          <w:u w:val="single"/>
+        </w:rPr>
+        <w:t>Muehlbauer, J.D.</w:t>
+      </w:r>
+      <w:r>
+        <w:rPr>
+          <w:rFonts w:ascii="Verdana" w:hAnsi="Verdana" w:cs="Verdana"/>
+          <w:bCs/>
+          <w:sz w:val="20"/>
+          <w:szCs w:val="20"/>
+        </w:rPr>
+        <w:t xml:space="preserve"> (2010) </w:t>
+      </w:r>
+      <w:r>
+        <w:rPr>
+          <w:rFonts w:ascii="Verdana" w:hAnsi="Verdana" w:cs="Verdana"/>
+          <w:bCs/>
+          <w:sz w:val="20"/>
+          <w:szCs w:val="20"/>
+        </w:rPr>
+        <w:t>Ecological heterogeneity in streams: geomorphic and hydrologic influences</w:t>
+      </w:r>
+      <w:r>
+        <w:rPr>
+          <w:rFonts w:ascii="Verdana" w:hAnsi="Verdana" w:cs="Verdana"/>
+          <w:bCs/>
+          <w:sz w:val="20"/>
+          <w:szCs w:val="20"/>
+        </w:rPr>
+        <w:t xml:space="preserve"> macroinvertebrate community structure. MS Thesis, University</w:t>
+      </w:r>
+      <w:r>
+        <w:rPr>
+          <w:rFonts w:ascii="Verdana" w:hAnsi="Verdana" w:cs="Verdana"/>
+          <w:bCs/>
+          <w:sz w:val="20"/>
+          <w:szCs w:val="20"/>
+        </w:rPr>
+        <w:t xml:space="preserve"> of North Carolina at Chapel </w:t>
+      </w:r>
+      <w:r>
+        <w:rPr>
+          <w:rFonts w:ascii="Verdana" w:hAnsi="Verdana" w:cs="Verdana"/>
+          <w:bCs/>
+          <w:sz w:val="20"/>
+          <w:szCs w:val="20"/>
+        </w:rPr>
+        <w:t>Hill.</w:t>
+      </w:r>
+      <w:r>
+        <w:rPr>
+          <w:rFonts w:ascii="Verdana" w:hAnsi="Verdana" w:cs="Verdana"/>
+          <w:bCs/>
+          <w:sz w:val="20"/>
+          <w:szCs w:val="20"/>
+        </w:rPr>
+        <w:t xml:space="preserve"> 138 pp.</w:t>
       </w:r>
     </w:p>
     <w:p>
@@ -5103,10 +5319,183 @@
         <w:pStyle w:val="Heading1"/>
         <w:spacing w:after="60"/>
       </w:pPr>
-      <w:bookmarkStart w:id="0" w:name="_GoBack"/>
-      <w:bookmarkEnd w:id="0"/>
-      <w:r>
-        <w:t>Manuscripts In Prep</w:t>
+      <w:r>
+        <w:t xml:space="preserve">Outreach </w:t>
+      </w:r>
+      <w:r>
+        <w:t xml:space="preserve">&amp; Creative Writing </w:t>
+      </w:r>
+      <w:r>
+        <w:t>Publications</w:t>
+      </w:r>
+    </w:p>
+    <w:p>
+      <w:pPr>
+        <w:ind w:left="540" w:hanging="540"/>
+        <w:rPr>
+          <w:rFonts w:ascii="Verdana" w:hAnsi="Verdana" w:cs="Verdana"/>
+          <w:bCs/>
+          <w:sz w:val="20"/>
+          <w:szCs w:val="20"/>
+        </w:rPr>
+      </w:pPr>
+      <w:r>
+        <w:rPr>
+          <w:rFonts w:ascii="Verdana" w:hAnsi="Verdana" w:cs="Verdana"/>
+          <w:bCs/>
+          <w:sz w:val="20"/>
+          <w:szCs w:val="20"/>
+        </w:rPr>
+        <w:t>3</w:t>
+      </w:r>
+      <w:r>
+        <w:rPr>
+          <w:rFonts w:ascii="Verdana" w:hAnsi="Verdana" w:cs="Verdana"/>
+          <w:bCs/>
+          <w:sz w:val="20"/>
+          <w:szCs w:val="20"/>
+        </w:rPr>
+        <w:t xml:space="preserve">) </w:t>
+      </w:r>
+      <w:r>
+        <w:rPr>
+          <w:rFonts w:ascii="Verdana" w:hAnsi="Verdana" w:cs="Verdana"/>
+          <w:bCs/>
+          <w:sz w:val="20"/>
+          <w:szCs w:val="20"/>
+          <w:u w:val="single"/>
+        </w:rPr>
+        <w:t>Muehlbauer, J.D.</w:t>
+      </w:r>
+      <w:r>
+        <w:rPr>
+          <w:rFonts w:ascii="Verdana" w:hAnsi="Verdana" w:cs="Verdana"/>
+          <w:bCs/>
+          <w:sz w:val="20"/>
+          <w:szCs w:val="20"/>
+        </w:rPr>
+        <w:t xml:space="preserve"> (200</w:t>
+      </w:r>
+      <w:r>
+        <w:rPr>
+          <w:rFonts w:ascii="Verdana" w:hAnsi="Verdana" w:cs="Verdana"/>
+          <w:bCs/>
+          <w:sz w:val="20"/>
+          <w:szCs w:val="20"/>
+        </w:rPr>
+        <w:t>7) Getting all wet at the ERI: a</w:t>
+      </w:r>
+      <w:r>
+        <w:rPr>
+          <w:rFonts w:ascii="Verdana" w:hAnsi="Verdana" w:cs="Verdana"/>
+          <w:bCs/>
+          <w:sz w:val="20"/>
+          <w:szCs w:val="20"/>
+        </w:rPr>
+        <w:t xml:space="preserve"> st</w:t>
+      </w:r>
+      <w:r>
+        <w:rPr>
+          <w:rFonts w:ascii="Verdana" w:hAnsi="Verdana" w:cs="Verdana"/>
+          <w:bCs/>
+          <w:sz w:val="20"/>
+          <w:szCs w:val="20"/>
+        </w:rPr>
+        <w:t>udy of h</w:t>
+      </w:r>
+      <w:r>
+        <w:rPr>
+          <w:rFonts w:ascii="Verdana" w:hAnsi="Verdana" w:cs="Verdana"/>
+          <w:bCs/>
+          <w:sz w:val="20"/>
+          <w:szCs w:val="20"/>
+        </w:rPr>
+        <w:t>ow riparian restoration</w:t>
+      </w:r>
+      <w:r>
+        <w:rPr>
+          <w:rFonts w:ascii="Verdana" w:hAnsi="Verdana" w:cs="Verdana"/>
+          <w:bCs/>
+          <w:sz w:val="20"/>
+          <w:szCs w:val="20"/>
+        </w:rPr>
+        <w:t xml:space="preserve"> </w:t>
+      </w:r>
+      <w:r>
+        <w:rPr>
+          <w:rFonts w:ascii="Verdana" w:hAnsi="Verdana" w:cs="Verdana"/>
+          <w:bCs/>
+          <w:sz w:val="20"/>
+          <w:szCs w:val="20"/>
+        </w:rPr>
+        <w:t>influenced the aquatic ecosystem in Fossil Creek, Arizona</w:t>
+      </w:r>
+      <w:r>
+        <w:rPr>
+          <w:rFonts w:ascii="Verdana" w:hAnsi="Verdana" w:cs="Verdana"/>
+          <w:bCs/>
+          <w:sz w:val="20"/>
+          <w:szCs w:val="20"/>
+        </w:rPr>
+        <w:t xml:space="preserve">.  </w:t>
+      </w:r>
+      <w:r>
+        <w:rPr>
+          <w:rFonts w:ascii="Verdana" w:hAnsi="Verdana" w:cs="Verdana"/>
+          <w:bCs/>
+          <w:i/>
+          <w:sz w:val="20"/>
+          <w:szCs w:val="20"/>
+        </w:rPr>
+        <w:t>Ecological Restoration</w:t>
+      </w:r>
+      <w:r>
+        <w:rPr>
+          <w:rFonts w:ascii="Verdana" w:hAnsi="Verdana" w:cs="Verdana"/>
+          <w:bCs/>
+          <w:i/>
+          <w:sz w:val="20"/>
+          <w:szCs w:val="20"/>
+        </w:rPr>
+        <w:t xml:space="preserve"> </w:t>
+      </w:r>
+      <w:r>
+        <w:rPr>
+          <w:rFonts w:ascii="Verdana" w:hAnsi="Verdana" w:cs="Verdana"/>
+          <w:bCs/>
+          <w:i/>
+          <w:sz w:val="20"/>
+          <w:szCs w:val="20"/>
+        </w:rPr>
+        <w:t>In</w:t>
+      </w:r>
+      <w:r>
+        <w:rPr>
+          <w:rFonts w:ascii="Verdana" w:hAnsi="Verdana" w:cs="Verdana"/>
+          <w:bCs/>
+          <w:i/>
+          <w:sz w:val="20"/>
+          <w:szCs w:val="20"/>
+        </w:rPr>
+        <w:t>stitute Newsletter</w:t>
+      </w:r>
+      <w:r>
+        <w:rPr>
+          <w:rFonts w:ascii="Verdana" w:hAnsi="Verdana" w:cs="Verdana"/>
+          <w:bCs/>
+          <w:sz w:val="20"/>
+          <w:szCs w:val="20"/>
+        </w:rPr>
+        <w:t>, Spring 2007:</w:t>
+      </w:r>
+      <w:r>
+        <w:rPr>
+          <w:rFonts w:ascii="Verdana" w:hAnsi="Verdana" w:cs="Verdana"/>
+          <w:bCs/>
+          <w:sz w:val="20"/>
+          <w:szCs w:val="20"/>
+        </w:rPr>
+        <w:t>3 pp.</w:t>
       </w:r>
     </w:p>
     <w:p>
@@ -5114,21 +5503,19 @@
         <w:spacing w:before="60"/>
         <w:ind w:left="540" w:hanging="540"/>
         <w:rPr>
-          <w:rFonts w:ascii="Verdana" w:hAnsi="Verdana" w:cs="Verdana"/>
-          <w:bCs/>
-          <w:sz w:val="20"/>
-          <w:szCs w:val="20"/>
-        </w:rPr>
-      </w:pPr>
-      <w:proofErr w:type="gramStart"/>
-      <w:r>
-        <w:rPr>
-          <w:rFonts w:ascii="Verdana" w:hAnsi="Verdana" w:cs="Verdana"/>
-          <w:bCs/>
-          <w:sz w:val="20"/>
-          <w:szCs w:val="20"/>
-        </w:rPr>
-        <w:t>17</w:t>
+          <w:rFonts w:ascii="Verdana" w:hAnsi="Verdana"/>
+          <w:sz w:val="20"/>
+          <w:szCs w:val="20"/>
+        </w:rPr>
+      </w:pPr>
+      <w:r>
+        <w:rPr>
+          <w:rFonts w:ascii="Verdana" w:hAnsi="Verdana" w:cs="Verdana"/>
+          <w:bCs/>
+          <w:sz w:val="20"/>
+          <w:szCs w:val="20"/>
+        </w:rPr>
+        <w:t>2</w:t>
       </w:r>
       <w:r>
         <w:rPr>
@@ -5156,122 +5543,32 @@
           <w:sz w:val="20"/>
           <w:szCs w:val="20"/>
         </w:rPr>
-        <w:t xml:space="preserve">, </w:t>
-      </w:r>
-      <w:r>
-        <w:rPr>
-          <w:rFonts w:ascii="Verdana" w:hAnsi="Verdana" w:cs="Verdana"/>
-          <w:bCs/>
-          <w:sz w:val="20"/>
-          <w:szCs w:val="20"/>
-        </w:rPr>
-        <w:t xml:space="preserve">*Clay, P.A., </w:t>
-      </w:r>
-      <w:r>
-        <w:rPr>
-          <w:rFonts w:ascii="Verdana" w:hAnsi="Verdana" w:cs="Verdana"/>
-          <w:bCs/>
-          <w:sz w:val="20"/>
-          <w:szCs w:val="20"/>
-        </w:rPr>
-        <w:t xml:space="preserve">Doyle, M.W. &amp; </w:t>
-      </w:r>
-      <w:proofErr w:type="spellStart"/>
-      <w:r>
-        <w:rPr>
-          <w:rFonts w:ascii="Verdana" w:hAnsi="Verdana" w:cs="Verdana"/>
-          <w:bCs/>
-          <w:sz w:val="20"/>
-          <w:szCs w:val="20"/>
-        </w:rPr>
-        <w:t>Tockner</w:t>
-      </w:r>
-      <w:proofErr w:type="spellEnd"/>
-      <w:r>
-        <w:rPr>
-          <w:rFonts w:ascii="Verdana" w:hAnsi="Verdana" w:cs="Verdana"/>
-          <w:bCs/>
-          <w:sz w:val="20"/>
-          <w:szCs w:val="20"/>
-        </w:rPr>
-        <w:t xml:space="preserve">, K. </w:t>
-      </w:r>
-      <w:r>
-        <w:rPr>
-          <w:rFonts w:ascii="Verdana" w:hAnsi="Verdana" w:cs="Verdana"/>
-          <w:bCs/>
-          <w:sz w:val="20"/>
-          <w:szCs w:val="20"/>
-        </w:rPr>
-        <w:t xml:space="preserve">(In Prep) </w:t>
-      </w:r>
-      <w:r>
-        <w:rPr>
-          <w:rFonts w:ascii="Verdana" w:hAnsi="Verdana" w:cs="Verdana"/>
-          <w:bCs/>
-          <w:sz w:val="20"/>
-          <w:szCs w:val="20"/>
-        </w:rPr>
-        <w:t>Hydrogeomorphic and vegetation controls on stream signatures: the forest edge as the stream boundary for terrestrial food webs</w:t>
-      </w:r>
-      <w:r>
-        <w:rPr>
-          <w:rFonts w:ascii="Verdana" w:hAnsi="Verdana" w:cs="Verdana"/>
-          <w:bCs/>
-          <w:sz w:val="20"/>
-          <w:szCs w:val="20"/>
-        </w:rPr>
-        <w:t>.</w:t>
-      </w:r>
-      <w:proofErr w:type="gramEnd"/>
-      <w:r>
-        <w:rPr>
-          <w:rFonts w:ascii="Verdana" w:hAnsi="Verdana" w:cs="Verdana"/>
-          <w:bCs/>
-          <w:sz w:val="20"/>
-          <w:szCs w:val="20"/>
-        </w:rPr>
-        <w:t xml:space="preserve"> </w:t>
-      </w:r>
-      <w:proofErr w:type="gramStart"/>
-      <w:r>
-        <w:rPr>
-          <w:rFonts w:ascii="Verdana" w:hAnsi="Verdana" w:cs="Verdana"/>
-          <w:bCs/>
+        <w:t xml:space="preserve"> (2004) </w:t>
+      </w:r>
+      <w:r>
+        <w:rPr>
+          <w:rFonts w:ascii="Verdana" w:hAnsi="Verdana"/>
+          <w:sz w:val="20"/>
+          <w:szCs w:val="20"/>
+        </w:rPr>
+        <w:t xml:space="preserve">Bridges, beer cans, and bulldozers: in search of answers along Abbey’s Road. </w:t>
+      </w:r>
+      <w:r>
+        <w:rPr>
+          <w:rFonts w:ascii="Verdana" w:hAnsi="Verdana"/>
           <w:i/>
           <w:sz w:val="20"/>
           <w:szCs w:val="20"/>
         </w:rPr>
-        <w:t>For Ecological Monographs</w:t>
-      </w:r>
-      <w:r>
-        <w:rPr>
-          <w:rFonts w:ascii="Verdana" w:hAnsi="Verdana" w:cs="Verdana"/>
-          <w:bCs/>
-          <w:sz w:val="20"/>
-          <w:szCs w:val="20"/>
-        </w:rPr>
-        <w:t>.</w:t>
-      </w:r>
-      <w:proofErr w:type="gramEnd"/>
-      <w:r>
-        <w:rPr>
-          <w:rFonts w:ascii="Verdana" w:hAnsi="Verdana" w:cs="Verdana"/>
-          <w:bCs/>
-          <w:sz w:val="20"/>
-          <w:szCs w:val="20"/>
-        </w:rPr>
-        <w:t xml:space="preserve"> </w:t>
-      </w:r>
-      <w:r>
-        <w:rPr>
-          <w:rFonts w:ascii="Verdana" w:hAnsi="Verdana" w:cs="Verdana"/>
-          <w:bCs/>
-          <w:i/>
-          <w:sz w:val="20"/>
-          <w:szCs w:val="20"/>
-        </w:rPr>
-        <w:t>(~95% completed, revising draft)</w:t>
+        <w:t xml:space="preserve">A Celebration of Ideas, </w:t>
+      </w:r>
+      <w:r>
+        <w:rPr>
+          <w:rFonts w:ascii="Verdana" w:hAnsi="Verdana"/>
+          <w:sz w:val="20"/>
+          <w:szCs w:val="20"/>
+        </w:rPr>
+        <w:t>NAU Honors Publication Fall 2004:14 pp.</w:t>
       </w:r>
     </w:p>
     <w:p>
@@ -5279,27 +5576,23 @@
         <w:spacing w:before="60"/>
         <w:ind w:left="540" w:hanging="540"/>
         <w:rPr>
-          <w:rFonts w:ascii="Verdana" w:hAnsi="Verdana" w:cs="Verdana"/>
-          <w:bCs/>
+          <w:rFonts w:ascii="Verdana" w:hAnsi="Verdana"/>
           <w:i/>
           <w:sz w:val="20"/>
           <w:szCs w:val="20"/>
         </w:rPr>
       </w:pPr>
-      <w:proofErr w:type="gramStart"/>
-      <w:r>
-        <w:rPr>
-          <w:rFonts w:ascii="Verdana" w:hAnsi="Verdana" w:cs="Verdana"/>
-          <w:bCs/>
-          <w:sz w:val="20"/>
-          <w:szCs w:val="20"/>
-        </w:rPr>
-        <w:t xml:space="preserve">18) Copp, A.C., </w:t>
-      </w:r>
-      <w:r>
-        <w:rPr>
-          <w:rFonts w:ascii="Verdana" w:hAnsi="Verdana" w:cs="Verdana"/>
-          <w:bCs/>
+      <w:r>
+        <w:rPr>
+          <w:rFonts w:ascii="Verdana" w:hAnsi="Verdana"/>
+          <w:sz w:val="20"/>
+          <w:szCs w:val="20"/>
+        </w:rPr>
+        <w:t xml:space="preserve">1) </w:t>
+      </w:r>
+      <w:r>
+        <w:rPr>
+          <w:rFonts w:ascii="Verdana" w:hAnsi="Verdana"/>
           <w:sz w:val="20"/>
           <w:szCs w:val="20"/>
           <w:u w:val="single"/>
@@ -5308,18 +5601,41 @@
       </w:r>
       <w:r>
         <w:rPr>
-          <w:rFonts w:ascii="Verdana" w:hAnsi="Verdana" w:cs="Verdana"/>
-          <w:bCs/>
-          <w:sz w:val="20"/>
-          <w:szCs w:val="20"/>
-        </w:rPr>
-        <w:t>, Kennedy, T.A. &amp; Sabol, T.A. (In Prep) Deleterious effects of net clogging and reduced filtration efficiency on the quantification of stream drift.</w:t>
-      </w:r>
-      <w:proofErr w:type="gramEnd"/>
-      <w:r>
-        <w:rPr>
-          <w:rFonts w:ascii="Verdana" w:hAnsi="Verdana" w:cs="Verdana"/>
-          <w:bCs/>
+          <w:rFonts w:ascii="Verdana" w:hAnsi="Verdana"/>
+          <w:sz w:val="20"/>
+          <w:szCs w:val="20"/>
+        </w:rPr>
+        <w:t xml:space="preserve"> (2004) Superhumans: Raskolnikov, Meursault, Napoleon, and </w:t>
+      </w:r>
+      <w:r>
+        <w:rPr>
+          <w:rFonts w:ascii="Verdana" w:hAnsi="Verdana"/>
+          <w:sz w:val="20"/>
+          <w:szCs w:val="20"/>
+        </w:rPr>
+        <w:t>b</w:t>
+      </w:r>
+      <w:r>
+        <w:rPr>
+          <w:rFonts w:ascii="Verdana" w:hAnsi="Verdana"/>
+          <w:sz w:val="20"/>
+          <w:szCs w:val="20"/>
+        </w:rPr>
+        <w:t xml:space="preserve">eyond. </w:t>
+      </w:r>
+      <w:r>
+        <w:rPr>
+          <w:rFonts w:ascii="Verdana" w:hAnsi="Verdana"/>
+          <w:i/>
+          <w:sz w:val="20"/>
+          <w:szCs w:val="20"/>
+        </w:rPr>
+        <w:t>A</w:t>
+      </w:r>
+      <w:r>
+        <w:rPr>
+          <w:rFonts w:ascii="Verdana" w:hAnsi="Verdana"/>
+          <w:i/>
           <w:sz w:val="20"/>
           <w:szCs w:val="20"/>
         </w:rPr>
@@ -5327,13 +5643,62 @@
       </w:r>
       <w:r>
         <w:rPr>
-          <w:rFonts w:ascii="Verdana" w:hAnsi="Verdana" w:cs="Verdana"/>
-          <w:bCs/>
+          <w:rFonts w:ascii="Verdana" w:hAnsi="Verdana"/>
           <w:i/>
           <w:sz w:val="20"/>
           <w:szCs w:val="20"/>
         </w:rPr>
-        <w:t>For Limnology and Oceanography (~90%, revising draft)</w:t>
+        <w:t xml:space="preserve">Celebration of Ideas, </w:t>
+      </w:r>
+      <w:r>
+        <w:rPr>
+          <w:rFonts w:ascii="Verdana" w:hAnsi="Verdana"/>
+          <w:sz w:val="20"/>
+          <w:szCs w:val="20"/>
+        </w:rPr>
+        <w:t xml:space="preserve">NAU </w:t>
+      </w:r>
+      <w:r>
+        <w:rPr>
+          <w:rFonts w:ascii="Verdana" w:hAnsi="Verdana"/>
+          <w:sz w:val="20"/>
+          <w:szCs w:val="20"/>
+        </w:rPr>
+        <w:t>Honors Publication Spring 2004:</w:t>
+      </w:r>
+      <w:r>
+        <w:rPr>
+          <w:rFonts w:ascii="Verdana" w:hAnsi="Verdana"/>
+          <w:sz w:val="20"/>
+          <w:szCs w:val="20"/>
+        </w:rPr>
+        <w:t>10</w:t>
+      </w:r>
+      <w:r>
+        <w:rPr>
+          <w:rFonts w:ascii="Verdana" w:hAnsi="Verdana"/>
+          <w:sz w:val="20"/>
+          <w:szCs w:val="20"/>
+        </w:rPr>
+        <w:t>–</w:t>
+      </w:r>
+      <w:r>
+        <w:rPr>
+          <w:rFonts w:ascii="Verdana" w:hAnsi="Verdana"/>
+          <w:sz w:val="20"/>
+          <w:szCs w:val="20"/>
+        </w:rPr>
+        <w:t>12.</w:t>
+      </w:r>
+    </w:p>
+    <w:p>
+      <w:pPr>
+        <w:pStyle w:val="Heading1"/>
+        <w:spacing w:after="60"/>
+      </w:pPr>
+      <w:r>
+        <w:lastRenderedPageBreak/>
+        <w:t>Conference Presentations</w:t>
       </w:r>
     </w:p>
     <w:p>
@@ -5341,73 +5706,52 @@
         <w:spacing w:before="60"/>
         <w:ind w:left="540" w:hanging="540"/>
         <w:rPr>
-          <w:rFonts w:ascii="Verdana" w:hAnsi="Verdana" w:cs="Verdana"/>
-          <w:bCs/>
+          <w:rFonts w:ascii="Verdana" w:hAnsi="Verdana"/>
+          <w:sz w:val="20"/>
+          <w:szCs w:val="20"/>
+        </w:rPr>
+      </w:pPr>
+      <w:r>
+        <w:rPr>
+          <w:rFonts w:ascii="Verdana" w:hAnsi="Verdana"/>
+          <w:sz w:val="20"/>
+          <w:szCs w:val="20"/>
+        </w:rPr>
+        <w:t xml:space="preserve">39) </w:t>
+      </w:r>
+      <w:r>
+        <w:rPr>
+          <w:rFonts w:ascii="Verdana" w:hAnsi="Verdana"/>
+          <w:sz w:val="20"/>
+          <w:szCs w:val="20"/>
+          <w:u w:val="single"/>
+        </w:rPr>
+        <w:t>Muehlbauer, J.D.</w:t>
+      </w:r>
+      <w:r>
+        <w:rPr>
+          <w:rFonts w:ascii="Verdana" w:hAnsi="Verdana"/>
+          <w:sz w:val="20"/>
+          <w:szCs w:val="20"/>
+        </w:rPr>
+        <w:t xml:space="preserve">, Kennedy, T.A., Kortenhoeven, E.W. &amp; Smith, J.T. (2015) Longitudinal and temporal patterns of food availability for endangered humpback chub, </w:t>
+      </w:r>
+      <w:r>
+        <w:rPr>
+          <w:rFonts w:ascii="Verdana" w:hAnsi="Verdana"/>
           <w:i/>
           <w:sz w:val="20"/>
           <w:szCs w:val="20"/>
         </w:rPr>
-      </w:pPr>
-      <w:proofErr w:type="gramStart"/>
-      <w:r>
-        <w:rPr>
-          <w:rFonts w:ascii="Verdana" w:hAnsi="Verdana" w:cs="Verdana"/>
-          <w:bCs/>
-          <w:sz w:val="20"/>
-          <w:szCs w:val="20"/>
-        </w:rPr>
-        <w:t xml:space="preserve">19) </w:t>
-      </w:r>
-      <w:r>
-        <w:rPr>
-          <w:rFonts w:ascii="Verdana" w:hAnsi="Verdana" w:cs="Verdana"/>
-          <w:bCs/>
-          <w:sz w:val="20"/>
-          <w:szCs w:val="20"/>
-          <w:u w:val="single"/>
-        </w:rPr>
-        <w:t>Muehlbauer, J.D.</w:t>
-      </w:r>
-      <w:r>
-        <w:rPr>
-          <w:rFonts w:ascii="Verdana" w:hAnsi="Verdana" w:cs="Verdana"/>
-          <w:bCs/>
-          <w:sz w:val="20"/>
-          <w:szCs w:val="20"/>
-        </w:rPr>
-        <w:t xml:space="preserve"> (In Prep) A critical examination of the variables affecting stream subsidy dynamics.</w:t>
-      </w:r>
-      <w:proofErr w:type="gramEnd"/>
-      <w:r>
-        <w:rPr>
-          <w:rFonts w:ascii="Verdana" w:hAnsi="Verdana" w:cs="Verdana"/>
-          <w:bCs/>
-          <w:sz w:val="20"/>
-          <w:szCs w:val="20"/>
-        </w:rPr>
-        <w:t xml:space="preserve"> </w:t>
-      </w:r>
-      <w:proofErr w:type="gramStart"/>
-      <w:r>
-        <w:rPr>
-          <w:rFonts w:ascii="Verdana" w:hAnsi="Verdana" w:cs="Verdana"/>
-          <w:bCs/>
-          <w:i/>
-          <w:sz w:val="20"/>
-          <w:szCs w:val="20"/>
-        </w:rPr>
-        <w:t>For Aquatic Sciences.</w:t>
-      </w:r>
-      <w:proofErr w:type="gramEnd"/>
-      <w:r>
-        <w:rPr>
-          <w:rFonts w:ascii="Verdana" w:hAnsi="Verdana" w:cs="Verdana"/>
-          <w:bCs/>
-          <w:i/>
-          <w:sz w:val="20"/>
-          <w:szCs w:val="20"/>
-        </w:rPr>
-        <w:t xml:space="preserve"> (~90%, revising draft)</w:t>
+        <w:t>Gila cypha</w:t>
+      </w:r>
+      <w:r>
+        <w:rPr>
+          <w:rFonts w:ascii="Verdana" w:hAnsi="Verdana"/>
+          <w:sz w:val="20"/>
+          <w:szCs w:val="20"/>
+        </w:rPr>
+        <w:t>, in the Little Colorado River, Arizona. Desert Fishes Council.</w:t>
       </w:r>
     </w:p>
     <w:p>
@@ -5415,26 +5759,22 @@
         <w:spacing w:before="60"/>
         <w:ind w:left="540" w:hanging="540"/>
         <w:rPr>
-          <w:rFonts w:ascii="Verdana" w:hAnsi="Verdana" w:cs="Verdana"/>
-          <w:bCs/>
-          <w:i/>
-          <w:sz w:val="20"/>
-          <w:szCs w:val="20"/>
-        </w:rPr>
-      </w:pPr>
-      <w:r>
-        <w:rPr>
-          <w:rFonts w:ascii="Verdana" w:hAnsi="Verdana" w:cs="Verdana"/>
-          <w:bCs/>
-          <w:sz w:val="20"/>
-          <w:szCs w:val="20"/>
-        </w:rPr>
-        <w:t xml:space="preserve">20) </w:t>
-      </w:r>
-      <w:r>
-        <w:rPr>
-          <w:rFonts w:ascii="Verdana" w:hAnsi="Verdana" w:cs="Verdana"/>
-          <w:bCs/>
+          <w:rFonts w:ascii="Verdana" w:hAnsi="Verdana"/>
+          <w:sz w:val="20"/>
+          <w:szCs w:val="20"/>
+        </w:rPr>
+      </w:pPr>
+      <w:r>
+        <w:rPr>
+          <w:rFonts w:ascii="Verdana" w:hAnsi="Verdana"/>
+          <w:sz w:val="20"/>
+          <w:szCs w:val="20"/>
+        </w:rPr>
+        <w:t xml:space="preserve">38) Kortenhoeven, E.W., </w:t>
+      </w:r>
+      <w:r>
+        <w:rPr>
+          <w:rFonts w:ascii="Verdana" w:hAnsi="Verdana"/>
           <w:sz w:val="20"/>
           <w:szCs w:val="20"/>
           <w:u w:val="single"/>
@@ -5443,74 +5783,11 @@
       </w:r>
       <w:r>
         <w:rPr>
-          <w:rFonts w:ascii="Verdana" w:hAnsi="Verdana" w:cs="Verdana"/>
-          <w:bCs/>
-          <w:sz w:val="20"/>
-          <w:szCs w:val="20"/>
-        </w:rPr>
-        <w:t xml:space="preserve"> &amp; Doyle, M.W. (In Prep) Does monitoring length affect restoration </w:t>
-      </w:r>
-      <w:proofErr w:type="gramStart"/>
-      <w:r>
-        <w:rPr>
-          <w:rFonts w:ascii="Verdana" w:hAnsi="Verdana" w:cs="Verdana"/>
-          <w:bCs/>
-          <w:sz w:val="20"/>
-          <w:szCs w:val="20"/>
-        </w:rPr>
-        <w:t>success?</w:t>
-      </w:r>
-      <w:proofErr w:type="gramEnd"/>
-      <w:r>
-        <w:rPr>
-          <w:rFonts w:ascii="Verdana" w:hAnsi="Verdana" w:cs="Verdana"/>
-          <w:bCs/>
-          <w:sz w:val="20"/>
-          <w:szCs w:val="20"/>
-        </w:rPr>
-        <w:t xml:space="preserve"> </w:t>
-      </w:r>
-      <w:proofErr w:type="gramStart"/>
-      <w:r>
-        <w:rPr>
-          <w:rFonts w:ascii="Verdana" w:hAnsi="Verdana" w:cs="Verdana"/>
-          <w:bCs/>
-          <w:sz w:val="20"/>
-          <w:szCs w:val="20"/>
-        </w:rPr>
-        <w:t>A 5-year stream/wetland study.</w:t>
-      </w:r>
-      <w:proofErr w:type="gramEnd"/>
-      <w:r>
-        <w:rPr>
-          <w:rFonts w:ascii="Verdana" w:hAnsi="Verdana" w:cs="Verdana"/>
-          <w:bCs/>
-          <w:sz w:val="20"/>
-          <w:szCs w:val="20"/>
-        </w:rPr>
-        <w:t xml:space="preserve"> </w:t>
-      </w:r>
-      <w:proofErr w:type="gramStart"/>
-      <w:r>
-        <w:rPr>
-          <w:rFonts w:ascii="Verdana" w:hAnsi="Verdana" w:cs="Verdana"/>
-          <w:bCs/>
-          <w:i/>
-          <w:sz w:val="20"/>
-          <w:szCs w:val="20"/>
-        </w:rPr>
-        <w:t>For Restoration Ecology.</w:t>
-      </w:r>
-      <w:proofErr w:type="gramEnd"/>
-      <w:r>
-        <w:rPr>
-          <w:rFonts w:ascii="Verdana" w:hAnsi="Verdana" w:cs="Verdana"/>
-          <w:bCs/>
-          <w:i/>
-          <w:sz w:val="20"/>
-          <w:szCs w:val="20"/>
-        </w:rPr>
-        <w:t xml:space="preserve"> (~80%, writing)</w:t>
+          <w:rFonts w:ascii="Verdana" w:hAnsi="Verdana"/>
+          <w:sz w:val="20"/>
+          <w:szCs w:val="20"/>
+        </w:rPr>
+        <w:t>, Kennedy, T.A. &amp; Metcalfe, A.N. (2015) Spatial and temporal patterns of emergent aquatic insects of the San Juan River in Utah, USA from Bluff to Clay Hills. Desert Fishes Council.</w:t>
       </w:r>
     </w:p>
     <w:p>
@@ -5518,27 +5795,38 @@
         <w:spacing w:before="60"/>
         <w:ind w:left="540" w:hanging="540"/>
         <w:rPr>
-          <w:rFonts w:ascii="Verdana" w:hAnsi="Verdana" w:cs="Verdana"/>
-          <w:bCs/>
-          <w:i/>
-          <w:sz w:val="20"/>
-          <w:szCs w:val="20"/>
-        </w:rPr>
-      </w:pPr>
-      <w:proofErr w:type="gramStart"/>
-      <w:r>
-        <w:rPr>
-          <w:rFonts w:ascii="Verdana" w:hAnsi="Verdana" w:cs="Verdana"/>
-          <w:bCs/>
-          <w:sz w:val="20"/>
-          <w:szCs w:val="20"/>
-        </w:rPr>
-        <w:t xml:space="preserve">21) </w:t>
-      </w:r>
-      <w:r>
-        <w:rPr>
-          <w:rFonts w:ascii="Verdana" w:hAnsi="Verdana" w:cs="Verdana"/>
-          <w:bCs/>
+          <w:rFonts w:ascii="Verdana" w:hAnsi="Verdana"/>
+          <w:sz w:val="20"/>
+          <w:szCs w:val="20"/>
+        </w:rPr>
+      </w:pPr>
+      <w:r>
+        <w:rPr>
+          <w:rFonts w:ascii="Verdana" w:hAnsi="Verdana"/>
+          <w:sz w:val="20"/>
+          <w:szCs w:val="20"/>
+        </w:rPr>
+        <w:t>3</w:t>
+      </w:r>
+      <w:r>
+        <w:rPr>
+          <w:rFonts w:ascii="Verdana" w:hAnsi="Verdana"/>
+          <w:sz w:val="20"/>
+          <w:szCs w:val="20"/>
+        </w:rPr>
+        <w:t>7</w:t>
+      </w:r>
+      <w:r>
+        <w:rPr>
+          <w:rFonts w:ascii="Verdana" w:hAnsi="Verdana"/>
+          <w:sz w:val="20"/>
+          <w:szCs w:val="20"/>
+        </w:rPr>
+        <w:t xml:space="preserve">) </w:t>
+      </w:r>
+      <w:r>
+        <w:rPr>
+          <w:rFonts w:ascii="Verdana" w:hAnsi="Verdana"/>
           <w:sz w:val="20"/>
           <w:szCs w:val="20"/>
           <w:u w:val="single"/>
@@ -5547,64 +5835,11 @@
       </w:r>
       <w:r>
         <w:rPr>
-          <w:rFonts w:ascii="Verdana" w:hAnsi="Verdana" w:cs="Verdana"/>
-          <w:bCs/>
-          <w:sz w:val="20"/>
-          <w:szCs w:val="20"/>
-        </w:rPr>
-        <w:t xml:space="preserve">, Yackulic, C.B., Kennedy, T.A. &amp; Wright, S.A. (In Prep) </w:t>
-      </w:r>
-      <w:proofErr w:type="spellStart"/>
-      <w:r>
-        <w:rPr>
-          <w:rFonts w:ascii="Verdana" w:hAnsi="Verdana" w:cs="Verdana"/>
-          <w:bCs/>
-          <w:sz w:val="20"/>
-          <w:szCs w:val="20"/>
-        </w:rPr>
-        <w:t>Lagrangian</w:t>
-      </w:r>
-      <w:proofErr w:type="spellEnd"/>
-      <w:r>
-        <w:rPr>
-          <w:rFonts w:ascii="Verdana" w:hAnsi="Verdana" w:cs="Verdana"/>
-          <w:bCs/>
-          <w:sz w:val="20"/>
-          <w:szCs w:val="20"/>
-        </w:rPr>
-        <w:t xml:space="preserve"> sampling reveals strong linkage between invertebrate drift and shear stress in a large river dam tailwater.</w:t>
-      </w:r>
-      <w:proofErr w:type="gramEnd"/>
-      <w:r>
-        <w:rPr>
-          <w:rFonts w:ascii="Verdana" w:hAnsi="Verdana" w:cs="Verdana"/>
-          <w:bCs/>
-          <w:sz w:val="20"/>
-          <w:szCs w:val="20"/>
-        </w:rPr>
-        <w:t xml:space="preserve"> </w:t>
-      </w:r>
-      <w:proofErr w:type="gramStart"/>
-      <w:r>
-        <w:rPr>
-          <w:rFonts w:ascii="Verdana" w:hAnsi="Verdana" w:cs="Verdana"/>
-          <w:bCs/>
-          <w:i/>
-          <w:sz w:val="20"/>
-          <w:szCs w:val="20"/>
-        </w:rPr>
-        <w:t>For Freshwater Biology.</w:t>
-      </w:r>
-      <w:proofErr w:type="gramEnd"/>
-      <w:r>
-        <w:rPr>
-          <w:rFonts w:ascii="Verdana" w:hAnsi="Verdana" w:cs="Verdana"/>
-          <w:bCs/>
-          <w:i/>
-          <w:sz w:val="20"/>
-          <w:szCs w:val="20"/>
-        </w:rPr>
-        <w:t xml:space="preserve"> (~50%, analyzing data)</w:t>
+          <w:rFonts w:ascii="Verdana" w:hAnsi="Verdana"/>
+          <w:sz w:val="20"/>
+          <w:szCs w:val="20"/>
+        </w:rPr>
+        <w:t>, Kennedy, T.A., Kortenhoeven, E.W. &amp; Smith, J.T. (2015) There’s more than one way to shade a river: contrasting influence of canyon orientation and water clarity on aquatic invertebrate densities. ESA.</w:t>
       </w:r>
     </w:p>
     <w:p>
@@ -5612,27 +5847,46 @@
         <w:spacing w:before="60"/>
         <w:ind w:left="540" w:hanging="540"/>
         <w:rPr>
-          <w:rFonts w:ascii="Verdana" w:hAnsi="Verdana" w:cs="Verdana"/>
-          <w:bCs/>
-          <w:i/>
-          <w:sz w:val="20"/>
-          <w:szCs w:val="20"/>
-        </w:rPr>
-      </w:pPr>
-      <w:proofErr w:type="gramStart"/>
-      <w:r>
-        <w:rPr>
-          <w:rFonts w:ascii="Verdana" w:hAnsi="Verdana" w:cs="Verdana"/>
-          <w:bCs/>
-          <w:sz w:val="20"/>
-          <w:szCs w:val="20"/>
-        </w:rPr>
-        <w:t xml:space="preserve">23-25) </w:t>
-      </w:r>
-      <w:r>
-        <w:rPr>
-          <w:rFonts w:ascii="Verdana" w:hAnsi="Verdana" w:cs="Verdana"/>
-          <w:bCs/>
+          <w:rFonts w:ascii="Verdana" w:hAnsi="Verdana"/>
+          <w:sz w:val="20"/>
+          <w:szCs w:val="20"/>
+        </w:rPr>
+      </w:pPr>
+      <w:r>
+        <w:rPr>
+          <w:rFonts w:ascii="Verdana" w:hAnsi="Verdana"/>
+          <w:sz w:val="20"/>
+          <w:szCs w:val="20"/>
+        </w:rPr>
+        <w:t>34</w:t>
+      </w:r>
+      <w:r>
+        <w:rPr>
+          <w:rFonts w:ascii="Verdana" w:hAnsi="Verdana"/>
+          <w:sz w:val="20"/>
+          <w:szCs w:val="20"/>
+        </w:rPr>
+        <w:t>–3</w:t>
+      </w:r>
+      <w:r>
+        <w:rPr>
+          <w:rFonts w:ascii="Verdana" w:hAnsi="Verdana"/>
+          <w:sz w:val="20"/>
+          <w:szCs w:val="20"/>
+        </w:rPr>
+        <w:t>6</w:t>
+      </w:r>
+      <w:r>
+        <w:rPr>
+          <w:rFonts w:ascii="Verdana" w:hAnsi="Verdana"/>
+          <w:sz w:val="20"/>
+          <w:szCs w:val="20"/>
+        </w:rPr>
+        <w:t xml:space="preserve">) Kennedy, T.A., </w:t>
+      </w:r>
+      <w:r>
+        <w:rPr>
+          <w:rFonts w:ascii="Verdana" w:hAnsi="Verdana"/>
           <w:sz w:val="20"/>
           <w:szCs w:val="20"/>
           <w:u w:val="single"/>
@@ -5641,41 +5895,59 @@
       </w:r>
       <w:r>
         <w:rPr>
-          <w:rFonts w:ascii="Verdana" w:hAnsi="Verdana" w:cs="Verdana"/>
-          <w:bCs/>
-          <w:sz w:val="20"/>
-          <w:szCs w:val="20"/>
-        </w:rPr>
-        <w:t xml:space="preserve"> &amp; Kennedy, T.A.</w:t>
-      </w:r>
-      <w:r>
-        <w:rPr>
-          <w:rFonts w:ascii="Verdana" w:hAnsi="Verdana" w:cs="Verdana"/>
-          <w:bCs/>
-          <w:sz w:val="20"/>
-          <w:szCs w:val="20"/>
-        </w:rPr>
-        <w:t xml:space="preserve"> (In Prep) Local and regional geomorphic controls on insect emergence throughout the Colorado River watershed in Grand Canyon.</w:t>
-      </w:r>
-      <w:proofErr w:type="gramEnd"/>
-      <w:r>
-        <w:rPr>
-          <w:rFonts w:ascii="Verdana" w:hAnsi="Verdana" w:cs="Verdana"/>
-          <w:bCs/>
-          <w:sz w:val="20"/>
-          <w:szCs w:val="20"/>
-        </w:rPr>
-        <w:t xml:space="preserve"> </w:t>
-      </w:r>
-      <w:r>
-        <w:rPr>
-          <w:rFonts w:ascii="Verdana" w:hAnsi="Verdana" w:cs="Verdana"/>
-          <w:bCs/>
-          <w:i/>
-          <w:sz w:val="20"/>
-          <w:szCs w:val="20"/>
-        </w:rPr>
-        <w:t>(~20%, processing data. 3+ publications)</w:t>
+          <w:rFonts w:ascii="Verdana" w:hAnsi="Verdana"/>
+          <w:sz w:val="20"/>
+          <w:szCs w:val="20"/>
+        </w:rPr>
+        <w:t>, Lytle, D.A., Yackulic, C.B., Kortenhoeven, E.W. &amp; Metcalfe, A.N. (2015) Little bugs, big data, and Grand Canyon: light trapping by river rafters yields insights into Colorado Rive</w:t>
+      </w:r>
+      <w:r>
+        <w:rPr>
+          <w:rFonts w:ascii="Verdana" w:hAnsi="Verdana"/>
+          <w:sz w:val="20"/>
+          <w:szCs w:val="20"/>
+        </w:rPr>
+        <w:t>r aquatic insect dynamics. I</w:t>
+      </w:r>
+      <w:r>
+        <w:rPr>
+          <w:rFonts w:ascii="Verdana" w:hAnsi="Verdana"/>
+          <w:sz w:val="20"/>
+          <w:szCs w:val="20"/>
+        </w:rPr>
+        <w:t>n</w:t>
+      </w:r>
+      <w:r>
+        <w:rPr>
+          <w:rFonts w:ascii="Verdana" w:hAnsi="Verdana"/>
+          <w:sz w:val="20"/>
+          <w:szCs w:val="20"/>
+        </w:rPr>
+        <w:t>ternational Society for River Science</w:t>
+      </w:r>
+      <w:r>
+        <w:rPr>
+          <w:rFonts w:ascii="Verdana" w:hAnsi="Verdana"/>
+          <w:sz w:val="20"/>
+          <w:szCs w:val="20"/>
+        </w:rPr>
+        <w:t>; Biennial Conference of Science &amp; Management on the Colorado Plateau</w:t>
+      </w:r>
+      <w:r>
+        <w:rPr>
+          <w:rFonts w:ascii="Verdana" w:hAnsi="Verdana"/>
+          <w:sz w:val="20"/>
+          <w:szCs w:val="20"/>
+        </w:rPr>
+        <w:t>; Desert Fishes Council</w:t>
+      </w:r>
+      <w:r>
+        <w:rPr>
+          <w:rFonts w:ascii="Verdana" w:hAnsi="Verdana"/>
+          <w:sz w:val="20"/>
+          <w:szCs w:val="20"/>
+        </w:rPr>
+        <w:t>.</w:t>
       </w:r>
     </w:p>
     <w:p>
@@ -5683,542 +5955,51 @@
         <w:spacing w:before="60"/>
         <w:ind w:left="540" w:hanging="540"/>
         <w:rPr>
-          <w:rFonts w:ascii="Verdana" w:hAnsi="Verdana" w:cs="Verdana"/>
-          <w:bCs/>
-          <w:i/>
+          <w:rFonts w:ascii="Verdana" w:hAnsi="Verdana"/>
+          <w:sz w:val="20"/>
+          <w:szCs w:val="20"/>
+        </w:rPr>
+      </w:pPr>
+      <w:r>
+        <w:rPr>
+          <w:rFonts w:ascii="Verdana" w:hAnsi="Verdana"/>
+          <w:sz w:val="20"/>
+          <w:szCs w:val="20"/>
+        </w:rPr>
+        <w:t>33) Kennedy, T.A.</w:t>
+      </w:r>
+      <w:r>
+        <w:rPr>
+          <w:rFonts w:ascii="Verdana" w:hAnsi="Verdana"/>
+          <w:sz w:val="20"/>
+          <w:szCs w:val="20"/>
+        </w:rPr>
+        <w:t xml:space="preserve">, </w:t>
+      </w:r>
+      <w:r>
+        <w:rPr>
+          <w:rFonts w:ascii="Verdana" w:hAnsi="Verdana"/>
           <w:sz w:val="20"/>
           <w:szCs w:val="20"/>
           <w:u w:val="single"/>
         </w:rPr>
-      </w:pPr>
-      <w:r>
-        <w:rPr>
-          <w:rFonts w:ascii="Verdana" w:hAnsi="Verdana" w:cs="Verdana"/>
-          <w:bCs/>
-          <w:sz w:val="20"/>
-          <w:szCs w:val="20"/>
-        </w:rPr>
-        <w:t xml:space="preserve">26-28) </w:t>
-      </w:r>
-      <w:r>
-        <w:rPr>
-          <w:rFonts w:ascii="Verdana" w:hAnsi="Verdana" w:cs="Verdana"/>
-          <w:bCs/>
-          <w:sz w:val="20"/>
-          <w:szCs w:val="20"/>
-          <w:u w:val="single"/>
-        </w:rPr>
         <w:t>Muehlbauer, J.D.</w:t>
       </w:r>
       <w:r>
         <w:rPr>
-          <w:rFonts w:ascii="Verdana" w:hAnsi="Verdana" w:cs="Verdana"/>
-          <w:bCs/>
-          <w:sz w:val="20"/>
-          <w:szCs w:val="20"/>
-        </w:rPr>
-        <w:t>, Kennedy, T.A. &amp; Yackulic, C.B. (In Prep)</w:t>
-      </w:r>
-      <w:r>
-        <w:rPr>
-          <w:rFonts w:ascii="Verdana" w:hAnsi="Verdana" w:cs="Verdana"/>
-          <w:bCs/>
-          <w:sz w:val="20"/>
-          <w:szCs w:val="20"/>
-        </w:rPr>
-        <w:t xml:space="preserve"> Food web ecology of the Little Colorado River and implications for spawning populations of endangered humpback chub </w:t>
-      </w:r>
-      <w:r>
-        <w:rPr>
-          <w:rFonts w:ascii="Verdana" w:hAnsi="Verdana" w:cs="Verdana"/>
-          <w:bCs/>
-          <w:i/>
-          <w:sz w:val="20"/>
-          <w:szCs w:val="20"/>
-        </w:rPr>
-        <w:t>(~10%, work ongoing</w:t>
-      </w:r>
-      <w:r>
-        <w:rPr>
-          <w:rFonts w:ascii="Verdana" w:hAnsi="Verdana" w:cs="Verdana"/>
-          <w:bCs/>
-          <w:i/>
-          <w:sz w:val="20"/>
-          <w:szCs w:val="20"/>
-        </w:rPr>
-        <w:t>. 2-3 publications</w:t>
-      </w:r>
-      <w:r>
-        <w:rPr>
-          <w:rFonts w:ascii="Verdana" w:hAnsi="Verdana" w:cs="Verdana"/>
-          <w:bCs/>
-          <w:i/>
-          <w:sz w:val="20"/>
-          <w:szCs w:val="20"/>
-        </w:rPr>
-        <w:t>)</w:t>
-      </w:r>
-    </w:p>
-    <w:p>
-      <w:pPr>
-        <w:spacing w:before="200" w:after="20"/>
-        <w:ind w:left="540" w:hanging="540"/>
-        <w:rPr>
-          <w:rFonts w:ascii="Verdana" w:hAnsi="Verdana"/>
-          <w:b/>
-          <w:sz w:val="20"/>
-          <w:szCs w:val="20"/>
-        </w:rPr>
-      </w:pPr>
-      <w:r>
-        <w:rPr>
-          <w:rFonts w:ascii="Verdana" w:hAnsi="Verdana"/>
-          <w:b/>
-          <w:sz w:val="20"/>
-          <w:szCs w:val="20"/>
-        </w:rPr>
-        <w:t>THESES</w:t>
-      </w:r>
-    </w:p>
-    <w:p>
-      <w:pPr>
-        <w:ind w:left="540" w:hanging="540"/>
-        <w:rPr>
-          <w:rFonts w:ascii="Verdana" w:hAnsi="Verdana" w:cs="Verdana"/>
-          <w:bCs/>
-          <w:sz w:val="20"/>
-          <w:szCs w:val="20"/>
-        </w:rPr>
-      </w:pPr>
-      <w:r>
-        <w:rPr>
-          <w:rFonts w:ascii="Verdana" w:hAnsi="Verdana" w:cs="Verdana"/>
-          <w:bCs/>
-          <w:sz w:val="20"/>
-          <w:szCs w:val="20"/>
-        </w:rPr>
-        <w:t xml:space="preserve">2) </w:t>
-      </w:r>
-      <w:r>
-        <w:rPr>
-          <w:rFonts w:ascii="Verdana" w:hAnsi="Verdana" w:cs="Verdana"/>
-          <w:bCs/>
-          <w:sz w:val="20"/>
-          <w:szCs w:val="20"/>
-          <w:u w:val="single"/>
-        </w:rPr>
-        <w:t>Muehlbauer, J.D.</w:t>
-      </w:r>
-      <w:r>
-        <w:rPr>
-          <w:rFonts w:ascii="Verdana" w:hAnsi="Verdana" w:cs="Verdana"/>
-          <w:bCs/>
-          <w:sz w:val="20"/>
-          <w:szCs w:val="20"/>
-        </w:rPr>
-        <w:t xml:space="preserve"> (2013) </w:t>
-      </w:r>
-      <w:r>
-        <w:rPr>
-          <w:rFonts w:ascii="Verdana" w:hAnsi="Verdana"/>
-          <w:sz w:val="20"/>
-          <w:szCs w:val="20"/>
-        </w:rPr>
-        <w:t>“Stream signatures” and aquatic-terrestrial interactions in arthropod food webs</w:t>
-      </w:r>
-      <w:r>
-        <w:rPr>
-          <w:rFonts w:ascii="Verdana" w:hAnsi="Verdana"/>
-          <w:sz w:val="20"/>
-          <w:szCs w:val="20"/>
-        </w:rPr>
-        <w:t xml:space="preserve">. </w:t>
-      </w:r>
-      <w:proofErr w:type="gramStart"/>
-      <w:r>
-        <w:rPr>
-          <w:rFonts w:ascii="Verdana" w:hAnsi="Verdana"/>
-          <w:sz w:val="20"/>
-          <w:szCs w:val="20"/>
-        </w:rPr>
-        <w:t>Ph.D. Thesis, University of North Carolina at Chapel Hill.</w:t>
-      </w:r>
-      <w:proofErr w:type="gramEnd"/>
-      <w:r>
-        <w:rPr>
-          <w:rFonts w:ascii="Verdana" w:hAnsi="Verdana"/>
-          <w:sz w:val="20"/>
-          <w:szCs w:val="20"/>
-        </w:rPr>
-        <w:t xml:space="preserve"> </w:t>
-      </w:r>
-      <w:proofErr w:type="gramStart"/>
-      <w:r>
-        <w:rPr>
-          <w:rFonts w:ascii="Verdana" w:hAnsi="Verdana"/>
-          <w:sz w:val="20"/>
-          <w:szCs w:val="20"/>
-        </w:rPr>
-        <w:t>279</w:t>
-      </w:r>
-      <w:proofErr w:type="gramEnd"/>
-      <w:r>
-        <w:rPr>
-          <w:rFonts w:ascii="Verdana" w:hAnsi="Verdana"/>
-          <w:sz w:val="20"/>
-          <w:szCs w:val="20"/>
-        </w:rPr>
-        <w:t xml:space="preserve"> pp.</w:t>
-      </w:r>
-    </w:p>
-    <w:p>
-      <w:pPr>
-        <w:ind w:left="540" w:hanging="540"/>
-        <w:rPr>
-          <w:rFonts w:ascii="Verdana" w:hAnsi="Verdana" w:cs="Verdana"/>
-          <w:bCs/>
-          <w:sz w:val="20"/>
-          <w:szCs w:val="20"/>
-        </w:rPr>
-      </w:pPr>
-      <w:proofErr w:type="gramStart"/>
-      <w:r>
-        <w:rPr>
-          <w:rFonts w:ascii="Verdana" w:hAnsi="Verdana" w:cs="Verdana"/>
-          <w:bCs/>
-          <w:sz w:val="20"/>
-          <w:szCs w:val="20"/>
-        </w:rPr>
-        <w:t xml:space="preserve">1) </w:t>
-      </w:r>
-      <w:r>
-        <w:rPr>
-          <w:rFonts w:ascii="Verdana" w:hAnsi="Verdana" w:cs="Verdana"/>
-          <w:bCs/>
-          <w:sz w:val="20"/>
-          <w:szCs w:val="20"/>
-          <w:u w:val="single"/>
-        </w:rPr>
-        <w:t>Muehlbauer, J.D.</w:t>
-      </w:r>
-      <w:r>
-        <w:rPr>
-          <w:rFonts w:ascii="Verdana" w:hAnsi="Verdana" w:cs="Verdana"/>
-          <w:bCs/>
-          <w:sz w:val="20"/>
-          <w:szCs w:val="20"/>
-        </w:rPr>
-        <w:t xml:space="preserve"> (2010) </w:t>
-      </w:r>
-      <w:r>
-        <w:rPr>
-          <w:rFonts w:ascii="Verdana" w:hAnsi="Verdana" w:cs="Verdana"/>
-          <w:bCs/>
-          <w:sz w:val="20"/>
-          <w:szCs w:val="20"/>
-        </w:rPr>
-        <w:t>Ecological heterogeneity in streams: geomorphic and hydrologic influences</w:t>
-      </w:r>
-      <w:r>
-        <w:rPr>
-          <w:rFonts w:ascii="Verdana" w:hAnsi="Verdana" w:cs="Verdana"/>
-          <w:bCs/>
-          <w:sz w:val="20"/>
-          <w:szCs w:val="20"/>
-        </w:rPr>
-        <w:t xml:space="preserve"> macroinvertebrate community structure.</w:t>
-      </w:r>
-      <w:proofErr w:type="gramEnd"/>
-      <w:r>
-        <w:rPr>
-          <w:rFonts w:ascii="Verdana" w:hAnsi="Verdana" w:cs="Verdana"/>
-          <w:bCs/>
-          <w:sz w:val="20"/>
-          <w:szCs w:val="20"/>
-        </w:rPr>
-        <w:t xml:space="preserve"> </w:t>
-      </w:r>
-      <w:proofErr w:type="gramStart"/>
-      <w:r>
-        <w:rPr>
-          <w:rFonts w:ascii="Verdana" w:hAnsi="Verdana" w:cs="Verdana"/>
-          <w:bCs/>
-          <w:sz w:val="20"/>
-          <w:szCs w:val="20"/>
-        </w:rPr>
-        <w:t>MS Thesis, University</w:t>
-      </w:r>
-      <w:r>
-        <w:rPr>
-          <w:rFonts w:ascii="Verdana" w:hAnsi="Verdana" w:cs="Verdana"/>
-          <w:bCs/>
-          <w:sz w:val="20"/>
-          <w:szCs w:val="20"/>
-        </w:rPr>
-        <w:t xml:space="preserve"> of North Carolina at Chapel </w:t>
-      </w:r>
-      <w:r>
-        <w:rPr>
-          <w:rFonts w:ascii="Verdana" w:hAnsi="Verdana" w:cs="Verdana"/>
-          <w:bCs/>
-          <w:sz w:val="20"/>
-          <w:szCs w:val="20"/>
-        </w:rPr>
-        <w:t>Hill.</w:t>
-      </w:r>
-      <w:proofErr w:type="gramEnd"/>
-      <w:r>
-        <w:rPr>
-          <w:rFonts w:ascii="Verdana" w:hAnsi="Verdana" w:cs="Verdana"/>
-          <w:bCs/>
-          <w:sz w:val="20"/>
-          <w:szCs w:val="20"/>
-        </w:rPr>
-        <w:t xml:space="preserve"> </w:t>
-      </w:r>
-      <w:proofErr w:type="gramStart"/>
-      <w:r>
-        <w:rPr>
-          <w:rFonts w:ascii="Verdana" w:hAnsi="Verdana" w:cs="Verdana"/>
-          <w:bCs/>
-          <w:sz w:val="20"/>
-          <w:szCs w:val="20"/>
-        </w:rPr>
-        <w:t>138</w:t>
-      </w:r>
-      <w:proofErr w:type="gramEnd"/>
-      <w:r>
-        <w:rPr>
-          <w:rFonts w:ascii="Verdana" w:hAnsi="Verdana" w:cs="Verdana"/>
-          <w:bCs/>
-          <w:sz w:val="20"/>
-          <w:szCs w:val="20"/>
-        </w:rPr>
-        <w:t xml:space="preserve"> pp.</w:t>
-      </w:r>
-    </w:p>
-    <w:p>
-      <w:pPr>
-        <w:pStyle w:val="Heading1"/>
-        <w:spacing w:after="60"/>
-      </w:pPr>
-      <w:r>
-        <w:t xml:space="preserve">Outreach </w:t>
-      </w:r>
-      <w:r>
-        <w:t xml:space="preserve">&amp; Creative Writing </w:t>
-      </w:r>
-      <w:r>
-        <w:t>Publications</w:t>
-      </w:r>
-    </w:p>
-    <w:p>
-      <w:pPr>
-        <w:ind w:left="540" w:hanging="540"/>
-        <w:rPr>
-          <w:rFonts w:ascii="Verdana" w:hAnsi="Verdana" w:cs="Verdana"/>
-          <w:bCs/>
-          <w:sz w:val="20"/>
-          <w:szCs w:val="20"/>
-        </w:rPr>
-      </w:pPr>
-      <w:r>
-        <w:rPr>
-          <w:rFonts w:ascii="Verdana" w:hAnsi="Verdana" w:cs="Verdana"/>
-          <w:bCs/>
-          <w:sz w:val="20"/>
-          <w:szCs w:val="20"/>
-        </w:rPr>
-        <w:t>3</w:t>
-      </w:r>
-      <w:r>
-        <w:rPr>
-          <w:rFonts w:ascii="Verdana" w:hAnsi="Verdana" w:cs="Verdana"/>
-          <w:bCs/>
-          <w:sz w:val="20"/>
-          <w:szCs w:val="20"/>
-        </w:rPr>
-        <w:t xml:space="preserve">) </w:t>
-      </w:r>
-      <w:r>
-        <w:rPr>
-          <w:rFonts w:ascii="Verdana" w:hAnsi="Verdana" w:cs="Verdana"/>
-          <w:bCs/>
-          <w:sz w:val="20"/>
-          <w:szCs w:val="20"/>
-          <w:u w:val="single"/>
-        </w:rPr>
-        <w:t>Muehlbauer, J.D.</w:t>
-      </w:r>
-      <w:r>
-        <w:rPr>
-          <w:rFonts w:ascii="Verdana" w:hAnsi="Verdana" w:cs="Verdana"/>
-          <w:bCs/>
-          <w:sz w:val="20"/>
-          <w:szCs w:val="20"/>
-        </w:rPr>
-        <w:t xml:space="preserve"> (200</w:t>
-      </w:r>
-      <w:r>
-        <w:rPr>
-          <w:rFonts w:ascii="Verdana" w:hAnsi="Verdana" w:cs="Verdana"/>
-          <w:bCs/>
-          <w:sz w:val="20"/>
-          <w:szCs w:val="20"/>
-        </w:rPr>
-        <w:t xml:space="preserve">7) </w:t>
-      </w:r>
-      <w:proofErr w:type="gramStart"/>
-      <w:r>
-        <w:rPr>
-          <w:rFonts w:ascii="Verdana" w:hAnsi="Verdana" w:cs="Verdana"/>
-          <w:bCs/>
-          <w:sz w:val="20"/>
-          <w:szCs w:val="20"/>
-        </w:rPr>
-        <w:t>Getting</w:t>
-      </w:r>
-      <w:proofErr w:type="gramEnd"/>
-      <w:r>
-        <w:rPr>
-          <w:rFonts w:ascii="Verdana" w:hAnsi="Verdana" w:cs="Verdana"/>
-          <w:bCs/>
-          <w:sz w:val="20"/>
-          <w:szCs w:val="20"/>
-        </w:rPr>
-        <w:t xml:space="preserve"> all wet at the ERI: a</w:t>
-      </w:r>
-      <w:r>
-        <w:rPr>
-          <w:rFonts w:ascii="Verdana" w:hAnsi="Verdana" w:cs="Verdana"/>
-          <w:bCs/>
-          <w:sz w:val="20"/>
-          <w:szCs w:val="20"/>
-        </w:rPr>
-        <w:t xml:space="preserve"> st</w:t>
-      </w:r>
-      <w:r>
-        <w:rPr>
-          <w:rFonts w:ascii="Verdana" w:hAnsi="Verdana" w:cs="Verdana"/>
-          <w:bCs/>
-          <w:sz w:val="20"/>
-          <w:szCs w:val="20"/>
-        </w:rPr>
-        <w:t>udy of h</w:t>
-      </w:r>
-      <w:r>
-        <w:rPr>
-          <w:rFonts w:ascii="Verdana" w:hAnsi="Verdana" w:cs="Verdana"/>
-          <w:bCs/>
-          <w:sz w:val="20"/>
-          <w:szCs w:val="20"/>
-        </w:rPr>
-        <w:t>ow riparian restoration</w:t>
-      </w:r>
-      <w:r>
-        <w:rPr>
-          <w:rFonts w:ascii="Verdana" w:hAnsi="Verdana" w:cs="Verdana"/>
-          <w:bCs/>
-          <w:sz w:val="20"/>
-          <w:szCs w:val="20"/>
-        </w:rPr>
-        <w:t xml:space="preserve"> </w:t>
-      </w:r>
-      <w:r>
-        <w:rPr>
-          <w:rFonts w:ascii="Verdana" w:hAnsi="Verdana" w:cs="Verdana"/>
-          <w:bCs/>
-          <w:sz w:val="20"/>
-          <w:szCs w:val="20"/>
-        </w:rPr>
-        <w:t>influenced the aquatic ecosystem in Fossil Creek, Arizona</w:t>
-      </w:r>
-      <w:r>
-        <w:rPr>
-          <w:rFonts w:ascii="Verdana" w:hAnsi="Verdana" w:cs="Verdana"/>
-          <w:bCs/>
-          <w:sz w:val="20"/>
-          <w:szCs w:val="20"/>
-        </w:rPr>
-        <w:t xml:space="preserve">.  </w:t>
-      </w:r>
-      <w:r>
-        <w:rPr>
-          <w:rFonts w:ascii="Verdana" w:hAnsi="Verdana" w:cs="Verdana"/>
-          <w:bCs/>
-          <w:i/>
-          <w:sz w:val="20"/>
-          <w:szCs w:val="20"/>
-        </w:rPr>
-        <w:t>Ecological Restoration</w:t>
-      </w:r>
-      <w:r>
-        <w:rPr>
-          <w:rFonts w:ascii="Verdana" w:hAnsi="Verdana" w:cs="Verdana"/>
-          <w:bCs/>
-          <w:i/>
-          <w:sz w:val="20"/>
-          <w:szCs w:val="20"/>
-        </w:rPr>
-        <w:t xml:space="preserve"> </w:t>
-      </w:r>
-      <w:r>
-        <w:rPr>
-          <w:rFonts w:ascii="Verdana" w:hAnsi="Verdana" w:cs="Verdana"/>
-          <w:bCs/>
-          <w:i/>
-          <w:sz w:val="20"/>
-          <w:szCs w:val="20"/>
-        </w:rPr>
-        <w:t>In</w:t>
-      </w:r>
-      <w:r>
-        <w:rPr>
-          <w:rFonts w:ascii="Verdana" w:hAnsi="Verdana" w:cs="Verdana"/>
-          <w:bCs/>
-          <w:i/>
-          <w:sz w:val="20"/>
-          <w:szCs w:val="20"/>
-        </w:rPr>
-        <w:t>stitute Newsletter</w:t>
-      </w:r>
-      <w:r>
-        <w:rPr>
-          <w:rFonts w:ascii="Verdana" w:hAnsi="Verdana" w:cs="Verdana"/>
-          <w:bCs/>
-          <w:sz w:val="20"/>
-          <w:szCs w:val="20"/>
-        </w:rPr>
-        <w:t xml:space="preserve">, </w:t>
-      </w:r>
-      <w:proofErr w:type="gramStart"/>
-      <w:r>
-        <w:rPr>
-          <w:rFonts w:ascii="Verdana" w:hAnsi="Verdana" w:cs="Verdana"/>
-          <w:bCs/>
-          <w:sz w:val="20"/>
-          <w:szCs w:val="20"/>
-        </w:rPr>
-        <w:t>Spring</w:t>
-      </w:r>
-      <w:proofErr w:type="gramEnd"/>
-      <w:r>
-        <w:rPr>
-          <w:rFonts w:ascii="Verdana" w:hAnsi="Verdana" w:cs="Verdana"/>
-          <w:bCs/>
-          <w:sz w:val="20"/>
-          <w:szCs w:val="20"/>
-        </w:rPr>
-        <w:t xml:space="preserve"> 2007:</w:t>
-      </w:r>
-      <w:r>
-        <w:rPr>
-          <w:rFonts w:ascii="Verdana" w:hAnsi="Verdana" w:cs="Verdana"/>
-          <w:bCs/>
-          <w:sz w:val="20"/>
-          <w:szCs w:val="20"/>
-        </w:rPr>
-        <w:t>3 pp.</w:t>
+          <w:rFonts w:ascii="Verdana" w:hAnsi="Verdana"/>
+          <w:sz w:val="20"/>
+          <w:szCs w:val="20"/>
+        </w:rPr>
+        <w:t>, Dodrill, M.J., Copp, A.C. &amp; Yard, M.D.</w:t>
+      </w:r>
+      <w:r>
+        <w:rPr>
+          <w:rFonts w:ascii="Verdana" w:hAnsi="Verdana"/>
+          <w:sz w:val="20"/>
+          <w:szCs w:val="20"/>
+        </w:rPr>
+        <w:t xml:space="preserve"> (2015) Big flood, small flood, spring flood, fall flood: how controlled flood timing affects food web response in the Glen Canyon Dam tailwater. SFS.</w:t>
       </w:r>
     </w:p>
     <w:p>
@@ -6233,65 +6014,44 @@
       </w:pPr>
       <w:r>
         <w:rPr>
-          <w:rFonts w:ascii="Verdana" w:hAnsi="Verdana" w:cs="Verdana"/>
-          <w:bCs/>
-          <w:sz w:val="20"/>
-          <w:szCs w:val="20"/>
-        </w:rPr>
-        <w:t>2</w:t>
-      </w:r>
-      <w:r>
-        <w:rPr>
-          <w:rFonts w:ascii="Verdana" w:hAnsi="Verdana" w:cs="Verdana"/>
-          <w:bCs/>
-          <w:sz w:val="20"/>
-          <w:szCs w:val="20"/>
-        </w:rPr>
-        <w:t xml:space="preserve">) </w:t>
-      </w:r>
-      <w:r>
-        <w:rPr>
-          <w:rFonts w:ascii="Verdana" w:hAnsi="Verdana" w:cs="Verdana"/>
-          <w:bCs/>
+          <w:rFonts w:ascii="Verdana" w:hAnsi="Verdana"/>
+          <w:sz w:val="20"/>
+          <w:szCs w:val="20"/>
+        </w:rPr>
+        <w:t xml:space="preserve">32) </w:t>
+      </w:r>
+      <w:r>
+        <w:rPr>
+          <w:rFonts w:ascii="Verdana" w:hAnsi="Verdana"/>
+          <w:sz w:val="20"/>
+          <w:szCs w:val="20"/>
+        </w:rPr>
+        <w:t>Schroer, M.</w:t>
+      </w:r>
+      <w:r>
+        <w:rPr>
+          <w:rFonts w:ascii="Verdana" w:hAnsi="Verdana"/>
+          <w:sz w:val="20"/>
+          <w:szCs w:val="20"/>
+        </w:rPr>
+        <w:t xml:space="preserve">, Miller, S., Courtwright, J., </w:t>
+      </w:r>
+      <w:r>
+        <w:rPr>
+          <w:rFonts w:ascii="Verdana" w:hAnsi="Verdana"/>
           <w:sz w:val="20"/>
           <w:szCs w:val="20"/>
           <w:u w:val="single"/>
         </w:rPr>
-        <w:t>Muehlbauer, J.D.</w:t>
-      </w:r>
-      <w:r>
-        <w:rPr>
-          <w:rFonts w:ascii="Verdana" w:hAnsi="Verdana" w:cs="Verdana"/>
-          <w:bCs/>
-          <w:sz w:val="20"/>
-          <w:szCs w:val="20"/>
-        </w:rPr>
-        <w:t xml:space="preserve"> (2004) </w:t>
-      </w:r>
-      <w:r>
-        <w:rPr>
-          <w:rFonts w:ascii="Verdana" w:hAnsi="Verdana"/>
-          <w:sz w:val="20"/>
-          <w:szCs w:val="20"/>
-        </w:rPr>
-        <w:t xml:space="preserve">Bridges, beer cans, and bulldozers: in search of answers along Abbey’s Road. </w:t>
-      </w:r>
-      <w:r>
-        <w:rPr>
-          <w:rFonts w:ascii="Verdana" w:hAnsi="Verdana"/>
-          <w:i/>
-          <w:sz w:val="20"/>
-          <w:szCs w:val="20"/>
-        </w:rPr>
-        <w:t xml:space="preserve">A Celebration of Ideas, </w:t>
-      </w:r>
-      <w:r>
-        <w:rPr>
-          <w:rFonts w:ascii="Verdana" w:hAnsi="Verdana"/>
-          <w:sz w:val="20"/>
-          <w:szCs w:val="20"/>
-        </w:rPr>
-        <w:t>NAU Honors Publication Fall 2004:14 pp.</w:t>
+        <w:t>Muehlbauer, J.</w:t>
+      </w:r>
+      <w:r>
+        <w:rPr>
+          <w:rFonts w:ascii="Verdana" w:hAnsi="Verdana"/>
+          <w:sz w:val="20"/>
+          <w:szCs w:val="20"/>
+        </w:rPr>
+        <w:t xml:space="preserve"> &amp; Kennedy, T. (2015) Oviposition habitat selectivity of tailwater macroinvertebrates: a methodological approach from the Colorado River Basin (Poster). SFS.</w:t>
       </w:r>
     </w:p>
     <w:p>
@@ -6300,19 +6060,17 @@
         <w:ind w:left="540" w:hanging="540"/>
         <w:rPr>
           <w:rFonts w:ascii="Verdana" w:hAnsi="Verdana"/>
-          <w:i/>
-          <w:sz w:val="20"/>
-          <w:szCs w:val="20"/>
-        </w:rPr>
-      </w:pPr>
-      <w:proofErr w:type="gramStart"/>
-      <w:r>
-        <w:rPr>
-          <w:rFonts w:ascii="Verdana" w:hAnsi="Verdana"/>
-          <w:sz w:val="20"/>
-          <w:szCs w:val="20"/>
-        </w:rPr>
-        <w:t xml:space="preserve">1) </w:t>
+          <w:sz w:val="20"/>
+          <w:szCs w:val="20"/>
+        </w:rPr>
+      </w:pPr>
+      <w:r>
+        <w:rPr>
+          <w:rFonts w:ascii="Verdana" w:hAnsi="Verdana"/>
+          <w:sz w:val="20"/>
+          <w:szCs w:val="20"/>
+        </w:rPr>
+        <w:t xml:space="preserve">31) </w:t>
       </w:r>
       <w:r>
         <w:rPr>
@@ -6329,145 +6087,23 @@
           <w:sz w:val="20"/>
           <w:szCs w:val="20"/>
         </w:rPr>
-        <w:t xml:space="preserve"> (2004) </w:t>
-      </w:r>
-      <w:proofErr w:type="spellStart"/>
-      <w:r>
-        <w:rPr>
-          <w:rFonts w:ascii="Verdana" w:hAnsi="Verdana"/>
-          <w:sz w:val="20"/>
-          <w:szCs w:val="20"/>
-        </w:rPr>
-        <w:t>Superhumans</w:t>
-      </w:r>
-      <w:proofErr w:type="spellEnd"/>
-      <w:r>
-        <w:rPr>
-          <w:rFonts w:ascii="Verdana" w:hAnsi="Verdana"/>
-          <w:sz w:val="20"/>
-          <w:szCs w:val="20"/>
-        </w:rPr>
-        <w:t xml:space="preserve">: </w:t>
-      </w:r>
-      <w:proofErr w:type="spellStart"/>
-      <w:r>
-        <w:rPr>
-          <w:rFonts w:ascii="Verdana" w:hAnsi="Verdana"/>
-          <w:sz w:val="20"/>
-          <w:szCs w:val="20"/>
-        </w:rPr>
-        <w:t>Raskolnikov</w:t>
-      </w:r>
-      <w:proofErr w:type="spellEnd"/>
-      <w:r>
-        <w:rPr>
-          <w:rFonts w:ascii="Verdana" w:hAnsi="Verdana"/>
-          <w:sz w:val="20"/>
-          <w:szCs w:val="20"/>
-        </w:rPr>
-        <w:t xml:space="preserve">, Meursault, Napoleon, and </w:t>
-      </w:r>
-      <w:r>
-        <w:rPr>
-          <w:rFonts w:ascii="Verdana" w:hAnsi="Verdana"/>
-          <w:sz w:val="20"/>
-          <w:szCs w:val="20"/>
-        </w:rPr>
-        <w:t>b</w:t>
-      </w:r>
-      <w:r>
-        <w:rPr>
-          <w:rFonts w:ascii="Verdana" w:hAnsi="Verdana"/>
-          <w:sz w:val="20"/>
-          <w:szCs w:val="20"/>
-        </w:rPr>
-        <w:t>eyond.</w:t>
-      </w:r>
-      <w:proofErr w:type="gramEnd"/>
-      <w:r>
-        <w:rPr>
-          <w:rFonts w:ascii="Verdana" w:hAnsi="Verdana"/>
-          <w:sz w:val="20"/>
-          <w:szCs w:val="20"/>
-        </w:rPr>
-        <w:t xml:space="preserve"> </w:t>
-      </w:r>
-      <w:r>
-        <w:rPr>
-          <w:rFonts w:ascii="Verdana" w:hAnsi="Verdana"/>
-          <w:i/>
-          <w:sz w:val="20"/>
-          <w:szCs w:val="20"/>
-        </w:rPr>
-        <w:t>A</w:t>
-      </w:r>
-      <w:r>
-        <w:rPr>
-          <w:rFonts w:ascii="Verdana" w:hAnsi="Verdana"/>
-          <w:i/>
-          <w:sz w:val="20"/>
-          <w:szCs w:val="20"/>
-        </w:rPr>
-        <w:t xml:space="preserve"> </w:t>
-      </w:r>
-      <w:r>
-        <w:rPr>
-          <w:rFonts w:ascii="Verdana" w:hAnsi="Verdana"/>
-          <w:i/>
-          <w:sz w:val="20"/>
-          <w:szCs w:val="20"/>
-        </w:rPr>
-        <w:t xml:space="preserve">Celebration of Ideas, </w:t>
-      </w:r>
-      <w:r>
-        <w:rPr>
-          <w:rFonts w:ascii="Verdana" w:hAnsi="Verdana"/>
-          <w:sz w:val="20"/>
-          <w:szCs w:val="20"/>
-        </w:rPr>
-        <w:t xml:space="preserve">NAU </w:t>
-      </w:r>
-      <w:r>
-        <w:rPr>
-          <w:rFonts w:ascii="Verdana" w:hAnsi="Verdana"/>
-          <w:sz w:val="20"/>
-          <w:szCs w:val="20"/>
-        </w:rPr>
-        <w:t>Honors Publication Spring 2004:</w:t>
-      </w:r>
-      <w:r>
-        <w:rPr>
-          <w:rFonts w:ascii="Verdana" w:hAnsi="Verdana"/>
-          <w:sz w:val="20"/>
-          <w:szCs w:val="20"/>
-        </w:rPr>
-        <w:t>10</w:t>
-      </w:r>
-      <w:r>
-        <w:rPr>
-          <w:rFonts w:ascii="Verdana" w:hAnsi="Verdana"/>
-          <w:sz w:val="20"/>
-          <w:szCs w:val="20"/>
-        </w:rPr>
-        <w:t>–</w:t>
-      </w:r>
-      <w:r>
-        <w:rPr>
-          <w:rFonts w:ascii="Verdana" w:hAnsi="Verdana"/>
-          <w:sz w:val="20"/>
-          <w:szCs w:val="20"/>
-        </w:rPr>
-        <w:t>12.</w:t>
-      </w:r>
-    </w:p>
-    <w:p>
-      <w:pPr>
-        <w:pStyle w:val="Heading1"/>
-        <w:spacing w:after="60"/>
-      </w:pPr>
-      <w:r>
-        <w:lastRenderedPageBreak/>
-        <w:t>Conference Presentations</w:t>
+        <w:t>, Kennedy, T.A., Korten</w:t>
+      </w:r>
+      <w:r>
+        <w:rPr>
+          <w:rFonts w:ascii="Verdana" w:hAnsi="Verdana"/>
+          <w:sz w:val="20"/>
+          <w:szCs w:val="20"/>
+        </w:rPr>
+        <w:t>hoeven, E.W. &amp; Smith, J.T. (2015</w:t>
+      </w:r>
+      <w:r>
+        <w:rPr>
+          <w:rFonts w:ascii="Verdana" w:hAnsi="Verdana"/>
+          <w:sz w:val="20"/>
+          <w:szCs w:val="20"/>
+        </w:rPr>
+        <w:t>) Aquatic insect densities throughout the LCR: preliminary results (Poster). Glen Canyon Dam Adaptive Management Program Annual Reporting Meeting.</w:t>
       </w:r>
     </w:p>
     <w:p>
@@ -6486,7 +6122,23 @@
           <w:sz w:val="20"/>
           <w:szCs w:val="20"/>
         </w:rPr>
-        <w:t xml:space="preserve">35) </w:t>
+        <w:t>30) Kennedy, T.A., Dodrill, M.J.</w:t>
+      </w:r>
+      <w:r>
+        <w:rPr>
+          <w:rFonts w:ascii="Verdana" w:hAnsi="Verdana"/>
+          <w:sz w:val="20"/>
+          <w:szCs w:val="20"/>
+        </w:rPr>
+        <w:t>, Copp, A.J.</w:t>
+      </w:r>
+      <w:r>
+        <w:rPr>
+          <w:rFonts w:ascii="Verdana" w:hAnsi="Verdana"/>
+          <w:sz w:val="20"/>
+          <w:szCs w:val="20"/>
+        </w:rPr>
+        <w:t xml:space="preserve"> &amp; </w:t>
       </w:r>
       <w:r>
         <w:rPr>
@@ -6503,25 +6155,15 @@
           <w:sz w:val="20"/>
           <w:szCs w:val="20"/>
         </w:rPr>
-        <w:t xml:space="preserve">, Kennedy, T.A., Kortenhoeven, E.W. &amp; Smith, J.T. (2015) </w:t>
-      </w:r>
-      <w:proofErr w:type="gramStart"/>
-      <w:r>
-        <w:rPr>
-          <w:rFonts w:ascii="Verdana" w:hAnsi="Verdana"/>
-          <w:sz w:val="20"/>
-          <w:szCs w:val="20"/>
-        </w:rPr>
-        <w:t>There’s</w:t>
-      </w:r>
-      <w:proofErr w:type="gramEnd"/>
-      <w:r>
-        <w:rPr>
-          <w:rFonts w:ascii="Verdana" w:hAnsi="Verdana"/>
-          <w:sz w:val="20"/>
-          <w:szCs w:val="20"/>
-        </w:rPr>
-        <w:t xml:space="preserve"> more than one way to shade a river: contrasting influence of canyon orientation and water clarity on aquatic invertebrate densities. ESA.</w:t>
+        <w:t xml:space="preserve"> (2014) I</w:t>
+      </w:r>
+      <w:r>
+        <w:rPr>
+          <w:rFonts w:ascii="Verdana" w:hAnsi="Verdana"/>
+          <w:sz w:val="20"/>
+          <w:szCs w:val="20"/>
+        </w:rPr>
+        <w:t>nvertebrate drift in Glen Canyon, 2007-2013. Glen Canyon Dam Adaptive Management Program Annual Reporting Meeting.</w:t>
       </w:r>
     </w:p>
     <w:p>
@@ -6540,7 +6182,23 @@
           <w:sz w:val="20"/>
           <w:szCs w:val="20"/>
         </w:rPr>
-        <w:t xml:space="preserve">34) Kennedy, T.A., </w:t>
+        <w:t>2</w:t>
+      </w:r>
+      <w:r>
+        <w:rPr>
+          <w:rFonts w:ascii="Verdana" w:hAnsi="Verdana"/>
+          <w:sz w:val="20"/>
+          <w:szCs w:val="20"/>
+        </w:rPr>
+        <w:t>9</w:t>
+      </w:r>
+      <w:r>
+        <w:rPr>
+          <w:rFonts w:ascii="Verdana" w:hAnsi="Verdana"/>
+          <w:sz w:val="20"/>
+          <w:szCs w:val="20"/>
+        </w:rPr>
+        <w:t xml:space="preserve">) </w:t>
       </w:r>
       <w:r>
         <w:rPr>
@@ -6557,36 +6215,32 @@
           <w:sz w:val="20"/>
           <w:szCs w:val="20"/>
         </w:rPr>
-        <w:t xml:space="preserve">, Lytle, D.A., Yackulic, C.B., Kortenhoeven, E.W. &amp; Metcalfe, A.N. (2015) </w:t>
-      </w:r>
-      <w:proofErr w:type="gramStart"/>
-      <w:r>
-        <w:rPr>
-          <w:rFonts w:ascii="Verdana" w:hAnsi="Verdana"/>
-          <w:sz w:val="20"/>
-          <w:szCs w:val="20"/>
-        </w:rPr>
-        <w:t>Little</w:t>
-      </w:r>
-      <w:proofErr w:type="gramEnd"/>
-      <w:r>
-        <w:rPr>
-          <w:rFonts w:ascii="Verdana" w:hAnsi="Verdana"/>
-          <w:sz w:val="20"/>
-          <w:szCs w:val="20"/>
-        </w:rPr>
-        <w:t xml:space="preserve"> bugs, big data, and Grand Canyon: light trapping by river rafters yields insights into Colorado River aquatic insect dynamics. </w:t>
-      </w:r>
-      <w:proofErr w:type="gramStart"/>
-      <w:r>
-        <w:rPr>
-          <w:rFonts w:ascii="Verdana" w:hAnsi="Verdana"/>
-          <w:sz w:val="20"/>
-          <w:szCs w:val="20"/>
-        </w:rPr>
-        <w:t>ISRS.</w:t>
-      </w:r>
-      <w:proofErr w:type="gramEnd"/>
+        <w:t>, Kennedy, T.A.</w:t>
+      </w:r>
+      <w:r>
+        <w:rPr>
+          <w:rFonts w:ascii="Verdana" w:hAnsi="Verdana"/>
+          <w:sz w:val="20"/>
+          <w:szCs w:val="20"/>
+        </w:rPr>
+        <w:t xml:space="preserve">, </w:t>
+      </w:r>
+      <w:r>
+        <w:rPr>
+          <w:rFonts w:ascii="Verdana" w:hAnsi="Verdana"/>
+          <w:sz w:val="20"/>
+          <w:szCs w:val="20"/>
+        </w:rPr>
+        <w:t>*</w:t>
+      </w:r>
+      <w:r>
+        <w:rPr>
+          <w:rFonts w:ascii="Verdana" w:hAnsi="Verdana"/>
+          <w:sz w:val="20"/>
+          <w:szCs w:val="20"/>
+        </w:rPr>
+        <w:t>Smith, J.T., Sankey, J.B. &amp; Kortenhoeven, E.W. (2014) Advances in emergent insect sampling: new sticky trap designs and automated sample processing. Joint Aquatic Sciences Meeting.</w:t>
+      </w:r>
     </w:p>
     <w:p>
       <w:pPr>
@@ -6604,15 +6258,23 @@
           <w:sz w:val="20"/>
           <w:szCs w:val="20"/>
         </w:rPr>
-        <w:t>33) Kennedy, T.A.</w:t>
-      </w:r>
-      <w:r>
-        <w:rPr>
-          <w:rFonts w:ascii="Verdana" w:hAnsi="Verdana"/>
-          <w:sz w:val="20"/>
-          <w:szCs w:val="20"/>
-        </w:rPr>
-        <w:t xml:space="preserve">, </w:t>
+        <w:t>2</w:t>
+      </w:r>
+      <w:r>
+        <w:rPr>
+          <w:rFonts w:ascii="Verdana" w:hAnsi="Verdana"/>
+          <w:sz w:val="20"/>
+          <w:szCs w:val="20"/>
+        </w:rPr>
+        <w:t>8</w:t>
+      </w:r>
+      <w:r>
+        <w:rPr>
+          <w:rFonts w:ascii="Verdana" w:hAnsi="Verdana"/>
+          <w:sz w:val="20"/>
+          <w:szCs w:val="20"/>
+        </w:rPr>
+        <w:t xml:space="preserve">) Kennedy, T.A., </w:t>
       </w:r>
       <w:r>
         <w:rPr>
@@ -6629,44 +6291,8 @@
           <w:sz w:val="20"/>
           <w:szCs w:val="20"/>
         </w:rPr>
-        <w:t xml:space="preserve">, </w:t>
-      </w:r>
-      <w:proofErr w:type="spellStart"/>
-      <w:r>
-        <w:rPr>
-          <w:rFonts w:ascii="Verdana" w:hAnsi="Verdana"/>
-          <w:sz w:val="20"/>
-          <w:szCs w:val="20"/>
-        </w:rPr>
-        <w:t>Dodrill</w:t>
-      </w:r>
-      <w:proofErr w:type="spellEnd"/>
-      <w:r>
-        <w:rPr>
-          <w:rFonts w:ascii="Verdana" w:hAnsi="Verdana"/>
-          <w:sz w:val="20"/>
-          <w:szCs w:val="20"/>
-        </w:rPr>
-        <w:t>, M.J., Copp, A.C. &amp; Yard, M.D.</w:t>
-      </w:r>
-      <w:r>
-        <w:rPr>
-          <w:rFonts w:ascii="Verdana" w:hAnsi="Verdana"/>
-          <w:sz w:val="20"/>
-          <w:szCs w:val="20"/>
-        </w:rPr>
-        <w:t xml:space="preserve"> (2015) Big flood, small flood, spring flood, fall flood: how controlled flood timing affects food web response in the Glen Canyon Dam tailwater. </w:t>
-      </w:r>
-      <w:proofErr w:type="gramStart"/>
-      <w:r>
-        <w:rPr>
-          <w:rFonts w:ascii="Verdana" w:hAnsi="Verdana"/>
-          <w:sz w:val="20"/>
-          <w:szCs w:val="20"/>
-        </w:rPr>
-        <w:t>SFS.</w:t>
-      </w:r>
-      <w:proofErr w:type="gramEnd"/>
+        <w:t>, Yackulic, C.B., Kortenhoeven, E.W. &amp; Metcalfe, A.N. (2014) Flow management is a primary control on insect emergence in the Colorado River in Grand Canyon. Joint Aquatic Sciences Meeting.</w:t>
+      </w:r>
     </w:p>
     <w:p>
       <w:pPr>
@@ -6684,51 +6310,23 @@
           <w:sz w:val="20"/>
           <w:szCs w:val="20"/>
         </w:rPr>
-        <w:t xml:space="preserve">32) </w:t>
-      </w:r>
-      <w:proofErr w:type="spellStart"/>
-      <w:r>
-        <w:rPr>
-          <w:rFonts w:ascii="Verdana" w:hAnsi="Verdana"/>
-          <w:sz w:val="20"/>
-          <w:szCs w:val="20"/>
-        </w:rPr>
-        <w:t>Schroer</w:t>
-      </w:r>
-      <w:proofErr w:type="spellEnd"/>
-      <w:r>
-        <w:rPr>
-          <w:rFonts w:ascii="Verdana" w:hAnsi="Verdana"/>
-          <w:sz w:val="20"/>
-          <w:szCs w:val="20"/>
-        </w:rPr>
-        <w:t>, M.</w:t>
-      </w:r>
-      <w:r>
-        <w:rPr>
-          <w:rFonts w:ascii="Verdana" w:hAnsi="Verdana"/>
-          <w:sz w:val="20"/>
-          <w:szCs w:val="20"/>
-        </w:rPr>
-        <w:t xml:space="preserve">, Miller, S., </w:t>
-      </w:r>
-      <w:proofErr w:type="spellStart"/>
-      <w:r>
-        <w:rPr>
-          <w:rFonts w:ascii="Verdana" w:hAnsi="Verdana"/>
-          <w:sz w:val="20"/>
-          <w:szCs w:val="20"/>
-        </w:rPr>
-        <w:t>Courtwright</w:t>
-      </w:r>
-      <w:proofErr w:type="spellEnd"/>
-      <w:r>
-        <w:rPr>
-          <w:rFonts w:ascii="Verdana" w:hAnsi="Verdana"/>
-          <w:sz w:val="20"/>
-          <w:szCs w:val="20"/>
-        </w:rPr>
-        <w:t xml:space="preserve">, J., </w:t>
+        <w:t>2</w:t>
+      </w:r>
+      <w:r>
+        <w:rPr>
+          <w:rFonts w:ascii="Verdana" w:hAnsi="Verdana"/>
+          <w:sz w:val="20"/>
+          <w:szCs w:val="20"/>
+        </w:rPr>
+        <w:t>7</w:t>
+      </w:r>
+      <w:r>
+        <w:rPr>
+          <w:rFonts w:ascii="Verdana" w:hAnsi="Verdana"/>
+          <w:sz w:val="20"/>
+          <w:szCs w:val="20"/>
+        </w:rPr>
+        <w:t xml:space="preserve">) *Smith, J.T., </w:t>
       </w:r>
       <w:r>
         <w:rPr>
@@ -6737,26 +6335,16 @@
           <w:szCs w:val="20"/>
           <w:u w:val="single"/>
         </w:rPr>
-        <w:t>Muehlbauer, J.</w:t>
-      </w:r>
-      <w:r>
-        <w:rPr>
-          <w:rFonts w:ascii="Verdana" w:hAnsi="Verdana"/>
-          <w:sz w:val="20"/>
-          <w:szCs w:val="20"/>
-        </w:rPr>
-        <w:t xml:space="preserve"> &amp; Kennedy, T. (2015) Oviposition habitat selectivity of tailwater macroinvertebrates: a methodological approach from the Colorado River Basin (Poster). </w:t>
-      </w:r>
-      <w:proofErr w:type="gramStart"/>
-      <w:r>
-        <w:rPr>
-          <w:rFonts w:ascii="Verdana" w:hAnsi="Verdana"/>
-          <w:sz w:val="20"/>
-          <w:szCs w:val="20"/>
-        </w:rPr>
-        <w:t>SFS.</w:t>
-      </w:r>
-      <w:proofErr w:type="gramEnd"/>
+        <w:t>Muehlbauer, J.D.</w:t>
+      </w:r>
+      <w:r>
+        <w:rPr>
+          <w:rFonts w:ascii="Verdana" w:hAnsi="Verdana"/>
+          <w:sz w:val="20"/>
+          <w:szCs w:val="20"/>
+        </w:rPr>
+        <w:t xml:space="preserve"> &amp; Kennedy, T.A. (2014) Determining the effects of insect pheromone release on sticky trap catch rates (Poster). Joint Aquatic Sciences Meeting.</w:t>
+      </w:r>
     </w:p>
     <w:p>
       <w:pPr>
@@ -6768,40 +6356,29 @@
           <w:szCs w:val="20"/>
         </w:rPr>
       </w:pPr>
-      <w:proofErr w:type="gramStart"/>
-      <w:r>
-        <w:rPr>
-          <w:rFonts w:ascii="Verdana" w:hAnsi="Verdana"/>
-          <w:sz w:val="20"/>
-          <w:szCs w:val="20"/>
-        </w:rPr>
-        <w:t xml:space="preserve">31) </w:t>
-      </w:r>
-      <w:r>
-        <w:rPr>
-          <w:rFonts w:ascii="Verdana" w:hAnsi="Verdana"/>
-          <w:sz w:val="20"/>
-          <w:szCs w:val="20"/>
-          <w:u w:val="single"/>
-        </w:rPr>
-        <w:t>Muehlbauer, J.D.</w:t>
-      </w:r>
-      <w:r>
-        <w:rPr>
-          <w:rFonts w:ascii="Verdana" w:hAnsi="Verdana"/>
-          <w:sz w:val="20"/>
-          <w:szCs w:val="20"/>
-        </w:rPr>
-        <w:t>, Kennedy, T.A., Kortenhoeven, E.W. &amp; Smith, J.T. (2014) Aquatic insect densities throughout the LCR: preliminary results (Poster).</w:t>
-      </w:r>
-      <w:proofErr w:type="gramEnd"/>
-      <w:r>
-        <w:rPr>
-          <w:rFonts w:ascii="Verdana" w:hAnsi="Verdana"/>
-          <w:sz w:val="20"/>
-          <w:szCs w:val="20"/>
-        </w:rPr>
-        <w:t xml:space="preserve"> Glen Canyon Dam Adaptive Management Program Annual Reporting Meeting.</w:t>
+      <w:r>
+        <w:rPr>
+          <w:rFonts w:ascii="Verdana" w:hAnsi="Verdana"/>
+          <w:sz w:val="20"/>
+          <w:szCs w:val="20"/>
+        </w:rPr>
+        <w:t>2</w:t>
+      </w:r>
+      <w:r>
+        <w:rPr>
+          <w:rFonts w:ascii="Verdana" w:hAnsi="Verdana"/>
+          <w:sz w:val="20"/>
+          <w:szCs w:val="20"/>
+        </w:rPr>
+        <w:t>6</w:t>
+      </w:r>
+      <w:r>
+        <w:rPr>
+          <w:rFonts w:ascii="Verdana" w:hAnsi="Verdana"/>
+          <w:sz w:val="20"/>
+          <w:szCs w:val="20"/>
+        </w:rPr>
+        <w:t>) Copp, A.J., Kennedy, T.A. &amp; Muehlbauer, J.D. (2014) Don’t get clogged up: using net filtration efficiencies to inform deployment length in drift studies (Poster). Joint Aquatic Sciences Meeting.</w:t>
       </w:r>
     </w:p>
     <w:p>
@@ -6820,41 +6397,7 @@
           <w:sz w:val="20"/>
           <w:szCs w:val="20"/>
         </w:rPr>
-        <w:t xml:space="preserve">30) Kennedy, T.A., </w:t>
-      </w:r>
-      <w:proofErr w:type="spellStart"/>
-      <w:r>
-        <w:rPr>
-          <w:rFonts w:ascii="Verdana" w:hAnsi="Verdana"/>
-          <w:sz w:val="20"/>
-          <w:szCs w:val="20"/>
-        </w:rPr>
-        <w:t>Dodrill</w:t>
-      </w:r>
-      <w:proofErr w:type="spellEnd"/>
-      <w:r>
-        <w:rPr>
-          <w:rFonts w:ascii="Verdana" w:hAnsi="Verdana"/>
-          <w:sz w:val="20"/>
-          <w:szCs w:val="20"/>
-        </w:rPr>
-        <w:t>, M.J.</w:t>
-      </w:r>
-      <w:r>
-        <w:rPr>
-          <w:rFonts w:ascii="Verdana" w:hAnsi="Verdana"/>
-          <w:sz w:val="20"/>
-          <w:szCs w:val="20"/>
-        </w:rPr>
-        <w:t>, Copp, A.J.</w:t>
-      </w:r>
-      <w:r>
-        <w:rPr>
-          <w:rFonts w:ascii="Verdana" w:hAnsi="Verdana"/>
-          <w:sz w:val="20"/>
-          <w:szCs w:val="20"/>
-        </w:rPr>
-        <w:t xml:space="preserve"> &amp; </w:t>
+        <w:t xml:space="preserve">25) Kennedy, T.A., </w:t>
       </w:r>
       <w:r>
         <w:rPr>
@@ -6871,15 +6414,7 @@
           <w:sz w:val="20"/>
           <w:szCs w:val="20"/>
         </w:rPr>
-        <w:t xml:space="preserve"> (2014) I</w:t>
-      </w:r>
-      <w:r>
-        <w:rPr>
-          <w:rFonts w:ascii="Verdana" w:hAnsi="Verdana"/>
-          <w:sz w:val="20"/>
-          <w:szCs w:val="20"/>
-        </w:rPr>
-        <w:t>nvertebrate drift in Glen Canyon, 2007-2013. Glen Canyon Dam Adaptive Management Program Annual Reporting Meeting.</w:t>
+        <w:t>, Dibble, K.L. &amp; Yackulic, C.B. (2014) Dude, where’s my foodbase? (Poster) Glen Canyon Dam Adaptive Management Program Federal Meeting.</w:t>
       </w:r>
     </w:p>
     <w:p>
@@ -6892,30 +6427,13 @@
           <w:szCs w:val="20"/>
         </w:rPr>
       </w:pPr>
-      <w:proofErr w:type="gramStart"/>
-      <w:r>
-        <w:rPr>
-          <w:rFonts w:ascii="Verdana" w:hAnsi="Verdana"/>
-          <w:sz w:val="20"/>
-          <w:szCs w:val="20"/>
-        </w:rPr>
-        <w:t>2</w:t>
-      </w:r>
-      <w:r>
-        <w:rPr>
-          <w:rFonts w:ascii="Verdana" w:hAnsi="Verdana"/>
-          <w:sz w:val="20"/>
-          <w:szCs w:val="20"/>
-        </w:rPr>
-        <w:t>9</w:t>
-      </w:r>
-      <w:r>
-        <w:rPr>
-          <w:rFonts w:ascii="Verdana" w:hAnsi="Verdana"/>
-          <w:sz w:val="20"/>
-          <w:szCs w:val="20"/>
-        </w:rPr>
-        <w:t xml:space="preserve">) </w:t>
+      <w:r>
+        <w:rPr>
+          <w:rFonts w:ascii="Verdana" w:hAnsi="Verdana"/>
+          <w:sz w:val="20"/>
+          <w:szCs w:val="20"/>
+        </w:rPr>
+        <w:t xml:space="preserve">24) Kennedy, T.A., </w:t>
       </w:r>
       <w:r>
         <w:rPr>
@@ -6932,51 +6450,8 @@
           <w:sz w:val="20"/>
           <w:szCs w:val="20"/>
         </w:rPr>
-        <w:t>, Kennedy, T.A.</w:t>
-      </w:r>
-      <w:r>
-        <w:rPr>
-          <w:rFonts w:ascii="Verdana" w:hAnsi="Verdana"/>
-          <w:sz w:val="20"/>
-          <w:szCs w:val="20"/>
-        </w:rPr>
-        <w:t xml:space="preserve">, </w:t>
-      </w:r>
-      <w:r>
-        <w:rPr>
-          <w:rFonts w:ascii="Verdana" w:hAnsi="Verdana"/>
-          <w:sz w:val="20"/>
-          <w:szCs w:val="20"/>
-        </w:rPr>
-        <w:t>*</w:t>
-      </w:r>
-      <w:r>
-        <w:rPr>
-          <w:rFonts w:ascii="Verdana" w:hAnsi="Verdana"/>
-          <w:sz w:val="20"/>
-          <w:szCs w:val="20"/>
-        </w:rPr>
-        <w:t>Smith, J.T., Sankey, J.B. &amp; Kortenhoeven, E.W. (2014) Advances in emergent insect sampling: new sticky trap designs and automated sample processing.</w:t>
-      </w:r>
-      <w:proofErr w:type="gramEnd"/>
-      <w:r>
-        <w:rPr>
-          <w:rFonts w:ascii="Verdana" w:hAnsi="Verdana"/>
-          <w:sz w:val="20"/>
-          <w:szCs w:val="20"/>
-        </w:rPr>
-        <w:t xml:space="preserve"> </w:t>
-      </w:r>
-      <w:proofErr w:type="gramStart"/>
-      <w:r>
-        <w:rPr>
-          <w:rFonts w:ascii="Verdana" w:hAnsi="Verdana"/>
-          <w:sz w:val="20"/>
-          <w:szCs w:val="20"/>
-        </w:rPr>
-        <w:t>Joint Aquatic Sciences Meeting.</w:t>
-      </w:r>
-      <w:proofErr w:type="gramEnd"/>
+        <w:t xml:space="preserve"> &amp; Yackulic, C.B. (2014) Foodweb update. Glen Canyon Dam Adaptive Management Program Annual Reporting Meeting.</w:t>
+      </w:r>
     </w:p>
     <w:p>
       <w:pPr>
@@ -6994,23 +6469,7 @@
           <w:sz w:val="20"/>
           <w:szCs w:val="20"/>
         </w:rPr>
-        <w:t>2</w:t>
-      </w:r>
-      <w:r>
-        <w:rPr>
-          <w:rFonts w:ascii="Verdana" w:hAnsi="Verdana"/>
-          <w:sz w:val="20"/>
-          <w:szCs w:val="20"/>
-        </w:rPr>
-        <w:t>8</w:t>
-      </w:r>
-      <w:r>
-        <w:rPr>
-          <w:rFonts w:ascii="Verdana" w:hAnsi="Verdana"/>
-          <w:sz w:val="20"/>
-          <w:szCs w:val="20"/>
-        </w:rPr>
-        <w:t xml:space="preserve">) Kennedy, T.A., </w:t>
+        <w:t xml:space="preserve">23) </w:t>
       </w:r>
       <w:r>
         <w:rPr>
@@ -7027,18 +6486,8 @@
           <w:sz w:val="20"/>
           <w:szCs w:val="20"/>
         </w:rPr>
-        <w:t xml:space="preserve">, Yackulic, C.B., Kortenhoeven, E.W. &amp; Metcalfe, A.N. (2014) Flow management is a primary control on insect emergence in the Colorado River in Grand Canyon. </w:t>
-      </w:r>
-      <w:proofErr w:type="gramStart"/>
-      <w:r>
-        <w:rPr>
-          <w:rFonts w:ascii="Verdana" w:hAnsi="Verdana"/>
-          <w:sz w:val="20"/>
-          <w:szCs w:val="20"/>
-        </w:rPr>
-        <w:t>Joint Aquatic Sciences Meeting.</w:t>
-      </w:r>
-      <w:proofErr w:type="gramEnd"/>
+        <w:t>, Kennedy, T.A. &amp; Yackulic, C.B. (2014) Shear stress and benthic densities control spatial variation in invertebrate drift concentrations throughout Glen Canyon. Grand Canyon Biological Cooperators Meeting.</w:t>
+      </w:r>
     </w:p>
     <w:p>
       <w:pPr>
@@ -7064,15 +6513,15 @@
           <w:sz w:val="20"/>
           <w:szCs w:val="20"/>
         </w:rPr>
-        <w:t>7</w:t>
-      </w:r>
-      <w:r>
-        <w:rPr>
-          <w:rFonts w:ascii="Verdana" w:hAnsi="Verdana"/>
-          <w:sz w:val="20"/>
-          <w:szCs w:val="20"/>
-        </w:rPr>
-        <w:t xml:space="preserve">) *Smith, J.T., </w:t>
+        <w:t>2</w:t>
+      </w:r>
+      <w:r>
+        <w:rPr>
+          <w:rFonts w:ascii="Verdana" w:hAnsi="Verdana"/>
+          <w:sz w:val="20"/>
+          <w:szCs w:val="20"/>
+        </w:rPr>
+        <w:t xml:space="preserve">) </w:t>
       </w:r>
       <w:r>
         <w:rPr>
@@ -7089,18 +6538,24 @@
           <w:sz w:val="20"/>
           <w:szCs w:val="20"/>
         </w:rPr>
-        <w:t xml:space="preserve"> &amp; Kennedy, T.A. (2014) Determining the effects of insect pheromone release on sticky trap catch rates (Poster). </w:t>
-      </w:r>
-      <w:proofErr w:type="gramStart"/>
-      <w:r>
-        <w:rPr>
-          <w:rFonts w:ascii="Verdana" w:hAnsi="Verdana"/>
-          <w:sz w:val="20"/>
-          <w:szCs w:val="20"/>
-        </w:rPr>
-        <w:t>Joint Aquatic Sciences Meeting.</w:t>
-      </w:r>
-      <w:proofErr w:type="gramEnd"/>
+        <w:t>, Kennedy, T.A. &amp; Yackulic, C.B. (2013</w:t>
+      </w:r>
+      <w:r>
+        <w:rPr>
+          <w:rFonts w:ascii="Verdana" w:hAnsi="Verdana"/>
+          <w:sz w:val="20"/>
+          <w:szCs w:val="20"/>
+        </w:rPr>
+        <w:t>) Shear stress drives local variation in invertebrate drift in a large river. AGU</w:t>
+      </w:r>
+      <w:r>
+        <w:rPr>
+          <w:rFonts w:ascii="Verdana" w:hAnsi="Verdana"/>
+          <w:sz w:val="20"/>
+          <w:szCs w:val="20"/>
+        </w:rPr>
+        <w:t>.</w:t>
+      </w:r>
     </w:p>
     <w:p>
       <w:pPr>
@@ -7118,52 +6573,42 @@
           <w:sz w:val="20"/>
           <w:szCs w:val="20"/>
         </w:rPr>
-        <w:t>2</w:t>
-      </w:r>
-      <w:r>
-        <w:rPr>
-          <w:rFonts w:ascii="Verdana" w:hAnsi="Verdana"/>
-          <w:sz w:val="20"/>
-          <w:szCs w:val="20"/>
-        </w:rPr>
-        <w:t>6</w:t>
-      </w:r>
-      <w:r>
-        <w:rPr>
-          <w:rFonts w:ascii="Verdana" w:hAnsi="Verdana"/>
-          <w:sz w:val="20"/>
-          <w:szCs w:val="20"/>
-        </w:rPr>
-        <w:t xml:space="preserve">) Copp, A.J., Kennedy, T.A. &amp; Muehlbauer, J.D. (2014) </w:t>
-      </w:r>
-      <w:proofErr w:type="gramStart"/>
-      <w:r>
-        <w:rPr>
-          <w:rFonts w:ascii="Verdana" w:hAnsi="Verdana"/>
-          <w:sz w:val="20"/>
-          <w:szCs w:val="20"/>
-        </w:rPr>
-        <w:t>Don’t</w:t>
-      </w:r>
-      <w:proofErr w:type="gramEnd"/>
-      <w:r>
-        <w:rPr>
-          <w:rFonts w:ascii="Verdana" w:hAnsi="Verdana"/>
-          <w:sz w:val="20"/>
-          <w:szCs w:val="20"/>
-        </w:rPr>
-        <w:t xml:space="preserve"> get clogged up: using net filtration efficiencies to inform deployment length in drift studies (Poster). </w:t>
-      </w:r>
-      <w:proofErr w:type="gramStart"/>
-      <w:r>
-        <w:rPr>
-          <w:rFonts w:ascii="Verdana" w:hAnsi="Verdana"/>
-          <w:sz w:val="20"/>
-          <w:szCs w:val="20"/>
-        </w:rPr>
-        <w:t>Joint Aquatic Sciences Meeting.</w:t>
-      </w:r>
-      <w:proofErr w:type="gramEnd"/>
+        <w:t>21</w:t>
+      </w:r>
+      <w:r>
+        <w:rPr>
+          <w:rFonts w:ascii="Verdana" w:hAnsi="Verdana"/>
+          <w:sz w:val="20"/>
+          <w:szCs w:val="20"/>
+        </w:rPr>
+        <w:t xml:space="preserve">) Kennedy, T.A., Yackulic, C.B., </w:t>
+      </w:r>
+      <w:r>
+        <w:rPr>
+          <w:rFonts w:ascii="Verdana" w:hAnsi="Verdana"/>
+          <w:sz w:val="20"/>
+          <w:szCs w:val="20"/>
+          <w:u w:val="single"/>
+        </w:rPr>
+        <w:t>Muehlbauer, J.D.</w:t>
+      </w:r>
+      <w:r>
+        <w:rPr>
+          <w:rFonts w:ascii="Verdana" w:hAnsi="Verdana"/>
+          <w:sz w:val="20"/>
+          <w:szCs w:val="20"/>
+        </w:rPr>
+        <w:t xml:space="preserve">, Kortenhoeven, E. &amp; Copp, A.J. (2013) High resolution sampling of insect emergence by citizen scientists leads to fundamental insights about the life history of aquatic insects in the Colorado River, </w:t>
+      </w:r>
+      <w:r>
+        <w:rPr>
+          <w:rFonts w:ascii="Verdana" w:hAnsi="Verdana"/>
+          <w:sz w:val="20"/>
+          <w:szCs w:val="20"/>
+        </w:rPr>
+        <w:lastRenderedPageBreak/>
+        <w:t>Grand Canyon. Biennial Conference of Science &amp; Management on the Colorado Plateau.</w:t>
+      </w:r>
     </w:p>
     <w:p>
       <w:pPr>
@@ -7181,7 +6626,39 @@
           <w:sz w:val="20"/>
           <w:szCs w:val="20"/>
         </w:rPr>
-        <w:t xml:space="preserve">25) Kennedy, T.A., </w:t>
+        <w:t>1</w:t>
+      </w:r>
+      <w:r>
+        <w:rPr>
+          <w:rFonts w:ascii="Verdana" w:hAnsi="Verdana"/>
+          <w:sz w:val="20"/>
+          <w:szCs w:val="20"/>
+        </w:rPr>
+        <w:t>9–20</w:t>
+      </w:r>
+      <w:r>
+        <w:rPr>
+          <w:rFonts w:ascii="Verdana" w:hAnsi="Verdana"/>
+          <w:sz w:val="20"/>
+          <w:szCs w:val="20"/>
+        </w:rPr>
+        <w:t xml:space="preserve">) </w:t>
+      </w:r>
+      <w:r>
+        <w:rPr>
+          <w:rFonts w:ascii="Verdana" w:hAnsi="Verdana"/>
+          <w:sz w:val="20"/>
+          <w:szCs w:val="20"/>
+        </w:rPr>
+        <w:t>*</w:t>
+      </w:r>
+      <w:r>
+        <w:rPr>
+          <w:rFonts w:ascii="Verdana" w:hAnsi="Verdana"/>
+          <w:sz w:val="20"/>
+          <w:szCs w:val="20"/>
+        </w:rPr>
+        <w:t xml:space="preserve">Smith, J.T., Kennedy, T.A. &amp; </w:t>
       </w:r>
       <w:r>
         <w:rPr>
@@ -7198,7 +6675,31 @@
           <w:sz w:val="20"/>
           <w:szCs w:val="20"/>
         </w:rPr>
-        <w:t>, Dibble, K.L. &amp; Yackulic, C.B. (2014) Dude, where’s my foodbase? (Poster) Glen Canyon Dam Adaptive Management Program Federal Meeting.</w:t>
+        <w:t xml:space="preserve"> (2013</w:t>
+      </w:r>
+      <w:r>
+        <w:rPr>
+          <w:rFonts w:ascii="Verdana" w:hAnsi="Verdana"/>
+          <w:sz w:val="20"/>
+          <w:szCs w:val="20"/>
+        </w:rPr>
+        <w:t>, 2014</w:t>
+      </w:r>
+      <w:r>
+        <w:rPr>
+          <w:rFonts w:ascii="Verdana" w:hAnsi="Verdana"/>
+          <w:sz w:val="20"/>
+          <w:szCs w:val="20"/>
+        </w:rPr>
+        <w:t>) Building a better bug trap: Petri dishes as a low cost and easy to use sticky trap (Poster). Biennial Conference of Science &amp; Man</w:t>
+      </w:r>
+      <w:r>
+        <w:rPr>
+          <w:rFonts w:ascii="Verdana" w:hAnsi="Verdana"/>
+          <w:sz w:val="20"/>
+          <w:szCs w:val="20"/>
+        </w:rPr>
+        <w:t>agement on the Colorado Plateau; Glen Canyon Dam Adaptive Management Program Annual Reporting Meeting.</w:t>
       </w:r>
     </w:p>
     <w:p>
@@ -7211,14 +6712,37 @@
           <w:szCs w:val="20"/>
         </w:rPr>
       </w:pPr>
-      <w:proofErr w:type="gramStart"/>
-      <w:r>
-        <w:rPr>
-          <w:rFonts w:ascii="Verdana" w:hAnsi="Verdana"/>
-          <w:sz w:val="20"/>
-          <w:szCs w:val="20"/>
-        </w:rPr>
-        <w:t xml:space="preserve">24) Kennedy, T.A., </w:t>
+      <w:r>
+        <w:rPr>
+          <w:rFonts w:ascii="Verdana" w:hAnsi="Verdana"/>
+          <w:sz w:val="20"/>
+          <w:szCs w:val="20"/>
+        </w:rPr>
+        <w:t>1</w:t>
+      </w:r>
+      <w:r>
+        <w:rPr>
+          <w:rFonts w:ascii="Verdana" w:hAnsi="Verdana"/>
+          <w:sz w:val="20"/>
+          <w:szCs w:val="20"/>
+        </w:rPr>
+        <w:t>7</w:t>
+      </w:r>
+      <w:r>
+        <w:rPr>
+          <w:rFonts w:ascii="Verdana" w:hAnsi="Verdana"/>
+          <w:sz w:val="20"/>
+          <w:szCs w:val="20"/>
+        </w:rPr>
+        <w:t>–18</w:t>
+      </w:r>
+      <w:r>
+        <w:rPr>
+          <w:rFonts w:ascii="Verdana" w:hAnsi="Verdana"/>
+          <w:sz w:val="20"/>
+          <w:szCs w:val="20"/>
+        </w:rPr>
+        <w:t xml:space="preserve">) Copp, A.J., Kennedy, T.A. &amp; </w:t>
       </w:r>
       <w:r>
         <w:rPr>
@@ -7235,16 +6759,31 @@
           <w:sz w:val="20"/>
           <w:szCs w:val="20"/>
         </w:rPr>
-        <w:t xml:space="preserve"> &amp; Yackulic, C.B. (2014) Foodweb update.</w:t>
-      </w:r>
-      <w:proofErr w:type="gramEnd"/>
-      <w:r>
-        <w:rPr>
-          <w:rFonts w:ascii="Verdana" w:hAnsi="Verdana"/>
-          <w:sz w:val="20"/>
-          <w:szCs w:val="20"/>
-        </w:rPr>
-        <w:t xml:space="preserve"> Glen Canyon Dam Adaptive Management Program Annual Reporting Meeting.</w:t>
+        <w:t xml:space="preserve"> (2013</w:t>
+      </w:r>
+      <w:r>
+        <w:rPr>
+          <w:rFonts w:ascii="Verdana" w:hAnsi="Verdana"/>
+          <w:sz w:val="20"/>
+          <w:szCs w:val="20"/>
+        </w:rPr>
+        <w:t>, 2014</w:t>
+      </w:r>
+      <w:r>
+        <w:rPr>
+          <w:rFonts w:ascii="Verdana" w:hAnsi="Verdana"/>
+          <w:sz w:val="20"/>
+          <w:szCs w:val="20"/>
+        </w:rPr>
+        <w:t>) Learning from retailers: barcoding is a useful tool for labeling and tracking samples in field and lab settings (Poster). Biennial Conference of Science &amp; Man</w:t>
+      </w:r>
+      <w:r>
+        <w:rPr>
+          <w:rFonts w:ascii="Verdana" w:hAnsi="Verdana"/>
+          <w:sz w:val="20"/>
+          <w:szCs w:val="20"/>
+        </w:rPr>
+        <w:t>agement on the Colorado Plateau; Glen Canyon Dam Adaptive Management Program Annual Reporting Meeting.</w:t>
       </w:r>
     </w:p>
     <w:p>
@@ -7263,7 +6802,23 @@
           <w:sz w:val="20"/>
           <w:szCs w:val="20"/>
         </w:rPr>
-        <w:t xml:space="preserve">23) </w:t>
+        <w:t>1</w:t>
+      </w:r>
+      <w:r>
+        <w:rPr>
+          <w:rFonts w:ascii="Verdana" w:hAnsi="Verdana"/>
+          <w:sz w:val="20"/>
+          <w:szCs w:val="20"/>
+        </w:rPr>
+        <w:t>6</w:t>
+      </w:r>
+      <w:r>
+        <w:rPr>
+          <w:rFonts w:ascii="Verdana" w:hAnsi="Verdana"/>
+          <w:sz w:val="20"/>
+          <w:szCs w:val="20"/>
+        </w:rPr>
+        <w:t xml:space="preserve">) </w:t>
       </w:r>
       <w:r>
         <w:rPr>
@@ -7280,18 +6835,32 @@
           <w:sz w:val="20"/>
           <w:szCs w:val="20"/>
         </w:rPr>
-        <w:t xml:space="preserve">, Kennedy, T.A. &amp; Yackulic, C.B. (2014) Shear stress and benthic densities control spatial variation in invertebrate drift concentrations throughout Glen Canyon. </w:t>
-      </w:r>
-      <w:proofErr w:type="gramStart"/>
-      <w:r>
-        <w:rPr>
-          <w:rFonts w:ascii="Verdana" w:hAnsi="Verdana"/>
-          <w:sz w:val="20"/>
-          <w:szCs w:val="20"/>
-        </w:rPr>
-        <w:t>Grand Canyon Biological Cooperators Meeting.</w:t>
-      </w:r>
-      <w:proofErr w:type="gramEnd"/>
+        <w:t xml:space="preserve"> (2013) How long is “long enough” in ecological restoration monitoring? </w:t>
+      </w:r>
+      <w:r>
+        <w:rPr>
+          <w:rFonts w:ascii="Verdana" w:hAnsi="Verdana"/>
+          <w:sz w:val="20"/>
+          <w:szCs w:val="20"/>
+        </w:rPr>
+        <w:t xml:space="preserve">UNC </w:t>
+      </w:r>
+      <w:r>
+        <w:rPr>
+          <w:rFonts w:ascii="Verdana" w:hAnsi="Verdana"/>
+          <w:sz w:val="20"/>
+          <w:szCs w:val="20"/>
+        </w:rPr>
+        <w:t>Curriculum for the Environment &amp; Ecology</w:t>
+      </w:r>
+      <w:r>
+        <w:rPr>
+          <w:rFonts w:ascii="Verdana" w:hAnsi="Verdana"/>
+          <w:sz w:val="20"/>
+          <w:szCs w:val="20"/>
+        </w:rPr>
+        <w:t xml:space="preserve"> Student Research Symposium.</w:t>
+      </w:r>
     </w:p>
     <w:p>
       <w:pPr>
@@ -7299,25 +6868,26 @@
         <w:ind w:left="540" w:hanging="540"/>
         <w:rPr>
           <w:rFonts w:ascii="Verdana" w:hAnsi="Verdana"/>
-          <w:sz w:val="20"/>
-          <w:szCs w:val="20"/>
-        </w:rPr>
-      </w:pPr>
-      <w:r>
-        <w:rPr>
-          <w:rFonts w:ascii="Verdana" w:hAnsi="Verdana"/>
-          <w:sz w:val="20"/>
-          <w:szCs w:val="20"/>
-        </w:rPr>
-        <w:t>2</w:t>
-      </w:r>
-      <w:r>
-        <w:rPr>
-          <w:rFonts w:ascii="Verdana" w:hAnsi="Verdana"/>
-          <w:sz w:val="20"/>
-          <w:szCs w:val="20"/>
-        </w:rPr>
-        <w:t>2</w:t>
+          <w:caps/>
+          <w:sz w:val="20"/>
+          <w:szCs w:val="20"/>
+        </w:rPr>
+      </w:pPr>
+      <w:r>
+        <w:rPr>
+          <w:rFonts w:ascii="Verdana" w:hAnsi="Verdana"/>
+          <w:sz w:val="20"/>
+          <w:szCs w:val="20"/>
+        </w:rPr>
+        <w:t>1</w:t>
+      </w:r>
+      <w:r>
+        <w:rPr>
+          <w:rFonts w:ascii="Verdana" w:hAnsi="Verdana"/>
+          <w:sz w:val="20"/>
+          <w:szCs w:val="20"/>
+        </w:rPr>
+        <w:t>5</w:t>
       </w:r>
       <w:r>
         <w:rPr>
@@ -7342,449 +6912,15 @@
           <w:sz w:val="20"/>
           <w:szCs w:val="20"/>
         </w:rPr>
-        <w:t>, Kennedy, T.A. &amp; Yackulic, C.B. (2013</w:t>
-      </w:r>
-      <w:r>
-        <w:rPr>
-          <w:rFonts w:ascii="Verdana" w:hAnsi="Verdana"/>
-          <w:sz w:val="20"/>
-          <w:szCs w:val="20"/>
-        </w:rPr>
-        <w:t xml:space="preserve">) Shear stress drives local variation in invertebrate drift in a large river. </w:t>
-      </w:r>
-      <w:proofErr w:type="gramStart"/>
-      <w:r>
-        <w:rPr>
-          <w:rFonts w:ascii="Verdana" w:hAnsi="Verdana"/>
-          <w:sz w:val="20"/>
-          <w:szCs w:val="20"/>
-        </w:rPr>
-        <w:t>AGU</w:t>
-      </w:r>
-      <w:r>
-        <w:rPr>
-          <w:rFonts w:ascii="Verdana" w:hAnsi="Verdana"/>
-          <w:sz w:val="20"/>
-          <w:szCs w:val="20"/>
-        </w:rPr>
-        <w:t>.</w:t>
-      </w:r>
-      <w:proofErr w:type="gramEnd"/>
-    </w:p>
-    <w:p>
-      <w:pPr>
-        <w:spacing w:before="60"/>
-        <w:ind w:left="540" w:hanging="540"/>
-        <w:rPr>
-          <w:rFonts w:ascii="Verdana" w:hAnsi="Verdana"/>
-          <w:sz w:val="20"/>
-          <w:szCs w:val="20"/>
-        </w:rPr>
-      </w:pPr>
-      <w:proofErr w:type="gramStart"/>
-      <w:r>
-        <w:rPr>
-          <w:rFonts w:ascii="Verdana" w:hAnsi="Verdana"/>
-          <w:sz w:val="20"/>
-          <w:szCs w:val="20"/>
-        </w:rPr>
-        <w:t>21</w:t>
-      </w:r>
-      <w:r>
-        <w:rPr>
-          <w:rFonts w:ascii="Verdana" w:hAnsi="Verdana"/>
-          <w:sz w:val="20"/>
-          <w:szCs w:val="20"/>
-        </w:rPr>
-        <w:t xml:space="preserve">) Kennedy, T.A., Yackulic, C.B., </w:t>
-      </w:r>
-      <w:r>
-        <w:rPr>
-          <w:rFonts w:ascii="Verdana" w:hAnsi="Verdana"/>
-          <w:sz w:val="20"/>
-          <w:szCs w:val="20"/>
-          <w:u w:val="single"/>
-        </w:rPr>
-        <w:t>Muehlbauer, J.D.</w:t>
-      </w:r>
-      <w:r>
-        <w:rPr>
-          <w:rFonts w:ascii="Verdana" w:hAnsi="Verdana"/>
-          <w:sz w:val="20"/>
-          <w:szCs w:val="20"/>
-        </w:rPr>
-        <w:t>, Kortenhoeven, E. &amp; Copp, A.J. (2013) High resolution sampling of insect emergence by citizen scientists leads to fundamental insights about the life history of aquatic insects in the Colorado River, Grand Canyon.</w:t>
-      </w:r>
-      <w:proofErr w:type="gramEnd"/>
-      <w:r>
-        <w:rPr>
-          <w:rFonts w:ascii="Verdana" w:hAnsi="Verdana"/>
-          <w:sz w:val="20"/>
-          <w:szCs w:val="20"/>
-        </w:rPr>
-        <w:t xml:space="preserve"> </w:t>
-      </w:r>
-      <w:proofErr w:type="gramStart"/>
-      <w:r>
-        <w:rPr>
-          <w:rFonts w:ascii="Verdana" w:hAnsi="Verdana"/>
-          <w:sz w:val="20"/>
-          <w:szCs w:val="20"/>
-        </w:rPr>
-        <w:t>Biennial Conference of Science &amp; Management on the Colorado Plateau.</w:t>
-      </w:r>
-      <w:proofErr w:type="gramEnd"/>
-    </w:p>
-    <w:p>
-      <w:pPr>
-        <w:spacing w:before="60"/>
-        <w:ind w:left="540" w:hanging="540"/>
-        <w:rPr>
-          <w:rFonts w:ascii="Verdana" w:hAnsi="Verdana"/>
-          <w:sz w:val="20"/>
-          <w:szCs w:val="20"/>
-        </w:rPr>
-      </w:pPr>
-      <w:r>
-        <w:rPr>
-          <w:rFonts w:ascii="Verdana" w:hAnsi="Verdana"/>
-          <w:sz w:val="20"/>
-          <w:szCs w:val="20"/>
-        </w:rPr>
-        <w:t>1</w:t>
-      </w:r>
-      <w:r>
-        <w:rPr>
-          <w:rFonts w:ascii="Verdana" w:hAnsi="Verdana"/>
-          <w:sz w:val="20"/>
-          <w:szCs w:val="20"/>
-        </w:rPr>
-        <w:t>9–20</w:t>
-      </w:r>
-      <w:r>
-        <w:rPr>
-          <w:rFonts w:ascii="Verdana" w:hAnsi="Verdana"/>
-          <w:sz w:val="20"/>
-          <w:szCs w:val="20"/>
-        </w:rPr>
-        <w:t xml:space="preserve">) </w:t>
-      </w:r>
-      <w:r>
-        <w:rPr>
-          <w:rFonts w:ascii="Verdana" w:hAnsi="Verdana"/>
-          <w:sz w:val="20"/>
-          <w:szCs w:val="20"/>
-        </w:rPr>
-        <w:t>*</w:t>
-      </w:r>
-      <w:r>
-        <w:rPr>
-          <w:rFonts w:ascii="Verdana" w:hAnsi="Verdana"/>
-          <w:sz w:val="20"/>
-          <w:szCs w:val="20"/>
-        </w:rPr>
-        <w:t xml:space="preserve">Smith, J.T., Kennedy, T.A. &amp; </w:t>
-      </w:r>
-      <w:r>
-        <w:rPr>
-          <w:rFonts w:ascii="Verdana" w:hAnsi="Verdana"/>
-          <w:sz w:val="20"/>
-          <w:szCs w:val="20"/>
-          <w:u w:val="single"/>
-        </w:rPr>
-        <w:t>Muehlbauer, J.D.</w:t>
-      </w:r>
-      <w:r>
-        <w:rPr>
-          <w:rFonts w:ascii="Verdana" w:hAnsi="Verdana"/>
-          <w:sz w:val="20"/>
-          <w:szCs w:val="20"/>
-        </w:rPr>
-        <w:t xml:space="preserve"> (2013</w:t>
-      </w:r>
-      <w:r>
-        <w:rPr>
-          <w:rFonts w:ascii="Verdana" w:hAnsi="Verdana"/>
-          <w:sz w:val="20"/>
-          <w:szCs w:val="20"/>
-        </w:rPr>
-        <w:t>, 2014</w:t>
-      </w:r>
-      <w:r>
-        <w:rPr>
-          <w:rFonts w:ascii="Verdana" w:hAnsi="Verdana"/>
-          <w:sz w:val="20"/>
-          <w:szCs w:val="20"/>
-        </w:rPr>
-        <w:t>) Building a better bug trap: Petri dishes as a low cost and easy to use sticky trap (Poster). Biennial Conference of Science &amp; Man</w:t>
-      </w:r>
-      <w:r>
-        <w:rPr>
-          <w:rFonts w:ascii="Verdana" w:hAnsi="Verdana"/>
-          <w:sz w:val="20"/>
-          <w:szCs w:val="20"/>
-        </w:rPr>
-        <w:t>agement on the Colorado Plateau; Glen Canyon Dam Adaptive Management Program Annual Reporting Meeting.</w:t>
-      </w:r>
-    </w:p>
-    <w:p>
-      <w:pPr>
-        <w:spacing w:before="60"/>
-        <w:ind w:left="540" w:hanging="540"/>
-        <w:rPr>
-          <w:rFonts w:ascii="Verdana" w:hAnsi="Verdana"/>
-          <w:sz w:val="20"/>
-          <w:szCs w:val="20"/>
-        </w:rPr>
-      </w:pPr>
-      <w:r>
-        <w:rPr>
-          <w:rFonts w:ascii="Verdana" w:hAnsi="Verdana"/>
-          <w:sz w:val="20"/>
-          <w:szCs w:val="20"/>
-        </w:rPr>
-        <w:t>1</w:t>
-      </w:r>
-      <w:r>
-        <w:rPr>
-          <w:rFonts w:ascii="Verdana" w:hAnsi="Verdana"/>
-          <w:sz w:val="20"/>
-          <w:szCs w:val="20"/>
-        </w:rPr>
-        <w:t>7</w:t>
-      </w:r>
-      <w:r>
-        <w:rPr>
-          <w:rFonts w:ascii="Verdana" w:hAnsi="Verdana"/>
-          <w:sz w:val="20"/>
-          <w:szCs w:val="20"/>
-        </w:rPr>
-        <w:t>–18</w:t>
-      </w:r>
-      <w:r>
-        <w:rPr>
-          <w:rFonts w:ascii="Verdana" w:hAnsi="Verdana"/>
-          <w:sz w:val="20"/>
-          <w:szCs w:val="20"/>
-        </w:rPr>
-        <w:t xml:space="preserve">) Copp, A.J., Kennedy, T.A. &amp; </w:t>
-      </w:r>
-      <w:r>
-        <w:rPr>
-          <w:rFonts w:ascii="Verdana" w:hAnsi="Verdana"/>
-          <w:sz w:val="20"/>
-          <w:szCs w:val="20"/>
-          <w:u w:val="single"/>
-        </w:rPr>
-        <w:t>Muehlbauer, J.D.</w:t>
-      </w:r>
-      <w:r>
-        <w:rPr>
-          <w:rFonts w:ascii="Verdana" w:hAnsi="Verdana"/>
-          <w:sz w:val="20"/>
-          <w:szCs w:val="20"/>
-        </w:rPr>
-        <w:t xml:space="preserve"> (2013</w:t>
-      </w:r>
-      <w:r>
-        <w:rPr>
-          <w:rFonts w:ascii="Verdana" w:hAnsi="Verdana"/>
-          <w:sz w:val="20"/>
-          <w:szCs w:val="20"/>
-        </w:rPr>
-        <w:t>, 2014</w:t>
-      </w:r>
-      <w:r>
-        <w:rPr>
-          <w:rFonts w:ascii="Verdana" w:hAnsi="Verdana"/>
-          <w:sz w:val="20"/>
-          <w:szCs w:val="20"/>
-        </w:rPr>
-        <w:t>) Learning from retailers: barcoding is a useful tool for labeling and tracking samples in field and lab settings (Poster). Biennial Conference of Science &amp; Man</w:t>
-      </w:r>
-      <w:r>
-        <w:rPr>
-          <w:rFonts w:ascii="Verdana" w:hAnsi="Verdana"/>
-          <w:sz w:val="20"/>
-          <w:szCs w:val="20"/>
-        </w:rPr>
-        <w:t xml:space="preserve">agement on the Colorado Plateau; Glen </w:t>
-      </w:r>
-      <w:r>
-        <w:rPr>
-          <w:rFonts w:ascii="Verdana" w:hAnsi="Verdana"/>
-          <w:sz w:val="20"/>
-          <w:szCs w:val="20"/>
-        </w:rPr>
-        <w:lastRenderedPageBreak/>
-        <w:t>Canyon Dam Adaptive Management Program Annual Reporting Meeting.</w:t>
-      </w:r>
-    </w:p>
-    <w:p>
-      <w:pPr>
-        <w:spacing w:before="60"/>
-        <w:ind w:left="540" w:hanging="540"/>
-        <w:rPr>
-          <w:rFonts w:ascii="Verdana" w:hAnsi="Verdana"/>
-          <w:sz w:val="20"/>
-          <w:szCs w:val="20"/>
-        </w:rPr>
-      </w:pPr>
-      <w:r>
-        <w:rPr>
-          <w:rFonts w:ascii="Verdana" w:hAnsi="Verdana"/>
-          <w:sz w:val="20"/>
-          <w:szCs w:val="20"/>
-        </w:rPr>
-        <w:t>1</w:t>
-      </w:r>
-      <w:r>
-        <w:rPr>
-          <w:rFonts w:ascii="Verdana" w:hAnsi="Verdana"/>
-          <w:sz w:val="20"/>
-          <w:szCs w:val="20"/>
-        </w:rPr>
-        <w:t>6</w:t>
-      </w:r>
-      <w:r>
-        <w:rPr>
-          <w:rFonts w:ascii="Verdana" w:hAnsi="Verdana"/>
-          <w:sz w:val="20"/>
-          <w:szCs w:val="20"/>
-        </w:rPr>
-        <w:t xml:space="preserve">) </w:t>
-      </w:r>
-      <w:r>
-        <w:rPr>
-          <w:rFonts w:ascii="Verdana" w:hAnsi="Verdana"/>
-          <w:sz w:val="20"/>
-          <w:szCs w:val="20"/>
-          <w:u w:val="single"/>
-        </w:rPr>
-        <w:t>Muehlbauer, J.D.</w:t>
-      </w:r>
-      <w:r>
-        <w:rPr>
-          <w:rFonts w:ascii="Verdana" w:hAnsi="Verdana"/>
-          <w:sz w:val="20"/>
-          <w:szCs w:val="20"/>
-        </w:rPr>
-        <w:t xml:space="preserve"> (2013) </w:t>
-      </w:r>
-      <w:proofErr w:type="gramStart"/>
-      <w:r>
-        <w:rPr>
-          <w:rFonts w:ascii="Verdana" w:hAnsi="Verdana"/>
-          <w:sz w:val="20"/>
-          <w:szCs w:val="20"/>
-        </w:rPr>
-        <w:t>How</w:t>
-      </w:r>
-      <w:proofErr w:type="gramEnd"/>
-      <w:r>
-        <w:rPr>
-          <w:rFonts w:ascii="Verdana" w:hAnsi="Verdana"/>
-          <w:sz w:val="20"/>
-          <w:szCs w:val="20"/>
-        </w:rPr>
-        <w:t xml:space="preserve"> long is “long enough” in ecological restoration monitoring? </w:t>
-      </w:r>
-      <w:proofErr w:type="gramStart"/>
-      <w:r>
-        <w:rPr>
-          <w:rFonts w:ascii="Verdana" w:hAnsi="Verdana"/>
-          <w:sz w:val="20"/>
-          <w:szCs w:val="20"/>
-        </w:rPr>
-        <w:t xml:space="preserve">UNC </w:t>
-      </w:r>
-      <w:r>
-        <w:rPr>
-          <w:rFonts w:ascii="Verdana" w:hAnsi="Verdana"/>
-          <w:sz w:val="20"/>
-          <w:szCs w:val="20"/>
-        </w:rPr>
-        <w:t>Curriculum for the Environment &amp; Ecology</w:t>
-      </w:r>
-      <w:r>
-        <w:rPr>
-          <w:rFonts w:ascii="Verdana" w:hAnsi="Verdana"/>
-          <w:sz w:val="20"/>
-          <w:szCs w:val="20"/>
-        </w:rPr>
-        <w:t xml:space="preserve"> Student Research Symposium.</w:t>
-      </w:r>
-      <w:proofErr w:type="gramEnd"/>
-    </w:p>
-    <w:p>
-      <w:pPr>
-        <w:spacing w:before="60"/>
-        <w:ind w:left="540" w:hanging="540"/>
-        <w:rPr>
-          <w:rFonts w:ascii="Verdana" w:hAnsi="Verdana"/>
-          <w:caps/>
-          <w:sz w:val="20"/>
-          <w:szCs w:val="20"/>
-        </w:rPr>
-      </w:pPr>
-      <w:r>
-        <w:rPr>
-          <w:rFonts w:ascii="Verdana" w:hAnsi="Verdana"/>
-          <w:sz w:val="20"/>
-          <w:szCs w:val="20"/>
-        </w:rPr>
-        <w:t>1</w:t>
-      </w:r>
-      <w:r>
-        <w:rPr>
-          <w:rFonts w:ascii="Verdana" w:hAnsi="Verdana"/>
-          <w:sz w:val="20"/>
-          <w:szCs w:val="20"/>
-        </w:rPr>
-        <w:t>5</w:t>
-      </w:r>
-      <w:r>
-        <w:rPr>
-          <w:rFonts w:ascii="Verdana" w:hAnsi="Verdana"/>
-          <w:sz w:val="20"/>
-          <w:szCs w:val="20"/>
-        </w:rPr>
-        <w:t xml:space="preserve">) </w:t>
-      </w:r>
-      <w:r>
-        <w:rPr>
-          <w:rFonts w:ascii="Verdana" w:hAnsi="Verdana"/>
-          <w:sz w:val="20"/>
-          <w:szCs w:val="20"/>
-          <w:u w:val="single"/>
-        </w:rPr>
-        <w:t>Muehlbauer, J.D.</w:t>
-      </w:r>
-      <w:r>
-        <w:rPr>
-          <w:rFonts w:ascii="Verdana" w:hAnsi="Verdana"/>
-          <w:sz w:val="20"/>
-          <w:szCs w:val="20"/>
-        </w:rPr>
         <w:t xml:space="preserve">, Clay, P. &amp; Doyle, M.W. (2012) </w:t>
       </w:r>
-      <w:proofErr w:type="gramStart"/>
-      <w:r>
-        <w:rPr>
-          <w:rFonts w:ascii="Verdana" w:hAnsi="Verdana"/>
-          <w:sz w:val="20"/>
-          <w:szCs w:val="20"/>
-        </w:rPr>
-        <w:t>Temporal</w:t>
-      </w:r>
-      <w:proofErr w:type="gramEnd"/>
-      <w:r>
-        <w:rPr>
-          <w:rFonts w:ascii="Verdana" w:hAnsi="Verdana"/>
-          <w:sz w:val="20"/>
-          <w:szCs w:val="20"/>
-        </w:rPr>
-        <w:t xml:space="preserve"> succession and island b</w:t>
+      <w:r>
+        <w:rPr>
+          <w:rFonts w:ascii="Verdana" w:hAnsi="Verdana"/>
+          <w:sz w:val="20"/>
+          <w:szCs w:val="20"/>
+        </w:rPr>
+        <w:t>Temporal succession and island b</w:t>
       </w:r>
       <w:r>
         <w:rPr>
@@ -7848,18 +6984,8 @@
           <w:sz w:val="20"/>
           <w:szCs w:val="20"/>
         </w:rPr>
-        <w:t xml:space="preserve">. </w:t>
-      </w:r>
-      <w:proofErr w:type="gramStart"/>
-      <w:r>
-        <w:rPr>
-          <w:rFonts w:ascii="Verdana" w:hAnsi="Verdana"/>
-          <w:sz w:val="20"/>
-          <w:szCs w:val="20"/>
-        </w:rPr>
-        <w:t>SFS.</w:t>
-      </w:r>
-      <w:proofErr w:type="gramEnd"/>
+        <w:t>. SFS.</w:t>
+      </w:r>
     </w:p>
     <w:p>
       <w:pPr>
@@ -7870,7 +6996,6 @@
           <w:rFonts w:ascii="Verdana" w:hAnsi="Verdana"/>
         </w:rPr>
       </w:pPr>
-      <w:proofErr w:type="gramStart"/>
       <w:r>
         <w:rPr>
           <w:rFonts w:ascii="Verdana" w:hAnsi="Verdana"/>
@@ -7900,43 +7025,14 @@
         <w:rPr>
           <w:rFonts w:ascii="Verdana" w:hAnsi="Verdana"/>
         </w:rPr>
-        <w:t xml:space="preserve">, Doyle, M.W &amp; </w:t>
-      </w:r>
-      <w:proofErr w:type="spellStart"/>
-      <w:r>
-        <w:rPr>
-          <w:rFonts w:ascii="Verdana" w:hAnsi="Verdana"/>
-        </w:rPr>
-        <w:t>Tockner</w:t>
-      </w:r>
-      <w:proofErr w:type="spellEnd"/>
-      <w:r>
-        <w:rPr>
-          <w:rFonts w:ascii="Verdana" w:hAnsi="Verdana"/>
-        </w:rPr>
-        <w:t>, K. (2011) Effects of river geomorphology on the spatial importance of aquatic energy flows into terrestrial food webs</w:t>
-      </w:r>
-      <w:r>
-        <w:rPr>
-          <w:rFonts w:ascii="Verdana" w:hAnsi="Verdana"/>
-        </w:rPr>
-        <w:t>.</w:t>
-      </w:r>
-      <w:proofErr w:type="gramEnd"/>
-      <w:r>
-        <w:rPr>
-          <w:rFonts w:ascii="Verdana" w:hAnsi="Verdana"/>
-        </w:rPr>
-        <w:t xml:space="preserve"> </w:t>
-      </w:r>
-      <w:proofErr w:type="gramStart"/>
-      <w:r>
-        <w:rPr>
-          <w:rFonts w:ascii="Verdana" w:hAnsi="Verdana"/>
-        </w:rPr>
-        <w:t>AGU.</w:t>
-      </w:r>
-      <w:proofErr w:type="gramEnd"/>
+        <w:t>, Doyle, M.W &amp; Tockner, K. (2011) Effects of river geomorphology on the spatial importance of aquatic energy flows into terrestrial food webs</w:t>
+      </w:r>
+      <w:r>
+        <w:rPr>
+          <w:rFonts w:ascii="Verdana" w:hAnsi="Verdana"/>
+        </w:rPr>
+        <w:t>. AGU.</w:t>
+      </w:r>
     </w:p>
     <w:p>
       <w:pPr>
@@ -7976,16 +7072,8 @@
         <w:rPr>
           <w:rFonts w:ascii="Verdana" w:hAnsi="Verdana"/>
         </w:rPr>
-        <w:t xml:space="preserve">, </w:t>
-      </w:r>
-      <w:proofErr w:type="spellStart"/>
-      <w:r>
-        <w:rPr>
-          <w:rFonts w:ascii="Verdana" w:hAnsi="Verdana"/>
-        </w:rPr>
-        <w:t>Tockner</w:t>
-      </w:r>
-      <w:proofErr w:type="spellEnd"/>
+        <w:t>, Tockner</w:t>
+      </w:r>
       <w:r>
         <w:rPr>
           <w:rFonts w:ascii="Verdana" w:hAnsi="Verdana"/>
@@ -8025,23 +7113,7 @@
           <w:rFonts w:ascii="Verdana" w:hAnsi="Verdana" w:cs="Verdana"/>
           <w:bCs/>
         </w:rPr>
-        <w:t xml:space="preserve">s with distance from the stream. </w:t>
-      </w:r>
-      <w:proofErr w:type="gramStart"/>
-      <w:r>
-        <w:rPr>
-          <w:rFonts w:ascii="Verdana" w:hAnsi="Verdana" w:cs="Verdana"/>
-          <w:bCs/>
-        </w:rPr>
-        <w:t>NABS</w:t>
-      </w:r>
-      <w:proofErr w:type="gramEnd"/>
-      <w:r>
-        <w:rPr>
-          <w:rFonts w:ascii="Verdana" w:hAnsi="Verdana" w:cs="Verdana"/>
-          <w:bCs/>
-        </w:rPr>
-        <w:t>.</w:t>
+        <w:t>s with distance from the stream. NABS.</w:t>
       </w:r>
     </w:p>
     <w:p>
@@ -8088,14 +7160,7 @@
         <w:rPr>
           <w:rFonts w:ascii="Verdana" w:hAnsi="Verdana"/>
         </w:rPr>
-        <w:t xml:space="preserve"> </w:t>
-      </w:r>
-      <w:proofErr w:type="gramStart"/>
-      <w:r>
-        <w:rPr>
-          <w:rFonts w:ascii="Verdana" w:hAnsi="Verdana"/>
-        </w:rPr>
-        <w:t xml:space="preserve">Knickpoint effects on macroinvertebrates, sediment, and discharge in </w:t>
+        <w:t xml:space="preserve"> Knickpoint effects on macroinvertebrates, sediment, and discharge in </w:t>
       </w:r>
       <w:r>
         <w:rPr>
@@ -8107,14 +7172,7 @@
         <w:rPr>
           <w:rFonts w:ascii="Verdana" w:hAnsi="Verdana"/>
         </w:rPr>
-        <w:t>.</w:t>
-      </w:r>
-      <w:proofErr w:type="gramEnd"/>
-      <w:r>
-        <w:rPr>
-          <w:rFonts w:ascii="Verdana" w:hAnsi="Verdana"/>
-        </w:rPr>
-        <w:t xml:space="preserve"> </w:t>
+        <w:t xml:space="preserve">. </w:t>
       </w:r>
       <w:r>
         <w:rPr>
@@ -8126,16 +7184,8 @@
         <w:rPr>
           <w:rFonts w:ascii="Verdana" w:hAnsi="Verdana" w:cs="Verdana"/>
         </w:rPr>
-        <w:t>/</w:t>
-      </w:r>
-      <w:proofErr w:type="gramStart"/>
-      <w:r>
-        <w:rPr>
-          <w:rFonts w:ascii="Verdana" w:hAnsi="Verdana" w:cs="Verdana"/>
-        </w:rPr>
-        <w:t>NABS</w:t>
-      </w:r>
-      <w:proofErr w:type="gramEnd"/>
+        <w:t>/NABS</w:t>
+      </w:r>
       <w:r>
         <w:rPr>
           <w:rFonts w:ascii="Verdana" w:hAnsi="Verdana" w:cs="Verdana"/>
@@ -8164,89 +7214,11 @@
         </w:rPr>
         <w:t xml:space="preserve">) </w:t>
       </w:r>
-      <w:proofErr w:type="spellStart"/>
-      <w:r>
-        <w:rPr>
-          <w:rFonts w:ascii="Verdana" w:hAnsi="Verdana"/>
-        </w:rPr>
-        <w:t>Seiter</w:t>
-      </w:r>
-      <w:proofErr w:type="spellEnd"/>
-      <w:r>
-        <w:rPr>
-          <w:rFonts w:ascii="Verdana" w:hAnsi="Verdana"/>
-        </w:rPr>
-        <w:t xml:space="preserve">, S., </w:t>
-      </w:r>
-      <w:proofErr w:type="spellStart"/>
-      <w:r>
-        <w:rPr>
-          <w:rFonts w:ascii="Verdana" w:hAnsi="Verdana"/>
-        </w:rPr>
-        <w:t>Jobe</w:t>
-      </w:r>
-      <w:proofErr w:type="spellEnd"/>
-      <w:r>
-        <w:rPr>
-          <w:rFonts w:ascii="Verdana" w:hAnsi="Verdana"/>
-        </w:rPr>
-        <w:t xml:space="preserve">, R.T., Anton, A., </w:t>
-      </w:r>
-      <w:proofErr w:type="spellStart"/>
-      <w:r>
-        <w:rPr>
-          <w:rFonts w:ascii="Verdana" w:hAnsi="Verdana"/>
-        </w:rPr>
-        <w:t>Bidgood</w:t>
-      </w:r>
-      <w:proofErr w:type="spellEnd"/>
-      <w:r>
-        <w:rPr>
-          <w:rFonts w:ascii="Verdana" w:hAnsi="Verdana"/>
-        </w:rPr>
-        <w:t xml:space="preserve">, E.P., </w:t>
-      </w:r>
-      <w:proofErr w:type="spellStart"/>
-      <w:r>
-        <w:rPr>
-          <w:rFonts w:ascii="Verdana" w:hAnsi="Verdana"/>
-        </w:rPr>
-        <w:t>Breckheimer</w:t>
-      </w:r>
-      <w:proofErr w:type="spellEnd"/>
-      <w:r>
-        <w:rPr>
-          <w:rFonts w:ascii="Verdana" w:hAnsi="Verdana"/>
-        </w:rPr>
-        <w:t xml:space="preserve">, I., </w:t>
-      </w:r>
-      <w:proofErr w:type="spellStart"/>
-      <w:r>
-        <w:rPr>
-          <w:rFonts w:ascii="Verdana" w:hAnsi="Verdana"/>
-        </w:rPr>
-        <w:t>Caplow</w:t>
-      </w:r>
-      <w:proofErr w:type="spellEnd"/>
-      <w:r>
-        <w:rPr>
-          <w:rFonts w:ascii="Verdana" w:hAnsi="Verdana"/>
-        </w:rPr>
-        <w:t xml:space="preserve">, S.C., Evans, B., </w:t>
-      </w:r>
-      <w:proofErr w:type="spellStart"/>
-      <w:r>
-        <w:rPr>
-          <w:rFonts w:ascii="Verdana" w:hAnsi="Verdana"/>
-        </w:rPr>
-        <w:t>Faestel</w:t>
-      </w:r>
-      <w:proofErr w:type="spellEnd"/>
-      <w:r>
-        <w:rPr>
-          <w:rFonts w:ascii="Verdana" w:hAnsi="Verdana"/>
-        </w:rPr>
-        <w:t xml:space="preserve">, M., </w:t>
+      <w:r>
+        <w:rPr>
+          <w:rFonts w:ascii="Verdana" w:hAnsi="Verdana"/>
+        </w:rPr>
+        <w:t xml:space="preserve">Seiter, S., Jobe, R.T., Anton, A., Bidgood, E.P., Breckheimer, I., Caplow, S.C., Evans, B., Faestel, M., </w:t>
       </w:r>
       <w:r>
         <w:rPr>
@@ -8265,44 +7237,8 @@
         <w:rPr>
           <w:rFonts w:ascii="Verdana" w:hAnsi="Verdana"/>
         </w:rPr>
-        <w:t xml:space="preserve"> </w:t>
-      </w:r>
-      <w:proofErr w:type="spellStart"/>
-      <w:r>
-        <w:rPr>
-          <w:rFonts w:ascii="Verdana" w:hAnsi="Verdana"/>
-        </w:rPr>
-        <w:t>Palmquist</w:t>
-      </w:r>
-      <w:proofErr w:type="spellEnd"/>
-      <w:r>
-        <w:rPr>
-          <w:rFonts w:ascii="Verdana" w:hAnsi="Verdana"/>
-        </w:rPr>
-        <w:t xml:space="preserve">, K., Seymour, S.D., </w:t>
-      </w:r>
-      <w:proofErr w:type="spellStart"/>
-      <w:r>
-        <w:rPr>
-          <w:rFonts w:ascii="Verdana" w:hAnsi="Verdana"/>
-        </w:rPr>
-        <w:t>Tessel</w:t>
-      </w:r>
-      <w:proofErr w:type="spellEnd"/>
-      <w:r>
-        <w:rPr>
-          <w:rFonts w:ascii="Verdana" w:hAnsi="Verdana"/>
-        </w:rPr>
-        <w:t xml:space="preserve">, S.M., &amp; Moody, A. (2009) The Great Smoky Mountains All-Taxa Biological Inventory: lessons for sampling design, management, and citizen science. </w:t>
-      </w:r>
-      <w:proofErr w:type="gramStart"/>
-      <w:r>
-        <w:rPr>
-          <w:rFonts w:ascii="Verdana" w:hAnsi="Verdana"/>
-        </w:rPr>
-        <w:t>ESA.</w:t>
-      </w:r>
-      <w:proofErr w:type="gramEnd"/>
+        <w:t xml:space="preserve"> Palmquist, K., Seymour, S.D., Tessel, S.M., &amp; Moody, A. (2009) The Great Smoky Mountains All-Taxa Biological Inventory: lessons for sampling design, management, and citizen science. ESA.</w:t>
+      </w:r>
     </w:p>
     <w:p>
       <w:pPr>
@@ -8313,7 +7249,6 @@
           <w:rFonts w:ascii="Verdana" w:hAnsi="Verdana" w:cs="Verdana"/>
         </w:rPr>
       </w:pPr>
-      <w:proofErr w:type="gramStart"/>
       <w:r>
         <w:rPr>
           <w:rFonts w:ascii="Verdana" w:hAnsi="Verdana"/>
@@ -8361,23 +7296,14 @@
         <w:rPr>
           <w:rFonts w:ascii="Verdana" w:hAnsi="Verdana"/>
         </w:rPr>
-        <w:t>.</w:t>
-      </w:r>
-      <w:proofErr w:type="gramEnd"/>
-      <w:r>
-        <w:rPr>
-          <w:rFonts w:ascii="Verdana" w:hAnsi="Verdana"/>
-        </w:rPr>
-        <w:t xml:space="preserve"> </w:t>
-      </w:r>
-      <w:proofErr w:type="gramStart"/>
+        <w:t xml:space="preserve">. </w:t>
+      </w:r>
       <w:r>
         <w:rPr>
           <w:rFonts w:ascii="Verdana" w:hAnsi="Verdana" w:cs="Verdana"/>
         </w:rPr>
         <w:t>NABS</w:t>
       </w:r>
-      <w:proofErr w:type="gramEnd"/>
       <w:r>
         <w:rPr>
           <w:rFonts w:ascii="Verdana" w:hAnsi="Verdana" w:cs="Verdana"/>
@@ -8394,7 +7320,6 @@
           <w:rFonts w:ascii="Verdana" w:hAnsi="Verdana" w:cs="Verdana"/>
         </w:rPr>
       </w:pPr>
-      <w:proofErr w:type="gramStart"/>
       <w:r>
         <w:rPr>
           <w:rFonts w:ascii="Verdana" w:hAnsi="Verdana" w:cs="Verdana"/>
@@ -8405,21 +7330,7 @@
         <w:rPr>
           <w:rFonts w:ascii="Verdana" w:hAnsi="Verdana" w:cs="Verdana"/>
         </w:rPr>
-        <w:t xml:space="preserve">) Fuller, R., </w:t>
-      </w:r>
-      <w:proofErr w:type="spellStart"/>
-      <w:r>
-        <w:rPr>
-          <w:rFonts w:ascii="Verdana" w:hAnsi="Verdana" w:cs="Verdana"/>
-        </w:rPr>
-        <w:t>Griego</w:t>
-      </w:r>
-      <w:proofErr w:type="spellEnd"/>
-      <w:r>
-        <w:rPr>
-          <w:rFonts w:ascii="Verdana" w:hAnsi="Verdana" w:cs="Verdana"/>
-        </w:rPr>
-        <w:t xml:space="preserve">, C., Dennison, J., </w:t>
+        <w:t xml:space="preserve">) Fuller, R., Griego, C., Dennison, J., </w:t>
       </w:r>
       <w:r>
         <w:rPr>
@@ -8432,28 +7343,7 @@
         <w:rPr>
           <w:rFonts w:ascii="Verdana" w:hAnsi="Verdana" w:cs="Verdana"/>
         </w:rPr>
-        <w:t xml:space="preserve"> &amp; Doyle, M.W. (2009) Response of stream macroinvertebrates in flow refugia and high scour areas to a series of floods: A reciprocal replacement study.</w:t>
-      </w:r>
-      <w:proofErr w:type="gramEnd"/>
-      <w:r>
-        <w:rPr>
-          <w:rFonts w:ascii="Verdana" w:hAnsi="Verdana" w:cs="Verdana"/>
-        </w:rPr>
-        <w:t xml:space="preserve"> </w:t>
-      </w:r>
-      <w:proofErr w:type="gramStart"/>
-      <w:r>
-        <w:rPr>
-          <w:rFonts w:ascii="Verdana" w:hAnsi="Verdana" w:cs="Verdana"/>
-        </w:rPr>
-        <w:t>NABS</w:t>
-      </w:r>
-      <w:proofErr w:type="gramEnd"/>
-      <w:r>
-        <w:rPr>
-          <w:rFonts w:ascii="Verdana" w:hAnsi="Verdana" w:cs="Verdana"/>
-        </w:rPr>
-        <w:t>.</w:t>
+        <w:t xml:space="preserve"> &amp; Doyle, M.W. (2009) Response of stream macroinvertebrates in flow refugia and high scour areas to a series of floods: A reciprocal replacement study. NABS.</w:t>
       </w:r>
     </w:p>
     <w:p>
@@ -8467,7 +7357,6 @@
           <w:szCs w:val="20"/>
         </w:rPr>
       </w:pPr>
-      <w:proofErr w:type="gramStart"/>
       <w:r>
         <w:rPr>
           <w:rFonts w:ascii="Verdana" w:hAnsi="Verdana" w:cs="Verdana"/>
@@ -8548,56 +7437,44 @@
           <w:sz w:val="20"/>
           <w:szCs w:val="20"/>
         </w:rPr>
+        <w:t xml:space="preserve">. </w:t>
+      </w:r>
+      <w:r>
+        <w:rPr>
+          <w:rFonts w:ascii="Verdana" w:hAnsi="Verdana" w:cs="Verdana"/>
+          <w:bCs/>
+          <w:sz w:val="20"/>
+          <w:szCs w:val="20"/>
+        </w:rPr>
+        <w:t xml:space="preserve">Stream Restoration </w:t>
+      </w:r>
+      <w:r>
+        <w:rPr>
+          <w:rFonts w:ascii="Verdana" w:hAnsi="Verdana" w:cs="Verdana"/>
+          <w:bCs/>
+          <w:sz w:val="20"/>
+          <w:szCs w:val="20"/>
+        </w:rPr>
+        <w:t xml:space="preserve">in the Southeast </w:t>
+      </w:r>
+      <w:r>
+        <w:rPr>
+          <w:rFonts w:ascii="Verdana" w:hAnsi="Verdana" w:cs="Verdana"/>
+          <w:bCs/>
+          <w:sz w:val="20"/>
+          <w:szCs w:val="20"/>
+        </w:rPr>
+        <w:t>Conference</w:t>
+      </w:r>
+      <w:r>
+        <w:rPr>
+          <w:rFonts w:ascii="Verdana" w:hAnsi="Verdana" w:cs="Verdana"/>
+          <w:bCs/>
+          <w:sz w:val="20"/>
+          <w:szCs w:val="20"/>
+        </w:rPr>
         <w:t>.</w:t>
       </w:r>
-      <w:proofErr w:type="gramEnd"/>
-      <w:r>
-        <w:rPr>
-          <w:rFonts w:ascii="Verdana" w:hAnsi="Verdana" w:cs="Verdana"/>
-          <w:bCs/>
-          <w:sz w:val="20"/>
-          <w:szCs w:val="20"/>
-        </w:rPr>
-        <w:t xml:space="preserve"> </w:t>
-      </w:r>
-      <w:proofErr w:type="gramStart"/>
-      <w:r>
-        <w:rPr>
-          <w:rFonts w:ascii="Verdana" w:hAnsi="Verdana" w:cs="Verdana"/>
-          <w:bCs/>
-          <w:sz w:val="20"/>
-          <w:szCs w:val="20"/>
-        </w:rPr>
-        <w:t xml:space="preserve">Stream Restoration </w:t>
-      </w:r>
-      <w:r>
-        <w:rPr>
-          <w:rFonts w:ascii="Verdana" w:hAnsi="Verdana" w:cs="Verdana"/>
-          <w:bCs/>
-          <w:sz w:val="20"/>
-          <w:szCs w:val="20"/>
-        </w:rPr>
-        <w:t xml:space="preserve">in the Southeast </w:t>
-      </w:r>
-      <w:r>
-        <w:rPr>
-          <w:rFonts w:ascii="Verdana" w:hAnsi="Verdana" w:cs="Verdana"/>
-          <w:bCs/>
-          <w:sz w:val="20"/>
-          <w:szCs w:val="20"/>
-        </w:rPr>
-        <w:t>Conference</w:t>
-      </w:r>
-      <w:r>
-        <w:rPr>
-          <w:rFonts w:ascii="Verdana" w:hAnsi="Verdana" w:cs="Verdana"/>
-          <w:bCs/>
-          <w:sz w:val="20"/>
-          <w:szCs w:val="20"/>
-        </w:rPr>
-        <w:t>.</w:t>
-      </w:r>
-      <w:proofErr w:type="gramEnd"/>
     </w:p>
     <w:p>
       <w:pPr>
@@ -8611,7 +7488,6 @@
           <w:szCs w:val="20"/>
         </w:rPr>
       </w:pPr>
-      <w:proofErr w:type="gramStart"/>
       <w:r>
         <w:rPr>
           <w:rFonts w:ascii="Verdana" w:hAnsi="Verdana" w:cs="Verdana"/>
@@ -8722,41 +7598,28 @@
           <w:sz w:val="20"/>
           <w:szCs w:val="20"/>
         </w:rPr>
+        <w:t xml:space="preserve">. </w:t>
+      </w:r>
+      <w:r>
+        <w:rPr>
+          <w:rFonts w:ascii="Verdana" w:hAnsi="Verdana" w:cs="Verdana"/>
+          <w:bCs/>
+          <w:iCs/>
+          <w:sz w:val="20"/>
+          <w:szCs w:val="20"/>
+        </w:rPr>
+        <w:t>ESA/SER</w:t>
+      </w:r>
+      <w:r>
+        <w:rPr>
+          <w:rFonts w:ascii="Verdana" w:hAnsi="Verdana" w:cs="Verdana"/>
+          <w:bCs/>
+          <w:iCs/>
+          <w:sz w:val="20"/>
+          <w:szCs w:val="20"/>
+        </w:rPr>
         <w:t>.</w:t>
       </w:r>
-      <w:proofErr w:type="gramEnd"/>
-      <w:r>
-        <w:rPr>
-          <w:rFonts w:ascii="Verdana" w:hAnsi="Verdana" w:cs="Verdana"/>
-          <w:bCs/>
-          <w:iCs/>
-          <w:sz w:val="20"/>
-          <w:szCs w:val="20"/>
-        </w:rPr>
-        <w:t xml:space="preserve"> </w:t>
-      </w:r>
-      <w:proofErr w:type="gramStart"/>
-      <w:r>
-        <w:rPr>
-          <w:rFonts w:ascii="Verdana" w:hAnsi="Verdana" w:cs="Verdana"/>
-          <w:bCs/>
-          <w:iCs/>
-          <w:sz w:val="20"/>
-          <w:szCs w:val="20"/>
-        </w:rPr>
-        <w:t>ESA/SER</w:t>
-      </w:r>
-      <w:r>
-        <w:rPr>
-          <w:rFonts w:ascii="Verdana" w:hAnsi="Verdana" w:cs="Verdana"/>
-          <w:bCs/>
-          <w:iCs/>
-          <w:sz w:val="20"/>
-          <w:szCs w:val="20"/>
-        </w:rPr>
-        <w:t>.</w:t>
-      </w:r>
-      <w:proofErr w:type="gramEnd"/>
     </w:p>
     <w:p>
       <w:pPr>
@@ -8839,29 +7702,17 @@
           <w:sz w:val="20"/>
           <w:szCs w:val="20"/>
         </w:rPr>
-        <w:t xml:space="preserve"> (Poster). </w:t>
-      </w:r>
-      <w:proofErr w:type="gramStart"/>
-      <w:r>
-        <w:rPr>
-          <w:rFonts w:ascii="Verdana" w:hAnsi="Verdana" w:cs="Verdana"/>
-          <w:bCs/>
+        <w:t xml:space="preserve"> (Poster). NAU </w:t>
+      </w:r>
+      <w:r>
+        <w:rPr>
+          <w:rFonts w:ascii="Verdana" w:hAnsi="Verdana" w:cs="Verdana"/>
           <w:iCs/>
           <w:sz w:val="20"/>
           <w:szCs w:val="20"/>
         </w:rPr>
-        <w:t xml:space="preserve">NAU </w:t>
-      </w:r>
-      <w:r>
-        <w:rPr>
-          <w:rFonts w:ascii="Verdana" w:hAnsi="Verdana" w:cs="Verdana"/>
-          <w:iCs/>
-          <w:sz w:val="20"/>
-          <w:szCs w:val="20"/>
-        </w:rPr>
         <w:t>Undergraduate Research and Design Day.</w:t>
       </w:r>
-      <w:proofErr w:type="gramEnd"/>
     </w:p>
     <w:p>
       <w:pPr>
@@ -9145,7 +7996,6 @@
         </w:rPr>
         <w:t>AGU/</w:t>
       </w:r>
-      <w:proofErr w:type="gramStart"/>
       <w:r>
         <w:rPr>
           <w:rFonts w:ascii="Verdana" w:hAnsi="Verdana" w:cs="Verdana"/>
@@ -9154,7 +8004,6 @@
         </w:rPr>
         <w:t>NABS</w:t>
       </w:r>
-      <w:proofErr w:type="gramEnd"/>
       <w:r>
         <w:rPr>
           <w:rFonts w:ascii="Verdana" w:hAnsi="Verdana" w:cs="Verdana"/>
@@ -9182,7 +8031,6 @@
           <w:szCs w:val="20"/>
         </w:rPr>
       </w:pPr>
-      <w:proofErr w:type="gramStart"/>
       <w:r>
         <w:rPr>
           <w:rFonts w:ascii="Verdana" w:hAnsi="Verdana"/>
@@ -9223,25 +8071,7 @@
           <w:sz w:val="20"/>
           <w:szCs w:val="20"/>
         </w:rPr>
-        <w:t>g Abbey’s Road.</w:t>
-      </w:r>
-      <w:proofErr w:type="gramEnd"/>
-      <w:r>
-        <w:rPr>
-          <w:rFonts w:ascii="Verdana" w:hAnsi="Verdana"/>
-          <w:sz w:val="20"/>
-          <w:szCs w:val="20"/>
-        </w:rPr>
-        <w:t xml:space="preserve"> </w:t>
-      </w:r>
-      <w:proofErr w:type="gramStart"/>
-      <w:r>
-        <w:rPr>
-          <w:rFonts w:ascii="Verdana" w:hAnsi="Verdana"/>
-          <w:sz w:val="20"/>
-          <w:szCs w:val="20"/>
-        </w:rPr>
-        <w:t xml:space="preserve">NAU </w:t>
+        <w:t xml:space="preserve">g Abbey’s Road. NAU </w:t>
       </w:r>
       <w:r>
         <w:rPr>
@@ -9267,7 +8097,6 @@
         </w:rPr>
         <w:t>.</w:t>
       </w:r>
-      <w:proofErr w:type="gramEnd"/>
     </w:p>
     <w:p>
       <w:pPr>
@@ -9281,7 +8110,6 @@
           <w:szCs w:val="20"/>
         </w:rPr>
       </w:pPr>
-      <w:proofErr w:type="gramStart"/>
       <w:r>
         <w:rPr>
           <w:rFonts w:ascii="Verdana" w:hAnsi="Verdana"/>
@@ -9307,69 +8135,22 @@
         </w:rPr>
         <w:t xml:space="preserve"> (2004) </w:t>
       </w:r>
-      <w:proofErr w:type="spellStart"/>
-      <w:r>
-        <w:rPr>
-          <w:rFonts w:ascii="Verdana" w:hAnsi="Verdana"/>
-          <w:sz w:val="20"/>
-          <w:szCs w:val="20"/>
-        </w:rPr>
-        <w:t>Superhumans</w:t>
-      </w:r>
-      <w:proofErr w:type="spellEnd"/>
-      <w:r>
-        <w:rPr>
-          <w:rFonts w:ascii="Verdana" w:hAnsi="Verdana"/>
-          <w:sz w:val="20"/>
-          <w:szCs w:val="20"/>
-        </w:rPr>
-        <w:t xml:space="preserve">: </w:t>
-      </w:r>
-      <w:proofErr w:type="spellStart"/>
-      <w:r>
-        <w:rPr>
-          <w:rFonts w:ascii="Verdana" w:hAnsi="Verdana"/>
-          <w:sz w:val="20"/>
-          <w:szCs w:val="20"/>
-        </w:rPr>
-        <w:t>Raskolnikov</w:t>
-      </w:r>
-      <w:proofErr w:type="spellEnd"/>
-      <w:r>
-        <w:rPr>
-          <w:rFonts w:ascii="Verdana" w:hAnsi="Verdana"/>
-          <w:sz w:val="20"/>
-          <w:szCs w:val="20"/>
-        </w:rPr>
-        <w:t>, Meursault, Napoleon, and Beyond</w:t>
-      </w:r>
-      <w:r>
-        <w:rPr>
-          <w:rFonts w:ascii="Verdana" w:hAnsi="Verdana"/>
-          <w:sz w:val="20"/>
-          <w:szCs w:val="20"/>
-        </w:rPr>
-        <w:t>.</w:t>
-      </w:r>
-      <w:proofErr w:type="gramEnd"/>
-      <w:r>
-        <w:rPr>
-          <w:rFonts w:ascii="Verdana" w:hAnsi="Verdana"/>
-          <w:sz w:val="20"/>
-          <w:szCs w:val="20"/>
-        </w:rPr>
-        <w:t xml:space="preserve"> </w:t>
-      </w:r>
-      <w:proofErr w:type="gramStart"/>
-      <w:r>
-        <w:rPr>
-          <w:rFonts w:ascii="Verdana" w:hAnsi="Verdana"/>
-          <w:sz w:val="20"/>
-          <w:szCs w:val="20"/>
-        </w:rPr>
-        <w:t>NAU Spring Honors Symposium.</w:t>
-      </w:r>
-      <w:proofErr w:type="gramEnd"/>
+      <w:r>
+        <w:rPr>
+          <w:rFonts w:ascii="Verdana" w:hAnsi="Verdana"/>
+          <w:sz w:val="20"/>
+          <w:szCs w:val="20"/>
+        </w:rPr>
+        <w:t>Superhumans: Raskolnikov, Meursault, Napoleon, and Beyond</w:t>
+      </w:r>
+      <w:r>
+        <w:rPr>
+          <w:rFonts w:ascii="Verdana" w:hAnsi="Verdana"/>
+          <w:sz w:val="20"/>
+          <w:szCs w:val="20"/>
+        </w:rPr>
+        <w:t>. NAU Spring Honors Symposium.</w:t>
+      </w:r>
     </w:p>
     <w:p>
       <w:pPr>
@@ -9429,6 +8210,7 @@
           <w:bCs/>
           <w:szCs w:val="24"/>
         </w:rPr>
+        <w:lastRenderedPageBreak/>
         <w:t xml:space="preserve">4) </w:t>
       </w:r>
       <w:r>
@@ -9603,7 +8385,6 @@
           <w:szCs w:val="20"/>
         </w:rPr>
       </w:pPr>
-      <w:proofErr w:type="gramStart"/>
       <w:r>
         <w:rPr>
           <w:rFonts w:ascii="Verdana" w:hAnsi="Verdana" w:cs="Verdana"/>
@@ -9668,7 +8449,6 @@
         </w:rPr>
         <w:t>).</w:t>
       </w:r>
-      <w:proofErr w:type="gramEnd"/>
       <w:r>
         <w:rPr>
           <w:rFonts w:ascii="Verdana" w:hAnsi="Verdana" w:cs="Verdana"/>
@@ -9684,7 +8464,6 @@
         <w:spacing w:after="60"/>
       </w:pPr>
       <w:r>
-        <w:lastRenderedPageBreak/>
         <w:t xml:space="preserve">Grants </w:t>
       </w:r>
       <w:r>
@@ -9755,25 +8534,7 @@
           <w:sz w:val="20"/>
           <w:szCs w:val="20"/>
         </w:rPr>
-        <w:t xml:space="preserve">Bureau of Reclamation Glen Canyon Dam Adaptive Management Program 3-year </w:t>
-      </w:r>
-      <w:proofErr w:type="spellStart"/>
-      <w:r>
-        <w:rPr>
-          <w:rFonts w:ascii="Verdana" w:hAnsi="Verdana" w:cs="Verdana"/>
-          <w:sz w:val="20"/>
-          <w:szCs w:val="20"/>
-        </w:rPr>
-        <w:t>workplan</w:t>
-      </w:r>
-      <w:proofErr w:type="spellEnd"/>
-      <w:r>
-        <w:rPr>
-          <w:rFonts w:ascii="Verdana" w:hAnsi="Verdana" w:cs="Verdana"/>
-          <w:sz w:val="20"/>
-          <w:szCs w:val="20"/>
-        </w:rPr>
-        <w:t xml:space="preserve"> for aquatic foodbase research in Colorado River, 2015–2017 (</w:t>
+        <w:t>Bureau of Reclamation Glen Canyon Dam Adaptive Management Program 3-year workplan for aquatic foodbase research in Colorado River, 2015–2017 (</w:t>
       </w:r>
       <w:r>
         <w:rPr>
@@ -10178,25 +8939,7 @@
           <w:sz w:val="20"/>
           <w:szCs w:val="20"/>
         </w:rPr>
-        <w:t>Sigma Xi Grant in Aid of Research (</w:t>
-      </w:r>
-      <w:proofErr w:type="spellStart"/>
-      <w:r>
-        <w:rPr>
-          <w:rFonts w:ascii="Verdana" w:hAnsi="Verdana" w:cs="Verdana"/>
-          <w:sz w:val="20"/>
-          <w:szCs w:val="20"/>
-        </w:rPr>
-        <w:t>GiAR</w:t>
-      </w:r>
-      <w:proofErr w:type="spellEnd"/>
-      <w:r>
-        <w:rPr>
-          <w:rFonts w:ascii="Verdana" w:hAnsi="Verdana" w:cs="Verdana"/>
-          <w:sz w:val="20"/>
-          <w:szCs w:val="20"/>
-        </w:rPr>
-        <w:t>),</w:t>
+        <w:t>Sigma Xi Grant in Aid of Research (GiAR),</w:t>
       </w:r>
       <w:r>
         <w:rPr>
@@ -10509,25 +9252,7 @@
           <w:sz w:val="20"/>
           <w:szCs w:val="20"/>
         </w:rPr>
-        <w:t xml:space="preserve">Canon International </w:t>
-      </w:r>
-      <w:proofErr w:type="spellStart"/>
-      <w:r>
-        <w:rPr>
-          <w:rFonts w:ascii="Verdana" w:hAnsi="Verdana" w:cs="Verdana"/>
-          <w:sz w:val="20"/>
-          <w:szCs w:val="20"/>
-        </w:rPr>
-        <w:t>Envirothon</w:t>
-      </w:r>
-      <w:proofErr w:type="spellEnd"/>
-      <w:r>
-        <w:rPr>
-          <w:rFonts w:ascii="Verdana" w:hAnsi="Verdana" w:cs="Verdana"/>
-          <w:sz w:val="20"/>
-          <w:szCs w:val="20"/>
-        </w:rPr>
-        <w:t xml:space="preserve"> </w:t>
+        <w:t xml:space="preserve">Canon International Envirothon </w:t>
       </w:r>
       <w:r>
         <w:rPr>
@@ -10585,25 +9310,7 @@
           <w:sz w:val="20"/>
           <w:szCs w:val="20"/>
         </w:rPr>
-        <w:t xml:space="preserve">Arizona </w:t>
-      </w:r>
-      <w:proofErr w:type="spellStart"/>
-      <w:r>
-        <w:rPr>
-          <w:rFonts w:ascii="Verdana" w:hAnsi="Verdana" w:cs="Verdana"/>
-          <w:sz w:val="20"/>
-          <w:szCs w:val="20"/>
-        </w:rPr>
-        <w:t>Envirothon</w:t>
-      </w:r>
-      <w:proofErr w:type="spellEnd"/>
-      <w:r>
-        <w:rPr>
-          <w:rFonts w:ascii="Verdana" w:hAnsi="Verdana" w:cs="Verdana"/>
-          <w:sz w:val="20"/>
-          <w:szCs w:val="20"/>
-        </w:rPr>
-        <w:t xml:space="preserve"> State Champions</w:t>
+        <w:t>Arizona Envirothon State Champions</w:t>
       </w:r>
       <w:r>
         <w:rPr>
@@ -11327,7 +10034,6 @@
           <w:szCs w:val="20"/>
         </w:rPr>
       </w:pPr>
-      <w:proofErr w:type="gramStart"/>
       <w:r>
         <w:rPr>
           <w:rFonts w:ascii="Verdana" w:hAnsi="Verdana" w:cs="Verdana"/>
@@ -11345,47 +10051,26 @@
           <w:sz w:val="20"/>
           <w:szCs w:val="20"/>
         </w:rPr>
+        <w:t>. UNC, Chapel Hill</w:t>
+      </w:r>
+      <w:r>
+        <w:rPr>
+          <w:rFonts w:ascii="Verdana" w:hAnsi="Verdana" w:cs="Verdana"/>
+          <w:bCs/>
+          <w:sz w:val="20"/>
+          <w:szCs w:val="20"/>
+        </w:rPr>
+        <w:t>, NC 8/2009–12/2009, 8/2012-12/2012</w:t>
+      </w:r>
+      <w:r>
+        <w:rPr>
+          <w:rFonts w:ascii="Verdana" w:hAnsi="Verdana" w:cs="Verdana"/>
+          <w:bCs/>
+          <w:sz w:val="20"/>
+          <w:szCs w:val="20"/>
+        </w:rPr>
         <w:t>.</w:t>
       </w:r>
-      <w:proofErr w:type="gramEnd"/>
-      <w:r>
-        <w:rPr>
-          <w:rFonts w:ascii="Verdana" w:hAnsi="Verdana" w:cs="Verdana"/>
-          <w:bCs/>
-          <w:sz w:val="20"/>
-          <w:szCs w:val="20"/>
-        </w:rPr>
-        <w:t xml:space="preserve"> </w:t>
-      </w:r>
-      <w:proofErr w:type="gramStart"/>
-      <w:r>
-        <w:rPr>
-          <w:rFonts w:ascii="Verdana" w:hAnsi="Verdana" w:cs="Verdana"/>
-          <w:bCs/>
-          <w:sz w:val="20"/>
-          <w:szCs w:val="20"/>
-        </w:rPr>
-        <w:t>UNC, Chapel Hill</w:t>
-      </w:r>
-      <w:r>
-        <w:rPr>
-          <w:rFonts w:ascii="Verdana" w:hAnsi="Verdana" w:cs="Verdana"/>
-          <w:bCs/>
-          <w:sz w:val="20"/>
-          <w:szCs w:val="20"/>
-        </w:rPr>
-        <w:t>, NC 8/2009–12/2009, 8/2012-12/2012</w:t>
-      </w:r>
-      <w:r>
-        <w:rPr>
-          <w:rFonts w:ascii="Verdana" w:hAnsi="Verdana" w:cs="Verdana"/>
-          <w:bCs/>
-          <w:sz w:val="20"/>
-          <w:szCs w:val="20"/>
-        </w:rPr>
-        <w:t>.</w:t>
-      </w:r>
-      <w:proofErr w:type="gramEnd"/>
     </w:p>
     <w:p>
       <w:pPr>
@@ -11452,7 +10137,6 @@
           <w:szCs w:val="20"/>
         </w:rPr>
       </w:pPr>
-      <w:proofErr w:type="gramStart"/>
       <w:r>
         <w:rPr>
           <w:rFonts w:ascii="Verdana" w:hAnsi="Verdana" w:cs="Verdana"/>
@@ -11470,17 +10154,7 @@
           <w:sz w:val="20"/>
           <w:szCs w:val="20"/>
         </w:rPr>
-        <w:t>.</w:t>
-      </w:r>
-      <w:proofErr w:type="gramEnd"/>
-      <w:r>
-        <w:rPr>
-          <w:rFonts w:ascii="Verdana" w:hAnsi="Verdana" w:cs="Verdana"/>
-          <w:bCs/>
-          <w:sz w:val="20"/>
-          <w:szCs w:val="20"/>
-        </w:rPr>
-        <w:t xml:space="preserve"> UNC, Chapel Hill, NC 1/2011–5/2011</w:t>
+        <w:t>. UNC, Chapel Hill, NC 1/2011–5/2011</w:t>
       </w:r>
     </w:p>
     <w:p>
@@ -11551,7 +10225,6 @@
           <w:szCs w:val="20"/>
         </w:rPr>
       </w:pPr>
-      <w:proofErr w:type="gramStart"/>
       <w:r>
         <w:rPr>
           <w:rFonts w:ascii="Verdana" w:hAnsi="Verdana" w:cs="Verdana"/>
@@ -11569,17 +10242,7 @@
           <w:sz w:val="20"/>
           <w:szCs w:val="20"/>
         </w:rPr>
-        <w:t>.</w:t>
-      </w:r>
-      <w:proofErr w:type="gramEnd"/>
-      <w:r>
-        <w:rPr>
-          <w:rFonts w:ascii="Verdana" w:hAnsi="Verdana" w:cs="Verdana"/>
-          <w:bCs/>
-          <w:sz w:val="20"/>
-          <w:szCs w:val="20"/>
-        </w:rPr>
-        <w:t xml:space="preserve"> UNC, Chapel Hill, NC 8/2010–12/2010</w:t>
+        <w:t>. UNC, Chapel Hill, NC 8/2010–12/2010</w:t>
       </w:r>
     </w:p>
     <w:p>
@@ -11668,7 +10331,6 @@
           <w:szCs w:val="20"/>
         </w:rPr>
       </w:pPr>
-      <w:proofErr w:type="gramStart"/>
       <w:r>
         <w:rPr>
           <w:rFonts w:ascii="Verdana" w:hAnsi="Verdana" w:cs="Verdana"/>
@@ -11677,6 +10339,7 @@
           <w:sz w:val="20"/>
           <w:szCs w:val="20"/>
         </w:rPr>
+        <w:lastRenderedPageBreak/>
         <w:t>GEOG 110: Environmental Systems</w:t>
       </w:r>
       <w:r>
@@ -11686,17 +10349,7 @@
           <w:sz w:val="20"/>
           <w:szCs w:val="20"/>
         </w:rPr>
-        <w:t>.</w:t>
-      </w:r>
-      <w:proofErr w:type="gramEnd"/>
-      <w:r>
-        <w:rPr>
-          <w:rFonts w:ascii="Verdana" w:hAnsi="Verdana" w:cs="Verdana"/>
-          <w:bCs/>
-          <w:sz w:val="20"/>
-          <w:szCs w:val="20"/>
-        </w:rPr>
-        <w:t xml:space="preserve"> UNC, Chapel Hill, NC 8/2008</w:t>
+        <w:t>. UNC, Chapel Hill, NC 8/2008</w:t>
       </w:r>
       <w:r>
         <w:rPr>
@@ -11804,7 +10457,6 @@
           <w:szCs w:val="20"/>
         </w:rPr>
       </w:pPr>
-      <w:proofErr w:type="gramStart"/>
       <w:r>
         <w:rPr>
           <w:rFonts w:ascii="Verdana" w:hAnsi="Verdana" w:cs="Verdana"/>
@@ -11822,17 +10474,7 @@
           <w:sz w:val="20"/>
           <w:szCs w:val="20"/>
         </w:rPr>
-        <w:t>.</w:t>
-      </w:r>
-      <w:proofErr w:type="gramEnd"/>
-      <w:r>
-        <w:rPr>
-          <w:rFonts w:ascii="Verdana" w:hAnsi="Verdana" w:cs="Verdana"/>
-          <w:bCs/>
-          <w:sz w:val="20"/>
-          <w:szCs w:val="20"/>
-        </w:rPr>
-        <w:t xml:space="preserve"> UNC, Chapel Hill, NC 1/2009–5/2009</w:t>
+        <w:t>. UNC, Chapel Hill, NC 1/2009–5/2009</w:t>
       </w:r>
     </w:p>
     <w:p>
@@ -11901,7 +10543,6 @@
           <w:szCs w:val="20"/>
         </w:rPr>
       </w:pPr>
-      <w:proofErr w:type="gramStart"/>
       <w:r>
         <w:rPr>
           <w:rFonts w:ascii="Verdana" w:hAnsi="Verdana" w:cs="Verdana"/>
@@ -11919,17 +10560,7 @@
           <w:sz w:val="20"/>
           <w:szCs w:val="20"/>
         </w:rPr>
-        <w:t>.</w:t>
-      </w:r>
-      <w:proofErr w:type="gramEnd"/>
-      <w:r>
-        <w:rPr>
-          <w:rFonts w:ascii="Verdana" w:hAnsi="Verdana" w:cs="Verdana"/>
-          <w:bCs/>
-          <w:sz w:val="20"/>
-          <w:szCs w:val="20"/>
-        </w:rPr>
-        <w:t xml:space="preserve"> NAU, Flagstaff, AZ 1/2006</w:t>
+        <w:t>. NAU, Flagstaff, AZ 1/2006</w:t>
       </w:r>
       <w:r>
         <w:rPr>
@@ -12012,7 +10643,6 @@
           <w:sz w:val="20"/>
           <w:szCs w:val="20"/>
         </w:rPr>
-        <w:lastRenderedPageBreak/>
         <w:t xml:space="preserve">Assisted with </w:t>
       </w:r>
       <w:r>
@@ -12145,7 +10775,6 @@
         </w:rPr>
         <w:t xml:space="preserve">. </w:t>
       </w:r>
-      <w:proofErr w:type="gramStart"/>
       <w:r>
         <w:rPr>
           <w:rFonts w:ascii="Verdana" w:hAnsi="Verdana" w:cs="Verdana"/>
@@ -12154,7 +10783,6 @@
         </w:rPr>
         <w:t>USGS Undergraduate Biology Intern, 2014–Pres.</w:t>
       </w:r>
-      <w:proofErr w:type="gramEnd"/>
     </w:p>
     <w:p>
       <w:pPr>
@@ -12278,7 +10906,6 @@
         </w:rPr>
         <w:t xml:space="preserve">. </w:t>
       </w:r>
-      <w:proofErr w:type="gramStart"/>
       <w:r>
         <w:rPr>
           <w:rFonts w:ascii="Verdana" w:hAnsi="Verdana" w:cs="Verdana"/>
@@ -12317,16 +10944,7 @@
           <w:sz w:val="20"/>
           <w:szCs w:val="20"/>
         </w:rPr>
-        <w:t>.</w:t>
-      </w:r>
-      <w:proofErr w:type="gramEnd"/>
-      <w:r>
-        <w:rPr>
-          <w:rFonts w:ascii="Verdana" w:hAnsi="Verdana" w:cs="Verdana"/>
-          <w:sz w:val="20"/>
-          <w:szCs w:val="20"/>
-        </w:rPr>
-        <w:t xml:space="preserve"> Research Assistant, 2009–2013</w:t>
+        <w:t>. Research Assistant, 2009–2013</w:t>
       </w:r>
     </w:p>
     <w:p>
@@ -12456,35 +11074,15 @@
           <w:sz w:val="20"/>
           <w:szCs w:val="20"/>
         </w:rPr>
-        <w:t xml:space="preserve"> </w:t>
-      </w:r>
-      <w:proofErr w:type="spellStart"/>
-      <w:r>
-        <w:rPr>
-          <w:rFonts w:ascii="Verdana" w:hAnsi="Verdana" w:cs="Verdana"/>
-          <w:i/>
-          <w:sz w:val="20"/>
-          <w:szCs w:val="20"/>
-        </w:rPr>
-        <w:t>Bogardus</w:t>
-      </w:r>
-      <w:proofErr w:type="spellEnd"/>
-      <w:r>
-        <w:rPr>
-          <w:rFonts w:ascii="Verdana" w:hAnsi="Verdana" w:cs="Verdana"/>
-          <w:sz w:val="20"/>
-          <w:szCs w:val="20"/>
-        </w:rPr>
-        <w:t xml:space="preserve">. </w:t>
-      </w:r>
-      <w:proofErr w:type="gramStart"/>
-      <w:r>
-        <w:rPr>
-          <w:rFonts w:ascii="Verdana" w:hAnsi="Verdana" w:cs="Verdana"/>
-          <w:sz w:val="20"/>
-          <w:szCs w:val="20"/>
-        </w:rPr>
-        <w:t xml:space="preserve">B.S. </w:t>
+        <w:t xml:space="preserve"> Bogardus</w:t>
+      </w:r>
+      <w:r>
+        <w:rPr>
+          <w:rFonts w:ascii="Verdana" w:hAnsi="Verdana" w:cs="Verdana"/>
+          <w:sz w:val="20"/>
+          <w:szCs w:val="20"/>
+        </w:rPr>
+        <w:t xml:space="preserve">. B.S. </w:t>
       </w:r>
       <w:r>
         <w:rPr>
@@ -12508,16 +11106,7 @@
           <w:sz w:val="20"/>
           <w:szCs w:val="20"/>
         </w:rPr>
-        <w:t>.</w:t>
-      </w:r>
-      <w:proofErr w:type="gramEnd"/>
-      <w:r>
-        <w:rPr>
-          <w:rFonts w:ascii="Verdana" w:hAnsi="Verdana" w:cs="Verdana"/>
-          <w:sz w:val="20"/>
-          <w:szCs w:val="20"/>
-        </w:rPr>
-        <w:t xml:space="preserve"> Research Assistant, 2007–2010</w:t>
+        <w:t>. Research Assistant, 2007–2010</w:t>
       </w:r>
     </w:p>
     <w:p>
@@ -12589,16 +11178,7 @@
           <w:sz w:val="20"/>
           <w:szCs w:val="20"/>
         </w:rPr>
-        <w:t xml:space="preserve">. </w:t>
-      </w:r>
-      <w:proofErr w:type="gramStart"/>
-      <w:r>
-        <w:rPr>
-          <w:rFonts w:ascii="Verdana" w:hAnsi="Verdana" w:cs="Verdana"/>
-          <w:sz w:val="20"/>
-          <w:szCs w:val="20"/>
-        </w:rPr>
-        <w:t xml:space="preserve">B.S. </w:t>
+        <w:t xml:space="preserve">. B.S. </w:t>
       </w:r>
       <w:r>
         <w:rPr>
@@ -12622,16 +11202,7 @@
           <w:sz w:val="20"/>
           <w:szCs w:val="20"/>
         </w:rPr>
-        <w:t>.</w:t>
-      </w:r>
-      <w:proofErr w:type="gramEnd"/>
-      <w:r>
-        <w:rPr>
-          <w:rFonts w:ascii="Verdana" w:hAnsi="Verdana" w:cs="Verdana"/>
-          <w:sz w:val="20"/>
-          <w:szCs w:val="20"/>
-        </w:rPr>
-        <w:t xml:space="preserve"> Research Assistant, 2007–2010</w:t>
+        <w:t>. Research Assistant, 2007–2010</w:t>
       </w:r>
     </w:p>
     <w:p>
@@ -12661,25 +11232,7 @@
           <w:sz w:val="20"/>
           <w:szCs w:val="20"/>
         </w:rPr>
-        <w:t xml:space="preserve">ompleted </w:t>
-      </w:r>
-      <w:proofErr w:type="spellStart"/>
-      <w:r>
-        <w:rPr>
-          <w:rFonts w:ascii="Verdana" w:hAnsi="Verdana" w:cs="Verdana"/>
-          <w:sz w:val="20"/>
-          <w:szCs w:val="20"/>
-        </w:rPr>
-        <w:t>masters</w:t>
-      </w:r>
-      <w:proofErr w:type="spellEnd"/>
-      <w:r>
-        <w:rPr>
-          <w:rFonts w:ascii="Verdana" w:hAnsi="Verdana" w:cs="Verdana"/>
-          <w:sz w:val="20"/>
-          <w:szCs w:val="20"/>
-        </w:rPr>
-        <w:t xml:space="preserve"> degree, UNC Department of City &amp; Regional Planning</w:t>
+        <w:t>ompleted masters degree, UNC Department of City &amp; Regional Planning</w:t>
       </w:r>
     </w:p>
     <w:p>
@@ -12701,7 +11254,6 @@
           <w:szCs w:val="20"/>
         </w:rPr>
       </w:pPr>
-      <w:proofErr w:type="gramStart"/>
       <w:r>
         <w:rPr>
           <w:rFonts w:ascii="Verdana" w:hAnsi="Verdana" w:cs="Verdana"/>
@@ -12726,33 +11278,58 @@
           <w:sz w:val="20"/>
           <w:szCs w:val="20"/>
         </w:rPr>
+        <w:t>. Society for Freshwater Science, 2014</w:t>
+      </w:r>
+      <w:r>
+        <w:rPr>
+          <w:rFonts w:ascii="Verdana" w:hAnsi="Verdana" w:cs="Verdana"/>
+          <w:sz w:val="20"/>
+          <w:szCs w:val="20"/>
+        </w:rPr>
+        <w:t>–</w:t>
+      </w:r>
+      <w:r>
+        <w:rPr>
+          <w:rFonts w:ascii="Verdana" w:hAnsi="Verdana" w:cs="Verdana"/>
+          <w:sz w:val="20"/>
+          <w:szCs w:val="20"/>
+        </w:rPr>
+        <w:t>Pres.</w:t>
+      </w:r>
+    </w:p>
+    <w:p>
+      <w:pPr>
+        <w:spacing w:before="60"/>
+        <w:rPr>
+          <w:rFonts w:ascii="Verdana" w:hAnsi="Verdana" w:cs="Verdana"/>
+          <w:sz w:val="20"/>
+          <w:szCs w:val="20"/>
+        </w:rPr>
+      </w:pPr>
+      <w:r>
+        <w:rPr>
+          <w:rFonts w:ascii="Verdana" w:hAnsi="Verdana" w:cs="Verdana"/>
+          <w:i/>
+          <w:sz w:val="20"/>
+          <w:szCs w:val="20"/>
+        </w:rPr>
+        <w:t>Author English Help Volunteer</w:t>
+      </w:r>
+      <w:r>
+        <w:rPr>
+          <w:rFonts w:ascii="Verdana" w:hAnsi="Verdana" w:cs="Verdana"/>
+          <w:sz w:val="20"/>
+          <w:szCs w:val="20"/>
+        </w:rPr>
         <w:t>.</w:t>
       </w:r>
-      <w:proofErr w:type="gramEnd"/>
-      <w:r>
-        <w:rPr>
-          <w:rFonts w:ascii="Verdana" w:hAnsi="Verdana" w:cs="Verdana"/>
-          <w:sz w:val="20"/>
-          <w:szCs w:val="20"/>
-        </w:rPr>
-        <w:t xml:space="preserve"> </w:t>
-      </w:r>
-      <w:proofErr w:type="gramStart"/>
-      <w:r>
-        <w:rPr>
-          <w:rFonts w:ascii="Verdana" w:hAnsi="Verdana" w:cs="Verdana"/>
-          <w:sz w:val="20"/>
-          <w:szCs w:val="20"/>
-        </w:rPr>
-        <w:t>Society for Freshwater Science, 2014</w:t>
-      </w:r>
-      <w:r>
-        <w:rPr>
-          <w:rFonts w:ascii="Verdana" w:hAnsi="Verdana" w:cs="Verdana"/>
-          <w:sz w:val="20"/>
-          <w:szCs w:val="20"/>
-        </w:rPr>
-        <w:t>–</w:t>
+      <w:r>
+        <w:rPr>
+          <w:rFonts w:ascii="Verdana" w:hAnsi="Verdana" w:cs="Verdana"/>
+          <w:sz w:val="20"/>
+          <w:szCs w:val="20"/>
+        </w:rPr>
+        <w:t xml:space="preserve"> Ecological Society of America, 2006–</w:t>
       </w:r>
       <w:r>
         <w:rPr>
@@ -12762,62 +11339,6 @@
         </w:rPr>
         <w:t>Pres.</w:t>
       </w:r>
-      <w:proofErr w:type="gramEnd"/>
-    </w:p>
-    <w:p>
-      <w:pPr>
-        <w:spacing w:before="60"/>
-        <w:rPr>
-          <w:rFonts w:ascii="Verdana" w:hAnsi="Verdana" w:cs="Verdana"/>
-          <w:sz w:val="20"/>
-          <w:szCs w:val="20"/>
-        </w:rPr>
-      </w:pPr>
-      <w:proofErr w:type="gramStart"/>
-      <w:r>
-        <w:rPr>
-          <w:rFonts w:ascii="Verdana" w:hAnsi="Verdana" w:cs="Verdana"/>
-          <w:i/>
-          <w:sz w:val="20"/>
-          <w:szCs w:val="20"/>
-        </w:rPr>
-        <w:t>Author English Help Volunteer</w:t>
-      </w:r>
-      <w:r>
-        <w:rPr>
-          <w:rFonts w:ascii="Verdana" w:hAnsi="Verdana" w:cs="Verdana"/>
-          <w:sz w:val="20"/>
-          <w:szCs w:val="20"/>
-        </w:rPr>
-        <w:t>.</w:t>
-      </w:r>
-      <w:proofErr w:type="gramEnd"/>
-      <w:r>
-        <w:rPr>
-          <w:rFonts w:ascii="Verdana" w:hAnsi="Verdana" w:cs="Verdana"/>
-          <w:sz w:val="20"/>
-          <w:szCs w:val="20"/>
-        </w:rPr>
-        <w:t xml:space="preserve"> </w:t>
-      </w:r>
-      <w:proofErr w:type="gramStart"/>
-      <w:r>
-        <w:rPr>
-          <w:rFonts w:ascii="Verdana" w:hAnsi="Verdana" w:cs="Verdana"/>
-          <w:sz w:val="20"/>
-          <w:szCs w:val="20"/>
-        </w:rPr>
-        <w:t>Ecological Society of America, 2006–</w:t>
-      </w:r>
-      <w:r>
-        <w:rPr>
-          <w:rFonts w:ascii="Verdana" w:hAnsi="Verdana" w:cs="Verdana"/>
-          <w:sz w:val="20"/>
-          <w:szCs w:val="20"/>
-        </w:rPr>
-        <w:t>Pres.</w:t>
-      </w:r>
-      <w:proofErr w:type="gramEnd"/>
     </w:p>
     <w:p>
       <w:pPr>
@@ -12906,7 +11427,6 @@
           <w:szCs w:val="20"/>
         </w:rPr>
       </w:pPr>
-      <w:proofErr w:type="gramStart"/>
       <w:r>
         <w:rPr>
           <w:rFonts w:ascii="Verdana" w:hAnsi="Verdana" w:cs="Verdana"/>
@@ -12922,16 +11442,7 @@
           <w:sz w:val="20"/>
           <w:szCs w:val="20"/>
         </w:rPr>
-        <w:t>.</w:t>
-      </w:r>
-      <w:proofErr w:type="gramEnd"/>
-      <w:r>
-        <w:rPr>
-          <w:rFonts w:ascii="Verdana" w:hAnsi="Verdana" w:cs="Verdana"/>
-          <w:sz w:val="20"/>
-          <w:szCs w:val="20"/>
-        </w:rPr>
-        <w:t xml:space="preserve"> Society for Freshwater Science, 2012</w:t>
+        <w:t>. Society for Freshwater Science, 2012</w:t>
       </w:r>
       <w:r>
         <w:rPr>
@@ -12960,7 +11471,6 @@
           <w:szCs w:val="20"/>
         </w:rPr>
       </w:pPr>
-      <w:proofErr w:type="gramStart"/>
       <w:r>
         <w:rPr>
           <w:rFonts w:ascii="Verdana" w:hAnsi="Verdana" w:cs="Verdana"/>
@@ -12978,7 +11488,6 @@
         </w:rPr>
         <w:t>.</w:t>
       </w:r>
-      <w:proofErr w:type="gramEnd"/>
       <w:r>
         <w:rPr>
           <w:rFonts w:ascii="Verdana" w:hAnsi="Verdana" w:cs="Verdana"/>
@@ -13083,7 +11592,6 @@
           <w:szCs w:val="20"/>
         </w:rPr>
       </w:pPr>
-      <w:proofErr w:type="gramStart"/>
       <w:r>
         <w:rPr>
           <w:rFonts w:ascii="Verdana" w:hAnsi="Verdana" w:cs="Verdana"/>
@@ -13101,7 +11609,6 @@
         </w:rPr>
         <w:t>.</w:t>
       </w:r>
-      <w:proofErr w:type="gramEnd"/>
       <w:r>
         <w:rPr>
           <w:rFonts w:ascii="Verdana" w:hAnsi="Verdana" w:cs="Verdana"/>
@@ -13153,7 +11660,6 @@
           <w:szCs w:val="20"/>
         </w:rPr>
       </w:pPr>
-      <w:proofErr w:type="gramStart"/>
       <w:r>
         <w:rPr>
           <w:rFonts w:ascii="Verdana" w:hAnsi="Verdana" w:cs="Verdana"/>
@@ -13180,7 +11686,6 @@
         </w:rPr>
         <w:t>.</w:t>
       </w:r>
-      <w:proofErr w:type="gramEnd"/>
       <w:r>
         <w:rPr>
           <w:rFonts w:ascii="Verdana" w:hAnsi="Verdana" w:cs="Verdana"/>
@@ -13415,7 +11920,6 @@
           <w:szCs w:val="20"/>
         </w:rPr>
       </w:pPr>
-      <w:proofErr w:type="gramStart"/>
       <w:r>
         <w:rPr>
           <w:rFonts w:ascii="Verdana" w:hAnsi="Verdana" w:cs="Verdana"/>
@@ -13431,16 +11935,7 @@
           <w:sz w:val="20"/>
           <w:szCs w:val="20"/>
         </w:rPr>
-        <w:t>.</w:t>
-      </w:r>
-      <w:proofErr w:type="gramEnd"/>
-      <w:r>
-        <w:rPr>
-          <w:rFonts w:ascii="Verdana" w:hAnsi="Verdana" w:cs="Verdana"/>
-          <w:sz w:val="20"/>
-          <w:szCs w:val="20"/>
-        </w:rPr>
-        <w:t xml:space="preserve"> Doris Duke Conservation Scholars Program, 2014</w:t>
+        <w:t>. Doris Duke Conservation Scholars Program, 2014</w:t>
       </w:r>
     </w:p>
     <w:p>
@@ -13453,7 +11948,6 @@
           <w:szCs w:val="20"/>
         </w:rPr>
       </w:pPr>
-      <w:proofErr w:type="gramStart"/>
       <w:r>
         <w:rPr>
           <w:rFonts w:ascii="Verdana" w:hAnsi="Verdana" w:cs="Verdana"/>
@@ -13469,27 +11963,8 @@
           <w:sz w:val="20"/>
           <w:szCs w:val="20"/>
         </w:rPr>
-        <w:t>.</w:t>
-      </w:r>
-      <w:proofErr w:type="gramEnd"/>
-      <w:r>
-        <w:rPr>
-          <w:rFonts w:ascii="Verdana" w:hAnsi="Verdana" w:cs="Verdana"/>
-          <w:sz w:val="20"/>
-          <w:szCs w:val="20"/>
-        </w:rPr>
-        <w:t xml:space="preserve"> “Emergent insects as focal taxa for bridging ecological understanding across ecosystems: a synthesis of current knowledge and novel applications”. </w:t>
-      </w:r>
-      <w:proofErr w:type="gramStart"/>
-      <w:r>
-        <w:rPr>
-          <w:rFonts w:ascii="Verdana" w:hAnsi="Verdana" w:cs="Verdana"/>
-          <w:sz w:val="20"/>
-          <w:szCs w:val="20"/>
-        </w:rPr>
-        <w:t>Joint Aquatic Sciences Meeting, 2014.</w:t>
-      </w:r>
-      <w:proofErr w:type="gramEnd"/>
+        <w:t>. “Emergent insects as focal taxa for bridging ecological understanding across ecosystems: a synthesis of current knowledge and novel applications”. Joint Aquatic Sciences Meeting, 2014.</w:t>
+      </w:r>
     </w:p>
     <w:p>
       <w:pPr>
@@ -13501,7 +11976,6 @@
           <w:szCs w:val="20"/>
         </w:rPr>
       </w:pPr>
-      <w:proofErr w:type="gramStart"/>
       <w:r>
         <w:rPr>
           <w:rFonts w:ascii="Verdana" w:hAnsi="Verdana" w:cs="Verdana"/>
@@ -13529,7 +12003,6 @@
         </w:rPr>
         <w:t>Expert.”</w:t>
       </w:r>
-      <w:proofErr w:type="gramEnd"/>
       <w:r>
         <w:rPr>
           <w:rFonts w:ascii="Verdana" w:hAnsi="Verdana" w:cs="Verdana"/>
@@ -13546,7 +12019,6 @@
         </w:rPr>
         <w:t xml:space="preserve">NC Museum of Natural Science, NC State Fair, NC Division of Water Quality, NC Museum of Life &amp; Science, Ravenscroft School. </w:t>
       </w:r>
-      <w:proofErr w:type="gramStart"/>
       <w:r>
         <w:rPr>
           <w:rFonts w:ascii="Verdana" w:hAnsi="Verdana" w:cs="Verdana"/>
@@ -13571,7 +12043,6 @@
         </w:rPr>
         <w:t>.</w:t>
       </w:r>
-      <w:proofErr w:type="gramEnd"/>
     </w:p>
     <w:p>
       <w:pPr>
@@ -13583,7 +12054,6 @@
           <w:szCs w:val="20"/>
         </w:rPr>
       </w:pPr>
-      <w:proofErr w:type="gramStart"/>
       <w:r>
         <w:rPr>
           <w:rFonts w:ascii="Verdana" w:hAnsi="Verdana" w:cs="Verdana"/>
@@ -13599,16 +12069,7 @@
           <w:sz w:val="20"/>
           <w:szCs w:val="20"/>
         </w:rPr>
-        <w:t>.</w:t>
-      </w:r>
-      <w:proofErr w:type="gramEnd"/>
-      <w:r>
-        <w:rPr>
-          <w:rFonts w:ascii="Verdana" w:hAnsi="Verdana" w:cs="Verdana"/>
-          <w:sz w:val="20"/>
-          <w:szCs w:val="20"/>
-        </w:rPr>
-        <w:t xml:space="preserve"> Ravenscroft School, 2011–2013</w:t>
+        <w:t>. Ravenscroft School, 2011–2013</w:t>
       </w:r>
     </w:p>
     <w:p>
@@ -13628,6 +12089,7 @@
           <w:sz w:val="20"/>
           <w:szCs w:val="20"/>
         </w:rPr>
+        <w:lastRenderedPageBreak/>
         <w:t>“</w:t>
       </w:r>
       <w:r>
@@ -13658,7 +12120,6 @@
           <w:szCs w:val="20"/>
         </w:rPr>
       </w:pPr>
-      <w:proofErr w:type="gramStart"/>
       <w:r>
         <w:rPr>
           <w:rFonts w:ascii="Verdana" w:hAnsi="Verdana" w:cs="Verdana"/>
@@ -13674,16 +12135,7 @@
           <w:sz w:val="20"/>
           <w:szCs w:val="20"/>
         </w:rPr>
-        <w:t>.</w:t>
-      </w:r>
-      <w:proofErr w:type="gramEnd"/>
-      <w:r>
-        <w:rPr>
-          <w:rFonts w:ascii="Verdana" w:hAnsi="Verdana" w:cs="Verdana"/>
-          <w:sz w:val="20"/>
-          <w:szCs w:val="20"/>
-        </w:rPr>
-        <w:t xml:space="preserve"> Durham Museum of Life &amp; Science, 2012</w:t>
+        <w:t>. Durham Museum of Life &amp; Science, 2012</w:t>
       </w:r>
     </w:p>
     <w:p>
@@ -13696,7 +12148,6 @@
           <w:szCs w:val="20"/>
         </w:rPr>
       </w:pPr>
-      <w:proofErr w:type="gramStart"/>
       <w:r>
         <w:rPr>
           <w:rFonts w:ascii="Verdana" w:hAnsi="Verdana" w:cs="Verdana"/>
@@ -13706,32 +12157,13 @@
         </w:rPr>
         <w:t>“Water Bug Expert.”</w:t>
       </w:r>
-      <w:proofErr w:type="gramEnd"/>
-      <w:r>
-        <w:rPr>
-          <w:rFonts w:ascii="Verdana" w:hAnsi="Verdana" w:cs="Verdana"/>
-          <w:sz w:val="20"/>
-          <w:szCs w:val="20"/>
-        </w:rPr>
-        <w:t xml:space="preserve"> NC Museum of Natural Sciences “</w:t>
-      </w:r>
-      <w:proofErr w:type="spellStart"/>
-      <w:r>
-        <w:rPr>
-          <w:rFonts w:ascii="Verdana" w:hAnsi="Verdana" w:cs="Verdana"/>
-          <w:sz w:val="20"/>
-          <w:szCs w:val="20"/>
-        </w:rPr>
-        <w:t>BugFest</w:t>
-      </w:r>
-      <w:proofErr w:type="spellEnd"/>
-      <w:r>
-        <w:rPr>
-          <w:rFonts w:ascii="Verdana" w:hAnsi="Verdana" w:cs="Verdana"/>
-          <w:sz w:val="20"/>
-          <w:szCs w:val="20"/>
-        </w:rPr>
-        <w:t>”, NC Department of Water Quality, NC State Fair, 2010–2012</w:t>
+      <w:r>
+        <w:rPr>
+          <w:rFonts w:ascii="Verdana" w:hAnsi="Verdana" w:cs="Verdana"/>
+          <w:sz w:val="20"/>
+          <w:szCs w:val="20"/>
+        </w:rPr>
+        <w:t xml:space="preserve"> NC Museum of Natural Sciences “BugFest”, NC Department of Water Quality, NC State Fair, 2010–2012</w:t>
       </w:r>
     </w:p>
     <w:p>
@@ -13743,7 +12175,6 @@
           <w:szCs w:val="20"/>
         </w:rPr>
       </w:pPr>
-      <w:proofErr w:type="gramStart"/>
       <w:r>
         <w:rPr>
           <w:rFonts w:ascii="Verdana" w:hAnsi="Verdana" w:cs="Verdana"/>
@@ -13761,7 +12192,6 @@
         </w:rPr>
         <w:t>.</w:t>
       </w:r>
-      <w:proofErr w:type="gramEnd"/>
       <w:r>
         <w:rPr>
           <w:rFonts w:ascii="Verdana" w:hAnsi="Verdana" w:cs="Verdana"/>
@@ -13780,7 +12210,6 @@
           <w:szCs w:val="20"/>
         </w:rPr>
       </w:pPr>
-      <w:proofErr w:type="gramStart"/>
       <w:r>
         <w:rPr>
           <w:rFonts w:ascii="Verdana" w:hAnsi="Verdana" w:cs="Verdana"/>
@@ -13788,17 +12217,7 @@
           <w:sz w:val="20"/>
           <w:szCs w:val="20"/>
         </w:rPr>
-        <w:t>“Science Expert.”</w:t>
-      </w:r>
-      <w:proofErr w:type="gramEnd"/>
-      <w:r>
-        <w:rPr>
-          <w:rFonts w:ascii="Verdana" w:hAnsi="Verdana" w:cs="Verdana"/>
-          <w:i/>
-          <w:sz w:val="20"/>
-          <w:szCs w:val="20"/>
-        </w:rPr>
-        <w:t xml:space="preserve"> </w:t>
+        <w:t xml:space="preserve">“Science Expert.” </w:t>
       </w:r>
       <w:r>
         <w:rPr>
@@ -13827,8 +12246,6 @@
           <w:szCs w:val="20"/>
         </w:rPr>
       </w:pPr>
-      <w:proofErr w:type="spellStart"/>
-      <w:proofErr w:type="gramStart"/>
       <w:r>
         <w:rPr>
           <w:rFonts w:ascii="Verdana" w:hAnsi="Verdana" w:cs="Verdana"/>
@@ -13836,63 +12253,15 @@
           <w:sz w:val="20"/>
           <w:szCs w:val="20"/>
         </w:rPr>
-        <w:t>Envirothon</w:t>
-      </w:r>
-      <w:proofErr w:type="spellEnd"/>
-      <w:r>
-        <w:rPr>
-          <w:rFonts w:ascii="Verdana" w:hAnsi="Verdana" w:cs="Verdana"/>
-          <w:i/>
-          <w:sz w:val="20"/>
-          <w:szCs w:val="20"/>
-        </w:rPr>
-        <w:t xml:space="preserve"> Coach.</w:t>
-      </w:r>
-      <w:proofErr w:type="gramEnd"/>
-      <w:r>
-        <w:rPr>
-          <w:rFonts w:ascii="Verdana" w:hAnsi="Verdana" w:cs="Verdana"/>
-          <w:i/>
-          <w:sz w:val="20"/>
-          <w:szCs w:val="20"/>
-        </w:rPr>
-        <w:t xml:space="preserve"> </w:t>
-      </w:r>
-      <w:proofErr w:type="spellStart"/>
-      <w:r>
-        <w:rPr>
-          <w:rFonts w:ascii="Verdana" w:hAnsi="Verdana" w:cs="Verdana"/>
-          <w:sz w:val="20"/>
-          <w:szCs w:val="20"/>
-        </w:rPr>
-        <w:t>Sinagua</w:t>
-      </w:r>
-      <w:proofErr w:type="spellEnd"/>
-      <w:r>
-        <w:rPr>
-          <w:rFonts w:ascii="Verdana" w:hAnsi="Verdana" w:cs="Verdana"/>
-          <w:sz w:val="20"/>
-          <w:szCs w:val="20"/>
-        </w:rPr>
-        <w:t xml:space="preserve"> (AZ) High School </w:t>
-      </w:r>
-      <w:proofErr w:type="spellStart"/>
-      <w:r>
-        <w:rPr>
-          <w:rFonts w:ascii="Verdana" w:hAnsi="Verdana" w:cs="Verdana"/>
-          <w:sz w:val="20"/>
-          <w:szCs w:val="20"/>
-        </w:rPr>
-        <w:t>Envirothon</w:t>
-      </w:r>
-      <w:proofErr w:type="spellEnd"/>
-      <w:r>
-        <w:rPr>
-          <w:rFonts w:ascii="Verdana" w:hAnsi="Verdana" w:cs="Verdana"/>
-          <w:sz w:val="20"/>
-          <w:szCs w:val="20"/>
-        </w:rPr>
-        <w:t xml:space="preserve"> team, 2006</w:t>
+        <w:t xml:space="preserve">Envirothon Coach. </w:t>
+      </w:r>
+      <w:r>
+        <w:rPr>
+          <w:rFonts w:ascii="Verdana" w:hAnsi="Verdana" w:cs="Verdana"/>
+          <w:sz w:val="20"/>
+          <w:szCs w:val="20"/>
+        </w:rPr>
+        <w:t>Sinagua (AZ) High School Envirothon team, 2006</w:t>
       </w:r>
       <w:r>
         <w:rPr>
@@ -13921,7 +12290,6 @@
           <w:szCs w:val="20"/>
         </w:rPr>
       </w:pPr>
-      <w:proofErr w:type="gramStart"/>
       <w:r>
         <w:rPr>
           <w:rFonts w:ascii="Verdana" w:hAnsi="Verdana" w:cs="Verdana"/>
@@ -13929,10 +12297,8 @@
           <w:sz w:val="20"/>
           <w:szCs w:val="20"/>
         </w:rPr>
-        <w:lastRenderedPageBreak/>
         <w:t>Coordinator.</w:t>
       </w:r>
-      <w:proofErr w:type="gramEnd"/>
       <w:r>
         <w:rPr>
           <w:rFonts w:ascii="Verdana" w:hAnsi="Verdana" w:cs="Verdana"/>
@@ -13980,7 +12346,6 @@
           <w:szCs w:val="20"/>
         </w:rPr>
       </w:pPr>
-      <w:proofErr w:type="gramStart"/>
       <w:r>
         <w:rPr>
           <w:rFonts w:ascii="Verdana" w:hAnsi="Verdana" w:cs="Verdana"/>
@@ -13996,16 +12361,7 @@
           <w:sz w:val="20"/>
           <w:szCs w:val="20"/>
         </w:rPr>
-        <w:t>.</w:t>
-      </w:r>
-      <w:proofErr w:type="gramEnd"/>
-      <w:r>
-        <w:rPr>
-          <w:rFonts w:ascii="Verdana" w:hAnsi="Verdana" w:cs="Verdana"/>
-          <w:sz w:val="20"/>
-          <w:szCs w:val="20"/>
-        </w:rPr>
-        <w:t xml:space="preserve"> NAU Student Affiliates of the American Chemical Society, 2005–2007</w:t>
+        <w:t>. NAU Student Affiliates of the American Chemical Society, 2005–2007</w:t>
       </w:r>
     </w:p>
     <w:p>
@@ -14018,7 +12374,6 @@
           <w:szCs w:val="20"/>
         </w:rPr>
       </w:pPr>
-      <w:proofErr w:type="gramStart"/>
       <w:r>
         <w:rPr>
           <w:rFonts w:ascii="Verdana" w:hAnsi="Verdana" w:cs="Verdana"/>
@@ -14028,7 +12383,6 @@
         </w:rPr>
         <w:t>Organizer.</w:t>
       </w:r>
-      <w:proofErr w:type="gramEnd"/>
       <w:r>
         <w:rPr>
           <w:rFonts w:ascii="Verdana" w:hAnsi="Verdana" w:cs="Verdana"/>
@@ -14100,7 +12454,6 @@
           <w:szCs w:val="20"/>
         </w:rPr>
       </w:pPr>
-      <w:proofErr w:type="gramStart"/>
       <w:r>
         <w:rPr>
           <w:rFonts w:ascii="Verdana" w:hAnsi="Verdana" w:cs="Verdana"/>
@@ -14127,7 +12480,6 @@
         </w:rPr>
         <w:t>.</w:t>
       </w:r>
-      <w:proofErr w:type="gramEnd"/>
     </w:p>
     <w:p>
       <w:pPr>
@@ -14764,7 +13116,7 @@
         <w:sz w:val="20"/>
         <w:szCs w:val="20"/>
       </w:rPr>
-      <w:t>8</w:t>
+      <w:t>2</w:t>
     </w:r>
     <w:r>
       <w:rPr>
@@ -14940,7 +13292,7 @@
         <w:sz w:val="20"/>
         <w:szCs w:val="20"/>
       </w:rPr>
-      <w:t>1</w:t>
+      <w:t>8</w:t>
     </w:r>
     <w:r>
       <w:rPr>
@@ -15015,19 +13367,8 @@
         <w:sz w:val="20"/>
         <w:szCs w:val="20"/>
       </w:rPr>
-      <w:t xml:space="preserve">Curriculum </w:t>
+      <w:t>Curriculum Vitæ</w:t>
     </w:r>
-    <w:proofErr w:type="spellStart"/>
-    <w:r>
-      <w:rPr>
-        <w:rFonts w:ascii="Verdana" w:hAnsi="Verdana"/>
-        <w:i/>
-        <w:sz w:val="20"/>
-        <w:szCs w:val="20"/>
-      </w:rPr>
-      <w:t>Vitæ</w:t>
-    </w:r>
-    <w:proofErr w:type="spellEnd"/>
   </w:p>
   <w:p>
     <w:pPr>
@@ -19048,7 +17389,7 @@
 </file>
 
 <file path=customXml/itemProps1.xml><?xml version="1.0" encoding="utf-8"?>
-<ds:datastoreItem xmlns:ds="http://schemas.openxmlformats.org/officeDocument/2006/customXml" ds:itemID="{86B7B80E-799B-4249-862E-9FDBC9A4325A}">
+<ds:datastoreItem xmlns:ds="http://schemas.openxmlformats.org/officeDocument/2006/customXml" ds:itemID="{7C2D277F-415C-4E36-BBEB-B5BDF01C91C4}">
   <ds:schemaRefs>
     <ds:schemaRef ds:uri="http://schemas.openxmlformats.org/officeDocument/2006/bibliography"/>
   </ds:schemaRefs>

--- a/CV_Long.docx
+++ b/CV_Long.docx
@@ -2724,14 +2724,15 @@
           <w:szCs w:val="20"/>
         </w:rPr>
       </w:pPr>
-      <w:r>
-        <w:rPr>
-          <w:rFonts w:ascii="Verdana" w:hAnsi="Verdana" w:cs="Verdana"/>
-          <w:bCs/>
-          <w:sz w:val="20"/>
-          <w:szCs w:val="20"/>
-        </w:rPr>
-        <w:t xml:space="preserve">13) *Smith, J.T., </w:t>
+      <w:proofErr w:type="gramStart"/>
+      <w:r>
+        <w:rPr>
+          <w:rFonts w:ascii="Verdana" w:hAnsi="Verdana" w:cs="Verdana"/>
+          <w:bCs/>
+          <w:sz w:val="20"/>
+          <w:szCs w:val="20"/>
+        </w:rPr>
+        <w:t xml:space="preserve">14) Larsen, S., </w:t>
       </w:r>
       <w:r>
         <w:rPr>
@@ -2750,28 +2751,39 @@
           <w:sz w:val="20"/>
           <w:szCs w:val="20"/>
         </w:rPr>
-        <w:t xml:space="preserve"> &amp; Kennedy, T.A. (</w:t>
-      </w:r>
-      <w:r>
-        <w:rPr>
-          <w:rFonts w:ascii="Verdana" w:hAnsi="Verdana" w:cs="Verdana"/>
-          <w:bCs/>
-          <w:sz w:val="20"/>
-          <w:szCs w:val="20"/>
-        </w:rPr>
-        <w:t>Accepted</w:t>
-      </w:r>
-      <w:bookmarkStart w:id="0" w:name="_GoBack"/>
-      <w:bookmarkEnd w:id="0"/>
-      <w:r>
-        <w:rPr>
-          <w:rFonts w:ascii="Verdana" w:hAnsi="Verdana" w:cs="Verdana"/>
-          <w:bCs/>
-          <w:sz w:val="20"/>
-          <w:szCs w:val="20"/>
-        </w:rPr>
-        <w:t xml:space="preserve">) Evaluating potential sources of variation in Chironomidae catch rates on sticky traps. </w:t>
-      </w:r>
+        <w:t xml:space="preserve"> &amp; </w:t>
+      </w:r>
+      <w:proofErr w:type="spellStart"/>
+      <w:r>
+        <w:rPr>
+          <w:rFonts w:ascii="Verdana" w:hAnsi="Verdana" w:cs="Verdana"/>
+          <w:bCs/>
+          <w:sz w:val="20"/>
+          <w:szCs w:val="20"/>
+        </w:rPr>
+        <w:t>Martí</w:t>
+      </w:r>
+      <w:proofErr w:type="spellEnd"/>
+      <w:r>
+        <w:rPr>
+          <w:rFonts w:ascii="Verdana" w:hAnsi="Verdana" w:cs="Verdana"/>
+          <w:bCs/>
+          <w:sz w:val="20"/>
+          <w:szCs w:val="20"/>
+        </w:rPr>
+        <w:t>, E. (Accepted) Resource subsidies between stream and terrestrial ecosystems under global change.</w:t>
+      </w:r>
+      <w:proofErr w:type="gramEnd"/>
+      <w:r>
+        <w:rPr>
+          <w:rFonts w:ascii="Verdana" w:hAnsi="Verdana" w:cs="Verdana"/>
+          <w:bCs/>
+          <w:sz w:val="20"/>
+          <w:szCs w:val="20"/>
+        </w:rPr>
+        <w:t xml:space="preserve"> </w:t>
+      </w:r>
+      <w:proofErr w:type="gramStart"/>
       <w:r>
         <w:rPr>
           <w:rFonts w:ascii="Verdana" w:hAnsi="Verdana" w:cs="Verdana"/>
@@ -2780,101 +2792,26 @@
           <w:sz w:val="20"/>
           <w:szCs w:val="20"/>
         </w:rPr>
-        <w:t xml:space="preserve">For </w:t>
-      </w:r>
-      <w:r>
-        <w:rPr>
-          <w:rFonts w:ascii="Verdana" w:hAnsi="Verdana" w:cs="Verdana"/>
-          <w:bCs/>
-          <w:i/>
-          <w:sz w:val="20"/>
-          <w:szCs w:val="20"/>
-        </w:rPr>
-        <w:t>Marine and Freshwater Research</w:t>
-      </w:r>
-    </w:p>
-    <w:p>
-      <w:pPr>
-        <w:spacing w:before="60"/>
-        <w:ind w:left="540" w:hanging="540"/>
-        <w:rPr>
-          <w:rFonts w:ascii="Verdana" w:hAnsi="Verdana" w:cs="Verdana"/>
-          <w:bCs/>
-          <w:sz w:val="20"/>
-          <w:szCs w:val="20"/>
-        </w:rPr>
-      </w:pPr>
-      <w:r>
-        <w:rPr>
-          <w:rFonts w:ascii="Verdana" w:hAnsi="Verdana" w:cs="Verdana"/>
-          <w:bCs/>
-          <w:sz w:val="20"/>
-          <w:szCs w:val="20"/>
-        </w:rPr>
-        <w:t xml:space="preserve">12) *Clay, P.A., </w:t>
-      </w:r>
-      <w:r>
-        <w:rPr>
-          <w:rFonts w:ascii="Verdana" w:hAnsi="Verdana" w:cs="Verdana"/>
-          <w:bCs/>
-          <w:sz w:val="20"/>
-          <w:szCs w:val="20"/>
-          <w:u w:val="single"/>
-        </w:rPr>
-        <w:t>Muehlbauer, J.D.</w:t>
-      </w:r>
-      <w:r>
-        <w:rPr>
-          <w:rFonts w:ascii="Verdana" w:hAnsi="Verdana" w:cs="Verdana"/>
-          <w:bCs/>
-          <w:sz w:val="20"/>
-          <w:szCs w:val="20"/>
-        </w:rPr>
-        <w:t xml:space="preserve"> &amp; Doyle, M.W. (2015) Effect of tributary and braided confluences on aquatic macroinvertebrate communities and geomorphology in an alpine river watershed. </w:t>
-      </w:r>
-      <w:r>
-        <w:rPr>
-          <w:rFonts w:ascii="Verdana" w:hAnsi="Verdana" w:cs="Verdana"/>
-          <w:bCs/>
-          <w:i/>
-          <w:sz w:val="20"/>
-          <w:szCs w:val="20"/>
-        </w:rPr>
-        <w:t>Freshwater Science</w:t>
-      </w:r>
-      <w:r>
-        <w:rPr>
-          <w:rFonts w:ascii="Verdana" w:hAnsi="Verdana" w:cs="Verdana"/>
-          <w:bCs/>
-          <w:sz w:val="20"/>
-          <w:szCs w:val="20"/>
-        </w:rPr>
-        <w:t xml:space="preserve"> 34: 845</w:t>
-      </w:r>
-      <w:r>
-        <w:rPr>
-          <w:rFonts w:ascii="Verdana" w:hAnsi="Verdana" w:cs="Arial"/>
-          <w:sz w:val="20"/>
-          <w:szCs w:val="20"/>
-        </w:rPr>
-        <w:t>–</w:t>
-      </w:r>
-      <w:r>
-        <w:rPr>
-          <w:rFonts w:ascii="Verdana" w:hAnsi="Verdana" w:cs="Arial"/>
-          <w:sz w:val="20"/>
-          <w:szCs w:val="20"/>
-        </w:rPr>
-        <w:t>856</w:t>
-      </w:r>
-      <w:r>
-        <w:rPr>
-          <w:rFonts w:ascii="Verdana" w:hAnsi="Verdana" w:cs="Verdana"/>
-          <w:bCs/>
-          <w:sz w:val="20"/>
-          <w:szCs w:val="20"/>
-        </w:rPr>
-        <w:t xml:space="preserve">. DOI: </w:t>
+        <w:t>Global Change Biology</w:t>
+      </w:r>
+      <w:r>
+        <w:rPr>
+          <w:rFonts w:ascii="Verdana" w:hAnsi="Verdana" w:cs="Verdana"/>
+          <w:bCs/>
+          <w:sz w:val="20"/>
+          <w:szCs w:val="20"/>
+        </w:rPr>
+        <w:t>.</w:t>
+      </w:r>
+      <w:proofErr w:type="gramEnd"/>
+      <w:r>
+        <w:rPr>
+          <w:rFonts w:ascii="Verdana" w:hAnsi="Verdana" w:cs="Verdana"/>
+          <w:bCs/>
+          <w:sz w:val="20"/>
+          <w:szCs w:val="20"/>
+        </w:rPr>
+        <w:t xml:space="preserve"> DOI: </w:t>
       </w:r>
       <w:hyperlink r:id="rId15" w:history="1">
         <w:r>
@@ -2885,7 +2822,227 @@
             <w:sz w:val="20"/>
             <w:szCs w:val="20"/>
           </w:rPr>
-          <w:t>10.1086/682239</w:t>
+          <w:t>10.1111/gcb.13182</w:t>
+        </w:r>
+      </w:hyperlink>
+    </w:p>
+    <w:p>
+      <w:pPr>
+        <w:spacing w:before="60"/>
+        <w:ind w:left="540" w:hanging="540"/>
+        <w:rPr>
+          <w:rFonts w:ascii="Verdana" w:hAnsi="Verdana" w:cs="Verdana"/>
+          <w:bCs/>
+          <w:sz w:val="20"/>
+          <w:szCs w:val="20"/>
+        </w:rPr>
+      </w:pPr>
+      <w:r>
+        <w:rPr>
+          <w:rFonts w:ascii="Verdana" w:hAnsi="Verdana" w:cs="Verdana"/>
+          <w:bCs/>
+          <w:sz w:val="20"/>
+          <w:szCs w:val="20"/>
+        </w:rPr>
+        <w:t>13) *Sm</w:t>
+      </w:r>
+      <w:bookmarkStart w:id="0" w:name="_GoBack"/>
+      <w:bookmarkEnd w:id="0"/>
+      <w:r>
+        <w:rPr>
+          <w:rFonts w:ascii="Verdana" w:hAnsi="Verdana" w:cs="Verdana"/>
+          <w:bCs/>
+          <w:sz w:val="20"/>
+          <w:szCs w:val="20"/>
+        </w:rPr>
+        <w:t xml:space="preserve">ith, J.T., </w:t>
+      </w:r>
+      <w:r>
+        <w:rPr>
+          <w:rFonts w:ascii="Verdana" w:hAnsi="Verdana" w:cs="Verdana"/>
+          <w:bCs/>
+          <w:sz w:val="20"/>
+          <w:szCs w:val="20"/>
+          <w:u w:val="single"/>
+        </w:rPr>
+        <w:t>Muehlbauer, J.D.</w:t>
+      </w:r>
+      <w:r>
+        <w:rPr>
+          <w:rFonts w:ascii="Verdana" w:hAnsi="Verdana" w:cs="Verdana"/>
+          <w:bCs/>
+          <w:sz w:val="20"/>
+          <w:szCs w:val="20"/>
+        </w:rPr>
+        <w:t xml:space="preserve"> &amp; Kennedy, T.A. (Accepted) Evaluating potential sources of variation in Chironomidae catch rates on sticky traps. </w:t>
+      </w:r>
+      <w:proofErr w:type="gramStart"/>
+      <w:r>
+        <w:rPr>
+          <w:rFonts w:ascii="Verdana" w:hAnsi="Verdana" w:cs="Verdana"/>
+          <w:bCs/>
+          <w:i/>
+          <w:sz w:val="20"/>
+          <w:szCs w:val="20"/>
+        </w:rPr>
+        <w:t>Marine and Freshwater Research</w:t>
+      </w:r>
+      <w:r>
+        <w:rPr>
+          <w:rFonts w:ascii="Verdana" w:hAnsi="Verdana" w:cs="Verdana"/>
+          <w:bCs/>
+          <w:sz w:val="20"/>
+          <w:szCs w:val="20"/>
+        </w:rPr>
+        <w:t>.</w:t>
+      </w:r>
+      <w:proofErr w:type="gramEnd"/>
+      <w:r>
+        <w:rPr>
+          <w:rFonts w:ascii="Verdana" w:hAnsi="Verdana" w:cs="Verdana"/>
+          <w:bCs/>
+          <w:sz w:val="20"/>
+          <w:szCs w:val="20"/>
+        </w:rPr>
+        <w:t xml:space="preserve"> DOI: </w:t>
+      </w:r>
+      <w:hyperlink r:id="rId16" w:history="1">
+        <w:r>
+          <w:rPr>
+            <w:rStyle w:val="Hyperlink"/>
+            <w:rFonts w:ascii="Verdana" w:hAnsi="Verdana" w:cs="Verdana"/>
+            <w:bCs/>
+            <w:sz w:val="20"/>
+            <w:szCs w:val="20"/>
+          </w:rPr>
+          <w:t>10.1071/MF15189</w:t>
+        </w:r>
+      </w:hyperlink>
+    </w:p>
+    <w:p>
+      <w:pPr>
+        <w:spacing w:before="60"/>
+        <w:ind w:left="540" w:hanging="540"/>
+        <w:rPr>
+          <w:rFonts w:ascii="Verdana" w:hAnsi="Verdana" w:cs="Verdana"/>
+          <w:bCs/>
+          <w:sz w:val="20"/>
+          <w:szCs w:val="20"/>
+        </w:rPr>
+      </w:pPr>
+      <w:proofErr w:type="gramStart"/>
+      <w:r>
+        <w:rPr>
+          <w:rFonts w:ascii="Verdana" w:hAnsi="Verdana" w:cs="Verdana"/>
+          <w:bCs/>
+          <w:sz w:val="20"/>
+          <w:szCs w:val="20"/>
+        </w:rPr>
+        <w:t xml:space="preserve">12) *Clay, P.A., </w:t>
+      </w:r>
+      <w:r>
+        <w:rPr>
+          <w:rFonts w:ascii="Verdana" w:hAnsi="Verdana" w:cs="Verdana"/>
+          <w:bCs/>
+          <w:sz w:val="20"/>
+          <w:szCs w:val="20"/>
+          <w:u w:val="single"/>
+        </w:rPr>
+        <w:t>Muehlbauer, J.D.</w:t>
+      </w:r>
+      <w:r>
+        <w:rPr>
+          <w:rFonts w:ascii="Verdana" w:hAnsi="Verdana" w:cs="Verdana"/>
+          <w:bCs/>
+          <w:sz w:val="20"/>
+          <w:szCs w:val="20"/>
+        </w:rPr>
+        <w:t xml:space="preserve"> &amp; Doyle, M.W. (2015) Effect of tributary and braided confluences on aquatic macroinvertebrate communities and geomorphology in an alpine river watershed.</w:t>
+      </w:r>
+      <w:proofErr w:type="gramEnd"/>
+      <w:r>
+        <w:rPr>
+          <w:rFonts w:ascii="Verdana" w:hAnsi="Verdana" w:cs="Verdana"/>
+          <w:bCs/>
+          <w:sz w:val="20"/>
+          <w:szCs w:val="20"/>
+        </w:rPr>
+        <w:t xml:space="preserve"> </w:t>
+      </w:r>
+      <w:r>
+        <w:rPr>
+          <w:rFonts w:ascii="Verdana" w:hAnsi="Verdana" w:cs="Verdana"/>
+          <w:bCs/>
+          <w:i/>
+          <w:sz w:val="20"/>
+          <w:szCs w:val="20"/>
+        </w:rPr>
+        <w:t>Freshwater Science</w:t>
+      </w:r>
+      <w:r>
+        <w:rPr>
+          <w:rFonts w:ascii="Verdana" w:hAnsi="Verdana" w:cs="Verdana"/>
+          <w:bCs/>
+          <w:sz w:val="20"/>
+          <w:szCs w:val="20"/>
+        </w:rPr>
+        <w:t xml:space="preserve"> 34: 845</w:t>
+      </w:r>
+      <w:r>
+        <w:rPr>
+          <w:rFonts w:ascii="Verdana" w:hAnsi="Verdana" w:cs="Arial"/>
+          <w:sz w:val="20"/>
+          <w:szCs w:val="20"/>
+        </w:rPr>
+        <w:t>–</w:t>
+      </w:r>
+      <w:r>
+        <w:rPr>
+          <w:rFonts w:ascii="Verdana" w:hAnsi="Verdana" w:cs="Arial"/>
+          <w:sz w:val="20"/>
+          <w:szCs w:val="20"/>
+        </w:rPr>
+        <w:t>856</w:t>
+      </w:r>
+      <w:r>
+        <w:rPr>
+          <w:rFonts w:ascii="Verdana" w:hAnsi="Verdana" w:cs="Verdana"/>
+          <w:bCs/>
+          <w:sz w:val="20"/>
+          <w:szCs w:val="20"/>
+        </w:rPr>
+        <w:t xml:space="preserve">. DOI: </w:t>
+      </w:r>
+      <w:hyperlink r:id="rId17" w:history="1">
+        <w:r>
+          <w:rPr>
+            <w:rStyle w:val="Hyperlink"/>
+            <w:rFonts w:ascii="Verdana" w:hAnsi="Verdana" w:cs="Verdana"/>
+            <w:bCs/>
+            <w:sz w:val="20"/>
+            <w:szCs w:val="20"/>
+          </w:rPr>
+          <w:t>10.1086/6823</w:t>
+        </w:r>
+        <w:r>
+          <w:rPr>
+            <w:rStyle w:val="Hyperlink"/>
+            <w:rFonts w:ascii="Verdana" w:hAnsi="Verdana" w:cs="Verdana"/>
+            <w:bCs/>
+            <w:sz w:val="20"/>
+            <w:szCs w:val="20"/>
+          </w:rPr>
+          <w:t>2</w:t>
+        </w:r>
+        <w:r>
+          <w:rPr>
+            <w:rStyle w:val="Hyperlink"/>
+            <w:rFonts w:ascii="Verdana" w:hAnsi="Verdana" w:cs="Verdana"/>
+            <w:bCs/>
+            <w:sz w:val="20"/>
+            <w:szCs w:val="20"/>
+          </w:rPr>
+          <w:t>9</w:t>
         </w:r>
       </w:hyperlink>
     </w:p>
@@ -3073,7 +3230,7 @@
         </w:rPr>
         <w:t xml:space="preserve"> DOI: </w:t>
       </w:r>
-      <w:hyperlink r:id="rId16" w:history="1">
+      <w:hyperlink r:id="rId18" w:history="1">
         <w:r>
           <w:rPr>
             <w:rStyle w:val="Hyperlink"/>
@@ -3172,7 +3329,7 @@
         </w:rPr>
         <w:t xml:space="preserve"> 95:293–300. DOI: </w:t>
       </w:r>
-      <w:hyperlink r:id="rId17" w:history="1">
+      <w:hyperlink r:id="rId19" w:history="1">
         <w:r>
           <w:rPr>
             <w:rStyle w:val="Hyperlink"/>
@@ -3358,7 +3515,7 @@
         </w:rPr>
         <w:t xml:space="preserve"> DOI: </w:t>
       </w:r>
-      <w:hyperlink r:id="rId18" w:history="1">
+      <w:hyperlink r:id="rId20" w:history="1">
         <w:r>
           <w:rPr>
             <w:rFonts w:ascii="Verdana" w:hAnsi="Verdana"/>
@@ -3390,7 +3547,7 @@
         </w:rPr>
         <w:t xml:space="preserve"> </w:t>
       </w:r>
-      <w:hyperlink r:id="rId19" w:history="1">
+      <w:hyperlink r:id="rId21" w:history="1">
         <w:r>
           <w:rPr>
             <w:rStyle w:val="Hyperlink"/>
@@ -3413,7 +3570,7 @@
         </w:rPr>
         <w:t xml:space="preserve">, and </w:t>
       </w:r>
-      <w:hyperlink r:id="rId20" w:history="1">
+      <w:hyperlink r:id="rId22" w:history="1">
         <w:r>
           <w:rPr>
             <w:rStyle w:val="Hyperlink"/>
@@ -3485,7 +3642,7 @@
         </w:rPr>
         <w:t xml:space="preserve"> 9:e85575. DOI: </w:t>
       </w:r>
-      <w:hyperlink r:id="rId21" w:history="1">
+      <w:hyperlink r:id="rId23" w:history="1">
         <w:r>
           <w:rPr>
             <w:rStyle w:val="Hyperlink"/>
@@ -3668,7 +3825,7 @@
         </w:rPr>
         <w:t xml:space="preserve"> DOI: </w:t>
       </w:r>
-      <w:hyperlink r:id="rId22" w:history="1">
+      <w:hyperlink r:id="rId24" w:history="1">
         <w:r>
           <w:rPr>
             <w:rStyle w:val="Hyperlink"/>
@@ -3745,7 +3902,7 @@
         </w:rPr>
         <w:t xml:space="preserve"> </w:t>
       </w:r>
-      <w:hyperlink r:id="rId23" w:history="1">
+      <w:hyperlink r:id="rId25" w:history="1">
         <w:r>
           <w:rPr>
             <w:rStyle w:val="Hyperlink"/>
@@ -3864,7 +4021,7 @@
         </w:rPr>
         <w:t xml:space="preserve"> </w:t>
       </w:r>
-      <w:hyperlink r:id="rId24" w:history="1">
+      <w:hyperlink r:id="rId26" w:history="1">
         <w:r>
           <w:rPr>
             <w:rStyle w:val="Hyperlink"/>
@@ -3948,7 +4105,7 @@
         </w:rPr>
         <w:t xml:space="preserve"> </w:t>
       </w:r>
-      <w:hyperlink r:id="rId25" w:history="1">
+      <w:hyperlink r:id="rId27" w:history="1">
         <w:r>
           <w:rPr>
             <w:rStyle w:val="Hyperlink"/>
@@ -4059,6 +4216,7 @@
           <w:sz w:val="20"/>
           <w:szCs w:val="20"/>
         </w:rPr>
+        <w:lastRenderedPageBreak/>
         <w:t xml:space="preserve">(now Freshwater Science) </w:t>
       </w:r>
       <w:r>
@@ -4093,7 +4251,7 @@
         </w:rPr>
         <w:t xml:space="preserve"> </w:t>
       </w:r>
-      <w:hyperlink r:id="rId26" w:history="1">
+      <w:hyperlink r:id="rId28" w:history="1">
         <w:r>
           <w:rPr>
             <w:rStyle w:val="Hyperlink"/>
@@ -4187,17 +4345,7 @@
           <w:sz w:val="20"/>
           <w:szCs w:val="20"/>
         </w:rPr>
-        <w:t xml:space="preserve">responses of decomposers to flow restoration in Fossil Creek, Arizona, </w:t>
-      </w:r>
-      <w:r>
-        <w:rPr>
-          <w:rFonts w:ascii="Verdana" w:hAnsi="Verdana" w:cs="Verdana"/>
-          <w:bCs/>
-          <w:sz w:val="20"/>
-          <w:szCs w:val="20"/>
-        </w:rPr>
-        <w:lastRenderedPageBreak/>
-        <w:t>USA.</w:t>
+        <w:t>responses of decomposers to flow restoration in Fossil Creek, Arizona, USA.</w:t>
       </w:r>
       <w:r>
         <w:rPr>
@@ -4274,7 +4422,7 @@
         </w:rPr>
         <w:t xml:space="preserve"> </w:t>
       </w:r>
-      <w:hyperlink r:id="rId27" w:history="1">
+      <w:hyperlink r:id="rId29" w:history="1">
         <w:r>
           <w:rPr>
             <w:rStyle w:val="Hyperlink"/>
@@ -4449,7 +4597,7 @@
         </w:rPr>
         <w:t xml:space="preserve"> </w:t>
       </w:r>
-      <w:hyperlink r:id="rId28" w:history="1">
+      <w:hyperlink r:id="rId30" w:history="1">
         <w:r>
           <w:rPr>
             <w:rStyle w:val="Hyperlink"/>
@@ -4477,38 +4625,47 @@
         <w:rPr>
           <w:rFonts w:ascii="Verdana" w:hAnsi="Verdana" w:cs="Verdana"/>
           <w:bCs/>
+          <w:sz w:val="20"/>
+          <w:szCs w:val="20"/>
+        </w:rPr>
+      </w:pPr>
+      <w:r>
+        <w:rPr>
+          <w:rFonts w:ascii="Verdana" w:hAnsi="Verdana" w:cs="Verdana"/>
+          <w:bCs/>
+          <w:sz w:val="20"/>
+          <w:szCs w:val="20"/>
+        </w:rPr>
+        <w:t xml:space="preserve">15) Kennedy, T.A., Yackulic, C.B., </w:t>
+      </w:r>
+      <w:r>
+        <w:rPr>
+          <w:rFonts w:ascii="Verdana" w:hAnsi="Verdana" w:cs="Verdana"/>
+          <w:bCs/>
+          <w:sz w:val="20"/>
+          <w:szCs w:val="20"/>
+          <w:u w:val="single"/>
+        </w:rPr>
+        <w:t>Muehlbauer, J.D.</w:t>
+      </w:r>
+      <w:r>
+        <w:rPr>
+          <w:rFonts w:ascii="Verdana" w:hAnsi="Verdana" w:cs="Verdana"/>
+          <w:bCs/>
+          <w:sz w:val="20"/>
+          <w:szCs w:val="20"/>
+        </w:rPr>
+        <w:t xml:space="preserve">, Lytle, D.A., Miller, S.W., Dibble, K.L., Kortenhoeven, E.W., Metcalfe, A.N. &amp; Baxter, C.V. (In Review) Hydropower production creates a life history bottleneck for aquatic insects in regulated rivers. </w:t>
+      </w:r>
+      <w:r>
+        <w:rPr>
+          <w:rFonts w:ascii="Verdana" w:hAnsi="Verdana" w:cs="Verdana"/>
+          <w:bCs/>
           <w:i/>
           <w:sz w:val="20"/>
           <w:szCs w:val="20"/>
         </w:rPr>
-      </w:pPr>
-      <w:r>
-        <w:rPr>
-          <w:rFonts w:ascii="Verdana" w:hAnsi="Verdana" w:cs="Verdana"/>
-          <w:bCs/>
-          <w:sz w:val="20"/>
-          <w:szCs w:val="20"/>
-        </w:rPr>
-        <w:t xml:space="preserve">14) Larsen, S., </w:t>
-      </w:r>
-      <w:r>
-        <w:rPr>
-          <w:rFonts w:ascii="Verdana" w:hAnsi="Verdana" w:cs="Verdana"/>
-          <w:bCs/>
-          <w:sz w:val="20"/>
-          <w:szCs w:val="20"/>
-          <w:u w:val="single"/>
-        </w:rPr>
-        <w:t>Muehlbauer, J.D.</w:t>
-      </w:r>
-      <w:r>
-        <w:rPr>
-          <w:rFonts w:ascii="Verdana" w:hAnsi="Verdana" w:cs="Verdana"/>
-          <w:bCs/>
-          <w:sz w:val="20"/>
-          <w:szCs w:val="20"/>
-        </w:rPr>
-        <w:t xml:space="preserve"> &amp; Martí, E. (In Revision) Resource subsidies between stream and terrestrial ecosystems under global change. </w:t>
+        <w:t xml:space="preserve">For </w:t>
       </w:r>
       <w:r>
         <w:rPr>
@@ -4518,7 +4675,7 @@
           <w:sz w:val="20"/>
           <w:szCs w:val="20"/>
         </w:rPr>
-        <w:t>For Global Change Biology</w:t>
+        <w:t>Nature</w:t>
       </w:r>
     </w:p>
     <w:p>
@@ -4528,18 +4685,19 @@
         <w:rPr>
           <w:rFonts w:ascii="Verdana" w:hAnsi="Verdana" w:cs="Verdana"/>
           <w:bCs/>
-          <w:sz w:val="20"/>
-          <w:szCs w:val="20"/>
-        </w:rPr>
-      </w:pPr>
-      <w:r>
-        <w:rPr>
-          <w:rFonts w:ascii="Verdana" w:hAnsi="Verdana" w:cs="Verdana"/>
-          <w:bCs/>
-          <w:sz w:val="20"/>
-          <w:szCs w:val="20"/>
-        </w:rPr>
-        <w:t xml:space="preserve">15) Kennedy, T.A., Yackulic, C.B., </w:t>
+          <w:i/>
+          <w:sz w:val="20"/>
+          <w:szCs w:val="20"/>
+        </w:rPr>
+      </w:pPr>
+      <w:r>
+        <w:rPr>
+          <w:rFonts w:ascii="Verdana" w:hAnsi="Verdana" w:cs="Verdana"/>
+          <w:bCs/>
+          <w:sz w:val="20"/>
+          <w:szCs w:val="20"/>
+        </w:rPr>
+        <w:t xml:space="preserve">16) </w:t>
       </w:r>
       <w:r>
         <w:rPr>
@@ -4558,7 +4716,43 @@
           <w:sz w:val="20"/>
           <w:szCs w:val="20"/>
         </w:rPr>
-        <w:t xml:space="preserve">, Lytle, D.A., Miller, S.W., Dibble, K.L., Kortenhoeven, E.W., Metcalfe, A.N. &amp; Baxter, C.V. (In Review) Hydropower production creates a life history bottleneck for aquatic insects in regulated rivers. </w:t>
+        <w:t xml:space="preserve"> &amp; Doyle, M.W. (In </w:t>
+      </w:r>
+      <w:r>
+        <w:rPr>
+          <w:rFonts w:ascii="Verdana" w:hAnsi="Verdana" w:cs="Verdana"/>
+          <w:bCs/>
+          <w:sz w:val="20"/>
+          <w:szCs w:val="20"/>
+        </w:rPr>
+        <w:t>Review</w:t>
+      </w:r>
+      <w:r>
+        <w:rPr>
+          <w:rFonts w:ascii="Verdana" w:hAnsi="Verdana" w:cs="Verdana"/>
+          <w:bCs/>
+          <w:sz w:val="20"/>
+          <w:szCs w:val="20"/>
+        </w:rPr>
+        <w:t xml:space="preserve">) </w:t>
+      </w:r>
+      <w:r>
+        <w:rPr>
+          <w:rFonts w:ascii="Verdana" w:hAnsi="Verdana"/>
+          <w:bCs/>
+          <w:sz w:val="20"/>
+          <w:szCs w:val="20"/>
+        </w:rPr>
+        <w:t>Flooding decouples a major aquatic-terrestrial subsidy: insights from the combination of multiple ecological theories</w:t>
+      </w:r>
+      <w:r>
+        <w:rPr>
+          <w:rFonts w:ascii="Verdana" w:hAnsi="Verdana" w:cs="Verdana"/>
+          <w:bCs/>
+          <w:sz w:val="20"/>
+          <w:szCs w:val="20"/>
+        </w:rPr>
+        <w:t xml:space="preserve">. </w:t>
       </w:r>
       <w:r>
         <w:rPr>
@@ -4568,7 +4762,17 @@
           <w:sz w:val="20"/>
           <w:szCs w:val="20"/>
         </w:rPr>
-        <w:t>For Science</w:t>
+        <w:t xml:space="preserve">For Journal of Animal </w:t>
+      </w:r>
+      <w:r>
+        <w:rPr>
+          <w:rFonts w:ascii="Verdana" w:hAnsi="Verdana" w:cs="Verdana"/>
+          <w:bCs/>
+          <w:i/>
+          <w:sz w:val="20"/>
+          <w:szCs w:val="20"/>
+        </w:rPr>
+        <w:t>Ecology</w:t>
       </w:r>
     </w:p>
     <w:p>
@@ -4578,94 +4782,87 @@
         <w:rPr>
           <w:rFonts w:ascii="Verdana" w:hAnsi="Verdana" w:cs="Verdana"/>
           <w:bCs/>
+          <w:sz w:val="20"/>
+          <w:szCs w:val="20"/>
+        </w:rPr>
+      </w:pPr>
+      <w:r>
+        <w:rPr>
+          <w:rFonts w:ascii="Verdana" w:hAnsi="Verdana" w:cs="Verdana"/>
+          <w:bCs/>
+          <w:sz w:val="20"/>
+          <w:szCs w:val="20"/>
+        </w:rPr>
+        <w:t xml:space="preserve">17) </w:t>
+      </w:r>
+      <w:proofErr w:type="spellStart"/>
+      <w:r>
+        <w:rPr>
+          <w:rFonts w:ascii="Verdana" w:hAnsi="Verdana" w:cs="Verdana"/>
+          <w:bCs/>
+          <w:sz w:val="20"/>
+          <w:szCs w:val="20"/>
+        </w:rPr>
+        <w:t>Dzul</w:t>
+      </w:r>
+      <w:proofErr w:type="spellEnd"/>
+      <w:r>
+        <w:rPr>
+          <w:rFonts w:ascii="Verdana" w:hAnsi="Verdana" w:cs="Verdana"/>
+          <w:bCs/>
+          <w:sz w:val="20"/>
+          <w:szCs w:val="20"/>
+        </w:rPr>
+        <w:t xml:space="preserve">, M.C., Yackulic, C.B., </w:t>
+      </w:r>
+      <w:proofErr w:type="spellStart"/>
+      <w:r>
+        <w:rPr>
+          <w:rFonts w:ascii="Verdana" w:hAnsi="Verdana" w:cs="Verdana"/>
+          <w:bCs/>
+          <w:sz w:val="20"/>
+          <w:szCs w:val="20"/>
+        </w:rPr>
+        <w:t>Korman</w:t>
+      </w:r>
+      <w:proofErr w:type="spellEnd"/>
+      <w:r>
+        <w:rPr>
+          <w:rFonts w:ascii="Verdana" w:hAnsi="Verdana" w:cs="Verdana"/>
+          <w:bCs/>
+          <w:sz w:val="20"/>
+          <w:szCs w:val="20"/>
+        </w:rPr>
+        <w:t xml:space="preserve">, J., Yard, M.D. &amp; </w:t>
+      </w:r>
+      <w:r>
+        <w:rPr>
+          <w:rFonts w:ascii="Verdana" w:hAnsi="Verdana" w:cs="Verdana"/>
+          <w:bCs/>
+          <w:sz w:val="20"/>
+          <w:szCs w:val="20"/>
+          <w:u w:val="single"/>
+        </w:rPr>
+        <w:t>Muehlbauer, J.D.</w:t>
+      </w:r>
+      <w:r>
+        <w:rPr>
+          <w:rFonts w:ascii="Verdana" w:hAnsi="Verdana" w:cs="Verdana"/>
+          <w:bCs/>
+          <w:sz w:val="20"/>
+          <w:szCs w:val="20"/>
+        </w:rPr>
+        <w:t xml:space="preserve"> (In Review) Incorporating temporal heterogeneity in environmental conditions into a somatic growth model. </w:t>
+      </w:r>
+      <w:r>
+        <w:rPr>
+          <w:rFonts w:ascii="Verdana" w:hAnsi="Verdana" w:cs="Verdana"/>
+          <w:bCs/>
           <w:i/>
           <w:sz w:val="20"/>
           <w:szCs w:val="20"/>
         </w:rPr>
-      </w:pPr>
-      <w:r>
-        <w:rPr>
-          <w:rFonts w:ascii="Verdana" w:hAnsi="Verdana" w:cs="Verdana"/>
-          <w:bCs/>
-          <w:sz w:val="20"/>
-          <w:szCs w:val="20"/>
-        </w:rPr>
-        <w:t xml:space="preserve">16) </w:t>
-      </w:r>
-      <w:r>
-        <w:rPr>
-          <w:rFonts w:ascii="Verdana" w:hAnsi="Verdana" w:cs="Verdana"/>
-          <w:bCs/>
-          <w:sz w:val="20"/>
-          <w:szCs w:val="20"/>
-          <w:u w:val="single"/>
-        </w:rPr>
-        <w:t>Muehlbauer, J.D.</w:t>
-      </w:r>
-      <w:r>
-        <w:rPr>
-          <w:rFonts w:ascii="Verdana" w:hAnsi="Verdana" w:cs="Verdana"/>
-          <w:bCs/>
-          <w:sz w:val="20"/>
-          <w:szCs w:val="20"/>
-        </w:rPr>
-        <w:t xml:space="preserve"> &amp; Doyle, M.W. (In </w:t>
-      </w:r>
-      <w:r>
-        <w:rPr>
-          <w:rFonts w:ascii="Verdana" w:hAnsi="Verdana" w:cs="Verdana"/>
-          <w:bCs/>
-          <w:sz w:val="20"/>
-          <w:szCs w:val="20"/>
-        </w:rPr>
-        <w:t>Review</w:t>
-      </w:r>
-      <w:r>
-        <w:rPr>
-          <w:rFonts w:ascii="Verdana" w:hAnsi="Verdana" w:cs="Verdana"/>
-          <w:bCs/>
-          <w:sz w:val="20"/>
-          <w:szCs w:val="20"/>
-        </w:rPr>
-        <w:t xml:space="preserve">) </w:t>
-      </w:r>
-      <w:r>
-        <w:rPr>
-          <w:rFonts w:ascii="Verdana" w:hAnsi="Verdana"/>
-          <w:bCs/>
-          <w:sz w:val="20"/>
-          <w:szCs w:val="20"/>
-        </w:rPr>
-        <w:t>Flooding decouples a major aquatic-terrestrial subsidy: insights from the combination of multiple ecological theories</w:t>
-      </w:r>
-      <w:r>
-        <w:rPr>
-          <w:rFonts w:ascii="Verdana" w:hAnsi="Verdana" w:cs="Verdana"/>
-          <w:bCs/>
-          <w:sz w:val="20"/>
-          <w:szCs w:val="20"/>
-        </w:rPr>
-        <w:t xml:space="preserve">. </w:t>
-      </w:r>
-      <w:r>
-        <w:rPr>
-          <w:rFonts w:ascii="Verdana" w:hAnsi="Verdana" w:cs="Verdana"/>
-          <w:bCs/>
-          <w:i/>
-          <w:sz w:val="20"/>
-          <w:szCs w:val="20"/>
-        </w:rPr>
-        <w:t xml:space="preserve">For Journal of Animal </w:t>
-      </w:r>
-      <w:r>
-        <w:rPr>
-          <w:rFonts w:ascii="Verdana" w:hAnsi="Verdana" w:cs="Verdana"/>
-          <w:bCs/>
-          <w:i/>
-          <w:sz w:val="20"/>
-          <w:szCs w:val="20"/>
-        </w:rPr>
-        <w:t>Ecology</w:t>
+        <w:t>For Canadian Journal of Fisheries and Aquatic Sciences</w:t>
       </w:r>
     </w:p>
     <w:p>
@@ -4688,14 +4885,15 @@
           <w:szCs w:val="20"/>
         </w:rPr>
       </w:pPr>
-      <w:r>
-        <w:rPr>
-          <w:rFonts w:ascii="Verdana" w:hAnsi="Verdana" w:cs="Verdana"/>
-          <w:bCs/>
-          <w:sz w:val="20"/>
-          <w:szCs w:val="20"/>
-        </w:rPr>
-        <w:t>17</w:t>
+      <w:proofErr w:type="gramStart"/>
+      <w:r>
+        <w:rPr>
+          <w:rFonts w:ascii="Verdana" w:hAnsi="Verdana" w:cs="Verdana"/>
+          <w:bCs/>
+          <w:sz w:val="20"/>
+          <w:szCs w:val="20"/>
+        </w:rPr>
+        <w:t>18</w:t>
       </w:r>
       <w:r>
         <w:rPr>
@@ -4770,6 +4968,7 @@
         </w:rPr>
         <w:t>.</w:t>
       </w:r>
+      <w:proofErr w:type="gramEnd"/>
       <w:r>
         <w:rPr>
           <w:rFonts w:ascii="Verdana" w:hAnsi="Verdana" w:cs="Verdana"/>
@@ -4821,14 +5020,24 @@
           <w:szCs w:val="20"/>
         </w:rPr>
       </w:pPr>
-      <w:r>
-        <w:rPr>
-          <w:rFonts w:ascii="Verdana" w:hAnsi="Verdana" w:cs="Verdana"/>
-          <w:bCs/>
-          <w:sz w:val="20"/>
-          <w:szCs w:val="20"/>
-        </w:rPr>
-        <w:t xml:space="preserve">18) Copp, A.C., </w:t>
+      <w:proofErr w:type="gramStart"/>
+      <w:r>
+        <w:rPr>
+          <w:rFonts w:ascii="Verdana" w:hAnsi="Verdana" w:cs="Verdana"/>
+          <w:bCs/>
+          <w:sz w:val="20"/>
+          <w:szCs w:val="20"/>
+        </w:rPr>
+        <w:t>19</w:t>
+      </w:r>
+      <w:r>
+        <w:rPr>
+          <w:rFonts w:ascii="Verdana" w:hAnsi="Verdana" w:cs="Verdana"/>
+          <w:bCs/>
+          <w:sz w:val="20"/>
+          <w:szCs w:val="20"/>
+        </w:rPr>
+        <w:t xml:space="preserve">) Copp, A.C., </w:t>
       </w:r>
       <w:r>
         <w:rPr>
@@ -4847,7 +5056,17 @@
           <w:sz w:val="20"/>
           <w:szCs w:val="20"/>
         </w:rPr>
-        <w:t xml:space="preserve">, Kennedy, T.A. &amp; Sabol, T.A. (In Prep) Deleterious effects of net clogging and reduced filtration efficiency on the quantification of stream drift. </w:t>
+        <w:t>, Kennedy, T.A. &amp; Sabol, T.A. (In Prep) Deleterious effects of net clogging and reduced filtration efficiency on the quantification of stream drift.</w:t>
+      </w:r>
+      <w:proofErr w:type="gramEnd"/>
+      <w:r>
+        <w:rPr>
+          <w:rFonts w:ascii="Verdana" w:hAnsi="Verdana" w:cs="Verdana"/>
+          <w:bCs/>
+          <w:sz w:val="20"/>
+          <w:szCs w:val="20"/>
+        </w:rPr>
+        <w:t xml:space="preserve"> </w:t>
       </w:r>
       <w:r>
         <w:rPr>
@@ -4872,14 +5091,24 @@
           <w:szCs w:val="20"/>
         </w:rPr>
       </w:pPr>
-      <w:r>
-        <w:rPr>
-          <w:rFonts w:ascii="Verdana" w:hAnsi="Verdana" w:cs="Verdana"/>
-          <w:bCs/>
-          <w:sz w:val="20"/>
-          <w:szCs w:val="20"/>
-        </w:rPr>
-        <w:t xml:space="preserve">19) </w:t>
+      <w:proofErr w:type="gramStart"/>
+      <w:r>
+        <w:rPr>
+          <w:rFonts w:ascii="Verdana" w:hAnsi="Verdana" w:cs="Verdana"/>
+          <w:bCs/>
+          <w:sz w:val="20"/>
+          <w:szCs w:val="20"/>
+        </w:rPr>
+        <w:t>20</w:t>
+      </w:r>
+      <w:r>
+        <w:rPr>
+          <w:rFonts w:ascii="Verdana" w:hAnsi="Verdana" w:cs="Verdana"/>
+          <w:bCs/>
+          <w:sz w:val="20"/>
+          <w:szCs w:val="20"/>
+        </w:rPr>
+        <w:t xml:space="preserve">) </w:t>
       </w:r>
       <w:r>
         <w:rPr>
@@ -4898,7 +5127,17 @@
           <w:sz w:val="20"/>
           <w:szCs w:val="20"/>
         </w:rPr>
-        <w:t xml:space="preserve"> (In Prep) A critical examination of the variables affecting stream subsidy dynamics. </w:t>
+        <w:t xml:space="preserve"> (In Prep) A critical examination of the variables affecting stream subsidy dynamics.</w:t>
+      </w:r>
+      <w:proofErr w:type="gramEnd"/>
+      <w:r>
+        <w:rPr>
+          <w:rFonts w:ascii="Verdana" w:hAnsi="Verdana" w:cs="Verdana"/>
+          <w:bCs/>
+          <w:sz w:val="20"/>
+          <w:szCs w:val="20"/>
+        </w:rPr>
+        <w:t xml:space="preserve"> </w:t>
       </w:r>
       <w:r>
         <w:rPr>
@@ -4930,7 +5169,25 @@
           <w:sz w:val="20"/>
           <w:szCs w:val="20"/>
         </w:rPr>
-        <w:t xml:space="preserve">20) </w:t>
+        <w:t>2</w:t>
+      </w:r>
+      <w:r>
+        <w:rPr>
+          <w:rFonts w:ascii="Verdana" w:hAnsi="Verdana" w:cs="Verdana"/>
+          <w:bCs/>
+          <w:sz w:val="20"/>
+          <w:szCs w:val="20"/>
+        </w:rPr>
+        <w:t>1</w:t>
+      </w:r>
+      <w:r>
+        <w:rPr>
+          <w:rFonts w:ascii="Verdana" w:hAnsi="Verdana" w:cs="Verdana"/>
+          <w:bCs/>
+          <w:sz w:val="20"/>
+          <w:szCs w:val="20"/>
+        </w:rPr>
+        <w:t xml:space="preserve">) </w:t>
       </w:r>
       <w:r>
         <w:rPr>
@@ -4949,7 +5206,27 @@
           <w:sz w:val="20"/>
           <w:szCs w:val="20"/>
         </w:rPr>
-        <w:t xml:space="preserve"> &amp; Doyle, M.W. (In Prep) Does monitoring length affect restoration success? A 5-year stream/wetland study. </w:t>
+        <w:t xml:space="preserve"> &amp; Doyle, M.W. (In Prep) Does monitoring length affect restoration </w:t>
+      </w:r>
+      <w:proofErr w:type="gramStart"/>
+      <w:r>
+        <w:rPr>
+          <w:rFonts w:ascii="Verdana" w:hAnsi="Verdana" w:cs="Verdana"/>
+          <w:bCs/>
+          <w:sz w:val="20"/>
+          <w:szCs w:val="20"/>
+        </w:rPr>
+        <w:t>success?</w:t>
+      </w:r>
+      <w:proofErr w:type="gramEnd"/>
+      <w:r>
+        <w:rPr>
+          <w:rFonts w:ascii="Verdana" w:hAnsi="Verdana" w:cs="Verdana"/>
+          <w:bCs/>
+          <w:sz w:val="20"/>
+          <w:szCs w:val="20"/>
+        </w:rPr>
+        <w:t xml:space="preserve"> A 5-year stream/wetland study. </w:t>
       </w:r>
       <w:r>
         <w:rPr>
@@ -4974,14 +5251,24 @@
           <w:szCs w:val="20"/>
         </w:rPr>
       </w:pPr>
-      <w:r>
-        <w:rPr>
-          <w:rFonts w:ascii="Verdana" w:hAnsi="Verdana" w:cs="Verdana"/>
-          <w:bCs/>
-          <w:sz w:val="20"/>
-          <w:szCs w:val="20"/>
-        </w:rPr>
-        <w:t xml:space="preserve">21) </w:t>
+      <w:proofErr w:type="gramStart"/>
+      <w:r>
+        <w:rPr>
+          <w:rFonts w:ascii="Verdana" w:hAnsi="Verdana" w:cs="Verdana"/>
+          <w:bCs/>
+          <w:sz w:val="20"/>
+          <w:szCs w:val="20"/>
+        </w:rPr>
+        <w:t>22</w:t>
+      </w:r>
+      <w:r>
+        <w:rPr>
+          <w:rFonts w:ascii="Verdana" w:hAnsi="Verdana" w:cs="Verdana"/>
+          <w:bCs/>
+          <w:sz w:val="20"/>
+          <w:szCs w:val="20"/>
+        </w:rPr>
+        <w:t xml:space="preserve">) </w:t>
       </w:r>
       <w:r>
         <w:rPr>
@@ -5000,7 +5287,17 @@
           <w:sz w:val="20"/>
           <w:szCs w:val="20"/>
         </w:rPr>
-        <w:t xml:space="preserve">, Yackulic, C.B., Kennedy, T.A. &amp; Wright, S.A. (In Prep) Lagrangian sampling reveals strong linkage between invertebrate drift and shear stress in a large river dam tailwater. </w:t>
+        <w:t>, Yackulic, C.B., Kennedy, T.A. &amp; Wright, S.A. (In Prep) Lagrangian sampling reveals strong linkage between invertebrate drift and shear stress in a large river dam tailwater.</w:t>
+      </w:r>
+      <w:proofErr w:type="gramEnd"/>
+      <w:r>
+        <w:rPr>
+          <w:rFonts w:ascii="Verdana" w:hAnsi="Verdana" w:cs="Verdana"/>
+          <w:bCs/>
+          <w:sz w:val="20"/>
+          <w:szCs w:val="20"/>
+        </w:rPr>
+        <w:t xml:space="preserve"> </w:t>
       </w:r>
       <w:r>
         <w:rPr>
@@ -5515,6 +5812,7 @@
           <w:sz w:val="20"/>
           <w:szCs w:val="20"/>
         </w:rPr>
+        <w:lastRenderedPageBreak/>
         <w:t>2</w:t>
       </w:r>
       <w:r>
@@ -5697,7 +5995,6 @@
         <w:spacing w:after="60"/>
       </w:pPr>
       <w:r>
-        <w:lastRenderedPageBreak/>
         <w:t>Conference Presentations</w:t>
       </w:r>
     </w:p>
@@ -5717,7 +6014,7 @@
           <w:sz w:val="20"/>
           <w:szCs w:val="20"/>
         </w:rPr>
-        <w:t xml:space="preserve">39) </w:t>
+        <w:t xml:space="preserve">41) </w:t>
       </w:r>
       <w:r>
         <w:rPr>
@@ -5734,25 +6031,18 @@
           <w:sz w:val="20"/>
           <w:szCs w:val="20"/>
         </w:rPr>
-        <w:t xml:space="preserve">, Kennedy, T.A., Kortenhoeven, E.W. &amp; Smith, J.T. (2015) Longitudinal and temporal patterns of food availability for endangered humpback chub, </w:t>
-      </w:r>
-      <w:r>
-        <w:rPr>
-          <w:rFonts w:ascii="Verdana" w:hAnsi="Verdana"/>
-          <w:i/>
-          <w:sz w:val="20"/>
-          <w:szCs w:val="20"/>
-        </w:rPr>
-        <w:t>Gila cypha</w:t>
-      </w:r>
-      <w:r>
-        <w:rPr>
-          <w:rFonts w:ascii="Verdana" w:hAnsi="Verdana"/>
-          <w:sz w:val="20"/>
-          <w:szCs w:val="20"/>
-        </w:rPr>
-        <w:t>, in the Little Colorado River, Arizona. Desert Fishes Council.</w:t>
-      </w:r>
+        <w:t xml:space="preserve">, Kennedy, T.A. &amp; Kortenhoeven, E.K. (2015) Little Colorado River foodbase update. </w:t>
+      </w:r>
+      <w:proofErr w:type="gramStart"/>
+      <w:r>
+        <w:rPr>
+          <w:rFonts w:ascii="Verdana" w:hAnsi="Verdana"/>
+          <w:sz w:val="20"/>
+          <w:szCs w:val="20"/>
+        </w:rPr>
+        <w:t>Grand Canyon Fish Cooperators Meeting.</w:t>
+      </w:r>
+      <w:proofErr w:type="gramEnd"/>
     </w:p>
     <w:p>
       <w:pPr>
@@ -5764,13 +6054,14 @@
           <w:szCs w:val="20"/>
         </w:rPr>
       </w:pPr>
-      <w:r>
-        <w:rPr>
-          <w:rFonts w:ascii="Verdana" w:hAnsi="Verdana"/>
-          <w:sz w:val="20"/>
-          <w:szCs w:val="20"/>
-        </w:rPr>
-        <w:t xml:space="preserve">38) Kortenhoeven, E.W., </w:t>
+      <w:proofErr w:type="gramStart"/>
+      <w:r>
+        <w:rPr>
+          <w:rFonts w:ascii="Verdana" w:hAnsi="Verdana"/>
+          <w:sz w:val="20"/>
+          <w:szCs w:val="20"/>
+        </w:rPr>
+        <w:t xml:space="preserve">40) Kennedy, T.A., </w:t>
       </w:r>
       <w:r>
         <w:rPr>
@@ -5787,8 +6078,27 @@
           <w:sz w:val="20"/>
           <w:szCs w:val="20"/>
         </w:rPr>
-        <w:t>, Kennedy, T.A. &amp; Metcalfe, A.N. (2015) Spatial and temporal patterns of emergent aquatic insects of the San Juan River in Utah, USA from Bluff to Clay Hills. Desert Fishes Council.</w:t>
-      </w:r>
+        <w:t>, Lytle, D.A. &amp; Yackulic, C.B. (2015) Mainstem foodbase update.</w:t>
+      </w:r>
+      <w:proofErr w:type="gramEnd"/>
+      <w:r>
+        <w:rPr>
+          <w:rFonts w:ascii="Verdana" w:hAnsi="Verdana"/>
+          <w:sz w:val="20"/>
+          <w:szCs w:val="20"/>
+        </w:rPr>
+        <w:t xml:space="preserve"> </w:t>
+      </w:r>
+      <w:proofErr w:type="gramStart"/>
+      <w:r>
+        <w:rPr>
+          <w:rFonts w:ascii="Verdana" w:hAnsi="Verdana"/>
+          <w:sz w:val="20"/>
+          <w:szCs w:val="20"/>
+        </w:rPr>
+        <w:t>Grand Canyon Fish Cooperators Meeting.</w:t>
+      </w:r>
+      <w:proofErr w:type="gramEnd"/>
     </w:p>
     <w:p>
       <w:pPr>
@@ -5806,23 +6116,7 @@
           <w:sz w:val="20"/>
           <w:szCs w:val="20"/>
         </w:rPr>
-        <w:t>3</w:t>
-      </w:r>
-      <w:r>
-        <w:rPr>
-          <w:rFonts w:ascii="Verdana" w:hAnsi="Verdana"/>
-          <w:sz w:val="20"/>
-          <w:szCs w:val="20"/>
-        </w:rPr>
-        <w:t>7</w:t>
-      </w:r>
-      <w:r>
-        <w:rPr>
-          <w:rFonts w:ascii="Verdana" w:hAnsi="Verdana"/>
-          <w:sz w:val="20"/>
-          <w:szCs w:val="20"/>
-        </w:rPr>
-        <w:t xml:space="preserve">) </w:t>
+        <w:t xml:space="preserve">39) </w:t>
       </w:r>
       <w:r>
         <w:rPr>
@@ -5839,7 +6133,24 @@
           <w:sz w:val="20"/>
           <w:szCs w:val="20"/>
         </w:rPr>
-        <w:t>, Kennedy, T.A., Kortenhoeven, E.W. &amp; Smith, J.T. (2015) There’s more than one way to shade a river: contrasting influence of canyon orientation and water clarity on aquatic invertebrate densities. ESA.</w:t>
+        <w:t xml:space="preserve">, Kennedy, T.A., Kortenhoeven, E.W. &amp; Smith, J.T. (2015) Longitudinal and temporal patterns of food availability for endangered humpback chub, </w:t>
+      </w:r>
+      <w:r>
+        <w:rPr>
+          <w:rFonts w:ascii="Verdana" w:hAnsi="Verdana"/>
+          <w:i/>
+          <w:sz w:val="20"/>
+          <w:szCs w:val="20"/>
+        </w:rPr>
+        <w:t>Gila cypha</w:t>
+      </w:r>
+      <w:r>
+        <w:rPr>
+          <w:rFonts w:ascii="Verdana" w:hAnsi="Verdana"/>
+          <w:sz w:val="20"/>
+          <w:szCs w:val="20"/>
+        </w:rPr>
+        <w:t>, in the Little Colorado River, Arizona. Desert Fishes Council.</w:t>
       </w:r>
     </w:p>
     <w:p>
@@ -5858,31 +6169,7 @@
           <w:sz w:val="20"/>
           <w:szCs w:val="20"/>
         </w:rPr>
-        <w:t>34</w:t>
-      </w:r>
-      <w:r>
-        <w:rPr>
-          <w:rFonts w:ascii="Verdana" w:hAnsi="Verdana"/>
-          <w:sz w:val="20"/>
-          <w:szCs w:val="20"/>
-        </w:rPr>
-        <w:t>–3</w:t>
-      </w:r>
-      <w:r>
-        <w:rPr>
-          <w:rFonts w:ascii="Verdana" w:hAnsi="Verdana"/>
-          <w:sz w:val="20"/>
-          <w:szCs w:val="20"/>
-        </w:rPr>
-        <w:t>6</w:t>
-      </w:r>
-      <w:r>
-        <w:rPr>
-          <w:rFonts w:ascii="Verdana" w:hAnsi="Verdana"/>
-          <w:sz w:val="20"/>
-          <w:szCs w:val="20"/>
-        </w:rPr>
-        <w:t xml:space="preserve">) Kennedy, T.A., </w:t>
+        <w:t xml:space="preserve">38) Kortenhoeven, E.W., </w:t>
       </w:r>
       <w:r>
         <w:rPr>
@@ -5899,55 +6186,7 @@
           <w:sz w:val="20"/>
           <w:szCs w:val="20"/>
         </w:rPr>
-        <w:t>, Lytle, D.A., Yackulic, C.B., Kortenhoeven, E.W. &amp; Metcalfe, A.N. (2015) Little bugs, big data, and Grand Canyon: light trapping by river rafters yields insights into Colorado Rive</w:t>
-      </w:r>
-      <w:r>
-        <w:rPr>
-          <w:rFonts w:ascii="Verdana" w:hAnsi="Verdana"/>
-          <w:sz w:val="20"/>
-          <w:szCs w:val="20"/>
-        </w:rPr>
-        <w:t>r aquatic insect dynamics. I</w:t>
-      </w:r>
-      <w:r>
-        <w:rPr>
-          <w:rFonts w:ascii="Verdana" w:hAnsi="Verdana"/>
-          <w:sz w:val="20"/>
-          <w:szCs w:val="20"/>
-        </w:rPr>
-        <w:t>n</w:t>
-      </w:r>
-      <w:r>
-        <w:rPr>
-          <w:rFonts w:ascii="Verdana" w:hAnsi="Verdana"/>
-          <w:sz w:val="20"/>
-          <w:szCs w:val="20"/>
-        </w:rPr>
-        <w:t>ternational Society for River Science</w:t>
-      </w:r>
-      <w:r>
-        <w:rPr>
-          <w:rFonts w:ascii="Verdana" w:hAnsi="Verdana"/>
-          <w:sz w:val="20"/>
-          <w:szCs w:val="20"/>
-        </w:rPr>
-        <w:t>; Biennial Conference of Science &amp; Management on the Colorado Plateau</w:t>
-      </w:r>
-      <w:r>
-        <w:rPr>
-          <w:rFonts w:ascii="Verdana" w:hAnsi="Verdana"/>
-          <w:sz w:val="20"/>
-          <w:szCs w:val="20"/>
-        </w:rPr>
-        <w:t>; Desert Fishes Council</w:t>
-      </w:r>
-      <w:r>
-        <w:rPr>
-          <w:rFonts w:ascii="Verdana" w:hAnsi="Verdana"/>
-          <w:sz w:val="20"/>
-          <w:szCs w:val="20"/>
-        </w:rPr>
-        <w:t>.</w:t>
+        <w:t>, Kennedy, T.A. &amp; Metcalfe, A.N. (2015) Spatial and temporal patterns of emergent aquatic insects of the San Juan River in Utah, USA from Bluff to Clay Hills. Desert Fishes Council.</w:t>
       </w:r>
     </w:p>
     <w:p>
@@ -5966,15 +6205,23 @@
           <w:sz w:val="20"/>
           <w:szCs w:val="20"/>
         </w:rPr>
-        <w:t>33) Kennedy, T.A.</w:t>
-      </w:r>
-      <w:r>
-        <w:rPr>
-          <w:rFonts w:ascii="Verdana" w:hAnsi="Verdana"/>
-          <w:sz w:val="20"/>
-          <w:szCs w:val="20"/>
-        </w:rPr>
-        <w:t xml:space="preserve">, </w:t>
+        <w:t>3</w:t>
+      </w:r>
+      <w:r>
+        <w:rPr>
+          <w:rFonts w:ascii="Verdana" w:hAnsi="Verdana"/>
+          <w:sz w:val="20"/>
+          <w:szCs w:val="20"/>
+        </w:rPr>
+        <w:t>7</w:t>
+      </w:r>
+      <w:r>
+        <w:rPr>
+          <w:rFonts w:ascii="Verdana" w:hAnsi="Verdana"/>
+          <w:sz w:val="20"/>
+          <w:szCs w:val="20"/>
+        </w:rPr>
+        <w:t xml:space="preserve">) </w:t>
       </w:r>
       <w:r>
         <w:rPr>
@@ -5991,15 +6238,7 @@
           <w:sz w:val="20"/>
           <w:szCs w:val="20"/>
         </w:rPr>
-        <w:t>, Dodrill, M.J., Copp, A.C. &amp; Yard, M.D.</w:t>
-      </w:r>
-      <w:r>
-        <w:rPr>
-          <w:rFonts w:ascii="Verdana" w:hAnsi="Verdana"/>
-          <w:sz w:val="20"/>
-          <w:szCs w:val="20"/>
-        </w:rPr>
-        <w:t xml:space="preserve"> (2015) Big flood, small flood, spring flood, fall flood: how controlled flood timing affects food web response in the Glen Canyon Dam tailwater. SFS.</w:t>
+        <w:t>, Kennedy, T.A., Kortenhoeven, E.W. &amp; Smith, J.T. (2015) There’s more than one way to shade a river: contrasting influence of canyon orientation and water clarity on aquatic invertebrate densities. ESA.</w:t>
       </w:r>
     </w:p>
     <w:p>
@@ -6018,23 +6257,31 @@
           <w:sz w:val="20"/>
           <w:szCs w:val="20"/>
         </w:rPr>
-        <w:t xml:space="preserve">32) </w:t>
-      </w:r>
-      <w:r>
-        <w:rPr>
-          <w:rFonts w:ascii="Verdana" w:hAnsi="Verdana"/>
-          <w:sz w:val="20"/>
-          <w:szCs w:val="20"/>
-        </w:rPr>
-        <w:t>Schroer, M.</w:t>
-      </w:r>
-      <w:r>
-        <w:rPr>
-          <w:rFonts w:ascii="Verdana" w:hAnsi="Verdana"/>
-          <w:sz w:val="20"/>
-          <w:szCs w:val="20"/>
-        </w:rPr>
-        <w:t xml:space="preserve">, Miller, S., Courtwright, J., </w:t>
+        <w:t>34</w:t>
+      </w:r>
+      <w:r>
+        <w:rPr>
+          <w:rFonts w:ascii="Verdana" w:hAnsi="Verdana"/>
+          <w:sz w:val="20"/>
+          <w:szCs w:val="20"/>
+        </w:rPr>
+        <w:t>–3</w:t>
+      </w:r>
+      <w:r>
+        <w:rPr>
+          <w:rFonts w:ascii="Verdana" w:hAnsi="Verdana"/>
+          <w:sz w:val="20"/>
+          <w:szCs w:val="20"/>
+        </w:rPr>
+        <w:t>6</w:t>
+      </w:r>
+      <w:r>
+        <w:rPr>
+          <w:rFonts w:ascii="Verdana" w:hAnsi="Verdana"/>
+          <w:sz w:val="20"/>
+          <w:szCs w:val="20"/>
+        </w:rPr>
+        <w:t xml:space="preserve">) Kennedy, T.A., </w:t>
       </w:r>
       <w:r>
         <w:rPr>
@@ -6043,15 +6290,63 @@
           <w:szCs w:val="20"/>
           <w:u w:val="single"/>
         </w:rPr>
-        <w:t>Muehlbauer, J.</w:t>
-      </w:r>
-      <w:r>
-        <w:rPr>
-          <w:rFonts w:ascii="Verdana" w:hAnsi="Verdana"/>
-          <w:sz w:val="20"/>
-          <w:szCs w:val="20"/>
-        </w:rPr>
-        <w:t xml:space="preserve"> &amp; Kennedy, T. (2015) Oviposition habitat selectivity of tailwater macroinvertebrates: a methodological approach from the Colorado River Basin (Poster). SFS.</w:t>
+        <w:t>Muehlbauer, J.D.</w:t>
+      </w:r>
+      <w:r>
+        <w:rPr>
+          <w:rFonts w:ascii="Verdana" w:hAnsi="Verdana"/>
+          <w:sz w:val="20"/>
+          <w:szCs w:val="20"/>
+        </w:rPr>
+        <w:t>, Lytle, D.A., Yackulic, C.B., Kortenhoeven, E.W. &amp; Metcalfe, A.N. (2015) Little bugs, big data, and Grand Canyon: light trapping by river rafters yields insights into Colorado Rive</w:t>
+      </w:r>
+      <w:r>
+        <w:rPr>
+          <w:rFonts w:ascii="Verdana" w:hAnsi="Verdana"/>
+          <w:sz w:val="20"/>
+          <w:szCs w:val="20"/>
+        </w:rPr>
+        <w:t>r aquatic insect dynamics. I</w:t>
+      </w:r>
+      <w:r>
+        <w:rPr>
+          <w:rFonts w:ascii="Verdana" w:hAnsi="Verdana"/>
+          <w:sz w:val="20"/>
+          <w:szCs w:val="20"/>
+        </w:rPr>
+        <w:t>n</w:t>
+      </w:r>
+      <w:r>
+        <w:rPr>
+          <w:rFonts w:ascii="Verdana" w:hAnsi="Verdana"/>
+          <w:sz w:val="20"/>
+          <w:szCs w:val="20"/>
+        </w:rPr>
+        <w:t>ternational Society for River Science</w:t>
+      </w:r>
+      <w:r>
+        <w:rPr>
+          <w:rFonts w:ascii="Verdana" w:hAnsi="Verdana"/>
+          <w:sz w:val="20"/>
+          <w:szCs w:val="20"/>
+        </w:rPr>
+        <w:t>; Biennial Conference of Science &amp; Management on the Colorado Plateau</w:t>
+      </w:r>
+      <w:r>
+        <w:rPr>
+          <w:rFonts w:ascii="Verdana" w:hAnsi="Verdana"/>
+          <w:sz w:val="20"/>
+          <w:szCs w:val="20"/>
+        </w:rPr>
+        <w:t>; Desert Fishes Council</w:t>
+      </w:r>
+      <w:r>
+        <w:rPr>
+          <w:rFonts w:ascii="Verdana" w:hAnsi="Verdana"/>
+          <w:sz w:val="20"/>
+          <w:szCs w:val="20"/>
+        </w:rPr>
+        <w:t>.</w:t>
       </w:r>
     </w:p>
     <w:p>
@@ -6070,7 +6365,15 @@
           <w:sz w:val="20"/>
           <w:szCs w:val="20"/>
         </w:rPr>
-        <w:t xml:space="preserve">31) </w:t>
+        <w:t>33) Kennedy, T.A.</w:t>
+      </w:r>
+      <w:r>
+        <w:rPr>
+          <w:rFonts w:ascii="Verdana" w:hAnsi="Verdana"/>
+          <w:sz w:val="20"/>
+          <w:szCs w:val="20"/>
+        </w:rPr>
+        <w:t xml:space="preserve">, </w:t>
       </w:r>
       <w:r>
         <w:rPr>
@@ -6087,23 +6390,15 @@
           <w:sz w:val="20"/>
           <w:szCs w:val="20"/>
         </w:rPr>
-        <w:t>, Kennedy, T.A., Korten</w:t>
-      </w:r>
-      <w:r>
-        <w:rPr>
-          <w:rFonts w:ascii="Verdana" w:hAnsi="Verdana"/>
-          <w:sz w:val="20"/>
-          <w:szCs w:val="20"/>
-        </w:rPr>
-        <w:t>hoeven, E.W. &amp; Smith, J.T. (2015</w:t>
-      </w:r>
-      <w:r>
-        <w:rPr>
-          <w:rFonts w:ascii="Verdana" w:hAnsi="Verdana"/>
-          <w:sz w:val="20"/>
-          <w:szCs w:val="20"/>
-        </w:rPr>
-        <w:t>) Aquatic insect densities throughout the LCR: preliminary results (Poster). Glen Canyon Dam Adaptive Management Program Annual Reporting Meeting.</w:t>
+        <w:t>, Dodrill, M.J., Copp, A.C. &amp; Yard, M.D.</w:t>
+      </w:r>
+      <w:r>
+        <w:rPr>
+          <w:rFonts w:ascii="Verdana" w:hAnsi="Verdana"/>
+          <w:sz w:val="20"/>
+          <w:szCs w:val="20"/>
+        </w:rPr>
+        <w:t xml:space="preserve"> (2015) Big flood, small flood, spring flood, fall flood: how controlled flood timing affects food web response in the Glen Canyon Dam tailwater. SFS.</w:t>
       </w:r>
     </w:p>
     <w:p>
@@ -6122,23 +6417,23 @@
           <w:sz w:val="20"/>
           <w:szCs w:val="20"/>
         </w:rPr>
-        <w:t>30) Kennedy, T.A., Dodrill, M.J.</w:t>
-      </w:r>
-      <w:r>
-        <w:rPr>
-          <w:rFonts w:ascii="Verdana" w:hAnsi="Verdana"/>
-          <w:sz w:val="20"/>
-          <w:szCs w:val="20"/>
-        </w:rPr>
-        <w:t>, Copp, A.J.</w:t>
-      </w:r>
-      <w:r>
-        <w:rPr>
-          <w:rFonts w:ascii="Verdana" w:hAnsi="Verdana"/>
-          <w:sz w:val="20"/>
-          <w:szCs w:val="20"/>
-        </w:rPr>
-        <w:t xml:space="preserve"> &amp; </w:t>
+        <w:t xml:space="preserve">32) </w:t>
+      </w:r>
+      <w:r>
+        <w:rPr>
+          <w:rFonts w:ascii="Verdana" w:hAnsi="Verdana"/>
+          <w:sz w:val="20"/>
+          <w:szCs w:val="20"/>
+        </w:rPr>
+        <w:t>Schroer, M.</w:t>
+      </w:r>
+      <w:r>
+        <w:rPr>
+          <w:rFonts w:ascii="Verdana" w:hAnsi="Verdana"/>
+          <w:sz w:val="20"/>
+          <w:szCs w:val="20"/>
+        </w:rPr>
+        <w:t xml:space="preserve">, Miller, S., Courtwright, J., </w:t>
       </w:r>
       <w:r>
         <w:rPr>
@@ -6147,23 +6442,15 @@
           <w:szCs w:val="20"/>
           <w:u w:val="single"/>
         </w:rPr>
-        <w:t>Muehlbauer, J.D.</w:t>
-      </w:r>
-      <w:r>
-        <w:rPr>
-          <w:rFonts w:ascii="Verdana" w:hAnsi="Verdana"/>
-          <w:sz w:val="20"/>
-          <w:szCs w:val="20"/>
-        </w:rPr>
-        <w:t xml:space="preserve"> (2014) I</w:t>
-      </w:r>
-      <w:r>
-        <w:rPr>
-          <w:rFonts w:ascii="Verdana" w:hAnsi="Verdana"/>
-          <w:sz w:val="20"/>
-          <w:szCs w:val="20"/>
-        </w:rPr>
-        <w:t>nvertebrate drift in Glen Canyon, 2007-2013. Glen Canyon Dam Adaptive Management Program Annual Reporting Meeting.</w:t>
+        <w:t>Muehlbauer, J.</w:t>
+      </w:r>
+      <w:r>
+        <w:rPr>
+          <w:rFonts w:ascii="Verdana" w:hAnsi="Verdana"/>
+          <w:sz w:val="20"/>
+          <w:szCs w:val="20"/>
+        </w:rPr>
+        <w:t xml:space="preserve"> &amp; Kennedy, T. (2015) Oviposition habitat selectivity of tailwater macroinvertebrates: a methodological approach from the Colorado River Basin (Poster). SFS.</w:t>
       </w:r>
     </w:p>
     <w:p>
@@ -6182,23 +6469,7 @@
           <w:sz w:val="20"/>
           <w:szCs w:val="20"/>
         </w:rPr>
-        <w:t>2</w:t>
-      </w:r>
-      <w:r>
-        <w:rPr>
-          <w:rFonts w:ascii="Verdana" w:hAnsi="Verdana"/>
-          <w:sz w:val="20"/>
-          <w:szCs w:val="20"/>
-        </w:rPr>
-        <w:t>9</w:t>
-      </w:r>
-      <w:r>
-        <w:rPr>
-          <w:rFonts w:ascii="Verdana" w:hAnsi="Verdana"/>
-          <w:sz w:val="20"/>
-          <w:szCs w:val="20"/>
-        </w:rPr>
-        <w:t xml:space="preserve">) </w:t>
+        <w:t xml:space="preserve">31) </w:t>
       </w:r>
       <w:r>
         <w:rPr>
@@ -6215,31 +6486,23 @@
           <w:sz w:val="20"/>
           <w:szCs w:val="20"/>
         </w:rPr>
-        <w:t>, Kennedy, T.A.</w:t>
-      </w:r>
-      <w:r>
-        <w:rPr>
-          <w:rFonts w:ascii="Verdana" w:hAnsi="Verdana"/>
-          <w:sz w:val="20"/>
-          <w:szCs w:val="20"/>
-        </w:rPr>
-        <w:t xml:space="preserve">, </w:t>
-      </w:r>
-      <w:r>
-        <w:rPr>
-          <w:rFonts w:ascii="Verdana" w:hAnsi="Verdana"/>
-          <w:sz w:val="20"/>
-          <w:szCs w:val="20"/>
-        </w:rPr>
-        <w:t>*</w:t>
-      </w:r>
-      <w:r>
-        <w:rPr>
-          <w:rFonts w:ascii="Verdana" w:hAnsi="Verdana"/>
-          <w:sz w:val="20"/>
-          <w:szCs w:val="20"/>
-        </w:rPr>
-        <w:t>Smith, J.T., Sankey, J.B. &amp; Kortenhoeven, E.W. (2014) Advances in emergent insect sampling: new sticky trap designs and automated sample processing. Joint Aquatic Sciences Meeting.</w:t>
+        <w:t>, Kennedy, T.A., Korten</w:t>
+      </w:r>
+      <w:r>
+        <w:rPr>
+          <w:rFonts w:ascii="Verdana" w:hAnsi="Verdana"/>
+          <w:sz w:val="20"/>
+          <w:szCs w:val="20"/>
+        </w:rPr>
+        <w:t>hoeven, E.W. &amp; Smith, J.T. (2015</w:t>
+      </w:r>
+      <w:r>
+        <w:rPr>
+          <w:rFonts w:ascii="Verdana" w:hAnsi="Verdana"/>
+          <w:sz w:val="20"/>
+          <w:szCs w:val="20"/>
+        </w:rPr>
+        <w:t>) Aquatic insect densities throughout the LCR: preliminary results (Poster). Glen Canyon Dam Adaptive Management Program Annual Reporting Meeting.</w:t>
       </w:r>
     </w:p>
     <w:p>
@@ -6258,23 +6521,23 @@
           <w:sz w:val="20"/>
           <w:szCs w:val="20"/>
         </w:rPr>
-        <w:t>2</w:t>
-      </w:r>
-      <w:r>
-        <w:rPr>
-          <w:rFonts w:ascii="Verdana" w:hAnsi="Verdana"/>
-          <w:sz w:val="20"/>
-          <w:szCs w:val="20"/>
-        </w:rPr>
-        <w:t>8</w:t>
-      </w:r>
-      <w:r>
-        <w:rPr>
-          <w:rFonts w:ascii="Verdana" w:hAnsi="Verdana"/>
-          <w:sz w:val="20"/>
-          <w:szCs w:val="20"/>
-        </w:rPr>
-        <w:t xml:space="preserve">) Kennedy, T.A., </w:t>
+        <w:t>30) Kennedy, T.A., Dodrill, M.J.</w:t>
+      </w:r>
+      <w:r>
+        <w:rPr>
+          <w:rFonts w:ascii="Verdana" w:hAnsi="Verdana"/>
+          <w:sz w:val="20"/>
+          <w:szCs w:val="20"/>
+        </w:rPr>
+        <w:t>, Copp, A.J.</w:t>
+      </w:r>
+      <w:r>
+        <w:rPr>
+          <w:rFonts w:ascii="Verdana" w:hAnsi="Verdana"/>
+          <w:sz w:val="20"/>
+          <w:szCs w:val="20"/>
+        </w:rPr>
+        <w:t xml:space="preserve"> &amp; </w:t>
       </w:r>
       <w:r>
         <w:rPr>
@@ -6291,7 +6554,15 @@
           <w:sz w:val="20"/>
           <w:szCs w:val="20"/>
         </w:rPr>
-        <w:t>, Yackulic, C.B., Kortenhoeven, E.W. &amp; Metcalfe, A.N. (2014) Flow management is a primary control on insect emergence in the Colorado River in Grand Canyon. Joint Aquatic Sciences Meeting.</w:t>
+        <w:t xml:space="preserve"> (2014) I</w:t>
+      </w:r>
+      <w:r>
+        <w:rPr>
+          <w:rFonts w:ascii="Verdana" w:hAnsi="Verdana"/>
+          <w:sz w:val="20"/>
+          <w:szCs w:val="20"/>
+        </w:rPr>
+        <w:t>nvertebrate drift in Glen Canyon, 2007-2013. Glen Canyon Dam Adaptive Management Program Annual Reporting Meeting.</w:t>
       </w:r>
     </w:p>
     <w:p>
@@ -6318,15 +6589,15 @@
           <w:sz w:val="20"/>
           <w:szCs w:val="20"/>
         </w:rPr>
-        <w:t>7</w:t>
-      </w:r>
-      <w:r>
-        <w:rPr>
-          <w:rFonts w:ascii="Verdana" w:hAnsi="Verdana"/>
-          <w:sz w:val="20"/>
-          <w:szCs w:val="20"/>
-        </w:rPr>
-        <w:t xml:space="preserve">) *Smith, J.T., </w:t>
+        <w:t>9</w:t>
+      </w:r>
+      <w:r>
+        <w:rPr>
+          <w:rFonts w:ascii="Verdana" w:hAnsi="Verdana"/>
+          <w:sz w:val="20"/>
+          <w:szCs w:val="20"/>
+        </w:rPr>
+        <w:t xml:space="preserve">) </w:t>
       </w:r>
       <w:r>
         <w:rPr>
@@ -6343,7 +6614,31 @@
           <w:sz w:val="20"/>
           <w:szCs w:val="20"/>
         </w:rPr>
-        <w:t xml:space="preserve"> &amp; Kennedy, T.A. (2014) Determining the effects of insect pheromone release on sticky trap catch rates (Poster). Joint Aquatic Sciences Meeting.</w:t>
+        <w:t>, Kennedy, T.A.</w:t>
+      </w:r>
+      <w:r>
+        <w:rPr>
+          <w:rFonts w:ascii="Verdana" w:hAnsi="Verdana"/>
+          <w:sz w:val="20"/>
+          <w:szCs w:val="20"/>
+        </w:rPr>
+        <w:t xml:space="preserve">, </w:t>
+      </w:r>
+      <w:r>
+        <w:rPr>
+          <w:rFonts w:ascii="Verdana" w:hAnsi="Verdana"/>
+          <w:sz w:val="20"/>
+          <w:szCs w:val="20"/>
+        </w:rPr>
+        <w:t>*</w:t>
+      </w:r>
+      <w:r>
+        <w:rPr>
+          <w:rFonts w:ascii="Verdana" w:hAnsi="Verdana"/>
+          <w:sz w:val="20"/>
+          <w:szCs w:val="20"/>
+        </w:rPr>
+        <w:t>Smith, J.T., Sankey, J.B. &amp; Kortenhoeven, E.W. (2014) Advances in emergent insect sampling: new sticky trap designs and automated sample processing. Joint Aquatic Sciences Meeting.</w:t>
       </w:r>
     </w:p>
     <w:p>
@@ -6370,15 +6665,32 @@
           <w:sz w:val="20"/>
           <w:szCs w:val="20"/>
         </w:rPr>
-        <w:t>6</w:t>
-      </w:r>
-      <w:r>
-        <w:rPr>
-          <w:rFonts w:ascii="Verdana" w:hAnsi="Verdana"/>
-          <w:sz w:val="20"/>
-          <w:szCs w:val="20"/>
-        </w:rPr>
-        <w:t>) Copp, A.J., Kennedy, T.A. &amp; Muehlbauer, J.D. (2014) Don’t get clogged up: using net filtration efficiencies to inform deployment length in drift studies (Poster). Joint Aquatic Sciences Meeting.</w:t>
+        <w:t>8</w:t>
+      </w:r>
+      <w:r>
+        <w:rPr>
+          <w:rFonts w:ascii="Verdana" w:hAnsi="Verdana"/>
+          <w:sz w:val="20"/>
+          <w:szCs w:val="20"/>
+        </w:rPr>
+        <w:t xml:space="preserve">) Kennedy, T.A., </w:t>
+      </w:r>
+      <w:r>
+        <w:rPr>
+          <w:rFonts w:ascii="Verdana" w:hAnsi="Verdana"/>
+          <w:sz w:val="20"/>
+          <w:szCs w:val="20"/>
+          <w:u w:val="single"/>
+        </w:rPr>
+        <w:t>Muehlbauer, J.D.</w:t>
+      </w:r>
+      <w:r>
+        <w:rPr>
+          <w:rFonts w:ascii="Verdana" w:hAnsi="Verdana"/>
+          <w:sz w:val="20"/>
+          <w:szCs w:val="20"/>
+        </w:rPr>
+        <w:t>, Yackulic, C.B., Kortenhoeven, E.W. &amp; Metcalfe, A.N. (2014) Flow management is a primary control on insect emergence in the Colorado River in Grand Canyon. Joint Aquatic Sciences Meeting.</w:t>
       </w:r>
     </w:p>
     <w:p>
@@ -6397,7 +6709,23 @@
           <w:sz w:val="20"/>
           <w:szCs w:val="20"/>
         </w:rPr>
-        <w:t xml:space="preserve">25) Kennedy, T.A., </w:t>
+        <w:t>2</w:t>
+      </w:r>
+      <w:r>
+        <w:rPr>
+          <w:rFonts w:ascii="Verdana" w:hAnsi="Verdana"/>
+          <w:sz w:val="20"/>
+          <w:szCs w:val="20"/>
+        </w:rPr>
+        <w:t>7</w:t>
+      </w:r>
+      <w:r>
+        <w:rPr>
+          <w:rFonts w:ascii="Verdana" w:hAnsi="Verdana"/>
+          <w:sz w:val="20"/>
+          <w:szCs w:val="20"/>
+        </w:rPr>
+        <w:t xml:space="preserve">) *Smith, J.T., </w:t>
       </w:r>
       <w:r>
         <w:rPr>
@@ -6414,7 +6742,7 @@
           <w:sz w:val="20"/>
           <w:szCs w:val="20"/>
         </w:rPr>
-        <w:t>, Dibble, K.L. &amp; Yackulic, C.B. (2014) Dude, where’s my foodbase? (Poster) Glen Canyon Dam Adaptive Management Program Federal Meeting.</w:t>
+        <w:t xml:space="preserve"> &amp; Kennedy, T.A. (2014) Determining the effects of insect pheromone release on sticky trap catch rates (Poster). Joint Aquatic Sciences Meeting.</w:t>
       </w:r>
     </w:p>
     <w:p>
@@ -6433,24 +6761,23 @@
           <w:sz w:val="20"/>
           <w:szCs w:val="20"/>
         </w:rPr>
-        <w:t xml:space="preserve">24) Kennedy, T.A., </w:t>
-      </w:r>
-      <w:r>
-        <w:rPr>
-          <w:rFonts w:ascii="Verdana" w:hAnsi="Verdana"/>
-          <w:sz w:val="20"/>
-          <w:szCs w:val="20"/>
-          <w:u w:val="single"/>
-        </w:rPr>
-        <w:t>Muehlbauer, J.D.</w:t>
-      </w:r>
-      <w:r>
-        <w:rPr>
-          <w:rFonts w:ascii="Verdana" w:hAnsi="Verdana"/>
-          <w:sz w:val="20"/>
-          <w:szCs w:val="20"/>
-        </w:rPr>
-        <w:t xml:space="preserve"> &amp; Yackulic, C.B. (2014) Foodweb update. Glen Canyon Dam Adaptive Management Program Annual Reporting Meeting.</w:t>
+        <w:t>2</w:t>
+      </w:r>
+      <w:r>
+        <w:rPr>
+          <w:rFonts w:ascii="Verdana" w:hAnsi="Verdana"/>
+          <w:sz w:val="20"/>
+          <w:szCs w:val="20"/>
+        </w:rPr>
+        <w:t>6</w:t>
+      </w:r>
+      <w:r>
+        <w:rPr>
+          <w:rFonts w:ascii="Verdana" w:hAnsi="Verdana"/>
+          <w:sz w:val="20"/>
+          <w:szCs w:val="20"/>
+        </w:rPr>
+        <w:t>) Copp, A.J., Kennedy, T.A. &amp; Muehlbauer, J.D. (2014) Don’t get clogged up: using net filtration efficiencies to inform deployment length in drift studies (Poster). Joint Aquatic Sciences Meeting.</w:t>
       </w:r>
     </w:p>
     <w:p>
@@ -6469,7 +6796,7 @@
           <w:sz w:val="20"/>
           <w:szCs w:val="20"/>
         </w:rPr>
-        <w:t xml:space="preserve">23) </w:t>
+        <w:t xml:space="preserve">25) Kennedy, T.A., </w:t>
       </w:r>
       <w:r>
         <w:rPr>
@@ -6486,7 +6813,7 @@
           <w:sz w:val="20"/>
           <w:szCs w:val="20"/>
         </w:rPr>
-        <w:t>, Kennedy, T.A. &amp; Yackulic, C.B. (2014) Shear stress and benthic densities control spatial variation in invertebrate drift concentrations throughout Glen Canyon. Grand Canyon Biological Cooperators Meeting.</w:t>
+        <w:t>, Dibble, K.L. &amp; Yackulic, C.B. (2014) Dude, where’s my foodbase? (Poster) Glen Canyon Dam Adaptive Management Program Federal Meeting.</w:t>
       </w:r>
     </w:p>
     <w:p>
@@ -6505,23 +6832,7 @@
           <w:sz w:val="20"/>
           <w:szCs w:val="20"/>
         </w:rPr>
-        <w:t>2</w:t>
-      </w:r>
-      <w:r>
-        <w:rPr>
-          <w:rFonts w:ascii="Verdana" w:hAnsi="Verdana"/>
-          <w:sz w:val="20"/>
-          <w:szCs w:val="20"/>
-        </w:rPr>
-        <w:t>2</w:t>
-      </w:r>
-      <w:r>
-        <w:rPr>
-          <w:rFonts w:ascii="Verdana" w:hAnsi="Verdana"/>
-          <w:sz w:val="20"/>
-          <w:szCs w:val="20"/>
-        </w:rPr>
-        <w:t xml:space="preserve">) </w:t>
+        <w:t xml:space="preserve">24) Kennedy, T.A., </w:t>
       </w:r>
       <w:r>
         <w:rPr>
@@ -6538,23 +6849,7 @@
           <w:sz w:val="20"/>
           <w:szCs w:val="20"/>
         </w:rPr>
-        <w:t>, Kennedy, T.A. &amp; Yackulic, C.B. (2013</w:t>
-      </w:r>
-      <w:r>
-        <w:rPr>
-          <w:rFonts w:ascii="Verdana" w:hAnsi="Verdana"/>
-          <w:sz w:val="20"/>
-          <w:szCs w:val="20"/>
-        </w:rPr>
-        <w:t>) Shear stress drives local variation in invertebrate drift in a large river. AGU</w:t>
-      </w:r>
-      <w:r>
-        <w:rPr>
-          <w:rFonts w:ascii="Verdana" w:hAnsi="Verdana"/>
-          <w:sz w:val="20"/>
-          <w:szCs w:val="20"/>
-        </w:rPr>
-        <w:t>.</w:t>
+        <w:t xml:space="preserve"> &amp; Yackulic, C.B. (2014) Foodweb update. Glen Canyon Dam Adaptive Management Program Annual Reporting Meeting.</w:t>
       </w:r>
     </w:p>
     <w:p>
@@ -6573,6 +6868,111 @@
           <w:sz w:val="20"/>
           <w:szCs w:val="20"/>
         </w:rPr>
+        <w:lastRenderedPageBreak/>
+        <w:t xml:space="preserve">23) </w:t>
+      </w:r>
+      <w:r>
+        <w:rPr>
+          <w:rFonts w:ascii="Verdana" w:hAnsi="Verdana"/>
+          <w:sz w:val="20"/>
+          <w:szCs w:val="20"/>
+          <w:u w:val="single"/>
+        </w:rPr>
+        <w:t>Muehlbauer, J.D.</w:t>
+      </w:r>
+      <w:r>
+        <w:rPr>
+          <w:rFonts w:ascii="Verdana" w:hAnsi="Verdana"/>
+          <w:sz w:val="20"/>
+          <w:szCs w:val="20"/>
+        </w:rPr>
+        <w:t>, Kennedy, T.A. &amp; Yackulic, C.B. (2014) Shear stress and benthic densities control spatial variation in invertebrate drift concentrations throughout Glen Canyon. Grand Canyon Biological Cooperators Meeting.</w:t>
+      </w:r>
+    </w:p>
+    <w:p>
+      <w:pPr>
+        <w:spacing w:before="60"/>
+        <w:ind w:left="540" w:hanging="540"/>
+        <w:rPr>
+          <w:rFonts w:ascii="Verdana" w:hAnsi="Verdana"/>
+          <w:sz w:val="20"/>
+          <w:szCs w:val="20"/>
+        </w:rPr>
+      </w:pPr>
+      <w:r>
+        <w:rPr>
+          <w:rFonts w:ascii="Verdana" w:hAnsi="Verdana"/>
+          <w:sz w:val="20"/>
+          <w:szCs w:val="20"/>
+        </w:rPr>
+        <w:t>2</w:t>
+      </w:r>
+      <w:r>
+        <w:rPr>
+          <w:rFonts w:ascii="Verdana" w:hAnsi="Verdana"/>
+          <w:sz w:val="20"/>
+          <w:szCs w:val="20"/>
+        </w:rPr>
+        <w:t>2</w:t>
+      </w:r>
+      <w:r>
+        <w:rPr>
+          <w:rFonts w:ascii="Verdana" w:hAnsi="Verdana"/>
+          <w:sz w:val="20"/>
+          <w:szCs w:val="20"/>
+        </w:rPr>
+        <w:t xml:space="preserve">) </w:t>
+      </w:r>
+      <w:r>
+        <w:rPr>
+          <w:rFonts w:ascii="Verdana" w:hAnsi="Verdana"/>
+          <w:sz w:val="20"/>
+          <w:szCs w:val="20"/>
+          <w:u w:val="single"/>
+        </w:rPr>
+        <w:t>Muehlbauer, J.D.</w:t>
+      </w:r>
+      <w:r>
+        <w:rPr>
+          <w:rFonts w:ascii="Verdana" w:hAnsi="Verdana"/>
+          <w:sz w:val="20"/>
+          <w:szCs w:val="20"/>
+        </w:rPr>
+        <w:t>, Kennedy, T.A. &amp; Yackulic, C.B. (2013</w:t>
+      </w:r>
+      <w:r>
+        <w:rPr>
+          <w:rFonts w:ascii="Verdana" w:hAnsi="Verdana"/>
+          <w:sz w:val="20"/>
+          <w:szCs w:val="20"/>
+        </w:rPr>
+        <w:t>) Shear stress drives local variation in invertebrate drift in a large river. AGU</w:t>
+      </w:r>
+      <w:r>
+        <w:rPr>
+          <w:rFonts w:ascii="Verdana" w:hAnsi="Verdana"/>
+          <w:sz w:val="20"/>
+          <w:szCs w:val="20"/>
+        </w:rPr>
+        <w:t>.</w:t>
+      </w:r>
+    </w:p>
+    <w:p>
+      <w:pPr>
+        <w:spacing w:before="60"/>
+        <w:ind w:left="540" w:hanging="540"/>
+        <w:rPr>
+          <w:rFonts w:ascii="Verdana" w:hAnsi="Verdana"/>
+          <w:sz w:val="20"/>
+          <w:szCs w:val="20"/>
+        </w:rPr>
+      </w:pPr>
+      <w:r>
+        <w:rPr>
+          <w:rFonts w:ascii="Verdana" w:hAnsi="Verdana"/>
+          <w:sz w:val="20"/>
+          <w:szCs w:val="20"/>
+        </w:rPr>
         <w:t>21</w:t>
       </w:r>
       <w:r>
@@ -6598,16 +6998,7 @@
           <w:sz w:val="20"/>
           <w:szCs w:val="20"/>
         </w:rPr>
-        <w:t xml:space="preserve">, Kortenhoeven, E. &amp; Copp, A.J. (2013) High resolution sampling of insect emergence by citizen scientists leads to fundamental insights about the life history of aquatic insects in the Colorado River, </w:t>
-      </w:r>
-      <w:r>
-        <w:rPr>
-          <w:rFonts w:ascii="Verdana" w:hAnsi="Verdana"/>
-          <w:sz w:val="20"/>
-          <w:szCs w:val="20"/>
-        </w:rPr>
-        <w:lastRenderedPageBreak/>
-        <w:t>Grand Canyon. Biennial Conference of Science &amp; Management on the Colorado Plateau.</w:t>
+        <w:t>, Kortenhoeven, E. &amp; Copp, A.J. (2013) High resolution sampling of insect emergence by citizen scientists leads to fundamental insights about the life history of aquatic insects in the Colorado River, Grand Canyon. Biennial Conference of Science &amp; Management on the Colorado Plateau.</w:t>
       </w:r>
     </w:p>
     <w:p>
@@ -8038,6 +8429,7 @@
           <w:szCs w:val="20"/>
           <w:u w:val="single"/>
         </w:rPr>
+        <w:lastRenderedPageBreak/>
         <w:t xml:space="preserve">2) </w:t>
       </w:r>
       <w:r>
@@ -8210,7 +8602,6 @@
           <w:bCs/>
           <w:szCs w:val="24"/>
         </w:rPr>
-        <w:lastRenderedPageBreak/>
         <w:t xml:space="preserve">4) </w:t>
       </w:r>
       <w:r>
@@ -10096,6 +10487,7 @@
           <w:sz w:val="20"/>
           <w:szCs w:val="20"/>
         </w:rPr>
+        <w:lastRenderedPageBreak/>
         <w:t>Course on (inter)national environmental issues and policies, ~200 students</w:t>
       </w:r>
     </w:p>
@@ -10339,7 +10731,6 @@
           <w:sz w:val="20"/>
           <w:szCs w:val="20"/>
         </w:rPr>
-        <w:lastRenderedPageBreak/>
         <w:t>GEOG 110: Environmental Systems</w:t>
       </w:r>
       <w:r>
@@ -11927,6 +12318,7 @@
           <w:sz w:val="20"/>
           <w:szCs w:val="20"/>
         </w:rPr>
+        <w:lastRenderedPageBreak/>
         <w:t>Internship Mentor</w:t>
       </w:r>
       <w:r>
@@ -12089,7 +12481,6 @@
           <w:sz w:val="20"/>
           <w:szCs w:val="20"/>
         </w:rPr>
-        <w:lastRenderedPageBreak/>
         <w:t>“</w:t>
       </w:r>
       <w:r>
@@ -13367,8 +13758,19 @@
         <w:sz w:val="20"/>
         <w:szCs w:val="20"/>
       </w:rPr>
-      <w:t>Curriculum Vitæ</w:t>
+      <w:t xml:space="preserve">Curriculum </w:t>
     </w:r>
+    <w:proofErr w:type="spellStart"/>
+    <w:r>
+      <w:rPr>
+        <w:rFonts w:ascii="Verdana" w:hAnsi="Verdana"/>
+        <w:i/>
+        <w:sz w:val="20"/>
+        <w:szCs w:val="20"/>
+      </w:rPr>
+      <w:t>Vitæ</w:t>
+    </w:r>
+    <w:proofErr w:type="spellEnd"/>
   </w:p>
   <w:p>
     <w:pPr>
@@ -17389,7 +17791,7 @@
 </file>
 
 <file path=customXml/itemProps1.xml><?xml version="1.0" encoding="utf-8"?>
-<ds:datastoreItem xmlns:ds="http://schemas.openxmlformats.org/officeDocument/2006/customXml" ds:itemID="{7C2D277F-415C-4E36-BBEB-B5BDF01C91C4}">
+<ds:datastoreItem xmlns:ds="http://schemas.openxmlformats.org/officeDocument/2006/customXml" ds:itemID="{6868CF04-D7C8-49D8-9CE0-6D19E9D701AC}">
   <ds:schemaRefs>
     <ds:schemaRef ds:uri="http://schemas.openxmlformats.org/officeDocument/2006/bibliography"/>
   </ds:schemaRefs>

--- a/CV_Long.docx
+++ b/CV_Long.docx
@@ -319,6 +319,7 @@
           <w:szCs w:val="20"/>
         </w:rPr>
       </w:pPr>
+      <w:proofErr w:type="gramStart"/>
       <w:r>
         <w:rPr>
           <w:rFonts w:ascii="Verdana" w:hAnsi="Verdana"/>
@@ -334,7 +335,16 @@
           <w:sz w:val="20"/>
           <w:szCs w:val="20"/>
         </w:rPr>
-        <w:t xml:space="preserve">. </w:t>
+        <w:t>.</w:t>
+      </w:r>
+      <w:proofErr w:type="gramEnd"/>
+      <w:r>
+        <w:rPr>
+          <w:rFonts w:ascii="Verdana" w:hAnsi="Verdana"/>
+          <w:sz w:val="20"/>
+          <w:szCs w:val="20"/>
+        </w:rPr>
+        <w:t xml:space="preserve"> </w:t>
       </w:r>
       <w:r>
         <w:rPr>
@@ -475,6 +485,7 @@
           <w:szCs w:val="20"/>
         </w:rPr>
       </w:pPr>
+      <w:proofErr w:type="gramStart"/>
       <w:r>
         <w:rPr>
           <w:rFonts w:ascii="Verdana" w:hAnsi="Verdana"/>
@@ -499,7 +510,16 @@
           <w:sz w:val="20"/>
           <w:szCs w:val="20"/>
         </w:rPr>
-        <w:t>. G</w:t>
+        <w:t>.</w:t>
+      </w:r>
+      <w:proofErr w:type="gramEnd"/>
+      <w:r>
+        <w:rPr>
+          <w:rFonts w:ascii="Verdana" w:hAnsi="Verdana"/>
+          <w:sz w:val="20"/>
+          <w:szCs w:val="20"/>
+        </w:rPr>
+        <w:t xml:space="preserve"> G</w:t>
       </w:r>
       <w:r>
         <w:rPr>
@@ -536,6 +556,7 @@
           <w:szCs w:val="20"/>
         </w:rPr>
       </w:pPr>
+      <w:proofErr w:type="gramStart"/>
       <w:r>
         <w:rPr>
           <w:rFonts w:ascii="Verdana" w:hAnsi="Verdana"/>
@@ -571,6 +592,7 @@
         </w:rPr>
         <w:t>.</w:t>
       </w:r>
+      <w:proofErr w:type="gramEnd"/>
       <w:r>
         <w:rPr>
           <w:rFonts w:ascii="Verdana" w:hAnsi="Verdana"/>
@@ -646,6 +668,7 @@
           <w:szCs w:val="20"/>
         </w:rPr>
       </w:pPr>
+      <w:proofErr w:type="gramStart"/>
       <w:r>
         <w:rPr>
           <w:rFonts w:ascii="Verdana" w:hAnsi="Verdana"/>
@@ -661,7 +684,16 @@
           <w:sz w:val="20"/>
           <w:szCs w:val="20"/>
         </w:rPr>
-        <w:t xml:space="preserve">. </w:t>
+        <w:t>.</w:t>
+      </w:r>
+      <w:proofErr w:type="gramEnd"/>
+      <w:r>
+        <w:rPr>
+          <w:rFonts w:ascii="Verdana" w:hAnsi="Verdana"/>
+          <w:sz w:val="20"/>
+          <w:szCs w:val="20"/>
+        </w:rPr>
+        <w:t xml:space="preserve"> </w:t>
       </w:r>
       <w:r>
         <w:rPr>
@@ -810,6 +842,7 @@
           <w:szCs w:val="20"/>
         </w:rPr>
       </w:pPr>
+      <w:proofErr w:type="gramStart"/>
       <w:r>
         <w:rPr>
           <w:rFonts w:ascii="Verdana" w:hAnsi="Verdana"/>
@@ -826,7 +859,17 @@
           <w:sz w:val="20"/>
           <w:szCs w:val="20"/>
         </w:rPr>
-        <w:t xml:space="preserve">Fieldwork. </w:t>
+        <w:t>Fieldwork.</w:t>
+      </w:r>
+      <w:proofErr w:type="gramEnd"/>
+      <w:r>
+        <w:rPr>
+          <w:rFonts w:ascii="Verdana" w:hAnsi="Verdana"/>
+          <w:i/>
+          <w:sz w:val="20"/>
+          <w:szCs w:val="20"/>
+        </w:rPr>
+        <w:t xml:space="preserve"> </w:t>
       </w:r>
       <w:r>
         <w:rPr>
@@ -842,8 +885,18 @@
           <w:sz w:val="20"/>
           <w:szCs w:val="20"/>
         </w:rPr>
-        <w:t>, led</w:t>
-      </w:r>
+        <w:t xml:space="preserve">, </w:t>
+      </w:r>
+      <w:proofErr w:type="gramStart"/>
+      <w:r>
+        <w:rPr>
+          <w:rFonts w:ascii="Verdana" w:hAnsi="Verdana"/>
+          <w:sz w:val="20"/>
+          <w:szCs w:val="20"/>
+        </w:rPr>
+        <w:t>led</w:t>
+      </w:r>
+      <w:proofErr w:type="gramEnd"/>
       <w:r>
         <w:rPr>
           <w:rFonts w:ascii="Verdana" w:hAnsi="Verdana"/>
@@ -1548,6 +1601,7 @@
           <w:szCs w:val="20"/>
         </w:rPr>
       </w:pPr>
+      <w:proofErr w:type="gramStart"/>
       <w:r>
         <w:rPr>
           <w:rFonts w:ascii="Verdana" w:hAnsi="Verdana" w:cs="Verdana"/>
@@ -1565,7 +1619,17 @@
           <w:sz w:val="20"/>
           <w:szCs w:val="20"/>
         </w:rPr>
-        <w:t xml:space="preserve">. </w:t>
+        <w:t>.</w:t>
+      </w:r>
+      <w:proofErr w:type="gramEnd"/>
+      <w:r>
+        <w:rPr>
+          <w:rFonts w:ascii="Verdana" w:hAnsi="Verdana" w:cs="Verdana"/>
+          <w:iCs/>
+          <w:sz w:val="20"/>
+          <w:szCs w:val="20"/>
+        </w:rPr>
+        <w:t xml:space="preserve"> </w:t>
       </w:r>
       <w:r>
         <w:rPr>
@@ -1607,6 +1671,7 @@
           <w:szCs w:val="20"/>
         </w:rPr>
       </w:pPr>
+      <w:proofErr w:type="gramStart"/>
       <w:r>
         <w:rPr>
           <w:rFonts w:ascii="Verdana" w:hAnsi="Verdana" w:cs="Verdana"/>
@@ -1643,6 +1708,7 @@
         </w:rPr>
         <w:t>.</w:t>
       </w:r>
+      <w:proofErr w:type="gramEnd"/>
       <w:r>
         <w:rPr>
           <w:rFonts w:ascii="Verdana" w:hAnsi="Verdana" w:cs="Verdana"/>
@@ -1719,6 +1785,7 @@
           <w:szCs w:val="20"/>
         </w:rPr>
       </w:pPr>
+      <w:proofErr w:type="gramStart"/>
       <w:r>
         <w:rPr>
           <w:rFonts w:ascii="Verdana" w:hAnsi="Verdana" w:cs="Verdana"/>
@@ -1727,7 +1794,18 @@
           <w:sz w:val="20"/>
           <w:szCs w:val="20"/>
         </w:rPr>
-        <w:t xml:space="preserve">US Geological Survey Grand Canyon Monitoring and Research Center. </w:t>
+        <w:t>US Geological Survey Grand Canyon Monitoring and Research Center.</w:t>
+      </w:r>
+      <w:proofErr w:type="gramEnd"/>
+      <w:r>
+        <w:rPr>
+          <w:rFonts w:ascii="Verdana" w:hAnsi="Verdana" w:cs="Verdana"/>
+          <w:bCs/>
+          <w:i/>
+          <w:sz w:val="20"/>
+          <w:szCs w:val="20"/>
+        </w:rPr>
+        <w:t xml:space="preserve"> </w:t>
       </w:r>
       <w:r>
         <w:rPr>
@@ -1810,6 +1888,7 @@
           <w:szCs w:val="20"/>
         </w:rPr>
       </w:pPr>
+      <w:proofErr w:type="gramStart"/>
       <w:r>
         <w:rPr>
           <w:rFonts w:ascii="Verdana" w:hAnsi="Verdana" w:cs="Verdana"/>
@@ -1839,6 +1918,7 @@
         </w:rPr>
         <w:t>.</w:t>
       </w:r>
+      <w:proofErr w:type="gramEnd"/>
       <w:r>
         <w:rPr>
           <w:rFonts w:ascii="Verdana" w:hAnsi="Verdana" w:cs="Verdana"/>
@@ -2037,6 +2117,7 @@
           <w:szCs w:val="20"/>
         </w:rPr>
       </w:pPr>
+      <w:proofErr w:type="gramStart"/>
       <w:r>
         <w:rPr>
           <w:rFonts w:ascii="Verdana" w:hAnsi="Verdana" w:cs="Verdana"/>
@@ -2076,6 +2157,7 @@
         </w:rPr>
         <w:t>.</w:t>
       </w:r>
+      <w:proofErr w:type="gramEnd"/>
       <w:r>
         <w:rPr>
           <w:rFonts w:ascii="Verdana" w:hAnsi="Verdana" w:cs="Verdana"/>
@@ -2103,7 +2185,27 @@
           <w:sz w:val="20"/>
           <w:szCs w:val="20"/>
         </w:rPr>
-        <w:t>Collaborators: Drs. Klement Tockner,</w:t>
+        <w:t xml:space="preserve">Collaborators: Drs. Klement </w:t>
+      </w:r>
+      <w:proofErr w:type="spellStart"/>
+      <w:r>
+        <w:rPr>
+          <w:rFonts w:ascii="Verdana" w:hAnsi="Verdana" w:cs="Verdana"/>
+          <w:bCs/>
+          <w:sz w:val="20"/>
+          <w:szCs w:val="20"/>
+        </w:rPr>
+        <w:t>Tockner</w:t>
+      </w:r>
+      <w:proofErr w:type="spellEnd"/>
+      <w:r>
+        <w:rPr>
+          <w:rFonts w:ascii="Verdana" w:hAnsi="Verdana" w:cs="Verdana"/>
+          <w:bCs/>
+          <w:sz w:val="20"/>
+          <w:szCs w:val="20"/>
+        </w:rPr>
+        <w:t>,</w:t>
       </w:r>
       <w:r>
         <w:rPr>
@@ -2141,6 +2243,7 @@
         </w:rPr>
         <w:t xml:space="preserve">T. </w:t>
       </w:r>
+      <w:proofErr w:type="spellStart"/>
       <w:r>
         <w:rPr>
           <w:rFonts w:ascii="Verdana" w:hAnsi="Verdana" w:cs="Verdana"/>
@@ -2150,6 +2253,7 @@
         </w:rPr>
         <w:t>Pusch</w:t>
       </w:r>
+      <w:proofErr w:type="spellEnd"/>
     </w:p>
     <w:p>
       <w:pPr>
@@ -2196,6 +2300,7 @@
           <w:szCs w:val="20"/>
         </w:rPr>
       </w:pPr>
+      <w:proofErr w:type="gramStart"/>
       <w:r>
         <w:rPr>
           <w:rFonts w:ascii="Verdana" w:hAnsi="Verdana" w:cs="Verdana"/>
@@ -2215,6 +2320,7 @@
         </w:rPr>
         <w:t>.</w:t>
       </w:r>
+      <w:proofErr w:type="gramEnd"/>
       <w:r>
         <w:rPr>
           <w:rFonts w:ascii="Verdana" w:hAnsi="Verdana" w:cs="Verdana"/>
@@ -2373,6 +2479,7 @@
           <w:szCs w:val="20"/>
         </w:rPr>
       </w:pPr>
+      <w:proofErr w:type="gramStart"/>
       <w:r>
         <w:rPr>
           <w:rFonts w:ascii="Verdana" w:hAnsi="Verdana" w:cs="Verdana"/>
@@ -2392,6 +2499,7 @@
         </w:rPr>
         <w:t>.</w:t>
       </w:r>
+      <w:proofErr w:type="gramEnd"/>
       <w:r>
         <w:rPr>
           <w:rFonts w:ascii="Verdana" w:hAnsi="Verdana" w:cs="Verdana"/>
@@ -2426,8 +2534,19 @@
           <w:sz w:val="20"/>
           <w:szCs w:val="20"/>
         </w:rPr>
-        <w:t>Director: Dr. Peter Z. Fulé</w:t>
-      </w:r>
+        <w:t xml:space="preserve">Director: Dr. Peter Z. </w:t>
+      </w:r>
+      <w:proofErr w:type="spellStart"/>
+      <w:r>
+        <w:rPr>
+          <w:rFonts w:ascii="Verdana" w:hAnsi="Verdana" w:cs="Verdana"/>
+          <w:iCs/>
+          <w:sz w:val="20"/>
+          <w:szCs w:val="20"/>
+        </w:rPr>
+        <w:t>Fulé</w:t>
+      </w:r>
+      <w:proofErr w:type="spellEnd"/>
     </w:p>
     <w:p>
       <w:pPr>
@@ -2508,6 +2627,7 @@
           <w:szCs w:val="20"/>
         </w:rPr>
       </w:pPr>
+      <w:proofErr w:type="gramStart"/>
       <w:r>
         <w:rPr>
           <w:rFonts w:ascii="Verdana" w:hAnsi="Verdana" w:cs="Verdana"/>
@@ -2525,6 +2645,34 @@
           <w:sz w:val="20"/>
           <w:szCs w:val="20"/>
         </w:rPr>
+        <w:t>.</w:t>
+      </w:r>
+      <w:proofErr w:type="gramEnd"/>
+      <w:r>
+        <w:rPr>
+          <w:rFonts w:ascii="Verdana" w:hAnsi="Verdana" w:cs="Verdana"/>
+          <w:iCs/>
+          <w:sz w:val="20"/>
+          <w:szCs w:val="20"/>
+        </w:rPr>
+        <w:t xml:space="preserve"> </w:t>
+      </w:r>
+      <w:r>
+        <w:rPr>
+          <w:rFonts w:ascii="Verdana" w:hAnsi="Verdana" w:cs="Verdana"/>
+          <w:iCs/>
+          <w:sz w:val="20"/>
+          <w:szCs w:val="20"/>
+        </w:rPr>
+        <w:t>Durham, NC</w:t>
+      </w:r>
+      <w:r>
+        <w:rPr>
+          <w:rFonts w:ascii="Verdana" w:hAnsi="Verdana" w:cs="Verdana"/>
+          <w:iCs/>
+          <w:sz w:val="20"/>
+          <w:szCs w:val="20"/>
+        </w:rPr>
         <w:t xml:space="preserve">. </w:t>
       </w:r>
       <w:r>
@@ -2534,7 +2682,7 @@
           <w:sz w:val="20"/>
           <w:szCs w:val="20"/>
         </w:rPr>
-        <w:t>Durham, NC</w:t>
+        <w:t>Direc</w:t>
       </w:r>
       <w:r>
         <w:rPr>
@@ -2543,8 +2691,9 @@
           <w:sz w:val="20"/>
           <w:szCs w:val="20"/>
         </w:rPr>
-        <w:t xml:space="preserve">. </w:t>
-      </w:r>
+        <w:t xml:space="preserve">tor: Dr. Christopher B. </w:t>
+      </w:r>
+      <w:proofErr w:type="spellStart"/>
       <w:r>
         <w:rPr>
           <w:rFonts w:ascii="Verdana" w:hAnsi="Verdana" w:cs="Verdana"/>
@@ -2552,17 +2701,9 @@
           <w:sz w:val="20"/>
           <w:szCs w:val="20"/>
         </w:rPr>
-        <w:t>Direc</w:t>
-      </w:r>
-      <w:r>
-        <w:rPr>
-          <w:rFonts w:ascii="Verdana" w:hAnsi="Verdana" w:cs="Verdana"/>
-          <w:iCs/>
-          <w:sz w:val="20"/>
-          <w:szCs w:val="20"/>
-        </w:rPr>
-        <w:t>tor: Dr. Christopher B. Newgard</w:t>
-      </w:r>
+        <w:t>Newgard</w:t>
+      </w:r>
+      <w:proofErr w:type="spellEnd"/>
     </w:p>
     <w:p>
       <w:pPr>
@@ -2594,6 +2735,7 @@
           <w:szCs w:val="20"/>
         </w:rPr>
       </w:pPr>
+      <w:proofErr w:type="gramStart"/>
       <w:r>
         <w:rPr>
           <w:rFonts w:ascii="Verdana" w:hAnsi="Verdana" w:cs="Verdana"/>
@@ -2609,8 +2751,27 @@
           <w:sz w:val="20"/>
           <w:szCs w:val="20"/>
         </w:rPr>
-        <w:t>. Parks, AZ.</w:t>
-      </w:r>
+        <w:t>.</w:t>
+      </w:r>
+      <w:proofErr w:type="gramEnd"/>
+      <w:r>
+        <w:rPr>
+          <w:rFonts w:ascii="Verdana" w:hAnsi="Verdana" w:cs="Verdana"/>
+          <w:sz w:val="20"/>
+          <w:szCs w:val="20"/>
+        </w:rPr>
+        <w:t xml:space="preserve"> </w:t>
+      </w:r>
+      <w:proofErr w:type="gramStart"/>
+      <w:r>
+        <w:rPr>
+          <w:rFonts w:ascii="Verdana" w:hAnsi="Verdana" w:cs="Verdana"/>
+          <w:sz w:val="20"/>
+          <w:szCs w:val="20"/>
+        </w:rPr>
+        <w:t>Parks, AZ.</w:t>
+      </w:r>
+      <w:proofErr w:type="gramEnd"/>
     </w:p>
     <w:p>
       <w:pPr>
@@ -2642,6 +2803,7 @@
           <w:szCs w:val="20"/>
         </w:rPr>
       </w:pPr>
+      <w:proofErr w:type="gramStart"/>
       <w:r>
         <w:rPr>
           <w:rFonts w:ascii="Verdana" w:hAnsi="Verdana" w:cs="Verdana"/>
@@ -2657,7 +2819,16 @@
           <w:sz w:val="20"/>
           <w:szCs w:val="20"/>
         </w:rPr>
-        <w:t>. Flagstaff, AZ.</w:t>
+        <w:t>.</w:t>
+      </w:r>
+      <w:proofErr w:type="gramEnd"/>
+      <w:r>
+        <w:rPr>
+          <w:rFonts w:ascii="Verdana" w:hAnsi="Verdana" w:cs="Verdana"/>
+          <w:sz w:val="20"/>
+          <w:szCs w:val="20"/>
+        </w:rPr>
+        <w:t xml:space="preserve"> Flagstaff, AZ.</w:t>
       </w:r>
     </w:p>
     <w:p>
@@ -2673,13 +2844,23 @@
           <w:szCs w:val="20"/>
         </w:rPr>
       </w:pPr>
-      <w:r>
-        <w:rPr>
-          <w:rFonts w:ascii="Verdana" w:hAnsi="Verdana" w:cs="Verdana"/>
-          <w:sz w:val="20"/>
-          <w:szCs w:val="20"/>
-        </w:rPr>
-        <w:t>Americorps Team Member, 2002</w:t>
+      <w:proofErr w:type="spellStart"/>
+      <w:r>
+        <w:rPr>
+          <w:rFonts w:ascii="Verdana" w:hAnsi="Verdana" w:cs="Verdana"/>
+          <w:sz w:val="20"/>
+          <w:szCs w:val="20"/>
+        </w:rPr>
+        <w:t>Americorps</w:t>
+      </w:r>
+      <w:proofErr w:type="spellEnd"/>
+      <w:r>
+        <w:rPr>
+          <w:rFonts w:ascii="Verdana" w:hAnsi="Verdana" w:cs="Verdana"/>
+          <w:sz w:val="20"/>
+          <w:szCs w:val="20"/>
+        </w:rPr>
+        <w:t xml:space="preserve"> Team Member, 2002</w:t>
       </w:r>
     </w:p>
     <w:p>
@@ -2711,6 +2892,15 @@
           <w:szCs w:val="20"/>
         </w:rPr>
         <w:t>Asterisks (*) indicate mentored student or technician</w:t>
+      </w:r>
+      <w:r>
+        <w:rPr>
+          <w:rFonts w:ascii="Verdana" w:hAnsi="Verdana"/>
+          <w:i/>
+          <w:sz w:val="20"/>
+          <w:szCs w:val="20"/>
+        </w:rPr>
+        <w:t xml:space="preserve"> lead author</w:t>
       </w:r>
     </w:p>
     <w:p>
@@ -2844,18 +3034,7 @@
           <w:sz w:val="20"/>
           <w:szCs w:val="20"/>
         </w:rPr>
-        <w:t>13) *Sm</w:t>
-      </w:r>
-      <w:bookmarkStart w:id="0" w:name="_GoBack"/>
-      <w:bookmarkEnd w:id="0"/>
-      <w:r>
-        <w:rPr>
-          <w:rFonts w:ascii="Verdana" w:hAnsi="Verdana" w:cs="Verdana"/>
-          <w:bCs/>
-          <w:sz w:val="20"/>
-          <w:szCs w:val="20"/>
-        </w:rPr>
-        <w:t xml:space="preserve">ith, J.T., </w:t>
+        <w:t xml:space="preserve">13) *Smith, J.T., </w:t>
       </w:r>
       <w:r>
         <w:rPr>
@@ -3271,7 +3450,25 @@
           <w:sz w:val="20"/>
           <w:szCs w:val="20"/>
         </w:rPr>
-        <w:t xml:space="preserve">) Copp, A., Kennedy, T.A. &amp; </w:t>
+        <w:t xml:space="preserve">) </w:t>
+      </w:r>
+      <w:r>
+        <w:rPr>
+          <w:rFonts w:ascii="Verdana" w:hAnsi="Verdana" w:cs="Verdana"/>
+          <w:bCs/>
+          <w:sz w:val="20"/>
+          <w:szCs w:val="20"/>
+        </w:rPr>
+        <w:t>*</w:t>
+      </w:r>
+      <w:r>
+        <w:rPr>
+          <w:rFonts w:ascii="Verdana" w:hAnsi="Verdana" w:cs="Verdana"/>
+          <w:bCs/>
+          <w:sz w:val="20"/>
+          <w:szCs w:val="20"/>
+        </w:rPr>
+        <w:t xml:space="preserve">Copp, A., Kennedy, T.A. &amp; </w:t>
       </w:r>
       <w:r>
         <w:rPr>
@@ -3416,7 +3613,25 @@
           <w:sz w:val="20"/>
           <w:szCs w:val="20"/>
         </w:rPr>
-        <w:t xml:space="preserve"> &amp; Tockner, K. (</w:t>
+        <w:t xml:space="preserve"> &amp; </w:t>
+      </w:r>
+      <w:proofErr w:type="spellStart"/>
+      <w:r>
+        <w:rPr>
+          <w:rFonts w:ascii="Verdana" w:hAnsi="Verdana"/>
+          <w:sz w:val="20"/>
+          <w:szCs w:val="20"/>
+        </w:rPr>
+        <w:t>Tockner</w:t>
+      </w:r>
+      <w:proofErr w:type="spellEnd"/>
+      <w:r>
+        <w:rPr>
+          <w:rFonts w:ascii="Verdana" w:hAnsi="Verdana"/>
+          <w:sz w:val="20"/>
+          <w:szCs w:val="20"/>
+        </w:rPr>
+        <w:t>, K. (</w:t>
       </w:r>
       <w:r>
         <w:rPr>
@@ -3440,7 +3655,25 @@
           <w:sz w:val="20"/>
           <w:szCs w:val="20"/>
         </w:rPr>
-        <w:t xml:space="preserve"> How wide is a stream? The spatial extent of the </w:t>
+        <w:t xml:space="preserve"> </w:t>
+      </w:r>
+      <w:proofErr w:type="gramStart"/>
+      <w:r>
+        <w:rPr>
+          <w:rFonts w:ascii="Verdana" w:hAnsi="Verdana"/>
+          <w:sz w:val="20"/>
+          <w:szCs w:val="20"/>
+        </w:rPr>
+        <w:t>How</w:t>
+      </w:r>
+      <w:proofErr w:type="gramEnd"/>
+      <w:r>
+        <w:rPr>
+          <w:rFonts w:ascii="Verdana" w:hAnsi="Verdana"/>
+          <w:sz w:val="20"/>
+          <w:szCs w:val="20"/>
+        </w:rPr>
+        <w:t xml:space="preserve"> wide is a stream? The spatial extent of the </w:t>
       </w:r>
       <w:r>
         <w:rPr>
@@ -3623,6 +3856,7 @@
         </w:rPr>
         <w:t xml:space="preserve">, He, Q. &amp; Jiang, D. (2014) Linking stoichiometric homeostasis of microorganisms with soil phosphorous dynamics in wetlands subjected to microcosm warming. </w:t>
       </w:r>
+      <w:proofErr w:type="spellStart"/>
       <w:r>
         <w:rPr>
           <w:rFonts w:ascii="Verdana" w:hAnsi="Verdana" w:cs="Verdana"/>
@@ -3631,8 +3865,31 @@
           <w:sz w:val="20"/>
           <w:szCs w:val="20"/>
         </w:rPr>
-        <w:t>PLoS ONE</w:t>
-      </w:r>
+        <w:t>PLoS</w:t>
+      </w:r>
+      <w:proofErr w:type="spellEnd"/>
+      <w:r>
+        <w:rPr>
+          <w:rFonts w:ascii="Verdana" w:hAnsi="Verdana" w:cs="Verdana"/>
+          <w:bCs/>
+          <w:i/>
+          <w:sz w:val="20"/>
+          <w:szCs w:val="20"/>
+        </w:rPr>
+        <w:t xml:space="preserve"> </w:t>
+      </w:r>
+      <w:proofErr w:type="gramStart"/>
+      <w:r>
+        <w:rPr>
+          <w:rFonts w:ascii="Verdana" w:hAnsi="Verdana" w:cs="Verdana"/>
+          <w:bCs/>
+          <w:i/>
+          <w:sz w:val="20"/>
+          <w:szCs w:val="20"/>
+        </w:rPr>
+        <w:t>ONE</w:t>
+      </w:r>
+      <w:proofErr w:type="gramEnd"/>
       <w:r>
         <w:rPr>
           <w:rFonts w:ascii="Verdana" w:hAnsi="Verdana"/>
@@ -3676,11 +3933,19 @@
         </w:rPr>
         <w:t xml:space="preserve">) </w:t>
       </w:r>
-      <w:r>
-        <w:rPr>
-          <w:rFonts w:ascii="Verdana" w:hAnsi="Verdana"/>
-        </w:rPr>
-        <w:t xml:space="preserve">Riggsbee, J.A., Doyle, M.W., </w:t>
+      <w:proofErr w:type="spellStart"/>
+      <w:r>
+        <w:rPr>
+          <w:rFonts w:ascii="Verdana" w:hAnsi="Verdana"/>
+        </w:rPr>
+        <w:t>Riggsbee</w:t>
+      </w:r>
+      <w:proofErr w:type="spellEnd"/>
+      <w:r>
+        <w:rPr>
+          <w:rFonts w:ascii="Verdana" w:hAnsi="Verdana"/>
+        </w:rPr>
+        <w:t xml:space="preserve">, J.A., Doyle, M.W., </w:t>
       </w:r>
       <w:r>
         <w:rPr>
@@ -3707,11 +3972,19 @@
         </w:rPr>
         <w:t xml:space="preserve">, </w:t>
       </w:r>
-      <w:r>
-        <w:rPr>
-          <w:rFonts w:ascii="Verdana" w:hAnsi="Verdana"/>
-        </w:rPr>
-        <w:t>Sholtes, J. &amp; Small, M.J. (</w:t>
+      <w:proofErr w:type="spellStart"/>
+      <w:r>
+        <w:rPr>
+          <w:rFonts w:ascii="Verdana" w:hAnsi="Verdana"/>
+        </w:rPr>
+        <w:t>Sholtes</w:t>
+      </w:r>
+      <w:proofErr w:type="spellEnd"/>
+      <w:r>
+        <w:rPr>
+          <w:rFonts w:ascii="Verdana" w:hAnsi="Verdana"/>
+        </w:rPr>
+        <w:t>, J. &amp; Small, M.J. (</w:t>
       </w:r>
       <w:r>
         <w:rPr>
@@ -3762,13 +4035,27 @@
         <w:rPr>
           <w:rFonts w:ascii="Verdana" w:hAnsi="Verdana"/>
         </w:rPr>
-        <w:t xml:space="preserve"> (Ed</w:t>
-      </w:r>
-      <w:r>
-        <w:rPr>
-          <w:rFonts w:ascii="Verdana" w:hAnsi="Verdana"/>
-        </w:rPr>
-        <w:t>s J. Schroder</w:t>
+        <w:t xml:space="preserve"> (</w:t>
+      </w:r>
+      <w:proofErr w:type="spellStart"/>
+      <w:r>
+        <w:rPr>
+          <w:rFonts w:ascii="Verdana" w:hAnsi="Verdana"/>
+        </w:rPr>
+        <w:t>Ed</w:t>
+      </w:r>
+      <w:r>
+        <w:rPr>
+          <w:rFonts w:ascii="Verdana" w:hAnsi="Verdana"/>
+        </w:rPr>
+        <w:t>s</w:t>
+      </w:r>
+      <w:proofErr w:type="spellEnd"/>
+      <w:r>
+        <w:rPr>
+          <w:rFonts w:ascii="Verdana" w:hAnsi="Verdana"/>
+        </w:rPr>
+        <w:t xml:space="preserve"> J. Schroder</w:t>
       </w:r>
       <w:r>
         <w:rPr>
@@ -3793,7 +4080,35 @@
         <w:rPr>
           <w:rFonts w:ascii="Verdana" w:hAnsi="Verdana"/>
         </w:rPr>
-        <w:t xml:space="preserve"> (Ed E. Wohl), pp 189-202</w:t>
+        <w:t xml:space="preserve"> (Ed E. </w:t>
+      </w:r>
+      <w:proofErr w:type="spellStart"/>
+      <w:r>
+        <w:rPr>
+          <w:rFonts w:ascii="Verdana" w:hAnsi="Verdana"/>
+        </w:rPr>
+        <w:t>Wohl</w:t>
+      </w:r>
+      <w:proofErr w:type="spellEnd"/>
+      <w:r>
+        <w:rPr>
+          <w:rFonts w:ascii="Verdana" w:hAnsi="Verdana"/>
+        </w:rPr>
+        <w:t xml:space="preserve">), </w:t>
+      </w:r>
+      <w:proofErr w:type="gramStart"/>
+      <w:r>
+        <w:rPr>
+          <w:rFonts w:ascii="Verdana" w:hAnsi="Verdana"/>
+        </w:rPr>
+        <w:t>pp</w:t>
+      </w:r>
+      <w:proofErr w:type="gramEnd"/>
+      <w:r>
+        <w:rPr>
+          <w:rFonts w:ascii="Verdana" w:hAnsi="Verdana"/>
+        </w:rPr>
+        <w:t xml:space="preserve"> 189-202</w:t>
       </w:r>
       <w:r>
         <w:rPr>
@@ -3985,7 +4300,25 @@
           <w:sz w:val="20"/>
           <w:szCs w:val="20"/>
         </w:rPr>
-        <w:t xml:space="preserve">) Benign use of salt slugs on aquatic macroinvertebrates: Measuring discharge with salt during an aquatic ecology study. </w:t>
+        <w:t xml:space="preserve">) </w:t>
+      </w:r>
+      <w:proofErr w:type="gramStart"/>
+      <w:r>
+        <w:rPr>
+          <w:rFonts w:ascii="Verdana" w:hAnsi="Verdana"/>
+          <w:sz w:val="20"/>
+          <w:szCs w:val="20"/>
+        </w:rPr>
+        <w:t>Benign</w:t>
+      </w:r>
+      <w:proofErr w:type="gramEnd"/>
+      <w:r>
+        <w:rPr>
+          <w:rFonts w:ascii="Verdana" w:hAnsi="Verdana"/>
+          <w:sz w:val="20"/>
+          <w:szCs w:val="20"/>
+        </w:rPr>
+        <w:t xml:space="preserve"> use of salt slugs on aquatic macroinvertebrates: Measuring discharge with salt during an aquatic ecology study. </w:t>
       </w:r>
       <w:r>
         <w:rPr>
@@ -4042,6 +4375,7 @@
           <w:rFonts w:ascii="Verdana" w:hAnsi="Verdana"/>
         </w:rPr>
       </w:pPr>
+      <w:proofErr w:type="gramStart"/>
       <w:r>
         <w:rPr>
           <w:rFonts w:ascii="Verdana" w:hAnsi="Verdana"/>
@@ -4071,7 +4405,14 @@
         <w:rPr>
           <w:rFonts w:ascii="Verdana" w:hAnsi="Verdana"/>
         </w:rPr>
-        <w:t xml:space="preserve">) Macroinvertebrate community responses to a dewatering disturbance gradient in a restored stream. </w:t>
+        <w:t>) Macroinvertebrate community responses to a dewatering disturbance gradient in a restored stream.</w:t>
+      </w:r>
+      <w:proofErr w:type="gramEnd"/>
+      <w:r>
+        <w:rPr>
+          <w:rFonts w:ascii="Verdana" w:hAnsi="Verdana"/>
+        </w:rPr>
+        <w:t xml:space="preserve"> </w:t>
       </w:r>
       <w:r>
         <w:rPr>
@@ -4167,6 +4508,7 @@
           <w:szCs w:val="20"/>
         </w:rPr>
       </w:pPr>
+      <w:proofErr w:type="gramStart"/>
       <w:r>
         <w:rPr>
           <w:rFonts w:ascii="Verdana" w:hAnsi="Verdana"/>
@@ -4181,7 +4523,25 @@
           <w:sz w:val="20"/>
           <w:szCs w:val="20"/>
         </w:rPr>
-        <w:t xml:space="preserve">Fuller, R.L., Griego, C., </w:t>
+        <w:t xml:space="preserve">Fuller, R.L., </w:t>
+      </w:r>
+      <w:proofErr w:type="spellStart"/>
+      <w:r>
+        <w:rPr>
+          <w:rFonts w:ascii="Verdana" w:hAnsi="Verdana"/>
+          <w:sz w:val="20"/>
+          <w:szCs w:val="20"/>
+        </w:rPr>
+        <w:t>Griego</w:t>
+      </w:r>
+      <w:proofErr w:type="spellEnd"/>
+      <w:r>
+        <w:rPr>
+          <w:rFonts w:ascii="Verdana" w:hAnsi="Verdana"/>
+          <w:sz w:val="20"/>
+          <w:szCs w:val="20"/>
+        </w:rPr>
+        <w:t xml:space="preserve">, C., </w:t>
       </w:r>
       <w:r>
         <w:rPr>
@@ -4198,8 +4558,18 @@
           <w:sz w:val="20"/>
           <w:szCs w:val="20"/>
         </w:rPr>
-        <w:t xml:space="preserve">, Dennison, J. &amp; Doyle M.W. (2010) Response of stream macroinvertebrates in flow refugia and high-scour areas to a series of floods: A reciprocal replacement study. </w:t>
-      </w:r>
+        <w:t>, Dennison, J. &amp; Doyle M.W. (2010) Response of stream macroinvertebrates in flow refugia and high-scour areas to a series of floods: A reciprocal replacement study.</w:t>
+      </w:r>
+      <w:proofErr w:type="gramEnd"/>
+      <w:r>
+        <w:rPr>
+          <w:rFonts w:ascii="Verdana" w:hAnsi="Verdana"/>
+          <w:sz w:val="20"/>
+          <w:szCs w:val="20"/>
+        </w:rPr>
+        <w:t xml:space="preserve"> </w:t>
+      </w:r>
+      <w:proofErr w:type="gramStart"/>
       <w:r>
         <w:rPr>
           <w:rFonts w:ascii="Verdana" w:hAnsi="Verdana"/>
@@ -4243,6 +4613,7 @@
         </w:rPr>
         <w:t>760.</w:t>
       </w:r>
+      <w:proofErr w:type="gramEnd"/>
       <w:r>
         <w:rPr>
           <w:rFonts w:ascii="Verdana" w:hAnsi="Verdana"/>
@@ -4461,7 +4832,47 @@
           <w:sz w:val="20"/>
           <w:szCs w:val="20"/>
         </w:rPr>
-        <w:t xml:space="preserve">Joseph, J.W., Odegaard, M.L., Ronnebaum, S.M., Burgess, S.C., </w:t>
+        <w:t xml:space="preserve">Joseph, J.W., </w:t>
+      </w:r>
+      <w:proofErr w:type="spellStart"/>
+      <w:r>
+        <w:rPr>
+          <w:rFonts w:ascii="Verdana" w:hAnsi="Verdana" w:cs="Verdana"/>
+          <w:bCs/>
+          <w:sz w:val="20"/>
+          <w:szCs w:val="20"/>
+        </w:rPr>
+        <w:t>Odegaard</w:t>
+      </w:r>
+      <w:proofErr w:type="spellEnd"/>
+      <w:r>
+        <w:rPr>
+          <w:rFonts w:ascii="Verdana" w:hAnsi="Verdana" w:cs="Verdana"/>
+          <w:bCs/>
+          <w:sz w:val="20"/>
+          <w:szCs w:val="20"/>
+        </w:rPr>
+        <w:t xml:space="preserve">, M.L., </w:t>
+      </w:r>
+      <w:proofErr w:type="spellStart"/>
+      <w:r>
+        <w:rPr>
+          <w:rFonts w:ascii="Verdana" w:hAnsi="Verdana" w:cs="Verdana"/>
+          <w:bCs/>
+          <w:sz w:val="20"/>
+          <w:szCs w:val="20"/>
+        </w:rPr>
+        <w:t>Ronnebaum</w:t>
+      </w:r>
+      <w:proofErr w:type="spellEnd"/>
+      <w:r>
+        <w:rPr>
+          <w:rFonts w:ascii="Verdana" w:hAnsi="Verdana" w:cs="Verdana"/>
+          <w:bCs/>
+          <w:sz w:val="20"/>
+          <w:szCs w:val="20"/>
+        </w:rPr>
+        <w:t xml:space="preserve">, S.M., Burgess, S.C., </w:t>
       </w:r>
       <w:r>
         <w:rPr>
@@ -4498,7 +4909,47 @@
           <w:sz w:val="20"/>
           <w:szCs w:val="20"/>
         </w:rPr>
-        <w:t>A.D. &amp; Newgard, C.B. (2007) Normal flux through ATP-citrate lyase or fatty acid</w:t>
+        <w:t xml:space="preserve">A.D. &amp; </w:t>
+      </w:r>
+      <w:proofErr w:type="spellStart"/>
+      <w:r>
+        <w:rPr>
+          <w:rFonts w:ascii="Verdana" w:hAnsi="Verdana" w:cs="Verdana"/>
+          <w:bCs/>
+          <w:sz w:val="20"/>
+          <w:szCs w:val="20"/>
+        </w:rPr>
+        <w:t>Newgard</w:t>
+      </w:r>
+      <w:proofErr w:type="spellEnd"/>
+      <w:r>
+        <w:rPr>
+          <w:rFonts w:ascii="Verdana" w:hAnsi="Verdana" w:cs="Verdana"/>
+          <w:bCs/>
+          <w:sz w:val="20"/>
+          <w:szCs w:val="20"/>
+        </w:rPr>
+        <w:t xml:space="preserve">, C.B. (2007) Normal flux through ATP-citrate </w:t>
+      </w:r>
+      <w:proofErr w:type="spellStart"/>
+      <w:r>
+        <w:rPr>
+          <w:rFonts w:ascii="Verdana" w:hAnsi="Verdana" w:cs="Verdana"/>
+          <w:bCs/>
+          <w:sz w:val="20"/>
+          <w:szCs w:val="20"/>
+        </w:rPr>
+        <w:t>lyase</w:t>
+      </w:r>
+      <w:proofErr w:type="spellEnd"/>
+      <w:r>
+        <w:rPr>
+          <w:rFonts w:ascii="Verdana" w:hAnsi="Verdana" w:cs="Verdana"/>
+          <w:bCs/>
+          <w:sz w:val="20"/>
+          <w:szCs w:val="20"/>
+        </w:rPr>
+        <w:t xml:space="preserve"> or fatty acid</w:t>
       </w:r>
       <w:r>
         <w:rPr>
@@ -4629,14 +5080,15 @@
           <w:szCs w:val="20"/>
         </w:rPr>
       </w:pPr>
-      <w:r>
-        <w:rPr>
-          <w:rFonts w:ascii="Verdana" w:hAnsi="Verdana" w:cs="Verdana"/>
-          <w:bCs/>
-          <w:sz w:val="20"/>
-          <w:szCs w:val="20"/>
-        </w:rPr>
-        <w:t xml:space="preserve">15) Kennedy, T.A., Yackulic, C.B., </w:t>
+      <w:proofErr w:type="gramStart"/>
+      <w:r>
+        <w:rPr>
+          <w:rFonts w:ascii="Verdana" w:hAnsi="Verdana" w:cs="Verdana"/>
+          <w:bCs/>
+          <w:sz w:val="20"/>
+          <w:szCs w:val="20"/>
+        </w:rPr>
+        <w:t xml:space="preserve">15) Kennedy, T.A., </w:t>
       </w:r>
       <w:r>
         <w:rPr>
@@ -4655,7 +5107,53 @@
           <w:sz w:val="20"/>
           <w:szCs w:val="20"/>
         </w:rPr>
-        <w:t xml:space="preserve">, Lytle, D.A., Miller, S.W., Dibble, K.L., Kortenhoeven, E.W., Metcalfe, A.N. &amp; Baxter, C.V. (In Review) Hydropower production creates a life history bottleneck for aquatic insects in regulated rivers. </w:t>
+        <w:t xml:space="preserve">, </w:t>
+      </w:r>
+      <w:r>
+        <w:rPr>
+          <w:rFonts w:ascii="Verdana" w:hAnsi="Verdana" w:cs="Verdana"/>
+          <w:bCs/>
+          <w:sz w:val="20"/>
+          <w:szCs w:val="20"/>
+        </w:rPr>
+        <w:t xml:space="preserve">Yackulic, C.B., </w:t>
+      </w:r>
+      <w:r>
+        <w:rPr>
+          <w:rFonts w:ascii="Verdana" w:hAnsi="Verdana" w:cs="Verdana"/>
+          <w:bCs/>
+          <w:sz w:val="20"/>
+          <w:szCs w:val="20"/>
+        </w:rPr>
+        <w:t xml:space="preserve">Lytle, D.A., Miller, S.W., Dibble, K.L., Kortenhoeven, E.W., Metcalfe, A.N. &amp; Baxter, C.V. (In Review) </w:t>
+      </w:r>
+      <w:r>
+        <w:rPr>
+          <w:rFonts w:ascii="Verdana" w:hAnsi="Verdana" w:cs="Verdana"/>
+          <w:bCs/>
+          <w:sz w:val="20"/>
+          <w:szCs w:val="20"/>
+        </w:rPr>
+        <w:t>Flow management for hydropower extirpates aquatic insects, the foundation of river food webs</w:t>
+      </w:r>
+      <w:r>
+        <w:rPr>
+          <w:rFonts w:ascii="Verdana" w:hAnsi="Verdana" w:cs="Verdana"/>
+          <w:bCs/>
+          <w:sz w:val="20"/>
+          <w:szCs w:val="20"/>
+        </w:rPr>
+        <w:t>.</w:t>
+      </w:r>
+      <w:proofErr w:type="gramEnd"/>
+      <w:r>
+        <w:rPr>
+          <w:rFonts w:ascii="Verdana" w:hAnsi="Verdana" w:cs="Verdana"/>
+          <w:bCs/>
+          <w:sz w:val="20"/>
+          <w:szCs w:val="20"/>
+        </w:rPr>
+        <w:t xml:space="preserve"> </w:t>
       </w:r>
       <w:r>
         <w:rPr>
@@ -4667,6 +5165,7 @@
         </w:rPr>
         <w:t xml:space="preserve">For </w:t>
       </w:r>
+      <w:proofErr w:type="spellStart"/>
       <w:r>
         <w:rPr>
           <w:rFonts w:ascii="Verdana" w:hAnsi="Verdana" w:cs="Verdana"/>
@@ -4675,8 +5174,9 @@
           <w:sz w:val="20"/>
           <w:szCs w:val="20"/>
         </w:rPr>
-        <w:t>Nature</w:t>
-      </w:r>
+        <w:t>BioScience</w:t>
+      </w:r>
+      <w:proofErr w:type="spellEnd"/>
     </w:p>
     <w:p>
       <w:pPr>
@@ -4697,7 +5197,65 @@
           <w:sz w:val="20"/>
           <w:szCs w:val="20"/>
         </w:rPr>
-        <w:t xml:space="preserve">16) </w:t>
+        <w:t>1</w:t>
+      </w:r>
+      <w:r>
+        <w:rPr>
+          <w:rFonts w:ascii="Verdana" w:hAnsi="Verdana" w:cs="Verdana"/>
+          <w:bCs/>
+          <w:sz w:val="20"/>
+          <w:szCs w:val="20"/>
+        </w:rPr>
+        <w:t>6</w:t>
+      </w:r>
+      <w:r>
+        <w:rPr>
+          <w:rFonts w:ascii="Verdana" w:hAnsi="Verdana" w:cs="Verdana"/>
+          <w:bCs/>
+          <w:sz w:val="20"/>
+          <w:szCs w:val="20"/>
+        </w:rPr>
+        <w:t xml:space="preserve">) </w:t>
+      </w:r>
+      <w:proofErr w:type="spellStart"/>
+      <w:r>
+        <w:rPr>
+          <w:rFonts w:ascii="Verdana" w:hAnsi="Verdana" w:cs="Verdana"/>
+          <w:bCs/>
+          <w:sz w:val="20"/>
+          <w:szCs w:val="20"/>
+        </w:rPr>
+        <w:t>Dzul</w:t>
+      </w:r>
+      <w:proofErr w:type="spellEnd"/>
+      <w:r>
+        <w:rPr>
+          <w:rFonts w:ascii="Verdana" w:hAnsi="Verdana" w:cs="Verdana"/>
+          <w:bCs/>
+          <w:sz w:val="20"/>
+          <w:szCs w:val="20"/>
+        </w:rPr>
+        <w:t xml:space="preserve">, M.C., Yackulic, C.B., </w:t>
+      </w:r>
+      <w:proofErr w:type="spellStart"/>
+      <w:r>
+        <w:rPr>
+          <w:rFonts w:ascii="Verdana" w:hAnsi="Verdana" w:cs="Verdana"/>
+          <w:bCs/>
+          <w:sz w:val="20"/>
+          <w:szCs w:val="20"/>
+        </w:rPr>
+        <w:t>Korman</w:t>
+      </w:r>
+      <w:proofErr w:type="spellEnd"/>
+      <w:r>
+        <w:rPr>
+          <w:rFonts w:ascii="Verdana" w:hAnsi="Verdana" w:cs="Verdana"/>
+          <w:bCs/>
+          <w:sz w:val="20"/>
+          <w:szCs w:val="20"/>
+        </w:rPr>
+        <w:t xml:space="preserve">, J., Yard, M.D. &amp; </w:t>
       </w:r>
       <w:r>
         <w:rPr>
@@ -4716,43 +5274,7 @@
           <w:sz w:val="20"/>
           <w:szCs w:val="20"/>
         </w:rPr>
-        <w:t xml:space="preserve"> &amp; Doyle, M.W. (In </w:t>
-      </w:r>
-      <w:r>
-        <w:rPr>
-          <w:rFonts w:ascii="Verdana" w:hAnsi="Verdana" w:cs="Verdana"/>
-          <w:bCs/>
-          <w:sz w:val="20"/>
-          <w:szCs w:val="20"/>
-        </w:rPr>
-        <w:t>Review</w:t>
-      </w:r>
-      <w:r>
-        <w:rPr>
-          <w:rFonts w:ascii="Verdana" w:hAnsi="Verdana" w:cs="Verdana"/>
-          <w:bCs/>
-          <w:sz w:val="20"/>
-          <w:szCs w:val="20"/>
-        </w:rPr>
-        <w:t xml:space="preserve">) </w:t>
-      </w:r>
-      <w:r>
-        <w:rPr>
-          <w:rFonts w:ascii="Verdana" w:hAnsi="Verdana"/>
-          <w:bCs/>
-          <w:sz w:val="20"/>
-          <w:szCs w:val="20"/>
-        </w:rPr>
-        <w:t>Flooding decouples a major aquatic-terrestrial subsidy: insights from the combination of multiple ecological theories</w:t>
-      </w:r>
-      <w:r>
-        <w:rPr>
-          <w:rFonts w:ascii="Verdana" w:hAnsi="Verdana" w:cs="Verdana"/>
-          <w:bCs/>
-          <w:sz w:val="20"/>
-          <w:szCs w:val="20"/>
-        </w:rPr>
-        <w:t xml:space="preserve">. </w:t>
+        <w:t xml:space="preserve"> (In Review) Incorporating temporal heterogeneity in environmental conditions into a somatic growth model. </w:t>
       </w:r>
       <w:r>
         <w:rPr>
@@ -4762,17 +5284,7 @@
           <w:sz w:val="20"/>
           <w:szCs w:val="20"/>
         </w:rPr>
-        <w:t xml:space="preserve">For Journal of Animal </w:t>
-      </w:r>
-      <w:r>
-        <w:rPr>
-          <w:rFonts w:ascii="Verdana" w:hAnsi="Verdana" w:cs="Verdana"/>
-          <w:bCs/>
-          <w:i/>
-          <w:sz w:val="20"/>
-          <w:szCs w:val="20"/>
-        </w:rPr>
-        <w:t>Ecology</w:t>
+        <w:t>For Canadian Journal of Fisheries and Aquatic Sciences</w:t>
       </w:r>
     </w:p>
     <w:p>
@@ -4795,6 +5307,43 @@
         </w:rPr>
         <w:t xml:space="preserve">17) </w:t>
       </w:r>
+      <w:r>
+        <w:rPr>
+          <w:rFonts w:ascii="Verdana" w:hAnsi="Verdana" w:cs="Verdana"/>
+          <w:bCs/>
+          <w:sz w:val="20"/>
+          <w:szCs w:val="20"/>
+          <w:u w:val="single"/>
+        </w:rPr>
+        <w:t>Muehlbauer, J.D.</w:t>
+      </w:r>
+      <w:r>
+        <w:rPr>
+          <w:rFonts w:ascii="Verdana" w:hAnsi="Verdana" w:cs="Verdana"/>
+          <w:bCs/>
+          <w:sz w:val="20"/>
+          <w:szCs w:val="20"/>
+        </w:rPr>
+        <w:t xml:space="preserve">, </w:t>
+      </w:r>
+      <w:r>
+        <w:rPr>
+          <w:rFonts w:ascii="Verdana" w:hAnsi="Verdana" w:cs="Verdana"/>
+          <w:bCs/>
+          <w:sz w:val="20"/>
+          <w:szCs w:val="20"/>
+        </w:rPr>
+        <w:t xml:space="preserve">Clay, P.A., </w:t>
+      </w:r>
+      <w:r>
+        <w:rPr>
+          <w:rFonts w:ascii="Verdana" w:hAnsi="Verdana" w:cs="Verdana"/>
+          <w:bCs/>
+          <w:sz w:val="20"/>
+          <w:szCs w:val="20"/>
+        </w:rPr>
+        <w:t xml:space="preserve">Doyle, M.W. &amp; </w:t>
+      </w:r>
       <w:proofErr w:type="spellStart"/>
       <w:r>
         <w:rPr>
@@ -4803,7 +5352,7 @@
           <w:sz w:val="20"/>
           <w:szCs w:val="20"/>
         </w:rPr>
-        <w:t>Dzul</w:t>
+        <w:t>Tockner</w:t>
       </w:r>
       <w:proofErr w:type="spellEnd"/>
       <w:r>
@@ -4813,46 +5362,61 @@
           <w:sz w:val="20"/>
           <w:szCs w:val="20"/>
         </w:rPr>
-        <w:t xml:space="preserve">, M.C., Yackulic, C.B., </w:t>
-      </w:r>
-      <w:proofErr w:type="spellStart"/>
-      <w:r>
-        <w:rPr>
-          <w:rFonts w:ascii="Verdana" w:hAnsi="Verdana" w:cs="Verdana"/>
-          <w:bCs/>
-          <w:sz w:val="20"/>
-          <w:szCs w:val="20"/>
-        </w:rPr>
-        <w:t>Korman</w:t>
-      </w:r>
-      <w:proofErr w:type="spellEnd"/>
-      <w:r>
-        <w:rPr>
-          <w:rFonts w:ascii="Verdana" w:hAnsi="Verdana" w:cs="Verdana"/>
-          <w:bCs/>
-          <w:sz w:val="20"/>
-          <w:szCs w:val="20"/>
-        </w:rPr>
-        <w:t xml:space="preserve">, J., Yard, M.D. &amp; </w:t>
-      </w:r>
-      <w:r>
-        <w:rPr>
-          <w:rFonts w:ascii="Verdana" w:hAnsi="Verdana" w:cs="Verdana"/>
-          <w:bCs/>
-          <w:sz w:val="20"/>
-          <w:szCs w:val="20"/>
-          <w:u w:val="single"/>
-        </w:rPr>
-        <w:t>Muehlbauer, J.D.</w:t>
-      </w:r>
-      <w:r>
-        <w:rPr>
-          <w:rFonts w:ascii="Verdana" w:hAnsi="Verdana" w:cs="Verdana"/>
-          <w:bCs/>
-          <w:sz w:val="20"/>
-          <w:szCs w:val="20"/>
-        </w:rPr>
-        <w:t xml:space="preserve"> (In Review) Incorporating temporal heterogeneity in environmental conditions into a somatic growth model. </w:t>
+        <w:t xml:space="preserve">, K. </w:t>
+      </w:r>
+      <w:r>
+        <w:rPr>
+          <w:rFonts w:ascii="Verdana" w:hAnsi="Verdana" w:cs="Verdana"/>
+          <w:bCs/>
+          <w:sz w:val="20"/>
+          <w:szCs w:val="20"/>
+        </w:rPr>
+        <w:t xml:space="preserve">(In </w:t>
+      </w:r>
+      <w:r>
+        <w:rPr>
+          <w:rFonts w:ascii="Verdana" w:hAnsi="Verdana" w:cs="Verdana"/>
+          <w:bCs/>
+          <w:sz w:val="20"/>
+          <w:szCs w:val="20"/>
+        </w:rPr>
+        <w:t>Review</w:t>
+      </w:r>
+      <w:r>
+        <w:rPr>
+          <w:rFonts w:ascii="Verdana" w:hAnsi="Verdana" w:cs="Verdana"/>
+          <w:bCs/>
+          <w:sz w:val="20"/>
+          <w:szCs w:val="20"/>
+        </w:rPr>
+        <w:t xml:space="preserve">) </w:t>
+      </w:r>
+      <w:r>
+        <w:rPr>
+          <w:rFonts w:ascii="Verdana" w:hAnsi="Verdana" w:cs="Verdana"/>
+          <w:bCs/>
+          <w:sz w:val="20"/>
+          <w:szCs w:val="20"/>
+        </w:rPr>
+        <w:t>Hydrogeomorphic and vegetation controls on stream signatures: the forest edge as the stream boundary for terrestrial food webs</w:t>
+      </w:r>
+      <w:r>
+        <w:rPr>
+          <w:rFonts w:ascii="Verdana" w:hAnsi="Verdana" w:cs="Verdana"/>
+          <w:bCs/>
+          <w:sz w:val="20"/>
+          <w:szCs w:val="20"/>
+        </w:rPr>
+        <w:t>.</w:t>
+      </w:r>
+      <w:r>
+        <w:rPr>
+          <w:rFonts w:ascii="Verdana" w:hAnsi="Verdana" w:cs="Verdana"/>
+          <w:bCs/>
+          <w:sz w:val="20"/>
+          <w:szCs w:val="20"/>
+        </w:rPr>
+        <w:t xml:space="preserve"> </w:t>
       </w:r>
       <w:r>
         <w:rPr>
@@ -4862,7 +5426,7 @@
           <w:sz w:val="20"/>
           <w:szCs w:val="20"/>
         </w:rPr>
-        <w:t>For Canadian Journal of Fisheries and Aquatic Sciences</w:t>
+        <w:t>For Ecological Monographs</w:t>
       </w:r>
     </w:p>
     <w:p>
@@ -4881,6 +5445,7 @@
         <w:rPr>
           <w:rFonts w:ascii="Verdana" w:hAnsi="Verdana" w:cs="Verdana"/>
           <w:bCs/>
+          <w:i/>
           <w:sz w:val="20"/>
           <w:szCs w:val="20"/>
         </w:rPr>
@@ -4902,7 +5467,7 @@
           <w:sz w:val="20"/>
           <w:szCs w:val="20"/>
         </w:rPr>
-        <w:t xml:space="preserve">) </w:t>
+        <w:t xml:space="preserve">) Copp, A.C., </w:t>
       </w:r>
       <w:r>
         <w:rPr>
@@ -4921,52 +5486,7 @@
           <w:sz w:val="20"/>
           <w:szCs w:val="20"/>
         </w:rPr>
-        <w:t xml:space="preserve">, </w:t>
-      </w:r>
-      <w:r>
-        <w:rPr>
-          <w:rFonts w:ascii="Verdana" w:hAnsi="Verdana" w:cs="Verdana"/>
-          <w:bCs/>
-          <w:sz w:val="20"/>
-          <w:szCs w:val="20"/>
-        </w:rPr>
-        <w:t xml:space="preserve">*Clay, P.A., </w:t>
-      </w:r>
-      <w:r>
-        <w:rPr>
-          <w:rFonts w:ascii="Verdana" w:hAnsi="Verdana" w:cs="Verdana"/>
-          <w:bCs/>
-          <w:sz w:val="20"/>
-          <w:szCs w:val="20"/>
-        </w:rPr>
-        <w:t xml:space="preserve">Doyle, M.W. &amp; Tockner, K. </w:t>
-      </w:r>
-      <w:r>
-        <w:rPr>
-          <w:rFonts w:ascii="Verdana" w:hAnsi="Verdana" w:cs="Verdana"/>
-          <w:bCs/>
-          <w:sz w:val="20"/>
-          <w:szCs w:val="20"/>
-        </w:rPr>
-        <w:t xml:space="preserve">(In Prep) </w:t>
-      </w:r>
-      <w:r>
-        <w:rPr>
-          <w:rFonts w:ascii="Verdana" w:hAnsi="Verdana" w:cs="Verdana"/>
-          <w:bCs/>
-          <w:sz w:val="20"/>
-          <w:szCs w:val="20"/>
-        </w:rPr>
-        <w:t>Hydrogeomorphic and vegetation controls on stream signatures: the forest edge as the stream boundary for terrestrial food webs</w:t>
-      </w:r>
-      <w:r>
-        <w:rPr>
-          <w:rFonts w:ascii="Verdana" w:hAnsi="Verdana" w:cs="Verdana"/>
-          <w:bCs/>
-          <w:sz w:val="20"/>
-          <w:szCs w:val="20"/>
-        </w:rPr>
-        <w:t>.</w:t>
+        <w:t>, Kennedy, T.A. &amp; Sabol, T.A. (In Prep) Deleterious effects of net clogging and reduced filtration efficiency on the quantification of stream drift.</w:t>
       </w:r>
       <w:proofErr w:type="gramEnd"/>
       <w:r>
@@ -4986,16 +5506,7 @@
           <w:sz w:val="20"/>
           <w:szCs w:val="20"/>
         </w:rPr>
-        <w:t>For Ecological Monographs</w:t>
-      </w:r>
-      <w:r>
-        <w:rPr>
-          <w:rFonts w:ascii="Verdana" w:hAnsi="Verdana" w:cs="Verdana"/>
-          <w:bCs/>
-          <w:sz w:val="20"/>
-          <w:szCs w:val="20"/>
-        </w:rPr>
-        <w:t xml:space="preserve">. </w:t>
+        <w:t>For</w:t>
       </w:r>
       <w:r>
         <w:rPr>
@@ -5005,7 +5516,17 @@
           <w:sz w:val="20"/>
           <w:szCs w:val="20"/>
         </w:rPr>
-        <w:t>(~95% completed, revising draft)</w:t>
+        <w:t xml:space="preserve"> Limnology and Oceanography (~95</w:t>
+      </w:r>
+      <w:r>
+        <w:rPr>
+          <w:rFonts w:ascii="Verdana" w:hAnsi="Verdana" w:cs="Verdana"/>
+          <w:bCs/>
+          <w:i/>
+          <w:sz w:val="20"/>
+          <w:szCs w:val="20"/>
+        </w:rPr>
+        <w:t>%, revising draft)</w:t>
       </w:r>
     </w:p>
     <w:p>
@@ -5020,24 +5541,14 @@
           <w:szCs w:val="20"/>
         </w:rPr>
       </w:pPr>
-      <w:proofErr w:type="gramStart"/>
-      <w:r>
-        <w:rPr>
-          <w:rFonts w:ascii="Verdana" w:hAnsi="Verdana" w:cs="Verdana"/>
-          <w:bCs/>
-          <w:sz w:val="20"/>
-          <w:szCs w:val="20"/>
-        </w:rPr>
-        <w:t>19</w:t>
-      </w:r>
-      <w:r>
-        <w:rPr>
-          <w:rFonts w:ascii="Verdana" w:hAnsi="Verdana" w:cs="Verdana"/>
-          <w:bCs/>
-          <w:sz w:val="20"/>
-          <w:szCs w:val="20"/>
-        </w:rPr>
-        <w:t xml:space="preserve">) Copp, A.C., </w:t>
+      <w:r>
+        <w:rPr>
+          <w:rFonts w:ascii="Verdana" w:hAnsi="Verdana" w:cs="Verdana"/>
+          <w:bCs/>
+          <w:sz w:val="20"/>
+          <w:szCs w:val="20"/>
+        </w:rPr>
+        <w:t xml:space="preserve">19) </w:t>
       </w:r>
       <w:r>
         <w:rPr>
@@ -5056,17 +5567,43 @@
           <w:sz w:val="20"/>
           <w:szCs w:val="20"/>
         </w:rPr>
-        <w:t>, Kennedy, T.A. &amp; Sabol, T.A. (In Prep) Deleterious effects of net clogging and reduced filtration efficiency on the quantification of stream drift.</w:t>
-      </w:r>
-      <w:proofErr w:type="gramEnd"/>
-      <w:r>
-        <w:rPr>
-          <w:rFonts w:ascii="Verdana" w:hAnsi="Verdana" w:cs="Verdana"/>
-          <w:bCs/>
-          <w:sz w:val="20"/>
-          <w:szCs w:val="20"/>
-        </w:rPr>
-        <w:t xml:space="preserve"> </w:t>
+        <w:t xml:space="preserve"> &amp; Doyle, M.W. (In </w:t>
+      </w:r>
+      <w:r>
+        <w:rPr>
+          <w:rFonts w:ascii="Verdana" w:hAnsi="Verdana" w:cs="Verdana"/>
+          <w:bCs/>
+          <w:sz w:val="20"/>
+          <w:szCs w:val="20"/>
+        </w:rPr>
+        <w:t>Prep</w:t>
+      </w:r>
+      <w:r>
+        <w:rPr>
+          <w:rFonts w:ascii="Verdana" w:hAnsi="Verdana" w:cs="Verdana"/>
+          <w:bCs/>
+          <w:sz w:val="20"/>
+          <w:szCs w:val="20"/>
+        </w:rPr>
+        <w:t xml:space="preserve">) </w:t>
+      </w:r>
+      <w:r>
+        <w:rPr>
+          <w:rFonts w:ascii="Verdana" w:hAnsi="Verdana"/>
+          <w:bCs/>
+          <w:sz w:val="20"/>
+          <w:szCs w:val="20"/>
+        </w:rPr>
+        <w:t>Flooding decouples a major aquatic-terrestrial subsidy: insights from the combination of multiple ecological theories</w:t>
+      </w:r>
+      <w:r>
+        <w:rPr>
+          <w:rFonts w:ascii="Verdana" w:hAnsi="Verdana" w:cs="Verdana"/>
+          <w:bCs/>
+          <w:sz w:val="20"/>
+          <w:szCs w:val="20"/>
+        </w:rPr>
+        <w:t xml:space="preserve">. </w:t>
       </w:r>
       <w:r>
         <w:rPr>
@@ -5076,7 +5613,29 @@
           <w:sz w:val="20"/>
           <w:szCs w:val="20"/>
         </w:rPr>
-        <w:t>For Limnology and Oceanography (~90%, revising draft)</w:t>
+        <w:t xml:space="preserve">For </w:t>
+      </w:r>
+      <w:proofErr w:type="spellStart"/>
+      <w:r>
+        <w:rPr>
+          <w:rFonts w:ascii="Verdana" w:hAnsi="Verdana" w:cs="Verdana"/>
+          <w:bCs/>
+          <w:i/>
+          <w:sz w:val="20"/>
+          <w:szCs w:val="20"/>
+        </w:rPr>
+        <w:t>Oikos</w:t>
+      </w:r>
+      <w:proofErr w:type="spellEnd"/>
+      <w:r>
+        <w:rPr>
+          <w:rFonts w:ascii="Verdana" w:hAnsi="Verdana" w:cs="Verdana"/>
+          <w:bCs/>
+          <w:i/>
+          <w:sz w:val="20"/>
+          <w:szCs w:val="20"/>
+        </w:rPr>
+        <w:t xml:space="preserve"> (~95%, revising draft)</w:t>
       </w:r>
     </w:p>
     <w:p>
@@ -5139,6 +5698,7 @@
         </w:rPr>
         <w:t xml:space="preserve"> </w:t>
       </w:r>
+      <w:proofErr w:type="gramStart"/>
       <w:r>
         <w:rPr>
           <w:rFonts w:ascii="Verdana" w:hAnsi="Verdana" w:cs="Verdana"/>
@@ -5147,7 +5707,18 @@
           <w:sz w:val="20"/>
           <w:szCs w:val="20"/>
         </w:rPr>
-        <w:t>For Aquatic Sciences. (~90%, revising draft)</w:t>
+        <w:t>For Aquatic Sciences.</w:t>
+      </w:r>
+      <w:proofErr w:type="gramEnd"/>
+      <w:r>
+        <w:rPr>
+          <w:rFonts w:ascii="Verdana" w:hAnsi="Verdana" w:cs="Verdana"/>
+          <w:bCs/>
+          <w:i/>
+          <w:sz w:val="20"/>
+          <w:szCs w:val="20"/>
+        </w:rPr>
+        <w:t xml:space="preserve"> (~90%, revising draft)</w:t>
       </w:r>
     </w:p>
     <w:p>
@@ -5226,8 +5797,29 @@
           <w:sz w:val="20"/>
           <w:szCs w:val="20"/>
         </w:rPr>
-        <w:t xml:space="preserve"> A 5-year stream/wetland study. </w:t>
-      </w:r>
+        <w:t xml:space="preserve"> </w:t>
+      </w:r>
+      <w:proofErr w:type="gramStart"/>
+      <w:r>
+        <w:rPr>
+          <w:rFonts w:ascii="Verdana" w:hAnsi="Verdana" w:cs="Verdana"/>
+          <w:bCs/>
+          <w:sz w:val="20"/>
+          <w:szCs w:val="20"/>
+        </w:rPr>
+        <w:t>A 5-year stream/wetland study.</w:t>
+      </w:r>
+      <w:proofErr w:type="gramEnd"/>
+      <w:r>
+        <w:rPr>
+          <w:rFonts w:ascii="Verdana" w:hAnsi="Verdana" w:cs="Verdana"/>
+          <w:bCs/>
+          <w:sz w:val="20"/>
+          <w:szCs w:val="20"/>
+        </w:rPr>
+        <w:t xml:space="preserve"> </w:t>
+      </w:r>
+      <w:proofErr w:type="gramStart"/>
       <w:r>
         <w:rPr>
           <w:rFonts w:ascii="Verdana" w:hAnsi="Verdana" w:cs="Verdana"/>
@@ -5236,7 +5828,18 @@
           <w:sz w:val="20"/>
           <w:szCs w:val="20"/>
         </w:rPr>
-        <w:t>For Restoration Ecology. (~80%, writing)</w:t>
+        <w:t>For Restoration Ecology.</w:t>
+      </w:r>
+      <w:proofErr w:type="gramEnd"/>
+      <w:r>
+        <w:rPr>
+          <w:rFonts w:ascii="Verdana" w:hAnsi="Verdana" w:cs="Verdana"/>
+          <w:bCs/>
+          <w:i/>
+          <w:sz w:val="20"/>
+          <w:szCs w:val="20"/>
+        </w:rPr>
+        <w:t xml:space="preserve"> (~80%, writing)</w:t>
       </w:r>
     </w:p>
     <w:p>
@@ -5287,7 +5890,27 @@
           <w:sz w:val="20"/>
           <w:szCs w:val="20"/>
         </w:rPr>
-        <w:t>, Yackulic, C.B., Kennedy, T.A. &amp; Wright, S.A. (In Prep) Lagrangian sampling reveals strong linkage between invertebrate drift and shear stress in a large river dam tailwater.</w:t>
+        <w:t xml:space="preserve">, Yackulic, C.B., Kennedy, T.A. &amp; Wright, S.A. (In Prep) </w:t>
+      </w:r>
+      <w:proofErr w:type="spellStart"/>
+      <w:r>
+        <w:rPr>
+          <w:rFonts w:ascii="Verdana" w:hAnsi="Verdana" w:cs="Verdana"/>
+          <w:bCs/>
+          <w:sz w:val="20"/>
+          <w:szCs w:val="20"/>
+        </w:rPr>
+        <w:t>Lagrangian</w:t>
+      </w:r>
+      <w:proofErr w:type="spellEnd"/>
+      <w:r>
+        <w:rPr>
+          <w:rFonts w:ascii="Verdana" w:hAnsi="Verdana" w:cs="Verdana"/>
+          <w:bCs/>
+          <w:sz w:val="20"/>
+          <w:szCs w:val="20"/>
+        </w:rPr>
+        <w:t xml:space="preserve"> sampling reveals strong linkage between invertebrate drift and shear stress in a large river dam tailwater.</w:t>
       </w:r>
       <w:proofErr w:type="gramEnd"/>
       <w:r>
@@ -5299,6 +5922,7 @@
         </w:rPr>
         <w:t xml:space="preserve"> </w:t>
       </w:r>
+      <w:proofErr w:type="gramStart"/>
       <w:r>
         <w:rPr>
           <w:rFonts w:ascii="Verdana" w:hAnsi="Verdana" w:cs="Verdana"/>
@@ -5307,7 +5931,18 @@
           <w:sz w:val="20"/>
           <w:szCs w:val="20"/>
         </w:rPr>
-        <w:t>For Freshwater Biology. (~50%, analyzing data)</w:t>
+        <w:t>For Freshwater Biology.</w:t>
+      </w:r>
+      <w:proofErr w:type="gramEnd"/>
+      <w:r>
+        <w:rPr>
+          <w:rFonts w:ascii="Verdana" w:hAnsi="Verdana" w:cs="Verdana"/>
+          <w:bCs/>
+          <w:i/>
+          <w:sz w:val="20"/>
+          <w:szCs w:val="20"/>
+        </w:rPr>
+        <w:t xml:space="preserve"> (~50%, analyzing data)</w:t>
       </w:r>
     </w:p>
     <w:p>
@@ -5322,14 +5957,24 @@
           <w:szCs w:val="20"/>
         </w:rPr>
       </w:pPr>
-      <w:r>
-        <w:rPr>
-          <w:rFonts w:ascii="Verdana" w:hAnsi="Verdana" w:cs="Verdana"/>
-          <w:bCs/>
-          <w:sz w:val="20"/>
-          <w:szCs w:val="20"/>
-        </w:rPr>
-        <w:t xml:space="preserve">23-25) </w:t>
+      <w:proofErr w:type="gramStart"/>
+      <w:r>
+        <w:rPr>
+          <w:rFonts w:ascii="Verdana" w:hAnsi="Verdana" w:cs="Verdana"/>
+          <w:bCs/>
+          <w:sz w:val="20"/>
+          <w:szCs w:val="20"/>
+        </w:rPr>
+        <w:t>23-24</w:t>
+      </w:r>
+      <w:r>
+        <w:rPr>
+          <w:rFonts w:ascii="Verdana" w:hAnsi="Verdana" w:cs="Verdana"/>
+          <w:bCs/>
+          <w:sz w:val="20"/>
+          <w:szCs w:val="20"/>
+        </w:rPr>
+        <w:t xml:space="preserve">) </w:t>
       </w:r>
       <w:r>
         <w:rPr>
@@ -5357,7 +6002,17 @@
           <w:sz w:val="20"/>
           <w:szCs w:val="20"/>
         </w:rPr>
-        <w:t xml:space="preserve"> (In Prep) Local and regional geomorphic controls on insect emergence throughout the Colorado River watershed in Grand Canyon. </w:t>
+        <w:t xml:space="preserve"> (In Prep) Local and regional geomorphic controls on insect emergence throughout the Colorado River watershed in Grand Canyon.</w:t>
+      </w:r>
+      <w:proofErr w:type="gramEnd"/>
+      <w:r>
+        <w:rPr>
+          <w:rFonts w:ascii="Verdana" w:hAnsi="Verdana" w:cs="Verdana"/>
+          <w:bCs/>
+          <w:sz w:val="20"/>
+          <w:szCs w:val="20"/>
+        </w:rPr>
+        <w:t xml:space="preserve"> </w:t>
       </w:r>
       <w:r>
         <w:rPr>
@@ -5367,7 +6022,17 @@
           <w:sz w:val="20"/>
           <w:szCs w:val="20"/>
         </w:rPr>
-        <w:t>(~20%, processing data. 3+ publications)</w:t>
+        <w:t>(~20%, processing data. 2</w:t>
+      </w:r>
+      <w:r>
+        <w:rPr>
+          <w:rFonts w:ascii="Verdana" w:hAnsi="Verdana" w:cs="Verdana"/>
+          <w:bCs/>
+          <w:i/>
+          <w:sz w:val="20"/>
+          <w:szCs w:val="20"/>
+        </w:rPr>
+        <w:t>+ publications)</w:t>
       </w:r>
     </w:p>
     <w:p>
@@ -5390,7 +6055,18 @@
           <w:sz w:val="20"/>
           <w:szCs w:val="20"/>
         </w:rPr>
-        <w:t xml:space="preserve">26-28) </w:t>
+        <w:t>25-26</w:t>
+      </w:r>
+      <w:bookmarkStart w:id="0" w:name="_GoBack"/>
+      <w:bookmarkEnd w:id="0"/>
+      <w:r>
+        <w:rPr>
+          <w:rFonts w:ascii="Verdana" w:hAnsi="Verdana" w:cs="Verdana"/>
+          <w:bCs/>
+          <w:sz w:val="20"/>
+          <w:szCs w:val="20"/>
+        </w:rPr>
+        <w:t xml:space="preserve">) </w:t>
       </w:r>
       <w:r>
         <w:rPr>
@@ -5438,7 +6114,17 @@
           <w:sz w:val="20"/>
           <w:szCs w:val="20"/>
         </w:rPr>
-        <w:t>. 2-3 publications</w:t>
+        <w:t>. 2+</w:t>
+      </w:r>
+      <w:r>
+        <w:rPr>
+          <w:rFonts w:ascii="Verdana" w:hAnsi="Verdana" w:cs="Verdana"/>
+          <w:bCs/>
+          <w:i/>
+          <w:sz w:val="20"/>
+          <w:szCs w:val="20"/>
+        </w:rPr>
+        <w:t xml:space="preserve"> publications</w:t>
       </w:r>
       <w:r>
         <w:rPr>
@@ -5524,7 +6210,43 @@
           <w:sz w:val="20"/>
           <w:szCs w:val="20"/>
         </w:rPr>
-        <w:t>. Ph.D. Thesis, University of North Carolina at Chapel Hill. 279 pp.</w:t>
+        <w:t xml:space="preserve">. </w:t>
+      </w:r>
+      <w:proofErr w:type="gramStart"/>
+      <w:r>
+        <w:rPr>
+          <w:rFonts w:ascii="Verdana" w:hAnsi="Verdana"/>
+          <w:sz w:val="20"/>
+          <w:szCs w:val="20"/>
+        </w:rPr>
+        <w:t>Ph.D. Thesis, University of North Carolina at Chapel Hill.</w:t>
+      </w:r>
+      <w:proofErr w:type="gramEnd"/>
+      <w:r>
+        <w:rPr>
+          <w:rFonts w:ascii="Verdana" w:hAnsi="Verdana"/>
+          <w:sz w:val="20"/>
+          <w:szCs w:val="20"/>
+        </w:rPr>
+        <w:t xml:space="preserve"> </w:t>
+      </w:r>
+      <w:proofErr w:type="gramStart"/>
+      <w:r>
+        <w:rPr>
+          <w:rFonts w:ascii="Verdana" w:hAnsi="Verdana"/>
+          <w:sz w:val="20"/>
+          <w:szCs w:val="20"/>
+        </w:rPr>
+        <w:t>279</w:t>
+      </w:r>
+      <w:proofErr w:type="gramEnd"/>
+      <w:r>
+        <w:rPr>
+          <w:rFonts w:ascii="Verdana" w:hAnsi="Verdana"/>
+          <w:sz w:val="20"/>
+          <w:szCs w:val="20"/>
+        </w:rPr>
+        <w:t xml:space="preserve"> pp.</w:t>
       </w:r>
     </w:p>
     <w:p>
@@ -5537,6 +6259,7 @@
           <w:szCs w:val="20"/>
         </w:rPr>
       </w:pPr>
+      <w:proofErr w:type="gramStart"/>
       <w:r>
         <w:rPr>
           <w:rFonts w:ascii="Verdana" w:hAnsi="Verdana" w:cs="Verdana"/>
@@ -5581,7 +6304,27 @@
           <w:sz w:val="20"/>
           <w:szCs w:val="20"/>
         </w:rPr>
-        <w:t xml:space="preserve"> macroinvertebrate community structure. MS Thesis, University</w:t>
+        <w:t xml:space="preserve"> macroinvertebrate community structure.</w:t>
+      </w:r>
+      <w:proofErr w:type="gramEnd"/>
+      <w:r>
+        <w:rPr>
+          <w:rFonts w:ascii="Verdana" w:hAnsi="Verdana" w:cs="Verdana"/>
+          <w:bCs/>
+          <w:sz w:val="20"/>
+          <w:szCs w:val="20"/>
+        </w:rPr>
+        <w:t xml:space="preserve"> </w:t>
+      </w:r>
+      <w:proofErr w:type="gramStart"/>
+      <w:r>
+        <w:rPr>
+          <w:rFonts w:ascii="Verdana" w:hAnsi="Verdana" w:cs="Verdana"/>
+          <w:bCs/>
+          <w:sz w:val="20"/>
+          <w:szCs w:val="20"/>
+        </w:rPr>
+        <w:t>MS Thesis, University</w:t>
       </w:r>
       <w:r>
         <w:rPr>
@@ -5601,14 +6344,35 @@
         </w:rPr>
         <w:t>Hill.</w:t>
       </w:r>
-      <w:r>
-        <w:rPr>
-          <w:rFonts w:ascii="Verdana" w:hAnsi="Verdana" w:cs="Verdana"/>
-          <w:bCs/>
-          <w:sz w:val="20"/>
-          <w:szCs w:val="20"/>
-        </w:rPr>
-        <w:t xml:space="preserve"> 138 pp.</w:t>
+      <w:proofErr w:type="gramEnd"/>
+      <w:r>
+        <w:rPr>
+          <w:rFonts w:ascii="Verdana" w:hAnsi="Verdana" w:cs="Verdana"/>
+          <w:bCs/>
+          <w:sz w:val="20"/>
+          <w:szCs w:val="20"/>
+        </w:rPr>
+        <w:t xml:space="preserve"> </w:t>
+      </w:r>
+      <w:proofErr w:type="gramStart"/>
+      <w:r>
+        <w:rPr>
+          <w:rFonts w:ascii="Verdana" w:hAnsi="Verdana" w:cs="Verdana"/>
+          <w:bCs/>
+          <w:sz w:val="20"/>
+          <w:szCs w:val="20"/>
+        </w:rPr>
+        <w:t>138</w:t>
+      </w:r>
+      <w:proofErr w:type="gramEnd"/>
+      <w:r>
+        <w:rPr>
+          <w:rFonts w:ascii="Verdana" w:hAnsi="Verdana" w:cs="Verdana"/>
+          <w:bCs/>
+          <w:sz w:val="20"/>
+          <w:szCs w:val="20"/>
+        </w:rPr>
+        <w:t xml:space="preserve"> pp.</w:t>
       </w:r>
     </w:p>
     <w:p>
@@ -5680,7 +6444,27 @@
           <w:sz w:val="20"/>
           <w:szCs w:val="20"/>
         </w:rPr>
-        <w:t>7) Getting all wet at the ERI: a</w:t>
+        <w:t xml:space="preserve">7) </w:t>
+      </w:r>
+      <w:proofErr w:type="gramStart"/>
+      <w:r>
+        <w:rPr>
+          <w:rFonts w:ascii="Verdana" w:hAnsi="Verdana" w:cs="Verdana"/>
+          <w:bCs/>
+          <w:sz w:val="20"/>
+          <w:szCs w:val="20"/>
+        </w:rPr>
+        <w:t>Getting</w:t>
+      </w:r>
+      <w:proofErr w:type="gramEnd"/>
+      <w:r>
+        <w:rPr>
+          <w:rFonts w:ascii="Verdana" w:hAnsi="Verdana" w:cs="Verdana"/>
+          <w:bCs/>
+          <w:sz w:val="20"/>
+          <w:szCs w:val="20"/>
+        </w:rPr>
+        <w:t xml:space="preserve"> all wet at the ERI: a</w:t>
       </w:r>
       <w:r>
         <w:rPr>
@@ -5764,6 +6548,7 @@
           <w:sz w:val="20"/>
           <w:szCs w:val="20"/>
         </w:rPr>
+        <w:lastRenderedPageBreak/>
         <w:t>In</w:t>
       </w:r>
       <w:r>
@@ -5783,7 +6568,27 @@
           <w:sz w:val="20"/>
           <w:szCs w:val="20"/>
         </w:rPr>
-        <w:t>, Spring 2007:</w:t>
+        <w:t xml:space="preserve">, </w:t>
+      </w:r>
+      <w:proofErr w:type="gramStart"/>
+      <w:r>
+        <w:rPr>
+          <w:rFonts w:ascii="Verdana" w:hAnsi="Verdana" w:cs="Verdana"/>
+          <w:bCs/>
+          <w:sz w:val="20"/>
+          <w:szCs w:val="20"/>
+        </w:rPr>
+        <w:t>Spring</w:t>
+      </w:r>
+      <w:proofErr w:type="gramEnd"/>
+      <w:r>
+        <w:rPr>
+          <w:rFonts w:ascii="Verdana" w:hAnsi="Verdana" w:cs="Verdana"/>
+          <w:bCs/>
+          <w:sz w:val="20"/>
+          <w:szCs w:val="20"/>
+        </w:rPr>
+        <w:t xml:space="preserve"> 2007:</w:t>
       </w:r>
       <w:r>
         <w:rPr>
@@ -5812,62 +6617,1419 @@
           <w:sz w:val="20"/>
           <w:szCs w:val="20"/>
         </w:rPr>
+        <w:t>2</w:t>
+      </w:r>
+      <w:r>
+        <w:rPr>
+          <w:rFonts w:ascii="Verdana" w:hAnsi="Verdana" w:cs="Verdana"/>
+          <w:bCs/>
+          <w:sz w:val="20"/>
+          <w:szCs w:val="20"/>
+        </w:rPr>
+        <w:t xml:space="preserve">) </w:t>
+      </w:r>
+      <w:r>
+        <w:rPr>
+          <w:rFonts w:ascii="Verdana" w:hAnsi="Verdana" w:cs="Verdana"/>
+          <w:bCs/>
+          <w:sz w:val="20"/>
+          <w:szCs w:val="20"/>
+          <w:u w:val="single"/>
+        </w:rPr>
+        <w:t>Muehlbauer, J.D.</w:t>
+      </w:r>
+      <w:r>
+        <w:rPr>
+          <w:rFonts w:ascii="Verdana" w:hAnsi="Verdana" w:cs="Verdana"/>
+          <w:bCs/>
+          <w:sz w:val="20"/>
+          <w:szCs w:val="20"/>
+        </w:rPr>
+        <w:t xml:space="preserve"> (2004) </w:t>
+      </w:r>
+      <w:r>
+        <w:rPr>
+          <w:rFonts w:ascii="Verdana" w:hAnsi="Verdana"/>
+          <w:sz w:val="20"/>
+          <w:szCs w:val="20"/>
+        </w:rPr>
+        <w:t xml:space="preserve">Bridges, beer cans, and bulldozers: in search of answers along Abbey’s Road. </w:t>
+      </w:r>
+      <w:r>
+        <w:rPr>
+          <w:rFonts w:ascii="Verdana" w:hAnsi="Verdana"/>
+          <w:i/>
+          <w:sz w:val="20"/>
+          <w:szCs w:val="20"/>
+        </w:rPr>
+        <w:t xml:space="preserve">A Celebration of Ideas, </w:t>
+      </w:r>
+      <w:r>
+        <w:rPr>
+          <w:rFonts w:ascii="Verdana" w:hAnsi="Verdana"/>
+          <w:sz w:val="20"/>
+          <w:szCs w:val="20"/>
+        </w:rPr>
+        <w:t>NAU Honors Publication Fall 2004:14 pp.</w:t>
+      </w:r>
+    </w:p>
+    <w:p>
+      <w:pPr>
+        <w:spacing w:before="60"/>
+        <w:ind w:left="540" w:hanging="540"/>
+        <w:rPr>
+          <w:rFonts w:ascii="Verdana" w:hAnsi="Verdana"/>
+          <w:i/>
+          <w:sz w:val="20"/>
+          <w:szCs w:val="20"/>
+        </w:rPr>
+      </w:pPr>
+      <w:proofErr w:type="gramStart"/>
+      <w:r>
+        <w:rPr>
+          <w:rFonts w:ascii="Verdana" w:hAnsi="Verdana"/>
+          <w:sz w:val="20"/>
+          <w:szCs w:val="20"/>
+        </w:rPr>
+        <w:t xml:space="preserve">1) </w:t>
+      </w:r>
+      <w:r>
+        <w:rPr>
+          <w:rFonts w:ascii="Verdana" w:hAnsi="Verdana"/>
+          <w:sz w:val="20"/>
+          <w:szCs w:val="20"/>
+          <w:u w:val="single"/>
+        </w:rPr>
+        <w:t>Muehlbauer, J.D.</w:t>
+      </w:r>
+      <w:r>
+        <w:rPr>
+          <w:rFonts w:ascii="Verdana" w:hAnsi="Verdana"/>
+          <w:sz w:val="20"/>
+          <w:szCs w:val="20"/>
+        </w:rPr>
+        <w:t xml:space="preserve"> (2004) </w:t>
+      </w:r>
+      <w:proofErr w:type="spellStart"/>
+      <w:r>
+        <w:rPr>
+          <w:rFonts w:ascii="Verdana" w:hAnsi="Verdana"/>
+          <w:sz w:val="20"/>
+          <w:szCs w:val="20"/>
+        </w:rPr>
+        <w:t>Superhumans</w:t>
+      </w:r>
+      <w:proofErr w:type="spellEnd"/>
+      <w:r>
+        <w:rPr>
+          <w:rFonts w:ascii="Verdana" w:hAnsi="Verdana"/>
+          <w:sz w:val="20"/>
+          <w:szCs w:val="20"/>
+        </w:rPr>
+        <w:t xml:space="preserve">: </w:t>
+      </w:r>
+      <w:proofErr w:type="spellStart"/>
+      <w:r>
+        <w:rPr>
+          <w:rFonts w:ascii="Verdana" w:hAnsi="Verdana"/>
+          <w:sz w:val="20"/>
+          <w:szCs w:val="20"/>
+        </w:rPr>
+        <w:t>Raskolnikov</w:t>
+      </w:r>
+      <w:proofErr w:type="spellEnd"/>
+      <w:r>
+        <w:rPr>
+          <w:rFonts w:ascii="Verdana" w:hAnsi="Verdana"/>
+          <w:sz w:val="20"/>
+          <w:szCs w:val="20"/>
+        </w:rPr>
+        <w:t xml:space="preserve">, Meursault, Napoleon, and </w:t>
+      </w:r>
+      <w:r>
+        <w:rPr>
+          <w:rFonts w:ascii="Verdana" w:hAnsi="Verdana"/>
+          <w:sz w:val="20"/>
+          <w:szCs w:val="20"/>
+        </w:rPr>
+        <w:t>b</w:t>
+      </w:r>
+      <w:r>
+        <w:rPr>
+          <w:rFonts w:ascii="Verdana" w:hAnsi="Verdana"/>
+          <w:sz w:val="20"/>
+          <w:szCs w:val="20"/>
+        </w:rPr>
+        <w:t>eyond.</w:t>
+      </w:r>
+      <w:proofErr w:type="gramEnd"/>
+      <w:r>
+        <w:rPr>
+          <w:rFonts w:ascii="Verdana" w:hAnsi="Verdana"/>
+          <w:sz w:val="20"/>
+          <w:szCs w:val="20"/>
+        </w:rPr>
+        <w:t xml:space="preserve"> </w:t>
+      </w:r>
+      <w:r>
+        <w:rPr>
+          <w:rFonts w:ascii="Verdana" w:hAnsi="Verdana"/>
+          <w:i/>
+          <w:sz w:val="20"/>
+          <w:szCs w:val="20"/>
+        </w:rPr>
+        <w:t>A</w:t>
+      </w:r>
+      <w:r>
+        <w:rPr>
+          <w:rFonts w:ascii="Verdana" w:hAnsi="Verdana"/>
+          <w:i/>
+          <w:sz w:val="20"/>
+          <w:szCs w:val="20"/>
+        </w:rPr>
+        <w:t xml:space="preserve"> </w:t>
+      </w:r>
+      <w:r>
+        <w:rPr>
+          <w:rFonts w:ascii="Verdana" w:hAnsi="Verdana"/>
+          <w:i/>
+          <w:sz w:val="20"/>
+          <w:szCs w:val="20"/>
+        </w:rPr>
+        <w:t xml:space="preserve">Celebration of Ideas, </w:t>
+      </w:r>
+      <w:r>
+        <w:rPr>
+          <w:rFonts w:ascii="Verdana" w:hAnsi="Verdana"/>
+          <w:sz w:val="20"/>
+          <w:szCs w:val="20"/>
+        </w:rPr>
+        <w:t xml:space="preserve">NAU </w:t>
+      </w:r>
+      <w:r>
+        <w:rPr>
+          <w:rFonts w:ascii="Verdana" w:hAnsi="Verdana"/>
+          <w:sz w:val="20"/>
+          <w:szCs w:val="20"/>
+        </w:rPr>
+        <w:t>Honors Publication Spring 2004:</w:t>
+      </w:r>
+      <w:r>
+        <w:rPr>
+          <w:rFonts w:ascii="Verdana" w:hAnsi="Verdana"/>
+          <w:sz w:val="20"/>
+          <w:szCs w:val="20"/>
+        </w:rPr>
+        <w:t>10</w:t>
+      </w:r>
+      <w:r>
+        <w:rPr>
+          <w:rFonts w:ascii="Verdana" w:hAnsi="Verdana"/>
+          <w:sz w:val="20"/>
+          <w:szCs w:val="20"/>
+        </w:rPr>
+        <w:t>–</w:t>
+      </w:r>
+      <w:r>
+        <w:rPr>
+          <w:rFonts w:ascii="Verdana" w:hAnsi="Verdana"/>
+          <w:sz w:val="20"/>
+          <w:szCs w:val="20"/>
+        </w:rPr>
+        <w:t>12.</w:t>
+      </w:r>
+    </w:p>
+    <w:p>
+      <w:pPr>
+        <w:pStyle w:val="Heading1"/>
+        <w:spacing w:after="60"/>
+      </w:pPr>
+      <w:r>
+        <w:t>Conference Presentations</w:t>
+      </w:r>
+    </w:p>
+    <w:p>
+      <w:pPr>
+        <w:spacing w:before="60"/>
+        <w:ind w:left="540" w:hanging="540"/>
+        <w:rPr>
+          <w:rFonts w:ascii="Verdana" w:hAnsi="Verdana"/>
+          <w:sz w:val="20"/>
+          <w:szCs w:val="20"/>
+        </w:rPr>
+      </w:pPr>
+      <w:proofErr w:type="gramStart"/>
+      <w:r>
+        <w:rPr>
+          <w:rFonts w:ascii="Verdana" w:hAnsi="Verdana"/>
+          <w:sz w:val="20"/>
+          <w:szCs w:val="20"/>
+        </w:rPr>
+        <w:t xml:space="preserve">43) </w:t>
+      </w:r>
+      <w:r>
+        <w:rPr>
+          <w:rFonts w:ascii="Verdana" w:hAnsi="Verdana"/>
+          <w:sz w:val="20"/>
+          <w:szCs w:val="20"/>
+          <w:u w:val="single"/>
+        </w:rPr>
+        <w:t>Muehlbauer, J.D.</w:t>
+      </w:r>
+      <w:r>
+        <w:rPr>
+          <w:rFonts w:ascii="Verdana" w:hAnsi="Verdana"/>
+          <w:sz w:val="20"/>
+          <w:szCs w:val="20"/>
+        </w:rPr>
+        <w:t xml:space="preserve">, Kennedy, </w:t>
+      </w:r>
+      <w:r>
+        <w:rPr>
+          <w:rFonts w:ascii="Verdana" w:hAnsi="Verdana"/>
+          <w:sz w:val="20"/>
+          <w:szCs w:val="20"/>
+        </w:rPr>
+        <w:t>T.A. &amp;</w:t>
+      </w:r>
+      <w:r>
+        <w:rPr>
+          <w:rFonts w:ascii="Verdana" w:hAnsi="Verdana"/>
+          <w:sz w:val="20"/>
+          <w:szCs w:val="20"/>
+        </w:rPr>
+        <w:t xml:space="preserve"> Kortenhoeven, E.W (201</w:t>
+      </w:r>
+      <w:r>
+        <w:rPr>
+          <w:rFonts w:ascii="Verdana" w:hAnsi="Verdana"/>
+          <w:sz w:val="20"/>
+          <w:szCs w:val="20"/>
+        </w:rPr>
+        <w:t>6</w:t>
+      </w:r>
+      <w:r>
+        <w:rPr>
+          <w:rFonts w:ascii="Verdana" w:hAnsi="Verdana"/>
+          <w:sz w:val="20"/>
+          <w:szCs w:val="20"/>
+        </w:rPr>
+        <w:t xml:space="preserve">) </w:t>
+      </w:r>
+      <w:r>
+        <w:rPr>
+          <w:rFonts w:ascii="Verdana" w:hAnsi="Verdana"/>
+          <w:sz w:val="20"/>
+          <w:szCs w:val="20"/>
+        </w:rPr>
+        <w:t>Food availability in the Little Colorado River over space and time</w:t>
+      </w:r>
+      <w:r>
+        <w:rPr>
+          <w:rFonts w:ascii="Verdana" w:hAnsi="Verdana"/>
+          <w:sz w:val="20"/>
+          <w:szCs w:val="20"/>
+        </w:rPr>
+        <w:t>.</w:t>
+      </w:r>
+      <w:proofErr w:type="gramEnd"/>
+      <w:r>
+        <w:rPr>
+          <w:rFonts w:ascii="Verdana" w:hAnsi="Verdana"/>
+          <w:sz w:val="20"/>
+          <w:szCs w:val="20"/>
+        </w:rPr>
+        <w:t xml:space="preserve"> Glen Canyon Dam Adaptive Management Program Annual Reporting Meeting.</w:t>
+      </w:r>
+    </w:p>
+    <w:p>
+      <w:pPr>
+        <w:spacing w:before="60"/>
+        <w:ind w:left="540" w:hanging="540"/>
+        <w:rPr>
+          <w:rFonts w:ascii="Verdana" w:hAnsi="Verdana"/>
+          <w:sz w:val="20"/>
+          <w:szCs w:val="20"/>
+        </w:rPr>
+      </w:pPr>
+      <w:r>
+        <w:rPr>
+          <w:rFonts w:ascii="Verdana" w:hAnsi="Verdana"/>
+          <w:sz w:val="20"/>
+          <w:szCs w:val="20"/>
+        </w:rPr>
+        <w:t xml:space="preserve">42) </w:t>
+      </w:r>
+      <w:r>
+        <w:rPr>
+          <w:rFonts w:ascii="Verdana" w:hAnsi="Verdana"/>
+          <w:sz w:val="20"/>
+          <w:szCs w:val="20"/>
+        </w:rPr>
+        <w:t xml:space="preserve">Kennedy, T.A., </w:t>
+      </w:r>
+      <w:r>
+        <w:rPr>
+          <w:rFonts w:ascii="Verdana" w:hAnsi="Verdana"/>
+          <w:sz w:val="20"/>
+          <w:szCs w:val="20"/>
+          <w:u w:val="single"/>
+        </w:rPr>
+        <w:t>Muehlbauer, J.D.</w:t>
+      </w:r>
+      <w:r>
+        <w:rPr>
+          <w:rFonts w:ascii="Verdana" w:hAnsi="Verdana"/>
+          <w:sz w:val="20"/>
+          <w:szCs w:val="20"/>
+        </w:rPr>
+        <w:t xml:space="preserve">, </w:t>
+      </w:r>
+      <w:r>
+        <w:rPr>
+          <w:rFonts w:ascii="Verdana" w:hAnsi="Verdana"/>
+          <w:sz w:val="20"/>
+          <w:szCs w:val="20"/>
+        </w:rPr>
+        <w:t>Yackulic, C.B., Lytle, D.A. &amp; Miller, S.W. (2016</w:t>
+      </w:r>
+      <w:r>
+        <w:rPr>
+          <w:rFonts w:ascii="Verdana" w:hAnsi="Verdana"/>
+          <w:sz w:val="20"/>
+          <w:szCs w:val="20"/>
+        </w:rPr>
+        <w:t xml:space="preserve">) </w:t>
+      </w:r>
+      <w:proofErr w:type="gramStart"/>
+      <w:r>
+        <w:rPr>
+          <w:rFonts w:ascii="Verdana" w:hAnsi="Verdana"/>
+          <w:sz w:val="20"/>
+          <w:szCs w:val="20"/>
+        </w:rPr>
+        <w:t>A</w:t>
+      </w:r>
+      <w:proofErr w:type="gramEnd"/>
+      <w:r>
+        <w:rPr>
+          <w:rFonts w:ascii="Verdana" w:hAnsi="Verdana"/>
+          <w:sz w:val="20"/>
+          <w:szCs w:val="20"/>
+        </w:rPr>
+        <w:t xml:space="preserve"> life history bottleneck for aquatic insects arising from hydropeaking</w:t>
+      </w:r>
+      <w:r>
+        <w:rPr>
+          <w:rFonts w:ascii="Verdana" w:hAnsi="Verdana"/>
+          <w:sz w:val="20"/>
+          <w:szCs w:val="20"/>
+        </w:rPr>
+        <w:t>. Glen Canyon Dam Adaptive Management Program Annual Reporting Meeting.</w:t>
+      </w:r>
+    </w:p>
+    <w:p>
+      <w:pPr>
+        <w:spacing w:before="60"/>
+        <w:ind w:left="540" w:hanging="540"/>
+        <w:rPr>
+          <w:rFonts w:ascii="Verdana" w:hAnsi="Verdana"/>
+          <w:sz w:val="20"/>
+          <w:szCs w:val="20"/>
+        </w:rPr>
+      </w:pPr>
+      <w:r>
+        <w:rPr>
+          <w:rFonts w:ascii="Verdana" w:hAnsi="Verdana"/>
+          <w:sz w:val="20"/>
+          <w:szCs w:val="20"/>
+        </w:rPr>
+        <w:t xml:space="preserve">41) </w:t>
+      </w:r>
+      <w:r>
+        <w:rPr>
+          <w:rFonts w:ascii="Verdana" w:hAnsi="Verdana"/>
+          <w:sz w:val="20"/>
+          <w:szCs w:val="20"/>
+          <w:u w:val="single"/>
+        </w:rPr>
+        <w:t>Muehlbauer, J.D.</w:t>
+      </w:r>
+      <w:r>
+        <w:rPr>
+          <w:rFonts w:ascii="Verdana" w:hAnsi="Verdana"/>
+          <w:sz w:val="20"/>
+          <w:szCs w:val="20"/>
+        </w:rPr>
+        <w:t xml:space="preserve">, Kennedy, T.A. &amp; Kortenhoeven, E.K. (2015) Little Colorado River foodbase update. </w:t>
+      </w:r>
+      <w:proofErr w:type="gramStart"/>
+      <w:r>
+        <w:rPr>
+          <w:rFonts w:ascii="Verdana" w:hAnsi="Verdana"/>
+          <w:sz w:val="20"/>
+          <w:szCs w:val="20"/>
+        </w:rPr>
+        <w:t>Grand Canyon Fish Cooperators Meeting.</w:t>
+      </w:r>
+      <w:proofErr w:type="gramEnd"/>
+    </w:p>
+    <w:p>
+      <w:pPr>
+        <w:spacing w:before="60"/>
+        <w:ind w:left="540" w:hanging="540"/>
+        <w:rPr>
+          <w:rFonts w:ascii="Verdana" w:hAnsi="Verdana"/>
+          <w:sz w:val="20"/>
+          <w:szCs w:val="20"/>
+        </w:rPr>
+      </w:pPr>
+      <w:proofErr w:type="gramStart"/>
+      <w:r>
+        <w:rPr>
+          <w:rFonts w:ascii="Verdana" w:hAnsi="Verdana"/>
+          <w:sz w:val="20"/>
+          <w:szCs w:val="20"/>
+        </w:rPr>
+        <w:t xml:space="preserve">40) Kennedy, T.A., </w:t>
+      </w:r>
+      <w:r>
+        <w:rPr>
+          <w:rFonts w:ascii="Verdana" w:hAnsi="Verdana"/>
+          <w:sz w:val="20"/>
+          <w:szCs w:val="20"/>
+          <w:u w:val="single"/>
+        </w:rPr>
+        <w:t>Muehlbauer, J.D.</w:t>
+      </w:r>
+      <w:r>
+        <w:rPr>
+          <w:rFonts w:ascii="Verdana" w:hAnsi="Verdana"/>
+          <w:sz w:val="20"/>
+          <w:szCs w:val="20"/>
+        </w:rPr>
+        <w:t>, Lytle, D.A. &amp; Yackulic, C.B. (2015) Mainstem foodbase update.</w:t>
+      </w:r>
+      <w:proofErr w:type="gramEnd"/>
+      <w:r>
+        <w:rPr>
+          <w:rFonts w:ascii="Verdana" w:hAnsi="Verdana"/>
+          <w:sz w:val="20"/>
+          <w:szCs w:val="20"/>
+        </w:rPr>
+        <w:t xml:space="preserve"> </w:t>
+      </w:r>
+      <w:proofErr w:type="gramStart"/>
+      <w:r>
+        <w:rPr>
+          <w:rFonts w:ascii="Verdana" w:hAnsi="Verdana"/>
+          <w:sz w:val="20"/>
+          <w:szCs w:val="20"/>
+        </w:rPr>
+        <w:t>Grand Canyon Fish Cooperators Meeting.</w:t>
+      </w:r>
+      <w:proofErr w:type="gramEnd"/>
+    </w:p>
+    <w:p>
+      <w:pPr>
+        <w:spacing w:before="60"/>
+        <w:ind w:left="540" w:hanging="540"/>
+        <w:rPr>
+          <w:rFonts w:ascii="Verdana" w:hAnsi="Verdana"/>
+          <w:sz w:val="20"/>
+          <w:szCs w:val="20"/>
+        </w:rPr>
+      </w:pPr>
+      <w:r>
+        <w:rPr>
+          <w:rFonts w:ascii="Verdana" w:hAnsi="Verdana"/>
+          <w:sz w:val="20"/>
+          <w:szCs w:val="20"/>
+        </w:rPr>
+        <w:t xml:space="preserve">39) </w:t>
+      </w:r>
+      <w:r>
+        <w:rPr>
+          <w:rFonts w:ascii="Verdana" w:hAnsi="Verdana"/>
+          <w:sz w:val="20"/>
+          <w:szCs w:val="20"/>
+          <w:u w:val="single"/>
+        </w:rPr>
+        <w:t>Muehlbauer, J.D.</w:t>
+      </w:r>
+      <w:r>
+        <w:rPr>
+          <w:rFonts w:ascii="Verdana" w:hAnsi="Verdana"/>
+          <w:sz w:val="20"/>
+          <w:szCs w:val="20"/>
+        </w:rPr>
+        <w:t xml:space="preserve">, Kennedy, T.A., Kortenhoeven, E.W. &amp; Smith, J.T. (2015) Longitudinal and temporal patterns of food availability for endangered humpback chub, </w:t>
+      </w:r>
+      <w:r>
+        <w:rPr>
+          <w:rFonts w:ascii="Verdana" w:hAnsi="Verdana"/>
+          <w:i/>
+          <w:sz w:val="20"/>
+          <w:szCs w:val="20"/>
+        </w:rPr>
+        <w:t>Gila cypha</w:t>
+      </w:r>
+      <w:r>
+        <w:rPr>
+          <w:rFonts w:ascii="Verdana" w:hAnsi="Verdana"/>
+          <w:sz w:val="20"/>
+          <w:szCs w:val="20"/>
+        </w:rPr>
+        <w:t xml:space="preserve">, in the Little Colorado River, Arizona. </w:t>
+      </w:r>
+      <w:proofErr w:type="gramStart"/>
+      <w:r>
+        <w:rPr>
+          <w:rFonts w:ascii="Verdana" w:hAnsi="Verdana"/>
+          <w:sz w:val="20"/>
+          <w:szCs w:val="20"/>
+        </w:rPr>
+        <w:t>Desert Fishes Council.</w:t>
+      </w:r>
+      <w:proofErr w:type="gramEnd"/>
+    </w:p>
+    <w:p>
+      <w:pPr>
+        <w:spacing w:before="60"/>
+        <w:ind w:left="540" w:hanging="540"/>
+        <w:rPr>
+          <w:rFonts w:ascii="Verdana" w:hAnsi="Verdana"/>
+          <w:sz w:val="20"/>
+          <w:szCs w:val="20"/>
+        </w:rPr>
+      </w:pPr>
+      <w:r>
+        <w:rPr>
+          <w:rFonts w:ascii="Verdana" w:hAnsi="Verdana"/>
+          <w:sz w:val="20"/>
+          <w:szCs w:val="20"/>
+        </w:rPr>
+        <w:t xml:space="preserve">38) Kortenhoeven, E.W., </w:t>
+      </w:r>
+      <w:r>
+        <w:rPr>
+          <w:rFonts w:ascii="Verdana" w:hAnsi="Verdana"/>
+          <w:sz w:val="20"/>
+          <w:szCs w:val="20"/>
+          <w:u w:val="single"/>
+        </w:rPr>
+        <w:t>Muehlbauer, J.D.</w:t>
+      </w:r>
+      <w:r>
+        <w:rPr>
+          <w:rFonts w:ascii="Verdana" w:hAnsi="Verdana"/>
+          <w:sz w:val="20"/>
+          <w:szCs w:val="20"/>
+        </w:rPr>
+        <w:t xml:space="preserve">, Kennedy, T.A. &amp; Metcalfe, A.N. (2015) Spatial and temporal patterns of emergent aquatic insects of the San Juan River in Utah, USA from Bluff to Clay Hills. </w:t>
+      </w:r>
+      <w:proofErr w:type="gramStart"/>
+      <w:r>
+        <w:rPr>
+          <w:rFonts w:ascii="Verdana" w:hAnsi="Verdana"/>
+          <w:sz w:val="20"/>
+          <w:szCs w:val="20"/>
+        </w:rPr>
+        <w:t>Desert Fishes Council.</w:t>
+      </w:r>
+      <w:proofErr w:type="gramEnd"/>
+    </w:p>
+    <w:p>
+      <w:pPr>
+        <w:spacing w:before="60"/>
+        <w:ind w:left="540" w:hanging="540"/>
+        <w:rPr>
+          <w:rFonts w:ascii="Verdana" w:hAnsi="Verdana"/>
+          <w:sz w:val="20"/>
+          <w:szCs w:val="20"/>
+        </w:rPr>
+      </w:pPr>
+      <w:r>
+        <w:rPr>
+          <w:rFonts w:ascii="Verdana" w:hAnsi="Verdana"/>
+          <w:sz w:val="20"/>
+          <w:szCs w:val="20"/>
+        </w:rPr>
+        <w:t>3</w:t>
+      </w:r>
+      <w:r>
+        <w:rPr>
+          <w:rFonts w:ascii="Verdana" w:hAnsi="Verdana"/>
+          <w:sz w:val="20"/>
+          <w:szCs w:val="20"/>
+        </w:rPr>
+        <w:t>7</w:t>
+      </w:r>
+      <w:r>
+        <w:rPr>
+          <w:rFonts w:ascii="Verdana" w:hAnsi="Verdana"/>
+          <w:sz w:val="20"/>
+          <w:szCs w:val="20"/>
+        </w:rPr>
+        <w:t xml:space="preserve">) </w:t>
+      </w:r>
+      <w:r>
+        <w:rPr>
+          <w:rFonts w:ascii="Verdana" w:hAnsi="Verdana"/>
+          <w:sz w:val="20"/>
+          <w:szCs w:val="20"/>
+          <w:u w:val="single"/>
+        </w:rPr>
+        <w:t>Muehlbauer, J.D.</w:t>
+      </w:r>
+      <w:r>
+        <w:rPr>
+          <w:rFonts w:ascii="Verdana" w:hAnsi="Verdana"/>
+          <w:sz w:val="20"/>
+          <w:szCs w:val="20"/>
+        </w:rPr>
+        <w:t xml:space="preserve">, Kennedy, T.A., Kortenhoeven, E.W. &amp; Smith, J.T. (2015) </w:t>
+      </w:r>
+      <w:proofErr w:type="gramStart"/>
+      <w:r>
+        <w:rPr>
+          <w:rFonts w:ascii="Verdana" w:hAnsi="Verdana"/>
+          <w:sz w:val="20"/>
+          <w:szCs w:val="20"/>
+        </w:rPr>
+        <w:t>There’s</w:t>
+      </w:r>
+      <w:proofErr w:type="gramEnd"/>
+      <w:r>
+        <w:rPr>
+          <w:rFonts w:ascii="Verdana" w:hAnsi="Verdana"/>
+          <w:sz w:val="20"/>
+          <w:szCs w:val="20"/>
+        </w:rPr>
+        <w:t xml:space="preserve"> more than one way to shade a river: contrasting influence of canyon orientation and water clarity on aquatic invertebrate densities. </w:t>
+      </w:r>
+      <w:proofErr w:type="gramStart"/>
+      <w:r>
+        <w:rPr>
+          <w:rFonts w:ascii="Verdana" w:hAnsi="Verdana"/>
+          <w:sz w:val="20"/>
+          <w:szCs w:val="20"/>
+        </w:rPr>
+        <w:t>ESA.</w:t>
+      </w:r>
+      <w:proofErr w:type="gramEnd"/>
+    </w:p>
+    <w:p>
+      <w:pPr>
+        <w:spacing w:before="60"/>
+        <w:ind w:left="540" w:hanging="540"/>
+        <w:rPr>
+          <w:rFonts w:ascii="Verdana" w:hAnsi="Verdana"/>
+          <w:sz w:val="20"/>
+          <w:szCs w:val="20"/>
+        </w:rPr>
+      </w:pPr>
+      <w:r>
+        <w:rPr>
+          <w:rFonts w:ascii="Verdana" w:hAnsi="Verdana"/>
+          <w:sz w:val="20"/>
+          <w:szCs w:val="20"/>
+        </w:rPr>
+        <w:t>34</w:t>
+      </w:r>
+      <w:r>
+        <w:rPr>
+          <w:rFonts w:ascii="Verdana" w:hAnsi="Verdana"/>
+          <w:sz w:val="20"/>
+          <w:szCs w:val="20"/>
+        </w:rPr>
+        <w:t>–3</w:t>
+      </w:r>
+      <w:r>
+        <w:rPr>
+          <w:rFonts w:ascii="Verdana" w:hAnsi="Verdana"/>
+          <w:sz w:val="20"/>
+          <w:szCs w:val="20"/>
+        </w:rPr>
+        <w:t>6</w:t>
+      </w:r>
+      <w:r>
+        <w:rPr>
+          <w:rFonts w:ascii="Verdana" w:hAnsi="Verdana"/>
+          <w:sz w:val="20"/>
+          <w:szCs w:val="20"/>
+        </w:rPr>
+        <w:t xml:space="preserve">) Kennedy, T.A., </w:t>
+      </w:r>
+      <w:r>
+        <w:rPr>
+          <w:rFonts w:ascii="Verdana" w:hAnsi="Verdana"/>
+          <w:sz w:val="20"/>
+          <w:szCs w:val="20"/>
+          <w:u w:val="single"/>
+        </w:rPr>
+        <w:t>Muehlbauer, J.D.</w:t>
+      </w:r>
+      <w:r>
+        <w:rPr>
+          <w:rFonts w:ascii="Verdana" w:hAnsi="Verdana"/>
+          <w:sz w:val="20"/>
+          <w:szCs w:val="20"/>
+        </w:rPr>
+        <w:t>, Lytle, D.A., Yackulic, C.B., Kortenhoeven, E.W. &amp; Metcalfe, A.N. (2015) Little bugs, big data, and Grand Canyon: light trapping by river rafters yields insights into Colorado Rive</w:t>
+      </w:r>
+      <w:r>
+        <w:rPr>
+          <w:rFonts w:ascii="Verdana" w:hAnsi="Verdana"/>
+          <w:sz w:val="20"/>
+          <w:szCs w:val="20"/>
+        </w:rPr>
+        <w:t xml:space="preserve">r aquatic insect dynamics. </w:t>
+      </w:r>
+      <w:proofErr w:type="gramStart"/>
+      <w:r>
+        <w:rPr>
+          <w:rFonts w:ascii="Verdana" w:hAnsi="Verdana"/>
+          <w:sz w:val="20"/>
+          <w:szCs w:val="20"/>
+        </w:rPr>
+        <w:t>I</w:t>
+      </w:r>
+      <w:r>
+        <w:rPr>
+          <w:rFonts w:ascii="Verdana" w:hAnsi="Verdana"/>
+          <w:sz w:val="20"/>
+          <w:szCs w:val="20"/>
+        </w:rPr>
+        <w:t>n</w:t>
+      </w:r>
+      <w:r>
+        <w:rPr>
+          <w:rFonts w:ascii="Verdana" w:hAnsi="Verdana"/>
+          <w:sz w:val="20"/>
+          <w:szCs w:val="20"/>
+        </w:rPr>
+        <w:t>ternational Society for River Science</w:t>
+      </w:r>
+      <w:r>
+        <w:rPr>
+          <w:rFonts w:ascii="Verdana" w:hAnsi="Verdana"/>
+          <w:sz w:val="20"/>
+          <w:szCs w:val="20"/>
+        </w:rPr>
+        <w:t>; Biennial Conference of Science &amp; Management on the Colorado Plateau</w:t>
+      </w:r>
+      <w:r>
+        <w:rPr>
+          <w:rFonts w:ascii="Verdana" w:hAnsi="Verdana"/>
+          <w:sz w:val="20"/>
+          <w:szCs w:val="20"/>
+        </w:rPr>
+        <w:t>; Desert Fishes Council</w:t>
+      </w:r>
+      <w:r>
+        <w:rPr>
+          <w:rFonts w:ascii="Verdana" w:hAnsi="Verdana"/>
+          <w:sz w:val="20"/>
+          <w:szCs w:val="20"/>
+        </w:rPr>
+        <w:t>.</w:t>
+      </w:r>
+      <w:proofErr w:type="gramEnd"/>
+    </w:p>
+    <w:p>
+      <w:pPr>
+        <w:spacing w:before="60"/>
+        <w:ind w:left="540" w:hanging="540"/>
+        <w:rPr>
+          <w:rFonts w:ascii="Verdana" w:hAnsi="Verdana"/>
+          <w:sz w:val="20"/>
+          <w:szCs w:val="20"/>
+        </w:rPr>
+      </w:pPr>
+      <w:r>
+        <w:rPr>
+          <w:rFonts w:ascii="Verdana" w:hAnsi="Verdana"/>
+          <w:sz w:val="20"/>
+          <w:szCs w:val="20"/>
+        </w:rPr>
+        <w:t>33) Kennedy, T.A.</w:t>
+      </w:r>
+      <w:r>
+        <w:rPr>
+          <w:rFonts w:ascii="Verdana" w:hAnsi="Verdana"/>
+          <w:sz w:val="20"/>
+          <w:szCs w:val="20"/>
+        </w:rPr>
+        <w:t xml:space="preserve">, </w:t>
+      </w:r>
+      <w:r>
+        <w:rPr>
+          <w:rFonts w:ascii="Verdana" w:hAnsi="Verdana"/>
+          <w:sz w:val="20"/>
+          <w:szCs w:val="20"/>
+          <w:u w:val="single"/>
+        </w:rPr>
+        <w:t>Muehlbauer, J.D.</w:t>
+      </w:r>
+      <w:r>
+        <w:rPr>
+          <w:rFonts w:ascii="Verdana" w:hAnsi="Verdana"/>
+          <w:sz w:val="20"/>
+          <w:szCs w:val="20"/>
+        </w:rPr>
+        <w:t xml:space="preserve">, </w:t>
+      </w:r>
+      <w:proofErr w:type="spellStart"/>
+      <w:r>
+        <w:rPr>
+          <w:rFonts w:ascii="Verdana" w:hAnsi="Verdana"/>
+          <w:sz w:val="20"/>
+          <w:szCs w:val="20"/>
+        </w:rPr>
+        <w:t>Dodrill</w:t>
+      </w:r>
+      <w:proofErr w:type="spellEnd"/>
+      <w:r>
+        <w:rPr>
+          <w:rFonts w:ascii="Verdana" w:hAnsi="Verdana"/>
+          <w:sz w:val="20"/>
+          <w:szCs w:val="20"/>
+        </w:rPr>
+        <w:t>, M.J., Copp, A.C. &amp; Yard, M.D.</w:t>
+      </w:r>
+      <w:r>
+        <w:rPr>
+          <w:rFonts w:ascii="Verdana" w:hAnsi="Verdana"/>
+          <w:sz w:val="20"/>
+          <w:szCs w:val="20"/>
+        </w:rPr>
+        <w:t xml:space="preserve"> (2015) Big flood, small flood, spring flood, fall flood: how controlled flood timing affects food web response in the Glen Canyon Dam tailwater. </w:t>
+      </w:r>
+      <w:proofErr w:type="gramStart"/>
+      <w:r>
+        <w:rPr>
+          <w:rFonts w:ascii="Verdana" w:hAnsi="Verdana"/>
+          <w:sz w:val="20"/>
+          <w:szCs w:val="20"/>
+        </w:rPr>
+        <w:t>SFS.</w:t>
+      </w:r>
+      <w:proofErr w:type="gramEnd"/>
+    </w:p>
+    <w:p>
+      <w:pPr>
+        <w:spacing w:before="60"/>
+        <w:ind w:left="540" w:hanging="540"/>
+        <w:rPr>
+          <w:rFonts w:ascii="Verdana" w:hAnsi="Verdana"/>
+          <w:sz w:val="20"/>
+          <w:szCs w:val="20"/>
+        </w:rPr>
+      </w:pPr>
+      <w:r>
+        <w:rPr>
+          <w:rFonts w:ascii="Verdana" w:hAnsi="Verdana"/>
+          <w:sz w:val="20"/>
+          <w:szCs w:val="20"/>
+        </w:rPr>
+        <w:t xml:space="preserve">32) </w:t>
+      </w:r>
+      <w:proofErr w:type="spellStart"/>
+      <w:r>
+        <w:rPr>
+          <w:rFonts w:ascii="Verdana" w:hAnsi="Verdana"/>
+          <w:sz w:val="20"/>
+          <w:szCs w:val="20"/>
+        </w:rPr>
+        <w:t>Schroer</w:t>
+      </w:r>
+      <w:proofErr w:type="spellEnd"/>
+      <w:r>
+        <w:rPr>
+          <w:rFonts w:ascii="Verdana" w:hAnsi="Verdana"/>
+          <w:sz w:val="20"/>
+          <w:szCs w:val="20"/>
+        </w:rPr>
+        <w:t>, M.</w:t>
+      </w:r>
+      <w:r>
+        <w:rPr>
+          <w:rFonts w:ascii="Verdana" w:hAnsi="Verdana"/>
+          <w:sz w:val="20"/>
+          <w:szCs w:val="20"/>
+        </w:rPr>
+        <w:t xml:space="preserve">, Miller, S., </w:t>
+      </w:r>
+      <w:proofErr w:type="spellStart"/>
+      <w:r>
+        <w:rPr>
+          <w:rFonts w:ascii="Verdana" w:hAnsi="Verdana"/>
+          <w:sz w:val="20"/>
+          <w:szCs w:val="20"/>
+        </w:rPr>
+        <w:t>Courtwright</w:t>
+      </w:r>
+      <w:proofErr w:type="spellEnd"/>
+      <w:r>
+        <w:rPr>
+          <w:rFonts w:ascii="Verdana" w:hAnsi="Verdana"/>
+          <w:sz w:val="20"/>
+          <w:szCs w:val="20"/>
+        </w:rPr>
+        <w:t xml:space="preserve">, J., </w:t>
+      </w:r>
+      <w:r>
+        <w:rPr>
+          <w:rFonts w:ascii="Verdana" w:hAnsi="Verdana"/>
+          <w:sz w:val="20"/>
+          <w:szCs w:val="20"/>
+          <w:u w:val="single"/>
+        </w:rPr>
+        <w:t>Muehlbauer, J.</w:t>
+      </w:r>
+      <w:r>
+        <w:rPr>
+          <w:rFonts w:ascii="Verdana" w:hAnsi="Verdana"/>
+          <w:sz w:val="20"/>
+          <w:szCs w:val="20"/>
+        </w:rPr>
+        <w:t xml:space="preserve"> &amp; Kennedy, T. (2015) Oviposition habitat selectivity of tailwater macroinvertebrates: a methodological approach from the Colorado River Basin (Poster). </w:t>
+      </w:r>
+      <w:proofErr w:type="gramStart"/>
+      <w:r>
+        <w:rPr>
+          <w:rFonts w:ascii="Verdana" w:hAnsi="Verdana"/>
+          <w:sz w:val="20"/>
+          <w:szCs w:val="20"/>
+        </w:rPr>
+        <w:t>SFS.</w:t>
+      </w:r>
+      <w:proofErr w:type="gramEnd"/>
+    </w:p>
+    <w:p>
+      <w:pPr>
+        <w:spacing w:before="60"/>
+        <w:ind w:left="540" w:hanging="540"/>
+        <w:rPr>
+          <w:rFonts w:ascii="Verdana" w:hAnsi="Verdana"/>
+          <w:sz w:val="20"/>
+          <w:szCs w:val="20"/>
+        </w:rPr>
+      </w:pPr>
+      <w:proofErr w:type="gramStart"/>
+      <w:r>
+        <w:rPr>
+          <w:rFonts w:ascii="Verdana" w:hAnsi="Verdana"/>
+          <w:sz w:val="20"/>
+          <w:szCs w:val="20"/>
+        </w:rPr>
+        <w:t xml:space="preserve">31) </w:t>
+      </w:r>
+      <w:r>
+        <w:rPr>
+          <w:rFonts w:ascii="Verdana" w:hAnsi="Verdana"/>
+          <w:sz w:val="20"/>
+          <w:szCs w:val="20"/>
+          <w:u w:val="single"/>
+        </w:rPr>
+        <w:t>Muehlbauer, J.D.</w:t>
+      </w:r>
+      <w:r>
+        <w:rPr>
+          <w:rFonts w:ascii="Verdana" w:hAnsi="Verdana"/>
+          <w:sz w:val="20"/>
+          <w:szCs w:val="20"/>
+        </w:rPr>
+        <w:t>, Kennedy, T.A., Korten</w:t>
+      </w:r>
+      <w:r>
+        <w:rPr>
+          <w:rFonts w:ascii="Verdana" w:hAnsi="Verdana"/>
+          <w:sz w:val="20"/>
+          <w:szCs w:val="20"/>
+        </w:rPr>
+        <w:t>hoeven, E.W. &amp; Smith, J.T. (2015</w:t>
+      </w:r>
+      <w:r>
+        <w:rPr>
+          <w:rFonts w:ascii="Verdana" w:hAnsi="Verdana"/>
+          <w:sz w:val="20"/>
+          <w:szCs w:val="20"/>
+        </w:rPr>
+        <w:t>) Aquatic insect densities throughout the LCR: preliminary results (Poster).</w:t>
+      </w:r>
+      <w:proofErr w:type="gramEnd"/>
+      <w:r>
+        <w:rPr>
+          <w:rFonts w:ascii="Verdana" w:hAnsi="Verdana"/>
+          <w:sz w:val="20"/>
+          <w:szCs w:val="20"/>
+        </w:rPr>
+        <w:t xml:space="preserve"> Glen Canyon Dam Adaptive Management Program Annual Reporting Meeting.</w:t>
+      </w:r>
+    </w:p>
+    <w:p>
+      <w:pPr>
+        <w:spacing w:before="60"/>
+        <w:ind w:left="540" w:hanging="540"/>
+        <w:rPr>
+          <w:rFonts w:ascii="Verdana" w:hAnsi="Verdana"/>
+          <w:sz w:val="20"/>
+          <w:szCs w:val="20"/>
+        </w:rPr>
+      </w:pPr>
+      <w:r>
+        <w:rPr>
+          <w:rFonts w:ascii="Verdana" w:hAnsi="Verdana"/>
+          <w:sz w:val="20"/>
+          <w:szCs w:val="20"/>
+        </w:rPr>
+        <w:t xml:space="preserve">30) Kennedy, T.A., </w:t>
+      </w:r>
+      <w:proofErr w:type="spellStart"/>
+      <w:r>
+        <w:rPr>
+          <w:rFonts w:ascii="Verdana" w:hAnsi="Verdana"/>
+          <w:sz w:val="20"/>
+          <w:szCs w:val="20"/>
+        </w:rPr>
+        <w:t>Dodrill</w:t>
+      </w:r>
+      <w:proofErr w:type="spellEnd"/>
+      <w:r>
+        <w:rPr>
+          <w:rFonts w:ascii="Verdana" w:hAnsi="Verdana"/>
+          <w:sz w:val="20"/>
+          <w:szCs w:val="20"/>
+        </w:rPr>
+        <w:t>, M.J.</w:t>
+      </w:r>
+      <w:r>
+        <w:rPr>
+          <w:rFonts w:ascii="Verdana" w:hAnsi="Verdana"/>
+          <w:sz w:val="20"/>
+          <w:szCs w:val="20"/>
+        </w:rPr>
+        <w:t>, Copp, A.J.</w:t>
+      </w:r>
+      <w:r>
+        <w:rPr>
+          <w:rFonts w:ascii="Verdana" w:hAnsi="Verdana"/>
+          <w:sz w:val="20"/>
+          <w:szCs w:val="20"/>
+        </w:rPr>
+        <w:t xml:space="preserve"> &amp; </w:t>
+      </w:r>
+      <w:r>
+        <w:rPr>
+          <w:rFonts w:ascii="Verdana" w:hAnsi="Verdana"/>
+          <w:sz w:val="20"/>
+          <w:szCs w:val="20"/>
+          <w:u w:val="single"/>
+        </w:rPr>
+        <w:t>Muehlbauer, J.D.</w:t>
+      </w:r>
+      <w:r>
+        <w:rPr>
+          <w:rFonts w:ascii="Verdana" w:hAnsi="Verdana"/>
+          <w:sz w:val="20"/>
+          <w:szCs w:val="20"/>
+        </w:rPr>
+        <w:t xml:space="preserve"> (2014) I</w:t>
+      </w:r>
+      <w:r>
+        <w:rPr>
+          <w:rFonts w:ascii="Verdana" w:hAnsi="Verdana"/>
+          <w:sz w:val="20"/>
+          <w:szCs w:val="20"/>
+        </w:rPr>
+        <w:t>nvertebrate drift in Glen Canyon, 2007-2013. Glen Canyon Dam Adaptive Management Program Annual Reporting Meeting.</w:t>
+      </w:r>
+    </w:p>
+    <w:p>
+      <w:pPr>
+        <w:spacing w:before="60"/>
+        <w:ind w:left="540" w:hanging="540"/>
+        <w:rPr>
+          <w:rFonts w:ascii="Verdana" w:hAnsi="Verdana"/>
+          <w:sz w:val="20"/>
+          <w:szCs w:val="20"/>
+        </w:rPr>
+      </w:pPr>
+      <w:proofErr w:type="gramStart"/>
+      <w:r>
+        <w:rPr>
+          <w:rFonts w:ascii="Verdana" w:hAnsi="Verdana"/>
+          <w:sz w:val="20"/>
+          <w:szCs w:val="20"/>
+        </w:rPr>
+        <w:t>2</w:t>
+      </w:r>
+      <w:r>
+        <w:rPr>
+          <w:rFonts w:ascii="Verdana" w:hAnsi="Verdana"/>
+          <w:sz w:val="20"/>
+          <w:szCs w:val="20"/>
+        </w:rPr>
+        <w:t>9</w:t>
+      </w:r>
+      <w:r>
+        <w:rPr>
+          <w:rFonts w:ascii="Verdana" w:hAnsi="Verdana"/>
+          <w:sz w:val="20"/>
+          <w:szCs w:val="20"/>
+        </w:rPr>
+        <w:t xml:space="preserve">) </w:t>
+      </w:r>
+      <w:r>
+        <w:rPr>
+          <w:rFonts w:ascii="Verdana" w:hAnsi="Verdana"/>
+          <w:sz w:val="20"/>
+          <w:szCs w:val="20"/>
+          <w:u w:val="single"/>
+        </w:rPr>
+        <w:t>Muehlbauer, J.D.</w:t>
+      </w:r>
+      <w:r>
+        <w:rPr>
+          <w:rFonts w:ascii="Verdana" w:hAnsi="Verdana"/>
+          <w:sz w:val="20"/>
+          <w:szCs w:val="20"/>
+        </w:rPr>
+        <w:t>, Kennedy, T.A.</w:t>
+      </w:r>
+      <w:r>
+        <w:rPr>
+          <w:rFonts w:ascii="Verdana" w:hAnsi="Verdana"/>
+          <w:sz w:val="20"/>
+          <w:szCs w:val="20"/>
+        </w:rPr>
+        <w:t xml:space="preserve">, </w:t>
+      </w:r>
+      <w:r>
+        <w:rPr>
+          <w:rFonts w:ascii="Verdana" w:hAnsi="Verdana"/>
+          <w:sz w:val="20"/>
+          <w:szCs w:val="20"/>
+        </w:rPr>
+        <w:t>*</w:t>
+      </w:r>
+      <w:r>
+        <w:rPr>
+          <w:rFonts w:ascii="Verdana" w:hAnsi="Verdana"/>
+          <w:sz w:val="20"/>
+          <w:szCs w:val="20"/>
+        </w:rPr>
+        <w:t>Smith, J.T., Sankey, J.B. &amp; Kortenhoeven, E.W. (2014) Advances in emergent insect sampling: new sticky trap designs and automated sample processing.</w:t>
+      </w:r>
+      <w:proofErr w:type="gramEnd"/>
+      <w:r>
+        <w:rPr>
+          <w:rFonts w:ascii="Verdana" w:hAnsi="Verdana"/>
+          <w:sz w:val="20"/>
+          <w:szCs w:val="20"/>
+        </w:rPr>
+        <w:t xml:space="preserve"> </w:t>
+      </w:r>
+      <w:proofErr w:type="gramStart"/>
+      <w:r>
+        <w:rPr>
+          <w:rFonts w:ascii="Verdana" w:hAnsi="Verdana"/>
+          <w:sz w:val="20"/>
+          <w:szCs w:val="20"/>
+        </w:rPr>
+        <w:t>Joint Aquatic Sciences Meeting.</w:t>
+      </w:r>
+      <w:proofErr w:type="gramEnd"/>
+    </w:p>
+    <w:p>
+      <w:pPr>
+        <w:spacing w:before="60"/>
+        <w:ind w:left="540" w:hanging="540"/>
+        <w:rPr>
+          <w:rFonts w:ascii="Verdana" w:hAnsi="Verdana"/>
+          <w:sz w:val="20"/>
+          <w:szCs w:val="20"/>
+        </w:rPr>
+      </w:pPr>
+      <w:r>
+        <w:rPr>
+          <w:rFonts w:ascii="Verdana" w:hAnsi="Verdana"/>
+          <w:sz w:val="20"/>
+          <w:szCs w:val="20"/>
+        </w:rPr>
+        <w:t>2</w:t>
+      </w:r>
+      <w:r>
+        <w:rPr>
+          <w:rFonts w:ascii="Verdana" w:hAnsi="Verdana"/>
+          <w:sz w:val="20"/>
+          <w:szCs w:val="20"/>
+        </w:rPr>
+        <w:t>8</w:t>
+      </w:r>
+      <w:r>
+        <w:rPr>
+          <w:rFonts w:ascii="Verdana" w:hAnsi="Verdana"/>
+          <w:sz w:val="20"/>
+          <w:szCs w:val="20"/>
+        </w:rPr>
+        <w:t xml:space="preserve">) Kennedy, T.A., </w:t>
+      </w:r>
+      <w:r>
+        <w:rPr>
+          <w:rFonts w:ascii="Verdana" w:hAnsi="Verdana"/>
+          <w:sz w:val="20"/>
+          <w:szCs w:val="20"/>
+          <w:u w:val="single"/>
+        </w:rPr>
+        <w:t>Muehlbauer, J.D.</w:t>
+      </w:r>
+      <w:r>
+        <w:rPr>
+          <w:rFonts w:ascii="Verdana" w:hAnsi="Verdana"/>
+          <w:sz w:val="20"/>
+          <w:szCs w:val="20"/>
+        </w:rPr>
+        <w:t xml:space="preserve">, Yackulic, C.B., Kortenhoeven, E.W. &amp; Metcalfe, A.N. (2014) Flow management is a primary control on insect emergence in the Colorado River in Grand Canyon. </w:t>
+      </w:r>
+      <w:proofErr w:type="gramStart"/>
+      <w:r>
+        <w:rPr>
+          <w:rFonts w:ascii="Verdana" w:hAnsi="Verdana"/>
+          <w:sz w:val="20"/>
+          <w:szCs w:val="20"/>
+        </w:rPr>
+        <w:t>Joint Aquatic Sciences Meeting.</w:t>
+      </w:r>
+      <w:proofErr w:type="gramEnd"/>
+    </w:p>
+    <w:p>
+      <w:pPr>
+        <w:spacing w:before="60"/>
+        <w:ind w:left="540" w:hanging="540"/>
+        <w:rPr>
+          <w:rFonts w:ascii="Verdana" w:hAnsi="Verdana"/>
+          <w:sz w:val="20"/>
+          <w:szCs w:val="20"/>
+        </w:rPr>
+      </w:pPr>
+      <w:r>
+        <w:rPr>
+          <w:rFonts w:ascii="Verdana" w:hAnsi="Verdana"/>
+          <w:sz w:val="20"/>
+          <w:szCs w:val="20"/>
+        </w:rPr>
+        <w:t>2</w:t>
+      </w:r>
+      <w:r>
+        <w:rPr>
+          <w:rFonts w:ascii="Verdana" w:hAnsi="Verdana"/>
+          <w:sz w:val="20"/>
+          <w:szCs w:val="20"/>
+        </w:rPr>
+        <w:t>7</w:t>
+      </w:r>
+      <w:r>
+        <w:rPr>
+          <w:rFonts w:ascii="Verdana" w:hAnsi="Verdana"/>
+          <w:sz w:val="20"/>
+          <w:szCs w:val="20"/>
+        </w:rPr>
+        <w:t xml:space="preserve">) *Smith, J.T., </w:t>
+      </w:r>
+      <w:r>
+        <w:rPr>
+          <w:rFonts w:ascii="Verdana" w:hAnsi="Verdana"/>
+          <w:sz w:val="20"/>
+          <w:szCs w:val="20"/>
+          <w:u w:val="single"/>
+        </w:rPr>
+        <w:t>Muehlbauer, J.D.</w:t>
+      </w:r>
+      <w:r>
+        <w:rPr>
+          <w:rFonts w:ascii="Verdana" w:hAnsi="Verdana"/>
+          <w:sz w:val="20"/>
+          <w:szCs w:val="20"/>
+        </w:rPr>
+        <w:t xml:space="preserve"> &amp; Kennedy, T.A. (2014) Determining the effects of insect pheromone release on sticky trap catch rates (Poster). </w:t>
+      </w:r>
+      <w:proofErr w:type="gramStart"/>
+      <w:r>
+        <w:rPr>
+          <w:rFonts w:ascii="Verdana" w:hAnsi="Verdana"/>
+          <w:sz w:val="20"/>
+          <w:szCs w:val="20"/>
+        </w:rPr>
+        <w:t>Joint Aquatic Sciences Meeting.</w:t>
+      </w:r>
+      <w:proofErr w:type="gramEnd"/>
+    </w:p>
+    <w:p>
+      <w:pPr>
+        <w:spacing w:before="60"/>
+        <w:ind w:left="540" w:hanging="540"/>
+        <w:rPr>
+          <w:rFonts w:ascii="Verdana" w:hAnsi="Verdana"/>
+          <w:sz w:val="20"/>
+          <w:szCs w:val="20"/>
+        </w:rPr>
+      </w:pPr>
+      <w:r>
+        <w:rPr>
+          <w:rFonts w:ascii="Verdana" w:hAnsi="Verdana"/>
+          <w:sz w:val="20"/>
+          <w:szCs w:val="20"/>
+        </w:rPr>
         <w:lastRenderedPageBreak/>
         <w:t>2</w:t>
       </w:r>
       <w:r>
         <w:rPr>
-          <w:rFonts w:ascii="Verdana" w:hAnsi="Verdana" w:cs="Verdana"/>
-          <w:bCs/>
-          <w:sz w:val="20"/>
-          <w:szCs w:val="20"/>
-        </w:rPr>
-        <w:t xml:space="preserve">) </w:t>
-      </w:r>
-      <w:r>
-        <w:rPr>
-          <w:rFonts w:ascii="Verdana" w:hAnsi="Verdana" w:cs="Verdana"/>
-          <w:bCs/>
-          <w:sz w:val="20"/>
-          <w:szCs w:val="20"/>
-          <w:u w:val="single"/>
-        </w:rPr>
-        <w:t>Muehlbauer, J.D.</w:t>
-      </w:r>
-      <w:r>
-        <w:rPr>
-          <w:rFonts w:ascii="Verdana" w:hAnsi="Verdana" w:cs="Verdana"/>
-          <w:bCs/>
-          <w:sz w:val="20"/>
-          <w:szCs w:val="20"/>
-        </w:rPr>
-        <w:t xml:space="preserve"> (2004) </w:t>
-      </w:r>
-      <w:r>
-        <w:rPr>
-          <w:rFonts w:ascii="Verdana" w:hAnsi="Verdana"/>
-          <w:sz w:val="20"/>
-          <w:szCs w:val="20"/>
-        </w:rPr>
-        <w:t xml:space="preserve">Bridges, beer cans, and bulldozers: in search of answers along Abbey’s Road. </w:t>
-      </w:r>
-      <w:r>
-        <w:rPr>
-          <w:rFonts w:ascii="Verdana" w:hAnsi="Verdana"/>
-          <w:i/>
-          <w:sz w:val="20"/>
-          <w:szCs w:val="20"/>
-        </w:rPr>
-        <w:t xml:space="preserve">A Celebration of Ideas, </w:t>
-      </w:r>
-      <w:r>
-        <w:rPr>
-          <w:rFonts w:ascii="Verdana" w:hAnsi="Verdana"/>
-          <w:sz w:val="20"/>
-          <w:szCs w:val="20"/>
-        </w:rPr>
-        <w:t>NAU Honors Publication Fall 2004:14 pp.</w:t>
-      </w:r>
+          <w:rFonts w:ascii="Verdana" w:hAnsi="Verdana"/>
+          <w:sz w:val="20"/>
+          <w:szCs w:val="20"/>
+        </w:rPr>
+        <w:t>6</w:t>
+      </w:r>
+      <w:r>
+        <w:rPr>
+          <w:rFonts w:ascii="Verdana" w:hAnsi="Verdana"/>
+          <w:sz w:val="20"/>
+          <w:szCs w:val="20"/>
+        </w:rPr>
+        <w:t xml:space="preserve">) Copp, A.J., Kennedy, T.A. &amp; Muehlbauer, J.D. (2014) </w:t>
+      </w:r>
+      <w:proofErr w:type="gramStart"/>
+      <w:r>
+        <w:rPr>
+          <w:rFonts w:ascii="Verdana" w:hAnsi="Verdana"/>
+          <w:sz w:val="20"/>
+          <w:szCs w:val="20"/>
+        </w:rPr>
+        <w:t>Don’t</w:t>
+      </w:r>
+      <w:proofErr w:type="gramEnd"/>
+      <w:r>
+        <w:rPr>
+          <w:rFonts w:ascii="Verdana" w:hAnsi="Verdana"/>
+          <w:sz w:val="20"/>
+          <w:szCs w:val="20"/>
+        </w:rPr>
+        <w:t xml:space="preserve"> get clogged up: using net filtration efficiencies to inform deployment length in drift studies (Poster). </w:t>
+      </w:r>
+      <w:proofErr w:type="gramStart"/>
+      <w:r>
+        <w:rPr>
+          <w:rFonts w:ascii="Verdana" w:hAnsi="Verdana"/>
+          <w:sz w:val="20"/>
+          <w:szCs w:val="20"/>
+        </w:rPr>
+        <w:t>Joint Aquatic Sciences Meeting.</w:t>
+      </w:r>
+      <w:proofErr w:type="gramEnd"/>
     </w:p>
     <w:p>
       <w:pPr>
@@ -5875,18 +8037,17 @@
         <w:ind w:left="540" w:hanging="540"/>
         <w:rPr>
           <w:rFonts w:ascii="Verdana" w:hAnsi="Verdana"/>
-          <w:i/>
-          <w:sz w:val="20"/>
-          <w:szCs w:val="20"/>
-        </w:rPr>
-      </w:pPr>
-      <w:r>
-        <w:rPr>
-          <w:rFonts w:ascii="Verdana" w:hAnsi="Verdana"/>
-          <w:sz w:val="20"/>
-          <w:szCs w:val="20"/>
-        </w:rPr>
-        <w:t xml:space="preserve">1) </w:t>
+          <w:sz w:val="20"/>
+          <w:szCs w:val="20"/>
+        </w:rPr>
+      </w:pPr>
+      <w:r>
+        <w:rPr>
+          <w:rFonts w:ascii="Verdana" w:hAnsi="Verdana"/>
+          <w:sz w:val="20"/>
+          <w:szCs w:val="20"/>
+        </w:rPr>
+        <w:t xml:space="preserve">25) Kennedy, T.A., </w:t>
       </w:r>
       <w:r>
         <w:rPr>
@@ -5903,99 +8064,7 @@
           <w:sz w:val="20"/>
           <w:szCs w:val="20"/>
         </w:rPr>
-        <w:t xml:space="preserve"> (2004) Superhumans: Raskolnikov, Meursault, Napoleon, and </w:t>
-      </w:r>
-      <w:r>
-        <w:rPr>
-          <w:rFonts w:ascii="Verdana" w:hAnsi="Verdana"/>
-          <w:sz w:val="20"/>
-          <w:szCs w:val="20"/>
-        </w:rPr>
-        <w:t>b</w:t>
-      </w:r>
-      <w:r>
-        <w:rPr>
-          <w:rFonts w:ascii="Verdana" w:hAnsi="Verdana"/>
-          <w:sz w:val="20"/>
-          <w:szCs w:val="20"/>
-        </w:rPr>
-        <w:t xml:space="preserve">eyond. </w:t>
-      </w:r>
-      <w:r>
-        <w:rPr>
-          <w:rFonts w:ascii="Verdana" w:hAnsi="Verdana"/>
-          <w:i/>
-          <w:sz w:val="20"/>
-          <w:szCs w:val="20"/>
-        </w:rPr>
-        <w:t>A</w:t>
-      </w:r>
-      <w:r>
-        <w:rPr>
-          <w:rFonts w:ascii="Verdana" w:hAnsi="Verdana"/>
-          <w:i/>
-          <w:sz w:val="20"/>
-          <w:szCs w:val="20"/>
-        </w:rPr>
-        <w:t xml:space="preserve"> </w:t>
-      </w:r>
-      <w:r>
-        <w:rPr>
-          <w:rFonts w:ascii="Verdana" w:hAnsi="Verdana"/>
-          <w:i/>
-          <w:sz w:val="20"/>
-          <w:szCs w:val="20"/>
-        </w:rPr>
-        <w:t xml:space="preserve">Celebration of Ideas, </w:t>
-      </w:r>
-      <w:r>
-        <w:rPr>
-          <w:rFonts w:ascii="Verdana" w:hAnsi="Verdana"/>
-          <w:sz w:val="20"/>
-          <w:szCs w:val="20"/>
-        </w:rPr>
-        <w:t xml:space="preserve">NAU </w:t>
-      </w:r>
-      <w:r>
-        <w:rPr>
-          <w:rFonts w:ascii="Verdana" w:hAnsi="Verdana"/>
-          <w:sz w:val="20"/>
-          <w:szCs w:val="20"/>
-        </w:rPr>
-        <w:t>Honors Publication Spring 2004:</w:t>
-      </w:r>
-      <w:r>
-        <w:rPr>
-          <w:rFonts w:ascii="Verdana" w:hAnsi="Verdana"/>
-          <w:sz w:val="20"/>
-          <w:szCs w:val="20"/>
-        </w:rPr>
-        <w:t>10</w:t>
-      </w:r>
-      <w:r>
-        <w:rPr>
-          <w:rFonts w:ascii="Verdana" w:hAnsi="Verdana"/>
-          <w:sz w:val="20"/>
-          <w:szCs w:val="20"/>
-        </w:rPr>
-        <w:t>–</w:t>
-      </w:r>
-      <w:r>
-        <w:rPr>
-          <w:rFonts w:ascii="Verdana" w:hAnsi="Verdana"/>
-          <w:sz w:val="20"/>
-          <w:szCs w:val="20"/>
-        </w:rPr>
-        <w:t>12.</w:t>
-      </w:r>
-    </w:p>
-    <w:p>
-      <w:pPr>
-        <w:pStyle w:val="Heading1"/>
-        <w:spacing w:after="60"/>
-      </w:pPr>
-      <w:r>
-        <w:t>Conference Presentations</w:t>
+        <w:t>, Dibble, K.L. &amp; Yackulic, C.B. (2014) Dude, where’s my foodbase? (Poster) Glen Canyon Dam Adaptive Management Program Federal Meeting.</w:t>
       </w:r>
     </w:p>
     <w:p>
@@ -6008,13 +8077,14 @@
           <w:szCs w:val="20"/>
         </w:rPr>
       </w:pPr>
-      <w:r>
-        <w:rPr>
-          <w:rFonts w:ascii="Verdana" w:hAnsi="Verdana"/>
-          <w:sz w:val="20"/>
-          <w:szCs w:val="20"/>
-        </w:rPr>
-        <w:t xml:space="preserve">41) </w:t>
+      <w:proofErr w:type="gramStart"/>
+      <w:r>
+        <w:rPr>
+          <w:rFonts w:ascii="Verdana" w:hAnsi="Verdana"/>
+          <w:sz w:val="20"/>
+          <w:szCs w:val="20"/>
+        </w:rPr>
+        <w:t xml:space="preserve">24) Kennedy, T.A., </w:t>
       </w:r>
       <w:r>
         <w:rPr>
@@ -6031,18 +8101,17 @@
           <w:sz w:val="20"/>
           <w:szCs w:val="20"/>
         </w:rPr>
-        <w:t xml:space="preserve">, Kennedy, T.A. &amp; Kortenhoeven, E.K. (2015) Little Colorado River foodbase update. </w:t>
-      </w:r>
-      <w:proofErr w:type="gramStart"/>
-      <w:r>
-        <w:rPr>
-          <w:rFonts w:ascii="Verdana" w:hAnsi="Verdana"/>
-          <w:sz w:val="20"/>
-          <w:szCs w:val="20"/>
-        </w:rPr>
-        <w:t>Grand Canyon Fish Cooperators Meeting.</w:t>
+        <w:t xml:space="preserve"> &amp; Yackulic, C.B. (2014) Foodweb update.</w:t>
       </w:r>
       <w:proofErr w:type="gramEnd"/>
+      <w:r>
+        <w:rPr>
+          <w:rFonts w:ascii="Verdana" w:hAnsi="Verdana"/>
+          <w:sz w:val="20"/>
+          <w:szCs w:val="20"/>
+        </w:rPr>
+        <w:t xml:space="preserve"> Glen Canyon Dam Adaptive Management Program Annual Reporting Meeting.</w:t>
+      </w:r>
     </w:p>
     <w:p>
       <w:pPr>
@@ -6054,6 +8123,31 @@
           <w:szCs w:val="20"/>
         </w:rPr>
       </w:pPr>
+      <w:r>
+        <w:rPr>
+          <w:rFonts w:ascii="Verdana" w:hAnsi="Verdana"/>
+          <w:sz w:val="20"/>
+          <w:szCs w:val="20"/>
+        </w:rPr>
+        <w:t xml:space="preserve">23) </w:t>
+      </w:r>
+      <w:r>
+        <w:rPr>
+          <w:rFonts w:ascii="Verdana" w:hAnsi="Verdana"/>
+          <w:sz w:val="20"/>
+          <w:szCs w:val="20"/>
+          <w:u w:val="single"/>
+        </w:rPr>
+        <w:t>Muehlbauer, J.D.</w:t>
+      </w:r>
+      <w:r>
+        <w:rPr>
+          <w:rFonts w:ascii="Verdana" w:hAnsi="Verdana"/>
+          <w:sz w:val="20"/>
+          <w:szCs w:val="20"/>
+        </w:rPr>
+        <w:t xml:space="preserve">, Kennedy, T.A. &amp; Yackulic, C.B. (2014) Shear stress and benthic densities control spatial variation in invertebrate drift concentrations throughout Glen Canyon. </w:t>
+      </w:r>
       <w:proofErr w:type="gramStart"/>
       <w:r>
         <w:rPr>
@@ -6061,42 +8155,7 @@
           <w:sz w:val="20"/>
           <w:szCs w:val="20"/>
         </w:rPr>
-        <w:t xml:space="preserve">40) Kennedy, T.A., </w:t>
-      </w:r>
-      <w:r>
-        <w:rPr>
-          <w:rFonts w:ascii="Verdana" w:hAnsi="Verdana"/>
-          <w:sz w:val="20"/>
-          <w:szCs w:val="20"/>
-          <w:u w:val="single"/>
-        </w:rPr>
-        <w:t>Muehlbauer, J.D.</w:t>
-      </w:r>
-      <w:r>
-        <w:rPr>
-          <w:rFonts w:ascii="Verdana" w:hAnsi="Verdana"/>
-          <w:sz w:val="20"/>
-          <w:szCs w:val="20"/>
-        </w:rPr>
-        <w:t>, Lytle, D.A. &amp; Yackulic, C.B. (2015) Mainstem foodbase update.</w:t>
-      </w:r>
-      <w:proofErr w:type="gramEnd"/>
-      <w:r>
-        <w:rPr>
-          <w:rFonts w:ascii="Verdana" w:hAnsi="Verdana"/>
-          <w:sz w:val="20"/>
-          <w:szCs w:val="20"/>
-        </w:rPr>
-        <w:t xml:space="preserve"> </w:t>
-      </w:r>
-      <w:proofErr w:type="gramStart"/>
-      <w:r>
-        <w:rPr>
-          <w:rFonts w:ascii="Verdana" w:hAnsi="Verdana"/>
-          <w:sz w:val="20"/>
-          <w:szCs w:val="20"/>
-        </w:rPr>
-        <w:t>Grand Canyon Fish Cooperators Meeting.</w:t>
+        <w:t>Grand Canyon Biological Cooperators Meeting.</w:t>
       </w:r>
       <w:proofErr w:type="gramEnd"/>
     </w:p>
@@ -6116,7 +8175,23 @@
           <w:sz w:val="20"/>
           <w:szCs w:val="20"/>
         </w:rPr>
-        <w:t xml:space="preserve">39) </w:t>
+        <w:t>2</w:t>
+      </w:r>
+      <w:r>
+        <w:rPr>
+          <w:rFonts w:ascii="Verdana" w:hAnsi="Verdana"/>
+          <w:sz w:val="20"/>
+          <w:szCs w:val="20"/>
+        </w:rPr>
+        <w:t>2</w:t>
+      </w:r>
+      <w:r>
+        <w:rPr>
+          <w:rFonts w:ascii="Verdana" w:hAnsi="Verdana"/>
+          <w:sz w:val="20"/>
+          <w:szCs w:val="20"/>
+        </w:rPr>
+        <w:t xml:space="preserve">) </w:t>
       </w:r>
       <w:r>
         <w:rPr>
@@ -6133,25 +8208,34 @@
           <w:sz w:val="20"/>
           <w:szCs w:val="20"/>
         </w:rPr>
-        <w:t xml:space="preserve">, Kennedy, T.A., Kortenhoeven, E.W. &amp; Smith, J.T. (2015) Longitudinal and temporal patterns of food availability for endangered humpback chub, </w:t>
-      </w:r>
-      <w:r>
-        <w:rPr>
-          <w:rFonts w:ascii="Verdana" w:hAnsi="Verdana"/>
-          <w:i/>
-          <w:sz w:val="20"/>
-          <w:szCs w:val="20"/>
-        </w:rPr>
-        <w:t>Gila cypha</w:t>
-      </w:r>
-      <w:r>
-        <w:rPr>
-          <w:rFonts w:ascii="Verdana" w:hAnsi="Verdana"/>
-          <w:sz w:val="20"/>
-          <w:szCs w:val="20"/>
-        </w:rPr>
-        <w:t>, in the Little Colorado River, Arizona. Desert Fishes Council.</w:t>
-      </w:r>
+        <w:t>, Kennedy, T.A. &amp; Yackulic, C.B. (2013</w:t>
+      </w:r>
+      <w:r>
+        <w:rPr>
+          <w:rFonts w:ascii="Verdana" w:hAnsi="Verdana"/>
+          <w:sz w:val="20"/>
+          <w:szCs w:val="20"/>
+        </w:rPr>
+        <w:t xml:space="preserve">) Shear stress drives local variation in invertebrate drift in a large river. </w:t>
+      </w:r>
+      <w:proofErr w:type="gramStart"/>
+      <w:r>
+        <w:rPr>
+          <w:rFonts w:ascii="Verdana" w:hAnsi="Verdana"/>
+          <w:sz w:val="20"/>
+          <w:szCs w:val="20"/>
+        </w:rPr>
+        <w:t>AGU</w:t>
+      </w:r>
+      <w:r>
+        <w:rPr>
+          <w:rFonts w:ascii="Verdana" w:hAnsi="Verdana"/>
+          <w:sz w:val="20"/>
+          <w:szCs w:val="20"/>
+        </w:rPr>
+        <w:t>.</w:t>
+      </w:r>
+      <w:proofErr w:type="gramEnd"/>
     </w:p>
     <w:p>
       <w:pPr>
@@ -6163,13 +8247,22 @@
           <w:szCs w:val="20"/>
         </w:rPr>
       </w:pPr>
-      <w:r>
-        <w:rPr>
-          <w:rFonts w:ascii="Verdana" w:hAnsi="Verdana"/>
-          <w:sz w:val="20"/>
-          <w:szCs w:val="20"/>
-        </w:rPr>
-        <w:t xml:space="preserve">38) Kortenhoeven, E.W., </w:t>
+      <w:proofErr w:type="gramStart"/>
+      <w:r>
+        <w:rPr>
+          <w:rFonts w:ascii="Verdana" w:hAnsi="Verdana"/>
+          <w:sz w:val="20"/>
+          <w:szCs w:val="20"/>
+        </w:rPr>
+        <w:t>21</w:t>
+      </w:r>
+      <w:r>
+        <w:rPr>
+          <w:rFonts w:ascii="Verdana" w:hAnsi="Verdana"/>
+          <w:sz w:val="20"/>
+          <w:szCs w:val="20"/>
+        </w:rPr>
+        <w:t xml:space="preserve">) Kennedy, T.A., Yackulic, C.B., </w:t>
       </w:r>
       <w:r>
         <w:rPr>
@@ -6186,8 +8279,27 @@
           <w:sz w:val="20"/>
           <w:szCs w:val="20"/>
         </w:rPr>
-        <w:t>, Kennedy, T.A. &amp; Metcalfe, A.N. (2015) Spatial and temporal patterns of emergent aquatic insects of the San Juan River in Utah, USA from Bluff to Clay Hills. Desert Fishes Council.</w:t>
-      </w:r>
+        <w:t>, Kortenhoeven, E. &amp; Copp, A.J. (2013) High resolution sampling of insect emergence by citizen scientists leads to fundamental insights about the life history of aquatic insects in the Colorado River, Grand Canyon.</w:t>
+      </w:r>
+      <w:proofErr w:type="gramEnd"/>
+      <w:r>
+        <w:rPr>
+          <w:rFonts w:ascii="Verdana" w:hAnsi="Verdana"/>
+          <w:sz w:val="20"/>
+          <w:szCs w:val="20"/>
+        </w:rPr>
+        <w:t xml:space="preserve"> </w:t>
+      </w:r>
+      <w:proofErr w:type="gramStart"/>
+      <w:r>
+        <w:rPr>
+          <w:rFonts w:ascii="Verdana" w:hAnsi="Verdana"/>
+          <w:sz w:val="20"/>
+          <w:szCs w:val="20"/>
+        </w:rPr>
+        <w:t>Biennial Conference of Science &amp; Management on the Colorado Plateau.</w:t>
+      </w:r>
+      <w:proofErr w:type="gramEnd"/>
     </w:p>
     <w:p>
       <w:pPr>
@@ -6205,15 +8317,15 @@
           <w:sz w:val="20"/>
           <w:szCs w:val="20"/>
         </w:rPr>
-        <w:t>3</w:t>
-      </w:r>
-      <w:r>
-        <w:rPr>
-          <w:rFonts w:ascii="Verdana" w:hAnsi="Verdana"/>
-          <w:sz w:val="20"/>
-          <w:szCs w:val="20"/>
-        </w:rPr>
-        <w:t>7</w:t>
+        <w:t>1</w:t>
+      </w:r>
+      <w:r>
+        <w:rPr>
+          <w:rFonts w:ascii="Verdana" w:hAnsi="Verdana"/>
+          <w:sz w:val="20"/>
+          <w:szCs w:val="20"/>
+        </w:rPr>
+        <w:t>9–20</w:t>
       </w:r>
       <w:r>
         <w:rPr>
@@ -6228,6 +8340,22 @@
           <w:rFonts w:ascii="Verdana" w:hAnsi="Verdana"/>
           <w:sz w:val="20"/>
           <w:szCs w:val="20"/>
+        </w:rPr>
+        <w:t>*</w:t>
+      </w:r>
+      <w:r>
+        <w:rPr>
+          <w:rFonts w:ascii="Verdana" w:hAnsi="Verdana"/>
+          <w:sz w:val="20"/>
+          <w:szCs w:val="20"/>
+        </w:rPr>
+        <w:t xml:space="preserve">Smith, J.T., Kennedy, T.A. &amp; </w:t>
+      </w:r>
+      <w:r>
+        <w:rPr>
+          <w:rFonts w:ascii="Verdana" w:hAnsi="Verdana"/>
+          <w:sz w:val="20"/>
+          <w:szCs w:val="20"/>
           <w:u w:val="single"/>
         </w:rPr>
         <w:t>Muehlbauer, J.D.</w:t>
@@ -6238,7 +8366,31 @@
           <w:sz w:val="20"/>
           <w:szCs w:val="20"/>
         </w:rPr>
-        <w:t>, Kennedy, T.A., Kortenhoeven, E.W. &amp; Smith, J.T. (2015) There’s more than one way to shade a river: contrasting influence of canyon orientation and water clarity on aquatic invertebrate densities. ESA.</w:t>
+        <w:t xml:space="preserve"> (2013</w:t>
+      </w:r>
+      <w:r>
+        <w:rPr>
+          <w:rFonts w:ascii="Verdana" w:hAnsi="Verdana"/>
+          <w:sz w:val="20"/>
+          <w:szCs w:val="20"/>
+        </w:rPr>
+        <w:t>, 2014</w:t>
+      </w:r>
+      <w:r>
+        <w:rPr>
+          <w:rFonts w:ascii="Verdana" w:hAnsi="Verdana"/>
+          <w:sz w:val="20"/>
+          <w:szCs w:val="20"/>
+        </w:rPr>
+        <w:t>) Building a better bug trap: Petri dishes as a low cost and easy to use sticky trap (Poster). Biennial Conference of Science &amp; Man</w:t>
+      </w:r>
+      <w:r>
+        <w:rPr>
+          <w:rFonts w:ascii="Verdana" w:hAnsi="Verdana"/>
+          <w:sz w:val="20"/>
+          <w:szCs w:val="20"/>
+        </w:rPr>
+        <w:t>agement on the Colorado Plateau; Glen Canyon Dam Adaptive Management Program Annual Reporting Meeting.</w:t>
       </w:r>
     </w:p>
     <w:p>
@@ -6257,31 +8409,31 @@
           <w:sz w:val="20"/>
           <w:szCs w:val="20"/>
         </w:rPr>
-        <w:t>34</w:t>
-      </w:r>
-      <w:r>
-        <w:rPr>
-          <w:rFonts w:ascii="Verdana" w:hAnsi="Verdana"/>
-          <w:sz w:val="20"/>
-          <w:szCs w:val="20"/>
-        </w:rPr>
-        <w:t>–3</w:t>
-      </w:r>
-      <w:r>
-        <w:rPr>
-          <w:rFonts w:ascii="Verdana" w:hAnsi="Verdana"/>
-          <w:sz w:val="20"/>
-          <w:szCs w:val="20"/>
-        </w:rPr>
-        <w:t>6</w:t>
-      </w:r>
-      <w:r>
-        <w:rPr>
-          <w:rFonts w:ascii="Verdana" w:hAnsi="Verdana"/>
-          <w:sz w:val="20"/>
-          <w:szCs w:val="20"/>
-        </w:rPr>
-        <w:t xml:space="preserve">) Kennedy, T.A., </w:t>
+        <w:t>1</w:t>
+      </w:r>
+      <w:r>
+        <w:rPr>
+          <w:rFonts w:ascii="Verdana" w:hAnsi="Verdana"/>
+          <w:sz w:val="20"/>
+          <w:szCs w:val="20"/>
+        </w:rPr>
+        <w:t>7</w:t>
+      </w:r>
+      <w:r>
+        <w:rPr>
+          <w:rFonts w:ascii="Verdana" w:hAnsi="Verdana"/>
+          <w:sz w:val="20"/>
+          <w:szCs w:val="20"/>
+        </w:rPr>
+        <w:t>–18</w:t>
+      </w:r>
+      <w:r>
+        <w:rPr>
+          <w:rFonts w:ascii="Verdana" w:hAnsi="Verdana"/>
+          <w:sz w:val="20"/>
+          <w:szCs w:val="20"/>
+        </w:rPr>
+        <w:t xml:space="preserve">) Copp, A.J., Kennedy, T.A. &amp; </w:t>
       </w:r>
       <w:r>
         <w:rPr>
@@ -6298,55 +8450,31 @@
           <w:sz w:val="20"/>
           <w:szCs w:val="20"/>
         </w:rPr>
-        <w:t>, Lytle, D.A., Yackulic, C.B., Kortenhoeven, E.W. &amp; Metcalfe, A.N. (2015) Little bugs, big data, and Grand Canyon: light trapping by river rafters yields insights into Colorado Rive</w:t>
-      </w:r>
-      <w:r>
-        <w:rPr>
-          <w:rFonts w:ascii="Verdana" w:hAnsi="Verdana"/>
-          <w:sz w:val="20"/>
-          <w:szCs w:val="20"/>
-        </w:rPr>
-        <w:t>r aquatic insect dynamics. I</w:t>
-      </w:r>
-      <w:r>
-        <w:rPr>
-          <w:rFonts w:ascii="Verdana" w:hAnsi="Verdana"/>
-          <w:sz w:val="20"/>
-          <w:szCs w:val="20"/>
-        </w:rPr>
-        <w:t>n</w:t>
-      </w:r>
-      <w:r>
-        <w:rPr>
-          <w:rFonts w:ascii="Verdana" w:hAnsi="Verdana"/>
-          <w:sz w:val="20"/>
-          <w:szCs w:val="20"/>
-        </w:rPr>
-        <w:t>ternational Society for River Science</w:t>
-      </w:r>
-      <w:r>
-        <w:rPr>
-          <w:rFonts w:ascii="Verdana" w:hAnsi="Verdana"/>
-          <w:sz w:val="20"/>
-          <w:szCs w:val="20"/>
-        </w:rPr>
-        <w:t>; Biennial Conference of Science &amp; Management on the Colorado Plateau</w:t>
-      </w:r>
-      <w:r>
-        <w:rPr>
-          <w:rFonts w:ascii="Verdana" w:hAnsi="Verdana"/>
-          <w:sz w:val="20"/>
-          <w:szCs w:val="20"/>
-        </w:rPr>
-        <w:t>; Desert Fishes Council</w:t>
-      </w:r>
-      <w:r>
-        <w:rPr>
-          <w:rFonts w:ascii="Verdana" w:hAnsi="Verdana"/>
-          <w:sz w:val="20"/>
-          <w:szCs w:val="20"/>
-        </w:rPr>
-        <w:t>.</w:t>
+        <w:t xml:space="preserve"> (2013</w:t>
+      </w:r>
+      <w:r>
+        <w:rPr>
+          <w:rFonts w:ascii="Verdana" w:hAnsi="Verdana"/>
+          <w:sz w:val="20"/>
+          <w:szCs w:val="20"/>
+        </w:rPr>
+        <w:t>, 2014</w:t>
+      </w:r>
+      <w:r>
+        <w:rPr>
+          <w:rFonts w:ascii="Verdana" w:hAnsi="Verdana"/>
+          <w:sz w:val="20"/>
+          <w:szCs w:val="20"/>
+        </w:rPr>
+        <w:t>) Learning from retailers: barcoding is a useful tool for labeling and tracking samples in field and lab settings (Poster). Biennial Conference of Science &amp; Man</w:t>
+      </w:r>
+      <w:r>
+        <w:rPr>
+          <w:rFonts w:ascii="Verdana" w:hAnsi="Verdana"/>
+          <w:sz w:val="20"/>
+          <w:szCs w:val="20"/>
+        </w:rPr>
+        <w:t>agement on the Colorado Plateau; Glen Canyon Dam Adaptive Management Program Annual Reporting Meeting.</w:t>
       </w:r>
     </w:p>
     <w:p>
@@ -6365,15 +8493,23 @@
           <w:sz w:val="20"/>
           <w:szCs w:val="20"/>
         </w:rPr>
-        <w:t>33) Kennedy, T.A.</w:t>
-      </w:r>
-      <w:r>
-        <w:rPr>
-          <w:rFonts w:ascii="Verdana" w:hAnsi="Verdana"/>
-          <w:sz w:val="20"/>
-          <w:szCs w:val="20"/>
-        </w:rPr>
-        <w:t xml:space="preserve">, </w:t>
+        <w:t>1</w:t>
+      </w:r>
+      <w:r>
+        <w:rPr>
+          <w:rFonts w:ascii="Verdana" w:hAnsi="Verdana"/>
+          <w:sz w:val="20"/>
+          <w:szCs w:val="20"/>
+        </w:rPr>
+        <w:t>6</w:t>
+      </w:r>
+      <w:r>
+        <w:rPr>
+          <w:rFonts w:ascii="Verdana" w:hAnsi="Verdana"/>
+          <w:sz w:val="20"/>
+          <w:szCs w:val="20"/>
+        </w:rPr>
+        <w:t xml:space="preserve">) </w:t>
       </w:r>
       <w:r>
         <w:rPr>
@@ -6390,16 +8526,52 @@
           <w:sz w:val="20"/>
           <w:szCs w:val="20"/>
         </w:rPr>
-        <w:t>, Dodrill, M.J., Copp, A.C. &amp; Yard, M.D.</w:t>
-      </w:r>
-      <w:r>
-        <w:rPr>
-          <w:rFonts w:ascii="Verdana" w:hAnsi="Verdana"/>
-          <w:sz w:val="20"/>
-          <w:szCs w:val="20"/>
-        </w:rPr>
-        <w:t xml:space="preserve"> (2015) Big flood, small flood, spring flood, fall flood: how controlled flood timing affects food web response in the Glen Canyon Dam tailwater. SFS.</w:t>
-      </w:r>
+        <w:t xml:space="preserve"> (2013) </w:t>
+      </w:r>
+      <w:proofErr w:type="gramStart"/>
+      <w:r>
+        <w:rPr>
+          <w:rFonts w:ascii="Verdana" w:hAnsi="Verdana"/>
+          <w:sz w:val="20"/>
+          <w:szCs w:val="20"/>
+        </w:rPr>
+        <w:t>How</w:t>
+      </w:r>
+      <w:proofErr w:type="gramEnd"/>
+      <w:r>
+        <w:rPr>
+          <w:rFonts w:ascii="Verdana" w:hAnsi="Verdana"/>
+          <w:sz w:val="20"/>
+          <w:szCs w:val="20"/>
+        </w:rPr>
+        <w:t xml:space="preserve"> long is “long enough” in ecological restoration monitoring? </w:t>
+      </w:r>
+      <w:proofErr w:type="gramStart"/>
+      <w:r>
+        <w:rPr>
+          <w:rFonts w:ascii="Verdana" w:hAnsi="Verdana"/>
+          <w:sz w:val="20"/>
+          <w:szCs w:val="20"/>
+        </w:rPr>
+        <w:t xml:space="preserve">UNC </w:t>
+      </w:r>
+      <w:r>
+        <w:rPr>
+          <w:rFonts w:ascii="Verdana" w:hAnsi="Verdana"/>
+          <w:sz w:val="20"/>
+          <w:szCs w:val="20"/>
+        </w:rPr>
+        <w:t>Curriculum for the Environment &amp; Ecology</w:t>
+      </w:r>
+      <w:r>
+        <w:rPr>
+          <w:rFonts w:ascii="Verdana" w:hAnsi="Verdana"/>
+          <w:sz w:val="20"/>
+          <w:szCs w:val="20"/>
+        </w:rPr>
+        <w:t xml:space="preserve"> Student Research Symposium.</w:t>
+      </w:r>
+      <w:proofErr w:type="gramEnd"/>
     </w:p>
     <w:p>
       <w:pPr>
@@ -6407,33 +8579,34 @@
         <w:ind w:left="540" w:hanging="540"/>
         <w:rPr>
           <w:rFonts w:ascii="Verdana" w:hAnsi="Verdana"/>
-          <w:sz w:val="20"/>
-          <w:szCs w:val="20"/>
-        </w:rPr>
-      </w:pPr>
-      <w:r>
-        <w:rPr>
-          <w:rFonts w:ascii="Verdana" w:hAnsi="Verdana"/>
-          <w:sz w:val="20"/>
-          <w:szCs w:val="20"/>
-        </w:rPr>
-        <w:t xml:space="preserve">32) </w:t>
-      </w:r>
-      <w:r>
-        <w:rPr>
-          <w:rFonts w:ascii="Verdana" w:hAnsi="Verdana"/>
-          <w:sz w:val="20"/>
-          <w:szCs w:val="20"/>
-        </w:rPr>
-        <w:t>Schroer, M.</w:t>
-      </w:r>
-      <w:r>
-        <w:rPr>
-          <w:rFonts w:ascii="Verdana" w:hAnsi="Verdana"/>
-          <w:sz w:val="20"/>
-          <w:szCs w:val="20"/>
-        </w:rPr>
-        <w:t xml:space="preserve">, Miller, S., Courtwright, J., </w:t>
+          <w:caps/>
+          <w:sz w:val="20"/>
+          <w:szCs w:val="20"/>
+        </w:rPr>
+      </w:pPr>
+      <w:r>
+        <w:rPr>
+          <w:rFonts w:ascii="Verdana" w:hAnsi="Verdana"/>
+          <w:sz w:val="20"/>
+          <w:szCs w:val="20"/>
+        </w:rPr>
+        <w:t>1</w:t>
+      </w:r>
+      <w:r>
+        <w:rPr>
+          <w:rFonts w:ascii="Verdana" w:hAnsi="Verdana"/>
+          <w:sz w:val="20"/>
+          <w:szCs w:val="20"/>
+        </w:rPr>
+        <w:t>5</w:t>
+      </w:r>
+      <w:r>
+        <w:rPr>
+          <w:rFonts w:ascii="Verdana" w:hAnsi="Verdana"/>
+          <w:sz w:val="20"/>
+          <w:szCs w:val="20"/>
+        </w:rPr>
+        <w:t xml:space="preserve">) </w:t>
       </w:r>
       <w:r>
         <w:rPr>
@@ -6442,42 +8615,6 @@
           <w:szCs w:val="20"/>
           <w:u w:val="single"/>
         </w:rPr>
-        <w:t>Muehlbauer, J.</w:t>
-      </w:r>
-      <w:r>
-        <w:rPr>
-          <w:rFonts w:ascii="Verdana" w:hAnsi="Verdana"/>
-          <w:sz w:val="20"/>
-          <w:szCs w:val="20"/>
-        </w:rPr>
-        <w:t xml:space="preserve"> &amp; Kennedy, T. (2015) Oviposition habitat selectivity of tailwater macroinvertebrates: a methodological approach from the Colorado River Basin (Poster). SFS.</w:t>
-      </w:r>
-    </w:p>
-    <w:p>
-      <w:pPr>
-        <w:spacing w:before="60"/>
-        <w:ind w:left="540" w:hanging="540"/>
-        <w:rPr>
-          <w:rFonts w:ascii="Verdana" w:hAnsi="Verdana"/>
-          <w:sz w:val="20"/>
-          <w:szCs w:val="20"/>
-        </w:rPr>
-      </w:pPr>
-      <w:r>
-        <w:rPr>
-          <w:rFonts w:ascii="Verdana" w:hAnsi="Verdana"/>
-          <w:sz w:val="20"/>
-          <w:szCs w:val="20"/>
-        </w:rPr>
-        <w:t xml:space="preserve">31) </w:t>
-      </w:r>
-      <w:r>
-        <w:rPr>
-          <w:rFonts w:ascii="Verdana" w:hAnsi="Verdana"/>
-          <w:sz w:val="20"/>
-          <w:szCs w:val="20"/>
-          <w:u w:val="single"/>
-        </w:rPr>
         <w:t>Muehlbauer, J.D.</w:t>
       </w:r>
       <w:r>
@@ -6486,832 +8623,25 @@
           <w:sz w:val="20"/>
           <w:szCs w:val="20"/>
         </w:rPr>
-        <w:t>, Kennedy, T.A., Korten</w:t>
-      </w:r>
-      <w:r>
-        <w:rPr>
-          <w:rFonts w:ascii="Verdana" w:hAnsi="Verdana"/>
-          <w:sz w:val="20"/>
-          <w:szCs w:val="20"/>
-        </w:rPr>
-        <w:t>hoeven, E.W. &amp; Smith, J.T. (2015</w:t>
-      </w:r>
-      <w:r>
-        <w:rPr>
-          <w:rFonts w:ascii="Verdana" w:hAnsi="Verdana"/>
-          <w:sz w:val="20"/>
-          <w:szCs w:val="20"/>
-        </w:rPr>
-        <w:t>) Aquatic insect densities throughout the LCR: preliminary results (Poster). Glen Canyon Dam Adaptive Management Program Annual Reporting Meeting.</w:t>
-      </w:r>
-    </w:p>
-    <w:p>
-      <w:pPr>
-        <w:spacing w:before="60"/>
-        <w:ind w:left="540" w:hanging="540"/>
-        <w:rPr>
-          <w:rFonts w:ascii="Verdana" w:hAnsi="Verdana"/>
-          <w:sz w:val="20"/>
-          <w:szCs w:val="20"/>
-        </w:rPr>
-      </w:pPr>
-      <w:r>
-        <w:rPr>
-          <w:rFonts w:ascii="Verdana" w:hAnsi="Verdana"/>
-          <w:sz w:val="20"/>
-          <w:szCs w:val="20"/>
-        </w:rPr>
-        <w:t>30) Kennedy, T.A., Dodrill, M.J.</w:t>
-      </w:r>
-      <w:r>
-        <w:rPr>
-          <w:rFonts w:ascii="Verdana" w:hAnsi="Verdana"/>
-          <w:sz w:val="20"/>
-          <w:szCs w:val="20"/>
-        </w:rPr>
-        <w:t>, Copp, A.J.</w:t>
-      </w:r>
-      <w:r>
-        <w:rPr>
-          <w:rFonts w:ascii="Verdana" w:hAnsi="Verdana"/>
-          <w:sz w:val="20"/>
-          <w:szCs w:val="20"/>
-        </w:rPr>
-        <w:t xml:space="preserve"> &amp; </w:t>
-      </w:r>
-      <w:r>
-        <w:rPr>
-          <w:rFonts w:ascii="Verdana" w:hAnsi="Verdana"/>
-          <w:sz w:val="20"/>
-          <w:szCs w:val="20"/>
-          <w:u w:val="single"/>
-        </w:rPr>
-        <w:t>Muehlbauer, J.D.</w:t>
-      </w:r>
-      <w:r>
-        <w:rPr>
-          <w:rFonts w:ascii="Verdana" w:hAnsi="Verdana"/>
-          <w:sz w:val="20"/>
-          <w:szCs w:val="20"/>
-        </w:rPr>
-        <w:t xml:space="preserve"> (2014) I</w:t>
-      </w:r>
-      <w:r>
-        <w:rPr>
-          <w:rFonts w:ascii="Verdana" w:hAnsi="Verdana"/>
-          <w:sz w:val="20"/>
-          <w:szCs w:val="20"/>
-        </w:rPr>
-        <w:t>nvertebrate drift in Glen Canyon, 2007-2013. Glen Canyon Dam Adaptive Management Program Annual Reporting Meeting.</w:t>
-      </w:r>
-    </w:p>
-    <w:p>
-      <w:pPr>
-        <w:spacing w:before="60"/>
-        <w:ind w:left="540" w:hanging="540"/>
-        <w:rPr>
-          <w:rFonts w:ascii="Verdana" w:hAnsi="Verdana"/>
-          <w:sz w:val="20"/>
-          <w:szCs w:val="20"/>
-        </w:rPr>
-      </w:pPr>
-      <w:r>
-        <w:rPr>
-          <w:rFonts w:ascii="Verdana" w:hAnsi="Verdana"/>
-          <w:sz w:val="20"/>
-          <w:szCs w:val="20"/>
-        </w:rPr>
-        <w:t>2</w:t>
-      </w:r>
-      <w:r>
-        <w:rPr>
-          <w:rFonts w:ascii="Verdana" w:hAnsi="Verdana"/>
-          <w:sz w:val="20"/>
-          <w:szCs w:val="20"/>
-        </w:rPr>
-        <w:t>9</w:t>
-      </w:r>
-      <w:r>
-        <w:rPr>
-          <w:rFonts w:ascii="Verdana" w:hAnsi="Verdana"/>
-          <w:sz w:val="20"/>
-          <w:szCs w:val="20"/>
-        </w:rPr>
-        <w:t xml:space="preserve">) </w:t>
-      </w:r>
-      <w:r>
-        <w:rPr>
-          <w:rFonts w:ascii="Verdana" w:hAnsi="Verdana"/>
-          <w:sz w:val="20"/>
-          <w:szCs w:val="20"/>
-          <w:u w:val="single"/>
-        </w:rPr>
-        <w:t>Muehlbauer, J.D.</w:t>
-      </w:r>
-      <w:r>
-        <w:rPr>
-          <w:rFonts w:ascii="Verdana" w:hAnsi="Verdana"/>
-          <w:sz w:val="20"/>
-          <w:szCs w:val="20"/>
-        </w:rPr>
-        <w:t>, Kennedy, T.A.</w:t>
-      </w:r>
-      <w:r>
-        <w:rPr>
-          <w:rFonts w:ascii="Verdana" w:hAnsi="Verdana"/>
-          <w:sz w:val="20"/>
-          <w:szCs w:val="20"/>
-        </w:rPr>
-        <w:t xml:space="preserve">, </w:t>
-      </w:r>
-      <w:r>
-        <w:rPr>
-          <w:rFonts w:ascii="Verdana" w:hAnsi="Verdana"/>
-          <w:sz w:val="20"/>
-          <w:szCs w:val="20"/>
-        </w:rPr>
-        <w:t>*</w:t>
-      </w:r>
-      <w:r>
-        <w:rPr>
-          <w:rFonts w:ascii="Verdana" w:hAnsi="Verdana"/>
-          <w:sz w:val="20"/>
-          <w:szCs w:val="20"/>
-        </w:rPr>
-        <w:t>Smith, J.T., Sankey, J.B. &amp; Kortenhoeven, E.W. (2014) Advances in emergent insect sampling: new sticky trap designs and automated sample processing. Joint Aquatic Sciences Meeting.</w:t>
-      </w:r>
-    </w:p>
-    <w:p>
-      <w:pPr>
-        <w:spacing w:before="60"/>
-        <w:ind w:left="540" w:hanging="540"/>
-        <w:rPr>
-          <w:rFonts w:ascii="Verdana" w:hAnsi="Verdana"/>
-          <w:sz w:val="20"/>
-          <w:szCs w:val="20"/>
-        </w:rPr>
-      </w:pPr>
-      <w:r>
-        <w:rPr>
-          <w:rFonts w:ascii="Verdana" w:hAnsi="Verdana"/>
-          <w:sz w:val="20"/>
-          <w:szCs w:val="20"/>
-        </w:rPr>
-        <w:t>2</w:t>
-      </w:r>
-      <w:r>
-        <w:rPr>
-          <w:rFonts w:ascii="Verdana" w:hAnsi="Verdana"/>
-          <w:sz w:val="20"/>
-          <w:szCs w:val="20"/>
-        </w:rPr>
-        <w:t>8</w:t>
-      </w:r>
-      <w:r>
-        <w:rPr>
-          <w:rFonts w:ascii="Verdana" w:hAnsi="Verdana"/>
-          <w:sz w:val="20"/>
-          <w:szCs w:val="20"/>
-        </w:rPr>
-        <w:t xml:space="preserve">) Kennedy, T.A., </w:t>
-      </w:r>
-      <w:r>
-        <w:rPr>
-          <w:rFonts w:ascii="Verdana" w:hAnsi="Verdana"/>
-          <w:sz w:val="20"/>
-          <w:szCs w:val="20"/>
-          <w:u w:val="single"/>
-        </w:rPr>
-        <w:t>Muehlbauer, J.D.</w:t>
-      </w:r>
-      <w:r>
-        <w:rPr>
-          <w:rFonts w:ascii="Verdana" w:hAnsi="Verdana"/>
-          <w:sz w:val="20"/>
-          <w:szCs w:val="20"/>
-        </w:rPr>
-        <w:t>, Yackulic, C.B., Kortenhoeven, E.W. &amp; Metcalfe, A.N. (2014) Flow management is a primary control on insect emergence in the Colorado River in Grand Canyon. Joint Aquatic Sciences Meeting.</w:t>
-      </w:r>
-    </w:p>
-    <w:p>
-      <w:pPr>
-        <w:spacing w:before="60"/>
-        <w:ind w:left="540" w:hanging="540"/>
-        <w:rPr>
-          <w:rFonts w:ascii="Verdana" w:hAnsi="Verdana"/>
-          <w:sz w:val="20"/>
-          <w:szCs w:val="20"/>
-        </w:rPr>
-      </w:pPr>
-      <w:r>
-        <w:rPr>
-          <w:rFonts w:ascii="Verdana" w:hAnsi="Verdana"/>
-          <w:sz w:val="20"/>
-          <w:szCs w:val="20"/>
-        </w:rPr>
-        <w:t>2</w:t>
-      </w:r>
-      <w:r>
-        <w:rPr>
-          <w:rFonts w:ascii="Verdana" w:hAnsi="Verdana"/>
-          <w:sz w:val="20"/>
-          <w:szCs w:val="20"/>
-        </w:rPr>
-        <w:t>7</w:t>
-      </w:r>
-      <w:r>
-        <w:rPr>
-          <w:rFonts w:ascii="Verdana" w:hAnsi="Verdana"/>
-          <w:sz w:val="20"/>
-          <w:szCs w:val="20"/>
-        </w:rPr>
-        <w:t xml:space="preserve">) *Smith, J.T., </w:t>
-      </w:r>
-      <w:r>
-        <w:rPr>
-          <w:rFonts w:ascii="Verdana" w:hAnsi="Verdana"/>
-          <w:sz w:val="20"/>
-          <w:szCs w:val="20"/>
-          <w:u w:val="single"/>
-        </w:rPr>
-        <w:t>Muehlbauer, J.D.</w:t>
-      </w:r>
-      <w:r>
-        <w:rPr>
-          <w:rFonts w:ascii="Verdana" w:hAnsi="Verdana"/>
-          <w:sz w:val="20"/>
-          <w:szCs w:val="20"/>
-        </w:rPr>
-        <w:t xml:space="preserve"> &amp; Kennedy, T.A. (2014) Determining the effects of insect pheromone release on sticky trap catch rates (Poster). Joint Aquatic Sciences Meeting.</w:t>
-      </w:r>
-    </w:p>
-    <w:p>
-      <w:pPr>
-        <w:spacing w:before="60"/>
-        <w:ind w:left="540" w:hanging="540"/>
-        <w:rPr>
-          <w:rFonts w:ascii="Verdana" w:hAnsi="Verdana"/>
-          <w:sz w:val="20"/>
-          <w:szCs w:val="20"/>
-        </w:rPr>
-      </w:pPr>
-      <w:r>
-        <w:rPr>
-          <w:rFonts w:ascii="Verdana" w:hAnsi="Verdana"/>
-          <w:sz w:val="20"/>
-          <w:szCs w:val="20"/>
-        </w:rPr>
-        <w:t>2</w:t>
-      </w:r>
-      <w:r>
-        <w:rPr>
-          <w:rFonts w:ascii="Verdana" w:hAnsi="Verdana"/>
-          <w:sz w:val="20"/>
-          <w:szCs w:val="20"/>
-        </w:rPr>
-        <w:t>6</w:t>
-      </w:r>
-      <w:r>
-        <w:rPr>
-          <w:rFonts w:ascii="Verdana" w:hAnsi="Verdana"/>
-          <w:sz w:val="20"/>
-          <w:szCs w:val="20"/>
-        </w:rPr>
-        <w:t>) Copp, A.J., Kennedy, T.A. &amp; Muehlbauer, J.D. (2014) Don’t get clogged up: using net filtration efficiencies to inform deployment length in drift studies (Poster). Joint Aquatic Sciences Meeting.</w:t>
-      </w:r>
-    </w:p>
-    <w:p>
-      <w:pPr>
-        <w:spacing w:before="60"/>
-        <w:ind w:left="540" w:hanging="540"/>
-        <w:rPr>
-          <w:rFonts w:ascii="Verdana" w:hAnsi="Verdana"/>
-          <w:sz w:val="20"/>
-          <w:szCs w:val="20"/>
-        </w:rPr>
-      </w:pPr>
-      <w:r>
-        <w:rPr>
-          <w:rFonts w:ascii="Verdana" w:hAnsi="Verdana"/>
-          <w:sz w:val="20"/>
-          <w:szCs w:val="20"/>
-        </w:rPr>
-        <w:t xml:space="preserve">25) Kennedy, T.A., </w:t>
-      </w:r>
-      <w:r>
-        <w:rPr>
-          <w:rFonts w:ascii="Verdana" w:hAnsi="Verdana"/>
-          <w:sz w:val="20"/>
-          <w:szCs w:val="20"/>
-          <w:u w:val="single"/>
-        </w:rPr>
-        <w:t>Muehlbauer, J.D.</w:t>
-      </w:r>
-      <w:r>
-        <w:rPr>
-          <w:rFonts w:ascii="Verdana" w:hAnsi="Verdana"/>
-          <w:sz w:val="20"/>
-          <w:szCs w:val="20"/>
-        </w:rPr>
-        <w:t>, Dibble, K.L. &amp; Yackulic, C.B. (2014) Dude, where’s my foodbase? (Poster) Glen Canyon Dam Adaptive Management Program Federal Meeting.</w:t>
-      </w:r>
-    </w:p>
-    <w:p>
-      <w:pPr>
-        <w:spacing w:before="60"/>
-        <w:ind w:left="540" w:hanging="540"/>
-        <w:rPr>
-          <w:rFonts w:ascii="Verdana" w:hAnsi="Verdana"/>
-          <w:sz w:val="20"/>
-          <w:szCs w:val="20"/>
-        </w:rPr>
-      </w:pPr>
-      <w:r>
-        <w:rPr>
-          <w:rFonts w:ascii="Verdana" w:hAnsi="Verdana"/>
-          <w:sz w:val="20"/>
-          <w:szCs w:val="20"/>
-        </w:rPr>
-        <w:t xml:space="preserve">24) Kennedy, T.A., </w:t>
-      </w:r>
-      <w:r>
-        <w:rPr>
-          <w:rFonts w:ascii="Verdana" w:hAnsi="Verdana"/>
-          <w:sz w:val="20"/>
-          <w:szCs w:val="20"/>
-          <w:u w:val="single"/>
-        </w:rPr>
-        <w:t>Muehlbauer, J.D.</w:t>
-      </w:r>
-      <w:r>
-        <w:rPr>
-          <w:rFonts w:ascii="Verdana" w:hAnsi="Verdana"/>
-          <w:sz w:val="20"/>
-          <w:szCs w:val="20"/>
-        </w:rPr>
-        <w:t xml:space="preserve"> &amp; Yackulic, C.B. (2014) Foodweb update. Glen Canyon Dam Adaptive Management Program Annual Reporting Meeting.</w:t>
-      </w:r>
-    </w:p>
-    <w:p>
-      <w:pPr>
-        <w:spacing w:before="60"/>
-        <w:ind w:left="540" w:hanging="540"/>
-        <w:rPr>
-          <w:rFonts w:ascii="Verdana" w:hAnsi="Verdana"/>
-          <w:sz w:val="20"/>
-          <w:szCs w:val="20"/>
-        </w:rPr>
-      </w:pPr>
-      <w:r>
-        <w:rPr>
-          <w:rFonts w:ascii="Verdana" w:hAnsi="Verdana"/>
-          <w:sz w:val="20"/>
-          <w:szCs w:val="20"/>
-        </w:rPr>
-        <w:lastRenderedPageBreak/>
-        <w:t xml:space="preserve">23) </w:t>
-      </w:r>
-      <w:r>
-        <w:rPr>
-          <w:rFonts w:ascii="Verdana" w:hAnsi="Verdana"/>
-          <w:sz w:val="20"/>
-          <w:szCs w:val="20"/>
-          <w:u w:val="single"/>
-        </w:rPr>
-        <w:t>Muehlbauer, J.D.</w:t>
-      </w:r>
-      <w:r>
-        <w:rPr>
-          <w:rFonts w:ascii="Verdana" w:hAnsi="Verdana"/>
-          <w:sz w:val="20"/>
-          <w:szCs w:val="20"/>
-        </w:rPr>
-        <w:t>, Kennedy, T.A. &amp; Yackulic, C.B. (2014) Shear stress and benthic densities control spatial variation in invertebrate drift concentrations throughout Glen Canyon. Grand Canyon Biological Cooperators Meeting.</w:t>
-      </w:r>
-    </w:p>
-    <w:p>
-      <w:pPr>
-        <w:spacing w:before="60"/>
-        <w:ind w:left="540" w:hanging="540"/>
-        <w:rPr>
-          <w:rFonts w:ascii="Verdana" w:hAnsi="Verdana"/>
-          <w:sz w:val="20"/>
-          <w:szCs w:val="20"/>
-        </w:rPr>
-      </w:pPr>
-      <w:r>
-        <w:rPr>
-          <w:rFonts w:ascii="Verdana" w:hAnsi="Verdana"/>
-          <w:sz w:val="20"/>
-          <w:szCs w:val="20"/>
-        </w:rPr>
-        <w:t>2</w:t>
-      </w:r>
-      <w:r>
-        <w:rPr>
-          <w:rFonts w:ascii="Verdana" w:hAnsi="Verdana"/>
-          <w:sz w:val="20"/>
-          <w:szCs w:val="20"/>
-        </w:rPr>
-        <w:t>2</w:t>
-      </w:r>
-      <w:r>
-        <w:rPr>
-          <w:rFonts w:ascii="Verdana" w:hAnsi="Verdana"/>
-          <w:sz w:val="20"/>
-          <w:szCs w:val="20"/>
-        </w:rPr>
-        <w:t xml:space="preserve">) </w:t>
-      </w:r>
-      <w:r>
-        <w:rPr>
-          <w:rFonts w:ascii="Verdana" w:hAnsi="Verdana"/>
-          <w:sz w:val="20"/>
-          <w:szCs w:val="20"/>
-          <w:u w:val="single"/>
-        </w:rPr>
-        <w:t>Muehlbauer, J.D.</w:t>
-      </w:r>
-      <w:r>
-        <w:rPr>
-          <w:rFonts w:ascii="Verdana" w:hAnsi="Verdana"/>
-          <w:sz w:val="20"/>
-          <w:szCs w:val="20"/>
-        </w:rPr>
-        <w:t>, Kennedy, T.A. &amp; Yackulic, C.B. (2013</w:t>
-      </w:r>
-      <w:r>
-        <w:rPr>
-          <w:rFonts w:ascii="Verdana" w:hAnsi="Verdana"/>
-          <w:sz w:val="20"/>
-          <w:szCs w:val="20"/>
-        </w:rPr>
-        <w:t>) Shear stress drives local variation in invertebrate drift in a large river. AGU</w:t>
-      </w:r>
-      <w:r>
-        <w:rPr>
-          <w:rFonts w:ascii="Verdana" w:hAnsi="Verdana"/>
-          <w:sz w:val="20"/>
-          <w:szCs w:val="20"/>
-        </w:rPr>
-        <w:t>.</w:t>
-      </w:r>
-    </w:p>
-    <w:p>
-      <w:pPr>
-        <w:spacing w:before="60"/>
-        <w:ind w:left="540" w:hanging="540"/>
-        <w:rPr>
-          <w:rFonts w:ascii="Verdana" w:hAnsi="Verdana"/>
-          <w:sz w:val="20"/>
-          <w:szCs w:val="20"/>
-        </w:rPr>
-      </w:pPr>
-      <w:r>
-        <w:rPr>
-          <w:rFonts w:ascii="Verdana" w:hAnsi="Verdana"/>
-          <w:sz w:val="20"/>
-          <w:szCs w:val="20"/>
-        </w:rPr>
-        <w:t>21</w:t>
-      </w:r>
-      <w:r>
-        <w:rPr>
-          <w:rFonts w:ascii="Verdana" w:hAnsi="Verdana"/>
-          <w:sz w:val="20"/>
-          <w:szCs w:val="20"/>
-        </w:rPr>
-        <w:t xml:space="preserve">) Kennedy, T.A., Yackulic, C.B., </w:t>
-      </w:r>
-      <w:r>
-        <w:rPr>
-          <w:rFonts w:ascii="Verdana" w:hAnsi="Verdana"/>
-          <w:sz w:val="20"/>
-          <w:szCs w:val="20"/>
-          <w:u w:val="single"/>
-        </w:rPr>
-        <w:t>Muehlbauer, J.D.</w:t>
-      </w:r>
-      <w:r>
-        <w:rPr>
-          <w:rFonts w:ascii="Verdana" w:hAnsi="Verdana"/>
-          <w:sz w:val="20"/>
-          <w:szCs w:val="20"/>
-        </w:rPr>
-        <w:t>, Kortenhoeven, E. &amp; Copp, A.J. (2013) High resolution sampling of insect emergence by citizen scientists leads to fundamental insights about the life history of aquatic insects in the Colorado River, Grand Canyon. Biennial Conference of Science &amp; Management on the Colorado Plateau.</w:t>
-      </w:r>
-    </w:p>
-    <w:p>
-      <w:pPr>
-        <w:spacing w:before="60"/>
-        <w:ind w:left="540" w:hanging="540"/>
-        <w:rPr>
-          <w:rFonts w:ascii="Verdana" w:hAnsi="Verdana"/>
-          <w:sz w:val="20"/>
-          <w:szCs w:val="20"/>
-        </w:rPr>
-      </w:pPr>
-      <w:r>
-        <w:rPr>
-          <w:rFonts w:ascii="Verdana" w:hAnsi="Verdana"/>
-          <w:sz w:val="20"/>
-          <w:szCs w:val="20"/>
-        </w:rPr>
-        <w:t>1</w:t>
-      </w:r>
-      <w:r>
-        <w:rPr>
-          <w:rFonts w:ascii="Verdana" w:hAnsi="Verdana"/>
-          <w:sz w:val="20"/>
-          <w:szCs w:val="20"/>
-        </w:rPr>
-        <w:t>9–20</w:t>
-      </w:r>
-      <w:r>
-        <w:rPr>
-          <w:rFonts w:ascii="Verdana" w:hAnsi="Verdana"/>
-          <w:sz w:val="20"/>
-          <w:szCs w:val="20"/>
-        </w:rPr>
-        <w:t xml:space="preserve">) </w:t>
-      </w:r>
-      <w:r>
-        <w:rPr>
-          <w:rFonts w:ascii="Verdana" w:hAnsi="Verdana"/>
-          <w:sz w:val="20"/>
-          <w:szCs w:val="20"/>
-        </w:rPr>
-        <w:t>*</w:t>
-      </w:r>
-      <w:r>
-        <w:rPr>
-          <w:rFonts w:ascii="Verdana" w:hAnsi="Verdana"/>
-          <w:sz w:val="20"/>
-          <w:szCs w:val="20"/>
-        </w:rPr>
-        <w:t xml:space="preserve">Smith, J.T., Kennedy, T.A. &amp; </w:t>
-      </w:r>
-      <w:r>
-        <w:rPr>
-          <w:rFonts w:ascii="Verdana" w:hAnsi="Verdana"/>
-          <w:sz w:val="20"/>
-          <w:szCs w:val="20"/>
-          <w:u w:val="single"/>
-        </w:rPr>
-        <w:t>Muehlbauer, J.D.</w:t>
-      </w:r>
-      <w:r>
-        <w:rPr>
-          <w:rFonts w:ascii="Verdana" w:hAnsi="Verdana"/>
-          <w:sz w:val="20"/>
-          <w:szCs w:val="20"/>
-        </w:rPr>
-        <w:t xml:space="preserve"> (2013</w:t>
-      </w:r>
-      <w:r>
-        <w:rPr>
-          <w:rFonts w:ascii="Verdana" w:hAnsi="Verdana"/>
-          <w:sz w:val="20"/>
-          <w:szCs w:val="20"/>
-        </w:rPr>
-        <w:t>, 2014</w:t>
-      </w:r>
-      <w:r>
-        <w:rPr>
-          <w:rFonts w:ascii="Verdana" w:hAnsi="Verdana"/>
-          <w:sz w:val="20"/>
-          <w:szCs w:val="20"/>
-        </w:rPr>
-        <w:t>) Building a better bug trap: Petri dishes as a low cost and easy to use sticky trap (Poster). Biennial Conference of Science &amp; Man</w:t>
-      </w:r>
-      <w:r>
-        <w:rPr>
-          <w:rFonts w:ascii="Verdana" w:hAnsi="Verdana"/>
-          <w:sz w:val="20"/>
-          <w:szCs w:val="20"/>
-        </w:rPr>
-        <w:t>agement on the Colorado Plateau; Glen Canyon Dam Adaptive Management Program Annual Reporting Meeting.</w:t>
-      </w:r>
-    </w:p>
-    <w:p>
-      <w:pPr>
-        <w:spacing w:before="60"/>
-        <w:ind w:left="540" w:hanging="540"/>
-        <w:rPr>
-          <w:rFonts w:ascii="Verdana" w:hAnsi="Verdana"/>
-          <w:sz w:val="20"/>
-          <w:szCs w:val="20"/>
-        </w:rPr>
-      </w:pPr>
-      <w:r>
-        <w:rPr>
-          <w:rFonts w:ascii="Verdana" w:hAnsi="Verdana"/>
-          <w:sz w:val="20"/>
-          <w:szCs w:val="20"/>
-        </w:rPr>
-        <w:t>1</w:t>
-      </w:r>
-      <w:r>
-        <w:rPr>
-          <w:rFonts w:ascii="Verdana" w:hAnsi="Verdana"/>
-          <w:sz w:val="20"/>
-          <w:szCs w:val="20"/>
-        </w:rPr>
-        <w:t>7</w:t>
-      </w:r>
-      <w:r>
-        <w:rPr>
-          <w:rFonts w:ascii="Verdana" w:hAnsi="Verdana"/>
-          <w:sz w:val="20"/>
-          <w:szCs w:val="20"/>
-        </w:rPr>
-        <w:t>–18</w:t>
-      </w:r>
-      <w:r>
-        <w:rPr>
-          <w:rFonts w:ascii="Verdana" w:hAnsi="Verdana"/>
-          <w:sz w:val="20"/>
-          <w:szCs w:val="20"/>
-        </w:rPr>
-        <w:t xml:space="preserve">) Copp, A.J., Kennedy, T.A. &amp; </w:t>
-      </w:r>
-      <w:r>
-        <w:rPr>
-          <w:rFonts w:ascii="Verdana" w:hAnsi="Verdana"/>
-          <w:sz w:val="20"/>
-          <w:szCs w:val="20"/>
-          <w:u w:val="single"/>
-        </w:rPr>
-        <w:t>Muehlbauer, J.D.</w:t>
-      </w:r>
-      <w:r>
-        <w:rPr>
-          <w:rFonts w:ascii="Verdana" w:hAnsi="Verdana"/>
-          <w:sz w:val="20"/>
-          <w:szCs w:val="20"/>
-        </w:rPr>
-        <w:t xml:space="preserve"> (2013</w:t>
-      </w:r>
-      <w:r>
-        <w:rPr>
-          <w:rFonts w:ascii="Verdana" w:hAnsi="Verdana"/>
-          <w:sz w:val="20"/>
-          <w:szCs w:val="20"/>
-        </w:rPr>
-        <w:t>, 2014</w:t>
-      </w:r>
-      <w:r>
-        <w:rPr>
-          <w:rFonts w:ascii="Verdana" w:hAnsi="Verdana"/>
-          <w:sz w:val="20"/>
-          <w:szCs w:val="20"/>
-        </w:rPr>
-        <w:t>) Learning from retailers: barcoding is a useful tool for labeling and tracking samples in field and lab settings (Poster). Biennial Conference of Science &amp; Man</w:t>
-      </w:r>
-      <w:r>
-        <w:rPr>
-          <w:rFonts w:ascii="Verdana" w:hAnsi="Verdana"/>
-          <w:sz w:val="20"/>
-          <w:szCs w:val="20"/>
-        </w:rPr>
-        <w:t>agement on the Colorado Plateau; Glen Canyon Dam Adaptive Management Program Annual Reporting Meeting.</w:t>
-      </w:r>
-    </w:p>
-    <w:p>
-      <w:pPr>
-        <w:spacing w:before="60"/>
-        <w:ind w:left="540" w:hanging="540"/>
-        <w:rPr>
-          <w:rFonts w:ascii="Verdana" w:hAnsi="Verdana"/>
-          <w:sz w:val="20"/>
-          <w:szCs w:val="20"/>
-        </w:rPr>
-      </w:pPr>
-      <w:r>
-        <w:rPr>
-          <w:rFonts w:ascii="Verdana" w:hAnsi="Verdana"/>
-          <w:sz w:val="20"/>
-          <w:szCs w:val="20"/>
-        </w:rPr>
-        <w:t>1</w:t>
-      </w:r>
-      <w:r>
-        <w:rPr>
-          <w:rFonts w:ascii="Verdana" w:hAnsi="Verdana"/>
-          <w:sz w:val="20"/>
-          <w:szCs w:val="20"/>
-        </w:rPr>
-        <w:t>6</w:t>
-      </w:r>
-      <w:r>
-        <w:rPr>
-          <w:rFonts w:ascii="Verdana" w:hAnsi="Verdana"/>
-          <w:sz w:val="20"/>
-          <w:szCs w:val="20"/>
-        </w:rPr>
-        <w:t xml:space="preserve">) </w:t>
-      </w:r>
-      <w:r>
-        <w:rPr>
-          <w:rFonts w:ascii="Verdana" w:hAnsi="Verdana"/>
-          <w:sz w:val="20"/>
-          <w:szCs w:val="20"/>
-          <w:u w:val="single"/>
-        </w:rPr>
-        <w:t>Muehlbauer, J.D.</w:t>
-      </w:r>
-      <w:r>
-        <w:rPr>
-          <w:rFonts w:ascii="Verdana" w:hAnsi="Verdana"/>
-          <w:sz w:val="20"/>
-          <w:szCs w:val="20"/>
-        </w:rPr>
-        <w:t xml:space="preserve"> (2013) How long is “long enough” in ecological restoration monitoring? </w:t>
-      </w:r>
-      <w:r>
-        <w:rPr>
-          <w:rFonts w:ascii="Verdana" w:hAnsi="Verdana"/>
-          <w:sz w:val="20"/>
-          <w:szCs w:val="20"/>
-        </w:rPr>
-        <w:t xml:space="preserve">UNC </w:t>
-      </w:r>
-      <w:r>
-        <w:rPr>
-          <w:rFonts w:ascii="Verdana" w:hAnsi="Verdana"/>
-          <w:sz w:val="20"/>
-          <w:szCs w:val="20"/>
-        </w:rPr>
-        <w:t>Curriculum for the Environment &amp; Ecology</w:t>
-      </w:r>
-      <w:r>
-        <w:rPr>
-          <w:rFonts w:ascii="Verdana" w:hAnsi="Verdana"/>
-          <w:sz w:val="20"/>
-          <w:szCs w:val="20"/>
-        </w:rPr>
-        <w:t xml:space="preserve"> Student Research Symposium.</w:t>
-      </w:r>
-    </w:p>
-    <w:p>
-      <w:pPr>
-        <w:spacing w:before="60"/>
-        <w:ind w:left="540" w:hanging="540"/>
-        <w:rPr>
-          <w:rFonts w:ascii="Verdana" w:hAnsi="Verdana"/>
-          <w:caps/>
-          <w:sz w:val="20"/>
-          <w:szCs w:val="20"/>
-        </w:rPr>
-      </w:pPr>
-      <w:r>
-        <w:rPr>
-          <w:rFonts w:ascii="Verdana" w:hAnsi="Verdana"/>
-          <w:sz w:val="20"/>
-          <w:szCs w:val="20"/>
-        </w:rPr>
-        <w:t>1</w:t>
-      </w:r>
-      <w:r>
-        <w:rPr>
-          <w:rFonts w:ascii="Verdana" w:hAnsi="Verdana"/>
-          <w:sz w:val="20"/>
-          <w:szCs w:val="20"/>
-        </w:rPr>
-        <w:t>5</w:t>
-      </w:r>
-      <w:r>
-        <w:rPr>
-          <w:rFonts w:ascii="Verdana" w:hAnsi="Verdana"/>
-          <w:sz w:val="20"/>
-          <w:szCs w:val="20"/>
-        </w:rPr>
-        <w:t xml:space="preserve">) </w:t>
-      </w:r>
-      <w:r>
-        <w:rPr>
-          <w:rFonts w:ascii="Verdana" w:hAnsi="Verdana"/>
-          <w:sz w:val="20"/>
-          <w:szCs w:val="20"/>
-          <w:u w:val="single"/>
-        </w:rPr>
-        <w:t>Muehlbauer, J.D.</w:t>
-      </w:r>
-      <w:r>
-        <w:rPr>
-          <w:rFonts w:ascii="Verdana" w:hAnsi="Verdana"/>
-          <w:sz w:val="20"/>
-          <w:szCs w:val="20"/>
-        </w:rPr>
         <w:t xml:space="preserve">, Clay, P. &amp; Doyle, M.W. (2012) </w:t>
       </w:r>
-      <w:r>
-        <w:rPr>
-          <w:rFonts w:ascii="Verdana" w:hAnsi="Verdana"/>
-          <w:sz w:val="20"/>
-          <w:szCs w:val="20"/>
-        </w:rPr>
-        <w:t>Temporal succession and island b</w:t>
+      <w:proofErr w:type="gramStart"/>
+      <w:r>
+        <w:rPr>
+          <w:rFonts w:ascii="Verdana" w:hAnsi="Verdana"/>
+          <w:sz w:val="20"/>
+          <w:szCs w:val="20"/>
+        </w:rPr>
+        <w:t>Temporal</w:t>
+      </w:r>
+      <w:proofErr w:type="gramEnd"/>
+      <w:r>
+        <w:rPr>
+          <w:rFonts w:ascii="Verdana" w:hAnsi="Verdana"/>
+          <w:sz w:val="20"/>
+          <w:szCs w:val="20"/>
+        </w:rPr>
+        <w:t xml:space="preserve"> succession and island b</w:t>
       </w:r>
       <w:r>
         <w:rPr>
@@ -7375,8 +8705,18 @@
           <w:sz w:val="20"/>
           <w:szCs w:val="20"/>
         </w:rPr>
-        <w:t>. SFS.</w:t>
-      </w:r>
+        <w:t xml:space="preserve">. </w:t>
+      </w:r>
+      <w:proofErr w:type="gramStart"/>
+      <w:r>
+        <w:rPr>
+          <w:rFonts w:ascii="Verdana" w:hAnsi="Verdana"/>
+          <w:sz w:val="20"/>
+          <w:szCs w:val="20"/>
+        </w:rPr>
+        <w:t>SFS.</w:t>
+      </w:r>
+      <w:proofErr w:type="gramEnd"/>
     </w:p>
     <w:p>
       <w:pPr>
@@ -7387,6 +8727,7 @@
           <w:rFonts w:ascii="Verdana" w:hAnsi="Verdana"/>
         </w:rPr>
       </w:pPr>
+      <w:proofErr w:type="gramStart"/>
       <w:r>
         <w:rPr>
           <w:rFonts w:ascii="Verdana" w:hAnsi="Verdana"/>
@@ -7416,14 +8757,43 @@
         <w:rPr>
           <w:rFonts w:ascii="Verdana" w:hAnsi="Verdana"/>
         </w:rPr>
-        <w:t>, Doyle, M.W &amp; Tockner, K. (2011) Effects of river geomorphology on the spatial importance of aquatic energy flows into terrestrial food webs</w:t>
-      </w:r>
-      <w:r>
-        <w:rPr>
-          <w:rFonts w:ascii="Verdana" w:hAnsi="Verdana"/>
-        </w:rPr>
-        <w:t>. AGU.</w:t>
-      </w:r>
+        <w:t xml:space="preserve">, Doyle, M.W &amp; </w:t>
+      </w:r>
+      <w:proofErr w:type="spellStart"/>
+      <w:r>
+        <w:rPr>
+          <w:rFonts w:ascii="Verdana" w:hAnsi="Verdana"/>
+        </w:rPr>
+        <w:t>Tockner</w:t>
+      </w:r>
+      <w:proofErr w:type="spellEnd"/>
+      <w:r>
+        <w:rPr>
+          <w:rFonts w:ascii="Verdana" w:hAnsi="Verdana"/>
+        </w:rPr>
+        <w:t>, K. (2011) Effects of river geomorphology on the spatial importance of aquatic energy flows into terrestrial food webs</w:t>
+      </w:r>
+      <w:r>
+        <w:rPr>
+          <w:rFonts w:ascii="Verdana" w:hAnsi="Verdana"/>
+        </w:rPr>
+        <w:t>.</w:t>
+      </w:r>
+      <w:proofErr w:type="gramEnd"/>
+      <w:r>
+        <w:rPr>
+          <w:rFonts w:ascii="Verdana" w:hAnsi="Verdana"/>
+        </w:rPr>
+        <w:t xml:space="preserve"> </w:t>
+      </w:r>
+      <w:proofErr w:type="gramStart"/>
+      <w:r>
+        <w:rPr>
+          <w:rFonts w:ascii="Verdana" w:hAnsi="Verdana"/>
+        </w:rPr>
+        <w:t>AGU.</w:t>
+      </w:r>
+      <w:proofErr w:type="gramEnd"/>
     </w:p>
     <w:p>
       <w:pPr>
@@ -7463,8 +8833,16 @@
         <w:rPr>
           <w:rFonts w:ascii="Verdana" w:hAnsi="Verdana"/>
         </w:rPr>
-        <w:t>, Tockner</w:t>
-      </w:r>
+        <w:t xml:space="preserve">, </w:t>
+      </w:r>
+      <w:proofErr w:type="spellStart"/>
+      <w:r>
+        <w:rPr>
+          <w:rFonts w:ascii="Verdana" w:hAnsi="Verdana"/>
+        </w:rPr>
+        <w:t>Tockner</w:t>
+      </w:r>
+      <w:proofErr w:type="spellEnd"/>
       <w:r>
         <w:rPr>
           <w:rFonts w:ascii="Verdana" w:hAnsi="Verdana"/>
@@ -7504,7 +8882,23 @@
           <w:rFonts w:ascii="Verdana" w:hAnsi="Verdana" w:cs="Verdana"/>
           <w:bCs/>
         </w:rPr>
-        <w:t>s with distance from the stream. NABS.</w:t>
+        <w:t xml:space="preserve">s with distance from the stream. </w:t>
+      </w:r>
+      <w:proofErr w:type="gramStart"/>
+      <w:r>
+        <w:rPr>
+          <w:rFonts w:ascii="Verdana" w:hAnsi="Verdana" w:cs="Verdana"/>
+          <w:bCs/>
+        </w:rPr>
+        <w:t>NABS</w:t>
+      </w:r>
+      <w:proofErr w:type="gramEnd"/>
+      <w:r>
+        <w:rPr>
+          <w:rFonts w:ascii="Verdana" w:hAnsi="Verdana" w:cs="Verdana"/>
+          <w:bCs/>
+        </w:rPr>
+        <w:t>.</w:t>
       </w:r>
     </w:p>
     <w:p>
@@ -7551,7 +8945,14 @@
         <w:rPr>
           <w:rFonts w:ascii="Verdana" w:hAnsi="Verdana"/>
         </w:rPr>
-        <w:t xml:space="preserve"> Knickpoint effects on macroinvertebrates, sediment, and discharge in </w:t>
+        <w:t xml:space="preserve"> </w:t>
+      </w:r>
+      <w:proofErr w:type="gramStart"/>
+      <w:r>
+        <w:rPr>
+          <w:rFonts w:ascii="Verdana" w:hAnsi="Verdana"/>
+        </w:rPr>
+        <w:t xml:space="preserve">Knickpoint effects on macroinvertebrates, sediment, and discharge in </w:t>
       </w:r>
       <w:r>
         <w:rPr>
@@ -7563,7 +8964,14 @@
         <w:rPr>
           <w:rFonts w:ascii="Verdana" w:hAnsi="Verdana"/>
         </w:rPr>
-        <w:t xml:space="preserve">. </w:t>
+        <w:t>.</w:t>
+      </w:r>
+      <w:proofErr w:type="gramEnd"/>
+      <w:r>
+        <w:rPr>
+          <w:rFonts w:ascii="Verdana" w:hAnsi="Verdana"/>
+        </w:rPr>
+        <w:t xml:space="preserve"> </w:t>
       </w:r>
       <w:r>
         <w:rPr>
@@ -7575,8 +8983,16 @@
         <w:rPr>
           <w:rFonts w:ascii="Verdana" w:hAnsi="Verdana" w:cs="Verdana"/>
         </w:rPr>
-        <w:t>/NABS</w:t>
-      </w:r>
+        <w:t>/</w:t>
+      </w:r>
+      <w:proofErr w:type="gramStart"/>
+      <w:r>
+        <w:rPr>
+          <w:rFonts w:ascii="Verdana" w:hAnsi="Verdana" w:cs="Verdana"/>
+        </w:rPr>
+        <w:t>NABS</w:t>
+      </w:r>
+      <w:proofErr w:type="gramEnd"/>
       <w:r>
         <w:rPr>
           <w:rFonts w:ascii="Verdana" w:hAnsi="Verdana" w:cs="Verdana"/>
@@ -7605,11 +9021,89 @@
         </w:rPr>
         <w:t xml:space="preserve">) </w:t>
       </w:r>
-      <w:r>
-        <w:rPr>
-          <w:rFonts w:ascii="Verdana" w:hAnsi="Verdana"/>
-        </w:rPr>
-        <w:t xml:space="preserve">Seiter, S., Jobe, R.T., Anton, A., Bidgood, E.P., Breckheimer, I., Caplow, S.C., Evans, B., Faestel, M., </w:t>
+      <w:proofErr w:type="spellStart"/>
+      <w:r>
+        <w:rPr>
+          <w:rFonts w:ascii="Verdana" w:hAnsi="Verdana"/>
+        </w:rPr>
+        <w:t>Seiter</w:t>
+      </w:r>
+      <w:proofErr w:type="spellEnd"/>
+      <w:r>
+        <w:rPr>
+          <w:rFonts w:ascii="Verdana" w:hAnsi="Verdana"/>
+        </w:rPr>
+        <w:t xml:space="preserve">, S., </w:t>
+      </w:r>
+      <w:proofErr w:type="spellStart"/>
+      <w:r>
+        <w:rPr>
+          <w:rFonts w:ascii="Verdana" w:hAnsi="Verdana"/>
+        </w:rPr>
+        <w:t>Jobe</w:t>
+      </w:r>
+      <w:proofErr w:type="spellEnd"/>
+      <w:r>
+        <w:rPr>
+          <w:rFonts w:ascii="Verdana" w:hAnsi="Verdana"/>
+        </w:rPr>
+        <w:t xml:space="preserve">, R.T., Anton, A., </w:t>
+      </w:r>
+      <w:proofErr w:type="spellStart"/>
+      <w:r>
+        <w:rPr>
+          <w:rFonts w:ascii="Verdana" w:hAnsi="Verdana"/>
+        </w:rPr>
+        <w:t>Bidgood</w:t>
+      </w:r>
+      <w:proofErr w:type="spellEnd"/>
+      <w:r>
+        <w:rPr>
+          <w:rFonts w:ascii="Verdana" w:hAnsi="Verdana"/>
+        </w:rPr>
+        <w:t xml:space="preserve">, E.P., </w:t>
+      </w:r>
+      <w:proofErr w:type="spellStart"/>
+      <w:r>
+        <w:rPr>
+          <w:rFonts w:ascii="Verdana" w:hAnsi="Verdana"/>
+        </w:rPr>
+        <w:t>Breckheimer</w:t>
+      </w:r>
+      <w:proofErr w:type="spellEnd"/>
+      <w:r>
+        <w:rPr>
+          <w:rFonts w:ascii="Verdana" w:hAnsi="Verdana"/>
+        </w:rPr>
+        <w:t xml:space="preserve">, I., </w:t>
+      </w:r>
+      <w:proofErr w:type="spellStart"/>
+      <w:r>
+        <w:rPr>
+          <w:rFonts w:ascii="Verdana" w:hAnsi="Verdana"/>
+        </w:rPr>
+        <w:t>Caplow</w:t>
+      </w:r>
+      <w:proofErr w:type="spellEnd"/>
+      <w:r>
+        <w:rPr>
+          <w:rFonts w:ascii="Verdana" w:hAnsi="Verdana"/>
+        </w:rPr>
+        <w:t xml:space="preserve">, S.C., Evans, B., </w:t>
+      </w:r>
+      <w:proofErr w:type="spellStart"/>
+      <w:r>
+        <w:rPr>
+          <w:rFonts w:ascii="Verdana" w:hAnsi="Verdana"/>
+        </w:rPr>
+        <w:t>Faestel</w:t>
+      </w:r>
+      <w:proofErr w:type="spellEnd"/>
+      <w:r>
+        <w:rPr>
+          <w:rFonts w:ascii="Verdana" w:hAnsi="Verdana"/>
+        </w:rPr>
+        <w:t xml:space="preserve">, M., </w:t>
       </w:r>
       <w:r>
         <w:rPr>
@@ -7628,8 +9122,44 @@
         <w:rPr>
           <w:rFonts w:ascii="Verdana" w:hAnsi="Verdana"/>
         </w:rPr>
-        <w:t xml:space="preserve"> Palmquist, K., Seymour, S.D., Tessel, S.M., &amp; Moody, A. (2009) The Great Smoky Mountains All-Taxa Biological Inventory: lessons for sampling design, management, and citizen science. ESA.</w:t>
-      </w:r>
+        <w:t xml:space="preserve"> </w:t>
+      </w:r>
+      <w:proofErr w:type="spellStart"/>
+      <w:r>
+        <w:rPr>
+          <w:rFonts w:ascii="Verdana" w:hAnsi="Verdana"/>
+        </w:rPr>
+        <w:t>Palmquist</w:t>
+      </w:r>
+      <w:proofErr w:type="spellEnd"/>
+      <w:r>
+        <w:rPr>
+          <w:rFonts w:ascii="Verdana" w:hAnsi="Verdana"/>
+        </w:rPr>
+        <w:t xml:space="preserve">, K., Seymour, S.D., </w:t>
+      </w:r>
+      <w:proofErr w:type="spellStart"/>
+      <w:r>
+        <w:rPr>
+          <w:rFonts w:ascii="Verdana" w:hAnsi="Verdana"/>
+        </w:rPr>
+        <w:t>Tessel</w:t>
+      </w:r>
+      <w:proofErr w:type="spellEnd"/>
+      <w:r>
+        <w:rPr>
+          <w:rFonts w:ascii="Verdana" w:hAnsi="Verdana"/>
+        </w:rPr>
+        <w:t xml:space="preserve">, S.M., &amp; Moody, A. (2009) The Great Smoky Mountains All-Taxa Biological Inventory: lessons for sampling design, management, and citizen science. </w:t>
+      </w:r>
+      <w:proofErr w:type="gramStart"/>
+      <w:r>
+        <w:rPr>
+          <w:rFonts w:ascii="Verdana" w:hAnsi="Verdana"/>
+        </w:rPr>
+        <w:t>ESA.</w:t>
+      </w:r>
+      <w:proofErr w:type="gramEnd"/>
     </w:p>
     <w:p>
       <w:pPr>
@@ -7640,6 +9170,7 @@
           <w:rFonts w:ascii="Verdana" w:hAnsi="Verdana" w:cs="Verdana"/>
         </w:rPr>
       </w:pPr>
+      <w:proofErr w:type="gramStart"/>
       <w:r>
         <w:rPr>
           <w:rFonts w:ascii="Verdana" w:hAnsi="Verdana"/>
@@ -7687,14 +9218,23 @@
         <w:rPr>
           <w:rFonts w:ascii="Verdana" w:hAnsi="Verdana"/>
         </w:rPr>
-        <w:t xml:space="preserve">. </w:t>
-      </w:r>
+        <w:t>.</w:t>
+      </w:r>
+      <w:proofErr w:type="gramEnd"/>
+      <w:r>
+        <w:rPr>
+          <w:rFonts w:ascii="Verdana" w:hAnsi="Verdana"/>
+        </w:rPr>
+        <w:t xml:space="preserve"> </w:t>
+      </w:r>
+      <w:proofErr w:type="gramStart"/>
       <w:r>
         <w:rPr>
           <w:rFonts w:ascii="Verdana" w:hAnsi="Verdana" w:cs="Verdana"/>
         </w:rPr>
         <w:t>NABS</w:t>
       </w:r>
+      <w:proofErr w:type="gramEnd"/>
       <w:r>
         <w:rPr>
           <w:rFonts w:ascii="Verdana" w:hAnsi="Verdana" w:cs="Verdana"/>
@@ -7711,6 +9251,7 @@
           <w:rFonts w:ascii="Verdana" w:hAnsi="Verdana" w:cs="Verdana"/>
         </w:rPr>
       </w:pPr>
+      <w:proofErr w:type="gramStart"/>
       <w:r>
         <w:rPr>
           <w:rFonts w:ascii="Verdana" w:hAnsi="Verdana" w:cs="Verdana"/>
@@ -7721,7 +9262,21 @@
         <w:rPr>
           <w:rFonts w:ascii="Verdana" w:hAnsi="Verdana" w:cs="Verdana"/>
         </w:rPr>
-        <w:t xml:space="preserve">) Fuller, R., Griego, C., Dennison, J., </w:t>
+        <w:t xml:space="preserve">) Fuller, R., </w:t>
+      </w:r>
+      <w:proofErr w:type="spellStart"/>
+      <w:r>
+        <w:rPr>
+          <w:rFonts w:ascii="Verdana" w:hAnsi="Verdana" w:cs="Verdana"/>
+        </w:rPr>
+        <w:t>Griego</w:t>
+      </w:r>
+      <w:proofErr w:type="spellEnd"/>
+      <w:r>
+        <w:rPr>
+          <w:rFonts w:ascii="Verdana" w:hAnsi="Verdana" w:cs="Verdana"/>
+        </w:rPr>
+        <w:t xml:space="preserve">, C., Dennison, J., </w:t>
       </w:r>
       <w:r>
         <w:rPr>
@@ -7734,7 +9289,28 @@
         <w:rPr>
           <w:rFonts w:ascii="Verdana" w:hAnsi="Verdana" w:cs="Verdana"/>
         </w:rPr>
-        <w:t xml:space="preserve"> &amp; Doyle, M.W. (2009) Response of stream macroinvertebrates in flow refugia and high scour areas to a series of floods: A reciprocal replacement study. NABS.</w:t>
+        <w:t xml:space="preserve"> &amp; Doyle, M.W. (2009) Response of stream macroinvertebrates in flow refugia and high scour areas to a series of floods: A reciprocal replacement study.</w:t>
+      </w:r>
+      <w:proofErr w:type="gramEnd"/>
+      <w:r>
+        <w:rPr>
+          <w:rFonts w:ascii="Verdana" w:hAnsi="Verdana" w:cs="Verdana"/>
+        </w:rPr>
+        <w:t xml:space="preserve"> </w:t>
+      </w:r>
+      <w:proofErr w:type="gramStart"/>
+      <w:r>
+        <w:rPr>
+          <w:rFonts w:ascii="Verdana" w:hAnsi="Verdana" w:cs="Verdana"/>
+        </w:rPr>
+        <w:t>NABS</w:t>
+      </w:r>
+      <w:proofErr w:type="gramEnd"/>
+      <w:r>
+        <w:rPr>
+          <w:rFonts w:ascii="Verdana" w:hAnsi="Verdana" w:cs="Verdana"/>
+        </w:rPr>
+        <w:t>.</w:t>
       </w:r>
     </w:p>
     <w:p>
@@ -7748,6 +9324,7 @@
           <w:szCs w:val="20"/>
         </w:rPr>
       </w:pPr>
+      <w:proofErr w:type="gramStart"/>
       <w:r>
         <w:rPr>
           <w:rFonts w:ascii="Verdana" w:hAnsi="Verdana" w:cs="Verdana"/>
@@ -7828,8 +9405,19 @@
           <w:sz w:val="20"/>
           <w:szCs w:val="20"/>
         </w:rPr>
-        <w:t xml:space="preserve">. </w:t>
-      </w:r>
+        <w:t>.</w:t>
+      </w:r>
+      <w:proofErr w:type="gramEnd"/>
+      <w:r>
+        <w:rPr>
+          <w:rFonts w:ascii="Verdana" w:hAnsi="Verdana" w:cs="Verdana"/>
+          <w:bCs/>
+          <w:sz w:val="20"/>
+          <w:szCs w:val="20"/>
+        </w:rPr>
+        <w:t xml:space="preserve"> </w:t>
+      </w:r>
+      <w:proofErr w:type="gramStart"/>
       <w:r>
         <w:rPr>
           <w:rFonts w:ascii="Verdana" w:hAnsi="Verdana" w:cs="Verdana"/>
@@ -7866,6 +9454,7 @@
         </w:rPr>
         <w:t>.</w:t>
       </w:r>
+      <w:proofErr w:type="gramEnd"/>
     </w:p>
     <w:p>
       <w:pPr>
@@ -7879,6 +9468,7 @@
           <w:szCs w:val="20"/>
         </w:rPr>
       </w:pPr>
+      <w:proofErr w:type="gramStart"/>
       <w:r>
         <w:rPr>
           <w:rFonts w:ascii="Verdana" w:hAnsi="Verdana" w:cs="Verdana"/>
@@ -7989,8 +9579,9 @@
           <w:sz w:val="20"/>
           <w:szCs w:val="20"/>
         </w:rPr>
-        <w:t xml:space="preserve">. </w:t>
-      </w:r>
+        <w:t>.</w:t>
+      </w:r>
+      <w:proofErr w:type="gramEnd"/>
       <w:r>
         <w:rPr>
           <w:rFonts w:ascii="Verdana" w:hAnsi="Verdana" w:cs="Verdana"/>
@@ -7999,6 +9590,17 @@
           <w:sz w:val="20"/>
           <w:szCs w:val="20"/>
         </w:rPr>
+        <w:t xml:space="preserve"> </w:t>
+      </w:r>
+      <w:proofErr w:type="gramStart"/>
+      <w:r>
+        <w:rPr>
+          <w:rFonts w:ascii="Verdana" w:hAnsi="Verdana" w:cs="Verdana"/>
+          <w:bCs/>
+          <w:iCs/>
+          <w:sz w:val="20"/>
+          <w:szCs w:val="20"/>
+        </w:rPr>
         <w:t>ESA/SER</w:t>
       </w:r>
       <w:r>
@@ -8011,6 +9613,7 @@
         </w:rPr>
         <w:t>.</w:t>
       </w:r>
+      <w:proofErr w:type="gramEnd"/>
     </w:p>
     <w:p>
       <w:pPr>
@@ -8032,6 +9635,7 @@
           <w:sz w:val="20"/>
           <w:szCs w:val="20"/>
         </w:rPr>
+        <w:lastRenderedPageBreak/>
         <w:t>6</w:t>
       </w:r>
       <w:r>
@@ -8093,17 +9697,29 @@
           <w:sz w:val="20"/>
           <w:szCs w:val="20"/>
         </w:rPr>
-        <w:t xml:space="preserve"> (Poster). NAU </w:t>
-      </w:r>
-      <w:r>
-        <w:rPr>
-          <w:rFonts w:ascii="Verdana" w:hAnsi="Verdana" w:cs="Verdana"/>
+        <w:t xml:space="preserve"> (Poster). </w:t>
+      </w:r>
+      <w:proofErr w:type="gramStart"/>
+      <w:r>
+        <w:rPr>
+          <w:rFonts w:ascii="Verdana" w:hAnsi="Verdana" w:cs="Verdana"/>
+          <w:bCs/>
           <w:iCs/>
           <w:sz w:val="20"/>
           <w:szCs w:val="20"/>
         </w:rPr>
+        <w:t xml:space="preserve">NAU </w:t>
+      </w:r>
+      <w:r>
+        <w:rPr>
+          <w:rFonts w:ascii="Verdana" w:hAnsi="Verdana" w:cs="Verdana"/>
+          <w:iCs/>
+          <w:sz w:val="20"/>
+          <w:szCs w:val="20"/>
+        </w:rPr>
         <w:t>Undergraduate Research and Design Day.</w:t>
       </w:r>
+      <w:proofErr w:type="gramEnd"/>
     </w:p>
     <w:p>
       <w:pPr>
@@ -8387,6 +10003,7 @@
         </w:rPr>
         <w:t>AGU/</w:t>
       </w:r>
+      <w:proofErr w:type="gramStart"/>
       <w:r>
         <w:rPr>
           <w:rFonts w:ascii="Verdana" w:hAnsi="Verdana" w:cs="Verdana"/>
@@ -8395,6 +10012,7 @@
         </w:rPr>
         <w:t>NABS</w:t>
       </w:r>
+      <w:proofErr w:type="gramEnd"/>
       <w:r>
         <w:rPr>
           <w:rFonts w:ascii="Verdana" w:hAnsi="Verdana" w:cs="Verdana"/>
@@ -8422,6 +10040,7 @@
           <w:szCs w:val="20"/>
         </w:rPr>
       </w:pPr>
+      <w:proofErr w:type="gramStart"/>
       <w:r>
         <w:rPr>
           <w:rFonts w:ascii="Verdana" w:hAnsi="Verdana"/>
@@ -8429,7 +10048,6 @@
           <w:szCs w:val="20"/>
           <w:u w:val="single"/>
         </w:rPr>
-        <w:lastRenderedPageBreak/>
         <w:t xml:space="preserve">2) </w:t>
       </w:r>
       <w:r>
@@ -8463,7 +10081,25 @@
           <w:sz w:val="20"/>
           <w:szCs w:val="20"/>
         </w:rPr>
-        <w:t xml:space="preserve">g Abbey’s Road. NAU </w:t>
+        <w:t>g Abbey’s Road.</w:t>
+      </w:r>
+      <w:proofErr w:type="gramEnd"/>
+      <w:r>
+        <w:rPr>
+          <w:rFonts w:ascii="Verdana" w:hAnsi="Verdana"/>
+          <w:sz w:val="20"/>
+          <w:szCs w:val="20"/>
+        </w:rPr>
+        <w:t xml:space="preserve"> </w:t>
+      </w:r>
+      <w:proofErr w:type="gramStart"/>
+      <w:r>
+        <w:rPr>
+          <w:rFonts w:ascii="Verdana" w:hAnsi="Verdana"/>
+          <w:sz w:val="20"/>
+          <w:szCs w:val="20"/>
+        </w:rPr>
+        <w:t xml:space="preserve">NAU </w:t>
       </w:r>
       <w:r>
         <w:rPr>
@@ -8489,6 +10125,7 @@
         </w:rPr>
         <w:t>.</w:t>
       </w:r>
+      <w:proofErr w:type="gramEnd"/>
     </w:p>
     <w:p>
       <w:pPr>
@@ -8502,6 +10139,7 @@
           <w:szCs w:val="20"/>
         </w:rPr>
       </w:pPr>
+      <w:proofErr w:type="gramStart"/>
       <w:r>
         <w:rPr>
           <w:rFonts w:ascii="Verdana" w:hAnsi="Verdana"/>
@@ -8527,22 +10165,69 @@
         </w:rPr>
         <w:t xml:space="preserve"> (2004) </w:t>
       </w:r>
-      <w:r>
-        <w:rPr>
-          <w:rFonts w:ascii="Verdana" w:hAnsi="Verdana"/>
-          <w:sz w:val="20"/>
-          <w:szCs w:val="20"/>
-        </w:rPr>
-        <w:t>Superhumans: Raskolnikov, Meursault, Napoleon, and Beyond</w:t>
-      </w:r>
-      <w:r>
-        <w:rPr>
-          <w:rFonts w:ascii="Verdana" w:hAnsi="Verdana"/>
-          <w:sz w:val="20"/>
-          <w:szCs w:val="20"/>
-        </w:rPr>
-        <w:t>. NAU Spring Honors Symposium.</w:t>
-      </w:r>
+      <w:proofErr w:type="spellStart"/>
+      <w:r>
+        <w:rPr>
+          <w:rFonts w:ascii="Verdana" w:hAnsi="Verdana"/>
+          <w:sz w:val="20"/>
+          <w:szCs w:val="20"/>
+        </w:rPr>
+        <w:t>Superhumans</w:t>
+      </w:r>
+      <w:proofErr w:type="spellEnd"/>
+      <w:r>
+        <w:rPr>
+          <w:rFonts w:ascii="Verdana" w:hAnsi="Verdana"/>
+          <w:sz w:val="20"/>
+          <w:szCs w:val="20"/>
+        </w:rPr>
+        <w:t xml:space="preserve">: </w:t>
+      </w:r>
+      <w:proofErr w:type="spellStart"/>
+      <w:r>
+        <w:rPr>
+          <w:rFonts w:ascii="Verdana" w:hAnsi="Verdana"/>
+          <w:sz w:val="20"/>
+          <w:szCs w:val="20"/>
+        </w:rPr>
+        <w:t>Raskolnikov</w:t>
+      </w:r>
+      <w:proofErr w:type="spellEnd"/>
+      <w:r>
+        <w:rPr>
+          <w:rFonts w:ascii="Verdana" w:hAnsi="Verdana"/>
+          <w:sz w:val="20"/>
+          <w:szCs w:val="20"/>
+        </w:rPr>
+        <w:t>, Meursault, Napoleon, and Beyond</w:t>
+      </w:r>
+      <w:r>
+        <w:rPr>
+          <w:rFonts w:ascii="Verdana" w:hAnsi="Verdana"/>
+          <w:sz w:val="20"/>
+          <w:szCs w:val="20"/>
+        </w:rPr>
+        <w:t>.</w:t>
+      </w:r>
+      <w:proofErr w:type="gramEnd"/>
+      <w:r>
+        <w:rPr>
+          <w:rFonts w:ascii="Verdana" w:hAnsi="Verdana"/>
+          <w:sz w:val="20"/>
+          <w:szCs w:val="20"/>
+        </w:rPr>
+        <w:t xml:space="preserve"> </w:t>
+      </w:r>
+      <w:proofErr w:type="gramStart"/>
+      <w:r>
+        <w:rPr>
+          <w:rFonts w:ascii="Verdana" w:hAnsi="Verdana"/>
+          <w:sz w:val="20"/>
+          <w:szCs w:val="20"/>
+        </w:rPr>
+        <w:t>NAU Spring Honors Symposium.</w:t>
+      </w:r>
+      <w:proofErr w:type="gramEnd"/>
     </w:p>
     <w:p>
       <w:pPr>
@@ -8776,6 +10461,7 @@
           <w:szCs w:val="20"/>
         </w:rPr>
       </w:pPr>
+      <w:proofErr w:type="gramStart"/>
       <w:r>
         <w:rPr>
           <w:rFonts w:ascii="Verdana" w:hAnsi="Verdana" w:cs="Verdana"/>
@@ -8840,6 +10526,7 @@
         </w:rPr>
         <w:t>).</w:t>
       </w:r>
+      <w:proofErr w:type="gramEnd"/>
       <w:r>
         <w:rPr>
           <w:rFonts w:ascii="Verdana" w:hAnsi="Verdana" w:cs="Verdana"/>
@@ -8925,7 +10612,25 @@
           <w:sz w:val="20"/>
           <w:szCs w:val="20"/>
         </w:rPr>
-        <w:t>Bureau of Reclamation Glen Canyon Dam Adaptive Management Program 3-year workplan for aquatic foodbase research in Colorado River, 2015–2017 (</w:t>
+        <w:t xml:space="preserve">Bureau of Reclamation Glen Canyon Dam Adaptive Management Program 3-year </w:t>
+      </w:r>
+      <w:proofErr w:type="spellStart"/>
+      <w:r>
+        <w:rPr>
+          <w:rFonts w:ascii="Verdana" w:hAnsi="Verdana" w:cs="Verdana"/>
+          <w:sz w:val="20"/>
+          <w:szCs w:val="20"/>
+        </w:rPr>
+        <w:t>workplan</w:t>
+      </w:r>
+      <w:proofErr w:type="spellEnd"/>
+      <w:r>
+        <w:rPr>
+          <w:rFonts w:ascii="Verdana" w:hAnsi="Verdana" w:cs="Verdana"/>
+          <w:sz w:val="20"/>
+          <w:szCs w:val="20"/>
+        </w:rPr>
+        <w:t xml:space="preserve"> for aquatic foodbase research in Colorado River, 2015–2017 (</w:t>
       </w:r>
       <w:r>
         <w:rPr>
@@ -9330,7 +11035,25 @@
           <w:sz w:val="20"/>
           <w:szCs w:val="20"/>
         </w:rPr>
-        <w:t>Sigma Xi Grant in Aid of Research (GiAR),</w:t>
+        <w:t>Sigma Xi Grant in Aid of Research (</w:t>
+      </w:r>
+      <w:proofErr w:type="spellStart"/>
+      <w:r>
+        <w:rPr>
+          <w:rFonts w:ascii="Verdana" w:hAnsi="Verdana" w:cs="Verdana"/>
+          <w:sz w:val="20"/>
+          <w:szCs w:val="20"/>
+        </w:rPr>
+        <w:t>GiAR</w:t>
+      </w:r>
+      <w:proofErr w:type="spellEnd"/>
+      <w:r>
+        <w:rPr>
+          <w:rFonts w:ascii="Verdana" w:hAnsi="Verdana" w:cs="Verdana"/>
+          <w:sz w:val="20"/>
+          <w:szCs w:val="20"/>
+        </w:rPr>
+        <w:t>),</w:t>
       </w:r>
       <w:r>
         <w:rPr>
@@ -9643,7 +11366,25 @@
           <w:sz w:val="20"/>
           <w:szCs w:val="20"/>
         </w:rPr>
-        <w:t xml:space="preserve">Canon International Envirothon </w:t>
+        <w:t xml:space="preserve">Canon International </w:t>
+      </w:r>
+      <w:proofErr w:type="spellStart"/>
+      <w:r>
+        <w:rPr>
+          <w:rFonts w:ascii="Verdana" w:hAnsi="Verdana" w:cs="Verdana"/>
+          <w:sz w:val="20"/>
+          <w:szCs w:val="20"/>
+        </w:rPr>
+        <w:t>Envirothon</w:t>
+      </w:r>
+      <w:proofErr w:type="spellEnd"/>
+      <w:r>
+        <w:rPr>
+          <w:rFonts w:ascii="Verdana" w:hAnsi="Verdana" w:cs="Verdana"/>
+          <w:sz w:val="20"/>
+          <w:szCs w:val="20"/>
+        </w:rPr>
+        <w:t xml:space="preserve"> </w:t>
       </w:r>
       <w:r>
         <w:rPr>
@@ -9701,7 +11442,25 @@
           <w:sz w:val="20"/>
           <w:szCs w:val="20"/>
         </w:rPr>
-        <w:t>Arizona Envirothon State Champions</w:t>
+        <w:t xml:space="preserve">Arizona </w:t>
+      </w:r>
+      <w:proofErr w:type="spellStart"/>
+      <w:r>
+        <w:rPr>
+          <w:rFonts w:ascii="Verdana" w:hAnsi="Verdana" w:cs="Verdana"/>
+          <w:sz w:val="20"/>
+          <w:szCs w:val="20"/>
+        </w:rPr>
+        <w:t>Envirothon</w:t>
+      </w:r>
+      <w:proofErr w:type="spellEnd"/>
+      <w:r>
+        <w:rPr>
+          <w:rFonts w:ascii="Verdana" w:hAnsi="Verdana" w:cs="Verdana"/>
+          <w:sz w:val="20"/>
+          <w:szCs w:val="20"/>
+        </w:rPr>
+        <w:t xml:space="preserve"> State Champions</w:t>
       </w:r>
       <w:r>
         <w:rPr>
@@ -10153,6 +11912,7 @@
           <w:sz w:val="20"/>
           <w:szCs w:val="20"/>
         </w:rPr>
+        <w:lastRenderedPageBreak/>
         <w:t>Chemistry Senior Scholar Award</w:t>
       </w:r>
       <w:r>
@@ -10425,6 +12185,7 @@
           <w:szCs w:val="20"/>
         </w:rPr>
       </w:pPr>
+      <w:proofErr w:type="gramStart"/>
       <w:r>
         <w:rPr>
           <w:rFonts w:ascii="Verdana" w:hAnsi="Verdana" w:cs="Verdana"/>
@@ -10442,7 +12203,27 @@
           <w:sz w:val="20"/>
           <w:szCs w:val="20"/>
         </w:rPr>
-        <w:t>. UNC, Chapel Hill</w:t>
+        <w:t>.</w:t>
+      </w:r>
+      <w:proofErr w:type="gramEnd"/>
+      <w:r>
+        <w:rPr>
+          <w:rFonts w:ascii="Verdana" w:hAnsi="Verdana" w:cs="Verdana"/>
+          <w:bCs/>
+          <w:sz w:val="20"/>
+          <w:szCs w:val="20"/>
+        </w:rPr>
+        <w:t xml:space="preserve"> </w:t>
+      </w:r>
+      <w:proofErr w:type="gramStart"/>
+      <w:r>
+        <w:rPr>
+          <w:rFonts w:ascii="Verdana" w:hAnsi="Verdana" w:cs="Verdana"/>
+          <w:bCs/>
+          <w:sz w:val="20"/>
+          <w:szCs w:val="20"/>
+        </w:rPr>
+        <w:t>UNC, Chapel Hill</w:t>
       </w:r>
       <w:r>
         <w:rPr>
@@ -10462,6 +12243,7 @@
         </w:rPr>
         <w:t>.</w:t>
       </w:r>
+      <w:proofErr w:type="gramEnd"/>
     </w:p>
     <w:p>
       <w:pPr>
@@ -10487,7 +12269,6 @@
           <w:sz w:val="20"/>
           <w:szCs w:val="20"/>
         </w:rPr>
-        <w:lastRenderedPageBreak/>
         <w:t>Course on (inter)national environmental issues and policies, ~200 students</w:t>
       </w:r>
     </w:p>
@@ -10529,6 +12310,7 @@
           <w:szCs w:val="20"/>
         </w:rPr>
       </w:pPr>
+      <w:proofErr w:type="gramStart"/>
       <w:r>
         <w:rPr>
           <w:rFonts w:ascii="Verdana" w:hAnsi="Verdana" w:cs="Verdana"/>
@@ -10546,7 +12328,17 @@
           <w:sz w:val="20"/>
           <w:szCs w:val="20"/>
         </w:rPr>
-        <w:t>. UNC, Chapel Hill, NC 1/2011–5/2011</w:t>
+        <w:t>.</w:t>
+      </w:r>
+      <w:proofErr w:type="gramEnd"/>
+      <w:r>
+        <w:rPr>
+          <w:rFonts w:ascii="Verdana" w:hAnsi="Verdana" w:cs="Verdana"/>
+          <w:bCs/>
+          <w:sz w:val="20"/>
+          <w:szCs w:val="20"/>
+        </w:rPr>
+        <w:t xml:space="preserve"> UNC, Chapel Hill, NC 1/2011–5/2011</w:t>
       </w:r>
     </w:p>
     <w:p>
@@ -10617,6 +12409,7 @@
           <w:szCs w:val="20"/>
         </w:rPr>
       </w:pPr>
+      <w:proofErr w:type="gramStart"/>
       <w:r>
         <w:rPr>
           <w:rFonts w:ascii="Verdana" w:hAnsi="Verdana" w:cs="Verdana"/>
@@ -10634,7 +12427,17 @@
           <w:sz w:val="20"/>
           <w:szCs w:val="20"/>
         </w:rPr>
-        <w:t>. UNC, Chapel Hill, NC 8/2010–12/2010</w:t>
+        <w:t>.</w:t>
+      </w:r>
+      <w:proofErr w:type="gramEnd"/>
+      <w:r>
+        <w:rPr>
+          <w:rFonts w:ascii="Verdana" w:hAnsi="Verdana" w:cs="Verdana"/>
+          <w:bCs/>
+          <w:sz w:val="20"/>
+          <w:szCs w:val="20"/>
+        </w:rPr>
+        <w:t xml:space="preserve"> UNC, Chapel Hill, NC 8/2010–12/2010</w:t>
       </w:r>
     </w:p>
     <w:p>
@@ -10723,6 +12526,7 @@
           <w:szCs w:val="20"/>
         </w:rPr>
       </w:pPr>
+      <w:proofErr w:type="gramStart"/>
       <w:r>
         <w:rPr>
           <w:rFonts w:ascii="Verdana" w:hAnsi="Verdana" w:cs="Verdana"/>
@@ -10740,7 +12544,17 @@
           <w:sz w:val="20"/>
           <w:szCs w:val="20"/>
         </w:rPr>
-        <w:t>. UNC, Chapel Hill, NC 8/2008</w:t>
+        <w:t>.</w:t>
+      </w:r>
+      <w:proofErr w:type="gramEnd"/>
+      <w:r>
+        <w:rPr>
+          <w:rFonts w:ascii="Verdana" w:hAnsi="Verdana" w:cs="Verdana"/>
+          <w:bCs/>
+          <w:sz w:val="20"/>
+          <w:szCs w:val="20"/>
+        </w:rPr>
+        <w:t xml:space="preserve"> UNC, Chapel Hill, NC 8/2008</w:t>
       </w:r>
       <w:r>
         <w:rPr>
@@ -10848,6 +12662,7 @@
           <w:szCs w:val="20"/>
         </w:rPr>
       </w:pPr>
+      <w:proofErr w:type="gramStart"/>
       <w:r>
         <w:rPr>
           <w:rFonts w:ascii="Verdana" w:hAnsi="Verdana" w:cs="Verdana"/>
@@ -10865,7 +12680,17 @@
           <w:sz w:val="20"/>
           <w:szCs w:val="20"/>
         </w:rPr>
-        <w:t>. UNC, Chapel Hill, NC 1/2009–5/2009</w:t>
+        <w:t>.</w:t>
+      </w:r>
+      <w:proofErr w:type="gramEnd"/>
+      <w:r>
+        <w:rPr>
+          <w:rFonts w:ascii="Verdana" w:hAnsi="Verdana" w:cs="Verdana"/>
+          <w:bCs/>
+          <w:sz w:val="20"/>
+          <w:szCs w:val="20"/>
+        </w:rPr>
+        <w:t xml:space="preserve"> UNC, Chapel Hill, NC 1/2009–5/2009</w:t>
       </w:r>
     </w:p>
     <w:p>
@@ -10934,6 +12759,7 @@
           <w:szCs w:val="20"/>
         </w:rPr>
       </w:pPr>
+      <w:proofErr w:type="gramStart"/>
       <w:r>
         <w:rPr>
           <w:rFonts w:ascii="Verdana" w:hAnsi="Verdana" w:cs="Verdana"/>
@@ -10951,7 +12777,17 @@
           <w:sz w:val="20"/>
           <w:szCs w:val="20"/>
         </w:rPr>
-        <w:t>. NAU, Flagstaff, AZ 1/2006</w:t>
+        <w:t>.</w:t>
+      </w:r>
+      <w:proofErr w:type="gramEnd"/>
+      <w:r>
+        <w:rPr>
+          <w:rFonts w:ascii="Verdana" w:hAnsi="Verdana" w:cs="Verdana"/>
+          <w:bCs/>
+          <w:sz w:val="20"/>
+          <w:szCs w:val="20"/>
+        </w:rPr>
+        <w:t xml:space="preserve"> NAU, Flagstaff, AZ 1/2006</w:t>
       </w:r>
       <w:r>
         <w:rPr>
@@ -11166,6 +13002,7 @@
         </w:rPr>
         <w:t xml:space="preserve">. </w:t>
       </w:r>
+      <w:proofErr w:type="gramStart"/>
       <w:r>
         <w:rPr>
           <w:rFonts w:ascii="Verdana" w:hAnsi="Verdana" w:cs="Verdana"/>
@@ -11174,6 +13011,7 @@
         </w:rPr>
         <w:t>USGS Undergraduate Biology Intern, 2014–Pres.</w:t>
       </w:r>
+      <w:proofErr w:type="gramEnd"/>
     </w:p>
     <w:p>
       <w:pPr>
@@ -11297,6 +13135,7 @@
         </w:rPr>
         <w:t xml:space="preserve">. </w:t>
       </w:r>
+      <w:proofErr w:type="gramStart"/>
       <w:r>
         <w:rPr>
           <w:rFonts w:ascii="Verdana" w:hAnsi="Verdana" w:cs="Verdana"/>
@@ -11335,7 +13174,16 @@
           <w:sz w:val="20"/>
           <w:szCs w:val="20"/>
         </w:rPr>
-        <w:t>. Research Assistant, 2009–2013</w:t>
+        <w:t>.</w:t>
+      </w:r>
+      <w:proofErr w:type="gramEnd"/>
+      <w:r>
+        <w:rPr>
+          <w:rFonts w:ascii="Verdana" w:hAnsi="Verdana" w:cs="Verdana"/>
+          <w:sz w:val="20"/>
+          <w:szCs w:val="20"/>
+        </w:rPr>
+        <w:t xml:space="preserve"> Research Assistant, 2009–2013</w:t>
       </w:r>
     </w:p>
     <w:p>
@@ -11465,15 +13313,35 @@
           <w:sz w:val="20"/>
           <w:szCs w:val="20"/>
         </w:rPr>
-        <w:t xml:space="preserve"> Bogardus</w:t>
-      </w:r>
-      <w:r>
-        <w:rPr>
-          <w:rFonts w:ascii="Verdana" w:hAnsi="Verdana" w:cs="Verdana"/>
-          <w:sz w:val="20"/>
-          <w:szCs w:val="20"/>
-        </w:rPr>
-        <w:t xml:space="preserve">. B.S. </w:t>
+        <w:t xml:space="preserve"> </w:t>
+      </w:r>
+      <w:proofErr w:type="spellStart"/>
+      <w:r>
+        <w:rPr>
+          <w:rFonts w:ascii="Verdana" w:hAnsi="Verdana" w:cs="Verdana"/>
+          <w:i/>
+          <w:sz w:val="20"/>
+          <w:szCs w:val="20"/>
+        </w:rPr>
+        <w:t>Bogardus</w:t>
+      </w:r>
+      <w:proofErr w:type="spellEnd"/>
+      <w:r>
+        <w:rPr>
+          <w:rFonts w:ascii="Verdana" w:hAnsi="Verdana" w:cs="Verdana"/>
+          <w:sz w:val="20"/>
+          <w:szCs w:val="20"/>
+        </w:rPr>
+        <w:t xml:space="preserve">. </w:t>
+      </w:r>
+      <w:proofErr w:type="gramStart"/>
+      <w:r>
+        <w:rPr>
+          <w:rFonts w:ascii="Verdana" w:hAnsi="Verdana" w:cs="Verdana"/>
+          <w:sz w:val="20"/>
+          <w:szCs w:val="20"/>
+        </w:rPr>
+        <w:t xml:space="preserve">B.S. </w:t>
       </w:r>
       <w:r>
         <w:rPr>
@@ -11497,7 +13365,16 @@
           <w:sz w:val="20"/>
           <w:szCs w:val="20"/>
         </w:rPr>
-        <w:t>. Research Assistant, 2007–2010</w:t>
+        <w:t>.</w:t>
+      </w:r>
+      <w:proofErr w:type="gramEnd"/>
+      <w:r>
+        <w:rPr>
+          <w:rFonts w:ascii="Verdana" w:hAnsi="Verdana" w:cs="Verdana"/>
+          <w:sz w:val="20"/>
+          <w:szCs w:val="20"/>
+        </w:rPr>
+        <w:t xml:space="preserve"> Research Assistant, 2007–2010</w:t>
       </w:r>
     </w:p>
     <w:p>
@@ -11569,7 +13446,16 @@
           <w:sz w:val="20"/>
           <w:szCs w:val="20"/>
         </w:rPr>
-        <w:t xml:space="preserve">. B.S. </w:t>
+        <w:t xml:space="preserve">. </w:t>
+      </w:r>
+      <w:proofErr w:type="gramStart"/>
+      <w:r>
+        <w:rPr>
+          <w:rFonts w:ascii="Verdana" w:hAnsi="Verdana" w:cs="Verdana"/>
+          <w:sz w:val="20"/>
+          <w:szCs w:val="20"/>
+        </w:rPr>
+        <w:t xml:space="preserve">B.S. </w:t>
       </w:r>
       <w:r>
         <w:rPr>
@@ -11593,7 +13479,16 @@
           <w:sz w:val="20"/>
           <w:szCs w:val="20"/>
         </w:rPr>
-        <w:t>. Research Assistant, 2007–2010</w:t>
+        <w:t>.</w:t>
+      </w:r>
+      <w:proofErr w:type="gramEnd"/>
+      <w:r>
+        <w:rPr>
+          <w:rFonts w:ascii="Verdana" w:hAnsi="Verdana" w:cs="Verdana"/>
+          <w:sz w:val="20"/>
+          <w:szCs w:val="20"/>
+        </w:rPr>
+        <w:t xml:space="preserve"> Research Assistant, 2007–2010</w:t>
       </w:r>
     </w:p>
     <w:p>
@@ -11623,7 +13518,25 @@
           <w:sz w:val="20"/>
           <w:szCs w:val="20"/>
         </w:rPr>
-        <w:t>ompleted masters degree, UNC Department of City &amp; Regional Planning</w:t>
+        <w:t xml:space="preserve">ompleted </w:t>
+      </w:r>
+      <w:proofErr w:type="spellStart"/>
+      <w:r>
+        <w:rPr>
+          <w:rFonts w:ascii="Verdana" w:hAnsi="Verdana" w:cs="Verdana"/>
+          <w:sz w:val="20"/>
+          <w:szCs w:val="20"/>
+        </w:rPr>
+        <w:t>masters</w:t>
+      </w:r>
+      <w:proofErr w:type="spellEnd"/>
+      <w:r>
+        <w:rPr>
+          <w:rFonts w:ascii="Verdana" w:hAnsi="Verdana" w:cs="Verdana"/>
+          <w:sz w:val="20"/>
+          <w:szCs w:val="20"/>
+        </w:rPr>
+        <w:t xml:space="preserve"> degree, UNC Department of City &amp; Regional Planning</w:t>
       </w:r>
     </w:p>
     <w:p>
@@ -11645,6 +13558,7 @@
           <w:szCs w:val="20"/>
         </w:rPr>
       </w:pPr>
+      <w:proofErr w:type="gramStart"/>
       <w:r>
         <w:rPr>
           <w:rFonts w:ascii="Verdana" w:hAnsi="Verdana" w:cs="Verdana"/>
@@ -11669,7 +13583,25 @@
           <w:sz w:val="20"/>
           <w:szCs w:val="20"/>
         </w:rPr>
-        <w:t>. Society for Freshwater Science, 2014</w:t>
+        <w:t>.</w:t>
+      </w:r>
+      <w:proofErr w:type="gramEnd"/>
+      <w:r>
+        <w:rPr>
+          <w:rFonts w:ascii="Verdana" w:hAnsi="Verdana" w:cs="Verdana"/>
+          <w:sz w:val="20"/>
+          <w:szCs w:val="20"/>
+        </w:rPr>
+        <w:t xml:space="preserve"> </w:t>
+      </w:r>
+      <w:proofErr w:type="gramStart"/>
+      <w:r>
+        <w:rPr>
+          <w:rFonts w:ascii="Verdana" w:hAnsi="Verdana" w:cs="Verdana"/>
+          <w:sz w:val="20"/>
+          <w:szCs w:val="20"/>
+        </w:rPr>
+        <w:t>Society for Freshwater Science, 2014</w:t>
       </w:r>
       <w:r>
         <w:rPr>
@@ -11687,6 +13619,7 @@
         </w:rPr>
         <w:t>Pres.</w:t>
       </w:r>
+      <w:proofErr w:type="gramEnd"/>
     </w:p>
     <w:p>
       <w:pPr>
@@ -11697,6 +13630,7 @@
           <w:szCs w:val="20"/>
         </w:rPr>
       </w:pPr>
+      <w:proofErr w:type="gramStart"/>
       <w:r>
         <w:rPr>
           <w:rFonts w:ascii="Verdana" w:hAnsi="Verdana" w:cs="Verdana"/>
@@ -11714,13 +13648,23 @@
         </w:rPr>
         <w:t>.</w:t>
       </w:r>
-      <w:r>
-        <w:rPr>
-          <w:rFonts w:ascii="Verdana" w:hAnsi="Verdana" w:cs="Verdana"/>
-          <w:sz w:val="20"/>
-          <w:szCs w:val="20"/>
-        </w:rPr>
-        <w:t xml:space="preserve"> Ecological Society of America, 2006–</w:t>
+      <w:proofErr w:type="gramEnd"/>
+      <w:r>
+        <w:rPr>
+          <w:rFonts w:ascii="Verdana" w:hAnsi="Verdana" w:cs="Verdana"/>
+          <w:sz w:val="20"/>
+          <w:szCs w:val="20"/>
+        </w:rPr>
+        <w:t xml:space="preserve"> </w:t>
+      </w:r>
+      <w:proofErr w:type="gramStart"/>
+      <w:r>
+        <w:rPr>
+          <w:rFonts w:ascii="Verdana" w:hAnsi="Verdana" w:cs="Verdana"/>
+          <w:sz w:val="20"/>
+          <w:szCs w:val="20"/>
+        </w:rPr>
+        <w:t>Ecological Society of America, 2006–</w:t>
       </w:r>
       <w:r>
         <w:rPr>
@@ -11730,6 +13674,7 @@
         </w:rPr>
         <w:t>Pres.</w:t>
       </w:r>
+      <w:proofErr w:type="gramEnd"/>
     </w:p>
     <w:p>
       <w:pPr>
@@ -11818,6 +13763,7 @@
           <w:szCs w:val="20"/>
         </w:rPr>
       </w:pPr>
+      <w:proofErr w:type="gramStart"/>
       <w:r>
         <w:rPr>
           <w:rFonts w:ascii="Verdana" w:hAnsi="Verdana" w:cs="Verdana"/>
@@ -11833,7 +13779,16 @@
           <w:sz w:val="20"/>
           <w:szCs w:val="20"/>
         </w:rPr>
-        <w:t>. Society for Freshwater Science, 2012</w:t>
+        <w:t>.</w:t>
+      </w:r>
+      <w:proofErr w:type="gramEnd"/>
+      <w:r>
+        <w:rPr>
+          <w:rFonts w:ascii="Verdana" w:hAnsi="Verdana" w:cs="Verdana"/>
+          <w:sz w:val="20"/>
+          <w:szCs w:val="20"/>
+        </w:rPr>
+        <w:t xml:space="preserve"> Society for Freshwater Science, 2012</w:t>
       </w:r>
       <w:r>
         <w:rPr>
@@ -11862,6 +13817,7 @@
           <w:szCs w:val="20"/>
         </w:rPr>
       </w:pPr>
+      <w:proofErr w:type="gramStart"/>
       <w:r>
         <w:rPr>
           <w:rFonts w:ascii="Verdana" w:hAnsi="Verdana" w:cs="Verdana"/>
@@ -11879,6 +13835,7 @@
         </w:rPr>
         <w:t>.</w:t>
       </w:r>
+      <w:proofErr w:type="gramEnd"/>
       <w:r>
         <w:rPr>
           <w:rFonts w:ascii="Verdana" w:hAnsi="Verdana" w:cs="Verdana"/>
@@ -11983,6 +13940,7 @@
           <w:szCs w:val="20"/>
         </w:rPr>
       </w:pPr>
+      <w:proofErr w:type="gramStart"/>
       <w:r>
         <w:rPr>
           <w:rFonts w:ascii="Verdana" w:hAnsi="Verdana" w:cs="Verdana"/>
@@ -12000,6 +13958,7 @@
         </w:rPr>
         <w:t>.</w:t>
       </w:r>
+      <w:proofErr w:type="gramEnd"/>
       <w:r>
         <w:rPr>
           <w:rFonts w:ascii="Verdana" w:hAnsi="Verdana" w:cs="Verdana"/>
@@ -12051,6 +14010,7 @@
           <w:szCs w:val="20"/>
         </w:rPr>
       </w:pPr>
+      <w:proofErr w:type="gramStart"/>
       <w:r>
         <w:rPr>
           <w:rFonts w:ascii="Verdana" w:hAnsi="Verdana" w:cs="Verdana"/>
@@ -12077,6 +14037,7 @@
         </w:rPr>
         <w:t>.</w:t>
       </w:r>
+      <w:proofErr w:type="gramEnd"/>
       <w:r>
         <w:rPr>
           <w:rFonts w:ascii="Verdana" w:hAnsi="Verdana" w:cs="Verdana"/>
@@ -12133,6 +14094,7 @@
           <w:sz w:val="20"/>
           <w:szCs w:val="20"/>
         </w:rPr>
+        <w:lastRenderedPageBreak/>
         <w:t>General ecology:</w:t>
       </w:r>
       <w:r>
@@ -12311,6 +14273,7 @@
           <w:szCs w:val="20"/>
         </w:rPr>
       </w:pPr>
+      <w:proofErr w:type="gramStart"/>
       <w:r>
         <w:rPr>
           <w:rFonts w:ascii="Verdana" w:hAnsi="Verdana" w:cs="Verdana"/>
@@ -12318,7 +14281,6 @@
           <w:sz w:val="20"/>
           <w:szCs w:val="20"/>
         </w:rPr>
-        <w:lastRenderedPageBreak/>
         <w:t>Internship Mentor</w:t>
       </w:r>
       <w:r>
@@ -12327,7 +14289,16 @@
           <w:sz w:val="20"/>
           <w:szCs w:val="20"/>
         </w:rPr>
-        <w:t>. Doris Duke Conservation Scholars Program, 2014</w:t>
+        <w:t>.</w:t>
+      </w:r>
+      <w:proofErr w:type="gramEnd"/>
+      <w:r>
+        <w:rPr>
+          <w:rFonts w:ascii="Verdana" w:hAnsi="Verdana" w:cs="Verdana"/>
+          <w:sz w:val="20"/>
+          <w:szCs w:val="20"/>
+        </w:rPr>
+        <w:t xml:space="preserve"> Doris Duke Conservation Scholars Program, 2014</w:t>
       </w:r>
     </w:p>
     <w:p>
@@ -12340,6 +14311,7 @@
           <w:szCs w:val="20"/>
         </w:rPr>
       </w:pPr>
+      <w:proofErr w:type="gramStart"/>
       <w:r>
         <w:rPr>
           <w:rFonts w:ascii="Verdana" w:hAnsi="Verdana" w:cs="Verdana"/>
@@ -12355,8 +14327,27 @@
           <w:sz w:val="20"/>
           <w:szCs w:val="20"/>
         </w:rPr>
-        <w:t>. “Emergent insects as focal taxa for bridging ecological understanding across ecosystems: a synthesis of current knowledge and novel applications”. Joint Aquatic Sciences Meeting, 2014.</w:t>
-      </w:r>
+        <w:t>.</w:t>
+      </w:r>
+      <w:proofErr w:type="gramEnd"/>
+      <w:r>
+        <w:rPr>
+          <w:rFonts w:ascii="Verdana" w:hAnsi="Verdana" w:cs="Verdana"/>
+          <w:sz w:val="20"/>
+          <w:szCs w:val="20"/>
+        </w:rPr>
+        <w:t xml:space="preserve"> “Emergent insects as focal taxa for bridging ecological understanding across ecosystems: a synthesis of current knowledge and novel applications”. </w:t>
+      </w:r>
+      <w:proofErr w:type="gramStart"/>
+      <w:r>
+        <w:rPr>
+          <w:rFonts w:ascii="Verdana" w:hAnsi="Verdana" w:cs="Verdana"/>
+          <w:sz w:val="20"/>
+          <w:szCs w:val="20"/>
+        </w:rPr>
+        <w:t>Joint Aquatic Sciences Meeting, 2014.</w:t>
+      </w:r>
+      <w:proofErr w:type="gramEnd"/>
     </w:p>
     <w:p>
       <w:pPr>
@@ -12368,6 +14359,7 @@
           <w:szCs w:val="20"/>
         </w:rPr>
       </w:pPr>
+      <w:proofErr w:type="gramStart"/>
       <w:r>
         <w:rPr>
           <w:rFonts w:ascii="Verdana" w:hAnsi="Verdana" w:cs="Verdana"/>
@@ -12395,6 +14387,7 @@
         </w:rPr>
         <w:t>Expert.”</w:t>
       </w:r>
+      <w:proofErr w:type="gramEnd"/>
       <w:r>
         <w:rPr>
           <w:rFonts w:ascii="Verdana" w:hAnsi="Verdana" w:cs="Verdana"/>
@@ -12411,6 +14404,7 @@
         </w:rPr>
         <w:t xml:space="preserve">NC Museum of Natural Science, NC State Fair, NC Division of Water Quality, NC Museum of Life &amp; Science, Ravenscroft School. </w:t>
       </w:r>
+      <w:proofErr w:type="gramStart"/>
       <w:r>
         <w:rPr>
           <w:rFonts w:ascii="Verdana" w:hAnsi="Verdana" w:cs="Verdana"/>
@@ -12435,6 +14429,7 @@
         </w:rPr>
         <w:t>.</w:t>
       </w:r>
+      <w:proofErr w:type="gramEnd"/>
     </w:p>
     <w:p>
       <w:pPr>
@@ -12446,6 +14441,7 @@
           <w:szCs w:val="20"/>
         </w:rPr>
       </w:pPr>
+      <w:proofErr w:type="gramStart"/>
       <w:r>
         <w:rPr>
           <w:rFonts w:ascii="Verdana" w:hAnsi="Verdana" w:cs="Verdana"/>
@@ -12461,7 +14457,16 @@
           <w:sz w:val="20"/>
           <w:szCs w:val="20"/>
         </w:rPr>
-        <w:t>. Ravenscroft School, 2011–2013</w:t>
+        <w:t>.</w:t>
+      </w:r>
+      <w:proofErr w:type="gramEnd"/>
+      <w:r>
+        <w:rPr>
+          <w:rFonts w:ascii="Verdana" w:hAnsi="Verdana" w:cs="Verdana"/>
+          <w:sz w:val="20"/>
+          <w:szCs w:val="20"/>
+        </w:rPr>
+        <w:t xml:space="preserve"> Ravenscroft School, 2011–2013</w:t>
       </w:r>
     </w:p>
     <w:p>
@@ -12511,6 +14516,7 @@
           <w:szCs w:val="20"/>
         </w:rPr>
       </w:pPr>
+      <w:proofErr w:type="gramStart"/>
       <w:r>
         <w:rPr>
           <w:rFonts w:ascii="Verdana" w:hAnsi="Verdana" w:cs="Verdana"/>
@@ -12526,7 +14532,16 @@
           <w:sz w:val="20"/>
           <w:szCs w:val="20"/>
         </w:rPr>
-        <w:t>. Durham Museum of Life &amp; Science, 2012</w:t>
+        <w:t>.</w:t>
+      </w:r>
+      <w:proofErr w:type="gramEnd"/>
+      <w:r>
+        <w:rPr>
+          <w:rFonts w:ascii="Verdana" w:hAnsi="Verdana" w:cs="Verdana"/>
+          <w:sz w:val="20"/>
+          <w:szCs w:val="20"/>
+        </w:rPr>
+        <w:t xml:space="preserve"> Durham Museum of Life &amp; Science, 2012</w:t>
       </w:r>
     </w:p>
     <w:p>
@@ -12539,6 +14554,7 @@
           <w:szCs w:val="20"/>
         </w:rPr>
       </w:pPr>
+      <w:proofErr w:type="gramStart"/>
       <w:r>
         <w:rPr>
           <w:rFonts w:ascii="Verdana" w:hAnsi="Verdana" w:cs="Verdana"/>
@@ -12548,13 +14564,32 @@
         </w:rPr>
         <w:t>“Water Bug Expert.”</w:t>
       </w:r>
-      <w:r>
-        <w:rPr>
-          <w:rFonts w:ascii="Verdana" w:hAnsi="Verdana" w:cs="Verdana"/>
-          <w:sz w:val="20"/>
-          <w:szCs w:val="20"/>
-        </w:rPr>
-        <w:t xml:space="preserve"> NC Museum of Natural Sciences “BugFest”, NC Department of Water Quality, NC State Fair, 2010–2012</w:t>
+      <w:proofErr w:type="gramEnd"/>
+      <w:r>
+        <w:rPr>
+          <w:rFonts w:ascii="Verdana" w:hAnsi="Verdana" w:cs="Verdana"/>
+          <w:sz w:val="20"/>
+          <w:szCs w:val="20"/>
+        </w:rPr>
+        <w:t xml:space="preserve"> NC Museum of Natural Sciences “</w:t>
+      </w:r>
+      <w:proofErr w:type="spellStart"/>
+      <w:r>
+        <w:rPr>
+          <w:rFonts w:ascii="Verdana" w:hAnsi="Verdana" w:cs="Verdana"/>
+          <w:sz w:val="20"/>
+          <w:szCs w:val="20"/>
+        </w:rPr>
+        <w:t>BugFest</w:t>
+      </w:r>
+      <w:proofErr w:type="spellEnd"/>
+      <w:r>
+        <w:rPr>
+          <w:rFonts w:ascii="Verdana" w:hAnsi="Verdana" w:cs="Verdana"/>
+          <w:sz w:val="20"/>
+          <w:szCs w:val="20"/>
+        </w:rPr>
+        <w:t>”, NC Department of Water Quality, NC State Fair, 2010–2012</w:t>
       </w:r>
     </w:p>
     <w:p>
@@ -12566,6 +14601,7 @@
           <w:szCs w:val="20"/>
         </w:rPr>
       </w:pPr>
+      <w:proofErr w:type="gramStart"/>
       <w:r>
         <w:rPr>
           <w:rFonts w:ascii="Verdana" w:hAnsi="Verdana" w:cs="Verdana"/>
@@ -12583,6 +14619,7 @@
         </w:rPr>
         <w:t>.</w:t>
       </w:r>
+      <w:proofErr w:type="gramEnd"/>
       <w:r>
         <w:rPr>
           <w:rFonts w:ascii="Verdana" w:hAnsi="Verdana" w:cs="Verdana"/>
@@ -12601,6 +14638,7 @@
           <w:szCs w:val="20"/>
         </w:rPr>
       </w:pPr>
+      <w:proofErr w:type="gramStart"/>
       <w:r>
         <w:rPr>
           <w:rFonts w:ascii="Verdana" w:hAnsi="Verdana" w:cs="Verdana"/>
@@ -12608,7 +14646,17 @@
           <w:sz w:val="20"/>
           <w:szCs w:val="20"/>
         </w:rPr>
-        <w:t xml:space="preserve">“Science Expert.” </w:t>
+        <w:t>“Science Expert.”</w:t>
+      </w:r>
+      <w:proofErr w:type="gramEnd"/>
+      <w:r>
+        <w:rPr>
+          <w:rFonts w:ascii="Verdana" w:hAnsi="Verdana" w:cs="Verdana"/>
+          <w:i/>
+          <w:sz w:val="20"/>
+          <w:szCs w:val="20"/>
+        </w:rPr>
+        <w:t xml:space="preserve"> </w:t>
       </w:r>
       <w:r>
         <w:rPr>
@@ -12637,6 +14685,8 @@
           <w:szCs w:val="20"/>
         </w:rPr>
       </w:pPr>
+      <w:proofErr w:type="spellStart"/>
+      <w:proofErr w:type="gramStart"/>
       <w:r>
         <w:rPr>
           <w:rFonts w:ascii="Verdana" w:hAnsi="Verdana" w:cs="Verdana"/>
@@ -12644,15 +14694,63 @@
           <w:sz w:val="20"/>
           <w:szCs w:val="20"/>
         </w:rPr>
-        <w:t xml:space="preserve">Envirothon Coach. </w:t>
-      </w:r>
-      <w:r>
-        <w:rPr>
-          <w:rFonts w:ascii="Verdana" w:hAnsi="Verdana" w:cs="Verdana"/>
-          <w:sz w:val="20"/>
-          <w:szCs w:val="20"/>
-        </w:rPr>
-        <w:t>Sinagua (AZ) High School Envirothon team, 2006</w:t>
+        <w:t>Envirothon</w:t>
+      </w:r>
+      <w:proofErr w:type="spellEnd"/>
+      <w:r>
+        <w:rPr>
+          <w:rFonts w:ascii="Verdana" w:hAnsi="Verdana" w:cs="Verdana"/>
+          <w:i/>
+          <w:sz w:val="20"/>
+          <w:szCs w:val="20"/>
+        </w:rPr>
+        <w:t xml:space="preserve"> Coach.</w:t>
+      </w:r>
+      <w:proofErr w:type="gramEnd"/>
+      <w:r>
+        <w:rPr>
+          <w:rFonts w:ascii="Verdana" w:hAnsi="Verdana" w:cs="Verdana"/>
+          <w:i/>
+          <w:sz w:val="20"/>
+          <w:szCs w:val="20"/>
+        </w:rPr>
+        <w:t xml:space="preserve"> </w:t>
+      </w:r>
+      <w:proofErr w:type="spellStart"/>
+      <w:r>
+        <w:rPr>
+          <w:rFonts w:ascii="Verdana" w:hAnsi="Verdana" w:cs="Verdana"/>
+          <w:sz w:val="20"/>
+          <w:szCs w:val="20"/>
+        </w:rPr>
+        <w:t>Sinagua</w:t>
+      </w:r>
+      <w:proofErr w:type="spellEnd"/>
+      <w:r>
+        <w:rPr>
+          <w:rFonts w:ascii="Verdana" w:hAnsi="Verdana" w:cs="Verdana"/>
+          <w:sz w:val="20"/>
+          <w:szCs w:val="20"/>
+        </w:rPr>
+        <w:t xml:space="preserve"> (AZ) High School </w:t>
+      </w:r>
+      <w:proofErr w:type="spellStart"/>
+      <w:r>
+        <w:rPr>
+          <w:rFonts w:ascii="Verdana" w:hAnsi="Verdana" w:cs="Verdana"/>
+          <w:sz w:val="20"/>
+          <w:szCs w:val="20"/>
+        </w:rPr>
+        <w:t>Envirothon</w:t>
+      </w:r>
+      <w:proofErr w:type="spellEnd"/>
+      <w:r>
+        <w:rPr>
+          <w:rFonts w:ascii="Verdana" w:hAnsi="Verdana" w:cs="Verdana"/>
+          <w:sz w:val="20"/>
+          <w:szCs w:val="20"/>
+        </w:rPr>
+        <w:t xml:space="preserve"> team, 2006</w:t>
       </w:r>
       <w:r>
         <w:rPr>
@@ -12681,6 +14779,7 @@
           <w:szCs w:val="20"/>
         </w:rPr>
       </w:pPr>
+      <w:proofErr w:type="gramStart"/>
       <w:r>
         <w:rPr>
           <w:rFonts w:ascii="Verdana" w:hAnsi="Verdana" w:cs="Verdana"/>
@@ -12690,6 +14789,7 @@
         </w:rPr>
         <w:t>Coordinator.</w:t>
       </w:r>
+      <w:proofErr w:type="gramEnd"/>
       <w:r>
         <w:rPr>
           <w:rFonts w:ascii="Verdana" w:hAnsi="Verdana" w:cs="Verdana"/>
@@ -12737,6 +14837,7 @@
           <w:szCs w:val="20"/>
         </w:rPr>
       </w:pPr>
+      <w:proofErr w:type="gramStart"/>
       <w:r>
         <w:rPr>
           <w:rFonts w:ascii="Verdana" w:hAnsi="Verdana" w:cs="Verdana"/>
@@ -12752,7 +14853,16 @@
           <w:sz w:val="20"/>
           <w:szCs w:val="20"/>
         </w:rPr>
-        <w:t>. NAU Student Affiliates of the American Chemical Society, 2005–2007</w:t>
+        <w:t>.</w:t>
+      </w:r>
+      <w:proofErr w:type="gramEnd"/>
+      <w:r>
+        <w:rPr>
+          <w:rFonts w:ascii="Verdana" w:hAnsi="Verdana" w:cs="Verdana"/>
+          <w:sz w:val="20"/>
+          <w:szCs w:val="20"/>
+        </w:rPr>
+        <w:t xml:space="preserve"> NAU Student Affiliates of the American Chemical Society, 2005–2007</w:t>
       </w:r>
     </w:p>
     <w:p>
@@ -12765,6 +14875,7 @@
           <w:szCs w:val="20"/>
         </w:rPr>
       </w:pPr>
+      <w:proofErr w:type="gramStart"/>
       <w:r>
         <w:rPr>
           <w:rFonts w:ascii="Verdana" w:hAnsi="Verdana" w:cs="Verdana"/>
@@ -12774,6 +14885,7 @@
         </w:rPr>
         <w:t>Organizer.</w:t>
       </w:r>
+      <w:proofErr w:type="gramEnd"/>
       <w:r>
         <w:rPr>
           <w:rFonts w:ascii="Verdana" w:hAnsi="Verdana" w:cs="Verdana"/>
@@ -12845,6 +14957,7 @@
           <w:szCs w:val="20"/>
         </w:rPr>
       </w:pPr>
+      <w:proofErr w:type="gramStart"/>
       <w:r>
         <w:rPr>
           <w:rFonts w:ascii="Verdana" w:hAnsi="Verdana" w:cs="Verdana"/>
@@ -12871,6 +14984,7 @@
         </w:rPr>
         <w:t>.</w:t>
       </w:r>
+      <w:proofErr w:type="gramEnd"/>
     </w:p>
     <w:p>
       <w:pPr>
@@ -13507,7 +15621,7 @@
         <w:sz w:val="20"/>
         <w:szCs w:val="20"/>
       </w:rPr>
-      <w:t>2</w:t>
+      <w:t>4</w:t>
     </w:r>
     <w:r>
       <w:rPr>
@@ -17791,7 +19905,7 @@
 </file>
 
 <file path=customXml/itemProps1.xml><?xml version="1.0" encoding="utf-8"?>
-<ds:datastoreItem xmlns:ds="http://schemas.openxmlformats.org/officeDocument/2006/customXml" ds:itemID="{6868CF04-D7C8-49D8-9CE0-6D19E9D701AC}">
+<ds:datastoreItem xmlns:ds="http://schemas.openxmlformats.org/officeDocument/2006/customXml" ds:itemID="{A4F613C1-960F-478E-BF43-2DB083A89D31}">
   <ds:schemaRefs>
     <ds:schemaRef ds:uri="http://schemas.openxmlformats.org/officeDocument/2006/bibliography"/>
   </ds:schemaRefs>

--- a/CV_Long.docx
+++ b/CV_Long.docx
@@ -319,7 +319,6 @@
           <w:szCs w:val="20"/>
         </w:rPr>
       </w:pPr>
-      <w:proofErr w:type="gramStart"/>
       <w:r>
         <w:rPr>
           <w:rFonts w:ascii="Verdana" w:hAnsi="Verdana"/>
@@ -335,16 +334,7 @@
           <w:sz w:val="20"/>
           <w:szCs w:val="20"/>
         </w:rPr>
-        <w:t>.</w:t>
-      </w:r>
-      <w:proofErr w:type="gramEnd"/>
-      <w:r>
-        <w:rPr>
-          <w:rFonts w:ascii="Verdana" w:hAnsi="Verdana"/>
-          <w:sz w:val="20"/>
-          <w:szCs w:val="20"/>
-        </w:rPr>
-        <w:t xml:space="preserve"> </w:t>
+        <w:t xml:space="preserve">. </w:t>
       </w:r>
       <w:r>
         <w:rPr>
@@ -485,7 +475,6 @@
           <w:szCs w:val="20"/>
         </w:rPr>
       </w:pPr>
-      <w:proofErr w:type="gramStart"/>
       <w:r>
         <w:rPr>
           <w:rFonts w:ascii="Verdana" w:hAnsi="Verdana"/>
@@ -510,16 +499,7 @@
           <w:sz w:val="20"/>
           <w:szCs w:val="20"/>
         </w:rPr>
-        <w:t>.</w:t>
-      </w:r>
-      <w:proofErr w:type="gramEnd"/>
-      <w:r>
-        <w:rPr>
-          <w:rFonts w:ascii="Verdana" w:hAnsi="Verdana"/>
-          <w:sz w:val="20"/>
-          <w:szCs w:val="20"/>
-        </w:rPr>
-        <w:t xml:space="preserve"> G</w:t>
+        <w:t>. G</w:t>
       </w:r>
       <w:r>
         <w:rPr>
@@ -556,7 +536,6 @@
           <w:szCs w:val="20"/>
         </w:rPr>
       </w:pPr>
-      <w:proofErr w:type="gramStart"/>
       <w:r>
         <w:rPr>
           <w:rFonts w:ascii="Verdana" w:hAnsi="Verdana"/>
@@ -592,7 +571,6 @@
         </w:rPr>
         <w:t>.</w:t>
       </w:r>
-      <w:proofErr w:type="gramEnd"/>
       <w:r>
         <w:rPr>
           <w:rFonts w:ascii="Verdana" w:hAnsi="Verdana"/>
@@ -668,7 +646,6 @@
           <w:szCs w:val="20"/>
         </w:rPr>
       </w:pPr>
-      <w:proofErr w:type="gramStart"/>
       <w:r>
         <w:rPr>
           <w:rFonts w:ascii="Verdana" w:hAnsi="Verdana"/>
@@ -684,16 +661,7 @@
           <w:sz w:val="20"/>
           <w:szCs w:val="20"/>
         </w:rPr>
-        <w:t>.</w:t>
-      </w:r>
-      <w:proofErr w:type="gramEnd"/>
-      <w:r>
-        <w:rPr>
-          <w:rFonts w:ascii="Verdana" w:hAnsi="Verdana"/>
-          <w:sz w:val="20"/>
-          <w:szCs w:val="20"/>
-        </w:rPr>
-        <w:t xml:space="preserve"> </w:t>
+        <w:t xml:space="preserve">. </w:t>
       </w:r>
       <w:r>
         <w:rPr>
@@ -842,7 +810,6 @@
           <w:szCs w:val="20"/>
         </w:rPr>
       </w:pPr>
-      <w:proofErr w:type="gramStart"/>
       <w:r>
         <w:rPr>
           <w:rFonts w:ascii="Verdana" w:hAnsi="Verdana"/>
@@ -859,17 +826,7 @@
           <w:sz w:val="20"/>
           <w:szCs w:val="20"/>
         </w:rPr>
-        <w:t>Fieldwork.</w:t>
-      </w:r>
-      <w:proofErr w:type="gramEnd"/>
-      <w:r>
-        <w:rPr>
-          <w:rFonts w:ascii="Verdana" w:hAnsi="Verdana"/>
-          <w:i/>
-          <w:sz w:val="20"/>
-          <w:szCs w:val="20"/>
-        </w:rPr>
-        <w:t xml:space="preserve"> </w:t>
+        <w:t xml:space="preserve">Fieldwork. </w:t>
       </w:r>
       <w:r>
         <w:rPr>
@@ -885,18 +842,8 @@
           <w:sz w:val="20"/>
           <w:szCs w:val="20"/>
         </w:rPr>
-        <w:t xml:space="preserve">, </w:t>
-      </w:r>
-      <w:proofErr w:type="gramStart"/>
-      <w:r>
-        <w:rPr>
-          <w:rFonts w:ascii="Verdana" w:hAnsi="Verdana"/>
-          <w:sz w:val="20"/>
-          <w:szCs w:val="20"/>
-        </w:rPr>
-        <w:t>led</w:t>
-      </w:r>
-      <w:proofErr w:type="gramEnd"/>
+        <w:t>, led</w:t>
+      </w:r>
       <w:r>
         <w:rPr>
           <w:rFonts w:ascii="Verdana" w:hAnsi="Verdana"/>
@@ -1601,7 +1548,6 @@
           <w:szCs w:val="20"/>
         </w:rPr>
       </w:pPr>
-      <w:proofErr w:type="gramStart"/>
       <w:r>
         <w:rPr>
           <w:rFonts w:ascii="Verdana" w:hAnsi="Verdana" w:cs="Verdana"/>
@@ -1619,17 +1565,7 @@
           <w:sz w:val="20"/>
           <w:szCs w:val="20"/>
         </w:rPr>
-        <w:t>.</w:t>
-      </w:r>
-      <w:proofErr w:type="gramEnd"/>
-      <w:r>
-        <w:rPr>
-          <w:rFonts w:ascii="Verdana" w:hAnsi="Verdana" w:cs="Verdana"/>
-          <w:iCs/>
-          <w:sz w:val="20"/>
-          <w:szCs w:val="20"/>
-        </w:rPr>
-        <w:t xml:space="preserve"> </w:t>
+        <w:t xml:space="preserve">. </w:t>
       </w:r>
       <w:r>
         <w:rPr>
@@ -1671,7 +1607,6 @@
           <w:szCs w:val="20"/>
         </w:rPr>
       </w:pPr>
-      <w:proofErr w:type="gramStart"/>
       <w:r>
         <w:rPr>
           <w:rFonts w:ascii="Verdana" w:hAnsi="Verdana" w:cs="Verdana"/>
@@ -1708,7 +1643,6 @@
         </w:rPr>
         <w:t>.</w:t>
       </w:r>
-      <w:proofErr w:type="gramEnd"/>
       <w:r>
         <w:rPr>
           <w:rFonts w:ascii="Verdana" w:hAnsi="Verdana" w:cs="Verdana"/>
@@ -1785,7 +1719,6 @@
           <w:szCs w:val="20"/>
         </w:rPr>
       </w:pPr>
-      <w:proofErr w:type="gramStart"/>
       <w:r>
         <w:rPr>
           <w:rFonts w:ascii="Verdana" w:hAnsi="Verdana" w:cs="Verdana"/>
@@ -1794,18 +1727,7 @@
           <w:sz w:val="20"/>
           <w:szCs w:val="20"/>
         </w:rPr>
-        <w:t>US Geological Survey Grand Canyon Monitoring and Research Center.</w:t>
-      </w:r>
-      <w:proofErr w:type="gramEnd"/>
-      <w:r>
-        <w:rPr>
-          <w:rFonts w:ascii="Verdana" w:hAnsi="Verdana" w:cs="Verdana"/>
-          <w:bCs/>
-          <w:i/>
-          <w:sz w:val="20"/>
-          <w:szCs w:val="20"/>
-        </w:rPr>
-        <w:t xml:space="preserve"> </w:t>
+        <w:t xml:space="preserve">US Geological Survey Grand Canyon Monitoring and Research Center. </w:t>
       </w:r>
       <w:r>
         <w:rPr>
@@ -1888,7 +1810,6 @@
           <w:szCs w:val="20"/>
         </w:rPr>
       </w:pPr>
-      <w:proofErr w:type="gramStart"/>
       <w:r>
         <w:rPr>
           <w:rFonts w:ascii="Verdana" w:hAnsi="Verdana" w:cs="Verdana"/>
@@ -1918,7 +1839,6 @@
         </w:rPr>
         <w:t>.</w:t>
       </w:r>
-      <w:proofErr w:type="gramEnd"/>
       <w:r>
         <w:rPr>
           <w:rFonts w:ascii="Verdana" w:hAnsi="Verdana" w:cs="Verdana"/>
@@ -2117,7 +2037,6 @@
           <w:szCs w:val="20"/>
         </w:rPr>
       </w:pPr>
-      <w:proofErr w:type="gramStart"/>
       <w:r>
         <w:rPr>
           <w:rFonts w:ascii="Verdana" w:hAnsi="Verdana" w:cs="Verdana"/>
@@ -2157,7 +2076,6 @@
         </w:rPr>
         <w:t>.</w:t>
       </w:r>
-      <w:proofErr w:type="gramEnd"/>
       <w:r>
         <w:rPr>
           <w:rFonts w:ascii="Verdana" w:hAnsi="Verdana" w:cs="Verdana"/>
@@ -2185,27 +2103,7 @@
           <w:sz w:val="20"/>
           <w:szCs w:val="20"/>
         </w:rPr>
-        <w:t xml:space="preserve">Collaborators: Drs. Klement </w:t>
-      </w:r>
-      <w:proofErr w:type="spellStart"/>
-      <w:r>
-        <w:rPr>
-          <w:rFonts w:ascii="Verdana" w:hAnsi="Verdana" w:cs="Verdana"/>
-          <w:bCs/>
-          <w:sz w:val="20"/>
-          <w:szCs w:val="20"/>
-        </w:rPr>
-        <w:t>Tockner</w:t>
-      </w:r>
-      <w:proofErr w:type="spellEnd"/>
-      <w:r>
-        <w:rPr>
-          <w:rFonts w:ascii="Verdana" w:hAnsi="Verdana" w:cs="Verdana"/>
-          <w:bCs/>
-          <w:sz w:val="20"/>
-          <w:szCs w:val="20"/>
-        </w:rPr>
-        <w:t>,</w:t>
+        <w:t>Collaborators: Drs. Klement Tockner,</w:t>
       </w:r>
       <w:r>
         <w:rPr>
@@ -2243,7 +2141,6 @@
         </w:rPr>
         <w:t xml:space="preserve">T. </w:t>
       </w:r>
-      <w:proofErr w:type="spellStart"/>
       <w:r>
         <w:rPr>
           <w:rFonts w:ascii="Verdana" w:hAnsi="Verdana" w:cs="Verdana"/>
@@ -2253,7 +2150,6 @@
         </w:rPr>
         <w:t>Pusch</w:t>
       </w:r>
-      <w:proofErr w:type="spellEnd"/>
     </w:p>
     <w:p>
       <w:pPr>
@@ -2300,7 +2196,6 @@
           <w:szCs w:val="20"/>
         </w:rPr>
       </w:pPr>
-      <w:proofErr w:type="gramStart"/>
       <w:r>
         <w:rPr>
           <w:rFonts w:ascii="Verdana" w:hAnsi="Verdana" w:cs="Verdana"/>
@@ -2320,7 +2215,6 @@
         </w:rPr>
         <w:t>.</w:t>
       </w:r>
-      <w:proofErr w:type="gramEnd"/>
       <w:r>
         <w:rPr>
           <w:rFonts w:ascii="Verdana" w:hAnsi="Verdana" w:cs="Verdana"/>
@@ -2479,7 +2373,6 @@
           <w:szCs w:val="20"/>
         </w:rPr>
       </w:pPr>
-      <w:proofErr w:type="gramStart"/>
       <w:r>
         <w:rPr>
           <w:rFonts w:ascii="Verdana" w:hAnsi="Verdana" w:cs="Verdana"/>
@@ -2499,7 +2392,6 @@
         </w:rPr>
         <w:t>.</w:t>
       </w:r>
-      <w:proofErr w:type="gramEnd"/>
       <w:r>
         <w:rPr>
           <w:rFonts w:ascii="Verdana" w:hAnsi="Verdana" w:cs="Verdana"/>
@@ -2534,19 +2426,8 @@
           <w:sz w:val="20"/>
           <w:szCs w:val="20"/>
         </w:rPr>
-        <w:t xml:space="preserve">Director: Dr. Peter Z. </w:t>
-      </w:r>
-      <w:proofErr w:type="spellStart"/>
-      <w:r>
-        <w:rPr>
-          <w:rFonts w:ascii="Verdana" w:hAnsi="Verdana" w:cs="Verdana"/>
-          <w:iCs/>
-          <w:sz w:val="20"/>
-          <w:szCs w:val="20"/>
-        </w:rPr>
-        <w:t>Fulé</w:t>
-      </w:r>
-      <w:proofErr w:type="spellEnd"/>
+        <w:t>Director: Dr. Peter Z. Fulé</w:t>
+      </w:r>
     </w:p>
     <w:p>
       <w:pPr>
@@ -2627,7 +2508,6 @@
           <w:szCs w:val="20"/>
         </w:rPr>
       </w:pPr>
-      <w:proofErr w:type="gramStart"/>
       <w:r>
         <w:rPr>
           <w:rFonts w:ascii="Verdana" w:hAnsi="Verdana" w:cs="Verdana"/>
@@ -2645,9 +2525,8 @@
           <w:sz w:val="20"/>
           <w:szCs w:val="20"/>
         </w:rPr>
-        <w:t>.</w:t>
-      </w:r>
-      <w:proofErr w:type="gramEnd"/>
+        <w:t xml:space="preserve">. </w:t>
+      </w:r>
       <w:r>
         <w:rPr>
           <w:rFonts w:ascii="Verdana" w:hAnsi="Verdana" w:cs="Verdana"/>
@@ -2655,7 +2534,7 @@
           <w:sz w:val="20"/>
           <w:szCs w:val="20"/>
         </w:rPr>
-        <w:t xml:space="preserve"> </w:t>
+        <w:t>Durham, NC</w:t>
       </w:r>
       <w:r>
         <w:rPr>
@@ -2664,7 +2543,7 @@
           <w:sz w:val="20"/>
           <w:szCs w:val="20"/>
         </w:rPr>
-        <w:t>Durham, NC</w:t>
+        <w:t xml:space="preserve">. </w:t>
       </w:r>
       <w:r>
         <w:rPr>
@@ -2673,7 +2552,7 @@
           <w:sz w:val="20"/>
           <w:szCs w:val="20"/>
         </w:rPr>
-        <w:t xml:space="preserve">. </w:t>
+        <w:t>Direc</w:t>
       </w:r>
       <w:r>
         <w:rPr>
@@ -2682,28 +2561,8 @@
           <w:sz w:val="20"/>
           <w:szCs w:val="20"/>
         </w:rPr>
-        <w:t>Direc</w:t>
-      </w:r>
-      <w:r>
-        <w:rPr>
-          <w:rFonts w:ascii="Verdana" w:hAnsi="Verdana" w:cs="Verdana"/>
-          <w:iCs/>
-          <w:sz w:val="20"/>
-          <w:szCs w:val="20"/>
-        </w:rPr>
-        <w:t xml:space="preserve">tor: Dr. Christopher B. </w:t>
-      </w:r>
-      <w:proofErr w:type="spellStart"/>
-      <w:r>
-        <w:rPr>
-          <w:rFonts w:ascii="Verdana" w:hAnsi="Verdana" w:cs="Verdana"/>
-          <w:iCs/>
-          <w:sz w:val="20"/>
-          <w:szCs w:val="20"/>
-        </w:rPr>
-        <w:t>Newgard</w:t>
-      </w:r>
-      <w:proofErr w:type="spellEnd"/>
+        <w:t>tor: Dr. Christopher B. Newgard</w:t>
+      </w:r>
     </w:p>
     <w:p>
       <w:pPr>
@@ -2735,7 +2594,6 @@
           <w:szCs w:val="20"/>
         </w:rPr>
       </w:pPr>
-      <w:proofErr w:type="gramStart"/>
       <w:r>
         <w:rPr>
           <w:rFonts w:ascii="Verdana" w:hAnsi="Verdana" w:cs="Verdana"/>
@@ -2751,27 +2609,8 @@
           <w:sz w:val="20"/>
           <w:szCs w:val="20"/>
         </w:rPr>
-        <w:t>.</w:t>
-      </w:r>
-      <w:proofErr w:type="gramEnd"/>
-      <w:r>
-        <w:rPr>
-          <w:rFonts w:ascii="Verdana" w:hAnsi="Verdana" w:cs="Verdana"/>
-          <w:sz w:val="20"/>
-          <w:szCs w:val="20"/>
-        </w:rPr>
-        <w:t xml:space="preserve"> </w:t>
-      </w:r>
-      <w:proofErr w:type="gramStart"/>
-      <w:r>
-        <w:rPr>
-          <w:rFonts w:ascii="Verdana" w:hAnsi="Verdana" w:cs="Verdana"/>
-          <w:sz w:val="20"/>
-          <w:szCs w:val="20"/>
-        </w:rPr>
-        <w:t>Parks, AZ.</w:t>
-      </w:r>
-      <w:proofErr w:type="gramEnd"/>
+        <w:t>. Parks, AZ.</w:t>
+      </w:r>
     </w:p>
     <w:p>
       <w:pPr>
@@ -2803,7 +2642,6 @@
           <w:szCs w:val="20"/>
         </w:rPr>
       </w:pPr>
-      <w:proofErr w:type="gramStart"/>
       <w:r>
         <w:rPr>
           <w:rFonts w:ascii="Verdana" w:hAnsi="Verdana" w:cs="Verdana"/>
@@ -2819,16 +2657,7 @@
           <w:sz w:val="20"/>
           <w:szCs w:val="20"/>
         </w:rPr>
-        <w:t>.</w:t>
-      </w:r>
-      <w:proofErr w:type="gramEnd"/>
-      <w:r>
-        <w:rPr>
-          <w:rFonts w:ascii="Verdana" w:hAnsi="Verdana" w:cs="Verdana"/>
-          <w:sz w:val="20"/>
-          <w:szCs w:val="20"/>
-        </w:rPr>
-        <w:t xml:space="preserve"> Flagstaff, AZ.</w:t>
+        <w:t>. Flagstaff, AZ.</w:t>
       </w:r>
     </w:p>
     <w:p>
@@ -2844,23 +2673,13 @@
           <w:szCs w:val="20"/>
         </w:rPr>
       </w:pPr>
-      <w:proofErr w:type="spellStart"/>
-      <w:r>
-        <w:rPr>
-          <w:rFonts w:ascii="Verdana" w:hAnsi="Verdana" w:cs="Verdana"/>
-          <w:sz w:val="20"/>
-          <w:szCs w:val="20"/>
-        </w:rPr>
-        <w:t>Americorps</w:t>
-      </w:r>
-      <w:proofErr w:type="spellEnd"/>
-      <w:r>
-        <w:rPr>
-          <w:rFonts w:ascii="Verdana" w:hAnsi="Verdana" w:cs="Verdana"/>
-          <w:sz w:val="20"/>
-          <w:szCs w:val="20"/>
-        </w:rPr>
-        <w:t xml:space="preserve"> Team Member, 2002</w:t>
+      <w:r>
+        <w:rPr>
+          <w:rFonts w:ascii="Verdana" w:hAnsi="Verdana" w:cs="Verdana"/>
+          <w:sz w:val="20"/>
+          <w:szCs w:val="20"/>
+        </w:rPr>
+        <w:t>Americorps Team Member, 2002</w:t>
       </w:r>
     </w:p>
     <w:p>
@@ -2914,7 +2733,6 @@
           <w:szCs w:val="20"/>
         </w:rPr>
       </w:pPr>
-      <w:proofErr w:type="gramStart"/>
       <w:r>
         <w:rPr>
           <w:rFonts w:ascii="Verdana" w:hAnsi="Verdana" w:cs="Verdana"/>
@@ -2941,39 +2759,8 @@
           <w:sz w:val="20"/>
           <w:szCs w:val="20"/>
         </w:rPr>
-        <w:t xml:space="preserve"> &amp; </w:t>
-      </w:r>
-      <w:proofErr w:type="spellStart"/>
-      <w:r>
-        <w:rPr>
-          <w:rFonts w:ascii="Verdana" w:hAnsi="Verdana" w:cs="Verdana"/>
-          <w:bCs/>
-          <w:sz w:val="20"/>
-          <w:szCs w:val="20"/>
-        </w:rPr>
-        <w:t>Martí</w:t>
-      </w:r>
-      <w:proofErr w:type="spellEnd"/>
-      <w:r>
-        <w:rPr>
-          <w:rFonts w:ascii="Verdana" w:hAnsi="Verdana" w:cs="Verdana"/>
-          <w:bCs/>
-          <w:sz w:val="20"/>
-          <w:szCs w:val="20"/>
-        </w:rPr>
-        <w:t>, E. (Accepted) Resource subsidies between stream and terrestrial ecosystems under global change.</w:t>
-      </w:r>
-      <w:proofErr w:type="gramEnd"/>
-      <w:r>
-        <w:rPr>
-          <w:rFonts w:ascii="Verdana" w:hAnsi="Verdana" w:cs="Verdana"/>
-          <w:bCs/>
-          <w:sz w:val="20"/>
-          <w:szCs w:val="20"/>
-        </w:rPr>
-        <w:t xml:space="preserve"> </w:t>
-      </w:r>
-      <w:proofErr w:type="gramStart"/>
+        <w:t xml:space="preserve"> &amp; Martí, E. (Accepted) Resource subsidies between stream and terrestrial ecosystems under global change. </w:t>
+      </w:r>
       <w:r>
         <w:rPr>
           <w:rFonts w:ascii="Verdana" w:hAnsi="Verdana" w:cs="Verdana"/>
@@ -2991,17 +2778,7 @@
           <w:sz w:val="20"/>
           <w:szCs w:val="20"/>
         </w:rPr>
-        <w:t>.</w:t>
-      </w:r>
-      <w:proofErr w:type="gramEnd"/>
-      <w:r>
-        <w:rPr>
-          <w:rFonts w:ascii="Verdana" w:hAnsi="Verdana" w:cs="Verdana"/>
-          <w:bCs/>
-          <w:sz w:val="20"/>
-          <w:szCs w:val="20"/>
-        </w:rPr>
-        <w:t xml:space="preserve"> DOI: </w:t>
+        <w:t xml:space="preserve">. DOI: </w:t>
       </w:r>
       <w:hyperlink r:id="rId15" w:history="1">
         <w:r>
@@ -3055,7 +2832,6 @@
         </w:rPr>
         <w:t xml:space="preserve"> &amp; Kennedy, T.A. (Accepted) Evaluating potential sources of variation in Chironomidae catch rates on sticky traps. </w:t>
       </w:r>
-      <w:proofErr w:type="gramStart"/>
       <w:r>
         <w:rPr>
           <w:rFonts w:ascii="Verdana" w:hAnsi="Verdana" w:cs="Verdana"/>
@@ -3073,17 +2849,7 @@
           <w:sz w:val="20"/>
           <w:szCs w:val="20"/>
         </w:rPr>
-        <w:t>.</w:t>
-      </w:r>
-      <w:proofErr w:type="gramEnd"/>
-      <w:r>
-        <w:rPr>
-          <w:rFonts w:ascii="Verdana" w:hAnsi="Verdana" w:cs="Verdana"/>
-          <w:bCs/>
-          <w:sz w:val="20"/>
-          <w:szCs w:val="20"/>
-        </w:rPr>
-        <w:t xml:space="preserve"> DOI: </w:t>
+        <w:t xml:space="preserve">. DOI: </w:t>
       </w:r>
       <w:hyperlink r:id="rId16" w:history="1">
         <w:r>
@@ -3109,7 +2875,6 @@
           <w:szCs w:val="20"/>
         </w:rPr>
       </w:pPr>
-      <w:proofErr w:type="gramStart"/>
       <w:r>
         <w:rPr>
           <w:rFonts w:ascii="Verdana" w:hAnsi="Verdana" w:cs="Verdana"/>
@@ -3136,17 +2901,7 @@
           <w:sz w:val="20"/>
           <w:szCs w:val="20"/>
         </w:rPr>
-        <w:t xml:space="preserve"> &amp; Doyle, M.W. (2015) Effect of tributary and braided confluences on aquatic macroinvertebrate communities and geomorphology in an alpine river watershed.</w:t>
-      </w:r>
-      <w:proofErr w:type="gramEnd"/>
-      <w:r>
-        <w:rPr>
-          <w:rFonts w:ascii="Verdana" w:hAnsi="Verdana" w:cs="Verdana"/>
-          <w:bCs/>
-          <w:sz w:val="20"/>
-          <w:szCs w:val="20"/>
-        </w:rPr>
-        <w:t xml:space="preserve"> </w:t>
+        <w:t xml:space="preserve"> &amp; Doyle, M.W. (2015) Effect of tributary and braided confluences on aquatic macroinvertebrate communities and geomorphology in an alpine river watershed. </w:t>
       </w:r>
       <w:r>
         <w:rPr>
@@ -3613,25 +3368,7 @@
           <w:sz w:val="20"/>
           <w:szCs w:val="20"/>
         </w:rPr>
-        <w:t xml:space="preserve"> &amp; </w:t>
-      </w:r>
-      <w:proofErr w:type="spellStart"/>
-      <w:r>
-        <w:rPr>
-          <w:rFonts w:ascii="Verdana" w:hAnsi="Verdana"/>
-          <w:sz w:val="20"/>
-          <w:szCs w:val="20"/>
-        </w:rPr>
-        <w:t>Tockner</w:t>
-      </w:r>
-      <w:proofErr w:type="spellEnd"/>
-      <w:r>
-        <w:rPr>
-          <w:rFonts w:ascii="Verdana" w:hAnsi="Verdana"/>
-          <w:sz w:val="20"/>
-          <w:szCs w:val="20"/>
-        </w:rPr>
-        <w:t>, K. (</w:t>
+        <w:t xml:space="preserve"> &amp; Tockner, K. (</w:t>
       </w:r>
       <w:r>
         <w:rPr>
@@ -3655,25 +3392,7 @@
           <w:sz w:val="20"/>
           <w:szCs w:val="20"/>
         </w:rPr>
-        <w:t xml:space="preserve"> </w:t>
-      </w:r>
-      <w:proofErr w:type="gramStart"/>
-      <w:r>
-        <w:rPr>
-          <w:rFonts w:ascii="Verdana" w:hAnsi="Verdana"/>
-          <w:sz w:val="20"/>
-          <w:szCs w:val="20"/>
-        </w:rPr>
-        <w:t>How</w:t>
-      </w:r>
-      <w:proofErr w:type="gramEnd"/>
-      <w:r>
-        <w:rPr>
-          <w:rFonts w:ascii="Verdana" w:hAnsi="Verdana"/>
-          <w:sz w:val="20"/>
-          <w:szCs w:val="20"/>
-        </w:rPr>
-        <w:t xml:space="preserve"> wide is a stream? The spatial extent of the </w:t>
+        <w:t xml:space="preserve"> How wide is a stream? The spatial extent of the </w:t>
       </w:r>
       <w:r>
         <w:rPr>
@@ -3856,7 +3575,6 @@
         </w:rPr>
         <w:t xml:space="preserve">, He, Q. &amp; Jiang, D. (2014) Linking stoichiometric homeostasis of microorganisms with soil phosphorous dynamics in wetlands subjected to microcosm warming. </w:t>
       </w:r>
-      <w:proofErr w:type="spellStart"/>
       <w:r>
         <w:rPr>
           <w:rFonts w:ascii="Verdana" w:hAnsi="Verdana" w:cs="Verdana"/>
@@ -3865,31 +3583,8 @@
           <w:sz w:val="20"/>
           <w:szCs w:val="20"/>
         </w:rPr>
-        <w:t>PLoS</w:t>
-      </w:r>
-      <w:proofErr w:type="spellEnd"/>
-      <w:r>
-        <w:rPr>
-          <w:rFonts w:ascii="Verdana" w:hAnsi="Verdana" w:cs="Verdana"/>
-          <w:bCs/>
-          <w:i/>
-          <w:sz w:val="20"/>
-          <w:szCs w:val="20"/>
-        </w:rPr>
-        <w:t xml:space="preserve"> </w:t>
-      </w:r>
-      <w:proofErr w:type="gramStart"/>
-      <w:r>
-        <w:rPr>
-          <w:rFonts w:ascii="Verdana" w:hAnsi="Verdana" w:cs="Verdana"/>
-          <w:bCs/>
-          <w:i/>
-          <w:sz w:val="20"/>
-          <w:szCs w:val="20"/>
-        </w:rPr>
-        <w:t>ONE</w:t>
-      </w:r>
-      <w:proofErr w:type="gramEnd"/>
+        <w:t>PLoS ONE</w:t>
+      </w:r>
       <w:r>
         <w:rPr>
           <w:rFonts w:ascii="Verdana" w:hAnsi="Verdana"/>
@@ -3933,19 +3628,11 @@
         </w:rPr>
         <w:t xml:space="preserve">) </w:t>
       </w:r>
-      <w:proofErr w:type="spellStart"/>
-      <w:r>
-        <w:rPr>
-          <w:rFonts w:ascii="Verdana" w:hAnsi="Verdana"/>
-        </w:rPr>
-        <w:t>Riggsbee</w:t>
-      </w:r>
-      <w:proofErr w:type="spellEnd"/>
-      <w:r>
-        <w:rPr>
-          <w:rFonts w:ascii="Verdana" w:hAnsi="Verdana"/>
-        </w:rPr>
-        <w:t xml:space="preserve">, J.A., Doyle, M.W., </w:t>
+      <w:r>
+        <w:rPr>
+          <w:rFonts w:ascii="Verdana" w:hAnsi="Verdana"/>
+        </w:rPr>
+        <w:t xml:space="preserve">Riggsbee, J.A., Doyle, M.W., </w:t>
       </w:r>
       <w:r>
         <w:rPr>
@@ -3972,19 +3659,11 @@
         </w:rPr>
         <w:t xml:space="preserve">, </w:t>
       </w:r>
-      <w:proofErr w:type="spellStart"/>
-      <w:r>
-        <w:rPr>
-          <w:rFonts w:ascii="Verdana" w:hAnsi="Verdana"/>
-        </w:rPr>
-        <w:t>Sholtes</w:t>
-      </w:r>
-      <w:proofErr w:type="spellEnd"/>
-      <w:r>
-        <w:rPr>
-          <w:rFonts w:ascii="Verdana" w:hAnsi="Verdana"/>
-        </w:rPr>
-        <w:t>, J. &amp; Small, M.J. (</w:t>
+      <w:r>
+        <w:rPr>
+          <w:rFonts w:ascii="Verdana" w:hAnsi="Verdana"/>
+        </w:rPr>
+        <w:t>Sholtes, J. &amp; Small, M.J. (</w:t>
       </w:r>
       <w:r>
         <w:rPr>
@@ -4035,27 +3714,25 @@
         <w:rPr>
           <w:rFonts w:ascii="Verdana" w:hAnsi="Verdana"/>
         </w:rPr>
-        <w:t xml:space="preserve"> (</w:t>
-      </w:r>
-      <w:proofErr w:type="spellStart"/>
-      <w:r>
-        <w:rPr>
-          <w:rFonts w:ascii="Verdana" w:hAnsi="Verdana"/>
-        </w:rPr>
-        <w:t>Ed</w:t>
-      </w:r>
-      <w:r>
-        <w:rPr>
-          <w:rFonts w:ascii="Verdana" w:hAnsi="Verdana"/>
-        </w:rPr>
-        <w:t>s</w:t>
-      </w:r>
-      <w:proofErr w:type="spellEnd"/>
-      <w:r>
-        <w:rPr>
-          <w:rFonts w:ascii="Verdana" w:hAnsi="Verdana"/>
-        </w:rPr>
-        <w:t xml:space="preserve"> J. Schroder</w:t>
+        <w:t xml:space="preserve"> (Ed</w:t>
+      </w:r>
+      <w:r>
+        <w:rPr>
+          <w:rFonts w:ascii="Verdana" w:hAnsi="Verdana"/>
+        </w:rPr>
+        <w:t xml:space="preserve"> J.</w:t>
+      </w:r>
+      <w:r>
+        <w:rPr>
+          <w:rFonts w:ascii="Verdana" w:hAnsi="Verdana"/>
+        </w:rPr>
+        <w:t>F.</w:t>
+      </w:r>
+      <w:r>
+        <w:rPr>
+          <w:rFonts w:ascii="Verdana" w:hAnsi="Verdana"/>
+        </w:rPr>
+        <w:t xml:space="preserve"> Schroder</w:t>
       </w:r>
       <w:r>
         <w:rPr>
@@ -4080,35 +3757,7 @@
         <w:rPr>
           <w:rFonts w:ascii="Verdana" w:hAnsi="Verdana"/>
         </w:rPr>
-        <w:t xml:space="preserve"> (Ed E. </w:t>
-      </w:r>
-      <w:proofErr w:type="spellStart"/>
-      <w:r>
-        <w:rPr>
-          <w:rFonts w:ascii="Verdana" w:hAnsi="Verdana"/>
-        </w:rPr>
-        <w:t>Wohl</w:t>
-      </w:r>
-      <w:proofErr w:type="spellEnd"/>
-      <w:r>
-        <w:rPr>
-          <w:rFonts w:ascii="Verdana" w:hAnsi="Verdana"/>
-        </w:rPr>
-        <w:t xml:space="preserve">), </w:t>
-      </w:r>
-      <w:proofErr w:type="gramStart"/>
-      <w:r>
-        <w:rPr>
-          <w:rFonts w:ascii="Verdana" w:hAnsi="Verdana"/>
-        </w:rPr>
-        <w:t>pp</w:t>
-      </w:r>
-      <w:proofErr w:type="gramEnd"/>
-      <w:r>
-        <w:rPr>
-          <w:rFonts w:ascii="Verdana" w:hAnsi="Verdana"/>
-        </w:rPr>
-        <w:t xml:space="preserve"> 189-202</w:t>
+        <w:t xml:space="preserve"> (Ed E. Wohl), pp 189-202</w:t>
       </w:r>
       <w:r>
         <w:rPr>
@@ -4300,25 +3949,7 @@
           <w:sz w:val="20"/>
           <w:szCs w:val="20"/>
         </w:rPr>
-        <w:t xml:space="preserve">) </w:t>
-      </w:r>
-      <w:proofErr w:type="gramStart"/>
-      <w:r>
-        <w:rPr>
-          <w:rFonts w:ascii="Verdana" w:hAnsi="Verdana"/>
-          <w:sz w:val="20"/>
-          <w:szCs w:val="20"/>
-        </w:rPr>
-        <w:t>Benign</w:t>
-      </w:r>
-      <w:proofErr w:type="gramEnd"/>
-      <w:r>
-        <w:rPr>
-          <w:rFonts w:ascii="Verdana" w:hAnsi="Verdana"/>
-          <w:sz w:val="20"/>
-          <w:szCs w:val="20"/>
-        </w:rPr>
-        <w:t xml:space="preserve"> use of salt slugs on aquatic macroinvertebrates: Measuring discharge with salt during an aquatic ecology study. </w:t>
+        <w:t xml:space="preserve">) Benign use of salt slugs on aquatic macroinvertebrates: Measuring discharge with salt during an aquatic ecology study. </w:t>
       </w:r>
       <w:r>
         <w:rPr>
@@ -4375,7 +4006,6 @@
           <w:rFonts w:ascii="Verdana" w:hAnsi="Verdana"/>
         </w:rPr>
       </w:pPr>
-      <w:proofErr w:type="gramStart"/>
       <w:r>
         <w:rPr>
           <w:rFonts w:ascii="Verdana" w:hAnsi="Verdana"/>
@@ -4405,14 +4035,7 @@
         <w:rPr>
           <w:rFonts w:ascii="Verdana" w:hAnsi="Verdana"/>
         </w:rPr>
-        <w:t>) Macroinvertebrate community responses to a dewatering disturbance gradient in a restored stream.</w:t>
-      </w:r>
-      <w:proofErr w:type="gramEnd"/>
-      <w:r>
-        <w:rPr>
-          <w:rFonts w:ascii="Verdana" w:hAnsi="Verdana"/>
-        </w:rPr>
-        <w:t xml:space="preserve"> </w:t>
+        <w:t xml:space="preserve">) Macroinvertebrate community responses to a dewatering disturbance gradient in a restored stream. </w:t>
       </w:r>
       <w:r>
         <w:rPr>
@@ -4508,7 +4131,6 @@
           <w:szCs w:val="20"/>
         </w:rPr>
       </w:pPr>
-      <w:proofErr w:type="gramStart"/>
       <w:r>
         <w:rPr>
           <w:rFonts w:ascii="Verdana" w:hAnsi="Verdana"/>
@@ -4523,25 +4145,7 @@
           <w:sz w:val="20"/>
           <w:szCs w:val="20"/>
         </w:rPr>
-        <w:t xml:space="preserve">Fuller, R.L., </w:t>
-      </w:r>
-      <w:proofErr w:type="spellStart"/>
-      <w:r>
-        <w:rPr>
-          <w:rFonts w:ascii="Verdana" w:hAnsi="Verdana"/>
-          <w:sz w:val="20"/>
-          <w:szCs w:val="20"/>
-        </w:rPr>
-        <w:t>Griego</w:t>
-      </w:r>
-      <w:proofErr w:type="spellEnd"/>
-      <w:r>
-        <w:rPr>
-          <w:rFonts w:ascii="Verdana" w:hAnsi="Verdana"/>
-          <w:sz w:val="20"/>
-          <w:szCs w:val="20"/>
-        </w:rPr>
-        <w:t xml:space="preserve">, C., </w:t>
+        <w:t xml:space="preserve">Fuller, R.L., Griego, C., </w:t>
       </w:r>
       <w:r>
         <w:rPr>
@@ -4558,18 +4162,8 @@
           <w:sz w:val="20"/>
           <w:szCs w:val="20"/>
         </w:rPr>
-        <w:t>, Dennison, J. &amp; Doyle M.W. (2010) Response of stream macroinvertebrates in flow refugia and high-scour areas to a series of floods: A reciprocal replacement study.</w:t>
-      </w:r>
-      <w:proofErr w:type="gramEnd"/>
-      <w:r>
-        <w:rPr>
-          <w:rFonts w:ascii="Verdana" w:hAnsi="Verdana"/>
-          <w:sz w:val="20"/>
-          <w:szCs w:val="20"/>
-        </w:rPr>
-        <w:t xml:space="preserve"> </w:t>
-      </w:r>
-      <w:proofErr w:type="gramStart"/>
+        <w:t xml:space="preserve">, Dennison, J. &amp; Doyle M.W. (2010) Response of stream macroinvertebrates in flow refugia and high-scour areas to a series of floods: A reciprocal replacement study. </w:t>
+      </w:r>
       <w:r>
         <w:rPr>
           <w:rFonts w:ascii="Verdana" w:hAnsi="Verdana"/>
@@ -4613,7 +4207,6 @@
         </w:rPr>
         <w:t>760.</w:t>
       </w:r>
-      <w:proofErr w:type="gramEnd"/>
       <w:r>
         <w:rPr>
           <w:rFonts w:ascii="Verdana" w:hAnsi="Verdana"/>
@@ -4832,47 +4425,7 @@
           <w:sz w:val="20"/>
           <w:szCs w:val="20"/>
         </w:rPr>
-        <w:t xml:space="preserve">Joseph, J.W., </w:t>
-      </w:r>
-      <w:proofErr w:type="spellStart"/>
-      <w:r>
-        <w:rPr>
-          <w:rFonts w:ascii="Verdana" w:hAnsi="Verdana" w:cs="Verdana"/>
-          <w:bCs/>
-          <w:sz w:val="20"/>
-          <w:szCs w:val="20"/>
-        </w:rPr>
-        <w:t>Odegaard</w:t>
-      </w:r>
-      <w:proofErr w:type="spellEnd"/>
-      <w:r>
-        <w:rPr>
-          <w:rFonts w:ascii="Verdana" w:hAnsi="Verdana" w:cs="Verdana"/>
-          <w:bCs/>
-          <w:sz w:val="20"/>
-          <w:szCs w:val="20"/>
-        </w:rPr>
-        <w:t xml:space="preserve">, M.L., </w:t>
-      </w:r>
-      <w:proofErr w:type="spellStart"/>
-      <w:r>
-        <w:rPr>
-          <w:rFonts w:ascii="Verdana" w:hAnsi="Verdana" w:cs="Verdana"/>
-          <w:bCs/>
-          <w:sz w:val="20"/>
-          <w:szCs w:val="20"/>
-        </w:rPr>
-        <w:t>Ronnebaum</w:t>
-      </w:r>
-      <w:proofErr w:type="spellEnd"/>
-      <w:r>
-        <w:rPr>
-          <w:rFonts w:ascii="Verdana" w:hAnsi="Verdana" w:cs="Verdana"/>
-          <w:bCs/>
-          <w:sz w:val="20"/>
-          <w:szCs w:val="20"/>
-        </w:rPr>
-        <w:t xml:space="preserve">, S.M., Burgess, S.C., </w:t>
+        <w:t xml:space="preserve">Joseph, J.W., Odegaard, M.L., Ronnebaum, S.M., Burgess, S.C., </w:t>
       </w:r>
       <w:r>
         <w:rPr>
@@ -4909,47 +4462,7 @@
           <w:sz w:val="20"/>
           <w:szCs w:val="20"/>
         </w:rPr>
-        <w:t xml:space="preserve">A.D. &amp; </w:t>
-      </w:r>
-      <w:proofErr w:type="spellStart"/>
-      <w:r>
-        <w:rPr>
-          <w:rFonts w:ascii="Verdana" w:hAnsi="Verdana" w:cs="Verdana"/>
-          <w:bCs/>
-          <w:sz w:val="20"/>
-          <w:szCs w:val="20"/>
-        </w:rPr>
-        <w:t>Newgard</w:t>
-      </w:r>
-      <w:proofErr w:type="spellEnd"/>
-      <w:r>
-        <w:rPr>
-          <w:rFonts w:ascii="Verdana" w:hAnsi="Verdana" w:cs="Verdana"/>
-          <w:bCs/>
-          <w:sz w:val="20"/>
-          <w:szCs w:val="20"/>
-        </w:rPr>
-        <w:t xml:space="preserve">, C.B. (2007) Normal flux through ATP-citrate </w:t>
-      </w:r>
-      <w:proofErr w:type="spellStart"/>
-      <w:r>
-        <w:rPr>
-          <w:rFonts w:ascii="Verdana" w:hAnsi="Verdana" w:cs="Verdana"/>
-          <w:bCs/>
-          <w:sz w:val="20"/>
-          <w:szCs w:val="20"/>
-        </w:rPr>
-        <w:t>lyase</w:t>
-      </w:r>
-      <w:proofErr w:type="spellEnd"/>
-      <w:r>
-        <w:rPr>
-          <w:rFonts w:ascii="Verdana" w:hAnsi="Verdana" w:cs="Verdana"/>
-          <w:bCs/>
-          <w:sz w:val="20"/>
-          <w:szCs w:val="20"/>
-        </w:rPr>
-        <w:t xml:space="preserve"> or fatty acid</w:t>
+        <w:t>A.D. &amp; Newgard, C.B. (2007) Normal flux through ATP-citrate lyase or fatty acid</w:t>
       </w:r>
       <w:r>
         <w:rPr>
@@ -5080,7 +4593,6 @@
           <w:szCs w:val="20"/>
         </w:rPr>
       </w:pPr>
-      <w:proofErr w:type="gramStart"/>
       <w:r>
         <w:rPr>
           <w:rFonts w:ascii="Verdana" w:hAnsi="Verdana" w:cs="Verdana"/>
@@ -5125,35 +4637,61 @@
           <w:sz w:val="20"/>
           <w:szCs w:val="20"/>
         </w:rPr>
-        <w:t xml:space="preserve">Lytle, D.A., Miller, S.W., Dibble, K.L., Kortenhoeven, E.W., Metcalfe, A.N. &amp; Baxter, C.V. (In Review) </w:t>
-      </w:r>
-      <w:r>
-        <w:rPr>
-          <w:rFonts w:ascii="Verdana" w:hAnsi="Verdana" w:cs="Verdana"/>
-          <w:bCs/>
-          <w:sz w:val="20"/>
-          <w:szCs w:val="20"/>
-        </w:rPr>
-        <w:t>Flow management for hydropower extirpates aquatic insects, the foundation of river food webs</w:t>
-      </w:r>
-      <w:r>
-        <w:rPr>
-          <w:rFonts w:ascii="Verdana" w:hAnsi="Verdana" w:cs="Verdana"/>
-          <w:bCs/>
-          <w:sz w:val="20"/>
-          <w:szCs w:val="20"/>
-        </w:rPr>
-        <w:t>.</w:t>
-      </w:r>
-      <w:proofErr w:type="gramEnd"/>
-      <w:r>
-        <w:rPr>
-          <w:rFonts w:ascii="Verdana" w:hAnsi="Verdana" w:cs="Verdana"/>
-          <w:bCs/>
-          <w:sz w:val="20"/>
-          <w:szCs w:val="20"/>
-        </w:rPr>
-        <w:t xml:space="preserve"> </w:t>
+        <w:t>Lytle, D.A., Miller, S.W., Dibble, K.L., Kortenhoeven, E.W., Metcalfe</w:t>
+      </w:r>
+      <w:r>
+        <w:rPr>
+          <w:rFonts w:ascii="Verdana" w:hAnsi="Verdana" w:cs="Verdana"/>
+          <w:bCs/>
+          <w:sz w:val="20"/>
+          <w:szCs w:val="20"/>
+        </w:rPr>
+        <w:t>, A.N. &amp; Baxter, C.V. (In Revision</w:t>
+      </w:r>
+      <w:r>
+        <w:rPr>
+          <w:rFonts w:ascii="Verdana" w:hAnsi="Verdana" w:cs="Verdana"/>
+          <w:bCs/>
+          <w:sz w:val="20"/>
+          <w:szCs w:val="20"/>
+        </w:rPr>
+        <w:t xml:space="preserve">) </w:t>
+      </w:r>
+      <w:r>
+        <w:rPr>
+          <w:rFonts w:ascii="Verdana" w:hAnsi="Verdana" w:cs="Verdana"/>
+          <w:bCs/>
+          <w:sz w:val="20"/>
+          <w:szCs w:val="20"/>
+        </w:rPr>
+        <w:t xml:space="preserve">Flow management for hydropower extirpates aquatic insects, </w:t>
+      </w:r>
+      <w:r>
+        <w:rPr>
+          <w:rFonts w:ascii="Verdana" w:hAnsi="Verdana" w:cs="Verdana"/>
+          <w:bCs/>
+          <w:sz w:val="20"/>
+          <w:szCs w:val="20"/>
+        </w:rPr>
+        <w:t>undermining</w:t>
+      </w:r>
+      <w:r>
+        <w:rPr>
+          <w:rFonts w:ascii="Verdana" w:hAnsi="Verdana" w:cs="Verdana"/>
+          <w:bCs/>
+          <w:sz w:val="20"/>
+          <w:szCs w:val="20"/>
+        </w:rPr>
+        <w:t xml:space="preserve"> river food webs</w:t>
+      </w:r>
+      <w:r>
+        <w:rPr>
+          <w:rFonts w:ascii="Verdana" w:hAnsi="Verdana" w:cs="Verdana"/>
+          <w:bCs/>
+          <w:sz w:val="20"/>
+          <w:szCs w:val="20"/>
+        </w:rPr>
+        <w:t xml:space="preserve">. </w:t>
       </w:r>
       <w:r>
         <w:rPr>
@@ -5165,7 +4703,6 @@
         </w:rPr>
         <w:t xml:space="preserve">For </w:t>
       </w:r>
-      <w:proofErr w:type="spellStart"/>
       <w:r>
         <w:rPr>
           <w:rFonts w:ascii="Verdana" w:hAnsi="Verdana" w:cs="Verdana"/>
@@ -5176,7 +4713,6 @@
         </w:rPr>
         <w:t>BioScience</w:t>
       </w:r>
-      <w:proofErr w:type="spellEnd"/>
     </w:p>
     <w:p>
       <w:pPr>
@@ -5215,47 +4751,7 @@
           <w:sz w:val="20"/>
           <w:szCs w:val="20"/>
         </w:rPr>
-        <w:t xml:space="preserve">) </w:t>
-      </w:r>
-      <w:proofErr w:type="spellStart"/>
-      <w:r>
-        <w:rPr>
-          <w:rFonts w:ascii="Verdana" w:hAnsi="Verdana" w:cs="Verdana"/>
-          <w:bCs/>
-          <w:sz w:val="20"/>
-          <w:szCs w:val="20"/>
-        </w:rPr>
-        <w:t>Dzul</w:t>
-      </w:r>
-      <w:proofErr w:type="spellEnd"/>
-      <w:r>
-        <w:rPr>
-          <w:rFonts w:ascii="Verdana" w:hAnsi="Verdana" w:cs="Verdana"/>
-          <w:bCs/>
-          <w:sz w:val="20"/>
-          <w:szCs w:val="20"/>
-        </w:rPr>
-        <w:t xml:space="preserve">, M.C., Yackulic, C.B., </w:t>
-      </w:r>
-      <w:proofErr w:type="spellStart"/>
-      <w:r>
-        <w:rPr>
-          <w:rFonts w:ascii="Verdana" w:hAnsi="Verdana" w:cs="Verdana"/>
-          <w:bCs/>
-          <w:sz w:val="20"/>
-          <w:szCs w:val="20"/>
-        </w:rPr>
-        <w:t>Korman</w:t>
-      </w:r>
-      <w:proofErr w:type="spellEnd"/>
-      <w:r>
-        <w:rPr>
-          <w:rFonts w:ascii="Verdana" w:hAnsi="Verdana" w:cs="Verdana"/>
-          <w:bCs/>
-          <w:sz w:val="20"/>
-          <w:szCs w:val="20"/>
-        </w:rPr>
-        <w:t xml:space="preserve">, J., Yard, M.D. &amp; </w:t>
+        <w:t xml:space="preserve">) Dzul, M.C., Yackulic, C.B., Korman, J., Yard, M.D. &amp; </w:t>
       </w:r>
       <w:r>
         <w:rPr>
@@ -5294,6 +4790,7 @@
         <w:rPr>
           <w:rFonts w:ascii="Verdana" w:hAnsi="Verdana" w:cs="Verdana"/>
           <w:bCs/>
+          <w:i/>
           <w:sz w:val="20"/>
           <w:szCs w:val="20"/>
         </w:rPr>
@@ -5342,27 +4839,7 @@
           <w:sz w:val="20"/>
           <w:szCs w:val="20"/>
         </w:rPr>
-        <w:t xml:space="preserve">Doyle, M.W. &amp; </w:t>
-      </w:r>
-      <w:proofErr w:type="spellStart"/>
-      <w:r>
-        <w:rPr>
-          <w:rFonts w:ascii="Verdana" w:hAnsi="Verdana" w:cs="Verdana"/>
-          <w:bCs/>
-          <w:sz w:val="20"/>
-          <w:szCs w:val="20"/>
-        </w:rPr>
-        <w:t>Tockner</w:t>
-      </w:r>
-      <w:proofErr w:type="spellEnd"/>
-      <w:r>
-        <w:rPr>
-          <w:rFonts w:ascii="Verdana" w:hAnsi="Verdana" w:cs="Verdana"/>
-          <w:bCs/>
-          <w:sz w:val="20"/>
-          <w:szCs w:val="20"/>
-        </w:rPr>
-        <w:t xml:space="preserve">, K. </w:t>
+        <w:t xml:space="preserve">Doyle, M.W. &amp; Tockner, K. </w:t>
       </w:r>
       <w:r>
         <w:rPr>
@@ -5398,7 +4875,16 @@
           <w:sz w:val="20"/>
           <w:szCs w:val="20"/>
         </w:rPr>
-        <w:t>Hydrogeomorphic and vegetation controls on stream signatures: the forest edge as the stream boundary for terrestrial food webs</w:t>
+        <w:t xml:space="preserve">Landscape </w:t>
+      </w:r>
+      <w:r>
+        <w:rPr>
+          <w:rFonts w:ascii="Verdana" w:hAnsi="Verdana" w:cs="Verdana"/>
+          <w:bCs/>
+          <w:sz w:val="20"/>
+          <w:szCs w:val="20"/>
+        </w:rPr>
+        <w:t>controls on stream signatures: the forest edge as the stream boundary for terrestrial food webs</w:t>
       </w:r>
       <w:r>
         <w:rPr>
@@ -5427,6 +4913,84 @@
           <w:szCs w:val="20"/>
         </w:rPr>
         <w:t>For Ecological Monographs</w:t>
+      </w:r>
+    </w:p>
+    <w:p>
+      <w:pPr>
+        <w:spacing w:before="60"/>
+        <w:ind w:left="540" w:hanging="540"/>
+        <w:rPr>
+          <w:rFonts w:ascii="Verdana" w:hAnsi="Verdana" w:cs="Verdana"/>
+          <w:bCs/>
+          <w:sz w:val="20"/>
+          <w:szCs w:val="20"/>
+        </w:rPr>
+      </w:pPr>
+      <w:r>
+        <w:rPr>
+          <w:rFonts w:ascii="Verdana" w:hAnsi="Verdana" w:cs="Verdana"/>
+          <w:bCs/>
+          <w:sz w:val="20"/>
+          <w:szCs w:val="20"/>
+        </w:rPr>
+        <w:t xml:space="preserve">18) Baxter, C.V., Kennedy, T.A., Miller, S.W., </w:t>
+      </w:r>
+      <w:r>
+        <w:rPr>
+          <w:rFonts w:ascii="Verdana" w:hAnsi="Verdana" w:cs="Verdana"/>
+          <w:bCs/>
+          <w:sz w:val="20"/>
+          <w:szCs w:val="20"/>
+          <w:u w:val="single"/>
+        </w:rPr>
+        <w:t>Muehlbauer, J.D.</w:t>
+      </w:r>
+      <w:r>
+        <w:rPr>
+          <w:rFonts w:ascii="Verdana" w:hAnsi="Verdana" w:cs="Verdana"/>
+          <w:bCs/>
+          <w:sz w:val="20"/>
+          <w:szCs w:val="20"/>
+        </w:rPr>
+        <w:t xml:space="preserve"> &amp; Smock, L.A. (In Review) Macroinvertebrate drift, adult insect emergence and oviposition. Chapter 21 in: </w:t>
+      </w:r>
+      <w:r>
+        <w:rPr>
+          <w:rFonts w:ascii="Verdana" w:hAnsi="Verdana" w:cs="Verdana"/>
+          <w:bCs/>
+          <w:i/>
+          <w:sz w:val="20"/>
+          <w:szCs w:val="20"/>
+        </w:rPr>
+        <w:t>Methods in Steam Ecology</w:t>
+      </w:r>
+      <w:r>
+        <w:rPr>
+          <w:rFonts w:ascii="Verdana" w:hAnsi="Verdana" w:cs="Verdana"/>
+          <w:bCs/>
+          <w:sz w:val="20"/>
+          <w:szCs w:val="20"/>
+        </w:rPr>
+        <w:t xml:space="preserve"> (Eds F.R. Hauer &amp; G.A. Lamberti), 3</w:t>
+      </w:r>
+      <w:r>
+        <w:rPr>
+          <w:rFonts w:ascii="Verdana" w:hAnsi="Verdana" w:cs="Verdana"/>
+          <w:bCs/>
+          <w:sz w:val="20"/>
+          <w:szCs w:val="20"/>
+          <w:vertAlign w:val="superscript"/>
+        </w:rPr>
+        <w:t>rd</w:t>
+      </w:r>
+      <w:r>
+        <w:rPr>
+          <w:rFonts w:ascii="Verdana" w:hAnsi="Verdana" w:cs="Verdana"/>
+          <w:bCs/>
+          <w:sz w:val="20"/>
+          <w:szCs w:val="20"/>
+        </w:rPr>
+        <w:t xml:space="preserve"> edition.</w:t>
       </w:r>
     </w:p>
     <w:p>
@@ -5450,24 +5014,14 @@
           <w:szCs w:val="20"/>
         </w:rPr>
       </w:pPr>
-      <w:proofErr w:type="gramStart"/>
-      <w:r>
-        <w:rPr>
-          <w:rFonts w:ascii="Verdana" w:hAnsi="Verdana" w:cs="Verdana"/>
-          <w:bCs/>
-          <w:sz w:val="20"/>
-          <w:szCs w:val="20"/>
-        </w:rPr>
-        <w:t>18</w:t>
-      </w:r>
-      <w:r>
-        <w:rPr>
-          <w:rFonts w:ascii="Verdana" w:hAnsi="Verdana" w:cs="Verdana"/>
-          <w:bCs/>
-          <w:sz w:val="20"/>
-          <w:szCs w:val="20"/>
-        </w:rPr>
-        <w:t xml:space="preserve">) Copp, A.C., </w:t>
+      <w:r>
+        <w:rPr>
+          <w:rFonts w:ascii="Verdana" w:hAnsi="Verdana" w:cs="Verdana"/>
+          <w:bCs/>
+          <w:sz w:val="20"/>
+          <w:szCs w:val="20"/>
+        </w:rPr>
+        <w:t xml:space="preserve">19) Copp, A.C., </w:t>
       </w:r>
       <w:r>
         <w:rPr>
@@ -5486,17 +5040,7 @@
           <w:sz w:val="20"/>
           <w:szCs w:val="20"/>
         </w:rPr>
-        <w:t>, Kennedy, T.A. &amp; Sabol, T.A. (In Prep) Deleterious effects of net clogging and reduced filtration efficiency on the quantification of stream drift.</w:t>
-      </w:r>
-      <w:proofErr w:type="gramEnd"/>
-      <w:r>
-        <w:rPr>
-          <w:rFonts w:ascii="Verdana" w:hAnsi="Verdana" w:cs="Verdana"/>
-          <w:bCs/>
-          <w:sz w:val="20"/>
-          <w:szCs w:val="20"/>
-        </w:rPr>
-        <w:t xml:space="preserve"> </w:t>
+        <w:t xml:space="preserve">, Kennedy, T.A. &amp; Sabol, T.A. (In Prep) Deleterious effects of net clogging and reduced filtration efficiency on the quantification of stream drift. </w:t>
       </w:r>
       <w:r>
         <w:rPr>
@@ -5506,27 +5050,7 @@
           <w:sz w:val="20"/>
           <w:szCs w:val="20"/>
         </w:rPr>
-        <w:t>For</w:t>
-      </w:r>
-      <w:r>
-        <w:rPr>
-          <w:rFonts w:ascii="Verdana" w:hAnsi="Verdana" w:cs="Verdana"/>
-          <w:bCs/>
-          <w:i/>
-          <w:sz w:val="20"/>
-          <w:szCs w:val="20"/>
-        </w:rPr>
-        <w:t xml:space="preserve"> Limnology and Oceanography (~95</w:t>
-      </w:r>
-      <w:r>
-        <w:rPr>
-          <w:rFonts w:ascii="Verdana" w:hAnsi="Verdana" w:cs="Verdana"/>
-          <w:bCs/>
-          <w:i/>
-          <w:sz w:val="20"/>
-          <w:szCs w:val="20"/>
-        </w:rPr>
-        <w:t>%, revising draft)</w:t>
+        <w:t>For Limnology and Oceanography (~95%, revising draft)</w:t>
       </w:r>
     </w:p>
     <w:p>
@@ -5548,7 +5072,7 @@
           <w:sz w:val="20"/>
           <w:szCs w:val="20"/>
         </w:rPr>
-        <w:t xml:space="preserve">19) </w:t>
+        <w:t xml:space="preserve">20) </w:t>
       </w:r>
       <w:r>
         <w:rPr>
@@ -5613,29 +5137,7 @@
           <w:sz w:val="20"/>
           <w:szCs w:val="20"/>
         </w:rPr>
-        <w:t xml:space="preserve">For </w:t>
-      </w:r>
-      <w:proofErr w:type="spellStart"/>
-      <w:r>
-        <w:rPr>
-          <w:rFonts w:ascii="Verdana" w:hAnsi="Verdana" w:cs="Verdana"/>
-          <w:bCs/>
-          <w:i/>
-          <w:sz w:val="20"/>
-          <w:szCs w:val="20"/>
-        </w:rPr>
-        <w:t>Oikos</w:t>
-      </w:r>
-      <w:proofErr w:type="spellEnd"/>
-      <w:r>
-        <w:rPr>
-          <w:rFonts w:ascii="Verdana" w:hAnsi="Verdana" w:cs="Verdana"/>
-          <w:bCs/>
-          <w:i/>
-          <w:sz w:val="20"/>
-          <w:szCs w:val="20"/>
-        </w:rPr>
-        <w:t xml:space="preserve"> (~95%, revising draft)</w:t>
+        <w:t>For Oikos (~95%, revising draft)</w:t>
       </w:r>
     </w:p>
     <w:p>
@@ -5650,24 +5152,14 @@
           <w:szCs w:val="20"/>
         </w:rPr>
       </w:pPr>
-      <w:proofErr w:type="gramStart"/>
-      <w:r>
-        <w:rPr>
-          <w:rFonts w:ascii="Verdana" w:hAnsi="Verdana" w:cs="Verdana"/>
-          <w:bCs/>
-          <w:sz w:val="20"/>
-          <w:szCs w:val="20"/>
-        </w:rPr>
-        <w:t>20</w:t>
-      </w:r>
-      <w:r>
-        <w:rPr>
-          <w:rFonts w:ascii="Verdana" w:hAnsi="Verdana" w:cs="Verdana"/>
-          <w:bCs/>
-          <w:sz w:val="20"/>
-          <w:szCs w:val="20"/>
-        </w:rPr>
-        <w:t xml:space="preserve">) </w:t>
+      <w:r>
+        <w:rPr>
+          <w:rFonts w:ascii="Verdana" w:hAnsi="Verdana" w:cs="Verdana"/>
+          <w:bCs/>
+          <w:sz w:val="20"/>
+          <w:szCs w:val="20"/>
+        </w:rPr>
+        <w:t xml:space="preserve">21) </w:t>
       </w:r>
       <w:r>
         <w:rPr>
@@ -5686,19 +5178,8 @@
           <w:sz w:val="20"/>
           <w:szCs w:val="20"/>
         </w:rPr>
-        <w:t xml:space="preserve"> (In Prep) A critical examination of the variables affecting stream subsidy dynamics.</w:t>
-      </w:r>
-      <w:proofErr w:type="gramEnd"/>
-      <w:r>
-        <w:rPr>
-          <w:rFonts w:ascii="Verdana" w:hAnsi="Verdana" w:cs="Verdana"/>
-          <w:bCs/>
-          <w:sz w:val="20"/>
-          <w:szCs w:val="20"/>
-        </w:rPr>
-        <w:t xml:space="preserve"> </w:t>
-      </w:r>
-      <w:proofErr w:type="gramStart"/>
+        <w:t xml:space="preserve"> (In Prep) A critical examination of the variables affecting stream subsidy dynamics. </w:t>
+      </w:r>
       <w:r>
         <w:rPr>
           <w:rFonts w:ascii="Verdana" w:hAnsi="Verdana" w:cs="Verdana"/>
@@ -5707,18 +5188,7 @@
           <w:sz w:val="20"/>
           <w:szCs w:val="20"/>
         </w:rPr>
-        <w:t>For Aquatic Sciences.</w:t>
-      </w:r>
-      <w:proofErr w:type="gramEnd"/>
-      <w:r>
-        <w:rPr>
-          <w:rFonts w:ascii="Verdana" w:hAnsi="Verdana" w:cs="Verdana"/>
-          <w:bCs/>
-          <w:i/>
-          <w:sz w:val="20"/>
-          <w:szCs w:val="20"/>
-        </w:rPr>
-        <w:t xml:space="preserve"> (~90%, revising draft)</w:t>
+        <w:t>For Aquatic Sciences. (~90%, revising draft)</w:t>
       </w:r>
     </w:p>
     <w:p>
@@ -5740,25 +5210,7 @@
           <w:sz w:val="20"/>
           <w:szCs w:val="20"/>
         </w:rPr>
-        <w:t>2</w:t>
-      </w:r>
-      <w:r>
-        <w:rPr>
-          <w:rFonts w:ascii="Verdana" w:hAnsi="Verdana" w:cs="Verdana"/>
-          <w:bCs/>
-          <w:sz w:val="20"/>
-          <w:szCs w:val="20"/>
-        </w:rPr>
-        <w:t>1</w:t>
-      </w:r>
-      <w:r>
-        <w:rPr>
-          <w:rFonts w:ascii="Verdana" w:hAnsi="Verdana" w:cs="Verdana"/>
-          <w:bCs/>
-          <w:sz w:val="20"/>
-          <w:szCs w:val="20"/>
-        </w:rPr>
-        <w:t xml:space="preserve">) </w:t>
+        <w:t xml:space="preserve">22) </w:t>
       </w:r>
       <w:r>
         <w:rPr>
@@ -5777,49 +5229,8 @@
           <w:sz w:val="20"/>
           <w:szCs w:val="20"/>
         </w:rPr>
-        <w:t xml:space="preserve"> &amp; Doyle, M.W. (In Prep) Does monitoring length affect restoration </w:t>
-      </w:r>
-      <w:proofErr w:type="gramStart"/>
-      <w:r>
-        <w:rPr>
-          <w:rFonts w:ascii="Verdana" w:hAnsi="Verdana" w:cs="Verdana"/>
-          <w:bCs/>
-          <w:sz w:val="20"/>
-          <w:szCs w:val="20"/>
-        </w:rPr>
-        <w:t>success?</w:t>
-      </w:r>
-      <w:proofErr w:type="gramEnd"/>
-      <w:r>
-        <w:rPr>
-          <w:rFonts w:ascii="Verdana" w:hAnsi="Verdana" w:cs="Verdana"/>
-          <w:bCs/>
-          <w:sz w:val="20"/>
-          <w:szCs w:val="20"/>
-        </w:rPr>
-        <w:t xml:space="preserve"> </w:t>
-      </w:r>
-      <w:proofErr w:type="gramStart"/>
-      <w:r>
-        <w:rPr>
-          <w:rFonts w:ascii="Verdana" w:hAnsi="Verdana" w:cs="Verdana"/>
-          <w:bCs/>
-          <w:sz w:val="20"/>
-          <w:szCs w:val="20"/>
-        </w:rPr>
-        <w:t>A 5-year stream/wetland study.</w:t>
-      </w:r>
-      <w:proofErr w:type="gramEnd"/>
-      <w:r>
-        <w:rPr>
-          <w:rFonts w:ascii="Verdana" w:hAnsi="Verdana" w:cs="Verdana"/>
-          <w:bCs/>
-          <w:sz w:val="20"/>
-          <w:szCs w:val="20"/>
-        </w:rPr>
-        <w:t xml:space="preserve"> </w:t>
-      </w:r>
-      <w:proofErr w:type="gramStart"/>
+        <w:t xml:space="preserve"> &amp; Doyle, M.W. (In Prep) Does monitoring length affect restoration success? A 5-year stream/wetland study. </w:t>
+      </w:r>
       <w:r>
         <w:rPr>
           <w:rFonts w:ascii="Verdana" w:hAnsi="Verdana" w:cs="Verdana"/>
@@ -5828,18 +5239,7 @@
           <w:sz w:val="20"/>
           <w:szCs w:val="20"/>
         </w:rPr>
-        <w:t>For Restoration Ecology.</w:t>
-      </w:r>
-      <w:proofErr w:type="gramEnd"/>
-      <w:r>
-        <w:rPr>
-          <w:rFonts w:ascii="Verdana" w:hAnsi="Verdana" w:cs="Verdana"/>
-          <w:bCs/>
-          <w:i/>
-          <w:sz w:val="20"/>
-          <w:szCs w:val="20"/>
-        </w:rPr>
-        <w:t xml:space="preserve"> (~80%, writing)</w:t>
+        <w:t>For Restoration Ecology. (~80%, writing)</w:t>
       </w:r>
     </w:p>
     <w:p>
@@ -5854,24 +5254,14 @@
           <w:szCs w:val="20"/>
         </w:rPr>
       </w:pPr>
-      <w:proofErr w:type="gramStart"/>
-      <w:r>
-        <w:rPr>
-          <w:rFonts w:ascii="Verdana" w:hAnsi="Verdana" w:cs="Verdana"/>
-          <w:bCs/>
-          <w:sz w:val="20"/>
-          <w:szCs w:val="20"/>
-        </w:rPr>
-        <w:t>22</w:t>
-      </w:r>
-      <w:r>
-        <w:rPr>
-          <w:rFonts w:ascii="Verdana" w:hAnsi="Verdana" w:cs="Verdana"/>
-          <w:bCs/>
-          <w:sz w:val="20"/>
-          <w:szCs w:val="20"/>
-        </w:rPr>
-        <w:t xml:space="preserve">) </w:t>
+      <w:r>
+        <w:rPr>
+          <w:rFonts w:ascii="Verdana" w:hAnsi="Verdana" w:cs="Verdana"/>
+          <w:bCs/>
+          <w:sz w:val="20"/>
+          <w:szCs w:val="20"/>
+        </w:rPr>
+        <w:t xml:space="preserve">23) </w:t>
       </w:r>
       <w:r>
         <w:rPr>
@@ -5890,39 +5280,8 @@
           <w:sz w:val="20"/>
           <w:szCs w:val="20"/>
         </w:rPr>
-        <w:t xml:space="preserve">, Yackulic, C.B., Kennedy, T.A. &amp; Wright, S.A. (In Prep) </w:t>
-      </w:r>
-      <w:proofErr w:type="spellStart"/>
-      <w:r>
-        <w:rPr>
-          <w:rFonts w:ascii="Verdana" w:hAnsi="Verdana" w:cs="Verdana"/>
-          <w:bCs/>
-          <w:sz w:val="20"/>
-          <w:szCs w:val="20"/>
-        </w:rPr>
-        <w:t>Lagrangian</w:t>
-      </w:r>
-      <w:proofErr w:type="spellEnd"/>
-      <w:r>
-        <w:rPr>
-          <w:rFonts w:ascii="Verdana" w:hAnsi="Verdana" w:cs="Verdana"/>
-          <w:bCs/>
-          <w:sz w:val="20"/>
-          <w:szCs w:val="20"/>
-        </w:rPr>
-        <w:t xml:space="preserve"> sampling reveals strong linkage between invertebrate drift and shear stress in a large river dam tailwater.</w:t>
-      </w:r>
-      <w:proofErr w:type="gramEnd"/>
-      <w:r>
-        <w:rPr>
-          <w:rFonts w:ascii="Verdana" w:hAnsi="Verdana" w:cs="Verdana"/>
-          <w:bCs/>
-          <w:sz w:val="20"/>
-          <w:szCs w:val="20"/>
-        </w:rPr>
-        <w:t xml:space="preserve"> </w:t>
-      </w:r>
-      <w:proofErr w:type="gramStart"/>
+        <w:t xml:space="preserve">, Yackulic, C.B., Kennedy, T.A. &amp; Wright, S.A. (In Prep) Lagrangian sampling reveals strong linkage between invertebrate drift and shear stress in a large river dam tailwater. </w:t>
+      </w:r>
       <w:r>
         <w:rPr>
           <w:rFonts w:ascii="Verdana" w:hAnsi="Verdana" w:cs="Verdana"/>
@@ -5931,18 +5290,7 @@
           <w:sz w:val="20"/>
           <w:szCs w:val="20"/>
         </w:rPr>
-        <w:t>For Freshwater Biology.</w:t>
-      </w:r>
-      <w:proofErr w:type="gramEnd"/>
-      <w:r>
-        <w:rPr>
-          <w:rFonts w:ascii="Verdana" w:hAnsi="Verdana" w:cs="Verdana"/>
-          <w:bCs/>
-          <w:i/>
-          <w:sz w:val="20"/>
-          <w:szCs w:val="20"/>
-        </w:rPr>
-        <w:t xml:space="preserve"> (~50%, analyzing data)</w:t>
+        <w:t>For Freshwater Biology. (~50%, analyzing data)</w:t>
       </w:r>
     </w:p>
     <w:p>
@@ -5957,24 +5305,14 @@
           <w:szCs w:val="20"/>
         </w:rPr>
       </w:pPr>
-      <w:proofErr w:type="gramStart"/>
-      <w:r>
-        <w:rPr>
-          <w:rFonts w:ascii="Verdana" w:hAnsi="Verdana" w:cs="Verdana"/>
-          <w:bCs/>
-          <w:sz w:val="20"/>
-          <w:szCs w:val="20"/>
-        </w:rPr>
-        <w:t>23-24</w:t>
-      </w:r>
-      <w:r>
-        <w:rPr>
-          <w:rFonts w:ascii="Verdana" w:hAnsi="Verdana" w:cs="Verdana"/>
-          <w:bCs/>
-          <w:sz w:val="20"/>
-          <w:szCs w:val="20"/>
-        </w:rPr>
-        <w:t xml:space="preserve">) </w:t>
+      <w:r>
+        <w:rPr>
+          <w:rFonts w:ascii="Verdana" w:hAnsi="Verdana" w:cs="Verdana"/>
+          <w:bCs/>
+          <w:sz w:val="20"/>
+          <w:szCs w:val="20"/>
+        </w:rPr>
+        <w:t xml:space="preserve">24-25) </w:t>
       </w:r>
       <w:r>
         <w:rPr>
@@ -6002,17 +5340,7 @@
           <w:sz w:val="20"/>
           <w:szCs w:val="20"/>
         </w:rPr>
-        <w:t xml:space="preserve"> (In Prep) Local and regional geomorphic controls on insect emergence throughout the Colorado River watershed in Grand Canyon.</w:t>
-      </w:r>
-      <w:proofErr w:type="gramEnd"/>
-      <w:r>
-        <w:rPr>
-          <w:rFonts w:ascii="Verdana" w:hAnsi="Verdana" w:cs="Verdana"/>
-          <w:bCs/>
-          <w:sz w:val="20"/>
-          <w:szCs w:val="20"/>
-        </w:rPr>
-        <w:t xml:space="preserve"> </w:t>
+        <w:t xml:space="preserve"> (In Prep) Local and regional geomorphic controls on insect emergence throughout the Colorado River watershed in Grand Canyon. </w:t>
       </w:r>
       <w:r>
         <w:rPr>
@@ -6022,17 +5350,7 @@
           <w:sz w:val="20"/>
           <w:szCs w:val="20"/>
         </w:rPr>
-        <w:t>(~20%, processing data. 2</w:t>
-      </w:r>
-      <w:r>
-        <w:rPr>
-          <w:rFonts w:ascii="Verdana" w:hAnsi="Verdana" w:cs="Verdana"/>
-          <w:bCs/>
-          <w:i/>
-          <w:sz w:val="20"/>
-          <w:szCs w:val="20"/>
-        </w:rPr>
-        <w:t>+ publications)</w:t>
+        <w:t>(~20%, processing data. 2+ publications)</w:t>
       </w:r>
     </w:p>
     <w:p>
@@ -6055,18 +5373,7 @@
           <w:sz w:val="20"/>
           <w:szCs w:val="20"/>
         </w:rPr>
-        <w:t>25-26</w:t>
-      </w:r>
-      <w:bookmarkStart w:id="0" w:name="_GoBack"/>
-      <w:bookmarkEnd w:id="0"/>
-      <w:r>
-        <w:rPr>
-          <w:rFonts w:ascii="Verdana" w:hAnsi="Verdana" w:cs="Verdana"/>
-          <w:bCs/>
-          <w:sz w:val="20"/>
-          <w:szCs w:val="20"/>
-        </w:rPr>
-        <w:t xml:space="preserve">) </w:t>
+        <w:t xml:space="preserve">26-27) </w:t>
       </w:r>
       <w:r>
         <w:rPr>
@@ -6114,17 +5421,7 @@
           <w:sz w:val="20"/>
           <w:szCs w:val="20"/>
         </w:rPr>
-        <w:t>. 2+</w:t>
-      </w:r>
-      <w:r>
-        <w:rPr>
-          <w:rFonts w:ascii="Verdana" w:hAnsi="Verdana" w:cs="Verdana"/>
-          <w:bCs/>
-          <w:i/>
-          <w:sz w:val="20"/>
-          <w:szCs w:val="20"/>
-        </w:rPr>
-        <w:t xml:space="preserve"> publications</w:t>
+        <w:t>. 2+ publications</w:t>
       </w:r>
       <w:r>
         <w:rPr>
@@ -6210,43 +5507,7 @@
           <w:sz w:val="20"/>
           <w:szCs w:val="20"/>
         </w:rPr>
-        <w:t xml:space="preserve">. </w:t>
-      </w:r>
-      <w:proofErr w:type="gramStart"/>
-      <w:r>
-        <w:rPr>
-          <w:rFonts w:ascii="Verdana" w:hAnsi="Verdana"/>
-          <w:sz w:val="20"/>
-          <w:szCs w:val="20"/>
-        </w:rPr>
-        <w:t>Ph.D. Thesis, University of North Carolina at Chapel Hill.</w:t>
-      </w:r>
-      <w:proofErr w:type="gramEnd"/>
-      <w:r>
-        <w:rPr>
-          <w:rFonts w:ascii="Verdana" w:hAnsi="Verdana"/>
-          <w:sz w:val="20"/>
-          <w:szCs w:val="20"/>
-        </w:rPr>
-        <w:t xml:space="preserve"> </w:t>
-      </w:r>
-      <w:proofErr w:type="gramStart"/>
-      <w:r>
-        <w:rPr>
-          <w:rFonts w:ascii="Verdana" w:hAnsi="Verdana"/>
-          <w:sz w:val="20"/>
-          <w:szCs w:val="20"/>
-        </w:rPr>
-        <w:t>279</w:t>
-      </w:r>
-      <w:proofErr w:type="gramEnd"/>
-      <w:r>
-        <w:rPr>
-          <w:rFonts w:ascii="Verdana" w:hAnsi="Verdana"/>
-          <w:sz w:val="20"/>
-          <w:szCs w:val="20"/>
-        </w:rPr>
-        <w:t xml:space="preserve"> pp.</w:t>
+        <w:t>. Ph.D. Thesis, University of North Carolina at Chapel Hill. 279 pp.</w:t>
       </w:r>
     </w:p>
     <w:p>
@@ -6259,7 +5520,6 @@
           <w:szCs w:val="20"/>
         </w:rPr>
       </w:pPr>
-      <w:proofErr w:type="gramStart"/>
       <w:r>
         <w:rPr>
           <w:rFonts w:ascii="Verdana" w:hAnsi="Verdana" w:cs="Verdana"/>
@@ -6304,27 +5564,7 @@
           <w:sz w:val="20"/>
           <w:szCs w:val="20"/>
         </w:rPr>
-        <w:t xml:space="preserve"> macroinvertebrate community structure.</w:t>
-      </w:r>
-      <w:proofErr w:type="gramEnd"/>
-      <w:r>
-        <w:rPr>
-          <w:rFonts w:ascii="Verdana" w:hAnsi="Verdana" w:cs="Verdana"/>
-          <w:bCs/>
-          <w:sz w:val="20"/>
-          <w:szCs w:val="20"/>
-        </w:rPr>
-        <w:t xml:space="preserve"> </w:t>
-      </w:r>
-      <w:proofErr w:type="gramStart"/>
-      <w:r>
-        <w:rPr>
-          <w:rFonts w:ascii="Verdana" w:hAnsi="Verdana" w:cs="Verdana"/>
-          <w:bCs/>
-          <w:sz w:val="20"/>
-          <w:szCs w:val="20"/>
-        </w:rPr>
-        <w:t>MS Thesis, University</w:t>
+        <w:t xml:space="preserve"> macroinvertebrate community structure. MS Thesis, University</w:t>
       </w:r>
       <w:r>
         <w:rPr>
@@ -6344,35 +5584,14 @@
         </w:rPr>
         <w:t>Hill.</w:t>
       </w:r>
-      <w:proofErr w:type="gramEnd"/>
-      <w:r>
-        <w:rPr>
-          <w:rFonts w:ascii="Verdana" w:hAnsi="Verdana" w:cs="Verdana"/>
-          <w:bCs/>
-          <w:sz w:val="20"/>
-          <w:szCs w:val="20"/>
-        </w:rPr>
-        <w:t xml:space="preserve"> </w:t>
-      </w:r>
-      <w:proofErr w:type="gramStart"/>
-      <w:r>
-        <w:rPr>
-          <w:rFonts w:ascii="Verdana" w:hAnsi="Verdana" w:cs="Verdana"/>
-          <w:bCs/>
-          <w:sz w:val="20"/>
-          <w:szCs w:val="20"/>
-        </w:rPr>
-        <w:t>138</w:t>
-      </w:r>
-      <w:proofErr w:type="gramEnd"/>
-      <w:r>
-        <w:rPr>
-          <w:rFonts w:ascii="Verdana" w:hAnsi="Verdana" w:cs="Verdana"/>
-          <w:bCs/>
-          <w:sz w:val="20"/>
-          <w:szCs w:val="20"/>
-        </w:rPr>
-        <w:t xml:space="preserve"> pp.</w:t>
+      <w:r>
+        <w:rPr>
+          <w:rFonts w:ascii="Verdana" w:hAnsi="Verdana" w:cs="Verdana"/>
+          <w:bCs/>
+          <w:sz w:val="20"/>
+          <w:szCs w:val="20"/>
+        </w:rPr>
+        <w:t xml:space="preserve"> 138 pp.</w:t>
       </w:r>
     </w:p>
     <w:p>
@@ -6407,6 +5626,7 @@
           <w:sz w:val="20"/>
           <w:szCs w:val="20"/>
         </w:rPr>
+        <w:lastRenderedPageBreak/>
         <w:t>3</w:t>
       </w:r>
       <w:r>
@@ -6444,27 +5664,7 @@
           <w:sz w:val="20"/>
           <w:szCs w:val="20"/>
         </w:rPr>
-        <w:t xml:space="preserve">7) </w:t>
-      </w:r>
-      <w:proofErr w:type="gramStart"/>
-      <w:r>
-        <w:rPr>
-          <w:rFonts w:ascii="Verdana" w:hAnsi="Verdana" w:cs="Verdana"/>
-          <w:bCs/>
-          <w:sz w:val="20"/>
-          <w:szCs w:val="20"/>
-        </w:rPr>
-        <w:t>Getting</w:t>
-      </w:r>
-      <w:proofErr w:type="gramEnd"/>
-      <w:r>
-        <w:rPr>
-          <w:rFonts w:ascii="Verdana" w:hAnsi="Verdana" w:cs="Verdana"/>
-          <w:bCs/>
-          <w:sz w:val="20"/>
-          <w:szCs w:val="20"/>
-        </w:rPr>
-        <w:t xml:space="preserve"> all wet at the ERI: a</w:t>
+        <w:t>7) Getting all wet at the ERI: a</w:t>
       </w:r>
       <w:r>
         <w:rPr>
@@ -6548,7 +5748,6 @@
           <w:sz w:val="20"/>
           <w:szCs w:val="20"/>
         </w:rPr>
-        <w:lastRenderedPageBreak/>
         <w:t>In</w:t>
       </w:r>
       <w:r>
@@ -6568,27 +5767,7 @@
           <w:sz w:val="20"/>
           <w:szCs w:val="20"/>
         </w:rPr>
-        <w:t xml:space="preserve">, </w:t>
-      </w:r>
-      <w:proofErr w:type="gramStart"/>
-      <w:r>
-        <w:rPr>
-          <w:rFonts w:ascii="Verdana" w:hAnsi="Verdana" w:cs="Verdana"/>
-          <w:bCs/>
-          <w:sz w:val="20"/>
-          <w:szCs w:val="20"/>
-        </w:rPr>
-        <w:t>Spring</w:t>
-      </w:r>
-      <w:proofErr w:type="gramEnd"/>
-      <w:r>
-        <w:rPr>
-          <w:rFonts w:ascii="Verdana" w:hAnsi="Verdana" w:cs="Verdana"/>
-          <w:bCs/>
-          <w:sz w:val="20"/>
-          <w:szCs w:val="20"/>
-        </w:rPr>
-        <w:t xml:space="preserve"> 2007:</w:t>
+        <w:t>, Spring 2007:</w:t>
       </w:r>
       <w:r>
         <w:rPr>
@@ -6684,7 +5863,6 @@
           <w:szCs w:val="20"/>
         </w:rPr>
       </w:pPr>
-      <w:proofErr w:type="gramStart"/>
       <w:r>
         <w:rPr>
           <w:rFonts w:ascii="Verdana" w:hAnsi="Verdana"/>
@@ -6708,43 +5886,7 @@
           <w:sz w:val="20"/>
           <w:szCs w:val="20"/>
         </w:rPr>
-        <w:t xml:space="preserve"> (2004) </w:t>
-      </w:r>
-      <w:proofErr w:type="spellStart"/>
-      <w:r>
-        <w:rPr>
-          <w:rFonts w:ascii="Verdana" w:hAnsi="Verdana"/>
-          <w:sz w:val="20"/>
-          <w:szCs w:val="20"/>
-        </w:rPr>
-        <w:t>Superhumans</w:t>
-      </w:r>
-      <w:proofErr w:type="spellEnd"/>
-      <w:r>
-        <w:rPr>
-          <w:rFonts w:ascii="Verdana" w:hAnsi="Verdana"/>
-          <w:sz w:val="20"/>
-          <w:szCs w:val="20"/>
-        </w:rPr>
-        <w:t xml:space="preserve">: </w:t>
-      </w:r>
-      <w:proofErr w:type="spellStart"/>
-      <w:r>
-        <w:rPr>
-          <w:rFonts w:ascii="Verdana" w:hAnsi="Verdana"/>
-          <w:sz w:val="20"/>
-          <w:szCs w:val="20"/>
-        </w:rPr>
-        <w:t>Raskolnikov</w:t>
-      </w:r>
-      <w:proofErr w:type="spellEnd"/>
-      <w:r>
-        <w:rPr>
-          <w:rFonts w:ascii="Verdana" w:hAnsi="Verdana"/>
-          <w:sz w:val="20"/>
-          <w:szCs w:val="20"/>
-        </w:rPr>
-        <w:t xml:space="preserve">, Meursault, Napoleon, and </w:t>
+        <w:t xml:space="preserve"> (2004) Superhumans: Raskolnikov, Meursault, Napoleon, and </w:t>
       </w:r>
       <w:r>
         <w:rPr>
@@ -6760,16 +5902,7 @@
           <w:sz w:val="20"/>
           <w:szCs w:val="20"/>
         </w:rPr>
-        <w:t>eyond.</w:t>
-      </w:r>
-      <w:proofErr w:type="gramEnd"/>
-      <w:r>
-        <w:rPr>
-          <w:rFonts w:ascii="Verdana" w:hAnsi="Verdana"/>
-          <w:sz w:val="20"/>
-          <w:szCs w:val="20"/>
-        </w:rPr>
-        <w:t xml:space="preserve"> </w:t>
+        <w:t xml:space="preserve">eyond. </w:t>
       </w:r>
       <w:r>
         <w:rPr>
@@ -6858,7 +5991,6 @@
           <w:szCs w:val="20"/>
         </w:rPr>
       </w:pPr>
-      <w:proofErr w:type="gramStart"/>
       <w:r>
         <w:rPr>
           <w:rFonts w:ascii="Verdana" w:hAnsi="Verdana"/>
@@ -6930,16 +6062,7 @@
           <w:sz w:val="20"/>
           <w:szCs w:val="20"/>
         </w:rPr>
-        <w:t>.</w:t>
-      </w:r>
-      <w:proofErr w:type="gramEnd"/>
-      <w:r>
-        <w:rPr>
-          <w:rFonts w:ascii="Verdana" w:hAnsi="Verdana"/>
-          <w:sz w:val="20"/>
-          <w:szCs w:val="20"/>
-        </w:rPr>
-        <w:t xml:space="preserve"> Glen Canyon Dam Adaptive Management Program Annual Reporting Meeting.</w:t>
+        <w:t>. Glen Canyon Dam Adaptive Management Program Annual Reporting Meeting.</w:t>
       </w:r>
     </w:p>
     <w:p>
@@ -7001,23 +6124,13 @@
         </w:rPr>
         <w:t xml:space="preserve">) </w:t>
       </w:r>
-      <w:proofErr w:type="gramStart"/>
-      <w:r>
-        <w:rPr>
-          <w:rFonts w:ascii="Verdana" w:hAnsi="Verdana"/>
-          <w:sz w:val="20"/>
-          <w:szCs w:val="20"/>
-        </w:rPr>
-        <w:t>A</w:t>
-      </w:r>
-      <w:proofErr w:type="gramEnd"/>
-      <w:r>
-        <w:rPr>
-          <w:rFonts w:ascii="Verdana" w:hAnsi="Verdana"/>
-          <w:sz w:val="20"/>
-          <w:szCs w:val="20"/>
-        </w:rPr>
-        <w:t xml:space="preserve"> life history bottleneck for aquatic insects arising from hydropeaking</w:t>
+      <w:r>
+        <w:rPr>
+          <w:rFonts w:ascii="Verdana" w:hAnsi="Verdana"/>
+          <w:sz w:val="20"/>
+          <w:szCs w:val="20"/>
+        </w:rPr>
+        <w:t>A life history bottleneck for aquatic insects arising from hydropeaking</w:t>
       </w:r>
       <w:r>
         <w:rPr>
@@ -7061,18 +6174,8 @@
           <w:sz w:val="20"/>
           <w:szCs w:val="20"/>
         </w:rPr>
-        <w:t xml:space="preserve">, Kennedy, T.A. &amp; Kortenhoeven, E.K. (2015) Little Colorado River foodbase update. </w:t>
-      </w:r>
-      <w:proofErr w:type="gramStart"/>
-      <w:r>
-        <w:rPr>
-          <w:rFonts w:ascii="Verdana" w:hAnsi="Verdana"/>
-          <w:sz w:val="20"/>
-          <w:szCs w:val="20"/>
-        </w:rPr>
-        <w:t>Grand Canyon Fish Cooperators Meeting.</w:t>
-      </w:r>
-      <w:proofErr w:type="gramEnd"/>
+        <w:t>, Kennedy, T.A. &amp; Kortenhoeven, E.K. (2015) Little Colorado River foodbase update. Grand Canyon Fish Cooperators Meeting.</w:t>
+      </w:r>
     </w:p>
     <w:p>
       <w:pPr>
@@ -7084,7 +6187,6 @@
           <w:szCs w:val="20"/>
         </w:rPr>
       </w:pPr>
-      <w:proofErr w:type="gramStart"/>
       <w:r>
         <w:rPr>
           <w:rFonts w:ascii="Verdana" w:hAnsi="Verdana"/>
@@ -7108,27 +6210,8 @@
           <w:sz w:val="20"/>
           <w:szCs w:val="20"/>
         </w:rPr>
-        <w:t>, Lytle, D.A. &amp; Yackulic, C.B. (2015) Mainstem foodbase update.</w:t>
-      </w:r>
-      <w:proofErr w:type="gramEnd"/>
-      <w:r>
-        <w:rPr>
-          <w:rFonts w:ascii="Verdana" w:hAnsi="Verdana"/>
-          <w:sz w:val="20"/>
-          <w:szCs w:val="20"/>
-        </w:rPr>
-        <w:t xml:space="preserve"> </w:t>
-      </w:r>
-      <w:proofErr w:type="gramStart"/>
-      <w:r>
-        <w:rPr>
-          <w:rFonts w:ascii="Verdana" w:hAnsi="Verdana"/>
-          <w:sz w:val="20"/>
-          <w:szCs w:val="20"/>
-        </w:rPr>
-        <w:t>Grand Canyon Fish Cooperators Meeting.</w:t>
-      </w:r>
-      <w:proofErr w:type="gramEnd"/>
+        <w:t>, Lytle, D.A. &amp; Yackulic, C.B. (2015) Mainstem foodbase update. Grand Canyon Fish Cooperators Meeting.</w:t>
+      </w:r>
     </w:p>
     <w:p>
       <w:pPr>
@@ -7180,18 +6263,8 @@
           <w:sz w:val="20"/>
           <w:szCs w:val="20"/>
         </w:rPr>
-        <w:t xml:space="preserve">, in the Little Colorado River, Arizona. </w:t>
-      </w:r>
-      <w:proofErr w:type="gramStart"/>
-      <w:r>
-        <w:rPr>
-          <w:rFonts w:ascii="Verdana" w:hAnsi="Verdana"/>
-          <w:sz w:val="20"/>
-          <w:szCs w:val="20"/>
-        </w:rPr>
-        <w:t>Desert Fishes Council.</w:t>
-      </w:r>
-      <w:proofErr w:type="gramEnd"/>
+        <w:t>, in the Little Colorado River, Arizona. Desert Fishes Council.</w:t>
+      </w:r>
     </w:p>
     <w:p>
       <w:pPr>
@@ -7226,18 +6299,8 @@
           <w:sz w:val="20"/>
           <w:szCs w:val="20"/>
         </w:rPr>
-        <w:t xml:space="preserve">, Kennedy, T.A. &amp; Metcalfe, A.N. (2015) Spatial and temporal patterns of emergent aquatic insects of the San Juan River in Utah, USA from Bluff to Clay Hills. </w:t>
-      </w:r>
-      <w:proofErr w:type="gramStart"/>
-      <w:r>
-        <w:rPr>
-          <w:rFonts w:ascii="Verdana" w:hAnsi="Verdana"/>
-          <w:sz w:val="20"/>
-          <w:szCs w:val="20"/>
-        </w:rPr>
-        <w:t>Desert Fishes Council.</w:t>
-      </w:r>
-      <w:proofErr w:type="gramEnd"/>
+        <w:t>, Kennedy, T.A. &amp; Metcalfe, A.N. (2015) Spatial and temporal patterns of emergent aquatic insects of the San Juan River in Utah, USA from Bluff to Clay Hills. Desert Fishes Council.</w:t>
+      </w:r>
     </w:p>
     <w:p>
       <w:pPr>
@@ -7288,36 +6351,8 @@
           <w:sz w:val="20"/>
           <w:szCs w:val="20"/>
         </w:rPr>
-        <w:t xml:space="preserve">, Kennedy, T.A., Kortenhoeven, E.W. &amp; Smith, J.T. (2015) </w:t>
-      </w:r>
-      <w:proofErr w:type="gramStart"/>
-      <w:r>
-        <w:rPr>
-          <w:rFonts w:ascii="Verdana" w:hAnsi="Verdana"/>
-          <w:sz w:val="20"/>
-          <w:szCs w:val="20"/>
-        </w:rPr>
-        <w:t>There’s</w:t>
-      </w:r>
-      <w:proofErr w:type="gramEnd"/>
-      <w:r>
-        <w:rPr>
-          <w:rFonts w:ascii="Verdana" w:hAnsi="Verdana"/>
-          <w:sz w:val="20"/>
-          <w:szCs w:val="20"/>
-        </w:rPr>
-        <w:t xml:space="preserve"> more than one way to shade a river: contrasting influence of canyon orientation and water clarity on aquatic invertebrate densities. </w:t>
-      </w:r>
-      <w:proofErr w:type="gramStart"/>
-      <w:r>
-        <w:rPr>
-          <w:rFonts w:ascii="Verdana" w:hAnsi="Verdana"/>
-          <w:sz w:val="20"/>
-          <w:szCs w:val="20"/>
-        </w:rPr>
-        <w:t>ESA.</w:t>
-      </w:r>
-      <w:proofErr w:type="gramEnd"/>
+        <w:t>, Kennedy, T.A., Kortenhoeven, E.W. &amp; Smith, J.T. (2015) There’s more than one way to shade a river: contrasting influence of canyon orientation and water clarity on aquatic invertebrate densities. ESA.</w:t>
+      </w:r>
     </w:p>
     <w:p>
       <w:pPr>
@@ -7384,16 +6419,7 @@
           <w:sz w:val="20"/>
           <w:szCs w:val="20"/>
         </w:rPr>
-        <w:t xml:space="preserve">r aquatic insect dynamics. </w:t>
-      </w:r>
-      <w:proofErr w:type="gramStart"/>
-      <w:r>
-        <w:rPr>
-          <w:rFonts w:ascii="Verdana" w:hAnsi="Verdana"/>
-          <w:sz w:val="20"/>
-          <w:szCs w:val="20"/>
-        </w:rPr>
-        <w:t>I</w:t>
+        <w:t>r aquatic insect dynamics. I</w:t>
       </w:r>
       <w:r>
         <w:rPr>
@@ -7435,7 +6461,6 @@
         </w:rPr>
         <w:t>.</w:t>
       </w:r>
-      <w:proofErr w:type="gramEnd"/>
     </w:p>
     <w:p>
       <w:pPr>
@@ -7478,44 +6503,16 @@
           <w:sz w:val="20"/>
           <w:szCs w:val="20"/>
         </w:rPr>
-        <w:t xml:space="preserve">, </w:t>
-      </w:r>
-      <w:proofErr w:type="spellStart"/>
-      <w:r>
-        <w:rPr>
-          <w:rFonts w:ascii="Verdana" w:hAnsi="Verdana"/>
-          <w:sz w:val="20"/>
-          <w:szCs w:val="20"/>
-        </w:rPr>
-        <w:t>Dodrill</w:t>
-      </w:r>
-      <w:proofErr w:type="spellEnd"/>
-      <w:r>
-        <w:rPr>
-          <w:rFonts w:ascii="Verdana" w:hAnsi="Verdana"/>
-          <w:sz w:val="20"/>
-          <w:szCs w:val="20"/>
-        </w:rPr>
-        <w:t>, M.J., Copp, A.C. &amp; Yard, M.D.</w:t>
-      </w:r>
-      <w:r>
-        <w:rPr>
-          <w:rFonts w:ascii="Verdana" w:hAnsi="Verdana"/>
-          <w:sz w:val="20"/>
-          <w:szCs w:val="20"/>
-        </w:rPr>
-        <w:t xml:space="preserve"> (2015) Big flood, small flood, spring flood, fall flood: how controlled flood timing affects food web response in the Glen Canyon Dam tailwater. </w:t>
-      </w:r>
-      <w:proofErr w:type="gramStart"/>
-      <w:r>
-        <w:rPr>
-          <w:rFonts w:ascii="Verdana" w:hAnsi="Verdana"/>
-          <w:sz w:val="20"/>
-          <w:szCs w:val="20"/>
-        </w:rPr>
-        <w:t>SFS.</w:t>
-      </w:r>
-      <w:proofErr w:type="gramEnd"/>
+        <w:t>, Dodrill, M.J., Copp, A.C. &amp; Yard, M.D.</w:t>
+      </w:r>
+      <w:r>
+        <w:rPr>
+          <w:rFonts w:ascii="Verdana" w:hAnsi="Verdana"/>
+          <w:sz w:val="20"/>
+          <w:szCs w:val="20"/>
+        </w:rPr>
+        <w:t xml:space="preserve"> (2015) Big flood, small flood, spring flood, fall flood: how controlled flood timing affects food web response in the Glen Canyon Dam tailwater. SFS.</w:t>
+      </w:r>
     </w:p>
     <w:p>
       <w:pPr>
@@ -7535,49 +6532,21 @@
         </w:rPr>
         <w:t xml:space="preserve">32) </w:t>
       </w:r>
-      <w:proofErr w:type="spellStart"/>
-      <w:r>
-        <w:rPr>
-          <w:rFonts w:ascii="Verdana" w:hAnsi="Verdana"/>
-          <w:sz w:val="20"/>
-          <w:szCs w:val="20"/>
-        </w:rPr>
-        <w:t>Schroer</w:t>
-      </w:r>
-      <w:proofErr w:type="spellEnd"/>
-      <w:r>
-        <w:rPr>
-          <w:rFonts w:ascii="Verdana" w:hAnsi="Verdana"/>
-          <w:sz w:val="20"/>
-          <w:szCs w:val="20"/>
-        </w:rPr>
-        <w:t>, M.</w:t>
-      </w:r>
-      <w:r>
-        <w:rPr>
-          <w:rFonts w:ascii="Verdana" w:hAnsi="Verdana"/>
-          <w:sz w:val="20"/>
-          <w:szCs w:val="20"/>
-        </w:rPr>
-        <w:t xml:space="preserve">, Miller, S., </w:t>
-      </w:r>
-      <w:proofErr w:type="spellStart"/>
-      <w:r>
-        <w:rPr>
-          <w:rFonts w:ascii="Verdana" w:hAnsi="Verdana"/>
-          <w:sz w:val="20"/>
-          <w:szCs w:val="20"/>
-        </w:rPr>
-        <w:t>Courtwright</w:t>
-      </w:r>
-      <w:proofErr w:type="spellEnd"/>
-      <w:r>
-        <w:rPr>
-          <w:rFonts w:ascii="Verdana" w:hAnsi="Verdana"/>
-          <w:sz w:val="20"/>
-          <w:szCs w:val="20"/>
-        </w:rPr>
-        <w:t xml:space="preserve">, J., </w:t>
+      <w:r>
+        <w:rPr>
+          <w:rFonts w:ascii="Verdana" w:hAnsi="Verdana"/>
+          <w:sz w:val="20"/>
+          <w:szCs w:val="20"/>
+        </w:rPr>
+        <w:t>Schroer, M.</w:t>
+      </w:r>
+      <w:r>
+        <w:rPr>
+          <w:rFonts w:ascii="Verdana" w:hAnsi="Verdana"/>
+          <w:sz w:val="20"/>
+          <w:szCs w:val="20"/>
+        </w:rPr>
+        <w:t xml:space="preserve">, Miller, S., Courtwright, J., </w:t>
       </w:r>
       <w:r>
         <w:rPr>
@@ -7594,18 +6563,8 @@
           <w:sz w:val="20"/>
           <w:szCs w:val="20"/>
         </w:rPr>
-        <w:t xml:space="preserve"> &amp; Kennedy, T. (2015) Oviposition habitat selectivity of tailwater macroinvertebrates: a methodological approach from the Colorado River Basin (Poster). </w:t>
-      </w:r>
-      <w:proofErr w:type="gramStart"/>
-      <w:r>
-        <w:rPr>
-          <w:rFonts w:ascii="Verdana" w:hAnsi="Verdana"/>
-          <w:sz w:val="20"/>
-          <w:szCs w:val="20"/>
-        </w:rPr>
-        <w:t>SFS.</w:t>
-      </w:r>
-      <w:proofErr w:type="gramEnd"/>
+        <w:t xml:space="preserve"> &amp; Kennedy, T. (2015) Oviposition habitat selectivity of tailwater macroinvertebrates: a methodological approach from the Colorado River Basin (Poster). SFS.</w:t>
+      </w:r>
     </w:p>
     <w:p>
       <w:pPr>
@@ -7617,7 +6576,6 @@
           <w:szCs w:val="20"/>
         </w:rPr>
       </w:pPr>
-      <w:proofErr w:type="gramStart"/>
       <w:r>
         <w:rPr>
           <w:rFonts w:ascii="Verdana" w:hAnsi="Verdana"/>
@@ -7657,16 +6615,7 @@
           <w:sz w:val="20"/>
           <w:szCs w:val="20"/>
         </w:rPr>
-        <w:t>) Aquatic insect densities throughout the LCR: preliminary results (Poster).</w:t>
-      </w:r>
-      <w:proofErr w:type="gramEnd"/>
-      <w:r>
-        <w:rPr>
-          <w:rFonts w:ascii="Verdana" w:hAnsi="Verdana"/>
-          <w:sz w:val="20"/>
-          <w:szCs w:val="20"/>
-        </w:rPr>
-        <w:t xml:space="preserve"> Glen Canyon Dam Adaptive Management Program Annual Reporting Meeting.</w:t>
+        <w:t>) Aquatic insect densities throughout the LCR: preliminary results (Poster). Glen Canyon Dam Adaptive Management Program Annual Reporting Meeting.</w:t>
       </w:r>
     </w:p>
     <w:p>
@@ -7685,25 +6634,7 @@
           <w:sz w:val="20"/>
           <w:szCs w:val="20"/>
         </w:rPr>
-        <w:t xml:space="preserve">30) Kennedy, T.A., </w:t>
-      </w:r>
-      <w:proofErr w:type="spellStart"/>
-      <w:r>
-        <w:rPr>
-          <w:rFonts w:ascii="Verdana" w:hAnsi="Verdana"/>
-          <w:sz w:val="20"/>
-          <w:szCs w:val="20"/>
-        </w:rPr>
-        <w:t>Dodrill</w:t>
-      </w:r>
-      <w:proofErr w:type="spellEnd"/>
-      <w:r>
-        <w:rPr>
-          <w:rFonts w:ascii="Verdana" w:hAnsi="Verdana"/>
-          <w:sz w:val="20"/>
-          <w:szCs w:val="20"/>
-        </w:rPr>
-        <w:t>, M.J.</w:t>
+        <w:t>30) Kennedy, T.A., Dodrill, M.J.</w:t>
       </w:r>
       <w:r>
         <w:rPr>
@@ -7757,7 +6688,6 @@
           <w:szCs w:val="20"/>
         </w:rPr>
       </w:pPr>
-      <w:proofErr w:type="gramStart"/>
       <w:r>
         <w:rPr>
           <w:rFonts w:ascii="Verdana" w:hAnsi="Verdana"/>
@@ -7821,27 +6751,8 @@
           <w:sz w:val="20"/>
           <w:szCs w:val="20"/>
         </w:rPr>
-        <w:t>Smith, J.T., Sankey, J.B. &amp; Kortenhoeven, E.W. (2014) Advances in emergent insect sampling: new sticky trap designs and automated sample processing.</w:t>
-      </w:r>
-      <w:proofErr w:type="gramEnd"/>
-      <w:r>
-        <w:rPr>
-          <w:rFonts w:ascii="Verdana" w:hAnsi="Verdana"/>
-          <w:sz w:val="20"/>
-          <w:szCs w:val="20"/>
-        </w:rPr>
-        <w:t xml:space="preserve"> </w:t>
-      </w:r>
-      <w:proofErr w:type="gramStart"/>
-      <w:r>
-        <w:rPr>
-          <w:rFonts w:ascii="Verdana" w:hAnsi="Verdana"/>
-          <w:sz w:val="20"/>
-          <w:szCs w:val="20"/>
-        </w:rPr>
-        <w:t>Joint Aquatic Sciences Meeting.</w:t>
-      </w:r>
-      <w:proofErr w:type="gramEnd"/>
+        <w:t>Smith, J.T., Sankey, J.B. &amp; Kortenhoeven, E.W. (2014) Advances in emergent insect sampling: new sticky trap designs and automated sample processing. Joint Aquatic Sciences Meeting.</w:t>
+      </w:r>
     </w:p>
     <w:p>
       <w:pPr>
@@ -7892,18 +6803,8 @@
           <w:sz w:val="20"/>
           <w:szCs w:val="20"/>
         </w:rPr>
-        <w:t xml:space="preserve">, Yackulic, C.B., Kortenhoeven, E.W. &amp; Metcalfe, A.N. (2014) Flow management is a primary control on insect emergence in the Colorado River in Grand Canyon. </w:t>
-      </w:r>
-      <w:proofErr w:type="gramStart"/>
-      <w:r>
-        <w:rPr>
-          <w:rFonts w:ascii="Verdana" w:hAnsi="Verdana"/>
-          <w:sz w:val="20"/>
-          <w:szCs w:val="20"/>
-        </w:rPr>
-        <w:t>Joint Aquatic Sciences Meeting.</w:t>
-      </w:r>
-      <w:proofErr w:type="gramEnd"/>
+        <w:t>, Yackulic, C.B., Kortenhoeven, E.W. &amp; Metcalfe, A.N. (2014) Flow management is a primary control on insect emergence in the Colorado River in Grand Canyon. Joint Aquatic Sciences Meeting.</w:t>
+      </w:r>
     </w:p>
     <w:p>
       <w:pPr>
@@ -7921,6 +6822,7 @@
           <w:sz w:val="20"/>
           <w:szCs w:val="20"/>
         </w:rPr>
+        <w:lastRenderedPageBreak/>
         <w:t>2</w:t>
       </w:r>
       <w:r>
@@ -7954,18 +6856,8 @@
           <w:sz w:val="20"/>
           <w:szCs w:val="20"/>
         </w:rPr>
-        <w:t xml:space="preserve"> &amp; Kennedy, T.A. (2014) Determining the effects of insect pheromone release on sticky trap catch rates (Poster). </w:t>
-      </w:r>
-      <w:proofErr w:type="gramStart"/>
-      <w:r>
-        <w:rPr>
-          <w:rFonts w:ascii="Verdana" w:hAnsi="Verdana"/>
-          <w:sz w:val="20"/>
-          <w:szCs w:val="20"/>
-        </w:rPr>
-        <w:t>Joint Aquatic Sciences Meeting.</w:t>
-      </w:r>
-      <w:proofErr w:type="gramEnd"/>
+        <w:t xml:space="preserve"> &amp; Kennedy, T.A. (2014) Determining the effects of insect pheromone release on sticky trap catch rates (Poster). Joint Aquatic Sciences Meeting.</w:t>
+      </w:r>
     </w:p>
     <w:p>
       <w:pPr>
@@ -7983,7 +6875,6 @@
           <w:sz w:val="20"/>
           <w:szCs w:val="20"/>
         </w:rPr>
-        <w:lastRenderedPageBreak/>
         <w:t>2</w:t>
       </w:r>
       <w:r>
@@ -8000,36 +6891,8 @@
           <w:sz w:val="20"/>
           <w:szCs w:val="20"/>
         </w:rPr>
-        <w:t xml:space="preserve">) Copp, A.J., Kennedy, T.A. &amp; Muehlbauer, J.D. (2014) </w:t>
-      </w:r>
-      <w:proofErr w:type="gramStart"/>
-      <w:r>
-        <w:rPr>
-          <w:rFonts w:ascii="Verdana" w:hAnsi="Verdana"/>
-          <w:sz w:val="20"/>
-          <w:szCs w:val="20"/>
-        </w:rPr>
-        <w:t>Don’t</w:t>
-      </w:r>
-      <w:proofErr w:type="gramEnd"/>
-      <w:r>
-        <w:rPr>
-          <w:rFonts w:ascii="Verdana" w:hAnsi="Verdana"/>
-          <w:sz w:val="20"/>
-          <w:szCs w:val="20"/>
-        </w:rPr>
-        <w:t xml:space="preserve"> get clogged up: using net filtration efficiencies to inform deployment length in drift studies (Poster). </w:t>
-      </w:r>
-      <w:proofErr w:type="gramStart"/>
-      <w:r>
-        <w:rPr>
-          <w:rFonts w:ascii="Verdana" w:hAnsi="Verdana"/>
-          <w:sz w:val="20"/>
-          <w:szCs w:val="20"/>
-        </w:rPr>
-        <w:t>Joint Aquatic Sciences Meeting.</w:t>
-      </w:r>
-      <w:proofErr w:type="gramEnd"/>
+        <w:t>) Copp, A.J., Kennedy, T.A. &amp; Muehlbauer, J.D. (2014) Don’t get clogged up: using net filtration efficiencies to inform deployment length in drift studies (Poster). Joint Aquatic Sciences Meeting.</w:t>
+      </w:r>
     </w:p>
     <w:p>
       <w:pPr>
@@ -8077,7 +6940,6 @@
           <w:szCs w:val="20"/>
         </w:rPr>
       </w:pPr>
-      <w:proofErr w:type="gramStart"/>
       <w:r>
         <w:rPr>
           <w:rFonts w:ascii="Verdana" w:hAnsi="Verdana"/>
@@ -8101,16 +6963,7 @@
           <w:sz w:val="20"/>
           <w:szCs w:val="20"/>
         </w:rPr>
-        <w:t xml:space="preserve"> &amp; Yackulic, C.B. (2014) Foodweb update.</w:t>
-      </w:r>
-      <w:proofErr w:type="gramEnd"/>
-      <w:r>
-        <w:rPr>
-          <w:rFonts w:ascii="Verdana" w:hAnsi="Verdana"/>
-          <w:sz w:val="20"/>
-          <w:szCs w:val="20"/>
-        </w:rPr>
-        <w:t xml:space="preserve"> Glen Canyon Dam Adaptive Management Program Annual Reporting Meeting.</w:t>
+        <w:t xml:space="preserve"> &amp; Yackulic, C.B. (2014) Foodweb update. Glen Canyon Dam Adaptive Management Program Annual Reporting Meeting.</w:t>
       </w:r>
     </w:p>
     <w:p>
@@ -8146,18 +6999,8 @@
           <w:sz w:val="20"/>
           <w:szCs w:val="20"/>
         </w:rPr>
-        <w:t xml:space="preserve">, Kennedy, T.A. &amp; Yackulic, C.B. (2014) Shear stress and benthic densities control spatial variation in invertebrate drift concentrations throughout Glen Canyon. </w:t>
-      </w:r>
-      <w:proofErr w:type="gramStart"/>
-      <w:r>
-        <w:rPr>
-          <w:rFonts w:ascii="Verdana" w:hAnsi="Verdana"/>
-          <w:sz w:val="20"/>
-          <w:szCs w:val="20"/>
-        </w:rPr>
-        <w:t>Grand Canyon Biological Cooperators Meeting.</w:t>
-      </w:r>
-      <w:proofErr w:type="gramEnd"/>
+        <w:t>, Kennedy, T.A. &amp; Yackulic, C.B. (2014) Shear stress and benthic densities control spatial variation in invertebrate drift concentrations throughout Glen Canyon. Grand Canyon Biological Cooperators Meeting.</w:t>
+      </w:r>
     </w:p>
     <w:p>
       <w:pPr>
@@ -8216,16 +7059,7 @@
           <w:sz w:val="20"/>
           <w:szCs w:val="20"/>
         </w:rPr>
-        <w:t xml:space="preserve">) Shear stress drives local variation in invertebrate drift in a large river. </w:t>
-      </w:r>
-      <w:proofErr w:type="gramStart"/>
-      <w:r>
-        <w:rPr>
-          <w:rFonts w:ascii="Verdana" w:hAnsi="Verdana"/>
-          <w:sz w:val="20"/>
-          <w:szCs w:val="20"/>
-        </w:rPr>
-        <w:t>AGU</w:t>
+        <w:t>) Shear stress drives local variation in invertebrate drift in a large river. AGU</w:t>
       </w:r>
       <w:r>
         <w:rPr>
@@ -8235,7 +7069,6 @@
         </w:rPr>
         <w:t>.</w:t>
       </w:r>
-      <w:proofErr w:type="gramEnd"/>
     </w:p>
     <w:p>
       <w:pPr>
@@ -8247,7 +7080,6 @@
           <w:szCs w:val="20"/>
         </w:rPr>
       </w:pPr>
-      <w:proofErr w:type="gramStart"/>
       <w:r>
         <w:rPr>
           <w:rFonts w:ascii="Verdana" w:hAnsi="Verdana"/>
@@ -8279,27 +7111,8 @@
           <w:sz w:val="20"/>
           <w:szCs w:val="20"/>
         </w:rPr>
-        <w:t>, Kortenhoeven, E. &amp; Copp, A.J. (2013) High resolution sampling of insect emergence by citizen scientists leads to fundamental insights about the life history of aquatic insects in the Colorado River, Grand Canyon.</w:t>
-      </w:r>
-      <w:proofErr w:type="gramEnd"/>
-      <w:r>
-        <w:rPr>
-          <w:rFonts w:ascii="Verdana" w:hAnsi="Verdana"/>
-          <w:sz w:val="20"/>
-          <w:szCs w:val="20"/>
-        </w:rPr>
-        <w:t xml:space="preserve"> </w:t>
-      </w:r>
-      <w:proofErr w:type="gramStart"/>
-      <w:r>
-        <w:rPr>
-          <w:rFonts w:ascii="Verdana" w:hAnsi="Verdana"/>
-          <w:sz w:val="20"/>
-          <w:szCs w:val="20"/>
-        </w:rPr>
-        <w:t>Biennial Conference of Science &amp; Management on the Colorado Plateau.</w:t>
-      </w:r>
-      <w:proofErr w:type="gramEnd"/>
+        <w:t>, Kortenhoeven, E. &amp; Copp, A.J. (2013) High resolution sampling of insect emergence by citizen scientists leads to fundamental insights about the life history of aquatic insects in the Colorado River, Grand Canyon. Biennial Conference of Science &amp; Management on the Colorado Plateau.</w:t>
+      </w:r>
     </w:p>
     <w:p>
       <w:pPr>
@@ -8526,27 +7339,8 @@
           <w:sz w:val="20"/>
           <w:szCs w:val="20"/>
         </w:rPr>
-        <w:t xml:space="preserve"> (2013) </w:t>
-      </w:r>
-      <w:proofErr w:type="gramStart"/>
-      <w:r>
-        <w:rPr>
-          <w:rFonts w:ascii="Verdana" w:hAnsi="Verdana"/>
-          <w:sz w:val="20"/>
-          <w:szCs w:val="20"/>
-        </w:rPr>
-        <w:t>How</w:t>
-      </w:r>
-      <w:proofErr w:type="gramEnd"/>
-      <w:r>
-        <w:rPr>
-          <w:rFonts w:ascii="Verdana" w:hAnsi="Verdana"/>
-          <w:sz w:val="20"/>
-          <w:szCs w:val="20"/>
-        </w:rPr>
-        <w:t xml:space="preserve"> long is “long enough” in ecological restoration monitoring? </w:t>
-      </w:r>
-      <w:proofErr w:type="gramStart"/>
+        <w:t xml:space="preserve"> (2013) How long is “long enough” in ecological restoration monitoring? </w:t>
+      </w:r>
       <w:r>
         <w:rPr>
           <w:rFonts w:ascii="Verdana" w:hAnsi="Verdana"/>
@@ -8571,7 +7365,6 @@
         </w:rPr>
         <w:t xml:space="preserve"> Student Research Symposium.</w:t>
       </w:r>
-      <w:proofErr w:type="gramEnd"/>
     </w:p>
     <w:p>
       <w:pPr>
@@ -8625,23 +7418,13 @@
         </w:rPr>
         <w:t xml:space="preserve">, Clay, P. &amp; Doyle, M.W. (2012) </w:t>
       </w:r>
-      <w:proofErr w:type="gramStart"/>
-      <w:r>
-        <w:rPr>
-          <w:rFonts w:ascii="Verdana" w:hAnsi="Verdana"/>
-          <w:sz w:val="20"/>
-          <w:szCs w:val="20"/>
-        </w:rPr>
-        <w:t>Temporal</w:t>
-      </w:r>
-      <w:proofErr w:type="gramEnd"/>
-      <w:r>
-        <w:rPr>
-          <w:rFonts w:ascii="Verdana" w:hAnsi="Verdana"/>
-          <w:sz w:val="20"/>
-          <w:szCs w:val="20"/>
-        </w:rPr>
-        <w:t xml:space="preserve"> succession and island b</w:t>
+      <w:r>
+        <w:rPr>
+          <w:rFonts w:ascii="Verdana" w:hAnsi="Verdana"/>
+          <w:sz w:val="20"/>
+          <w:szCs w:val="20"/>
+        </w:rPr>
+        <w:t>Temporal succession and island b</w:t>
       </w:r>
       <w:r>
         <w:rPr>
@@ -8705,18 +7488,8 @@
           <w:sz w:val="20"/>
           <w:szCs w:val="20"/>
         </w:rPr>
-        <w:t xml:space="preserve">. </w:t>
-      </w:r>
-      <w:proofErr w:type="gramStart"/>
-      <w:r>
-        <w:rPr>
-          <w:rFonts w:ascii="Verdana" w:hAnsi="Verdana"/>
-          <w:sz w:val="20"/>
-          <w:szCs w:val="20"/>
-        </w:rPr>
-        <w:t>SFS.</w:t>
-      </w:r>
-      <w:proofErr w:type="gramEnd"/>
+        <w:t>. SFS.</w:t>
+      </w:r>
     </w:p>
     <w:p>
       <w:pPr>
@@ -8727,7 +7500,6 @@
           <w:rFonts w:ascii="Verdana" w:hAnsi="Verdana"/>
         </w:rPr>
       </w:pPr>
-      <w:proofErr w:type="gramStart"/>
       <w:r>
         <w:rPr>
           <w:rFonts w:ascii="Verdana" w:hAnsi="Verdana"/>
@@ -8757,43 +7529,14 @@
         <w:rPr>
           <w:rFonts w:ascii="Verdana" w:hAnsi="Verdana"/>
         </w:rPr>
-        <w:t xml:space="preserve">, Doyle, M.W &amp; </w:t>
-      </w:r>
-      <w:proofErr w:type="spellStart"/>
-      <w:r>
-        <w:rPr>
-          <w:rFonts w:ascii="Verdana" w:hAnsi="Verdana"/>
-        </w:rPr>
-        <w:t>Tockner</w:t>
-      </w:r>
-      <w:proofErr w:type="spellEnd"/>
-      <w:r>
-        <w:rPr>
-          <w:rFonts w:ascii="Verdana" w:hAnsi="Verdana"/>
-        </w:rPr>
-        <w:t>, K. (2011) Effects of river geomorphology on the spatial importance of aquatic energy flows into terrestrial food webs</w:t>
-      </w:r>
-      <w:r>
-        <w:rPr>
-          <w:rFonts w:ascii="Verdana" w:hAnsi="Verdana"/>
-        </w:rPr>
-        <w:t>.</w:t>
-      </w:r>
-      <w:proofErr w:type="gramEnd"/>
-      <w:r>
-        <w:rPr>
-          <w:rFonts w:ascii="Verdana" w:hAnsi="Verdana"/>
-        </w:rPr>
-        <w:t xml:space="preserve"> </w:t>
-      </w:r>
-      <w:proofErr w:type="gramStart"/>
-      <w:r>
-        <w:rPr>
-          <w:rFonts w:ascii="Verdana" w:hAnsi="Verdana"/>
-        </w:rPr>
-        <w:t>AGU.</w:t>
-      </w:r>
-      <w:proofErr w:type="gramEnd"/>
+        <w:t>, Doyle, M.W &amp; Tockner, K. (2011) Effects of river geomorphology on the spatial importance of aquatic energy flows into terrestrial food webs</w:t>
+      </w:r>
+      <w:r>
+        <w:rPr>
+          <w:rFonts w:ascii="Verdana" w:hAnsi="Verdana"/>
+        </w:rPr>
+        <w:t>. AGU.</w:t>
+      </w:r>
     </w:p>
     <w:p>
       <w:pPr>
@@ -8833,16 +7576,8 @@
         <w:rPr>
           <w:rFonts w:ascii="Verdana" w:hAnsi="Verdana"/>
         </w:rPr>
-        <w:t xml:space="preserve">, </w:t>
-      </w:r>
-      <w:proofErr w:type="spellStart"/>
-      <w:r>
-        <w:rPr>
-          <w:rFonts w:ascii="Verdana" w:hAnsi="Verdana"/>
-        </w:rPr>
-        <w:t>Tockner</w:t>
-      </w:r>
-      <w:proofErr w:type="spellEnd"/>
+        <w:t>, Tockner</w:t>
+      </w:r>
       <w:r>
         <w:rPr>
           <w:rFonts w:ascii="Verdana" w:hAnsi="Verdana"/>
@@ -8882,23 +7617,7 @@
           <w:rFonts w:ascii="Verdana" w:hAnsi="Verdana" w:cs="Verdana"/>
           <w:bCs/>
         </w:rPr>
-        <w:t xml:space="preserve">s with distance from the stream. </w:t>
-      </w:r>
-      <w:proofErr w:type="gramStart"/>
-      <w:r>
-        <w:rPr>
-          <w:rFonts w:ascii="Verdana" w:hAnsi="Verdana" w:cs="Verdana"/>
-          <w:bCs/>
-        </w:rPr>
-        <w:t>NABS</w:t>
-      </w:r>
-      <w:proofErr w:type="gramEnd"/>
-      <w:r>
-        <w:rPr>
-          <w:rFonts w:ascii="Verdana" w:hAnsi="Verdana" w:cs="Verdana"/>
-          <w:bCs/>
-        </w:rPr>
-        <w:t>.</w:t>
+        <w:t>s with distance from the stream. NABS.</w:t>
       </w:r>
     </w:p>
     <w:p>
@@ -8945,14 +7664,7 @@
         <w:rPr>
           <w:rFonts w:ascii="Verdana" w:hAnsi="Verdana"/>
         </w:rPr>
-        <w:t xml:space="preserve"> </w:t>
-      </w:r>
-      <w:proofErr w:type="gramStart"/>
-      <w:r>
-        <w:rPr>
-          <w:rFonts w:ascii="Verdana" w:hAnsi="Verdana"/>
-        </w:rPr>
-        <w:t xml:space="preserve">Knickpoint effects on macroinvertebrates, sediment, and discharge in </w:t>
+        <w:t xml:space="preserve"> Knickpoint effects on macroinvertebrates, sediment, and discharge in </w:t>
       </w:r>
       <w:r>
         <w:rPr>
@@ -8964,14 +7676,7 @@
         <w:rPr>
           <w:rFonts w:ascii="Verdana" w:hAnsi="Verdana"/>
         </w:rPr>
-        <w:t>.</w:t>
-      </w:r>
-      <w:proofErr w:type="gramEnd"/>
-      <w:r>
-        <w:rPr>
-          <w:rFonts w:ascii="Verdana" w:hAnsi="Verdana"/>
-        </w:rPr>
-        <w:t xml:space="preserve"> </w:t>
+        <w:t xml:space="preserve">. </w:t>
       </w:r>
       <w:r>
         <w:rPr>
@@ -8983,16 +7688,8 @@
         <w:rPr>
           <w:rFonts w:ascii="Verdana" w:hAnsi="Verdana" w:cs="Verdana"/>
         </w:rPr>
-        <w:t>/</w:t>
-      </w:r>
-      <w:proofErr w:type="gramStart"/>
-      <w:r>
-        <w:rPr>
-          <w:rFonts w:ascii="Verdana" w:hAnsi="Verdana" w:cs="Verdana"/>
-        </w:rPr>
-        <w:t>NABS</w:t>
-      </w:r>
-      <w:proofErr w:type="gramEnd"/>
+        <w:t>/NABS</w:t>
+      </w:r>
       <w:r>
         <w:rPr>
           <w:rFonts w:ascii="Verdana" w:hAnsi="Verdana" w:cs="Verdana"/>
@@ -9021,89 +7718,11 @@
         </w:rPr>
         <w:t xml:space="preserve">) </w:t>
       </w:r>
-      <w:proofErr w:type="spellStart"/>
-      <w:r>
-        <w:rPr>
-          <w:rFonts w:ascii="Verdana" w:hAnsi="Verdana"/>
-        </w:rPr>
-        <w:t>Seiter</w:t>
-      </w:r>
-      <w:proofErr w:type="spellEnd"/>
-      <w:r>
-        <w:rPr>
-          <w:rFonts w:ascii="Verdana" w:hAnsi="Verdana"/>
-        </w:rPr>
-        <w:t xml:space="preserve">, S., </w:t>
-      </w:r>
-      <w:proofErr w:type="spellStart"/>
-      <w:r>
-        <w:rPr>
-          <w:rFonts w:ascii="Verdana" w:hAnsi="Verdana"/>
-        </w:rPr>
-        <w:t>Jobe</w:t>
-      </w:r>
-      <w:proofErr w:type="spellEnd"/>
-      <w:r>
-        <w:rPr>
-          <w:rFonts w:ascii="Verdana" w:hAnsi="Verdana"/>
-        </w:rPr>
-        <w:t xml:space="preserve">, R.T., Anton, A., </w:t>
-      </w:r>
-      <w:proofErr w:type="spellStart"/>
-      <w:r>
-        <w:rPr>
-          <w:rFonts w:ascii="Verdana" w:hAnsi="Verdana"/>
-        </w:rPr>
-        <w:t>Bidgood</w:t>
-      </w:r>
-      <w:proofErr w:type="spellEnd"/>
-      <w:r>
-        <w:rPr>
-          <w:rFonts w:ascii="Verdana" w:hAnsi="Verdana"/>
-        </w:rPr>
-        <w:t xml:space="preserve">, E.P., </w:t>
-      </w:r>
-      <w:proofErr w:type="spellStart"/>
-      <w:r>
-        <w:rPr>
-          <w:rFonts w:ascii="Verdana" w:hAnsi="Verdana"/>
-        </w:rPr>
-        <w:t>Breckheimer</w:t>
-      </w:r>
-      <w:proofErr w:type="spellEnd"/>
-      <w:r>
-        <w:rPr>
-          <w:rFonts w:ascii="Verdana" w:hAnsi="Verdana"/>
-        </w:rPr>
-        <w:t xml:space="preserve">, I., </w:t>
-      </w:r>
-      <w:proofErr w:type="spellStart"/>
-      <w:r>
-        <w:rPr>
-          <w:rFonts w:ascii="Verdana" w:hAnsi="Verdana"/>
-        </w:rPr>
-        <w:t>Caplow</w:t>
-      </w:r>
-      <w:proofErr w:type="spellEnd"/>
-      <w:r>
-        <w:rPr>
-          <w:rFonts w:ascii="Verdana" w:hAnsi="Verdana"/>
-        </w:rPr>
-        <w:t xml:space="preserve">, S.C., Evans, B., </w:t>
-      </w:r>
-      <w:proofErr w:type="spellStart"/>
-      <w:r>
-        <w:rPr>
-          <w:rFonts w:ascii="Verdana" w:hAnsi="Verdana"/>
-        </w:rPr>
-        <w:t>Faestel</w:t>
-      </w:r>
-      <w:proofErr w:type="spellEnd"/>
-      <w:r>
-        <w:rPr>
-          <w:rFonts w:ascii="Verdana" w:hAnsi="Verdana"/>
-        </w:rPr>
-        <w:t xml:space="preserve">, M., </w:t>
+      <w:r>
+        <w:rPr>
+          <w:rFonts w:ascii="Verdana" w:hAnsi="Verdana"/>
+        </w:rPr>
+        <w:t xml:space="preserve">Seiter, S., Jobe, R.T., Anton, A., Bidgood, E.P., Breckheimer, I., Caplow, S.C., Evans, B., Faestel, M., </w:t>
       </w:r>
       <w:r>
         <w:rPr>
@@ -9122,44 +7741,8 @@
         <w:rPr>
           <w:rFonts w:ascii="Verdana" w:hAnsi="Verdana"/>
         </w:rPr>
-        <w:t xml:space="preserve"> </w:t>
-      </w:r>
-      <w:proofErr w:type="spellStart"/>
-      <w:r>
-        <w:rPr>
-          <w:rFonts w:ascii="Verdana" w:hAnsi="Verdana"/>
-        </w:rPr>
-        <w:t>Palmquist</w:t>
-      </w:r>
-      <w:proofErr w:type="spellEnd"/>
-      <w:r>
-        <w:rPr>
-          <w:rFonts w:ascii="Verdana" w:hAnsi="Verdana"/>
-        </w:rPr>
-        <w:t xml:space="preserve">, K., Seymour, S.D., </w:t>
-      </w:r>
-      <w:proofErr w:type="spellStart"/>
-      <w:r>
-        <w:rPr>
-          <w:rFonts w:ascii="Verdana" w:hAnsi="Verdana"/>
-        </w:rPr>
-        <w:t>Tessel</w:t>
-      </w:r>
-      <w:proofErr w:type="spellEnd"/>
-      <w:r>
-        <w:rPr>
-          <w:rFonts w:ascii="Verdana" w:hAnsi="Verdana"/>
-        </w:rPr>
-        <w:t xml:space="preserve">, S.M., &amp; Moody, A. (2009) The Great Smoky Mountains All-Taxa Biological Inventory: lessons for sampling design, management, and citizen science. </w:t>
-      </w:r>
-      <w:proofErr w:type="gramStart"/>
-      <w:r>
-        <w:rPr>
-          <w:rFonts w:ascii="Verdana" w:hAnsi="Verdana"/>
-        </w:rPr>
-        <w:t>ESA.</w:t>
-      </w:r>
-      <w:proofErr w:type="gramEnd"/>
+        <w:t xml:space="preserve"> Palmquist, K., Seymour, S.D., Tessel, S.M., &amp; Moody, A. (2009) The Great Smoky Mountains All-Taxa Biological Inventory: lessons for sampling design, management, and citizen science. ESA.</w:t>
+      </w:r>
     </w:p>
     <w:p>
       <w:pPr>
@@ -9170,7 +7753,6 @@
           <w:rFonts w:ascii="Verdana" w:hAnsi="Verdana" w:cs="Verdana"/>
         </w:rPr>
       </w:pPr>
-      <w:proofErr w:type="gramStart"/>
       <w:r>
         <w:rPr>
           <w:rFonts w:ascii="Verdana" w:hAnsi="Verdana"/>
@@ -9218,23 +7800,14 @@
         <w:rPr>
           <w:rFonts w:ascii="Verdana" w:hAnsi="Verdana"/>
         </w:rPr>
-        <w:t>.</w:t>
-      </w:r>
-      <w:proofErr w:type="gramEnd"/>
-      <w:r>
-        <w:rPr>
-          <w:rFonts w:ascii="Verdana" w:hAnsi="Verdana"/>
-        </w:rPr>
-        <w:t xml:space="preserve"> </w:t>
-      </w:r>
-      <w:proofErr w:type="gramStart"/>
+        <w:t xml:space="preserve">. </w:t>
+      </w:r>
       <w:r>
         <w:rPr>
           <w:rFonts w:ascii="Verdana" w:hAnsi="Verdana" w:cs="Verdana"/>
         </w:rPr>
         <w:t>NABS</w:t>
       </w:r>
-      <w:proofErr w:type="gramEnd"/>
       <w:r>
         <w:rPr>
           <w:rFonts w:ascii="Verdana" w:hAnsi="Verdana" w:cs="Verdana"/>
@@ -9251,7 +7824,6 @@
           <w:rFonts w:ascii="Verdana" w:hAnsi="Verdana" w:cs="Verdana"/>
         </w:rPr>
       </w:pPr>
-      <w:proofErr w:type="gramStart"/>
       <w:r>
         <w:rPr>
           <w:rFonts w:ascii="Verdana" w:hAnsi="Verdana" w:cs="Verdana"/>
@@ -9262,21 +7834,7 @@
         <w:rPr>
           <w:rFonts w:ascii="Verdana" w:hAnsi="Verdana" w:cs="Verdana"/>
         </w:rPr>
-        <w:t xml:space="preserve">) Fuller, R., </w:t>
-      </w:r>
-      <w:proofErr w:type="spellStart"/>
-      <w:r>
-        <w:rPr>
-          <w:rFonts w:ascii="Verdana" w:hAnsi="Verdana" w:cs="Verdana"/>
-        </w:rPr>
-        <w:t>Griego</w:t>
-      </w:r>
-      <w:proofErr w:type="spellEnd"/>
-      <w:r>
-        <w:rPr>
-          <w:rFonts w:ascii="Verdana" w:hAnsi="Verdana" w:cs="Verdana"/>
-        </w:rPr>
-        <w:t xml:space="preserve">, C., Dennison, J., </w:t>
+        <w:t xml:space="preserve">) Fuller, R., Griego, C., Dennison, J., </w:t>
       </w:r>
       <w:r>
         <w:rPr>
@@ -9289,28 +7847,7 @@
         <w:rPr>
           <w:rFonts w:ascii="Verdana" w:hAnsi="Verdana" w:cs="Verdana"/>
         </w:rPr>
-        <w:t xml:space="preserve"> &amp; Doyle, M.W. (2009) Response of stream macroinvertebrates in flow refugia and high scour areas to a series of floods: A reciprocal replacement study.</w:t>
-      </w:r>
-      <w:proofErr w:type="gramEnd"/>
-      <w:r>
-        <w:rPr>
-          <w:rFonts w:ascii="Verdana" w:hAnsi="Verdana" w:cs="Verdana"/>
-        </w:rPr>
-        <w:t xml:space="preserve"> </w:t>
-      </w:r>
-      <w:proofErr w:type="gramStart"/>
-      <w:r>
-        <w:rPr>
-          <w:rFonts w:ascii="Verdana" w:hAnsi="Verdana" w:cs="Verdana"/>
-        </w:rPr>
-        <w:t>NABS</w:t>
-      </w:r>
-      <w:proofErr w:type="gramEnd"/>
-      <w:r>
-        <w:rPr>
-          <w:rFonts w:ascii="Verdana" w:hAnsi="Verdana" w:cs="Verdana"/>
-        </w:rPr>
-        <w:t>.</w:t>
+        <w:t xml:space="preserve"> &amp; Doyle, M.W. (2009) Response of stream macroinvertebrates in flow refugia and high scour areas to a series of floods: A reciprocal replacement study. NABS.</w:t>
       </w:r>
     </w:p>
     <w:p>
@@ -9324,7 +7861,6 @@
           <w:szCs w:val="20"/>
         </w:rPr>
       </w:pPr>
-      <w:proofErr w:type="gramStart"/>
       <w:r>
         <w:rPr>
           <w:rFonts w:ascii="Verdana" w:hAnsi="Verdana" w:cs="Verdana"/>
@@ -9405,56 +7941,44 @@
           <w:sz w:val="20"/>
           <w:szCs w:val="20"/>
         </w:rPr>
+        <w:t xml:space="preserve">. </w:t>
+      </w:r>
+      <w:r>
+        <w:rPr>
+          <w:rFonts w:ascii="Verdana" w:hAnsi="Verdana" w:cs="Verdana"/>
+          <w:bCs/>
+          <w:sz w:val="20"/>
+          <w:szCs w:val="20"/>
+        </w:rPr>
+        <w:t xml:space="preserve">Stream Restoration </w:t>
+      </w:r>
+      <w:r>
+        <w:rPr>
+          <w:rFonts w:ascii="Verdana" w:hAnsi="Verdana" w:cs="Verdana"/>
+          <w:bCs/>
+          <w:sz w:val="20"/>
+          <w:szCs w:val="20"/>
+        </w:rPr>
+        <w:t xml:space="preserve">in the Southeast </w:t>
+      </w:r>
+      <w:r>
+        <w:rPr>
+          <w:rFonts w:ascii="Verdana" w:hAnsi="Verdana" w:cs="Verdana"/>
+          <w:bCs/>
+          <w:sz w:val="20"/>
+          <w:szCs w:val="20"/>
+        </w:rPr>
+        <w:t>Conference</w:t>
+      </w:r>
+      <w:r>
+        <w:rPr>
+          <w:rFonts w:ascii="Verdana" w:hAnsi="Verdana" w:cs="Verdana"/>
+          <w:bCs/>
+          <w:sz w:val="20"/>
+          <w:szCs w:val="20"/>
+        </w:rPr>
         <w:t>.</w:t>
       </w:r>
-      <w:proofErr w:type="gramEnd"/>
-      <w:r>
-        <w:rPr>
-          <w:rFonts w:ascii="Verdana" w:hAnsi="Verdana" w:cs="Verdana"/>
-          <w:bCs/>
-          <w:sz w:val="20"/>
-          <w:szCs w:val="20"/>
-        </w:rPr>
-        <w:t xml:space="preserve"> </w:t>
-      </w:r>
-      <w:proofErr w:type="gramStart"/>
-      <w:r>
-        <w:rPr>
-          <w:rFonts w:ascii="Verdana" w:hAnsi="Verdana" w:cs="Verdana"/>
-          <w:bCs/>
-          <w:sz w:val="20"/>
-          <w:szCs w:val="20"/>
-        </w:rPr>
-        <w:t xml:space="preserve">Stream Restoration </w:t>
-      </w:r>
-      <w:r>
-        <w:rPr>
-          <w:rFonts w:ascii="Verdana" w:hAnsi="Verdana" w:cs="Verdana"/>
-          <w:bCs/>
-          <w:sz w:val="20"/>
-          <w:szCs w:val="20"/>
-        </w:rPr>
-        <w:t xml:space="preserve">in the Southeast </w:t>
-      </w:r>
-      <w:r>
-        <w:rPr>
-          <w:rFonts w:ascii="Verdana" w:hAnsi="Verdana" w:cs="Verdana"/>
-          <w:bCs/>
-          <w:sz w:val="20"/>
-          <w:szCs w:val="20"/>
-        </w:rPr>
-        <w:t>Conference</w:t>
-      </w:r>
-      <w:r>
-        <w:rPr>
-          <w:rFonts w:ascii="Verdana" w:hAnsi="Verdana" w:cs="Verdana"/>
-          <w:bCs/>
-          <w:sz w:val="20"/>
-          <w:szCs w:val="20"/>
-        </w:rPr>
-        <w:t>.</w:t>
-      </w:r>
-      <w:proofErr w:type="gramEnd"/>
     </w:p>
     <w:p>
       <w:pPr>
@@ -9468,7 +7992,6 @@
           <w:szCs w:val="20"/>
         </w:rPr>
       </w:pPr>
-      <w:proofErr w:type="gramStart"/>
       <w:r>
         <w:rPr>
           <w:rFonts w:ascii="Verdana" w:hAnsi="Verdana" w:cs="Verdana"/>
@@ -9477,6 +8000,7 @@
           <w:sz w:val="20"/>
           <w:szCs w:val="20"/>
         </w:rPr>
+        <w:lastRenderedPageBreak/>
         <w:t>7</w:t>
       </w:r>
       <w:r>
@@ -9579,41 +8103,28 @@
           <w:sz w:val="20"/>
           <w:szCs w:val="20"/>
         </w:rPr>
+        <w:t xml:space="preserve">. </w:t>
+      </w:r>
+      <w:r>
+        <w:rPr>
+          <w:rFonts w:ascii="Verdana" w:hAnsi="Verdana" w:cs="Verdana"/>
+          <w:bCs/>
+          <w:iCs/>
+          <w:sz w:val="20"/>
+          <w:szCs w:val="20"/>
+        </w:rPr>
+        <w:t>ESA/SER</w:t>
+      </w:r>
+      <w:r>
+        <w:rPr>
+          <w:rFonts w:ascii="Verdana" w:hAnsi="Verdana" w:cs="Verdana"/>
+          <w:bCs/>
+          <w:iCs/>
+          <w:sz w:val="20"/>
+          <w:szCs w:val="20"/>
+        </w:rPr>
         <w:t>.</w:t>
       </w:r>
-      <w:proofErr w:type="gramEnd"/>
-      <w:r>
-        <w:rPr>
-          <w:rFonts w:ascii="Verdana" w:hAnsi="Verdana" w:cs="Verdana"/>
-          <w:bCs/>
-          <w:iCs/>
-          <w:sz w:val="20"/>
-          <w:szCs w:val="20"/>
-        </w:rPr>
-        <w:t xml:space="preserve"> </w:t>
-      </w:r>
-      <w:proofErr w:type="gramStart"/>
-      <w:r>
-        <w:rPr>
-          <w:rFonts w:ascii="Verdana" w:hAnsi="Verdana" w:cs="Verdana"/>
-          <w:bCs/>
-          <w:iCs/>
-          <w:sz w:val="20"/>
-          <w:szCs w:val="20"/>
-        </w:rPr>
-        <w:t>ESA/SER</w:t>
-      </w:r>
-      <w:r>
-        <w:rPr>
-          <w:rFonts w:ascii="Verdana" w:hAnsi="Verdana" w:cs="Verdana"/>
-          <w:bCs/>
-          <w:iCs/>
-          <w:sz w:val="20"/>
-          <w:szCs w:val="20"/>
-        </w:rPr>
-        <w:t>.</w:t>
-      </w:r>
-      <w:proofErr w:type="gramEnd"/>
     </w:p>
     <w:p>
       <w:pPr>
@@ -9635,7 +8146,6 @@
           <w:sz w:val="20"/>
           <w:szCs w:val="20"/>
         </w:rPr>
-        <w:lastRenderedPageBreak/>
         <w:t>6</w:t>
       </w:r>
       <w:r>
@@ -9697,29 +8207,17 @@
           <w:sz w:val="20"/>
           <w:szCs w:val="20"/>
         </w:rPr>
-        <w:t xml:space="preserve"> (Poster). </w:t>
-      </w:r>
-      <w:proofErr w:type="gramStart"/>
-      <w:r>
-        <w:rPr>
-          <w:rFonts w:ascii="Verdana" w:hAnsi="Verdana" w:cs="Verdana"/>
-          <w:bCs/>
+        <w:t xml:space="preserve"> (Poster). NAU </w:t>
+      </w:r>
+      <w:r>
+        <w:rPr>
+          <w:rFonts w:ascii="Verdana" w:hAnsi="Verdana" w:cs="Verdana"/>
           <w:iCs/>
           <w:sz w:val="20"/>
           <w:szCs w:val="20"/>
         </w:rPr>
-        <w:t xml:space="preserve">NAU </w:t>
-      </w:r>
-      <w:r>
-        <w:rPr>
-          <w:rFonts w:ascii="Verdana" w:hAnsi="Verdana" w:cs="Verdana"/>
-          <w:iCs/>
-          <w:sz w:val="20"/>
-          <w:szCs w:val="20"/>
-        </w:rPr>
         <w:t>Undergraduate Research and Design Day.</w:t>
       </w:r>
-      <w:proofErr w:type="gramEnd"/>
     </w:p>
     <w:p>
       <w:pPr>
@@ -10003,7 +8501,6 @@
         </w:rPr>
         <w:t>AGU/</w:t>
       </w:r>
-      <w:proofErr w:type="gramStart"/>
       <w:r>
         <w:rPr>
           <w:rFonts w:ascii="Verdana" w:hAnsi="Verdana" w:cs="Verdana"/>
@@ -10012,7 +8509,6 @@
         </w:rPr>
         <w:t>NABS</w:t>
       </w:r>
-      <w:proofErr w:type="gramEnd"/>
       <w:r>
         <w:rPr>
           <w:rFonts w:ascii="Verdana" w:hAnsi="Verdana" w:cs="Verdana"/>
@@ -10040,7 +8536,6 @@
           <w:szCs w:val="20"/>
         </w:rPr>
       </w:pPr>
-      <w:proofErr w:type="gramStart"/>
       <w:r>
         <w:rPr>
           <w:rFonts w:ascii="Verdana" w:hAnsi="Verdana"/>
@@ -10081,25 +8576,7 @@
           <w:sz w:val="20"/>
           <w:szCs w:val="20"/>
         </w:rPr>
-        <w:t>g Abbey’s Road.</w:t>
-      </w:r>
-      <w:proofErr w:type="gramEnd"/>
-      <w:r>
-        <w:rPr>
-          <w:rFonts w:ascii="Verdana" w:hAnsi="Verdana"/>
-          <w:sz w:val="20"/>
-          <w:szCs w:val="20"/>
-        </w:rPr>
-        <w:t xml:space="preserve"> </w:t>
-      </w:r>
-      <w:proofErr w:type="gramStart"/>
-      <w:r>
-        <w:rPr>
-          <w:rFonts w:ascii="Verdana" w:hAnsi="Verdana"/>
-          <w:sz w:val="20"/>
-          <w:szCs w:val="20"/>
-        </w:rPr>
-        <w:t xml:space="preserve">NAU </w:t>
+        <w:t xml:space="preserve">g Abbey’s Road. NAU </w:t>
       </w:r>
       <w:r>
         <w:rPr>
@@ -10125,7 +8602,6 @@
         </w:rPr>
         <w:t>.</w:t>
       </w:r>
-      <w:proofErr w:type="gramEnd"/>
     </w:p>
     <w:p>
       <w:pPr>
@@ -10139,7 +8615,6 @@
           <w:szCs w:val="20"/>
         </w:rPr>
       </w:pPr>
-      <w:proofErr w:type="gramStart"/>
       <w:r>
         <w:rPr>
           <w:rFonts w:ascii="Verdana" w:hAnsi="Verdana"/>
@@ -10165,69 +8640,22 @@
         </w:rPr>
         <w:t xml:space="preserve"> (2004) </w:t>
       </w:r>
-      <w:proofErr w:type="spellStart"/>
-      <w:r>
-        <w:rPr>
-          <w:rFonts w:ascii="Verdana" w:hAnsi="Verdana"/>
-          <w:sz w:val="20"/>
-          <w:szCs w:val="20"/>
-        </w:rPr>
-        <w:t>Superhumans</w:t>
-      </w:r>
-      <w:proofErr w:type="spellEnd"/>
-      <w:r>
-        <w:rPr>
-          <w:rFonts w:ascii="Verdana" w:hAnsi="Verdana"/>
-          <w:sz w:val="20"/>
-          <w:szCs w:val="20"/>
-        </w:rPr>
-        <w:t xml:space="preserve">: </w:t>
-      </w:r>
-      <w:proofErr w:type="spellStart"/>
-      <w:r>
-        <w:rPr>
-          <w:rFonts w:ascii="Verdana" w:hAnsi="Verdana"/>
-          <w:sz w:val="20"/>
-          <w:szCs w:val="20"/>
-        </w:rPr>
-        <w:t>Raskolnikov</w:t>
-      </w:r>
-      <w:proofErr w:type="spellEnd"/>
-      <w:r>
-        <w:rPr>
-          <w:rFonts w:ascii="Verdana" w:hAnsi="Verdana"/>
-          <w:sz w:val="20"/>
-          <w:szCs w:val="20"/>
-        </w:rPr>
-        <w:t>, Meursault, Napoleon, and Beyond</w:t>
-      </w:r>
-      <w:r>
-        <w:rPr>
-          <w:rFonts w:ascii="Verdana" w:hAnsi="Verdana"/>
-          <w:sz w:val="20"/>
-          <w:szCs w:val="20"/>
-        </w:rPr>
-        <w:t>.</w:t>
-      </w:r>
-      <w:proofErr w:type="gramEnd"/>
-      <w:r>
-        <w:rPr>
-          <w:rFonts w:ascii="Verdana" w:hAnsi="Verdana"/>
-          <w:sz w:val="20"/>
-          <w:szCs w:val="20"/>
-        </w:rPr>
-        <w:t xml:space="preserve"> </w:t>
-      </w:r>
-      <w:proofErr w:type="gramStart"/>
-      <w:r>
-        <w:rPr>
-          <w:rFonts w:ascii="Verdana" w:hAnsi="Verdana"/>
-          <w:sz w:val="20"/>
-          <w:szCs w:val="20"/>
-        </w:rPr>
-        <w:t>NAU Spring Honors Symposium.</w:t>
-      </w:r>
-      <w:proofErr w:type="gramEnd"/>
+      <w:r>
+        <w:rPr>
+          <w:rFonts w:ascii="Verdana" w:hAnsi="Verdana"/>
+          <w:sz w:val="20"/>
+          <w:szCs w:val="20"/>
+        </w:rPr>
+        <w:t>Superhumans: Raskolnikov, Meursault, Napoleon, and Beyond</w:t>
+      </w:r>
+      <w:r>
+        <w:rPr>
+          <w:rFonts w:ascii="Verdana" w:hAnsi="Verdana"/>
+          <w:sz w:val="20"/>
+          <w:szCs w:val="20"/>
+        </w:rPr>
+        <w:t>. NAU Spring Honors Symposium.</w:t>
+      </w:r>
     </w:p>
     <w:p>
       <w:pPr>
@@ -10461,7 +8889,6 @@
           <w:szCs w:val="20"/>
         </w:rPr>
       </w:pPr>
-      <w:proofErr w:type="gramStart"/>
       <w:r>
         <w:rPr>
           <w:rFonts w:ascii="Verdana" w:hAnsi="Verdana" w:cs="Verdana"/>
@@ -10526,7 +8953,6 @@
         </w:rPr>
         <w:t>).</w:t>
       </w:r>
-      <w:proofErr w:type="gramEnd"/>
       <w:r>
         <w:rPr>
           <w:rFonts w:ascii="Verdana" w:hAnsi="Verdana" w:cs="Verdana"/>
@@ -10612,25 +9038,7 @@
           <w:sz w:val="20"/>
           <w:szCs w:val="20"/>
         </w:rPr>
-        <w:t xml:space="preserve">Bureau of Reclamation Glen Canyon Dam Adaptive Management Program 3-year </w:t>
-      </w:r>
-      <w:proofErr w:type="spellStart"/>
-      <w:r>
-        <w:rPr>
-          <w:rFonts w:ascii="Verdana" w:hAnsi="Verdana" w:cs="Verdana"/>
-          <w:sz w:val="20"/>
-          <w:szCs w:val="20"/>
-        </w:rPr>
-        <w:t>workplan</w:t>
-      </w:r>
-      <w:proofErr w:type="spellEnd"/>
-      <w:r>
-        <w:rPr>
-          <w:rFonts w:ascii="Verdana" w:hAnsi="Verdana" w:cs="Verdana"/>
-          <w:sz w:val="20"/>
-          <w:szCs w:val="20"/>
-        </w:rPr>
-        <w:t xml:space="preserve"> for aquatic foodbase research in Colorado River, 2015–2017 (</w:t>
+        <w:t>Bureau of Reclamation Glen Canyon Dam Adaptive Management Program 3-year workplan for aquatic foodbase research in Colorado River, 2015–2017 (</w:t>
       </w:r>
       <w:r>
         <w:rPr>
@@ -10731,7 +9139,27 @@
           <w:sz w:val="20"/>
           <w:szCs w:val="20"/>
         </w:rPr>
-        <w:t>$10,000</w:t>
+        <w:t>$1</w:t>
+      </w:r>
+      <w:r>
+        <w:rPr>
+          <w:rFonts w:ascii="Verdana" w:hAnsi="Verdana" w:cs="Verdana"/>
+          <w:i/>
+          <w:sz w:val="20"/>
+          <w:szCs w:val="20"/>
+        </w:rPr>
+        <w:t>2,5</w:t>
+      </w:r>
+      <w:bookmarkStart w:id="0" w:name="_GoBack"/>
+      <w:bookmarkEnd w:id="0"/>
+      <w:r>
+        <w:rPr>
+          <w:rFonts w:ascii="Verdana" w:hAnsi="Verdana" w:cs="Verdana"/>
+          <w:i/>
+          <w:sz w:val="20"/>
+          <w:szCs w:val="20"/>
+        </w:rPr>
+        <w:t>00</w:t>
       </w:r>
       <w:r>
         <w:rPr>
@@ -11035,25 +9463,7 @@
           <w:sz w:val="20"/>
           <w:szCs w:val="20"/>
         </w:rPr>
-        <w:t>Sigma Xi Grant in Aid of Research (</w:t>
-      </w:r>
-      <w:proofErr w:type="spellStart"/>
-      <w:r>
-        <w:rPr>
-          <w:rFonts w:ascii="Verdana" w:hAnsi="Verdana" w:cs="Verdana"/>
-          <w:sz w:val="20"/>
-          <w:szCs w:val="20"/>
-        </w:rPr>
-        <w:t>GiAR</w:t>
-      </w:r>
-      <w:proofErr w:type="spellEnd"/>
-      <w:r>
-        <w:rPr>
-          <w:rFonts w:ascii="Verdana" w:hAnsi="Verdana" w:cs="Verdana"/>
-          <w:sz w:val="20"/>
-          <w:szCs w:val="20"/>
-        </w:rPr>
-        <w:t>),</w:t>
+        <w:t>Sigma Xi Grant in Aid of Research (GiAR),</w:t>
       </w:r>
       <w:r>
         <w:rPr>
@@ -11366,25 +9776,7 @@
           <w:sz w:val="20"/>
           <w:szCs w:val="20"/>
         </w:rPr>
-        <w:t xml:space="preserve">Canon International </w:t>
-      </w:r>
-      <w:proofErr w:type="spellStart"/>
-      <w:r>
-        <w:rPr>
-          <w:rFonts w:ascii="Verdana" w:hAnsi="Verdana" w:cs="Verdana"/>
-          <w:sz w:val="20"/>
-          <w:szCs w:val="20"/>
-        </w:rPr>
-        <w:t>Envirothon</w:t>
-      </w:r>
-      <w:proofErr w:type="spellEnd"/>
-      <w:r>
-        <w:rPr>
-          <w:rFonts w:ascii="Verdana" w:hAnsi="Verdana" w:cs="Verdana"/>
-          <w:sz w:val="20"/>
-          <w:szCs w:val="20"/>
-        </w:rPr>
-        <w:t xml:space="preserve"> </w:t>
+        <w:t xml:space="preserve">Canon International Envirothon </w:t>
       </w:r>
       <w:r>
         <w:rPr>
@@ -11442,25 +9834,7 @@
           <w:sz w:val="20"/>
           <w:szCs w:val="20"/>
         </w:rPr>
-        <w:t xml:space="preserve">Arizona </w:t>
-      </w:r>
-      <w:proofErr w:type="spellStart"/>
-      <w:r>
-        <w:rPr>
-          <w:rFonts w:ascii="Verdana" w:hAnsi="Verdana" w:cs="Verdana"/>
-          <w:sz w:val="20"/>
-          <w:szCs w:val="20"/>
-        </w:rPr>
-        <w:t>Envirothon</w:t>
-      </w:r>
-      <w:proofErr w:type="spellEnd"/>
-      <w:r>
-        <w:rPr>
-          <w:rFonts w:ascii="Verdana" w:hAnsi="Verdana" w:cs="Verdana"/>
-          <w:sz w:val="20"/>
-          <w:szCs w:val="20"/>
-        </w:rPr>
-        <w:t xml:space="preserve"> State Champions</w:t>
+        <w:t>Arizona Envirothon State Champions</w:t>
       </w:r>
       <w:r>
         <w:rPr>
@@ -11736,6 +10110,7 @@
           <w:sz w:val="20"/>
           <w:szCs w:val="20"/>
         </w:rPr>
+        <w:lastRenderedPageBreak/>
         <w:t>Gold Axe Award (most prestigious undergraduate award given at NAU)</w:t>
       </w:r>
       <w:r>
@@ -11912,7 +10287,6 @@
           <w:sz w:val="20"/>
           <w:szCs w:val="20"/>
         </w:rPr>
-        <w:lastRenderedPageBreak/>
         <w:t>Chemistry Senior Scholar Award</w:t>
       </w:r>
       <w:r>
@@ -12185,7 +10559,6 @@
           <w:szCs w:val="20"/>
         </w:rPr>
       </w:pPr>
-      <w:proofErr w:type="gramStart"/>
       <w:r>
         <w:rPr>
           <w:rFonts w:ascii="Verdana" w:hAnsi="Verdana" w:cs="Verdana"/>
@@ -12203,47 +10576,26 @@
           <w:sz w:val="20"/>
           <w:szCs w:val="20"/>
         </w:rPr>
+        <w:t>. UNC, Chapel Hill</w:t>
+      </w:r>
+      <w:r>
+        <w:rPr>
+          <w:rFonts w:ascii="Verdana" w:hAnsi="Verdana" w:cs="Verdana"/>
+          <w:bCs/>
+          <w:sz w:val="20"/>
+          <w:szCs w:val="20"/>
+        </w:rPr>
+        <w:t>, NC 8/2009–12/2009, 8/2012-12/2012</w:t>
+      </w:r>
+      <w:r>
+        <w:rPr>
+          <w:rFonts w:ascii="Verdana" w:hAnsi="Verdana" w:cs="Verdana"/>
+          <w:bCs/>
+          <w:sz w:val="20"/>
+          <w:szCs w:val="20"/>
+        </w:rPr>
         <w:t>.</w:t>
       </w:r>
-      <w:proofErr w:type="gramEnd"/>
-      <w:r>
-        <w:rPr>
-          <w:rFonts w:ascii="Verdana" w:hAnsi="Verdana" w:cs="Verdana"/>
-          <w:bCs/>
-          <w:sz w:val="20"/>
-          <w:szCs w:val="20"/>
-        </w:rPr>
-        <w:t xml:space="preserve"> </w:t>
-      </w:r>
-      <w:proofErr w:type="gramStart"/>
-      <w:r>
-        <w:rPr>
-          <w:rFonts w:ascii="Verdana" w:hAnsi="Verdana" w:cs="Verdana"/>
-          <w:bCs/>
-          <w:sz w:val="20"/>
-          <w:szCs w:val="20"/>
-        </w:rPr>
-        <w:t>UNC, Chapel Hill</w:t>
-      </w:r>
-      <w:r>
-        <w:rPr>
-          <w:rFonts w:ascii="Verdana" w:hAnsi="Verdana" w:cs="Verdana"/>
-          <w:bCs/>
-          <w:sz w:val="20"/>
-          <w:szCs w:val="20"/>
-        </w:rPr>
-        <w:t>, NC 8/2009–12/2009, 8/2012-12/2012</w:t>
-      </w:r>
-      <w:r>
-        <w:rPr>
-          <w:rFonts w:ascii="Verdana" w:hAnsi="Verdana" w:cs="Verdana"/>
-          <w:bCs/>
-          <w:sz w:val="20"/>
-          <w:szCs w:val="20"/>
-        </w:rPr>
-        <w:t>.</w:t>
-      </w:r>
-      <w:proofErr w:type="gramEnd"/>
     </w:p>
     <w:p>
       <w:pPr>
@@ -12310,7 +10662,6 @@
           <w:szCs w:val="20"/>
         </w:rPr>
       </w:pPr>
-      <w:proofErr w:type="gramStart"/>
       <w:r>
         <w:rPr>
           <w:rFonts w:ascii="Verdana" w:hAnsi="Verdana" w:cs="Verdana"/>
@@ -12328,17 +10679,7 @@
           <w:sz w:val="20"/>
           <w:szCs w:val="20"/>
         </w:rPr>
-        <w:t>.</w:t>
-      </w:r>
-      <w:proofErr w:type="gramEnd"/>
-      <w:r>
-        <w:rPr>
-          <w:rFonts w:ascii="Verdana" w:hAnsi="Verdana" w:cs="Verdana"/>
-          <w:bCs/>
-          <w:sz w:val="20"/>
-          <w:szCs w:val="20"/>
-        </w:rPr>
-        <w:t xml:space="preserve"> UNC, Chapel Hill, NC 1/2011–5/2011</w:t>
+        <w:t>. UNC, Chapel Hill, NC 1/2011–5/2011</w:t>
       </w:r>
     </w:p>
     <w:p>
@@ -12409,7 +10750,6 @@
           <w:szCs w:val="20"/>
         </w:rPr>
       </w:pPr>
-      <w:proofErr w:type="gramStart"/>
       <w:r>
         <w:rPr>
           <w:rFonts w:ascii="Verdana" w:hAnsi="Verdana" w:cs="Verdana"/>
@@ -12427,17 +10767,7 @@
           <w:sz w:val="20"/>
           <w:szCs w:val="20"/>
         </w:rPr>
-        <w:t>.</w:t>
-      </w:r>
-      <w:proofErr w:type="gramEnd"/>
-      <w:r>
-        <w:rPr>
-          <w:rFonts w:ascii="Verdana" w:hAnsi="Verdana" w:cs="Verdana"/>
-          <w:bCs/>
-          <w:sz w:val="20"/>
-          <w:szCs w:val="20"/>
-        </w:rPr>
-        <w:t xml:space="preserve"> UNC, Chapel Hill, NC 8/2010–12/2010</w:t>
+        <w:t>. UNC, Chapel Hill, NC 8/2010–12/2010</w:t>
       </w:r>
     </w:p>
     <w:p>
@@ -12526,7 +10856,6 @@
           <w:szCs w:val="20"/>
         </w:rPr>
       </w:pPr>
-      <w:proofErr w:type="gramStart"/>
       <w:r>
         <w:rPr>
           <w:rFonts w:ascii="Verdana" w:hAnsi="Verdana" w:cs="Verdana"/>
@@ -12544,17 +10873,7 @@
           <w:sz w:val="20"/>
           <w:szCs w:val="20"/>
         </w:rPr>
-        <w:t>.</w:t>
-      </w:r>
-      <w:proofErr w:type="gramEnd"/>
-      <w:r>
-        <w:rPr>
-          <w:rFonts w:ascii="Verdana" w:hAnsi="Verdana" w:cs="Verdana"/>
-          <w:bCs/>
-          <w:sz w:val="20"/>
-          <w:szCs w:val="20"/>
-        </w:rPr>
-        <w:t xml:space="preserve"> UNC, Chapel Hill, NC 8/2008</w:t>
+        <w:t>. UNC, Chapel Hill, NC 8/2008</w:t>
       </w:r>
       <w:r>
         <w:rPr>
@@ -12662,7 +10981,6 @@
           <w:szCs w:val="20"/>
         </w:rPr>
       </w:pPr>
-      <w:proofErr w:type="gramStart"/>
       <w:r>
         <w:rPr>
           <w:rFonts w:ascii="Verdana" w:hAnsi="Verdana" w:cs="Verdana"/>
@@ -12680,17 +10998,7 @@
           <w:sz w:val="20"/>
           <w:szCs w:val="20"/>
         </w:rPr>
-        <w:t>.</w:t>
-      </w:r>
-      <w:proofErr w:type="gramEnd"/>
-      <w:r>
-        <w:rPr>
-          <w:rFonts w:ascii="Verdana" w:hAnsi="Verdana" w:cs="Verdana"/>
-          <w:bCs/>
-          <w:sz w:val="20"/>
-          <w:szCs w:val="20"/>
-        </w:rPr>
-        <w:t xml:space="preserve"> UNC, Chapel Hill, NC 1/2009–5/2009</w:t>
+        <w:t>. UNC, Chapel Hill, NC 1/2009–5/2009</w:t>
       </w:r>
     </w:p>
     <w:p>
@@ -12759,7 +11067,6 @@
           <w:szCs w:val="20"/>
         </w:rPr>
       </w:pPr>
-      <w:proofErr w:type="gramStart"/>
       <w:r>
         <w:rPr>
           <w:rFonts w:ascii="Verdana" w:hAnsi="Verdana" w:cs="Verdana"/>
@@ -12777,17 +11084,7 @@
           <w:sz w:val="20"/>
           <w:szCs w:val="20"/>
         </w:rPr>
-        <w:t>.</w:t>
-      </w:r>
-      <w:proofErr w:type="gramEnd"/>
-      <w:r>
-        <w:rPr>
-          <w:rFonts w:ascii="Verdana" w:hAnsi="Verdana" w:cs="Verdana"/>
-          <w:bCs/>
-          <w:sz w:val="20"/>
-          <w:szCs w:val="20"/>
-        </w:rPr>
-        <w:t xml:space="preserve"> NAU, Flagstaff, AZ 1/2006</w:t>
+        <w:t>. NAU, Flagstaff, AZ 1/2006</w:t>
       </w:r>
       <w:r>
         <w:rPr>
@@ -13002,7 +11299,6 @@
         </w:rPr>
         <w:t xml:space="preserve">. </w:t>
       </w:r>
-      <w:proofErr w:type="gramStart"/>
       <w:r>
         <w:rPr>
           <w:rFonts w:ascii="Verdana" w:hAnsi="Verdana" w:cs="Verdana"/>
@@ -13011,7 +11307,6 @@
         </w:rPr>
         <w:t>USGS Undergraduate Biology Intern, 2014–Pres.</w:t>
       </w:r>
-      <w:proofErr w:type="gramEnd"/>
     </w:p>
     <w:p>
       <w:pPr>
@@ -13135,7 +11430,6 @@
         </w:rPr>
         <w:t xml:space="preserve">. </w:t>
       </w:r>
-      <w:proofErr w:type="gramStart"/>
       <w:r>
         <w:rPr>
           <w:rFonts w:ascii="Verdana" w:hAnsi="Verdana" w:cs="Verdana"/>
@@ -13174,16 +11468,7 @@
           <w:sz w:val="20"/>
           <w:szCs w:val="20"/>
         </w:rPr>
-        <w:t>.</w:t>
-      </w:r>
-      <w:proofErr w:type="gramEnd"/>
-      <w:r>
-        <w:rPr>
-          <w:rFonts w:ascii="Verdana" w:hAnsi="Verdana" w:cs="Verdana"/>
-          <w:sz w:val="20"/>
-          <w:szCs w:val="20"/>
-        </w:rPr>
-        <w:t xml:space="preserve"> Research Assistant, 2009–2013</w:t>
+        <w:t>. Research Assistant, 2009–2013</w:t>
       </w:r>
     </w:p>
     <w:p>
@@ -13313,35 +11598,15 @@
           <w:sz w:val="20"/>
           <w:szCs w:val="20"/>
         </w:rPr>
-        <w:t xml:space="preserve"> </w:t>
-      </w:r>
-      <w:proofErr w:type="spellStart"/>
-      <w:r>
-        <w:rPr>
-          <w:rFonts w:ascii="Verdana" w:hAnsi="Verdana" w:cs="Verdana"/>
-          <w:i/>
-          <w:sz w:val="20"/>
-          <w:szCs w:val="20"/>
-        </w:rPr>
-        <w:t>Bogardus</w:t>
-      </w:r>
-      <w:proofErr w:type="spellEnd"/>
-      <w:r>
-        <w:rPr>
-          <w:rFonts w:ascii="Verdana" w:hAnsi="Verdana" w:cs="Verdana"/>
-          <w:sz w:val="20"/>
-          <w:szCs w:val="20"/>
-        </w:rPr>
-        <w:t xml:space="preserve">. </w:t>
-      </w:r>
-      <w:proofErr w:type="gramStart"/>
-      <w:r>
-        <w:rPr>
-          <w:rFonts w:ascii="Verdana" w:hAnsi="Verdana" w:cs="Verdana"/>
-          <w:sz w:val="20"/>
-          <w:szCs w:val="20"/>
-        </w:rPr>
-        <w:t xml:space="preserve">B.S. </w:t>
+        <w:t xml:space="preserve"> Bogardus</w:t>
+      </w:r>
+      <w:r>
+        <w:rPr>
+          <w:rFonts w:ascii="Verdana" w:hAnsi="Verdana" w:cs="Verdana"/>
+          <w:sz w:val="20"/>
+          <w:szCs w:val="20"/>
+        </w:rPr>
+        <w:t xml:space="preserve">. B.S. </w:t>
       </w:r>
       <w:r>
         <w:rPr>
@@ -13365,16 +11630,7 @@
           <w:sz w:val="20"/>
           <w:szCs w:val="20"/>
         </w:rPr>
-        <w:t>.</w:t>
-      </w:r>
-      <w:proofErr w:type="gramEnd"/>
-      <w:r>
-        <w:rPr>
-          <w:rFonts w:ascii="Verdana" w:hAnsi="Verdana" w:cs="Verdana"/>
-          <w:sz w:val="20"/>
-          <w:szCs w:val="20"/>
-        </w:rPr>
-        <w:t xml:space="preserve"> Research Assistant, 2007–2010</w:t>
+        <w:t>. Research Assistant, 2007–2010</w:t>
       </w:r>
     </w:p>
     <w:p>
@@ -13446,16 +11702,7 @@
           <w:sz w:val="20"/>
           <w:szCs w:val="20"/>
         </w:rPr>
-        <w:t xml:space="preserve">. </w:t>
-      </w:r>
-      <w:proofErr w:type="gramStart"/>
-      <w:r>
-        <w:rPr>
-          <w:rFonts w:ascii="Verdana" w:hAnsi="Verdana" w:cs="Verdana"/>
-          <w:sz w:val="20"/>
-          <w:szCs w:val="20"/>
-        </w:rPr>
-        <w:t xml:space="preserve">B.S. </w:t>
+        <w:t xml:space="preserve">. B.S. </w:t>
       </w:r>
       <w:r>
         <w:rPr>
@@ -13479,16 +11726,7 @@
           <w:sz w:val="20"/>
           <w:szCs w:val="20"/>
         </w:rPr>
-        <w:t>.</w:t>
-      </w:r>
-      <w:proofErr w:type="gramEnd"/>
-      <w:r>
-        <w:rPr>
-          <w:rFonts w:ascii="Verdana" w:hAnsi="Verdana" w:cs="Verdana"/>
-          <w:sz w:val="20"/>
-          <w:szCs w:val="20"/>
-        </w:rPr>
-        <w:t xml:space="preserve"> Research Assistant, 2007–2010</w:t>
+        <w:t>. Research Assistant, 2007–2010</w:t>
       </w:r>
     </w:p>
     <w:p>
@@ -13518,25 +11756,7 @@
           <w:sz w:val="20"/>
           <w:szCs w:val="20"/>
         </w:rPr>
-        <w:t xml:space="preserve">ompleted </w:t>
-      </w:r>
-      <w:proofErr w:type="spellStart"/>
-      <w:r>
-        <w:rPr>
-          <w:rFonts w:ascii="Verdana" w:hAnsi="Verdana" w:cs="Verdana"/>
-          <w:sz w:val="20"/>
-          <w:szCs w:val="20"/>
-        </w:rPr>
-        <w:t>masters</w:t>
-      </w:r>
-      <w:proofErr w:type="spellEnd"/>
-      <w:r>
-        <w:rPr>
-          <w:rFonts w:ascii="Verdana" w:hAnsi="Verdana" w:cs="Verdana"/>
-          <w:sz w:val="20"/>
-          <w:szCs w:val="20"/>
-        </w:rPr>
-        <w:t xml:space="preserve"> degree, UNC Department of City &amp; Regional Planning</w:t>
+        <w:t>ompleted masters degree, UNC Department of City &amp; Regional Planning</w:t>
       </w:r>
     </w:p>
     <w:p>
@@ -13558,7 +11778,6 @@
           <w:szCs w:val="20"/>
         </w:rPr>
       </w:pPr>
-      <w:proofErr w:type="gramStart"/>
       <w:r>
         <w:rPr>
           <w:rFonts w:ascii="Verdana" w:hAnsi="Verdana" w:cs="Verdana"/>
@@ -13583,33 +11802,58 @@
           <w:sz w:val="20"/>
           <w:szCs w:val="20"/>
         </w:rPr>
+        <w:t>. Society for Freshwater Science, 2014</w:t>
+      </w:r>
+      <w:r>
+        <w:rPr>
+          <w:rFonts w:ascii="Verdana" w:hAnsi="Verdana" w:cs="Verdana"/>
+          <w:sz w:val="20"/>
+          <w:szCs w:val="20"/>
+        </w:rPr>
+        <w:t>–</w:t>
+      </w:r>
+      <w:r>
+        <w:rPr>
+          <w:rFonts w:ascii="Verdana" w:hAnsi="Verdana" w:cs="Verdana"/>
+          <w:sz w:val="20"/>
+          <w:szCs w:val="20"/>
+        </w:rPr>
+        <w:t>Pres.</w:t>
+      </w:r>
+    </w:p>
+    <w:p>
+      <w:pPr>
+        <w:spacing w:before="60"/>
+        <w:rPr>
+          <w:rFonts w:ascii="Verdana" w:hAnsi="Verdana" w:cs="Verdana"/>
+          <w:sz w:val="20"/>
+          <w:szCs w:val="20"/>
+        </w:rPr>
+      </w:pPr>
+      <w:r>
+        <w:rPr>
+          <w:rFonts w:ascii="Verdana" w:hAnsi="Verdana" w:cs="Verdana"/>
+          <w:i/>
+          <w:sz w:val="20"/>
+          <w:szCs w:val="20"/>
+        </w:rPr>
+        <w:t>Author English Help Volunteer</w:t>
+      </w:r>
+      <w:r>
+        <w:rPr>
+          <w:rFonts w:ascii="Verdana" w:hAnsi="Verdana" w:cs="Verdana"/>
+          <w:sz w:val="20"/>
+          <w:szCs w:val="20"/>
+        </w:rPr>
         <w:t>.</w:t>
       </w:r>
-      <w:proofErr w:type="gramEnd"/>
-      <w:r>
-        <w:rPr>
-          <w:rFonts w:ascii="Verdana" w:hAnsi="Verdana" w:cs="Verdana"/>
-          <w:sz w:val="20"/>
-          <w:szCs w:val="20"/>
-        </w:rPr>
-        <w:t xml:space="preserve"> </w:t>
-      </w:r>
-      <w:proofErr w:type="gramStart"/>
-      <w:r>
-        <w:rPr>
-          <w:rFonts w:ascii="Verdana" w:hAnsi="Verdana" w:cs="Verdana"/>
-          <w:sz w:val="20"/>
-          <w:szCs w:val="20"/>
-        </w:rPr>
-        <w:t>Society for Freshwater Science, 2014</w:t>
-      </w:r>
-      <w:r>
-        <w:rPr>
-          <w:rFonts w:ascii="Verdana" w:hAnsi="Verdana" w:cs="Verdana"/>
-          <w:sz w:val="20"/>
-          <w:szCs w:val="20"/>
-        </w:rPr>
-        <w:t>–</w:t>
+      <w:r>
+        <w:rPr>
+          <w:rFonts w:ascii="Verdana" w:hAnsi="Verdana" w:cs="Verdana"/>
+          <w:sz w:val="20"/>
+          <w:szCs w:val="20"/>
+        </w:rPr>
+        <w:t xml:space="preserve"> Ecological Society of America, 2006–</w:t>
       </w:r>
       <w:r>
         <w:rPr>
@@ -13619,62 +11863,6 @@
         </w:rPr>
         <w:t>Pres.</w:t>
       </w:r>
-      <w:proofErr w:type="gramEnd"/>
-    </w:p>
-    <w:p>
-      <w:pPr>
-        <w:spacing w:before="60"/>
-        <w:rPr>
-          <w:rFonts w:ascii="Verdana" w:hAnsi="Verdana" w:cs="Verdana"/>
-          <w:sz w:val="20"/>
-          <w:szCs w:val="20"/>
-        </w:rPr>
-      </w:pPr>
-      <w:proofErr w:type="gramStart"/>
-      <w:r>
-        <w:rPr>
-          <w:rFonts w:ascii="Verdana" w:hAnsi="Verdana" w:cs="Verdana"/>
-          <w:i/>
-          <w:sz w:val="20"/>
-          <w:szCs w:val="20"/>
-        </w:rPr>
-        <w:t>Author English Help Volunteer</w:t>
-      </w:r>
-      <w:r>
-        <w:rPr>
-          <w:rFonts w:ascii="Verdana" w:hAnsi="Verdana" w:cs="Verdana"/>
-          <w:sz w:val="20"/>
-          <w:szCs w:val="20"/>
-        </w:rPr>
-        <w:t>.</w:t>
-      </w:r>
-      <w:proofErr w:type="gramEnd"/>
-      <w:r>
-        <w:rPr>
-          <w:rFonts w:ascii="Verdana" w:hAnsi="Verdana" w:cs="Verdana"/>
-          <w:sz w:val="20"/>
-          <w:szCs w:val="20"/>
-        </w:rPr>
-        <w:t xml:space="preserve"> </w:t>
-      </w:r>
-      <w:proofErr w:type="gramStart"/>
-      <w:r>
-        <w:rPr>
-          <w:rFonts w:ascii="Verdana" w:hAnsi="Verdana" w:cs="Verdana"/>
-          <w:sz w:val="20"/>
-          <w:szCs w:val="20"/>
-        </w:rPr>
-        <w:t>Ecological Society of America, 2006–</w:t>
-      </w:r>
-      <w:r>
-        <w:rPr>
-          <w:rFonts w:ascii="Verdana" w:hAnsi="Verdana" w:cs="Verdana"/>
-          <w:sz w:val="20"/>
-          <w:szCs w:val="20"/>
-        </w:rPr>
-        <w:t>Pres.</w:t>
-      </w:r>
-      <w:proofErr w:type="gramEnd"/>
     </w:p>
     <w:p>
       <w:pPr>
@@ -13763,7 +11951,6 @@
           <w:szCs w:val="20"/>
         </w:rPr>
       </w:pPr>
-      <w:proofErr w:type="gramStart"/>
       <w:r>
         <w:rPr>
           <w:rFonts w:ascii="Verdana" w:hAnsi="Verdana" w:cs="Verdana"/>
@@ -13779,16 +11966,7 @@
           <w:sz w:val="20"/>
           <w:szCs w:val="20"/>
         </w:rPr>
-        <w:t>.</w:t>
-      </w:r>
-      <w:proofErr w:type="gramEnd"/>
-      <w:r>
-        <w:rPr>
-          <w:rFonts w:ascii="Verdana" w:hAnsi="Verdana" w:cs="Verdana"/>
-          <w:sz w:val="20"/>
-          <w:szCs w:val="20"/>
-        </w:rPr>
-        <w:t xml:space="preserve"> Society for Freshwater Science, 2012</w:t>
+        <w:t>. Society for Freshwater Science, 2012</w:t>
       </w:r>
       <w:r>
         <w:rPr>
@@ -13817,7 +11995,6 @@
           <w:szCs w:val="20"/>
         </w:rPr>
       </w:pPr>
-      <w:proofErr w:type="gramStart"/>
       <w:r>
         <w:rPr>
           <w:rFonts w:ascii="Verdana" w:hAnsi="Verdana" w:cs="Verdana"/>
@@ -13835,7 +12012,6 @@
         </w:rPr>
         <w:t>.</w:t>
       </w:r>
-      <w:proofErr w:type="gramEnd"/>
       <w:r>
         <w:rPr>
           <w:rFonts w:ascii="Verdana" w:hAnsi="Verdana" w:cs="Verdana"/>
@@ -13872,6 +12048,7 @@
           <w:sz w:val="20"/>
           <w:szCs w:val="20"/>
         </w:rPr>
+        <w:lastRenderedPageBreak/>
         <w:t>Chair 2011</w:t>
       </w:r>
       <w:r>
@@ -13940,7 +12117,6 @@
           <w:szCs w:val="20"/>
         </w:rPr>
       </w:pPr>
-      <w:proofErr w:type="gramStart"/>
       <w:r>
         <w:rPr>
           <w:rFonts w:ascii="Verdana" w:hAnsi="Verdana" w:cs="Verdana"/>
@@ -13958,7 +12134,6 @@
         </w:rPr>
         <w:t>.</w:t>
       </w:r>
-      <w:proofErr w:type="gramEnd"/>
       <w:r>
         <w:rPr>
           <w:rFonts w:ascii="Verdana" w:hAnsi="Verdana" w:cs="Verdana"/>
@@ -14010,7 +12185,6 @@
           <w:szCs w:val="20"/>
         </w:rPr>
       </w:pPr>
-      <w:proofErr w:type="gramStart"/>
       <w:r>
         <w:rPr>
           <w:rFonts w:ascii="Verdana" w:hAnsi="Verdana" w:cs="Verdana"/>
@@ -14037,7 +12211,6 @@
         </w:rPr>
         <w:t>.</w:t>
       </w:r>
-      <w:proofErr w:type="gramEnd"/>
       <w:r>
         <w:rPr>
           <w:rFonts w:ascii="Verdana" w:hAnsi="Verdana" w:cs="Verdana"/>
@@ -14094,7 +12267,6 @@
           <w:sz w:val="20"/>
           <w:szCs w:val="20"/>
         </w:rPr>
-        <w:lastRenderedPageBreak/>
         <w:t>General ecology:</w:t>
       </w:r>
       <w:r>
@@ -14273,7 +12445,6 @@
           <w:szCs w:val="20"/>
         </w:rPr>
       </w:pPr>
-      <w:proofErr w:type="gramStart"/>
       <w:r>
         <w:rPr>
           <w:rFonts w:ascii="Verdana" w:hAnsi="Verdana" w:cs="Verdana"/>
@@ -14289,16 +12460,7 @@
           <w:sz w:val="20"/>
           <w:szCs w:val="20"/>
         </w:rPr>
-        <w:t>.</w:t>
-      </w:r>
-      <w:proofErr w:type="gramEnd"/>
-      <w:r>
-        <w:rPr>
-          <w:rFonts w:ascii="Verdana" w:hAnsi="Verdana" w:cs="Verdana"/>
-          <w:sz w:val="20"/>
-          <w:szCs w:val="20"/>
-        </w:rPr>
-        <w:t xml:space="preserve"> Doris Duke Conservation Scholars Program, 2014</w:t>
+        <w:t>. Doris Duke Conservation Scholars Program, 2014</w:t>
       </w:r>
     </w:p>
     <w:p>
@@ -14311,7 +12473,6 @@
           <w:szCs w:val="20"/>
         </w:rPr>
       </w:pPr>
-      <w:proofErr w:type="gramStart"/>
       <w:r>
         <w:rPr>
           <w:rFonts w:ascii="Verdana" w:hAnsi="Verdana" w:cs="Verdana"/>
@@ -14327,27 +12488,8 @@
           <w:sz w:val="20"/>
           <w:szCs w:val="20"/>
         </w:rPr>
-        <w:t>.</w:t>
-      </w:r>
-      <w:proofErr w:type="gramEnd"/>
-      <w:r>
-        <w:rPr>
-          <w:rFonts w:ascii="Verdana" w:hAnsi="Verdana" w:cs="Verdana"/>
-          <w:sz w:val="20"/>
-          <w:szCs w:val="20"/>
-        </w:rPr>
-        <w:t xml:space="preserve"> “Emergent insects as focal taxa for bridging ecological understanding across ecosystems: a synthesis of current knowledge and novel applications”. </w:t>
-      </w:r>
-      <w:proofErr w:type="gramStart"/>
-      <w:r>
-        <w:rPr>
-          <w:rFonts w:ascii="Verdana" w:hAnsi="Verdana" w:cs="Verdana"/>
-          <w:sz w:val="20"/>
-          <w:szCs w:val="20"/>
-        </w:rPr>
-        <w:t>Joint Aquatic Sciences Meeting, 2014.</w:t>
-      </w:r>
-      <w:proofErr w:type="gramEnd"/>
+        <w:t>. “Emergent insects as focal taxa for bridging ecological understanding across ecosystems: a synthesis of current knowledge and novel applications”. Joint Aquatic Sciences Meeting, 2014.</w:t>
+      </w:r>
     </w:p>
     <w:p>
       <w:pPr>
@@ -14359,7 +12501,6 @@
           <w:szCs w:val="20"/>
         </w:rPr>
       </w:pPr>
-      <w:proofErr w:type="gramStart"/>
       <w:r>
         <w:rPr>
           <w:rFonts w:ascii="Verdana" w:hAnsi="Verdana" w:cs="Verdana"/>
@@ -14387,7 +12528,6 @@
         </w:rPr>
         <w:t>Expert.”</w:t>
       </w:r>
-      <w:proofErr w:type="gramEnd"/>
       <w:r>
         <w:rPr>
           <w:rFonts w:ascii="Verdana" w:hAnsi="Verdana" w:cs="Verdana"/>
@@ -14404,7 +12544,6 @@
         </w:rPr>
         <w:t xml:space="preserve">NC Museum of Natural Science, NC State Fair, NC Division of Water Quality, NC Museum of Life &amp; Science, Ravenscroft School. </w:t>
       </w:r>
-      <w:proofErr w:type="gramStart"/>
       <w:r>
         <w:rPr>
           <w:rFonts w:ascii="Verdana" w:hAnsi="Verdana" w:cs="Verdana"/>
@@ -14429,7 +12568,6 @@
         </w:rPr>
         <w:t>.</w:t>
       </w:r>
-      <w:proofErr w:type="gramEnd"/>
     </w:p>
     <w:p>
       <w:pPr>
@@ -14441,7 +12579,6 @@
           <w:szCs w:val="20"/>
         </w:rPr>
       </w:pPr>
-      <w:proofErr w:type="gramStart"/>
       <w:r>
         <w:rPr>
           <w:rFonts w:ascii="Verdana" w:hAnsi="Verdana" w:cs="Verdana"/>
@@ -14457,16 +12594,7 @@
           <w:sz w:val="20"/>
           <w:szCs w:val="20"/>
         </w:rPr>
-        <w:t>.</w:t>
-      </w:r>
-      <w:proofErr w:type="gramEnd"/>
-      <w:r>
-        <w:rPr>
-          <w:rFonts w:ascii="Verdana" w:hAnsi="Verdana" w:cs="Verdana"/>
-          <w:sz w:val="20"/>
-          <w:szCs w:val="20"/>
-        </w:rPr>
-        <w:t xml:space="preserve"> Ravenscroft School, 2011–2013</w:t>
+        <w:t>. Ravenscroft School, 2011–2013</w:t>
       </w:r>
     </w:p>
     <w:p>
@@ -14516,7 +12644,6 @@
           <w:szCs w:val="20"/>
         </w:rPr>
       </w:pPr>
-      <w:proofErr w:type="gramStart"/>
       <w:r>
         <w:rPr>
           <w:rFonts w:ascii="Verdana" w:hAnsi="Verdana" w:cs="Verdana"/>
@@ -14532,16 +12659,7 @@
           <w:sz w:val="20"/>
           <w:szCs w:val="20"/>
         </w:rPr>
-        <w:t>.</w:t>
-      </w:r>
-      <w:proofErr w:type="gramEnd"/>
-      <w:r>
-        <w:rPr>
-          <w:rFonts w:ascii="Verdana" w:hAnsi="Verdana" w:cs="Verdana"/>
-          <w:sz w:val="20"/>
-          <w:szCs w:val="20"/>
-        </w:rPr>
-        <w:t xml:space="preserve"> Durham Museum of Life &amp; Science, 2012</w:t>
+        <w:t>. Durham Museum of Life &amp; Science, 2012</w:t>
       </w:r>
     </w:p>
     <w:p>
@@ -14554,7 +12672,6 @@
           <w:szCs w:val="20"/>
         </w:rPr>
       </w:pPr>
-      <w:proofErr w:type="gramStart"/>
       <w:r>
         <w:rPr>
           <w:rFonts w:ascii="Verdana" w:hAnsi="Verdana" w:cs="Verdana"/>
@@ -14564,32 +12681,13 @@
         </w:rPr>
         <w:t>“Water Bug Expert.”</w:t>
       </w:r>
-      <w:proofErr w:type="gramEnd"/>
-      <w:r>
-        <w:rPr>
-          <w:rFonts w:ascii="Verdana" w:hAnsi="Verdana" w:cs="Verdana"/>
-          <w:sz w:val="20"/>
-          <w:szCs w:val="20"/>
-        </w:rPr>
-        <w:t xml:space="preserve"> NC Museum of Natural Sciences “</w:t>
-      </w:r>
-      <w:proofErr w:type="spellStart"/>
-      <w:r>
-        <w:rPr>
-          <w:rFonts w:ascii="Verdana" w:hAnsi="Verdana" w:cs="Verdana"/>
-          <w:sz w:val="20"/>
-          <w:szCs w:val="20"/>
-        </w:rPr>
-        <w:t>BugFest</w:t>
-      </w:r>
-      <w:proofErr w:type="spellEnd"/>
-      <w:r>
-        <w:rPr>
-          <w:rFonts w:ascii="Verdana" w:hAnsi="Verdana" w:cs="Verdana"/>
-          <w:sz w:val="20"/>
-          <w:szCs w:val="20"/>
-        </w:rPr>
-        <w:t>”, NC Department of Water Quality, NC State Fair, 2010–2012</w:t>
+      <w:r>
+        <w:rPr>
+          <w:rFonts w:ascii="Verdana" w:hAnsi="Verdana" w:cs="Verdana"/>
+          <w:sz w:val="20"/>
+          <w:szCs w:val="20"/>
+        </w:rPr>
+        <w:t xml:space="preserve"> NC Museum of Natural Sciences “BugFest”, NC Department of Water Quality, NC State Fair, 2010–2012</w:t>
       </w:r>
     </w:p>
     <w:p>
@@ -14601,7 +12699,6 @@
           <w:szCs w:val="20"/>
         </w:rPr>
       </w:pPr>
-      <w:proofErr w:type="gramStart"/>
       <w:r>
         <w:rPr>
           <w:rFonts w:ascii="Verdana" w:hAnsi="Verdana" w:cs="Verdana"/>
@@ -14619,7 +12716,6 @@
         </w:rPr>
         <w:t>.</w:t>
       </w:r>
-      <w:proofErr w:type="gramEnd"/>
       <w:r>
         <w:rPr>
           <w:rFonts w:ascii="Verdana" w:hAnsi="Verdana" w:cs="Verdana"/>
@@ -14638,7 +12734,6 @@
           <w:szCs w:val="20"/>
         </w:rPr>
       </w:pPr>
-      <w:proofErr w:type="gramStart"/>
       <w:r>
         <w:rPr>
           <w:rFonts w:ascii="Verdana" w:hAnsi="Verdana" w:cs="Verdana"/>
@@ -14646,17 +12741,7 @@
           <w:sz w:val="20"/>
           <w:szCs w:val="20"/>
         </w:rPr>
-        <w:t>“Science Expert.”</w:t>
-      </w:r>
-      <w:proofErr w:type="gramEnd"/>
-      <w:r>
-        <w:rPr>
-          <w:rFonts w:ascii="Verdana" w:hAnsi="Verdana" w:cs="Verdana"/>
-          <w:i/>
-          <w:sz w:val="20"/>
-          <w:szCs w:val="20"/>
-        </w:rPr>
-        <w:t xml:space="preserve"> </w:t>
+        <w:t xml:space="preserve">“Science Expert.” </w:t>
       </w:r>
       <w:r>
         <w:rPr>
@@ -14685,8 +12770,6 @@
           <w:szCs w:val="20"/>
         </w:rPr>
       </w:pPr>
-      <w:proofErr w:type="spellStart"/>
-      <w:proofErr w:type="gramStart"/>
       <w:r>
         <w:rPr>
           <w:rFonts w:ascii="Verdana" w:hAnsi="Verdana" w:cs="Verdana"/>
@@ -14694,63 +12777,15 @@
           <w:sz w:val="20"/>
           <w:szCs w:val="20"/>
         </w:rPr>
-        <w:t>Envirothon</w:t>
-      </w:r>
-      <w:proofErr w:type="spellEnd"/>
-      <w:r>
-        <w:rPr>
-          <w:rFonts w:ascii="Verdana" w:hAnsi="Verdana" w:cs="Verdana"/>
-          <w:i/>
-          <w:sz w:val="20"/>
-          <w:szCs w:val="20"/>
-        </w:rPr>
-        <w:t xml:space="preserve"> Coach.</w:t>
-      </w:r>
-      <w:proofErr w:type="gramEnd"/>
-      <w:r>
-        <w:rPr>
-          <w:rFonts w:ascii="Verdana" w:hAnsi="Verdana" w:cs="Verdana"/>
-          <w:i/>
-          <w:sz w:val="20"/>
-          <w:szCs w:val="20"/>
-        </w:rPr>
-        <w:t xml:space="preserve"> </w:t>
-      </w:r>
-      <w:proofErr w:type="spellStart"/>
-      <w:r>
-        <w:rPr>
-          <w:rFonts w:ascii="Verdana" w:hAnsi="Verdana" w:cs="Verdana"/>
-          <w:sz w:val="20"/>
-          <w:szCs w:val="20"/>
-        </w:rPr>
-        <w:t>Sinagua</w:t>
-      </w:r>
-      <w:proofErr w:type="spellEnd"/>
-      <w:r>
-        <w:rPr>
-          <w:rFonts w:ascii="Verdana" w:hAnsi="Verdana" w:cs="Verdana"/>
-          <w:sz w:val="20"/>
-          <w:szCs w:val="20"/>
-        </w:rPr>
-        <w:t xml:space="preserve"> (AZ) High School </w:t>
-      </w:r>
-      <w:proofErr w:type="spellStart"/>
-      <w:r>
-        <w:rPr>
-          <w:rFonts w:ascii="Verdana" w:hAnsi="Verdana" w:cs="Verdana"/>
-          <w:sz w:val="20"/>
-          <w:szCs w:val="20"/>
-        </w:rPr>
-        <w:t>Envirothon</w:t>
-      </w:r>
-      <w:proofErr w:type="spellEnd"/>
-      <w:r>
-        <w:rPr>
-          <w:rFonts w:ascii="Verdana" w:hAnsi="Verdana" w:cs="Verdana"/>
-          <w:sz w:val="20"/>
-          <w:szCs w:val="20"/>
-        </w:rPr>
-        <w:t xml:space="preserve"> team, 2006</w:t>
+        <w:t xml:space="preserve">Envirothon Coach. </w:t>
+      </w:r>
+      <w:r>
+        <w:rPr>
+          <w:rFonts w:ascii="Verdana" w:hAnsi="Verdana" w:cs="Verdana"/>
+          <w:sz w:val="20"/>
+          <w:szCs w:val="20"/>
+        </w:rPr>
+        <w:t>Sinagua (AZ) High School Envirothon team, 2006</w:t>
       </w:r>
       <w:r>
         <w:rPr>
@@ -14779,7 +12814,6 @@
           <w:szCs w:val="20"/>
         </w:rPr>
       </w:pPr>
-      <w:proofErr w:type="gramStart"/>
       <w:r>
         <w:rPr>
           <w:rFonts w:ascii="Verdana" w:hAnsi="Verdana" w:cs="Verdana"/>
@@ -14789,7 +12823,6 @@
         </w:rPr>
         <w:t>Coordinator.</w:t>
       </w:r>
-      <w:proofErr w:type="gramEnd"/>
       <w:r>
         <w:rPr>
           <w:rFonts w:ascii="Verdana" w:hAnsi="Verdana" w:cs="Verdana"/>
@@ -14837,7 +12870,6 @@
           <w:szCs w:val="20"/>
         </w:rPr>
       </w:pPr>
-      <w:proofErr w:type="gramStart"/>
       <w:r>
         <w:rPr>
           <w:rFonts w:ascii="Verdana" w:hAnsi="Verdana" w:cs="Verdana"/>
@@ -14853,16 +12885,7 @@
           <w:sz w:val="20"/>
           <w:szCs w:val="20"/>
         </w:rPr>
-        <w:t>.</w:t>
-      </w:r>
-      <w:proofErr w:type="gramEnd"/>
-      <w:r>
-        <w:rPr>
-          <w:rFonts w:ascii="Verdana" w:hAnsi="Verdana" w:cs="Verdana"/>
-          <w:sz w:val="20"/>
-          <w:szCs w:val="20"/>
-        </w:rPr>
-        <w:t xml:space="preserve"> NAU Student Affiliates of the American Chemical Society, 2005–2007</w:t>
+        <w:t>. NAU Student Affiliates of the American Chemical Society, 2005–2007</w:t>
       </w:r>
     </w:p>
     <w:p>
@@ -14875,7 +12898,6 @@
           <w:szCs w:val="20"/>
         </w:rPr>
       </w:pPr>
-      <w:proofErr w:type="gramStart"/>
       <w:r>
         <w:rPr>
           <w:rFonts w:ascii="Verdana" w:hAnsi="Verdana" w:cs="Verdana"/>
@@ -14885,7 +12907,6 @@
         </w:rPr>
         <w:t>Organizer.</w:t>
       </w:r>
-      <w:proofErr w:type="gramEnd"/>
       <w:r>
         <w:rPr>
           <w:rFonts w:ascii="Verdana" w:hAnsi="Verdana" w:cs="Verdana"/>
@@ -14957,7 +12978,6 @@
           <w:szCs w:val="20"/>
         </w:rPr>
       </w:pPr>
-      <w:proofErr w:type="gramStart"/>
       <w:r>
         <w:rPr>
           <w:rFonts w:ascii="Verdana" w:hAnsi="Verdana" w:cs="Verdana"/>
@@ -14984,7 +13004,6 @@
         </w:rPr>
         <w:t>.</w:t>
       </w:r>
-      <w:proofErr w:type="gramEnd"/>
     </w:p>
     <w:p>
       <w:pPr>
@@ -15621,7 +13640,7 @@
         <w:sz w:val="20"/>
         <w:szCs w:val="20"/>
       </w:rPr>
-      <w:t>4</w:t>
+      <w:t>7</w:t>
     </w:r>
     <w:r>
       <w:rPr>
@@ -19905,7 +17924,7 @@
 </file>
 
 <file path=customXml/itemProps1.xml><?xml version="1.0" encoding="utf-8"?>
-<ds:datastoreItem xmlns:ds="http://schemas.openxmlformats.org/officeDocument/2006/customXml" ds:itemID="{A4F613C1-960F-478E-BF43-2DB083A89D31}">
+<ds:datastoreItem xmlns:ds="http://schemas.openxmlformats.org/officeDocument/2006/customXml" ds:itemID="{9FABEF07-5934-488C-B632-19523B8E7BA8}">
   <ds:schemaRefs>
     <ds:schemaRef ds:uri="http://schemas.openxmlformats.org/officeDocument/2006/bibliography"/>
   </ds:schemaRefs>

--- a/CV_Long.docx
+++ b/CV_Long.docx
@@ -1,6 +1,6 @@
 
 <file path=word/document.xml><?xml version="1.0" encoding="utf-8"?>
-<w:document xmlns:wpc="http://schemas.microsoft.com/office/word/2010/wordprocessingCanvas" xmlns:mc="http://schemas.openxmlformats.org/markup-compatibility/2006" xmlns:o="urn:schemas-microsoft-com:office:office" xmlns:r="http://schemas.openxmlformats.org/officeDocument/2006/relationships" xmlns:m="http://schemas.openxmlformats.org/officeDocument/2006/math" xmlns:v="urn:schemas-microsoft-com:vml" xmlns:wp14="http://schemas.microsoft.com/office/word/2010/wordprocessingDrawing" xmlns:wp="http://schemas.openxmlformats.org/drawingml/2006/wordprocessingDrawing" xmlns:w10="urn:schemas-microsoft-com:office:word" xmlns:w="http://schemas.openxmlformats.org/wordprocessingml/2006/main" xmlns:w14="http://schemas.microsoft.com/office/word/2010/wordml" xmlns:wpg="http://schemas.microsoft.com/office/word/2010/wordprocessingGroup" xmlns:wpi="http://schemas.microsoft.com/office/word/2010/wordprocessingInk" xmlns:wne="http://schemas.microsoft.com/office/word/2006/wordml" xmlns:wps="http://schemas.microsoft.com/office/word/2010/wordprocessingShape" mc:Ignorable="w14 wp14">
+<w:document xmlns:wpc="http://schemas.microsoft.com/office/word/2010/wordprocessingCanvas" xmlns:mc="http://schemas.openxmlformats.org/markup-compatibility/2006" xmlns:o="urn:schemas-microsoft-com:office:office" xmlns:r="http://schemas.openxmlformats.org/officeDocument/2006/relationships" xmlns:m="http://schemas.openxmlformats.org/officeDocument/2006/math" xmlns:v="urn:schemas-microsoft-com:vml" xmlns:wp14="http://schemas.microsoft.com/office/word/2010/wordprocessingDrawing" xmlns:wp="http://schemas.openxmlformats.org/drawingml/2006/wordprocessingDrawing" xmlns:w10="urn:schemas-microsoft-com:office:word" xmlns:w="http://schemas.openxmlformats.org/wordprocessingml/2006/main" xmlns:w14="http://schemas.microsoft.com/office/word/2010/wordml" xmlns:w15="http://schemas.microsoft.com/office/word/2012/wordml" xmlns:wpg="http://schemas.microsoft.com/office/word/2010/wordprocessingGroup" xmlns:wpi="http://schemas.microsoft.com/office/word/2010/wordprocessingInk" xmlns:wne="http://schemas.microsoft.com/office/word/2006/wordml" xmlns:wps="http://schemas.microsoft.com/office/word/2010/wordprocessingShape" mc:Ignorable="w14 w15 wp14">
   <w:body>
     <w:p>
       <w:pPr>
@@ -43,7 +43,7 @@
             <o:lock v:ext="edit" aspectratio="t"/>
           </v:shapetype>
           <v:shape id="_x0000_i1025" type="#_x0000_t75" style="width:468.05pt;height:7.2pt" o:hrpct="0" o:hralign="center" o:hr="t">
-            <v:imagedata r:id="rId9" o:title=""/>
+            <v:imagedata r:id="rId8" o:title=""/>
           </v:shape>
         </w:pict>
       </w:r>
@@ -56,9 +56,9 @@
           <w:szCs w:val="20"/>
         </w:rPr>
         <w:sectPr>
-          <w:headerReference w:type="default" r:id="rId10"/>
-          <w:footerReference w:type="default" r:id="rId11"/>
-          <w:footerReference w:type="first" r:id="rId12"/>
+          <w:headerReference w:type="default" r:id="rId9"/>
+          <w:footerReference w:type="default" r:id="rId10"/>
+          <w:footerReference w:type="first" r:id="rId11"/>
           <w:type w:val="continuous"/>
           <w:pgSz w:w="12240" w:h="15840"/>
           <w:pgMar w:top="1440" w:right="1440" w:bottom="1440" w:left="1440" w:header="720" w:footer="720" w:gutter="0"/>
@@ -85,7 +85,6 @@
           <w:sz w:val="20"/>
           <w:szCs w:val="20"/>
         </w:rPr>
-        <w:lastRenderedPageBreak/>
         <w:t>2255 N. Gemini Dr.</w:t>
       </w:r>
     </w:p>
@@ -131,7 +130,6 @@
           <w:sz w:val="20"/>
           <w:szCs w:val="20"/>
         </w:rPr>
-        <w:lastRenderedPageBreak/>
         <w:t>9</w:t>
       </w:r>
       <w:r>
@@ -210,7 +208,7 @@
           <w:szCs w:val="20"/>
         </w:rPr>
       </w:pPr>
-      <w:hyperlink r:id="rId13" w:history="1">
+      <w:hyperlink r:id="rId12" w:history="1">
         <w:r>
           <w:rPr>
             <w:rStyle w:val="Hyperlink"/>
@@ -231,7 +229,7 @@
           <w:szCs w:val="20"/>
         </w:rPr>
       </w:pPr>
-      <w:hyperlink r:id="rId14" w:history="1">
+      <w:hyperlink r:id="rId13" w:history="1">
         <w:r>
           <w:rPr>
             <w:rStyle w:val="Hyperlink"/>
@@ -288,10 +286,9 @@
           <w:sz w:val="20"/>
           <w:szCs w:val="20"/>
         </w:rPr>
-        <w:lastRenderedPageBreak/>
         <w:pict>
           <v:shape id="_x0000_i1026" type="#_x0000_t75" style="width:468.05pt;height:7.2pt" o:hrpct="0" o:hralign="center" o:hr="t">
-            <v:imagedata r:id="rId9" o:title=""/>
+            <v:imagedata r:id="rId8" o:title=""/>
           </v:shape>
         </w:pict>
       </w:r>
@@ -302,7 +299,6 @@
         <w:spacing w:before="120" w:after="60"/>
       </w:pPr>
       <w:r>
-        <w:lastRenderedPageBreak/>
         <w:t>Ex</w:t>
       </w:r>
       <w:r>
@@ -2740,7 +2736,7 @@
           <w:sz w:val="20"/>
           <w:szCs w:val="20"/>
         </w:rPr>
-        <w:t xml:space="preserve">14) Larsen, S., </w:t>
+        <w:t xml:space="preserve">15) Kennedy, T.A., </w:t>
       </w:r>
       <w:r>
         <w:rPr>
@@ -2759,8 +2755,9 @@
           <w:sz w:val="20"/>
           <w:szCs w:val="20"/>
         </w:rPr>
-        <w:t xml:space="preserve"> &amp; Martí, E. (Accepted) Resource subsidies between stream and terrestrial ecosystems under global change. </w:t>
-      </w:r>
+        <w:t xml:space="preserve">, Yackulic, C.B., Lytle, D.A., Miller, S.W., Dibble, K.L., Kortenhoeven, E.W., Metcalfe, A.N. &amp; Baxter, C.V. (In Press) Flow management for hydropower extirpates aquatic insects, undermining river food webs. </w:t>
+      </w:r>
+      <w:proofErr w:type="spellStart"/>
       <w:r>
         <w:rPr>
           <w:rFonts w:ascii="Verdana" w:hAnsi="Verdana" w:cs="Verdana"/>
@@ -2769,6 +2766,211 @@
           <w:sz w:val="20"/>
           <w:szCs w:val="20"/>
         </w:rPr>
+        <w:t>BioScience</w:t>
+      </w:r>
+      <w:proofErr w:type="spellEnd"/>
+      <w:r>
+        <w:rPr>
+          <w:rFonts w:ascii="Verdana" w:hAnsi="Verdana" w:cs="Verdana"/>
+          <w:bCs/>
+          <w:sz w:val="20"/>
+          <w:szCs w:val="20"/>
+        </w:rPr>
+        <w:t xml:space="preserve">. DOI: </w:t>
+      </w:r>
+      <w:hyperlink r:id="rId14" w:history="1">
+        <w:r>
+          <w:rPr>
+            <w:rStyle w:val="Hyperlink"/>
+            <w:rFonts w:ascii="Verdana" w:hAnsi="Verdana" w:cs="Verdana"/>
+            <w:bCs/>
+            <w:sz w:val="20"/>
+            <w:szCs w:val="20"/>
+          </w:rPr>
+          <w:t>10.1093/</w:t>
+        </w:r>
+        <w:proofErr w:type="spellStart"/>
+        <w:r>
+          <w:rPr>
+            <w:rStyle w:val="Hyperlink"/>
+            <w:rFonts w:ascii="Verdana" w:hAnsi="Verdana" w:cs="Verdana"/>
+            <w:bCs/>
+            <w:sz w:val="20"/>
+            <w:szCs w:val="20"/>
+          </w:rPr>
+          <w:t>biosci</w:t>
+        </w:r>
+        <w:proofErr w:type="spellEnd"/>
+        <w:r>
+          <w:rPr>
+            <w:rStyle w:val="Hyperlink"/>
+            <w:rFonts w:ascii="Verdana" w:hAnsi="Verdana" w:cs="Verdana"/>
+            <w:bCs/>
+            <w:sz w:val="20"/>
+            <w:szCs w:val="20"/>
+          </w:rPr>
+          <w:t>/biw059</w:t>
+        </w:r>
+      </w:hyperlink>
+    </w:p>
+    <w:p>
+      <w:pPr>
+        <w:spacing w:before="60"/>
+        <w:ind w:left="540" w:hanging="540"/>
+        <w:rPr>
+          <w:rFonts w:ascii="Verdana" w:hAnsi="Verdana" w:cs="Verdana"/>
+          <w:bCs/>
+          <w:sz w:val="20"/>
+          <w:szCs w:val="20"/>
+        </w:rPr>
+      </w:pPr>
+      <w:r>
+        <w:rPr>
+          <w:rFonts w:ascii="Verdana" w:hAnsi="Verdana" w:cs="Verdana"/>
+          <w:bCs/>
+          <w:sz w:val="20"/>
+          <w:szCs w:val="20"/>
+        </w:rPr>
+        <w:t xml:space="preserve">14) *Smith, J.T., </w:t>
+      </w:r>
+      <w:r>
+        <w:rPr>
+          <w:rFonts w:ascii="Verdana" w:hAnsi="Verdana" w:cs="Verdana"/>
+          <w:bCs/>
+          <w:sz w:val="20"/>
+          <w:szCs w:val="20"/>
+          <w:u w:val="single"/>
+        </w:rPr>
+        <w:t>Muehlbauer, J.D.</w:t>
+      </w:r>
+      <w:r>
+        <w:rPr>
+          <w:rFonts w:ascii="Verdana" w:hAnsi="Verdana" w:cs="Verdana"/>
+          <w:bCs/>
+          <w:sz w:val="20"/>
+          <w:szCs w:val="20"/>
+        </w:rPr>
+        <w:t xml:space="preserve"> &amp; Kennedy, T.A. (In Press) Evaluating potential sources of variation in Chironomidae catch rates on sticky traps. </w:t>
+      </w:r>
+      <w:r>
+        <w:rPr>
+          <w:rFonts w:ascii="Verdana" w:hAnsi="Verdana" w:cs="Verdana"/>
+          <w:bCs/>
+          <w:i/>
+          <w:sz w:val="20"/>
+          <w:szCs w:val="20"/>
+        </w:rPr>
+        <w:t>Marine and Freshwater Research</w:t>
+      </w:r>
+      <w:r>
+        <w:rPr>
+          <w:rFonts w:ascii="Verdana" w:hAnsi="Verdana" w:cs="Verdana"/>
+          <w:bCs/>
+          <w:sz w:val="20"/>
+          <w:szCs w:val="20"/>
+        </w:rPr>
+        <w:t xml:space="preserve">. DOI: </w:t>
+      </w:r>
+      <w:hyperlink r:id="rId15" w:history="1">
+        <w:r>
+          <w:rPr>
+            <w:rStyle w:val="Hyperlink"/>
+            <w:rFonts w:ascii="Verdana" w:hAnsi="Verdana" w:cs="Verdana"/>
+            <w:bCs/>
+            <w:sz w:val="20"/>
+            <w:szCs w:val="20"/>
+          </w:rPr>
+          <w:t>10.1071/</w:t>
+        </w:r>
+        <w:r>
+          <w:rPr>
+            <w:rStyle w:val="Hyperlink"/>
+            <w:rFonts w:ascii="Verdana" w:hAnsi="Verdana" w:cs="Verdana"/>
+            <w:bCs/>
+            <w:sz w:val="20"/>
+            <w:szCs w:val="20"/>
+          </w:rPr>
+          <w:t>M</w:t>
+        </w:r>
+        <w:r>
+          <w:rPr>
+            <w:rStyle w:val="Hyperlink"/>
+            <w:rFonts w:ascii="Verdana" w:hAnsi="Verdana" w:cs="Verdana"/>
+            <w:bCs/>
+            <w:sz w:val="20"/>
+            <w:szCs w:val="20"/>
+          </w:rPr>
+          <w:t>F15189</w:t>
+        </w:r>
+      </w:hyperlink>
+    </w:p>
+    <w:p>
+      <w:pPr>
+        <w:spacing w:before="60"/>
+        <w:ind w:left="540" w:hanging="540"/>
+        <w:rPr>
+          <w:rFonts w:ascii="Verdana" w:hAnsi="Verdana" w:cs="Verdana"/>
+          <w:bCs/>
+          <w:sz w:val="20"/>
+          <w:szCs w:val="20"/>
+        </w:rPr>
+      </w:pPr>
+      <w:r>
+        <w:rPr>
+          <w:rFonts w:ascii="Verdana" w:hAnsi="Verdana" w:cs="Verdana"/>
+          <w:bCs/>
+          <w:sz w:val="20"/>
+          <w:szCs w:val="20"/>
+        </w:rPr>
+        <w:t xml:space="preserve">13) Larsen, S., </w:t>
+      </w:r>
+      <w:r>
+        <w:rPr>
+          <w:rFonts w:ascii="Verdana" w:hAnsi="Verdana" w:cs="Verdana"/>
+          <w:bCs/>
+          <w:sz w:val="20"/>
+          <w:szCs w:val="20"/>
+          <w:u w:val="single"/>
+        </w:rPr>
+        <w:t>Muehlbauer, J.D.</w:t>
+      </w:r>
+      <w:r>
+        <w:rPr>
+          <w:rFonts w:ascii="Verdana" w:hAnsi="Verdana" w:cs="Verdana"/>
+          <w:bCs/>
+          <w:sz w:val="20"/>
+          <w:szCs w:val="20"/>
+        </w:rPr>
+        <w:t xml:space="preserve"> &amp; </w:t>
+      </w:r>
+      <w:proofErr w:type="spellStart"/>
+      <w:r>
+        <w:rPr>
+          <w:rFonts w:ascii="Verdana" w:hAnsi="Verdana" w:cs="Verdana"/>
+          <w:bCs/>
+          <w:sz w:val="20"/>
+          <w:szCs w:val="20"/>
+        </w:rPr>
+        <w:t>Martí</w:t>
+      </w:r>
+      <w:proofErr w:type="spellEnd"/>
+      <w:r>
+        <w:rPr>
+          <w:rFonts w:ascii="Verdana" w:hAnsi="Verdana" w:cs="Verdana"/>
+          <w:bCs/>
+          <w:sz w:val="20"/>
+          <w:szCs w:val="20"/>
+        </w:rPr>
+        <w:t xml:space="preserve">, E. (2016) Resource subsidies between stream and terrestrial ecosystems under global change. </w:t>
+      </w:r>
+      <w:r>
+        <w:rPr>
+          <w:rFonts w:ascii="Verdana" w:hAnsi="Verdana" w:cs="Verdana"/>
+          <w:bCs/>
+          <w:i/>
+          <w:sz w:val="20"/>
+          <w:szCs w:val="20"/>
+        </w:rPr>
         <w:t>Global Change Biology</w:t>
       </w:r>
       <w:r>
@@ -2778,9 +2980,26 @@
           <w:sz w:val="20"/>
           <w:szCs w:val="20"/>
         </w:rPr>
-        <w:t xml:space="preserve">. DOI: </w:t>
-      </w:r>
-      <w:hyperlink r:id="rId15" w:history="1">
+        <w:t xml:space="preserve"> 22: 2489</w:t>
+      </w:r>
+      <w:r>
+        <w:rPr>
+          <w:rFonts w:ascii="Verdana" w:hAnsi="Verdana" w:cs="Arial"/>
+          <w:sz w:val="20"/>
+          <w:szCs w:val="20"/>
+        </w:rPr>
+        <w:t>–</w:t>
+      </w:r>
+      <w:r>
+        <w:rPr>
+          <w:rFonts w:ascii="Verdana" w:hAnsi="Verdana" w:cs="Verdana"/>
+          <w:bCs/>
+          <w:sz w:val="20"/>
+          <w:szCs w:val="20"/>
+        </w:rPr>
+        <w:t xml:space="preserve">2504. DOI: </w:t>
+      </w:r>
+      <w:hyperlink r:id="rId16" w:history="1">
         <w:r>
           <w:rPr>
             <w:rStyle w:val="Hyperlink"/>
@@ -2804,77 +3023,8 @@
           <w:szCs w:val="20"/>
         </w:rPr>
       </w:pPr>
-      <w:r>
-        <w:rPr>
-          <w:rFonts w:ascii="Verdana" w:hAnsi="Verdana" w:cs="Verdana"/>
-          <w:bCs/>
-          <w:sz w:val="20"/>
-          <w:szCs w:val="20"/>
-        </w:rPr>
-        <w:t xml:space="preserve">13) *Smith, J.T., </w:t>
-      </w:r>
-      <w:r>
-        <w:rPr>
-          <w:rFonts w:ascii="Verdana" w:hAnsi="Verdana" w:cs="Verdana"/>
-          <w:bCs/>
-          <w:sz w:val="20"/>
-          <w:szCs w:val="20"/>
-          <w:u w:val="single"/>
-        </w:rPr>
-        <w:t>Muehlbauer, J.D.</w:t>
-      </w:r>
-      <w:r>
-        <w:rPr>
-          <w:rFonts w:ascii="Verdana" w:hAnsi="Verdana" w:cs="Verdana"/>
-          <w:bCs/>
-          <w:sz w:val="20"/>
-          <w:szCs w:val="20"/>
-        </w:rPr>
-        <w:t xml:space="preserve"> &amp; Kennedy, T.A. (Accepted) Evaluating potential sources of variation in Chironomidae catch rates on sticky traps. </w:t>
-      </w:r>
-      <w:r>
-        <w:rPr>
-          <w:rFonts w:ascii="Verdana" w:hAnsi="Verdana" w:cs="Verdana"/>
-          <w:bCs/>
-          <w:i/>
-          <w:sz w:val="20"/>
-          <w:szCs w:val="20"/>
-        </w:rPr>
-        <w:t>Marine and Freshwater Research</w:t>
-      </w:r>
-      <w:r>
-        <w:rPr>
-          <w:rFonts w:ascii="Verdana" w:hAnsi="Verdana" w:cs="Verdana"/>
-          <w:bCs/>
-          <w:sz w:val="20"/>
-          <w:szCs w:val="20"/>
-        </w:rPr>
-        <w:t xml:space="preserve">. DOI: </w:t>
-      </w:r>
-      <w:hyperlink r:id="rId16" w:history="1">
-        <w:r>
-          <w:rPr>
-            <w:rStyle w:val="Hyperlink"/>
-            <w:rFonts w:ascii="Verdana" w:hAnsi="Verdana" w:cs="Verdana"/>
-            <w:bCs/>
-            <w:sz w:val="20"/>
-            <w:szCs w:val="20"/>
-          </w:rPr>
-          <w:t>10.1071/MF15189</w:t>
-        </w:r>
-      </w:hyperlink>
-    </w:p>
-    <w:p>
-      <w:pPr>
-        <w:spacing w:before="60"/>
-        <w:ind w:left="540" w:hanging="540"/>
-        <w:rPr>
-          <w:rFonts w:ascii="Verdana" w:hAnsi="Verdana" w:cs="Verdana"/>
-          <w:bCs/>
-          <w:sz w:val="20"/>
-          <w:szCs w:val="20"/>
-        </w:rPr>
-      </w:pPr>
+      <w:bookmarkStart w:id="0" w:name="_GoBack"/>
+      <w:bookmarkEnd w:id="0"/>
       <w:r>
         <w:rPr>
           <w:rFonts w:ascii="Verdana" w:hAnsi="Verdana" w:cs="Verdana"/>
@@ -4010,6 +4160,7 @@
         <w:rPr>
           <w:rFonts w:ascii="Verdana" w:hAnsi="Verdana"/>
         </w:rPr>
+        <w:lastRenderedPageBreak/>
         <w:t xml:space="preserve">4) </w:t>
       </w:r>
       <w:r>
@@ -4180,7 +4331,6 @@
           <w:sz w:val="20"/>
           <w:szCs w:val="20"/>
         </w:rPr>
-        <w:lastRenderedPageBreak/>
         <w:t xml:space="preserve">(now Freshwater Science) </w:t>
       </w:r>
       <w:r>
@@ -4589,18 +4739,57 @@
         <w:rPr>
           <w:rFonts w:ascii="Verdana" w:hAnsi="Verdana" w:cs="Verdana"/>
           <w:bCs/>
-          <w:sz w:val="20"/>
-          <w:szCs w:val="20"/>
-        </w:rPr>
-      </w:pPr>
-      <w:r>
-        <w:rPr>
-          <w:rFonts w:ascii="Verdana" w:hAnsi="Verdana" w:cs="Verdana"/>
-          <w:bCs/>
-          <w:sz w:val="20"/>
-          <w:szCs w:val="20"/>
-        </w:rPr>
-        <w:t xml:space="preserve">15) Kennedy, T.A., </w:t>
+          <w:i/>
+          <w:sz w:val="20"/>
+          <w:szCs w:val="20"/>
+        </w:rPr>
+      </w:pPr>
+      <w:r>
+        <w:rPr>
+          <w:rFonts w:ascii="Verdana" w:hAnsi="Verdana" w:cs="Verdana"/>
+          <w:bCs/>
+          <w:sz w:val="20"/>
+          <w:szCs w:val="20"/>
+        </w:rPr>
+        <w:t>1</w:t>
+      </w:r>
+      <w:r>
+        <w:rPr>
+          <w:rFonts w:ascii="Verdana" w:hAnsi="Verdana" w:cs="Verdana"/>
+          <w:bCs/>
+          <w:sz w:val="20"/>
+          <w:szCs w:val="20"/>
+        </w:rPr>
+        <w:t>6</w:t>
+      </w:r>
+      <w:r>
+        <w:rPr>
+          <w:rFonts w:ascii="Verdana" w:hAnsi="Verdana" w:cs="Verdana"/>
+          <w:bCs/>
+          <w:sz w:val="20"/>
+          <w:szCs w:val="20"/>
+        </w:rPr>
+        <w:t xml:space="preserve">) </w:t>
+      </w:r>
+      <w:proofErr w:type="spellStart"/>
+      <w:r>
+        <w:rPr>
+          <w:rFonts w:ascii="Verdana" w:hAnsi="Verdana" w:cs="Verdana"/>
+          <w:bCs/>
+          <w:sz w:val="20"/>
+          <w:szCs w:val="20"/>
+        </w:rPr>
+        <w:t>Dzul</w:t>
+      </w:r>
+      <w:proofErr w:type="spellEnd"/>
+      <w:r>
+        <w:rPr>
+          <w:rFonts w:ascii="Verdana" w:hAnsi="Verdana" w:cs="Verdana"/>
+          <w:bCs/>
+          <w:sz w:val="20"/>
+          <w:szCs w:val="20"/>
+        </w:rPr>
+        <w:t xml:space="preserve">, M.C., Yackulic, C.B., Korman, J., Yard, M.D. &amp; </w:t>
       </w:r>
       <w:r>
         <w:rPr>
@@ -4619,79 +4808,25 @@
           <w:sz w:val="20"/>
           <w:szCs w:val="20"/>
         </w:rPr>
-        <w:t xml:space="preserve">, </w:t>
-      </w:r>
-      <w:r>
-        <w:rPr>
-          <w:rFonts w:ascii="Verdana" w:hAnsi="Verdana" w:cs="Verdana"/>
-          <w:bCs/>
-          <w:sz w:val="20"/>
-          <w:szCs w:val="20"/>
-        </w:rPr>
-        <w:t xml:space="preserve">Yackulic, C.B., </w:t>
-      </w:r>
-      <w:r>
-        <w:rPr>
-          <w:rFonts w:ascii="Verdana" w:hAnsi="Verdana" w:cs="Verdana"/>
-          <w:bCs/>
-          <w:sz w:val="20"/>
-          <w:szCs w:val="20"/>
-        </w:rPr>
-        <w:t>Lytle, D.A., Miller, S.W., Dibble, K.L., Kortenhoeven, E.W., Metcalfe</w:t>
-      </w:r>
-      <w:r>
-        <w:rPr>
-          <w:rFonts w:ascii="Verdana" w:hAnsi="Verdana" w:cs="Verdana"/>
-          <w:bCs/>
-          <w:sz w:val="20"/>
-          <w:szCs w:val="20"/>
-        </w:rPr>
-        <w:t>, A.N. &amp; Baxter, C.V. (In Revision</w:t>
-      </w:r>
-      <w:r>
-        <w:rPr>
-          <w:rFonts w:ascii="Verdana" w:hAnsi="Verdana" w:cs="Verdana"/>
-          <w:bCs/>
-          <w:sz w:val="20"/>
-          <w:szCs w:val="20"/>
-        </w:rPr>
-        <w:t xml:space="preserve">) </w:t>
-      </w:r>
-      <w:r>
-        <w:rPr>
-          <w:rFonts w:ascii="Verdana" w:hAnsi="Verdana" w:cs="Verdana"/>
-          <w:bCs/>
-          <w:sz w:val="20"/>
-          <w:szCs w:val="20"/>
-        </w:rPr>
-        <w:t xml:space="preserve">Flow management for hydropower extirpates aquatic insects, </w:t>
-      </w:r>
-      <w:r>
-        <w:rPr>
-          <w:rFonts w:ascii="Verdana" w:hAnsi="Verdana" w:cs="Verdana"/>
-          <w:bCs/>
-          <w:sz w:val="20"/>
-          <w:szCs w:val="20"/>
-        </w:rPr>
-        <w:t>undermining</w:t>
-      </w:r>
-      <w:r>
-        <w:rPr>
-          <w:rFonts w:ascii="Verdana" w:hAnsi="Verdana" w:cs="Verdana"/>
-          <w:bCs/>
-          <w:sz w:val="20"/>
-          <w:szCs w:val="20"/>
-        </w:rPr>
-        <w:t xml:space="preserve"> river food webs</w:t>
-      </w:r>
-      <w:r>
-        <w:rPr>
-          <w:rFonts w:ascii="Verdana" w:hAnsi="Verdana" w:cs="Verdana"/>
-          <w:bCs/>
-          <w:sz w:val="20"/>
-          <w:szCs w:val="20"/>
-        </w:rPr>
-        <w:t xml:space="preserve">. </w:t>
+        <w:t xml:space="preserve"> (In Revi</w:t>
+      </w:r>
+      <w:r>
+        <w:rPr>
+          <w:rFonts w:ascii="Verdana" w:hAnsi="Verdana" w:cs="Verdana"/>
+          <w:bCs/>
+          <w:sz w:val="20"/>
+          <w:szCs w:val="20"/>
+        </w:rPr>
+        <w:t>sion)</w:t>
+      </w:r>
+      <w:r>
+        <w:rPr>
+          <w:rFonts w:ascii="Verdana" w:hAnsi="Verdana" w:cs="Verdana"/>
+          <w:bCs/>
+          <w:sz w:val="20"/>
+          <w:szCs w:val="20"/>
+        </w:rPr>
+        <w:t xml:space="preserve"> Incorporating temporal heterogeneity in environmental conditions into a somatic growth model. </w:t>
       </w:r>
       <w:r>
         <w:rPr>
@@ -4701,17 +4836,7 @@
           <w:sz w:val="20"/>
           <w:szCs w:val="20"/>
         </w:rPr>
-        <w:t xml:space="preserve">For </w:t>
-      </w:r>
-      <w:r>
-        <w:rPr>
-          <w:rFonts w:ascii="Verdana" w:hAnsi="Verdana" w:cs="Verdana"/>
-          <w:bCs/>
-          <w:i/>
-          <w:sz w:val="20"/>
-          <w:szCs w:val="20"/>
-        </w:rPr>
-        <w:t>BioScience</w:t>
+        <w:t>For Canadian Journal of Fisheries and Aquatic Sciences</w:t>
       </w:r>
     </w:p>
     <w:p>
@@ -4733,25 +4858,7 @@
           <w:sz w:val="20"/>
           <w:szCs w:val="20"/>
         </w:rPr>
-        <w:t>1</w:t>
-      </w:r>
-      <w:r>
-        <w:rPr>
-          <w:rFonts w:ascii="Verdana" w:hAnsi="Verdana" w:cs="Verdana"/>
-          <w:bCs/>
-          <w:sz w:val="20"/>
-          <w:szCs w:val="20"/>
-        </w:rPr>
-        <w:t>6</w:t>
-      </w:r>
-      <w:r>
-        <w:rPr>
-          <w:rFonts w:ascii="Verdana" w:hAnsi="Verdana" w:cs="Verdana"/>
-          <w:bCs/>
-          <w:sz w:val="20"/>
-          <w:szCs w:val="20"/>
-        </w:rPr>
-        <w:t xml:space="preserve">) Dzul, M.C., Yackulic, C.B., Korman, J., Yard, M.D. &amp; </w:t>
+        <w:t xml:space="preserve">17) </w:t>
       </w:r>
       <w:r>
         <w:rPr>
@@ -4770,7 +4877,88 @@
           <w:sz w:val="20"/>
           <w:szCs w:val="20"/>
         </w:rPr>
-        <w:t xml:space="preserve"> (In Review) Incorporating temporal heterogeneity in environmental conditions into a somatic growth model. </w:t>
+        <w:t xml:space="preserve">, </w:t>
+      </w:r>
+      <w:r>
+        <w:rPr>
+          <w:rFonts w:ascii="Verdana" w:hAnsi="Verdana" w:cs="Verdana"/>
+          <w:bCs/>
+          <w:sz w:val="20"/>
+          <w:szCs w:val="20"/>
+        </w:rPr>
+        <w:t xml:space="preserve">Clay, P.A., </w:t>
+      </w:r>
+      <w:r>
+        <w:rPr>
+          <w:rFonts w:ascii="Verdana" w:hAnsi="Verdana" w:cs="Verdana"/>
+          <w:bCs/>
+          <w:sz w:val="20"/>
+          <w:szCs w:val="20"/>
+        </w:rPr>
+        <w:t xml:space="preserve">Doyle, M.W. &amp; Tockner, K. </w:t>
+      </w:r>
+      <w:r>
+        <w:rPr>
+          <w:rFonts w:ascii="Verdana" w:hAnsi="Verdana" w:cs="Verdana"/>
+          <w:bCs/>
+          <w:sz w:val="20"/>
+          <w:szCs w:val="20"/>
+        </w:rPr>
+        <w:t xml:space="preserve">(In </w:t>
+      </w:r>
+      <w:r>
+        <w:rPr>
+          <w:rFonts w:ascii="Verdana" w:hAnsi="Verdana" w:cs="Verdana"/>
+          <w:bCs/>
+          <w:sz w:val="20"/>
+          <w:szCs w:val="20"/>
+        </w:rPr>
+        <w:t>Review</w:t>
+      </w:r>
+      <w:r>
+        <w:rPr>
+          <w:rFonts w:ascii="Verdana" w:hAnsi="Verdana" w:cs="Verdana"/>
+          <w:bCs/>
+          <w:sz w:val="20"/>
+          <w:szCs w:val="20"/>
+        </w:rPr>
+        <w:t xml:space="preserve">) </w:t>
+      </w:r>
+      <w:r>
+        <w:rPr>
+          <w:rFonts w:ascii="Verdana" w:hAnsi="Verdana" w:cs="Verdana"/>
+          <w:bCs/>
+          <w:sz w:val="20"/>
+          <w:szCs w:val="20"/>
+        </w:rPr>
+        <w:t xml:space="preserve">Landscape </w:t>
+      </w:r>
+      <w:r>
+        <w:rPr>
+          <w:rFonts w:ascii="Verdana" w:hAnsi="Verdana" w:cs="Verdana"/>
+          <w:bCs/>
+          <w:sz w:val="20"/>
+          <w:szCs w:val="20"/>
+        </w:rPr>
+        <w:t>controls on stream signatures: the forest edge as the stream boundary for terrestrial food webs</w:t>
+      </w:r>
+      <w:r>
+        <w:rPr>
+          <w:rFonts w:ascii="Verdana" w:hAnsi="Verdana" w:cs="Verdana"/>
+          <w:bCs/>
+          <w:sz w:val="20"/>
+          <w:szCs w:val="20"/>
+        </w:rPr>
+        <w:t>.</w:t>
+      </w:r>
+      <w:r>
+        <w:rPr>
+          <w:rFonts w:ascii="Verdana" w:hAnsi="Verdana" w:cs="Verdana"/>
+          <w:bCs/>
+          <w:sz w:val="20"/>
+          <w:szCs w:val="20"/>
+        </w:rPr>
+        <w:t xml:space="preserve"> </w:t>
       </w:r>
       <w:r>
         <w:rPr>
@@ -4780,7 +4968,7 @@
           <w:sz w:val="20"/>
           <w:szCs w:val="20"/>
         </w:rPr>
-        <w:t>For Canadian Journal of Fisheries and Aquatic Sciences</w:t>
+        <w:t>For Ecological Monographs</w:t>
       </w:r>
     </w:p>
     <w:p>
@@ -4790,129 +4978,84 @@
         <w:rPr>
           <w:rFonts w:ascii="Verdana" w:hAnsi="Verdana" w:cs="Verdana"/>
           <w:bCs/>
+          <w:sz w:val="20"/>
+          <w:szCs w:val="20"/>
+        </w:rPr>
+      </w:pPr>
+      <w:r>
+        <w:rPr>
+          <w:rFonts w:ascii="Verdana" w:hAnsi="Verdana" w:cs="Verdana"/>
+          <w:bCs/>
+          <w:sz w:val="20"/>
+          <w:szCs w:val="20"/>
+        </w:rPr>
+        <w:t xml:space="preserve">18) Baxter, C.V., Kennedy, T.A., Miller, S.W., </w:t>
+      </w:r>
+      <w:r>
+        <w:rPr>
+          <w:rFonts w:ascii="Verdana" w:hAnsi="Verdana" w:cs="Verdana"/>
+          <w:bCs/>
+          <w:sz w:val="20"/>
+          <w:szCs w:val="20"/>
+          <w:u w:val="single"/>
+        </w:rPr>
+        <w:t>Muehlbauer, J.D.</w:t>
+      </w:r>
+      <w:r>
+        <w:rPr>
+          <w:rFonts w:ascii="Verdana" w:hAnsi="Verdana" w:cs="Verdana"/>
+          <w:bCs/>
+          <w:sz w:val="20"/>
+          <w:szCs w:val="20"/>
+        </w:rPr>
+        <w:t xml:space="preserve"> &amp; Smock, L.A. (In Review) Macroinvertebrate drift, adult insect emergence and oviposition. Chapter 21 in: </w:t>
+      </w:r>
+      <w:r>
+        <w:rPr>
+          <w:rFonts w:ascii="Verdana" w:hAnsi="Verdana" w:cs="Verdana"/>
+          <w:bCs/>
           <w:i/>
           <w:sz w:val="20"/>
           <w:szCs w:val="20"/>
         </w:rPr>
-      </w:pPr>
-      <w:r>
-        <w:rPr>
-          <w:rFonts w:ascii="Verdana" w:hAnsi="Verdana" w:cs="Verdana"/>
-          <w:bCs/>
-          <w:sz w:val="20"/>
-          <w:szCs w:val="20"/>
-        </w:rPr>
-        <w:t xml:space="preserve">17) </w:t>
-      </w:r>
-      <w:r>
-        <w:rPr>
-          <w:rFonts w:ascii="Verdana" w:hAnsi="Verdana" w:cs="Verdana"/>
-          <w:bCs/>
-          <w:sz w:val="20"/>
-          <w:szCs w:val="20"/>
-          <w:u w:val="single"/>
-        </w:rPr>
-        <w:t>Muehlbauer, J.D.</w:t>
-      </w:r>
-      <w:r>
-        <w:rPr>
-          <w:rFonts w:ascii="Verdana" w:hAnsi="Verdana" w:cs="Verdana"/>
-          <w:bCs/>
-          <w:sz w:val="20"/>
-          <w:szCs w:val="20"/>
-        </w:rPr>
-        <w:t xml:space="preserve">, </w:t>
-      </w:r>
-      <w:r>
-        <w:rPr>
-          <w:rFonts w:ascii="Verdana" w:hAnsi="Verdana" w:cs="Verdana"/>
-          <w:bCs/>
-          <w:sz w:val="20"/>
-          <w:szCs w:val="20"/>
-        </w:rPr>
-        <w:t xml:space="preserve">Clay, P.A., </w:t>
-      </w:r>
-      <w:r>
-        <w:rPr>
-          <w:rFonts w:ascii="Verdana" w:hAnsi="Verdana" w:cs="Verdana"/>
-          <w:bCs/>
-          <w:sz w:val="20"/>
-          <w:szCs w:val="20"/>
-        </w:rPr>
-        <w:t xml:space="preserve">Doyle, M.W. &amp; Tockner, K. </w:t>
-      </w:r>
-      <w:r>
-        <w:rPr>
-          <w:rFonts w:ascii="Verdana" w:hAnsi="Verdana" w:cs="Verdana"/>
-          <w:bCs/>
-          <w:sz w:val="20"/>
-          <w:szCs w:val="20"/>
-        </w:rPr>
-        <w:t xml:space="preserve">(In </w:t>
-      </w:r>
-      <w:r>
-        <w:rPr>
-          <w:rFonts w:ascii="Verdana" w:hAnsi="Verdana" w:cs="Verdana"/>
-          <w:bCs/>
-          <w:sz w:val="20"/>
-          <w:szCs w:val="20"/>
-        </w:rPr>
-        <w:t>Review</w:t>
-      </w:r>
-      <w:r>
-        <w:rPr>
-          <w:rFonts w:ascii="Verdana" w:hAnsi="Verdana" w:cs="Verdana"/>
-          <w:bCs/>
-          <w:sz w:val="20"/>
-          <w:szCs w:val="20"/>
-        </w:rPr>
-        <w:t xml:space="preserve">) </w:t>
-      </w:r>
-      <w:r>
-        <w:rPr>
-          <w:rFonts w:ascii="Verdana" w:hAnsi="Verdana" w:cs="Verdana"/>
-          <w:bCs/>
-          <w:sz w:val="20"/>
-          <w:szCs w:val="20"/>
-        </w:rPr>
-        <w:t xml:space="preserve">Landscape </w:t>
-      </w:r>
-      <w:r>
-        <w:rPr>
-          <w:rFonts w:ascii="Verdana" w:hAnsi="Verdana" w:cs="Verdana"/>
-          <w:bCs/>
-          <w:sz w:val="20"/>
-          <w:szCs w:val="20"/>
-        </w:rPr>
-        <w:t>controls on stream signatures: the forest edge as the stream boundary for terrestrial food webs</w:t>
-      </w:r>
-      <w:r>
-        <w:rPr>
-          <w:rFonts w:ascii="Verdana" w:hAnsi="Verdana" w:cs="Verdana"/>
-          <w:bCs/>
-          <w:sz w:val="20"/>
-          <w:szCs w:val="20"/>
-        </w:rPr>
-        <w:t>.</w:t>
-      </w:r>
-      <w:r>
-        <w:rPr>
-          <w:rFonts w:ascii="Verdana" w:hAnsi="Verdana" w:cs="Verdana"/>
-          <w:bCs/>
-          <w:sz w:val="20"/>
-          <w:szCs w:val="20"/>
-        </w:rPr>
-        <w:t xml:space="preserve"> </w:t>
-      </w:r>
-      <w:r>
-        <w:rPr>
-          <w:rFonts w:ascii="Verdana" w:hAnsi="Verdana" w:cs="Verdana"/>
-          <w:bCs/>
-          <w:i/>
-          <w:sz w:val="20"/>
-          <w:szCs w:val="20"/>
-        </w:rPr>
-        <w:t>For Ecological Monographs</w:t>
+        <w:t>Methods in Steam Ecology</w:t>
+      </w:r>
+      <w:r>
+        <w:rPr>
+          <w:rFonts w:ascii="Verdana" w:hAnsi="Verdana" w:cs="Verdana"/>
+          <w:bCs/>
+          <w:sz w:val="20"/>
+          <w:szCs w:val="20"/>
+        </w:rPr>
+        <w:t xml:space="preserve"> (Eds F.R. Hauer &amp; G.A. Lamberti), 3</w:t>
+      </w:r>
+      <w:r>
+        <w:rPr>
+          <w:rFonts w:ascii="Verdana" w:hAnsi="Verdana" w:cs="Verdana"/>
+          <w:bCs/>
+          <w:sz w:val="20"/>
+          <w:szCs w:val="20"/>
+          <w:vertAlign w:val="superscript"/>
+        </w:rPr>
+        <w:t>rd</w:t>
+      </w:r>
+      <w:r>
+        <w:rPr>
+          <w:rFonts w:ascii="Verdana" w:hAnsi="Verdana" w:cs="Verdana"/>
+          <w:bCs/>
+          <w:sz w:val="20"/>
+          <w:szCs w:val="20"/>
+        </w:rPr>
+        <w:t xml:space="preserve"> edition.</w:t>
+      </w:r>
+    </w:p>
+    <w:p>
+      <w:pPr>
+        <w:pStyle w:val="Heading1"/>
+        <w:spacing w:after="60"/>
+      </w:pPr>
+      <w:r>
+        <w:t>Manuscripts In Prep</w:t>
       </w:r>
     </w:p>
     <w:p>
@@ -4922,18 +5065,19 @@
         <w:rPr>
           <w:rFonts w:ascii="Verdana" w:hAnsi="Verdana" w:cs="Verdana"/>
           <w:bCs/>
-          <w:sz w:val="20"/>
-          <w:szCs w:val="20"/>
-        </w:rPr>
-      </w:pPr>
-      <w:r>
-        <w:rPr>
-          <w:rFonts w:ascii="Verdana" w:hAnsi="Verdana" w:cs="Verdana"/>
-          <w:bCs/>
-          <w:sz w:val="20"/>
-          <w:szCs w:val="20"/>
-        </w:rPr>
-        <w:t xml:space="preserve">18) Baxter, C.V., Kennedy, T.A., Miller, S.W., </w:t>
+          <w:i/>
+          <w:sz w:val="20"/>
+          <w:szCs w:val="20"/>
+        </w:rPr>
+      </w:pPr>
+      <w:r>
+        <w:rPr>
+          <w:rFonts w:ascii="Verdana" w:hAnsi="Verdana" w:cs="Verdana"/>
+          <w:bCs/>
+          <w:sz w:val="20"/>
+          <w:szCs w:val="20"/>
+        </w:rPr>
+        <w:t xml:space="preserve">19) Copp, A.C., </w:t>
       </w:r>
       <w:r>
         <w:rPr>
@@ -4952,7 +5096,7 @@
           <w:sz w:val="20"/>
           <w:szCs w:val="20"/>
         </w:rPr>
-        <w:t xml:space="preserve"> &amp; Smock, L.A. (In Review) Macroinvertebrate drift, adult insect emergence and oviposition. Chapter 21 in: </w:t>
+        <w:t xml:space="preserve">, Kennedy, T.A. &amp; Sabol, T.A. (In Prep) Deleterious effects of net clogging and reduced filtration efficiency on the quantification of stream drift. </w:t>
       </w:r>
       <w:r>
         <w:rPr>
@@ -4962,35 +5106,558 @@
           <w:sz w:val="20"/>
           <w:szCs w:val="20"/>
         </w:rPr>
-        <w:t>Methods in Steam Ecology</w:t>
-      </w:r>
-      <w:r>
-        <w:rPr>
-          <w:rFonts w:ascii="Verdana" w:hAnsi="Verdana" w:cs="Verdana"/>
-          <w:bCs/>
-          <w:sz w:val="20"/>
-          <w:szCs w:val="20"/>
-        </w:rPr>
-        <w:t xml:space="preserve"> (Eds F.R. Hauer &amp; G.A. Lamberti), 3</w:t>
-      </w:r>
-      <w:r>
-        <w:rPr>
-          <w:rFonts w:ascii="Verdana" w:hAnsi="Verdana" w:cs="Verdana"/>
-          <w:bCs/>
-          <w:sz w:val="20"/>
-          <w:szCs w:val="20"/>
-          <w:vertAlign w:val="superscript"/>
-        </w:rPr>
-        <w:t>rd</w:t>
-      </w:r>
-      <w:r>
-        <w:rPr>
-          <w:rFonts w:ascii="Verdana" w:hAnsi="Verdana" w:cs="Verdana"/>
-          <w:bCs/>
-          <w:sz w:val="20"/>
-          <w:szCs w:val="20"/>
-        </w:rPr>
-        <w:t xml:space="preserve"> edition.</w:t>
+        <w:t>For Limnology and Oceanography (~95%, revising draft)</w:t>
+      </w:r>
+    </w:p>
+    <w:p>
+      <w:pPr>
+        <w:spacing w:before="60"/>
+        <w:ind w:left="540" w:hanging="540"/>
+        <w:rPr>
+          <w:rFonts w:ascii="Verdana" w:hAnsi="Verdana" w:cs="Verdana"/>
+          <w:bCs/>
+          <w:i/>
+          <w:sz w:val="20"/>
+          <w:szCs w:val="20"/>
+        </w:rPr>
+      </w:pPr>
+      <w:r>
+        <w:rPr>
+          <w:rFonts w:ascii="Verdana" w:hAnsi="Verdana" w:cs="Verdana"/>
+          <w:bCs/>
+          <w:sz w:val="20"/>
+          <w:szCs w:val="20"/>
+        </w:rPr>
+        <w:t xml:space="preserve">20) </w:t>
+      </w:r>
+      <w:r>
+        <w:rPr>
+          <w:rFonts w:ascii="Verdana" w:hAnsi="Verdana" w:cs="Verdana"/>
+          <w:bCs/>
+          <w:sz w:val="20"/>
+          <w:szCs w:val="20"/>
+          <w:u w:val="single"/>
+        </w:rPr>
+        <w:t>Muehlbauer, J.D.</w:t>
+      </w:r>
+      <w:r>
+        <w:rPr>
+          <w:rFonts w:ascii="Verdana" w:hAnsi="Verdana" w:cs="Verdana"/>
+          <w:bCs/>
+          <w:sz w:val="20"/>
+          <w:szCs w:val="20"/>
+        </w:rPr>
+        <w:t xml:space="preserve"> &amp; Doyle, M.W. (In </w:t>
+      </w:r>
+      <w:r>
+        <w:rPr>
+          <w:rFonts w:ascii="Verdana" w:hAnsi="Verdana" w:cs="Verdana"/>
+          <w:bCs/>
+          <w:sz w:val="20"/>
+          <w:szCs w:val="20"/>
+        </w:rPr>
+        <w:t>Prep</w:t>
+      </w:r>
+      <w:r>
+        <w:rPr>
+          <w:rFonts w:ascii="Verdana" w:hAnsi="Verdana" w:cs="Verdana"/>
+          <w:bCs/>
+          <w:sz w:val="20"/>
+          <w:szCs w:val="20"/>
+        </w:rPr>
+        <w:t xml:space="preserve">) </w:t>
+      </w:r>
+      <w:r>
+        <w:rPr>
+          <w:rFonts w:ascii="Verdana" w:hAnsi="Verdana"/>
+          <w:bCs/>
+          <w:sz w:val="20"/>
+          <w:szCs w:val="20"/>
+        </w:rPr>
+        <w:t>Flooding decouples a major aquatic-terrestrial subsidy: insights from the combination of multiple ecological theories</w:t>
+      </w:r>
+      <w:r>
+        <w:rPr>
+          <w:rFonts w:ascii="Verdana" w:hAnsi="Verdana" w:cs="Verdana"/>
+          <w:bCs/>
+          <w:sz w:val="20"/>
+          <w:szCs w:val="20"/>
+        </w:rPr>
+        <w:t xml:space="preserve">. </w:t>
+      </w:r>
+      <w:r>
+        <w:rPr>
+          <w:rFonts w:ascii="Verdana" w:hAnsi="Verdana" w:cs="Verdana"/>
+          <w:bCs/>
+          <w:i/>
+          <w:sz w:val="20"/>
+          <w:szCs w:val="20"/>
+        </w:rPr>
+        <w:t>For Oikos (~95%, revising draft)</w:t>
+      </w:r>
+    </w:p>
+    <w:p>
+      <w:pPr>
+        <w:spacing w:before="60"/>
+        <w:ind w:left="540" w:hanging="540"/>
+        <w:rPr>
+          <w:rFonts w:ascii="Verdana" w:hAnsi="Verdana" w:cs="Verdana"/>
+          <w:bCs/>
+          <w:i/>
+          <w:sz w:val="20"/>
+          <w:szCs w:val="20"/>
+        </w:rPr>
+      </w:pPr>
+      <w:r>
+        <w:rPr>
+          <w:rFonts w:ascii="Verdana" w:hAnsi="Verdana" w:cs="Verdana"/>
+          <w:bCs/>
+          <w:sz w:val="20"/>
+          <w:szCs w:val="20"/>
+        </w:rPr>
+        <w:t xml:space="preserve">21) </w:t>
+      </w:r>
+      <w:r>
+        <w:rPr>
+          <w:rFonts w:ascii="Verdana" w:hAnsi="Verdana" w:cs="Verdana"/>
+          <w:bCs/>
+          <w:sz w:val="20"/>
+          <w:szCs w:val="20"/>
+          <w:u w:val="single"/>
+        </w:rPr>
+        <w:t>Muehlbauer, J.D.</w:t>
+      </w:r>
+      <w:r>
+        <w:rPr>
+          <w:rFonts w:ascii="Verdana" w:hAnsi="Verdana" w:cs="Verdana"/>
+          <w:bCs/>
+          <w:sz w:val="20"/>
+          <w:szCs w:val="20"/>
+        </w:rPr>
+        <w:t xml:space="preserve"> (In Prep) A critical examination of the variables affecting stream subsidy dynamics. </w:t>
+      </w:r>
+      <w:r>
+        <w:rPr>
+          <w:rFonts w:ascii="Verdana" w:hAnsi="Verdana" w:cs="Verdana"/>
+          <w:bCs/>
+          <w:i/>
+          <w:sz w:val="20"/>
+          <w:szCs w:val="20"/>
+        </w:rPr>
+        <w:t>For Aquatic Sciences. (~90%, revising draft)</w:t>
+      </w:r>
+    </w:p>
+    <w:p>
+      <w:pPr>
+        <w:spacing w:before="60"/>
+        <w:ind w:left="540" w:hanging="540"/>
+        <w:rPr>
+          <w:rFonts w:ascii="Verdana" w:hAnsi="Verdana" w:cs="Verdana"/>
+          <w:bCs/>
+          <w:i/>
+          <w:sz w:val="20"/>
+          <w:szCs w:val="20"/>
+        </w:rPr>
+      </w:pPr>
+      <w:r>
+        <w:rPr>
+          <w:rFonts w:ascii="Verdana" w:hAnsi="Verdana" w:cs="Verdana"/>
+          <w:bCs/>
+          <w:sz w:val="20"/>
+          <w:szCs w:val="20"/>
+        </w:rPr>
+        <w:t xml:space="preserve">22) </w:t>
+      </w:r>
+      <w:r>
+        <w:rPr>
+          <w:rFonts w:ascii="Verdana" w:hAnsi="Verdana" w:cs="Verdana"/>
+          <w:bCs/>
+          <w:sz w:val="20"/>
+          <w:szCs w:val="20"/>
+          <w:u w:val="single"/>
+        </w:rPr>
+        <w:t>Muehlbauer, J.D.</w:t>
+      </w:r>
+      <w:r>
+        <w:rPr>
+          <w:rFonts w:ascii="Verdana" w:hAnsi="Verdana" w:cs="Verdana"/>
+          <w:bCs/>
+          <w:sz w:val="20"/>
+          <w:szCs w:val="20"/>
+        </w:rPr>
+        <w:t xml:space="preserve"> &amp; Doyle, M.W. (In Prep) Does monitoring length affect restoration success? A 5-year stream/wetland study. </w:t>
+      </w:r>
+      <w:r>
+        <w:rPr>
+          <w:rFonts w:ascii="Verdana" w:hAnsi="Verdana" w:cs="Verdana"/>
+          <w:bCs/>
+          <w:i/>
+          <w:sz w:val="20"/>
+          <w:szCs w:val="20"/>
+        </w:rPr>
+        <w:t>For Restoration Ecology. (~80%, writing)</w:t>
+      </w:r>
+    </w:p>
+    <w:p>
+      <w:pPr>
+        <w:spacing w:before="60"/>
+        <w:ind w:left="540" w:hanging="540"/>
+        <w:rPr>
+          <w:rFonts w:ascii="Verdana" w:hAnsi="Verdana" w:cs="Verdana"/>
+          <w:bCs/>
+          <w:i/>
+          <w:sz w:val="20"/>
+          <w:szCs w:val="20"/>
+        </w:rPr>
+      </w:pPr>
+      <w:r>
+        <w:rPr>
+          <w:rFonts w:ascii="Verdana" w:hAnsi="Verdana" w:cs="Verdana"/>
+          <w:bCs/>
+          <w:sz w:val="20"/>
+          <w:szCs w:val="20"/>
+        </w:rPr>
+        <w:t xml:space="preserve">23) </w:t>
+      </w:r>
+      <w:r>
+        <w:rPr>
+          <w:rFonts w:ascii="Verdana" w:hAnsi="Verdana" w:cs="Verdana"/>
+          <w:bCs/>
+          <w:sz w:val="20"/>
+          <w:szCs w:val="20"/>
+          <w:u w:val="single"/>
+        </w:rPr>
+        <w:t>Muehlbauer, J.D.</w:t>
+      </w:r>
+      <w:r>
+        <w:rPr>
+          <w:rFonts w:ascii="Verdana" w:hAnsi="Verdana" w:cs="Verdana"/>
+          <w:bCs/>
+          <w:sz w:val="20"/>
+          <w:szCs w:val="20"/>
+        </w:rPr>
+        <w:t xml:space="preserve">, Yackulic, C.B., Kennedy, T.A. &amp; Wright, S.A. (In Prep) Lagrangian sampling reveals strong linkage between invertebrate drift and shear stress in a large river dam tailwater. </w:t>
+      </w:r>
+      <w:r>
+        <w:rPr>
+          <w:rFonts w:ascii="Verdana" w:hAnsi="Verdana" w:cs="Verdana"/>
+          <w:bCs/>
+          <w:i/>
+          <w:sz w:val="20"/>
+          <w:szCs w:val="20"/>
+        </w:rPr>
+        <w:t>For Freshwater Biology. (~50%, analyzing data)</w:t>
+      </w:r>
+    </w:p>
+    <w:p>
+      <w:pPr>
+        <w:spacing w:before="60"/>
+        <w:ind w:left="540" w:hanging="540"/>
+        <w:rPr>
+          <w:rFonts w:ascii="Verdana" w:hAnsi="Verdana" w:cs="Verdana"/>
+          <w:bCs/>
+          <w:i/>
+          <w:sz w:val="20"/>
+          <w:szCs w:val="20"/>
+        </w:rPr>
+      </w:pPr>
+      <w:r>
+        <w:rPr>
+          <w:rFonts w:ascii="Verdana" w:hAnsi="Verdana" w:cs="Verdana"/>
+          <w:bCs/>
+          <w:sz w:val="20"/>
+          <w:szCs w:val="20"/>
+        </w:rPr>
+        <w:t xml:space="preserve">24-25) </w:t>
+      </w:r>
+      <w:r>
+        <w:rPr>
+          <w:rFonts w:ascii="Verdana" w:hAnsi="Verdana" w:cs="Verdana"/>
+          <w:bCs/>
+          <w:sz w:val="20"/>
+          <w:szCs w:val="20"/>
+          <w:u w:val="single"/>
+        </w:rPr>
+        <w:t>Muehlbauer, J.D.</w:t>
+      </w:r>
+      <w:r>
+        <w:rPr>
+          <w:rFonts w:ascii="Verdana" w:hAnsi="Verdana" w:cs="Verdana"/>
+          <w:bCs/>
+          <w:sz w:val="20"/>
+          <w:szCs w:val="20"/>
+        </w:rPr>
+        <w:t xml:space="preserve"> &amp; Kennedy, T.A.</w:t>
+      </w:r>
+      <w:r>
+        <w:rPr>
+          <w:rFonts w:ascii="Verdana" w:hAnsi="Verdana" w:cs="Verdana"/>
+          <w:bCs/>
+          <w:sz w:val="20"/>
+          <w:szCs w:val="20"/>
+        </w:rPr>
+        <w:t xml:space="preserve"> (In Prep) Local and regional geomorphic controls on insect emergence throughout the Colorado River watershed in Grand Canyon. </w:t>
+      </w:r>
+      <w:r>
+        <w:rPr>
+          <w:rFonts w:ascii="Verdana" w:hAnsi="Verdana" w:cs="Verdana"/>
+          <w:bCs/>
+          <w:i/>
+          <w:sz w:val="20"/>
+          <w:szCs w:val="20"/>
+        </w:rPr>
+        <w:t>(~20%, processing data. 2+ publications)</w:t>
+      </w:r>
+    </w:p>
+    <w:p>
+      <w:pPr>
+        <w:spacing w:before="60"/>
+        <w:ind w:left="540" w:hanging="540"/>
+        <w:rPr>
+          <w:rFonts w:ascii="Verdana" w:hAnsi="Verdana" w:cs="Verdana"/>
+          <w:bCs/>
+          <w:i/>
+          <w:sz w:val="20"/>
+          <w:szCs w:val="20"/>
+          <w:u w:val="single"/>
+        </w:rPr>
+      </w:pPr>
+      <w:r>
+        <w:rPr>
+          <w:rFonts w:ascii="Verdana" w:hAnsi="Verdana" w:cs="Verdana"/>
+          <w:bCs/>
+          <w:sz w:val="20"/>
+          <w:szCs w:val="20"/>
+        </w:rPr>
+        <w:t xml:space="preserve">26-27) </w:t>
+      </w:r>
+      <w:r>
+        <w:rPr>
+          <w:rFonts w:ascii="Verdana" w:hAnsi="Verdana" w:cs="Verdana"/>
+          <w:bCs/>
+          <w:sz w:val="20"/>
+          <w:szCs w:val="20"/>
+          <w:u w:val="single"/>
+        </w:rPr>
+        <w:t>Muehlbauer, J.D.</w:t>
+      </w:r>
+      <w:r>
+        <w:rPr>
+          <w:rFonts w:ascii="Verdana" w:hAnsi="Verdana" w:cs="Verdana"/>
+          <w:bCs/>
+          <w:sz w:val="20"/>
+          <w:szCs w:val="20"/>
+        </w:rPr>
+        <w:t>, Kennedy, T.A. &amp; Yackulic, C.B. (In Prep)</w:t>
+      </w:r>
+      <w:r>
+        <w:rPr>
+          <w:rFonts w:ascii="Verdana" w:hAnsi="Verdana" w:cs="Verdana"/>
+          <w:bCs/>
+          <w:sz w:val="20"/>
+          <w:szCs w:val="20"/>
+        </w:rPr>
+        <w:t xml:space="preserve"> Food web ecology of the Little Colorado River and implications for spawning populations of endangered humpback chub </w:t>
+      </w:r>
+      <w:r>
+        <w:rPr>
+          <w:rFonts w:ascii="Verdana" w:hAnsi="Verdana" w:cs="Verdana"/>
+          <w:bCs/>
+          <w:i/>
+          <w:sz w:val="20"/>
+          <w:szCs w:val="20"/>
+        </w:rPr>
+        <w:t>(~10%, work ongoing</w:t>
+      </w:r>
+      <w:r>
+        <w:rPr>
+          <w:rFonts w:ascii="Verdana" w:hAnsi="Verdana" w:cs="Verdana"/>
+          <w:bCs/>
+          <w:i/>
+          <w:sz w:val="20"/>
+          <w:szCs w:val="20"/>
+        </w:rPr>
+        <w:t>. 2+ publications</w:t>
+      </w:r>
+      <w:r>
+        <w:rPr>
+          <w:rFonts w:ascii="Verdana" w:hAnsi="Verdana" w:cs="Verdana"/>
+          <w:bCs/>
+          <w:i/>
+          <w:sz w:val="20"/>
+          <w:szCs w:val="20"/>
+        </w:rPr>
+        <w:t>)</w:t>
+      </w:r>
+    </w:p>
+    <w:p>
+      <w:pPr>
+        <w:spacing w:before="200" w:after="20"/>
+        <w:ind w:left="540" w:hanging="540"/>
+        <w:rPr>
+          <w:rFonts w:ascii="Verdana" w:hAnsi="Verdana"/>
+          <w:b/>
+          <w:sz w:val="20"/>
+          <w:szCs w:val="20"/>
+        </w:rPr>
+      </w:pPr>
+      <w:r>
+        <w:rPr>
+          <w:rFonts w:ascii="Verdana" w:hAnsi="Verdana"/>
+          <w:b/>
+          <w:sz w:val="20"/>
+          <w:szCs w:val="20"/>
+        </w:rPr>
+        <w:t>THESES</w:t>
+      </w:r>
+    </w:p>
+    <w:p>
+      <w:pPr>
+        <w:ind w:left="540" w:hanging="540"/>
+        <w:rPr>
+          <w:rFonts w:ascii="Verdana" w:hAnsi="Verdana" w:cs="Verdana"/>
+          <w:bCs/>
+          <w:sz w:val="20"/>
+          <w:szCs w:val="20"/>
+        </w:rPr>
+      </w:pPr>
+      <w:r>
+        <w:rPr>
+          <w:rFonts w:ascii="Verdana" w:hAnsi="Verdana" w:cs="Verdana"/>
+          <w:bCs/>
+          <w:sz w:val="20"/>
+          <w:szCs w:val="20"/>
+        </w:rPr>
+        <w:t xml:space="preserve">2) </w:t>
+      </w:r>
+      <w:r>
+        <w:rPr>
+          <w:rFonts w:ascii="Verdana" w:hAnsi="Verdana" w:cs="Verdana"/>
+          <w:bCs/>
+          <w:sz w:val="20"/>
+          <w:szCs w:val="20"/>
+          <w:u w:val="single"/>
+        </w:rPr>
+        <w:t>Muehlbauer, J.D.</w:t>
+      </w:r>
+      <w:r>
+        <w:rPr>
+          <w:rFonts w:ascii="Verdana" w:hAnsi="Verdana" w:cs="Verdana"/>
+          <w:bCs/>
+          <w:sz w:val="20"/>
+          <w:szCs w:val="20"/>
+        </w:rPr>
+        <w:t xml:space="preserve"> (2013) </w:t>
+      </w:r>
+      <w:r>
+        <w:rPr>
+          <w:rFonts w:ascii="Verdana" w:hAnsi="Verdana"/>
+          <w:sz w:val="20"/>
+          <w:szCs w:val="20"/>
+        </w:rPr>
+        <w:t>“Stream signatures” and aquatic-terrestrial interactions in arthropod food webs</w:t>
+      </w:r>
+      <w:r>
+        <w:rPr>
+          <w:rFonts w:ascii="Verdana" w:hAnsi="Verdana"/>
+          <w:sz w:val="20"/>
+          <w:szCs w:val="20"/>
+        </w:rPr>
+        <w:t>. Ph.D. Thesis, University of North Carolina at Chapel Hill. 279 pp.</w:t>
+      </w:r>
+    </w:p>
+    <w:p>
+      <w:pPr>
+        <w:ind w:left="540" w:hanging="540"/>
+        <w:rPr>
+          <w:rFonts w:ascii="Verdana" w:hAnsi="Verdana" w:cs="Verdana"/>
+          <w:bCs/>
+          <w:sz w:val="20"/>
+          <w:szCs w:val="20"/>
+        </w:rPr>
+      </w:pPr>
+      <w:r>
+        <w:rPr>
+          <w:rFonts w:ascii="Verdana" w:hAnsi="Verdana" w:cs="Verdana"/>
+          <w:bCs/>
+          <w:sz w:val="20"/>
+          <w:szCs w:val="20"/>
+        </w:rPr>
+        <w:t xml:space="preserve">1) </w:t>
+      </w:r>
+      <w:r>
+        <w:rPr>
+          <w:rFonts w:ascii="Verdana" w:hAnsi="Verdana" w:cs="Verdana"/>
+          <w:bCs/>
+          <w:sz w:val="20"/>
+          <w:szCs w:val="20"/>
+          <w:u w:val="single"/>
+        </w:rPr>
+        <w:t>Muehlbauer, J.D.</w:t>
+      </w:r>
+      <w:r>
+        <w:rPr>
+          <w:rFonts w:ascii="Verdana" w:hAnsi="Verdana" w:cs="Verdana"/>
+          <w:bCs/>
+          <w:sz w:val="20"/>
+          <w:szCs w:val="20"/>
+        </w:rPr>
+        <w:t xml:space="preserve"> (2010) </w:t>
+      </w:r>
+      <w:r>
+        <w:rPr>
+          <w:rFonts w:ascii="Verdana" w:hAnsi="Verdana" w:cs="Verdana"/>
+          <w:bCs/>
+          <w:sz w:val="20"/>
+          <w:szCs w:val="20"/>
+        </w:rPr>
+        <w:t>Ecological heterogeneity in streams: geomorphic and hydrologic influences</w:t>
+      </w:r>
+      <w:r>
+        <w:rPr>
+          <w:rFonts w:ascii="Verdana" w:hAnsi="Verdana" w:cs="Verdana"/>
+          <w:bCs/>
+          <w:sz w:val="20"/>
+          <w:szCs w:val="20"/>
+        </w:rPr>
+        <w:t xml:space="preserve"> macroinvertebrate community structure. MS Thesis, University</w:t>
+      </w:r>
+      <w:r>
+        <w:rPr>
+          <w:rFonts w:ascii="Verdana" w:hAnsi="Verdana" w:cs="Verdana"/>
+          <w:bCs/>
+          <w:sz w:val="20"/>
+          <w:szCs w:val="20"/>
+        </w:rPr>
+        <w:t xml:space="preserve"> of North </w:t>
+      </w:r>
+      <w:r>
+        <w:rPr>
+          <w:rFonts w:ascii="Verdana" w:hAnsi="Verdana" w:cs="Verdana"/>
+          <w:bCs/>
+          <w:sz w:val="20"/>
+          <w:szCs w:val="20"/>
+        </w:rPr>
+        <w:lastRenderedPageBreak/>
+        <w:t xml:space="preserve">Carolina at Chapel </w:t>
+      </w:r>
+      <w:r>
+        <w:rPr>
+          <w:rFonts w:ascii="Verdana" w:hAnsi="Verdana" w:cs="Verdana"/>
+          <w:bCs/>
+          <w:sz w:val="20"/>
+          <w:szCs w:val="20"/>
+        </w:rPr>
+        <w:t>Hill.</w:t>
+      </w:r>
+      <w:r>
+        <w:rPr>
+          <w:rFonts w:ascii="Verdana" w:hAnsi="Verdana" w:cs="Verdana"/>
+          <w:bCs/>
+          <w:sz w:val="20"/>
+          <w:szCs w:val="20"/>
+        </w:rPr>
+        <w:t xml:space="preserve"> 138 pp.</w:t>
       </w:r>
     </w:p>
     <w:p>
@@ -4999,7 +5666,182 @@
         <w:spacing w:after="60"/>
       </w:pPr>
       <w:r>
-        <w:t>Manuscripts In Prep</w:t>
+        <w:t xml:space="preserve">Outreach </w:t>
+      </w:r>
+      <w:r>
+        <w:t xml:space="preserve">&amp; Creative Writing </w:t>
+      </w:r>
+      <w:r>
+        <w:t>Publications</w:t>
+      </w:r>
+    </w:p>
+    <w:p>
+      <w:pPr>
+        <w:ind w:left="540" w:hanging="540"/>
+        <w:rPr>
+          <w:rFonts w:ascii="Verdana" w:hAnsi="Verdana" w:cs="Verdana"/>
+          <w:bCs/>
+          <w:sz w:val="20"/>
+          <w:szCs w:val="20"/>
+        </w:rPr>
+      </w:pPr>
+      <w:r>
+        <w:rPr>
+          <w:rFonts w:ascii="Verdana" w:hAnsi="Verdana" w:cs="Verdana"/>
+          <w:bCs/>
+          <w:sz w:val="20"/>
+          <w:szCs w:val="20"/>
+        </w:rPr>
+        <w:t>3</w:t>
+      </w:r>
+      <w:r>
+        <w:rPr>
+          <w:rFonts w:ascii="Verdana" w:hAnsi="Verdana" w:cs="Verdana"/>
+          <w:bCs/>
+          <w:sz w:val="20"/>
+          <w:szCs w:val="20"/>
+        </w:rPr>
+        <w:t xml:space="preserve">) </w:t>
+      </w:r>
+      <w:r>
+        <w:rPr>
+          <w:rFonts w:ascii="Verdana" w:hAnsi="Verdana" w:cs="Verdana"/>
+          <w:bCs/>
+          <w:sz w:val="20"/>
+          <w:szCs w:val="20"/>
+          <w:u w:val="single"/>
+        </w:rPr>
+        <w:t>Muehlbauer, J.D.</w:t>
+      </w:r>
+      <w:r>
+        <w:rPr>
+          <w:rFonts w:ascii="Verdana" w:hAnsi="Verdana" w:cs="Verdana"/>
+          <w:bCs/>
+          <w:sz w:val="20"/>
+          <w:szCs w:val="20"/>
+        </w:rPr>
+        <w:t xml:space="preserve"> (200</w:t>
+      </w:r>
+      <w:r>
+        <w:rPr>
+          <w:rFonts w:ascii="Verdana" w:hAnsi="Verdana" w:cs="Verdana"/>
+          <w:bCs/>
+          <w:sz w:val="20"/>
+          <w:szCs w:val="20"/>
+        </w:rPr>
+        <w:t>7) Getting all wet at the ERI: a</w:t>
+      </w:r>
+      <w:r>
+        <w:rPr>
+          <w:rFonts w:ascii="Verdana" w:hAnsi="Verdana" w:cs="Verdana"/>
+          <w:bCs/>
+          <w:sz w:val="20"/>
+          <w:szCs w:val="20"/>
+        </w:rPr>
+        <w:t xml:space="preserve"> st</w:t>
+      </w:r>
+      <w:r>
+        <w:rPr>
+          <w:rFonts w:ascii="Verdana" w:hAnsi="Verdana" w:cs="Verdana"/>
+          <w:bCs/>
+          <w:sz w:val="20"/>
+          <w:szCs w:val="20"/>
+        </w:rPr>
+        <w:t>udy of h</w:t>
+      </w:r>
+      <w:r>
+        <w:rPr>
+          <w:rFonts w:ascii="Verdana" w:hAnsi="Verdana" w:cs="Verdana"/>
+          <w:bCs/>
+          <w:sz w:val="20"/>
+          <w:szCs w:val="20"/>
+        </w:rPr>
+        <w:t>ow riparian restoration</w:t>
+      </w:r>
+      <w:r>
+        <w:rPr>
+          <w:rFonts w:ascii="Verdana" w:hAnsi="Verdana" w:cs="Verdana"/>
+          <w:bCs/>
+          <w:sz w:val="20"/>
+          <w:szCs w:val="20"/>
+        </w:rPr>
+        <w:t xml:space="preserve"> </w:t>
+      </w:r>
+      <w:r>
+        <w:rPr>
+          <w:rFonts w:ascii="Verdana" w:hAnsi="Verdana" w:cs="Verdana"/>
+          <w:bCs/>
+          <w:sz w:val="20"/>
+          <w:szCs w:val="20"/>
+        </w:rPr>
+        <w:t>influenced the aquatic ecosystem in Fossil Creek, Arizona</w:t>
+      </w:r>
+      <w:r>
+        <w:rPr>
+          <w:rFonts w:ascii="Verdana" w:hAnsi="Verdana" w:cs="Verdana"/>
+          <w:bCs/>
+          <w:sz w:val="20"/>
+          <w:szCs w:val="20"/>
+        </w:rPr>
+        <w:t xml:space="preserve">.  </w:t>
+      </w:r>
+      <w:r>
+        <w:rPr>
+          <w:rFonts w:ascii="Verdana" w:hAnsi="Verdana" w:cs="Verdana"/>
+          <w:bCs/>
+          <w:i/>
+          <w:sz w:val="20"/>
+          <w:szCs w:val="20"/>
+        </w:rPr>
+        <w:t>Ecological Restoration</w:t>
+      </w:r>
+      <w:r>
+        <w:rPr>
+          <w:rFonts w:ascii="Verdana" w:hAnsi="Verdana" w:cs="Verdana"/>
+          <w:bCs/>
+          <w:i/>
+          <w:sz w:val="20"/>
+          <w:szCs w:val="20"/>
+        </w:rPr>
+        <w:t xml:space="preserve"> </w:t>
+      </w:r>
+      <w:r>
+        <w:rPr>
+          <w:rFonts w:ascii="Verdana" w:hAnsi="Verdana" w:cs="Verdana"/>
+          <w:bCs/>
+          <w:i/>
+          <w:sz w:val="20"/>
+          <w:szCs w:val="20"/>
+        </w:rPr>
+        <w:t>In</w:t>
+      </w:r>
+      <w:r>
+        <w:rPr>
+          <w:rFonts w:ascii="Verdana" w:hAnsi="Verdana" w:cs="Verdana"/>
+          <w:bCs/>
+          <w:i/>
+          <w:sz w:val="20"/>
+          <w:szCs w:val="20"/>
+        </w:rPr>
+        <w:t>stitute Newsletter</w:t>
+      </w:r>
+      <w:r>
+        <w:rPr>
+          <w:rFonts w:ascii="Verdana" w:hAnsi="Verdana" w:cs="Verdana"/>
+          <w:bCs/>
+          <w:sz w:val="20"/>
+          <w:szCs w:val="20"/>
+        </w:rPr>
+        <w:t>, Spring 2007:</w:t>
+      </w:r>
+      <w:r>
+        <w:rPr>
+          <w:rFonts w:ascii="Verdana" w:hAnsi="Verdana" w:cs="Verdana"/>
+          <w:bCs/>
+          <w:sz w:val="20"/>
+          <w:szCs w:val="20"/>
+        </w:rPr>
+        <w:t>3 pp.</w:t>
       </w:r>
     </w:p>
     <w:p>
@@ -5007,50 +5849,72 @@
         <w:spacing w:before="60"/>
         <w:ind w:left="540" w:hanging="540"/>
         <w:rPr>
-          <w:rFonts w:ascii="Verdana" w:hAnsi="Verdana" w:cs="Verdana"/>
-          <w:bCs/>
+          <w:rFonts w:ascii="Verdana" w:hAnsi="Verdana"/>
+          <w:sz w:val="20"/>
+          <w:szCs w:val="20"/>
+        </w:rPr>
+      </w:pPr>
+      <w:r>
+        <w:rPr>
+          <w:rFonts w:ascii="Verdana" w:hAnsi="Verdana" w:cs="Verdana"/>
+          <w:bCs/>
+          <w:sz w:val="20"/>
+          <w:szCs w:val="20"/>
+        </w:rPr>
+        <w:t>2</w:t>
+      </w:r>
+      <w:r>
+        <w:rPr>
+          <w:rFonts w:ascii="Verdana" w:hAnsi="Verdana" w:cs="Verdana"/>
+          <w:bCs/>
+          <w:sz w:val="20"/>
+          <w:szCs w:val="20"/>
+        </w:rPr>
+        <w:t xml:space="preserve">) </w:t>
+      </w:r>
+      <w:r>
+        <w:rPr>
+          <w:rFonts w:ascii="Verdana" w:hAnsi="Verdana" w:cs="Verdana"/>
+          <w:bCs/>
+          <w:sz w:val="20"/>
+          <w:szCs w:val="20"/>
+          <w:u w:val="single"/>
+        </w:rPr>
+        <w:t>Muehlbauer, J.D.</w:t>
+      </w:r>
+      <w:r>
+        <w:rPr>
+          <w:rFonts w:ascii="Verdana" w:hAnsi="Verdana" w:cs="Verdana"/>
+          <w:bCs/>
+          <w:sz w:val="20"/>
+          <w:szCs w:val="20"/>
+        </w:rPr>
+        <w:t xml:space="preserve"> (2004) </w:t>
+      </w:r>
+      <w:r>
+        <w:rPr>
+          <w:rFonts w:ascii="Verdana" w:hAnsi="Verdana"/>
+          <w:sz w:val="20"/>
+          <w:szCs w:val="20"/>
+        </w:rPr>
+        <w:t xml:space="preserve">Bridges, beer cans, and bulldozers: in search of answers along Abbey’s Road. </w:t>
+      </w:r>
+      <w:r>
+        <w:rPr>
+          <w:rFonts w:ascii="Verdana" w:hAnsi="Verdana"/>
           <w:i/>
           <w:sz w:val="20"/>
           <w:szCs w:val="20"/>
         </w:rPr>
-      </w:pPr>
-      <w:r>
-        <w:rPr>
-          <w:rFonts w:ascii="Verdana" w:hAnsi="Verdana" w:cs="Verdana"/>
-          <w:bCs/>
-          <w:sz w:val="20"/>
-          <w:szCs w:val="20"/>
-        </w:rPr>
-        <w:t xml:space="preserve">19) Copp, A.C., </w:t>
-      </w:r>
-      <w:r>
-        <w:rPr>
-          <w:rFonts w:ascii="Verdana" w:hAnsi="Verdana" w:cs="Verdana"/>
-          <w:bCs/>
-          <w:sz w:val="20"/>
-          <w:szCs w:val="20"/>
-          <w:u w:val="single"/>
-        </w:rPr>
-        <w:t>Muehlbauer, J.D.</w:t>
-      </w:r>
-      <w:r>
-        <w:rPr>
-          <w:rFonts w:ascii="Verdana" w:hAnsi="Verdana" w:cs="Verdana"/>
-          <w:bCs/>
-          <w:sz w:val="20"/>
-          <w:szCs w:val="20"/>
-        </w:rPr>
-        <w:t xml:space="preserve">, Kennedy, T.A. &amp; Sabol, T.A. (In Prep) Deleterious effects of net clogging and reduced filtration efficiency on the quantification of stream drift. </w:t>
-      </w:r>
-      <w:r>
-        <w:rPr>
-          <w:rFonts w:ascii="Verdana" w:hAnsi="Verdana" w:cs="Verdana"/>
-          <w:bCs/>
-          <w:i/>
-          <w:sz w:val="20"/>
-          <w:szCs w:val="20"/>
-        </w:rPr>
-        <w:t>For Limnology and Oceanography (~95%, revising draft)</w:t>
+        <w:t xml:space="preserve">A Celebration of Ideas, </w:t>
+      </w:r>
+      <w:r>
+        <w:rPr>
+          <w:rFonts w:ascii="Verdana" w:hAnsi="Verdana"/>
+          <w:sz w:val="20"/>
+          <w:szCs w:val="20"/>
+        </w:rPr>
+        <w:t>NAU Honors Publication Fall 2004:14 pp.</w:t>
       </w:r>
     </w:p>
     <w:p>
@@ -5058,8 +5922,7 @@
         <w:spacing w:before="60"/>
         <w:ind w:left="540" w:hanging="540"/>
         <w:rPr>
-          <w:rFonts w:ascii="Verdana" w:hAnsi="Verdana" w:cs="Verdana"/>
-          <w:bCs/>
+          <w:rFonts w:ascii="Verdana" w:hAnsi="Verdana"/>
           <w:i/>
           <w:sz w:val="20"/>
           <w:szCs w:val="20"/>
@@ -5067,17 +5930,15 @@
       </w:pPr>
       <w:r>
         <w:rPr>
-          <w:rFonts w:ascii="Verdana" w:hAnsi="Verdana" w:cs="Verdana"/>
-          <w:bCs/>
-          <w:sz w:val="20"/>
-          <w:szCs w:val="20"/>
-        </w:rPr>
-        <w:t xml:space="preserve">20) </w:t>
-      </w:r>
-      <w:r>
-        <w:rPr>
-          <w:rFonts w:ascii="Verdana" w:hAnsi="Verdana" w:cs="Verdana"/>
-          <w:bCs/>
+          <w:rFonts w:ascii="Verdana" w:hAnsi="Verdana"/>
+          <w:sz w:val="20"/>
+          <w:szCs w:val="20"/>
+        </w:rPr>
+        <w:t xml:space="preserve">1) </w:t>
+      </w:r>
+      <w:r>
+        <w:rPr>
+          <w:rFonts w:ascii="Verdana" w:hAnsi="Verdana"/>
           <w:sz w:val="20"/>
           <w:szCs w:val="20"/>
           <w:u w:val="single"/>
@@ -5086,58 +5947,103 @@
       </w:r>
       <w:r>
         <w:rPr>
-          <w:rFonts w:ascii="Verdana" w:hAnsi="Verdana" w:cs="Verdana"/>
-          <w:bCs/>
-          <w:sz w:val="20"/>
-          <w:szCs w:val="20"/>
-        </w:rPr>
-        <w:t xml:space="preserve"> &amp; Doyle, M.W. (In </w:t>
-      </w:r>
-      <w:r>
-        <w:rPr>
-          <w:rFonts w:ascii="Verdana" w:hAnsi="Verdana" w:cs="Verdana"/>
-          <w:bCs/>
-          <w:sz w:val="20"/>
-          <w:szCs w:val="20"/>
-        </w:rPr>
-        <w:t>Prep</w:t>
-      </w:r>
-      <w:r>
-        <w:rPr>
-          <w:rFonts w:ascii="Verdana" w:hAnsi="Verdana" w:cs="Verdana"/>
-          <w:bCs/>
-          <w:sz w:val="20"/>
-          <w:szCs w:val="20"/>
-        </w:rPr>
-        <w:t xml:space="preserve">) </w:t>
-      </w:r>
-      <w:r>
-        <w:rPr>
-          <w:rFonts w:ascii="Verdana" w:hAnsi="Verdana"/>
-          <w:bCs/>
-          <w:sz w:val="20"/>
-          <w:szCs w:val="20"/>
-        </w:rPr>
-        <w:t>Flooding decouples a major aquatic-terrestrial subsidy: insights from the combination of multiple ecological theories</w:t>
-      </w:r>
-      <w:r>
-        <w:rPr>
-          <w:rFonts w:ascii="Verdana" w:hAnsi="Verdana" w:cs="Verdana"/>
-          <w:bCs/>
-          <w:sz w:val="20"/>
-          <w:szCs w:val="20"/>
-        </w:rPr>
-        <w:t xml:space="preserve">. </w:t>
-      </w:r>
-      <w:r>
-        <w:rPr>
-          <w:rFonts w:ascii="Verdana" w:hAnsi="Verdana" w:cs="Verdana"/>
-          <w:bCs/>
+          <w:rFonts w:ascii="Verdana" w:hAnsi="Verdana"/>
+          <w:sz w:val="20"/>
+          <w:szCs w:val="20"/>
+        </w:rPr>
+        <w:t xml:space="preserve"> (2004) Superhumans: Raskolnikov, Meursault, Napoleon, and </w:t>
+      </w:r>
+      <w:r>
+        <w:rPr>
+          <w:rFonts w:ascii="Verdana" w:hAnsi="Verdana"/>
+          <w:sz w:val="20"/>
+          <w:szCs w:val="20"/>
+        </w:rPr>
+        <w:t>b</w:t>
+      </w:r>
+      <w:r>
+        <w:rPr>
+          <w:rFonts w:ascii="Verdana" w:hAnsi="Verdana"/>
+          <w:sz w:val="20"/>
+          <w:szCs w:val="20"/>
+        </w:rPr>
+        <w:t xml:space="preserve">eyond. </w:t>
+      </w:r>
+      <w:r>
+        <w:rPr>
+          <w:rFonts w:ascii="Verdana" w:hAnsi="Verdana"/>
           <w:i/>
           <w:sz w:val="20"/>
           <w:szCs w:val="20"/>
         </w:rPr>
-        <w:t>For Oikos (~95%, revising draft)</w:t>
+        <w:t>A</w:t>
+      </w:r>
+      <w:r>
+        <w:rPr>
+          <w:rFonts w:ascii="Verdana" w:hAnsi="Verdana"/>
+          <w:i/>
+          <w:sz w:val="20"/>
+          <w:szCs w:val="20"/>
+        </w:rPr>
+        <w:t xml:space="preserve"> </w:t>
+      </w:r>
+      <w:r>
+        <w:rPr>
+          <w:rFonts w:ascii="Verdana" w:hAnsi="Verdana"/>
+          <w:i/>
+          <w:sz w:val="20"/>
+          <w:szCs w:val="20"/>
+        </w:rPr>
+        <w:t xml:space="preserve">Celebration of Ideas, </w:t>
+      </w:r>
+      <w:r>
+        <w:rPr>
+          <w:rFonts w:ascii="Verdana" w:hAnsi="Verdana"/>
+          <w:sz w:val="20"/>
+          <w:szCs w:val="20"/>
+        </w:rPr>
+        <w:t xml:space="preserve">NAU </w:t>
+      </w:r>
+      <w:r>
+        <w:rPr>
+          <w:rFonts w:ascii="Verdana" w:hAnsi="Verdana"/>
+          <w:sz w:val="20"/>
+          <w:szCs w:val="20"/>
+        </w:rPr>
+        <w:t>Honors Publication Spring 2004:</w:t>
+      </w:r>
+      <w:r>
+        <w:rPr>
+          <w:rFonts w:ascii="Verdana" w:hAnsi="Verdana"/>
+          <w:sz w:val="20"/>
+          <w:szCs w:val="20"/>
+        </w:rPr>
+        <w:t>10</w:t>
+      </w:r>
+      <w:r>
+        <w:rPr>
+          <w:rFonts w:ascii="Verdana" w:hAnsi="Verdana"/>
+          <w:sz w:val="20"/>
+          <w:szCs w:val="20"/>
+        </w:rPr>
+        <w:t>–</w:t>
+      </w:r>
+      <w:r>
+        <w:rPr>
+          <w:rFonts w:ascii="Verdana" w:hAnsi="Verdana"/>
+          <w:sz w:val="20"/>
+          <w:szCs w:val="20"/>
+        </w:rPr>
+        <w:t>12.</w:t>
+      </w:r>
+    </w:p>
+    <w:p>
+      <w:pPr>
+        <w:pStyle w:val="Heading1"/>
+        <w:spacing w:after="60"/>
+      </w:pPr>
+      <w:r>
+        <w:t>Conference Presentations</w:t>
       </w:r>
     </w:p>
     <w:p>
@@ -5145,26 +6051,22 @@
         <w:spacing w:before="60"/>
         <w:ind w:left="540" w:hanging="540"/>
         <w:rPr>
-          <w:rFonts w:ascii="Verdana" w:hAnsi="Verdana" w:cs="Verdana"/>
-          <w:bCs/>
-          <w:i/>
-          <w:sz w:val="20"/>
-          <w:szCs w:val="20"/>
-        </w:rPr>
-      </w:pPr>
-      <w:r>
-        <w:rPr>
-          <w:rFonts w:ascii="Verdana" w:hAnsi="Verdana" w:cs="Verdana"/>
-          <w:bCs/>
-          <w:sz w:val="20"/>
-          <w:szCs w:val="20"/>
-        </w:rPr>
-        <w:t xml:space="preserve">21) </w:t>
-      </w:r>
-      <w:r>
-        <w:rPr>
-          <w:rFonts w:ascii="Verdana" w:hAnsi="Verdana" w:cs="Verdana"/>
-          <w:bCs/>
+          <w:rFonts w:ascii="Verdana" w:hAnsi="Verdana"/>
+          <w:sz w:val="20"/>
+          <w:szCs w:val="20"/>
+        </w:rPr>
+      </w:pPr>
+      <w:r>
+        <w:rPr>
+          <w:rFonts w:ascii="Verdana" w:hAnsi="Verdana"/>
+          <w:sz w:val="20"/>
+          <w:szCs w:val="20"/>
+        </w:rPr>
+        <w:t xml:space="preserve">47) </w:t>
+      </w:r>
+      <w:r>
+        <w:rPr>
+          <w:rFonts w:ascii="Verdana" w:hAnsi="Verdana"/>
           <w:sz w:val="20"/>
           <w:szCs w:val="20"/>
           <w:u w:val="single"/>
@@ -5173,22 +6075,29 @@
       </w:r>
       <w:r>
         <w:rPr>
-          <w:rFonts w:ascii="Verdana" w:hAnsi="Verdana" w:cs="Verdana"/>
-          <w:bCs/>
-          <w:sz w:val="20"/>
-          <w:szCs w:val="20"/>
-        </w:rPr>
-        <w:t xml:space="preserve"> (In Prep) A critical examination of the variables affecting stream subsidy dynamics. </w:t>
-      </w:r>
-      <w:r>
-        <w:rPr>
-          <w:rFonts w:ascii="Verdana" w:hAnsi="Verdana" w:cs="Verdana"/>
-          <w:bCs/>
-          <w:i/>
-          <w:sz w:val="20"/>
-          <w:szCs w:val="20"/>
-        </w:rPr>
-        <w:t>For Aquatic Sciences. (~90%, revising draft)</w:t>
+          <w:rFonts w:ascii="Verdana" w:hAnsi="Verdana"/>
+          <w:sz w:val="20"/>
+          <w:szCs w:val="20"/>
+        </w:rPr>
+        <w:t xml:space="preserve">, Kennedy, </w:t>
+      </w:r>
+      <w:proofErr w:type="gramStart"/>
+      <w:r>
+        <w:rPr>
+          <w:rFonts w:ascii="Verdana" w:hAnsi="Verdana"/>
+          <w:sz w:val="20"/>
+          <w:szCs w:val="20"/>
+        </w:rPr>
+        <w:t>T.A</w:t>
+      </w:r>
+      <w:proofErr w:type="gramEnd"/>
+      <w:r>
+        <w:rPr>
+          <w:rFonts w:ascii="Verdana" w:hAnsi="Verdana"/>
+          <w:sz w:val="20"/>
+          <w:szCs w:val="20"/>
+        </w:rPr>
+        <w:t>. (2016) Dammed and adrift: patterns of invertebrate drift throughout Colorado River Basin tailwaters. SFS.</w:t>
       </w:r>
     </w:p>
     <w:p>
@@ -5196,26 +6105,22 @@
         <w:spacing w:before="60"/>
         <w:ind w:left="540" w:hanging="540"/>
         <w:rPr>
-          <w:rFonts w:ascii="Verdana" w:hAnsi="Verdana" w:cs="Verdana"/>
-          <w:bCs/>
-          <w:i/>
-          <w:sz w:val="20"/>
-          <w:szCs w:val="20"/>
-        </w:rPr>
-      </w:pPr>
-      <w:r>
-        <w:rPr>
-          <w:rFonts w:ascii="Verdana" w:hAnsi="Verdana" w:cs="Verdana"/>
-          <w:bCs/>
-          <w:sz w:val="20"/>
-          <w:szCs w:val="20"/>
-        </w:rPr>
-        <w:t xml:space="preserve">22) </w:t>
-      </w:r>
-      <w:r>
-        <w:rPr>
-          <w:rFonts w:ascii="Verdana" w:hAnsi="Verdana" w:cs="Verdana"/>
-          <w:bCs/>
+          <w:rFonts w:ascii="Verdana" w:hAnsi="Verdana"/>
+          <w:sz w:val="20"/>
+          <w:szCs w:val="20"/>
+        </w:rPr>
+      </w:pPr>
+      <w:r>
+        <w:rPr>
+          <w:rFonts w:ascii="Verdana" w:hAnsi="Verdana"/>
+          <w:sz w:val="20"/>
+          <w:szCs w:val="20"/>
+        </w:rPr>
+        <w:t xml:space="preserve">46) Kennedy, T.A., </w:t>
+      </w:r>
+      <w:r>
+        <w:rPr>
+          <w:rFonts w:ascii="Verdana" w:hAnsi="Verdana"/>
           <w:sz w:val="20"/>
           <w:szCs w:val="20"/>
           <w:u w:val="single"/>
@@ -5224,22 +6129,11 @@
       </w:r>
       <w:r>
         <w:rPr>
-          <w:rFonts w:ascii="Verdana" w:hAnsi="Verdana" w:cs="Verdana"/>
-          <w:bCs/>
-          <w:sz w:val="20"/>
-          <w:szCs w:val="20"/>
-        </w:rPr>
-        <w:t xml:space="preserve"> &amp; Doyle, M.W. (In Prep) Does monitoring length affect restoration success? A 5-year stream/wetland study. </w:t>
-      </w:r>
-      <w:r>
-        <w:rPr>
-          <w:rFonts w:ascii="Verdana" w:hAnsi="Verdana" w:cs="Verdana"/>
-          <w:bCs/>
-          <w:i/>
-          <w:sz w:val="20"/>
-          <w:szCs w:val="20"/>
-        </w:rPr>
-        <w:t>For Restoration Ecology. (~80%, writing)</w:t>
+          <w:rFonts w:ascii="Verdana" w:hAnsi="Verdana"/>
+          <w:sz w:val="20"/>
+          <w:szCs w:val="20"/>
+        </w:rPr>
+        <w:t>, Yackulic, C.B., Lytle, D.A., Miller, S.W., Dibble, K.L., Kortenhoeven, E.W., Metcalfe, A.N. (2016) Flow management for hydropower extirpates aquatic insects, the foundation of river food webs. SFS.</w:t>
       </w:r>
     </w:p>
     <w:p>
@@ -5247,50 +6141,78 @@
         <w:spacing w:before="60"/>
         <w:ind w:left="540" w:hanging="540"/>
         <w:rPr>
-          <w:rFonts w:ascii="Verdana" w:hAnsi="Verdana" w:cs="Verdana"/>
-          <w:bCs/>
-          <w:i/>
-          <w:sz w:val="20"/>
-          <w:szCs w:val="20"/>
-        </w:rPr>
-      </w:pPr>
-      <w:r>
-        <w:rPr>
-          <w:rFonts w:ascii="Verdana" w:hAnsi="Verdana" w:cs="Verdana"/>
-          <w:bCs/>
-          <w:sz w:val="20"/>
-          <w:szCs w:val="20"/>
-        </w:rPr>
-        <w:t xml:space="preserve">23) </w:t>
-      </w:r>
-      <w:r>
-        <w:rPr>
-          <w:rFonts w:ascii="Verdana" w:hAnsi="Verdana" w:cs="Verdana"/>
-          <w:bCs/>
+          <w:rFonts w:ascii="Verdana" w:hAnsi="Verdana"/>
           <w:sz w:val="20"/>
           <w:szCs w:val="20"/>
           <w:u w:val="single"/>
         </w:rPr>
+      </w:pPr>
+      <w:r>
+        <w:rPr>
+          <w:rFonts w:ascii="Verdana" w:hAnsi="Verdana"/>
+          <w:sz w:val="20"/>
+          <w:szCs w:val="20"/>
+        </w:rPr>
+        <w:t xml:space="preserve">45) Abernethy, E.F., Kennedy, T.A., </w:t>
+      </w:r>
+      <w:r>
+        <w:rPr>
+          <w:rFonts w:ascii="Verdana" w:hAnsi="Verdana"/>
+          <w:sz w:val="20"/>
+          <w:szCs w:val="20"/>
+          <w:u w:val="single"/>
+        </w:rPr>
         <w:t>Muehlbauer, J.D.</w:t>
       </w:r>
       <w:r>
         <w:rPr>
-          <w:rFonts w:ascii="Verdana" w:hAnsi="Verdana" w:cs="Verdana"/>
-          <w:bCs/>
-          <w:sz w:val="20"/>
-          <w:szCs w:val="20"/>
-        </w:rPr>
-        <w:t xml:space="preserve">, Yackulic, C.B., Kennedy, T.A. &amp; Wright, S.A. (In Prep) Lagrangian sampling reveals strong linkage between invertebrate drift and shear stress in a large river dam tailwater. </w:t>
-      </w:r>
-      <w:r>
-        <w:rPr>
-          <w:rFonts w:ascii="Verdana" w:hAnsi="Verdana" w:cs="Verdana"/>
-          <w:bCs/>
-          <w:i/>
-          <w:sz w:val="20"/>
-          <w:szCs w:val="20"/>
-        </w:rPr>
-        <w:t>For Freshwater Biology. (~50%, analyzing data)</w:t>
+          <w:rFonts w:ascii="Verdana" w:hAnsi="Verdana"/>
+          <w:sz w:val="20"/>
+          <w:szCs w:val="20"/>
+        </w:rPr>
+        <w:t xml:space="preserve">, Van </w:t>
+      </w:r>
+      <w:proofErr w:type="spellStart"/>
+      <w:r>
+        <w:rPr>
+          <w:rFonts w:ascii="Verdana" w:hAnsi="Verdana"/>
+          <w:sz w:val="20"/>
+          <w:szCs w:val="20"/>
+        </w:rPr>
+        <w:t>Driesche</w:t>
+      </w:r>
+      <w:proofErr w:type="spellEnd"/>
+      <w:r>
+        <w:rPr>
+          <w:rFonts w:ascii="Verdana" w:hAnsi="Verdana"/>
+          <w:sz w:val="20"/>
+          <w:szCs w:val="20"/>
+        </w:rPr>
+        <w:t>, R.</w:t>
+      </w:r>
+      <w:r>
+        <w:rPr>
+          <w:rFonts w:ascii="Verdana" w:hAnsi="Verdana"/>
+          <w:sz w:val="20"/>
+          <w:szCs w:val="20"/>
+        </w:rPr>
+        <w:t>P.</w:t>
+      </w:r>
+      <w:r>
+        <w:rPr>
+          <w:rFonts w:ascii="Verdana" w:hAnsi="Verdana"/>
+          <w:sz w:val="20"/>
+          <w:szCs w:val="20"/>
+        </w:rPr>
+        <w:t xml:space="preserve"> &amp; Lytle, D.A.</w:t>
+      </w:r>
+      <w:r>
+        <w:rPr>
+          <w:rFonts w:ascii="Verdana" w:hAnsi="Verdana"/>
+          <w:sz w:val="20"/>
+          <w:szCs w:val="20"/>
+        </w:rPr>
+        <w:t xml:space="preserve"> (2016) Benthic aquatic invertebrate community composition and species abundance downstream of Fontenelle Dam. SFS.</w:t>
       </w:r>
     </w:p>
     <w:p>
@@ -5298,26 +6220,22 @@
         <w:spacing w:before="60"/>
         <w:ind w:left="540" w:hanging="540"/>
         <w:rPr>
-          <w:rFonts w:ascii="Verdana" w:hAnsi="Verdana" w:cs="Verdana"/>
-          <w:bCs/>
-          <w:i/>
-          <w:sz w:val="20"/>
-          <w:szCs w:val="20"/>
-        </w:rPr>
-      </w:pPr>
-      <w:r>
-        <w:rPr>
-          <w:rFonts w:ascii="Verdana" w:hAnsi="Verdana" w:cs="Verdana"/>
-          <w:bCs/>
-          <w:sz w:val="20"/>
-          <w:szCs w:val="20"/>
-        </w:rPr>
-        <w:t xml:space="preserve">24-25) </w:t>
-      </w:r>
-      <w:r>
-        <w:rPr>
-          <w:rFonts w:ascii="Verdana" w:hAnsi="Verdana" w:cs="Verdana"/>
-          <w:bCs/>
+          <w:rFonts w:ascii="Verdana" w:hAnsi="Verdana"/>
+          <w:sz w:val="20"/>
+          <w:szCs w:val="20"/>
+        </w:rPr>
+      </w:pPr>
+      <w:r>
+        <w:rPr>
+          <w:rFonts w:ascii="Verdana" w:hAnsi="Verdana"/>
+          <w:sz w:val="20"/>
+          <w:szCs w:val="20"/>
+        </w:rPr>
+        <w:t xml:space="preserve">44) Evans, M.J., Kennedy, T.A. &amp; </w:t>
+      </w:r>
+      <w:r>
+        <w:rPr>
+          <w:rFonts w:ascii="Verdana" w:hAnsi="Verdana"/>
           <w:sz w:val="20"/>
           <w:szCs w:val="20"/>
           <w:u w:val="single"/>
@@ -5326,31 +6244,11 @@
       </w:r>
       <w:r>
         <w:rPr>
-          <w:rFonts w:ascii="Verdana" w:hAnsi="Verdana" w:cs="Verdana"/>
-          <w:bCs/>
-          <w:sz w:val="20"/>
-          <w:szCs w:val="20"/>
-        </w:rPr>
-        <w:t xml:space="preserve"> &amp; Kennedy, T.A.</w:t>
-      </w:r>
-      <w:r>
-        <w:rPr>
-          <w:rFonts w:ascii="Verdana" w:hAnsi="Verdana" w:cs="Verdana"/>
-          <w:bCs/>
-          <w:sz w:val="20"/>
-          <w:szCs w:val="20"/>
-        </w:rPr>
-        <w:t xml:space="preserve"> (In Prep) Local and regional geomorphic controls on insect emergence throughout the Colorado River watershed in Grand Canyon. </w:t>
-      </w:r>
-      <w:r>
-        <w:rPr>
-          <w:rFonts w:ascii="Verdana" w:hAnsi="Verdana" w:cs="Verdana"/>
-          <w:bCs/>
-          <w:i/>
-          <w:sz w:val="20"/>
-          <w:szCs w:val="20"/>
-        </w:rPr>
-        <w:t>(~20%, processing data. 2+ publications)</w:t>
+          <w:rFonts w:ascii="Verdana" w:hAnsi="Verdana"/>
+          <w:sz w:val="20"/>
+          <w:szCs w:val="20"/>
+        </w:rPr>
+        <w:t xml:space="preserve"> (2016) Variability in blackfly, midge, and caddisfly resource utilization downstream of a large dam. SFS.</w:t>
       </w:r>
     </w:p>
     <w:p>
@@ -5358,281 +6256,63 @@
         <w:spacing w:before="60"/>
         <w:ind w:left="540" w:hanging="540"/>
         <w:rPr>
-          <w:rFonts w:ascii="Verdana" w:hAnsi="Verdana" w:cs="Verdana"/>
-          <w:bCs/>
-          <w:i/>
+          <w:rFonts w:ascii="Verdana" w:hAnsi="Verdana"/>
+          <w:sz w:val="20"/>
+          <w:szCs w:val="20"/>
+        </w:rPr>
+      </w:pPr>
+      <w:r>
+        <w:rPr>
+          <w:rFonts w:ascii="Verdana" w:hAnsi="Verdana"/>
+          <w:sz w:val="20"/>
+          <w:szCs w:val="20"/>
+        </w:rPr>
+        <w:t xml:space="preserve">43) </w:t>
+      </w:r>
+      <w:r>
+        <w:rPr>
+          <w:rFonts w:ascii="Verdana" w:hAnsi="Verdana"/>
           <w:sz w:val="20"/>
           <w:szCs w:val="20"/>
           <w:u w:val="single"/>
         </w:rPr>
-      </w:pPr>
-      <w:r>
-        <w:rPr>
-          <w:rFonts w:ascii="Verdana" w:hAnsi="Verdana" w:cs="Verdana"/>
-          <w:bCs/>
-          <w:sz w:val="20"/>
-          <w:szCs w:val="20"/>
-        </w:rPr>
-        <w:t xml:space="preserve">26-27) </w:t>
-      </w:r>
-      <w:r>
-        <w:rPr>
-          <w:rFonts w:ascii="Verdana" w:hAnsi="Verdana" w:cs="Verdana"/>
-          <w:bCs/>
-          <w:sz w:val="20"/>
-          <w:szCs w:val="20"/>
-          <w:u w:val="single"/>
-        </w:rPr>
         <w:t>Muehlbauer, J.D.</w:t>
       </w:r>
       <w:r>
         <w:rPr>
-          <w:rFonts w:ascii="Verdana" w:hAnsi="Verdana" w:cs="Verdana"/>
-          <w:bCs/>
-          <w:sz w:val="20"/>
-          <w:szCs w:val="20"/>
-        </w:rPr>
-        <w:t>, Kennedy, T.A. &amp; Yackulic, C.B. (In Prep)</w:t>
-      </w:r>
-      <w:r>
-        <w:rPr>
-          <w:rFonts w:ascii="Verdana" w:hAnsi="Verdana" w:cs="Verdana"/>
-          <w:bCs/>
-          <w:sz w:val="20"/>
-          <w:szCs w:val="20"/>
-        </w:rPr>
-        <w:t xml:space="preserve"> Food web ecology of the Little Colorado River and implications for spawning populations of endangered humpback chub </w:t>
-      </w:r>
-      <w:r>
-        <w:rPr>
-          <w:rFonts w:ascii="Verdana" w:hAnsi="Verdana" w:cs="Verdana"/>
-          <w:bCs/>
-          <w:i/>
-          <w:sz w:val="20"/>
-          <w:szCs w:val="20"/>
-        </w:rPr>
-        <w:t>(~10%, work ongoing</w:t>
-      </w:r>
-      <w:r>
-        <w:rPr>
-          <w:rFonts w:ascii="Verdana" w:hAnsi="Verdana" w:cs="Verdana"/>
-          <w:bCs/>
-          <w:i/>
-          <w:sz w:val="20"/>
-          <w:szCs w:val="20"/>
-        </w:rPr>
-        <w:t>. 2+ publications</w:t>
-      </w:r>
-      <w:r>
-        <w:rPr>
-          <w:rFonts w:ascii="Verdana" w:hAnsi="Verdana" w:cs="Verdana"/>
-          <w:bCs/>
-          <w:i/>
-          <w:sz w:val="20"/>
-          <w:szCs w:val="20"/>
-        </w:rPr>
-        <w:t>)</w:t>
-      </w:r>
-    </w:p>
-    <w:p>
-      <w:pPr>
-        <w:spacing w:before="200" w:after="20"/>
-        <w:ind w:left="540" w:hanging="540"/>
-        <w:rPr>
-          <w:rFonts w:ascii="Verdana" w:hAnsi="Verdana"/>
-          <w:b/>
-          <w:sz w:val="20"/>
-          <w:szCs w:val="20"/>
-        </w:rPr>
-      </w:pPr>
-      <w:r>
-        <w:rPr>
-          <w:rFonts w:ascii="Verdana" w:hAnsi="Verdana"/>
-          <w:b/>
-          <w:sz w:val="20"/>
-          <w:szCs w:val="20"/>
-        </w:rPr>
-        <w:t>THESES</w:t>
-      </w:r>
-    </w:p>
-    <w:p>
-      <w:pPr>
-        <w:ind w:left="540" w:hanging="540"/>
-        <w:rPr>
-          <w:rFonts w:ascii="Verdana" w:hAnsi="Verdana" w:cs="Verdana"/>
-          <w:bCs/>
-          <w:sz w:val="20"/>
-          <w:szCs w:val="20"/>
-        </w:rPr>
-      </w:pPr>
-      <w:r>
-        <w:rPr>
-          <w:rFonts w:ascii="Verdana" w:hAnsi="Verdana" w:cs="Verdana"/>
-          <w:bCs/>
-          <w:sz w:val="20"/>
-          <w:szCs w:val="20"/>
-        </w:rPr>
-        <w:t xml:space="preserve">2) </w:t>
-      </w:r>
-      <w:r>
-        <w:rPr>
-          <w:rFonts w:ascii="Verdana" w:hAnsi="Verdana" w:cs="Verdana"/>
-          <w:bCs/>
-          <w:sz w:val="20"/>
-          <w:szCs w:val="20"/>
-          <w:u w:val="single"/>
-        </w:rPr>
-        <w:t>Muehlbauer, J.D.</w:t>
-      </w:r>
-      <w:r>
-        <w:rPr>
-          <w:rFonts w:ascii="Verdana" w:hAnsi="Verdana" w:cs="Verdana"/>
-          <w:bCs/>
-          <w:sz w:val="20"/>
-          <w:szCs w:val="20"/>
-        </w:rPr>
-        <w:t xml:space="preserve"> (2013) </w:t>
-      </w:r>
-      <w:r>
-        <w:rPr>
-          <w:rFonts w:ascii="Verdana" w:hAnsi="Verdana"/>
-          <w:sz w:val="20"/>
-          <w:szCs w:val="20"/>
-        </w:rPr>
-        <w:t>“Stream signatures” and aquatic-terrestrial interactions in arthropod food webs</w:t>
-      </w:r>
-      <w:r>
-        <w:rPr>
-          <w:rFonts w:ascii="Verdana" w:hAnsi="Verdana"/>
-          <w:sz w:val="20"/>
-          <w:szCs w:val="20"/>
-        </w:rPr>
-        <w:t>. Ph.D. Thesis, University of North Carolina at Chapel Hill. 279 pp.</w:t>
-      </w:r>
-    </w:p>
-    <w:p>
-      <w:pPr>
-        <w:ind w:left="540" w:hanging="540"/>
-        <w:rPr>
-          <w:rFonts w:ascii="Verdana" w:hAnsi="Verdana" w:cs="Verdana"/>
-          <w:bCs/>
-          <w:sz w:val="20"/>
-          <w:szCs w:val="20"/>
-        </w:rPr>
-      </w:pPr>
-      <w:r>
-        <w:rPr>
-          <w:rFonts w:ascii="Verdana" w:hAnsi="Verdana" w:cs="Verdana"/>
-          <w:bCs/>
-          <w:sz w:val="20"/>
-          <w:szCs w:val="20"/>
-        </w:rPr>
-        <w:t xml:space="preserve">1) </w:t>
-      </w:r>
-      <w:r>
-        <w:rPr>
-          <w:rFonts w:ascii="Verdana" w:hAnsi="Verdana" w:cs="Verdana"/>
-          <w:bCs/>
-          <w:sz w:val="20"/>
-          <w:szCs w:val="20"/>
-          <w:u w:val="single"/>
-        </w:rPr>
-        <w:t>Muehlbauer, J.D.</w:t>
-      </w:r>
-      <w:r>
-        <w:rPr>
-          <w:rFonts w:ascii="Verdana" w:hAnsi="Verdana" w:cs="Verdana"/>
-          <w:bCs/>
-          <w:sz w:val="20"/>
-          <w:szCs w:val="20"/>
-        </w:rPr>
-        <w:t xml:space="preserve"> (2010) </w:t>
-      </w:r>
-      <w:r>
-        <w:rPr>
-          <w:rFonts w:ascii="Verdana" w:hAnsi="Verdana" w:cs="Verdana"/>
-          <w:bCs/>
-          <w:sz w:val="20"/>
-          <w:szCs w:val="20"/>
-        </w:rPr>
-        <w:t>Ecological heterogeneity in streams: geomorphic and hydrologic influences</w:t>
-      </w:r>
-      <w:r>
-        <w:rPr>
-          <w:rFonts w:ascii="Verdana" w:hAnsi="Verdana" w:cs="Verdana"/>
-          <w:bCs/>
-          <w:sz w:val="20"/>
-          <w:szCs w:val="20"/>
-        </w:rPr>
-        <w:t xml:space="preserve"> macroinvertebrate community structure. MS Thesis, University</w:t>
-      </w:r>
-      <w:r>
-        <w:rPr>
-          <w:rFonts w:ascii="Verdana" w:hAnsi="Verdana" w:cs="Verdana"/>
-          <w:bCs/>
-          <w:sz w:val="20"/>
-          <w:szCs w:val="20"/>
-        </w:rPr>
-        <w:t xml:space="preserve"> of North Carolina at Chapel </w:t>
-      </w:r>
-      <w:r>
-        <w:rPr>
-          <w:rFonts w:ascii="Verdana" w:hAnsi="Verdana" w:cs="Verdana"/>
-          <w:bCs/>
-          <w:sz w:val="20"/>
-          <w:szCs w:val="20"/>
-        </w:rPr>
-        <w:t>Hill.</w:t>
-      </w:r>
-      <w:r>
-        <w:rPr>
-          <w:rFonts w:ascii="Verdana" w:hAnsi="Verdana" w:cs="Verdana"/>
-          <w:bCs/>
-          <w:sz w:val="20"/>
-          <w:szCs w:val="20"/>
-        </w:rPr>
-        <w:t xml:space="preserve"> 138 pp.</w:t>
-      </w:r>
-    </w:p>
-    <w:p>
-      <w:pPr>
-        <w:pStyle w:val="Heading1"/>
-        <w:spacing w:after="60"/>
-      </w:pPr>
-      <w:r>
-        <w:t xml:space="preserve">Outreach </w:t>
-      </w:r>
-      <w:r>
-        <w:t xml:space="preserve">&amp; Creative Writing </w:t>
-      </w:r>
-      <w:r>
-        <w:t>Publications</w:t>
-      </w:r>
-    </w:p>
-    <w:p>
-      <w:pPr>
-        <w:ind w:left="540" w:hanging="540"/>
-        <w:rPr>
-          <w:rFonts w:ascii="Verdana" w:hAnsi="Verdana" w:cs="Verdana"/>
-          <w:bCs/>
-          <w:sz w:val="20"/>
-          <w:szCs w:val="20"/>
-        </w:rPr>
-      </w:pPr>
-      <w:r>
-        <w:rPr>
-          <w:rFonts w:ascii="Verdana" w:hAnsi="Verdana" w:cs="Verdana"/>
-          <w:bCs/>
-          <w:sz w:val="20"/>
-          <w:szCs w:val="20"/>
-        </w:rPr>
-        <w:lastRenderedPageBreak/>
-        <w:t>3</w:t>
-      </w:r>
-      <w:r>
-        <w:rPr>
-          <w:rFonts w:ascii="Verdana" w:hAnsi="Verdana" w:cs="Verdana"/>
-          <w:bCs/>
+          <w:rFonts w:ascii="Verdana" w:hAnsi="Verdana"/>
+          <w:sz w:val="20"/>
+          <w:szCs w:val="20"/>
+        </w:rPr>
+        <w:t xml:space="preserve">, Kennedy, </w:t>
+      </w:r>
+      <w:r>
+        <w:rPr>
+          <w:rFonts w:ascii="Verdana" w:hAnsi="Verdana"/>
+          <w:sz w:val="20"/>
+          <w:szCs w:val="20"/>
+        </w:rPr>
+        <w:t>T.A. &amp;</w:t>
+      </w:r>
+      <w:r>
+        <w:rPr>
+          <w:rFonts w:ascii="Verdana" w:hAnsi="Verdana"/>
+          <w:sz w:val="20"/>
+          <w:szCs w:val="20"/>
+        </w:rPr>
+        <w:t xml:space="preserve"> Kortenhoeven, E.W (201</w:t>
+      </w:r>
+      <w:r>
+        <w:rPr>
+          <w:rFonts w:ascii="Verdana" w:hAnsi="Verdana"/>
+          <w:sz w:val="20"/>
+          <w:szCs w:val="20"/>
+        </w:rPr>
+        <w:t>6</w:t>
+      </w:r>
+      <w:r>
+        <w:rPr>
+          <w:rFonts w:ascii="Verdana" w:hAnsi="Verdana"/>
           <w:sz w:val="20"/>
           <w:szCs w:val="20"/>
         </w:rPr>
@@ -5640,143 +6320,19 @@
       </w:r>
       <w:r>
         <w:rPr>
-          <w:rFonts w:ascii="Verdana" w:hAnsi="Verdana" w:cs="Verdana"/>
-          <w:bCs/>
-          <w:sz w:val="20"/>
-          <w:szCs w:val="20"/>
-          <w:u w:val="single"/>
-        </w:rPr>
-        <w:t>Muehlbauer, J.D.</w:t>
-      </w:r>
-      <w:r>
-        <w:rPr>
-          <w:rFonts w:ascii="Verdana" w:hAnsi="Verdana" w:cs="Verdana"/>
-          <w:bCs/>
-          <w:sz w:val="20"/>
-          <w:szCs w:val="20"/>
-        </w:rPr>
-        <w:t xml:space="preserve"> (200</w:t>
-      </w:r>
-      <w:r>
-        <w:rPr>
-          <w:rFonts w:ascii="Verdana" w:hAnsi="Verdana" w:cs="Verdana"/>
-          <w:bCs/>
-          <w:sz w:val="20"/>
-          <w:szCs w:val="20"/>
-        </w:rPr>
-        <w:t>7) Getting all wet at the ERI: a</w:t>
-      </w:r>
-      <w:r>
-        <w:rPr>
-          <w:rFonts w:ascii="Verdana" w:hAnsi="Verdana" w:cs="Verdana"/>
-          <w:bCs/>
-          <w:sz w:val="20"/>
-          <w:szCs w:val="20"/>
-        </w:rPr>
-        <w:t xml:space="preserve"> st</w:t>
-      </w:r>
-      <w:r>
-        <w:rPr>
-          <w:rFonts w:ascii="Verdana" w:hAnsi="Verdana" w:cs="Verdana"/>
-          <w:bCs/>
-          <w:sz w:val="20"/>
-          <w:szCs w:val="20"/>
-        </w:rPr>
-        <w:t>udy of h</w:t>
-      </w:r>
-      <w:r>
-        <w:rPr>
-          <w:rFonts w:ascii="Verdana" w:hAnsi="Verdana" w:cs="Verdana"/>
-          <w:bCs/>
-          <w:sz w:val="20"/>
-          <w:szCs w:val="20"/>
-        </w:rPr>
-        <w:t>ow riparian restoration</w:t>
-      </w:r>
-      <w:r>
-        <w:rPr>
-          <w:rFonts w:ascii="Verdana" w:hAnsi="Verdana" w:cs="Verdana"/>
-          <w:bCs/>
-          <w:sz w:val="20"/>
-          <w:szCs w:val="20"/>
-        </w:rPr>
-        <w:t xml:space="preserve"> </w:t>
-      </w:r>
-      <w:r>
-        <w:rPr>
-          <w:rFonts w:ascii="Verdana" w:hAnsi="Verdana" w:cs="Verdana"/>
-          <w:bCs/>
-          <w:sz w:val="20"/>
-          <w:szCs w:val="20"/>
-        </w:rPr>
-        <w:t>influenced the aquatic ecosystem in Fossil Creek, Arizona</w:t>
-      </w:r>
-      <w:r>
-        <w:rPr>
-          <w:rFonts w:ascii="Verdana" w:hAnsi="Verdana" w:cs="Verdana"/>
-          <w:bCs/>
-          <w:sz w:val="20"/>
-          <w:szCs w:val="20"/>
-        </w:rPr>
-        <w:t xml:space="preserve">.  </w:t>
-      </w:r>
-      <w:r>
-        <w:rPr>
-          <w:rFonts w:ascii="Verdana" w:hAnsi="Verdana" w:cs="Verdana"/>
-          <w:bCs/>
-          <w:i/>
-          <w:sz w:val="20"/>
-          <w:szCs w:val="20"/>
-        </w:rPr>
-        <w:t>Ecological Restoration</w:t>
-      </w:r>
-      <w:r>
-        <w:rPr>
-          <w:rFonts w:ascii="Verdana" w:hAnsi="Verdana" w:cs="Verdana"/>
-          <w:bCs/>
-          <w:i/>
-          <w:sz w:val="20"/>
-          <w:szCs w:val="20"/>
-        </w:rPr>
-        <w:t xml:space="preserve"> </w:t>
-      </w:r>
-      <w:r>
-        <w:rPr>
-          <w:rFonts w:ascii="Verdana" w:hAnsi="Verdana" w:cs="Verdana"/>
-          <w:bCs/>
-          <w:i/>
-          <w:sz w:val="20"/>
-          <w:szCs w:val="20"/>
-        </w:rPr>
-        <w:t>In</w:t>
-      </w:r>
-      <w:r>
-        <w:rPr>
-          <w:rFonts w:ascii="Verdana" w:hAnsi="Verdana" w:cs="Verdana"/>
-          <w:bCs/>
-          <w:i/>
-          <w:sz w:val="20"/>
-          <w:szCs w:val="20"/>
-        </w:rPr>
-        <w:t>stitute Newsletter</w:t>
-      </w:r>
-      <w:r>
-        <w:rPr>
-          <w:rFonts w:ascii="Verdana" w:hAnsi="Verdana" w:cs="Verdana"/>
-          <w:bCs/>
-          <w:sz w:val="20"/>
-          <w:szCs w:val="20"/>
-        </w:rPr>
-        <w:t>, Spring 2007:</w:t>
-      </w:r>
-      <w:r>
-        <w:rPr>
-          <w:rFonts w:ascii="Verdana" w:hAnsi="Verdana" w:cs="Verdana"/>
-          <w:bCs/>
-          <w:sz w:val="20"/>
-          <w:szCs w:val="20"/>
-        </w:rPr>
-        <w:t>3 pp.</w:t>
+          <w:rFonts w:ascii="Verdana" w:hAnsi="Verdana"/>
+          <w:sz w:val="20"/>
+          <w:szCs w:val="20"/>
+        </w:rPr>
+        <w:t>Food availability in the Little Colorado River over space and time</w:t>
+      </w:r>
+      <w:r>
+        <w:rPr>
+          <w:rFonts w:ascii="Verdana" w:hAnsi="Verdana"/>
+          <w:sz w:val="20"/>
+          <w:szCs w:val="20"/>
+        </w:rPr>
+        <w:t>. Glen Canyon Dam Adaptive Management Program Annual Reporting Meeting.</w:t>
       </w:r>
     </w:p>
     <w:p>
@@ -5791,17 +6347,48 @@
       </w:pPr>
       <w:r>
         <w:rPr>
-          <w:rFonts w:ascii="Verdana" w:hAnsi="Verdana" w:cs="Verdana"/>
-          <w:bCs/>
-          <w:sz w:val="20"/>
-          <w:szCs w:val="20"/>
-        </w:rPr>
-        <w:t>2</w:t>
-      </w:r>
-      <w:r>
-        <w:rPr>
-          <w:rFonts w:ascii="Verdana" w:hAnsi="Verdana" w:cs="Verdana"/>
-          <w:bCs/>
+          <w:rFonts w:ascii="Verdana" w:hAnsi="Verdana"/>
+          <w:sz w:val="20"/>
+          <w:szCs w:val="20"/>
+        </w:rPr>
+        <w:t xml:space="preserve">42) </w:t>
+      </w:r>
+      <w:r>
+        <w:rPr>
+          <w:rFonts w:ascii="Verdana" w:hAnsi="Verdana"/>
+          <w:sz w:val="20"/>
+          <w:szCs w:val="20"/>
+        </w:rPr>
+        <w:t xml:space="preserve">Kennedy, T.A., </w:t>
+      </w:r>
+      <w:r>
+        <w:rPr>
+          <w:rFonts w:ascii="Verdana" w:hAnsi="Verdana"/>
+          <w:sz w:val="20"/>
+          <w:szCs w:val="20"/>
+          <w:u w:val="single"/>
+        </w:rPr>
+        <w:t>Muehlbauer, J.D.</w:t>
+      </w:r>
+      <w:r>
+        <w:rPr>
+          <w:rFonts w:ascii="Verdana" w:hAnsi="Verdana"/>
+          <w:sz w:val="20"/>
+          <w:szCs w:val="20"/>
+        </w:rPr>
+        <w:t xml:space="preserve">, </w:t>
+      </w:r>
+      <w:r>
+        <w:rPr>
+          <w:rFonts w:ascii="Verdana" w:hAnsi="Verdana"/>
+          <w:sz w:val="20"/>
+          <w:szCs w:val="20"/>
+        </w:rPr>
+        <w:t>Yackulic, C.B., Lytle, D.A. &amp; Miller, S.W. (2016</w:t>
+      </w:r>
+      <w:r>
+        <w:rPr>
+          <w:rFonts w:ascii="Verdana" w:hAnsi="Verdana"/>
           <w:sz w:val="20"/>
           <w:szCs w:val="20"/>
         </w:rPr>
@@ -5809,47 +6396,19 @@
       </w:r>
       <w:r>
         <w:rPr>
-          <w:rFonts w:ascii="Verdana" w:hAnsi="Verdana" w:cs="Verdana"/>
-          <w:bCs/>
-          <w:sz w:val="20"/>
-          <w:szCs w:val="20"/>
-          <w:u w:val="single"/>
-        </w:rPr>
-        <w:t>Muehlbauer, J.D.</w:t>
-      </w:r>
-      <w:r>
-        <w:rPr>
-          <w:rFonts w:ascii="Verdana" w:hAnsi="Verdana" w:cs="Verdana"/>
-          <w:bCs/>
-          <w:sz w:val="20"/>
-          <w:szCs w:val="20"/>
-        </w:rPr>
-        <w:t xml:space="preserve"> (2004) </w:t>
-      </w:r>
-      <w:r>
-        <w:rPr>
-          <w:rFonts w:ascii="Verdana" w:hAnsi="Verdana"/>
-          <w:sz w:val="20"/>
-          <w:szCs w:val="20"/>
-        </w:rPr>
-        <w:t xml:space="preserve">Bridges, beer cans, and bulldozers: in search of answers along Abbey’s Road. </w:t>
-      </w:r>
-      <w:r>
-        <w:rPr>
-          <w:rFonts w:ascii="Verdana" w:hAnsi="Verdana"/>
-          <w:i/>
-          <w:sz w:val="20"/>
-          <w:szCs w:val="20"/>
-        </w:rPr>
-        <w:t xml:space="preserve">A Celebration of Ideas, </w:t>
-      </w:r>
-      <w:r>
-        <w:rPr>
-          <w:rFonts w:ascii="Verdana" w:hAnsi="Verdana"/>
-          <w:sz w:val="20"/>
-          <w:szCs w:val="20"/>
-        </w:rPr>
-        <w:t>NAU Honors Publication Fall 2004:14 pp.</w:t>
+          <w:rFonts w:ascii="Verdana" w:hAnsi="Verdana"/>
+          <w:sz w:val="20"/>
+          <w:szCs w:val="20"/>
+        </w:rPr>
+        <w:t>A life history bottleneck for aquatic insects arising from hydropeaking</w:t>
+      </w:r>
+      <w:r>
+        <w:rPr>
+          <w:rFonts w:ascii="Verdana" w:hAnsi="Verdana"/>
+          <w:sz w:val="20"/>
+          <w:szCs w:val="20"/>
+        </w:rPr>
+        <w:t>. Glen Canyon Dam Adaptive Management Program Annual Reporting Meeting.</w:t>
       </w:r>
     </w:p>
     <w:p>
@@ -5858,18 +6417,17 @@
         <w:ind w:left="540" w:hanging="540"/>
         <w:rPr>
           <w:rFonts w:ascii="Verdana" w:hAnsi="Verdana"/>
-          <w:i/>
-          <w:sz w:val="20"/>
-          <w:szCs w:val="20"/>
-        </w:rPr>
-      </w:pPr>
-      <w:r>
-        <w:rPr>
-          <w:rFonts w:ascii="Verdana" w:hAnsi="Verdana"/>
-          <w:sz w:val="20"/>
-          <w:szCs w:val="20"/>
-        </w:rPr>
-        <w:t xml:space="preserve">1) </w:t>
+          <w:sz w:val="20"/>
+          <w:szCs w:val="20"/>
+        </w:rPr>
+      </w:pPr>
+      <w:r>
+        <w:rPr>
+          <w:rFonts w:ascii="Verdana" w:hAnsi="Verdana"/>
+          <w:sz w:val="20"/>
+          <w:szCs w:val="20"/>
+        </w:rPr>
+        <w:t xml:space="preserve">41) </w:t>
       </w:r>
       <w:r>
         <w:rPr>
@@ -5886,99 +6444,7 @@
           <w:sz w:val="20"/>
           <w:szCs w:val="20"/>
         </w:rPr>
-        <w:t xml:space="preserve"> (2004) Superhumans: Raskolnikov, Meursault, Napoleon, and </w:t>
-      </w:r>
-      <w:r>
-        <w:rPr>
-          <w:rFonts w:ascii="Verdana" w:hAnsi="Verdana"/>
-          <w:sz w:val="20"/>
-          <w:szCs w:val="20"/>
-        </w:rPr>
-        <w:t>b</w:t>
-      </w:r>
-      <w:r>
-        <w:rPr>
-          <w:rFonts w:ascii="Verdana" w:hAnsi="Verdana"/>
-          <w:sz w:val="20"/>
-          <w:szCs w:val="20"/>
-        </w:rPr>
-        <w:t xml:space="preserve">eyond. </w:t>
-      </w:r>
-      <w:r>
-        <w:rPr>
-          <w:rFonts w:ascii="Verdana" w:hAnsi="Verdana"/>
-          <w:i/>
-          <w:sz w:val="20"/>
-          <w:szCs w:val="20"/>
-        </w:rPr>
-        <w:t>A</w:t>
-      </w:r>
-      <w:r>
-        <w:rPr>
-          <w:rFonts w:ascii="Verdana" w:hAnsi="Verdana"/>
-          <w:i/>
-          <w:sz w:val="20"/>
-          <w:szCs w:val="20"/>
-        </w:rPr>
-        <w:t xml:space="preserve"> </w:t>
-      </w:r>
-      <w:r>
-        <w:rPr>
-          <w:rFonts w:ascii="Verdana" w:hAnsi="Verdana"/>
-          <w:i/>
-          <w:sz w:val="20"/>
-          <w:szCs w:val="20"/>
-        </w:rPr>
-        <w:t xml:space="preserve">Celebration of Ideas, </w:t>
-      </w:r>
-      <w:r>
-        <w:rPr>
-          <w:rFonts w:ascii="Verdana" w:hAnsi="Verdana"/>
-          <w:sz w:val="20"/>
-          <w:szCs w:val="20"/>
-        </w:rPr>
-        <w:t xml:space="preserve">NAU </w:t>
-      </w:r>
-      <w:r>
-        <w:rPr>
-          <w:rFonts w:ascii="Verdana" w:hAnsi="Verdana"/>
-          <w:sz w:val="20"/>
-          <w:szCs w:val="20"/>
-        </w:rPr>
-        <w:t>Honors Publication Spring 2004:</w:t>
-      </w:r>
-      <w:r>
-        <w:rPr>
-          <w:rFonts w:ascii="Verdana" w:hAnsi="Verdana"/>
-          <w:sz w:val="20"/>
-          <w:szCs w:val="20"/>
-        </w:rPr>
-        <w:t>10</w:t>
-      </w:r>
-      <w:r>
-        <w:rPr>
-          <w:rFonts w:ascii="Verdana" w:hAnsi="Verdana"/>
-          <w:sz w:val="20"/>
-          <w:szCs w:val="20"/>
-        </w:rPr>
-        <w:t>–</w:t>
-      </w:r>
-      <w:r>
-        <w:rPr>
-          <w:rFonts w:ascii="Verdana" w:hAnsi="Verdana"/>
-          <w:sz w:val="20"/>
-          <w:szCs w:val="20"/>
-        </w:rPr>
-        <w:t>12.</w:t>
-      </w:r>
-    </w:p>
-    <w:p>
-      <w:pPr>
-        <w:pStyle w:val="Heading1"/>
-        <w:spacing w:after="60"/>
-      </w:pPr>
-      <w:r>
-        <w:t>Conference Presentations</w:t>
+        <w:t>, Kennedy, T.A. &amp; Kortenhoeven, E.K. (2015) Little Colorado River foodbase update. Grand Canyon Fish Cooperators Meeting.</w:t>
       </w:r>
     </w:p>
     <w:p>
@@ -5997,7 +6463,7 @@
           <w:sz w:val="20"/>
           <w:szCs w:val="20"/>
         </w:rPr>
-        <w:t xml:space="preserve">43) </w:t>
+        <w:t xml:space="preserve">40) Kennedy, T.A., </w:t>
       </w:r>
       <w:r>
         <w:rPr>
@@ -6014,55 +6480,7 @@
           <w:sz w:val="20"/>
           <w:szCs w:val="20"/>
         </w:rPr>
-        <w:t xml:space="preserve">, Kennedy, </w:t>
-      </w:r>
-      <w:r>
-        <w:rPr>
-          <w:rFonts w:ascii="Verdana" w:hAnsi="Verdana"/>
-          <w:sz w:val="20"/>
-          <w:szCs w:val="20"/>
-        </w:rPr>
-        <w:t>T.A. &amp;</w:t>
-      </w:r>
-      <w:r>
-        <w:rPr>
-          <w:rFonts w:ascii="Verdana" w:hAnsi="Verdana"/>
-          <w:sz w:val="20"/>
-          <w:szCs w:val="20"/>
-        </w:rPr>
-        <w:t xml:space="preserve"> Kortenhoeven, E.W (201</w:t>
-      </w:r>
-      <w:r>
-        <w:rPr>
-          <w:rFonts w:ascii="Verdana" w:hAnsi="Verdana"/>
-          <w:sz w:val="20"/>
-          <w:szCs w:val="20"/>
-        </w:rPr>
-        <w:t>6</w:t>
-      </w:r>
-      <w:r>
-        <w:rPr>
-          <w:rFonts w:ascii="Verdana" w:hAnsi="Verdana"/>
-          <w:sz w:val="20"/>
-          <w:szCs w:val="20"/>
-        </w:rPr>
-        <w:t xml:space="preserve">) </w:t>
-      </w:r>
-      <w:r>
-        <w:rPr>
-          <w:rFonts w:ascii="Verdana" w:hAnsi="Verdana"/>
-          <w:sz w:val="20"/>
-          <w:szCs w:val="20"/>
-        </w:rPr>
-        <w:t>Food availability in the Little Colorado River over space and time</w:t>
-      </w:r>
-      <w:r>
-        <w:rPr>
-          <w:rFonts w:ascii="Verdana" w:hAnsi="Verdana"/>
-          <w:sz w:val="20"/>
-          <w:szCs w:val="20"/>
-        </w:rPr>
-        <w:t>. Glen Canyon Dam Adaptive Management Program Annual Reporting Meeting.</w:t>
+        <w:t>, Lytle, D.A. &amp; Yackulic, C.B. (2015) Mainstem foodbase update. Grand Canyon Fish Cooperators Meeting.</w:t>
       </w:r>
     </w:p>
     <w:p>
@@ -6081,15 +6499,7 @@
           <w:sz w:val="20"/>
           <w:szCs w:val="20"/>
         </w:rPr>
-        <w:t xml:space="preserve">42) </w:t>
-      </w:r>
-      <w:r>
-        <w:rPr>
-          <w:rFonts w:ascii="Verdana" w:hAnsi="Verdana"/>
-          <w:sz w:val="20"/>
-          <w:szCs w:val="20"/>
-        </w:rPr>
-        <w:t xml:space="preserve">Kennedy, T.A., </w:t>
+        <w:t xml:space="preserve">39) </w:t>
       </w:r>
       <w:r>
         <w:rPr>
@@ -6106,39 +6516,24 @@
           <w:sz w:val="20"/>
           <w:szCs w:val="20"/>
         </w:rPr>
-        <w:t xml:space="preserve">, </w:t>
-      </w:r>
-      <w:r>
-        <w:rPr>
-          <w:rFonts w:ascii="Verdana" w:hAnsi="Verdana"/>
-          <w:sz w:val="20"/>
-          <w:szCs w:val="20"/>
-        </w:rPr>
-        <w:t>Yackulic, C.B., Lytle, D.A. &amp; Miller, S.W. (2016</w:t>
-      </w:r>
-      <w:r>
-        <w:rPr>
-          <w:rFonts w:ascii="Verdana" w:hAnsi="Verdana"/>
-          <w:sz w:val="20"/>
-          <w:szCs w:val="20"/>
-        </w:rPr>
-        <w:t xml:space="preserve">) </w:t>
-      </w:r>
-      <w:r>
-        <w:rPr>
-          <w:rFonts w:ascii="Verdana" w:hAnsi="Verdana"/>
-          <w:sz w:val="20"/>
-          <w:szCs w:val="20"/>
-        </w:rPr>
-        <w:t>A life history bottleneck for aquatic insects arising from hydropeaking</w:t>
-      </w:r>
-      <w:r>
-        <w:rPr>
-          <w:rFonts w:ascii="Verdana" w:hAnsi="Verdana"/>
-          <w:sz w:val="20"/>
-          <w:szCs w:val="20"/>
-        </w:rPr>
-        <w:t>. Glen Canyon Dam Adaptive Management Program Annual Reporting Meeting.</w:t>
+        <w:t xml:space="preserve">, Kennedy, T.A., Kortenhoeven, E.W. &amp; Smith, J.T. (2015) Longitudinal and temporal patterns of food availability for endangered humpback chub, </w:t>
+      </w:r>
+      <w:r>
+        <w:rPr>
+          <w:rFonts w:ascii="Verdana" w:hAnsi="Verdana"/>
+          <w:i/>
+          <w:sz w:val="20"/>
+          <w:szCs w:val="20"/>
+        </w:rPr>
+        <w:t>Gila cypha</w:t>
+      </w:r>
+      <w:r>
+        <w:rPr>
+          <w:rFonts w:ascii="Verdana" w:hAnsi="Verdana"/>
+          <w:sz w:val="20"/>
+          <w:szCs w:val="20"/>
+        </w:rPr>
+        <w:t>, in the Little Colorado River, Arizona. Desert Fishes Council.</w:t>
       </w:r>
     </w:p>
     <w:p>
@@ -6157,7 +6552,7 @@
           <w:sz w:val="20"/>
           <w:szCs w:val="20"/>
         </w:rPr>
-        <w:t xml:space="preserve">41) </w:t>
+        <w:t xml:space="preserve">38) Kortenhoeven, E.W., </w:t>
       </w:r>
       <w:r>
         <w:rPr>
@@ -6174,7 +6569,7 @@
           <w:sz w:val="20"/>
           <w:szCs w:val="20"/>
         </w:rPr>
-        <w:t>, Kennedy, T.A. &amp; Kortenhoeven, E.K. (2015) Little Colorado River foodbase update. Grand Canyon Fish Cooperators Meeting.</w:t>
+        <w:t>, Kennedy, T.A. &amp; Metcalfe, A.N. (2015) Spatial and temporal patterns of emergent aquatic insects of the San Juan River in Utah, USA from Bluff to Clay Hills. Desert Fishes Council.</w:t>
       </w:r>
     </w:p>
     <w:p>
@@ -6193,7 +6588,23 @@
           <w:sz w:val="20"/>
           <w:szCs w:val="20"/>
         </w:rPr>
-        <w:t xml:space="preserve">40) Kennedy, T.A., </w:t>
+        <w:t>3</w:t>
+      </w:r>
+      <w:r>
+        <w:rPr>
+          <w:rFonts w:ascii="Verdana" w:hAnsi="Verdana"/>
+          <w:sz w:val="20"/>
+          <w:szCs w:val="20"/>
+        </w:rPr>
+        <w:t>7</w:t>
+      </w:r>
+      <w:r>
+        <w:rPr>
+          <w:rFonts w:ascii="Verdana" w:hAnsi="Verdana"/>
+          <w:sz w:val="20"/>
+          <w:szCs w:val="20"/>
+        </w:rPr>
+        <w:t xml:space="preserve">) </w:t>
       </w:r>
       <w:r>
         <w:rPr>
@@ -6210,7 +6621,7 @@
           <w:sz w:val="20"/>
           <w:szCs w:val="20"/>
         </w:rPr>
-        <w:t>, Lytle, D.A. &amp; Yackulic, C.B. (2015) Mainstem foodbase update. Grand Canyon Fish Cooperators Meeting.</w:t>
+        <w:t>, Kennedy, T.A., Kortenhoeven, E.W. &amp; Smith, J.T. (2015) There’s more than one way to shade a river: contrasting influence of canyon orientation and water clarity on aquatic invertebrate densities. ESA.</w:t>
       </w:r>
     </w:p>
     <w:p>
@@ -6229,7 +6640,31 @@
           <w:sz w:val="20"/>
           <w:szCs w:val="20"/>
         </w:rPr>
-        <w:t xml:space="preserve">39) </w:t>
+        <w:t>34</w:t>
+      </w:r>
+      <w:r>
+        <w:rPr>
+          <w:rFonts w:ascii="Verdana" w:hAnsi="Verdana"/>
+          <w:sz w:val="20"/>
+          <w:szCs w:val="20"/>
+        </w:rPr>
+        <w:t>–3</w:t>
+      </w:r>
+      <w:r>
+        <w:rPr>
+          <w:rFonts w:ascii="Verdana" w:hAnsi="Verdana"/>
+          <w:sz w:val="20"/>
+          <w:szCs w:val="20"/>
+        </w:rPr>
+        <w:t>6</w:t>
+      </w:r>
+      <w:r>
+        <w:rPr>
+          <w:rFonts w:ascii="Verdana" w:hAnsi="Verdana"/>
+          <w:sz w:val="20"/>
+          <w:szCs w:val="20"/>
+        </w:rPr>
+        <w:t xml:space="preserve">) Kennedy, T.A., </w:t>
       </w:r>
       <w:r>
         <w:rPr>
@@ -6246,24 +6681,55 @@
           <w:sz w:val="20"/>
           <w:szCs w:val="20"/>
         </w:rPr>
-        <w:t xml:space="preserve">, Kennedy, T.A., Kortenhoeven, E.W. &amp; Smith, J.T. (2015) Longitudinal and temporal patterns of food availability for endangered humpback chub, </w:t>
-      </w:r>
-      <w:r>
-        <w:rPr>
-          <w:rFonts w:ascii="Verdana" w:hAnsi="Verdana"/>
-          <w:i/>
-          <w:sz w:val="20"/>
-          <w:szCs w:val="20"/>
-        </w:rPr>
-        <w:t>Gila cypha</w:t>
-      </w:r>
-      <w:r>
-        <w:rPr>
-          <w:rFonts w:ascii="Verdana" w:hAnsi="Verdana"/>
-          <w:sz w:val="20"/>
-          <w:szCs w:val="20"/>
-        </w:rPr>
-        <w:t>, in the Little Colorado River, Arizona. Desert Fishes Council.</w:t>
+        <w:t>, Lytle, D.A., Yackulic, C.B., Kortenhoeven, E.W. &amp; Metcalfe, A.N. (2015) Little bugs, big data, and Grand Canyon: light trapping by river rafters yields insights into Colorado Rive</w:t>
+      </w:r>
+      <w:r>
+        <w:rPr>
+          <w:rFonts w:ascii="Verdana" w:hAnsi="Verdana"/>
+          <w:sz w:val="20"/>
+          <w:szCs w:val="20"/>
+        </w:rPr>
+        <w:t>r aquatic insect dynamics. I</w:t>
+      </w:r>
+      <w:r>
+        <w:rPr>
+          <w:rFonts w:ascii="Verdana" w:hAnsi="Verdana"/>
+          <w:sz w:val="20"/>
+          <w:szCs w:val="20"/>
+        </w:rPr>
+        <w:t>n</w:t>
+      </w:r>
+      <w:r>
+        <w:rPr>
+          <w:rFonts w:ascii="Verdana" w:hAnsi="Verdana"/>
+          <w:sz w:val="20"/>
+          <w:szCs w:val="20"/>
+        </w:rPr>
+        <w:t>ternational Society for River Science</w:t>
+      </w:r>
+      <w:r>
+        <w:rPr>
+          <w:rFonts w:ascii="Verdana" w:hAnsi="Verdana"/>
+          <w:sz w:val="20"/>
+          <w:szCs w:val="20"/>
+        </w:rPr>
+        <w:t>; Biennial Conference of Science &amp; Management on the Colorado Plateau</w:t>
+      </w:r>
+      <w:r>
+        <w:rPr>
+          <w:rFonts w:ascii="Verdana" w:hAnsi="Verdana"/>
+          <w:sz w:val="20"/>
+          <w:szCs w:val="20"/>
+        </w:rPr>
+        <w:t>; Desert Fishes Council</w:t>
+      </w:r>
+      <w:r>
+        <w:rPr>
+          <w:rFonts w:ascii="Verdana" w:hAnsi="Verdana"/>
+          <w:sz w:val="20"/>
+          <w:szCs w:val="20"/>
+        </w:rPr>
+        <w:t>.</w:t>
       </w:r>
     </w:p>
     <w:p>
@@ -6282,7 +6748,15 @@
           <w:sz w:val="20"/>
           <w:szCs w:val="20"/>
         </w:rPr>
-        <w:t xml:space="preserve">38) Kortenhoeven, E.W., </w:t>
+        <w:t>33) Kennedy, T.A.</w:t>
+      </w:r>
+      <w:r>
+        <w:rPr>
+          <w:rFonts w:ascii="Verdana" w:hAnsi="Verdana"/>
+          <w:sz w:val="20"/>
+          <w:szCs w:val="20"/>
+        </w:rPr>
+        <w:t xml:space="preserve">, </w:t>
       </w:r>
       <w:r>
         <w:rPr>
@@ -6299,7 +6773,15 @@
           <w:sz w:val="20"/>
           <w:szCs w:val="20"/>
         </w:rPr>
-        <w:t>, Kennedy, T.A. &amp; Metcalfe, A.N. (2015) Spatial and temporal patterns of emergent aquatic insects of the San Juan River in Utah, USA from Bluff to Clay Hills. Desert Fishes Council.</w:t>
+        <w:t>, Dodrill, M.J., Copp, A.C. &amp; Yard, M.D.</w:t>
+      </w:r>
+      <w:r>
+        <w:rPr>
+          <w:rFonts w:ascii="Verdana" w:hAnsi="Verdana"/>
+          <w:sz w:val="20"/>
+          <w:szCs w:val="20"/>
+        </w:rPr>
+        <w:t xml:space="preserve"> (2015) Big flood, small flood, spring flood, fall flood: how controlled flood timing affects food web response in the Glen Canyon Dam tailwater. SFS.</w:t>
       </w:r>
     </w:p>
     <w:p>
@@ -6318,23 +6800,23 @@
           <w:sz w:val="20"/>
           <w:szCs w:val="20"/>
         </w:rPr>
-        <w:t>3</w:t>
-      </w:r>
-      <w:r>
-        <w:rPr>
-          <w:rFonts w:ascii="Verdana" w:hAnsi="Verdana"/>
-          <w:sz w:val="20"/>
-          <w:szCs w:val="20"/>
-        </w:rPr>
-        <w:t>7</w:t>
-      </w:r>
-      <w:r>
-        <w:rPr>
-          <w:rFonts w:ascii="Verdana" w:hAnsi="Verdana"/>
-          <w:sz w:val="20"/>
-          <w:szCs w:val="20"/>
-        </w:rPr>
-        <w:t xml:space="preserve">) </w:t>
+        <w:t xml:space="preserve">32) </w:t>
+      </w:r>
+      <w:r>
+        <w:rPr>
+          <w:rFonts w:ascii="Verdana" w:hAnsi="Verdana"/>
+          <w:sz w:val="20"/>
+          <w:szCs w:val="20"/>
+        </w:rPr>
+        <w:t>Schroer, M.</w:t>
+      </w:r>
+      <w:r>
+        <w:rPr>
+          <w:rFonts w:ascii="Verdana" w:hAnsi="Verdana"/>
+          <w:sz w:val="20"/>
+          <w:szCs w:val="20"/>
+        </w:rPr>
+        <w:t xml:space="preserve">, Miller, S., Courtwright, J., </w:t>
       </w:r>
       <w:r>
         <w:rPr>
@@ -6343,15 +6825,24 @@
           <w:szCs w:val="20"/>
           <w:u w:val="single"/>
         </w:rPr>
-        <w:t>Muehlbauer, J.D.</w:t>
-      </w:r>
-      <w:r>
-        <w:rPr>
-          <w:rFonts w:ascii="Verdana" w:hAnsi="Verdana"/>
-          <w:sz w:val="20"/>
-          <w:szCs w:val="20"/>
-        </w:rPr>
-        <w:t>, Kennedy, T.A., Kortenhoeven, E.W. &amp; Smith, J.T. (2015) There’s more than one way to shade a river: contrasting influence of canyon orientation and water clarity on aquatic invertebrate densities. ESA.</w:t>
+        <w:t>Muehlbauer, J.</w:t>
+      </w:r>
+      <w:r>
+        <w:rPr>
+          <w:rFonts w:ascii="Verdana" w:hAnsi="Verdana"/>
+          <w:sz w:val="20"/>
+          <w:szCs w:val="20"/>
+        </w:rPr>
+        <w:t xml:space="preserve"> &amp; Kennedy, T. (2015) Oviposition habitat selectivity of tailwater macroinvertebrates: a methodological approach from </w:t>
+      </w:r>
+      <w:r>
+        <w:rPr>
+          <w:rFonts w:ascii="Verdana" w:hAnsi="Verdana"/>
+          <w:sz w:val="20"/>
+          <w:szCs w:val="20"/>
+        </w:rPr>
+        <w:lastRenderedPageBreak/>
+        <w:t>the Colorado River Basin (Poster). SFS.</w:t>
       </w:r>
     </w:p>
     <w:p>
@@ -6370,31 +6861,7 @@
           <w:sz w:val="20"/>
           <w:szCs w:val="20"/>
         </w:rPr>
-        <w:t>34</w:t>
-      </w:r>
-      <w:r>
-        <w:rPr>
-          <w:rFonts w:ascii="Verdana" w:hAnsi="Verdana"/>
-          <w:sz w:val="20"/>
-          <w:szCs w:val="20"/>
-        </w:rPr>
-        <w:t>–3</w:t>
-      </w:r>
-      <w:r>
-        <w:rPr>
-          <w:rFonts w:ascii="Verdana" w:hAnsi="Verdana"/>
-          <w:sz w:val="20"/>
-          <w:szCs w:val="20"/>
-        </w:rPr>
-        <w:t>6</w:t>
-      </w:r>
-      <w:r>
-        <w:rPr>
-          <w:rFonts w:ascii="Verdana" w:hAnsi="Verdana"/>
-          <w:sz w:val="20"/>
-          <w:szCs w:val="20"/>
-        </w:rPr>
-        <w:t xml:space="preserve">) Kennedy, T.A., </w:t>
+        <w:t xml:space="preserve">31) </w:t>
       </w:r>
       <w:r>
         <w:rPr>
@@ -6411,55 +6878,23 @@
           <w:sz w:val="20"/>
           <w:szCs w:val="20"/>
         </w:rPr>
-        <w:t>, Lytle, D.A., Yackulic, C.B., Kortenhoeven, E.W. &amp; Metcalfe, A.N. (2015) Little bugs, big data, and Grand Canyon: light trapping by river rafters yields insights into Colorado Rive</w:t>
-      </w:r>
-      <w:r>
-        <w:rPr>
-          <w:rFonts w:ascii="Verdana" w:hAnsi="Verdana"/>
-          <w:sz w:val="20"/>
-          <w:szCs w:val="20"/>
-        </w:rPr>
-        <w:t>r aquatic insect dynamics. I</w:t>
-      </w:r>
-      <w:r>
-        <w:rPr>
-          <w:rFonts w:ascii="Verdana" w:hAnsi="Verdana"/>
-          <w:sz w:val="20"/>
-          <w:szCs w:val="20"/>
-        </w:rPr>
-        <w:t>n</w:t>
-      </w:r>
-      <w:r>
-        <w:rPr>
-          <w:rFonts w:ascii="Verdana" w:hAnsi="Verdana"/>
-          <w:sz w:val="20"/>
-          <w:szCs w:val="20"/>
-        </w:rPr>
-        <w:t>ternational Society for River Science</w:t>
-      </w:r>
-      <w:r>
-        <w:rPr>
-          <w:rFonts w:ascii="Verdana" w:hAnsi="Verdana"/>
-          <w:sz w:val="20"/>
-          <w:szCs w:val="20"/>
-        </w:rPr>
-        <w:t>; Biennial Conference of Science &amp; Management on the Colorado Plateau</w:t>
-      </w:r>
-      <w:r>
-        <w:rPr>
-          <w:rFonts w:ascii="Verdana" w:hAnsi="Verdana"/>
-          <w:sz w:val="20"/>
-          <w:szCs w:val="20"/>
-        </w:rPr>
-        <w:t>; Desert Fishes Council</w:t>
-      </w:r>
-      <w:r>
-        <w:rPr>
-          <w:rFonts w:ascii="Verdana" w:hAnsi="Verdana"/>
-          <w:sz w:val="20"/>
-          <w:szCs w:val="20"/>
-        </w:rPr>
-        <w:t>.</w:t>
+        <w:t>, Kennedy, T.A., Korten</w:t>
+      </w:r>
+      <w:r>
+        <w:rPr>
+          <w:rFonts w:ascii="Verdana" w:hAnsi="Verdana"/>
+          <w:sz w:val="20"/>
+          <w:szCs w:val="20"/>
+        </w:rPr>
+        <w:t>hoeven, E.W. &amp; Smith, J.T. (2015</w:t>
+      </w:r>
+      <w:r>
+        <w:rPr>
+          <w:rFonts w:ascii="Verdana" w:hAnsi="Verdana"/>
+          <w:sz w:val="20"/>
+          <w:szCs w:val="20"/>
+        </w:rPr>
+        <w:t>) Aquatic insect densities throughout the LCR: preliminary results (Poster). Glen Canyon Dam Adaptive Management Program Annual Reporting Meeting.</w:t>
       </w:r>
     </w:p>
     <w:p>
@@ -6478,15 +6913,23 @@
           <w:sz w:val="20"/>
           <w:szCs w:val="20"/>
         </w:rPr>
-        <w:t>33) Kennedy, T.A.</w:t>
-      </w:r>
-      <w:r>
-        <w:rPr>
-          <w:rFonts w:ascii="Verdana" w:hAnsi="Verdana"/>
-          <w:sz w:val="20"/>
-          <w:szCs w:val="20"/>
-        </w:rPr>
-        <w:t xml:space="preserve">, </w:t>
+        <w:t>30) Kennedy, T.A., Dodrill, M.J.</w:t>
+      </w:r>
+      <w:r>
+        <w:rPr>
+          <w:rFonts w:ascii="Verdana" w:hAnsi="Verdana"/>
+          <w:sz w:val="20"/>
+          <w:szCs w:val="20"/>
+        </w:rPr>
+        <w:t>, Copp, A.J.</w:t>
+      </w:r>
+      <w:r>
+        <w:rPr>
+          <w:rFonts w:ascii="Verdana" w:hAnsi="Verdana"/>
+          <w:sz w:val="20"/>
+          <w:szCs w:val="20"/>
+        </w:rPr>
+        <w:t xml:space="preserve"> &amp; </w:t>
       </w:r>
       <w:r>
         <w:rPr>
@@ -6503,15 +6946,15 @@
           <w:sz w:val="20"/>
           <w:szCs w:val="20"/>
         </w:rPr>
-        <w:t>, Dodrill, M.J., Copp, A.C. &amp; Yard, M.D.</w:t>
-      </w:r>
-      <w:r>
-        <w:rPr>
-          <w:rFonts w:ascii="Verdana" w:hAnsi="Verdana"/>
-          <w:sz w:val="20"/>
-          <w:szCs w:val="20"/>
-        </w:rPr>
-        <w:t xml:space="preserve"> (2015) Big flood, small flood, spring flood, fall flood: how controlled flood timing affects food web response in the Glen Canyon Dam tailwater. SFS.</w:t>
+        <w:t xml:space="preserve"> (2014) I</w:t>
+      </w:r>
+      <w:r>
+        <w:rPr>
+          <w:rFonts w:ascii="Verdana" w:hAnsi="Verdana"/>
+          <w:sz w:val="20"/>
+          <w:szCs w:val="20"/>
+        </w:rPr>
+        <w:t>nvertebrate drift in Glen Canyon, 2007-2013. Glen Canyon Dam Adaptive Management Program Annual Reporting Meeting.</w:t>
       </w:r>
     </w:p>
     <w:p>
@@ -6530,23 +6973,23 @@
           <w:sz w:val="20"/>
           <w:szCs w:val="20"/>
         </w:rPr>
-        <w:t xml:space="preserve">32) </w:t>
-      </w:r>
-      <w:r>
-        <w:rPr>
-          <w:rFonts w:ascii="Verdana" w:hAnsi="Verdana"/>
-          <w:sz w:val="20"/>
-          <w:szCs w:val="20"/>
-        </w:rPr>
-        <w:t>Schroer, M.</w:t>
-      </w:r>
-      <w:r>
-        <w:rPr>
-          <w:rFonts w:ascii="Verdana" w:hAnsi="Verdana"/>
-          <w:sz w:val="20"/>
-          <w:szCs w:val="20"/>
-        </w:rPr>
-        <w:t xml:space="preserve">, Miller, S., Courtwright, J., </w:t>
+        <w:t>2</w:t>
+      </w:r>
+      <w:r>
+        <w:rPr>
+          <w:rFonts w:ascii="Verdana" w:hAnsi="Verdana"/>
+          <w:sz w:val="20"/>
+          <w:szCs w:val="20"/>
+        </w:rPr>
+        <w:t>9</w:t>
+      </w:r>
+      <w:r>
+        <w:rPr>
+          <w:rFonts w:ascii="Verdana" w:hAnsi="Verdana"/>
+          <w:sz w:val="20"/>
+          <w:szCs w:val="20"/>
+        </w:rPr>
+        <w:t xml:space="preserve">) </w:t>
       </w:r>
       <w:r>
         <w:rPr>
@@ -6555,15 +6998,39 @@
           <w:szCs w:val="20"/>
           <w:u w:val="single"/>
         </w:rPr>
-        <w:t>Muehlbauer, J.</w:t>
-      </w:r>
-      <w:r>
-        <w:rPr>
-          <w:rFonts w:ascii="Verdana" w:hAnsi="Verdana"/>
-          <w:sz w:val="20"/>
-          <w:szCs w:val="20"/>
-        </w:rPr>
-        <w:t xml:space="preserve"> &amp; Kennedy, T. (2015) Oviposition habitat selectivity of tailwater macroinvertebrates: a methodological approach from the Colorado River Basin (Poster). SFS.</w:t>
+        <w:t>Muehlbauer, J.D.</w:t>
+      </w:r>
+      <w:r>
+        <w:rPr>
+          <w:rFonts w:ascii="Verdana" w:hAnsi="Verdana"/>
+          <w:sz w:val="20"/>
+          <w:szCs w:val="20"/>
+        </w:rPr>
+        <w:t>, Kennedy, T.A.</w:t>
+      </w:r>
+      <w:r>
+        <w:rPr>
+          <w:rFonts w:ascii="Verdana" w:hAnsi="Verdana"/>
+          <w:sz w:val="20"/>
+          <w:szCs w:val="20"/>
+        </w:rPr>
+        <w:t xml:space="preserve">, </w:t>
+      </w:r>
+      <w:r>
+        <w:rPr>
+          <w:rFonts w:ascii="Verdana" w:hAnsi="Verdana"/>
+          <w:sz w:val="20"/>
+          <w:szCs w:val="20"/>
+        </w:rPr>
+        <w:t>*</w:t>
+      </w:r>
+      <w:r>
+        <w:rPr>
+          <w:rFonts w:ascii="Verdana" w:hAnsi="Verdana"/>
+          <w:sz w:val="20"/>
+          <w:szCs w:val="20"/>
+        </w:rPr>
+        <w:t>Smith, J.T., Sankey, J.B. &amp; Kortenhoeven, E.W. (2014) Advances in emergent insect sampling: new sticky trap designs and automated sample processing. Joint Aquatic Sciences Meeting.</w:t>
       </w:r>
     </w:p>
     <w:p>
@@ -6582,7 +7049,23 @@
           <w:sz w:val="20"/>
           <w:szCs w:val="20"/>
         </w:rPr>
-        <w:t xml:space="preserve">31) </w:t>
+        <w:t>2</w:t>
+      </w:r>
+      <w:r>
+        <w:rPr>
+          <w:rFonts w:ascii="Verdana" w:hAnsi="Verdana"/>
+          <w:sz w:val="20"/>
+          <w:szCs w:val="20"/>
+        </w:rPr>
+        <w:t>8</w:t>
+      </w:r>
+      <w:r>
+        <w:rPr>
+          <w:rFonts w:ascii="Verdana" w:hAnsi="Verdana"/>
+          <w:sz w:val="20"/>
+          <w:szCs w:val="20"/>
+        </w:rPr>
+        <w:t xml:space="preserve">) Kennedy, T.A., </w:t>
       </w:r>
       <w:r>
         <w:rPr>
@@ -6599,23 +7082,7 @@
           <w:sz w:val="20"/>
           <w:szCs w:val="20"/>
         </w:rPr>
-        <w:t>, Kennedy, T.A., Korten</w:t>
-      </w:r>
-      <w:r>
-        <w:rPr>
-          <w:rFonts w:ascii="Verdana" w:hAnsi="Verdana"/>
-          <w:sz w:val="20"/>
-          <w:szCs w:val="20"/>
-        </w:rPr>
-        <w:t>hoeven, E.W. &amp; Smith, J.T. (2015</w:t>
-      </w:r>
-      <w:r>
-        <w:rPr>
-          <w:rFonts w:ascii="Verdana" w:hAnsi="Verdana"/>
-          <w:sz w:val="20"/>
-          <w:szCs w:val="20"/>
-        </w:rPr>
-        <w:t>) Aquatic insect densities throughout the LCR: preliminary results (Poster). Glen Canyon Dam Adaptive Management Program Annual Reporting Meeting.</w:t>
+        <w:t>, Yackulic, C.B., Kortenhoeven, E.W. &amp; Metcalfe, A.N. (2014) Flow management is a primary control on insect emergence in the Colorado River in Grand Canyon. Joint Aquatic Sciences Meeting.</w:t>
       </w:r>
     </w:p>
     <w:p>
@@ -6634,195 +7101,6 @@
           <w:sz w:val="20"/>
           <w:szCs w:val="20"/>
         </w:rPr>
-        <w:t>30) Kennedy, T.A., Dodrill, M.J.</w:t>
-      </w:r>
-      <w:r>
-        <w:rPr>
-          <w:rFonts w:ascii="Verdana" w:hAnsi="Verdana"/>
-          <w:sz w:val="20"/>
-          <w:szCs w:val="20"/>
-        </w:rPr>
-        <w:t>, Copp, A.J.</w:t>
-      </w:r>
-      <w:r>
-        <w:rPr>
-          <w:rFonts w:ascii="Verdana" w:hAnsi="Verdana"/>
-          <w:sz w:val="20"/>
-          <w:szCs w:val="20"/>
-        </w:rPr>
-        <w:t xml:space="preserve"> &amp; </w:t>
-      </w:r>
-      <w:r>
-        <w:rPr>
-          <w:rFonts w:ascii="Verdana" w:hAnsi="Verdana"/>
-          <w:sz w:val="20"/>
-          <w:szCs w:val="20"/>
-          <w:u w:val="single"/>
-        </w:rPr>
-        <w:t>Muehlbauer, J.D.</w:t>
-      </w:r>
-      <w:r>
-        <w:rPr>
-          <w:rFonts w:ascii="Verdana" w:hAnsi="Verdana"/>
-          <w:sz w:val="20"/>
-          <w:szCs w:val="20"/>
-        </w:rPr>
-        <w:t xml:space="preserve"> (2014) I</w:t>
-      </w:r>
-      <w:r>
-        <w:rPr>
-          <w:rFonts w:ascii="Verdana" w:hAnsi="Verdana"/>
-          <w:sz w:val="20"/>
-          <w:szCs w:val="20"/>
-        </w:rPr>
-        <w:t>nvertebrate drift in Glen Canyon, 2007-2013. Glen Canyon Dam Adaptive Management Program Annual Reporting Meeting.</w:t>
-      </w:r>
-    </w:p>
-    <w:p>
-      <w:pPr>
-        <w:spacing w:before="60"/>
-        <w:ind w:left="540" w:hanging="540"/>
-        <w:rPr>
-          <w:rFonts w:ascii="Verdana" w:hAnsi="Verdana"/>
-          <w:sz w:val="20"/>
-          <w:szCs w:val="20"/>
-        </w:rPr>
-      </w:pPr>
-      <w:r>
-        <w:rPr>
-          <w:rFonts w:ascii="Verdana" w:hAnsi="Verdana"/>
-          <w:sz w:val="20"/>
-          <w:szCs w:val="20"/>
-        </w:rPr>
-        <w:t>2</w:t>
-      </w:r>
-      <w:r>
-        <w:rPr>
-          <w:rFonts w:ascii="Verdana" w:hAnsi="Verdana"/>
-          <w:sz w:val="20"/>
-          <w:szCs w:val="20"/>
-        </w:rPr>
-        <w:t>9</w:t>
-      </w:r>
-      <w:r>
-        <w:rPr>
-          <w:rFonts w:ascii="Verdana" w:hAnsi="Verdana"/>
-          <w:sz w:val="20"/>
-          <w:szCs w:val="20"/>
-        </w:rPr>
-        <w:t xml:space="preserve">) </w:t>
-      </w:r>
-      <w:r>
-        <w:rPr>
-          <w:rFonts w:ascii="Verdana" w:hAnsi="Verdana"/>
-          <w:sz w:val="20"/>
-          <w:szCs w:val="20"/>
-          <w:u w:val="single"/>
-        </w:rPr>
-        <w:t>Muehlbauer, J.D.</w:t>
-      </w:r>
-      <w:r>
-        <w:rPr>
-          <w:rFonts w:ascii="Verdana" w:hAnsi="Verdana"/>
-          <w:sz w:val="20"/>
-          <w:szCs w:val="20"/>
-        </w:rPr>
-        <w:t>, Kennedy, T.A.</w:t>
-      </w:r>
-      <w:r>
-        <w:rPr>
-          <w:rFonts w:ascii="Verdana" w:hAnsi="Verdana"/>
-          <w:sz w:val="20"/>
-          <w:szCs w:val="20"/>
-        </w:rPr>
-        <w:t xml:space="preserve">, </w:t>
-      </w:r>
-      <w:r>
-        <w:rPr>
-          <w:rFonts w:ascii="Verdana" w:hAnsi="Verdana"/>
-          <w:sz w:val="20"/>
-          <w:szCs w:val="20"/>
-        </w:rPr>
-        <w:t>*</w:t>
-      </w:r>
-      <w:r>
-        <w:rPr>
-          <w:rFonts w:ascii="Verdana" w:hAnsi="Verdana"/>
-          <w:sz w:val="20"/>
-          <w:szCs w:val="20"/>
-        </w:rPr>
-        <w:t>Smith, J.T., Sankey, J.B. &amp; Kortenhoeven, E.W. (2014) Advances in emergent insect sampling: new sticky trap designs and automated sample processing. Joint Aquatic Sciences Meeting.</w:t>
-      </w:r>
-    </w:p>
-    <w:p>
-      <w:pPr>
-        <w:spacing w:before="60"/>
-        <w:ind w:left="540" w:hanging="540"/>
-        <w:rPr>
-          <w:rFonts w:ascii="Verdana" w:hAnsi="Verdana"/>
-          <w:sz w:val="20"/>
-          <w:szCs w:val="20"/>
-        </w:rPr>
-      </w:pPr>
-      <w:r>
-        <w:rPr>
-          <w:rFonts w:ascii="Verdana" w:hAnsi="Verdana"/>
-          <w:sz w:val="20"/>
-          <w:szCs w:val="20"/>
-        </w:rPr>
-        <w:t>2</w:t>
-      </w:r>
-      <w:r>
-        <w:rPr>
-          <w:rFonts w:ascii="Verdana" w:hAnsi="Verdana"/>
-          <w:sz w:val="20"/>
-          <w:szCs w:val="20"/>
-        </w:rPr>
-        <w:t>8</w:t>
-      </w:r>
-      <w:r>
-        <w:rPr>
-          <w:rFonts w:ascii="Verdana" w:hAnsi="Verdana"/>
-          <w:sz w:val="20"/>
-          <w:szCs w:val="20"/>
-        </w:rPr>
-        <w:t xml:space="preserve">) Kennedy, T.A., </w:t>
-      </w:r>
-      <w:r>
-        <w:rPr>
-          <w:rFonts w:ascii="Verdana" w:hAnsi="Verdana"/>
-          <w:sz w:val="20"/>
-          <w:szCs w:val="20"/>
-          <w:u w:val="single"/>
-        </w:rPr>
-        <w:t>Muehlbauer, J.D.</w:t>
-      </w:r>
-      <w:r>
-        <w:rPr>
-          <w:rFonts w:ascii="Verdana" w:hAnsi="Verdana"/>
-          <w:sz w:val="20"/>
-          <w:szCs w:val="20"/>
-        </w:rPr>
-        <w:t>, Yackulic, C.B., Kortenhoeven, E.W. &amp; Metcalfe, A.N. (2014) Flow management is a primary control on insect emergence in the Colorado River in Grand Canyon. Joint Aquatic Sciences Meeting.</w:t>
-      </w:r>
-    </w:p>
-    <w:p>
-      <w:pPr>
-        <w:spacing w:before="60"/>
-        <w:ind w:left="540" w:hanging="540"/>
-        <w:rPr>
-          <w:rFonts w:ascii="Verdana" w:hAnsi="Verdana"/>
-          <w:sz w:val="20"/>
-          <w:szCs w:val="20"/>
-        </w:rPr>
-      </w:pPr>
-      <w:r>
-        <w:rPr>
-          <w:rFonts w:ascii="Verdana" w:hAnsi="Verdana"/>
-          <w:sz w:val="20"/>
-          <w:szCs w:val="20"/>
-        </w:rPr>
-        <w:lastRenderedPageBreak/>
         <w:t>2</w:t>
       </w:r>
       <w:r>
@@ -7633,6 +7911,7 @@
         <w:rPr>
           <w:rFonts w:ascii="Verdana" w:hAnsi="Verdana"/>
         </w:rPr>
+        <w:lastRenderedPageBreak/>
         <w:t>1</w:t>
       </w:r>
       <w:r>
@@ -8000,7 +8279,6 @@
           <w:sz w:val="20"/>
           <w:szCs w:val="20"/>
         </w:rPr>
-        <w:lastRenderedPageBreak/>
         <w:t>7</w:t>
       </w:r>
       <w:r>
@@ -9150,8 +9428,6 @@
         </w:rPr>
         <w:t>2,5</w:t>
       </w:r>
-      <w:bookmarkStart w:id="0" w:name="_GoBack"/>
-      <w:bookmarkEnd w:id="0"/>
       <w:r>
         <w:rPr>
           <w:rFonts w:ascii="Verdana" w:hAnsi="Verdana" w:cs="Verdana"/>
@@ -9361,6 +9637,7 @@
           <w:sz w:val="20"/>
           <w:szCs w:val="20"/>
         </w:rPr>
+        <w:lastRenderedPageBreak/>
         <w:t>IGB (Berlin) Fellowship in Freshwater Science, 2011</w:t>
       </w:r>
       <w:r>
@@ -10110,7 +10387,6 @@
           <w:sz w:val="20"/>
           <w:szCs w:val="20"/>
         </w:rPr>
-        <w:lastRenderedPageBreak/>
         <w:t>Gold Axe Award (most prestigious undergraduate award given at NAU)</w:t>
       </w:r>
       <w:r>
@@ -11547,6 +11823,7 @@
           <w:sz w:val="20"/>
           <w:szCs w:val="20"/>
         </w:rPr>
+        <w:lastRenderedPageBreak/>
         <w:t>Published research on confluences and braided river hydro-ecology (see above)</w:t>
       </w:r>
     </w:p>
@@ -12048,7 +12325,6 @@
           <w:sz w:val="20"/>
           <w:szCs w:val="20"/>
         </w:rPr>
-        <w:lastRenderedPageBreak/>
         <w:t>Chair 2011</w:t>
       </w:r>
       <w:r>
@@ -13454,6 +13730,7 @@
           <w:sz w:val="20"/>
           <w:szCs w:val="20"/>
         </w:rPr>
+        <w:lastRenderedPageBreak/>
         <w:t>Honor Society of Phi Kappa Phi,</w:t>
       </w:r>
       <w:r>
@@ -13571,7 +13848,7 @@
 </file>
 
 <file path=word/endnotes.xml><?xml version="1.0" encoding="utf-8"?>
-<w:endnotes xmlns:wpc="http://schemas.microsoft.com/office/word/2010/wordprocessingCanvas" xmlns:mc="http://schemas.openxmlformats.org/markup-compatibility/2006" xmlns:o="urn:schemas-microsoft-com:office:office" xmlns:r="http://schemas.openxmlformats.org/officeDocument/2006/relationships" xmlns:m="http://schemas.openxmlformats.org/officeDocument/2006/math" xmlns:v="urn:schemas-microsoft-com:vml" xmlns:wp14="http://schemas.microsoft.com/office/word/2010/wordprocessingDrawing" xmlns:wp="http://schemas.openxmlformats.org/drawingml/2006/wordprocessingDrawing" xmlns:w10="urn:schemas-microsoft-com:office:word" xmlns:w="http://schemas.openxmlformats.org/wordprocessingml/2006/main" xmlns:w14="http://schemas.microsoft.com/office/word/2010/wordml" xmlns:wpg="http://schemas.microsoft.com/office/word/2010/wordprocessingGroup" xmlns:wpi="http://schemas.microsoft.com/office/word/2010/wordprocessingInk" xmlns:wne="http://schemas.microsoft.com/office/word/2006/wordml" xmlns:wps="http://schemas.microsoft.com/office/word/2010/wordprocessingShape" mc:Ignorable="w14 wp14">
+<w:endnotes xmlns:wpc="http://schemas.microsoft.com/office/word/2010/wordprocessingCanvas" xmlns:mc="http://schemas.openxmlformats.org/markup-compatibility/2006" xmlns:o="urn:schemas-microsoft-com:office:office" xmlns:r="http://schemas.openxmlformats.org/officeDocument/2006/relationships" xmlns:m="http://schemas.openxmlformats.org/officeDocument/2006/math" xmlns:v="urn:schemas-microsoft-com:vml" xmlns:wp14="http://schemas.microsoft.com/office/word/2010/wordprocessingDrawing" xmlns:wp="http://schemas.openxmlformats.org/drawingml/2006/wordprocessingDrawing" xmlns:w10="urn:schemas-microsoft-com:office:word" xmlns:w="http://schemas.openxmlformats.org/wordprocessingml/2006/main" xmlns:w14="http://schemas.microsoft.com/office/word/2010/wordml" xmlns:w15="http://schemas.microsoft.com/office/word/2012/wordml" xmlns:wpg="http://schemas.microsoft.com/office/word/2010/wordprocessingGroup" xmlns:wpi="http://schemas.microsoft.com/office/word/2010/wordprocessingInk" xmlns:wne="http://schemas.microsoft.com/office/word/2006/wordml" xmlns:wps="http://schemas.microsoft.com/office/word/2010/wordprocessingShape" mc:Ignorable="w14 w15 wp14">
   <w:endnote w:type="separator" w:id="-1">
     <w:p>
       <w:r>
@@ -13590,7 +13867,7 @@
 </file>
 
 <file path=word/footer1.xml><?xml version="1.0" encoding="utf-8"?>
-<w:ftr xmlns:wpc="http://schemas.microsoft.com/office/word/2010/wordprocessingCanvas" xmlns:mc="http://schemas.openxmlformats.org/markup-compatibility/2006" xmlns:o="urn:schemas-microsoft-com:office:office" xmlns:r="http://schemas.openxmlformats.org/officeDocument/2006/relationships" xmlns:m="http://schemas.openxmlformats.org/officeDocument/2006/math" xmlns:v="urn:schemas-microsoft-com:vml" xmlns:wp14="http://schemas.microsoft.com/office/word/2010/wordprocessingDrawing" xmlns:wp="http://schemas.openxmlformats.org/drawingml/2006/wordprocessingDrawing" xmlns:w10="urn:schemas-microsoft-com:office:word" xmlns:w="http://schemas.openxmlformats.org/wordprocessingml/2006/main" xmlns:w14="http://schemas.microsoft.com/office/word/2010/wordml" xmlns:wpg="http://schemas.microsoft.com/office/word/2010/wordprocessingGroup" xmlns:wpi="http://schemas.microsoft.com/office/word/2010/wordprocessingInk" xmlns:wne="http://schemas.microsoft.com/office/word/2006/wordml" xmlns:wps="http://schemas.microsoft.com/office/word/2010/wordprocessingShape" mc:Ignorable="w14 wp14">
+<w:ftr xmlns:wpc="http://schemas.microsoft.com/office/word/2010/wordprocessingCanvas" xmlns:mc="http://schemas.openxmlformats.org/markup-compatibility/2006" xmlns:o="urn:schemas-microsoft-com:office:office" xmlns:r="http://schemas.openxmlformats.org/officeDocument/2006/relationships" xmlns:m="http://schemas.openxmlformats.org/officeDocument/2006/math" xmlns:v="urn:schemas-microsoft-com:vml" xmlns:wp14="http://schemas.microsoft.com/office/word/2010/wordprocessingDrawing" xmlns:wp="http://schemas.openxmlformats.org/drawingml/2006/wordprocessingDrawing" xmlns:w10="urn:schemas-microsoft-com:office:word" xmlns:w="http://schemas.openxmlformats.org/wordprocessingml/2006/main" xmlns:w14="http://schemas.microsoft.com/office/word/2010/wordml" xmlns:w15="http://schemas.microsoft.com/office/word/2012/wordml" xmlns:wpg="http://schemas.microsoft.com/office/word/2010/wordprocessingGroup" xmlns:wpi="http://schemas.microsoft.com/office/word/2010/wordprocessingInk" xmlns:wne="http://schemas.microsoft.com/office/word/2006/wordml" xmlns:wps="http://schemas.microsoft.com/office/word/2010/wordprocessingShape" mc:Ignorable="w14 w15 wp14">
   <w:p>
     <w:pPr>
       <w:pStyle w:val="Footer"/>
@@ -13640,7 +13917,7 @@
         <w:sz w:val="20"/>
         <w:szCs w:val="20"/>
       </w:rPr>
-      <w:t>7</w:t>
+      <w:t>9</w:t>
     </w:r>
     <w:r>
       <w:rPr>
@@ -13695,7 +13972,7 @@
         <w:sz w:val="20"/>
         <w:szCs w:val="20"/>
       </w:rPr>
-      <w:t>8</w:t>
+      <w:t>9</w:t>
     </w:r>
     <w:r>
       <w:rPr>
@@ -13711,7 +13988,7 @@
 </file>
 
 <file path=word/footer2.xml><?xml version="1.0" encoding="utf-8"?>
-<w:ftr xmlns:wpc="http://schemas.microsoft.com/office/word/2010/wordprocessingCanvas" xmlns:mc="http://schemas.openxmlformats.org/markup-compatibility/2006" xmlns:o="urn:schemas-microsoft-com:office:office" xmlns:r="http://schemas.openxmlformats.org/officeDocument/2006/relationships" xmlns:m="http://schemas.openxmlformats.org/officeDocument/2006/math" xmlns:v="urn:schemas-microsoft-com:vml" xmlns:wp14="http://schemas.microsoft.com/office/word/2010/wordprocessingDrawing" xmlns:wp="http://schemas.openxmlformats.org/drawingml/2006/wordprocessingDrawing" xmlns:w10="urn:schemas-microsoft-com:office:word" xmlns:w="http://schemas.openxmlformats.org/wordprocessingml/2006/main" xmlns:w14="http://schemas.microsoft.com/office/word/2010/wordml" xmlns:wpg="http://schemas.microsoft.com/office/word/2010/wordprocessingGroup" xmlns:wpi="http://schemas.microsoft.com/office/word/2010/wordprocessingInk" xmlns:wne="http://schemas.microsoft.com/office/word/2006/wordml" xmlns:wps="http://schemas.microsoft.com/office/word/2010/wordprocessingShape" mc:Ignorable="w14 wp14">
+<w:ftr xmlns:wpc="http://schemas.microsoft.com/office/word/2010/wordprocessingCanvas" xmlns:mc="http://schemas.openxmlformats.org/markup-compatibility/2006" xmlns:o="urn:schemas-microsoft-com:office:office" xmlns:r="http://schemas.openxmlformats.org/officeDocument/2006/relationships" xmlns:m="http://schemas.openxmlformats.org/officeDocument/2006/math" xmlns:v="urn:schemas-microsoft-com:vml" xmlns:wp14="http://schemas.microsoft.com/office/word/2010/wordprocessingDrawing" xmlns:wp="http://schemas.openxmlformats.org/drawingml/2006/wordprocessingDrawing" xmlns:w10="urn:schemas-microsoft-com:office:word" xmlns:w="http://schemas.openxmlformats.org/wordprocessingml/2006/main" xmlns:w14="http://schemas.microsoft.com/office/word/2010/wordml" xmlns:w15="http://schemas.microsoft.com/office/word/2012/wordml" xmlns:wpg="http://schemas.microsoft.com/office/word/2010/wordprocessingGroup" xmlns:wpi="http://schemas.microsoft.com/office/word/2010/wordprocessingInk" xmlns:wne="http://schemas.microsoft.com/office/word/2006/wordml" xmlns:wps="http://schemas.microsoft.com/office/word/2010/wordprocessingShape" mc:Ignorable="w14 w15 wp14">
   <w:p>
     <w:pPr>
       <w:pStyle w:val="Footer"/>
@@ -13816,7 +14093,7 @@
         <w:sz w:val="20"/>
         <w:szCs w:val="20"/>
       </w:rPr>
-      <w:t>8</w:t>
+      <w:t>9</w:t>
     </w:r>
     <w:r>
       <w:rPr>
@@ -13832,7 +14109,7 @@
 </file>
 
 <file path=word/footnotes.xml><?xml version="1.0" encoding="utf-8"?>
-<w:footnotes xmlns:wpc="http://schemas.microsoft.com/office/word/2010/wordprocessingCanvas" xmlns:mc="http://schemas.openxmlformats.org/markup-compatibility/2006" xmlns:o="urn:schemas-microsoft-com:office:office" xmlns:r="http://schemas.openxmlformats.org/officeDocument/2006/relationships" xmlns:m="http://schemas.openxmlformats.org/officeDocument/2006/math" xmlns:v="urn:schemas-microsoft-com:vml" xmlns:wp14="http://schemas.microsoft.com/office/word/2010/wordprocessingDrawing" xmlns:wp="http://schemas.openxmlformats.org/drawingml/2006/wordprocessingDrawing" xmlns:w10="urn:schemas-microsoft-com:office:word" xmlns:w="http://schemas.openxmlformats.org/wordprocessingml/2006/main" xmlns:w14="http://schemas.microsoft.com/office/word/2010/wordml" xmlns:wpg="http://schemas.microsoft.com/office/word/2010/wordprocessingGroup" xmlns:wpi="http://schemas.microsoft.com/office/word/2010/wordprocessingInk" xmlns:wne="http://schemas.microsoft.com/office/word/2006/wordml" xmlns:wps="http://schemas.microsoft.com/office/word/2010/wordprocessingShape" mc:Ignorable="w14 wp14">
+<w:footnotes xmlns:wpc="http://schemas.microsoft.com/office/word/2010/wordprocessingCanvas" xmlns:mc="http://schemas.openxmlformats.org/markup-compatibility/2006" xmlns:o="urn:schemas-microsoft-com:office:office" xmlns:r="http://schemas.openxmlformats.org/officeDocument/2006/relationships" xmlns:m="http://schemas.openxmlformats.org/officeDocument/2006/math" xmlns:v="urn:schemas-microsoft-com:vml" xmlns:wp14="http://schemas.microsoft.com/office/word/2010/wordprocessingDrawing" xmlns:wp="http://schemas.openxmlformats.org/drawingml/2006/wordprocessingDrawing" xmlns:w10="urn:schemas-microsoft-com:office:word" xmlns:w="http://schemas.openxmlformats.org/wordprocessingml/2006/main" xmlns:w14="http://schemas.microsoft.com/office/word/2010/wordml" xmlns:w15="http://schemas.microsoft.com/office/word/2012/wordml" xmlns:wpg="http://schemas.microsoft.com/office/word/2010/wordprocessingGroup" xmlns:wpi="http://schemas.microsoft.com/office/word/2010/wordprocessingInk" xmlns:wne="http://schemas.microsoft.com/office/word/2006/wordml" xmlns:wps="http://schemas.microsoft.com/office/word/2010/wordprocessingShape" mc:Ignorable="w14 w15 wp14">
   <w:footnote w:type="separator" w:id="-1">
     <w:p>
       <w:r>
@@ -13851,7 +14128,7 @@
 </file>
 
 <file path=word/header1.xml><?xml version="1.0" encoding="utf-8"?>
-<w:hdr xmlns:wpc="http://schemas.microsoft.com/office/word/2010/wordprocessingCanvas" xmlns:mc="http://schemas.openxmlformats.org/markup-compatibility/2006" xmlns:o="urn:schemas-microsoft-com:office:office" xmlns:r="http://schemas.openxmlformats.org/officeDocument/2006/relationships" xmlns:m="http://schemas.openxmlformats.org/officeDocument/2006/math" xmlns:v="urn:schemas-microsoft-com:vml" xmlns:wp14="http://schemas.microsoft.com/office/word/2010/wordprocessingDrawing" xmlns:wp="http://schemas.openxmlformats.org/drawingml/2006/wordprocessingDrawing" xmlns:w10="urn:schemas-microsoft-com:office:word" xmlns:w="http://schemas.openxmlformats.org/wordprocessingml/2006/main" xmlns:w14="http://schemas.microsoft.com/office/word/2010/wordml" xmlns:wpg="http://schemas.microsoft.com/office/word/2010/wordprocessingGroup" xmlns:wpi="http://schemas.microsoft.com/office/word/2010/wordprocessingInk" xmlns:wne="http://schemas.microsoft.com/office/word/2006/wordml" xmlns:wps="http://schemas.microsoft.com/office/word/2010/wordprocessingShape" mc:Ignorable="w14 wp14">
+<w:hdr xmlns:wpc="http://schemas.microsoft.com/office/word/2010/wordprocessingCanvas" xmlns:mc="http://schemas.openxmlformats.org/markup-compatibility/2006" xmlns:o="urn:schemas-microsoft-com:office:office" xmlns:r="http://schemas.openxmlformats.org/officeDocument/2006/relationships" xmlns:m="http://schemas.openxmlformats.org/officeDocument/2006/math" xmlns:v="urn:schemas-microsoft-com:vml" xmlns:wp14="http://schemas.microsoft.com/office/word/2010/wordprocessingDrawing" xmlns:wp="http://schemas.openxmlformats.org/drawingml/2006/wordprocessingDrawing" xmlns:w10="urn:schemas-microsoft-com:office:word" xmlns:w="http://schemas.openxmlformats.org/wordprocessingml/2006/main" xmlns:w14="http://schemas.microsoft.com/office/word/2010/wordml" xmlns:w15="http://schemas.microsoft.com/office/word/2012/wordml" xmlns:wpg="http://schemas.microsoft.com/office/word/2010/wordprocessingGroup" xmlns:wpi="http://schemas.microsoft.com/office/word/2010/wordprocessingInk" xmlns:wne="http://schemas.microsoft.com/office/word/2006/wordml" xmlns:wps="http://schemas.microsoft.com/office/word/2010/wordprocessingShape" mc:Ignorable="w14 w15 wp14">
   <w:p>
     <w:pPr>
       <w:pStyle w:val="Header"/>
@@ -13921,8 +14198,8 @@
 </file>
 
 <file path=word/numbering.xml><?xml version="1.0" encoding="utf-8"?>
-<w:numbering xmlns:wpc="http://schemas.microsoft.com/office/word/2010/wordprocessingCanvas" xmlns:mc="http://schemas.openxmlformats.org/markup-compatibility/2006" xmlns:o="urn:schemas-microsoft-com:office:office" xmlns:r="http://schemas.openxmlformats.org/officeDocument/2006/relationships" xmlns:m="http://schemas.openxmlformats.org/officeDocument/2006/math" xmlns:v="urn:schemas-microsoft-com:vml" xmlns:wp14="http://schemas.microsoft.com/office/word/2010/wordprocessingDrawing" xmlns:wp="http://schemas.openxmlformats.org/drawingml/2006/wordprocessingDrawing" xmlns:w10="urn:schemas-microsoft-com:office:word" xmlns:w="http://schemas.openxmlformats.org/wordprocessingml/2006/main" xmlns:w14="http://schemas.microsoft.com/office/word/2010/wordml" xmlns:wpg="http://schemas.microsoft.com/office/word/2010/wordprocessingGroup" xmlns:wpi="http://schemas.microsoft.com/office/word/2010/wordprocessingInk" xmlns:wne="http://schemas.microsoft.com/office/word/2006/wordml" xmlns:wps="http://schemas.microsoft.com/office/word/2010/wordprocessingShape" mc:Ignorable="w14 wp14">
-  <w:abstractNum w:abstractNumId="0">
+<w:numbering xmlns:wpc="http://schemas.microsoft.com/office/word/2010/wordprocessingCanvas" xmlns:mc="http://schemas.openxmlformats.org/markup-compatibility/2006" xmlns:o="urn:schemas-microsoft-com:office:office" xmlns:r="http://schemas.openxmlformats.org/officeDocument/2006/relationships" xmlns:m="http://schemas.openxmlformats.org/officeDocument/2006/math" xmlns:v="urn:schemas-microsoft-com:vml" xmlns:wp14="http://schemas.microsoft.com/office/word/2010/wordprocessingDrawing" xmlns:wp="http://schemas.openxmlformats.org/drawingml/2006/wordprocessingDrawing" xmlns:w10="urn:schemas-microsoft-com:office:word" xmlns:w="http://schemas.openxmlformats.org/wordprocessingml/2006/main" xmlns:w14="http://schemas.microsoft.com/office/word/2010/wordml" xmlns:w15="http://schemas.microsoft.com/office/word/2012/wordml" xmlns:wpg="http://schemas.microsoft.com/office/word/2010/wordprocessingGroup" xmlns:wpi="http://schemas.microsoft.com/office/word/2010/wordprocessingInk" xmlns:wne="http://schemas.microsoft.com/office/word/2006/wordml" xmlns:wps="http://schemas.microsoft.com/office/word/2010/wordprocessingShape" mc:Ignorable="w14 w15 wp14">
+  <w:abstractNum w:abstractNumId="0" w15:restartNumberingAfterBreak="0">
     <w:nsid w:val="023D1F11"/>
     <w:multiLevelType w:val="hybridMultilevel"/>
     <w:tmpl w:val="2BD0596A"/>
@@ -14037,7 +14314,7 @@
       </w:rPr>
     </w:lvl>
   </w:abstractNum>
-  <w:abstractNum w:abstractNumId="1">
+  <w:abstractNum w:abstractNumId="1" w15:restartNumberingAfterBreak="0">
     <w:nsid w:val="04F14B20"/>
     <w:multiLevelType w:val="hybridMultilevel"/>
     <w:tmpl w:val="FFA04CAC"/>
@@ -14152,7 +14429,7 @@
       </w:rPr>
     </w:lvl>
   </w:abstractNum>
-  <w:abstractNum w:abstractNumId="2">
+  <w:abstractNum w:abstractNumId="2" w15:restartNumberingAfterBreak="0">
     <w:nsid w:val="04FF6837"/>
     <w:multiLevelType w:val="hybridMultilevel"/>
     <w:tmpl w:val="ABB25B0E"/>
@@ -14267,7 +14544,7 @@
       </w:rPr>
     </w:lvl>
   </w:abstractNum>
-  <w:abstractNum w:abstractNumId="3">
+  <w:abstractNum w:abstractNumId="3" w15:restartNumberingAfterBreak="0">
     <w:nsid w:val="0ACD13EC"/>
     <w:multiLevelType w:val="hybridMultilevel"/>
     <w:tmpl w:val="DB92EB9C"/>
@@ -14382,7 +14659,7 @@
       </w:rPr>
     </w:lvl>
   </w:abstractNum>
-  <w:abstractNum w:abstractNumId="4">
+  <w:abstractNum w:abstractNumId="4" w15:restartNumberingAfterBreak="0">
     <w:nsid w:val="120741BF"/>
     <w:multiLevelType w:val="hybridMultilevel"/>
     <w:tmpl w:val="D486C88A"/>
@@ -14497,7 +14774,7 @@
       </w:rPr>
     </w:lvl>
   </w:abstractNum>
-  <w:abstractNum w:abstractNumId="5">
+  <w:abstractNum w:abstractNumId="5" w15:restartNumberingAfterBreak="0">
     <w:nsid w:val="193826E5"/>
     <w:multiLevelType w:val="hybridMultilevel"/>
     <w:tmpl w:val="8D044282"/>
@@ -14612,7 +14889,7 @@
       </w:rPr>
     </w:lvl>
   </w:abstractNum>
-  <w:abstractNum w:abstractNumId="6">
+  <w:abstractNum w:abstractNumId="6" w15:restartNumberingAfterBreak="0">
     <w:nsid w:val="19C54802"/>
     <w:multiLevelType w:val="hybridMultilevel"/>
     <w:tmpl w:val="2C9CDF6E"/>
@@ -14727,7 +15004,7 @@
       </w:rPr>
     </w:lvl>
   </w:abstractNum>
-  <w:abstractNum w:abstractNumId="7">
+  <w:abstractNum w:abstractNumId="7" w15:restartNumberingAfterBreak="0">
     <w:nsid w:val="1B7F1A0C"/>
     <w:multiLevelType w:val="hybridMultilevel"/>
     <w:tmpl w:val="3C3C49EA"/>
@@ -14842,7 +15119,7 @@
       </w:rPr>
     </w:lvl>
   </w:abstractNum>
-  <w:abstractNum w:abstractNumId="8">
+  <w:abstractNum w:abstractNumId="8" w15:restartNumberingAfterBreak="0">
     <w:nsid w:val="1F4001B0"/>
     <w:multiLevelType w:val="hybridMultilevel"/>
     <w:tmpl w:val="CC00B140"/>
@@ -14957,7 +15234,7 @@
       </w:rPr>
     </w:lvl>
   </w:abstractNum>
-  <w:abstractNum w:abstractNumId="9">
+  <w:abstractNum w:abstractNumId="9" w15:restartNumberingAfterBreak="0">
     <w:nsid w:val="270827A3"/>
     <w:multiLevelType w:val="hybridMultilevel"/>
     <w:tmpl w:val="79BA3F6C"/>
@@ -15072,7 +15349,7 @@
       </w:rPr>
     </w:lvl>
   </w:abstractNum>
-  <w:abstractNum w:abstractNumId="10">
+  <w:abstractNum w:abstractNumId="10" w15:restartNumberingAfterBreak="0">
     <w:nsid w:val="301714E1"/>
     <w:multiLevelType w:val="hybridMultilevel"/>
     <w:tmpl w:val="6CAEADBC"/>
@@ -15187,7 +15464,7 @@
       </w:rPr>
     </w:lvl>
   </w:abstractNum>
-  <w:abstractNum w:abstractNumId="11">
+  <w:abstractNum w:abstractNumId="11" w15:restartNumberingAfterBreak="0">
     <w:nsid w:val="3AEE755C"/>
     <w:multiLevelType w:val="hybridMultilevel"/>
     <w:tmpl w:val="B928C034"/>
@@ -15329,7 +15606,7 @@
       </w:rPr>
     </w:lvl>
   </w:abstractNum>
-  <w:abstractNum w:abstractNumId="12">
+  <w:abstractNum w:abstractNumId="12" w15:restartNumberingAfterBreak="0">
     <w:nsid w:val="40DA30D6"/>
     <w:multiLevelType w:val="hybridMultilevel"/>
     <w:tmpl w:val="B9E64CE0"/>
@@ -15477,7 +15754,7 @@
       </w:rPr>
     </w:lvl>
   </w:abstractNum>
-  <w:abstractNum w:abstractNumId="13">
+  <w:abstractNum w:abstractNumId="13" w15:restartNumberingAfterBreak="0">
     <w:nsid w:val="43874700"/>
     <w:multiLevelType w:val="hybridMultilevel"/>
     <w:tmpl w:val="266C6596"/>
@@ -15619,7 +15896,7 @@
       </w:rPr>
     </w:lvl>
   </w:abstractNum>
-  <w:abstractNum w:abstractNumId="14">
+  <w:abstractNum w:abstractNumId="14" w15:restartNumberingAfterBreak="0">
     <w:nsid w:val="4D3237E3"/>
     <w:multiLevelType w:val="hybridMultilevel"/>
     <w:tmpl w:val="794A9E4E"/>
@@ -15761,7 +16038,7 @@
       </w:rPr>
     </w:lvl>
   </w:abstractNum>
-  <w:abstractNum w:abstractNumId="15">
+  <w:abstractNum w:abstractNumId="15" w15:restartNumberingAfterBreak="0">
     <w:nsid w:val="538E275D"/>
     <w:multiLevelType w:val="hybridMultilevel"/>
     <w:tmpl w:val="E670082C"/>
@@ -15876,7 +16153,7 @@
       </w:rPr>
     </w:lvl>
   </w:abstractNum>
-  <w:abstractNum w:abstractNumId="16">
+  <w:abstractNum w:abstractNumId="16" w15:restartNumberingAfterBreak="0">
     <w:nsid w:val="58243167"/>
     <w:multiLevelType w:val="hybridMultilevel"/>
     <w:tmpl w:val="F80A3E1E"/>
@@ -15991,7 +16268,7 @@
       </w:rPr>
     </w:lvl>
   </w:abstractNum>
-  <w:abstractNum w:abstractNumId="17">
+  <w:abstractNum w:abstractNumId="17" w15:restartNumberingAfterBreak="0">
     <w:nsid w:val="594A3C7F"/>
     <w:multiLevelType w:val="hybridMultilevel"/>
     <w:tmpl w:val="75F25CD4"/>
@@ -16106,7 +16383,7 @@
       </w:rPr>
     </w:lvl>
   </w:abstractNum>
-  <w:abstractNum w:abstractNumId="18">
+  <w:abstractNum w:abstractNumId="18" w15:restartNumberingAfterBreak="0">
     <w:nsid w:val="59BD63E1"/>
     <w:multiLevelType w:val="hybridMultilevel"/>
     <w:tmpl w:val="221CE816"/>
@@ -16221,7 +16498,7 @@
       </w:rPr>
     </w:lvl>
   </w:abstractNum>
-  <w:abstractNum w:abstractNumId="19">
+  <w:abstractNum w:abstractNumId="19" w15:restartNumberingAfterBreak="0">
     <w:nsid w:val="685601A6"/>
     <w:multiLevelType w:val="hybridMultilevel"/>
     <w:tmpl w:val="C0E6EA4C"/>
@@ -16336,7 +16613,7 @@
       </w:rPr>
     </w:lvl>
   </w:abstractNum>
-  <w:abstractNum w:abstractNumId="20">
+  <w:abstractNum w:abstractNumId="20" w15:restartNumberingAfterBreak="0">
     <w:nsid w:val="760164A1"/>
     <w:multiLevelType w:val="hybridMultilevel"/>
     <w:tmpl w:val="14D6C16C"/>
@@ -16451,7 +16728,7 @@
       </w:rPr>
     </w:lvl>
   </w:abstractNum>
-  <w:abstractNum w:abstractNumId="21">
+  <w:abstractNum w:abstractNumId="21" w15:restartNumberingAfterBreak="0">
     <w:nsid w:val="7D7413A9"/>
     <w:multiLevelType w:val="hybridMultilevel"/>
     <w:tmpl w:val="C7524EFA"/>
@@ -16637,7 +16914,7 @@
 </file>
 
 <file path=word/styles.xml><?xml version="1.0" encoding="utf-8"?>
-<w:styles xmlns:mc="http://schemas.openxmlformats.org/markup-compatibility/2006" xmlns:r="http://schemas.openxmlformats.org/officeDocument/2006/relationships" xmlns:w="http://schemas.openxmlformats.org/wordprocessingml/2006/main" xmlns:w14="http://schemas.microsoft.com/office/word/2010/wordml" mc:Ignorable="w14">
+<w:styles xmlns:mc="http://schemas.openxmlformats.org/markup-compatibility/2006" xmlns:r="http://schemas.openxmlformats.org/officeDocument/2006/relationships" xmlns:w="http://schemas.openxmlformats.org/wordprocessingml/2006/main" xmlns:w14="http://schemas.microsoft.com/office/word/2010/wordml" xmlns:w15="http://schemas.microsoft.com/office/word/2012/wordml" mc:Ignorable="w14 w15">
   <w:docDefaults>
     <w:rPrDefault>
       <w:rPr>
@@ -16647,642 +16924,371 @@
     </w:rPrDefault>
     <w:pPrDefault/>
   </w:docDefaults>
-  <w:latentStyles w:defLockedState="0" w:defUIPriority="0" w:defSemiHidden="1" w:defUnhideWhenUsed="1" w:defQFormat="0" w:count="267">
-    <w:lsdException w:name="Normal" w:semiHidden="0" w:unhideWhenUsed="0" w:qFormat="1"/>
-    <w:lsdException w:name="heading 1" w:semiHidden="0" w:unhideWhenUsed="0" w:qFormat="1"/>
-    <w:lsdException w:name="heading 2" w:qFormat="1"/>
-    <w:lsdException w:name="heading 3" w:qFormat="1"/>
-    <w:lsdException w:name="heading 4" w:qFormat="1"/>
-    <w:lsdException w:name="heading 5" w:qFormat="1"/>
-    <w:lsdException w:name="heading 6" w:qFormat="1"/>
-    <w:lsdException w:name="heading 7" w:qFormat="1"/>
-    <w:lsdException w:name="heading 8" w:qFormat="1"/>
-    <w:lsdException w:name="heading 9" w:qFormat="1"/>
-    <w:lsdException w:name="footer" w:uiPriority="99"/>
-    <w:lsdException w:name="caption" w:qFormat="1"/>
-    <w:lsdException w:name="List Number" w:semiHidden="0" w:unhideWhenUsed="0"/>
-    <w:lsdException w:name="List 4" w:semiHidden="0" w:unhideWhenUsed="0"/>
-    <w:lsdException w:name="List 5" w:semiHidden="0" w:unhideWhenUsed="0"/>
-    <w:lsdException w:name="Title" w:semiHidden="0" w:unhideWhenUsed="0" w:qFormat="1"/>
-    <w:lsdException w:name="Subtitle" w:semiHidden="0" w:uiPriority="11" w:unhideWhenUsed="0" w:qFormat="1"/>
-    <w:lsdException w:name="Salutation" w:semiHidden="0" w:unhideWhenUsed="0"/>
-    <w:lsdException w:name="Date" w:semiHidden="0" w:unhideWhenUsed="0"/>
-    <w:lsdException w:name="Body Text First Indent" w:semiHidden="0" w:unhideWhenUsed="0"/>
-    <w:lsdException w:name="Strong" w:semiHidden="0" w:unhideWhenUsed="0" w:qFormat="1"/>
-    <w:lsdException w:name="Emphasis" w:semiHidden="0" w:unhideWhenUsed="0" w:qFormat="1"/>
-    <w:lsdException w:name="HTML Preformatted" w:uiPriority="99"/>
-    <w:lsdException w:name="Table Grid" w:semiHidden="0" w:unhideWhenUsed="0"/>
-    <w:lsdException w:name="Placeholder Text" w:uiPriority="99" w:unhideWhenUsed="0"/>
-    <w:lsdException w:name="No Spacing" w:semiHidden="0" w:uiPriority="1" w:unhideWhenUsed="0" w:qFormat="1"/>
-    <w:lsdException w:name="Light Shading" w:semiHidden="0" w:uiPriority="60" w:unhideWhenUsed="0"/>
-    <w:lsdException w:name="Light List" w:semiHidden="0" w:uiPriority="61" w:unhideWhenUsed="0"/>
-    <w:lsdException w:name="Light Grid" w:semiHidden="0" w:uiPriority="62" w:unhideWhenUsed="0"/>
-    <w:lsdException w:name="Medium Shading 1" w:semiHidden="0" w:uiPriority="63" w:unhideWhenUsed="0"/>
-    <w:lsdException w:name="Medium Shading 2" w:semiHidden="0" w:uiPriority="64" w:unhideWhenUsed="0"/>
-    <w:lsdException w:name="Medium List 1" w:semiHidden="0" w:uiPriority="65" w:unhideWhenUsed="0"/>
-    <w:lsdException w:name="Medium List 2" w:semiHidden="0" w:uiPriority="66" w:unhideWhenUsed="0"/>
-    <w:lsdException w:name="Medium Grid 1" w:semiHidden="0" w:uiPriority="67" w:unhideWhenUsed="0"/>
-    <w:lsdException w:name="Medium Grid 2" w:semiHidden="0" w:uiPriority="68" w:unhideWhenUsed="0"/>
-    <w:lsdException w:name="Medium Grid 3" w:semiHidden="0" w:uiPriority="69" w:unhideWhenUsed="0"/>
-    <w:lsdException w:name="Dark List" w:semiHidden="0" w:uiPriority="70" w:unhideWhenUsed="0"/>
-    <w:lsdException w:name="Colorful Shading" w:semiHidden="0" w:uiPriority="71" w:unhideWhenUsed="0"/>
-    <w:lsdException w:name="Colorful List" w:semiHidden="0" w:uiPriority="72" w:unhideWhenUsed="0"/>
-    <w:lsdException w:name="Colorful Grid" w:semiHidden="0" w:uiPriority="73" w:unhideWhenUsed="0"/>
-    <w:lsdException w:name="Light Shading Accent 1" w:semiHidden="0" w:uiPriority="60" w:unhideWhenUsed="0"/>
-    <w:lsdException w:name="Light List Accent 1" w:semiHidden="0" w:uiPriority="61" w:unhideWhenUsed="0"/>
-    <w:lsdException w:name="Light Grid Accent 1" w:semiHidden="0" w:uiPriority="62" w:unhideWhenUsed="0"/>
-    <w:lsdException w:name="Medium Shading 1 Accent 1" w:semiHidden="0" w:uiPriority="63" w:unhideWhenUsed="0"/>
-    <w:lsdException w:name="Medium Shading 2 Accent 1" w:semiHidden="0" w:uiPriority="64" w:unhideWhenUsed="0"/>
-    <w:lsdException w:name="Medium List 1 Accent 1" w:semiHidden="0" w:uiPriority="65" w:unhideWhenUsed="0"/>
-    <w:lsdException w:name="Revision" w:uiPriority="99" w:unhideWhenUsed="0"/>
-    <w:lsdException w:name="List Paragraph" w:semiHidden="0" w:uiPriority="34" w:unhideWhenUsed="0" w:qFormat="1"/>
-    <w:lsdException w:name="Quote" w:semiHidden="0" w:uiPriority="29" w:unhideWhenUsed="0" w:qFormat="1"/>
-    <w:lsdException w:name="Intense Quote" w:semiHidden="0" w:uiPriority="30" w:unhideWhenUsed="0" w:qFormat="1"/>
-    <w:lsdException w:name="Medium List 2 Accent 1" w:semiHidden="0" w:uiPriority="66" w:unhideWhenUsed="0"/>
-    <w:lsdException w:name="Medium Grid 1 Accent 1" w:semiHidden="0" w:uiPriority="67" w:unhideWhenUsed="0"/>
-    <w:lsdException w:name="Medium Grid 2 Accent 1" w:semiHidden="0" w:uiPriority="68" w:unhideWhenUsed="0"/>
-    <w:lsdException w:name="Medium Grid 3 Accent 1" w:semiHidden="0" w:uiPriority="69" w:unhideWhenUsed="0"/>
-    <w:lsdException w:name="Dark List Accent 1" w:semiHidden="0" w:uiPriority="70" w:unhideWhenUsed="0"/>
-    <w:lsdException w:name="Colorful Shading Accent 1" w:semiHidden="0" w:uiPriority="71" w:unhideWhenUsed="0"/>
-    <w:lsdException w:name="Colorful List Accent 1" w:semiHidden="0" w:uiPriority="72" w:unhideWhenUsed="0"/>
-    <w:lsdException w:name="Colorful Grid Accent 1" w:semiHidden="0" w:uiPriority="73" w:unhideWhenUsed="0"/>
-    <w:lsdException w:name="Light Shading Accent 2" w:semiHidden="0" w:uiPriority="60" w:unhideWhenUsed="0"/>
-    <w:lsdException w:name="Light List Accent 2" w:semiHidden="0" w:uiPriority="61" w:unhideWhenUsed="0"/>
-    <w:lsdException w:name="Light Grid Accent 2" w:semiHidden="0" w:uiPriority="62" w:unhideWhenUsed="0"/>
-    <w:lsdException w:name="Medium Shading 1 Accent 2" w:semiHidden="0" w:uiPriority="63" w:unhideWhenUsed="0"/>
-    <w:lsdException w:name="Medium Shading 2 Accent 2" w:semiHidden="0" w:uiPriority="64" w:unhideWhenUsed="0"/>
-    <w:lsdException w:name="Medium List 1 Accent 2" w:semiHidden="0" w:uiPriority="65" w:unhideWhenUsed="0"/>
-    <w:lsdException w:name="Medium List 2 Accent 2" w:semiHidden="0" w:uiPriority="66" w:unhideWhenUsed="0"/>
-    <w:lsdException w:name="Medium Grid 1 Accent 2" w:semiHidden="0" w:uiPriority="67" w:unhideWhenUsed="0"/>
-    <w:lsdException w:name="Medium Grid 2 Accent 2" w:semiHidden="0" w:uiPriority="68" w:unhideWhenUsed="0"/>
-    <w:lsdException w:name="Medium Grid 3 Accent 2" w:semiHidden="0" w:uiPriority="69" w:unhideWhenUsed="0"/>
-    <w:lsdException w:name="Dark List Accent 2" w:semiHidden="0" w:uiPriority="70" w:unhideWhenUsed="0"/>
-    <w:lsdException w:name="Colorful Shading Accent 2" w:semiHidden="0" w:uiPriority="71" w:unhideWhenUsed="0"/>
-    <w:lsdException w:name="Colorful List Accent 2" w:semiHidden="0" w:uiPriority="72" w:unhideWhenUsed="0"/>
-    <w:lsdException w:name="Colorful Grid Accent 2" w:semiHidden="0" w:uiPriority="73" w:unhideWhenUsed="0"/>
-    <w:lsdException w:name="Light Shading Accent 3" w:semiHidden="0" w:uiPriority="60" w:unhideWhenUsed="0"/>
-    <w:lsdException w:name="Light List Accent 3" w:semiHidden="0" w:uiPriority="61" w:unhideWhenUsed="0"/>
-    <w:lsdException w:name="Light Grid Accent 3" w:semiHidden="0" w:uiPriority="62" w:unhideWhenUsed="0"/>
-    <w:lsdException w:name="Medium Shading 1 Accent 3" w:semiHidden="0" w:uiPriority="63" w:unhideWhenUsed="0"/>
-    <w:lsdException w:name="Medium Shading 2 Accent 3" w:semiHidden="0" w:uiPriority="64" w:unhideWhenUsed="0"/>
-    <w:lsdException w:name="Medium List 1 Accent 3" w:semiHidden="0" w:uiPriority="65" w:unhideWhenUsed="0"/>
-    <w:lsdException w:name="Medium List 2 Accent 3" w:semiHidden="0" w:uiPriority="66" w:unhideWhenUsed="0"/>
-    <w:lsdException w:name="Medium Grid 1 Accent 3" w:semiHidden="0" w:uiPriority="67" w:unhideWhenUsed="0"/>
-    <w:lsdException w:name="Medium Grid 2 Accent 3" w:semiHidden="0" w:uiPriority="68" w:unhideWhenUsed="0"/>
-    <w:lsdException w:name="Medium Grid 3 Accent 3" w:semiHidden="0" w:uiPriority="69" w:unhideWhenUsed="0"/>
-    <w:lsdException w:name="Dark List Accent 3" w:semiHidden="0" w:uiPriority="70" w:unhideWhenUsed="0"/>
-    <w:lsdException w:name="Colorful Shading Accent 3" w:semiHidden="0" w:uiPriority="71" w:unhideWhenUsed="0"/>
-    <w:lsdException w:name="Colorful List Accent 3" w:semiHidden="0" w:uiPriority="72" w:unhideWhenUsed="0"/>
-    <w:lsdException w:name="Colorful Grid Accent 3" w:semiHidden="0" w:uiPriority="73" w:unhideWhenUsed="0"/>
-    <w:lsdException w:name="Light Shading Accent 4" w:semiHidden="0" w:uiPriority="60" w:unhideWhenUsed="0"/>
-    <w:lsdException w:name="Light List Accent 4" w:semiHidden="0" w:uiPriority="61" w:unhideWhenUsed="0"/>
-    <w:lsdException w:name="Light Grid Accent 4" w:semiHidden="0" w:uiPriority="62" w:unhideWhenUsed="0"/>
-    <w:lsdException w:name="Medium Shading 1 Accent 4" w:semiHidden="0" w:uiPriority="63" w:unhideWhenUsed="0"/>
-    <w:lsdException w:name="Medium Shading 2 Accent 4" w:semiHidden="0" w:uiPriority="64" w:unhideWhenUsed="0"/>
-    <w:lsdException w:name="Medium List 1 Accent 4" w:semiHidden="0" w:uiPriority="65" w:unhideWhenUsed="0"/>
-    <w:lsdException w:name="Medium List 2 Accent 4" w:semiHidden="0" w:uiPriority="66" w:unhideWhenUsed="0"/>
-    <w:lsdException w:name="Medium Grid 1 Accent 4" w:semiHidden="0" w:uiPriority="67" w:unhideWhenUsed="0"/>
-    <w:lsdException w:name="Medium Grid 2 Accent 4" w:semiHidden="0" w:uiPriority="68" w:unhideWhenUsed="0"/>
-    <w:lsdException w:name="Medium Grid 3 Accent 4" w:semiHidden="0" w:uiPriority="69" w:unhideWhenUsed="0"/>
-    <w:lsdException w:name="Dark List Accent 4" w:semiHidden="0" w:uiPriority="70" w:unhideWhenUsed="0"/>
-    <w:lsdException w:name="Colorful Shading Accent 4" w:semiHidden="0" w:uiPriority="71" w:unhideWhenUsed="0"/>
-    <w:lsdException w:name="Colorful List Accent 4" w:semiHidden="0" w:uiPriority="72" w:unhideWhenUsed="0"/>
-    <w:lsdException w:name="Colorful Grid Accent 4" w:semiHidden="0" w:uiPriority="73" w:unhideWhenUsed="0"/>
-    <w:lsdException w:name="Light Shading Accent 5" w:semiHidden="0" w:uiPriority="60" w:unhideWhenUsed="0"/>
-    <w:lsdException w:name="Light List Accent 5" w:semiHidden="0" w:uiPriority="61" w:unhideWhenUsed="0"/>
-    <w:lsdException w:name="Light Grid Accent 5" w:semiHidden="0" w:uiPriority="62" w:unhideWhenUsed="0"/>
-    <w:lsdException w:name="Medium Shading 1 Accent 5" w:semiHidden="0" w:uiPriority="63" w:unhideWhenUsed="0"/>
-    <w:lsdException w:name="Medium Shading 2 Accent 5" w:semiHidden="0" w:uiPriority="64" w:unhideWhenUsed="0"/>
-    <w:lsdException w:name="Medium List 1 Accent 5" w:semiHidden="0" w:uiPriority="65" w:unhideWhenUsed="0"/>
-    <w:lsdException w:name="Medium List 2 Accent 5" w:semiHidden="0" w:uiPriority="66" w:unhideWhenUsed="0"/>
-    <w:lsdException w:name="Medium Grid 1 Accent 5" w:semiHidden="0" w:uiPriority="67" w:unhideWhenUsed="0"/>
-    <w:lsdException w:name="Medium Grid 2 Accent 5" w:semiHidden="0" w:uiPriority="68" w:unhideWhenUsed="0"/>
-    <w:lsdException w:name="Medium Grid 3 Accent 5" w:semiHidden="0" w:uiPriority="69" w:unhideWhenUsed="0"/>
-    <w:lsdException w:name="Dark List Accent 5" w:semiHidden="0" w:uiPriority="70" w:unhideWhenUsed="0"/>
-    <w:lsdException w:name="Colorful Shading Accent 5" w:semiHidden="0" w:uiPriority="71" w:unhideWhenUsed="0"/>
-    <w:lsdException w:name="Colorful List Accent 5" w:semiHidden="0" w:uiPriority="72" w:unhideWhenUsed="0"/>
-    <w:lsdException w:name="Colorful Grid Accent 5" w:semiHidden="0" w:uiPriority="73" w:unhideWhenUsed="0"/>
-    <w:lsdException w:name="Light Shading Accent 6" w:semiHidden="0" w:uiPriority="60" w:unhideWhenUsed="0"/>
-    <w:lsdException w:name="Light List Accent 6" w:semiHidden="0" w:uiPriority="61" w:unhideWhenUsed="0"/>
-    <w:lsdException w:name="Light Grid Accent 6" w:semiHidden="0" w:uiPriority="62" w:unhideWhenUsed="0"/>
-    <w:lsdException w:name="Medium Shading 1 Accent 6" w:semiHidden="0" w:uiPriority="63" w:unhideWhenUsed="0"/>
-    <w:lsdException w:name="Medium Shading 2 Accent 6" w:semiHidden="0" w:uiPriority="64" w:unhideWhenUsed="0"/>
-    <w:lsdException w:name="Medium List 1 Accent 6" w:semiHidden="0" w:uiPriority="65" w:unhideWhenUsed="0"/>
-    <w:lsdException w:name="Medium List 2 Accent 6" w:semiHidden="0" w:uiPriority="66" w:unhideWhenUsed="0"/>
-    <w:lsdException w:name="Medium Grid 1 Accent 6" w:semiHidden="0" w:uiPriority="67" w:unhideWhenUsed="0"/>
-    <w:lsdException w:name="Medium Grid 2 Accent 6" w:semiHidden="0" w:uiPriority="68" w:unhideWhenUsed="0"/>
-    <w:lsdException w:name="Medium Grid 3 Accent 6" w:semiHidden="0" w:uiPriority="69" w:unhideWhenUsed="0"/>
-    <w:lsdException w:name="Dark List Accent 6" w:semiHidden="0" w:uiPriority="70" w:unhideWhenUsed="0"/>
-    <w:lsdException w:name="Colorful Shading Accent 6" w:semiHidden="0" w:uiPriority="71" w:unhideWhenUsed="0"/>
-    <w:lsdException w:name="Colorful List Accent 6" w:semiHidden="0" w:uiPriority="72" w:unhideWhenUsed="0"/>
-    <w:lsdException w:name="Colorful Grid Accent 6" w:semiHidden="0" w:uiPriority="73" w:unhideWhenUsed="0"/>
-    <w:lsdException w:name="Subtle Emphasis" w:semiHidden="0" w:uiPriority="19" w:unhideWhenUsed="0" w:qFormat="1"/>
-    <w:lsdException w:name="Intense Emphasis" w:semiHidden="0" w:uiPriority="21" w:unhideWhenUsed="0" w:qFormat="1"/>
-    <w:lsdException w:name="Subtle Reference" w:semiHidden="0" w:uiPriority="31" w:unhideWhenUsed="0" w:qFormat="1"/>
-    <w:lsdException w:name="Intense Reference" w:semiHidden="0" w:uiPriority="32" w:unhideWhenUsed="0" w:qFormat="1"/>
-    <w:lsdException w:name="Book Title" w:semiHidden="0" w:uiPriority="33" w:unhideWhenUsed="0" w:qFormat="1"/>
-    <w:lsdException w:name="Bibliography" w:uiPriority="37"/>
-    <w:lsdException w:name="TOC Heading" w:uiPriority="39" w:qFormat="1"/>
-  </w:latentStyles>
-  <w:style w:type="paragraph" w:default="1" w:styleId="Normal">
-    <w:name w:val="Normal"/>
-    <w:qFormat/>
-    <w:rsid w:val="00847586"/>
-    <w:pPr>
-      <w:widowControl w:val="0"/>
-      <w:autoSpaceDE w:val="0"/>
-      <w:autoSpaceDN w:val="0"/>
-      <w:adjustRightInd w:val="0"/>
-    </w:pPr>
-    <w:rPr>
-      <w:sz w:val="24"/>
-      <w:szCs w:val="24"/>
-    </w:rPr>
-  </w:style>
-  <w:style w:type="paragraph" w:styleId="Heading1">
-    <w:name w:val="heading 1"/>
-    <w:aliases w:val="CV Heading"/>
-    <w:basedOn w:val="Normal"/>
-    <w:next w:val="Normal"/>
-    <w:qFormat/>
-    <w:rsid w:val="00C3114E"/>
-    <w:pPr>
-      <w:spacing w:before="200" w:after="40"/>
-      <w:outlineLvl w:val="0"/>
-    </w:pPr>
-    <w:rPr>
-      <w:rFonts w:ascii="Verdana" w:hAnsi="Verdana"/>
-      <w:b/>
-      <w:caps/>
-      <w:sz w:val="20"/>
-    </w:rPr>
-  </w:style>
-  <w:style w:type="paragraph" w:styleId="Heading2">
-    <w:name w:val="heading 2"/>
-    <w:basedOn w:val="Normal"/>
-    <w:next w:val="Normal"/>
-    <w:link w:val="Heading2Char"/>
-    <w:semiHidden/>
-    <w:unhideWhenUsed/>
-    <w:qFormat/>
-    <w:rsid w:val="00CE35B9"/>
-    <w:pPr>
-      <w:keepNext/>
-      <w:keepLines/>
-      <w:spacing w:before="200"/>
-      <w:outlineLvl w:val="1"/>
-    </w:pPr>
-    <w:rPr>
-      <w:rFonts w:asciiTheme="majorHAnsi" w:eastAsiaTheme="majorEastAsia" w:hAnsiTheme="majorHAnsi" w:cstheme="majorBidi"/>
-      <w:b/>
-      <w:bCs/>
-      <w:color w:val="4F81BD" w:themeColor="accent1"/>
-      <w:sz w:val="26"/>
-      <w:szCs w:val="26"/>
-    </w:rPr>
-  </w:style>
-  <w:style w:type="character" w:default="1" w:styleId="DefaultParagraphFont">
-    <w:name w:val="Default Paragraph Font"/>
-    <w:uiPriority w:val="1"/>
-    <w:semiHidden/>
-    <w:unhideWhenUsed/>
-  </w:style>
-  <w:style w:type="table" w:default="1" w:styleId="TableNormal">
-    <w:name w:val="Normal Table"/>
-    <w:uiPriority w:val="99"/>
-    <w:semiHidden/>
-    <w:unhideWhenUsed/>
-    <w:tblPr>
-      <w:tblInd w:w="0" w:type="dxa"/>
-      <w:tblCellMar>
-        <w:top w:w="0" w:type="dxa"/>
-        <w:left w:w="108" w:type="dxa"/>
-        <w:bottom w:w="0" w:type="dxa"/>
-        <w:right w:w="108" w:type="dxa"/>
-      </w:tblCellMar>
-    </w:tblPr>
-  </w:style>
-  <w:style w:type="numbering" w:default="1" w:styleId="NoList">
-    <w:name w:val="No List"/>
-    <w:uiPriority w:val="99"/>
-    <w:semiHidden/>
-    <w:unhideWhenUsed/>
-  </w:style>
-  <w:style w:type="paragraph" w:styleId="BalloonText">
-    <w:name w:val="Balloon Text"/>
-    <w:basedOn w:val="Normal"/>
-    <w:semiHidden/>
-    <w:rsid w:val="002202A0"/>
-    <w:rPr>
-      <w:rFonts w:ascii="Tahoma" w:hAnsi="Tahoma" w:cs="Tahoma"/>
-      <w:sz w:val="16"/>
-      <w:szCs w:val="16"/>
-    </w:rPr>
-  </w:style>
-  <w:style w:type="paragraph" w:styleId="Header">
-    <w:name w:val="header"/>
-    <w:basedOn w:val="Normal"/>
-    <w:rsid w:val="00B77280"/>
-    <w:pPr>
-      <w:tabs>
-        <w:tab w:val="center" w:pos="4320"/>
-        <w:tab w:val="right" w:pos="8640"/>
-      </w:tabs>
-    </w:pPr>
-  </w:style>
-  <w:style w:type="paragraph" w:styleId="Footer">
-    <w:name w:val="footer"/>
-    <w:basedOn w:val="Normal"/>
-    <w:link w:val="FooterChar"/>
-    <w:uiPriority w:val="99"/>
-    <w:rsid w:val="00B77280"/>
-    <w:pPr>
-      <w:tabs>
-        <w:tab w:val="center" w:pos="4320"/>
-        <w:tab w:val="right" w:pos="8640"/>
-      </w:tabs>
-    </w:pPr>
-  </w:style>
-  <w:style w:type="character" w:styleId="Hyperlink">
-    <w:name w:val="Hyperlink"/>
-    <w:rsid w:val="006435BD"/>
-    <w:rPr>
-      <w:color w:val="auto"/>
-      <w:u w:val="none"/>
-    </w:rPr>
-  </w:style>
-  <w:style w:type="paragraph" w:styleId="HTMLPreformatted">
-    <w:name w:val="HTML Preformatted"/>
-    <w:basedOn w:val="Normal"/>
-    <w:link w:val="HTMLPreformattedChar"/>
-    <w:uiPriority w:val="99"/>
-    <w:rsid w:val="008425DF"/>
-    <w:pPr>
-      <w:widowControl/>
-      <w:tabs>
-        <w:tab w:val="left" w:pos="916"/>
-        <w:tab w:val="left" w:pos="1832"/>
-        <w:tab w:val="left" w:pos="2748"/>
-        <w:tab w:val="left" w:pos="3664"/>
-        <w:tab w:val="left" w:pos="4580"/>
-        <w:tab w:val="left" w:pos="5496"/>
-        <w:tab w:val="left" w:pos="6412"/>
-        <w:tab w:val="left" w:pos="7328"/>
-        <w:tab w:val="left" w:pos="8244"/>
-        <w:tab w:val="left" w:pos="9160"/>
-        <w:tab w:val="left" w:pos="10076"/>
-        <w:tab w:val="left" w:pos="10992"/>
-        <w:tab w:val="left" w:pos="11908"/>
-        <w:tab w:val="left" w:pos="12824"/>
-        <w:tab w:val="left" w:pos="13740"/>
-        <w:tab w:val="left" w:pos="14656"/>
-      </w:tabs>
-      <w:autoSpaceDE/>
-      <w:autoSpaceDN/>
-      <w:adjustRightInd/>
-    </w:pPr>
-    <w:rPr>
-      <w:rFonts w:ascii="Courier New" w:hAnsi="Courier New"/>
-      <w:sz w:val="20"/>
-      <w:szCs w:val="20"/>
-    </w:rPr>
-  </w:style>
-  <w:style w:type="paragraph" w:styleId="BodyText">
-    <w:name w:val="Body Text"/>
-    <w:basedOn w:val="Normal"/>
-    <w:link w:val="BodyTextChar"/>
-    <w:rsid w:val="000E30E3"/>
-    <w:pPr>
-      <w:widowControl/>
-      <w:autoSpaceDE/>
-      <w:autoSpaceDN/>
-      <w:adjustRightInd/>
-      <w:spacing w:after="120"/>
-    </w:pPr>
-  </w:style>
-  <w:style w:type="character" w:customStyle="1" w:styleId="BodyTextChar">
-    <w:name w:val="Body Text Char"/>
-    <w:link w:val="BodyText"/>
-    <w:rsid w:val="000E30E3"/>
-    <w:rPr>
-      <w:sz w:val="24"/>
-      <w:szCs w:val="24"/>
-    </w:rPr>
-  </w:style>
-  <w:style w:type="character" w:styleId="CommentReference">
-    <w:name w:val="annotation reference"/>
-    <w:rsid w:val="00BC1260"/>
-    <w:rPr>
-      <w:sz w:val="16"/>
-      <w:szCs w:val="16"/>
-    </w:rPr>
-  </w:style>
-  <w:style w:type="paragraph" w:styleId="CommentText">
-    <w:name w:val="annotation text"/>
-    <w:basedOn w:val="Normal"/>
-    <w:link w:val="CommentTextChar"/>
-    <w:rsid w:val="00BC1260"/>
-    <w:rPr>
-      <w:sz w:val="20"/>
-      <w:szCs w:val="20"/>
-    </w:rPr>
-  </w:style>
-  <w:style w:type="character" w:customStyle="1" w:styleId="CommentTextChar">
-    <w:name w:val="Comment Text Char"/>
-    <w:basedOn w:val="DefaultParagraphFont"/>
-    <w:link w:val="CommentText"/>
-    <w:rsid w:val="00BC1260"/>
-  </w:style>
-  <w:style w:type="paragraph" w:styleId="CommentSubject">
-    <w:name w:val="annotation subject"/>
-    <w:basedOn w:val="CommentText"/>
-    <w:next w:val="CommentText"/>
-    <w:link w:val="CommentSubjectChar"/>
-    <w:rsid w:val="00BC1260"/>
-    <w:rPr>
-      <w:b/>
-      <w:bCs/>
-    </w:rPr>
-  </w:style>
-  <w:style w:type="character" w:customStyle="1" w:styleId="CommentSubjectChar">
-    <w:name w:val="Comment Subject Char"/>
-    <w:link w:val="CommentSubject"/>
-    <w:rsid w:val="00BC1260"/>
-    <w:rPr>
-      <w:b/>
-      <w:bCs/>
-    </w:rPr>
-  </w:style>
-  <w:style w:type="character" w:customStyle="1" w:styleId="HTMLPreformattedChar">
-    <w:name w:val="HTML Preformatted Char"/>
-    <w:link w:val="HTMLPreformatted"/>
-    <w:uiPriority w:val="99"/>
-    <w:rsid w:val="000940C1"/>
-    <w:rPr>
-      <w:rFonts w:ascii="Courier New" w:hAnsi="Courier New" w:cs="Courier New"/>
-    </w:rPr>
-  </w:style>
-  <w:style w:type="character" w:customStyle="1" w:styleId="pbcitationheader">
-    <w:name w:val="pb_citation_header"/>
-    <w:basedOn w:val="DefaultParagraphFont"/>
-    <w:rsid w:val="00CD577D"/>
-  </w:style>
-  <w:style w:type="paragraph" w:styleId="DocumentMap">
-    <w:name w:val="Document Map"/>
-    <w:basedOn w:val="Normal"/>
-    <w:link w:val="DocumentMapChar"/>
-    <w:rsid w:val="004A0617"/>
-    <w:rPr>
-      <w:rFonts w:ascii="Tahoma" w:hAnsi="Tahoma"/>
-      <w:sz w:val="16"/>
-      <w:szCs w:val="16"/>
-    </w:rPr>
-  </w:style>
-  <w:style w:type="character" w:customStyle="1" w:styleId="DocumentMapChar">
-    <w:name w:val="Document Map Char"/>
-    <w:link w:val="DocumentMap"/>
-    <w:rsid w:val="004A0617"/>
-    <w:rPr>
-      <w:rFonts w:ascii="Tahoma" w:hAnsi="Tahoma" w:cs="Tahoma"/>
-      <w:sz w:val="16"/>
-      <w:szCs w:val="16"/>
-    </w:rPr>
-  </w:style>
-  <w:style w:type="character" w:styleId="FollowedHyperlink">
-    <w:name w:val="FollowedHyperlink"/>
-    <w:rsid w:val="0099185D"/>
-    <w:rPr>
-      <w:rFonts w:ascii="Verdana" w:hAnsi="Verdana"/>
-      <w:sz w:val="20"/>
-      <w:szCs w:val="20"/>
-    </w:rPr>
-  </w:style>
-  <w:style w:type="character" w:customStyle="1" w:styleId="FooterChar">
-    <w:name w:val="Footer Char"/>
-    <w:link w:val="Footer"/>
-    <w:uiPriority w:val="99"/>
-    <w:rsid w:val="00A07F74"/>
-    <w:rPr>
-      <w:sz w:val="24"/>
-      <w:szCs w:val="24"/>
-    </w:rPr>
-  </w:style>
-  <w:style w:type="paragraph" w:styleId="Subtitle">
-    <w:name w:val="Subtitle"/>
-    <w:basedOn w:val="Normal"/>
-    <w:next w:val="Normal"/>
-    <w:link w:val="SubtitleChar"/>
-    <w:uiPriority w:val="11"/>
-    <w:qFormat/>
-    <w:rsid w:val="005A719D"/>
-    <w:pPr>
-      <w:widowControl/>
-      <w:autoSpaceDE/>
-      <w:autoSpaceDN/>
-      <w:adjustRightInd/>
-      <w:ind w:left="576" w:hanging="288"/>
-    </w:pPr>
-    <w:rPr>
-      <w:rFonts w:ascii="Garamond" w:hAnsi="Garamond"/>
-      <w:sz w:val="20"/>
-      <w:szCs w:val="20"/>
-    </w:rPr>
-  </w:style>
-  <w:style w:type="character" w:customStyle="1" w:styleId="SubtitleChar">
-    <w:name w:val="Subtitle Char"/>
-    <w:link w:val="Subtitle"/>
-    <w:uiPriority w:val="11"/>
-    <w:rsid w:val="005A719D"/>
-    <w:rPr>
-      <w:rFonts w:ascii="Garamond" w:hAnsi="Garamond"/>
-    </w:rPr>
-  </w:style>
-  <w:style w:type="paragraph" w:styleId="ListParagraph">
-    <w:name w:val="List Paragraph"/>
-    <w:basedOn w:val="Normal"/>
-    <w:uiPriority w:val="34"/>
-    <w:qFormat/>
-    <w:rsid w:val="00CC4461"/>
-    <w:pPr>
-      <w:ind w:left="720"/>
-      <w:contextualSpacing/>
-    </w:pPr>
-  </w:style>
-  <w:style w:type="character" w:customStyle="1" w:styleId="Heading2Char">
-    <w:name w:val="Heading 2 Char"/>
-    <w:basedOn w:val="DefaultParagraphFont"/>
-    <w:link w:val="Heading2"/>
-    <w:semiHidden/>
-    <w:rsid w:val="00CE35B9"/>
-    <w:rPr>
-      <w:rFonts w:asciiTheme="majorHAnsi" w:eastAsiaTheme="majorEastAsia" w:hAnsiTheme="majorHAnsi" w:cstheme="majorBidi"/>
-      <w:b/>
-      <w:bCs/>
-      <w:color w:val="4F81BD" w:themeColor="accent1"/>
-      <w:sz w:val="26"/>
-      <w:szCs w:val="26"/>
-    </w:rPr>
-  </w:style>
-  <w:style w:type="character" w:styleId="PlaceholderText">
-    <w:name w:val="Placeholder Text"/>
-    <w:basedOn w:val="DefaultParagraphFont"/>
-    <w:uiPriority w:val="99"/>
-    <w:semiHidden/>
-    <w:rsid w:val="00436066"/>
-    <w:rPr>
-      <w:color w:val="808080"/>
-    </w:rPr>
-  </w:style>
-</w:styles>
-</file>
-
-<file path=word/stylesWithEffects.xml><?xml version="1.0" encoding="utf-8"?>
-<w:styles xmlns:wpc="http://schemas.microsoft.com/office/word/2010/wordprocessingCanvas" xmlns:mc="http://schemas.openxmlformats.org/markup-compatibility/2006" xmlns:o="urn:schemas-microsoft-com:office:office" xmlns:r="http://schemas.openxmlformats.org/officeDocument/2006/relationships" xmlns:m="http://schemas.openxmlformats.org/officeDocument/2006/math" xmlns:v="urn:schemas-microsoft-com:vml" xmlns:wp14="http://schemas.microsoft.com/office/word/2010/wordprocessingDrawing" xmlns:wp="http://schemas.openxmlformats.org/drawingml/2006/wordprocessingDrawing" xmlns:w10="urn:schemas-microsoft-com:office:word" xmlns:w="http://schemas.openxmlformats.org/wordprocessingml/2006/main" xmlns:w14="http://schemas.microsoft.com/office/word/2010/wordml" xmlns:wpg="http://schemas.microsoft.com/office/word/2010/wordprocessingGroup" xmlns:wpi="http://schemas.microsoft.com/office/word/2010/wordprocessingInk" xmlns:wne="http://schemas.microsoft.com/office/word/2006/wordml" xmlns:wps="http://schemas.microsoft.com/office/word/2010/wordprocessingShape" mc:Ignorable="w14 wp14">
-  <w:docDefaults>
-    <w:rPrDefault>
-      <w:rPr>
-        <w:rFonts w:ascii="Times New Roman" w:eastAsia="Times New Roman" w:hAnsi="Times New Roman" w:cs="Times New Roman"/>
-        <w:lang w:val="en-US" w:eastAsia="en-US" w:bidi="ar-SA"/>
-      </w:rPr>
-    </w:rPrDefault>
-    <w:pPrDefault/>
-  </w:docDefaults>
-  <w:latentStyles w:defLockedState="0" w:defUIPriority="0" w:defSemiHidden="1" w:defUnhideWhenUsed="1" w:defQFormat="0" w:count="267">
-    <w:lsdException w:name="Normal" w:semiHidden="0" w:unhideWhenUsed="0" w:qFormat="1"/>
-    <w:lsdException w:name="heading 1" w:semiHidden="0" w:unhideWhenUsed="0" w:qFormat="1"/>
-    <w:lsdException w:name="heading 2" w:qFormat="1"/>
-    <w:lsdException w:name="heading 3" w:qFormat="1"/>
-    <w:lsdException w:name="heading 4" w:qFormat="1"/>
-    <w:lsdException w:name="heading 5" w:qFormat="1"/>
-    <w:lsdException w:name="heading 6" w:qFormat="1"/>
-    <w:lsdException w:name="heading 7" w:qFormat="1"/>
-    <w:lsdException w:name="heading 8" w:qFormat="1"/>
-    <w:lsdException w:name="heading 9" w:qFormat="1"/>
-    <w:lsdException w:name="footer" w:uiPriority="99"/>
-    <w:lsdException w:name="caption" w:qFormat="1"/>
-    <w:lsdException w:name="List Number" w:semiHidden="0" w:unhideWhenUsed="0"/>
-    <w:lsdException w:name="List 4" w:semiHidden="0" w:unhideWhenUsed="0"/>
-    <w:lsdException w:name="List 5" w:semiHidden="0" w:unhideWhenUsed="0"/>
-    <w:lsdException w:name="Title" w:semiHidden="0" w:unhideWhenUsed="0" w:qFormat="1"/>
-    <w:lsdException w:name="Subtitle" w:semiHidden="0" w:uiPriority="11" w:unhideWhenUsed="0" w:qFormat="1"/>
-    <w:lsdException w:name="Salutation" w:semiHidden="0" w:unhideWhenUsed="0"/>
-    <w:lsdException w:name="Date" w:semiHidden="0" w:unhideWhenUsed="0"/>
-    <w:lsdException w:name="Body Text First Indent" w:semiHidden="0" w:unhideWhenUsed="0"/>
-    <w:lsdException w:name="Strong" w:semiHidden="0" w:unhideWhenUsed="0" w:qFormat="1"/>
-    <w:lsdException w:name="Emphasis" w:semiHidden="0" w:unhideWhenUsed="0" w:qFormat="1"/>
-    <w:lsdException w:name="HTML Preformatted" w:uiPriority="99"/>
-    <w:lsdException w:name="Table Grid" w:semiHidden="0" w:unhideWhenUsed="0"/>
-    <w:lsdException w:name="Placeholder Text" w:uiPriority="99" w:unhideWhenUsed="0"/>
-    <w:lsdException w:name="No Spacing" w:semiHidden="0" w:uiPriority="1" w:unhideWhenUsed="0" w:qFormat="1"/>
-    <w:lsdException w:name="Light Shading" w:semiHidden="0" w:uiPriority="60" w:unhideWhenUsed="0"/>
-    <w:lsdException w:name="Light List" w:semiHidden="0" w:uiPriority="61" w:unhideWhenUsed="0"/>
-    <w:lsdException w:name="Light Grid" w:semiHidden="0" w:uiPriority="62" w:unhideWhenUsed="0"/>
-    <w:lsdException w:name="Medium Shading 1" w:semiHidden="0" w:uiPriority="63" w:unhideWhenUsed="0"/>
-    <w:lsdException w:name="Medium Shading 2" w:semiHidden="0" w:uiPriority="64" w:unhideWhenUsed="0"/>
-    <w:lsdException w:name="Medium List 1" w:semiHidden="0" w:uiPriority="65" w:unhideWhenUsed="0"/>
-    <w:lsdException w:name="Medium List 2" w:semiHidden="0" w:uiPriority="66" w:unhideWhenUsed="0"/>
-    <w:lsdException w:name="Medium Grid 1" w:semiHidden="0" w:uiPriority="67" w:unhideWhenUsed="0"/>
-    <w:lsdException w:name="Medium Grid 2" w:semiHidden="0" w:uiPriority="68" w:unhideWhenUsed="0"/>
-    <w:lsdException w:name="Medium Grid 3" w:semiHidden="0" w:uiPriority="69" w:unhideWhenUsed="0"/>
-    <w:lsdException w:name="Dark List" w:semiHidden="0" w:uiPriority="70" w:unhideWhenUsed="0"/>
-    <w:lsdException w:name="Colorful Shading" w:semiHidden="0" w:uiPriority="71" w:unhideWhenUsed="0"/>
-    <w:lsdException w:name="Colorful List" w:semiHidden="0" w:uiPriority="72" w:unhideWhenUsed="0"/>
-    <w:lsdException w:name="Colorful Grid" w:semiHidden="0" w:uiPriority="73" w:unhideWhenUsed="0"/>
-    <w:lsdException w:name="Light Shading Accent 1" w:semiHidden="0" w:uiPriority="60" w:unhideWhenUsed="0"/>
-    <w:lsdException w:name="Light List Accent 1" w:semiHidden="0" w:uiPriority="61" w:unhideWhenUsed="0"/>
-    <w:lsdException w:name="Light Grid Accent 1" w:semiHidden="0" w:uiPriority="62" w:unhideWhenUsed="0"/>
-    <w:lsdException w:name="Medium Shading 1 Accent 1" w:semiHidden="0" w:uiPriority="63" w:unhideWhenUsed="0"/>
-    <w:lsdException w:name="Medium Shading 2 Accent 1" w:semiHidden="0" w:uiPriority="64" w:unhideWhenUsed="0"/>
-    <w:lsdException w:name="Medium List 1 Accent 1" w:semiHidden="0" w:uiPriority="65" w:unhideWhenUsed="0"/>
-    <w:lsdException w:name="Revision" w:uiPriority="99" w:unhideWhenUsed="0"/>
-    <w:lsdException w:name="List Paragraph" w:semiHidden="0" w:uiPriority="34" w:unhideWhenUsed="0" w:qFormat="1"/>
-    <w:lsdException w:name="Quote" w:semiHidden="0" w:uiPriority="29" w:unhideWhenUsed="0" w:qFormat="1"/>
-    <w:lsdException w:name="Intense Quote" w:semiHidden="0" w:uiPriority="30" w:unhideWhenUsed="0" w:qFormat="1"/>
-    <w:lsdException w:name="Medium List 2 Accent 1" w:semiHidden="0" w:uiPriority="66" w:unhideWhenUsed="0"/>
-    <w:lsdException w:name="Medium Grid 1 Accent 1" w:semiHidden="0" w:uiPriority="67" w:unhideWhenUsed="0"/>
-    <w:lsdException w:name="Medium Grid 2 Accent 1" w:semiHidden="0" w:uiPriority="68" w:unhideWhenUsed="0"/>
-    <w:lsdException w:name="Medium Grid 3 Accent 1" w:semiHidden="0" w:uiPriority="69" w:unhideWhenUsed="0"/>
-    <w:lsdException w:name="Dark List Accent 1" w:semiHidden="0" w:uiPriority="70" w:unhideWhenUsed="0"/>
-    <w:lsdException w:name="Colorful Shading Accent 1" w:semiHidden="0" w:uiPriority="71" w:unhideWhenUsed="0"/>
-    <w:lsdException w:name="Colorful List Accent 1" w:semiHidden="0" w:uiPriority="72" w:unhideWhenUsed="0"/>
-    <w:lsdException w:name="Colorful Grid Accent 1" w:semiHidden="0" w:uiPriority="73" w:unhideWhenUsed="0"/>
-    <w:lsdException w:name="Light Shading Accent 2" w:semiHidden="0" w:uiPriority="60" w:unhideWhenUsed="0"/>
-    <w:lsdException w:name="Light List Accent 2" w:semiHidden="0" w:uiPriority="61" w:unhideWhenUsed="0"/>
-    <w:lsdException w:name="Light Grid Accent 2" w:semiHidden="0" w:uiPriority="62" w:unhideWhenUsed="0"/>
-    <w:lsdException w:name="Medium Shading 1 Accent 2" w:semiHidden="0" w:uiPriority="63" w:unhideWhenUsed="0"/>
-    <w:lsdException w:name="Medium Shading 2 Accent 2" w:semiHidden="0" w:uiPriority="64" w:unhideWhenUsed="0"/>
-    <w:lsdException w:name="Medium List 1 Accent 2" w:semiHidden="0" w:uiPriority="65" w:unhideWhenUsed="0"/>
-    <w:lsdException w:name="Medium List 2 Accent 2" w:semiHidden="0" w:uiPriority="66" w:unhideWhenUsed="0"/>
-    <w:lsdException w:name="Medium Grid 1 Accent 2" w:semiHidden="0" w:uiPriority="67" w:unhideWhenUsed="0"/>
-    <w:lsdException w:name="Medium Grid 2 Accent 2" w:semiHidden="0" w:uiPriority="68" w:unhideWhenUsed="0"/>
-    <w:lsdException w:name="Medium Grid 3 Accent 2" w:semiHidden="0" w:uiPriority="69" w:unhideWhenUsed="0"/>
-    <w:lsdException w:name="Dark List Accent 2" w:semiHidden="0" w:uiPriority="70" w:unhideWhenUsed="0"/>
-    <w:lsdException w:name="Colorful Shading Accent 2" w:semiHidden="0" w:uiPriority="71" w:unhideWhenUsed="0"/>
-    <w:lsdException w:name="Colorful List Accent 2" w:semiHidden="0" w:uiPriority="72" w:unhideWhenUsed="0"/>
-    <w:lsdException w:name="Colorful Grid Accent 2" w:semiHidden="0" w:uiPriority="73" w:unhideWhenUsed="0"/>
-    <w:lsdException w:name="Light Shading Accent 3" w:semiHidden="0" w:uiPriority="60" w:unhideWhenUsed="0"/>
-    <w:lsdException w:name="Light List Accent 3" w:semiHidden="0" w:uiPriority="61" w:unhideWhenUsed="0"/>
-    <w:lsdException w:name="Light Grid Accent 3" w:semiHidden="0" w:uiPriority="62" w:unhideWhenUsed="0"/>
-    <w:lsdException w:name="Medium Shading 1 Accent 3" w:semiHidden="0" w:uiPriority="63" w:unhideWhenUsed="0"/>
-    <w:lsdException w:name="Medium Shading 2 Accent 3" w:semiHidden="0" w:uiPriority="64" w:unhideWhenUsed="0"/>
-    <w:lsdException w:name="Medium List 1 Accent 3" w:semiHidden="0" w:uiPriority="65" w:unhideWhenUsed="0"/>
-    <w:lsdException w:name="Medium List 2 Accent 3" w:semiHidden="0" w:uiPriority="66" w:unhideWhenUsed="0"/>
-    <w:lsdException w:name="Medium Grid 1 Accent 3" w:semiHidden="0" w:uiPriority="67" w:unhideWhenUsed="0"/>
-    <w:lsdException w:name="Medium Grid 2 Accent 3" w:semiHidden="0" w:uiPriority="68" w:unhideWhenUsed="0"/>
-    <w:lsdException w:name="Medium Grid 3 Accent 3" w:semiHidden="0" w:uiPriority="69" w:unhideWhenUsed="0"/>
-    <w:lsdException w:name="Dark List Accent 3" w:semiHidden="0" w:uiPriority="70" w:unhideWhenUsed="0"/>
-    <w:lsdException w:name="Colorful Shading Accent 3" w:semiHidden="0" w:uiPriority="71" w:unhideWhenUsed="0"/>
-    <w:lsdException w:name="Colorful List Accent 3" w:semiHidden="0" w:uiPriority="72" w:unhideWhenUsed="0"/>
-    <w:lsdException w:name="Colorful Grid Accent 3" w:semiHidden="0" w:uiPriority="73" w:unhideWhenUsed="0"/>
-    <w:lsdException w:name="Light Shading Accent 4" w:semiHidden="0" w:uiPriority="60" w:unhideWhenUsed="0"/>
-    <w:lsdException w:name="Light List Accent 4" w:semiHidden="0" w:uiPriority="61" w:unhideWhenUsed="0"/>
-    <w:lsdException w:name="Light Grid Accent 4" w:semiHidden="0" w:uiPriority="62" w:unhideWhenUsed="0"/>
-    <w:lsdException w:name="Medium Shading 1 Accent 4" w:semiHidden="0" w:uiPriority="63" w:unhideWhenUsed="0"/>
-    <w:lsdException w:name="Medium Shading 2 Accent 4" w:semiHidden="0" w:uiPriority="64" w:unhideWhenUsed="0"/>
-    <w:lsdException w:name="Medium List 1 Accent 4" w:semiHidden="0" w:uiPriority="65" w:unhideWhenUsed="0"/>
-    <w:lsdException w:name="Medium List 2 Accent 4" w:semiHidden="0" w:uiPriority="66" w:unhideWhenUsed="0"/>
-    <w:lsdException w:name="Medium Grid 1 Accent 4" w:semiHidden="0" w:uiPriority="67" w:unhideWhenUsed="0"/>
-    <w:lsdException w:name="Medium Grid 2 Accent 4" w:semiHidden="0" w:uiPriority="68" w:unhideWhenUsed="0"/>
-    <w:lsdException w:name="Medium Grid 3 Accent 4" w:semiHidden="0" w:uiPriority="69" w:unhideWhenUsed="0"/>
-    <w:lsdException w:name="Dark List Accent 4" w:semiHidden="0" w:uiPriority="70" w:unhideWhenUsed="0"/>
-    <w:lsdException w:name="Colorful Shading Accent 4" w:semiHidden="0" w:uiPriority="71" w:unhideWhenUsed="0"/>
-    <w:lsdException w:name="Colorful List Accent 4" w:semiHidden="0" w:uiPriority="72" w:unhideWhenUsed="0"/>
-    <w:lsdException w:name="Colorful Grid Accent 4" w:semiHidden="0" w:uiPriority="73" w:unhideWhenUsed="0"/>
-    <w:lsdException w:name="Light Shading Accent 5" w:semiHidden="0" w:uiPriority="60" w:unhideWhenUsed="0"/>
-    <w:lsdException w:name="Light List Accent 5" w:semiHidden="0" w:uiPriority="61" w:unhideWhenUsed="0"/>
-    <w:lsdException w:name="Light Grid Accent 5" w:semiHidden="0" w:uiPriority="62" w:unhideWhenUsed="0"/>
-    <w:lsdException w:name="Medium Shading 1 Accent 5" w:semiHidden="0" w:uiPriority="63" w:unhideWhenUsed="0"/>
-    <w:lsdException w:name="Medium Shading 2 Accent 5" w:semiHidden="0" w:uiPriority="64" w:unhideWhenUsed="0"/>
-    <w:lsdException w:name="Medium List 1 Accent 5" w:semiHidden="0" w:uiPriority="65" w:unhideWhenUsed="0"/>
-    <w:lsdException w:name="Medium List 2 Accent 5" w:semiHidden="0" w:uiPriority="66" w:unhideWhenUsed="0"/>
-    <w:lsdException w:name="Medium Grid 1 Accent 5" w:semiHidden="0" w:uiPriority="67" w:unhideWhenUsed="0"/>
-    <w:lsdException w:name="Medium Grid 2 Accent 5" w:semiHidden="0" w:uiPriority="68" w:unhideWhenUsed="0"/>
-    <w:lsdException w:name="Medium Grid 3 Accent 5" w:semiHidden="0" w:uiPriority="69" w:unhideWhenUsed="0"/>
-    <w:lsdException w:name="Dark List Accent 5" w:semiHidden="0" w:uiPriority="70" w:unhideWhenUsed="0"/>
-    <w:lsdException w:name="Colorful Shading Accent 5" w:semiHidden="0" w:uiPriority="71" w:unhideWhenUsed="0"/>
-    <w:lsdException w:name="Colorful List Accent 5" w:semiHidden="0" w:uiPriority="72" w:unhideWhenUsed="0"/>
-    <w:lsdException w:name="Colorful Grid Accent 5" w:semiHidden="0" w:uiPriority="73" w:unhideWhenUsed="0"/>
-    <w:lsdException w:name="Light Shading Accent 6" w:semiHidden="0" w:uiPriority="60" w:unhideWhenUsed="0"/>
-    <w:lsdException w:name="Light List Accent 6" w:semiHidden="0" w:uiPriority="61" w:unhideWhenUsed="0"/>
-    <w:lsdException w:name="Light Grid Accent 6" w:semiHidden="0" w:uiPriority="62" w:unhideWhenUsed="0"/>
-    <w:lsdException w:name="Medium Shading 1 Accent 6" w:semiHidden="0" w:uiPriority="63" w:unhideWhenUsed="0"/>
-    <w:lsdException w:name="Medium Shading 2 Accent 6" w:semiHidden="0" w:uiPriority="64" w:unhideWhenUsed="0"/>
-    <w:lsdException w:name="Medium List 1 Accent 6" w:semiHidden="0" w:uiPriority="65" w:unhideWhenUsed="0"/>
-    <w:lsdException w:name="Medium List 2 Accent 6" w:semiHidden="0" w:uiPriority="66" w:unhideWhenUsed="0"/>
-    <w:lsdException w:name="Medium Grid 1 Accent 6" w:semiHidden="0" w:uiPriority="67" w:unhideWhenUsed="0"/>
-    <w:lsdException w:name="Medium Grid 2 Accent 6" w:semiHidden="0" w:uiPriority="68" w:unhideWhenUsed="0"/>
-    <w:lsdException w:name="Medium Grid 3 Accent 6" w:semiHidden="0" w:uiPriority="69" w:unhideWhenUsed="0"/>
-    <w:lsdException w:name="Dark List Accent 6" w:semiHidden="0" w:uiPriority="70" w:unhideWhenUsed="0"/>
-    <w:lsdException w:name="Colorful Shading Accent 6" w:semiHidden="0" w:uiPriority="71" w:unhideWhenUsed="0"/>
-    <w:lsdException w:name="Colorful List Accent 6" w:semiHidden="0" w:uiPriority="72" w:unhideWhenUsed="0"/>
-    <w:lsdException w:name="Colorful Grid Accent 6" w:semiHidden="0" w:uiPriority="73" w:unhideWhenUsed="0"/>
-    <w:lsdException w:name="Subtle Emphasis" w:semiHidden="0" w:uiPriority="19" w:unhideWhenUsed="0" w:qFormat="1"/>
-    <w:lsdException w:name="Intense Emphasis" w:semiHidden="0" w:uiPriority="21" w:unhideWhenUsed="0" w:qFormat="1"/>
-    <w:lsdException w:name="Subtle Reference" w:semiHidden="0" w:uiPriority="31" w:unhideWhenUsed="0" w:qFormat="1"/>
-    <w:lsdException w:name="Intense Reference" w:semiHidden="0" w:uiPriority="32" w:unhideWhenUsed="0" w:qFormat="1"/>
-    <w:lsdException w:name="Book Title" w:semiHidden="0" w:uiPriority="33" w:unhideWhenUsed="0" w:qFormat="1"/>
-    <w:lsdException w:name="Bibliography" w:uiPriority="37"/>
-    <w:lsdException w:name="TOC Heading" w:uiPriority="39" w:qFormat="1"/>
+  <w:latentStyles w:defLockedState="0" w:defUIPriority="0" w:defSemiHidden="0" w:defUnhideWhenUsed="0" w:defQFormat="0" w:count="371">
+    <w:lsdException w:name="Normal" w:qFormat="1"/>
+    <w:lsdException w:name="heading 1" w:qFormat="1"/>
+    <w:lsdException w:name="heading 2" w:semiHidden="1" w:unhideWhenUsed="1" w:qFormat="1"/>
+    <w:lsdException w:name="heading 3" w:semiHidden="1" w:unhideWhenUsed="1" w:qFormat="1"/>
+    <w:lsdException w:name="heading 4" w:semiHidden="1" w:unhideWhenUsed="1" w:qFormat="1"/>
+    <w:lsdException w:name="heading 5" w:semiHidden="1" w:unhideWhenUsed="1" w:qFormat="1"/>
+    <w:lsdException w:name="heading 6" w:semiHidden="1" w:unhideWhenUsed="1" w:qFormat="1"/>
+    <w:lsdException w:name="heading 7" w:semiHidden="1" w:unhideWhenUsed="1" w:qFormat="1"/>
+    <w:lsdException w:name="heading 8" w:semiHidden="1" w:unhideWhenUsed="1" w:qFormat="1"/>
+    <w:lsdException w:name="heading 9" w:semiHidden="1" w:unhideWhenUsed="1" w:qFormat="1"/>
+    <w:lsdException w:name="index 1" w:semiHidden="1" w:unhideWhenUsed="1"/>
+    <w:lsdException w:name="index 2" w:semiHidden="1" w:unhideWhenUsed="1"/>
+    <w:lsdException w:name="index 3" w:semiHidden="1" w:unhideWhenUsed="1"/>
+    <w:lsdException w:name="index 4" w:semiHidden="1" w:unhideWhenUsed="1"/>
+    <w:lsdException w:name="index 5" w:semiHidden="1" w:unhideWhenUsed="1"/>
+    <w:lsdException w:name="index 6" w:semiHidden="1" w:unhideWhenUsed="1"/>
+    <w:lsdException w:name="index 7" w:semiHidden="1" w:unhideWhenUsed="1"/>
+    <w:lsdException w:name="index 8" w:semiHidden="1" w:unhideWhenUsed="1"/>
+    <w:lsdException w:name="index 9" w:semiHidden="1" w:unhideWhenUsed="1"/>
+    <w:lsdException w:name="toc 1" w:semiHidden="1" w:unhideWhenUsed="1"/>
+    <w:lsdException w:name="toc 2" w:semiHidden="1" w:unhideWhenUsed="1"/>
+    <w:lsdException w:name="toc 3" w:semiHidden="1" w:unhideWhenUsed="1"/>
+    <w:lsdException w:name="toc 4" w:semiHidden="1" w:unhideWhenUsed="1"/>
+    <w:lsdException w:name="toc 5" w:semiHidden="1" w:unhideWhenUsed="1"/>
+    <w:lsdException w:name="toc 6" w:semiHidden="1" w:unhideWhenUsed="1"/>
+    <w:lsdException w:name="toc 7" w:semiHidden="1" w:unhideWhenUsed="1"/>
+    <w:lsdException w:name="toc 8" w:semiHidden="1" w:unhideWhenUsed="1"/>
+    <w:lsdException w:name="toc 9" w:semiHidden="1" w:unhideWhenUsed="1"/>
+    <w:lsdException w:name="Normal Indent" w:semiHidden="1" w:unhideWhenUsed="1"/>
+    <w:lsdException w:name="footnote text" w:semiHidden="1" w:unhideWhenUsed="1"/>
+    <w:lsdException w:name="annotation text" w:semiHidden="1" w:unhideWhenUsed="1"/>
+    <w:lsdException w:name="header" w:semiHidden="1" w:unhideWhenUsed="1"/>
+    <w:lsdException w:name="footer" w:semiHidden="1" w:uiPriority="99" w:unhideWhenUsed="1"/>
+    <w:lsdException w:name="index heading" w:semiHidden="1" w:unhideWhenUsed="1"/>
+    <w:lsdException w:name="caption" w:semiHidden="1" w:unhideWhenUsed="1" w:qFormat="1"/>
+    <w:lsdException w:name="table of figures" w:semiHidden="1" w:unhideWhenUsed="1"/>
+    <w:lsdException w:name="envelope address" w:semiHidden="1" w:unhideWhenUsed="1"/>
+    <w:lsdException w:name="envelope return" w:semiHidden="1" w:unhideWhenUsed="1"/>
+    <w:lsdException w:name="footnote reference" w:semiHidden="1" w:unhideWhenUsed="1"/>
+    <w:lsdException w:name="annotation reference" w:semiHidden="1" w:unhideWhenUsed="1"/>
+    <w:lsdException w:name="line number" w:semiHidden="1" w:unhideWhenUsed="1"/>
+    <w:lsdException w:name="page number" w:semiHidden="1" w:unhideWhenUsed="1"/>
+    <w:lsdException w:name="endnote reference" w:semiHidden="1" w:unhideWhenUsed="1"/>
+    <w:lsdException w:name="endnote text" w:semiHidden="1" w:unhideWhenUsed="1"/>
+    <w:lsdException w:name="table of authorities" w:semiHidden="1" w:unhideWhenUsed="1"/>
+    <w:lsdException w:name="macro" w:semiHidden="1" w:unhideWhenUsed="1"/>
+    <w:lsdException w:name="toa heading" w:semiHidden="1" w:unhideWhenUsed="1"/>
+    <w:lsdException w:name="List" w:semiHidden="1" w:unhideWhenUsed="1"/>
+    <w:lsdException w:name="List Bullet" w:semiHidden="1" w:unhideWhenUsed="1"/>
+    <w:lsdException w:name="List 2" w:semiHidden="1" w:unhideWhenUsed="1"/>
+    <w:lsdException w:name="List 3" w:semiHidden="1" w:unhideWhenUsed="1"/>
+    <w:lsdException w:name="List Bullet 2" w:semiHidden="1" w:unhideWhenUsed="1"/>
+    <w:lsdException w:name="List Bullet 3" w:semiHidden="1" w:unhideWhenUsed="1"/>
+    <w:lsdException w:name="List Bullet 4" w:semiHidden="1" w:unhideWhenUsed="1"/>
+    <w:lsdException w:name="List Bullet 5" w:semiHidden="1" w:unhideWhenUsed="1"/>
+    <w:lsdException w:name="List Number 2" w:semiHidden="1" w:unhideWhenUsed="1"/>
+    <w:lsdException w:name="List Number 3" w:semiHidden="1" w:unhideWhenUsed="1"/>
+    <w:lsdException w:name="List Number 4" w:semiHidden="1" w:unhideWhenUsed="1"/>
+    <w:lsdException w:name="List Number 5" w:semiHidden="1" w:unhideWhenUsed="1"/>
+    <w:lsdException w:name="Title" w:qFormat="1"/>
+    <w:lsdException w:name="Closing" w:semiHidden="1" w:unhideWhenUsed="1"/>
+    <w:lsdException w:name="Signature" w:semiHidden="1" w:unhideWhenUsed="1"/>
+    <w:lsdException w:name="Default Paragraph Font" w:semiHidden="1" w:unhideWhenUsed="1"/>
+    <w:lsdException w:name="Body Text" w:semiHidden="1" w:unhideWhenUsed="1"/>
+    <w:lsdException w:name="Body Text Indent" w:semiHidden="1" w:unhideWhenUsed="1"/>
+    <w:lsdException w:name="List Continue" w:semiHidden="1" w:unhideWhenUsed="1"/>
+    <w:lsdException w:name="List Continue 2" w:semiHidden="1" w:unhideWhenUsed="1"/>
+    <w:lsdException w:name="List Continue 3" w:semiHidden="1" w:unhideWhenUsed="1"/>
+    <w:lsdException w:name="List Continue 4" w:semiHidden="1" w:unhideWhenUsed="1"/>
+    <w:lsdException w:name="List Continue 5" w:semiHidden="1" w:unhideWhenUsed="1"/>
+    <w:lsdException w:name="Message Header" w:semiHidden="1" w:unhideWhenUsed="1"/>
+    <w:lsdException w:name="Subtitle" w:uiPriority="11" w:qFormat="1"/>
+    <w:lsdException w:name="Body Text First Indent 2" w:semiHidden="1" w:unhideWhenUsed="1"/>
+    <w:lsdException w:name="Note Heading" w:semiHidden="1" w:unhideWhenUsed="1"/>
+    <w:lsdException w:name="Body Text 2" w:semiHidden="1" w:unhideWhenUsed="1"/>
+    <w:lsdException w:name="Body Text 3" w:semiHidden="1" w:unhideWhenUsed="1"/>
+    <w:lsdException w:name="Body Text Indent 2" w:semiHidden="1" w:unhideWhenUsed="1"/>
+    <w:lsdException w:name="Body Text Indent 3" w:semiHidden="1" w:unhideWhenUsed="1"/>
+    <w:lsdException w:name="Block Text" w:semiHidden="1" w:unhideWhenUsed="1"/>
+    <w:lsdException w:name="Hyperlink" w:semiHidden="1" w:unhideWhenUsed="1"/>
+    <w:lsdException w:name="FollowedHyperlink" w:semiHidden="1" w:unhideWhenUsed="1"/>
+    <w:lsdException w:name="Strong" w:qFormat="1"/>
+    <w:lsdException w:name="Emphasis" w:qFormat="1"/>
+    <w:lsdException w:name="Document Map" w:semiHidden="1" w:unhideWhenUsed="1"/>
+    <w:lsdException w:name="Plain Text" w:semiHidden="1" w:unhideWhenUsed="1"/>
+    <w:lsdException w:name="E-mail Signature" w:semiHidden="1" w:unhideWhenUsed="1"/>
+    <w:lsdException w:name="HTML Top of Form" w:semiHidden="1" w:unhideWhenUsed="1"/>
+    <w:lsdException w:name="HTML Bottom of Form" w:semiHidden="1" w:unhideWhenUsed="1"/>
+    <w:lsdException w:name="Normal (Web)" w:semiHidden="1" w:unhideWhenUsed="1"/>
+    <w:lsdException w:name="HTML Acronym" w:semiHidden="1" w:unhideWhenUsed="1"/>
+    <w:lsdException w:name="HTML Address" w:semiHidden="1" w:unhideWhenUsed="1"/>
+    <w:lsdException w:name="HTML Cite" w:semiHidden="1" w:unhideWhenUsed="1"/>
+    <w:lsdException w:name="HTML Code" w:semiHidden="1" w:unhideWhenUsed="1"/>
+    <w:lsdException w:name="HTML Definition" w:semiHidden="1" w:unhideWhenUsed="1"/>
+    <w:lsdException w:name="HTML Keyboard" w:semiHidden="1" w:unhideWhenUsed="1"/>
+    <w:lsdException w:name="HTML Preformatted" w:semiHidden="1" w:uiPriority="99" w:unhideWhenUsed="1"/>
+    <w:lsdException w:name="HTML Sample" w:semiHidden="1" w:unhideWhenUsed="1"/>
+    <w:lsdException w:name="HTML Typewriter" w:semiHidden="1" w:unhideWhenUsed="1"/>
+    <w:lsdException w:name="HTML Variable" w:semiHidden="1" w:unhideWhenUsed="1"/>
+    <w:lsdException w:name="Normal Table" w:semiHidden="1" w:unhideWhenUsed="1"/>
+    <w:lsdException w:name="annotation subject" w:semiHidden="1" w:unhideWhenUsed="1"/>
+    <w:lsdException w:name="No List" w:semiHidden="1" w:unhideWhenUsed="1"/>
+    <w:lsdException w:name="Outline List 1" w:semiHidden="1" w:unhideWhenUsed="1"/>
+    <w:lsdException w:name="Outline List 2" w:semiHidden="1" w:unhideWhenUsed="1"/>
+    <w:lsdException w:name="Outline List 3" w:semiHidden="1" w:unhideWhenUsed="1"/>
+    <w:lsdException w:name="Table Simple 1" w:semiHidden="1" w:unhideWhenUsed="1"/>
+    <w:lsdException w:name="Table Simple 2" w:semiHidden="1" w:unhideWhenUsed="1"/>
+    <w:lsdException w:name="Table Simple 3" w:semiHidden="1" w:unhideWhenUsed="1"/>
+    <w:lsdException w:name="Table Classic 1" w:semiHidden="1" w:unhideWhenUsed="1"/>
+    <w:lsdException w:name="Table Classic 2" w:semiHidden="1" w:unhideWhenUsed="1"/>
+    <w:lsdException w:name="Table Classic 3" w:semiHidden="1" w:unhideWhenUsed="1"/>
+    <w:lsdException w:name="Table Classic 4" w:semiHidden="1" w:unhideWhenUsed="1"/>
+    <w:lsdException w:name="Table Colorful 1" w:semiHidden="1" w:unhideWhenUsed="1"/>
+    <w:lsdException w:name="Table Colorful 2" w:semiHidden="1" w:unhideWhenUsed="1"/>
+    <w:lsdException w:name="Table Colorful 3" w:semiHidden="1" w:unhideWhenUsed="1"/>
+    <w:lsdException w:name="Table Columns 1" w:semiHidden="1" w:unhideWhenUsed="1"/>
+    <w:lsdException w:name="Table Columns 2" w:semiHidden="1" w:unhideWhenUsed="1"/>
+    <w:lsdException w:name="Table Columns 3" w:semiHidden="1" w:unhideWhenUsed="1"/>
+    <w:lsdException w:name="Table Columns 4" w:semiHidden="1" w:unhideWhenUsed="1"/>
+    <w:lsdException w:name="Table Columns 5" w:semiHidden="1" w:unhideWhenUsed="1"/>
+    <w:lsdException w:name="Table Grid 1" w:semiHidden="1" w:unhideWhenUsed="1"/>
+    <w:lsdException w:name="Table Grid 2" w:semiHidden="1" w:unhideWhenUsed="1"/>
+    <w:lsdException w:name="Table Grid 3" w:semiHidden="1" w:unhideWhenUsed="1"/>
+    <w:lsdException w:name="Table Grid 4" w:semiHidden="1" w:unhideWhenUsed="1"/>
+    <w:lsdException w:name="Table Grid 5" w:semiHidden="1" w:unhideWhenUsed="1"/>
+    <w:lsdException w:name="Table Grid 6" w:semiHidden="1" w:unhideWhenUsed="1"/>
+    <w:lsdException w:name="Table Grid 7" w:semiHidden="1" w:unhideWhenUsed="1"/>
+    <w:lsdException w:name="Table Grid 8" w:semiHidden="1" w:unhideWhenUsed="1"/>
+    <w:lsdException w:name="Table List 1" w:semiHidden="1" w:unhideWhenUsed="1"/>
+    <w:lsdException w:name="Table List 2" w:semiHidden="1" w:unhideWhenUsed="1"/>
+    <w:lsdException w:name="Table List 3" w:semiHidden="1" w:unhideWhenUsed="1"/>
+    <w:lsdException w:name="Table List 4" w:semiHidden="1" w:unhideWhenUsed="1"/>
+    <w:lsdException w:name="Table List 5" w:semiHidden="1" w:unhideWhenUsed="1"/>
+    <w:lsdException w:name="Table List 6" w:semiHidden="1" w:unhideWhenUsed="1"/>
+    <w:lsdException w:name="Table List 7" w:semiHidden="1" w:unhideWhenUsed="1"/>
+    <w:lsdException w:name="Table List 8" w:semiHidden="1" w:unhideWhenUsed="1"/>
+    <w:lsdException w:name="Table 3D effects 1" w:semiHidden="1" w:unhideWhenUsed="1"/>
+    <w:lsdException w:name="Table 3D effects 2" w:semiHidden="1" w:unhideWhenUsed="1"/>
+    <w:lsdException w:name="Table 3D effects 3" w:semiHidden="1" w:unhideWhenUsed="1"/>
+    <w:lsdException w:name="Table Contemporary" w:semiHidden="1" w:unhideWhenUsed="1"/>
+    <w:lsdException w:name="Table Elegant" w:semiHidden="1" w:unhideWhenUsed="1"/>
+    <w:lsdException w:name="Table Professional" w:semiHidden="1" w:unhideWhenUsed="1"/>
+    <w:lsdException w:name="Table Subtle 1" w:semiHidden="1" w:unhideWhenUsed="1"/>
+    <w:lsdException w:name="Table Subtle 2" w:semiHidden="1" w:unhideWhenUsed="1"/>
+    <w:lsdException w:name="Table Web 1" w:semiHidden="1" w:unhideWhenUsed="1"/>
+    <w:lsdException w:name="Table Web 2" w:semiHidden="1" w:unhideWhenUsed="1"/>
+    <w:lsdException w:name="Table Web 3" w:semiHidden="1" w:unhideWhenUsed="1"/>
+    <w:lsdException w:name="Balloon Text" w:semiHidden="1" w:unhideWhenUsed="1"/>
+    <w:lsdException w:name="Table Theme" w:semiHidden="1" w:unhideWhenUsed="1"/>
+    <w:lsdException w:name="Placeholder Text" w:semiHidden="1" w:uiPriority="99"/>
+    <w:lsdException w:name="No Spacing" w:uiPriority="1" w:qFormat="1"/>
+    <w:lsdException w:name="Light Shading" w:uiPriority="60"/>
+    <w:lsdException w:name="Light List" w:uiPriority="61"/>
+    <w:lsdException w:name="Light Grid" w:uiPriority="62"/>
+    <w:lsdException w:name="Medium Shading 1" w:uiPriority="63"/>
+    <w:lsdException w:name="Medium Shading 2" w:uiPriority="64"/>
+    <w:lsdException w:name="Medium List 1" w:uiPriority="65"/>
+    <w:lsdException w:name="Medium List 2" w:uiPriority="66"/>
+    <w:lsdException w:name="Medium Grid 1" w:uiPriority="67"/>
+    <w:lsdException w:name="Medium Grid 2" w:uiPriority="68"/>
+    <w:lsdException w:name="Medium Grid 3" w:uiPriority="69"/>
+    <w:lsdException w:name="Dark List" w:uiPriority="70"/>
+    <w:lsdException w:name="Colorful Shading" w:uiPriority="71"/>
+    <w:lsdException w:name="Colorful List" w:uiPriority="72"/>
+    <w:lsdException w:name="Colorful Grid" w:uiPriority="73"/>
+    <w:lsdException w:name="Light Shading Accent 1" w:uiPriority="60"/>
+    <w:lsdException w:name="Light List Accent 1" w:uiPriority="61"/>
+    <w:lsdException w:name="Light Grid Accent 1" w:uiPriority="62"/>
+    <w:lsdException w:name="Medium Shading 1 Accent 1" w:uiPriority="63"/>
+    <w:lsdException w:name="Medium Shading 2 Accent 1" w:uiPriority="64"/>
+    <w:lsdException w:name="Medium List 1 Accent 1" w:uiPriority="65"/>
+    <w:lsdException w:name="Revision" w:semiHidden="1" w:uiPriority="99"/>
+    <w:lsdException w:name="List Paragraph" w:uiPriority="34" w:qFormat="1"/>
+    <w:lsdException w:name="Quote" w:uiPriority="29" w:qFormat="1"/>
+    <w:lsdException w:name="Intense Quote" w:uiPriority="30" w:qFormat="1"/>
+    <w:lsdException w:name="Medium List 2 Accent 1" w:uiPriority="66"/>
+    <w:lsdException w:name="Medium Grid 1 Accent 1" w:uiPriority="67"/>
+    <w:lsdException w:name="Medium Grid 2 Accent 1" w:uiPriority="68"/>
+    <w:lsdException w:name="Medium Grid 3 Accent 1" w:uiPriority="69"/>
+    <w:lsdException w:name="Dark List Accent 1" w:uiPriority="70"/>
+    <w:lsdException w:name="Colorful Shading Accent 1" w:uiPriority="71"/>
+    <w:lsdException w:name="Colorful List Accent 1" w:uiPriority="72"/>
+    <w:lsdException w:name="Colorful Grid Accent 1" w:uiPriority="73"/>
+    <w:lsdException w:name="Light Shading Accent 2" w:uiPriority="60"/>
+    <w:lsdException w:name="Light List Accent 2" w:uiPriority="61"/>
+    <w:lsdException w:name="Light Grid Accent 2" w:uiPriority="62"/>
+    <w:lsdException w:name="Medium Shading 1 Accent 2" w:uiPriority="63"/>
+    <w:lsdException w:name="Medium Shading 2 Accent 2" w:uiPriority="64"/>
+    <w:lsdException w:name="Medium List 1 Accent 2" w:uiPriority="65"/>
+    <w:lsdException w:name="Medium List 2 Accent 2" w:uiPriority="66"/>
+    <w:lsdException w:name="Medium Grid 1 Accent 2" w:uiPriority="67"/>
+    <w:lsdException w:name="Medium Grid 2 Accent 2" w:uiPriority="68"/>
+    <w:lsdException w:name="Medium Grid 3 Accent 2" w:uiPriority="69"/>
+    <w:lsdException w:name="Dark List Accent 2" w:uiPriority="70"/>
+    <w:lsdException w:name="Colorful Shading Accent 2" w:uiPriority="71"/>
+    <w:lsdException w:name="Colorful List Accent 2" w:uiPriority="72"/>
+    <w:lsdException w:name="Colorful Grid Accent 2" w:uiPriority="73"/>
+    <w:lsdException w:name="Light Shading Accent 3" w:uiPriority="60"/>
+    <w:lsdException w:name="Light List Accent 3" w:uiPriority="61"/>
+    <w:lsdException w:name="Light Grid Accent 3" w:uiPriority="62"/>
+    <w:lsdException w:name="Medium Shading 1 Accent 3" w:uiPriority="63"/>
+    <w:lsdException w:name="Medium Shading 2 Accent 3" w:uiPriority="64"/>
+    <w:lsdException w:name="Medium List 1 Accent 3" w:uiPriority="65"/>
+    <w:lsdException w:name="Medium List 2 Accent 3" w:uiPriority="66"/>
+    <w:lsdException w:name="Medium Grid 1 Accent 3" w:uiPriority="67"/>
+    <w:lsdException w:name="Medium Grid 2 Accent 3" w:uiPriority="68"/>
+    <w:lsdException w:name="Medium Grid 3 Accent 3" w:uiPriority="69"/>
+    <w:lsdException w:name="Dark List Accent 3" w:uiPriority="70"/>
+    <w:lsdException w:name="Colorful Shading Accent 3" w:uiPriority="71"/>
+    <w:lsdException w:name="Colorful List Accent 3" w:uiPriority="72"/>
+    <w:lsdException w:name="Colorful Grid Accent 3" w:uiPriority="73"/>
+    <w:lsdException w:name="Light Shading Accent 4" w:uiPriority="60"/>
+    <w:lsdException w:name="Light List Accent 4" w:uiPriority="61"/>
+    <w:lsdException w:name="Light Grid Accent 4" w:uiPriority="62"/>
+    <w:lsdException w:name="Medium Shading 1 Accent 4" w:uiPriority="63"/>
+    <w:lsdException w:name="Medium Shading 2 Accent 4" w:uiPriority="64"/>
+    <w:lsdException w:name="Medium List 1 Accent 4" w:uiPriority="65"/>
+    <w:lsdException w:name="Medium List 2 Accent 4" w:uiPriority="66"/>
+    <w:lsdException w:name="Medium Grid 1 Accent 4" w:uiPriority="67"/>
+    <w:lsdException w:name="Medium Grid 2 Accent 4" w:uiPriority="68"/>
+    <w:lsdException w:name="Medium Grid 3 Accent 4" w:uiPriority="69"/>
+    <w:lsdException w:name="Dark List Accent 4" w:uiPriority="70"/>
+    <w:lsdException w:name="Colorful Shading Accent 4" w:uiPriority="71"/>
+    <w:lsdException w:name="Colorful List Accent 4" w:uiPriority="72"/>
+    <w:lsdException w:name="Colorful Grid Accent 4" w:uiPriority="73"/>
+    <w:lsdException w:name="Light Shading Accent 5" w:uiPriority="60"/>
+    <w:lsdException w:name="Light List Accent 5" w:uiPriority="61"/>
+    <w:lsdException w:name="Light Grid Accent 5" w:uiPriority="62"/>
+    <w:lsdException w:name="Med